--- a/1- Init/Dossier d'initialisation.docx
+++ b/1- Init/Dossier d'initialisation.docx
@@ -1,6 +1,6 @@
 
 <file path=word/document.xml><?xml version="1.0" encoding="utf-8"?>
-<w:document xmlns:wpc="http://schemas.microsoft.com/office/word/2010/wordprocessingCanvas" xmlns:mc="http://schemas.openxmlformats.org/markup-compatibility/2006" xmlns:o="urn:schemas-microsoft-com:office:office" xmlns:r="http://schemas.openxmlformats.org/officeDocument/2006/relationships" xmlns:m="http://schemas.openxmlformats.org/officeDocument/2006/math" xmlns:v="urn:schemas-microsoft-com:vml" xmlns:wp14="http://schemas.microsoft.com/office/word/2010/wordprocessingDrawing" xmlns:wp="http://schemas.openxmlformats.org/drawingml/2006/wordprocessingDrawing" xmlns:w10="urn:schemas-microsoft-com:office:word" xmlns:w="http://schemas.openxmlformats.org/wordprocessingml/2006/main" xmlns:w14="http://schemas.microsoft.com/office/word/2010/wordml" xmlns:w15="http://schemas.microsoft.com/office/word/2012/wordml" xmlns:wpg="http://schemas.microsoft.com/office/word/2010/wordprocessingGroup" xmlns:wpi="http://schemas.microsoft.com/office/word/2010/wordprocessingInk" xmlns:wne="http://schemas.microsoft.com/office/word/2006/wordml" xmlns:wps="http://schemas.microsoft.com/office/word/2010/wordprocessingShape" mc:Ignorable="w14 w15 wp14">
+<w:document xmlns:wpc="http://schemas.microsoft.com/office/word/2010/wordprocessingCanvas" xmlns:mo="http://schemas.microsoft.com/office/mac/office/2008/main" xmlns:mc="http://schemas.openxmlformats.org/markup-compatibility/2006" xmlns:mv="urn:schemas-microsoft-com:mac:vml" xmlns:o="urn:schemas-microsoft-com:office:office" xmlns:r="http://schemas.openxmlformats.org/officeDocument/2006/relationships" xmlns:m="http://schemas.openxmlformats.org/officeDocument/2006/math" xmlns:v="urn:schemas-microsoft-com:vml" xmlns:wp14="http://schemas.microsoft.com/office/word/2010/wordprocessingDrawing" xmlns:wp="http://schemas.openxmlformats.org/drawingml/2006/wordprocessingDrawing" xmlns:w10="urn:schemas-microsoft-com:office:word" xmlns:w="http://schemas.openxmlformats.org/wordprocessingml/2006/main" xmlns:w14="http://schemas.microsoft.com/office/word/2010/wordml" xmlns:wpg="http://schemas.microsoft.com/office/word/2010/wordprocessingGroup" xmlns:wpi="http://schemas.microsoft.com/office/word/2010/wordprocessingInk" xmlns:wne="http://schemas.microsoft.com/office/word/2006/wordml" xmlns:wps="http://schemas.microsoft.com/office/word/2010/wordprocessingShape" mc:Ignorable="w14 wp14">
   <w:body>
     <w:p>
       <w:pPr>
@@ -530,7 +530,6 @@
         </w:rPr>
         <w:tab/>
       </w:r>
-      <w:proofErr w:type="spellStart"/>
       <w:r>
         <w:rPr>
           <w:rFonts w:ascii="Century Schoolbook" w:hAnsi="Century Schoolbook" w:cs="Ayuthaya"/>
@@ -538,9 +537,8 @@
           <w:sz w:val="22"/>
           <w:szCs w:val="32"/>
         </w:rPr>
-        <w:t>ElRhazi</w:t>
+        <w:t>El</w:t>
       </w:r>
-      <w:proofErr w:type="spellEnd"/>
       <w:r>
         <w:rPr>
           <w:rFonts w:ascii="Century Schoolbook" w:hAnsi="Century Schoolbook" w:cs="Ayuthaya"/>
@@ -548,7 +546,18 @@
           <w:sz w:val="22"/>
           <w:szCs w:val="32"/>
         </w:rPr>
-        <w:t xml:space="preserve"> Amine</w:t>
+        <w:t xml:space="preserve"> </w:t>
+      </w:r>
+      <w:bookmarkStart w:id="0" w:name="_GoBack"/>
+      <w:bookmarkEnd w:id="0"/>
+      <w:r>
+        <w:rPr>
+          <w:rFonts w:ascii="Century Schoolbook" w:hAnsi="Century Schoolbook" w:cs="Ayuthaya"/>
+          <w:color w:val="262626"/>
+          <w:sz w:val="22"/>
+          <w:szCs w:val="32"/>
+        </w:rPr>
+        <w:t>Rhazi Amine</w:t>
       </w:r>
     </w:p>
     <w:p>
@@ -628,7 +637,7 @@
         <w:tblLook w:val="04A0" w:firstRow="1" w:lastRow="0" w:firstColumn="1" w:lastColumn="0" w:noHBand="0" w:noVBand="1"/>
       </w:tblPr>
       <w:tblGrid>
-        <w:gridCol w:w="7473"/>
+        <w:gridCol w:w="7699"/>
       </w:tblGrid>
       <w:tr>
         <w:tc>
@@ -848,8 +857,6 @@
           <w:u w:val="single"/>
         </w:rPr>
       </w:pPr>
-      <w:bookmarkStart w:id="0" w:name="_GoBack"/>
-      <w:bookmarkEnd w:id="0"/>
     </w:p>
     <w:p>
       <w:pPr>
@@ -872,6 +879,7 @@
           <w:sz w:val="52"/>
           <w:szCs w:val="70"/>
         </w:rPr>
+        <w:lastRenderedPageBreak/>
         <w:t>SOMMAIRE</w:t>
       </w:r>
     </w:p>
@@ -879,6 +887,13 @@
     <w:p/>
     <w:sdt>
       <w:sdtPr>
+        <w:rPr>
+          <w:rFonts w:ascii="Cambria" w:eastAsia="MS Mincho" w:hAnsi="Cambria" w:cs="Times New Roman"/>
+          <w:color w:val="auto"/>
+          <w:sz w:val="24"/>
+          <w:szCs w:val="24"/>
+          <w:lang w:val="fr-FR"/>
+        </w:rPr>
         <w:id w:val="2018956928"/>
         <w:docPartObj>
           <w:docPartGallery w:val="Table of Contents"/>
@@ -887,14 +902,9 @@
       </w:sdtPr>
       <w:sdtEndPr>
         <w:rPr>
-          <w:rFonts w:ascii="Cambria" w:eastAsia="MS Mincho" w:hAnsi="Cambria" w:cs="Times New Roman"/>
           <w:b/>
           <w:bCs/>
           <w:noProof/>
-          <w:color w:val="auto"/>
-          <w:sz w:val="24"/>
-          <w:szCs w:val="24"/>
-          <w:lang w:val="fr-FR"/>
         </w:rPr>
       </w:sdtEndPr>
       <w:sdtContent>
@@ -1354,11 +1364,11 @@
       </w:pPr>
     </w:p>
     <w:sectPr>
-      <w:headerReference w:type="even" r:id="rId9"/>
-      <w:headerReference w:type="default" r:id="rId10"/>
-      <w:footerReference w:type="even" r:id="rId11"/>
-      <w:footerReference w:type="default" r:id="rId12"/>
-      <w:footerReference w:type="first" r:id="rId13"/>
+      <w:headerReference w:type="even" r:id="rId10"/>
+      <w:headerReference w:type="default" r:id="rId11"/>
+      <w:footerReference w:type="even" r:id="rId12"/>
+      <w:footerReference w:type="default" r:id="rId13"/>
+      <w:footerReference w:type="first" r:id="rId14"/>
       <w:pgSz w:w="11900" w:h="16840"/>
       <w:pgMar w:top="1440" w:right="1800" w:bottom="1440" w:left="1800" w:header="708" w:footer="708" w:gutter="0"/>
       <w:cols w:space="708"/>
@@ -1370,7 +1380,7 @@
 </file>
 
 <file path=word/endnotes.xml><?xml version="1.0" encoding="utf-8"?>
-<w:endnotes xmlns:wpc="http://schemas.microsoft.com/office/word/2010/wordprocessingCanvas" xmlns:mc="http://schemas.openxmlformats.org/markup-compatibility/2006" xmlns:o="urn:schemas-microsoft-com:office:office" xmlns:r="http://schemas.openxmlformats.org/officeDocument/2006/relationships" xmlns:m="http://schemas.openxmlformats.org/officeDocument/2006/math" xmlns:v="urn:schemas-microsoft-com:vml" xmlns:wp14="http://schemas.microsoft.com/office/word/2010/wordprocessingDrawing" xmlns:wp="http://schemas.openxmlformats.org/drawingml/2006/wordprocessingDrawing" xmlns:w10="urn:schemas-microsoft-com:office:word" xmlns:w="http://schemas.openxmlformats.org/wordprocessingml/2006/main" xmlns:w14="http://schemas.microsoft.com/office/word/2010/wordml" xmlns:w15="http://schemas.microsoft.com/office/word/2012/wordml" xmlns:wpg="http://schemas.microsoft.com/office/word/2010/wordprocessingGroup" xmlns:wpi="http://schemas.microsoft.com/office/word/2010/wordprocessingInk" xmlns:wne="http://schemas.microsoft.com/office/word/2006/wordml" xmlns:wps="http://schemas.microsoft.com/office/word/2010/wordprocessingShape" mc:Ignorable="w14 w15 wp14">
+<w:endnotes xmlns:wpc="http://schemas.microsoft.com/office/word/2010/wordprocessingCanvas" xmlns:mo="http://schemas.microsoft.com/office/mac/office/2008/main" xmlns:mc="http://schemas.openxmlformats.org/markup-compatibility/2006" xmlns:mv="urn:schemas-microsoft-com:mac:vml" xmlns:o="urn:schemas-microsoft-com:office:office" xmlns:r="http://schemas.openxmlformats.org/officeDocument/2006/relationships" xmlns:m="http://schemas.openxmlformats.org/officeDocument/2006/math" xmlns:v="urn:schemas-microsoft-com:vml" xmlns:wp14="http://schemas.microsoft.com/office/word/2010/wordprocessingDrawing" xmlns:wp="http://schemas.openxmlformats.org/drawingml/2006/wordprocessingDrawing" xmlns:w10="urn:schemas-microsoft-com:office:word" xmlns:w="http://schemas.openxmlformats.org/wordprocessingml/2006/main" xmlns:w14="http://schemas.microsoft.com/office/word/2010/wordml" xmlns:wpg="http://schemas.microsoft.com/office/word/2010/wordprocessingGroup" xmlns:wpi="http://schemas.microsoft.com/office/word/2010/wordprocessingInk" xmlns:wne="http://schemas.microsoft.com/office/word/2006/wordml" xmlns:wps="http://schemas.microsoft.com/office/word/2010/wordprocessingShape" mc:Ignorable="w14 wp14">
   <w:endnote w:type="separator" w:id="-1">
     <w:p>
       <w:r>
@@ -1389,7 +1399,7 @@
 </file>
 
 <file path=word/footer1.xml><?xml version="1.0" encoding="utf-8"?>
-<w:ftr xmlns:wpc="http://schemas.microsoft.com/office/word/2010/wordprocessingCanvas" xmlns:mc="http://schemas.openxmlformats.org/markup-compatibility/2006" xmlns:o="urn:schemas-microsoft-com:office:office" xmlns:r="http://schemas.openxmlformats.org/officeDocument/2006/relationships" xmlns:m="http://schemas.openxmlformats.org/officeDocument/2006/math" xmlns:v="urn:schemas-microsoft-com:vml" xmlns:wp14="http://schemas.microsoft.com/office/word/2010/wordprocessingDrawing" xmlns:wp="http://schemas.openxmlformats.org/drawingml/2006/wordprocessingDrawing" xmlns:w10="urn:schemas-microsoft-com:office:word" xmlns:w="http://schemas.openxmlformats.org/wordprocessingml/2006/main" xmlns:w14="http://schemas.microsoft.com/office/word/2010/wordml" xmlns:w15="http://schemas.microsoft.com/office/word/2012/wordml" xmlns:wpg="http://schemas.microsoft.com/office/word/2010/wordprocessingGroup" xmlns:wpi="http://schemas.microsoft.com/office/word/2010/wordprocessingInk" xmlns:wne="http://schemas.microsoft.com/office/word/2006/wordml" xmlns:wps="http://schemas.microsoft.com/office/word/2010/wordprocessingShape" mc:Ignorable="w14 w15 wp14">
+<w:ftr xmlns:wpc="http://schemas.microsoft.com/office/word/2010/wordprocessingCanvas" xmlns:mo="http://schemas.microsoft.com/office/mac/office/2008/main" xmlns:mc="http://schemas.openxmlformats.org/markup-compatibility/2006" xmlns:mv="urn:schemas-microsoft-com:mac:vml" xmlns:o="urn:schemas-microsoft-com:office:office" xmlns:r="http://schemas.openxmlformats.org/officeDocument/2006/relationships" xmlns:m="http://schemas.openxmlformats.org/officeDocument/2006/math" xmlns:v="urn:schemas-microsoft-com:vml" xmlns:wp14="http://schemas.microsoft.com/office/word/2010/wordprocessingDrawing" xmlns:wp="http://schemas.openxmlformats.org/drawingml/2006/wordprocessingDrawing" xmlns:w10="urn:schemas-microsoft-com:office:word" xmlns:w="http://schemas.openxmlformats.org/wordprocessingml/2006/main" xmlns:w14="http://schemas.microsoft.com/office/word/2010/wordml" xmlns:wpg="http://schemas.microsoft.com/office/word/2010/wordprocessingGroup" xmlns:wpi="http://schemas.microsoft.com/office/word/2010/wordprocessingInk" xmlns:wne="http://schemas.microsoft.com/office/word/2006/wordml" xmlns:wps="http://schemas.microsoft.com/office/word/2010/wordprocessingShape" mc:Ignorable="w14 wp14">
   <w:p>
     <w:pPr>
       <w:pStyle w:val="Footer"/>
@@ -1457,7 +1467,7 @@
 </file>
 
 <file path=word/footer2.xml><?xml version="1.0" encoding="utf-8"?>
-<w:ftr xmlns:wpc="http://schemas.microsoft.com/office/word/2010/wordprocessingCanvas" xmlns:mc="http://schemas.openxmlformats.org/markup-compatibility/2006" xmlns:o="urn:schemas-microsoft-com:office:office" xmlns:r="http://schemas.openxmlformats.org/officeDocument/2006/relationships" xmlns:m="http://schemas.openxmlformats.org/officeDocument/2006/math" xmlns:v="urn:schemas-microsoft-com:vml" xmlns:wp14="http://schemas.microsoft.com/office/word/2010/wordprocessingDrawing" xmlns:wp="http://schemas.openxmlformats.org/drawingml/2006/wordprocessingDrawing" xmlns:w10="urn:schemas-microsoft-com:office:word" xmlns:w="http://schemas.openxmlformats.org/wordprocessingml/2006/main" xmlns:w14="http://schemas.microsoft.com/office/word/2010/wordml" xmlns:w15="http://schemas.microsoft.com/office/word/2012/wordml" xmlns:wpg="http://schemas.microsoft.com/office/word/2010/wordprocessingGroup" xmlns:wpi="http://schemas.microsoft.com/office/word/2010/wordprocessingInk" xmlns:wne="http://schemas.microsoft.com/office/word/2006/wordml" xmlns:wps="http://schemas.microsoft.com/office/word/2010/wordprocessingShape" mc:Ignorable="w14 w15 wp14">
+<w:ftr xmlns:wpc="http://schemas.microsoft.com/office/word/2010/wordprocessingCanvas" xmlns:mo="http://schemas.microsoft.com/office/mac/office/2008/main" xmlns:mc="http://schemas.openxmlformats.org/markup-compatibility/2006" xmlns:mv="urn:schemas-microsoft-com:mac:vml" xmlns:o="urn:schemas-microsoft-com:office:office" xmlns:r="http://schemas.openxmlformats.org/officeDocument/2006/relationships" xmlns:m="http://schemas.openxmlformats.org/officeDocument/2006/math" xmlns:v="urn:schemas-microsoft-com:vml" xmlns:wp14="http://schemas.microsoft.com/office/word/2010/wordprocessingDrawing" xmlns:wp="http://schemas.openxmlformats.org/drawingml/2006/wordprocessingDrawing" xmlns:w10="urn:schemas-microsoft-com:office:word" xmlns:w="http://schemas.openxmlformats.org/wordprocessingml/2006/main" xmlns:w14="http://schemas.microsoft.com/office/word/2010/wordml" xmlns:wpg="http://schemas.microsoft.com/office/word/2010/wordprocessingGroup" xmlns:wpi="http://schemas.microsoft.com/office/word/2010/wordprocessingInk" xmlns:wne="http://schemas.microsoft.com/office/word/2006/wordml" xmlns:wps="http://schemas.microsoft.com/office/word/2010/wordprocessingShape" mc:Ignorable="w14 wp14">
   <w:p>
     <w:pPr>
       <w:pStyle w:val="Footer"/>
@@ -1511,7 +1521,7 @@
     <w:r>
       <w:rPr>
         <w:noProof/>
-        <w:lang w:eastAsia="fr-FR"/>
+        <w:lang w:val="en-US"/>
       </w:rPr>
       <mc:AlternateContent>
         <mc:Choice Requires="wps">
@@ -1552,7 +1562,7 @@
                       <a:effectLst/>
                       <a:extLst>
                         <a:ext uri="{C572A759-6A51-4108-AA02-DFA0A04FC94B}">
-                          <ma14:wrappingTextBoxFlag xmlns:ma14="http://schemas.microsoft.com/office/mac/drawingml/2011/main" xmlns:w="http://schemas.openxmlformats.org/wordprocessingml/2006/main" xmlns:w10="urn:schemas-microsoft-com:office:word" xmlns:v="urn:schemas-microsoft-com:vml" xmlns:o="urn:schemas-microsoft-com:office:office" xmlns:mv="urn:schemas-microsoft-com:mac:vml" xmlns:mo="http://schemas.microsoft.com/office/mac/office/2008/main" xmlns=""/>
+                          <ma14:wrappingTextBoxFlag xmlns:ma14="http://schemas.microsoft.com/office/mac/drawingml/2011/main"/>
                         </a:ext>
                       </a:extLst>
                     </wps:spPr>
@@ -1563,7 +1573,7 @@
                             <w:rPr>
                               <w:rFonts w:ascii="Helvetica" w:hAnsi="Helvetica" w:cs="Helvetica"/>
                               <w:noProof/>
-                              <w:lang w:eastAsia="fr-FR"/>
+                              <w:lang w:val="en-US"/>
                             </w:rPr>
                             <w:drawing>
                               <wp:inline distT="0" distB="0" distL="0" distR="0" wp14:anchorId="49D87B6A" wp14:editId="11035F70">
@@ -1635,7 +1645,7 @@
             </wp:anchor>
           </w:drawing>
         </mc:Choice>
-        <mc:Fallback>
+        <mc:Fallback xmlns:w15="http://schemas.microsoft.com/office/word/2012/wordml">
           <w:pict>
             <v:shapetype w14:anchorId="3F17DC7A" id="_x0000_t202" coordsize="21600,21600" o:spt="202" path="m,l,21600r21600,l21600,xe">
               <v:stroke joinstyle="miter"/>
@@ -1670,7 +1680,7 @@
                                   </pic:cNvPicPr>
                                 </pic:nvPicPr>
                                 <pic:blipFill>
-                                  <a:blip r:embed="rId1">
+                                  <a:blip r:embed="rId2">
                                     <a:extLst>
                                       <a:ext uri="{28A0092B-C50C-407E-A947-70E740481C1C}">
                                         <a14:useLocalDpi xmlns:a14="http://schemas.microsoft.com/office/drawing/2010/main" val="0"/>
@@ -1713,7 +1723,7 @@
     <w:r>
       <w:rPr>
         <w:noProof/>
-        <w:lang w:eastAsia="fr-FR"/>
+        <w:lang w:val="en-US"/>
       </w:rPr>
       <mc:AlternateContent>
         <mc:Choice Requires="wps">
@@ -1754,7 +1764,7 @@
                       <a:effectLst/>
                       <a:extLst>
                         <a:ext uri="{C572A759-6A51-4108-AA02-DFA0A04FC94B}">
-                          <ma14:wrappingTextBoxFlag xmlns:ma14="http://schemas.microsoft.com/office/mac/drawingml/2011/main" xmlns:w="http://schemas.openxmlformats.org/wordprocessingml/2006/main" xmlns:w10="urn:schemas-microsoft-com:office:word" xmlns:v="urn:schemas-microsoft-com:vml" xmlns:o="urn:schemas-microsoft-com:office:office" xmlns:mv="urn:schemas-microsoft-com:mac:vml" xmlns:mo="http://schemas.microsoft.com/office/mac/office/2008/main" xmlns=""/>
+                          <ma14:wrappingTextBoxFlag xmlns:ma14="http://schemas.microsoft.com/office/mac/drawingml/2011/main"/>
                         </a:ext>
                       </a:extLst>
                     </wps:spPr>
@@ -1765,7 +1775,7 @@
                             <w:rPr>
                               <w:rFonts w:ascii="Helvetica" w:hAnsi="Helvetica" w:cs="Helvetica"/>
                               <w:noProof/>
-                              <w:lang w:eastAsia="fr-FR"/>
+                              <w:lang w:val="en-US"/>
                             </w:rPr>
                             <w:drawing>
                               <wp:inline distT="0" distB="0" distL="0" distR="0" wp14:anchorId="4970FB91" wp14:editId="0E6FC624">
@@ -1785,7 +1795,7 @@
                                         </pic:cNvPicPr>
                                       </pic:nvPicPr>
                                       <pic:blipFill>
-                                        <a:blip r:embed="rId2">
+                                        <a:blip r:embed="rId3">
                                           <a:extLst>
                                             <a:ext uri="{28A0092B-C50C-407E-A947-70E740481C1C}">
                                               <a14:useLocalDpi xmlns:a14="http://schemas.microsoft.com/office/drawing/2010/main" val="0"/>
@@ -1837,7 +1847,7 @@
             </wp:anchor>
           </w:drawing>
         </mc:Choice>
-        <mc:Fallback>
+        <mc:Fallback xmlns:w15="http://schemas.microsoft.com/office/word/2012/wordml">
           <w:pict>
             <v:shape w14:anchorId="61847652" id="Text Box 7" o:spid="_x0000_s1027" type="#_x0000_t202" style="position:absolute;left:0;text-align:left;margin-left:-26.95pt;margin-top:-2.3pt;width:2in;height:36pt;z-index:251657216;visibility:visible;mso-wrap-style:square;mso-width-percent:0;mso-height-percent:0;mso-wrap-distance-left:9pt;mso-wrap-distance-top:0;mso-wrap-distance-right:9pt;mso-wrap-distance-bottom:0;mso-position-horizontal:absolute;mso-position-horizontal-relative:text;mso-position-vertical:absolute;mso-position-vertical-relative:text;mso-width-percent:0;mso-height-percent:0;mso-width-relative:margin;mso-height-relative:margin;v-text-anchor:top" o:gfxdata="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" filled="f" stroked="f">
               <v:path arrowok="t"/>
@@ -1868,7 +1878,7 @@
                                   </pic:cNvPicPr>
                                 </pic:nvPicPr>
                                 <pic:blipFill>
-                                  <a:blip r:embed="rId2">
+                                  <a:blip r:embed="rId4">
                                     <a:extLst>
                                       <a:ext uri="{28A0092B-C50C-407E-A947-70E740481C1C}">
                                         <a14:useLocalDpi xmlns:a14="http://schemas.microsoft.com/office/drawing/2010/main" val="0"/>
@@ -1922,7 +1932,7 @@
 </file>
 
 <file path=word/footer3.xml><?xml version="1.0" encoding="utf-8"?>
-<w:ftr xmlns:wpc="http://schemas.microsoft.com/office/word/2010/wordprocessingCanvas" xmlns:mc="http://schemas.openxmlformats.org/markup-compatibility/2006" xmlns:o="urn:schemas-microsoft-com:office:office" xmlns:r="http://schemas.openxmlformats.org/officeDocument/2006/relationships" xmlns:m="http://schemas.openxmlformats.org/officeDocument/2006/math" xmlns:v="urn:schemas-microsoft-com:vml" xmlns:wp14="http://schemas.microsoft.com/office/word/2010/wordprocessingDrawing" xmlns:wp="http://schemas.openxmlformats.org/drawingml/2006/wordprocessingDrawing" xmlns:w10="urn:schemas-microsoft-com:office:word" xmlns:w="http://schemas.openxmlformats.org/wordprocessingml/2006/main" xmlns:w14="http://schemas.microsoft.com/office/word/2010/wordml" xmlns:w15="http://schemas.microsoft.com/office/word/2012/wordml" xmlns:wpg="http://schemas.microsoft.com/office/word/2010/wordprocessingGroup" xmlns:wpi="http://schemas.microsoft.com/office/word/2010/wordprocessingInk" xmlns:wne="http://schemas.microsoft.com/office/word/2006/wordml" xmlns:wps="http://schemas.microsoft.com/office/word/2010/wordprocessingShape" mc:Ignorable="w14 w15 wp14">
+<w:ftr xmlns:wpc="http://schemas.microsoft.com/office/word/2010/wordprocessingCanvas" xmlns:mo="http://schemas.microsoft.com/office/mac/office/2008/main" xmlns:mc="http://schemas.openxmlformats.org/markup-compatibility/2006" xmlns:mv="urn:schemas-microsoft-com:mac:vml" xmlns:o="urn:schemas-microsoft-com:office:office" xmlns:r="http://schemas.openxmlformats.org/officeDocument/2006/relationships" xmlns:m="http://schemas.openxmlformats.org/officeDocument/2006/math" xmlns:v="urn:schemas-microsoft-com:vml" xmlns:wp14="http://schemas.microsoft.com/office/word/2010/wordprocessingDrawing" xmlns:wp="http://schemas.openxmlformats.org/drawingml/2006/wordprocessingDrawing" xmlns:w10="urn:schemas-microsoft-com:office:word" xmlns:w="http://schemas.openxmlformats.org/wordprocessingml/2006/main" xmlns:w14="http://schemas.microsoft.com/office/word/2010/wordml" xmlns:wpg="http://schemas.microsoft.com/office/word/2010/wordprocessingGroup" xmlns:wpi="http://schemas.microsoft.com/office/word/2010/wordprocessingInk" xmlns:wne="http://schemas.microsoft.com/office/word/2006/wordml" xmlns:wps="http://schemas.microsoft.com/office/word/2010/wordprocessingShape" mc:Ignorable="w14 wp14">
   <w:p>
     <w:pPr>
       <w:pStyle w:val="Footer"/>
@@ -1930,7 +1940,7 @@
     <w:r>
       <w:rPr>
         <w:noProof/>
-        <w:lang w:eastAsia="fr-FR"/>
+        <w:lang w:val="en-US"/>
       </w:rPr>
       <mc:AlternateContent>
         <mc:Choice Requires="wps">
@@ -1971,7 +1981,7 @@
                       <a:effectLst/>
                       <a:extLst>
                         <a:ext uri="{C572A759-6A51-4108-AA02-DFA0A04FC94B}">
-                          <ma14:wrappingTextBoxFlag xmlns:ma14="http://schemas.microsoft.com/office/mac/drawingml/2011/main" xmlns:w="http://schemas.openxmlformats.org/wordprocessingml/2006/main" xmlns:w10="urn:schemas-microsoft-com:office:word" xmlns:v="urn:schemas-microsoft-com:vml" xmlns:o="urn:schemas-microsoft-com:office:office" xmlns:mv="urn:schemas-microsoft-com:mac:vml" xmlns:mo="http://schemas.microsoft.com/office/mac/office/2008/main" xmlns=""/>
+                          <ma14:wrappingTextBoxFlag xmlns:ma14="http://schemas.microsoft.com/office/mac/drawingml/2011/main"/>
                         </a:ext>
                       </a:extLst>
                     </wps:spPr>
@@ -1982,7 +1992,7 @@
                             <w:rPr>
                               <w:rFonts w:ascii="Helvetica" w:hAnsi="Helvetica" w:cs="Helvetica"/>
                               <w:noProof/>
-                              <w:lang w:eastAsia="fr-FR"/>
+                              <w:lang w:val="en-US"/>
                             </w:rPr>
                             <w:drawing>
                               <wp:inline distT="0" distB="0" distL="0" distR="0" wp14:anchorId="71110C19" wp14:editId="3609FDB0">
@@ -2054,7 +2064,7 @@
             </wp:anchor>
           </w:drawing>
         </mc:Choice>
-        <mc:Fallback>
+        <mc:Fallback xmlns:w15="http://schemas.microsoft.com/office/word/2012/wordml">
           <w:pict>
             <v:shapetype w14:anchorId="17886D48" id="_x0000_t202" coordsize="21600,21600" o:spt="202" path="m,l,21600r21600,l21600,xe">
               <v:stroke joinstyle="miter"/>
@@ -2089,7 +2099,7 @@
                                   </pic:cNvPicPr>
                                 </pic:nvPicPr>
                                 <pic:blipFill>
-                                  <a:blip r:embed="rId1">
+                                  <a:blip r:embed="rId2">
                                     <a:extLst>
                                       <a:ext uri="{28A0092B-C50C-407E-A947-70E740481C1C}">
                                         <a14:useLocalDpi xmlns:a14="http://schemas.microsoft.com/office/drawing/2010/main" val="0"/>
@@ -2145,7 +2155,7 @@
     <w:r>
       <w:rPr>
         <w:noProof/>
-        <w:lang w:eastAsia="fr-FR"/>
+        <w:lang w:val="en-US"/>
       </w:rPr>
       <mc:AlternateContent>
         <mc:Choice Requires="wps">
@@ -2186,7 +2196,7 @@
                       <a:effectLst/>
                       <a:extLst>
                         <a:ext uri="{C572A759-6A51-4108-AA02-DFA0A04FC94B}">
-                          <ma14:wrappingTextBoxFlag xmlns:ma14="http://schemas.microsoft.com/office/mac/drawingml/2011/main" xmlns:w="http://schemas.openxmlformats.org/wordprocessingml/2006/main" xmlns:w10="urn:schemas-microsoft-com:office:word" xmlns:v="urn:schemas-microsoft-com:vml" xmlns:o="urn:schemas-microsoft-com:office:office" xmlns:mv="urn:schemas-microsoft-com:mac:vml" xmlns:mo="http://schemas.microsoft.com/office/mac/office/2008/main" xmlns=""/>
+                          <ma14:wrappingTextBoxFlag xmlns:ma14="http://schemas.microsoft.com/office/mac/drawingml/2011/main"/>
                         </a:ext>
                       </a:extLst>
                     </wps:spPr>
@@ -2197,7 +2207,7 @@
                             <w:rPr>
                               <w:rFonts w:ascii="Helvetica" w:hAnsi="Helvetica" w:cs="Helvetica"/>
                               <w:noProof/>
-                              <w:lang w:eastAsia="fr-FR"/>
+                              <w:lang w:val="en-US"/>
                             </w:rPr>
                             <w:drawing>
                               <wp:inline distT="0" distB="0" distL="0" distR="0" wp14:anchorId="38562447" wp14:editId="5BBA7B60">
@@ -2217,7 +2227,7 @@
                                         </pic:cNvPicPr>
                                       </pic:nvPicPr>
                                       <pic:blipFill>
-                                        <a:blip r:embed="rId2">
+                                        <a:blip r:embed="rId3">
                                           <a:extLst>
                                             <a:ext uri="{28A0092B-C50C-407E-A947-70E740481C1C}">
                                               <a14:useLocalDpi xmlns:a14="http://schemas.microsoft.com/office/drawing/2010/main" val="0"/>
@@ -2269,7 +2279,7 @@
             </wp:anchor>
           </w:drawing>
         </mc:Choice>
-        <mc:Fallback>
+        <mc:Fallback xmlns:w15="http://schemas.microsoft.com/office/word/2012/wordml">
           <w:pict>
             <v:shape w14:anchorId="73EC20DE" id="Text Box 5" o:spid="_x0000_s1029" type="#_x0000_t202" style="position:absolute;margin-left:297pt;margin-top:-36.55pt;width:162pt;height:1in;z-index:251662336;visibility:visible;mso-wrap-style:square;mso-width-percent:0;mso-height-percent:0;mso-wrap-distance-left:9pt;mso-wrap-distance-top:0;mso-wrap-distance-right:9pt;mso-wrap-distance-bottom:0;mso-position-horizontal:absolute;mso-position-horizontal-relative:text;mso-position-vertical:absolute;mso-position-vertical-relative:text;mso-width-percent:0;mso-height-percent:0;mso-width-relative:margin;mso-height-relative:margin;v-text-anchor:top" o:gfxdata="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" filled="f" stroked="f">
               <v:path arrowok="t"/>
@@ -2300,7 +2310,7 @@
                                   </pic:cNvPicPr>
                                 </pic:nvPicPr>
                                 <pic:blipFill>
-                                  <a:blip r:embed="rId2">
+                                  <a:blip r:embed="rId4">
                                     <a:extLst>
                                       <a:ext uri="{28A0092B-C50C-407E-A947-70E740481C1C}">
                                         <a14:useLocalDpi xmlns:a14="http://schemas.microsoft.com/office/drawing/2010/main" val="0"/>
@@ -2345,7 +2355,7 @@
 </file>
 
 <file path=word/footnotes.xml><?xml version="1.0" encoding="utf-8"?>
-<w:footnotes xmlns:wpc="http://schemas.microsoft.com/office/word/2010/wordprocessingCanvas" xmlns:mc="http://schemas.openxmlformats.org/markup-compatibility/2006" xmlns:o="urn:schemas-microsoft-com:office:office" xmlns:r="http://schemas.openxmlformats.org/officeDocument/2006/relationships" xmlns:m="http://schemas.openxmlformats.org/officeDocument/2006/math" xmlns:v="urn:schemas-microsoft-com:vml" xmlns:wp14="http://schemas.microsoft.com/office/word/2010/wordprocessingDrawing" xmlns:wp="http://schemas.openxmlformats.org/drawingml/2006/wordprocessingDrawing" xmlns:w10="urn:schemas-microsoft-com:office:word" xmlns:w="http://schemas.openxmlformats.org/wordprocessingml/2006/main" xmlns:w14="http://schemas.microsoft.com/office/word/2010/wordml" xmlns:w15="http://schemas.microsoft.com/office/word/2012/wordml" xmlns:wpg="http://schemas.microsoft.com/office/word/2010/wordprocessingGroup" xmlns:wpi="http://schemas.microsoft.com/office/word/2010/wordprocessingInk" xmlns:wne="http://schemas.microsoft.com/office/word/2006/wordml" xmlns:wps="http://schemas.microsoft.com/office/word/2010/wordprocessingShape" mc:Ignorable="w14 w15 wp14">
+<w:footnotes xmlns:wpc="http://schemas.microsoft.com/office/word/2010/wordprocessingCanvas" xmlns:mo="http://schemas.microsoft.com/office/mac/office/2008/main" xmlns:mc="http://schemas.openxmlformats.org/markup-compatibility/2006" xmlns:mv="urn:schemas-microsoft-com:mac:vml" xmlns:o="urn:schemas-microsoft-com:office:office" xmlns:r="http://schemas.openxmlformats.org/officeDocument/2006/relationships" xmlns:m="http://schemas.openxmlformats.org/officeDocument/2006/math" xmlns:v="urn:schemas-microsoft-com:vml" xmlns:wp14="http://schemas.microsoft.com/office/word/2010/wordprocessingDrawing" xmlns:wp="http://schemas.openxmlformats.org/drawingml/2006/wordprocessingDrawing" xmlns:w10="urn:schemas-microsoft-com:office:word" xmlns:w="http://schemas.openxmlformats.org/wordprocessingml/2006/main" xmlns:w14="http://schemas.microsoft.com/office/word/2010/wordml" xmlns:wpg="http://schemas.microsoft.com/office/word/2010/wordprocessingGroup" xmlns:wpi="http://schemas.microsoft.com/office/word/2010/wordprocessingInk" xmlns:wne="http://schemas.microsoft.com/office/word/2006/wordml" xmlns:wps="http://schemas.microsoft.com/office/word/2010/wordprocessingShape" mc:Ignorable="w14 wp14">
   <w:footnote w:type="separator" w:id="-1">
     <w:p>
       <w:r>
@@ -2364,7 +2374,7 @@
 </file>
 
 <file path=word/header1.xml><?xml version="1.0" encoding="utf-8"?>
-<w:hdr xmlns:wpc="http://schemas.microsoft.com/office/word/2010/wordprocessingCanvas" xmlns:mc="http://schemas.openxmlformats.org/markup-compatibility/2006" xmlns:o="urn:schemas-microsoft-com:office:office" xmlns:r="http://schemas.openxmlformats.org/officeDocument/2006/relationships" xmlns:m="http://schemas.openxmlformats.org/officeDocument/2006/math" xmlns:v="urn:schemas-microsoft-com:vml" xmlns:wp14="http://schemas.microsoft.com/office/word/2010/wordprocessingDrawing" xmlns:wp="http://schemas.openxmlformats.org/drawingml/2006/wordprocessingDrawing" xmlns:w10="urn:schemas-microsoft-com:office:word" xmlns:w="http://schemas.openxmlformats.org/wordprocessingml/2006/main" xmlns:w14="http://schemas.microsoft.com/office/word/2010/wordml" xmlns:w15="http://schemas.microsoft.com/office/word/2012/wordml" xmlns:wpg="http://schemas.microsoft.com/office/word/2010/wordprocessingGroup" xmlns:wpi="http://schemas.microsoft.com/office/word/2010/wordprocessingInk" xmlns:wne="http://schemas.microsoft.com/office/word/2006/wordml" xmlns:wps="http://schemas.microsoft.com/office/word/2010/wordprocessingShape" mc:Ignorable="w14 w15 wp14">
+<w:hdr xmlns:wpc="http://schemas.microsoft.com/office/word/2010/wordprocessingCanvas" xmlns:mo="http://schemas.microsoft.com/office/mac/office/2008/main" xmlns:mc="http://schemas.openxmlformats.org/markup-compatibility/2006" xmlns:mv="urn:schemas-microsoft-com:mac:vml" xmlns:o="urn:schemas-microsoft-com:office:office" xmlns:r="http://schemas.openxmlformats.org/officeDocument/2006/relationships" xmlns:m="http://schemas.openxmlformats.org/officeDocument/2006/math" xmlns:v="urn:schemas-microsoft-com:vml" xmlns:wp14="http://schemas.microsoft.com/office/word/2010/wordprocessingDrawing" xmlns:wp="http://schemas.openxmlformats.org/drawingml/2006/wordprocessingDrawing" xmlns:w10="urn:schemas-microsoft-com:office:word" xmlns:w="http://schemas.openxmlformats.org/wordprocessingml/2006/main" xmlns:w14="http://schemas.microsoft.com/office/word/2010/wordml" xmlns:wpg="http://schemas.microsoft.com/office/word/2010/wordprocessingGroup" xmlns:wpi="http://schemas.microsoft.com/office/word/2010/wordprocessingInk" xmlns:wne="http://schemas.microsoft.com/office/word/2006/wordml" xmlns:wps="http://schemas.microsoft.com/office/word/2010/wordprocessingShape" mc:Ignorable="w14 wp14">
   <w:tbl>
     <w:tblPr>
       <w:tblpPr w:leftFromText="187" w:rightFromText="187" w:bottomFromText="200" w:vertAnchor="text" w:tblpY="1"/>
@@ -2531,7 +2541,7 @@
 </file>
 
 <file path=word/header2.xml><?xml version="1.0" encoding="utf-8"?>
-<w:hdr xmlns:wpc="http://schemas.microsoft.com/office/word/2010/wordprocessingCanvas" xmlns:mc="http://schemas.openxmlformats.org/markup-compatibility/2006" xmlns:o="urn:schemas-microsoft-com:office:office" xmlns:r="http://schemas.openxmlformats.org/officeDocument/2006/relationships" xmlns:m="http://schemas.openxmlformats.org/officeDocument/2006/math" xmlns:v="urn:schemas-microsoft-com:vml" xmlns:wp14="http://schemas.microsoft.com/office/word/2010/wordprocessingDrawing" xmlns:wp="http://schemas.openxmlformats.org/drawingml/2006/wordprocessingDrawing" xmlns:w10="urn:schemas-microsoft-com:office:word" xmlns:w="http://schemas.openxmlformats.org/wordprocessingml/2006/main" xmlns:w14="http://schemas.microsoft.com/office/word/2010/wordml" xmlns:w15="http://schemas.microsoft.com/office/word/2012/wordml" xmlns:wpg="http://schemas.microsoft.com/office/word/2010/wordprocessingGroup" xmlns:wpi="http://schemas.microsoft.com/office/word/2010/wordprocessingInk" xmlns:wne="http://schemas.microsoft.com/office/word/2006/wordml" xmlns:wps="http://schemas.microsoft.com/office/word/2010/wordprocessingShape" mc:Ignorable="w14 w15 wp14">
+<w:hdr xmlns:wpc="http://schemas.microsoft.com/office/word/2010/wordprocessingCanvas" xmlns:mo="http://schemas.microsoft.com/office/mac/office/2008/main" xmlns:mc="http://schemas.openxmlformats.org/markup-compatibility/2006" xmlns:mv="urn:schemas-microsoft-com:mac:vml" xmlns:o="urn:schemas-microsoft-com:office:office" xmlns:r="http://schemas.openxmlformats.org/officeDocument/2006/relationships" xmlns:m="http://schemas.openxmlformats.org/officeDocument/2006/math" xmlns:v="urn:schemas-microsoft-com:vml" xmlns:wp14="http://schemas.microsoft.com/office/word/2010/wordprocessingDrawing" xmlns:wp="http://schemas.openxmlformats.org/drawingml/2006/wordprocessingDrawing" xmlns:w10="urn:schemas-microsoft-com:office:word" xmlns:w="http://schemas.openxmlformats.org/wordprocessingml/2006/main" xmlns:w14="http://schemas.microsoft.com/office/word/2010/wordml" xmlns:wpg="http://schemas.microsoft.com/office/word/2010/wordprocessingGroup" xmlns:wpi="http://schemas.microsoft.com/office/word/2010/wordprocessingInk" xmlns:wne="http://schemas.microsoft.com/office/word/2006/wordml" xmlns:wps="http://schemas.microsoft.com/office/word/2010/wordprocessingShape" mc:Ignorable="w14 wp14">
   <w:tbl>
     <w:tblPr>
       <w:tblpPr w:leftFromText="187" w:rightFromText="187" w:bottomFromText="200" w:vertAnchor="text" w:tblpY="1"/>
@@ -2542,9 +2552,9 @@
       <w:tblLook w:val="04A0" w:firstRow="1" w:lastRow="0" w:firstColumn="1" w:lastColumn="0" w:noHBand="0" w:noVBand="1"/>
     </w:tblPr>
     <w:tblGrid>
-      <w:gridCol w:w="2009"/>
+      <w:gridCol w:w="2119"/>
       <w:gridCol w:w="4358"/>
-      <w:gridCol w:w="1828"/>
+      <w:gridCol w:w="1932"/>
     </w:tblGrid>
     <w:tr>
       <w:trPr>
@@ -2692,7 +2702,7 @@
 </file>
 
 <file path=word/numbering.xml><?xml version="1.0" encoding="utf-8"?>
-<w:numbering xmlns:wpc="http://schemas.microsoft.com/office/word/2010/wordprocessingCanvas" xmlns:mc="http://schemas.openxmlformats.org/markup-compatibility/2006" xmlns:o="urn:schemas-microsoft-com:office:office" xmlns:r="http://schemas.openxmlformats.org/officeDocument/2006/relationships" xmlns:m="http://schemas.openxmlformats.org/officeDocument/2006/math" xmlns:v="urn:schemas-microsoft-com:vml" xmlns:wp14="http://schemas.microsoft.com/office/word/2010/wordprocessingDrawing" xmlns:wp="http://schemas.openxmlformats.org/drawingml/2006/wordprocessingDrawing" xmlns:w10="urn:schemas-microsoft-com:office:word" xmlns:w="http://schemas.openxmlformats.org/wordprocessingml/2006/main" xmlns:w14="http://schemas.microsoft.com/office/word/2010/wordml" xmlns:w15="http://schemas.microsoft.com/office/word/2012/wordml" xmlns:wpg="http://schemas.microsoft.com/office/word/2010/wordprocessingGroup" xmlns:wpi="http://schemas.microsoft.com/office/word/2010/wordprocessingInk" xmlns:wne="http://schemas.microsoft.com/office/word/2006/wordml" xmlns:wps="http://schemas.microsoft.com/office/word/2010/wordprocessingShape" mc:Ignorable="w14 w15 wp14">
+<w:numbering xmlns:wpc="http://schemas.microsoft.com/office/word/2010/wordprocessingCanvas" xmlns:mo="http://schemas.microsoft.com/office/mac/office/2008/main" xmlns:mc="http://schemas.openxmlformats.org/markup-compatibility/2006" xmlns:mv="urn:schemas-microsoft-com:mac:vml" xmlns:o="urn:schemas-microsoft-com:office:office" xmlns:r="http://schemas.openxmlformats.org/officeDocument/2006/relationships" xmlns:m="http://schemas.openxmlformats.org/officeDocument/2006/math" xmlns:v="urn:schemas-microsoft-com:vml" xmlns:wp14="http://schemas.microsoft.com/office/word/2010/wordprocessingDrawing" xmlns:wp="http://schemas.openxmlformats.org/drawingml/2006/wordprocessingDrawing" xmlns:w10="urn:schemas-microsoft-com:office:word" xmlns:w="http://schemas.openxmlformats.org/wordprocessingml/2006/main" xmlns:w14="http://schemas.microsoft.com/office/word/2010/wordml" xmlns:wpg="http://schemas.microsoft.com/office/word/2010/wordprocessingGroup" xmlns:wpi="http://schemas.microsoft.com/office/word/2010/wordprocessingInk" xmlns:wne="http://schemas.microsoft.com/office/word/2006/wordml" xmlns:wps="http://schemas.microsoft.com/office/word/2010/wordprocessingShape" mc:Ignorable="w14 wp14">
   <w:abstractNum w:abstractNumId="0">
     <w:nsid w:val="00000001"/>
     <w:multiLevelType w:val="hybridMultilevel"/>
@@ -7719,7 +7729,7 @@
 </file>
 
 <file path=word/styles.xml><?xml version="1.0" encoding="utf-8"?>
-<w:styles xmlns:mc="http://schemas.openxmlformats.org/markup-compatibility/2006" xmlns:r="http://schemas.openxmlformats.org/officeDocument/2006/relationships" xmlns:w="http://schemas.openxmlformats.org/wordprocessingml/2006/main" xmlns:w14="http://schemas.microsoft.com/office/word/2010/wordml" xmlns:w15="http://schemas.microsoft.com/office/word/2012/wordml" mc:Ignorable="w14 w15">
+<w:styles xmlns:mc="http://schemas.openxmlformats.org/markup-compatibility/2006" xmlns:r="http://schemas.openxmlformats.org/officeDocument/2006/relationships" xmlns:w="http://schemas.openxmlformats.org/wordprocessingml/2006/main" xmlns:w14="http://schemas.microsoft.com/office/word/2010/wordml" mc:Ignorable="w14">
   <w:docDefaults>
     <w:rPrDefault>
       <w:rPr>
@@ -7729,369 +7739,1085 @@
     </w:rPrDefault>
     <w:pPrDefault/>
   </w:docDefaults>
-  <w:latentStyles w:defLockedState="0" w:defUIPriority="99" w:defSemiHidden="0" w:defUnhideWhenUsed="0" w:defQFormat="0" w:count="371">
-    <w:lsdException w:name="Normal" w:uiPriority="0" w:qFormat="1"/>
-    <w:lsdException w:name="heading 1" w:uiPriority="0" w:qFormat="1"/>
-    <w:lsdException w:name="heading 2" w:semiHidden="1" w:uiPriority="0" w:unhideWhenUsed="1" w:qFormat="1"/>
-    <w:lsdException w:name="heading 3" w:semiHidden="1" w:uiPriority="9" w:unhideWhenUsed="1" w:qFormat="1"/>
-    <w:lsdException w:name="heading 4" w:semiHidden="1" w:uiPriority="9" w:unhideWhenUsed="1" w:qFormat="1"/>
-    <w:lsdException w:name="heading 5" w:semiHidden="1" w:uiPriority="9" w:unhideWhenUsed="1" w:qFormat="1"/>
-    <w:lsdException w:name="heading 6" w:semiHidden="1" w:uiPriority="9" w:unhideWhenUsed="1" w:qFormat="1"/>
-    <w:lsdException w:name="heading 7" w:semiHidden="1" w:uiPriority="9" w:unhideWhenUsed="1" w:qFormat="1"/>
-    <w:lsdException w:name="heading 8" w:semiHidden="1" w:uiPriority="9" w:unhideWhenUsed="1" w:qFormat="1"/>
-    <w:lsdException w:name="heading 9" w:semiHidden="1" w:uiPriority="9" w:unhideWhenUsed="1" w:qFormat="1"/>
-    <w:lsdException w:name="index 1" w:semiHidden="1" w:unhideWhenUsed="1"/>
-    <w:lsdException w:name="index 2" w:semiHidden="1" w:unhideWhenUsed="1"/>
-    <w:lsdException w:name="index 3" w:semiHidden="1" w:unhideWhenUsed="1"/>
-    <w:lsdException w:name="index 4" w:semiHidden="1" w:unhideWhenUsed="1"/>
-    <w:lsdException w:name="index 5" w:semiHidden="1" w:unhideWhenUsed="1"/>
-    <w:lsdException w:name="index 6" w:semiHidden="1" w:unhideWhenUsed="1"/>
-    <w:lsdException w:name="index 7" w:semiHidden="1" w:unhideWhenUsed="1"/>
-    <w:lsdException w:name="index 8" w:semiHidden="1" w:unhideWhenUsed="1"/>
-    <w:lsdException w:name="index 9" w:semiHidden="1" w:unhideWhenUsed="1"/>
-    <w:lsdException w:name="toc 1" w:semiHidden="1" w:uiPriority="39" w:unhideWhenUsed="1"/>
-    <w:lsdException w:name="toc 2" w:semiHidden="1" w:uiPriority="39" w:unhideWhenUsed="1"/>
-    <w:lsdException w:name="toc 3" w:semiHidden="1" w:uiPriority="39" w:unhideWhenUsed="1"/>
-    <w:lsdException w:name="toc 4" w:semiHidden="1" w:uiPriority="39" w:unhideWhenUsed="1"/>
-    <w:lsdException w:name="toc 5" w:semiHidden="1" w:uiPriority="39" w:unhideWhenUsed="1"/>
-    <w:lsdException w:name="toc 6" w:semiHidden="1" w:uiPriority="39" w:unhideWhenUsed="1"/>
-    <w:lsdException w:name="toc 7" w:semiHidden="1" w:uiPriority="39" w:unhideWhenUsed="1"/>
-    <w:lsdException w:name="toc 8" w:semiHidden="1" w:uiPriority="39" w:unhideWhenUsed="1"/>
-    <w:lsdException w:name="toc 9" w:semiHidden="1" w:uiPriority="39" w:unhideWhenUsed="1"/>
-    <w:lsdException w:name="Normal Indent" w:semiHidden="1" w:unhideWhenUsed="1"/>
-    <w:lsdException w:name="footnote text" w:semiHidden="1" w:unhideWhenUsed="1"/>
-    <w:lsdException w:name="annotation text" w:semiHidden="1" w:unhideWhenUsed="1"/>
-    <w:lsdException w:name="header" w:semiHidden="1" w:unhideWhenUsed="1"/>
-    <w:lsdException w:name="footer" w:semiHidden="1" w:unhideWhenUsed="1"/>
-    <w:lsdException w:name="index heading" w:semiHidden="1" w:unhideWhenUsed="1"/>
-    <w:lsdException w:name="caption" w:semiHidden="1" w:uiPriority="35" w:unhideWhenUsed="1" w:qFormat="1"/>
-    <w:lsdException w:name="table of figures" w:semiHidden="1" w:unhideWhenUsed="1"/>
-    <w:lsdException w:name="envelope address" w:semiHidden="1" w:unhideWhenUsed="1"/>
-    <w:lsdException w:name="envelope return" w:semiHidden="1" w:unhideWhenUsed="1"/>
-    <w:lsdException w:name="footnote reference" w:semiHidden="1" w:unhideWhenUsed="1"/>
-    <w:lsdException w:name="annotation reference" w:semiHidden="1" w:unhideWhenUsed="1"/>
-    <w:lsdException w:name="line number" w:semiHidden="1" w:unhideWhenUsed="1"/>
-    <w:lsdException w:name="page number" w:semiHidden="1" w:unhideWhenUsed="1"/>
-    <w:lsdException w:name="endnote reference" w:semiHidden="1" w:unhideWhenUsed="1"/>
-    <w:lsdException w:name="endnote text" w:semiHidden="1" w:unhideWhenUsed="1"/>
-    <w:lsdException w:name="table of authorities" w:semiHidden="1" w:unhideWhenUsed="1"/>
-    <w:lsdException w:name="macro" w:semiHidden="1" w:unhideWhenUsed="1"/>
-    <w:lsdException w:name="toa heading" w:semiHidden="1" w:unhideWhenUsed="1"/>
-    <w:lsdException w:name="List" w:semiHidden="1" w:unhideWhenUsed="1"/>
-    <w:lsdException w:name="List Bullet" w:semiHidden="1" w:unhideWhenUsed="1"/>
-    <w:lsdException w:name="List Number" w:semiHidden="1" w:unhideWhenUsed="1"/>
-    <w:lsdException w:name="List 2" w:semiHidden="1" w:unhideWhenUsed="1"/>
-    <w:lsdException w:name="List 3" w:semiHidden="1" w:unhideWhenUsed="1"/>
-    <w:lsdException w:name="List 4" w:semiHidden="1" w:unhideWhenUsed="1"/>
-    <w:lsdException w:name="List 5" w:semiHidden="1" w:unhideWhenUsed="1"/>
-    <w:lsdException w:name="List Bullet 2" w:semiHidden="1" w:unhideWhenUsed="1"/>
-    <w:lsdException w:name="List Bullet 3" w:semiHidden="1" w:unhideWhenUsed="1"/>
-    <w:lsdException w:name="List Bullet 4" w:semiHidden="1" w:unhideWhenUsed="1"/>
-    <w:lsdException w:name="List Bullet 5" w:semiHidden="1" w:unhideWhenUsed="1"/>
-    <w:lsdException w:name="List Number 2" w:semiHidden="1" w:unhideWhenUsed="1"/>
-    <w:lsdException w:name="List Number 3" w:semiHidden="1" w:unhideWhenUsed="1"/>
-    <w:lsdException w:name="List Number 4" w:semiHidden="1" w:unhideWhenUsed="1"/>
-    <w:lsdException w:name="List Number 5" w:semiHidden="1" w:unhideWhenUsed="1"/>
-    <w:lsdException w:name="Title" w:uiPriority="10" w:qFormat="1"/>
-    <w:lsdException w:name="Closing" w:semiHidden="1" w:unhideWhenUsed="1"/>
-    <w:lsdException w:name="Signature" w:semiHidden="1" w:unhideWhenUsed="1"/>
-    <w:lsdException w:name="Default Paragraph Font" w:semiHidden="1" w:uiPriority="1" w:unhideWhenUsed="1"/>
-    <w:lsdException w:name="Body Text" w:semiHidden="1" w:unhideWhenUsed="1"/>
-    <w:lsdException w:name="Body Text Indent" w:semiHidden="1" w:unhideWhenUsed="1"/>
-    <w:lsdException w:name="List Continue" w:semiHidden="1" w:unhideWhenUsed="1"/>
-    <w:lsdException w:name="List Continue 2" w:semiHidden="1" w:unhideWhenUsed="1"/>
-    <w:lsdException w:name="List Continue 3" w:semiHidden="1" w:unhideWhenUsed="1"/>
-    <w:lsdException w:name="List Continue 4" w:semiHidden="1" w:unhideWhenUsed="1"/>
-    <w:lsdException w:name="List Continue 5" w:semiHidden="1" w:unhideWhenUsed="1"/>
-    <w:lsdException w:name="Message Header" w:semiHidden="1" w:unhideWhenUsed="1"/>
-    <w:lsdException w:name="Subtitle" w:uiPriority="11" w:qFormat="1"/>
-    <w:lsdException w:name="Salutation" w:semiHidden="1" w:unhideWhenUsed="1"/>
-    <w:lsdException w:name="Date" w:semiHidden="1" w:unhideWhenUsed="1"/>
-    <w:lsdException w:name="Body Text First Indent" w:semiHidden="1" w:unhideWhenUsed="1"/>
-    <w:lsdException w:name="Body Text First Indent 2" w:semiHidden="1" w:unhideWhenUsed="1"/>
-    <w:lsdException w:name="Note Heading" w:semiHidden="1" w:unhideWhenUsed="1"/>
-    <w:lsdException w:name="Body Text 2" w:semiHidden="1" w:unhideWhenUsed="1"/>
-    <w:lsdException w:name="Body Text 3" w:semiHidden="1" w:unhideWhenUsed="1"/>
-    <w:lsdException w:name="Body Text Indent 2" w:semiHidden="1" w:unhideWhenUsed="1"/>
-    <w:lsdException w:name="Body Text Indent 3" w:semiHidden="1" w:unhideWhenUsed="1"/>
-    <w:lsdException w:name="Block Text" w:semiHidden="1" w:unhideWhenUsed="1"/>
-    <w:lsdException w:name="Hyperlink" w:semiHidden="1" w:unhideWhenUsed="1"/>
-    <w:lsdException w:name="FollowedHyperlink" w:semiHidden="1" w:unhideWhenUsed="1"/>
-    <w:lsdException w:name="Strong" w:uiPriority="22" w:qFormat="1"/>
-    <w:lsdException w:name="Emphasis" w:uiPriority="20" w:qFormat="1"/>
-    <w:lsdException w:name="Document Map" w:semiHidden="1" w:unhideWhenUsed="1"/>
-    <w:lsdException w:name="Plain Text" w:semiHidden="1" w:unhideWhenUsed="1"/>
-    <w:lsdException w:name="E-mail Signature" w:semiHidden="1" w:unhideWhenUsed="1"/>
-    <w:lsdException w:name="HTML Top of Form" w:semiHidden="1" w:unhideWhenUsed="1"/>
-    <w:lsdException w:name="HTML Bottom of Form" w:semiHidden="1" w:unhideWhenUsed="1"/>
-    <w:lsdException w:name="Normal (Web)" w:semiHidden="1" w:unhideWhenUsed="1"/>
-    <w:lsdException w:name="HTML Acronym" w:semiHidden="1" w:unhideWhenUsed="1"/>
-    <w:lsdException w:name="HTML Address" w:semiHidden="1" w:unhideWhenUsed="1"/>
-    <w:lsdException w:name="HTML Cite" w:semiHidden="1" w:unhideWhenUsed="1"/>
-    <w:lsdException w:name="HTML Code" w:semiHidden="1" w:unhideWhenUsed="1"/>
-    <w:lsdException w:name="HTML Definition" w:semiHidden="1" w:unhideWhenUsed="1"/>
-    <w:lsdException w:name="HTML Keyboard" w:semiHidden="1" w:unhideWhenUsed="1"/>
-    <w:lsdException w:name="HTML Preformatted" w:semiHidden="1" w:unhideWhenUsed="1"/>
-    <w:lsdException w:name="HTML Sample" w:semiHidden="1" w:unhideWhenUsed="1"/>
-    <w:lsdException w:name="HTML Typewriter" w:semiHidden="1" w:unhideWhenUsed="1"/>
-    <w:lsdException w:name="HTML Variable" w:semiHidden="1" w:unhideWhenUsed="1"/>
-    <w:lsdException w:name="Normal Table" w:semiHidden="1" w:unhideWhenUsed="1"/>
-    <w:lsdException w:name="annotation subject" w:semiHidden="1" w:unhideWhenUsed="1"/>
-    <w:lsdException w:name="No List" w:semiHidden="1" w:unhideWhenUsed="1"/>
-    <w:lsdException w:name="Outline List 1" w:semiHidden="1" w:unhideWhenUsed="1"/>
-    <w:lsdException w:name="Outline List 2" w:semiHidden="1" w:unhideWhenUsed="1"/>
-    <w:lsdException w:name="Outline List 3" w:semiHidden="1" w:unhideWhenUsed="1"/>
-    <w:lsdException w:name="Table Simple 1" w:semiHidden="1" w:unhideWhenUsed="1"/>
-    <w:lsdException w:name="Table Simple 2" w:semiHidden="1" w:unhideWhenUsed="1"/>
-    <w:lsdException w:name="Table Simple 3" w:semiHidden="1" w:unhideWhenUsed="1"/>
-    <w:lsdException w:name="Table Classic 1" w:semiHidden="1" w:unhideWhenUsed="1"/>
-    <w:lsdException w:name="Table Classic 2" w:semiHidden="1" w:unhideWhenUsed="1"/>
-    <w:lsdException w:name="Table Classic 3" w:semiHidden="1" w:unhideWhenUsed="1"/>
-    <w:lsdException w:name="Table Classic 4" w:semiHidden="1" w:unhideWhenUsed="1"/>
-    <w:lsdException w:name="Table Colorful 1" w:semiHidden="1" w:unhideWhenUsed="1"/>
-    <w:lsdException w:name="Table Colorful 2" w:semiHidden="1" w:unhideWhenUsed="1"/>
-    <w:lsdException w:name="Table Colorful 3" w:semiHidden="1" w:unhideWhenUsed="1"/>
-    <w:lsdException w:name="Table Columns 1" w:semiHidden="1" w:unhideWhenUsed="1"/>
-    <w:lsdException w:name="Table Columns 2" w:semiHidden="1" w:unhideWhenUsed="1"/>
-    <w:lsdException w:name="Table Columns 3" w:semiHidden="1" w:unhideWhenUsed="1"/>
-    <w:lsdException w:name="Table Columns 4" w:semiHidden="1" w:unhideWhenUsed="1"/>
-    <w:lsdException w:name="Table Columns 5" w:semiHidden="1" w:unhideWhenUsed="1"/>
-    <w:lsdException w:name="Table Grid 1" w:semiHidden="1" w:unhideWhenUsed="1"/>
-    <w:lsdException w:name="Table Grid 2" w:semiHidden="1" w:unhideWhenUsed="1"/>
-    <w:lsdException w:name="Table Grid 3" w:semiHidden="1" w:unhideWhenUsed="1"/>
-    <w:lsdException w:name="Table Grid 4" w:semiHidden="1" w:unhideWhenUsed="1"/>
-    <w:lsdException w:name="Table Grid 5" w:semiHidden="1" w:unhideWhenUsed="1"/>
-    <w:lsdException w:name="Table Grid 6" w:semiHidden="1" w:unhideWhenUsed="1"/>
-    <w:lsdException w:name="Table Grid 7" w:semiHidden="1" w:unhideWhenUsed="1"/>
-    <w:lsdException w:name="Table Grid 8" w:semiHidden="1" w:unhideWhenUsed="1"/>
-    <w:lsdException w:name="Table List 1" w:semiHidden="1" w:unhideWhenUsed="1"/>
-    <w:lsdException w:name="Table List 2" w:semiHidden="1" w:unhideWhenUsed="1"/>
-    <w:lsdException w:name="Table List 3" w:semiHidden="1" w:unhideWhenUsed="1"/>
-    <w:lsdException w:name="Table List 4" w:semiHidden="1" w:unhideWhenUsed="1"/>
-    <w:lsdException w:name="Table List 5" w:semiHidden="1" w:unhideWhenUsed="1"/>
-    <w:lsdException w:name="Table List 6" w:semiHidden="1" w:unhideWhenUsed="1"/>
-    <w:lsdException w:name="Table List 7" w:semiHidden="1" w:unhideWhenUsed="1"/>
-    <w:lsdException w:name="Table List 8" w:semiHidden="1" w:unhideWhenUsed="1"/>
-    <w:lsdException w:name="Table 3D effects 1" w:semiHidden="1" w:unhideWhenUsed="1"/>
-    <w:lsdException w:name="Table 3D effects 2" w:semiHidden="1" w:unhideWhenUsed="1"/>
-    <w:lsdException w:name="Table 3D effects 3" w:semiHidden="1" w:unhideWhenUsed="1"/>
-    <w:lsdException w:name="Table Contemporary" w:semiHidden="1" w:unhideWhenUsed="1"/>
-    <w:lsdException w:name="Table Elegant" w:semiHidden="1" w:unhideWhenUsed="1"/>
-    <w:lsdException w:name="Table Professional" w:semiHidden="1" w:unhideWhenUsed="1"/>
-    <w:lsdException w:name="Table Subtle 1" w:semiHidden="1" w:unhideWhenUsed="1"/>
-    <w:lsdException w:name="Table Subtle 2" w:semiHidden="1" w:unhideWhenUsed="1"/>
-    <w:lsdException w:name="Table Web 1" w:semiHidden="1" w:unhideWhenUsed="1"/>
-    <w:lsdException w:name="Table Web 2" w:semiHidden="1" w:unhideWhenUsed="1"/>
-    <w:lsdException w:name="Table Web 3" w:semiHidden="1" w:unhideWhenUsed="1"/>
-    <w:lsdException w:name="Balloon Text" w:semiHidden="1" w:unhideWhenUsed="1"/>
-    <w:lsdException w:name="Table Grid" w:uiPriority="59"/>
-    <w:lsdException w:name="Table Theme" w:semiHidden="1" w:unhideWhenUsed="1"/>
-    <w:lsdException w:name="Placeholder Text" w:semiHidden="1"/>
-    <w:lsdException w:name="No Spacing" w:uiPriority="0" w:qFormat="1"/>
-    <w:lsdException w:name="Light Shading" w:uiPriority="60"/>
-    <w:lsdException w:name="Light List" w:uiPriority="61"/>
-    <w:lsdException w:name="Light Grid" w:uiPriority="62"/>
-    <w:lsdException w:name="Medium Shading 1" w:uiPriority="63"/>
-    <w:lsdException w:name="Medium Shading 2" w:uiPriority="64"/>
-    <w:lsdException w:name="Medium List 1" w:uiPriority="65"/>
-    <w:lsdException w:name="Medium List 2" w:uiPriority="66"/>
-    <w:lsdException w:name="Medium Grid 1" w:uiPriority="67"/>
-    <w:lsdException w:name="Medium Grid 2" w:uiPriority="68"/>
-    <w:lsdException w:name="Medium Grid 3" w:uiPriority="69"/>
-    <w:lsdException w:name="Dark List" w:uiPriority="70"/>
-    <w:lsdException w:name="Colorful Shading" w:uiPriority="71"/>
-    <w:lsdException w:name="Colorful List" w:uiPriority="72"/>
-    <w:lsdException w:name="Colorful Grid" w:uiPriority="73"/>
-    <w:lsdException w:name="Light Shading Accent 1" w:uiPriority="60"/>
-    <w:lsdException w:name="Light List Accent 1" w:uiPriority="61"/>
-    <w:lsdException w:name="Light Grid Accent 1" w:uiPriority="62"/>
-    <w:lsdException w:name="Medium Shading 1 Accent 1" w:uiPriority="63"/>
-    <w:lsdException w:name="Medium Shading 2 Accent 1" w:uiPriority="64"/>
-    <w:lsdException w:name="Medium List 1 Accent 1" w:uiPriority="65"/>
-    <w:lsdException w:name="Revision" w:semiHidden="1"/>
-    <w:lsdException w:name="List Paragraph" w:uiPriority="34" w:qFormat="1"/>
-    <w:lsdException w:name="Quote" w:uiPriority="29" w:qFormat="1"/>
-    <w:lsdException w:name="Intense Quote" w:uiPriority="30" w:qFormat="1"/>
-    <w:lsdException w:name="Medium List 2 Accent 1" w:uiPriority="66"/>
-    <w:lsdException w:name="Medium Grid 1 Accent 1" w:uiPriority="67"/>
-    <w:lsdException w:name="Medium Grid 2 Accent 1" w:uiPriority="68"/>
-    <w:lsdException w:name="Medium Grid 3 Accent 1" w:uiPriority="69"/>
-    <w:lsdException w:name="Dark List Accent 1" w:uiPriority="70"/>
-    <w:lsdException w:name="Colorful Shading Accent 1" w:uiPriority="71"/>
-    <w:lsdException w:name="Colorful List Accent 1" w:uiPriority="72"/>
-    <w:lsdException w:name="Colorful Grid Accent 1" w:uiPriority="73"/>
-    <w:lsdException w:name="Light Shading Accent 2" w:uiPriority="60"/>
-    <w:lsdException w:name="Light List Accent 2" w:uiPriority="61"/>
-    <w:lsdException w:name="Light Grid Accent 2" w:uiPriority="62"/>
-    <w:lsdException w:name="Medium Shading 1 Accent 2" w:uiPriority="63"/>
-    <w:lsdException w:name="Medium Shading 2 Accent 2" w:uiPriority="64"/>
-    <w:lsdException w:name="Medium List 1 Accent 2" w:uiPriority="65"/>
-    <w:lsdException w:name="Medium List 2 Accent 2" w:uiPriority="66"/>
-    <w:lsdException w:name="Medium Grid 1 Accent 2" w:uiPriority="67"/>
-    <w:lsdException w:name="Medium Grid 2 Accent 2" w:uiPriority="68"/>
-    <w:lsdException w:name="Medium Grid 3 Accent 2" w:uiPriority="69"/>
-    <w:lsdException w:name="Dark List Accent 2" w:uiPriority="70"/>
-    <w:lsdException w:name="Colorful Shading Accent 2" w:uiPriority="71"/>
-    <w:lsdException w:name="Colorful List Accent 2" w:uiPriority="72"/>
-    <w:lsdException w:name="Colorful Grid Accent 2" w:uiPriority="73"/>
-    <w:lsdException w:name="Light Shading Accent 3" w:uiPriority="60"/>
-    <w:lsdException w:name="Light List Accent 3" w:uiPriority="61"/>
-    <w:lsdException w:name="Light Grid Accent 3" w:uiPriority="62"/>
-    <w:lsdException w:name="Medium Shading 1 Accent 3" w:uiPriority="63"/>
-    <w:lsdException w:name="Medium Shading 2 Accent 3" w:uiPriority="64"/>
-    <w:lsdException w:name="Medium List 1 Accent 3" w:uiPriority="65"/>
-    <w:lsdException w:name="Medium List 2 Accent 3" w:uiPriority="66"/>
-    <w:lsdException w:name="Medium Grid 1 Accent 3" w:uiPriority="67"/>
-    <w:lsdException w:name="Medium Grid 2 Accent 3" w:uiPriority="68"/>
-    <w:lsdException w:name="Medium Grid 3 Accent 3" w:uiPriority="69"/>
-    <w:lsdException w:name="Dark List Accent 3" w:uiPriority="70"/>
-    <w:lsdException w:name="Colorful Shading Accent 3" w:uiPriority="71"/>
-    <w:lsdException w:name="Colorful List Accent 3" w:uiPriority="72"/>
-    <w:lsdException w:name="Colorful Grid Accent 3" w:uiPriority="73"/>
-    <w:lsdException w:name="Light Shading Accent 4" w:uiPriority="60"/>
-    <w:lsdException w:name="Light List Accent 4" w:uiPriority="61"/>
-    <w:lsdException w:name="Light Grid Accent 4" w:uiPriority="62"/>
-    <w:lsdException w:name="Medium Shading 1 Accent 4" w:uiPriority="63"/>
-    <w:lsdException w:name="Medium Shading 2 Accent 4" w:uiPriority="64"/>
-    <w:lsdException w:name="Medium List 1 Accent 4" w:uiPriority="65"/>
-    <w:lsdException w:name="Medium List 2 Accent 4" w:uiPriority="66"/>
-    <w:lsdException w:name="Medium Grid 1 Accent 4" w:uiPriority="67"/>
-    <w:lsdException w:name="Medium Grid 2 Accent 4" w:uiPriority="68"/>
-    <w:lsdException w:name="Medium Grid 3 Accent 4" w:uiPriority="69"/>
-    <w:lsdException w:name="Dark List Accent 4" w:uiPriority="70"/>
-    <w:lsdException w:name="Colorful Shading Accent 4" w:uiPriority="71"/>
-    <w:lsdException w:name="Colorful List Accent 4" w:uiPriority="72"/>
-    <w:lsdException w:name="Colorful Grid Accent 4" w:uiPriority="73"/>
-    <w:lsdException w:name="Light Shading Accent 5" w:uiPriority="60"/>
-    <w:lsdException w:name="Light List Accent 5" w:uiPriority="61"/>
-    <w:lsdException w:name="Light Grid Accent 5" w:uiPriority="62"/>
-    <w:lsdException w:name="Medium Shading 1 Accent 5" w:uiPriority="63"/>
-    <w:lsdException w:name="Medium Shading 2 Accent 5" w:uiPriority="64"/>
-    <w:lsdException w:name="Medium List 1 Accent 5" w:uiPriority="65"/>
-    <w:lsdException w:name="Medium List 2 Accent 5" w:uiPriority="66"/>
-    <w:lsdException w:name="Medium Grid 1 Accent 5" w:uiPriority="67"/>
-    <w:lsdException w:name="Medium Grid 2 Accent 5" w:uiPriority="68"/>
-    <w:lsdException w:name="Medium Grid 3 Accent 5" w:uiPriority="69"/>
-    <w:lsdException w:name="Dark List Accent 5" w:uiPriority="70"/>
-    <w:lsdException w:name="Colorful Shading Accent 5" w:uiPriority="71"/>
-    <w:lsdException w:name="Colorful List Accent 5" w:uiPriority="72"/>
-    <w:lsdException w:name="Colorful Grid Accent 5" w:uiPriority="73"/>
-    <w:lsdException w:name="Light Shading Accent 6" w:uiPriority="60"/>
-    <w:lsdException w:name="Light List Accent 6" w:uiPriority="61"/>
-    <w:lsdException w:name="Light Grid Accent 6" w:uiPriority="62"/>
-    <w:lsdException w:name="Medium Shading 1 Accent 6" w:uiPriority="63"/>
-    <w:lsdException w:name="Medium Shading 2 Accent 6" w:uiPriority="64"/>
-    <w:lsdException w:name="Medium List 1 Accent 6" w:uiPriority="65"/>
-    <w:lsdException w:name="Medium List 2 Accent 6" w:uiPriority="66"/>
-    <w:lsdException w:name="Medium Grid 1 Accent 6" w:uiPriority="67"/>
-    <w:lsdException w:name="Medium Grid 2 Accent 6" w:uiPriority="68"/>
-    <w:lsdException w:name="Medium Grid 3 Accent 6" w:uiPriority="69"/>
-    <w:lsdException w:name="Dark List Accent 6" w:uiPriority="70"/>
-    <w:lsdException w:name="Colorful Shading Accent 6" w:uiPriority="71"/>
-    <w:lsdException w:name="Colorful List Accent 6" w:uiPriority="72"/>
-    <w:lsdException w:name="Colorful Grid Accent 6" w:uiPriority="73"/>
-    <w:lsdException w:name="Subtle Emphasis" w:uiPriority="19" w:qFormat="1"/>
-    <w:lsdException w:name="Intense Emphasis" w:uiPriority="21" w:qFormat="1"/>
-    <w:lsdException w:name="Subtle Reference" w:uiPriority="31" w:qFormat="1"/>
-    <w:lsdException w:name="Intense Reference" w:uiPriority="32" w:qFormat="1"/>
-    <w:lsdException w:name="Book Title" w:uiPriority="33" w:qFormat="1"/>
-    <w:lsdException w:name="Bibliography" w:semiHidden="1" w:uiPriority="37" w:unhideWhenUsed="1"/>
-    <w:lsdException w:name="TOC Heading" w:semiHidden="1" w:uiPriority="39" w:unhideWhenUsed="1" w:qFormat="1"/>
-    <w:lsdException w:name="Grid Table 4" w:uiPriority="49"/>
-    <w:lsdException w:name="Grid Table 5 Dark" w:uiPriority="50"/>
-    <w:lsdException w:name="Grid Table 6 Colorful" w:uiPriority="51"/>
-    <w:lsdException w:name="Grid Table 7 Colorful" w:uiPriority="52"/>
-    <w:lsdException w:name="Grid Table 1 Light Accent 1" w:uiPriority="46"/>
-    <w:lsdException w:name="Grid Table 2 Accent 1" w:uiPriority="47"/>
-    <w:lsdException w:name="Grid Table 3 Accent 1" w:uiPriority="48"/>
-    <w:lsdException w:name="Grid Table 4 Accent 1" w:uiPriority="49"/>
-    <w:lsdException w:name="Grid Table 5 Dark Accent 1" w:uiPriority="50"/>
-    <w:lsdException w:name="Grid Table 6 Colorful Accent 1" w:uiPriority="51"/>
-    <w:lsdException w:name="Grid Table 7 Colorful Accent 1" w:uiPriority="52"/>
-    <w:lsdException w:name="Grid Table 1 Light Accent 2" w:uiPriority="46"/>
-    <w:lsdException w:name="Grid Table 2 Accent 2" w:uiPriority="47"/>
-    <w:lsdException w:name="Grid Table 3 Accent 2" w:uiPriority="48"/>
-    <w:lsdException w:name="Grid Table 4 Accent 2" w:uiPriority="49"/>
-    <w:lsdException w:name="Grid Table 5 Dark Accent 2" w:uiPriority="50"/>
-    <w:lsdException w:name="Grid Table 6 Colorful Accent 2" w:uiPriority="51"/>
-    <w:lsdException w:name="Grid Table 7 Colorful Accent 2" w:uiPriority="52"/>
-    <w:lsdException w:name="Grid Table 1 Light Accent 3" w:uiPriority="46"/>
-    <w:lsdException w:name="Grid Table 2 Accent 3" w:uiPriority="47"/>
-    <w:lsdException w:name="Grid Table 3 Accent 3" w:uiPriority="48"/>
-    <w:lsdException w:name="Grid Table 4 Accent 3" w:uiPriority="49"/>
-    <w:lsdException w:name="Grid Table 5 Dark Accent 3" w:uiPriority="50"/>
-    <w:lsdException w:name="Grid Table 6 Colorful Accent 3" w:uiPriority="51"/>
-    <w:lsdException w:name="Grid Table 7 Colorful Accent 3" w:uiPriority="52"/>
-    <w:lsdException w:name="Grid Table 1 Light Accent 4" w:uiPriority="46"/>
-    <w:lsdException w:name="Grid Table 2 Accent 4" w:uiPriority="47"/>
-    <w:lsdException w:name="Grid Table 3 Accent 4" w:uiPriority="48"/>
-    <w:lsdException w:name="Grid Table 4 Accent 4" w:uiPriority="49"/>
-    <w:lsdException w:name="Grid Table 5 Dark Accent 4" w:uiPriority="50"/>
-    <w:lsdException w:name="Grid Table 6 Colorful Accent 4" w:uiPriority="51"/>
-    <w:lsdException w:name="Grid Table 7 Colorful Accent 4" w:uiPriority="52"/>
-    <w:lsdException w:name="Grid Table 1 Light Accent 5" w:uiPriority="46"/>
-    <w:lsdException w:name="Grid Table 2 Accent 5" w:uiPriority="47"/>
-    <w:lsdException w:name="Grid Table 3 Accent 5" w:uiPriority="48"/>
-    <w:lsdException w:name="Grid Table 4 Accent 5" w:uiPriority="49"/>
-    <w:lsdException w:name="Grid Table 5 Dark Accent 5" w:uiPriority="50"/>
-    <w:lsdException w:name="Grid Table 6 Colorful Accent 5" w:uiPriority="51"/>
-    <w:lsdException w:name="Grid Table 7 Colorful Accent 5" w:uiPriority="52"/>
-    <w:lsdException w:name="Grid Table 1 Light Accent 6" w:uiPriority="46"/>
-    <w:lsdException w:name="Grid Table 2 Accent 6" w:uiPriority="47"/>
-    <w:lsdException w:name="Grid Table 3 Accent 6" w:uiPriority="48"/>
-    <w:lsdException w:name="Grid Table 4 Accent 6" w:uiPriority="49"/>
-    <w:lsdException w:name="Grid Table 5 Dark Accent 6" w:uiPriority="50"/>
-    <w:lsdException w:name="Grid Table 6 Colorful Accent 6" w:uiPriority="51"/>
-    <w:lsdException w:name="Grid Table 7 Colorful Accent 6" w:uiPriority="52"/>
-    <w:lsdException w:name="List Table 1 Light" w:uiPriority="46"/>
-    <w:lsdException w:name="List Table 2" w:uiPriority="47"/>
-    <w:lsdException w:name="List Table 3" w:uiPriority="48"/>
-    <w:lsdException w:name="List Table 4" w:uiPriority="49"/>
-    <w:lsdException w:name="List Table 5 Dark" w:uiPriority="50"/>
-    <w:lsdException w:name="List Table 6 Colorful" w:uiPriority="51"/>
-    <w:lsdException w:name="List Table 7 Colorful" w:uiPriority="52"/>
-    <w:lsdException w:name="List Table 1 Light Accent 1" w:uiPriority="46"/>
-    <w:lsdException w:name="List Table 2 Accent 1" w:uiPriority="47"/>
-    <w:lsdException w:name="List Table 3 Accent 1" w:uiPriority="48"/>
-    <w:lsdException w:name="List Table 4 Accent 1" w:uiPriority="49"/>
-    <w:lsdException w:name="List Table 5 Dark Accent 1" w:uiPriority="50"/>
-    <w:lsdException w:name="List Table 6 Colorful Accent 1" w:uiPriority="51"/>
-    <w:lsdException w:name="List Table 7 Colorful Accent 1" w:uiPriority="52"/>
-    <w:lsdException w:name="List Table 1 Light Accent 2" w:uiPriority="46"/>
-    <w:lsdException w:name="List Table 2 Accent 2" w:uiPriority="47"/>
-    <w:lsdException w:name="List Table 3 Accent 2" w:uiPriority="48"/>
-    <w:lsdException w:name="List Table 4 Accent 2" w:uiPriority="49"/>
-    <w:lsdException w:name="List Table 5 Dark Accent 2" w:uiPriority="50"/>
-    <w:lsdException w:name="List Table 6 Colorful Accent 2" w:uiPriority="51"/>
-    <w:lsdException w:name="List Table 7 Colorful Accent 2" w:uiPriority="52"/>
-    <w:lsdException w:name="List Table 1 Light Accent 3" w:uiPriority="46"/>
-    <w:lsdException w:name="List Table 2 Accent 3" w:uiPriority="47"/>
-    <w:lsdException w:name="List Table 3 Accent 3" w:uiPriority="48"/>
-    <w:lsdException w:name="List Table 4 Accent 3" w:uiPriority="49"/>
-    <w:lsdException w:name="List Table 5 Dark Accent 3" w:uiPriority="50"/>
-    <w:lsdException w:name="List Table 6 Colorful Accent 3" w:uiPriority="51"/>
-    <w:lsdException w:name="List Table 7 Colorful Accent 3" w:uiPriority="52"/>
-    <w:lsdException w:name="List Table 1 Light Accent 4" w:uiPriority="46"/>
-    <w:lsdException w:name="List Table 2 Accent 4" w:uiPriority="47"/>
-    <w:lsdException w:name="List Table 3 Accent 4" w:uiPriority="48"/>
-    <w:lsdException w:name="List Table 4 Accent 4" w:uiPriority="49"/>
-    <w:lsdException w:name="List Table 5 Dark Accent 4" w:uiPriority="50"/>
-    <w:lsdException w:name="List Table 6 Colorful Accent 4" w:uiPriority="51"/>
-    <w:lsdException w:name="List Table 7 Colorful Accent 4" w:uiPriority="52"/>
-    <w:lsdException w:name="List Table 1 Light Accent 5" w:uiPriority="46"/>
-    <w:lsdException w:name="List Table 2 Accent 5" w:uiPriority="47"/>
-    <w:lsdException w:name="List Table 3 Accent 5" w:uiPriority="48"/>
-    <w:lsdException w:name="List Table 4 Accent 5" w:uiPriority="49"/>
-    <w:lsdException w:name="List Table 5 Dark Accent 5" w:uiPriority="50"/>
-    <w:lsdException w:name="List Table 6 Colorful Accent 5" w:uiPriority="51"/>
-    <w:lsdException w:name="List Table 7 Colorful Accent 5" w:uiPriority="52"/>
-    <w:lsdException w:name="List Table 1 Light Accent 6" w:uiPriority="46"/>
-    <w:lsdException w:name="List Table 2 Accent 6" w:uiPriority="47"/>
-    <w:lsdException w:name="List Table 3 Accent 6" w:uiPriority="48"/>
-    <w:lsdException w:name="List Table 4 Accent 6" w:uiPriority="49"/>
-    <w:lsdException w:name="List Table 5 Dark Accent 6" w:uiPriority="50"/>
-    <w:lsdException w:name="List Table 6 Colorful Accent 6" w:uiPriority="51"/>
-    <w:lsdException w:name="List Table 7 Colorful Accent 6" w:uiPriority="52"/>
+  <w:latentStyles w:defLockedState="0" w:defUIPriority="99" w:defSemiHidden="1" w:defUnhideWhenUsed="1" w:defQFormat="0" w:count="276">
+    <w:lsdException w:name="Normal" w:semiHidden="0" w:uiPriority="0" w:unhideWhenUsed="0" w:qFormat="1"/>
+    <w:lsdException w:name="heading 1" w:semiHidden="0" w:uiPriority="0" w:unhideWhenUsed="0" w:qFormat="1"/>
+    <w:lsdException w:name="heading 2" w:uiPriority="0" w:qFormat="1"/>
+    <w:lsdException w:name="heading 3" w:uiPriority="9" w:qFormat="1"/>
+    <w:lsdException w:name="heading 4" w:uiPriority="9" w:qFormat="1"/>
+    <w:lsdException w:name="heading 5" w:uiPriority="9" w:qFormat="1"/>
+    <w:lsdException w:name="heading 6" w:uiPriority="9" w:qFormat="1"/>
+    <w:lsdException w:name="heading 7" w:uiPriority="9" w:qFormat="1"/>
+    <w:lsdException w:name="heading 8" w:uiPriority="9" w:qFormat="1"/>
+    <w:lsdException w:name="heading 9" w:uiPriority="9" w:qFormat="1"/>
+    <w:lsdException w:name="toc 1" w:uiPriority="39"/>
+    <w:lsdException w:name="toc 2" w:uiPriority="39"/>
+    <w:lsdException w:name="toc 3" w:uiPriority="39"/>
+    <w:lsdException w:name="toc 4" w:uiPriority="39"/>
+    <w:lsdException w:name="toc 5" w:uiPriority="39"/>
+    <w:lsdException w:name="toc 6" w:uiPriority="39"/>
+    <w:lsdException w:name="toc 7" w:uiPriority="39"/>
+    <w:lsdException w:name="toc 8" w:uiPriority="39"/>
+    <w:lsdException w:name="toc 9" w:uiPriority="39"/>
+    <w:lsdException w:name="caption" w:uiPriority="35" w:qFormat="1"/>
+    <w:lsdException w:name="Title" w:semiHidden="0" w:uiPriority="10" w:unhideWhenUsed="0" w:qFormat="1"/>
+    <w:lsdException w:name="Default Paragraph Font" w:uiPriority="1"/>
+    <w:lsdException w:name="Subtitle" w:semiHidden="0" w:uiPriority="11" w:unhideWhenUsed="0" w:qFormat="1"/>
+    <w:lsdException w:name="Strong" w:semiHidden="0" w:uiPriority="22" w:unhideWhenUsed="0" w:qFormat="1"/>
+    <w:lsdException w:name="Emphasis" w:semiHidden="0" w:uiPriority="20" w:unhideWhenUsed="0" w:qFormat="1"/>
+    <w:lsdException w:name="Table Grid" w:semiHidden="0" w:uiPriority="59" w:unhideWhenUsed="0"/>
+    <w:lsdException w:name="Note Level 1" w:semiHidden="0" w:unhideWhenUsed="0"/>
+    <w:lsdException w:name="Note Level 2" w:semiHidden="0" w:unhideWhenUsed="0"/>
+    <w:lsdException w:name="Note Level 3" w:semiHidden="0" w:unhideWhenUsed="0"/>
+    <w:lsdException w:name="Note Level 4" w:semiHidden="0" w:unhideWhenUsed="0"/>
+    <w:lsdException w:name="Note Level 5" w:semiHidden="0" w:unhideWhenUsed="0"/>
+    <w:lsdException w:name="Note Level 6" w:semiHidden="0" w:unhideWhenUsed="0"/>
+    <w:lsdException w:name="Note Level 7" w:semiHidden="0" w:unhideWhenUsed="0"/>
+    <w:lsdException w:name="Note Level 8" w:semiHidden="0" w:unhideWhenUsed="0"/>
+    <w:lsdException w:name="Note Level 9" w:semiHidden="0" w:unhideWhenUsed="0"/>
+    <w:lsdException w:name="Placeholder Text" w:unhideWhenUsed="0"/>
+    <w:lsdException w:name="No Spacing" w:semiHidden="0" w:uiPriority="0" w:unhideWhenUsed="0" w:qFormat="1"/>
+    <w:lsdException w:name="Light Shading" w:semiHidden="0" w:uiPriority="60" w:unhideWhenUsed="0"/>
+    <w:lsdException w:name="Light List" w:semiHidden="0" w:uiPriority="61" w:unhideWhenUsed="0"/>
+    <w:lsdException w:name="Light Grid" w:semiHidden="0" w:uiPriority="62" w:unhideWhenUsed="0"/>
+    <w:lsdException w:name="Medium Shading 1" w:semiHidden="0" w:uiPriority="63" w:unhideWhenUsed="0"/>
+    <w:lsdException w:name="Medium Shading 2" w:semiHidden="0" w:uiPriority="64" w:unhideWhenUsed="0"/>
+    <w:lsdException w:name="Medium List 1" w:semiHidden="0" w:uiPriority="65" w:unhideWhenUsed="0"/>
+    <w:lsdException w:name="Medium List 2" w:semiHidden="0" w:uiPriority="66" w:unhideWhenUsed="0"/>
+    <w:lsdException w:name="Medium Grid 1" w:semiHidden="0" w:uiPriority="67" w:unhideWhenUsed="0"/>
+    <w:lsdException w:name="Medium Grid 2" w:semiHidden="0" w:uiPriority="68" w:unhideWhenUsed="0"/>
+    <w:lsdException w:name="Medium Grid 3" w:semiHidden="0" w:uiPriority="69" w:unhideWhenUsed="0"/>
+    <w:lsdException w:name="Dark List" w:semiHidden="0" w:uiPriority="70" w:unhideWhenUsed="0"/>
+    <w:lsdException w:name="Colorful Shading" w:semiHidden="0" w:uiPriority="71" w:unhideWhenUsed="0"/>
+    <w:lsdException w:name="Colorful List" w:semiHidden="0" w:uiPriority="72" w:unhideWhenUsed="0"/>
+    <w:lsdException w:name="Colorful Grid" w:semiHidden="0" w:uiPriority="73" w:unhideWhenUsed="0"/>
+    <w:lsdException w:name="Light Shading Accent 1" w:semiHidden="0" w:uiPriority="60" w:unhideWhenUsed="0"/>
+    <w:lsdException w:name="Light List Accent 1" w:semiHidden="0" w:uiPriority="61" w:unhideWhenUsed="0"/>
+    <w:lsdException w:name="Light Grid Accent 1" w:semiHidden="0" w:uiPriority="62" w:unhideWhenUsed="0"/>
+    <w:lsdException w:name="Medium Shading 1 Accent 1" w:semiHidden="0" w:uiPriority="63" w:unhideWhenUsed="0"/>
+    <w:lsdException w:name="Medium Shading 2 Accent 1" w:semiHidden="0" w:uiPriority="64" w:unhideWhenUsed="0"/>
+    <w:lsdException w:name="Medium List 1 Accent 1" w:semiHidden="0" w:uiPriority="65" w:unhideWhenUsed="0"/>
+    <w:lsdException w:name="Revision" w:unhideWhenUsed="0"/>
+    <w:lsdException w:name="List Paragraph" w:semiHidden="0" w:uiPriority="34" w:unhideWhenUsed="0" w:qFormat="1"/>
+    <w:lsdException w:name="Quote" w:semiHidden="0" w:uiPriority="29" w:unhideWhenUsed="0" w:qFormat="1"/>
+    <w:lsdException w:name="Intense Quote" w:semiHidden="0" w:uiPriority="30" w:unhideWhenUsed="0" w:qFormat="1"/>
+    <w:lsdException w:name="Medium List 2 Accent 1" w:semiHidden="0" w:uiPriority="66" w:unhideWhenUsed="0"/>
+    <w:lsdException w:name="Medium Grid 1 Accent 1" w:semiHidden="0" w:uiPriority="67" w:unhideWhenUsed="0"/>
+    <w:lsdException w:name="Medium Grid 2 Accent 1" w:semiHidden="0" w:uiPriority="68" w:unhideWhenUsed="0"/>
+    <w:lsdException w:name="Medium Grid 3 Accent 1" w:semiHidden="0" w:uiPriority="69" w:unhideWhenUsed="0"/>
+    <w:lsdException w:name="Dark List Accent 1" w:semiHidden="0" w:uiPriority="70" w:unhideWhenUsed="0"/>
+    <w:lsdException w:name="Colorful Shading Accent 1" w:semiHidden="0" w:uiPriority="71" w:unhideWhenUsed="0"/>
+    <w:lsdException w:name="Colorful List Accent 1" w:semiHidden="0" w:uiPriority="72" w:unhideWhenUsed="0"/>
+    <w:lsdException w:name="Colorful Grid Accent 1" w:semiHidden="0" w:uiPriority="73" w:unhideWhenUsed="0"/>
+    <w:lsdException w:name="Light Shading Accent 2" w:semiHidden="0" w:uiPriority="60" w:unhideWhenUsed="0"/>
+    <w:lsdException w:name="Light List Accent 2" w:semiHidden="0" w:uiPriority="61" w:unhideWhenUsed="0"/>
+    <w:lsdException w:name="Light Grid Accent 2" w:semiHidden="0" w:uiPriority="62" w:unhideWhenUsed="0"/>
+    <w:lsdException w:name="Medium Shading 1 Accent 2" w:semiHidden="0" w:uiPriority="63" w:unhideWhenUsed="0"/>
+    <w:lsdException w:name="Medium Shading 2 Accent 2" w:semiHidden="0" w:uiPriority="64" w:unhideWhenUsed="0"/>
+    <w:lsdException w:name="Medium List 1 Accent 2" w:semiHidden="0" w:uiPriority="65" w:unhideWhenUsed="0"/>
+    <w:lsdException w:name="Medium List 2 Accent 2" w:semiHidden="0" w:uiPriority="66" w:unhideWhenUsed="0"/>
+    <w:lsdException w:name="Medium Grid 1 Accent 2" w:semiHidden="0" w:uiPriority="67" w:unhideWhenUsed="0"/>
+    <w:lsdException w:name="Medium Grid 2 Accent 2" w:semiHidden="0" w:uiPriority="68" w:unhideWhenUsed="0"/>
+    <w:lsdException w:name="Medium Grid 3 Accent 2" w:semiHidden="0" w:uiPriority="69" w:unhideWhenUsed="0"/>
+    <w:lsdException w:name="Dark List Accent 2" w:semiHidden="0" w:uiPriority="70" w:unhideWhenUsed="0"/>
+    <w:lsdException w:name="Colorful Shading Accent 2" w:semiHidden="0" w:uiPriority="71" w:unhideWhenUsed="0"/>
+    <w:lsdException w:name="Colorful List Accent 2" w:semiHidden="0" w:uiPriority="72" w:unhideWhenUsed="0"/>
+    <w:lsdException w:name="Colorful Grid Accent 2" w:semiHidden="0" w:uiPriority="73" w:unhideWhenUsed="0"/>
+    <w:lsdException w:name="Light Shading Accent 3" w:semiHidden="0" w:uiPriority="60" w:unhideWhenUsed="0"/>
+    <w:lsdException w:name="Light List Accent 3" w:semiHidden="0" w:uiPriority="61" w:unhideWhenUsed="0"/>
+    <w:lsdException w:name="Light Grid Accent 3" w:semiHidden="0" w:uiPriority="62" w:unhideWhenUsed="0"/>
+    <w:lsdException w:name="Medium Shading 1 Accent 3" w:semiHidden="0" w:uiPriority="63" w:unhideWhenUsed="0"/>
+    <w:lsdException w:name="Medium Shading 2 Accent 3" w:semiHidden="0" w:uiPriority="64" w:unhideWhenUsed="0"/>
+    <w:lsdException w:name="Medium List 1 Accent 3" w:semiHidden="0" w:uiPriority="65" w:unhideWhenUsed="0"/>
+    <w:lsdException w:name="Medium List 2 Accent 3" w:semiHidden="0" w:uiPriority="66" w:unhideWhenUsed="0"/>
+    <w:lsdException w:name="Medium Grid 1 Accent 3" w:semiHidden="0" w:uiPriority="67" w:unhideWhenUsed="0"/>
+    <w:lsdException w:name="Medium Grid 2 Accent 3" w:semiHidden="0" w:uiPriority="68" w:unhideWhenUsed="0"/>
+    <w:lsdException w:name="Medium Grid 3 Accent 3" w:semiHidden="0" w:uiPriority="69" w:unhideWhenUsed="0"/>
+    <w:lsdException w:name="Dark List Accent 3" w:semiHidden="0" w:uiPriority="70" w:unhideWhenUsed="0"/>
+    <w:lsdException w:name="Colorful Shading Accent 3" w:semiHidden="0" w:uiPriority="71" w:unhideWhenUsed="0"/>
+    <w:lsdException w:name="Colorful List Accent 3" w:semiHidden="0" w:uiPriority="72" w:unhideWhenUsed="0"/>
+    <w:lsdException w:name="Colorful Grid Accent 3" w:semiHidden="0" w:uiPriority="73" w:unhideWhenUsed="0"/>
+    <w:lsdException w:name="Light Shading Accent 4" w:semiHidden="0" w:uiPriority="60" w:unhideWhenUsed="0"/>
+    <w:lsdException w:name="Light List Accent 4" w:semiHidden="0" w:uiPriority="61" w:unhideWhenUsed="0"/>
+    <w:lsdException w:name="Light Grid Accent 4" w:semiHidden="0" w:uiPriority="62" w:unhideWhenUsed="0"/>
+    <w:lsdException w:name="Medium Shading 1 Accent 4" w:semiHidden="0" w:uiPriority="63" w:unhideWhenUsed="0"/>
+    <w:lsdException w:name="Medium Shading 2 Accent 4" w:semiHidden="0" w:uiPriority="64" w:unhideWhenUsed="0"/>
+    <w:lsdException w:name="Medium List 1 Accent 4" w:semiHidden="0" w:uiPriority="65" w:unhideWhenUsed="0"/>
+    <w:lsdException w:name="Medium List 2 Accent 4" w:semiHidden="0" w:uiPriority="66" w:unhideWhenUsed="0"/>
+    <w:lsdException w:name="Medium Grid 1 Accent 4" w:semiHidden="0" w:uiPriority="67" w:unhideWhenUsed="0"/>
+    <w:lsdException w:name="Medium Grid 2 Accent 4" w:semiHidden="0" w:uiPriority="68" w:unhideWhenUsed="0"/>
+    <w:lsdException w:name="Medium Grid 3 Accent 4" w:semiHidden="0" w:uiPriority="69" w:unhideWhenUsed="0"/>
+    <w:lsdException w:name="Dark List Accent 4" w:semiHidden="0" w:uiPriority="70" w:unhideWhenUsed="0"/>
+    <w:lsdException w:name="Colorful Shading Accent 4" w:semiHidden="0" w:uiPriority="71" w:unhideWhenUsed="0"/>
+    <w:lsdException w:name="Colorful List Accent 4" w:semiHidden="0" w:uiPriority="72" w:unhideWhenUsed="0"/>
+    <w:lsdException w:name="Colorful Grid Accent 4" w:semiHidden="0" w:uiPriority="73" w:unhideWhenUsed="0"/>
+    <w:lsdException w:name="Light Shading Accent 5" w:semiHidden="0" w:uiPriority="60" w:unhideWhenUsed="0"/>
+    <w:lsdException w:name="Light List Accent 5" w:semiHidden="0" w:uiPriority="61" w:unhideWhenUsed="0"/>
+    <w:lsdException w:name="Light Grid Accent 5" w:semiHidden="0" w:uiPriority="62" w:unhideWhenUsed="0"/>
+    <w:lsdException w:name="Medium Shading 1 Accent 5" w:semiHidden="0" w:uiPriority="63" w:unhideWhenUsed="0"/>
+    <w:lsdException w:name="Medium Shading 2 Accent 5" w:semiHidden="0" w:uiPriority="64" w:unhideWhenUsed="0"/>
+    <w:lsdException w:name="Medium List 1 Accent 5" w:semiHidden="0" w:uiPriority="65" w:unhideWhenUsed="0"/>
+    <w:lsdException w:name="Medium List 2 Accent 5" w:semiHidden="0" w:uiPriority="66" w:unhideWhenUsed="0"/>
+    <w:lsdException w:name="Medium Grid 1 Accent 5" w:semiHidden="0" w:uiPriority="67" w:unhideWhenUsed="0"/>
+    <w:lsdException w:name="Medium Grid 2 Accent 5" w:semiHidden="0" w:uiPriority="68" w:unhideWhenUsed="0"/>
+    <w:lsdException w:name="Medium Grid 3 Accent 5" w:semiHidden="0" w:uiPriority="69" w:unhideWhenUsed="0"/>
+    <w:lsdException w:name="Dark List Accent 5" w:semiHidden="0" w:uiPriority="70" w:unhideWhenUsed="0"/>
+    <w:lsdException w:name="Colorful Shading Accent 5" w:semiHidden="0" w:uiPriority="71" w:unhideWhenUsed="0"/>
+    <w:lsdException w:name="Colorful List Accent 5" w:semiHidden="0" w:uiPriority="72" w:unhideWhenUsed="0"/>
+    <w:lsdException w:name="Colorful Grid Accent 5" w:semiHidden="0" w:uiPriority="73" w:unhideWhenUsed="0"/>
+    <w:lsdException w:name="Light Shading Accent 6" w:semiHidden="0" w:uiPriority="60" w:unhideWhenUsed="0"/>
+    <w:lsdException w:name="Light List Accent 6" w:semiHidden="0" w:uiPriority="61" w:unhideWhenUsed="0"/>
+    <w:lsdException w:name="Light Grid Accent 6" w:semiHidden="0" w:uiPriority="62" w:unhideWhenUsed="0"/>
+    <w:lsdException w:name="Medium Shading 1 Accent 6" w:semiHidden="0" w:uiPriority="63" w:unhideWhenUsed="0"/>
+    <w:lsdException w:name="Medium Shading 2 Accent 6" w:semiHidden="0" w:uiPriority="64" w:unhideWhenUsed="0"/>
+    <w:lsdException w:name="Medium List 1 Accent 6" w:semiHidden="0" w:uiPriority="65" w:unhideWhenUsed="0"/>
+    <w:lsdException w:name="Medium List 2 Accent 6" w:semiHidden="0" w:uiPriority="66" w:unhideWhenUsed="0"/>
+    <w:lsdException w:name="Medium Grid 1 Accent 6" w:semiHidden="0" w:uiPriority="67" w:unhideWhenUsed="0"/>
+    <w:lsdException w:name="Medium Grid 2 Accent 6" w:semiHidden="0" w:uiPriority="68" w:unhideWhenUsed="0"/>
+    <w:lsdException w:name="Medium Grid 3 Accent 6" w:semiHidden="0" w:uiPriority="69" w:unhideWhenUsed="0"/>
+    <w:lsdException w:name="Dark List Accent 6" w:semiHidden="0" w:uiPriority="70" w:unhideWhenUsed="0"/>
+    <w:lsdException w:name="Colorful Shading Accent 6" w:semiHidden="0" w:uiPriority="71" w:unhideWhenUsed="0"/>
+    <w:lsdException w:name="Colorful List Accent 6" w:semiHidden="0" w:uiPriority="72" w:unhideWhenUsed="0"/>
+    <w:lsdException w:name="Colorful Grid Accent 6" w:semiHidden="0" w:uiPriority="73" w:unhideWhenUsed="0"/>
+    <w:lsdException w:name="Subtle Emphasis" w:semiHidden="0" w:uiPriority="19" w:unhideWhenUsed="0" w:qFormat="1"/>
+    <w:lsdException w:name="Intense Emphasis" w:semiHidden="0" w:uiPriority="21" w:unhideWhenUsed="0" w:qFormat="1"/>
+    <w:lsdException w:name="Subtle Reference" w:semiHidden="0" w:uiPriority="31" w:unhideWhenUsed="0" w:qFormat="1"/>
+    <w:lsdException w:name="Intense Reference" w:semiHidden="0" w:uiPriority="32" w:unhideWhenUsed="0" w:qFormat="1"/>
+    <w:lsdException w:name="Book Title" w:semiHidden="0" w:uiPriority="33" w:unhideWhenUsed="0" w:qFormat="1"/>
+    <w:lsdException w:name="Bibliography" w:uiPriority="37"/>
+    <w:lsdException w:name="TOC Heading" w:uiPriority="39" w:qFormat="1"/>
+  </w:latentStyles>
+  <w:style w:type="paragraph" w:default="1" w:styleId="Normal">
+    <w:name w:val="Normal"/>
+    <w:qFormat/>
+    <w:rPr>
+      <w:sz w:val="24"/>
+      <w:szCs w:val="24"/>
+    </w:rPr>
+  </w:style>
+  <w:style w:type="paragraph" w:styleId="Heading1">
+    <w:name w:val="heading 1"/>
+    <w:basedOn w:val="Normal"/>
+    <w:next w:val="Normal"/>
+    <w:link w:val="Heading1Char"/>
+    <w:qFormat/>
+    <w:rsid w:val="00923B1C"/>
+    <w:pPr>
+      <w:numPr>
+        <w:numId w:val="44"/>
+      </w:numPr>
+      <w:outlineLvl w:val="0"/>
+    </w:pPr>
+    <w:rPr>
+      <w:rFonts w:ascii="Calibri" w:hAnsi="Calibri" w:cs="Arial"/>
+      <w:b/>
+      <w:color w:val="262626"/>
+      <w:sz w:val="40"/>
+      <w:szCs w:val="48"/>
+    </w:rPr>
+  </w:style>
+  <w:style w:type="paragraph" w:styleId="Heading2">
+    <w:name w:val="heading 2"/>
+    <w:basedOn w:val="Normal"/>
+    <w:next w:val="Normal"/>
+    <w:link w:val="Heading2Char"/>
+    <w:qFormat/>
+    <w:rsid w:val="00923B1C"/>
+    <w:pPr>
+      <w:numPr>
+        <w:ilvl w:val="1"/>
+        <w:numId w:val="44"/>
+      </w:numPr>
+      <w:outlineLvl w:val="1"/>
+    </w:pPr>
+    <w:rPr>
+      <w:rFonts w:ascii="Calibri" w:hAnsi="Calibri" w:cs="Arial"/>
+      <w:color w:val="262626"/>
+      <w:sz w:val="40"/>
+      <w:szCs w:val="48"/>
+    </w:rPr>
+  </w:style>
+  <w:style w:type="paragraph" w:styleId="Heading3">
+    <w:name w:val="heading 3"/>
+    <w:basedOn w:val="Normal"/>
+    <w:next w:val="Normal"/>
+    <w:link w:val="Heading3Char"/>
+    <w:uiPriority w:val="9"/>
+    <w:unhideWhenUsed/>
+    <w:qFormat/>
+    <w:rsid w:val="00923B1C"/>
+    <w:pPr>
+      <w:numPr>
+        <w:ilvl w:val="2"/>
+        <w:numId w:val="44"/>
+      </w:numPr>
+      <w:outlineLvl w:val="2"/>
+    </w:pPr>
+    <w:rPr>
+      <w:rFonts w:ascii="Calibri" w:hAnsi="Calibri" w:cs="Arial"/>
+      <w:color w:val="7F7F7F"/>
+      <w:sz w:val="32"/>
+      <w:szCs w:val="48"/>
+    </w:rPr>
+  </w:style>
+  <w:style w:type="paragraph" w:styleId="Heading4">
+    <w:name w:val="heading 4"/>
+    <w:basedOn w:val="Normal"/>
+    <w:next w:val="Normal"/>
+    <w:link w:val="Heading4Char"/>
+    <w:uiPriority w:val="9"/>
+    <w:unhideWhenUsed/>
+    <w:qFormat/>
+    <w:rsid w:val="00923B1C"/>
+    <w:pPr>
+      <w:numPr>
+        <w:ilvl w:val="3"/>
+        <w:numId w:val="44"/>
+      </w:numPr>
+      <w:outlineLvl w:val="3"/>
+    </w:pPr>
+    <w:rPr>
+      <w:rFonts w:ascii="Calibri" w:hAnsi="Calibri" w:cs="Arial"/>
+      <w:color w:val="BFBFBF"/>
+      <w:sz w:val="28"/>
+      <w:szCs w:val="40"/>
+    </w:rPr>
+  </w:style>
+  <w:style w:type="character" w:default="1" w:styleId="DefaultParagraphFont">
+    <w:name w:val="Default Paragraph Font"/>
+    <w:uiPriority w:val="1"/>
+    <w:semiHidden/>
+    <w:unhideWhenUsed/>
+  </w:style>
+  <w:style w:type="table" w:default="1" w:styleId="TableNormal">
+    <w:name w:val="Normal Table"/>
+    <w:uiPriority w:val="99"/>
+    <w:semiHidden/>
+    <w:unhideWhenUsed/>
+    <w:tblPr>
+      <w:tblInd w:w="0" w:type="dxa"/>
+      <w:tblCellMar>
+        <w:top w:w="0" w:type="dxa"/>
+        <w:left w:w="108" w:type="dxa"/>
+        <w:bottom w:w="0" w:type="dxa"/>
+        <w:right w:w="108" w:type="dxa"/>
+      </w:tblCellMar>
+    </w:tblPr>
+  </w:style>
+  <w:style w:type="numbering" w:default="1" w:styleId="NoList">
+    <w:name w:val="No List"/>
+    <w:uiPriority w:val="99"/>
+    <w:semiHidden/>
+    <w:unhideWhenUsed/>
+  </w:style>
+  <w:style w:type="character" w:customStyle="1" w:styleId="Heading1Char">
+    <w:name w:val="Heading 1 Char"/>
+    <w:link w:val="Heading1"/>
+    <w:rsid w:val="00923B1C"/>
+    <w:rPr>
+      <w:rFonts w:ascii="Calibri" w:hAnsi="Calibri" w:cs="Arial"/>
+      <w:b/>
+      <w:color w:val="262626"/>
+      <w:sz w:val="40"/>
+      <w:szCs w:val="48"/>
+    </w:rPr>
+  </w:style>
+  <w:style w:type="character" w:customStyle="1" w:styleId="Heading2Char">
+    <w:name w:val="Heading 2 Char"/>
+    <w:link w:val="Heading2"/>
+    <w:rsid w:val="00923B1C"/>
+    <w:rPr>
+      <w:rFonts w:ascii="Calibri" w:hAnsi="Calibri" w:cs="Arial"/>
+      <w:color w:val="262626"/>
+      <w:sz w:val="40"/>
+      <w:szCs w:val="48"/>
+    </w:rPr>
+  </w:style>
+  <w:style w:type="paragraph" w:styleId="ListParagraph">
+    <w:name w:val="List Paragraph"/>
+    <w:basedOn w:val="Normal"/>
+    <w:uiPriority w:val="34"/>
+    <w:qFormat/>
+    <w:rsid w:val="00972DEF"/>
+    <w:pPr>
+      <w:ind w:left="720"/>
+      <w:contextualSpacing/>
+    </w:pPr>
+  </w:style>
+  <w:style w:type="paragraph" w:styleId="NormalWeb">
+    <w:name w:val="Normal (Web)"/>
+    <w:basedOn w:val="Normal"/>
+    <w:uiPriority w:val="99"/>
+    <w:semiHidden/>
+    <w:unhideWhenUsed/>
+    <w:rsid w:val="006D3F0F"/>
+    <w:pPr>
+      <w:spacing w:before="100" w:beforeAutospacing="1" w:after="100" w:afterAutospacing="1"/>
+    </w:pPr>
+    <w:rPr>
+      <w:rFonts w:ascii="Times" w:hAnsi="Times"/>
+      <w:sz w:val="20"/>
+      <w:szCs w:val="20"/>
+    </w:rPr>
+  </w:style>
+  <w:style w:type="character" w:customStyle="1" w:styleId="Heading3Char">
+    <w:name w:val="Heading 3 Char"/>
+    <w:link w:val="Heading3"/>
+    <w:uiPriority w:val="9"/>
+    <w:rsid w:val="00923B1C"/>
+    <w:rPr>
+      <w:rFonts w:ascii="Calibri" w:hAnsi="Calibri" w:cs="Arial"/>
+      <w:color w:val="7F7F7F"/>
+      <w:sz w:val="32"/>
+      <w:szCs w:val="48"/>
+    </w:rPr>
+  </w:style>
+  <w:style w:type="character" w:styleId="Hyperlink">
+    <w:name w:val="Hyperlink"/>
+    <w:uiPriority w:val="99"/>
+    <w:rsid w:val="00F0419A"/>
+    <w:rPr>
+      <w:color w:val="0000FF"/>
+      <w:u w:val="single"/>
+    </w:rPr>
+  </w:style>
+  <w:style w:type="character" w:styleId="FollowedHyperlink">
+    <w:name w:val="FollowedHyperlink"/>
+    <w:uiPriority w:val="99"/>
+    <w:semiHidden/>
+    <w:unhideWhenUsed/>
+    <w:rsid w:val="00F0419A"/>
+    <w:rPr>
+      <w:color w:val="800080"/>
+      <w:u w:val="single"/>
+    </w:rPr>
+  </w:style>
+  <w:style w:type="table" w:styleId="TableGrid">
+    <w:name w:val="Table Grid"/>
+    <w:basedOn w:val="TableNormal"/>
+    <w:uiPriority w:val="59"/>
+    <w:rsid w:val="00E04087"/>
+    <w:tblPr>
+      <w:tblInd w:w="0" w:type="dxa"/>
+      <w:tblBorders>
+        <w:top w:val="single" w:sz="4" w:space="0" w:color="auto"/>
+        <w:left w:val="single" w:sz="4" w:space="0" w:color="auto"/>
+        <w:bottom w:val="single" w:sz="4" w:space="0" w:color="auto"/>
+        <w:right w:val="single" w:sz="4" w:space="0" w:color="auto"/>
+        <w:insideH w:val="single" w:sz="4" w:space="0" w:color="auto"/>
+        <w:insideV w:val="single" w:sz="4" w:space="0" w:color="auto"/>
+      </w:tblBorders>
+      <w:tblCellMar>
+        <w:top w:w="0" w:type="dxa"/>
+        <w:left w:w="108" w:type="dxa"/>
+        <w:bottom w:w="0" w:type="dxa"/>
+        <w:right w:w="108" w:type="dxa"/>
+      </w:tblCellMar>
+    </w:tblPr>
+  </w:style>
+  <w:style w:type="paragraph" w:styleId="BalloonText">
+    <w:name w:val="Balloon Text"/>
+    <w:basedOn w:val="Normal"/>
+    <w:link w:val="BalloonTextChar"/>
+    <w:uiPriority w:val="99"/>
+    <w:semiHidden/>
+    <w:unhideWhenUsed/>
+    <w:rsid w:val="000450F7"/>
+    <w:rPr>
+      <w:rFonts w:ascii="Lucida Grande" w:hAnsi="Lucida Grande" w:cs="Lucida Grande"/>
+      <w:sz w:val="18"/>
+      <w:szCs w:val="18"/>
+    </w:rPr>
+  </w:style>
+  <w:style w:type="character" w:customStyle="1" w:styleId="BalloonTextChar">
+    <w:name w:val="Balloon Text Char"/>
+    <w:link w:val="BalloonText"/>
+    <w:uiPriority w:val="99"/>
+    <w:semiHidden/>
+    <w:rsid w:val="000450F7"/>
+    <w:rPr>
+      <w:rFonts w:ascii="Lucida Grande" w:hAnsi="Lucida Grande" w:cs="Lucida Grande"/>
+      <w:sz w:val="18"/>
+      <w:szCs w:val="18"/>
+    </w:rPr>
+  </w:style>
+  <w:style w:type="paragraph" w:styleId="FootnoteText">
+    <w:name w:val="footnote text"/>
+    <w:basedOn w:val="Normal"/>
+    <w:link w:val="FootnoteTextChar"/>
+    <w:uiPriority w:val="99"/>
+    <w:unhideWhenUsed/>
+    <w:rsid w:val="0052090E"/>
+  </w:style>
+  <w:style w:type="character" w:customStyle="1" w:styleId="FootnoteTextChar">
+    <w:name w:val="Footnote Text Char"/>
+    <w:basedOn w:val="DefaultParagraphFont"/>
+    <w:link w:val="FootnoteText"/>
+    <w:uiPriority w:val="99"/>
+    <w:rsid w:val="0052090E"/>
+  </w:style>
+  <w:style w:type="character" w:styleId="FootnoteReference">
+    <w:name w:val="footnote reference"/>
+    <w:uiPriority w:val="99"/>
+    <w:unhideWhenUsed/>
+    <w:rsid w:val="0052090E"/>
+    <w:rPr>
+      <w:vertAlign w:val="superscript"/>
+    </w:rPr>
+  </w:style>
+  <w:style w:type="paragraph" w:styleId="TOC1">
+    <w:name w:val="toc 1"/>
+    <w:basedOn w:val="Normal"/>
+    <w:next w:val="Normal"/>
+    <w:autoRedefine/>
+    <w:uiPriority w:val="39"/>
+    <w:unhideWhenUsed/>
+    <w:rsid w:val="0052090E"/>
+  </w:style>
+  <w:style w:type="paragraph" w:styleId="TOC2">
+    <w:name w:val="toc 2"/>
+    <w:basedOn w:val="Normal"/>
+    <w:next w:val="Normal"/>
+    <w:autoRedefine/>
+    <w:uiPriority w:val="39"/>
+    <w:unhideWhenUsed/>
+    <w:rsid w:val="0052090E"/>
+    <w:pPr>
+      <w:ind w:left="240"/>
+    </w:pPr>
+  </w:style>
+  <w:style w:type="paragraph" w:styleId="TOC3">
+    <w:name w:val="toc 3"/>
+    <w:basedOn w:val="Normal"/>
+    <w:next w:val="Normal"/>
+    <w:autoRedefine/>
+    <w:uiPriority w:val="39"/>
+    <w:unhideWhenUsed/>
+    <w:rsid w:val="0052090E"/>
+    <w:pPr>
+      <w:ind w:left="480"/>
+    </w:pPr>
+  </w:style>
+  <w:style w:type="paragraph" w:styleId="TOC4">
+    <w:name w:val="toc 4"/>
+    <w:basedOn w:val="Normal"/>
+    <w:next w:val="Normal"/>
+    <w:autoRedefine/>
+    <w:uiPriority w:val="39"/>
+    <w:unhideWhenUsed/>
+    <w:rsid w:val="0052090E"/>
+    <w:pPr>
+      <w:ind w:left="720"/>
+    </w:pPr>
+  </w:style>
+  <w:style w:type="paragraph" w:styleId="TOC5">
+    <w:name w:val="toc 5"/>
+    <w:basedOn w:val="Normal"/>
+    <w:next w:val="Normal"/>
+    <w:autoRedefine/>
+    <w:uiPriority w:val="39"/>
+    <w:unhideWhenUsed/>
+    <w:rsid w:val="0052090E"/>
+    <w:pPr>
+      <w:ind w:left="960"/>
+    </w:pPr>
+  </w:style>
+  <w:style w:type="paragraph" w:styleId="TOC6">
+    <w:name w:val="toc 6"/>
+    <w:basedOn w:val="Normal"/>
+    <w:next w:val="Normal"/>
+    <w:autoRedefine/>
+    <w:uiPriority w:val="39"/>
+    <w:unhideWhenUsed/>
+    <w:rsid w:val="0052090E"/>
+    <w:pPr>
+      <w:ind w:left="1200"/>
+    </w:pPr>
+  </w:style>
+  <w:style w:type="paragraph" w:styleId="TOC7">
+    <w:name w:val="toc 7"/>
+    <w:basedOn w:val="Normal"/>
+    <w:next w:val="Normal"/>
+    <w:autoRedefine/>
+    <w:uiPriority w:val="39"/>
+    <w:unhideWhenUsed/>
+    <w:rsid w:val="0052090E"/>
+    <w:pPr>
+      <w:ind w:left="1440"/>
+    </w:pPr>
+  </w:style>
+  <w:style w:type="paragraph" w:styleId="TOC8">
+    <w:name w:val="toc 8"/>
+    <w:basedOn w:val="Normal"/>
+    <w:next w:val="Normal"/>
+    <w:autoRedefine/>
+    <w:uiPriority w:val="39"/>
+    <w:unhideWhenUsed/>
+    <w:rsid w:val="0052090E"/>
+    <w:pPr>
+      <w:ind w:left="1680"/>
+    </w:pPr>
+  </w:style>
+  <w:style w:type="paragraph" w:styleId="TOC9">
+    <w:name w:val="toc 9"/>
+    <w:basedOn w:val="Normal"/>
+    <w:next w:val="Normal"/>
+    <w:autoRedefine/>
+    <w:uiPriority w:val="39"/>
+    <w:unhideWhenUsed/>
+    <w:rsid w:val="0052090E"/>
+    <w:pPr>
+      <w:ind w:left="1920"/>
+    </w:pPr>
+  </w:style>
+  <w:style w:type="paragraph" w:styleId="Header">
+    <w:name w:val="header"/>
+    <w:basedOn w:val="Normal"/>
+    <w:link w:val="HeaderChar"/>
+    <w:uiPriority w:val="99"/>
+    <w:unhideWhenUsed/>
+    <w:rsid w:val="0052090E"/>
+    <w:pPr>
+      <w:tabs>
+        <w:tab w:val="center" w:pos="4153"/>
+        <w:tab w:val="right" w:pos="8306"/>
+      </w:tabs>
+    </w:pPr>
+  </w:style>
+  <w:style w:type="character" w:customStyle="1" w:styleId="HeaderChar">
+    <w:name w:val="Header Char"/>
+    <w:basedOn w:val="DefaultParagraphFont"/>
+    <w:link w:val="Header"/>
+    <w:uiPriority w:val="99"/>
+    <w:rsid w:val="0052090E"/>
+  </w:style>
+  <w:style w:type="paragraph" w:styleId="Footer">
+    <w:name w:val="footer"/>
+    <w:basedOn w:val="Normal"/>
+    <w:link w:val="FooterChar"/>
+    <w:uiPriority w:val="99"/>
+    <w:unhideWhenUsed/>
+    <w:rsid w:val="0052090E"/>
+    <w:pPr>
+      <w:tabs>
+        <w:tab w:val="center" w:pos="4153"/>
+        <w:tab w:val="right" w:pos="8306"/>
+      </w:tabs>
+    </w:pPr>
+  </w:style>
+  <w:style w:type="character" w:customStyle="1" w:styleId="FooterChar">
+    <w:name w:val="Footer Char"/>
+    <w:basedOn w:val="DefaultParagraphFont"/>
+    <w:link w:val="Footer"/>
+    <w:uiPriority w:val="99"/>
+    <w:rsid w:val="0052090E"/>
+  </w:style>
+  <w:style w:type="character" w:styleId="PageNumber">
+    <w:name w:val="page number"/>
+    <w:basedOn w:val="DefaultParagraphFont"/>
+    <w:uiPriority w:val="99"/>
+    <w:semiHidden/>
+    <w:unhideWhenUsed/>
+    <w:rsid w:val="0052090E"/>
+  </w:style>
+  <w:style w:type="table" w:styleId="LightShading-Accent1">
+    <w:name w:val="Light Shading Accent 1"/>
+    <w:basedOn w:val="TableNormal"/>
+    <w:uiPriority w:val="60"/>
+    <w:rsid w:val="00DC224A"/>
+    <w:rPr>
+      <w:color w:val="365F91"/>
+      <w:sz w:val="22"/>
+      <w:szCs w:val="22"/>
+      <w:lang w:val="en-US" w:eastAsia="zh-TW"/>
+    </w:rPr>
+    <w:tblPr>
+      <w:tblStyleRowBandSize w:val="1"/>
+      <w:tblStyleColBandSize w:val="1"/>
+      <w:tblInd w:w="0" w:type="dxa"/>
+      <w:tblBorders>
+        <w:top w:val="single" w:sz="8" w:space="0" w:color="4F81BD"/>
+        <w:bottom w:val="single" w:sz="8" w:space="0" w:color="4F81BD"/>
+      </w:tblBorders>
+      <w:tblCellMar>
+        <w:top w:w="0" w:type="dxa"/>
+        <w:left w:w="108" w:type="dxa"/>
+        <w:bottom w:w="0" w:type="dxa"/>
+        <w:right w:w="108" w:type="dxa"/>
+      </w:tblCellMar>
+    </w:tblPr>
+    <w:tblStylePr w:type="firstRow">
+      <w:pPr>
+        <w:spacing w:before="0" w:after="0" w:line="240" w:lineRule="auto"/>
+      </w:pPr>
+      <w:rPr>
+        <w:b/>
+        <w:bCs/>
+      </w:rPr>
+      <w:tblPr/>
+      <w:tcPr>
+        <w:tcBorders>
+          <w:top w:val="single" w:sz="8" w:space="0" w:color="4F81BD"/>
+          <w:left w:val="nil"/>
+          <w:bottom w:val="single" w:sz="8" w:space="0" w:color="4F81BD"/>
+          <w:right w:val="nil"/>
+          <w:insideH w:val="nil"/>
+          <w:insideV w:val="nil"/>
+        </w:tcBorders>
+      </w:tcPr>
+    </w:tblStylePr>
+    <w:tblStylePr w:type="lastRow">
+      <w:pPr>
+        <w:spacing w:before="0" w:after="0" w:line="240" w:lineRule="auto"/>
+      </w:pPr>
+      <w:rPr>
+        <w:b/>
+        <w:bCs/>
+      </w:rPr>
+      <w:tblPr/>
+      <w:tcPr>
+        <w:tcBorders>
+          <w:top w:val="single" w:sz="8" w:space="0" w:color="4F81BD"/>
+          <w:left w:val="nil"/>
+          <w:bottom w:val="single" w:sz="8" w:space="0" w:color="4F81BD"/>
+          <w:right w:val="nil"/>
+          <w:insideH w:val="nil"/>
+          <w:insideV w:val="nil"/>
+        </w:tcBorders>
+      </w:tcPr>
+    </w:tblStylePr>
+    <w:tblStylePr w:type="firstCol">
+      <w:rPr>
+        <w:b/>
+        <w:bCs/>
+      </w:rPr>
+    </w:tblStylePr>
+    <w:tblStylePr w:type="lastCol">
+      <w:rPr>
+        <w:b/>
+        <w:bCs/>
+      </w:rPr>
+    </w:tblStylePr>
+    <w:tblStylePr w:type="band1Vert">
+      <w:tblPr/>
+      <w:tcPr>
+        <w:tcBorders>
+          <w:left w:val="nil"/>
+          <w:right w:val="nil"/>
+          <w:insideH w:val="nil"/>
+          <w:insideV w:val="nil"/>
+        </w:tcBorders>
+        <w:shd w:val="clear" w:color="auto" w:fill="D3DFEE"/>
+      </w:tcPr>
+    </w:tblStylePr>
+    <w:tblStylePr w:type="band1Horz">
+      <w:tblPr/>
+      <w:tcPr>
+        <w:tcBorders>
+          <w:left w:val="nil"/>
+          <w:right w:val="nil"/>
+          <w:insideH w:val="nil"/>
+          <w:insideV w:val="nil"/>
+        </w:tcBorders>
+        <w:shd w:val="clear" w:color="auto" w:fill="D3DFEE"/>
+      </w:tcPr>
+    </w:tblStylePr>
+  </w:style>
+  <w:style w:type="paragraph" w:styleId="NoSpacing">
+    <w:name w:val="No Spacing"/>
+    <w:link w:val="NoSpacingChar"/>
+    <w:qFormat/>
+    <w:rsid w:val="00DC224A"/>
+    <w:rPr>
+      <w:rFonts w:ascii="PMingLiU" w:hAnsi="PMingLiU"/>
+      <w:sz w:val="22"/>
+      <w:szCs w:val="22"/>
+      <w:lang w:val="en-US"/>
+    </w:rPr>
+  </w:style>
+  <w:style w:type="character" w:customStyle="1" w:styleId="NoSpacingChar">
+    <w:name w:val="No Spacing Char"/>
+    <w:link w:val="NoSpacing"/>
+    <w:rsid w:val="00DC224A"/>
+    <w:rPr>
+      <w:rFonts w:ascii="PMingLiU" w:hAnsi="PMingLiU"/>
+      <w:sz w:val="22"/>
+      <w:szCs w:val="22"/>
+      <w:lang w:val="en-US"/>
+    </w:rPr>
+  </w:style>
+  <w:style w:type="paragraph" w:styleId="Index1">
+    <w:name w:val="index 1"/>
+    <w:basedOn w:val="Normal"/>
+    <w:next w:val="Normal"/>
+    <w:autoRedefine/>
+    <w:uiPriority w:val="99"/>
+    <w:unhideWhenUsed/>
+    <w:rsid w:val="007122F5"/>
+    <w:pPr>
+      <w:ind w:left="240" w:hanging="240"/>
+    </w:pPr>
+    <w:rPr>
+      <w:sz w:val="18"/>
+      <w:szCs w:val="18"/>
+    </w:rPr>
+  </w:style>
+  <w:style w:type="paragraph" w:styleId="Index2">
+    <w:name w:val="index 2"/>
+    <w:basedOn w:val="Normal"/>
+    <w:next w:val="Normal"/>
+    <w:autoRedefine/>
+    <w:uiPriority w:val="99"/>
+    <w:unhideWhenUsed/>
+    <w:rsid w:val="007122F5"/>
+    <w:pPr>
+      <w:ind w:left="480" w:hanging="240"/>
+    </w:pPr>
+    <w:rPr>
+      <w:sz w:val="18"/>
+      <w:szCs w:val="18"/>
+    </w:rPr>
+  </w:style>
+  <w:style w:type="paragraph" w:styleId="Index3">
+    <w:name w:val="index 3"/>
+    <w:basedOn w:val="Normal"/>
+    <w:next w:val="Normal"/>
+    <w:autoRedefine/>
+    <w:uiPriority w:val="99"/>
+    <w:unhideWhenUsed/>
+    <w:rsid w:val="007122F5"/>
+    <w:pPr>
+      <w:ind w:left="720" w:hanging="240"/>
+    </w:pPr>
+    <w:rPr>
+      <w:sz w:val="18"/>
+      <w:szCs w:val="18"/>
+    </w:rPr>
+  </w:style>
+  <w:style w:type="paragraph" w:styleId="Index4">
+    <w:name w:val="index 4"/>
+    <w:basedOn w:val="Normal"/>
+    <w:next w:val="Normal"/>
+    <w:autoRedefine/>
+    <w:uiPriority w:val="99"/>
+    <w:unhideWhenUsed/>
+    <w:rsid w:val="007122F5"/>
+    <w:pPr>
+      <w:ind w:left="960" w:hanging="240"/>
+    </w:pPr>
+    <w:rPr>
+      <w:sz w:val="18"/>
+      <w:szCs w:val="18"/>
+    </w:rPr>
+  </w:style>
+  <w:style w:type="paragraph" w:styleId="Index5">
+    <w:name w:val="index 5"/>
+    <w:basedOn w:val="Normal"/>
+    <w:next w:val="Normal"/>
+    <w:autoRedefine/>
+    <w:uiPriority w:val="99"/>
+    <w:unhideWhenUsed/>
+    <w:rsid w:val="007122F5"/>
+    <w:pPr>
+      <w:ind w:left="1200" w:hanging="240"/>
+    </w:pPr>
+    <w:rPr>
+      <w:sz w:val="18"/>
+      <w:szCs w:val="18"/>
+    </w:rPr>
+  </w:style>
+  <w:style w:type="paragraph" w:styleId="Index6">
+    <w:name w:val="index 6"/>
+    <w:basedOn w:val="Normal"/>
+    <w:next w:val="Normal"/>
+    <w:autoRedefine/>
+    <w:uiPriority w:val="99"/>
+    <w:unhideWhenUsed/>
+    <w:rsid w:val="007122F5"/>
+    <w:pPr>
+      <w:ind w:left="1440" w:hanging="240"/>
+    </w:pPr>
+    <w:rPr>
+      <w:sz w:val="18"/>
+      <w:szCs w:val="18"/>
+    </w:rPr>
+  </w:style>
+  <w:style w:type="paragraph" w:styleId="Index7">
+    <w:name w:val="index 7"/>
+    <w:basedOn w:val="Normal"/>
+    <w:next w:val="Normal"/>
+    <w:autoRedefine/>
+    <w:uiPriority w:val="99"/>
+    <w:unhideWhenUsed/>
+    <w:rsid w:val="007122F5"/>
+    <w:pPr>
+      <w:ind w:left="1680" w:hanging="240"/>
+    </w:pPr>
+    <w:rPr>
+      <w:sz w:val="18"/>
+      <w:szCs w:val="18"/>
+    </w:rPr>
+  </w:style>
+  <w:style w:type="paragraph" w:styleId="Index8">
+    <w:name w:val="index 8"/>
+    <w:basedOn w:val="Normal"/>
+    <w:next w:val="Normal"/>
+    <w:autoRedefine/>
+    <w:uiPriority w:val="99"/>
+    <w:unhideWhenUsed/>
+    <w:rsid w:val="007122F5"/>
+    <w:pPr>
+      <w:ind w:left="1920" w:hanging="240"/>
+    </w:pPr>
+    <w:rPr>
+      <w:sz w:val="18"/>
+      <w:szCs w:val="18"/>
+    </w:rPr>
+  </w:style>
+  <w:style w:type="paragraph" w:styleId="Index9">
+    <w:name w:val="index 9"/>
+    <w:basedOn w:val="Normal"/>
+    <w:next w:val="Normal"/>
+    <w:autoRedefine/>
+    <w:uiPriority w:val="99"/>
+    <w:unhideWhenUsed/>
+    <w:rsid w:val="007122F5"/>
+    <w:pPr>
+      <w:ind w:left="2160" w:hanging="240"/>
+    </w:pPr>
+    <w:rPr>
+      <w:sz w:val="18"/>
+      <w:szCs w:val="18"/>
+    </w:rPr>
+  </w:style>
+  <w:style w:type="paragraph" w:styleId="IndexHeading">
+    <w:name w:val="index heading"/>
+    <w:basedOn w:val="Normal"/>
+    <w:next w:val="Index1"/>
+    <w:uiPriority w:val="99"/>
+    <w:unhideWhenUsed/>
+    <w:rsid w:val="007122F5"/>
+    <w:pPr>
+      <w:spacing w:before="240" w:after="120"/>
+      <w:jc w:val="center"/>
+    </w:pPr>
+    <w:rPr>
+      <w:b/>
+      <w:sz w:val="26"/>
+      <w:szCs w:val="26"/>
+    </w:rPr>
+  </w:style>
+  <w:style w:type="character" w:customStyle="1" w:styleId="Heading4Char">
+    <w:name w:val="Heading 4 Char"/>
+    <w:link w:val="Heading4"/>
+    <w:uiPriority w:val="9"/>
+    <w:rsid w:val="00923B1C"/>
+    <w:rPr>
+      <w:rFonts w:ascii="Calibri" w:hAnsi="Calibri" w:cs="Arial"/>
+      <w:color w:val="BFBFBF"/>
+      <w:sz w:val="28"/>
+      <w:szCs w:val="40"/>
+    </w:rPr>
+  </w:style>
+  <w:style w:type="character" w:styleId="BookTitle">
+    <w:name w:val="Book Title"/>
+    <w:uiPriority w:val="33"/>
+    <w:qFormat/>
+    <w:rsid w:val="00AA47EA"/>
+    <w:rPr>
+      <w:b/>
+      <w:bCs/>
+      <w:smallCaps/>
+      <w:spacing w:val="5"/>
+    </w:rPr>
+  </w:style>
+  <w:style w:type="paragraph" w:styleId="TOCHeading">
+    <w:name w:val="TOC Heading"/>
+    <w:basedOn w:val="Heading1"/>
+    <w:next w:val="Normal"/>
+    <w:uiPriority w:val="39"/>
+    <w:unhideWhenUsed/>
+    <w:qFormat/>
+    <w:rsid w:val="00721325"/>
+    <w:pPr>
+      <w:keepNext/>
+      <w:keepLines/>
+      <w:numPr>
+        <w:numId w:val="0"/>
+      </w:numPr>
+      <w:spacing w:before="240" w:line="259" w:lineRule="auto"/>
+      <w:outlineLvl w:val="9"/>
+    </w:pPr>
+    <w:rPr>
+      <w:rFonts w:asciiTheme="majorHAnsi" w:eastAsiaTheme="majorEastAsia" w:hAnsiTheme="majorHAnsi" w:cstheme="majorBidi"/>
+      <w:b w:val="0"/>
+      <w:color w:val="365F91" w:themeColor="accent1" w:themeShade="BF"/>
+      <w:sz w:val="32"/>
+      <w:szCs w:val="32"/>
+      <w:lang w:val="en-US"/>
+    </w:rPr>
+  </w:style>
+</w:styles>
+</file>
+
+<file path=word/stylesWithEffects.xml><?xml version="1.0" encoding="utf-8"?>
+<w:styles xmlns:wpc="http://schemas.microsoft.com/office/word/2010/wordprocessingCanvas" xmlns:mo="http://schemas.microsoft.com/office/mac/office/2008/main" xmlns:mc="http://schemas.openxmlformats.org/markup-compatibility/2006" xmlns:mv="urn:schemas-microsoft-com:mac:vml" xmlns:o="urn:schemas-microsoft-com:office:office" xmlns:r="http://schemas.openxmlformats.org/officeDocument/2006/relationships" xmlns:m="http://schemas.openxmlformats.org/officeDocument/2006/math" xmlns:v="urn:schemas-microsoft-com:vml" xmlns:wp14="http://schemas.microsoft.com/office/word/2010/wordprocessingDrawing" xmlns:wp="http://schemas.openxmlformats.org/drawingml/2006/wordprocessingDrawing" xmlns:w10="urn:schemas-microsoft-com:office:word" xmlns:w="http://schemas.openxmlformats.org/wordprocessingml/2006/main" xmlns:w14="http://schemas.microsoft.com/office/word/2010/wordml" xmlns:wpg="http://schemas.microsoft.com/office/word/2010/wordprocessingGroup" xmlns:wpi="http://schemas.microsoft.com/office/word/2010/wordprocessingInk" xmlns:wne="http://schemas.microsoft.com/office/word/2006/wordml" xmlns:wps="http://schemas.microsoft.com/office/word/2010/wordprocessingShape" mc:Ignorable="w14 wp14">
+  <w:docDefaults>
+    <w:rPrDefault>
+      <w:rPr>
+        <w:rFonts w:ascii="Cambria" w:eastAsia="MS Mincho" w:hAnsi="Cambria" w:cs="Times New Roman"/>
+        <w:lang w:val="fr-FR" w:eastAsia="en-US" w:bidi="ar-SA"/>
+      </w:rPr>
+    </w:rPrDefault>
+    <w:pPrDefault/>
+  </w:docDefaults>
+  <w:latentStyles w:defLockedState="0" w:defUIPriority="99" w:defSemiHidden="1" w:defUnhideWhenUsed="1" w:defQFormat="0" w:count="276">
+    <w:lsdException w:name="Normal" w:semiHidden="0" w:uiPriority="0" w:unhideWhenUsed="0" w:qFormat="1"/>
+    <w:lsdException w:name="heading 1" w:semiHidden="0" w:uiPriority="0" w:unhideWhenUsed="0" w:qFormat="1"/>
+    <w:lsdException w:name="heading 2" w:uiPriority="0" w:qFormat="1"/>
+    <w:lsdException w:name="heading 3" w:uiPriority="9" w:qFormat="1"/>
+    <w:lsdException w:name="heading 4" w:uiPriority="9" w:qFormat="1"/>
+    <w:lsdException w:name="heading 5" w:uiPriority="9" w:qFormat="1"/>
+    <w:lsdException w:name="heading 6" w:uiPriority="9" w:qFormat="1"/>
+    <w:lsdException w:name="heading 7" w:uiPriority="9" w:qFormat="1"/>
+    <w:lsdException w:name="heading 8" w:uiPriority="9" w:qFormat="1"/>
+    <w:lsdException w:name="heading 9" w:uiPriority="9" w:qFormat="1"/>
+    <w:lsdException w:name="toc 1" w:uiPriority="39"/>
+    <w:lsdException w:name="toc 2" w:uiPriority="39"/>
+    <w:lsdException w:name="toc 3" w:uiPriority="39"/>
+    <w:lsdException w:name="toc 4" w:uiPriority="39"/>
+    <w:lsdException w:name="toc 5" w:uiPriority="39"/>
+    <w:lsdException w:name="toc 6" w:uiPriority="39"/>
+    <w:lsdException w:name="toc 7" w:uiPriority="39"/>
+    <w:lsdException w:name="toc 8" w:uiPriority="39"/>
+    <w:lsdException w:name="toc 9" w:uiPriority="39"/>
+    <w:lsdException w:name="caption" w:uiPriority="35" w:qFormat="1"/>
+    <w:lsdException w:name="Title" w:semiHidden="0" w:uiPriority="10" w:unhideWhenUsed="0" w:qFormat="1"/>
+    <w:lsdException w:name="Default Paragraph Font" w:uiPriority="1"/>
+    <w:lsdException w:name="Subtitle" w:semiHidden="0" w:uiPriority="11" w:unhideWhenUsed="0" w:qFormat="1"/>
+    <w:lsdException w:name="Strong" w:semiHidden="0" w:uiPriority="22" w:unhideWhenUsed="0" w:qFormat="1"/>
+    <w:lsdException w:name="Emphasis" w:semiHidden="0" w:uiPriority="20" w:unhideWhenUsed="0" w:qFormat="1"/>
+    <w:lsdException w:name="Table Grid" w:semiHidden="0" w:uiPriority="59" w:unhideWhenUsed="0"/>
+    <w:lsdException w:name="Note Level 1" w:semiHidden="0" w:unhideWhenUsed="0"/>
+    <w:lsdException w:name="Note Level 2" w:semiHidden="0" w:unhideWhenUsed="0"/>
+    <w:lsdException w:name="Note Level 3" w:semiHidden="0" w:unhideWhenUsed="0"/>
+    <w:lsdException w:name="Note Level 4" w:semiHidden="0" w:unhideWhenUsed="0"/>
+    <w:lsdException w:name="Note Level 5" w:semiHidden="0" w:unhideWhenUsed="0"/>
+    <w:lsdException w:name="Note Level 6" w:semiHidden="0" w:unhideWhenUsed="0"/>
+    <w:lsdException w:name="Note Level 7" w:semiHidden="0" w:unhideWhenUsed="0"/>
+    <w:lsdException w:name="Note Level 8" w:semiHidden="0" w:unhideWhenUsed="0"/>
+    <w:lsdException w:name="Note Level 9" w:semiHidden="0" w:unhideWhenUsed="0"/>
+    <w:lsdException w:name="Placeholder Text" w:unhideWhenUsed="0"/>
+    <w:lsdException w:name="No Spacing" w:semiHidden="0" w:uiPriority="0" w:unhideWhenUsed="0" w:qFormat="1"/>
+    <w:lsdException w:name="Light Shading" w:semiHidden="0" w:uiPriority="60" w:unhideWhenUsed="0"/>
+    <w:lsdException w:name="Light List" w:semiHidden="0" w:uiPriority="61" w:unhideWhenUsed="0"/>
+    <w:lsdException w:name="Light Grid" w:semiHidden="0" w:uiPriority="62" w:unhideWhenUsed="0"/>
+    <w:lsdException w:name="Medium Shading 1" w:semiHidden="0" w:uiPriority="63" w:unhideWhenUsed="0"/>
+    <w:lsdException w:name="Medium Shading 2" w:semiHidden="0" w:uiPriority="64" w:unhideWhenUsed="0"/>
+    <w:lsdException w:name="Medium List 1" w:semiHidden="0" w:uiPriority="65" w:unhideWhenUsed="0"/>
+    <w:lsdException w:name="Medium List 2" w:semiHidden="0" w:uiPriority="66" w:unhideWhenUsed="0"/>
+    <w:lsdException w:name="Medium Grid 1" w:semiHidden="0" w:uiPriority="67" w:unhideWhenUsed="0"/>
+    <w:lsdException w:name="Medium Grid 2" w:semiHidden="0" w:uiPriority="68" w:unhideWhenUsed="0"/>
+    <w:lsdException w:name="Medium Grid 3" w:semiHidden="0" w:uiPriority="69" w:unhideWhenUsed="0"/>
+    <w:lsdException w:name="Dark List" w:semiHidden="0" w:uiPriority="70" w:unhideWhenUsed="0"/>
+    <w:lsdException w:name="Colorful Shading" w:semiHidden="0" w:uiPriority="71" w:unhideWhenUsed="0"/>
+    <w:lsdException w:name="Colorful List" w:semiHidden="0" w:uiPriority="72" w:unhideWhenUsed="0"/>
+    <w:lsdException w:name="Colorful Grid" w:semiHidden="0" w:uiPriority="73" w:unhideWhenUsed="0"/>
+    <w:lsdException w:name="Light Shading Accent 1" w:semiHidden="0" w:uiPriority="60" w:unhideWhenUsed="0"/>
+    <w:lsdException w:name="Light List Accent 1" w:semiHidden="0" w:uiPriority="61" w:unhideWhenUsed="0"/>
+    <w:lsdException w:name="Light Grid Accent 1" w:semiHidden="0" w:uiPriority="62" w:unhideWhenUsed="0"/>
+    <w:lsdException w:name="Medium Shading 1 Accent 1" w:semiHidden="0" w:uiPriority="63" w:unhideWhenUsed="0"/>
+    <w:lsdException w:name="Medium Shading 2 Accent 1" w:semiHidden="0" w:uiPriority="64" w:unhideWhenUsed="0"/>
+    <w:lsdException w:name="Medium List 1 Accent 1" w:semiHidden="0" w:uiPriority="65" w:unhideWhenUsed="0"/>
+    <w:lsdException w:name="Revision" w:unhideWhenUsed="0"/>
+    <w:lsdException w:name="List Paragraph" w:semiHidden="0" w:uiPriority="34" w:unhideWhenUsed="0" w:qFormat="1"/>
+    <w:lsdException w:name="Quote" w:semiHidden="0" w:uiPriority="29" w:unhideWhenUsed="0" w:qFormat="1"/>
+    <w:lsdException w:name="Intense Quote" w:semiHidden="0" w:uiPriority="30" w:unhideWhenUsed="0" w:qFormat="1"/>
+    <w:lsdException w:name="Medium List 2 Accent 1" w:semiHidden="0" w:uiPriority="66" w:unhideWhenUsed="0"/>
+    <w:lsdException w:name="Medium Grid 1 Accent 1" w:semiHidden="0" w:uiPriority="67" w:unhideWhenUsed="0"/>
+    <w:lsdException w:name="Medium Grid 2 Accent 1" w:semiHidden="0" w:uiPriority="68" w:unhideWhenUsed="0"/>
+    <w:lsdException w:name="Medium Grid 3 Accent 1" w:semiHidden="0" w:uiPriority="69" w:unhideWhenUsed="0"/>
+    <w:lsdException w:name="Dark List Accent 1" w:semiHidden="0" w:uiPriority="70" w:unhideWhenUsed="0"/>
+    <w:lsdException w:name="Colorful Shading Accent 1" w:semiHidden="0" w:uiPriority="71" w:unhideWhenUsed="0"/>
+    <w:lsdException w:name="Colorful List Accent 1" w:semiHidden="0" w:uiPriority="72" w:unhideWhenUsed="0"/>
+    <w:lsdException w:name="Colorful Grid Accent 1" w:semiHidden="0" w:uiPriority="73" w:unhideWhenUsed="0"/>
+    <w:lsdException w:name="Light Shading Accent 2" w:semiHidden="0" w:uiPriority="60" w:unhideWhenUsed="0"/>
+    <w:lsdException w:name="Light List Accent 2" w:semiHidden="0" w:uiPriority="61" w:unhideWhenUsed="0"/>
+    <w:lsdException w:name="Light Grid Accent 2" w:semiHidden="0" w:uiPriority="62" w:unhideWhenUsed="0"/>
+    <w:lsdException w:name="Medium Shading 1 Accent 2" w:semiHidden="0" w:uiPriority="63" w:unhideWhenUsed="0"/>
+    <w:lsdException w:name="Medium Shading 2 Accent 2" w:semiHidden="0" w:uiPriority="64" w:unhideWhenUsed="0"/>
+    <w:lsdException w:name="Medium List 1 Accent 2" w:semiHidden="0" w:uiPriority="65" w:unhideWhenUsed="0"/>
+    <w:lsdException w:name="Medium List 2 Accent 2" w:semiHidden="0" w:uiPriority="66" w:unhideWhenUsed="0"/>
+    <w:lsdException w:name="Medium Grid 1 Accent 2" w:semiHidden="0" w:uiPriority="67" w:unhideWhenUsed="0"/>
+    <w:lsdException w:name="Medium Grid 2 Accent 2" w:semiHidden="0" w:uiPriority="68" w:unhideWhenUsed="0"/>
+    <w:lsdException w:name="Medium Grid 3 Accent 2" w:semiHidden="0" w:uiPriority="69" w:unhideWhenUsed="0"/>
+    <w:lsdException w:name="Dark List Accent 2" w:semiHidden="0" w:uiPriority="70" w:unhideWhenUsed="0"/>
+    <w:lsdException w:name="Colorful Shading Accent 2" w:semiHidden="0" w:uiPriority="71" w:unhideWhenUsed="0"/>
+    <w:lsdException w:name="Colorful List Accent 2" w:semiHidden="0" w:uiPriority="72" w:unhideWhenUsed="0"/>
+    <w:lsdException w:name="Colorful Grid Accent 2" w:semiHidden="0" w:uiPriority="73" w:unhideWhenUsed="0"/>
+    <w:lsdException w:name="Light Shading Accent 3" w:semiHidden="0" w:uiPriority="60" w:unhideWhenUsed="0"/>
+    <w:lsdException w:name="Light List Accent 3" w:semiHidden="0" w:uiPriority="61" w:unhideWhenUsed="0"/>
+    <w:lsdException w:name="Light Grid Accent 3" w:semiHidden="0" w:uiPriority="62" w:unhideWhenUsed="0"/>
+    <w:lsdException w:name="Medium Shading 1 Accent 3" w:semiHidden="0" w:uiPriority="63" w:unhideWhenUsed="0"/>
+    <w:lsdException w:name="Medium Shading 2 Accent 3" w:semiHidden="0" w:uiPriority="64" w:unhideWhenUsed="0"/>
+    <w:lsdException w:name="Medium List 1 Accent 3" w:semiHidden="0" w:uiPriority="65" w:unhideWhenUsed="0"/>
+    <w:lsdException w:name="Medium List 2 Accent 3" w:semiHidden="0" w:uiPriority="66" w:unhideWhenUsed="0"/>
+    <w:lsdException w:name="Medium Grid 1 Accent 3" w:semiHidden="0" w:uiPriority="67" w:unhideWhenUsed="0"/>
+    <w:lsdException w:name="Medium Grid 2 Accent 3" w:semiHidden="0" w:uiPriority="68" w:unhideWhenUsed="0"/>
+    <w:lsdException w:name="Medium Grid 3 Accent 3" w:semiHidden="0" w:uiPriority="69" w:unhideWhenUsed="0"/>
+    <w:lsdException w:name="Dark List Accent 3" w:semiHidden="0" w:uiPriority="70" w:unhideWhenUsed="0"/>
+    <w:lsdException w:name="Colorful Shading Accent 3" w:semiHidden="0" w:uiPriority="71" w:unhideWhenUsed="0"/>
+    <w:lsdException w:name="Colorful List Accent 3" w:semiHidden="0" w:uiPriority="72" w:unhideWhenUsed="0"/>
+    <w:lsdException w:name="Colorful Grid Accent 3" w:semiHidden="0" w:uiPriority="73" w:unhideWhenUsed="0"/>
+    <w:lsdException w:name="Light Shading Accent 4" w:semiHidden="0" w:uiPriority="60" w:unhideWhenUsed="0"/>
+    <w:lsdException w:name="Light List Accent 4" w:semiHidden="0" w:uiPriority="61" w:unhideWhenUsed="0"/>
+    <w:lsdException w:name="Light Grid Accent 4" w:semiHidden="0" w:uiPriority="62" w:unhideWhenUsed="0"/>
+    <w:lsdException w:name="Medium Shading 1 Accent 4" w:semiHidden="0" w:uiPriority="63" w:unhideWhenUsed="0"/>
+    <w:lsdException w:name="Medium Shading 2 Accent 4" w:semiHidden="0" w:uiPriority="64" w:unhideWhenUsed="0"/>
+    <w:lsdException w:name="Medium List 1 Accent 4" w:semiHidden="0" w:uiPriority="65" w:unhideWhenUsed="0"/>
+    <w:lsdException w:name="Medium List 2 Accent 4" w:semiHidden="0" w:uiPriority="66" w:unhideWhenUsed="0"/>
+    <w:lsdException w:name="Medium Grid 1 Accent 4" w:semiHidden="0" w:uiPriority="67" w:unhideWhenUsed="0"/>
+    <w:lsdException w:name="Medium Grid 2 Accent 4" w:semiHidden="0" w:uiPriority="68" w:unhideWhenUsed="0"/>
+    <w:lsdException w:name="Medium Grid 3 Accent 4" w:semiHidden="0" w:uiPriority="69" w:unhideWhenUsed="0"/>
+    <w:lsdException w:name="Dark List Accent 4" w:semiHidden="0" w:uiPriority="70" w:unhideWhenUsed="0"/>
+    <w:lsdException w:name="Colorful Shading Accent 4" w:semiHidden="0" w:uiPriority="71" w:unhideWhenUsed="0"/>
+    <w:lsdException w:name="Colorful List Accent 4" w:semiHidden="0" w:uiPriority="72" w:unhideWhenUsed="0"/>
+    <w:lsdException w:name="Colorful Grid Accent 4" w:semiHidden="0" w:uiPriority="73" w:unhideWhenUsed="0"/>
+    <w:lsdException w:name="Light Shading Accent 5" w:semiHidden="0" w:uiPriority="60" w:unhideWhenUsed="0"/>
+    <w:lsdException w:name="Light List Accent 5" w:semiHidden="0" w:uiPriority="61" w:unhideWhenUsed="0"/>
+    <w:lsdException w:name="Light Grid Accent 5" w:semiHidden="0" w:uiPriority="62" w:unhideWhenUsed="0"/>
+    <w:lsdException w:name="Medium Shading 1 Accent 5" w:semiHidden="0" w:uiPriority="63" w:unhideWhenUsed="0"/>
+    <w:lsdException w:name="Medium Shading 2 Accent 5" w:semiHidden="0" w:uiPriority="64" w:unhideWhenUsed="0"/>
+    <w:lsdException w:name="Medium List 1 Accent 5" w:semiHidden="0" w:uiPriority="65" w:unhideWhenUsed="0"/>
+    <w:lsdException w:name="Medium List 2 Accent 5" w:semiHidden="0" w:uiPriority="66" w:unhideWhenUsed="0"/>
+    <w:lsdException w:name="Medium Grid 1 Accent 5" w:semiHidden="0" w:uiPriority="67" w:unhideWhenUsed="0"/>
+    <w:lsdException w:name="Medium Grid 2 Accent 5" w:semiHidden="0" w:uiPriority="68" w:unhideWhenUsed="0"/>
+    <w:lsdException w:name="Medium Grid 3 Accent 5" w:semiHidden="0" w:uiPriority="69" w:unhideWhenUsed="0"/>
+    <w:lsdException w:name="Dark List Accent 5" w:semiHidden="0" w:uiPriority="70" w:unhideWhenUsed="0"/>
+    <w:lsdException w:name="Colorful Shading Accent 5" w:semiHidden="0" w:uiPriority="71" w:unhideWhenUsed="0"/>
+    <w:lsdException w:name="Colorful List Accent 5" w:semiHidden="0" w:uiPriority="72" w:unhideWhenUsed="0"/>
+    <w:lsdException w:name="Colorful Grid Accent 5" w:semiHidden="0" w:uiPriority="73" w:unhideWhenUsed="0"/>
+    <w:lsdException w:name="Light Shading Accent 6" w:semiHidden="0" w:uiPriority="60" w:unhideWhenUsed="0"/>
+    <w:lsdException w:name="Light List Accent 6" w:semiHidden="0" w:uiPriority="61" w:unhideWhenUsed="0"/>
+    <w:lsdException w:name="Light Grid Accent 6" w:semiHidden="0" w:uiPriority="62" w:unhideWhenUsed="0"/>
+    <w:lsdException w:name="Medium Shading 1 Accent 6" w:semiHidden="0" w:uiPriority="63" w:unhideWhenUsed="0"/>
+    <w:lsdException w:name="Medium Shading 2 Accent 6" w:semiHidden="0" w:uiPriority="64" w:unhideWhenUsed="0"/>
+    <w:lsdException w:name="Medium List 1 Accent 6" w:semiHidden="0" w:uiPriority="65" w:unhideWhenUsed="0"/>
+    <w:lsdException w:name="Medium List 2 Accent 6" w:semiHidden="0" w:uiPriority="66" w:unhideWhenUsed="0"/>
+    <w:lsdException w:name="Medium Grid 1 Accent 6" w:semiHidden="0" w:uiPriority="67" w:unhideWhenUsed="0"/>
+    <w:lsdException w:name="Medium Grid 2 Accent 6" w:semiHidden="0" w:uiPriority="68" w:unhideWhenUsed="0"/>
+    <w:lsdException w:name="Medium Grid 3 Accent 6" w:semiHidden="0" w:uiPriority="69" w:unhideWhenUsed="0"/>
+    <w:lsdException w:name="Dark List Accent 6" w:semiHidden="0" w:uiPriority="70" w:unhideWhenUsed="0"/>
+    <w:lsdException w:name="Colorful Shading Accent 6" w:semiHidden="0" w:uiPriority="71" w:unhideWhenUsed="0"/>
+    <w:lsdException w:name="Colorful List Accent 6" w:semiHidden="0" w:uiPriority="72" w:unhideWhenUsed="0"/>
+    <w:lsdException w:name="Colorful Grid Accent 6" w:semiHidden="0" w:uiPriority="73" w:unhideWhenUsed="0"/>
+    <w:lsdException w:name="Subtle Emphasis" w:semiHidden="0" w:uiPriority="19" w:unhideWhenUsed="0" w:qFormat="1"/>
+    <w:lsdException w:name="Intense Emphasis" w:semiHidden="0" w:uiPriority="21" w:unhideWhenUsed="0" w:qFormat="1"/>
+    <w:lsdException w:name="Subtle Reference" w:semiHidden="0" w:uiPriority="31" w:unhideWhenUsed="0" w:qFormat="1"/>
+    <w:lsdException w:name="Intense Reference" w:semiHidden="0" w:uiPriority="32" w:unhideWhenUsed="0" w:qFormat="1"/>
+    <w:lsdException w:name="Book Title" w:semiHidden="0" w:uiPriority="33" w:unhideWhenUsed="0" w:qFormat="1"/>
+    <w:lsdException w:name="Bibliography" w:uiPriority="37"/>
+    <w:lsdException w:name="TOC Heading" w:uiPriority="39" w:qFormat="1"/>
   </w:latentStyles>
   <w:style w:type="paragraph" w:default="1" w:styleId="Normal">
     <w:name w:val="Normal"/>
@@ -9210,7 +9936,7 @@
 </file>
 
 <file path=customXml/itemProps2.xml><?xml version="1.0" encoding="utf-8"?>
-<ds:datastoreItem xmlns:ds="http://schemas.openxmlformats.org/officeDocument/2006/customXml" ds:itemID="{A9A88DE1-CA35-4476-9D41-3A057A9C5345}">
+<ds:datastoreItem xmlns:ds="http://schemas.openxmlformats.org/officeDocument/2006/customXml" ds:itemID="{701EA1DB-6F32-1549-805B-FE06D9661352}">
   <ds:schemaRefs>
     <ds:schemaRef ds:uri="http://schemas.openxmlformats.org/officeDocument/2006/bibliography"/>
   </ds:schemaRefs>

--- a/1- Init/Dossier d'initialisation.docx
+++ b/1- Init/Dossier d'initialisation.docx
@@ -1,6 +1,6 @@
 
 <file path=word/document.xml><?xml version="1.0" encoding="utf-8"?>
-<w:document xmlns:wpc="http://schemas.microsoft.com/office/word/2010/wordprocessingCanvas" xmlns:mo="http://schemas.microsoft.com/office/mac/office/2008/main" xmlns:mc="http://schemas.openxmlformats.org/markup-compatibility/2006" xmlns:mv="urn:schemas-microsoft-com:mac:vml" xmlns:o="urn:schemas-microsoft-com:office:office" xmlns:r="http://schemas.openxmlformats.org/officeDocument/2006/relationships" xmlns:m="http://schemas.openxmlformats.org/officeDocument/2006/math" xmlns:v="urn:schemas-microsoft-com:vml" xmlns:wp14="http://schemas.microsoft.com/office/word/2010/wordprocessingDrawing" xmlns:wp="http://schemas.openxmlformats.org/drawingml/2006/wordprocessingDrawing" xmlns:w10="urn:schemas-microsoft-com:office:word" xmlns:w="http://schemas.openxmlformats.org/wordprocessingml/2006/main" xmlns:w14="http://schemas.microsoft.com/office/word/2010/wordml" xmlns:wpg="http://schemas.microsoft.com/office/word/2010/wordprocessingGroup" xmlns:wpi="http://schemas.microsoft.com/office/word/2010/wordprocessingInk" xmlns:wne="http://schemas.microsoft.com/office/word/2006/wordml" xmlns:wps="http://schemas.microsoft.com/office/word/2010/wordprocessingShape" mc:Ignorable="w14 wp14">
+<w:document xmlns:wpc="http://schemas.microsoft.com/office/word/2010/wordprocessingCanvas" xmlns:mc="http://schemas.openxmlformats.org/markup-compatibility/2006" xmlns:o="urn:schemas-microsoft-com:office:office" xmlns:r="http://schemas.openxmlformats.org/officeDocument/2006/relationships" xmlns:m="http://schemas.openxmlformats.org/officeDocument/2006/math" xmlns:v="urn:schemas-microsoft-com:vml" xmlns:wp14="http://schemas.microsoft.com/office/word/2010/wordprocessingDrawing" xmlns:wp="http://schemas.openxmlformats.org/drawingml/2006/wordprocessingDrawing" xmlns:w10="urn:schemas-microsoft-com:office:word" xmlns:w="http://schemas.openxmlformats.org/wordprocessingml/2006/main" xmlns:w14="http://schemas.microsoft.com/office/word/2010/wordml" xmlns:w15="http://schemas.microsoft.com/office/word/2012/wordml" xmlns:wpg="http://schemas.microsoft.com/office/word/2010/wordprocessingGroup" xmlns:wpi="http://schemas.microsoft.com/office/word/2010/wordprocessingInk" xmlns:wne="http://schemas.microsoft.com/office/word/2006/wordml" xmlns:wps="http://schemas.microsoft.com/office/word/2010/wordprocessingShape" mc:Ignorable="w14 w15 wp14">
   <w:body>
     <w:p>
       <w:pPr>
@@ -530,6 +530,7 @@
         </w:rPr>
         <w:tab/>
       </w:r>
+      <w:proofErr w:type="spellStart"/>
       <w:r>
         <w:rPr>
           <w:rFonts w:ascii="Century Schoolbook" w:hAnsi="Century Schoolbook" w:cs="Ayuthaya"/>
@@ -537,8 +538,9 @@
           <w:sz w:val="22"/>
           <w:szCs w:val="32"/>
         </w:rPr>
-        <w:t>El</w:t>
-      </w:r>
+        <w:t>ElRhazi</w:t>
+      </w:r>
+      <w:proofErr w:type="spellEnd"/>
       <w:r>
         <w:rPr>
           <w:rFonts w:ascii="Century Schoolbook" w:hAnsi="Century Schoolbook" w:cs="Ayuthaya"/>
@@ -546,18 +548,7 @@
           <w:sz w:val="22"/>
           <w:szCs w:val="32"/>
         </w:rPr>
-        <w:t xml:space="preserve"> </w:t>
-      </w:r>
-      <w:bookmarkStart w:id="0" w:name="_GoBack"/>
-      <w:bookmarkEnd w:id="0"/>
-      <w:r>
-        <w:rPr>
-          <w:rFonts w:ascii="Century Schoolbook" w:hAnsi="Century Schoolbook" w:cs="Ayuthaya"/>
-          <w:color w:val="262626"/>
-          <w:sz w:val="22"/>
-          <w:szCs w:val="32"/>
-        </w:rPr>
-        <w:t>Rhazi Amine</w:t>
+        <w:t xml:space="preserve"> Amine</w:t>
       </w:r>
     </w:p>
     <w:p>
@@ -637,7 +628,7 @@
         <w:tblLook w:val="04A0" w:firstRow="1" w:lastRow="0" w:firstColumn="1" w:lastColumn="0" w:noHBand="0" w:noVBand="1"/>
       </w:tblPr>
       <w:tblGrid>
-        <w:gridCol w:w="7699"/>
+        <w:gridCol w:w="7473"/>
       </w:tblGrid>
       <w:tr>
         <w:tc>
@@ -691,30 +682,26 @@
                 <w:sz w:val="22"/>
                 <w:szCs w:val="32"/>
               </w:rPr>
-              <w:t>Décrire ici l’objet du document</w:t>
-            </w:r>
-          </w:p>
-          <w:p>
-            <w:pPr>
-              <w:jc w:val="both"/>
+              <w:t xml:space="preserve">Dossier d'initialisation : Rapport de présentation du projet, de l'équipe en charge de l'étude et </w:t>
+            </w:r>
+            <w:r>
               <w:rPr>
                 <w:rFonts w:ascii="Century Schoolbook" w:hAnsi="Century Schoolbook" w:cs="Ayuthaya"/>
                 <w:color w:val="262626"/>
                 <w:sz w:val="22"/>
                 <w:szCs w:val="32"/>
               </w:rPr>
-            </w:pPr>
-          </w:p>
-          <w:p>
-            <w:pPr>
-              <w:jc w:val="both"/>
+              <w:t>des méthodes et</w:t>
+            </w:r>
+            <w:r>
               <w:rPr>
                 <w:rFonts w:ascii="Century Schoolbook" w:hAnsi="Century Schoolbook" w:cs="Ayuthaya"/>
                 <w:color w:val="262626"/>
                 <w:sz w:val="22"/>
                 <w:szCs w:val="32"/>
               </w:rPr>
-            </w:pPr>
+              <w:t xml:space="preserve"> phasage mis en place.</w:t>
+            </w:r>
           </w:p>
           <w:p>
             <w:pPr>
@@ -937,7 +924,7 @@
           <w:r>
             <w:fldChar w:fldCharType="separate"/>
           </w:r>
-          <w:hyperlink w:anchor="_Toc405241929" w:history="1">
+          <w:hyperlink w:anchor="_Toc405242702" w:history="1">
             <w:r>
               <w:rPr>
                 <w:rStyle w:val="Hyperlink"/>
@@ -960,7 +947,7 @@
                 <w:rStyle w:val="Hyperlink"/>
                 <w:noProof/>
               </w:rPr>
-              <w:t>Titre 1</w:t>
+              <w:t>Présentation du projet</w:t>
             </w:r>
             <w:r>
               <w:rPr>
@@ -981,7 +968,7 @@
                 <w:noProof/>
                 <w:webHidden/>
               </w:rPr>
-              <w:instrText xml:space="preserve"> PAGEREF _Toc405241929 \h </w:instrText>
+              <w:instrText xml:space="preserve"> PAGEREF _Toc405242702 \h </w:instrText>
             </w:r>
             <w:r>
               <w:rPr>
@@ -1001,7 +988,7 @@
                 <w:noProof/>
                 <w:webHidden/>
               </w:rPr>
-              <w:t>3</w:t>
+              <w:t>4</w:t>
             </w:r>
             <w:r>
               <w:rPr>
@@ -1014,9 +1001,9 @@
         </w:p>
         <w:p>
           <w:pPr>
-            <w:pStyle w:val="TOC2"/>
+            <w:pStyle w:val="TOC1"/>
             <w:tabs>
-              <w:tab w:val="left" w:pos="960"/>
+              <w:tab w:val="left" w:pos="480"/>
               <w:tab w:val="right" w:leader="dot" w:pos="8290"/>
             </w:tabs>
             <w:rPr>
@@ -1027,13 +1014,13 @@
               <w:lang w:eastAsia="fr-FR"/>
             </w:rPr>
           </w:pPr>
-          <w:hyperlink w:anchor="_Toc405241930" w:history="1">
+          <w:hyperlink w:anchor="_Toc405242703" w:history="1">
             <w:r>
               <w:rPr>
                 <w:rStyle w:val="Hyperlink"/>
                 <w:noProof/>
               </w:rPr>
-              <w:t>1.1</w:t>
+              <w:t>2.</w:t>
             </w:r>
             <w:r>
               <w:rPr>
@@ -1050,7 +1037,7 @@
                 <w:rStyle w:val="Hyperlink"/>
                 <w:noProof/>
               </w:rPr>
-              <w:t>Titre 2</w:t>
+              <w:t>Résultats attendus</w:t>
             </w:r>
             <w:r>
               <w:rPr>
@@ -1071,7 +1058,7 @@
                 <w:noProof/>
                 <w:webHidden/>
               </w:rPr>
-              <w:instrText xml:space="preserve"> PAGEREF _Toc405241930 \h </w:instrText>
+              <w:instrText xml:space="preserve"> PAGEREF _Toc405242703 \h </w:instrText>
             </w:r>
             <w:r>
               <w:rPr>
@@ -1091,7 +1078,7 @@
                 <w:noProof/>
                 <w:webHidden/>
               </w:rPr>
-              <w:t>3</w:t>
+              <w:t>4</w:t>
             </w:r>
             <w:r>
               <w:rPr>
@@ -1104,9 +1091,9 @@
         </w:p>
         <w:p>
           <w:pPr>
-            <w:pStyle w:val="TOC3"/>
+            <w:pStyle w:val="TOC1"/>
             <w:tabs>
-              <w:tab w:val="left" w:pos="1200"/>
+              <w:tab w:val="left" w:pos="480"/>
               <w:tab w:val="right" w:leader="dot" w:pos="8290"/>
             </w:tabs>
             <w:rPr>
@@ -1117,13 +1104,13 @@
               <w:lang w:eastAsia="fr-FR"/>
             </w:rPr>
           </w:pPr>
-          <w:hyperlink w:anchor="_Toc405241931" w:history="1">
+          <w:hyperlink w:anchor="_Toc405242704" w:history="1">
             <w:r>
               <w:rPr>
                 <w:rStyle w:val="Hyperlink"/>
                 <w:noProof/>
               </w:rPr>
-              <w:t>1.1.1</w:t>
+              <w:t>3.</w:t>
             </w:r>
             <w:r>
               <w:rPr>
@@ -1140,7 +1127,7 @@
                 <w:rStyle w:val="Hyperlink"/>
                 <w:noProof/>
               </w:rPr>
-              <w:t>Titre 3</w:t>
+              <w:t>Méthodes, modes opératoires, phasage</w:t>
             </w:r>
             <w:r>
               <w:rPr>
@@ -1161,7 +1148,7 @@
                 <w:noProof/>
                 <w:webHidden/>
               </w:rPr>
-              <w:instrText xml:space="preserve"> PAGEREF _Toc405241931 \h </w:instrText>
+              <w:instrText xml:space="preserve"> PAGEREF _Toc405242704 \h </w:instrText>
             </w:r>
             <w:r>
               <w:rPr>
@@ -1181,7 +1168,727 @@
                 <w:noProof/>
                 <w:webHidden/>
               </w:rPr>
-              <w:t>3</w:t>
+              <w:t>4</w:t>
+            </w:r>
+            <w:r>
+              <w:rPr>
+                <w:noProof/>
+                <w:webHidden/>
+              </w:rPr>
+              <w:fldChar w:fldCharType="end"/>
+            </w:r>
+          </w:hyperlink>
+        </w:p>
+        <w:p>
+          <w:pPr>
+            <w:pStyle w:val="TOC1"/>
+            <w:tabs>
+              <w:tab w:val="left" w:pos="480"/>
+              <w:tab w:val="right" w:leader="dot" w:pos="8290"/>
+            </w:tabs>
+            <w:rPr>
+              <w:rFonts w:asciiTheme="minorHAnsi" w:eastAsiaTheme="minorEastAsia" w:hAnsiTheme="minorHAnsi" w:cstheme="minorBidi"/>
+              <w:noProof/>
+              <w:sz w:val="22"/>
+              <w:szCs w:val="22"/>
+              <w:lang w:eastAsia="fr-FR"/>
+            </w:rPr>
+          </w:pPr>
+          <w:hyperlink w:anchor="_Toc405242705" w:history="1">
+            <w:r>
+              <w:rPr>
+                <w:rStyle w:val="Hyperlink"/>
+                <w:noProof/>
+              </w:rPr>
+              <w:t>4.</w:t>
+            </w:r>
+            <w:r>
+              <w:rPr>
+                <w:rFonts w:asciiTheme="minorHAnsi" w:eastAsiaTheme="minorEastAsia" w:hAnsiTheme="minorHAnsi" w:cstheme="minorBidi"/>
+                <w:noProof/>
+                <w:sz w:val="22"/>
+                <w:szCs w:val="22"/>
+                <w:lang w:eastAsia="fr-FR"/>
+              </w:rPr>
+              <w:tab/>
+            </w:r>
+            <w:r>
+              <w:rPr>
+                <w:rStyle w:val="Hyperlink"/>
+                <w:noProof/>
+              </w:rPr>
+              <w:t>Prérequis (documents, moyens, outils nécessaires)</w:t>
+            </w:r>
+            <w:r>
+              <w:rPr>
+                <w:noProof/>
+                <w:webHidden/>
+              </w:rPr>
+              <w:tab/>
+            </w:r>
+            <w:r>
+              <w:rPr>
+                <w:noProof/>
+                <w:webHidden/>
+              </w:rPr>
+              <w:fldChar w:fldCharType="begin"/>
+            </w:r>
+            <w:r>
+              <w:rPr>
+                <w:noProof/>
+                <w:webHidden/>
+              </w:rPr>
+              <w:instrText xml:space="preserve"> PAGEREF _Toc405242705 \h </w:instrText>
+            </w:r>
+            <w:r>
+              <w:rPr>
+                <w:noProof/>
+                <w:webHidden/>
+              </w:rPr>
+            </w:r>
+            <w:r>
+              <w:rPr>
+                <w:noProof/>
+                <w:webHidden/>
+              </w:rPr>
+              <w:fldChar w:fldCharType="separate"/>
+            </w:r>
+            <w:r>
+              <w:rPr>
+                <w:noProof/>
+                <w:webHidden/>
+              </w:rPr>
+              <w:t>4</w:t>
+            </w:r>
+            <w:r>
+              <w:rPr>
+                <w:noProof/>
+                <w:webHidden/>
+              </w:rPr>
+              <w:fldChar w:fldCharType="end"/>
+            </w:r>
+          </w:hyperlink>
+        </w:p>
+        <w:p>
+          <w:pPr>
+            <w:pStyle w:val="TOC1"/>
+            <w:tabs>
+              <w:tab w:val="left" w:pos="480"/>
+              <w:tab w:val="right" w:leader="dot" w:pos="8290"/>
+            </w:tabs>
+            <w:rPr>
+              <w:rFonts w:asciiTheme="minorHAnsi" w:eastAsiaTheme="minorEastAsia" w:hAnsiTheme="minorHAnsi" w:cstheme="minorBidi"/>
+              <w:noProof/>
+              <w:sz w:val="22"/>
+              <w:szCs w:val="22"/>
+              <w:lang w:eastAsia="fr-FR"/>
+            </w:rPr>
+          </w:pPr>
+          <w:hyperlink w:anchor="_Toc405242706" w:history="1">
+            <w:r>
+              <w:rPr>
+                <w:rStyle w:val="Hyperlink"/>
+                <w:noProof/>
+              </w:rPr>
+              <w:t>5.</w:t>
+            </w:r>
+            <w:r>
+              <w:rPr>
+                <w:rFonts w:asciiTheme="minorHAnsi" w:eastAsiaTheme="minorEastAsia" w:hAnsiTheme="minorHAnsi" w:cstheme="minorBidi"/>
+                <w:noProof/>
+                <w:sz w:val="22"/>
+                <w:szCs w:val="22"/>
+                <w:lang w:eastAsia="fr-FR"/>
+              </w:rPr>
+              <w:tab/>
+            </w:r>
+            <w:r>
+              <w:rPr>
+                <w:rStyle w:val="Hyperlink"/>
+                <w:noProof/>
+              </w:rPr>
+              <w:t>Planning des tâches, Liste des tâches par ressource</w:t>
+            </w:r>
+            <w:r>
+              <w:rPr>
+                <w:noProof/>
+                <w:webHidden/>
+              </w:rPr>
+              <w:tab/>
+            </w:r>
+            <w:r>
+              <w:rPr>
+                <w:noProof/>
+                <w:webHidden/>
+              </w:rPr>
+              <w:fldChar w:fldCharType="begin"/>
+            </w:r>
+            <w:r>
+              <w:rPr>
+                <w:noProof/>
+                <w:webHidden/>
+              </w:rPr>
+              <w:instrText xml:space="preserve"> PAGEREF _Toc405242706 \h </w:instrText>
+            </w:r>
+            <w:r>
+              <w:rPr>
+                <w:noProof/>
+                <w:webHidden/>
+              </w:rPr>
+            </w:r>
+            <w:r>
+              <w:rPr>
+                <w:noProof/>
+                <w:webHidden/>
+              </w:rPr>
+              <w:fldChar w:fldCharType="separate"/>
+            </w:r>
+            <w:r>
+              <w:rPr>
+                <w:noProof/>
+                <w:webHidden/>
+              </w:rPr>
+              <w:t>4</w:t>
+            </w:r>
+            <w:r>
+              <w:rPr>
+                <w:noProof/>
+                <w:webHidden/>
+              </w:rPr>
+              <w:fldChar w:fldCharType="end"/>
+            </w:r>
+          </w:hyperlink>
+        </w:p>
+        <w:p>
+          <w:pPr>
+            <w:pStyle w:val="TOC1"/>
+            <w:tabs>
+              <w:tab w:val="left" w:pos="480"/>
+              <w:tab w:val="right" w:leader="dot" w:pos="8290"/>
+            </w:tabs>
+            <w:rPr>
+              <w:rFonts w:asciiTheme="minorHAnsi" w:eastAsiaTheme="minorEastAsia" w:hAnsiTheme="minorHAnsi" w:cstheme="minorBidi"/>
+              <w:noProof/>
+              <w:sz w:val="22"/>
+              <w:szCs w:val="22"/>
+              <w:lang w:eastAsia="fr-FR"/>
+            </w:rPr>
+          </w:pPr>
+          <w:hyperlink w:anchor="_Toc405242707" w:history="1">
+            <w:r>
+              <w:rPr>
+                <w:rStyle w:val="Hyperlink"/>
+                <w:noProof/>
+              </w:rPr>
+              <w:t>6.</w:t>
+            </w:r>
+            <w:r>
+              <w:rPr>
+                <w:rFonts w:asciiTheme="minorHAnsi" w:eastAsiaTheme="minorEastAsia" w:hAnsiTheme="minorHAnsi" w:cstheme="minorBidi"/>
+                <w:noProof/>
+                <w:sz w:val="22"/>
+                <w:szCs w:val="22"/>
+                <w:lang w:eastAsia="fr-FR"/>
+              </w:rPr>
+              <w:tab/>
+            </w:r>
+            <w:r>
+              <w:rPr>
+                <w:rStyle w:val="Hyperlink"/>
+                <w:noProof/>
+              </w:rPr>
+              <w:t>Organisation de l’équipe</w:t>
+            </w:r>
+            <w:r>
+              <w:rPr>
+                <w:noProof/>
+                <w:webHidden/>
+              </w:rPr>
+              <w:tab/>
+            </w:r>
+            <w:r>
+              <w:rPr>
+                <w:noProof/>
+                <w:webHidden/>
+              </w:rPr>
+              <w:fldChar w:fldCharType="begin"/>
+            </w:r>
+            <w:r>
+              <w:rPr>
+                <w:noProof/>
+                <w:webHidden/>
+              </w:rPr>
+              <w:instrText xml:space="preserve"> PAGEREF _Toc405242707 \h </w:instrText>
+            </w:r>
+            <w:r>
+              <w:rPr>
+                <w:noProof/>
+                <w:webHidden/>
+              </w:rPr>
+            </w:r>
+            <w:r>
+              <w:rPr>
+                <w:noProof/>
+                <w:webHidden/>
+              </w:rPr>
+              <w:fldChar w:fldCharType="separate"/>
+            </w:r>
+            <w:r>
+              <w:rPr>
+                <w:noProof/>
+                <w:webHidden/>
+              </w:rPr>
+              <w:t>4</w:t>
+            </w:r>
+            <w:r>
+              <w:rPr>
+                <w:noProof/>
+                <w:webHidden/>
+              </w:rPr>
+              <w:fldChar w:fldCharType="end"/>
+            </w:r>
+          </w:hyperlink>
+        </w:p>
+        <w:p>
+          <w:pPr>
+            <w:pStyle w:val="TOC1"/>
+            <w:tabs>
+              <w:tab w:val="left" w:pos="480"/>
+              <w:tab w:val="right" w:leader="dot" w:pos="8290"/>
+            </w:tabs>
+            <w:rPr>
+              <w:rFonts w:asciiTheme="minorHAnsi" w:eastAsiaTheme="minorEastAsia" w:hAnsiTheme="minorHAnsi" w:cstheme="minorBidi"/>
+              <w:noProof/>
+              <w:sz w:val="22"/>
+              <w:szCs w:val="22"/>
+              <w:lang w:eastAsia="fr-FR"/>
+            </w:rPr>
+          </w:pPr>
+          <w:hyperlink w:anchor="_Toc405242708" w:history="1">
+            <w:r>
+              <w:rPr>
+                <w:rStyle w:val="Hyperlink"/>
+                <w:noProof/>
+              </w:rPr>
+              <w:t>7.</w:t>
+            </w:r>
+            <w:r>
+              <w:rPr>
+                <w:rFonts w:asciiTheme="minorHAnsi" w:eastAsiaTheme="minorEastAsia" w:hAnsiTheme="minorHAnsi" w:cstheme="minorBidi"/>
+                <w:noProof/>
+                <w:sz w:val="22"/>
+                <w:szCs w:val="22"/>
+                <w:lang w:eastAsia="fr-FR"/>
+              </w:rPr>
+              <w:tab/>
+            </w:r>
+            <w:r>
+              <w:rPr>
+                <w:rStyle w:val="Hyperlink"/>
+                <w:noProof/>
+              </w:rPr>
+              <w:t>Plan de charge par ressource</w:t>
+            </w:r>
+            <w:r>
+              <w:rPr>
+                <w:noProof/>
+                <w:webHidden/>
+              </w:rPr>
+              <w:tab/>
+            </w:r>
+            <w:r>
+              <w:rPr>
+                <w:noProof/>
+                <w:webHidden/>
+              </w:rPr>
+              <w:fldChar w:fldCharType="begin"/>
+            </w:r>
+            <w:r>
+              <w:rPr>
+                <w:noProof/>
+                <w:webHidden/>
+              </w:rPr>
+              <w:instrText xml:space="preserve"> PAGEREF _Toc405242708 \h </w:instrText>
+            </w:r>
+            <w:r>
+              <w:rPr>
+                <w:noProof/>
+                <w:webHidden/>
+              </w:rPr>
+            </w:r>
+            <w:r>
+              <w:rPr>
+                <w:noProof/>
+                <w:webHidden/>
+              </w:rPr>
+              <w:fldChar w:fldCharType="separate"/>
+            </w:r>
+            <w:r>
+              <w:rPr>
+                <w:noProof/>
+                <w:webHidden/>
+              </w:rPr>
+              <w:t>4</w:t>
+            </w:r>
+            <w:r>
+              <w:rPr>
+                <w:noProof/>
+                <w:webHidden/>
+              </w:rPr>
+              <w:fldChar w:fldCharType="end"/>
+            </w:r>
+          </w:hyperlink>
+        </w:p>
+        <w:p>
+          <w:pPr>
+            <w:pStyle w:val="TOC1"/>
+            <w:tabs>
+              <w:tab w:val="left" w:pos="480"/>
+              <w:tab w:val="right" w:leader="dot" w:pos="8290"/>
+            </w:tabs>
+            <w:rPr>
+              <w:rFonts w:asciiTheme="minorHAnsi" w:eastAsiaTheme="minorEastAsia" w:hAnsiTheme="minorHAnsi" w:cstheme="minorBidi"/>
+              <w:noProof/>
+              <w:sz w:val="22"/>
+              <w:szCs w:val="22"/>
+              <w:lang w:eastAsia="fr-FR"/>
+            </w:rPr>
+          </w:pPr>
+          <w:hyperlink w:anchor="_Toc405242709" w:history="1">
+            <w:r>
+              <w:rPr>
+                <w:rStyle w:val="Hyperlink"/>
+                <w:noProof/>
+              </w:rPr>
+              <w:t>8.</w:t>
+            </w:r>
+            <w:r>
+              <w:rPr>
+                <w:rFonts w:asciiTheme="minorHAnsi" w:eastAsiaTheme="minorEastAsia" w:hAnsiTheme="minorHAnsi" w:cstheme="minorBidi"/>
+                <w:noProof/>
+                <w:sz w:val="22"/>
+                <w:szCs w:val="22"/>
+                <w:lang w:eastAsia="fr-FR"/>
+              </w:rPr>
+              <w:tab/>
+            </w:r>
+            <w:r>
+              <w:rPr>
+                <w:rStyle w:val="Hyperlink"/>
+                <w:noProof/>
+              </w:rPr>
+              <w:t>Modalités de suivi d’avancement du projet</w:t>
+            </w:r>
+            <w:r>
+              <w:rPr>
+                <w:noProof/>
+                <w:webHidden/>
+              </w:rPr>
+              <w:tab/>
+            </w:r>
+            <w:r>
+              <w:rPr>
+                <w:noProof/>
+                <w:webHidden/>
+              </w:rPr>
+              <w:fldChar w:fldCharType="begin"/>
+            </w:r>
+            <w:r>
+              <w:rPr>
+                <w:noProof/>
+                <w:webHidden/>
+              </w:rPr>
+              <w:instrText xml:space="preserve"> PAGEREF _Toc405242709 \h </w:instrText>
+            </w:r>
+            <w:r>
+              <w:rPr>
+                <w:noProof/>
+                <w:webHidden/>
+              </w:rPr>
+            </w:r>
+            <w:r>
+              <w:rPr>
+                <w:noProof/>
+                <w:webHidden/>
+              </w:rPr>
+              <w:fldChar w:fldCharType="separate"/>
+            </w:r>
+            <w:r>
+              <w:rPr>
+                <w:noProof/>
+                <w:webHidden/>
+              </w:rPr>
+              <w:t>4</w:t>
+            </w:r>
+            <w:r>
+              <w:rPr>
+                <w:noProof/>
+                <w:webHidden/>
+              </w:rPr>
+              <w:fldChar w:fldCharType="end"/>
+            </w:r>
+          </w:hyperlink>
+        </w:p>
+        <w:p>
+          <w:pPr>
+            <w:pStyle w:val="TOC1"/>
+            <w:tabs>
+              <w:tab w:val="left" w:pos="480"/>
+              <w:tab w:val="right" w:leader="dot" w:pos="8290"/>
+            </w:tabs>
+            <w:rPr>
+              <w:rFonts w:asciiTheme="minorHAnsi" w:eastAsiaTheme="minorEastAsia" w:hAnsiTheme="minorHAnsi" w:cstheme="minorBidi"/>
+              <w:noProof/>
+              <w:sz w:val="22"/>
+              <w:szCs w:val="22"/>
+              <w:lang w:eastAsia="fr-FR"/>
+            </w:rPr>
+          </w:pPr>
+          <w:hyperlink w:anchor="_Toc405242710" w:history="1">
+            <w:r>
+              <w:rPr>
+                <w:rStyle w:val="Hyperlink"/>
+                <w:noProof/>
+              </w:rPr>
+              <w:t>9.</w:t>
+            </w:r>
+            <w:r>
+              <w:rPr>
+                <w:rFonts w:asciiTheme="minorHAnsi" w:eastAsiaTheme="minorEastAsia" w:hAnsiTheme="minorHAnsi" w:cstheme="minorBidi"/>
+                <w:noProof/>
+                <w:sz w:val="22"/>
+                <w:szCs w:val="22"/>
+                <w:lang w:eastAsia="fr-FR"/>
+              </w:rPr>
+              <w:tab/>
+            </w:r>
+            <w:r>
+              <w:rPr>
+                <w:rStyle w:val="Hyperlink"/>
+                <w:noProof/>
+              </w:rPr>
+              <w:t>Modalités de validation et de recette</w:t>
+            </w:r>
+            <w:r>
+              <w:rPr>
+                <w:noProof/>
+                <w:webHidden/>
+              </w:rPr>
+              <w:tab/>
+            </w:r>
+            <w:r>
+              <w:rPr>
+                <w:noProof/>
+                <w:webHidden/>
+              </w:rPr>
+              <w:fldChar w:fldCharType="begin"/>
+            </w:r>
+            <w:r>
+              <w:rPr>
+                <w:noProof/>
+                <w:webHidden/>
+              </w:rPr>
+              <w:instrText xml:space="preserve"> PAGEREF _Toc405242710 \h </w:instrText>
+            </w:r>
+            <w:r>
+              <w:rPr>
+                <w:noProof/>
+                <w:webHidden/>
+              </w:rPr>
+            </w:r>
+            <w:r>
+              <w:rPr>
+                <w:noProof/>
+                <w:webHidden/>
+              </w:rPr>
+              <w:fldChar w:fldCharType="separate"/>
+            </w:r>
+            <w:r>
+              <w:rPr>
+                <w:noProof/>
+                <w:webHidden/>
+              </w:rPr>
+              <w:t>4</w:t>
+            </w:r>
+            <w:r>
+              <w:rPr>
+                <w:noProof/>
+                <w:webHidden/>
+              </w:rPr>
+              <w:fldChar w:fldCharType="end"/>
+            </w:r>
+          </w:hyperlink>
+        </w:p>
+        <w:p>
+          <w:pPr>
+            <w:pStyle w:val="TOC1"/>
+            <w:tabs>
+              <w:tab w:val="left" w:pos="720"/>
+              <w:tab w:val="right" w:leader="dot" w:pos="8290"/>
+            </w:tabs>
+            <w:rPr>
+              <w:rFonts w:asciiTheme="minorHAnsi" w:eastAsiaTheme="minorEastAsia" w:hAnsiTheme="minorHAnsi" w:cstheme="minorBidi"/>
+              <w:noProof/>
+              <w:sz w:val="22"/>
+              <w:szCs w:val="22"/>
+              <w:lang w:eastAsia="fr-FR"/>
+            </w:rPr>
+          </w:pPr>
+          <w:hyperlink w:anchor="_Toc405242711" w:history="1">
+            <w:r>
+              <w:rPr>
+                <w:rStyle w:val="Hyperlink"/>
+                <w:noProof/>
+              </w:rPr>
+              <w:t>10.</w:t>
+            </w:r>
+            <w:r>
+              <w:rPr>
+                <w:rFonts w:asciiTheme="minorHAnsi" w:eastAsiaTheme="minorEastAsia" w:hAnsiTheme="minorHAnsi" w:cstheme="minorBidi"/>
+                <w:noProof/>
+                <w:sz w:val="22"/>
+                <w:szCs w:val="22"/>
+                <w:lang w:eastAsia="fr-FR"/>
+              </w:rPr>
+              <w:tab/>
+            </w:r>
+            <w:r>
+              <w:rPr>
+                <w:rStyle w:val="Hyperlink"/>
+                <w:noProof/>
+              </w:rPr>
+              <w:t>Amendement du plan d’assurance qualité</w:t>
+            </w:r>
+            <w:r>
+              <w:rPr>
+                <w:noProof/>
+                <w:webHidden/>
+              </w:rPr>
+              <w:tab/>
+            </w:r>
+            <w:r>
+              <w:rPr>
+                <w:noProof/>
+                <w:webHidden/>
+              </w:rPr>
+              <w:fldChar w:fldCharType="begin"/>
+            </w:r>
+            <w:r>
+              <w:rPr>
+                <w:noProof/>
+                <w:webHidden/>
+              </w:rPr>
+              <w:instrText xml:space="preserve"> PAGEREF _Toc405242711 \h </w:instrText>
+            </w:r>
+            <w:r>
+              <w:rPr>
+                <w:noProof/>
+                <w:webHidden/>
+              </w:rPr>
+            </w:r>
+            <w:r>
+              <w:rPr>
+                <w:noProof/>
+                <w:webHidden/>
+              </w:rPr>
+              <w:fldChar w:fldCharType="separate"/>
+            </w:r>
+            <w:r>
+              <w:rPr>
+                <w:noProof/>
+                <w:webHidden/>
+              </w:rPr>
+              <w:t>4</w:t>
+            </w:r>
+            <w:r>
+              <w:rPr>
+                <w:noProof/>
+                <w:webHidden/>
+              </w:rPr>
+              <w:fldChar w:fldCharType="end"/>
+            </w:r>
+          </w:hyperlink>
+        </w:p>
+        <w:p>
+          <w:pPr>
+            <w:pStyle w:val="TOC1"/>
+            <w:tabs>
+              <w:tab w:val="left" w:pos="720"/>
+              <w:tab w:val="right" w:leader="dot" w:pos="8290"/>
+            </w:tabs>
+            <w:rPr>
+              <w:rFonts w:asciiTheme="minorHAnsi" w:eastAsiaTheme="minorEastAsia" w:hAnsiTheme="minorHAnsi" w:cstheme="minorBidi"/>
+              <w:noProof/>
+              <w:sz w:val="22"/>
+              <w:szCs w:val="22"/>
+              <w:lang w:eastAsia="fr-FR"/>
+            </w:rPr>
+          </w:pPr>
+          <w:hyperlink w:anchor="_Toc405242712" w:history="1">
+            <w:r>
+              <w:rPr>
+                <w:rStyle w:val="Hyperlink"/>
+                <w:noProof/>
+              </w:rPr>
+              <w:t>11.</w:t>
+            </w:r>
+            <w:r>
+              <w:rPr>
+                <w:rFonts w:asciiTheme="minorHAnsi" w:eastAsiaTheme="minorEastAsia" w:hAnsiTheme="minorHAnsi" w:cstheme="minorBidi"/>
+                <w:noProof/>
+                <w:sz w:val="22"/>
+                <w:szCs w:val="22"/>
+                <w:lang w:eastAsia="fr-FR"/>
+              </w:rPr>
+              <w:tab/>
+            </w:r>
+            <w:r>
+              <w:rPr>
+                <w:rStyle w:val="Hyperlink"/>
+                <w:noProof/>
+              </w:rPr>
+              <w:t>Plan de gestion des risques</w:t>
+            </w:r>
+            <w:r>
+              <w:rPr>
+                <w:noProof/>
+                <w:webHidden/>
+              </w:rPr>
+              <w:tab/>
+            </w:r>
+            <w:r>
+              <w:rPr>
+                <w:noProof/>
+                <w:webHidden/>
+              </w:rPr>
+              <w:fldChar w:fldCharType="begin"/>
+            </w:r>
+            <w:r>
+              <w:rPr>
+                <w:noProof/>
+                <w:webHidden/>
+              </w:rPr>
+              <w:instrText xml:space="preserve"> PAGEREF _Toc405242712 \h </w:instrText>
+            </w:r>
+            <w:r>
+              <w:rPr>
+                <w:noProof/>
+                <w:webHidden/>
+              </w:rPr>
+            </w:r>
+            <w:r>
+              <w:rPr>
+                <w:noProof/>
+                <w:webHidden/>
+              </w:rPr>
+              <w:fldChar w:fldCharType="separate"/>
+            </w:r>
+            <w:r>
+              <w:rPr>
+                <w:noProof/>
+                <w:webHidden/>
+              </w:rPr>
+              <w:t>4</w:t>
             </w:r>
             <w:r>
               <w:rPr>
@@ -1231,9 +1938,6 @@
     <w:p/>
     <w:p/>
     <w:p/>
-    <w:p/>
-    <w:p/>
-    <w:p/>
     <w:p>
       <w:pPr>
         <w:pStyle w:val="Heading1"/>
@@ -1241,7 +1945,6 @@
           <w:ilvl w:val="0"/>
           <w:numId w:val="0"/>
         </w:numPr>
-        <w:ind w:left="360"/>
       </w:pPr>
     </w:p>
     <w:p>
@@ -1251,40 +1954,2295 @@
       <w:r>
         <w:br w:type="page"/>
       </w:r>
-      <w:bookmarkStart w:id="1" w:name="_Toc405241929"/>
+      <w:bookmarkStart w:id="0" w:name="_Toc405242702"/>
       <w:r>
         <w:lastRenderedPageBreak/>
-        <w:t>Titre 1</w:t>
+        <w:t>Présentation du projet</w:t>
+      </w:r>
+      <w:bookmarkEnd w:id="0"/>
+    </w:p>
+    <w:p/>
+    <w:p>
+      <w:pPr>
+        <w:ind w:firstLine="360"/>
+      </w:pPr>
+      <w:r>
+        <w:t xml:space="preserve">Filiale régionale multi technique de SPIE SA, </w:t>
+      </w:r>
+      <w:r>
+        <w:rPr>
+          <w:b/>
+        </w:rPr>
+        <w:t>SPIE Sud-Est</w:t>
+      </w:r>
+      <w:r>
+        <w:t xml:space="preserve"> porte les activités du Groupe dans le sud-est de la France. L’entreprise accompagne ses clients dans la conception, la réalisation, l'exploitation ainsi que la maintenance d'installations plus économes en énergie et plus respectueuses de l'environnement.</w:t>
+      </w:r>
+    </w:p>
+    <w:p/>
+    <w:p>
+      <w:pPr>
+        <w:ind w:firstLine="360"/>
+      </w:pPr>
+      <w:r>
+        <w:t xml:space="preserve">L'objectif principal de ce projet est de réaliser une étude préliminaire de la conception et de l'automatisation du système d'information du domaine </w:t>
+      </w:r>
+      <w:r>
+        <w:rPr>
+          <w:i/>
+        </w:rPr>
+        <w:t>Gestion des contrats de maintenance et services</w:t>
+      </w:r>
+      <w:r>
+        <w:t xml:space="preserve"> chez </w:t>
+      </w:r>
+      <w:r>
+        <w:rPr>
+          <w:b/>
+        </w:rPr>
+        <w:t>SPIE Sud-Est</w:t>
+      </w:r>
+      <w:r>
+        <w:t>.</w:t>
+      </w:r>
+    </w:p>
+    <w:p>
+      <w:pPr>
+        <w:ind w:firstLine="360"/>
+      </w:pPr>
+      <w:r>
+        <w:t xml:space="preserve">Cette étude permettra d'étudier les possibilités d'évolution vers un ERP unique afin de formuler 2 propositions de solution (générique et spécifique) répondant au mieux aux finalités globales du projet : </w:t>
+      </w:r>
+    </w:p>
+    <w:p>
+      <w:pPr>
+        <w:pStyle w:val="ListParagraph"/>
+        <w:numPr>
+          <w:ilvl w:val="0"/>
+          <w:numId w:val="45"/>
+        </w:numPr>
+      </w:pPr>
+      <w:r>
+        <w:t>Réaliser les prestations en conformité avec les exigences contractuelles, les règles propres à la filiale, les obligations réglementaires (travail, construction, environnement, fiscalité, ..).</w:t>
+      </w:r>
+    </w:p>
+    <w:p>
+      <w:pPr>
+        <w:pStyle w:val="ListParagraph"/>
+        <w:numPr>
+          <w:ilvl w:val="0"/>
+          <w:numId w:val="45"/>
+        </w:numPr>
+      </w:pPr>
+      <w:r>
+        <w:t>Traiter en quantité, qualité et performance économique une activité "maintenance et services" en conformité avec le business plan de l'entité opérationnelle.</w:t>
+      </w:r>
+    </w:p>
+    <w:p/>
+    <w:p>
+      <w:pPr>
+        <w:pStyle w:val="Heading1"/>
+      </w:pPr>
+      <w:bookmarkStart w:id="1" w:name="_Toc405242703"/>
+      <w:r>
+        <w:t>Résultats attendus</w:t>
       </w:r>
       <w:bookmarkEnd w:id="1"/>
     </w:p>
+    <w:p/>
     <w:p>
       <w:pPr>
-        <w:pStyle w:val="Heading2"/>
-      </w:pPr>
-      <w:bookmarkStart w:id="2" w:name="_Toc405241930"/>
-      <w:r>
-        <w:t>Titre 2</w:t>
-      </w:r>
-      <w:bookmarkEnd w:id="2"/>
+        <w:ind w:firstLine="360"/>
+      </w:pPr>
+      <w:r>
+        <w:t>Les livrables produits dans le cadre de l'étude sont :</w:t>
+      </w:r>
     </w:p>
     <w:p>
       <w:pPr>
-        <w:pStyle w:val="Heading3"/>
-      </w:pPr>
-      <w:bookmarkStart w:id="3" w:name="_Toc405241931"/>
-      <w:r>
-        <w:t>Titre 3</w:t>
+        <w:rPr>
+          <w:b/>
+          <w:bCs/>
+          <w:smallCaps/>
+          <w:spacing w:val="5"/>
+        </w:rPr>
+      </w:pPr>
+      <w:r>
+        <w:rPr>
+          <w:rStyle w:val="BookTitle"/>
+        </w:rPr>
+        <w:t>Phase 1</w:t>
+      </w:r>
+    </w:p>
+    <w:p>
+      <w:r>
+        <w:rPr>
+          <w:u w:val="single"/>
+        </w:rPr>
+        <w:t>Dossier d'initialisation</w:t>
+      </w:r>
+      <w:r>
+        <w:t>: Rapport de présentation du projet, de l'équipe en charge de l'étude et du phasage mis en place.</w:t>
+      </w:r>
+    </w:p>
+    <w:p>
+      <w:r>
+        <w:rPr>
+          <w:u w:val="single"/>
+        </w:rPr>
+        <w:t>Plan d'assurance qualité</w:t>
+      </w:r>
+      <w:r>
+        <w:rPr>
+          <w:u w:val="single"/>
+        </w:rPr>
+        <w:t> :</w:t>
+      </w:r>
+      <w:r>
+        <w:t xml:space="preserve"> </w:t>
+      </w:r>
+    </w:p>
+    <w:p/>
+    <w:p>
+      <w:pPr>
+        <w:rPr>
+          <w:rStyle w:val="BookTitle"/>
+        </w:rPr>
+      </w:pPr>
+      <w:r>
+        <w:rPr>
+          <w:rStyle w:val="BookTitle"/>
+        </w:rPr>
+        <w:t>Phase 2</w:t>
+      </w:r>
+    </w:p>
+    <w:p>
+      <w:r>
+        <w:rPr>
+          <w:u w:val="single"/>
+        </w:rPr>
+        <w:t>Dossier d'expression des besoins</w:t>
+      </w:r>
+      <w:r>
+        <w:t xml:space="preserve"> : </w:t>
+      </w:r>
+      <w:r>
+        <w:t>Un dossier regroupant les éléments clés de</w:t>
+      </w:r>
+      <w:r>
+        <w:t xml:space="preserve"> la phase d'expression des besoins qui s'appuie sur l'analyse de l'existant. Cette analyse porte à la fois sur les aspects positifs et négatifs des infrastructures organisationnelles et informatiques mis en place par </w:t>
+      </w:r>
+      <w:r>
+        <w:rPr>
+          <w:b/>
+        </w:rPr>
+        <w:t>SPIE Sud-Est</w:t>
+      </w:r>
+      <w:r>
+        <w:t>.</w:t>
+      </w:r>
+    </w:p>
+    <w:p/>
+    <w:p>
+      <w:r>
+        <w:t>Ce dossier est constitué des rapports intermédiaires suivants :</w:t>
+      </w:r>
+    </w:p>
+    <w:p>
+      <w:pPr>
+        <w:pStyle w:val="ListParagraph"/>
+        <w:numPr>
+          <w:ilvl w:val="0"/>
+          <w:numId w:val="49"/>
+        </w:numPr>
+        <w:rPr>
+          <w:rStyle w:val="BookTitle"/>
+          <w:b w:val="0"/>
+          <w:bCs w:val="0"/>
+          <w:smallCaps w:val="0"/>
+          <w:spacing w:val="0"/>
+        </w:rPr>
+      </w:pPr>
+      <w:r>
+        <w:rPr>
+          <w:rStyle w:val="BookTitle"/>
+          <w:b w:val="0"/>
+          <w:bCs w:val="0"/>
+          <w:smallCaps w:val="0"/>
+          <w:spacing w:val="0"/>
+        </w:rPr>
+        <w:t xml:space="preserve">Rapport s’appuyant sur des modèles </w:t>
+      </w:r>
+      <w:r>
+        <w:rPr>
+          <w:rStyle w:val="BookTitle"/>
+          <w:bCs w:val="0"/>
+          <w:smallCaps w:val="0"/>
+          <w:spacing w:val="0"/>
+        </w:rPr>
+        <w:t>ARIS</w:t>
+      </w:r>
+      <w:r>
+        <w:rPr>
+          <w:rStyle w:val="BookTitle"/>
+          <w:b w:val="0"/>
+          <w:bCs w:val="0"/>
+          <w:smallCaps w:val="0"/>
+          <w:spacing w:val="0"/>
+        </w:rPr>
+        <w:t xml:space="preserve"> et comprenant :</w:t>
+      </w:r>
+    </w:p>
+    <w:p>
+      <w:pPr>
+        <w:pStyle w:val="ListParagraph"/>
+        <w:numPr>
+          <w:ilvl w:val="0"/>
+          <w:numId w:val="46"/>
+        </w:numPr>
+        <w:rPr>
+          <w:rStyle w:val="BookTitle"/>
+          <w:b w:val="0"/>
+          <w:bCs w:val="0"/>
+          <w:smallCaps w:val="0"/>
+          <w:spacing w:val="0"/>
+        </w:rPr>
+      </w:pPr>
+      <w:r>
+        <w:rPr>
+          <w:rStyle w:val="BookTitle"/>
+          <w:b w:val="0"/>
+          <w:bCs w:val="0"/>
+          <w:smallCaps w:val="0"/>
+          <w:spacing w:val="0"/>
+        </w:rPr>
+        <w:t xml:space="preserve">une synthèse de scénarios de processus convenablement choisis et issus de </w:t>
+      </w:r>
+      <w:r>
+        <w:rPr>
+          <w:rStyle w:val="BookTitle"/>
+          <w:bCs w:val="0"/>
+          <w:smallCaps w:val="0"/>
+          <w:spacing w:val="0"/>
+        </w:rPr>
+        <w:t>SAP ByD</w:t>
+      </w:r>
+      <w:r>
+        <w:rPr>
+          <w:rStyle w:val="BookTitle"/>
+          <w:b w:val="0"/>
+          <w:bCs w:val="0"/>
+          <w:smallCaps w:val="0"/>
+          <w:spacing w:val="0"/>
+        </w:rPr>
+        <w:t>,</w:t>
+      </w:r>
+    </w:p>
+    <w:p>
+      <w:pPr>
+        <w:pStyle w:val="ListParagraph"/>
+        <w:numPr>
+          <w:ilvl w:val="0"/>
+          <w:numId w:val="46"/>
+        </w:numPr>
+        <w:rPr>
+          <w:rStyle w:val="BookTitle"/>
+          <w:b w:val="0"/>
+          <w:bCs w:val="0"/>
+          <w:smallCaps w:val="0"/>
+          <w:spacing w:val="0"/>
+        </w:rPr>
+      </w:pPr>
+      <w:r>
+        <w:rPr>
+          <w:rStyle w:val="BookTitle"/>
+          <w:b w:val="0"/>
+          <w:bCs w:val="0"/>
+          <w:smallCaps w:val="0"/>
+          <w:spacing w:val="0"/>
+        </w:rPr>
+        <w:t>une liste de progiciels généralistes ou spécialisés et les principales fonctionnalités pertinentes pour le périmètre d’étude</w:t>
+      </w:r>
+    </w:p>
+    <w:p>
+      <w:pPr>
+        <w:pStyle w:val="ListParagraph"/>
+        <w:numPr>
+          <w:ilvl w:val="0"/>
+          <w:numId w:val="46"/>
+        </w:numPr>
+        <w:rPr>
+          <w:rStyle w:val="BookTitle"/>
+          <w:b w:val="0"/>
+          <w:bCs w:val="0"/>
+          <w:smallCaps w:val="0"/>
+          <w:spacing w:val="0"/>
+        </w:rPr>
+      </w:pPr>
+      <w:r>
+        <w:rPr>
+          <w:rStyle w:val="BookTitle"/>
+          <w:b w:val="0"/>
+          <w:bCs w:val="0"/>
+          <w:smallCaps w:val="0"/>
+          <w:spacing w:val="0"/>
+        </w:rPr>
+        <w:t xml:space="preserve">une analyse de l'adéquation globale des solutions et référentiels présentés par rapport à l'étude de l'existant (correspondances périmètres fonctionnels, éléments de réponse aux dysfonctionnements et objectifs d'améliorations) </w:t>
+      </w:r>
+    </w:p>
+    <w:p>
+      <w:pPr>
+        <w:pStyle w:val="ListParagraph"/>
+        <w:ind w:left="1080"/>
+        <w:rPr>
+          <w:rStyle w:val="BookTitle"/>
+          <w:b w:val="0"/>
+          <w:bCs w:val="0"/>
+          <w:smallCaps w:val="0"/>
+          <w:spacing w:val="0"/>
+        </w:rPr>
+      </w:pPr>
+    </w:p>
+    <w:p>
+      <w:pPr>
+        <w:pStyle w:val="ListParagraph"/>
+        <w:numPr>
+          <w:ilvl w:val="0"/>
+          <w:numId w:val="50"/>
+        </w:numPr>
+        <w:rPr>
+          <w:rStyle w:val="BookTitle"/>
+          <w:b w:val="0"/>
+          <w:bCs w:val="0"/>
+          <w:smallCaps w:val="0"/>
+          <w:spacing w:val="0"/>
+        </w:rPr>
+      </w:pPr>
+      <w:r>
+        <w:rPr>
+          <w:rStyle w:val="BookTitle"/>
+          <w:b w:val="0"/>
+          <w:bCs w:val="0"/>
+          <w:smallCaps w:val="0"/>
+          <w:spacing w:val="0"/>
+        </w:rPr>
+        <w:lastRenderedPageBreak/>
+        <w:t xml:space="preserve">Un rapport intermédiaire de modélisation (formalisme de </w:t>
+      </w:r>
+      <w:r>
+        <w:rPr>
+          <w:rStyle w:val="BookTitle"/>
+          <w:bCs w:val="0"/>
+          <w:smallCaps w:val="0"/>
+          <w:spacing w:val="0"/>
+        </w:rPr>
+        <w:t>ARIS</w:t>
+      </w:r>
+      <w:r>
+        <w:rPr>
+          <w:rStyle w:val="BookTitle"/>
+          <w:b w:val="0"/>
+          <w:bCs w:val="0"/>
+          <w:smallCaps w:val="0"/>
+          <w:spacing w:val="0"/>
+        </w:rPr>
+        <w:t>) contenant  Les nouveaux modèles, les modèles de l'existant modifiés, les règles de gestion principales, la liste des axes d’amélioration.</w:t>
+      </w:r>
+    </w:p>
+    <w:p>
+      <w:pPr>
+        <w:rPr>
+          <w:rStyle w:val="BookTitle"/>
+          <w:b w:val="0"/>
+          <w:bCs w:val="0"/>
+          <w:smallCaps w:val="0"/>
+          <w:spacing w:val="0"/>
+        </w:rPr>
+      </w:pPr>
+    </w:p>
+    <w:p>
+      <w:pPr>
+        <w:rPr>
+          <w:rStyle w:val="BookTitle"/>
+        </w:rPr>
+      </w:pPr>
+      <w:r>
+        <w:rPr>
+          <w:rStyle w:val="BookTitle"/>
+        </w:rPr>
+        <w:t>Phase 3</w:t>
+      </w:r>
+    </w:p>
+    <w:p>
+      <w:pPr>
+        <w:rPr>
+          <w:rStyle w:val="BookTitle"/>
+          <w:b w:val="0"/>
+          <w:bCs w:val="0"/>
+          <w:smallCaps w:val="0"/>
+          <w:spacing w:val="0"/>
+        </w:rPr>
+      </w:pPr>
+      <w:r>
+        <w:rPr>
+          <w:rStyle w:val="BookTitle"/>
+          <w:b w:val="0"/>
+          <w:bCs w:val="0"/>
+          <w:smallCaps w:val="0"/>
+          <w:spacing w:val="0"/>
+          <w:u w:val="single"/>
+        </w:rPr>
+        <w:t>Dossier de description des solutions</w:t>
+      </w:r>
+      <w:r>
+        <w:rPr>
+          <w:rStyle w:val="BookTitle"/>
+          <w:b w:val="0"/>
+          <w:bCs w:val="0"/>
+          <w:smallCaps w:val="0"/>
+          <w:spacing w:val="0"/>
+        </w:rPr>
+        <w:t> :</w:t>
+      </w:r>
+      <w:r>
+        <w:rPr>
+          <w:rStyle w:val="BookTitle"/>
+          <w:b w:val="0"/>
+          <w:bCs w:val="0"/>
+          <w:smallCaps w:val="0"/>
+          <w:spacing w:val="0"/>
+        </w:rPr>
+        <w:t xml:space="preserve"> Un dossier regroupant les divers résultats de l’analyse effectuée sur les solutions retenues (génériques et spécifiques) ainsi que la modélisation retenue répondant aux besoins de l’entreprise.</w:t>
+      </w:r>
+    </w:p>
+    <w:p>
+      <w:pPr>
+        <w:rPr>
+          <w:rStyle w:val="BookTitle"/>
+          <w:b w:val="0"/>
+          <w:bCs w:val="0"/>
+          <w:smallCaps w:val="0"/>
+          <w:spacing w:val="0"/>
+        </w:rPr>
+      </w:pPr>
+    </w:p>
+    <w:p>
+      <w:pPr>
+        <w:rPr>
+          <w:rStyle w:val="BookTitle"/>
+          <w:b w:val="0"/>
+          <w:bCs w:val="0"/>
+          <w:smallCaps w:val="0"/>
+          <w:spacing w:val="0"/>
+        </w:rPr>
+      </w:pPr>
+      <w:r>
+        <w:rPr>
+          <w:rStyle w:val="BookTitle"/>
+          <w:b w:val="0"/>
+          <w:bCs w:val="0"/>
+          <w:smallCaps w:val="0"/>
+          <w:spacing w:val="0"/>
+        </w:rPr>
+        <w:t>Ce dossier se compose de 2 rapports intermédiaires :</w:t>
+      </w:r>
+    </w:p>
+    <w:p>
+      <w:pPr>
+        <w:pStyle w:val="ListParagraph"/>
+        <w:numPr>
+          <w:ilvl w:val="0"/>
+          <w:numId w:val="50"/>
+        </w:numPr>
+        <w:rPr>
+          <w:rStyle w:val="BookTitle"/>
+          <w:b w:val="0"/>
+          <w:bCs w:val="0"/>
+          <w:smallCaps w:val="0"/>
+          <w:spacing w:val="0"/>
+        </w:rPr>
+      </w:pPr>
+      <w:r>
+        <w:rPr>
+          <w:rStyle w:val="BookTitle"/>
+          <w:b w:val="0"/>
+          <w:bCs w:val="0"/>
+          <w:smallCaps w:val="0"/>
+          <w:spacing w:val="0"/>
+        </w:rPr>
+        <w:t>Un rapport qui présente distinctement les dimensions organisationnelle et informatique de la solution.</w:t>
+      </w:r>
+    </w:p>
+    <w:p>
+      <w:pPr>
+        <w:pStyle w:val="ListParagraph"/>
+        <w:rPr>
+          <w:rStyle w:val="BookTitle"/>
+          <w:b w:val="0"/>
+          <w:bCs w:val="0"/>
+          <w:smallCaps w:val="0"/>
+          <w:spacing w:val="0"/>
+        </w:rPr>
+      </w:pPr>
+    </w:p>
+    <w:p>
+      <w:pPr>
+        <w:pStyle w:val="ListParagraph"/>
+        <w:numPr>
+          <w:ilvl w:val="0"/>
+          <w:numId w:val="50"/>
+        </w:numPr>
+        <w:rPr>
+          <w:rStyle w:val="BookTitle"/>
+          <w:b w:val="0"/>
+          <w:bCs w:val="0"/>
+          <w:smallCaps w:val="0"/>
+          <w:spacing w:val="0"/>
+        </w:rPr>
+      </w:pPr>
+      <w:r>
+        <w:rPr>
+          <w:rStyle w:val="BookTitle"/>
+          <w:b w:val="0"/>
+          <w:bCs w:val="0"/>
+          <w:smallCaps w:val="0"/>
+          <w:spacing w:val="0"/>
+        </w:rPr>
+        <w:t xml:space="preserve">Un rapport </w:t>
+      </w:r>
+      <w:r>
+        <w:rPr>
+          <w:rStyle w:val="BookTitle"/>
+          <w:bCs w:val="0"/>
+          <w:smallCaps w:val="0"/>
+          <w:spacing w:val="0"/>
+        </w:rPr>
+        <w:t>ARIS</w:t>
+      </w:r>
+      <w:r>
+        <w:rPr>
+          <w:rStyle w:val="BookTitle"/>
+          <w:b w:val="0"/>
+          <w:bCs w:val="0"/>
+          <w:smallCaps w:val="0"/>
+          <w:spacing w:val="0"/>
+        </w:rPr>
+        <w:t xml:space="preserve"> généré dans une première version </w:t>
+      </w:r>
+      <w:r>
+        <w:rPr>
+          <w:rStyle w:val="BookTitle"/>
+          <w:b w:val="0"/>
+          <w:bCs w:val="0"/>
+          <w:smallCaps w:val="0"/>
+          <w:spacing w:val="0"/>
+        </w:rPr>
+        <w:t>(</w:t>
+      </w:r>
+      <w:r>
+        <w:rPr>
+          <w:rStyle w:val="BookTitle"/>
+          <w:b w:val="0"/>
+          <w:bCs w:val="0"/>
+          <w:smallCaps w:val="0"/>
+          <w:spacing w:val="0"/>
+        </w:rPr>
+        <w:t xml:space="preserve">en séance 6, </w:t>
+      </w:r>
+      <w:r>
+        <w:rPr>
+          <w:rStyle w:val="BookTitle"/>
+          <w:b w:val="0"/>
+          <w:bCs w:val="0"/>
+          <w:smallCaps w:val="0"/>
+          <w:spacing w:val="0"/>
+        </w:rPr>
+        <w:t>reprise et complétée en séance 7</w:t>
+      </w:r>
+      <w:r>
+        <w:rPr>
+          <w:rStyle w:val="BookTitle"/>
+          <w:b w:val="0"/>
+          <w:bCs w:val="0"/>
+          <w:smallCaps w:val="0"/>
+          <w:spacing w:val="0"/>
+        </w:rPr>
+        <w:t>)</w:t>
+      </w:r>
+      <w:r>
+        <w:rPr>
+          <w:rStyle w:val="BookTitle"/>
+          <w:b w:val="0"/>
+          <w:bCs w:val="0"/>
+          <w:smallCaps w:val="0"/>
+          <w:spacing w:val="0"/>
+        </w:rPr>
+        <w:t xml:space="preserve"> s’appu</w:t>
+      </w:r>
+      <w:r>
+        <w:rPr>
+          <w:rStyle w:val="BookTitle"/>
+          <w:b w:val="0"/>
+          <w:bCs w:val="0"/>
+          <w:smallCaps w:val="0"/>
+          <w:spacing w:val="0"/>
+        </w:rPr>
+        <w:t>yant sur le rapport standard «</w:t>
+      </w:r>
+      <w:r>
+        <w:rPr>
+          <w:rStyle w:val="BookTitle"/>
+          <w:b w:val="0"/>
+          <w:bCs w:val="0"/>
+          <w:i/>
+          <w:smallCaps w:val="0"/>
+          <w:spacing w:val="0"/>
+        </w:rPr>
+        <w:t>Objets et modèles des groupes</w:t>
+      </w:r>
+      <w:r>
+        <w:rPr>
+          <w:rStyle w:val="BookTitle"/>
+          <w:b w:val="0"/>
+          <w:bCs w:val="0"/>
+          <w:smallCaps w:val="0"/>
+          <w:spacing w:val="0"/>
+        </w:rPr>
+        <w:t>»</w:t>
+      </w:r>
+      <w:r>
+        <w:rPr>
+          <w:rStyle w:val="BookTitle"/>
+          <w:b w:val="0"/>
+          <w:bCs w:val="0"/>
+          <w:smallCaps w:val="0"/>
+          <w:spacing w:val="0"/>
+        </w:rPr>
+        <w:t>.</w:t>
+      </w:r>
+      <w:r>
+        <w:rPr>
+          <w:rStyle w:val="BookTitle"/>
+          <w:b w:val="0"/>
+          <w:bCs w:val="0"/>
+          <w:smallCaps w:val="0"/>
+          <w:spacing w:val="0"/>
+        </w:rPr>
+        <w:br/>
+        <w:t>Ce rapport contient</w:t>
+      </w:r>
+      <w:r>
+        <w:rPr>
+          <w:rStyle w:val="BookTitle"/>
+          <w:b w:val="0"/>
+          <w:bCs w:val="0"/>
+          <w:smallCaps w:val="0"/>
+          <w:spacing w:val="0"/>
+        </w:rPr>
+        <w:t xml:space="preserve"> les modèles permettant de décrire la solution standard répondant aux besoins de </w:t>
+      </w:r>
+      <w:r>
+        <w:rPr>
+          <w:rStyle w:val="BookTitle"/>
+          <w:bCs w:val="0"/>
+          <w:smallCaps w:val="0"/>
+          <w:spacing w:val="0"/>
+        </w:rPr>
+        <w:t>SPIE</w:t>
+      </w:r>
+      <w:r>
+        <w:rPr>
+          <w:rStyle w:val="BookTitle"/>
+          <w:b w:val="0"/>
+          <w:bCs w:val="0"/>
+          <w:smallCaps w:val="0"/>
+          <w:spacing w:val="0"/>
+        </w:rPr>
+        <w:t xml:space="preserve"> avec le référentiel standard </w:t>
+      </w:r>
+      <w:r>
+        <w:rPr>
+          <w:rStyle w:val="BookTitle"/>
+          <w:bCs w:val="0"/>
+          <w:smallCaps w:val="0"/>
+          <w:spacing w:val="0"/>
+        </w:rPr>
+        <w:t>SAP ByD</w:t>
+      </w:r>
+      <w:r>
+        <w:rPr>
+          <w:rStyle w:val="BookTitle"/>
+          <w:b w:val="0"/>
+          <w:bCs w:val="0"/>
+          <w:smallCaps w:val="0"/>
+          <w:spacing w:val="0"/>
+        </w:rPr>
+        <w:t>.</w:t>
+      </w:r>
+      <w:r>
+        <w:rPr>
+          <w:rStyle w:val="BookTitle"/>
+          <w:b w:val="0"/>
+          <w:bCs w:val="0"/>
+          <w:smallCaps w:val="0"/>
+          <w:spacing w:val="0"/>
+        </w:rPr>
+        <w:br/>
+      </w:r>
+      <w:r>
+        <w:rPr>
+          <w:rStyle w:val="BookTitle"/>
+          <w:b w:val="0"/>
+          <w:bCs w:val="0"/>
+          <w:smallCaps w:val="0"/>
+          <w:spacing w:val="0"/>
+        </w:rPr>
+        <w:t>La version finale du rapport</w:t>
+      </w:r>
+      <w:r>
+        <w:rPr>
+          <w:rStyle w:val="BookTitle"/>
+          <w:b w:val="0"/>
+          <w:bCs w:val="0"/>
+          <w:smallCaps w:val="0"/>
+          <w:spacing w:val="0"/>
+        </w:rPr>
+        <w:t xml:space="preserve"> bénéficiera </w:t>
+      </w:r>
+      <w:r>
+        <w:rPr>
+          <w:rStyle w:val="BookTitle"/>
+          <w:b w:val="0"/>
+          <w:bCs w:val="0"/>
+          <w:smallCaps w:val="0"/>
+          <w:spacing w:val="0"/>
+        </w:rPr>
+        <w:t xml:space="preserve"> </w:t>
+      </w:r>
+      <w:r>
+        <w:rPr>
+          <w:rStyle w:val="BookTitle"/>
+          <w:b w:val="0"/>
+          <w:bCs w:val="0"/>
+          <w:smallCaps w:val="0"/>
+          <w:spacing w:val="0"/>
+        </w:rPr>
+        <w:t>d’</w:t>
+      </w:r>
+      <w:r>
+        <w:rPr>
+          <w:rStyle w:val="BookTitle"/>
+          <w:b w:val="0"/>
+          <w:bCs w:val="0"/>
+          <w:smallCaps w:val="0"/>
+          <w:spacing w:val="0"/>
+        </w:rPr>
+        <w:t>un niveau</w:t>
+      </w:r>
+      <w:r>
+        <w:rPr>
+          <w:rStyle w:val="BookTitle"/>
+          <w:b w:val="0"/>
+          <w:bCs w:val="0"/>
+          <w:smallCaps w:val="0"/>
+          <w:spacing w:val="0"/>
+        </w:rPr>
+        <w:t xml:space="preserve"> de granularité</w:t>
+      </w:r>
+      <w:r>
+        <w:rPr>
+          <w:rStyle w:val="BookTitle"/>
+          <w:b w:val="0"/>
+          <w:bCs w:val="0"/>
+          <w:smallCaps w:val="0"/>
+          <w:spacing w:val="0"/>
+        </w:rPr>
+        <w:t xml:space="preserve"> suffisant pour comprendre l</w:t>
+      </w:r>
+      <w:bookmarkStart w:id="2" w:name="_GoBack"/>
+      <w:bookmarkEnd w:id="2"/>
+      <w:r>
+        <w:rPr>
+          <w:rStyle w:val="BookTitle"/>
+          <w:b w:val="0"/>
+          <w:bCs w:val="0"/>
+          <w:smallCaps w:val="0"/>
+          <w:spacing w:val="0"/>
+        </w:rPr>
+        <w:t xml:space="preserve">es enjeux organisationnels forts de </w:t>
+      </w:r>
+      <w:r>
+        <w:rPr>
+          <w:rStyle w:val="BookTitle"/>
+          <w:b w:val="0"/>
+          <w:bCs w:val="0"/>
+          <w:smallCaps w:val="0"/>
+          <w:spacing w:val="0"/>
+        </w:rPr>
+        <w:t>l’</w:t>
+      </w:r>
+      <w:r>
+        <w:rPr>
+          <w:rStyle w:val="BookTitle"/>
+          <w:b w:val="0"/>
+          <w:bCs w:val="0"/>
+          <w:smallCaps w:val="0"/>
+          <w:spacing w:val="0"/>
+        </w:rPr>
+        <w:t>alignement</w:t>
+      </w:r>
+      <w:r>
+        <w:rPr>
+          <w:rStyle w:val="BookTitle"/>
+          <w:b w:val="0"/>
+          <w:bCs w:val="0"/>
+          <w:smallCaps w:val="0"/>
+          <w:spacing w:val="0"/>
+        </w:rPr>
+        <w:t xml:space="preserve"> proposé</w:t>
+      </w:r>
+      <w:r>
+        <w:rPr>
+          <w:rStyle w:val="BookTitle"/>
+          <w:b w:val="0"/>
+          <w:bCs w:val="0"/>
+          <w:smallCaps w:val="0"/>
+          <w:spacing w:val="0"/>
+        </w:rPr>
+        <w:t xml:space="preserve"> ainsi que</w:t>
+      </w:r>
+      <w:r>
+        <w:rPr>
+          <w:rStyle w:val="BookTitle"/>
+          <w:b w:val="0"/>
+          <w:bCs w:val="0"/>
+          <w:smallCaps w:val="0"/>
+          <w:spacing w:val="0"/>
+        </w:rPr>
+        <w:t xml:space="preserve"> les Scénarios </w:t>
+      </w:r>
+      <w:r>
+        <w:rPr>
+          <w:rStyle w:val="BookTitle"/>
+          <w:bCs w:val="0"/>
+          <w:smallCaps w:val="0"/>
+          <w:spacing w:val="0"/>
+        </w:rPr>
+        <w:t>SAP</w:t>
+      </w:r>
+      <w:r>
+        <w:rPr>
+          <w:rStyle w:val="BookTitle"/>
+          <w:b w:val="0"/>
+          <w:bCs w:val="0"/>
+          <w:smallCaps w:val="0"/>
+          <w:spacing w:val="0"/>
+        </w:rPr>
+        <w:t xml:space="preserve"> sélectionnés. L</w:t>
+      </w:r>
+      <w:r>
+        <w:rPr>
+          <w:rStyle w:val="BookTitle"/>
+          <w:b w:val="0"/>
+          <w:bCs w:val="0"/>
+          <w:smallCaps w:val="0"/>
+          <w:spacing w:val="0"/>
+        </w:rPr>
+        <w:t xml:space="preserve">es matrices </w:t>
+      </w:r>
+      <w:r>
+        <w:rPr>
+          <w:rStyle w:val="BookTitle"/>
+          <w:bCs w:val="0"/>
+          <w:smallCaps w:val="0"/>
+          <w:spacing w:val="0"/>
+        </w:rPr>
+        <w:t>ARIS</w:t>
+      </w:r>
+      <w:r>
+        <w:rPr>
+          <w:rStyle w:val="BookTitle"/>
+          <w:b w:val="0"/>
+          <w:bCs w:val="0"/>
+          <w:smallCaps w:val="0"/>
+          <w:spacing w:val="0"/>
+        </w:rPr>
+        <w:t xml:space="preserve"> </w:t>
+      </w:r>
+      <w:r>
+        <w:rPr>
+          <w:rStyle w:val="BookTitle"/>
+          <w:b w:val="0"/>
+          <w:bCs w:val="0"/>
+          <w:smallCaps w:val="0"/>
+          <w:spacing w:val="0"/>
+        </w:rPr>
+        <w:t xml:space="preserve">incluses dans le rapport </w:t>
+      </w:r>
+      <w:r>
+        <w:rPr>
+          <w:rStyle w:val="BookTitle"/>
+          <w:b w:val="0"/>
+          <w:bCs w:val="0"/>
+          <w:smallCaps w:val="0"/>
+          <w:spacing w:val="0"/>
+        </w:rPr>
+        <w:t>permet</w:t>
+      </w:r>
+      <w:r>
+        <w:rPr>
+          <w:rStyle w:val="BookTitle"/>
+          <w:b w:val="0"/>
+          <w:bCs w:val="0"/>
+          <w:smallCaps w:val="0"/>
+          <w:spacing w:val="0"/>
+        </w:rPr>
+        <w:t>tront</w:t>
+      </w:r>
+      <w:r>
+        <w:rPr>
+          <w:rStyle w:val="BookTitle"/>
+          <w:b w:val="0"/>
+          <w:bCs w:val="0"/>
+          <w:smallCaps w:val="0"/>
+          <w:spacing w:val="0"/>
+        </w:rPr>
+        <w:t xml:space="preserve"> de montrer l'adéquation globale</w:t>
+      </w:r>
+      <w:r>
+        <w:rPr>
+          <w:rStyle w:val="BookTitle"/>
+          <w:b w:val="0"/>
+          <w:bCs w:val="0"/>
+          <w:smallCaps w:val="0"/>
+          <w:spacing w:val="0"/>
+        </w:rPr>
+        <w:t xml:space="preserve"> d’une part</w:t>
+      </w:r>
+      <w:r>
+        <w:rPr>
+          <w:rStyle w:val="BookTitle"/>
+          <w:b w:val="0"/>
+          <w:bCs w:val="0"/>
+          <w:smallCaps w:val="0"/>
+          <w:spacing w:val="0"/>
+        </w:rPr>
+        <w:t xml:space="preserve"> entre les processus </w:t>
+      </w:r>
+      <w:r>
+        <w:rPr>
+          <w:rStyle w:val="BookTitle"/>
+          <w:bCs w:val="0"/>
+          <w:smallCaps w:val="0"/>
+          <w:spacing w:val="0"/>
+        </w:rPr>
+        <w:t>SAP</w:t>
+      </w:r>
+      <w:r>
+        <w:rPr>
+          <w:rStyle w:val="BookTitle"/>
+          <w:b w:val="0"/>
+          <w:bCs w:val="0"/>
+          <w:smallCaps w:val="0"/>
+          <w:spacing w:val="0"/>
+        </w:rPr>
+        <w:t xml:space="preserve"> et </w:t>
+      </w:r>
+      <w:r>
+        <w:rPr>
+          <w:rStyle w:val="BookTitle"/>
+          <w:bCs w:val="0"/>
+          <w:smallCaps w:val="0"/>
+          <w:spacing w:val="0"/>
+        </w:rPr>
+        <w:t>SPIE</w:t>
+      </w:r>
+      <w:r>
+        <w:rPr>
+          <w:rStyle w:val="BookTitle"/>
+          <w:b w:val="0"/>
+          <w:bCs w:val="0"/>
+          <w:smallCaps w:val="0"/>
+          <w:spacing w:val="0"/>
+        </w:rPr>
+        <w:t xml:space="preserve">, les fonctions </w:t>
+      </w:r>
+      <w:r>
+        <w:rPr>
+          <w:rStyle w:val="BookTitle"/>
+          <w:bCs w:val="0"/>
+          <w:smallCaps w:val="0"/>
+          <w:spacing w:val="0"/>
+        </w:rPr>
+        <w:t>SAP</w:t>
+      </w:r>
+      <w:r>
+        <w:rPr>
+          <w:rStyle w:val="BookTitle"/>
+          <w:b w:val="0"/>
+          <w:bCs w:val="0"/>
+          <w:smallCaps w:val="0"/>
+          <w:spacing w:val="0"/>
+        </w:rPr>
+        <w:t xml:space="preserve"> et l'organigramme </w:t>
+      </w:r>
+      <w:r>
+        <w:rPr>
+          <w:rStyle w:val="BookTitle"/>
+          <w:bCs w:val="0"/>
+          <w:smallCaps w:val="0"/>
+          <w:spacing w:val="0"/>
+        </w:rPr>
+        <w:t>SPIE</w:t>
+      </w:r>
+      <w:r>
+        <w:rPr>
+          <w:rStyle w:val="BookTitle"/>
+          <w:bCs w:val="0"/>
+          <w:smallCaps w:val="0"/>
+          <w:spacing w:val="0"/>
+        </w:rPr>
+        <w:t xml:space="preserve"> </w:t>
+      </w:r>
+      <w:r>
+        <w:rPr>
+          <w:rStyle w:val="BookTitle"/>
+          <w:b w:val="0"/>
+          <w:bCs w:val="0"/>
+          <w:smallCaps w:val="0"/>
+          <w:spacing w:val="0"/>
+        </w:rPr>
+        <w:t>d’une autre part.</w:t>
+      </w:r>
+      <w:r>
+        <w:rPr>
+          <w:rStyle w:val="BookTitle"/>
+          <w:b w:val="0"/>
+          <w:bCs w:val="0"/>
+          <w:smallCaps w:val="0"/>
+          <w:spacing w:val="0"/>
+        </w:rPr>
+        <w:t xml:space="preserve"> </w:t>
+      </w:r>
+    </w:p>
+    <w:p>
+      <w:pPr>
+        <w:rPr>
+          <w:rStyle w:val="BookTitle"/>
+          <w:b w:val="0"/>
+          <w:bCs w:val="0"/>
+          <w:smallCaps w:val="0"/>
+          <w:spacing w:val="0"/>
+        </w:rPr>
+      </w:pPr>
+    </w:p>
+    <w:p>
+      <w:pPr>
+        <w:rPr>
+          <w:rStyle w:val="BookTitle"/>
+        </w:rPr>
+      </w:pPr>
+      <w:r>
+        <w:rPr>
+          <w:rStyle w:val="BookTitle"/>
+        </w:rPr>
+        <w:t>Phase 4</w:t>
+      </w:r>
+    </w:p>
+    <w:p>
+      <w:pPr>
+        <w:rPr>
+          <w:rStyle w:val="BookTitle"/>
+          <w:b w:val="0"/>
+          <w:bCs w:val="0"/>
+          <w:smallCaps w:val="0"/>
+          <w:spacing w:val="0"/>
+        </w:rPr>
+      </w:pPr>
+      <w:r>
+        <w:rPr>
+          <w:rStyle w:val="BookTitle"/>
+          <w:b w:val="0"/>
+          <w:bCs w:val="0"/>
+          <w:smallCaps w:val="0"/>
+          <w:spacing w:val="0"/>
+          <w:u w:val="single"/>
+        </w:rPr>
+        <w:t>Dossier d’évaluation des solutions</w:t>
+      </w:r>
+      <w:r>
+        <w:rPr>
+          <w:rStyle w:val="BookTitle"/>
+          <w:b w:val="0"/>
+          <w:bCs w:val="0"/>
+          <w:smallCaps w:val="0"/>
+          <w:spacing w:val="0"/>
+        </w:rPr>
+        <w:t>,</w:t>
+      </w:r>
+      <w:r>
+        <w:rPr>
+          <w:rStyle w:val="BookTitle"/>
+          <w:b w:val="0"/>
+          <w:bCs w:val="0"/>
+          <w:smallCaps w:val="0"/>
+          <w:spacing w:val="0"/>
+        </w:rPr>
+        <w:t xml:space="preserve"> mettant en avant les points forts et points faibles de chaque solution</w:t>
+      </w:r>
+      <w:r>
+        <w:rPr>
+          <w:rStyle w:val="BookTitle"/>
+          <w:b w:val="0"/>
+          <w:bCs w:val="0"/>
+          <w:smallCaps w:val="0"/>
+          <w:spacing w:val="0"/>
+        </w:rPr>
+        <w:t xml:space="preserve"> selon des critères spécifiés et définis en accord avec la finalité globale du projet.</w:t>
+      </w:r>
+    </w:p>
+    <w:p>
+      <w:pPr>
+        <w:rPr>
+          <w:rStyle w:val="BookTitle"/>
+          <w:b w:val="0"/>
+          <w:bCs w:val="0"/>
+          <w:smallCaps w:val="0"/>
+          <w:spacing w:val="0"/>
+        </w:rPr>
+      </w:pPr>
+    </w:p>
+    <w:p>
+      <w:pPr>
+        <w:rPr>
+          <w:rStyle w:val="BookTitle"/>
+        </w:rPr>
+      </w:pPr>
+      <w:r>
+        <w:rPr>
+          <w:rStyle w:val="BookTitle"/>
+        </w:rPr>
+        <w:t>Phase 5</w:t>
+      </w:r>
+    </w:p>
+    <w:p>
+      <w:pPr>
+        <w:rPr>
+          <w:rStyle w:val="BookTitle"/>
+          <w:b w:val="0"/>
+          <w:bCs w:val="0"/>
+          <w:smallCaps w:val="0"/>
+          <w:spacing w:val="0"/>
+        </w:rPr>
+      </w:pPr>
+      <w:r>
+        <w:rPr>
+          <w:rStyle w:val="BookTitle"/>
+          <w:b w:val="0"/>
+          <w:bCs w:val="0"/>
+          <w:smallCaps w:val="0"/>
+          <w:spacing w:val="0"/>
+          <w:u w:val="single"/>
+        </w:rPr>
+        <w:t>Dossier bilan</w:t>
+      </w:r>
+      <w:r>
+        <w:rPr>
+          <w:rStyle w:val="BookTitle"/>
+          <w:b w:val="0"/>
+          <w:bCs w:val="0"/>
+          <w:smallCaps w:val="0"/>
+          <w:spacing w:val="0"/>
+        </w:rPr>
+        <w:t xml:space="preserve"> : </w:t>
+      </w:r>
+    </w:p>
+    <w:p>
+      <w:pPr>
+        <w:rPr>
+          <w:rStyle w:val="BookTitle"/>
+          <w:b w:val="0"/>
+          <w:bCs w:val="0"/>
+          <w:smallCaps w:val="0"/>
+          <w:spacing w:val="0"/>
+        </w:rPr>
+      </w:pPr>
+    </w:p>
+    <w:p>
+      <w:pPr>
+        <w:rPr>
+          <w:rStyle w:val="BookTitle"/>
+          <w:b w:val="0"/>
+          <w:bCs w:val="0"/>
+          <w:smallCaps w:val="0"/>
+          <w:spacing w:val="0"/>
+        </w:rPr>
+      </w:pPr>
+    </w:p>
+    <w:p>
+      <w:pPr>
+        <w:rPr>
+          <w:rStyle w:val="BookTitle"/>
+          <w:b w:val="0"/>
+          <w:bCs w:val="0"/>
+          <w:smallCaps w:val="0"/>
+          <w:spacing w:val="0"/>
+        </w:rPr>
+      </w:pPr>
+    </w:p>
+    <w:p>
+      <w:pPr>
+        <w:pStyle w:val="Heading1"/>
+      </w:pPr>
+      <w:bookmarkStart w:id="3" w:name="_Toc405242704"/>
+      <w:r>
+        <w:t>Méthodes, modes opératoires, phasage</w:t>
       </w:r>
       <w:bookmarkEnd w:id="3"/>
     </w:p>
     <w:p>
       <w:pPr>
-        <w:pStyle w:val="Heading4"/>
-      </w:pPr>
-      <w:r>
-        <w:t>Titre 4</w:t>
-      </w:r>
+        <w:pStyle w:val="Heading1"/>
+      </w:pPr>
+      <w:bookmarkStart w:id="4" w:name="_Toc405242705"/>
+      <w:r>
+        <w:t>Prérequis (documents, moyens, outils nécessaires)</w:t>
+      </w:r>
+      <w:bookmarkEnd w:id="4"/>
+    </w:p>
+    <w:p>
+      <w:pPr>
+        <w:pStyle w:val="Heading1"/>
+      </w:pPr>
+      <w:bookmarkStart w:id="5" w:name="_Toc405242706"/>
+      <w:r>
+        <w:t>Planning des tâches, Liste des tâches par ressource</w:t>
+      </w:r>
+      <w:bookmarkEnd w:id="5"/>
+    </w:p>
+    <w:p/>
+    <w:p/>
+    <w:p/>
+    <w:p/>
+    <w:p/>
+    <w:p/>
+    <w:p/>
+    <w:p/>
+    <w:p/>
+    <w:p/>
+    <w:p/>
+    <w:p/>
+    <w:p/>
+    <w:p/>
+    <w:p>
+      <w:pPr>
+        <w:pStyle w:val="Heading1"/>
+      </w:pPr>
+      <w:bookmarkStart w:id="6" w:name="_Toc405242707"/>
+      <w:r>
+        <w:t>Organisation de l’équipe</w:t>
+      </w:r>
+      <w:bookmarkEnd w:id="6"/>
+    </w:p>
+    <w:tbl>
+      <w:tblPr>
+        <w:tblW w:w="5000" w:type="pct"/>
+        <w:tblCellMar>
+          <w:left w:w="0" w:type="dxa"/>
+          <w:right w:w="0" w:type="dxa"/>
+        </w:tblCellMar>
+        <w:tblLook w:val="04A0" w:firstRow="1" w:lastRow="0" w:firstColumn="1" w:lastColumn="0" w:noHBand="0" w:noVBand="1"/>
+        <w:tblDescription w:val="Contact information"/>
+      </w:tblPr>
+      <w:tblGrid>
+        <w:gridCol w:w="2778"/>
+        <w:gridCol w:w="6"/>
+        <w:gridCol w:w="2722"/>
+        <w:gridCol w:w="5"/>
+        <w:gridCol w:w="2789"/>
+      </w:tblGrid>
+      <w:tr>
+        <w:tc>
+          <w:tcPr>
+            <w:tcW w:w="1611" w:type="pct"/>
+            <w:tcBorders>
+              <w:bottom w:val="single" w:sz="8" w:space="0" w:color="D9D9D9" w:themeColor="background1" w:themeShade="D9"/>
+            </w:tcBorders>
+            <w:shd w:val="clear" w:color="auto" w:fill="4F81BD" w:themeFill="accent1"/>
+          </w:tcPr>
+          <w:p>
+            <w:pPr>
+              <w:pStyle w:val="TableReverseHeading"/>
+              <w:rPr>
+                <w:i/>
+              </w:rPr>
+            </w:pPr>
+            <w:r>
+              <w:rPr>
+                <w:i/>
+              </w:rPr>
+              <w:t>Yassine Moreno</w:t>
+            </w:r>
+          </w:p>
+          <w:p>
+            <w:pPr>
+              <w:pStyle w:val="TableReverseHeading"/>
+            </w:pPr>
+            <w:r>
+              <w:t>Expert ERP/modélisation</w:t>
+            </w:r>
+          </w:p>
+        </w:tc>
+        <w:tc>
+          <w:tcPr>
+            <w:tcW w:w="3" w:type="pct"/>
+          </w:tcPr>
+          <w:p>
+            <w:pPr>
+              <w:pStyle w:val="TableReverseHeading"/>
+              <w:ind w:left="0"/>
+            </w:pPr>
+          </w:p>
+        </w:tc>
+        <w:tc>
+          <w:tcPr>
+            <w:tcW w:w="1618" w:type="pct"/>
+            <w:tcBorders>
+              <w:bottom w:val="single" w:sz="8" w:space="0" w:color="D9D9D9" w:themeColor="background1" w:themeShade="D9"/>
+            </w:tcBorders>
+            <w:shd w:val="clear" w:color="auto" w:fill="4F81BD" w:themeFill="accent1"/>
+          </w:tcPr>
+          <w:p>
+            <w:pPr>
+              <w:pStyle w:val="TableReverseHeading"/>
+            </w:pPr>
+            <w:r>
+              <w:rPr>
+                <w:i/>
+              </w:rPr>
+              <w:t>Meryem BenchakrounE</w:t>
+            </w:r>
+            <w:r>
+              <w:br/>
+            </w:r>
+            <w:r>
+              <w:t>Expert</w:t>
+            </w:r>
+            <w:r>
+              <w:t xml:space="preserve"> Qualité</w:t>
+            </w:r>
+          </w:p>
+        </w:tc>
+        <w:tc>
+          <w:tcPr>
+            <w:tcW w:w="3" w:type="pct"/>
+          </w:tcPr>
+          <w:p>
+            <w:pPr>
+              <w:pStyle w:val="TableReverseHeading"/>
+            </w:pPr>
+          </w:p>
+        </w:tc>
+        <w:tc>
+          <w:tcPr>
+            <w:tcW w:w="1764" w:type="pct"/>
+            <w:tcBorders>
+              <w:bottom w:val="single" w:sz="8" w:space="0" w:color="D9D9D9" w:themeColor="background1" w:themeShade="D9"/>
+            </w:tcBorders>
+            <w:shd w:val="clear" w:color="auto" w:fill="4F81BD" w:themeFill="accent1"/>
+          </w:tcPr>
+          <w:p>
+            <w:pPr>
+              <w:pStyle w:val="TableReverseHeading"/>
+            </w:pPr>
+            <w:r>
+              <w:rPr>
+                <w:i/>
+              </w:rPr>
+              <w:t>Mehdi kitane</w:t>
+            </w:r>
+            <w:r>
+              <w:br/>
+            </w:r>
+            <w:r>
+              <w:t>Expert</w:t>
+            </w:r>
+            <w:r>
+              <w:t xml:space="preserve"> </w:t>
+            </w:r>
+            <w:r>
+              <w:t>SI</w:t>
+            </w:r>
+          </w:p>
+        </w:tc>
+      </w:tr>
+      <w:tr>
+        <w:tc>
+          <w:tcPr>
+            <w:tcW w:w="1611" w:type="pct"/>
+          </w:tcPr>
+          <w:p>
+            <w:pPr>
+              <w:pStyle w:val="NoSpacing"/>
+              <w:rPr>
+                <w:lang w:val="fr-FR"/>
+              </w:rPr>
+            </w:pPr>
+            <w:r>
+              <w:rPr>
+                <w:noProof/>
+                <w:lang w:val="fr-FR" w:eastAsia="fr-FR"/>
+              </w:rPr>
+              <w:drawing>
+                <wp:inline distT="0" distB="0" distL="0" distR="0" wp14:anchorId="26F22F2E" wp14:editId="3408BDC5">
+                  <wp:extent cx="1918854" cy="1267251"/>
+                  <wp:effectExtent l="0" t="0" r="5715" b="9525"/>
+                  <wp:docPr id="25" name="Picture 25" descr="https://fbcdn-sphotos-g-a.akamaihd.net/hphotos-ak-ash2/v/t1.0-9/946317_524893664243954_690992508_n.jpg?oh=96ef89611f554b71c24d4ba32d836e0d&amp;oe=54D8F614&amp;__gda__=1423482101_072795a6a5012fe5ab876bd5b7d2ed12"/>
+                  <wp:cNvGraphicFramePr>
+                    <a:graphicFrameLocks xmlns:a="http://schemas.openxmlformats.org/drawingml/2006/main" noChangeAspect="1"/>
+                  </wp:cNvGraphicFramePr>
+                  <a:graphic xmlns:a="http://schemas.openxmlformats.org/drawingml/2006/main">
+                    <a:graphicData uri="http://schemas.openxmlformats.org/drawingml/2006/picture">
+                      <pic:pic xmlns:pic="http://schemas.openxmlformats.org/drawingml/2006/picture">
+                        <pic:nvPicPr>
+                          <pic:cNvPr id="0" name="Picture 14" descr="https://fbcdn-sphotos-g-a.akamaihd.net/hphotos-ak-ash2/v/t1.0-9/946317_524893664243954_690992508_n.jpg?oh=96ef89611f554b71c24d4ba32d836e0d&amp;oe=54D8F614&amp;__gda__=1423482101_072795a6a5012fe5ab876bd5b7d2ed12"/>
+                          <pic:cNvPicPr>
+                            <a:picLocks noChangeAspect="1" noChangeArrowheads="1"/>
+                          </pic:cNvPicPr>
+                        </pic:nvPicPr>
+                        <pic:blipFill rotWithShape="1">
+                          <a:blip r:embed="rId9">
+                            <a:extLst>
+                              <a:ext uri="{28A0092B-C50C-407E-A947-70E740481C1C}">
+                                <a14:useLocalDpi xmlns:a14="http://schemas.microsoft.com/office/drawing/2010/main" val="0"/>
+                              </a:ext>
+                            </a:extLst>
+                          </a:blip>
+                          <a:srcRect b="47409"/>
+                          <a:stretch/>
+                        </pic:blipFill>
+                        <pic:spPr bwMode="auto">
+                          <a:xfrm>
+                            <a:off x="0" y="0"/>
+                            <a:ext cx="1940343" cy="1281443"/>
+                          </a:xfrm>
+                          <a:prstGeom prst="rect">
+                            <a:avLst/>
+                          </a:prstGeom>
+                          <a:noFill/>
+                          <a:ln>
+                            <a:noFill/>
+                          </a:ln>
+                          <a:extLst>
+                            <a:ext uri="{53640926-AAD7-44D8-BBD7-CCE9431645EC}">
+                              <a14:shadowObscured xmlns:a14="http://schemas.microsoft.com/office/drawing/2010/main"/>
+                            </a:ext>
+                          </a:extLst>
+                        </pic:spPr>
+                      </pic:pic>
+                    </a:graphicData>
+                  </a:graphic>
+                </wp:inline>
+              </w:drawing>
+            </w:r>
+          </w:p>
+        </w:tc>
+        <w:tc>
+          <w:tcPr>
+            <w:tcW w:w="3" w:type="pct"/>
+          </w:tcPr>
+          <w:p>
+            <w:pPr>
+              <w:pStyle w:val="NoSpacing"/>
+              <w:rPr>
+                <w:lang w:val="fr-FR"/>
+              </w:rPr>
+            </w:pPr>
+          </w:p>
+        </w:tc>
+        <w:tc>
+          <w:tcPr>
+            <w:tcW w:w="1618" w:type="pct"/>
+          </w:tcPr>
+          <w:p>
+            <w:pPr>
+              <w:pStyle w:val="NoSpacing"/>
+              <w:rPr>
+                <w:lang w:val="fr-FR"/>
+              </w:rPr>
+            </w:pPr>
+            <w:r>
+              <w:rPr>
+                <w:noProof/>
+                <w:lang w:val="fr-FR" w:eastAsia="fr-FR"/>
+              </w:rPr>
+              <w:drawing>
+                <wp:inline distT="0" distB="0" distL="0" distR="0" wp14:anchorId="4E650209" wp14:editId="140BFA73">
+                  <wp:extent cx="1884045" cy="1266825"/>
+                  <wp:effectExtent l="0" t="0" r="1905" b="9525"/>
+                  <wp:docPr id="49" name="Picture 49" descr="https://fbcdn-sphotos-f-a.akamaihd.net/hphotos-ak-xpa1/v/t1.0-9/250386_10150271988493118_8248824_n.jpg?oh=bc4ca49c7233ae139fdba083e1e6e62c&amp;oe=54DB59B4&amp;__gda__=1425084248_2b7e1a18937f9141346e9d26cd1a8b7f"/>
+                  <wp:cNvGraphicFramePr>
+                    <a:graphicFrameLocks xmlns:a="http://schemas.openxmlformats.org/drawingml/2006/main" noChangeAspect="1"/>
+                  </wp:cNvGraphicFramePr>
+                  <a:graphic xmlns:a="http://schemas.openxmlformats.org/drawingml/2006/main">
+                    <a:graphicData uri="http://schemas.openxmlformats.org/drawingml/2006/picture">
+                      <pic:pic xmlns:pic="http://schemas.openxmlformats.org/drawingml/2006/picture">
+                        <pic:nvPicPr>
+                          <pic:cNvPr id="0" name="Picture 49" descr="https://fbcdn-sphotos-f-a.akamaihd.net/hphotos-ak-xpa1/v/t1.0-9/250386_10150271988493118_8248824_n.jpg?oh=bc4ca49c7233ae139fdba083e1e6e62c&amp;oe=54DB59B4&amp;__gda__=1425084248_2b7e1a18937f9141346e9d26cd1a8b7f"/>
+                          <pic:cNvPicPr>
+                            <a:picLocks noChangeAspect="1" noChangeArrowheads="1"/>
+                          </pic:cNvPicPr>
+                        </pic:nvPicPr>
+                        <pic:blipFill>
+                          <a:blip r:embed="rId10">
+                            <a:extLst>
+                              <a:ext uri="{28A0092B-C50C-407E-A947-70E740481C1C}">
+                                <a14:useLocalDpi xmlns:a14="http://schemas.microsoft.com/office/drawing/2010/main" val="0"/>
+                              </a:ext>
+                            </a:extLst>
+                          </a:blip>
+                          <a:srcRect/>
+                          <a:stretch>
+                            <a:fillRect/>
+                          </a:stretch>
+                        </pic:blipFill>
+                        <pic:spPr bwMode="auto">
+                          <a:xfrm>
+                            <a:off x="0" y="0"/>
+                            <a:ext cx="1897472" cy="1275853"/>
+                          </a:xfrm>
+                          <a:prstGeom prst="rect">
+                            <a:avLst/>
+                          </a:prstGeom>
+                          <a:noFill/>
+                          <a:ln>
+                            <a:noFill/>
+                          </a:ln>
+                        </pic:spPr>
+                      </pic:pic>
+                    </a:graphicData>
+                  </a:graphic>
+                </wp:inline>
+              </w:drawing>
+            </w:r>
+          </w:p>
+        </w:tc>
+        <w:tc>
+          <w:tcPr>
+            <w:tcW w:w="3" w:type="pct"/>
+          </w:tcPr>
+          <w:p>
+            <w:pPr>
+              <w:pStyle w:val="NoSpacing"/>
+              <w:rPr>
+                <w:lang w:val="fr-FR"/>
+              </w:rPr>
+            </w:pPr>
+          </w:p>
+        </w:tc>
+        <w:tc>
+          <w:tcPr>
+            <w:tcW w:w="1764" w:type="pct"/>
+          </w:tcPr>
+          <w:p>
+            <w:pPr>
+              <w:pStyle w:val="NoSpacing"/>
+              <w:rPr>
+                <w:lang w:val="fr-FR"/>
+              </w:rPr>
+            </w:pPr>
+            <w:r>
+              <w:rPr>
+                <w:noProof/>
+                <w:lang w:val="fr-FR" w:eastAsia="fr-FR"/>
+              </w:rPr>
+              <w:drawing>
+                <wp:inline distT="0" distB="0" distL="0" distR="0" wp14:anchorId="2A93C5D3" wp14:editId="02190466">
+                  <wp:extent cx="1932710" cy="1273810"/>
+                  <wp:effectExtent l="0" t="0" r="0" b="2540"/>
+                  <wp:docPr id="39" name="Picture 39" descr="https://fbcdn-sphotos-h-a.akamaihd.net/hphotos-ak-xpf1/v/t34.0-12/10748736_10152819982803118_904357917_n.jpg?oh=372250df171c431ae329adaeba6555cb&amp;oe=54618EA8&amp;__gda__=1415743324_44e68f559edeb1373b208554185771ef"/>
+                  <wp:cNvGraphicFramePr>
+                    <a:graphicFrameLocks xmlns:a="http://schemas.openxmlformats.org/drawingml/2006/main" noChangeAspect="1"/>
+                  </wp:cNvGraphicFramePr>
+                  <a:graphic xmlns:a="http://schemas.openxmlformats.org/drawingml/2006/main">
+                    <a:graphicData uri="http://schemas.openxmlformats.org/drawingml/2006/picture">
+                      <pic:pic xmlns:pic="http://schemas.openxmlformats.org/drawingml/2006/picture">
+                        <pic:nvPicPr>
+                          <pic:cNvPr id="0" name="Picture 39" descr="https://fbcdn-sphotos-h-a.akamaihd.net/hphotos-ak-xpf1/v/t34.0-12/10748736_10152819982803118_904357917_n.jpg?oh=372250df171c431ae329adaeba6555cb&amp;oe=54618EA8&amp;__gda__=1415743324_44e68f559edeb1373b208554185771ef"/>
+                          <pic:cNvPicPr>
+                            <a:picLocks noChangeAspect="1" noChangeArrowheads="1"/>
+                          </pic:cNvPicPr>
+                        </pic:nvPicPr>
+                        <pic:blipFill rotWithShape="1">
+                          <a:blip r:embed="rId11">
+                            <a:extLst>
+                              <a:ext uri="{28A0092B-C50C-407E-A947-70E740481C1C}">
+                                <a14:useLocalDpi xmlns:a14="http://schemas.microsoft.com/office/drawing/2010/main" val="0"/>
+                              </a:ext>
+                            </a:extLst>
+                          </a:blip>
+                          <a:srcRect l="6430"/>
+                          <a:stretch/>
+                        </pic:blipFill>
+                        <pic:spPr bwMode="auto">
+                          <a:xfrm>
+                            <a:off x="0" y="0"/>
+                            <a:ext cx="1958100" cy="1290544"/>
+                          </a:xfrm>
+                          <a:prstGeom prst="rect">
+                            <a:avLst/>
+                          </a:prstGeom>
+                          <a:noFill/>
+                          <a:ln>
+                            <a:noFill/>
+                          </a:ln>
+                          <a:extLst>
+                            <a:ext uri="{53640926-AAD7-44D8-BBD7-CCE9431645EC}">
+                              <a14:shadowObscured xmlns:a14="http://schemas.microsoft.com/office/drawing/2010/main"/>
+                            </a:ext>
+                          </a:extLst>
+                        </pic:spPr>
+                      </pic:pic>
+                    </a:graphicData>
+                  </a:graphic>
+                </wp:inline>
+              </w:drawing>
+            </w:r>
+          </w:p>
+        </w:tc>
+      </w:tr>
+      <w:tr>
+        <w:tc>
+          <w:tcPr>
+            <w:tcW w:w="1611" w:type="pct"/>
+          </w:tcPr>
+          <w:p>
+            <w:pPr>
+              <w:pStyle w:val="TableText"/>
+            </w:pPr>
+          </w:p>
+        </w:tc>
+        <w:tc>
+          <w:tcPr>
+            <w:tcW w:w="3" w:type="pct"/>
+          </w:tcPr>
+          <w:p>
+            <w:pPr>
+              <w:pStyle w:val="TableText"/>
+            </w:pPr>
+          </w:p>
+        </w:tc>
+        <w:tc>
+          <w:tcPr>
+            <w:tcW w:w="1618" w:type="pct"/>
+          </w:tcPr>
+          <w:p>
+            <w:pPr>
+              <w:pStyle w:val="TableText"/>
+            </w:pPr>
+          </w:p>
+        </w:tc>
+        <w:tc>
+          <w:tcPr>
+            <w:tcW w:w="3" w:type="pct"/>
+          </w:tcPr>
+          <w:p>
+            <w:pPr>
+              <w:pStyle w:val="TableText"/>
+            </w:pPr>
+          </w:p>
+        </w:tc>
+        <w:tc>
+          <w:tcPr>
+            <w:tcW w:w="1764" w:type="pct"/>
+          </w:tcPr>
+          <w:p>
+            <w:pPr>
+              <w:pStyle w:val="TableText"/>
+            </w:pPr>
+          </w:p>
+        </w:tc>
+      </w:tr>
+      <w:tr>
+        <w:tc>
+          <w:tcPr>
+            <w:tcW w:w="1611" w:type="pct"/>
+            <w:shd w:val="clear" w:color="auto" w:fill="4F81BD" w:themeFill="accent1"/>
+          </w:tcPr>
+          <w:p>
+            <w:pPr>
+              <w:pStyle w:val="TableText"/>
+              <w:rPr>
+                <w:rFonts w:asciiTheme="majorHAnsi" w:hAnsiTheme="majorHAnsi"/>
+                <w:bCs/>
+                <w:color w:val="FFFFFF" w:themeColor="background1"/>
+                <w:sz w:val="24"/>
+                <w:szCs w:val="24"/>
+              </w:rPr>
+            </w:pPr>
+            <w:r>
+              <w:rPr>
+                <w:rFonts w:asciiTheme="majorHAnsi" w:hAnsiTheme="majorHAnsi"/>
+                <w:bCs/>
+                <w:i/>
+                <w:color w:val="FFFFFF" w:themeColor="background1"/>
+                <w:sz w:val="24"/>
+                <w:szCs w:val="24"/>
+              </w:rPr>
+              <w:t>AMINE ELRHAZI</w:t>
+            </w:r>
+            <w:r>
+              <w:rPr>
+                <w:rFonts w:asciiTheme="majorHAnsi" w:hAnsiTheme="majorHAnsi"/>
+                <w:bCs/>
+                <w:color w:val="FFFFFF" w:themeColor="background1"/>
+                <w:sz w:val="24"/>
+                <w:szCs w:val="24"/>
+              </w:rPr>
+              <w:br/>
+            </w:r>
+            <w:r>
+              <w:rPr>
+                <w:rFonts w:asciiTheme="majorHAnsi" w:hAnsiTheme="majorHAnsi"/>
+                <w:bCs/>
+                <w:color w:val="FFFFFF" w:themeColor="background1"/>
+                <w:sz w:val="24"/>
+                <w:szCs w:val="24"/>
+              </w:rPr>
+              <w:t>CHEF DE PROJET</w:t>
+            </w:r>
+          </w:p>
+        </w:tc>
+        <w:tc>
+          <w:tcPr>
+            <w:tcW w:w="3" w:type="pct"/>
+          </w:tcPr>
+          <w:p>
+            <w:pPr>
+              <w:pStyle w:val="TableText"/>
+              <w:rPr>
+                <w:rFonts w:asciiTheme="majorHAnsi" w:hAnsiTheme="majorHAnsi"/>
+                <w:color w:val="FFFFFF" w:themeColor="background1"/>
+                <w:sz w:val="24"/>
+                <w:szCs w:val="24"/>
+              </w:rPr>
+            </w:pPr>
+          </w:p>
+        </w:tc>
+        <w:tc>
+          <w:tcPr>
+            <w:tcW w:w="1618" w:type="pct"/>
+            <w:shd w:val="clear" w:color="auto" w:fill="4F81BD" w:themeFill="accent1"/>
+          </w:tcPr>
+          <w:p>
+            <w:pPr>
+              <w:pStyle w:val="TableText"/>
+              <w:rPr>
+                <w:rFonts w:asciiTheme="majorHAnsi" w:hAnsiTheme="majorHAnsi"/>
+                <w:bCs/>
+                <w:i/>
+                <w:color w:val="FFFFFF" w:themeColor="background1"/>
+                <w:sz w:val="24"/>
+                <w:szCs w:val="24"/>
+              </w:rPr>
+            </w:pPr>
+            <w:r>
+              <w:rPr>
+                <w:rFonts w:asciiTheme="majorHAnsi" w:hAnsiTheme="majorHAnsi"/>
+                <w:bCs/>
+                <w:i/>
+                <w:color w:val="FFFFFF" w:themeColor="background1"/>
+                <w:sz w:val="24"/>
+                <w:szCs w:val="24"/>
+              </w:rPr>
+              <w:t>KARIM BENHMIDA</w:t>
+            </w:r>
+          </w:p>
+          <w:p>
+            <w:pPr>
+              <w:pStyle w:val="TableText"/>
+              <w:rPr>
+                <w:rFonts w:asciiTheme="majorHAnsi" w:hAnsiTheme="majorHAnsi"/>
+                <w:bCs/>
+                <w:color w:val="FFFFFF" w:themeColor="background1"/>
+                <w:sz w:val="24"/>
+                <w:szCs w:val="24"/>
+              </w:rPr>
+            </w:pPr>
+            <w:r>
+              <w:rPr>
+                <w:rFonts w:asciiTheme="majorHAnsi" w:hAnsiTheme="majorHAnsi"/>
+                <w:bCs/>
+                <w:color w:val="FFFFFF" w:themeColor="background1"/>
+                <w:sz w:val="24"/>
+                <w:szCs w:val="24"/>
+              </w:rPr>
+              <w:t>EXPERT METHODES/OUTILS</w:t>
+            </w:r>
+          </w:p>
+        </w:tc>
+        <w:tc>
+          <w:tcPr>
+            <w:tcW w:w="3" w:type="pct"/>
+          </w:tcPr>
+          <w:p>
+            <w:pPr>
+              <w:pStyle w:val="TableText"/>
+              <w:rPr>
+                <w:rFonts w:asciiTheme="majorHAnsi" w:hAnsiTheme="majorHAnsi"/>
+                <w:color w:val="FFFFFF" w:themeColor="background1"/>
+                <w:sz w:val="24"/>
+                <w:szCs w:val="24"/>
+              </w:rPr>
+            </w:pPr>
+          </w:p>
+        </w:tc>
+        <w:tc>
+          <w:tcPr>
+            <w:tcW w:w="1764" w:type="pct"/>
+            <w:shd w:val="clear" w:color="auto" w:fill="4F81BD" w:themeFill="accent1"/>
+          </w:tcPr>
+          <w:p>
+            <w:pPr>
+              <w:pStyle w:val="TableText"/>
+              <w:rPr>
+                <w:rFonts w:asciiTheme="majorHAnsi" w:hAnsiTheme="majorHAnsi"/>
+                <w:bCs/>
+                <w:color w:val="FFFFFF" w:themeColor="background1"/>
+                <w:sz w:val="24"/>
+                <w:szCs w:val="24"/>
+              </w:rPr>
+            </w:pPr>
+            <w:r>
+              <w:rPr>
+                <w:rFonts w:asciiTheme="majorHAnsi" w:hAnsiTheme="majorHAnsi"/>
+                <w:bCs/>
+                <w:i/>
+                <w:color w:val="FFFFFF" w:themeColor="background1"/>
+                <w:sz w:val="24"/>
+                <w:szCs w:val="24"/>
+              </w:rPr>
+              <w:t>ABDELALIM TRIBAK</w:t>
+            </w:r>
+            <w:r>
+              <w:rPr>
+                <w:rFonts w:asciiTheme="majorHAnsi" w:hAnsiTheme="majorHAnsi"/>
+                <w:bCs/>
+                <w:color w:val="FFFFFF" w:themeColor="background1"/>
+                <w:sz w:val="24"/>
+                <w:szCs w:val="24"/>
+              </w:rPr>
+              <w:br/>
+            </w:r>
+            <w:r>
+              <w:rPr>
+                <w:rFonts w:asciiTheme="majorHAnsi" w:hAnsiTheme="majorHAnsi"/>
+                <w:bCs/>
+                <w:color w:val="FFFFFF" w:themeColor="background1"/>
+                <w:sz w:val="24"/>
+                <w:szCs w:val="24"/>
+              </w:rPr>
+              <w:t>EXPERT METIER</w:t>
+            </w:r>
+          </w:p>
+        </w:tc>
+      </w:tr>
+      <w:tr>
+        <w:tc>
+          <w:tcPr>
+            <w:tcW w:w="1611" w:type="pct"/>
+          </w:tcPr>
+          <w:p>
+            <w:pPr>
+              <w:pStyle w:val="TableText"/>
+              <w:rPr>
+                <w:b/>
+                <w:bCs/>
+              </w:rPr>
+            </w:pPr>
+            <w:r>
+              <w:rPr>
+                <w:noProof/>
+                <w:lang w:eastAsia="fr-FR"/>
+              </w:rPr>
+              <w:drawing>
+                <wp:anchor distT="0" distB="0" distL="114300" distR="114300" simplePos="0" relativeHeight="251659264" behindDoc="0" locked="0" layoutInCell="1" allowOverlap="1" wp14:anchorId="14CA813E" wp14:editId="37CCE63E">
+                  <wp:simplePos x="0" y="0"/>
+                  <wp:positionH relativeFrom="column">
+                    <wp:posOffset>23553</wp:posOffset>
+                  </wp:positionH>
+                  <wp:positionV relativeFrom="paragraph">
+                    <wp:posOffset>34232</wp:posOffset>
+                  </wp:positionV>
+                  <wp:extent cx="1814754" cy="1323109"/>
+                  <wp:effectExtent l="0" t="0" r="0" b="0"/>
+                  <wp:wrapNone/>
+                  <wp:docPr id="42" name="Picture 42" descr="https://fbcdn-sphotos-b-a.akamaihd.net/hphotos-ak-xap1/v/t1.0-9/10152419_692548627468045_1403639149_n.jpg?oh=4f4f02929ddef5ce201e7bcc68715193&amp;oe=54E4AAC3&amp;__gda__=1427977883_75d84725361494ec0d47dffdd1b2a187"/>
+                  <wp:cNvGraphicFramePr>
+                    <a:graphicFrameLocks xmlns:a="http://schemas.openxmlformats.org/drawingml/2006/main" noChangeAspect="1"/>
+                  </wp:cNvGraphicFramePr>
+                  <a:graphic xmlns:a="http://schemas.openxmlformats.org/drawingml/2006/main">
+                    <a:graphicData uri="http://schemas.openxmlformats.org/drawingml/2006/picture">
+                      <pic:pic xmlns:pic="http://schemas.openxmlformats.org/drawingml/2006/picture">
+                        <pic:nvPicPr>
+                          <pic:cNvPr id="0" name="Picture 41" descr="https://fbcdn-sphotos-b-a.akamaihd.net/hphotos-ak-xap1/v/t1.0-9/10152419_692548627468045_1403639149_n.jpg?oh=4f4f02929ddef5ce201e7bcc68715193&amp;oe=54E4AAC3&amp;__gda__=1427977883_75d84725361494ec0d47dffdd1b2a187"/>
+                          <pic:cNvPicPr>
+                            <a:picLocks noChangeAspect="1" noChangeArrowheads="1"/>
+                          </pic:cNvPicPr>
+                        </pic:nvPicPr>
+                        <pic:blipFill rotWithShape="1">
+                          <a:blip r:embed="rId12">
+                            <a:extLst>
+                              <a:ext uri="{28A0092B-C50C-407E-A947-70E740481C1C}">
+                                <a14:useLocalDpi xmlns:a14="http://schemas.microsoft.com/office/drawing/2010/main" val="0"/>
+                              </a:ext>
+                            </a:extLst>
+                          </a:blip>
+                          <a:srcRect l="33026" t="19864" r="47797" b="59207"/>
+                          <a:stretch/>
+                        </pic:blipFill>
+                        <pic:spPr bwMode="auto">
+                          <a:xfrm>
+                            <a:off x="0" y="0"/>
+                            <a:ext cx="1821549" cy="1328063"/>
+                          </a:xfrm>
+                          <a:prstGeom prst="rect">
+                            <a:avLst/>
+                          </a:prstGeom>
+                          <a:noFill/>
+                          <a:ln>
+                            <a:noFill/>
+                          </a:ln>
+                          <a:extLst>
+                            <a:ext uri="{53640926-AAD7-44D8-BBD7-CCE9431645EC}">
+                              <a14:shadowObscured xmlns:a14="http://schemas.microsoft.com/office/drawing/2010/main"/>
+                            </a:ext>
+                          </a:extLst>
+                        </pic:spPr>
+                      </pic:pic>
+                    </a:graphicData>
+                  </a:graphic>
+                  <wp14:sizeRelH relativeFrom="margin">
+                    <wp14:pctWidth>0</wp14:pctWidth>
+                  </wp14:sizeRelH>
+                  <wp14:sizeRelV relativeFrom="margin">
+                    <wp14:pctHeight>0</wp14:pctHeight>
+                  </wp14:sizeRelV>
+                </wp:anchor>
+              </w:drawing>
+            </w:r>
+          </w:p>
+        </w:tc>
+        <w:tc>
+          <w:tcPr>
+            <w:tcW w:w="3" w:type="pct"/>
+          </w:tcPr>
+          <w:p>
+            <w:pPr>
+              <w:pStyle w:val="TableText"/>
+            </w:pPr>
+          </w:p>
+        </w:tc>
+        <w:tc>
+          <w:tcPr>
+            <w:tcW w:w="1618" w:type="pct"/>
+          </w:tcPr>
+          <w:p>
+            <w:pPr>
+              <w:pStyle w:val="TableText"/>
+              <w:rPr>
+                <w:b/>
+                <w:bCs/>
+              </w:rPr>
+            </w:pPr>
+            <w:r>
+              <w:rPr>
+                <w:b/>
+                <w:bCs/>
+                <w:noProof/>
+                <w:lang w:eastAsia="fr-FR"/>
+              </w:rPr>
+              <w:drawing>
+                <wp:anchor distT="0" distB="0" distL="114300" distR="114300" simplePos="0" relativeHeight="251661312" behindDoc="0" locked="0" layoutInCell="1" allowOverlap="1" wp14:anchorId="4AA9A447" wp14:editId="20445B16">
+                  <wp:simplePos x="0" y="0"/>
+                  <wp:positionH relativeFrom="column">
+                    <wp:posOffset>-30480</wp:posOffset>
+                  </wp:positionH>
+                  <wp:positionV relativeFrom="paragraph">
+                    <wp:posOffset>36830</wp:posOffset>
+                  </wp:positionV>
+                  <wp:extent cx="1835912" cy="1333500"/>
+                  <wp:effectExtent l="0" t="0" r="0" b="0"/>
+                  <wp:wrapNone/>
+                  <wp:docPr id="4" name="Picture 4"/>
+                  <wp:cNvGraphicFramePr>
+                    <a:graphicFrameLocks xmlns:a="http://schemas.openxmlformats.org/drawingml/2006/main" noChangeAspect="1"/>
+                  </wp:cNvGraphicFramePr>
+                  <a:graphic xmlns:a="http://schemas.openxmlformats.org/drawingml/2006/main">
+                    <a:graphicData uri="http://schemas.openxmlformats.org/drawingml/2006/picture">
+                      <pic:pic xmlns:pic="http://schemas.openxmlformats.org/drawingml/2006/picture">
+                        <pic:nvPicPr>
+                          <pic:cNvPr id="0" name="002FAFA5.jpg"/>
+                          <pic:cNvPicPr/>
+                        </pic:nvPicPr>
+                        <pic:blipFill rotWithShape="1">
+                          <a:blip r:embed="rId13">
+                            <a:extLst>
+                              <a:ext uri="{28A0092B-C50C-407E-A947-70E740481C1C}">
+                                <a14:useLocalDpi xmlns:a14="http://schemas.microsoft.com/office/drawing/2010/main" val="0"/>
+                              </a:ext>
+                            </a:extLst>
+                          </a:blip>
+                          <a:srcRect l="9378" t="5854" r="11606" b="20688"/>
+                          <a:stretch/>
+                        </pic:blipFill>
+                        <pic:spPr bwMode="auto">
+                          <a:xfrm>
+                            <a:off x="0" y="0"/>
+                            <a:ext cx="1845065" cy="1340148"/>
+                          </a:xfrm>
+                          <a:prstGeom prst="rect">
+                            <a:avLst/>
+                          </a:prstGeom>
+                          <a:ln>
+                            <a:noFill/>
+                          </a:ln>
+                          <a:extLst>
+                            <a:ext uri="{53640926-AAD7-44D8-BBD7-CCE9431645EC}">
+                              <a14:shadowObscured xmlns:a14="http://schemas.microsoft.com/office/drawing/2010/main"/>
+                            </a:ext>
+                          </a:extLst>
+                        </pic:spPr>
+                      </pic:pic>
+                    </a:graphicData>
+                  </a:graphic>
+                  <wp14:sizeRelH relativeFrom="page">
+                    <wp14:pctWidth>0</wp14:pctWidth>
+                  </wp14:sizeRelH>
+                  <wp14:sizeRelV relativeFrom="page">
+                    <wp14:pctHeight>0</wp14:pctHeight>
+                  </wp14:sizeRelV>
+                </wp:anchor>
+              </w:drawing>
+            </w:r>
+          </w:p>
+        </w:tc>
+        <w:tc>
+          <w:tcPr>
+            <w:tcW w:w="3" w:type="pct"/>
+          </w:tcPr>
+          <w:p>
+            <w:pPr>
+              <w:pStyle w:val="TableText"/>
+            </w:pPr>
+          </w:p>
+        </w:tc>
+        <w:tc>
+          <w:tcPr>
+            <w:tcW w:w="1764" w:type="pct"/>
+          </w:tcPr>
+          <w:p>
+            <w:pPr>
+              <w:pStyle w:val="TableText"/>
+              <w:rPr>
+                <w:b/>
+                <w:bCs/>
+              </w:rPr>
+            </w:pPr>
+            <w:r>
+              <w:rPr>
+                <w:noProof/>
+                <w:lang w:eastAsia="fr-FR"/>
+              </w:rPr>
+              <w:drawing>
+                <wp:anchor distT="0" distB="0" distL="114300" distR="114300" simplePos="0" relativeHeight="251660288" behindDoc="0" locked="0" layoutInCell="1" allowOverlap="1" wp14:anchorId="266D7D73" wp14:editId="15A1F541">
+                  <wp:simplePos x="0" y="0"/>
+                  <wp:positionH relativeFrom="column">
+                    <wp:posOffset>54851</wp:posOffset>
+                  </wp:positionH>
+                  <wp:positionV relativeFrom="paragraph">
+                    <wp:posOffset>36830</wp:posOffset>
+                  </wp:positionV>
+                  <wp:extent cx="1718704" cy="1333500"/>
+                  <wp:effectExtent l="0" t="0" r="0" b="0"/>
+                  <wp:wrapNone/>
+                  <wp:docPr id="51" name="Picture 51" descr="https://scontent-b-cdg.xx.fbcdn.net/hphotos-xap1/v/t1.0-9/10421475_10205169519894570_4088192844255784947_n.jpg?oh=2e741f7cf524787588dc4e96345c046a&amp;oe=54D8F04A"/>
+                  <wp:cNvGraphicFramePr>
+                    <a:graphicFrameLocks xmlns:a="http://schemas.openxmlformats.org/drawingml/2006/main" noChangeAspect="1"/>
+                  </wp:cNvGraphicFramePr>
+                  <a:graphic xmlns:a="http://schemas.openxmlformats.org/drawingml/2006/main">
+                    <a:graphicData uri="http://schemas.openxmlformats.org/drawingml/2006/picture">
+                      <pic:pic xmlns:pic="http://schemas.openxmlformats.org/drawingml/2006/picture">
+                        <pic:nvPicPr>
+                          <pic:cNvPr id="0" name="Picture 51" descr="https://scontent-b-cdg.xx.fbcdn.net/hphotos-xap1/v/t1.0-9/10421475_10205169519894570_4088192844255784947_n.jpg?oh=2e741f7cf524787588dc4e96345c046a&amp;oe=54D8F04A"/>
+                          <pic:cNvPicPr>
+                            <a:picLocks noChangeAspect="1" noChangeArrowheads="1"/>
+                          </pic:cNvPicPr>
+                        </pic:nvPicPr>
+                        <pic:blipFill rotWithShape="1">
+                          <a:blip r:embed="rId14">
+                            <a:extLst>
+                              <a:ext uri="{28A0092B-C50C-407E-A947-70E740481C1C}">
+                                <a14:useLocalDpi xmlns:a14="http://schemas.microsoft.com/office/drawing/2010/main" val="0"/>
+                              </a:ext>
+                            </a:extLst>
+                          </a:blip>
+                          <a:srcRect l="22609" t="28056" r="18913" b="33712"/>
+                          <a:stretch/>
+                        </pic:blipFill>
+                        <pic:spPr bwMode="auto">
+                          <a:xfrm>
+                            <a:off x="0" y="0"/>
+                            <a:ext cx="1738560" cy="1348905"/>
+                          </a:xfrm>
+                          <a:prstGeom prst="rect">
+                            <a:avLst/>
+                          </a:prstGeom>
+                          <a:noFill/>
+                          <a:ln>
+                            <a:noFill/>
+                          </a:ln>
+                          <a:extLst>
+                            <a:ext uri="{53640926-AAD7-44D8-BBD7-CCE9431645EC}">
+                              <a14:shadowObscured xmlns:a14="http://schemas.microsoft.com/office/drawing/2010/main"/>
+                            </a:ext>
+                          </a:extLst>
+                        </pic:spPr>
+                      </pic:pic>
+                    </a:graphicData>
+                  </a:graphic>
+                  <wp14:sizeRelH relativeFrom="page">
+                    <wp14:pctWidth>0</wp14:pctWidth>
+                  </wp14:sizeRelH>
+                  <wp14:sizeRelV relativeFrom="page">
+                    <wp14:pctHeight>0</wp14:pctHeight>
+                  </wp14:sizeRelV>
+                </wp:anchor>
+              </w:drawing>
+            </w:r>
+          </w:p>
+        </w:tc>
+      </w:tr>
+      <w:tr>
+        <w:tc>
+          <w:tcPr>
+            <w:tcW w:w="1611" w:type="pct"/>
+          </w:tcPr>
+          <w:p>
+            <w:pPr>
+              <w:pStyle w:val="TableText"/>
+              <w:rPr>
+                <w:b/>
+                <w:bCs/>
+              </w:rPr>
+            </w:pPr>
+          </w:p>
+        </w:tc>
+        <w:tc>
+          <w:tcPr>
+            <w:tcW w:w="3" w:type="pct"/>
+          </w:tcPr>
+          <w:p>
+            <w:pPr>
+              <w:pStyle w:val="TableText"/>
+            </w:pPr>
+          </w:p>
+        </w:tc>
+        <w:tc>
+          <w:tcPr>
+            <w:tcW w:w="1618" w:type="pct"/>
+          </w:tcPr>
+          <w:p>
+            <w:pPr>
+              <w:pStyle w:val="TableText"/>
+              <w:rPr>
+                <w:b/>
+                <w:bCs/>
+              </w:rPr>
+            </w:pPr>
+          </w:p>
+        </w:tc>
+        <w:tc>
+          <w:tcPr>
+            <w:tcW w:w="3" w:type="pct"/>
+          </w:tcPr>
+          <w:p>
+            <w:pPr>
+              <w:pStyle w:val="TableText"/>
+            </w:pPr>
+          </w:p>
+        </w:tc>
+        <w:tc>
+          <w:tcPr>
+            <w:tcW w:w="1764" w:type="pct"/>
+          </w:tcPr>
+          <w:p>
+            <w:pPr>
+              <w:pStyle w:val="TableText"/>
+              <w:rPr>
+                <w:b/>
+                <w:bCs/>
+              </w:rPr>
+            </w:pPr>
+          </w:p>
+        </w:tc>
+      </w:tr>
+    </w:tbl>
+    <w:p/>
+    <w:p/>
+    <w:p/>
+    <w:p/>
+    <w:p/>
+    <w:p/>
+    <w:p>
+      <w:pPr>
+        <w:pStyle w:val="Heading1"/>
+      </w:pPr>
+      <w:bookmarkStart w:id="7" w:name="_Toc405242708"/>
+      <w:r>
+        <w:t>Plan de charge par ressource</w:t>
+      </w:r>
+      <w:bookmarkEnd w:id="7"/>
+    </w:p>
+    <w:p>
+      <w:pPr>
+        <w:pStyle w:val="Heading1"/>
+      </w:pPr>
+      <w:bookmarkStart w:id="8" w:name="_Toc405242709"/>
+      <w:r>
+        <w:t>Modalités de suivi d’avancement du projet</w:t>
+      </w:r>
+      <w:bookmarkEnd w:id="8"/>
+    </w:p>
+    <w:p>
+      <w:pPr>
+        <w:pStyle w:val="Heading1"/>
+      </w:pPr>
+      <w:bookmarkStart w:id="9" w:name="_Toc405242710"/>
+      <w:r>
+        <w:t>Modalités de validation et de recette</w:t>
+      </w:r>
+      <w:bookmarkEnd w:id="9"/>
+    </w:p>
+    <w:p>
+      <w:pPr>
+        <w:pStyle w:val="Heading1"/>
+      </w:pPr>
+      <w:bookmarkStart w:id="10" w:name="_Toc405242711"/>
+      <w:r>
+        <w:t>Amendement du plan d’assurance qualité</w:t>
+      </w:r>
+      <w:bookmarkEnd w:id="10"/>
+    </w:p>
+    <w:p>
+      <w:pPr>
+        <w:pStyle w:val="Heading1"/>
+      </w:pPr>
+      <w:bookmarkStart w:id="11" w:name="_Toc405242712"/>
+      <w:r>
+        <w:t>Plan de gestion des risques</w:t>
+      </w:r>
+      <w:bookmarkEnd w:id="11"/>
     </w:p>
     <w:p/>
     <w:p>
@@ -1364,11 +4322,11 @@
       </w:pPr>
     </w:p>
     <w:sectPr>
-      <w:headerReference w:type="even" r:id="rId10"/>
-      <w:headerReference w:type="default" r:id="rId11"/>
-      <w:footerReference w:type="even" r:id="rId12"/>
-      <w:footerReference w:type="default" r:id="rId13"/>
-      <w:footerReference w:type="first" r:id="rId14"/>
+      <w:headerReference w:type="even" r:id="rId15"/>
+      <w:headerReference w:type="default" r:id="rId16"/>
+      <w:footerReference w:type="even" r:id="rId17"/>
+      <w:footerReference w:type="default" r:id="rId18"/>
+      <w:footerReference w:type="first" r:id="rId19"/>
       <w:pgSz w:w="11900" w:h="16840"/>
       <w:pgMar w:top="1440" w:right="1800" w:bottom="1440" w:left="1800" w:header="708" w:footer="708" w:gutter="0"/>
       <w:cols w:space="708"/>
@@ -1380,7 +4338,7 @@
 </file>
 
 <file path=word/endnotes.xml><?xml version="1.0" encoding="utf-8"?>
-<w:endnotes xmlns:wpc="http://schemas.microsoft.com/office/word/2010/wordprocessingCanvas" xmlns:mo="http://schemas.microsoft.com/office/mac/office/2008/main" xmlns:mc="http://schemas.openxmlformats.org/markup-compatibility/2006" xmlns:mv="urn:schemas-microsoft-com:mac:vml" xmlns:o="urn:schemas-microsoft-com:office:office" xmlns:r="http://schemas.openxmlformats.org/officeDocument/2006/relationships" xmlns:m="http://schemas.openxmlformats.org/officeDocument/2006/math" xmlns:v="urn:schemas-microsoft-com:vml" xmlns:wp14="http://schemas.microsoft.com/office/word/2010/wordprocessingDrawing" xmlns:wp="http://schemas.openxmlformats.org/drawingml/2006/wordprocessingDrawing" xmlns:w10="urn:schemas-microsoft-com:office:word" xmlns:w="http://schemas.openxmlformats.org/wordprocessingml/2006/main" xmlns:w14="http://schemas.microsoft.com/office/word/2010/wordml" xmlns:wpg="http://schemas.microsoft.com/office/word/2010/wordprocessingGroup" xmlns:wpi="http://schemas.microsoft.com/office/word/2010/wordprocessingInk" xmlns:wne="http://schemas.microsoft.com/office/word/2006/wordml" xmlns:wps="http://schemas.microsoft.com/office/word/2010/wordprocessingShape" mc:Ignorable="w14 wp14">
+<w:endnotes xmlns:wpc="http://schemas.microsoft.com/office/word/2010/wordprocessingCanvas" xmlns:mc="http://schemas.openxmlformats.org/markup-compatibility/2006" xmlns:o="urn:schemas-microsoft-com:office:office" xmlns:r="http://schemas.openxmlformats.org/officeDocument/2006/relationships" xmlns:m="http://schemas.openxmlformats.org/officeDocument/2006/math" xmlns:v="urn:schemas-microsoft-com:vml" xmlns:wp14="http://schemas.microsoft.com/office/word/2010/wordprocessingDrawing" xmlns:wp="http://schemas.openxmlformats.org/drawingml/2006/wordprocessingDrawing" xmlns:w10="urn:schemas-microsoft-com:office:word" xmlns:w="http://schemas.openxmlformats.org/wordprocessingml/2006/main" xmlns:w14="http://schemas.microsoft.com/office/word/2010/wordml" xmlns:w15="http://schemas.microsoft.com/office/word/2012/wordml" xmlns:wpg="http://schemas.microsoft.com/office/word/2010/wordprocessingGroup" xmlns:wpi="http://schemas.microsoft.com/office/word/2010/wordprocessingInk" xmlns:wne="http://schemas.microsoft.com/office/word/2006/wordml" xmlns:wps="http://schemas.microsoft.com/office/word/2010/wordprocessingShape" mc:Ignorable="w14 w15 wp14">
   <w:endnote w:type="separator" w:id="-1">
     <w:p>
       <w:r>
@@ -1399,7 +4357,7 @@
 </file>
 
 <file path=word/footer1.xml><?xml version="1.0" encoding="utf-8"?>
-<w:ftr xmlns:wpc="http://schemas.microsoft.com/office/word/2010/wordprocessingCanvas" xmlns:mo="http://schemas.microsoft.com/office/mac/office/2008/main" xmlns:mc="http://schemas.openxmlformats.org/markup-compatibility/2006" xmlns:mv="urn:schemas-microsoft-com:mac:vml" xmlns:o="urn:schemas-microsoft-com:office:office" xmlns:r="http://schemas.openxmlformats.org/officeDocument/2006/relationships" xmlns:m="http://schemas.openxmlformats.org/officeDocument/2006/math" xmlns:v="urn:schemas-microsoft-com:vml" xmlns:wp14="http://schemas.microsoft.com/office/word/2010/wordprocessingDrawing" xmlns:wp="http://schemas.openxmlformats.org/drawingml/2006/wordprocessingDrawing" xmlns:w10="urn:schemas-microsoft-com:office:word" xmlns:w="http://schemas.openxmlformats.org/wordprocessingml/2006/main" xmlns:w14="http://schemas.microsoft.com/office/word/2010/wordml" xmlns:wpg="http://schemas.microsoft.com/office/word/2010/wordprocessingGroup" xmlns:wpi="http://schemas.microsoft.com/office/word/2010/wordprocessingInk" xmlns:wne="http://schemas.microsoft.com/office/word/2006/wordml" xmlns:wps="http://schemas.microsoft.com/office/word/2010/wordprocessingShape" mc:Ignorable="w14 wp14">
+<w:ftr xmlns:wpc="http://schemas.microsoft.com/office/word/2010/wordprocessingCanvas" xmlns:mc="http://schemas.openxmlformats.org/markup-compatibility/2006" xmlns:o="urn:schemas-microsoft-com:office:office" xmlns:r="http://schemas.openxmlformats.org/officeDocument/2006/relationships" xmlns:m="http://schemas.openxmlformats.org/officeDocument/2006/math" xmlns:v="urn:schemas-microsoft-com:vml" xmlns:wp14="http://schemas.microsoft.com/office/word/2010/wordprocessingDrawing" xmlns:wp="http://schemas.openxmlformats.org/drawingml/2006/wordprocessingDrawing" xmlns:w10="urn:schemas-microsoft-com:office:word" xmlns:w="http://schemas.openxmlformats.org/wordprocessingml/2006/main" xmlns:w14="http://schemas.microsoft.com/office/word/2010/wordml" xmlns:w15="http://schemas.microsoft.com/office/word/2012/wordml" xmlns:wpg="http://schemas.microsoft.com/office/word/2010/wordprocessingGroup" xmlns:wpi="http://schemas.microsoft.com/office/word/2010/wordprocessingInk" xmlns:wne="http://schemas.microsoft.com/office/word/2006/wordml" xmlns:wps="http://schemas.microsoft.com/office/word/2010/wordprocessingShape" mc:Ignorable="w14 w15 wp14">
   <w:p>
     <w:pPr>
       <w:pStyle w:val="Footer"/>
@@ -1467,7 +4425,7 @@
 </file>
 
 <file path=word/footer2.xml><?xml version="1.0" encoding="utf-8"?>
-<w:ftr xmlns:wpc="http://schemas.microsoft.com/office/word/2010/wordprocessingCanvas" xmlns:mo="http://schemas.microsoft.com/office/mac/office/2008/main" xmlns:mc="http://schemas.openxmlformats.org/markup-compatibility/2006" xmlns:mv="urn:schemas-microsoft-com:mac:vml" xmlns:o="urn:schemas-microsoft-com:office:office" xmlns:r="http://schemas.openxmlformats.org/officeDocument/2006/relationships" xmlns:m="http://schemas.openxmlformats.org/officeDocument/2006/math" xmlns:v="urn:schemas-microsoft-com:vml" xmlns:wp14="http://schemas.microsoft.com/office/word/2010/wordprocessingDrawing" xmlns:wp="http://schemas.openxmlformats.org/drawingml/2006/wordprocessingDrawing" xmlns:w10="urn:schemas-microsoft-com:office:word" xmlns:w="http://schemas.openxmlformats.org/wordprocessingml/2006/main" xmlns:w14="http://schemas.microsoft.com/office/word/2010/wordml" xmlns:wpg="http://schemas.microsoft.com/office/word/2010/wordprocessingGroup" xmlns:wpi="http://schemas.microsoft.com/office/word/2010/wordprocessingInk" xmlns:wne="http://schemas.microsoft.com/office/word/2006/wordml" xmlns:wps="http://schemas.microsoft.com/office/word/2010/wordprocessingShape" mc:Ignorable="w14 wp14">
+<w:ftr xmlns:wpc="http://schemas.microsoft.com/office/word/2010/wordprocessingCanvas" xmlns:mc="http://schemas.openxmlformats.org/markup-compatibility/2006" xmlns:o="urn:schemas-microsoft-com:office:office" xmlns:r="http://schemas.openxmlformats.org/officeDocument/2006/relationships" xmlns:m="http://schemas.openxmlformats.org/officeDocument/2006/math" xmlns:v="urn:schemas-microsoft-com:vml" xmlns:wp14="http://schemas.microsoft.com/office/word/2010/wordprocessingDrawing" xmlns:wp="http://schemas.openxmlformats.org/drawingml/2006/wordprocessingDrawing" xmlns:w10="urn:schemas-microsoft-com:office:word" xmlns:w="http://schemas.openxmlformats.org/wordprocessingml/2006/main" xmlns:w14="http://schemas.microsoft.com/office/word/2010/wordml" xmlns:w15="http://schemas.microsoft.com/office/word/2012/wordml" xmlns:wpg="http://schemas.microsoft.com/office/word/2010/wordprocessingGroup" xmlns:wpi="http://schemas.microsoft.com/office/word/2010/wordprocessingInk" xmlns:wne="http://schemas.microsoft.com/office/word/2006/wordml" xmlns:wps="http://schemas.microsoft.com/office/word/2010/wordprocessingShape" mc:Ignorable="w14 w15 wp14">
   <w:p>
     <w:pPr>
       <w:pStyle w:val="Footer"/>
@@ -1499,7 +4457,7 @@
         <w:rStyle w:val="PageNumber"/>
         <w:noProof/>
       </w:rPr>
-      <w:t>2</w:t>
+      <w:t>4</w:t>
     </w:r>
     <w:r>
       <w:rPr>
@@ -1521,7 +4479,7 @@
     <w:r>
       <w:rPr>
         <w:noProof/>
-        <w:lang w:val="en-US"/>
+        <w:lang w:eastAsia="fr-FR"/>
       </w:rPr>
       <mc:AlternateContent>
         <mc:Choice Requires="wps">
@@ -1562,7 +4520,7 @@
                       <a:effectLst/>
                       <a:extLst>
                         <a:ext uri="{C572A759-6A51-4108-AA02-DFA0A04FC94B}">
-                          <ma14:wrappingTextBoxFlag xmlns:ma14="http://schemas.microsoft.com/office/mac/drawingml/2011/main"/>
+                          <ma14:wrappingTextBoxFlag xmlns="" xmlns:mo="http://schemas.microsoft.com/office/mac/office/2008/main" xmlns:mv="urn:schemas-microsoft-com:mac:vml" xmlns:o="urn:schemas-microsoft-com:office:office" xmlns:v="urn:schemas-microsoft-com:vml" xmlns:w10="urn:schemas-microsoft-com:office:word" xmlns:w="http://schemas.openxmlformats.org/wordprocessingml/2006/main" xmlns:ma14="http://schemas.microsoft.com/office/mac/drawingml/2011/main"/>
                         </a:ext>
                       </a:extLst>
                     </wps:spPr>
@@ -1573,7 +4531,7 @@
                             <w:rPr>
                               <w:rFonts w:ascii="Helvetica" w:hAnsi="Helvetica" w:cs="Helvetica"/>
                               <w:noProof/>
-                              <w:lang w:val="en-US"/>
+                              <w:lang w:eastAsia="fr-FR"/>
                             </w:rPr>
                             <w:drawing>
                               <wp:inline distT="0" distB="0" distL="0" distR="0" wp14:anchorId="49D87B6A" wp14:editId="11035F70">
@@ -1645,7 +4603,7 @@
             </wp:anchor>
           </w:drawing>
         </mc:Choice>
-        <mc:Fallback xmlns:w15="http://schemas.microsoft.com/office/word/2012/wordml">
+        <mc:Fallback>
           <w:pict>
             <v:shapetype w14:anchorId="3F17DC7A" id="_x0000_t202" coordsize="21600,21600" o:spt="202" path="m,l,21600r21600,l21600,xe">
               <v:stroke joinstyle="miter"/>
@@ -1680,7 +4638,7 @@
                                   </pic:cNvPicPr>
                                 </pic:nvPicPr>
                                 <pic:blipFill>
-                                  <a:blip r:embed="rId2">
+                                  <a:blip r:embed="rId1">
                                     <a:extLst>
                                       <a:ext uri="{28A0092B-C50C-407E-A947-70E740481C1C}">
                                         <a14:useLocalDpi xmlns:a14="http://schemas.microsoft.com/office/drawing/2010/main" val="0"/>
@@ -1723,7 +4681,7 @@
     <w:r>
       <w:rPr>
         <w:noProof/>
-        <w:lang w:val="en-US"/>
+        <w:lang w:eastAsia="fr-FR"/>
       </w:rPr>
       <mc:AlternateContent>
         <mc:Choice Requires="wps">
@@ -1764,7 +4722,7 @@
                       <a:effectLst/>
                       <a:extLst>
                         <a:ext uri="{C572A759-6A51-4108-AA02-DFA0A04FC94B}">
-                          <ma14:wrappingTextBoxFlag xmlns:ma14="http://schemas.microsoft.com/office/mac/drawingml/2011/main"/>
+                          <ma14:wrappingTextBoxFlag xmlns="" xmlns:mo="http://schemas.microsoft.com/office/mac/office/2008/main" xmlns:mv="urn:schemas-microsoft-com:mac:vml" xmlns:o="urn:schemas-microsoft-com:office:office" xmlns:v="urn:schemas-microsoft-com:vml" xmlns:w10="urn:schemas-microsoft-com:office:word" xmlns:w="http://schemas.openxmlformats.org/wordprocessingml/2006/main" xmlns:ma14="http://schemas.microsoft.com/office/mac/drawingml/2011/main"/>
                         </a:ext>
                       </a:extLst>
                     </wps:spPr>
@@ -1775,7 +4733,7 @@
                             <w:rPr>
                               <w:rFonts w:ascii="Helvetica" w:hAnsi="Helvetica" w:cs="Helvetica"/>
                               <w:noProof/>
-                              <w:lang w:val="en-US"/>
+                              <w:lang w:eastAsia="fr-FR"/>
                             </w:rPr>
                             <w:drawing>
                               <wp:inline distT="0" distB="0" distL="0" distR="0" wp14:anchorId="4970FB91" wp14:editId="0E6FC624">
@@ -1795,7 +4753,7 @@
                                         </pic:cNvPicPr>
                                       </pic:nvPicPr>
                                       <pic:blipFill>
-                                        <a:blip r:embed="rId3">
+                                        <a:blip r:embed="rId2">
                                           <a:extLst>
                                             <a:ext uri="{28A0092B-C50C-407E-A947-70E740481C1C}">
                                               <a14:useLocalDpi xmlns:a14="http://schemas.microsoft.com/office/drawing/2010/main" val="0"/>
@@ -1847,7 +4805,7 @@
             </wp:anchor>
           </w:drawing>
         </mc:Choice>
-        <mc:Fallback xmlns:w15="http://schemas.microsoft.com/office/word/2012/wordml">
+        <mc:Fallback>
           <w:pict>
             <v:shape w14:anchorId="61847652" id="Text Box 7" o:spid="_x0000_s1027" type="#_x0000_t202" style="position:absolute;left:0;text-align:left;margin-left:-26.95pt;margin-top:-2.3pt;width:2in;height:36pt;z-index:251657216;visibility:visible;mso-wrap-style:square;mso-width-percent:0;mso-height-percent:0;mso-wrap-distance-left:9pt;mso-wrap-distance-top:0;mso-wrap-distance-right:9pt;mso-wrap-distance-bottom:0;mso-position-horizontal:absolute;mso-position-horizontal-relative:text;mso-position-vertical:absolute;mso-position-vertical-relative:text;mso-width-percent:0;mso-height-percent:0;mso-width-relative:margin;mso-height-relative:margin;v-text-anchor:top" o:gfxdata="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" filled="f" stroked="f">
               <v:path arrowok="t"/>
@@ -1878,7 +4836,7 @@
                                   </pic:cNvPicPr>
                                 </pic:nvPicPr>
                                 <pic:blipFill>
-                                  <a:blip r:embed="rId4">
+                                  <a:blip r:embed="rId2">
                                     <a:extLst>
                                       <a:ext uri="{28A0092B-C50C-407E-A947-70E740481C1C}">
                                         <a14:useLocalDpi xmlns:a14="http://schemas.microsoft.com/office/drawing/2010/main" val="0"/>
@@ -1932,7 +4890,7 @@
 </file>
 
 <file path=word/footer3.xml><?xml version="1.0" encoding="utf-8"?>
-<w:ftr xmlns:wpc="http://schemas.microsoft.com/office/word/2010/wordprocessingCanvas" xmlns:mo="http://schemas.microsoft.com/office/mac/office/2008/main" xmlns:mc="http://schemas.openxmlformats.org/markup-compatibility/2006" xmlns:mv="urn:schemas-microsoft-com:mac:vml" xmlns:o="urn:schemas-microsoft-com:office:office" xmlns:r="http://schemas.openxmlformats.org/officeDocument/2006/relationships" xmlns:m="http://schemas.openxmlformats.org/officeDocument/2006/math" xmlns:v="urn:schemas-microsoft-com:vml" xmlns:wp14="http://schemas.microsoft.com/office/word/2010/wordprocessingDrawing" xmlns:wp="http://schemas.openxmlformats.org/drawingml/2006/wordprocessingDrawing" xmlns:w10="urn:schemas-microsoft-com:office:word" xmlns:w="http://schemas.openxmlformats.org/wordprocessingml/2006/main" xmlns:w14="http://schemas.microsoft.com/office/word/2010/wordml" xmlns:wpg="http://schemas.microsoft.com/office/word/2010/wordprocessingGroup" xmlns:wpi="http://schemas.microsoft.com/office/word/2010/wordprocessingInk" xmlns:wne="http://schemas.microsoft.com/office/word/2006/wordml" xmlns:wps="http://schemas.microsoft.com/office/word/2010/wordprocessingShape" mc:Ignorable="w14 wp14">
+<w:ftr xmlns:wpc="http://schemas.microsoft.com/office/word/2010/wordprocessingCanvas" xmlns:mc="http://schemas.openxmlformats.org/markup-compatibility/2006" xmlns:o="urn:schemas-microsoft-com:office:office" xmlns:r="http://schemas.openxmlformats.org/officeDocument/2006/relationships" xmlns:m="http://schemas.openxmlformats.org/officeDocument/2006/math" xmlns:v="urn:schemas-microsoft-com:vml" xmlns:wp14="http://schemas.microsoft.com/office/word/2010/wordprocessingDrawing" xmlns:wp="http://schemas.openxmlformats.org/drawingml/2006/wordprocessingDrawing" xmlns:w10="urn:schemas-microsoft-com:office:word" xmlns:w="http://schemas.openxmlformats.org/wordprocessingml/2006/main" xmlns:w14="http://schemas.microsoft.com/office/word/2010/wordml" xmlns:w15="http://schemas.microsoft.com/office/word/2012/wordml" xmlns:wpg="http://schemas.microsoft.com/office/word/2010/wordprocessingGroup" xmlns:wpi="http://schemas.microsoft.com/office/word/2010/wordprocessingInk" xmlns:wne="http://schemas.microsoft.com/office/word/2006/wordml" xmlns:wps="http://schemas.microsoft.com/office/word/2010/wordprocessingShape" mc:Ignorable="w14 w15 wp14">
   <w:p>
     <w:pPr>
       <w:pStyle w:val="Footer"/>
@@ -1940,7 +4898,7 @@
     <w:r>
       <w:rPr>
         <w:noProof/>
-        <w:lang w:val="en-US"/>
+        <w:lang w:eastAsia="fr-FR"/>
       </w:rPr>
       <mc:AlternateContent>
         <mc:Choice Requires="wps">
@@ -1981,7 +4939,7 @@
                       <a:effectLst/>
                       <a:extLst>
                         <a:ext uri="{C572A759-6A51-4108-AA02-DFA0A04FC94B}">
-                          <ma14:wrappingTextBoxFlag xmlns:ma14="http://schemas.microsoft.com/office/mac/drawingml/2011/main"/>
+                          <ma14:wrappingTextBoxFlag xmlns="" xmlns:mo="http://schemas.microsoft.com/office/mac/office/2008/main" xmlns:mv="urn:schemas-microsoft-com:mac:vml" xmlns:o="urn:schemas-microsoft-com:office:office" xmlns:v="urn:schemas-microsoft-com:vml" xmlns:w10="urn:schemas-microsoft-com:office:word" xmlns:w="http://schemas.openxmlformats.org/wordprocessingml/2006/main" xmlns:ma14="http://schemas.microsoft.com/office/mac/drawingml/2011/main"/>
                         </a:ext>
                       </a:extLst>
                     </wps:spPr>
@@ -1992,7 +4950,7 @@
                             <w:rPr>
                               <w:rFonts w:ascii="Helvetica" w:hAnsi="Helvetica" w:cs="Helvetica"/>
                               <w:noProof/>
-                              <w:lang w:val="en-US"/>
+                              <w:lang w:eastAsia="fr-FR"/>
                             </w:rPr>
                             <w:drawing>
                               <wp:inline distT="0" distB="0" distL="0" distR="0" wp14:anchorId="71110C19" wp14:editId="3609FDB0">
@@ -2064,7 +5022,7 @@
             </wp:anchor>
           </w:drawing>
         </mc:Choice>
-        <mc:Fallback xmlns:w15="http://schemas.microsoft.com/office/word/2012/wordml">
+        <mc:Fallback>
           <w:pict>
             <v:shapetype w14:anchorId="17886D48" id="_x0000_t202" coordsize="21600,21600" o:spt="202" path="m,l,21600r21600,l21600,xe">
               <v:stroke joinstyle="miter"/>
@@ -2099,7 +5057,7 @@
                                   </pic:cNvPicPr>
                                 </pic:nvPicPr>
                                 <pic:blipFill>
-                                  <a:blip r:embed="rId2">
+                                  <a:blip r:embed="rId1">
                                     <a:extLst>
                                       <a:ext uri="{28A0092B-C50C-407E-A947-70E740481C1C}">
                                         <a14:useLocalDpi xmlns:a14="http://schemas.microsoft.com/office/drawing/2010/main" val="0"/>
@@ -2155,7 +5113,7 @@
     <w:r>
       <w:rPr>
         <w:noProof/>
-        <w:lang w:val="en-US"/>
+        <w:lang w:eastAsia="fr-FR"/>
       </w:rPr>
       <mc:AlternateContent>
         <mc:Choice Requires="wps">
@@ -2196,7 +5154,7 @@
                       <a:effectLst/>
                       <a:extLst>
                         <a:ext uri="{C572A759-6A51-4108-AA02-DFA0A04FC94B}">
-                          <ma14:wrappingTextBoxFlag xmlns:ma14="http://schemas.microsoft.com/office/mac/drawingml/2011/main"/>
+                          <ma14:wrappingTextBoxFlag xmlns="" xmlns:mo="http://schemas.microsoft.com/office/mac/office/2008/main" xmlns:mv="urn:schemas-microsoft-com:mac:vml" xmlns:o="urn:schemas-microsoft-com:office:office" xmlns:v="urn:schemas-microsoft-com:vml" xmlns:w10="urn:schemas-microsoft-com:office:word" xmlns:w="http://schemas.openxmlformats.org/wordprocessingml/2006/main" xmlns:ma14="http://schemas.microsoft.com/office/mac/drawingml/2011/main"/>
                         </a:ext>
                       </a:extLst>
                     </wps:spPr>
@@ -2207,7 +5165,7 @@
                             <w:rPr>
                               <w:rFonts w:ascii="Helvetica" w:hAnsi="Helvetica" w:cs="Helvetica"/>
                               <w:noProof/>
-                              <w:lang w:val="en-US"/>
+                              <w:lang w:eastAsia="fr-FR"/>
                             </w:rPr>
                             <w:drawing>
                               <wp:inline distT="0" distB="0" distL="0" distR="0" wp14:anchorId="38562447" wp14:editId="5BBA7B60">
@@ -2227,7 +5185,7 @@
                                         </pic:cNvPicPr>
                                       </pic:nvPicPr>
                                       <pic:blipFill>
-                                        <a:blip r:embed="rId3">
+                                        <a:blip r:embed="rId2">
                                           <a:extLst>
                                             <a:ext uri="{28A0092B-C50C-407E-A947-70E740481C1C}">
                                               <a14:useLocalDpi xmlns:a14="http://schemas.microsoft.com/office/drawing/2010/main" val="0"/>
@@ -2279,7 +5237,7 @@
             </wp:anchor>
           </w:drawing>
         </mc:Choice>
-        <mc:Fallback xmlns:w15="http://schemas.microsoft.com/office/word/2012/wordml">
+        <mc:Fallback>
           <w:pict>
             <v:shape w14:anchorId="73EC20DE" id="Text Box 5" o:spid="_x0000_s1029" type="#_x0000_t202" style="position:absolute;margin-left:297pt;margin-top:-36.55pt;width:162pt;height:1in;z-index:251662336;visibility:visible;mso-wrap-style:square;mso-width-percent:0;mso-height-percent:0;mso-wrap-distance-left:9pt;mso-wrap-distance-top:0;mso-wrap-distance-right:9pt;mso-wrap-distance-bottom:0;mso-position-horizontal:absolute;mso-position-horizontal-relative:text;mso-position-vertical:absolute;mso-position-vertical-relative:text;mso-width-percent:0;mso-height-percent:0;mso-width-relative:margin;mso-height-relative:margin;v-text-anchor:top" o:gfxdata="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" filled="f" stroked="f">
               <v:path arrowok="t"/>
@@ -2310,7 +5268,7 @@
                                   </pic:cNvPicPr>
                                 </pic:nvPicPr>
                                 <pic:blipFill>
-                                  <a:blip r:embed="rId4">
+                                  <a:blip r:embed="rId2">
                                     <a:extLst>
                                       <a:ext uri="{28A0092B-C50C-407E-A947-70E740481C1C}">
                                         <a14:useLocalDpi xmlns:a14="http://schemas.microsoft.com/office/drawing/2010/main" val="0"/>
@@ -2355,7 +5313,7 @@
 </file>
 
 <file path=word/footnotes.xml><?xml version="1.0" encoding="utf-8"?>
-<w:footnotes xmlns:wpc="http://schemas.microsoft.com/office/word/2010/wordprocessingCanvas" xmlns:mo="http://schemas.microsoft.com/office/mac/office/2008/main" xmlns:mc="http://schemas.openxmlformats.org/markup-compatibility/2006" xmlns:mv="urn:schemas-microsoft-com:mac:vml" xmlns:o="urn:schemas-microsoft-com:office:office" xmlns:r="http://schemas.openxmlformats.org/officeDocument/2006/relationships" xmlns:m="http://schemas.openxmlformats.org/officeDocument/2006/math" xmlns:v="urn:schemas-microsoft-com:vml" xmlns:wp14="http://schemas.microsoft.com/office/word/2010/wordprocessingDrawing" xmlns:wp="http://schemas.openxmlformats.org/drawingml/2006/wordprocessingDrawing" xmlns:w10="urn:schemas-microsoft-com:office:word" xmlns:w="http://schemas.openxmlformats.org/wordprocessingml/2006/main" xmlns:w14="http://schemas.microsoft.com/office/word/2010/wordml" xmlns:wpg="http://schemas.microsoft.com/office/word/2010/wordprocessingGroup" xmlns:wpi="http://schemas.microsoft.com/office/word/2010/wordprocessingInk" xmlns:wne="http://schemas.microsoft.com/office/word/2006/wordml" xmlns:wps="http://schemas.microsoft.com/office/word/2010/wordprocessingShape" mc:Ignorable="w14 wp14">
+<w:footnotes xmlns:wpc="http://schemas.microsoft.com/office/word/2010/wordprocessingCanvas" xmlns:mc="http://schemas.openxmlformats.org/markup-compatibility/2006" xmlns:o="urn:schemas-microsoft-com:office:office" xmlns:r="http://schemas.openxmlformats.org/officeDocument/2006/relationships" xmlns:m="http://schemas.openxmlformats.org/officeDocument/2006/math" xmlns:v="urn:schemas-microsoft-com:vml" xmlns:wp14="http://schemas.microsoft.com/office/word/2010/wordprocessingDrawing" xmlns:wp="http://schemas.openxmlformats.org/drawingml/2006/wordprocessingDrawing" xmlns:w10="urn:schemas-microsoft-com:office:word" xmlns:w="http://schemas.openxmlformats.org/wordprocessingml/2006/main" xmlns:w14="http://schemas.microsoft.com/office/word/2010/wordml" xmlns:w15="http://schemas.microsoft.com/office/word/2012/wordml" xmlns:wpg="http://schemas.microsoft.com/office/word/2010/wordprocessingGroup" xmlns:wpi="http://schemas.microsoft.com/office/word/2010/wordprocessingInk" xmlns:wne="http://schemas.microsoft.com/office/word/2006/wordml" xmlns:wps="http://schemas.microsoft.com/office/word/2010/wordprocessingShape" mc:Ignorable="w14 w15 wp14">
   <w:footnote w:type="separator" w:id="-1">
     <w:p>
       <w:r>
@@ -2374,7 +5332,7 @@
 </file>
 
 <file path=word/header1.xml><?xml version="1.0" encoding="utf-8"?>
-<w:hdr xmlns:wpc="http://schemas.microsoft.com/office/word/2010/wordprocessingCanvas" xmlns:mo="http://schemas.microsoft.com/office/mac/office/2008/main" xmlns:mc="http://schemas.openxmlformats.org/markup-compatibility/2006" xmlns:mv="urn:schemas-microsoft-com:mac:vml" xmlns:o="urn:schemas-microsoft-com:office:office" xmlns:r="http://schemas.openxmlformats.org/officeDocument/2006/relationships" xmlns:m="http://schemas.openxmlformats.org/officeDocument/2006/math" xmlns:v="urn:schemas-microsoft-com:vml" xmlns:wp14="http://schemas.microsoft.com/office/word/2010/wordprocessingDrawing" xmlns:wp="http://schemas.openxmlformats.org/drawingml/2006/wordprocessingDrawing" xmlns:w10="urn:schemas-microsoft-com:office:word" xmlns:w="http://schemas.openxmlformats.org/wordprocessingml/2006/main" xmlns:w14="http://schemas.microsoft.com/office/word/2010/wordml" xmlns:wpg="http://schemas.microsoft.com/office/word/2010/wordprocessingGroup" xmlns:wpi="http://schemas.microsoft.com/office/word/2010/wordprocessingInk" xmlns:wne="http://schemas.microsoft.com/office/word/2006/wordml" xmlns:wps="http://schemas.microsoft.com/office/word/2010/wordprocessingShape" mc:Ignorable="w14 wp14">
+<w:hdr xmlns:wpc="http://schemas.microsoft.com/office/word/2010/wordprocessingCanvas" xmlns:mc="http://schemas.openxmlformats.org/markup-compatibility/2006" xmlns:o="urn:schemas-microsoft-com:office:office" xmlns:r="http://schemas.openxmlformats.org/officeDocument/2006/relationships" xmlns:m="http://schemas.openxmlformats.org/officeDocument/2006/math" xmlns:v="urn:schemas-microsoft-com:vml" xmlns:wp14="http://schemas.microsoft.com/office/word/2010/wordprocessingDrawing" xmlns:wp="http://schemas.openxmlformats.org/drawingml/2006/wordprocessingDrawing" xmlns:w10="urn:schemas-microsoft-com:office:word" xmlns:w="http://schemas.openxmlformats.org/wordprocessingml/2006/main" xmlns:w14="http://schemas.microsoft.com/office/word/2010/wordml" xmlns:w15="http://schemas.microsoft.com/office/word/2012/wordml" xmlns:wpg="http://schemas.microsoft.com/office/word/2010/wordprocessingGroup" xmlns:wpi="http://schemas.microsoft.com/office/word/2010/wordprocessingInk" xmlns:wne="http://schemas.microsoft.com/office/word/2006/wordml" xmlns:wps="http://schemas.microsoft.com/office/word/2010/wordprocessingShape" mc:Ignorable="w14 w15 wp14">
   <w:tbl>
     <w:tblPr>
       <w:tblpPr w:leftFromText="187" w:rightFromText="187" w:bottomFromText="200" w:vertAnchor="text" w:tblpY="1"/>
@@ -2541,7 +5499,7 @@
 </file>
 
 <file path=word/header2.xml><?xml version="1.0" encoding="utf-8"?>
-<w:hdr xmlns:wpc="http://schemas.microsoft.com/office/word/2010/wordprocessingCanvas" xmlns:mo="http://schemas.microsoft.com/office/mac/office/2008/main" xmlns:mc="http://schemas.openxmlformats.org/markup-compatibility/2006" xmlns:mv="urn:schemas-microsoft-com:mac:vml" xmlns:o="urn:schemas-microsoft-com:office:office" xmlns:r="http://schemas.openxmlformats.org/officeDocument/2006/relationships" xmlns:m="http://schemas.openxmlformats.org/officeDocument/2006/math" xmlns:v="urn:schemas-microsoft-com:vml" xmlns:wp14="http://schemas.microsoft.com/office/word/2010/wordprocessingDrawing" xmlns:wp="http://schemas.openxmlformats.org/drawingml/2006/wordprocessingDrawing" xmlns:w10="urn:schemas-microsoft-com:office:word" xmlns:w="http://schemas.openxmlformats.org/wordprocessingml/2006/main" xmlns:w14="http://schemas.microsoft.com/office/word/2010/wordml" xmlns:wpg="http://schemas.microsoft.com/office/word/2010/wordprocessingGroup" xmlns:wpi="http://schemas.microsoft.com/office/word/2010/wordprocessingInk" xmlns:wne="http://schemas.microsoft.com/office/word/2006/wordml" xmlns:wps="http://schemas.microsoft.com/office/word/2010/wordprocessingShape" mc:Ignorable="w14 wp14">
+<w:hdr xmlns:wpc="http://schemas.microsoft.com/office/word/2010/wordprocessingCanvas" xmlns:mc="http://schemas.openxmlformats.org/markup-compatibility/2006" xmlns:o="urn:schemas-microsoft-com:office:office" xmlns:r="http://schemas.openxmlformats.org/officeDocument/2006/relationships" xmlns:m="http://schemas.openxmlformats.org/officeDocument/2006/math" xmlns:v="urn:schemas-microsoft-com:vml" xmlns:wp14="http://schemas.microsoft.com/office/word/2010/wordprocessingDrawing" xmlns:wp="http://schemas.openxmlformats.org/drawingml/2006/wordprocessingDrawing" xmlns:w10="urn:schemas-microsoft-com:office:word" xmlns:w="http://schemas.openxmlformats.org/wordprocessingml/2006/main" xmlns:w14="http://schemas.microsoft.com/office/word/2010/wordml" xmlns:w15="http://schemas.microsoft.com/office/word/2012/wordml" xmlns:wpg="http://schemas.microsoft.com/office/word/2010/wordprocessingGroup" xmlns:wpi="http://schemas.microsoft.com/office/word/2010/wordprocessingInk" xmlns:wne="http://schemas.microsoft.com/office/word/2006/wordml" xmlns:wps="http://schemas.microsoft.com/office/word/2010/wordprocessingShape" mc:Ignorable="w14 w15 wp14">
   <w:tbl>
     <w:tblPr>
       <w:tblpPr w:leftFromText="187" w:rightFromText="187" w:bottomFromText="200" w:vertAnchor="text" w:tblpY="1"/>
@@ -2552,9 +5510,9 @@
       <w:tblLook w:val="04A0" w:firstRow="1" w:lastRow="0" w:firstColumn="1" w:lastColumn="0" w:noHBand="0" w:noVBand="1"/>
     </w:tblPr>
     <w:tblGrid>
-      <w:gridCol w:w="2119"/>
+      <w:gridCol w:w="2009"/>
       <w:gridCol w:w="4358"/>
-      <w:gridCol w:w="1932"/>
+      <w:gridCol w:w="1828"/>
     </w:tblGrid>
     <w:tr>
       <w:trPr>
@@ -2702,7 +5660,7 @@
 </file>
 
 <file path=word/numbering.xml><?xml version="1.0" encoding="utf-8"?>
-<w:numbering xmlns:wpc="http://schemas.microsoft.com/office/word/2010/wordprocessingCanvas" xmlns:mo="http://schemas.microsoft.com/office/mac/office/2008/main" xmlns:mc="http://schemas.openxmlformats.org/markup-compatibility/2006" xmlns:mv="urn:schemas-microsoft-com:mac:vml" xmlns:o="urn:schemas-microsoft-com:office:office" xmlns:r="http://schemas.openxmlformats.org/officeDocument/2006/relationships" xmlns:m="http://schemas.openxmlformats.org/officeDocument/2006/math" xmlns:v="urn:schemas-microsoft-com:vml" xmlns:wp14="http://schemas.microsoft.com/office/word/2010/wordprocessingDrawing" xmlns:wp="http://schemas.openxmlformats.org/drawingml/2006/wordprocessingDrawing" xmlns:w10="urn:schemas-microsoft-com:office:word" xmlns:w="http://schemas.openxmlformats.org/wordprocessingml/2006/main" xmlns:w14="http://schemas.microsoft.com/office/word/2010/wordml" xmlns:wpg="http://schemas.microsoft.com/office/word/2010/wordprocessingGroup" xmlns:wpi="http://schemas.microsoft.com/office/word/2010/wordprocessingInk" xmlns:wne="http://schemas.microsoft.com/office/word/2006/wordml" xmlns:wps="http://schemas.microsoft.com/office/word/2010/wordprocessingShape" mc:Ignorable="w14 wp14">
+<w:numbering xmlns:wpc="http://schemas.microsoft.com/office/word/2010/wordprocessingCanvas" xmlns:mc="http://schemas.openxmlformats.org/markup-compatibility/2006" xmlns:o="urn:schemas-microsoft-com:office:office" xmlns:r="http://schemas.openxmlformats.org/officeDocument/2006/relationships" xmlns:m="http://schemas.openxmlformats.org/officeDocument/2006/math" xmlns:v="urn:schemas-microsoft-com:vml" xmlns:wp14="http://schemas.microsoft.com/office/word/2010/wordprocessingDrawing" xmlns:wp="http://schemas.openxmlformats.org/drawingml/2006/wordprocessingDrawing" xmlns:w10="urn:schemas-microsoft-com:office:word" xmlns:w="http://schemas.openxmlformats.org/wordprocessingml/2006/main" xmlns:w14="http://schemas.microsoft.com/office/word/2010/wordml" xmlns:w15="http://schemas.microsoft.com/office/word/2012/wordml" xmlns:wpg="http://schemas.microsoft.com/office/word/2010/wordprocessingGroup" xmlns:wpi="http://schemas.microsoft.com/office/word/2010/wordprocessingInk" xmlns:wne="http://schemas.microsoft.com/office/word/2006/wordml" xmlns:wps="http://schemas.microsoft.com/office/word/2010/wordprocessingShape" mc:Ignorable="w14 w15 wp14">
   <w:abstractNum w:abstractNumId="0">
     <w:nsid w:val="00000001"/>
     <w:multiLevelType w:val="hybridMultilevel"/>
@@ -4524,6 +7482,95 @@
     </w:lvl>
   </w:abstractNum>
   <w:abstractNum w:abstractNumId="17">
+    <w:nsid w:val="28D81D0D"/>
+    <w:multiLevelType w:val="hybridMultilevel"/>
+    <w:tmpl w:val="4CBADE58"/>
+    <w:lvl w:ilvl="0" w:tplc="040C000F">
+      <w:start w:val="1"/>
+      <w:numFmt w:val="decimal"/>
+      <w:lvlText w:val="%1."/>
+      <w:lvlJc w:val="left"/>
+      <w:pPr>
+        <w:ind w:left="720" w:hanging="360"/>
+      </w:pPr>
+      <w:rPr>
+        <w:rFonts w:hint="default"/>
+      </w:rPr>
+    </w:lvl>
+    <w:lvl w:ilvl="1" w:tplc="040C0019" w:tentative="1">
+      <w:start w:val="1"/>
+      <w:numFmt w:val="lowerLetter"/>
+      <w:lvlText w:val="%2."/>
+      <w:lvlJc w:val="left"/>
+      <w:pPr>
+        <w:ind w:left="1440" w:hanging="360"/>
+      </w:pPr>
+    </w:lvl>
+    <w:lvl w:ilvl="2" w:tplc="040C001B" w:tentative="1">
+      <w:start w:val="1"/>
+      <w:numFmt w:val="lowerRoman"/>
+      <w:lvlText w:val="%3."/>
+      <w:lvlJc w:val="right"/>
+      <w:pPr>
+        <w:ind w:left="2160" w:hanging="180"/>
+      </w:pPr>
+    </w:lvl>
+    <w:lvl w:ilvl="3" w:tplc="040C000F" w:tentative="1">
+      <w:start w:val="1"/>
+      <w:numFmt w:val="decimal"/>
+      <w:lvlText w:val="%4."/>
+      <w:lvlJc w:val="left"/>
+      <w:pPr>
+        <w:ind w:left="2880" w:hanging="360"/>
+      </w:pPr>
+    </w:lvl>
+    <w:lvl w:ilvl="4" w:tplc="040C0019" w:tentative="1">
+      <w:start w:val="1"/>
+      <w:numFmt w:val="lowerLetter"/>
+      <w:lvlText w:val="%5."/>
+      <w:lvlJc w:val="left"/>
+      <w:pPr>
+        <w:ind w:left="3600" w:hanging="360"/>
+      </w:pPr>
+    </w:lvl>
+    <w:lvl w:ilvl="5" w:tplc="040C001B" w:tentative="1">
+      <w:start w:val="1"/>
+      <w:numFmt w:val="lowerRoman"/>
+      <w:lvlText w:val="%6."/>
+      <w:lvlJc w:val="right"/>
+      <w:pPr>
+        <w:ind w:left="4320" w:hanging="180"/>
+      </w:pPr>
+    </w:lvl>
+    <w:lvl w:ilvl="6" w:tplc="040C000F" w:tentative="1">
+      <w:start w:val="1"/>
+      <w:numFmt w:val="decimal"/>
+      <w:lvlText w:val="%7."/>
+      <w:lvlJc w:val="left"/>
+      <w:pPr>
+        <w:ind w:left="5040" w:hanging="360"/>
+      </w:pPr>
+    </w:lvl>
+    <w:lvl w:ilvl="7" w:tplc="040C0019" w:tentative="1">
+      <w:start w:val="1"/>
+      <w:numFmt w:val="lowerLetter"/>
+      <w:lvlText w:val="%8."/>
+      <w:lvlJc w:val="left"/>
+      <w:pPr>
+        <w:ind w:left="5760" w:hanging="360"/>
+      </w:pPr>
+    </w:lvl>
+    <w:lvl w:ilvl="8" w:tplc="040C001B" w:tentative="1">
+      <w:start w:val="1"/>
+      <w:numFmt w:val="lowerRoman"/>
+      <w:lvlText w:val="%9."/>
+      <w:lvlJc w:val="right"/>
+      <w:pPr>
+        <w:ind w:left="6480" w:hanging="180"/>
+      </w:pPr>
+    </w:lvl>
+  </w:abstractNum>
+  <w:abstractNum w:abstractNumId="18">
     <w:nsid w:val="2C601A15"/>
     <w:multiLevelType w:val="multilevel"/>
     <w:tmpl w:val="FD52C92E"/>
@@ -4636,7 +7683,7 @@
       </w:rPr>
     </w:lvl>
   </w:abstractNum>
-  <w:abstractNum w:abstractNumId="18">
+  <w:abstractNum w:abstractNumId="19">
     <w:nsid w:val="355D68CE"/>
     <w:multiLevelType w:val="multilevel"/>
     <w:tmpl w:val="D7E2A722"/>
@@ -4757,7 +7804,7 @@
       </w:rPr>
     </w:lvl>
   </w:abstractNum>
-  <w:abstractNum w:abstractNumId="19">
+  <w:abstractNum w:abstractNumId="20">
     <w:nsid w:val="38734D08"/>
     <w:multiLevelType w:val="multilevel"/>
     <w:tmpl w:val="D7E2A722"/>
@@ -4878,7 +7925,7 @@
       </w:rPr>
     </w:lvl>
   </w:abstractNum>
-  <w:abstractNum w:abstractNumId="20">
+  <w:abstractNum w:abstractNumId="21">
     <w:nsid w:val="38DE67BF"/>
     <w:multiLevelType w:val="multilevel"/>
     <w:tmpl w:val="F0FCB75A"/>
@@ -4991,7 +8038,7 @@
       </w:rPr>
     </w:lvl>
   </w:abstractNum>
-  <w:abstractNum w:abstractNumId="21">
+  <w:abstractNum w:abstractNumId="22">
     <w:nsid w:val="39633A50"/>
     <w:multiLevelType w:val="multilevel"/>
     <w:tmpl w:val="A77CEB48"/>
@@ -5104,7 +8151,120 @@
       </w:rPr>
     </w:lvl>
   </w:abstractNum>
-  <w:abstractNum w:abstractNumId="22">
+  <w:abstractNum w:abstractNumId="23">
+    <w:nsid w:val="39646FAA"/>
+    <w:multiLevelType w:val="hybridMultilevel"/>
+    <w:tmpl w:val="1F8EDF48"/>
+    <w:lvl w:ilvl="0" w:tplc="040C0001">
+      <w:start w:val="1"/>
+      <w:numFmt w:val="bullet"/>
+      <w:lvlText w:val=""/>
+      <w:lvlJc w:val="left"/>
+      <w:pPr>
+        <w:ind w:left="720" w:hanging="360"/>
+      </w:pPr>
+      <w:rPr>
+        <w:rFonts w:ascii="Symbol" w:hAnsi="Symbol" w:hint="default"/>
+      </w:rPr>
+    </w:lvl>
+    <w:lvl w:ilvl="1" w:tplc="040C0003" w:tentative="1">
+      <w:start w:val="1"/>
+      <w:numFmt w:val="bullet"/>
+      <w:lvlText w:val="o"/>
+      <w:lvlJc w:val="left"/>
+      <w:pPr>
+        <w:ind w:left="1440" w:hanging="360"/>
+      </w:pPr>
+      <w:rPr>
+        <w:rFonts w:ascii="Courier New" w:hAnsi="Courier New" w:cs="Courier New" w:hint="default"/>
+      </w:rPr>
+    </w:lvl>
+    <w:lvl w:ilvl="2" w:tplc="040C0005" w:tentative="1">
+      <w:start w:val="1"/>
+      <w:numFmt w:val="bullet"/>
+      <w:lvlText w:val=""/>
+      <w:lvlJc w:val="left"/>
+      <w:pPr>
+        <w:ind w:left="2160" w:hanging="360"/>
+      </w:pPr>
+      <w:rPr>
+        <w:rFonts w:ascii="Wingdings" w:hAnsi="Wingdings" w:hint="default"/>
+      </w:rPr>
+    </w:lvl>
+    <w:lvl w:ilvl="3" w:tplc="040C0001" w:tentative="1">
+      <w:start w:val="1"/>
+      <w:numFmt w:val="bullet"/>
+      <w:lvlText w:val=""/>
+      <w:lvlJc w:val="left"/>
+      <w:pPr>
+        <w:ind w:left="2880" w:hanging="360"/>
+      </w:pPr>
+      <w:rPr>
+        <w:rFonts w:ascii="Symbol" w:hAnsi="Symbol" w:hint="default"/>
+      </w:rPr>
+    </w:lvl>
+    <w:lvl w:ilvl="4" w:tplc="040C0003" w:tentative="1">
+      <w:start w:val="1"/>
+      <w:numFmt w:val="bullet"/>
+      <w:lvlText w:val="o"/>
+      <w:lvlJc w:val="left"/>
+      <w:pPr>
+        <w:ind w:left="3600" w:hanging="360"/>
+      </w:pPr>
+      <w:rPr>
+        <w:rFonts w:ascii="Courier New" w:hAnsi="Courier New" w:cs="Courier New" w:hint="default"/>
+      </w:rPr>
+    </w:lvl>
+    <w:lvl w:ilvl="5" w:tplc="040C0005" w:tentative="1">
+      <w:start w:val="1"/>
+      <w:numFmt w:val="bullet"/>
+      <w:lvlText w:val=""/>
+      <w:lvlJc w:val="left"/>
+      <w:pPr>
+        <w:ind w:left="4320" w:hanging="360"/>
+      </w:pPr>
+      <w:rPr>
+        <w:rFonts w:ascii="Wingdings" w:hAnsi="Wingdings" w:hint="default"/>
+      </w:rPr>
+    </w:lvl>
+    <w:lvl w:ilvl="6" w:tplc="040C0001" w:tentative="1">
+      <w:start w:val="1"/>
+      <w:numFmt w:val="bullet"/>
+      <w:lvlText w:val=""/>
+      <w:lvlJc w:val="left"/>
+      <w:pPr>
+        <w:ind w:left="5040" w:hanging="360"/>
+      </w:pPr>
+      <w:rPr>
+        <w:rFonts w:ascii="Symbol" w:hAnsi="Symbol" w:hint="default"/>
+      </w:rPr>
+    </w:lvl>
+    <w:lvl w:ilvl="7" w:tplc="040C0003" w:tentative="1">
+      <w:start w:val="1"/>
+      <w:numFmt w:val="bullet"/>
+      <w:lvlText w:val="o"/>
+      <w:lvlJc w:val="left"/>
+      <w:pPr>
+        <w:ind w:left="5760" w:hanging="360"/>
+      </w:pPr>
+      <w:rPr>
+        <w:rFonts w:ascii="Courier New" w:hAnsi="Courier New" w:cs="Courier New" w:hint="default"/>
+      </w:rPr>
+    </w:lvl>
+    <w:lvl w:ilvl="8" w:tplc="040C0005" w:tentative="1">
+      <w:start w:val="1"/>
+      <w:numFmt w:val="bullet"/>
+      <w:lvlText w:val=""/>
+      <w:lvlJc w:val="left"/>
+      <w:pPr>
+        <w:ind w:left="6480" w:hanging="360"/>
+      </w:pPr>
+      <w:rPr>
+        <w:rFonts w:ascii="Wingdings" w:hAnsi="Wingdings" w:hint="default"/>
+      </w:rPr>
+    </w:lvl>
+  </w:abstractNum>
+  <w:abstractNum w:abstractNumId="24">
     <w:nsid w:val="3F6F5141"/>
     <w:multiLevelType w:val="multilevel"/>
     <w:tmpl w:val="D7E2A722"/>
@@ -5225,7 +8385,7 @@
       </w:rPr>
     </w:lvl>
   </w:abstractNum>
-  <w:abstractNum w:abstractNumId="23">
+  <w:abstractNum w:abstractNumId="25">
     <w:nsid w:val="40181EFC"/>
     <w:multiLevelType w:val="hybridMultilevel"/>
     <w:tmpl w:val="9E300394"/>
@@ -5338,7 +8498,7 @@
       </w:rPr>
     </w:lvl>
   </w:abstractNum>
-  <w:abstractNum w:abstractNumId="24">
+  <w:abstractNum w:abstractNumId="26">
     <w:nsid w:val="470B4769"/>
     <w:multiLevelType w:val="multilevel"/>
     <w:tmpl w:val="864C71E8"/>
@@ -5451,7 +8611,7 @@
       </w:rPr>
     </w:lvl>
   </w:abstractNum>
-  <w:abstractNum w:abstractNumId="25">
+  <w:abstractNum w:abstractNumId="27">
     <w:nsid w:val="477928FD"/>
     <w:multiLevelType w:val="multilevel"/>
     <w:tmpl w:val="8EDE6C8C"/>
@@ -5564,7 +8724,233 @@
       </w:rPr>
     </w:lvl>
   </w:abstractNum>
-  <w:abstractNum w:abstractNumId="26">
+  <w:abstractNum w:abstractNumId="28">
+    <w:nsid w:val="47AD72FC"/>
+    <w:multiLevelType w:val="hybridMultilevel"/>
+    <w:tmpl w:val="07E8BE4A"/>
+    <w:lvl w:ilvl="0" w:tplc="040C0001">
+      <w:start w:val="1"/>
+      <w:numFmt w:val="bullet"/>
+      <w:lvlText w:val=""/>
+      <w:lvlJc w:val="left"/>
+      <w:pPr>
+        <w:ind w:left="720" w:hanging="360"/>
+      </w:pPr>
+      <w:rPr>
+        <w:rFonts w:ascii="Symbol" w:hAnsi="Symbol" w:hint="default"/>
+      </w:rPr>
+    </w:lvl>
+    <w:lvl w:ilvl="1" w:tplc="040C0003" w:tentative="1">
+      <w:start w:val="1"/>
+      <w:numFmt w:val="bullet"/>
+      <w:lvlText w:val="o"/>
+      <w:lvlJc w:val="left"/>
+      <w:pPr>
+        <w:ind w:left="1440" w:hanging="360"/>
+      </w:pPr>
+      <w:rPr>
+        <w:rFonts w:ascii="Courier New" w:hAnsi="Courier New" w:cs="Courier New" w:hint="default"/>
+      </w:rPr>
+    </w:lvl>
+    <w:lvl w:ilvl="2" w:tplc="040C0005" w:tentative="1">
+      <w:start w:val="1"/>
+      <w:numFmt w:val="bullet"/>
+      <w:lvlText w:val=""/>
+      <w:lvlJc w:val="left"/>
+      <w:pPr>
+        <w:ind w:left="2160" w:hanging="360"/>
+      </w:pPr>
+      <w:rPr>
+        <w:rFonts w:ascii="Wingdings" w:hAnsi="Wingdings" w:hint="default"/>
+      </w:rPr>
+    </w:lvl>
+    <w:lvl w:ilvl="3" w:tplc="040C0001" w:tentative="1">
+      <w:start w:val="1"/>
+      <w:numFmt w:val="bullet"/>
+      <w:lvlText w:val=""/>
+      <w:lvlJc w:val="left"/>
+      <w:pPr>
+        <w:ind w:left="2880" w:hanging="360"/>
+      </w:pPr>
+      <w:rPr>
+        <w:rFonts w:ascii="Symbol" w:hAnsi="Symbol" w:hint="default"/>
+      </w:rPr>
+    </w:lvl>
+    <w:lvl w:ilvl="4" w:tplc="040C0003" w:tentative="1">
+      <w:start w:val="1"/>
+      <w:numFmt w:val="bullet"/>
+      <w:lvlText w:val="o"/>
+      <w:lvlJc w:val="left"/>
+      <w:pPr>
+        <w:ind w:left="3600" w:hanging="360"/>
+      </w:pPr>
+      <w:rPr>
+        <w:rFonts w:ascii="Courier New" w:hAnsi="Courier New" w:cs="Courier New" w:hint="default"/>
+      </w:rPr>
+    </w:lvl>
+    <w:lvl w:ilvl="5" w:tplc="040C0005" w:tentative="1">
+      <w:start w:val="1"/>
+      <w:numFmt w:val="bullet"/>
+      <w:lvlText w:val=""/>
+      <w:lvlJc w:val="left"/>
+      <w:pPr>
+        <w:ind w:left="4320" w:hanging="360"/>
+      </w:pPr>
+      <w:rPr>
+        <w:rFonts w:ascii="Wingdings" w:hAnsi="Wingdings" w:hint="default"/>
+      </w:rPr>
+    </w:lvl>
+    <w:lvl w:ilvl="6" w:tplc="040C0001" w:tentative="1">
+      <w:start w:val="1"/>
+      <w:numFmt w:val="bullet"/>
+      <w:lvlText w:val=""/>
+      <w:lvlJc w:val="left"/>
+      <w:pPr>
+        <w:ind w:left="5040" w:hanging="360"/>
+      </w:pPr>
+      <w:rPr>
+        <w:rFonts w:ascii="Symbol" w:hAnsi="Symbol" w:hint="default"/>
+      </w:rPr>
+    </w:lvl>
+    <w:lvl w:ilvl="7" w:tplc="040C0003" w:tentative="1">
+      <w:start w:val="1"/>
+      <w:numFmt w:val="bullet"/>
+      <w:lvlText w:val="o"/>
+      <w:lvlJc w:val="left"/>
+      <w:pPr>
+        <w:ind w:left="5760" w:hanging="360"/>
+      </w:pPr>
+      <w:rPr>
+        <w:rFonts w:ascii="Courier New" w:hAnsi="Courier New" w:cs="Courier New" w:hint="default"/>
+      </w:rPr>
+    </w:lvl>
+    <w:lvl w:ilvl="8" w:tplc="040C0005" w:tentative="1">
+      <w:start w:val="1"/>
+      <w:numFmt w:val="bullet"/>
+      <w:lvlText w:val=""/>
+      <w:lvlJc w:val="left"/>
+      <w:pPr>
+        <w:ind w:left="6480" w:hanging="360"/>
+      </w:pPr>
+      <w:rPr>
+        <w:rFonts w:ascii="Wingdings" w:hAnsi="Wingdings" w:hint="default"/>
+      </w:rPr>
+    </w:lvl>
+  </w:abstractNum>
+  <w:abstractNum w:abstractNumId="29">
+    <w:nsid w:val="4A641F03"/>
+    <w:multiLevelType w:val="hybridMultilevel"/>
+    <w:tmpl w:val="49D6F082"/>
+    <w:lvl w:ilvl="0" w:tplc="040C0001">
+      <w:start w:val="1"/>
+      <w:numFmt w:val="bullet"/>
+      <w:lvlText w:val=""/>
+      <w:lvlJc w:val="left"/>
+      <w:pPr>
+        <w:ind w:left="720" w:hanging="360"/>
+      </w:pPr>
+      <w:rPr>
+        <w:rFonts w:ascii="Symbol" w:hAnsi="Symbol" w:hint="default"/>
+      </w:rPr>
+    </w:lvl>
+    <w:lvl w:ilvl="1" w:tplc="040C0003" w:tentative="1">
+      <w:start w:val="1"/>
+      <w:numFmt w:val="bullet"/>
+      <w:lvlText w:val="o"/>
+      <w:lvlJc w:val="left"/>
+      <w:pPr>
+        <w:ind w:left="1440" w:hanging="360"/>
+      </w:pPr>
+      <w:rPr>
+        <w:rFonts w:ascii="Courier New" w:hAnsi="Courier New" w:cs="Courier New" w:hint="default"/>
+      </w:rPr>
+    </w:lvl>
+    <w:lvl w:ilvl="2" w:tplc="040C0005" w:tentative="1">
+      <w:start w:val="1"/>
+      <w:numFmt w:val="bullet"/>
+      <w:lvlText w:val=""/>
+      <w:lvlJc w:val="left"/>
+      <w:pPr>
+        <w:ind w:left="2160" w:hanging="360"/>
+      </w:pPr>
+      <w:rPr>
+        <w:rFonts w:ascii="Wingdings" w:hAnsi="Wingdings" w:hint="default"/>
+      </w:rPr>
+    </w:lvl>
+    <w:lvl w:ilvl="3" w:tplc="040C0001" w:tentative="1">
+      <w:start w:val="1"/>
+      <w:numFmt w:val="bullet"/>
+      <w:lvlText w:val=""/>
+      <w:lvlJc w:val="left"/>
+      <w:pPr>
+        <w:ind w:left="2880" w:hanging="360"/>
+      </w:pPr>
+      <w:rPr>
+        <w:rFonts w:ascii="Symbol" w:hAnsi="Symbol" w:hint="default"/>
+      </w:rPr>
+    </w:lvl>
+    <w:lvl w:ilvl="4" w:tplc="040C0003" w:tentative="1">
+      <w:start w:val="1"/>
+      <w:numFmt w:val="bullet"/>
+      <w:lvlText w:val="o"/>
+      <w:lvlJc w:val="left"/>
+      <w:pPr>
+        <w:ind w:left="3600" w:hanging="360"/>
+      </w:pPr>
+      <w:rPr>
+        <w:rFonts w:ascii="Courier New" w:hAnsi="Courier New" w:cs="Courier New" w:hint="default"/>
+      </w:rPr>
+    </w:lvl>
+    <w:lvl w:ilvl="5" w:tplc="040C0005" w:tentative="1">
+      <w:start w:val="1"/>
+      <w:numFmt w:val="bullet"/>
+      <w:lvlText w:val=""/>
+      <w:lvlJc w:val="left"/>
+      <w:pPr>
+        <w:ind w:left="4320" w:hanging="360"/>
+      </w:pPr>
+      <w:rPr>
+        <w:rFonts w:ascii="Wingdings" w:hAnsi="Wingdings" w:hint="default"/>
+      </w:rPr>
+    </w:lvl>
+    <w:lvl w:ilvl="6" w:tplc="040C0001" w:tentative="1">
+      <w:start w:val="1"/>
+      <w:numFmt w:val="bullet"/>
+      <w:lvlText w:val=""/>
+      <w:lvlJc w:val="left"/>
+      <w:pPr>
+        <w:ind w:left="5040" w:hanging="360"/>
+      </w:pPr>
+      <w:rPr>
+        <w:rFonts w:ascii="Symbol" w:hAnsi="Symbol" w:hint="default"/>
+      </w:rPr>
+    </w:lvl>
+    <w:lvl w:ilvl="7" w:tplc="040C0003" w:tentative="1">
+      <w:start w:val="1"/>
+      <w:numFmt w:val="bullet"/>
+      <w:lvlText w:val="o"/>
+      <w:lvlJc w:val="left"/>
+      <w:pPr>
+        <w:ind w:left="5760" w:hanging="360"/>
+      </w:pPr>
+      <w:rPr>
+        <w:rFonts w:ascii="Courier New" w:hAnsi="Courier New" w:cs="Courier New" w:hint="default"/>
+      </w:rPr>
+    </w:lvl>
+    <w:lvl w:ilvl="8" w:tplc="040C0005" w:tentative="1">
+      <w:start w:val="1"/>
+      <w:numFmt w:val="bullet"/>
+      <w:lvlText w:val=""/>
+      <w:lvlJc w:val="left"/>
+      <w:pPr>
+        <w:ind w:left="6480" w:hanging="360"/>
+      </w:pPr>
+      <w:rPr>
+        <w:rFonts w:ascii="Wingdings" w:hAnsi="Wingdings" w:hint="default"/>
+      </w:rPr>
+    </w:lvl>
+  </w:abstractNum>
+  <w:abstractNum w:abstractNumId="30">
     <w:nsid w:val="4C117446"/>
     <w:multiLevelType w:val="multilevel"/>
     <w:tmpl w:val="CE7E6FB6"/>
@@ -5685,7 +9071,119 @@
       </w:rPr>
     </w:lvl>
   </w:abstractNum>
-  <w:abstractNum w:abstractNumId="27">
+  <w:abstractNum w:abstractNumId="31">
+    <w:nsid w:val="5147463F"/>
+    <w:multiLevelType w:val="hybridMultilevel"/>
+    <w:tmpl w:val="47609DFA"/>
+    <w:lvl w:ilvl="0" w:tplc="C0A656D2">
+      <w:numFmt w:val="bullet"/>
+      <w:lvlText w:val="-"/>
+      <w:lvlJc w:val="left"/>
+      <w:pPr>
+        <w:ind w:left="1080" w:hanging="360"/>
+      </w:pPr>
+      <w:rPr>
+        <w:rFonts w:ascii="Segoe UI Symbol" w:eastAsia="MS Mincho" w:hAnsi="Segoe UI Symbol" w:cs="Segoe UI Symbol" w:hint="default"/>
+      </w:rPr>
+    </w:lvl>
+    <w:lvl w:ilvl="1" w:tplc="040C0003" w:tentative="1">
+      <w:start w:val="1"/>
+      <w:numFmt w:val="bullet"/>
+      <w:lvlText w:val="o"/>
+      <w:lvlJc w:val="left"/>
+      <w:pPr>
+        <w:ind w:left="1800" w:hanging="360"/>
+      </w:pPr>
+      <w:rPr>
+        <w:rFonts w:ascii="Courier New" w:hAnsi="Courier New" w:cs="Courier New" w:hint="default"/>
+      </w:rPr>
+    </w:lvl>
+    <w:lvl w:ilvl="2" w:tplc="040C0005" w:tentative="1">
+      <w:start w:val="1"/>
+      <w:numFmt w:val="bullet"/>
+      <w:lvlText w:val=""/>
+      <w:lvlJc w:val="left"/>
+      <w:pPr>
+        <w:ind w:left="2520" w:hanging="360"/>
+      </w:pPr>
+      <w:rPr>
+        <w:rFonts w:ascii="Wingdings" w:hAnsi="Wingdings" w:hint="default"/>
+      </w:rPr>
+    </w:lvl>
+    <w:lvl w:ilvl="3" w:tplc="040C0001" w:tentative="1">
+      <w:start w:val="1"/>
+      <w:numFmt w:val="bullet"/>
+      <w:lvlText w:val=""/>
+      <w:lvlJc w:val="left"/>
+      <w:pPr>
+        <w:ind w:left="3240" w:hanging="360"/>
+      </w:pPr>
+      <w:rPr>
+        <w:rFonts w:ascii="Symbol" w:hAnsi="Symbol" w:hint="default"/>
+      </w:rPr>
+    </w:lvl>
+    <w:lvl w:ilvl="4" w:tplc="040C0003" w:tentative="1">
+      <w:start w:val="1"/>
+      <w:numFmt w:val="bullet"/>
+      <w:lvlText w:val="o"/>
+      <w:lvlJc w:val="left"/>
+      <w:pPr>
+        <w:ind w:left="3960" w:hanging="360"/>
+      </w:pPr>
+      <w:rPr>
+        <w:rFonts w:ascii="Courier New" w:hAnsi="Courier New" w:cs="Courier New" w:hint="default"/>
+      </w:rPr>
+    </w:lvl>
+    <w:lvl w:ilvl="5" w:tplc="040C0005" w:tentative="1">
+      <w:start w:val="1"/>
+      <w:numFmt w:val="bullet"/>
+      <w:lvlText w:val=""/>
+      <w:lvlJc w:val="left"/>
+      <w:pPr>
+        <w:ind w:left="4680" w:hanging="360"/>
+      </w:pPr>
+      <w:rPr>
+        <w:rFonts w:ascii="Wingdings" w:hAnsi="Wingdings" w:hint="default"/>
+      </w:rPr>
+    </w:lvl>
+    <w:lvl w:ilvl="6" w:tplc="040C0001" w:tentative="1">
+      <w:start w:val="1"/>
+      <w:numFmt w:val="bullet"/>
+      <w:lvlText w:val=""/>
+      <w:lvlJc w:val="left"/>
+      <w:pPr>
+        <w:ind w:left="5400" w:hanging="360"/>
+      </w:pPr>
+      <w:rPr>
+        <w:rFonts w:ascii="Symbol" w:hAnsi="Symbol" w:hint="default"/>
+      </w:rPr>
+    </w:lvl>
+    <w:lvl w:ilvl="7" w:tplc="040C0003" w:tentative="1">
+      <w:start w:val="1"/>
+      <w:numFmt w:val="bullet"/>
+      <w:lvlText w:val="o"/>
+      <w:lvlJc w:val="left"/>
+      <w:pPr>
+        <w:ind w:left="6120" w:hanging="360"/>
+      </w:pPr>
+      <w:rPr>
+        <w:rFonts w:ascii="Courier New" w:hAnsi="Courier New" w:cs="Courier New" w:hint="default"/>
+      </w:rPr>
+    </w:lvl>
+    <w:lvl w:ilvl="8" w:tplc="040C0005" w:tentative="1">
+      <w:start w:val="1"/>
+      <w:numFmt w:val="bullet"/>
+      <w:lvlText w:val=""/>
+      <w:lvlJc w:val="left"/>
+      <w:pPr>
+        <w:ind w:left="6840" w:hanging="360"/>
+      </w:pPr>
+      <w:rPr>
+        <w:rFonts w:ascii="Wingdings" w:hAnsi="Wingdings" w:hint="default"/>
+      </w:rPr>
+    </w:lvl>
+  </w:abstractNum>
+  <w:abstractNum w:abstractNumId="32">
     <w:nsid w:val="5218239A"/>
     <w:multiLevelType w:val="multilevel"/>
     <w:tmpl w:val="FD52C92E"/>
@@ -5798,7 +9296,7 @@
       </w:rPr>
     </w:lvl>
   </w:abstractNum>
-  <w:abstractNum w:abstractNumId="28">
+  <w:abstractNum w:abstractNumId="33">
     <w:nsid w:val="54156EEF"/>
     <w:multiLevelType w:val="multilevel"/>
     <w:tmpl w:val="6F70B876"/>
@@ -5919,7 +9417,7 @@
       </w:rPr>
     </w:lvl>
   </w:abstractNum>
-  <w:abstractNum w:abstractNumId="29">
+  <w:abstractNum w:abstractNumId="34">
     <w:nsid w:val="57C32943"/>
     <w:multiLevelType w:val="multilevel"/>
     <w:tmpl w:val="CE7E6FB6"/>
@@ -6040,7 +9538,7 @@
       </w:rPr>
     </w:lvl>
   </w:abstractNum>
-  <w:abstractNum w:abstractNumId="30">
+  <w:abstractNum w:abstractNumId="35">
     <w:nsid w:val="5A21775B"/>
     <w:multiLevelType w:val="multilevel"/>
     <w:tmpl w:val="D7E2A722"/>
@@ -6161,7 +9659,7 @@
       </w:rPr>
     </w:lvl>
   </w:abstractNum>
-  <w:abstractNum w:abstractNumId="31">
+  <w:abstractNum w:abstractNumId="36">
     <w:nsid w:val="5B051645"/>
     <w:multiLevelType w:val="multilevel"/>
     <w:tmpl w:val="F0FCB75A"/>
@@ -6274,7 +9772,93 @@
       </w:rPr>
     </w:lvl>
   </w:abstractNum>
-  <w:abstractNum w:abstractNumId="32">
+  <w:abstractNum w:abstractNumId="37">
+    <w:nsid w:val="62081A59"/>
+    <w:multiLevelType w:val="hybridMultilevel"/>
+    <w:tmpl w:val="F8DCBABA"/>
+    <w:lvl w:ilvl="0" w:tplc="040C000F">
+      <w:start w:val="1"/>
+      <w:numFmt w:val="decimal"/>
+      <w:lvlText w:val="%1."/>
+      <w:lvlJc w:val="left"/>
+      <w:pPr>
+        <w:ind w:left="720" w:hanging="360"/>
+      </w:pPr>
+    </w:lvl>
+    <w:lvl w:ilvl="1" w:tplc="040C0019" w:tentative="1">
+      <w:start w:val="1"/>
+      <w:numFmt w:val="lowerLetter"/>
+      <w:lvlText w:val="%2."/>
+      <w:lvlJc w:val="left"/>
+      <w:pPr>
+        <w:ind w:left="1440" w:hanging="360"/>
+      </w:pPr>
+    </w:lvl>
+    <w:lvl w:ilvl="2" w:tplc="040C001B" w:tentative="1">
+      <w:start w:val="1"/>
+      <w:numFmt w:val="lowerRoman"/>
+      <w:lvlText w:val="%3."/>
+      <w:lvlJc w:val="right"/>
+      <w:pPr>
+        <w:ind w:left="2160" w:hanging="180"/>
+      </w:pPr>
+    </w:lvl>
+    <w:lvl w:ilvl="3" w:tplc="040C000F" w:tentative="1">
+      <w:start w:val="1"/>
+      <w:numFmt w:val="decimal"/>
+      <w:lvlText w:val="%4."/>
+      <w:lvlJc w:val="left"/>
+      <w:pPr>
+        <w:ind w:left="2880" w:hanging="360"/>
+      </w:pPr>
+    </w:lvl>
+    <w:lvl w:ilvl="4" w:tplc="040C0019" w:tentative="1">
+      <w:start w:val="1"/>
+      <w:numFmt w:val="lowerLetter"/>
+      <w:lvlText w:val="%5."/>
+      <w:lvlJc w:val="left"/>
+      <w:pPr>
+        <w:ind w:left="3600" w:hanging="360"/>
+      </w:pPr>
+    </w:lvl>
+    <w:lvl w:ilvl="5" w:tplc="040C001B" w:tentative="1">
+      <w:start w:val="1"/>
+      <w:numFmt w:val="lowerRoman"/>
+      <w:lvlText w:val="%6."/>
+      <w:lvlJc w:val="right"/>
+      <w:pPr>
+        <w:ind w:left="4320" w:hanging="180"/>
+      </w:pPr>
+    </w:lvl>
+    <w:lvl w:ilvl="6" w:tplc="040C000F" w:tentative="1">
+      <w:start w:val="1"/>
+      <w:numFmt w:val="decimal"/>
+      <w:lvlText w:val="%7."/>
+      <w:lvlJc w:val="left"/>
+      <w:pPr>
+        <w:ind w:left="5040" w:hanging="360"/>
+      </w:pPr>
+    </w:lvl>
+    <w:lvl w:ilvl="7" w:tplc="040C0019" w:tentative="1">
+      <w:start w:val="1"/>
+      <w:numFmt w:val="lowerLetter"/>
+      <w:lvlText w:val="%8."/>
+      <w:lvlJc w:val="left"/>
+      <w:pPr>
+        <w:ind w:left="5760" w:hanging="360"/>
+      </w:pPr>
+    </w:lvl>
+    <w:lvl w:ilvl="8" w:tplc="040C001B" w:tentative="1">
+      <w:start w:val="1"/>
+      <w:numFmt w:val="lowerRoman"/>
+      <w:lvlText w:val="%9."/>
+      <w:lvlJc w:val="right"/>
+      <w:pPr>
+        <w:ind w:left="6480" w:hanging="180"/>
+      </w:pPr>
+    </w:lvl>
+  </w:abstractNum>
+  <w:abstractNum w:abstractNumId="38">
     <w:nsid w:val="6304497C"/>
     <w:multiLevelType w:val="singleLevel"/>
     <w:tmpl w:val="8A58D8F2"/>
@@ -6294,7 +9878,7 @@
       </w:rPr>
     </w:lvl>
   </w:abstractNum>
-  <w:abstractNum w:abstractNumId="33">
+  <w:abstractNum w:abstractNumId="39">
     <w:nsid w:val="647E710F"/>
     <w:multiLevelType w:val="multilevel"/>
     <w:tmpl w:val="E3EC7784"/>
@@ -6415,7 +9999,7 @@
       </w:rPr>
     </w:lvl>
   </w:abstractNum>
-  <w:abstractNum w:abstractNumId="34">
+  <w:abstractNum w:abstractNumId="40">
     <w:nsid w:val="686003F8"/>
     <w:multiLevelType w:val="multilevel"/>
     <w:tmpl w:val="6F70B876"/>
@@ -6536,7 +10120,7 @@
       </w:rPr>
     </w:lvl>
   </w:abstractNum>
-  <w:abstractNum w:abstractNumId="35">
+  <w:abstractNum w:abstractNumId="41">
     <w:nsid w:val="6AE92F01"/>
     <w:multiLevelType w:val="multilevel"/>
     <w:tmpl w:val="30FCC1F0"/>
@@ -6657,7 +10241,7 @@
       </w:rPr>
     </w:lvl>
   </w:abstractNum>
-  <w:abstractNum w:abstractNumId="36">
+  <w:abstractNum w:abstractNumId="42">
     <w:nsid w:val="6B8C2EFE"/>
     <w:multiLevelType w:val="multilevel"/>
     <w:tmpl w:val="30FCC1F0"/>
@@ -6778,7 +10362,7 @@
       </w:rPr>
     </w:lvl>
   </w:abstractNum>
-  <w:abstractNum w:abstractNumId="37">
+  <w:abstractNum w:abstractNumId="43">
     <w:nsid w:val="6CAE0C0A"/>
     <w:multiLevelType w:val="multilevel"/>
     <w:tmpl w:val="F0FCB75A"/>
@@ -6891,7 +10475,7 @@
       </w:rPr>
     </w:lvl>
   </w:abstractNum>
-  <w:abstractNum w:abstractNumId="38">
+  <w:abstractNum w:abstractNumId="44">
     <w:nsid w:val="71AA451E"/>
     <w:multiLevelType w:val="multilevel"/>
     <w:tmpl w:val="FB8E14A6"/>
@@ -7012,7 +10596,7 @@
       </w:rPr>
     </w:lvl>
   </w:abstractNum>
-  <w:abstractNum w:abstractNumId="39">
+  <w:abstractNum w:abstractNumId="45">
     <w:nsid w:val="738A5846"/>
     <w:multiLevelType w:val="multilevel"/>
     <w:tmpl w:val="1598D340"/>
@@ -7125,7 +10709,7 @@
       </w:rPr>
     </w:lvl>
   </w:abstractNum>
-  <w:abstractNum w:abstractNumId="40">
+  <w:abstractNum w:abstractNumId="46">
     <w:nsid w:val="754E0052"/>
     <w:multiLevelType w:val="multilevel"/>
     <w:tmpl w:val="30FCC1F0"/>
@@ -7246,7 +10830,7 @@
       </w:rPr>
     </w:lvl>
   </w:abstractNum>
-  <w:abstractNum w:abstractNumId="41">
+  <w:abstractNum w:abstractNumId="47">
     <w:nsid w:val="75F75AE2"/>
     <w:multiLevelType w:val="multilevel"/>
     <w:tmpl w:val="30FCC1F0"/>
@@ -7367,7 +10951,7 @@
       </w:rPr>
     </w:lvl>
   </w:abstractNum>
-  <w:abstractNum w:abstractNumId="42">
+  <w:abstractNum w:abstractNumId="48">
     <w:nsid w:val="78FF29AD"/>
     <w:multiLevelType w:val="multilevel"/>
     <w:tmpl w:val="8EDE6C8C"/>
@@ -7480,7 +11064,7 @@
       </w:rPr>
     </w:lvl>
   </w:abstractNum>
-  <w:abstractNum w:abstractNumId="43">
+  <w:abstractNum w:abstractNumId="49">
     <w:nsid w:val="7C535619"/>
     <w:multiLevelType w:val="multilevel"/>
     <w:tmpl w:val="1598D340"/>
@@ -7594,49 +11178,49 @@
     </w:lvl>
   </w:abstractNum>
   <w:num w:numId="1">
-    <w:abstractNumId w:val="32"/>
+    <w:abstractNumId w:val="38"/>
   </w:num>
   <w:num w:numId="2">
-    <w:abstractNumId w:val="31"/>
+    <w:abstractNumId w:val="36"/>
   </w:num>
   <w:num w:numId="3">
     <w:abstractNumId w:val="6"/>
   </w:num>
   <w:num w:numId="4">
-    <w:abstractNumId w:val="40"/>
+    <w:abstractNumId w:val="46"/>
   </w:num>
   <w:num w:numId="5">
-    <w:abstractNumId w:val="41"/>
+    <w:abstractNumId w:val="47"/>
   </w:num>
   <w:num w:numId="6">
     <w:abstractNumId w:val="8"/>
   </w:num>
   <w:num w:numId="7">
-    <w:abstractNumId w:val="35"/>
+    <w:abstractNumId w:val="41"/>
   </w:num>
   <w:num w:numId="8">
     <w:abstractNumId w:val="12"/>
   </w:num>
   <w:num w:numId="9">
-    <w:abstractNumId w:val="34"/>
+    <w:abstractNumId w:val="40"/>
   </w:num>
   <w:num w:numId="10">
-    <w:abstractNumId w:val="37"/>
+    <w:abstractNumId w:val="43"/>
   </w:num>
   <w:num w:numId="11">
-    <w:abstractNumId w:val="20"/>
+    <w:abstractNumId w:val="21"/>
   </w:num>
   <w:num w:numId="12">
-    <w:abstractNumId w:val="27"/>
+    <w:abstractNumId w:val="32"/>
   </w:num>
   <w:num w:numId="13">
     <w:abstractNumId w:val="0"/>
   </w:num>
   <w:num w:numId="14">
-    <w:abstractNumId w:val="17"/>
+    <w:abstractNumId w:val="18"/>
   </w:num>
   <w:num w:numId="15">
-    <w:abstractNumId w:val="36"/>
+    <w:abstractNumId w:val="42"/>
   </w:num>
   <w:num w:numId="16">
     <w:abstractNumId w:val="5"/>
@@ -7651,7 +11235,7 @@
     <w:abstractNumId w:val="7"/>
   </w:num>
   <w:num w:numId="20">
-    <w:abstractNumId w:val="28"/>
+    <w:abstractNumId w:val="33"/>
   </w:num>
   <w:num w:numId="21">
     <w:abstractNumId w:val="9"/>
@@ -7663,10 +11247,10 @@
     <w:abstractNumId w:val="13"/>
   </w:num>
   <w:num w:numId="24">
-    <w:abstractNumId w:val="23"/>
+    <w:abstractNumId w:val="25"/>
   </w:num>
   <w:num w:numId="25">
-    <w:abstractNumId w:val="29"/>
+    <w:abstractNumId w:val="34"/>
   </w:num>
   <w:num w:numId="26">
     <w:abstractNumId w:val="10"/>
@@ -7678,19 +11262,19 @@
     <w:abstractNumId w:val="16"/>
   </w:num>
   <w:num w:numId="29">
-    <w:abstractNumId w:val="18"/>
+    <w:abstractNumId w:val="19"/>
   </w:num>
   <w:num w:numId="30">
-    <w:abstractNumId w:val="30"/>
+    <w:abstractNumId w:val="35"/>
   </w:num>
   <w:num w:numId="31">
-    <w:abstractNumId w:val="22"/>
+    <w:abstractNumId w:val="24"/>
   </w:num>
   <w:num w:numId="32">
-    <w:abstractNumId w:val="19"/>
+    <w:abstractNumId w:val="20"/>
   </w:num>
   <w:num w:numId="33">
-    <w:abstractNumId w:val="38"/>
+    <w:abstractNumId w:val="44"/>
   </w:num>
   <w:num w:numId="34">
     <w:abstractNumId w:val="1"/>
@@ -7699,37 +11283,55 @@
     <w:abstractNumId w:val="2"/>
   </w:num>
   <w:num w:numId="36">
-    <w:abstractNumId w:val="24"/>
+    <w:abstractNumId w:val="26"/>
   </w:num>
   <w:num w:numId="37">
-    <w:abstractNumId w:val="25"/>
+    <w:abstractNumId w:val="27"/>
   </w:num>
   <w:num w:numId="38">
-    <w:abstractNumId w:val="42"/>
+    <w:abstractNumId w:val="48"/>
   </w:num>
   <w:num w:numId="39">
-    <w:abstractNumId w:val="43"/>
+    <w:abstractNumId w:val="49"/>
   </w:num>
   <w:num w:numId="40">
-    <w:abstractNumId w:val="39"/>
+    <w:abstractNumId w:val="45"/>
   </w:num>
   <w:num w:numId="41">
-    <w:abstractNumId w:val="21"/>
+    <w:abstractNumId w:val="22"/>
   </w:num>
   <w:num w:numId="42">
-    <w:abstractNumId w:val="26"/>
+    <w:abstractNumId w:val="30"/>
   </w:num>
   <w:num w:numId="43">
-    <w:abstractNumId w:val="33"/>
+    <w:abstractNumId w:val="39"/>
   </w:num>
   <w:num w:numId="44">
     <w:abstractNumId w:val="3"/>
+  </w:num>
+  <w:num w:numId="45">
+    <w:abstractNumId w:val="17"/>
+  </w:num>
+  <w:num w:numId="46">
+    <w:abstractNumId w:val="31"/>
+  </w:num>
+  <w:num w:numId="47">
+    <w:abstractNumId w:val="28"/>
+  </w:num>
+  <w:num w:numId="48">
+    <w:abstractNumId w:val="37"/>
+  </w:num>
+  <w:num w:numId="49">
+    <w:abstractNumId w:val="23"/>
+  </w:num>
+  <w:num w:numId="50">
+    <w:abstractNumId w:val="29"/>
   </w:num>
 </w:numbering>
 </file>
 
 <file path=word/styles.xml><?xml version="1.0" encoding="utf-8"?>
-<w:styles xmlns:mc="http://schemas.openxmlformats.org/markup-compatibility/2006" xmlns:r="http://schemas.openxmlformats.org/officeDocument/2006/relationships" xmlns:w="http://schemas.openxmlformats.org/wordprocessingml/2006/main" xmlns:w14="http://schemas.microsoft.com/office/word/2010/wordml" mc:Ignorable="w14">
+<w:styles xmlns:mc="http://schemas.openxmlformats.org/markup-compatibility/2006" xmlns:r="http://schemas.openxmlformats.org/officeDocument/2006/relationships" xmlns:w="http://schemas.openxmlformats.org/wordprocessingml/2006/main" xmlns:w14="http://schemas.microsoft.com/office/word/2010/wordml" xmlns:w15="http://schemas.microsoft.com/office/word/2012/wordml" mc:Ignorable="w14 w15">
   <w:docDefaults>
     <w:rPrDefault>
       <w:rPr>
@@ -7739,153 +11341,369 @@
     </w:rPrDefault>
     <w:pPrDefault/>
   </w:docDefaults>
-  <w:latentStyles w:defLockedState="0" w:defUIPriority="99" w:defSemiHidden="1" w:defUnhideWhenUsed="1" w:defQFormat="0" w:count="276">
-    <w:lsdException w:name="Normal" w:semiHidden="0" w:uiPriority="0" w:unhideWhenUsed="0" w:qFormat="1"/>
-    <w:lsdException w:name="heading 1" w:semiHidden="0" w:uiPriority="0" w:unhideWhenUsed="0" w:qFormat="1"/>
-    <w:lsdException w:name="heading 2" w:uiPriority="0" w:qFormat="1"/>
-    <w:lsdException w:name="heading 3" w:uiPriority="9" w:qFormat="1"/>
-    <w:lsdException w:name="heading 4" w:uiPriority="9" w:qFormat="1"/>
-    <w:lsdException w:name="heading 5" w:uiPriority="9" w:qFormat="1"/>
-    <w:lsdException w:name="heading 6" w:uiPriority="9" w:qFormat="1"/>
-    <w:lsdException w:name="heading 7" w:uiPriority="9" w:qFormat="1"/>
-    <w:lsdException w:name="heading 8" w:uiPriority="9" w:qFormat="1"/>
-    <w:lsdException w:name="heading 9" w:uiPriority="9" w:qFormat="1"/>
-    <w:lsdException w:name="toc 1" w:uiPriority="39"/>
-    <w:lsdException w:name="toc 2" w:uiPriority="39"/>
-    <w:lsdException w:name="toc 3" w:uiPriority="39"/>
-    <w:lsdException w:name="toc 4" w:uiPriority="39"/>
-    <w:lsdException w:name="toc 5" w:uiPriority="39"/>
-    <w:lsdException w:name="toc 6" w:uiPriority="39"/>
-    <w:lsdException w:name="toc 7" w:uiPriority="39"/>
-    <w:lsdException w:name="toc 8" w:uiPriority="39"/>
-    <w:lsdException w:name="toc 9" w:uiPriority="39"/>
-    <w:lsdException w:name="caption" w:uiPriority="35" w:qFormat="1"/>
-    <w:lsdException w:name="Title" w:semiHidden="0" w:uiPriority="10" w:unhideWhenUsed="0" w:qFormat="1"/>
-    <w:lsdException w:name="Default Paragraph Font" w:uiPriority="1"/>
-    <w:lsdException w:name="Subtitle" w:semiHidden="0" w:uiPriority="11" w:unhideWhenUsed="0" w:qFormat="1"/>
-    <w:lsdException w:name="Strong" w:semiHidden="0" w:uiPriority="22" w:unhideWhenUsed="0" w:qFormat="1"/>
-    <w:lsdException w:name="Emphasis" w:semiHidden="0" w:uiPriority="20" w:unhideWhenUsed="0" w:qFormat="1"/>
-    <w:lsdException w:name="Table Grid" w:semiHidden="0" w:uiPriority="59" w:unhideWhenUsed="0"/>
-    <w:lsdException w:name="Note Level 1" w:semiHidden="0" w:unhideWhenUsed="0"/>
-    <w:lsdException w:name="Note Level 2" w:semiHidden="0" w:unhideWhenUsed="0"/>
-    <w:lsdException w:name="Note Level 3" w:semiHidden="0" w:unhideWhenUsed="0"/>
-    <w:lsdException w:name="Note Level 4" w:semiHidden="0" w:unhideWhenUsed="0"/>
-    <w:lsdException w:name="Note Level 5" w:semiHidden="0" w:unhideWhenUsed="0"/>
-    <w:lsdException w:name="Note Level 6" w:semiHidden="0" w:unhideWhenUsed="0"/>
-    <w:lsdException w:name="Note Level 7" w:semiHidden="0" w:unhideWhenUsed="0"/>
-    <w:lsdException w:name="Note Level 8" w:semiHidden="0" w:unhideWhenUsed="0"/>
-    <w:lsdException w:name="Note Level 9" w:semiHidden="0" w:unhideWhenUsed="0"/>
-    <w:lsdException w:name="Placeholder Text" w:unhideWhenUsed="0"/>
-    <w:lsdException w:name="No Spacing" w:semiHidden="0" w:uiPriority="0" w:unhideWhenUsed="0" w:qFormat="1"/>
-    <w:lsdException w:name="Light Shading" w:semiHidden="0" w:uiPriority="60" w:unhideWhenUsed="0"/>
-    <w:lsdException w:name="Light List" w:semiHidden="0" w:uiPriority="61" w:unhideWhenUsed="0"/>
-    <w:lsdException w:name="Light Grid" w:semiHidden="0" w:uiPriority="62" w:unhideWhenUsed="0"/>
-    <w:lsdException w:name="Medium Shading 1" w:semiHidden="0" w:uiPriority="63" w:unhideWhenUsed="0"/>
-    <w:lsdException w:name="Medium Shading 2" w:semiHidden="0" w:uiPriority="64" w:unhideWhenUsed="0"/>
-    <w:lsdException w:name="Medium List 1" w:semiHidden="0" w:uiPriority="65" w:unhideWhenUsed="0"/>
-    <w:lsdException w:name="Medium List 2" w:semiHidden="0" w:uiPriority="66" w:unhideWhenUsed="0"/>
-    <w:lsdException w:name="Medium Grid 1" w:semiHidden="0" w:uiPriority="67" w:unhideWhenUsed="0"/>
-    <w:lsdException w:name="Medium Grid 2" w:semiHidden="0" w:uiPriority="68" w:unhideWhenUsed="0"/>
-    <w:lsdException w:name="Medium Grid 3" w:semiHidden="0" w:uiPriority="69" w:unhideWhenUsed="0"/>
-    <w:lsdException w:name="Dark List" w:semiHidden="0" w:uiPriority="70" w:unhideWhenUsed="0"/>
-    <w:lsdException w:name="Colorful Shading" w:semiHidden="0" w:uiPriority="71" w:unhideWhenUsed="0"/>
-    <w:lsdException w:name="Colorful List" w:semiHidden="0" w:uiPriority="72" w:unhideWhenUsed="0"/>
-    <w:lsdException w:name="Colorful Grid" w:semiHidden="0" w:uiPriority="73" w:unhideWhenUsed="0"/>
-    <w:lsdException w:name="Light Shading Accent 1" w:semiHidden="0" w:uiPriority="60" w:unhideWhenUsed="0"/>
-    <w:lsdException w:name="Light List Accent 1" w:semiHidden="0" w:uiPriority="61" w:unhideWhenUsed="0"/>
-    <w:lsdException w:name="Light Grid Accent 1" w:semiHidden="0" w:uiPriority="62" w:unhideWhenUsed="0"/>
-    <w:lsdException w:name="Medium Shading 1 Accent 1" w:semiHidden="0" w:uiPriority="63" w:unhideWhenUsed="0"/>
-    <w:lsdException w:name="Medium Shading 2 Accent 1" w:semiHidden="0" w:uiPriority="64" w:unhideWhenUsed="0"/>
-    <w:lsdException w:name="Medium List 1 Accent 1" w:semiHidden="0" w:uiPriority="65" w:unhideWhenUsed="0"/>
-    <w:lsdException w:name="Revision" w:unhideWhenUsed="0"/>
-    <w:lsdException w:name="List Paragraph" w:semiHidden="0" w:uiPriority="34" w:unhideWhenUsed="0" w:qFormat="1"/>
-    <w:lsdException w:name="Quote" w:semiHidden="0" w:uiPriority="29" w:unhideWhenUsed="0" w:qFormat="1"/>
-    <w:lsdException w:name="Intense Quote" w:semiHidden="0" w:uiPriority="30" w:unhideWhenUsed="0" w:qFormat="1"/>
-    <w:lsdException w:name="Medium List 2 Accent 1" w:semiHidden="0" w:uiPriority="66" w:unhideWhenUsed="0"/>
-    <w:lsdException w:name="Medium Grid 1 Accent 1" w:semiHidden="0" w:uiPriority="67" w:unhideWhenUsed="0"/>
-    <w:lsdException w:name="Medium Grid 2 Accent 1" w:semiHidden="0" w:uiPriority="68" w:unhideWhenUsed="0"/>
-    <w:lsdException w:name="Medium Grid 3 Accent 1" w:semiHidden="0" w:uiPriority="69" w:unhideWhenUsed="0"/>
-    <w:lsdException w:name="Dark List Accent 1" w:semiHidden="0" w:uiPriority="70" w:unhideWhenUsed="0"/>
-    <w:lsdException w:name="Colorful Shading Accent 1" w:semiHidden="0" w:uiPriority="71" w:unhideWhenUsed="0"/>
-    <w:lsdException w:name="Colorful List Accent 1" w:semiHidden="0" w:uiPriority="72" w:unhideWhenUsed="0"/>
-    <w:lsdException w:name="Colorful Grid Accent 1" w:semiHidden="0" w:uiPriority="73" w:unhideWhenUsed="0"/>
-    <w:lsdException w:name="Light Shading Accent 2" w:semiHidden="0" w:uiPriority="60" w:unhideWhenUsed="0"/>
-    <w:lsdException w:name="Light List Accent 2" w:semiHidden="0" w:uiPriority="61" w:unhideWhenUsed="0"/>
-    <w:lsdException w:name="Light Grid Accent 2" w:semiHidden="0" w:uiPriority="62" w:unhideWhenUsed="0"/>
-    <w:lsdException w:name="Medium Shading 1 Accent 2" w:semiHidden="0" w:uiPriority="63" w:unhideWhenUsed="0"/>
-    <w:lsdException w:name="Medium Shading 2 Accent 2" w:semiHidden="0" w:uiPriority="64" w:unhideWhenUsed="0"/>
-    <w:lsdException w:name="Medium List 1 Accent 2" w:semiHidden="0" w:uiPriority="65" w:unhideWhenUsed="0"/>
-    <w:lsdException w:name="Medium List 2 Accent 2" w:semiHidden="0" w:uiPriority="66" w:unhideWhenUsed="0"/>
-    <w:lsdException w:name="Medium Grid 1 Accent 2" w:semiHidden="0" w:uiPriority="67" w:unhideWhenUsed="0"/>
-    <w:lsdException w:name="Medium Grid 2 Accent 2" w:semiHidden="0" w:uiPriority="68" w:unhideWhenUsed="0"/>
-    <w:lsdException w:name="Medium Grid 3 Accent 2" w:semiHidden="0" w:uiPriority="69" w:unhideWhenUsed="0"/>
-    <w:lsdException w:name="Dark List Accent 2" w:semiHidden="0" w:uiPriority="70" w:unhideWhenUsed="0"/>
-    <w:lsdException w:name="Colorful Shading Accent 2" w:semiHidden="0" w:uiPriority="71" w:unhideWhenUsed="0"/>
-    <w:lsdException w:name="Colorful List Accent 2" w:semiHidden="0" w:uiPriority="72" w:unhideWhenUsed="0"/>
-    <w:lsdException w:name="Colorful Grid Accent 2" w:semiHidden="0" w:uiPriority="73" w:unhideWhenUsed="0"/>
-    <w:lsdException w:name="Light Shading Accent 3" w:semiHidden="0" w:uiPriority="60" w:unhideWhenUsed="0"/>
-    <w:lsdException w:name="Light List Accent 3" w:semiHidden="0" w:uiPriority="61" w:unhideWhenUsed="0"/>
-    <w:lsdException w:name="Light Grid Accent 3" w:semiHidden="0" w:uiPriority="62" w:unhideWhenUsed="0"/>
-    <w:lsdException w:name="Medium Shading 1 Accent 3" w:semiHidden="0" w:uiPriority="63" w:unhideWhenUsed="0"/>
-    <w:lsdException w:name="Medium Shading 2 Accent 3" w:semiHidden="0" w:uiPriority="64" w:unhideWhenUsed="0"/>
-    <w:lsdException w:name="Medium List 1 Accent 3" w:semiHidden="0" w:uiPriority="65" w:unhideWhenUsed="0"/>
-    <w:lsdException w:name="Medium List 2 Accent 3" w:semiHidden="0" w:uiPriority="66" w:unhideWhenUsed="0"/>
-    <w:lsdException w:name="Medium Grid 1 Accent 3" w:semiHidden="0" w:uiPriority="67" w:unhideWhenUsed="0"/>
-    <w:lsdException w:name="Medium Grid 2 Accent 3" w:semiHidden="0" w:uiPriority="68" w:unhideWhenUsed="0"/>
-    <w:lsdException w:name="Medium Grid 3 Accent 3" w:semiHidden="0" w:uiPriority="69" w:unhideWhenUsed="0"/>
-    <w:lsdException w:name="Dark List Accent 3" w:semiHidden="0" w:uiPriority="70" w:unhideWhenUsed="0"/>
-    <w:lsdException w:name="Colorful Shading Accent 3" w:semiHidden="0" w:uiPriority="71" w:unhideWhenUsed="0"/>
-    <w:lsdException w:name="Colorful List Accent 3" w:semiHidden="0" w:uiPriority="72" w:unhideWhenUsed="0"/>
-    <w:lsdException w:name="Colorful Grid Accent 3" w:semiHidden="0" w:uiPriority="73" w:unhideWhenUsed="0"/>
-    <w:lsdException w:name="Light Shading Accent 4" w:semiHidden="0" w:uiPriority="60" w:unhideWhenUsed="0"/>
-    <w:lsdException w:name="Light List Accent 4" w:semiHidden="0" w:uiPriority="61" w:unhideWhenUsed="0"/>
-    <w:lsdException w:name="Light Grid Accent 4" w:semiHidden="0" w:uiPriority="62" w:unhideWhenUsed="0"/>
-    <w:lsdException w:name="Medium Shading 1 Accent 4" w:semiHidden="0" w:uiPriority="63" w:unhideWhenUsed="0"/>
-    <w:lsdException w:name="Medium Shading 2 Accent 4" w:semiHidden="0" w:uiPriority="64" w:unhideWhenUsed="0"/>
-    <w:lsdException w:name="Medium List 1 Accent 4" w:semiHidden="0" w:uiPriority="65" w:unhideWhenUsed="0"/>
-    <w:lsdException w:name="Medium List 2 Accent 4" w:semiHidden="0" w:uiPriority="66" w:unhideWhenUsed="0"/>
-    <w:lsdException w:name="Medium Grid 1 Accent 4" w:semiHidden="0" w:uiPriority="67" w:unhideWhenUsed="0"/>
-    <w:lsdException w:name="Medium Grid 2 Accent 4" w:semiHidden="0" w:uiPriority="68" w:unhideWhenUsed="0"/>
-    <w:lsdException w:name="Medium Grid 3 Accent 4" w:semiHidden="0" w:uiPriority="69" w:unhideWhenUsed="0"/>
-    <w:lsdException w:name="Dark List Accent 4" w:semiHidden="0" w:uiPriority="70" w:unhideWhenUsed="0"/>
-    <w:lsdException w:name="Colorful Shading Accent 4" w:semiHidden="0" w:uiPriority="71" w:unhideWhenUsed="0"/>
-    <w:lsdException w:name="Colorful List Accent 4" w:semiHidden="0" w:uiPriority="72" w:unhideWhenUsed="0"/>
-    <w:lsdException w:name="Colorful Grid Accent 4" w:semiHidden="0" w:uiPriority="73" w:unhideWhenUsed="0"/>
-    <w:lsdException w:name="Light Shading Accent 5" w:semiHidden="0" w:uiPriority="60" w:unhideWhenUsed="0"/>
-    <w:lsdException w:name="Light List Accent 5" w:semiHidden="0" w:uiPriority="61" w:unhideWhenUsed="0"/>
-    <w:lsdException w:name="Light Grid Accent 5" w:semiHidden="0" w:uiPriority="62" w:unhideWhenUsed="0"/>
-    <w:lsdException w:name="Medium Shading 1 Accent 5" w:semiHidden="0" w:uiPriority="63" w:unhideWhenUsed="0"/>
-    <w:lsdException w:name="Medium Shading 2 Accent 5" w:semiHidden="0" w:uiPriority="64" w:unhideWhenUsed="0"/>
-    <w:lsdException w:name="Medium List 1 Accent 5" w:semiHidden="0" w:uiPriority="65" w:unhideWhenUsed="0"/>
-    <w:lsdException w:name="Medium List 2 Accent 5" w:semiHidden="0" w:uiPriority="66" w:unhideWhenUsed="0"/>
-    <w:lsdException w:name="Medium Grid 1 Accent 5" w:semiHidden="0" w:uiPriority="67" w:unhideWhenUsed="0"/>
-    <w:lsdException w:name="Medium Grid 2 Accent 5" w:semiHidden="0" w:uiPriority="68" w:unhideWhenUsed="0"/>
-    <w:lsdException w:name="Medium Grid 3 Accent 5" w:semiHidden="0" w:uiPriority="69" w:unhideWhenUsed="0"/>
-    <w:lsdException w:name="Dark List Accent 5" w:semiHidden="0" w:uiPriority="70" w:unhideWhenUsed="0"/>
-    <w:lsdException w:name="Colorful Shading Accent 5" w:semiHidden="0" w:uiPriority="71" w:unhideWhenUsed="0"/>
-    <w:lsdException w:name="Colorful List Accent 5" w:semiHidden="0" w:uiPriority="72" w:unhideWhenUsed="0"/>
-    <w:lsdException w:name="Colorful Grid Accent 5" w:semiHidden="0" w:uiPriority="73" w:unhideWhenUsed="0"/>
-    <w:lsdException w:name="Light Shading Accent 6" w:semiHidden="0" w:uiPriority="60" w:unhideWhenUsed="0"/>
-    <w:lsdException w:name="Light List Accent 6" w:semiHidden="0" w:uiPriority="61" w:unhideWhenUsed="0"/>
-    <w:lsdException w:name="Light Grid Accent 6" w:semiHidden="0" w:uiPriority="62" w:unhideWhenUsed="0"/>
-    <w:lsdException w:name="Medium Shading 1 Accent 6" w:semiHidden="0" w:uiPriority="63" w:unhideWhenUsed="0"/>
-    <w:lsdException w:name="Medium Shading 2 Accent 6" w:semiHidden="0" w:uiPriority="64" w:unhideWhenUsed="0"/>
-    <w:lsdException w:name="Medium List 1 Accent 6" w:semiHidden="0" w:uiPriority="65" w:unhideWhenUsed="0"/>
-    <w:lsdException w:name="Medium List 2 Accent 6" w:semiHidden="0" w:uiPriority="66" w:unhideWhenUsed="0"/>
-    <w:lsdException w:name="Medium Grid 1 Accent 6" w:semiHidden="0" w:uiPriority="67" w:unhideWhenUsed="0"/>
-    <w:lsdException w:name="Medium Grid 2 Accent 6" w:semiHidden="0" w:uiPriority="68" w:unhideWhenUsed="0"/>
-    <w:lsdException w:name="Medium Grid 3 Accent 6" w:semiHidden="0" w:uiPriority="69" w:unhideWhenUsed="0"/>
-    <w:lsdException w:name="Dark List Accent 6" w:semiHidden="0" w:uiPriority="70" w:unhideWhenUsed="0"/>
-    <w:lsdException w:name="Colorful Shading Accent 6" w:semiHidden="0" w:uiPriority="71" w:unhideWhenUsed="0"/>
-    <w:lsdException w:name="Colorful List Accent 6" w:semiHidden="0" w:uiPriority="72" w:unhideWhenUsed="0"/>
-    <w:lsdException w:name="Colorful Grid Accent 6" w:semiHidden="0" w:uiPriority="73" w:unhideWhenUsed="0"/>
-    <w:lsdException w:name="Subtle Emphasis" w:semiHidden="0" w:uiPriority="19" w:unhideWhenUsed="0" w:qFormat="1"/>
-    <w:lsdException w:name="Intense Emphasis" w:semiHidden="0" w:uiPriority="21" w:unhideWhenUsed="0" w:qFormat="1"/>
-    <w:lsdException w:name="Subtle Reference" w:semiHidden="0" w:uiPriority="31" w:unhideWhenUsed="0" w:qFormat="1"/>
-    <w:lsdException w:name="Intense Reference" w:semiHidden="0" w:uiPriority="32" w:unhideWhenUsed="0" w:qFormat="1"/>
-    <w:lsdException w:name="Book Title" w:semiHidden="0" w:uiPriority="33" w:unhideWhenUsed="0" w:qFormat="1"/>
-    <w:lsdException w:name="Bibliography" w:uiPriority="37"/>
-    <w:lsdException w:name="TOC Heading" w:uiPriority="39" w:qFormat="1"/>
+  <w:latentStyles w:defLockedState="0" w:defUIPriority="99" w:defSemiHidden="0" w:defUnhideWhenUsed="0" w:defQFormat="0" w:count="371">
+    <w:lsdException w:name="Normal" w:uiPriority="0" w:qFormat="1"/>
+    <w:lsdException w:name="heading 1" w:uiPriority="0" w:qFormat="1"/>
+    <w:lsdException w:name="heading 2" w:semiHidden="1" w:uiPriority="0" w:unhideWhenUsed="1" w:qFormat="1"/>
+    <w:lsdException w:name="heading 3" w:semiHidden="1" w:uiPriority="9" w:unhideWhenUsed="1" w:qFormat="1"/>
+    <w:lsdException w:name="heading 4" w:semiHidden="1" w:uiPriority="9" w:unhideWhenUsed="1" w:qFormat="1"/>
+    <w:lsdException w:name="heading 5" w:semiHidden="1" w:uiPriority="9" w:unhideWhenUsed="1" w:qFormat="1"/>
+    <w:lsdException w:name="heading 6" w:semiHidden="1" w:uiPriority="9" w:unhideWhenUsed="1" w:qFormat="1"/>
+    <w:lsdException w:name="heading 7" w:semiHidden="1" w:uiPriority="9" w:unhideWhenUsed="1" w:qFormat="1"/>
+    <w:lsdException w:name="heading 8" w:semiHidden="1" w:uiPriority="9" w:unhideWhenUsed="1" w:qFormat="1"/>
+    <w:lsdException w:name="heading 9" w:semiHidden="1" w:uiPriority="9" w:unhideWhenUsed="1" w:qFormat="1"/>
+    <w:lsdException w:name="index 1" w:semiHidden="1" w:unhideWhenUsed="1"/>
+    <w:lsdException w:name="index 2" w:semiHidden="1" w:unhideWhenUsed="1"/>
+    <w:lsdException w:name="index 3" w:semiHidden="1" w:unhideWhenUsed="1"/>
+    <w:lsdException w:name="index 4" w:semiHidden="1" w:unhideWhenUsed="1"/>
+    <w:lsdException w:name="index 5" w:semiHidden="1" w:unhideWhenUsed="1"/>
+    <w:lsdException w:name="index 6" w:semiHidden="1" w:unhideWhenUsed="1"/>
+    <w:lsdException w:name="index 7" w:semiHidden="1" w:unhideWhenUsed="1"/>
+    <w:lsdException w:name="index 8" w:semiHidden="1" w:unhideWhenUsed="1"/>
+    <w:lsdException w:name="index 9" w:semiHidden="1" w:unhideWhenUsed="1"/>
+    <w:lsdException w:name="toc 1" w:semiHidden="1" w:uiPriority="39" w:unhideWhenUsed="1"/>
+    <w:lsdException w:name="toc 2" w:semiHidden="1" w:uiPriority="39" w:unhideWhenUsed="1"/>
+    <w:lsdException w:name="toc 3" w:semiHidden="1" w:uiPriority="39" w:unhideWhenUsed="1"/>
+    <w:lsdException w:name="toc 4" w:semiHidden="1" w:uiPriority="39" w:unhideWhenUsed="1"/>
+    <w:lsdException w:name="toc 5" w:semiHidden="1" w:uiPriority="39" w:unhideWhenUsed="1"/>
+    <w:lsdException w:name="toc 6" w:semiHidden="1" w:uiPriority="39" w:unhideWhenUsed="1"/>
+    <w:lsdException w:name="toc 7" w:semiHidden="1" w:uiPriority="39" w:unhideWhenUsed="1"/>
+    <w:lsdException w:name="toc 8" w:semiHidden="1" w:uiPriority="39" w:unhideWhenUsed="1"/>
+    <w:lsdException w:name="toc 9" w:semiHidden="1" w:uiPriority="39" w:unhideWhenUsed="1"/>
+    <w:lsdException w:name="Normal Indent" w:semiHidden="1" w:unhideWhenUsed="1"/>
+    <w:lsdException w:name="footnote text" w:semiHidden="1" w:unhideWhenUsed="1"/>
+    <w:lsdException w:name="annotation text" w:semiHidden="1" w:unhideWhenUsed="1"/>
+    <w:lsdException w:name="header" w:semiHidden="1" w:unhideWhenUsed="1"/>
+    <w:lsdException w:name="footer" w:semiHidden="1" w:unhideWhenUsed="1"/>
+    <w:lsdException w:name="index heading" w:semiHidden="1" w:unhideWhenUsed="1"/>
+    <w:lsdException w:name="caption" w:semiHidden="1" w:uiPriority="35" w:unhideWhenUsed="1" w:qFormat="1"/>
+    <w:lsdException w:name="table of figures" w:semiHidden="1" w:unhideWhenUsed="1"/>
+    <w:lsdException w:name="envelope address" w:semiHidden="1" w:unhideWhenUsed="1"/>
+    <w:lsdException w:name="envelope return" w:semiHidden="1" w:unhideWhenUsed="1"/>
+    <w:lsdException w:name="footnote reference" w:semiHidden="1" w:unhideWhenUsed="1"/>
+    <w:lsdException w:name="annotation reference" w:semiHidden="1" w:unhideWhenUsed="1"/>
+    <w:lsdException w:name="line number" w:semiHidden="1" w:unhideWhenUsed="1"/>
+    <w:lsdException w:name="page number" w:semiHidden="1" w:unhideWhenUsed="1"/>
+    <w:lsdException w:name="endnote reference" w:semiHidden="1" w:unhideWhenUsed="1"/>
+    <w:lsdException w:name="endnote text" w:semiHidden="1" w:unhideWhenUsed="1"/>
+    <w:lsdException w:name="table of authorities" w:semiHidden="1" w:unhideWhenUsed="1"/>
+    <w:lsdException w:name="macro" w:semiHidden="1" w:unhideWhenUsed="1"/>
+    <w:lsdException w:name="toa heading" w:semiHidden="1" w:unhideWhenUsed="1"/>
+    <w:lsdException w:name="List" w:semiHidden="1" w:unhideWhenUsed="1"/>
+    <w:lsdException w:name="List Bullet" w:semiHidden="1" w:unhideWhenUsed="1"/>
+    <w:lsdException w:name="List Number" w:semiHidden="1" w:unhideWhenUsed="1"/>
+    <w:lsdException w:name="List 2" w:semiHidden="1" w:unhideWhenUsed="1"/>
+    <w:lsdException w:name="List 3" w:semiHidden="1" w:unhideWhenUsed="1"/>
+    <w:lsdException w:name="List 4" w:semiHidden="1" w:unhideWhenUsed="1"/>
+    <w:lsdException w:name="List 5" w:semiHidden="1" w:unhideWhenUsed="1"/>
+    <w:lsdException w:name="List Bullet 2" w:semiHidden="1" w:unhideWhenUsed="1"/>
+    <w:lsdException w:name="List Bullet 3" w:semiHidden="1" w:unhideWhenUsed="1"/>
+    <w:lsdException w:name="List Bullet 4" w:semiHidden="1" w:unhideWhenUsed="1"/>
+    <w:lsdException w:name="List Bullet 5" w:semiHidden="1" w:unhideWhenUsed="1"/>
+    <w:lsdException w:name="List Number 2" w:semiHidden="1" w:unhideWhenUsed="1"/>
+    <w:lsdException w:name="List Number 3" w:semiHidden="1" w:unhideWhenUsed="1"/>
+    <w:lsdException w:name="List Number 4" w:semiHidden="1" w:unhideWhenUsed="1"/>
+    <w:lsdException w:name="List Number 5" w:semiHidden="1" w:unhideWhenUsed="1"/>
+    <w:lsdException w:name="Title" w:uiPriority="10" w:qFormat="1"/>
+    <w:lsdException w:name="Closing" w:semiHidden="1" w:unhideWhenUsed="1"/>
+    <w:lsdException w:name="Signature" w:semiHidden="1" w:unhideWhenUsed="1"/>
+    <w:lsdException w:name="Default Paragraph Font" w:semiHidden="1" w:uiPriority="1" w:unhideWhenUsed="1"/>
+    <w:lsdException w:name="Body Text" w:semiHidden="1" w:unhideWhenUsed="1"/>
+    <w:lsdException w:name="Body Text Indent" w:semiHidden="1" w:unhideWhenUsed="1"/>
+    <w:lsdException w:name="List Continue" w:semiHidden="1" w:unhideWhenUsed="1"/>
+    <w:lsdException w:name="List Continue 2" w:semiHidden="1" w:unhideWhenUsed="1"/>
+    <w:lsdException w:name="List Continue 3" w:semiHidden="1" w:unhideWhenUsed="1"/>
+    <w:lsdException w:name="List Continue 4" w:semiHidden="1" w:unhideWhenUsed="1"/>
+    <w:lsdException w:name="List Continue 5" w:semiHidden="1" w:unhideWhenUsed="1"/>
+    <w:lsdException w:name="Message Header" w:semiHidden="1" w:unhideWhenUsed="1"/>
+    <w:lsdException w:name="Subtitle" w:uiPriority="11" w:qFormat="1"/>
+    <w:lsdException w:name="Salutation" w:semiHidden="1" w:unhideWhenUsed="1"/>
+    <w:lsdException w:name="Date" w:semiHidden="1" w:unhideWhenUsed="1"/>
+    <w:lsdException w:name="Body Text First Indent" w:semiHidden="1" w:unhideWhenUsed="1"/>
+    <w:lsdException w:name="Body Text First Indent 2" w:semiHidden="1" w:unhideWhenUsed="1"/>
+    <w:lsdException w:name="Note Heading" w:semiHidden="1" w:unhideWhenUsed="1"/>
+    <w:lsdException w:name="Body Text 2" w:semiHidden="1" w:unhideWhenUsed="1"/>
+    <w:lsdException w:name="Body Text 3" w:semiHidden="1" w:unhideWhenUsed="1"/>
+    <w:lsdException w:name="Body Text Indent 2" w:semiHidden="1" w:unhideWhenUsed="1"/>
+    <w:lsdException w:name="Body Text Indent 3" w:semiHidden="1" w:unhideWhenUsed="1"/>
+    <w:lsdException w:name="Block Text" w:semiHidden="1" w:unhideWhenUsed="1"/>
+    <w:lsdException w:name="Hyperlink" w:semiHidden="1" w:unhideWhenUsed="1"/>
+    <w:lsdException w:name="FollowedHyperlink" w:semiHidden="1" w:unhideWhenUsed="1"/>
+    <w:lsdException w:name="Strong" w:uiPriority="22" w:qFormat="1"/>
+    <w:lsdException w:name="Emphasis" w:uiPriority="20" w:qFormat="1"/>
+    <w:lsdException w:name="Document Map" w:semiHidden="1" w:unhideWhenUsed="1"/>
+    <w:lsdException w:name="Plain Text" w:semiHidden="1" w:unhideWhenUsed="1"/>
+    <w:lsdException w:name="E-mail Signature" w:semiHidden="1" w:unhideWhenUsed="1"/>
+    <w:lsdException w:name="HTML Top of Form" w:semiHidden="1" w:unhideWhenUsed="1"/>
+    <w:lsdException w:name="HTML Bottom of Form" w:semiHidden="1" w:unhideWhenUsed="1"/>
+    <w:lsdException w:name="Normal (Web)" w:semiHidden="1" w:unhideWhenUsed="1"/>
+    <w:lsdException w:name="HTML Acronym" w:semiHidden="1" w:unhideWhenUsed="1"/>
+    <w:lsdException w:name="HTML Address" w:semiHidden="1" w:unhideWhenUsed="1"/>
+    <w:lsdException w:name="HTML Cite" w:semiHidden="1" w:unhideWhenUsed="1"/>
+    <w:lsdException w:name="HTML Code" w:semiHidden="1" w:unhideWhenUsed="1"/>
+    <w:lsdException w:name="HTML Definition" w:semiHidden="1" w:unhideWhenUsed="1"/>
+    <w:lsdException w:name="HTML Keyboard" w:semiHidden="1" w:unhideWhenUsed="1"/>
+    <w:lsdException w:name="HTML Preformatted" w:semiHidden="1" w:unhideWhenUsed="1"/>
+    <w:lsdException w:name="HTML Sample" w:semiHidden="1" w:unhideWhenUsed="1"/>
+    <w:lsdException w:name="HTML Typewriter" w:semiHidden="1" w:unhideWhenUsed="1"/>
+    <w:lsdException w:name="HTML Variable" w:semiHidden="1" w:unhideWhenUsed="1"/>
+    <w:lsdException w:name="Normal Table" w:semiHidden="1" w:unhideWhenUsed="1"/>
+    <w:lsdException w:name="annotation subject" w:semiHidden="1" w:unhideWhenUsed="1"/>
+    <w:lsdException w:name="No List" w:semiHidden="1" w:unhideWhenUsed="1"/>
+    <w:lsdException w:name="Outline List 1" w:semiHidden="1" w:unhideWhenUsed="1"/>
+    <w:lsdException w:name="Outline List 2" w:semiHidden="1" w:unhideWhenUsed="1"/>
+    <w:lsdException w:name="Outline List 3" w:semiHidden="1" w:unhideWhenUsed="1"/>
+    <w:lsdException w:name="Table Simple 1" w:semiHidden="1" w:unhideWhenUsed="1"/>
+    <w:lsdException w:name="Table Simple 2" w:semiHidden="1" w:unhideWhenUsed="1"/>
+    <w:lsdException w:name="Table Simple 3" w:semiHidden="1" w:unhideWhenUsed="1"/>
+    <w:lsdException w:name="Table Classic 1" w:semiHidden="1" w:unhideWhenUsed="1"/>
+    <w:lsdException w:name="Table Classic 2" w:semiHidden="1" w:unhideWhenUsed="1"/>
+    <w:lsdException w:name="Table Classic 3" w:semiHidden="1" w:unhideWhenUsed="1"/>
+    <w:lsdException w:name="Table Classic 4" w:semiHidden="1" w:unhideWhenUsed="1"/>
+    <w:lsdException w:name="Table Colorful 1" w:semiHidden="1" w:unhideWhenUsed="1"/>
+    <w:lsdException w:name="Table Colorful 2" w:semiHidden="1" w:unhideWhenUsed="1"/>
+    <w:lsdException w:name="Table Colorful 3" w:semiHidden="1" w:unhideWhenUsed="1"/>
+    <w:lsdException w:name="Table Columns 1" w:semiHidden="1" w:unhideWhenUsed="1"/>
+    <w:lsdException w:name="Table Columns 2" w:semiHidden="1" w:unhideWhenUsed="1"/>
+    <w:lsdException w:name="Table Columns 3" w:semiHidden="1" w:unhideWhenUsed="1"/>
+    <w:lsdException w:name="Table Columns 4" w:semiHidden="1" w:unhideWhenUsed="1"/>
+    <w:lsdException w:name="Table Columns 5" w:semiHidden="1" w:unhideWhenUsed="1"/>
+    <w:lsdException w:name="Table Grid 1" w:semiHidden="1" w:unhideWhenUsed="1"/>
+    <w:lsdException w:name="Table Grid 2" w:semiHidden="1" w:unhideWhenUsed="1"/>
+    <w:lsdException w:name="Table Grid 3" w:semiHidden="1" w:unhideWhenUsed="1"/>
+    <w:lsdException w:name="Table Grid 4" w:semiHidden="1" w:unhideWhenUsed="1"/>
+    <w:lsdException w:name="Table Grid 5" w:semiHidden="1" w:unhideWhenUsed="1"/>
+    <w:lsdException w:name="Table Grid 6" w:semiHidden="1" w:unhideWhenUsed="1"/>
+    <w:lsdException w:name="Table Grid 7" w:semiHidden="1" w:unhideWhenUsed="1"/>
+    <w:lsdException w:name="Table Grid 8" w:semiHidden="1" w:unhideWhenUsed="1"/>
+    <w:lsdException w:name="Table List 1" w:semiHidden="1" w:unhideWhenUsed="1"/>
+    <w:lsdException w:name="Table List 2" w:semiHidden="1" w:unhideWhenUsed="1"/>
+    <w:lsdException w:name="Table List 3" w:semiHidden="1" w:unhideWhenUsed="1"/>
+    <w:lsdException w:name="Table List 4" w:semiHidden="1" w:unhideWhenUsed="1"/>
+    <w:lsdException w:name="Table List 5" w:semiHidden="1" w:unhideWhenUsed="1"/>
+    <w:lsdException w:name="Table List 6" w:semiHidden="1" w:unhideWhenUsed="1"/>
+    <w:lsdException w:name="Table List 7" w:semiHidden="1" w:unhideWhenUsed="1"/>
+    <w:lsdException w:name="Table List 8" w:semiHidden="1" w:unhideWhenUsed="1"/>
+    <w:lsdException w:name="Table 3D effects 1" w:semiHidden="1" w:unhideWhenUsed="1"/>
+    <w:lsdException w:name="Table 3D effects 2" w:semiHidden="1" w:unhideWhenUsed="1"/>
+    <w:lsdException w:name="Table 3D effects 3" w:semiHidden="1" w:unhideWhenUsed="1"/>
+    <w:lsdException w:name="Table Contemporary" w:semiHidden="1" w:unhideWhenUsed="1"/>
+    <w:lsdException w:name="Table Elegant" w:semiHidden="1" w:unhideWhenUsed="1"/>
+    <w:lsdException w:name="Table Professional" w:semiHidden="1" w:unhideWhenUsed="1"/>
+    <w:lsdException w:name="Table Subtle 1" w:semiHidden="1" w:unhideWhenUsed="1"/>
+    <w:lsdException w:name="Table Subtle 2" w:semiHidden="1" w:unhideWhenUsed="1"/>
+    <w:lsdException w:name="Table Web 1" w:semiHidden="1" w:unhideWhenUsed="1"/>
+    <w:lsdException w:name="Table Web 2" w:semiHidden="1" w:unhideWhenUsed="1"/>
+    <w:lsdException w:name="Table Web 3" w:semiHidden="1" w:unhideWhenUsed="1"/>
+    <w:lsdException w:name="Balloon Text" w:semiHidden="1" w:unhideWhenUsed="1"/>
+    <w:lsdException w:name="Table Grid" w:uiPriority="59"/>
+    <w:lsdException w:name="Table Theme" w:semiHidden="1" w:unhideWhenUsed="1"/>
+    <w:lsdException w:name="Placeholder Text" w:semiHidden="1"/>
+    <w:lsdException w:name="No Spacing" w:uiPriority="1" w:qFormat="1"/>
+    <w:lsdException w:name="Light Shading" w:uiPriority="60"/>
+    <w:lsdException w:name="Light List" w:uiPriority="61"/>
+    <w:lsdException w:name="Light Grid" w:uiPriority="62"/>
+    <w:lsdException w:name="Medium Shading 1" w:uiPriority="63"/>
+    <w:lsdException w:name="Medium Shading 2" w:uiPriority="64"/>
+    <w:lsdException w:name="Medium List 1" w:uiPriority="65"/>
+    <w:lsdException w:name="Medium List 2" w:uiPriority="66"/>
+    <w:lsdException w:name="Medium Grid 1" w:uiPriority="67"/>
+    <w:lsdException w:name="Medium Grid 2" w:uiPriority="68"/>
+    <w:lsdException w:name="Medium Grid 3" w:uiPriority="69"/>
+    <w:lsdException w:name="Dark List" w:uiPriority="70"/>
+    <w:lsdException w:name="Colorful Shading" w:uiPriority="71"/>
+    <w:lsdException w:name="Colorful List" w:uiPriority="72"/>
+    <w:lsdException w:name="Colorful Grid" w:uiPriority="73"/>
+    <w:lsdException w:name="Light Shading Accent 1" w:uiPriority="60"/>
+    <w:lsdException w:name="Light List Accent 1" w:uiPriority="61"/>
+    <w:lsdException w:name="Light Grid Accent 1" w:uiPriority="62"/>
+    <w:lsdException w:name="Medium Shading 1 Accent 1" w:uiPriority="63"/>
+    <w:lsdException w:name="Medium Shading 2 Accent 1" w:uiPriority="64"/>
+    <w:lsdException w:name="Medium List 1 Accent 1" w:uiPriority="65"/>
+    <w:lsdException w:name="Revision" w:semiHidden="1"/>
+    <w:lsdException w:name="List Paragraph" w:uiPriority="34" w:qFormat="1"/>
+    <w:lsdException w:name="Quote" w:uiPriority="29" w:qFormat="1"/>
+    <w:lsdException w:name="Intense Quote" w:uiPriority="30" w:qFormat="1"/>
+    <w:lsdException w:name="Medium List 2 Accent 1" w:uiPriority="66"/>
+    <w:lsdException w:name="Medium Grid 1 Accent 1" w:uiPriority="67"/>
+    <w:lsdException w:name="Medium Grid 2 Accent 1" w:uiPriority="68"/>
+    <w:lsdException w:name="Medium Grid 3 Accent 1" w:uiPriority="69"/>
+    <w:lsdException w:name="Dark List Accent 1" w:uiPriority="70"/>
+    <w:lsdException w:name="Colorful Shading Accent 1" w:uiPriority="71"/>
+    <w:lsdException w:name="Colorful List Accent 1" w:uiPriority="72"/>
+    <w:lsdException w:name="Colorful Grid Accent 1" w:uiPriority="73"/>
+    <w:lsdException w:name="Light Shading Accent 2" w:uiPriority="60"/>
+    <w:lsdException w:name="Light List Accent 2" w:uiPriority="61"/>
+    <w:lsdException w:name="Light Grid Accent 2" w:uiPriority="62"/>
+    <w:lsdException w:name="Medium Shading 1 Accent 2" w:uiPriority="63"/>
+    <w:lsdException w:name="Medium Shading 2 Accent 2" w:uiPriority="64"/>
+    <w:lsdException w:name="Medium List 1 Accent 2" w:uiPriority="65"/>
+    <w:lsdException w:name="Medium List 2 Accent 2" w:uiPriority="66"/>
+    <w:lsdException w:name="Medium Grid 1 Accent 2" w:uiPriority="67"/>
+    <w:lsdException w:name="Medium Grid 2 Accent 2" w:uiPriority="68"/>
+    <w:lsdException w:name="Medium Grid 3 Accent 2" w:uiPriority="69"/>
+    <w:lsdException w:name="Dark List Accent 2" w:uiPriority="70"/>
+    <w:lsdException w:name="Colorful Shading Accent 2" w:uiPriority="71"/>
+    <w:lsdException w:name="Colorful List Accent 2" w:uiPriority="72"/>
+    <w:lsdException w:name="Colorful Grid Accent 2" w:uiPriority="73"/>
+    <w:lsdException w:name="Light Shading Accent 3" w:uiPriority="60"/>
+    <w:lsdException w:name="Light List Accent 3" w:uiPriority="61"/>
+    <w:lsdException w:name="Light Grid Accent 3" w:uiPriority="62"/>
+    <w:lsdException w:name="Medium Shading 1 Accent 3" w:uiPriority="63"/>
+    <w:lsdException w:name="Medium Shading 2 Accent 3" w:uiPriority="64"/>
+    <w:lsdException w:name="Medium List 1 Accent 3" w:uiPriority="65"/>
+    <w:lsdException w:name="Medium List 2 Accent 3" w:uiPriority="66"/>
+    <w:lsdException w:name="Medium Grid 1 Accent 3" w:uiPriority="67"/>
+    <w:lsdException w:name="Medium Grid 2 Accent 3" w:uiPriority="68"/>
+    <w:lsdException w:name="Medium Grid 3 Accent 3" w:uiPriority="69"/>
+    <w:lsdException w:name="Dark List Accent 3" w:uiPriority="70"/>
+    <w:lsdException w:name="Colorful Shading Accent 3" w:uiPriority="71"/>
+    <w:lsdException w:name="Colorful List Accent 3" w:uiPriority="72"/>
+    <w:lsdException w:name="Colorful Grid Accent 3" w:uiPriority="73"/>
+    <w:lsdException w:name="Light Shading Accent 4" w:uiPriority="60"/>
+    <w:lsdException w:name="Light List Accent 4" w:uiPriority="61"/>
+    <w:lsdException w:name="Light Grid Accent 4" w:uiPriority="62"/>
+    <w:lsdException w:name="Medium Shading 1 Accent 4" w:uiPriority="63"/>
+    <w:lsdException w:name="Medium Shading 2 Accent 4" w:uiPriority="64"/>
+    <w:lsdException w:name="Medium List 1 Accent 4" w:uiPriority="65"/>
+    <w:lsdException w:name="Medium List 2 Accent 4" w:uiPriority="66"/>
+    <w:lsdException w:name="Medium Grid 1 Accent 4" w:uiPriority="67"/>
+    <w:lsdException w:name="Medium Grid 2 Accent 4" w:uiPriority="68"/>
+    <w:lsdException w:name="Medium Grid 3 Accent 4" w:uiPriority="69"/>
+    <w:lsdException w:name="Dark List Accent 4" w:uiPriority="70"/>
+    <w:lsdException w:name="Colorful Shading Accent 4" w:uiPriority="71"/>
+    <w:lsdException w:name="Colorful List Accent 4" w:uiPriority="72"/>
+    <w:lsdException w:name="Colorful Grid Accent 4" w:uiPriority="73"/>
+    <w:lsdException w:name="Light Shading Accent 5" w:uiPriority="60"/>
+    <w:lsdException w:name="Light List Accent 5" w:uiPriority="61"/>
+    <w:lsdException w:name="Light Grid Accent 5" w:uiPriority="62"/>
+    <w:lsdException w:name="Medium Shading 1 Accent 5" w:uiPriority="63"/>
+    <w:lsdException w:name="Medium Shading 2 Accent 5" w:uiPriority="64"/>
+    <w:lsdException w:name="Medium List 1 Accent 5" w:uiPriority="65"/>
+    <w:lsdException w:name="Medium List 2 Accent 5" w:uiPriority="66"/>
+    <w:lsdException w:name="Medium Grid 1 Accent 5" w:uiPriority="67"/>
+    <w:lsdException w:name="Medium Grid 2 Accent 5" w:uiPriority="68"/>
+    <w:lsdException w:name="Medium Grid 3 Accent 5" w:uiPriority="69"/>
+    <w:lsdException w:name="Dark List Accent 5" w:uiPriority="70"/>
+    <w:lsdException w:name="Colorful Shading Accent 5" w:uiPriority="71"/>
+    <w:lsdException w:name="Colorful List Accent 5" w:uiPriority="72"/>
+    <w:lsdException w:name="Colorful Grid Accent 5" w:uiPriority="73"/>
+    <w:lsdException w:name="Light Shading Accent 6" w:uiPriority="60"/>
+    <w:lsdException w:name="Light List Accent 6" w:uiPriority="61"/>
+    <w:lsdException w:name="Light Grid Accent 6" w:uiPriority="62"/>
+    <w:lsdException w:name="Medium Shading 1 Accent 6" w:uiPriority="63"/>
+    <w:lsdException w:name="Medium Shading 2 Accent 6" w:uiPriority="64"/>
+    <w:lsdException w:name="Medium List 1 Accent 6" w:uiPriority="65"/>
+    <w:lsdException w:name="Medium List 2 Accent 6" w:uiPriority="66"/>
+    <w:lsdException w:name="Medium Grid 1 Accent 6" w:uiPriority="67"/>
+    <w:lsdException w:name="Medium Grid 2 Accent 6" w:uiPriority="68"/>
+    <w:lsdException w:name="Medium Grid 3 Accent 6" w:uiPriority="69"/>
+    <w:lsdException w:name="Dark List Accent 6" w:uiPriority="70"/>
+    <w:lsdException w:name="Colorful Shading Accent 6" w:uiPriority="71"/>
+    <w:lsdException w:name="Colorful List Accent 6" w:uiPriority="72"/>
+    <w:lsdException w:name="Colorful Grid Accent 6" w:uiPriority="73"/>
+    <w:lsdException w:name="Subtle Emphasis" w:uiPriority="19" w:qFormat="1"/>
+    <w:lsdException w:name="Intense Emphasis" w:uiPriority="21" w:qFormat="1"/>
+    <w:lsdException w:name="Subtle Reference" w:uiPriority="31" w:qFormat="1"/>
+    <w:lsdException w:name="Intense Reference" w:uiPriority="32" w:qFormat="1"/>
+    <w:lsdException w:name="Book Title" w:uiPriority="33" w:qFormat="1"/>
+    <w:lsdException w:name="Bibliography" w:semiHidden="1" w:uiPriority="37" w:unhideWhenUsed="1"/>
+    <w:lsdException w:name="TOC Heading" w:semiHidden="1" w:uiPriority="39" w:unhideWhenUsed="1" w:qFormat="1"/>
+    <w:lsdException w:name="Grid Table 4" w:uiPriority="49"/>
+    <w:lsdException w:name="Grid Table 5 Dark" w:uiPriority="50"/>
+    <w:lsdException w:name="Grid Table 6 Colorful" w:uiPriority="51"/>
+    <w:lsdException w:name="Grid Table 7 Colorful" w:uiPriority="52"/>
+    <w:lsdException w:name="Grid Table 1 Light Accent 1" w:uiPriority="46"/>
+    <w:lsdException w:name="Grid Table 2 Accent 1" w:uiPriority="47"/>
+    <w:lsdException w:name="Grid Table 3 Accent 1" w:uiPriority="48"/>
+    <w:lsdException w:name="Grid Table 4 Accent 1" w:uiPriority="49"/>
+    <w:lsdException w:name="Grid Table 5 Dark Accent 1" w:uiPriority="50"/>
+    <w:lsdException w:name="Grid Table 6 Colorful Accent 1" w:uiPriority="51"/>
+    <w:lsdException w:name="Grid Table 7 Colorful Accent 1" w:uiPriority="52"/>
+    <w:lsdException w:name="Grid Table 1 Light Accent 2" w:uiPriority="46"/>
+    <w:lsdException w:name="Grid Table 2 Accent 2" w:uiPriority="47"/>
+    <w:lsdException w:name="Grid Table 3 Accent 2" w:uiPriority="48"/>
+    <w:lsdException w:name="Grid Table 4 Accent 2" w:uiPriority="49"/>
+    <w:lsdException w:name="Grid Table 5 Dark Accent 2" w:uiPriority="50"/>
+    <w:lsdException w:name="Grid Table 6 Colorful Accent 2" w:uiPriority="51"/>
+    <w:lsdException w:name="Grid Table 7 Colorful Accent 2" w:uiPriority="52"/>
+    <w:lsdException w:name="Grid Table 1 Light Accent 3" w:uiPriority="46"/>
+    <w:lsdException w:name="Grid Table 2 Accent 3" w:uiPriority="47"/>
+    <w:lsdException w:name="Grid Table 3 Accent 3" w:uiPriority="48"/>
+    <w:lsdException w:name="Grid Table 4 Accent 3" w:uiPriority="49"/>
+    <w:lsdException w:name="Grid Table 5 Dark Accent 3" w:uiPriority="50"/>
+    <w:lsdException w:name="Grid Table 6 Colorful Accent 3" w:uiPriority="51"/>
+    <w:lsdException w:name="Grid Table 7 Colorful Accent 3" w:uiPriority="52"/>
+    <w:lsdException w:name="Grid Table 1 Light Accent 4" w:uiPriority="46"/>
+    <w:lsdException w:name="Grid Table 2 Accent 4" w:uiPriority="47"/>
+    <w:lsdException w:name="Grid Table 3 Accent 4" w:uiPriority="48"/>
+    <w:lsdException w:name="Grid Table 4 Accent 4" w:uiPriority="49"/>
+    <w:lsdException w:name="Grid Table 5 Dark Accent 4" w:uiPriority="50"/>
+    <w:lsdException w:name="Grid Table 6 Colorful Accent 4" w:uiPriority="51"/>
+    <w:lsdException w:name="Grid Table 7 Colorful Accent 4" w:uiPriority="52"/>
+    <w:lsdException w:name="Grid Table 1 Light Accent 5" w:uiPriority="46"/>
+    <w:lsdException w:name="Grid Table 2 Accent 5" w:uiPriority="47"/>
+    <w:lsdException w:name="Grid Table 3 Accent 5" w:uiPriority="48"/>
+    <w:lsdException w:name="Grid Table 4 Accent 5" w:uiPriority="49"/>
+    <w:lsdException w:name="Grid Table 5 Dark Accent 5" w:uiPriority="50"/>
+    <w:lsdException w:name="Grid Table 6 Colorful Accent 5" w:uiPriority="51"/>
+    <w:lsdException w:name="Grid Table 7 Colorful Accent 5" w:uiPriority="52"/>
+    <w:lsdException w:name="Grid Table 1 Light Accent 6" w:uiPriority="46"/>
+    <w:lsdException w:name="Grid Table 2 Accent 6" w:uiPriority="47"/>
+    <w:lsdException w:name="Grid Table 3 Accent 6" w:uiPriority="48"/>
+    <w:lsdException w:name="Grid Table 4 Accent 6" w:uiPriority="49"/>
+    <w:lsdException w:name="Grid Table 5 Dark Accent 6" w:uiPriority="50"/>
+    <w:lsdException w:name="Grid Table 6 Colorful Accent 6" w:uiPriority="51"/>
+    <w:lsdException w:name="Grid Table 7 Colorful Accent 6" w:uiPriority="52"/>
+    <w:lsdException w:name="List Table 1 Light" w:uiPriority="46"/>
+    <w:lsdException w:name="List Table 2" w:uiPriority="47"/>
+    <w:lsdException w:name="List Table 3" w:uiPriority="48"/>
+    <w:lsdException w:name="List Table 4" w:uiPriority="49"/>
+    <w:lsdException w:name="List Table 5 Dark" w:uiPriority="50"/>
+    <w:lsdException w:name="List Table 6 Colorful" w:uiPriority="51"/>
+    <w:lsdException w:name="List Table 7 Colorful" w:uiPriority="52"/>
+    <w:lsdException w:name="List Table 1 Light Accent 1" w:uiPriority="46"/>
+    <w:lsdException w:name="List Table 2 Accent 1" w:uiPriority="47"/>
+    <w:lsdException w:name="List Table 3 Accent 1" w:uiPriority="48"/>
+    <w:lsdException w:name="List Table 4 Accent 1" w:uiPriority="49"/>
+    <w:lsdException w:name="List Table 5 Dark Accent 1" w:uiPriority="50"/>
+    <w:lsdException w:name="List Table 6 Colorful Accent 1" w:uiPriority="51"/>
+    <w:lsdException w:name="List Table 7 Colorful Accent 1" w:uiPriority="52"/>
+    <w:lsdException w:name="List Table 1 Light Accent 2" w:uiPriority="46"/>
+    <w:lsdException w:name="List Table 2 Accent 2" w:uiPriority="47"/>
+    <w:lsdException w:name="List Table 3 Accent 2" w:uiPriority="48"/>
+    <w:lsdException w:name="List Table 4 Accent 2" w:uiPriority="49"/>
+    <w:lsdException w:name="List Table 5 Dark Accent 2" w:uiPriority="50"/>
+    <w:lsdException w:name="List Table 6 Colorful Accent 2" w:uiPriority="51"/>
+    <w:lsdException w:name="List Table 7 Colorful Accent 2" w:uiPriority="52"/>
+    <w:lsdException w:name="List Table 1 Light Accent 3" w:uiPriority="46"/>
+    <w:lsdException w:name="List Table 2 Accent 3" w:uiPriority="47"/>
+    <w:lsdException w:name="List Table 3 Accent 3" w:uiPriority="48"/>
+    <w:lsdException w:name="List Table 4 Accent 3" w:uiPriority="49"/>
+    <w:lsdException w:name="List Table 5 Dark Accent 3" w:uiPriority="50"/>
+    <w:lsdException w:name="List Table 6 Colorful Accent 3" w:uiPriority="51"/>
+    <w:lsdException w:name="List Table 7 Colorful Accent 3" w:uiPriority="52"/>
+    <w:lsdException w:name="List Table 1 Light Accent 4" w:uiPriority="46"/>
+    <w:lsdException w:name="List Table 2 Accent 4" w:uiPriority="47"/>
+    <w:lsdException w:name="List Table 3 Accent 4" w:uiPriority="48"/>
+    <w:lsdException w:name="List Table 4 Accent 4" w:uiPriority="49"/>
+    <w:lsdException w:name="List Table 5 Dark Accent 4" w:uiPriority="50"/>
+    <w:lsdException w:name="List Table 6 Colorful Accent 4" w:uiPriority="51"/>
+    <w:lsdException w:name="List Table 7 Colorful Accent 4" w:uiPriority="52"/>
+    <w:lsdException w:name="List Table 1 Light Accent 5" w:uiPriority="46"/>
+    <w:lsdException w:name="List Table 2 Accent 5" w:uiPriority="47"/>
+    <w:lsdException w:name="List Table 3 Accent 5" w:uiPriority="48"/>
+    <w:lsdException w:name="List Table 4 Accent 5" w:uiPriority="49"/>
+    <w:lsdException w:name="List Table 5 Dark Accent 5" w:uiPriority="50"/>
+    <w:lsdException w:name="List Table 6 Colorful Accent 5" w:uiPriority="51"/>
+    <w:lsdException w:name="List Table 7 Colorful Accent 5" w:uiPriority="52"/>
+    <w:lsdException w:name="List Table 1 Light Accent 6" w:uiPriority="46"/>
+    <w:lsdException w:name="List Table 2 Accent 6" w:uiPriority="47"/>
+    <w:lsdException w:name="List Table 3 Accent 6" w:uiPriority="48"/>
+    <w:lsdException w:name="List Table 4 Accent 6" w:uiPriority="49"/>
+    <w:lsdException w:name="List Table 5 Dark Accent 6" w:uiPriority="50"/>
+    <w:lsdException w:name="List Table 6 Colorful Accent 6" w:uiPriority="51"/>
+    <w:lsdException w:name="List Table 7 Colorful Accent 6" w:uiPriority="52"/>
   </w:latentStyles>
   <w:style w:type="paragraph" w:default="1" w:styleId="Normal">
     <w:name w:val="Normal"/>
@@ -8426,6 +12244,7 @@
   <w:style w:type="paragraph" w:styleId="NoSpacing">
     <w:name w:val="No Spacing"/>
     <w:link w:val="NoSpacingChar"/>
+    <w:uiPriority w:val="1"/>
     <w:qFormat/>
     <w:rsid w:val="00DC224A"/>
     <w:rPr>
@@ -8438,6 +12257,7 @@
   <w:style w:type="character" w:customStyle="1" w:styleId="NoSpacingChar">
     <w:name w:val="No Spacing Char"/>
     <w:link w:val="NoSpacing"/>
+    <w:uiPriority w:val="1"/>
     <w:rsid w:val="00DC224A"/>
     <w:rPr>
       <w:rFonts w:ascii="PMingLiU" w:hAnsi="PMingLiU"/>
@@ -8657,936 +12477,126 @@
       <w:lang w:val="en-US"/>
     </w:rPr>
   </w:style>
-</w:styles>
-</file>
-
-<file path=word/stylesWithEffects.xml><?xml version="1.0" encoding="utf-8"?>
-<w:styles xmlns:wpc="http://schemas.microsoft.com/office/word/2010/wordprocessingCanvas" xmlns:mo="http://schemas.microsoft.com/office/mac/office/2008/main" xmlns:mc="http://schemas.openxmlformats.org/markup-compatibility/2006" xmlns:mv="urn:schemas-microsoft-com:mac:vml" xmlns:o="urn:schemas-microsoft-com:office:office" xmlns:r="http://schemas.openxmlformats.org/officeDocument/2006/relationships" xmlns:m="http://schemas.openxmlformats.org/officeDocument/2006/math" xmlns:v="urn:schemas-microsoft-com:vml" xmlns:wp14="http://schemas.microsoft.com/office/word/2010/wordprocessingDrawing" xmlns:wp="http://schemas.openxmlformats.org/drawingml/2006/wordprocessingDrawing" xmlns:w10="urn:schemas-microsoft-com:office:word" xmlns:w="http://schemas.openxmlformats.org/wordprocessingml/2006/main" xmlns:w14="http://schemas.microsoft.com/office/word/2010/wordml" xmlns:wpg="http://schemas.microsoft.com/office/word/2010/wordprocessingGroup" xmlns:wpi="http://schemas.microsoft.com/office/word/2010/wordprocessingInk" xmlns:wne="http://schemas.microsoft.com/office/word/2006/wordml" xmlns:wps="http://schemas.microsoft.com/office/word/2010/wordprocessingShape" mc:Ignorable="w14 wp14">
-  <w:docDefaults>
-    <w:rPrDefault>
-      <w:rPr>
-        <w:rFonts w:ascii="Cambria" w:eastAsia="MS Mincho" w:hAnsi="Cambria" w:cs="Times New Roman"/>
-        <w:lang w:val="fr-FR" w:eastAsia="en-US" w:bidi="ar-SA"/>
-      </w:rPr>
-    </w:rPrDefault>
-    <w:pPrDefault/>
-  </w:docDefaults>
-  <w:latentStyles w:defLockedState="0" w:defUIPriority="99" w:defSemiHidden="1" w:defUnhideWhenUsed="1" w:defQFormat="0" w:count="276">
-    <w:lsdException w:name="Normal" w:semiHidden="0" w:uiPriority="0" w:unhideWhenUsed="0" w:qFormat="1"/>
-    <w:lsdException w:name="heading 1" w:semiHidden="0" w:uiPriority="0" w:unhideWhenUsed="0" w:qFormat="1"/>
-    <w:lsdException w:name="heading 2" w:uiPriority="0" w:qFormat="1"/>
-    <w:lsdException w:name="heading 3" w:uiPriority="9" w:qFormat="1"/>
-    <w:lsdException w:name="heading 4" w:uiPriority="9" w:qFormat="1"/>
-    <w:lsdException w:name="heading 5" w:uiPriority="9" w:qFormat="1"/>
-    <w:lsdException w:name="heading 6" w:uiPriority="9" w:qFormat="1"/>
-    <w:lsdException w:name="heading 7" w:uiPriority="9" w:qFormat="1"/>
-    <w:lsdException w:name="heading 8" w:uiPriority="9" w:qFormat="1"/>
-    <w:lsdException w:name="heading 9" w:uiPriority="9" w:qFormat="1"/>
-    <w:lsdException w:name="toc 1" w:uiPriority="39"/>
-    <w:lsdException w:name="toc 2" w:uiPriority="39"/>
-    <w:lsdException w:name="toc 3" w:uiPriority="39"/>
-    <w:lsdException w:name="toc 4" w:uiPriority="39"/>
-    <w:lsdException w:name="toc 5" w:uiPriority="39"/>
-    <w:lsdException w:name="toc 6" w:uiPriority="39"/>
-    <w:lsdException w:name="toc 7" w:uiPriority="39"/>
-    <w:lsdException w:name="toc 8" w:uiPriority="39"/>
-    <w:lsdException w:name="toc 9" w:uiPriority="39"/>
-    <w:lsdException w:name="caption" w:uiPriority="35" w:qFormat="1"/>
-    <w:lsdException w:name="Title" w:semiHidden="0" w:uiPriority="10" w:unhideWhenUsed="0" w:qFormat="1"/>
-    <w:lsdException w:name="Default Paragraph Font" w:uiPriority="1"/>
-    <w:lsdException w:name="Subtitle" w:semiHidden="0" w:uiPriority="11" w:unhideWhenUsed="0" w:qFormat="1"/>
-    <w:lsdException w:name="Strong" w:semiHidden="0" w:uiPriority="22" w:unhideWhenUsed="0" w:qFormat="1"/>
-    <w:lsdException w:name="Emphasis" w:semiHidden="0" w:uiPriority="20" w:unhideWhenUsed="0" w:qFormat="1"/>
-    <w:lsdException w:name="Table Grid" w:semiHidden="0" w:uiPriority="59" w:unhideWhenUsed="0"/>
-    <w:lsdException w:name="Note Level 1" w:semiHidden="0" w:unhideWhenUsed="0"/>
-    <w:lsdException w:name="Note Level 2" w:semiHidden="0" w:unhideWhenUsed="0"/>
-    <w:lsdException w:name="Note Level 3" w:semiHidden="0" w:unhideWhenUsed="0"/>
-    <w:lsdException w:name="Note Level 4" w:semiHidden="0" w:unhideWhenUsed="0"/>
-    <w:lsdException w:name="Note Level 5" w:semiHidden="0" w:unhideWhenUsed="0"/>
-    <w:lsdException w:name="Note Level 6" w:semiHidden="0" w:unhideWhenUsed="0"/>
-    <w:lsdException w:name="Note Level 7" w:semiHidden="0" w:unhideWhenUsed="0"/>
-    <w:lsdException w:name="Note Level 8" w:semiHidden="0" w:unhideWhenUsed="0"/>
-    <w:lsdException w:name="Note Level 9" w:semiHidden="0" w:unhideWhenUsed="0"/>
-    <w:lsdException w:name="Placeholder Text" w:unhideWhenUsed="0"/>
-    <w:lsdException w:name="No Spacing" w:semiHidden="0" w:uiPriority="0" w:unhideWhenUsed="0" w:qFormat="1"/>
-    <w:lsdException w:name="Light Shading" w:semiHidden="0" w:uiPriority="60" w:unhideWhenUsed="0"/>
-    <w:lsdException w:name="Light List" w:semiHidden="0" w:uiPriority="61" w:unhideWhenUsed="0"/>
-    <w:lsdException w:name="Light Grid" w:semiHidden="0" w:uiPriority="62" w:unhideWhenUsed="0"/>
-    <w:lsdException w:name="Medium Shading 1" w:semiHidden="0" w:uiPriority="63" w:unhideWhenUsed="0"/>
-    <w:lsdException w:name="Medium Shading 2" w:semiHidden="0" w:uiPriority="64" w:unhideWhenUsed="0"/>
-    <w:lsdException w:name="Medium List 1" w:semiHidden="0" w:uiPriority="65" w:unhideWhenUsed="0"/>
-    <w:lsdException w:name="Medium List 2" w:semiHidden="0" w:uiPriority="66" w:unhideWhenUsed="0"/>
-    <w:lsdException w:name="Medium Grid 1" w:semiHidden="0" w:uiPriority="67" w:unhideWhenUsed="0"/>
-    <w:lsdException w:name="Medium Grid 2" w:semiHidden="0" w:uiPriority="68" w:unhideWhenUsed="0"/>
-    <w:lsdException w:name="Medium Grid 3" w:semiHidden="0" w:uiPriority="69" w:unhideWhenUsed="0"/>
-    <w:lsdException w:name="Dark List" w:semiHidden="0" w:uiPriority="70" w:unhideWhenUsed="0"/>
-    <w:lsdException w:name="Colorful Shading" w:semiHidden="0" w:uiPriority="71" w:unhideWhenUsed="0"/>
-    <w:lsdException w:name="Colorful List" w:semiHidden="0" w:uiPriority="72" w:unhideWhenUsed="0"/>
-    <w:lsdException w:name="Colorful Grid" w:semiHidden="0" w:uiPriority="73" w:unhideWhenUsed="0"/>
-    <w:lsdException w:name="Light Shading Accent 1" w:semiHidden="0" w:uiPriority="60" w:unhideWhenUsed="0"/>
-    <w:lsdException w:name="Light List Accent 1" w:semiHidden="0" w:uiPriority="61" w:unhideWhenUsed="0"/>
-    <w:lsdException w:name="Light Grid Accent 1" w:semiHidden="0" w:uiPriority="62" w:unhideWhenUsed="0"/>
-    <w:lsdException w:name="Medium Shading 1 Accent 1" w:semiHidden="0" w:uiPriority="63" w:unhideWhenUsed="0"/>
-    <w:lsdException w:name="Medium Shading 2 Accent 1" w:semiHidden="0" w:uiPriority="64" w:unhideWhenUsed="0"/>
-    <w:lsdException w:name="Medium List 1 Accent 1" w:semiHidden="0" w:uiPriority="65" w:unhideWhenUsed="0"/>
-    <w:lsdException w:name="Revision" w:unhideWhenUsed="0"/>
-    <w:lsdException w:name="List Paragraph" w:semiHidden="0" w:uiPriority="34" w:unhideWhenUsed="0" w:qFormat="1"/>
-    <w:lsdException w:name="Quote" w:semiHidden="0" w:uiPriority="29" w:unhideWhenUsed="0" w:qFormat="1"/>
-    <w:lsdException w:name="Intense Quote" w:semiHidden="0" w:uiPriority="30" w:unhideWhenUsed="0" w:qFormat="1"/>
-    <w:lsdException w:name="Medium List 2 Accent 1" w:semiHidden="0" w:uiPriority="66" w:unhideWhenUsed="0"/>
-    <w:lsdException w:name="Medium Grid 1 Accent 1" w:semiHidden="0" w:uiPriority="67" w:unhideWhenUsed="0"/>
-    <w:lsdException w:name="Medium Grid 2 Accent 1" w:semiHidden="0" w:uiPriority="68" w:unhideWhenUsed="0"/>
-    <w:lsdException w:name="Medium Grid 3 Accent 1" w:semiHidden="0" w:uiPriority="69" w:unhideWhenUsed="0"/>
-    <w:lsdException w:name="Dark List Accent 1" w:semiHidden="0" w:uiPriority="70" w:unhideWhenUsed="0"/>
-    <w:lsdException w:name="Colorful Shading Accent 1" w:semiHidden="0" w:uiPriority="71" w:unhideWhenUsed="0"/>
-    <w:lsdException w:name="Colorful List Accent 1" w:semiHidden="0" w:uiPriority="72" w:unhideWhenUsed="0"/>
-    <w:lsdException w:name="Colorful Grid Accent 1" w:semiHidden="0" w:uiPriority="73" w:unhideWhenUsed="0"/>
-    <w:lsdException w:name="Light Shading Accent 2" w:semiHidden="0" w:uiPriority="60" w:unhideWhenUsed="0"/>
-    <w:lsdException w:name="Light List Accent 2" w:semiHidden="0" w:uiPriority="61" w:unhideWhenUsed="0"/>
-    <w:lsdException w:name="Light Grid Accent 2" w:semiHidden="0" w:uiPriority="62" w:unhideWhenUsed="0"/>
-    <w:lsdException w:name="Medium Shading 1 Accent 2" w:semiHidden="0" w:uiPriority="63" w:unhideWhenUsed="0"/>
-    <w:lsdException w:name="Medium Shading 2 Accent 2" w:semiHidden="0" w:uiPriority="64" w:unhideWhenUsed="0"/>
-    <w:lsdException w:name="Medium List 1 Accent 2" w:semiHidden="0" w:uiPriority="65" w:unhideWhenUsed="0"/>
-    <w:lsdException w:name="Medium List 2 Accent 2" w:semiHidden="0" w:uiPriority="66" w:unhideWhenUsed="0"/>
-    <w:lsdException w:name="Medium Grid 1 Accent 2" w:semiHidden="0" w:uiPriority="67" w:unhideWhenUsed="0"/>
-    <w:lsdException w:name="Medium Grid 2 Accent 2" w:semiHidden="0" w:uiPriority="68" w:unhideWhenUsed="0"/>
-    <w:lsdException w:name="Medium Grid 3 Accent 2" w:semiHidden="0" w:uiPriority="69" w:unhideWhenUsed="0"/>
-    <w:lsdException w:name="Dark List Accent 2" w:semiHidden="0" w:uiPriority="70" w:unhideWhenUsed="0"/>
-    <w:lsdException w:name="Colorful Shading Accent 2" w:semiHidden="0" w:uiPriority="71" w:unhideWhenUsed="0"/>
-    <w:lsdException w:name="Colorful List Accent 2" w:semiHidden="0" w:uiPriority="72" w:unhideWhenUsed="0"/>
-    <w:lsdException w:name="Colorful Grid Accent 2" w:semiHidden="0" w:uiPriority="73" w:unhideWhenUsed="0"/>
-    <w:lsdException w:name="Light Shading Accent 3" w:semiHidden="0" w:uiPriority="60" w:unhideWhenUsed="0"/>
-    <w:lsdException w:name="Light List Accent 3" w:semiHidden="0" w:uiPriority="61" w:unhideWhenUsed="0"/>
-    <w:lsdException w:name="Light Grid Accent 3" w:semiHidden="0" w:uiPriority="62" w:unhideWhenUsed="0"/>
-    <w:lsdException w:name="Medium Shading 1 Accent 3" w:semiHidden="0" w:uiPriority="63" w:unhideWhenUsed="0"/>
-    <w:lsdException w:name="Medium Shading 2 Accent 3" w:semiHidden="0" w:uiPriority="64" w:unhideWhenUsed="0"/>
-    <w:lsdException w:name="Medium List 1 Accent 3" w:semiHidden="0" w:uiPriority="65" w:unhideWhenUsed="0"/>
-    <w:lsdException w:name="Medium List 2 Accent 3" w:semiHidden="0" w:uiPriority="66" w:unhideWhenUsed="0"/>
-    <w:lsdException w:name="Medium Grid 1 Accent 3" w:semiHidden="0" w:uiPriority="67" w:unhideWhenUsed="0"/>
-    <w:lsdException w:name="Medium Grid 2 Accent 3" w:semiHidden="0" w:uiPriority="68" w:unhideWhenUsed="0"/>
-    <w:lsdException w:name="Medium Grid 3 Accent 3" w:semiHidden="0" w:uiPriority="69" w:unhideWhenUsed="0"/>
-    <w:lsdException w:name="Dark List Accent 3" w:semiHidden="0" w:uiPriority="70" w:unhideWhenUsed="0"/>
-    <w:lsdException w:name="Colorful Shading Accent 3" w:semiHidden="0" w:uiPriority="71" w:unhideWhenUsed="0"/>
-    <w:lsdException w:name="Colorful List Accent 3" w:semiHidden="0" w:uiPriority="72" w:unhideWhenUsed="0"/>
-    <w:lsdException w:name="Colorful Grid Accent 3" w:semiHidden="0" w:uiPriority="73" w:unhideWhenUsed="0"/>
-    <w:lsdException w:name="Light Shading Accent 4" w:semiHidden="0" w:uiPriority="60" w:unhideWhenUsed="0"/>
-    <w:lsdException w:name="Light List Accent 4" w:semiHidden="0" w:uiPriority="61" w:unhideWhenUsed="0"/>
-    <w:lsdException w:name="Light Grid Accent 4" w:semiHidden="0" w:uiPriority="62" w:unhideWhenUsed="0"/>
-    <w:lsdException w:name="Medium Shading 1 Accent 4" w:semiHidden="0" w:uiPriority="63" w:unhideWhenUsed="0"/>
-    <w:lsdException w:name="Medium Shading 2 Accent 4" w:semiHidden="0" w:uiPriority="64" w:unhideWhenUsed="0"/>
-    <w:lsdException w:name="Medium List 1 Accent 4" w:semiHidden="0" w:uiPriority="65" w:unhideWhenUsed="0"/>
-    <w:lsdException w:name="Medium List 2 Accent 4" w:semiHidden="0" w:uiPriority="66" w:unhideWhenUsed="0"/>
-    <w:lsdException w:name="Medium Grid 1 Accent 4" w:semiHidden="0" w:uiPriority="67" w:unhideWhenUsed="0"/>
-    <w:lsdException w:name="Medium Grid 2 Accent 4" w:semiHidden="0" w:uiPriority="68" w:unhideWhenUsed="0"/>
-    <w:lsdException w:name="Medium Grid 3 Accent 4" w:semiHidden="0" w:uiPriority="69" w:unhideWhenUsed="0"/>
-    <w:lsdException w:name="Dark List Accent 4" w:semiHidden="0" w:uiPriority="70" w:unhideWhenUsed="0"/>
-    <w:lsdException w:name="Colorful Shading Accent 4" w:semiHidden="0" w:uiPriority="71" w:unhideWhenUsed="0"/>
-    <w:lsdException w:name="Colorful List Accent 4" w:semiHidden="0" w:uiPriority="72" w:unhideWhenUsed="0"/>
-    <w:lsdException w:name="Colorful Grid Accent 4" w:semiHidden="0" w:uiPriority="73" w:unhideWhenUsed="0"/>
-    <w:lsdException w:name="Light Shading Accent 5" w:semiHidden="0" w:uiPriority="60" w:unhideWhenUsed="0"/>
-    <w:lsdException w:name="Light List Accent 5" w:semiHidden="0" w:uiPriority="61" w:unhideWhenUsed="0"/>
-    <w:lsdException w:name="Light Grid Accent 5" w:semiHidden="0" w:uiPriority="62" w:unhideWhenUsed="0"/>
-    <w:lsdException w:name="Medium Shading 1 Accent 5" w:semiHidden="0" w:uiPriority="63" w:unhideWhenUsed="0"/>
-    <w:lsdException w:name="Medium Shading 2 Accent 5" w:semiHidden="0" w:uiPriority="64" w:unhideWhenUsed="0"/>
-    <w:lsdException w:name="Medium List 1 Accent 5" w:semiHidden="0" w:uiPriority="65" w:unhideWhenUsed="0"/>
-    <w:lsdException w:name="Medium List 2 Accent 5" w:semiHidden="0" w:uiPriority="66" w:unhideWhenUsed="0"/>
-    <w:lsdException w:name="Medium Grid 1 Accent 5" w:semiHidden="0" w:uiPriority="67" w:unhideWhenUsed="0"/>
-    <w:lsdException w:name="Medium Grid 2 Accent 5" w:semiHidden="0" w:uiPriority="68" w:unhideWhenUsed="0"/>
-    <w:lsdException w:name="Medium Grid 3 Accent 5" w:semiHidden="0" w:uiPriority="69" w:unhideWhenUsed="0"/>
-    <w:lsdException w:name="Dark List Accent 5" w:semiHidden="0" w:uiPriority="70" w:unhideWhenUsed="0"/>
-    <w:lsdException w:name="Colorful Shading Accent 5" w:semiHidden="0" w:uiPriority="71" w:unhideWhenUsed="0"/>
-    <w:lsdException w:name="Colorful List Accent 5" w:semiHidden="0" w:uiPriority="72" w:unhideWhenUsed="0"/>
-    <w:lsdException w:name="Colorful Grid Accent 5" w:semiHidden="0" w:uiPriority="73" w:unhideWhenUsed="0"/>
-    <w:lsdException w:name="Light Shading Accent 6" w:semiHidden="0" w:uiPriority="60" w:unhideWhenUsed="0"/>
-    <w:lsdException w:name="Light List Accent 6" w:semiHidden="0" w:uiPriority="61" w:unhideWhenUsed="0"/>
-    <w:lsdException w:name="Light Grid Accent 6" w:semiHidden="0" w:uiPriority="62" w:unhideWhenUsed="0"/>
-    <w:lsdException w:name="Medium Shading 1 Accent 6" w:semiHidden="0" w:uiPriority="63" w:unhideWhenUsed="0"/>
-    <w:lsdException w:name="Medium Shading 2 Accent 6" w:semiHidden="0" w:uiPriority="64" w:unhideWhenUsed="0"/>
-    <w:lsdException w:name="Medium List 1 Accent 6" w:semiHidden="0" w:uiPriority="65" w:unhideWhenUsed="0"/>
-    <w:lsdException w:name="Medium List 2 Accent 6" w:semiHidden="0" w:uiPriority="66" w:unhideWhenUsed="0"/>
-    <w:lsdException w:name="Medium Grid 1 Accent 6" w:semiHidden="0" w:uiPriority="67" w:unhideWhenUsed="0"/>
-    <w:lsdException w:name="Medium Grid 2 Accent 6" w:semiHidden="0" w:uiPriority="68" w:unhideWhenUsed="0"/>
-    <w:lsdException w:name="Medium Grid 3 Accent 6" w:semiHidden="0" w:uiPriority="69" w:unhideWhenUsed="0"/>
-    <w:lsdException w:name="Dark List Accent 6" w:semiHidden="0" w:uiPriority="70" w:unhideWhenUsed="0"/>
-    <w:lsdException w:name="Colorful Shading Accent 6" w:semiHidden="0" w:uiPriority="71" w:unhideWhenUsed="0"/>
-    <w:lsdException w:name="Colorful List Accent 6" w:semiHidden="0" w:uiPriority="72" w:unhideWhenUsed="0"/>
-    <w:lsdException w:name="Colorful Grid Accent 6" w:semiHidden="0" w:uiPriority="73" w:unhideWhenUsed="0"/>
-    <w:lsdException w:name="Subtle Emphasis" w:semiHidden="0" w:uiPriority="19" w:unhideWhenUsed="0" w:qFormat="1"/>
-    <w:lsdException w:name="Intense Emphasis" w:semiHidden="0" w:uiPriority="21" w:unhideWhenUsed="0" w:qFormat="1"/>
-    <w:lsdException w:name="Subtle Reference" w:semiHidden="0" w:uiPriority="31" w:unhideWhenUsed="0" w:qFormat="1"/>
-    <w:lsdException w:name="Intense Reference" w:semiHidden="0" w:uiPriority="32" w:unhideWhenUsed="0" w:qFormat="1"/>
-    <w:lsdException w:name="Book Title" w:semiHidden="0" w:uiPriority="33" w:unhideWhenUsed="0" w:qFormat="1"/>
-    <w:lsdException w:name="Bibliography" w:uiPriority="37"/>
-    <w:lsdException w:name="TOC Heading" w:uiPriority="39" w:qFormat="1"/>
-  </w:latentStyles>
-  <w:style w:type="paragraph" w:default="1" w:styleId="Normal">
-    <w:name w:val="Normal"/>
+  <w:style w:type="paragraph" w:customStyle="1" w:styleId="TableText">
+    <w:name w:val="Table Text"/>
+    <w:basedOn w:val="Normal"/>
+    <w:uiPriority w:val="10"/>
     <w:qFormat/>
+    <w:rsid w:val="004A1B20"/>
+    <w:pPr>
+      <w:spacing w:before="60" w:after="60"/>
+      <w:ind w:left="144" w:right="144"/>
+    </w:pPr>
     <w:rPr>
+      <w:rFonts w:asciiTheme="minorHAnsi" w:eastAsiaTheme="minorHAnsi" w:hAnsiTheme="minorHAnsi" w:cstheme="minorBidi"/>
+      <w:color w:val="595959" w:themeColor="text1" w:themeTint="A6"/>
+      <w:kern w:val="20"/>
+      <w:sz w:val="20"/>
+      <w:szCs w:val="20"/>
+      <w:lang w:eastAsia="ja-JP"/>
+    </w:rPr>
+  </w:style>
+  <w:style w:type="paragraph" w:customStyle="1" w:styleId="TableReverseHeading">
+    <w:name w:val="Table Reverse Heading"/>
+    <w:basedOn w:val="Normal"/>
+    <w:uiPriority w:val="10"/>
+    <w:qFormat/>
+    <w:rsid w:val="004A1B20"/>
+    <w:pPr>
+      <w:spacing w:before="40" w:after="40"/>
+      <w:ind w:left="144" w:right="144"/>
+    </w:pPr>
+    <w:rPr>
+      <w:rFonts w:asciiTheme="majorHAnsi" w:eastAsiaTheme="majorEastAsia" w:hAnsiTheme="majorHAnsi" w:cstheme="majorBidi"/>
+      <w:caps/>
+      <w:color w:val="FFFFFF" w:themeColor="background1"/>
+      <w:kern w:val="20"/>
+      <w:szCs w:val="20"/>
+      <w:lang w:eastAsia="ja-JP"/>
+    </w:rPr>
+  </w:style>
+  <w:style w:type="paragraph" w:styleId="IntenseQuote">
+    <w:name w:val="Intense Quote"/>
+    <w:basedOn w:val="Normal"/>
+    <w:next w:val="Normal"/>
+    <w:link w:val="IntenseQuoteChar"/>
+    <w:uiPriority w:val="30"/>
+    <w:qFormat/>
+    <w:rsid w:val="00B37E97"/>
+    <w:pPr>
+      <w:pBdr>
+        <w:top w:val="single" w:sz="4" w:space="10" w:color="4F81BD" w:themeColor="accent1"/>
+        <w:bottom w:val="single" w:sz="4" w:space="10" w:color="4F81BD" w:themeColor="accent1"/>
+      </w:pBdr>
+      <w:spacing w:before="360" w:after="360"/>
+      <w:ind w:left="864" w:right="864"/>
+      <w:jc w:val="center"/>
+    </w:pPr>
+    <w:rPr>
+      <w:i/>
+      <w:iCs/>
+      <w:color w:val="4F81BD" w:themeColor="accent1"/>
+    </w:rPr>
+  </w:style>
+  <w:style w:type="character" w:customStyle="1" w:styleId="IntenseQuoteChar">
+    <w:name w:val="Intense Quote Char"/>
+    <w:basedOn w:val="DefaultParagraphFont"/>
+    <w:link w:val="IntenseQuote"/>
+    <w:uiPriority w:val="30"/>
+    <w:rsid w:val="00B37E97"/>
+    <w:rPr>
+      <w:i/>
+      <w:iCs/>
+      <w:color w:val="4F81BD" w:themeColor="accent1"/>
       <w:sz w:val="24"/>
       <w:szCs w:val="24"/>
     </w:rPr>
   </w:style>
-  <w:style w:type="paragraph" w:styleId="Heading1">
-    <w:name w:val="heading 1"/>
-    <w:basedOn w:val="Normal"/>
-    <w:next w:val="Normal"/>
-    <w:link w:val="Heading1Char"/>
+  <w:style w:type="character" w:styleId="IntenseReference">
+    <w:name w:val="Intense Reference"/>
+    <w:basedOn w:val="DefaultParagraphFont"/>
+    <w:uiPriority w:val="32"/>
     <w:qFormat/>
-    <w:rsid w:val="00923B1C"/>
-    <w:pPr>
-      <w:numPr>
-        <w:numId w:val="44"/>
-      </w:numPr>
-      <w:outlineLvl w:val="0"/>
-    </w:pPr>
-    <w:rPr>
-      <w:rFonts w:ascii="Calibri" w:hAnsi="Calibri" w:cs="Arial"/>
-      <w:b/>
-      <w:color w:val="262626"/>
-      <w:sz w:val="40"/>
-      <w:szCs w:val="48"/>
-    </w:rPr>
-  </w:style>
-  <w:style w:type="paragraph" w:styleId="Heading2">
-    <w:name w:val="heading 2"/>
-    <w:basedOn w:val="Normal"/>
-    <w:next w:val="Normal"/>
-    <w:link w:val="Heading2Char"/>
-    <w:qFormat/>
-    <w:rsid w:val="00923B1C"/>
-    <w:pPr>
-      <w:numPr>
-        <w:ilvl w:val="1"/>
-        <w:numId w:val="44"/>
-      </w:numPr>
-      <w:outlineLvl w:val="1"/>
-    </w:pPr>
-    <w:rPr>
-      <w:rFonts w:ascii="Calibri" w:hAnsi="Calibri" w:cs="Arial"/>
-      <w:color w:val="262626"/>
-      <w:sz w:val="40"/>
-      <w:szCs w:val="48"/>
-    </w:rPr>
-  </w:style>
-  <w:style w:type="paragraph" w:styleId="Heading3">
-    <w:name w:val="heading 3"/>
-    <w:basedOn w:val="Normal"/>
-    <w:next w:val="Normal"/>
-    <w:link w:val="Heading3Char"/>
-    <w:uiPriority w:val="9"/>
-    <w:unhideWhenUsed/>
-    <w:qFormat/>
-    <w:rsid w:val="00923B1C"/>
-    <w:pPr>
-      <w:numPr>
-        <w:ilvl w:val="2"/>
-        <w:numId w:val="44"/>
-      </w:numPr>
-      <w:outlineLvl w:val="2"/>
-    </w:pPr>
-    <w:rPr>
-      <w:rFonts w:ascii="Calibri" w:hAnsi="Calibri" w:cs="Arial"/>
-      <w:color w:val="7F7F7F"/>
-      <w:sz w:val="32"/>
-      <w:szCs w:val="48"/>
-    </w:rPr>
-  </w:style>
-  <w:style w:type="paragraph" w:styleId="Heading4">
-    <w:name w:val="heading 4"/>
-    <w:basedOn w:val="Normal"/>
-    <w:next w:val="Normal"/>
-    <w:link w:val="Heading4Char"/>
-    <w:uiPriority w:val="9"/>
-    <w:unhideWhenUsed/>
-    <w:qFormat/>
-    <w:rsid w:val="00923B1C"/>
-    <w:pPr>
-      <w:numPr>
-        <w:ilvl w:val="3"/>
-        <w:numId w:val="44"/>
-      </w:numPr>
-      <w:outlineLvl w:val="3"/>
-    </w:pPr>
-    <w:rPr>
-      <w:rFonts w:ascii="Calibri" w:hAnsi="Calibri" w:cs="Arial"/>
-      <w:color w:val="BFBFBF"/>
-      <w:sz w:val="28"/>
-      <w:szCs w:val="40"/>
-    </w:rPr>
-  </w:style>
-  <w:style w:type="character" w:default="1" w:styleId="DefaultParagraphFont">
-    <w:name w:val="Default Paragraph Font"/>
-    <w:uiPriority w:val="1"/>
-    <w:semiHidden/>
-    <w:unhideWhenUsed/>
-  </w:style>
-  <w:style w:type="table" w:default="1" w:styleId="TableNormal">
-    <w:name w:val="Normal Table"/>
-    <w:uiPriority w:val="99"/>
-    <w:semiHidden/>
-    <w:unhideWhenUsed/>
-    <w:tblPr>
-      <w:tblInd w:w="0" w:type="dxa"/>
-      <w:tblCellMar>
-        <w:top w:w="0" w:type="dxa"/>
-        <w:left w:w="108" w:type="dxa"/>
-        <w:bottom w:w="0" w:type="dxa"/>
-        <w:right w:w="108" w:type="dxa"/>
-      </w:tblCellMar>
-    </w:tblPr>
-  </w:style>
-  <w:style w:type="numbering" w:default="1" w:styleId="NoList">
-    <w:name w:val="No List"/>
-    <w:uiPriority w:val="99"/>
-    <w:semiHidden/>
-    <w:unhideWhenUsed/>
-  </w:style>
-  <w:style w:type="character" w:customStyle="1" w:styleId="Heading1Char">
-    <w:name w:val="Heading 1 Char"/>
-    <w:link w:val="Heading1"/>
-    <w:rsid w:val="00923B1C"/>
-    <w:rPr>
-      <w:rFonts w:ascii="Calibri" w:hAnsi="Calibri" w:cs="Arial"/>
-      <w:b/>
-      <w:color w:val="262626"/>
-      <w:sz w:val="40"/>
-      <w:szCs w:val="48"/>
-    </w:rPr>
-  </w:style>
-  <w:style w:type="character" w:customStyle="1" w:styleId="Heading2Char">
-    <w:name w:val="Heading 2 Char"/>
-    <w:link w:val="Heading2"/>
-    <w:rsid w:val="00923B1C"/>
-    <w:rPr>
-      <w:rFonts w:ascii="Calibri" w:hAnsi="Calibri" w:cs="Arial"/>
-      <w:color w:val="262626"/>
-      <w:sz w:val="40"/>
-      <w:szCs w:val="48"/>
-    </w:rPr>
-  </w:style>
-  <w:style w:type="paragraph" w:styleId="ListParagraph">
-    <w:name w:val="List Paragraph"/>
-    <w:basedOn w:val="Normal"/>
-    <w:uiPriority w:val="34"/>
-    <w:qFormat/>
-    <w:rsid w:val="00972DEF"/>
-    <w:pPr>
-      <w:ind w:left="720"/>
-      <w:contextualSpacing/>
-    </w:pPr>
-  </w:style>
-  <w:style w:type="paragraph" w:styleId="NormalWeb">
-    <w:name w:val="Normal (Web)"/>
-    <w:basedOn w:val="Normal"/>
-    <w:uiPriority w:val="99"/>
-    <w:semiHidden/>
-    <w:unhideWhenUsed/>
-    <w:rsid w:val="006D3F0F"/>
-    <w:pPr>
-      <w:spacing w:before="100" w:beforeAutospacing="1" w:after="100" w:afterAutospacing="1"/>
-    </w:pPr>
-    <w:rPr>
-      <w:rFonts w:ascii="Times" w:hAnsi="Times"/>
-      <w:sz w:val="20"/>
-      <w:szCs w:val="20"/>
-    </w:rPr>
-  </w:style>
-  <w:style w:type="character" w:customStyle="1" w:styleId="Heading3Char">
-    <w:name w:val="Heading 3 Char"/>
-    <w:link w:val="Heading3"/>
-    <w:uiPriority w:val="9"/>
-    <w:rsid w:val="00923B1C"/>
-    <w:rPr>
-      <w:rFonts w:ascii="Calibri" w:hAnsi="Calibri" w:cs="Arial"/>
-      <w:color w:val="7F7F7F"/>
-      <w:sz w:val="32"/>
-      <w:szCs w:val="48"/>
-    </w:rPr>
-  </w:style>
-  <w:style w:type="character" w:styleId="Hyperlink">
-    <w:name w:val="Hyperlink"/>
-    <w:uiPriority w:val="99"/>
-    <w:rsid w:val="00F0419A"/>
-    <w:rPr>
-      <w:color w:val="0000FF"/>
-      <w:u w:val="single"/>
-    </w:rPr>
-  </w:style>
-  <w:style w:type="character" w:styleId="FollowedHyperlink">
-    <w:name w:val="FollowedHyperlink"/>
-    <w:uiPriority w:val="99"/>
-    <w:semiHidden/>
-    <w:unhideWhenUsed/>
-    <w:rsid w:val="00F0419A"/>
-    <w:rPr>
-      <w:color w:val="800080"/>
-      <w:u w:val="single"/>
-    </w:rPr>
-  </w:style>
-  <w:style w:type="table" w:styleId="TableGrid">
-    <w:name w:val="Table Grid"/>
-    <w:basedOn w:val="TableNormal"/>
-    <w:uiPriority w:val="59"/>
-    <w:rsid w:val="00E04087"/>
-    <w:tblPr>
-      <w:tblInd w:w="0" w:type="dxa"/>
-      <w:tblBorders>
-        <w:top w:val="single" w:sz="4" w:space="0" w:color="auto"/>
-        <w:left w:val="single" w:sz="4" w:space="0" w:color="auto"/>
-        <w:bottom w:val="single" w:sz="4" w:space="0" w:color="auto"/>
-        <w:right w:val="single" w:sz="4" w:space="0" w:color="auto"/>
-        <w:insideH w:val="single" w:sz="4" w:space="0" w:color="auto"/>
-        <w:insideV w:val="single" w:sz="4" w:space="0" w:color="auto"/>
-      </w:tblBorders>
-      <w:tblCellMar>
-        <w:top w:w="0" w:type="dxa"/>
-        <w:left w:w="108" w:type="dxa"/>
-        <w:bottom w:w="0" w:type="dxa"/>
-        <w:right w:w="108" w:type="dxa"/>
-      </w:tblCellMar>
-    </w:tblPr>
-  </w:style>
-  <w:style w:type="paragraph" w:styleId="BalloonText">
-    <w:name w:val="Balloon Text"/>
-    <w:basedOn w:val="Normal"/>
-    <w:link w:val="BalloonTextChar"/>
-    <w:uiPriority w:val="99"/>
-    <w:semiHidden/>
-    <w:unhideWhenUsed/>
-    <w:rsid w:val="000450F7"/>
-    <w:rPr>
-      <w:rFonts w:ascii="Lucida Grande" w:hAnsi="Lucida Grande" w:cs="Lucida Grande"/>
-      <w:sz w:val="18"/>
-      <w:szCs w:val="18"/>
-    </w:rPr>
-  </w:style>
-  <w:style w:type="character" w:customStyle="1" w:styleId="BalloonTextChar">
-    <w:name w:val="Balloon Text Char"/>
-    <w:link w:val="BalloonText"/>
-    <w:uiPriority w:val="99"/>
-    <w:semiHidden/>
-    <w:rsid w:val="000450F7"/>
-    <w:rPr>
-      <w:rFonts w:ascii="Lucida Grande" w:hAnsi="Lucida Grande" w:cs="Lucida Grande"/>
-      <w:sz w:val="18"/>
-      <w:szCs w:val="18"/>
-    </w:rPr>
-  </w:style>
-  <w:style w:type="paragraph" w:styleId="FootnoteText">
-    <w:name w:val="footnote text"/>
-    <w:basedOn w:val="Normal"/>
-    <w:link w:val="FootnoteTextChar"/>
-    <w:uiPriority w:val="99"/>
-    <w:unhideWhenUsed/>
-    <w:rsid w:val="0052090E"/>
-  </w:style>
-  <w:style w:type="character" w:customStyle="1" w:styleId="FootnoteTextChar">
-    <w:name w:val="Footnote Text Char"/>
-    <w:basedOn w:val="DefaultParagraphFont"/>
-    <w:link w:val="FootnoteText"/>
-    <w:uiPriority w:val="99"/>
-    <w:rsid w:val="0052090E"/>
-  </w:style>
-  <w:style w:type="character" w:styleId="FootnoteReference">
-    <w:name w:val="footnote reference"/>
-    <w:uiPriority w:val="99"/>
-    <w:unhideWhenUsed/>
-    <w:rsid w:val="0052090E"/>
-    <w:rPr>
-      <w:vertAlign w:val="superscript"/>
-    </w:rPr>
-  </w:style>
-  <w:style w:type="paragraph" w:styleId="TOC1">
-    <w:name w:val="toc 1"/>
-    <w:basedOn w:val="Normal"/>
-    <w:next w:val="Normal"/>
-    <w:autoRedefine/>
-    <w:uiPriority w:val="39"/>
-    <w:unhideWhenUsed/>
-    <w:rsid w:val="0052090E"/>
-  </w:style>
-  <w:style w:type="paragraph" w:styleId="TOC2">
-    <w:name w:val="toc 2"/>
-    <w:basedOn w:val="Normal"/>
-    <w:next w:val="Normal"/>
-    <w:autoRedefine/>
-    <w:uiPriority w:val="39"/>
-    <w:unhideWhenUsed/>
-    <w:rsid w:val="0052090E"/>
-    <w:pPr>
-      <w:ind w:left="240"/>
-    </w:pPr>
-  </w:style>
-  <w:style w:type="paragraph" w:styleId="TOC3">
-    <w:name w:val="toc 3"/>
-    <w:basedOn w:val="Normal"/>
-    <w:next w:val="Normal"/>
-    <w:autoRedefine/>
-    <w:uiPriority w:val="39"/>
-    <w:unhideWhenUsed/>
-    <w:rsid w:val="0052090E"/>
-    <w:pPr>
-      <w:ind w:left="480"/>
-    </w:pPr>
-  </w:style>
-  <w:style w:type="paragraph" w:styleId="TOC4">
-    <w:name w:val="toc 4"/>
-    <w:basedOn w:val="Normal"/>
-    <w:next w:val="Normal"/>
-    <w:autoRedefine/>
-    <w:uiPriority w:val="39"/>
-    <w:unhideWhenUsed/>
-    <w:rsid w:val="0052090E"/>
-    <w:pPr>
-      <w:ind w:left="720"/>
-    </w:pPr>
-  </w:style>
-  <w:style w:type="paragraph" w:styleId="TOC5">
-    <w:name w:val="toc 5"/>
-    <w:basedOn w:val="Normal"/>
-    <w:next w:val="Normal"/>
-    <w:autoRedefine/>
-    <w:uiPriority w:val="39"/>
-    <w:unhideWhenUsed/>
-    <w:rsid w:val="0052090E"/>
-    <w:pPr>
-      <w:ind w:left="960"/>
-    </w:pPr>
-  </w:style>
-  <w:style w:type="paragraph" w:styleId="TOC6">
-    <w:name w:val="toc 6"/>
-    <w:basedOn w:val="Normal"/>
-    <w:next w:val="Normal"/>
-    <w:autoRedefine/>
-    <w:uiPriority w:val="39"/>
-    <w:unhideWhenUsed/>
-    <w:rsid w:val="0052090E"/>
-    <w:pPr>
-      <w:ind w:left="1200"/>
-    </w:pPr>
-  </w:style>
-  <w:style w:type="paragraph" w:styleId="TOC7">
-    <w:name w:val="toc 7"/>
-    <w:basedOn w:val="Normal"/>
-    <w:next w:val="Normal"/>
-    <w:autoRedefine/>
-    <w:uiPriority w:val="39"/>
-    <w:unhideWhenUsed/>
-    <w:rsid w:val="0052090E"/>
-    <w:pPr>
-      <w:ind w:left="1440"/>
-    </w:pPr>
-  </w:style>
-  <w:style w:type="paragraph" w:styleId="TOC8">
-    <w:name w:val="toc 8"/>
-    <w:basedOn w:val="Normal"/>
-    <w:next w:val="Normal"/>
-    <w:autoRedefine/>
-    <w:uiPriority w:val="39"/>
-    <w:unhideWhenUsed/>
-    <w:rsid w:val="0052090E"/>
-    <w:pPr>
-      <w:ind w:left="1680"/>
-    </w:pPr>
-  </w:style>
-  <w:style w:type="paragraph" w:styleId="TOC9">
-    <w:name w:val="toc 9"/>
-    <w:basedOn w:val="Normal"/>
-    <w:next w:val="Normal"/>
-    <w:autoRedefine/>
-    <w:uiPriority w:val="39"/>
-    <w:unhideWhenUsed/>
-    <w:rsid w:val="0052090E"/>
-    <w:pPr>
-      <w:ind w:left="1920"/>
-    </w:pPr>
-  </w:style>
-  <w:style w:type="paragraph" w:styleId="Header">
-    <w:name w:val="header"/>
-    <w:basedOn w:val="Normal"/>
-    <w:link w:val="HeaderChar"/>
-    <w:uiPriority w:val="99"/>
-    <w:unhideWhenUsed/>
-    <w:rsid w:val="0052090E"/>
-    <w:pPr>
-      <w:tabs>
-        <w:tab w:val="center" w:pos="4153"/>
-        <w:tab w:val="right" w:pos="8306"/>
-      </w:tabs>
-    </w:pPr>
-  </w:style>
-  <w:style w:type="character" w:customStyle="1" w:styleId="HeaderChar">
-    <w:name w:val="Header Char"/>
-    <w:basedOn w:val="DefaultParagraphFont"/>
-    <w:link w:val="Header"/>
-    <w:uiPriority w:val="99"/>
-    <w:rsid w:val="0052090E"/>
-  </w:style>
-  <w:style w:type="paragraph" w:styleId="Footer">
-    <w:name w:val="footer"/>
-    <w:basedOn w:val="Normal"/>
-    <w:link w:val="FooterChar"/>
-    <w:uiPriority w:val="99"/>
-    <w:unhideWhenUsed/>
-    <w:rsid w:val="0052090E"/>
-    <w:pPr>
-      <w:tabs>
-        <w:tab w:val="center" w:pos="4153"/>
-        <w:tab w:val="right" w:pos="8306"/>
-      </w:tabs>
-    </w:pPr>
-  </w:style>
-  <w:style w:type="character" w:customStyle="1" w:styleId="FooterChar">
-    <w:name w:val="Footer Char"/>
-    <w:basedOn w:val="DefaultParagraphFont"/>
-    <w:link w:val="Footer"/>
-    <w:uiPriority w:val="99"/>
-    <w:rsid w:val="0052090E"/>
-  </w:style>
-  <w:style w:type="character" w:styleId="PageNumber">
-    <w:name w:val="page number"/>
-    <w:basedOn w:val="DefaultParagraphFont"/>
-    <w:uiPriority w:val="99"/>
-    <w:semiHidden/>
-    <w:unhideWhenUsed/>
-    <w:rsid w:val="0052090E"/>
-  </w:style>
-  <w:style w:type="table" w:styleId="LightShading-Accent1">
-    <w:name w:val="Light Shading Accent 1"/>
-    <w:basedOn w:val="TableNormal"/>
-    <w:uiPriority w:val="60"/>
-    <w:rsid w:val="00DC224A"/>
-    <w:rPr>
-      <w:color w:val="365F91"/>
-      <w:sz w:val="22"/>
-      <w:szCs w:val="22"/>
-      <w:lang w:val="en-US" w:eastAsia="zh-TW"/>
-    </w:rPr>
-    <w:tblPr>
-      <w:tblStyleRowBandSize w:val="1"/>
-      <w:tblStyleColBandSize w:val="1"/>
-      <w:tblInd w:w="0" w:type="dxa"/>
-      <w:tblBorders>
-        <w:top w:val="single" w:sz="8" w:space="0" w:color="4F81BD"/>
-        <w:bottom w:val="single" w:sz="8" w:space="0" w:color="4F81BD"/>
-      </w:tblBorders>
-      <w:tblCellMar>
-        <w:top w:w="0" w:type="dxa"/>
-        <w:left w:w="108" w:type="dxa"/>
-        <w:bottom w:w="0" w:type="dxa"/>
-        <w:right w:w="108" w:type="dxa"/>
-      </w:tblCellMar>
-    </w:tblPr>
-    <w:tblStylePr w:type="firstRow">
-      <w:pPr>
-        <w:spacing w:before="0" w:after="0" w:line="240" w:lineRule="auto"/>
-      </w:pPr>
-      <w:rPr>
-        <w:b/>
-        <w:bCs/>
-      </w:rPr>
-      <w:tblPr/>
-      <w:tcPr>
-        <w:tcBorders>
-          <w:top w:val="single" w:sz="8" w:space="0" w:color="4F81BD"/>
-          <w:left w:val="nil"/>
-          <w:bottom w:val="single" w:sz="8" w:space="0" w:color="4F81BD"/>
-          <w:right w:val="nil"/>
-          <w:insideH w:val="nil"/>
-          <w:insideV w:val="nil"/>
-        </w:tcBorders>
-      </w:tcPr>
-    </w:tblStylePr>
-    <w:tblStylePr w:type="lastRow">
-      <w:pPr>
-        <w:spacing w:before="0" w:after="0" w:line="240" w:lineRule="auto"/>
-      </w:pPr>
-      <w:rPr>
-        <w:b/>
-        <w:bCs/>
-      </w:rPr>
-      <w:tblPr/>
-      <w:tcPr>
-        <w:tcBorders>
-          <w:top w:val="single" w:sz="8" w:space="0" w:color="4F81BD"/>
-          <w:left w:val="nil"/>
-          <w:bottom w:val="single" w:sz="8" w:space="0" w:color="4F81BD"/>
-          <w:right w:val="nil"/>
-          <w:insideH w:val="nil"/>
-          <w:insideV w:val="nil"/>
-        </w:tcBorders>
-      </w:tcPr>
-    </w:tblStylePr>
-    <w:tblStylePr w:type="firstCol">
-      <w:rPr>
-        <w:b/>
-        <w:bCs/>
-      </w:rPr>
-    </w:tblStylePr>
-    <w:tblStylePr w:type="lastCol">
-      <w:rPr>
-        <w:b/>
-        <w:bCs/>
-      </w:rPr>
-    </w:tblStylePr>
-    <w:tblStylePr w:type="band1Vert">
-      <w:tblPr/>
-      <w:tcPr>
-        <w:tcBorders>
-          <w:left w:val="nil"/>
-          <w:right w:val="nil"/>
-          <w:insideH w:val="nil"/>
-          <w:insideV w:val="nil"/>
-        </w:tcBorders>
-        <w:shd w:val="clear" w:color="auto" w:fill="D3DFEE"/>
-      </w:tcPr>
-    </w:tblStylePr>
-    <w:tblStylePr w:type="band1Horz">
-      <w:tblPr/>
-      <w:tcPr>
-        <w:tcBorders>
-          <w:left w:val="nil"/>
-          <w:right w:val="nil"/>
-          <w:insideH w:val="nil"/>
-          <w:insideV w:val="nil"/>
-        </w:tcBorders>
-        <w:shd w:val="clear" w:color="auto" w:fill="D3DFEE"/>
-      </w:tcPr>
-    </w:tblStylePr>
-  </w:style>
-  <w:style w:type="paragraph" w:styleId="NoSpacing">
-    <w:name w:val="No Spacing"/>
-    <w:link w:val="NoSpacingChar"/>
-    <w:qFormat/>
-    <w:rsid w:val="00DC224A"/>
-    <w:rPr>
-      <w:rFonts w:ascii="PMingLiU" w:hAnsi="PMingLiU"/>
-      <w:sz w:val="22"/>
-      <w:szCs w:val="22"/>
-      <w:lang w:val="en-US"/>
-    </w:rPr>
-  </w:style>
-  <w:style w:type="character" w:customStyle="1" w:styleId="NoSpacingChar">
-    <w:name w:val="No Spacing Char"/>
-    <w:link w:val="NoSpacing"/>
-    <w:rsid w:val="00DC224A"/>
-    <w:rPr>
-      <w:rFonts w:ascii="PMingLiU" w:hAnsi="PMingLiU"/>
-      <w:sz w:val="22"/>
-      <w:szCs w:val="22"/>
-      <w:lang w:val="en-US"/>
-    </w:rPr>
-  </w:style>
-  <w:style w:type="paragraph" w:styleId="Index1">
-    <w:name w:val="index 1"/>
-    <w:basedOn w:val="Normal"/>
-    <w:next w:val="Normal"/>
-    <w:autoRedefine/>
-    <w:uiPriority w:val="99"/>
-    <w:unhideWhenUsed/>
-    <w:rsid w:val="007122F5"/>
-    <w:pPr>
-      <w:ind w:left="240" w:hanging="240"/>
-    </w:pPr>
-    <w:rPr>
-      <w:sz w:val="18"/>
-      <w:szCs w:val="18"/>
-    </w:rPr>
-  </w:style>
-  <w:style w:type="paragraph" w:styleId="Index2">
-    <w:name w:val="index 2"/>
-    <w:basedOn w:val="Normal"/>
-    <w:next w:val="Normal"/>
-    <w:autoRedefine/>
-    <w:uiPriority w:val="99"/>
-    <w:unhideWhenUsed/>
-    <w:rsid w:val="007122F5"/>
-    <w:pPr>
-      <w:ind w:left="480" w:hanging="240"/>
-    </w:pPr>
-    <w:rPr>
-      <w:sz w:val="18"/>
-      <w:szCs w:val="18"/>
-    </w:rPr>
-  </w:style>
-  <w:style w:type="paragraph" w:styleId="Index3">
-    <w:name w:val="index 3"/>
-    <w:basedOn w:val="Normal"/>
-    <w:next w:val="Normal"/>
-    <w:autoRedefine/>
-    <w:uiPriority w:val="99"/>
-    <w:unhideWhenUsed/>
-    <w:rsid w:val="007122F5"/>
-    <w:pPr>
-      <w:ind w:left="720" w:hanging="240"/>
-    </w:pPr>
-    <w:rPr>
-      <w:sz w:val="18"/>
-      <w:szCs w:val="18"/>
-    </w:rPr>
-  </w:style>
-  <w:style w:type="paragraph" w:styleId="Index4">
-    <w:name w:val="index 4"/>
-    <w:basedOn w:val="Normal"/>
-    <w:next w:val="Normal"/>
-    <w:autoRedefine/>
-    <w:uiPriority w:val="99"/>
-    <w:unhideWhenUsed/>
-    <w:rsid w:val="007122F5"/>
-    <w:pPr>
-      <w:ind w:left="960" w:hanging="240"/>
-    </w:pPr>
-    <w:rPr>
-      <w:sz w:val="18"/>
-      <w:szCs w:val="18"/>
-    </w:rPr>
-  </w:style>
-  <w:style w:type="paragraph" w:styleId="Index5">
-    <w:name w:val="index 5"/>
-    <w:basedOn w:val="Normal"/>
-    <w:next w:val="Normal"/>
-    <w:autoRedefine/>
-    <w:uiPriority w:val="99"/>
-    <w:unhideWhenUsed/>
-    <w:rsid w:val="007122F5"/>
-    <w:pPr>
-      <w:ind w:left="1200" w:hanging="240"/>
-    </w:pPr>
-    <w:rPr>
-      <w:sz w:val="18"/>
-      <w:szCs w:val="18"/>
-    </w:rPr>
-  </w:style>
-  <w:style w:type="paragraph" w:styleId="Index6">
-    <w:name w:val="index 6"/>
-    <w:basedOn w:val="Normal"/>
-    <w:next w:val="Normal"/>
-    <w:autoRedefine/>
-    <w:uiPriority w:val="99"/>
-    <w:unhideWhenUsed/>
-    <w:rsid w:val="007122F5"/>
-    <w:pPr>
-      <w:ind w:left="1440" w:hanging="240"/>
-    </w:pPr>
-    <w:rPr>
-      <w:sz w:val="18"/>
-      <w:szCs w:val="18"/>
-    </w:rPr>
-  </w:style>
-  <w:style w:type="paragraph" w:styleId="Index7">
-    <w:name w:val="index 7"/>
-    <w:basedOn w:val="Normal"/>
-    <w:next w:val="Normal"/>
-    <w:autoRedefine/>
-    <w:uiPriority w:val="99"/>
-    <w:unhideWhenUsed/>
-    <w:rsid w:val="007122F5"/>
-    <w:pPr>
-      <w:ind w:left="1680" w:hanging="240"/>
-    </w:pPr>
-    <w:rPr>
-      <w:sz w:val="18"/>
-      <w:szCs w:val="18"/>
-    </w:rPr>
-  </w:style>
-  <w:style w:type="paragraph" w:styleId="Index8">
-    <w:name w:val="index 8"/>
-    <w:basedOn w:val="Normal"/>
-    <w:next w:val="Normal"/>
-    <w:autoRedefine/>
-    <w:uiPriority w:val="99"/>
-    <w:unhideWhenUsed/>
-    <w:rsid w:val="007122F5"/>
-    <w:pPr>
-      <w:ind w:left="1920" w:hanging="240"/>
-    </w:pPr>
-    <w:rPr>
-      <w:sz w:val="18"/>
-      <w:szCs w:val="18"/>
-    </w:rPr>
-  </w:style>
-  <w:style w:type="paragraph" w:styleId="Index9">
-    <w:name w:val="index 9"/>
-    <w:basedOn w:val="Normal"/>
-    <w:next w:val="Normal"/>
-    <w:autoRedefine/>
-    <w:uiPriority w:val="99"/>
-    <w:unhideWhenUsed/>
-    <w:rsid w:val="007122F5"/>
-    <w:pPr>
-      <w:ind w:left="2160" w:hanging="240"/>
-    </w:pPr>
-    <w:rPr>
-      <w:sz w:val="18"/>
-      <w:szCs w:val="18"/>
-    </w:rPr>
-  </w:style>
-  <w:style w:type="paragraph" w:styleId="IndexHeading">
-    <w:name w:val="index heading"/>
-    <w:basedOn w:val="Normal"/>
-    <w:next w:val="Index1"/>
-    <w:uiPriority w:val="99"/>
-    <w:unhideWhenUsed/>
-    <w:rsid w:val="007122F5"/>
-    <w:pPr>
-      <w:spacing w:before="240" w:after="120"/>
-      <w:jc w:val="center"/>
-    </w:pPr>
-    <w:rPr>
-      <w:b/>
-      <w:sz w:val="26"/>
-      <w:szCs w:val="26"/>
-    </w:rPr>
-  </w:style>
-  <w:style w:type="character" w:customStyle="1" w:styleId="Heading4Char">
-    <w:name w:val="Heading 4 Char"/>
-    <w:link w:val="Heading4"/>
-    <w:uiPriority w:val="9"/>
-    <w:rsid w:val="00923B1C"/>
-    <w:rPr>
-      <w:rFonts w:ascii="Calibri" w:hAnsi="Calibri" w:cs="Arial"/>
-      <w:color w:val="BFBFBF"/>
-      <w:sz w:val="28"/>
-      <w:szCs w:val="40"/>
-    </w:rPr>
-  </w:style>
-  <w:style w:type="character" w:styleId="BookTitle">
-    <w:name w:val="Book Title"/>
-    <w:uiPriority w:val="33"/>
-    <w:qFormat/>
-    <w:rsid w:val="00AA47EA"/>
+    <w:rsid w:val="00B37E97"/>
     <w:rPr>
       <w:b/>
       <w:bCs/>
       <w:smallCaps/>
+      <w:color w:val="4F81BD" w:themeColor="accent1"/>
       <w:spacing w:val="5"/>
     </w:rPr>
   </w:style>
-  <w:style w:type="paragraph" w:styleId="TOCHeading">
-    <w:name w:val="TOC Heading"/>
-    <w:basedOn w:val="Heading1"/>
+  <w:style w:type="paragraph" w:styleId="Quote">
+    <w:name w:val="Quote"/>
+    <w:basedOn w:val="Normal"/>
     <w:next w:val="Normal"/>
-    <w:uiPriority w:val="39"/>
-    <w:unhideWhenUsed/>
+    <w:link w:val="QuoteChar"/>
+    <w:uiPriority w:val="29"/>
     <w:qFormat/>
-    <w:rsid w:val="00721325"/>
+    <w:rsid w:val="00B37E97"/>
     <w:pPr>
-      <w:keepNext/>
-      <w:keepLines/>
-      <w:numPr>
-        <w:numId w:val="0"/>
-      </w:numPr>
-      <w:spacing w:before="240" w:line="259" w:lineRule="auto"/>
-      <w:outlineLvl w:val="9"/>
+      <w:spacing w:before="200" w:after="160"/>
+      <w:ind w:left="864" w:right="864"/>
+      <w:jc w:val="center"/>
     </w:pPr>
     <w:rPr>
-      <w:rFonts w:asciiTheme="majorHAnsi" w:eastAsiaTheme="majorEastAsia" w:hAnsiTheme="majorHAnsi" w:cstheme="majorBidi"/>
-      <w:b w:val="0"/>
-      <w:color w:val="365F91" w:themeColor="accent1" w:themeShade="BF"/>
-      <w:sz w:val="32"/>
-      <w:szCs w:val="32"/>
-      <w:lang w:val="en-US"/>
+      <w:i/>
+      <w:iCs/>
+      <w:color w:val="404040" w:themeColor="text1" w:themeTint="BF"/>
+    </w:rPr>
+  </w:style>
+  <w:style w:type="character" w:customStyle="1" w:styleId="QuoteChar">
+    <w:name w:val="Quote Char"/>
+    <w:basedOn w:val="DefaultParagraphFont"/>
+    <w:link w:val="Quote"/>
+    <w:uiPriority w:val="29"/>
+    <w:rsid w:val="00B37E97"/>
+    <w:rPr>
+      <w:i/>
+      <w:iCs/>
+      <w:color w:val="404040" w:themeColor="text1" w:themeTint="BF"/>
+      <w:sz w:val="24"/>
+      <w:szCs w:val="24"/>
     </w:rPr>
   </w:style>
 </w:styles>
@@ -9936,7 +12946,7 @@
 </file>
 
 <file path=customXml/itemProps2.xml><?xml version="1.0" encoding="utf-8"?>
-<ds:datastoreItem xmlns:ds="http://schemas.openxmlformats.org/officeDocument/2006/customXml" ds:itemID="{701EA1DB-6F32-1549-805B-FE06D9661352}">
+<ds:datastoreItem xmlns:ds="http://schemas.openxmlformats.org/officeDocument/2006/customXml" ds:itemID="{FFF939A2-22EB-4843-BBA8-4707BF7F6EE5}">
   <ds:schemaRefs>
     <ds:schemaRef ds:uri="http://schemas.openxmlformats.org/officeDocument/2006/bibliography"/>
   </ds:schemaRefs>

--- a/1- Init/Dossier d'initialisation.docx
+++ b/1- Init/Dossier d'initialisation.docx
@@ -1,6 +1,6 @@
 
 <file path=word/document.xml><?xml version="1.0" encoding="utf-8"?>
-<w:document xmlns:wpc="http://schemas.microsoft.com/office/word/2010/wordprocessingCanvas" xmlns:mc="http://schemas.openxmlformats.org/markup-compatibility/2006" xmlns:o="urn:schemas-microsoft-com:office:office" xmlns:r="http://schemas.openxmlformats.org/officeDocument/2006/relationships" xmlns:m="http://schemas.openxmlformats.org/officeDocument/2006/math" xmlns:v="urn:schemas-microsoft-com:vml" xmlns:wp14="http://schemas.microsoft.com/office/word/2010/wordprocessingDrawing" xmlns:wp="http://schemas.openxmlformats.org/drawingml/2006/wordprocessingDrawing" xmlns:w10="urn:schemas-microsoft-com:office:word" xmlns:w="http://schemas.openxmlformats.org/wordprocessingml/2006/main" xmlns:w14="http://schemas.microsoft.com/office/word/2010/wordml" xmlns:w15="http://schemas.microsoft.com/office/word/2012/wordml" xmlns:wpg="http://schemas.microsoft.com/office/word/2010/wordprocessingGroup" xmlns:wpi="http://schemas.microsoft.com/office/word/2010/wordprocessingInk" xmlns:wne="http://schemas.microsoft.com/office/word/2006/wordml" xmlns:wps="http://schemas.microsoft.com/office/word/2010/wordprocessingShape" mc:Ignorable="w14 w15 wp14">
+<w:document xmlns:wpc="http://schemas.microsoft.com/office/word/2010/wordprocessingCanvas" xmlns:mo="http://schemas.microsoft.com/office/mac/office/2008/main" xmlns:mc="http://schemas.openxmlformats.org/markup-compatibility/2006" xmlns:mv="urn:schemas-microsoft-com:mac:vml" xmlns:o="urn:schemas-microsoft-com:office:office" xmlns:r="http://schemas.openxmlformats.org/officeDocument/2006/relationships" xmlns:m="http://schemas.openxmlformats.org/officeDocument/2006/math" xmlns:v="urn:schemas-microsoft-com:vml" xmlns:wp14="http://schemas.microsoft.com/office/word/2010/wordprocessingDrawing" xmlns:wp="http://schemas.openxmlformats.org/drawingml/2006/wordprocessingDrawing" xmlns:w10="urn:schemas-microsoft-com:office:word" xmlns:w="http://schemas.openxmlformats.org/wordprocessingml/2006/main" xmlns:w14="http://schemas.microsoft.com/office/word/2010/wordml" xmlns:wpg="http://schemas.microsoft.com/office/word/2010/wordprocessingGroup" xmlns:wpi="http://schemas.microsoft.com/office/word/2010/wordprocessingInk" xmlns:wne="http://schemas.microsoft.com/office/word/2006/wordml" xmlns:wps="http://schemas.microsoft.com/office/word/2010/wordprocessingShape" mc:Ignorable="w14 wp14">
   <w:body>
     <w:p>
       <w:pPr>
@@ -628,7 +628,7 @@
         <w:tblLook w:val="04A0" w:firstRow="1" w:lastRow="0" w:firstColumn="1" w:lastColumn="0" w:noHBand="0" w:noVBand="1"/>
       </w:tblPr>
       <w:tblGrid>
-        <w:gridCol w:w="7473"/>
+        <w:gridCol w:w="7699"/>
       </w:tblGrid>
       <w:tr>
         <w:tc>
@@ -2757,19 +2757,7 @@
           <w:smallCaps w:val="0"/>
           <w:spacing w:val="0"/>
         </w:rPr>
-        <w:t xml:space="preserve"> suffisant pour comprendre l</w:t>
-      </w:r>
-      <w:bookmarkStart w:id="2" w:name="_GoBack"/>
-      <w:bookmarkEnd w:id="2"/>
-      <w:r>
-        <w:rPr>
-          <w:rStyle w:val="BookTitle"/>
-          <w:b w:val="0"/>
-          <w:bCs w:val="0"/>
-          <w:smallCaps w:val="0"/>
-          <w:spacing w:val="0"/>
-        </w:rPr>
-        <w:t xml:space="preserve">es enjeux organisationnels forts de </w:t>
+        <w:t xml:space="preserve"> suffisant pour comprendre les enjeux organisationnels forts de </w:t>
       </w:r>
       <w:r>
         <w:rPr>
@@ -3194,9 +3182,19 @@
       <w:pPr>
         <w:pStyle w:val="Heading1"/>
       </w:pPr>
-      <w:bookmarkStart w:id="3" w:name="_Toc405242704"/>
+      <w:bookmarkStart w:id="2" w:name="_Toc405242704"/>
       <w:r>
         <w:t>Méthodes, modes opératoires, phasage</w:t>
+      </w:r>
+      <w:bookmarkEnd w:id="2"/>
+    </w:p>
+    <w:p>
+      <w:pPr>
+        <w:pStyle w:val="Heading1"/>
+      </w:pPr>
+      <w:bookmarkStart w:id="3" w:name="_Toc405242705"/>
+      <w:r>
+        <w:t>Prérequis (documents, moyens, outils nécessaires)</w:t>
       </w:r>
       <w:bookmarkEnd w:id="3"/>
     </w:p>
@@ -3204,21 +3202,11 @@
       <w:pPr>
         <w:pStyle w:val="Heading1"/>
       </w:pPr>
-      <w:bookmarkStart w:id="4" w:name="_Toc405242705"/>
-      <w:r>
-        <w:t>Prérequis (documents, moyens, outils nécessaires)</w:t>
+      <w:bookmarkStart w:id="4" w:name="_Toc405242706"/>
+      <w:r>
+        <w:t>Planning des tâches, Liste des tâches par ressource</w:t>
       </w:r>
       <w:bookmarkEnd w:id="4"/>
-    </w:p>
-    <w:p>
-      <w:pPr>
-        <w:pStyle w:val="Heading1"/>
-      </w:pPr>
-      <w:bookmarkStart w:id="5" w:name="_Toc405242706"/>
-      <w:r>
-        <w:t>Planning des tâches, Liste des tâches par ressource</w:t>
-      </w:r>
-      <w:bookmarkEnd w:id="5"/>
     </w:p>
     <w:p/>
     <w:p/>
@@ -3238,11 +3226,11 @@
       <w:pPr>
         <w:pStyle w:val="Heading1"/>
       </w:pPr>
-      <w:bookmarkStart w:id="6" w:name="_Toc405242707"/>
+      <w:bookmarkStart w:id="5" w:name="_Toc405242707"/>
       <w:r>
         <w:t>Organisation de l’équipe</w:t>
       </w:r>
-      <w:bookmarkEnd w:id="6"/>
+      <w:bookmarkEnd w:id="5"/>
     </w:p>
     <w:tbl>
       <w:tblPr>
@@ -3391,7 +3379,6 @@
             <w:r>
               <w:rPr>
                 <w:noProof/>
-                <w:lang w:val="fr-FR" w:eastAsia="fr-FR"/>
               </w:rPr>
               <w:drawing>
                 <wp:inline distT="0" distB="0" distL="0" distR="0" wp14:anchorId="26F22F2E" wp14:editId="3408BDC5">
@@ -3411,7 +3398,7 @@
                           </pic:cNvPicPr>
                         </pic:nvPicPr>
                         <pic:blipFill rotWithShape="1">
-                          <a:blip r:embed="rId9">
+                          <a:blip r:embed="rId10">
                             <a:extLst>
                               <a:ext uri="{28A0092B-C50C-407E-A947-70E740481C1C}">
                                 <a14:useLocalDpi xmlns:a14="http://schemas.microsoft.com/office/drawing/2010/main" val="0"/>
@@ -3434,7 +3421,7 @@
                             <a:noFill/>
                           </a:ln>
                           <a:extLst>
-                            <a:ext uri="{53640926-AAD7-44D8-BBD7-CCE9431645EC}">
+                            <a:ext uri="{53640926-AAD7-44d8-BBD7-CCE9431645EC}">
                               <a14:shadowObscured xmlns:a14="http://schemas.microsoft.com/office/drawing/2010/main"/>
                             </a:ext>
                           </a:extLst>
@@ -3474,7 +3461,6 @@
             <w:r>
               <w:rPr>
                 <w:noProof/>
-                <w:lang w:val="fr-FR" w:eastAsia="fr-FR"/>
               </w:rPr>
               <w:drawing>
                 <wp:inline distT="0" distB="0" distL="0" distR="0" wp14:anchorId="4E650209" wp14:editId="140BFA73">
@@ -3494,7 +3480,7 @@
                           </pic:cNvPicPr>
                         </pic:nvPicPr>
                         <pic:blipFill>
-                          <a:blip r:embed="rId10">
+                          <a:blip r:embed="rId11">
                             <a:extLst>
                               <a:ext uri="{28A0092B-C50C-407E-A947-70E740481C1C}">
                                 <a14:useLocalDpi xmlns:a14="http://schemas.microsoft.com/office/drawing/2010/main" val="0"/>
@@ -3554,7 +3540,6 @@
             <w:r>
               <w:rPr>
                 <w:noProof/>
-                <w:lang w:val="fr-FR" w:eastAsia="fr-FR"/>
               </w:rPr>
               <w:drawing>
                 <wp:inline distT="0" distB="0" distL="0" distR="0" wp14:anchorId="2A93C5D3" wp14:editId="02190466">
@@ -3574,7 +3559,7 @@
                           </pic:cNvPicPr>
                         </pic:nvPicPr>
                         <pic:blipFill rotWithShape="1">
-                          <a:blip r:embed="rId11">
+                          <a:blip r:embed="rId12">
                             <a:extLst>
                               <a:ext uri="{28A0092B-C50C-407E-A947-70E740481C1C}">
                                 <a14:useLocalDpi xmlns:a14="http://schemas.microsoft.com/office/drawing/2010/main" val="0"/>
@@ -3597,7 +3582,7 @@
                             <a:noFill/>
                           </a:ln>
                           <a:extLst>
-                            <a:ext uri="{53640926-AAD7-44D8-BBD7-CCE9431645EC}">
+                            <a:ext uri="{53640926-AAD7-44d8-BBD7-CCE9431645EC}">
                               <a14:shadowObscured xmlns:a14="http://schemas.microsoft.com/office/drawing/2010/main"/>
                             </a:ext>
                           </a:extLst>
@@ -3863,7 +3848,7 @@
             <w:r>
               <w:rPr>
                 <w:noProof/>
-                <w:lang w:eastAsia="fr-FR"/>
+                <w:lang w:val="en-US" w:eastAsia="en-US"/>
               </w:rPr>
               <w:drawing>
                 <wp:anchor distT="0" distB="0" distL="114300" distR="114300" simplePos="0" relativeHeight="251659264" behindDoc="0" locked="0" layoutInCell="1" allowOverlap="1" wp14:anchorId="14CA813E" wp14:editId="37CCE63E">
@@ -3891,7 +3876,7 @@
                           </pic:cNvPicPr>
                         </pic:nvPicPr>
                         <pic:blipFill rotWithShape="1">
-                          <a:blip r:embed="rId12">
+                          <a:blip r:embed="rId13">
                             <a:extLst>
                               <a:ext uri="{28A0092B-C50C-407E-A947-70E740481C1C}">
                                 <a14:useLocalDpi xmlns:a14="http://schemas.microsoft.com/office/drawing/2010/main" val="0"/>
@@ -3914,7 +3899,7 @@
                             <a:noFill/>
                           </a:ln>
                           <a:extLst>
-                            <a:ext uri="{53640926-AAD7-44D8-BBD7-CCE9431645EC}">
+                            <a:ext uri="{53640926-AAD7-44d8-BBD7-CCE9431645EC}">
                               <a14:shadowObscured xmlns:a14="http://schemas.microsoft.com/office/drawing/2010/main"/>
                             </a:ext>
                           </a:extLst>
@@ -3960,7 +3945,7 @@
                 <w:b/>
                 <w:bCs/>
                 <w:noProof/>
-                <w:lang w:eastAsia="fr-FR"/>
+                <w:lang w:val="en-US" w:eastAsia="en-US"/>
               </w:rPr>
               <w:drawing>
                 <wp:anchor distT="0" distB="0" distL="114300" distR="114300" simplePos="0" relativeHeight="251661312" behindDoc="0" locked="0" layoutInCell="1" allowOverlap="1" wp14:anchorId="4AA9A447" wp14:editId="20445B16">
@@ -3986,7 +3971,7 @@
                           <pic:cNvPicPr/>
                         </pic:nvPicPr>
                         <pic:blipFill rotWithShape="1">
-                          <a:blip r:embed="rId13">
+                          <a:blip r:embed="rId14">
                             <a:extLst>
                               <a:ext uri="{28A0092B-C50C-407E-A947-70E740481C1C}">
                                 <a14:useLocalDpi xmlns:a14="http://schemas.microsoft.com/office/drawing/2010/main" val="0"/>
@@ -4008,7 +3993,7 @@
                             <a:noFill/>
                           </a:ln>
                           <a:extLst>
-                            <a:ext uri="{53640926-AAD7-44D8-BBD7-CCE9431645EC}">
+                            <a:ext uri="{53640926-AAD7-44d8-BBD7-CCE9431645EC}">
                               <a14:shadowObscured xmlns:a14="http://schemas.microsoft.com/office/drawing/2010/main"/>
                             </a:ext>
                           </a:extLst>
@@ -4052,7 +4037,7 @@
             <w:r>
               <w:rPr>
                 <w:noProof/>
-                <w:lang w:eastAsia="fr-FR"/>
+                <w:lang w:val="en-US" w:eastAsia="en-US"/>
               </w:rPr>
               <w:drawing>
                 <wp:anchor distT="0" distB="0" distL="114300" distR="114300" simplePos="0" relativeHeight="251660288" behindDoc="0" locked="0" layoutInCell="1" allowOverlap="1" wp14:anchorId="266D7D73" wp14:editId="15A1F541">
@@ -4080,7 +4065,7 @@
                           </pic:cNvPicPr>
                         </pic:nvPicPr>
                         <pic:blipFill rotWithShape="1">
-                          <a:blip r:embed="rId14">
+                          <a:blip r:embed="rId15">
                             <a:extLst>
                               <a:ext uri="{28A0092B-C50C-407E-A947-70E740481C1C}">
                                 <a14:useLocalDpi xmlns:a14="http://schemas.microsoft.com/office/drawing/2010/main" val="0"/>
@@ -4103,7 +4088,7 @@
                             <a:noFill/>
                           </a:ln>
                           <a:extLst>
-                            <a:ext uri="{53640926-AAD7-44D8-BBD7-CCE9431645EC}">
+                            <a:ext uri="{53640926-AAD7-44d8-BBD7-CCE9431645EC}">
                               <a14:shadowObscured xmlns:a14="http://schemas.microsoft.com/office/drawing/2010/main"/>
                             </a:ext>
                           </a:extLst>
@@ -4198,9 +4183,19 @@
       <w:pPr>
         <w:pStyle w:val="Heading1"/>
       </w:pPr>
-      <w:bookmarkStart w:id="7" w:name="_Toc405242708"/>
+      <w:bookmarkStart w:id="6" w:name="_Toc405242708"/>
       <w:r>
         <w:t>Plan de charge par ressource</w:t>
+      </w:r>
+      <w:bookmarkEnd w:id="6"/>
+    </w:p>
+    <w:p>
+      <w:pPr>
+        <w:pStyle w:val="Heading1"/>
+      </w:pPr>
+      <w:bookmarkStart w:id="7" w:name="_Toc405242709"/>
+      <w:r>
+        <w:t>Modalités de suivi d’avancement du projet</w:t>
       </w:r>
       <w:bookmarkEnd w:id="7"/>
     </w:p>
@@ -4208,21 +4203,179 @@
       <w:pPr>
         <w:pStyle w:val="Heading1"/>
       </w:pPr>
-      <w:bookmarkStart w:id="8" w:name="_Toc405242709"/>
-      <w:r>
-        <w:t>Modalités de suivi d’avancement du projet</w:t>
+      <w:bookmarkStart w:id="8" w:name="_Toc405242710"/>
+      <w:r>
+        <w:t>Modalités de validation et de recette</w:t>
       </w:r>
       <w:bookmarkEnd w:id="8"/>
     </w:p>
+    <w:p/>
     <w:p>
-      <w:pPr>
-        <w:pStyle w:val="Heading1"/>
-      </w:pPr>
-      <w:bookmarkStart w:id="9" w:name="_Toc405242710"/>
-      <w:r>
-        <w:t>Modalités de validation et de recette</w:t>
-      </w:r>
+      <w:r>
+        <w:t xml:space="preserve">Les modalités de validation et de recette des documents  au sein de l’équipe projet et auprès du client sont détaillées dans le Plan d’Assurance Qualité (Réf. : </w:t>
+      </w:r>
+      <w:r>
+        <w:t>PLD-SPIE/QU/PAQ</w:t>
+      </w:r>
+      <w:r>
+        <w:t>) et sont résumées dans le présent document.</w:t>
+      </w:r>
+    </w:p>
+    <w:p/>
+    <w:p/>
+    <w:p>
+      <w:r>
+        <w:lastRenderedPageBreak/>
+        <w:t>Le schéma ci-dessous décrit le processus de validation d’un document, selon les états par lesquels passe le document :</w:t>
+      </w:r>
+    </w:p>
+    <w:p/>
+    <w:p>
+      <w:pPr>
+        <w:ind w:left="567"/>
+      </w:pPr>
+      <w:r>
+        <w:rPr>
+          <w:rFonts w:ascii="Helvetica" w:hAnsi="Helvetica" w:cs="Helvetica"/>
+          <w:noProof/>
+          <w:lang w:val="en-US"/>
+        </w:rPr>
+        <w:drawing>
+          <wp:inline distT="0" distB="0" distL="0" distR="0" wp14:anchorId="38607E69" wp14:editId="68DE4F2B">
+            <wp:extent cx="4436745" cy="4970145"/>
+            <wp:effectExtent l="0" t="0" r="8255" b="0"/>
+            <wp:docPr id="1" name="Picture 1"/>
+            <wp:cNvGraphicFramePr>
+              <a:graphicFrameLocks xmlns:a="http://schemas.openxmlformats.org/drawingml/2006/main" noChangeAspect="1"/>
+            </wp:cNvGraphicFramePr>
+            <a:graphic xmlns:a="http://schemas.openxmlformats.org/drawingml/2006/main">
+              <a:graphicData uri="http://schemas.openxmlformats.org/drawingml/2006/picture">
+                <pic:pic xmlns:pic="http://schemas.openxmlformats.org/drawingml/2006/picture">
+                  <pic:nvPicPr>
+                    <pic:cNvPr id="0" name="Picture 1"/>
+                    <pic:cNvPicPr>
+                      <a:picLocks noChangeAspect="1" noChangeArrowheads="1"/>
+                    </pic:cNvPicPr>
+                  </pic:nvPicPr>
+                  <pic:blipFill>
+                    <a:blip r:embed="rId16">
+                      <a:extLst>
+                        <a:ext uri="{28A0092B-C50C-407E-A947-70E740481C1C}">
+                          <a14:useLocalDpi xmlns:a14="http://schemas.microsoft.com/office/drawing/2010/main" val="0"/>
+                        </a:ext>
+                      </a:extLst>
+                    </a:blip>
+                    <a:srcRect/>
+                    <a:stretch>
+                      <a:fillRect/>
+                    </a:stretch>
+                  </pic:blipFill>
+                  <pic:spPr bwMode="auto">
+                    <a:xfrm>
+                      <a:off x="0" y="0"/>
+                      <a:ext cx="4436745" cy="4970145"/>
+                    </a:xfrm>
+                    <a:prstGeom prst="rect">
+                      <a:avLst/>
+                    </a:prstGeom>
+                    <a:noFill/>
+                    <a:ln>
+                      <a:noFill/>
+                    </a:ln>
+                  </pic:spPr>
+                </pic:pic>
+              </a:graphicData>
+            </a:graphic>
+          </wp:inline>
+        </w:drawing>
+      </w:r>
+    </w:p>
+    <w:p>
+      <w:pPr>
+        <w:ind w:left="567"/>
+      </w:pPr>
+    </w:p>
+    <w:p>
+      <w:pPr>
+        <w:ind w:left="567"/>
+      </w:pPr>
+    </w:p>
+    <w:p>
+      <w:pPr>
+        <w:ind w:left="567"/>
+      </w:pPr>
+    </w:p>
+    <w:p>
+      <w:pPr>
+        <w:jc w:val="both"/>
+      </w:pPr>
+      <w:r>
+        <w:t xml:space="preserve">La procédure de recette client est décrite par la procédure ci-dessous : </w:t>
+      </w:r>
+      <w:bookmarkStart w:id="9" w:name="_GoBack"/>
       <w:bookmarkEnd w:id="9"/>
+    </w:p>
+    <w:p>
+      <w:pPr>
+        <w:jc w:val="both"/>
+      </w:pPr>
+    </w:p>
+    <w:p>
+      <w:pPr>
+        <w:pStyle w:val="ListParagraph"/>
+        <w:numPr>
+          <w:ilvl w:val="0"/>
+          <w:numId w:val="1"/>
+        </w:numPr>
+        <w:jc w:val="both"/>
+      </w:pPr>
+      <w:r>
+        <w:t>le chef de projet transmet au client le document à valider, accompagné d’une fiche de relecture client</w:t>
+      </w:r>
+    </w:p>
+    <w:p>
+      <w:pPr>
+        <w:pStyle w:val="ListParagraph"/>
+        <w:numPr>
+          <w:ilvl w:val="0"/>
+          <w:numId w:val="1"/>
+        </w:numPr>
+        <w:jc w:val="both"/>
+      </w:pPr>
+      <w:r>
+        <w:t>le client doit soumettre son retour à l’équipe projet sous un délai défini par le chef de projet</w:t>
+      </w:r>
+    </w:p>
+    <w:p>
+      <w:pPr>
+        <w:pStyle w:val="ListParagraph"/>
+        <w:numPr>
+          <w:ilvl w:val="0"/>
+          <w:numId w:val="1"/>
+        </w:numPr>
+        <w:jc w:val="both"/>
+      </w:pPr>
+      <w:r>
+        <w:t>un jour avant la date limite, le chef de projet envoie un rappel au client</w:t>
+      </w:r>
+    </w:p>
+    <w:p>
+      <w:pPr>
+        <w:pStyle w:val="ListParagraph"/>
+        <w:numPr>
+          <w:ilvl w:val="0"/>
+          <w:numId w:val="1"/>
+        </w:numPr>
+        <w:jc w:val="both"/>
+      </w:pPr>
+      <w:r>
+        <w:t>sans réponse de la part du client dans les délais indiqués, le document est considéré comme validé par le client</w:t>
+      </w:r>
+    </w:p>
+    <w:p>
+      <w:pPr>
+        <w:ind w:left="567"/>
+      </w:pPr>
     </w:p>
     <w:p>
       <w:pPr>
@@ -4322,11 +4475,11 @@
       </w:pPr>
     </w:p>
     <w:sectPr>
-      <w:headerReference w:type="even" r:id="rId15"/>
-      <w:headerReference w:type="default" r:id="rId16"/>
-      <w:footerReference w:type="even" r:id="rId17"/>
-      <w:footerReference w:type="default" r:id="rId18"/>
-      <w:footerReference w:type="first" r:id="rId19"/>
+      <w:headerReference w:type="even" r:id="rId17"/>
+      <w:headerReference w:type="default" r:id="rId18"/>
+      <w:footerReference w:type="even" r:id="rId19"/>
+      <w:footerReference w:type="default" r:id="rId20"/>
+      <w:footerReference w:type="first" r:id="rId21"/>
       <w:pgSz w:w="11900" w:h="16840"/>
       <w:pgMar w:top="1440" w:right="1800" w:bottom="1440" w:left="1800" w:header="708" w:footer="708" w:gutter="0"/>
       <w:cols w:space="708"/>
@@ -4338,7 +4491,7 @@
 </file>
 
 <file path=word/endnotes.xml><?xml version="1.0" encoding="utf-8"?>
-<w:endnotes xmlns:wpc="http://schemas.microsoft.com/office/word/2010/wordprocessingCanvas" xmlns:mc="http://schemas.openxmlformats.org/markup-compatibility/2006" xmlns:o="urn:schemas-microsoft-com:office:office" xmlns:r="http://schemas.openxmlformats.org/officeDocument/2006/relationships" xmlns:m="http://schemas.openxmlformats.org/officeDocument/2006/math" xmlns:v="urn:schemas-microsoft-com:vml" xmlns:wp14="http://schemas.microsoft.com/office/word/2010/wordprocessingDrawing" xmlns:wp="http://schemas.openxmlformats.org/drawingml/2006/wordprocessingDrawing" xmlns:w10="urn:schemas-microsoft-com:office:word" xmlns:w="http://schemas.openxmlformats.org/wordprocessingml/2006/main" xmlns:w14="http://schemas.microsoft.com/office/word/2010/wordml" xmlns:w15="http://schemas.microsoft.com/office/word/2012/wordml" xmlns:wpg="http://schemas.microsoft.com/office/word/2010/wordprocessingGroup" xmlns:wpi="http://schemas.microsoft.com/office/word/2010/wordprocessingInk" xmlns:wne="http://schemas.microsoft.com/office/word/2006/wordml" xmlns:wps="http://schemas.microsoft.com/office/word/2010/wordprocessingShape" mc:Ignorable="w14 w15 wp14">
+<w:endnotes xmlns:wpc="http://schemas.microsoft.com/office/word/2010/wordprocessingCanvas" xmlns:mo="http://schemas.microsoft.com/office/mac/office/2008/main" xmlns:mc="http://schemas.openxmlformats.org/markup-compatibility/2006" xmlns:mv="urn:schemas-microsoft-com:mac:vml" xmlns:o="urn:schemas-microsoft-com:office:office" xmlns:r="http://schemas.openxmlformats.org/officeDocument/2006/relationships" xmlns:m="http://schemas.openxmlformats.org/officeDocument/2006/math" xmlns:v="urn:schemas-microsoft-com:vml" xmlns:wp14="http://schemas.microsoft.com/office/word/2010/wordprocessingDrawing" xmlns:wp="http://schemas.openxmlformats.org/drawingml/2006/wordprocessingDrawing" xmlns:w10="urn:schemas-microsoft-com:office:word" xmlns:w="http://schemas.openxmlformats.org/wordprocessingml/2006/main" xmlns:w14="http://schemas.microsoft.com/office/word/2010/wordml" xmlns:wpg="http://schemas.microsoft.com/office/word/2010/wordprocessingGroup" xmlns:wpi="http://schemas.microsoft.com/office/word/2010/wordprocessingInk" xmlns:wne="http://schemas.microsoft.com/office/word/2006/wordml" xmlns:wps="http://schemas.microsoft.com/office/word/2010/wordprocessingShape" mc:Ignorable="w14 wp14">
   <w:endnote w:type="separator" w:id="-1">
     <w:p>
       <w:r>
@@ -4357,7 +4510,7 @@
 </file>
 
 <file path=word/footer1.xml><?xml version="1.0" encoding="utf-8"?>
-<w:ftr xmlns:wpc="http://schemas.microsoft.com/office/word/2010/wordprocessingCanvas" xmlns:mc="http://schemas.openxmlformats.org/markup-compatibility/2006" xmlns:o="urn:schemas-microsoft-com:office:office" xmlns:r="http://schemas.openxmlformats.org/officeDocument/2006/relationships" xmlns:m="http://schemas.openxmlformats.org/officeDocument/2006/math" xmlns:v="urn:schemas-microsoft-com:vml" xmlns:wp14="http://schemas.microsoft.com/office/word/2010/wordprocessingDrawing" xmlns:wp="http://schemas.openxmlformats.org/drawingml/2006/wordprocessingDrawing" xmlns:w10="urn:schemas-microsoft-com:office:word" xmlns:w="http://schemas.openxmlformats.org/wordprocessingml/2006/main" xmlns:w14="http://schemas.microsoft.com/office/word/2010/wordml" xmlns:w15="http://schemas.microsoft.com/office/word/2012/wordml" xmlns:wpg="http://schemas.microsoft.com/office/word/2010/wordprocessingGroup" xmlns:wpi="http://schemas.microsoft.com/office/word/2010/wordprocessingInk" xmlns:wne="http://schemas.microsoft.com/office/word/2006/wordml" xmlns:wps="http://schemas.microsoft.com/office/word/2010/wordprocessingShape" mc:Ignorable="w14 w15 wp14">
+<w:ftr xmlns:wpc="http://schemas.microsoft.com/office/word/2010/wordprocessingCanvas" xmlns:mo="http://schemas.microsoft.com/office/mac/office/2008/main" xmlns:mc="http://schemas.openxmlformats.org/markup-compatibility/2006" xmlns:mv="urn:schemas-microsoft-com:mac:vml" xmlns:o="urn:schemas-microsoft-com:office:office" xmlns:r="http://schemas.openxmlformats.org/officeDocument/2006/relationships" xmlns:m="http://schemas.openxmlformats.org/officeDocument/2006/math" xmlns:v="urn:schemas-microsoft-com:vml" xmlns:wp14="http://schemas.microsoft.com/office/word/2010/wordprocessingDrawing" xmlns:wp="http://schemas.openxmlformats.org/drawingml/2006/wordprocessingDrawing" xmlns:w10="urn:schemas-microsoft-com:office:word" xmlns:w="http://schemas.openxmlformats.org/wordprocessingml/2006/main" xmlns:w14="http://schemas.microsoft.com/office/word/2010/wordml" xmlns:wpg="http://schemas.microsoft.com/office/word/2010/wordprocessingGroup" xmlns:wpi="http://schemas.microsoft.com/office/word/2010/wordprocessingInk" xmlns:wne="http://schemas.microsoft.com/office/word/2006/wordml" xmlns:wps="http://schemas.microsoft.com/office/word/2010/wordprocessingShape" mc:Ignorable="w14 wp14">
   <w:p>
     <w:pPr>
       <w:pStyle w:val="Footer"/>
@@ -4425,7 +4578,7 @@
 </file>
 
 <file path=word/footer2.xml><?xml version="1.0" encoding="utf-8"?>
-<w:ftr xmlns:wpc="http://schemas.microsoft.com/office/word/2010/wordprocessingCanvas" xmlns:mc="http://schemas.openxmlformats.org/markup-compatibility/2006" xmlns:o="urn:schemas-microsoft-com:office:office" xmlns:r="http://schemas.openxmlformats.org/officeDocument/2006/relationships" xmlns:m="http://schemas.openxmlformats.org/officeDocument/2006/math" xmlns:v="urn:schemas-microsoft-com:vml" xmlns:wp14="http://schemas.microsoft.com/office/word/2010/wordprocessingDrawing" xmlns:wp="http://schemas.openxmlformats.org/drawingml/2006/wordprocessingDrawing" xmlns:w10="urn:schemas-microsoft-com:office:word" xmlns:w="http://schemas.openxmlformats.org/wordprocessingml/2006/main" xmlns:w14="http://schemas.microsoft.com/office/word/2010/wordml" xmlns:w15="http://schemas.microsoft.com/office/word/2012/wordml" xmlns:wpg="http://schemas.microsoft.com/office/word/2010/wordprocessingGroup" xmlns:wpi="http://schemas.microsoft.com/office/word/2010/wordprocessingInk" xmlns:wne="http://schemas.microsoft.com/office/word/2006/wordml" xmlns:wps="http://schemas.microsoft.com/office/word/2010/wordprocessingShape" mc:Ignorable="w14 w15 wp14">
+<w:ftr xmlns:wpc="http://schemas.microsoft.com/office/word/2010/wordprocessingCanvas" xmlns:mo="http://schemas.microsoft.com/office/mac/office/2008/main" xmlns:mc="http://schemas.openxmlformats.org/markup-compatibility/2006" xmlns:mv="urn:schemas-microsoft-com:mac:vml" xmlns:o="urn:schemas-microsoft-com:office:office" xmlns:r="http://schemas.openxmlformats.org/officeDocument/2006/relationships" xmlns:m="http://schemas.openxmlformats.org/officeDocument/2006/math" xmlns:v="urn:schemas-microsoft-com:vml" xmlns:wp14="http://schemas.microsoft.com/office/word/2010/wordprocessingDrawing" xmlns:wp="http://schemas.openxmlformats.org/drawingml/2006/wordprocessingDrawing" xmlns:w10="urn:schemas-microsoft-com:office:word" xmlns:w="http://schemas.openxmlformats.org/wordprocessingml/2006/main" xmlns:w14="http://schemas.microsoft.com/office/word/2010/wordml" xmlns:wpg="http://schemas.microsoft.com/office/word/2010/wordprocessingGroup" xmlns:wpi="http://schemas.microsoft.com/office/word/2010/wordprocessingInk" xmlns:wne="http://schemas.microsoft.com/office/word/2006/wordml" xmlns:wps="http://schemas.microsoft.com/office/word/2010/wordprocessingShape" mc:Ignorable="w14 wp14">
   <w:p>
     <w:pPr>
       <w:pStyle w:val="Footer"/>
@@ -4479,7 +4632,7 @@
     <w:r>
       <w:rPr>
         <w:noProof/>
-        <w:lang w:eastAsia="fr-FR"/>
+        <w:lang w:val="en-US"/>
       </w:rPr>
       <mc:AlternateContent>
         <mc:Choice Requires="wps">
@@ -4520,7 +4673,7 @@
                       <a:effectLst/>
                       <a:extLst>
                         <a:ext uri="{C572A759-6A51-4108-AA02-DFA0A04FC94B}">
-                          <ma14:wrappingTextBoxFlag xmlns="" xmlns:mo="http://schemas.microsoft.com/office/mac/office/2008/main" xmlns:mv="urn:schemas-microsoft-com:mac:vml" xmlns:o="urn:schemas-microsoft-com:office:office" xmlns:v="urn:schemas-microsoft-com:vml" xmlns:w10="urn:schemas-microsoft-com:office:word" xmlns:w="http://schemas.openxmlformats.org/wordprocessingml/2006/main" xmlns:ma14="http://schemas.microsoft.com/office/mac/drawingml/2011/main"/>
+                          <ma14:wrappingTextBoxFlag xmlns:ma14="http://schemas.microsoft.com/office/mac/drawingml/2011/main"/>
                         </a:ext>
                       </a:extLst>
                     </wps:spPr>
@@ -4531,7 +4684,7 @@
                             <w:rPr>
                               <w:rFonts w:ascii="Helvetica" w:hAnsi="Helvetica" w:cs="Helvetica"/>
                               <w:noProof/>
-                              <w:lang w:eastAsia="fr-FR"/>
+                              <w:lang w:val="en-US"/>
                             </w:rPr>
                             <w:drawing>
                               <wp:inline distT="0" distB="0" distL="0" distR="0" wp14:anchorId="49D87B6A" wp14:editId="11035F70">
@@ -4605,11 +4758,11 @@
         </mc:Choice>
         <mc:Fallback>
           <w:pict>
-            <v:shapetype w14:anchorId="3F17DC7A" id="_x0000_t202" coordsize="21600,21600" o:spt="202" path="m,l,21600r21600,l21600,xe">
+            <v:shapetype id="_x0000_t202" coordsize="21600,21600" o:spt="202" path="m0,0l0,21600,21600,21600,21600,0xe">
               <v:stroke joinstyle="miter"/>
               <v:path gradientshapeok="t" o:connecttype="rect"/>
             </v:shapetype>
-            <v:shape id="Text Box 9" o:spid="_x0000_s1026" type="#_x0000_t202" style="position:absolute;left:0;text-align:left;margin-left:342pt;margin-top:-20.3pt;width:108pt;height:54pt;z-index:251658240;visibility:visible;mso-wrap-style:square;mso-width-percent:0;mso-height-percent:0;mso-wrap-distance-left:9pt;mso-wrap-distance-top:0;mso-wrap-distance-right:9pt;mso-wrap-distance-bottom:0;mso-position-horizontal:absolute;mso-position-horizontal-relative:text;mso-position-vertical:absolute;mso-position-vertical-relative:text;mso-width-percent:0;mso-height-percent:0;mso-width-relative:margin;mso-height-relative:margin;v-text-anchor:top" o:gfxdata="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" filled="f" stroked="f">
+            <v:shape id="Text Box 9" o:spid="_x0000_s1026" type="#_x0000_t202" style="position:absolute;left:0;text-align:left;margin-left:342pt;margin-top:-20.25pt;width:108pt;height:54pt;z-index:251658240;visibility:visible;mso-wrap-style:square;mso-width-percent:0;mso-height-percent:0;mso-wrap-distance-left:9pt;mso-wrap-distance-top:0;mso-wrap-distance-right:9pt;mso-wrap-distance-bottom:0;mso-position-horizontal:absolute;mso-position-horizontal-relative:text;mso-position-vertical:absolute;mso-position-vertical-relative:text;mso-width-percent:0;mso-height-percent:0;mso-width-relative:margin;mso-height-relative:margin;v-text-anchor:top" o:gfxdata="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" filled="f" stroked="f">
               <v:path arrowok="t"/>
               <v:textbox>
                 <w:txbxContent>
@@ -4618,7 +4771,7 @@
                       <w:rPr>
                         <w:rFonts w:ascii="Helvetica" w:hAnsi="Helvetica" w:cs="Helvetica"/>
                         <w:noProof/>
-                        <w:lang w:eastAsia="fr-FR"/>
+                        <w:lang w:val="en-US"/>
                       </w:rPr>
                       <w:drawing>
                         <wp:inline distT="0" distB="0" distL="0" distR="0" wp14:anchorId="49D87B6A" wp14:editId="11035F70">
@@ -4681,7 +4834,7 @@
     <w:r>
       <w:rPr>
         <w:noProof/>
-        <w:lang w:eastAsia="fr-FR"/>
+        <w:lang w:val="en-US"/>
       </w:rPr>
       <mc:AlternateContent>
         <mc:Choice Requires="wps">
@@ -4722,7 +4875,7 @@
                       <a:effectLst/>
                       <a:extLst>
                         <a:ext uri="{C572A759-6A51-4108-AA02-DFA0A04FC94B}">
-                          <ma14:wrappingTextBoxFlag xmlns="" xmlns:mo="http://schemas.microsoft.com/office/mac/office/2008/main" xmlns:mv="urn:schemas-microsoft-com:mac:vml" xmlns:o="urn:schemas-microsoft-com:office:office" xmlns:v="urn:schemas-microsoft-com:vml" xmlns:w10="urn:schemas-microsoft-com:office:word" xmlns:w="http://schemas.openxmlformats.org/wordprocessingml/2006/main" xmlns:ma14="http://schemas.microsoft.com/office/mac/drawingml/2011/main"/>
+                          <ma14:wrappingTextBoxFlag xmlns:ma14="http://schemas.microsoft.com/office/mac/drawingml/2011/main"/>
                         </a:ext>
                       </a:extLst>
                     </wps:spPr>
@@ -4733,7 +4886,7 @@
                             <w:rPr>
                               <w:rFonts w:ascii="Helvetica" w:hAnsi="Helvetica" w:cs="Helvetica"/>
                               <w:noProof/>
-                              <w:lang w:eastAsia="fr-FR"/>
+                              <w:lang w:val="en-US"/>
                             </w:rPr>
                             <w:drawing>
                               <wp:inline distT="0" distB="0" distL="0" distR="0" wp14:anchorId="4970FB91" wp14:editId="0E6FC624">
@@ -4807,7 +4960,7 @@
         </mc:Choice>
         <mc:Fallback>
           <w:pict>
-            <v:shape w14:anchorId="61847652" id="Text Box 7" o:spid="_x0000_s1027" type="#_x0000_t202" style="position:absolute;left:0;text-align:left;margin-left:-26.95pt;margin-top:-2.3pt;width:2in;height:36pt;z-index:251657216;visibility:visible;mso-wrap-style:square;mso-width-percent:0;mso-height-percent:0;mso-wrap-distance-left:9pt;mso-wrap-distance-top:0;mso-wrap-distance-right:9pt;mso-wrap-distance-bottom:0;mso-position-horizontal:absolute;mso-position-horizontal-relative:text;mso-position-vertical:absolute;mso-position-vertical-relative:text;mso-width-percent:0;mso-height-percent:0;mso-width-relative:margin;mso-height-relative:margin;v-text-anchor:top" o:gfxdata="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" filled="f" stroked="f">
+            <v:shape id="Text Box 7" o:spid="_x0000_s1027" type="#_x0000_t202" style="position:absolute;left:0;text-align:left;margin-left:-26.9pt;margin-top:-2.25pt;width:2in;height:36pt;z-index:251657216;visibility:visible;mso-wrap-style:square;mso-width-percent:0;mso-height-percent:0;mso-wrap-distance-left:9pt;mso-wrap-distance-top:0;mso-wrap-distance-right:9pt;mso-wrap-distance-bottom:0;mso-position-horizontal:absolute;mso-position-horizontal-relative:text;mso-position-vertical:absolute;mso-position-vertical-relative:text;mso-width-percent:0;mso-height-percent:0;mso-width-relative:margin;mso-height-relative:margin;v-text-anchor:top" o:gfxdata="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" filled="f" stroked="f">
               <v:path arrowok="t"/>
               <v:textbox>
                 <w:txbxContent>
@@ -4816,7 +4969,7 @@
                       <w:rPr>
                         <w:rFonts w:ascii="Helvetica" w:hAnsi="Helvetica" w:cs="Helvetica"/>
                         <w:noProof/>
-                        <w:lang w:eastAsia="fr-FR"/>
+                        <w:lang w:val="en-US"/>
                       </w:rPr>
                       <w:drawing>
                         <wp:inline distT="0" distB="0" distL="0" distR="0" wp14:anchorId="4970FB91" wp14:editId="0E6FC624">
@@ -4890,7 +5043,7 @@
 </file>
 
 <file path=word/footer3.xml><?xml version="1.0" encoding="utf-8"?>
-<w:ftr xmlns:wpc="http://schemas.microsoft.com/office/word/2010/wordprocessingCanvas" xmlns:mc="http://schemas.openxmlformats.org/markup-compatibility/2006" xmlns:o="urn:schemas-microsoft-com:office:office" xmlns:r="http://schemas.openxmlformats.org/officeDocument/2006/relationships" xmlns:m="http://schemas.openxmlformats.org/officeDocument/2006/math" xmlns:v="urn:schemas-microsoft-com:vml" xmlns:wp14="http://schemas.microsoft.com/office/word/2010/wordprocessingDrawing" xmlns:wp="http://schemas.openxmlformats.org/drawingml/2006/wordprocessingDrawing" xmlns:w10="urn:schemas-microsoft-com:office:word" xmlns:w="http://schemas.openxmlformats.org/wordprocessingml/2006/main" xmlns:w14="http://schemas.microsoft.com/office/word/2010/wordml" xmlns:w15="http://schemas.microsoft.com/office/word/2012/wordml" xmlns:wpg="http://schemas.microsoft.com/office/word/2010/wordprocessingGroup" xmlns:wpi="http://schemas.microsoft.com/office/word/2010/wordprocessingInk" xmlns:wne="http://schemas.microsoft.com/office/word/2006/wordml" xmlns:wps="http://schemas.microsoft.com/office/word/2010/wordprocessingShape" mc:Ignorable="w14 w15 wp14">
+<w:ftr xmlns:wpc="http://schemas.microsoft.com/office/word/2010/wordprocessingCanvas" xmlns:mo="http://schemas.microsoft.com/office/mac/office/2008/main" xmlns:mc="http://schemas.openxmlformats.org/markup-compatibility/2006" xmlns:mv="urn:schemas-microsoft-com:mac:vml" xmlns:o="urn:schemas-microsoft-com:office:office" xmlns:r="http://schemas.openxmlformats.org/officeDocument/2006/relationships" xmlns:m="http://schemas.openxmlformats.org/officeDocument/2006/math" xmlns:v="urn:schemas-microsoft-com:vml" xmlns:wp14="http://schemas.microsoft.com/office/word/2010/wordprocessingDrawing" xmlns:wp="http://schemas.openxmlformats.org/drawingml/2006/wordprocessingDrawing" xmlns:w10="urn:schemas-microsoft-com:office:word" xmlns:w="http://schemas.openxmlformats.org/wordprocessingml/2006/main" xmlns:w14="http://schemas.microsoft.com/office/word/2010/wordml" xmlns:wpg="http://schemas.microsoft.com/office/word/2010/wordprocessingGroup" xmlns:wpi="http://schemas.microsoft.com/office/word/2010/wordprocessingInk" xmlns:wne="http://schemas.microsoft.com/office/word/2006/wordml" xmlns:wps="http://schemas.microsoft.com/office/word/2010/wordprocessingShape" mc:Ignorable="w14 wp14">
   <w:p>
     <w:pPr>
       <w:pStyle w:val="Footer"/>
@@ -4898,7 +5051,7 @@
     <w:r>
       <w:rPr>
         <w:noProof/>
-        <w:lang w:eastAsia="fr-FR"/>
+        <w:lang w:val="en-US"/>
       </w:rPr>
       <mc:AlternateContent>
         <mc:Choice Requires="wps">
@@ -4939,7 +5092,7 @@
                       <a:effectLst/>
                       <a:extLst>
                         <a:ext uri="{C572A759-6A51-4108-AA02-DFA0A04FC94B}">
-                          <ma14:wrappingTextBoxFlag xmlns="" xmlns:mo="http://schemas.microsoft.com/office/mac/office/2008/main" xmlns:mv="urn:schemas-microsoft-com:mac:vml" xmlns:o="urn:schemas-microsoft-com:office:office" xmlns:v="urn:schemas-microsoft-com:vml" xmlns:w10="urn:schemas-microsoft-com:office:word" xmlns:w="http://schemas.openxmlformats.org/wordprocessingml/2006/main" xmlns:ma14="http://schemas.microsoft.com/office/mac/drawingml/2011/main"/>
+                          <ma14:wrappingTextBoxFlag xmlns:ma14="http://schemas.microsoft.com/office/mac/drawingml/2011/main"/>
                         </a:ext>
                       </a:extLst>
                     </wps:spPr>
@@ -4950,7 +5103,7 @@
                             <w:rPr>
                               <w:rFonts w:ascii="Helvetica" w:hAnsi="Helvetica" w:cs="Helvetica"/>
                               <w:noProof/>
-                              <w:lang w:eastAsia="fr-FR"/>
+                              <w:lang w:val="en-US"/>
                             </w:rPr>
                             <w:drawing>
                               <wp:inline distT="0" distB="0" distL="0" distR="0" wp14:anchorId="71110C19" wp14:editId="3609FDB0">
@@ -5024,11 +5177,11 @@
         </mc:Choice>
         <mc:Fallback>
           <w:pict>
-            <v:shapetype w14:anchorId="17886D48" id="_x0000_t202" coordsize="21600,21600" o:spt="202" path="m,l,21600r21600,l21600,xe">
+            <v:shapetype id="_x0000_t202" coordsize="21600,21600" o:spt="202" path="m0,0l0,21600,21600,21600,21600,0xe">
               <v:stroke joinstyle="miter"/>
               <v:path gradientshapeok="t" o:connecttype="rect"/>
             </v:shapetype>
-            <v:shape id="Text Box 3" o:spid="_x0000_s1028" type="#_x0000_t202" style="position:absolute;margin-left:-26.95pt;margin-top:-18.55pt;width:198pt;height:63pt;z-index:251660288;visibility:visible;mso-wrap-style:square;mso-width-percent:0;mso-height-percent:0;mso-wrap-distance-left:9pt;mso-wrap-distance-top:0;mso-wrap-distance-right:9pt;mso-wrap-distance-bottom:0;mso-position-horizontal:absolute;mso-position-horizontal-relative:text;mso-position-vertical:absolute;mso-position-vertical-relative:text;mso-width-percent:0;mso-height-percent:0;mso-width-relative:margin;mso-height-relative:margin;v-text-anchor:top" o:gfxdata="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" filled="f" stroked="f">
+            <v:shape id="Text Box 3" o:spid="_x0000_s1028" type="#_x0000_t202" style="position:absolute;margin-left:-26.9pt;margin-top:-18.5pt;width:198pt;height:63pt;z-index:251660288;visibility:visible;mso-wrap-style:square;mso-width-percent:0;mso-height-percent:0;mso-wrap-distance-left:9pt;mso-wrap-distance-top:0;mso-wrap-distance-right:9pt;mso-wrap-distance-bottom:0;mso-position-horizontal:absolute;mso-position-horizontal-relative:text;mso-position-vertical:absolute;mso-position-vertical-relative:text;mso-width-percent:0;mso-height-percent:0;mso-width-relative:margin;mso-height-relative:margin;v-text-anchor:top" o:gfxdata="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" filled="f" stroked="f">
               <v:path arrowok="t"/>
               <v:textbox>
                 <w:txbxContent>
@@ -5037,7 +5190,7 @@
                       <w:rPr>
                         <w:rFonts w:ascii="Helvetica" w:hAnsi="Helvetica" w:cs="Helvetica"/>
                         <w:noProof/>
-                        <w:lang w:eastAsia="fr-FR"/>
+                        <w:lang w:val="en-US"/>
                       </w:rPr>
                       <w:drawing>
                         <wp:inline distT="0" distB="0" distL="0" distR="0" wp14:anchorId="71110C19" wp14:editId="3609FDB0">
@@ -5113,7 +5266,7 @@
     <w:r>
       <w:rPr>
         <w:noProof/>
-        <w:lang w:eastAsia="fr-FR"/>
+        <w:lang w:val="en-US"/>
       </w:rPr>
       <mc:AlternateContent>
         <mc:Choice Requires="wps">
@@ -5154,7 +5307,7 @@
                       <a:effectLst/>
                       <a:extLst>
                         <a:ext uri="{C572A759-6A51-4108-AA02-DFA0A04FC94B}">
-                          <ma14:wrappingTextBoxFlag xmlns="" xmlns:mo="http://schemas.microsoft.com/office/mac/office/2008/main" xmlns:mv="urn:schemas-microsoft-com:mac:vml" xmlns:o="urn:schemas-microsoft-com:office:office" xmlns:v="urn:schemas-microsoft-com:vml" xmlns:w10="urn:schemas-microsoft-com:office:word" xmlns:w="http://schemas.openxmlformats.org/wordprocessingml/2006/main" xmlns:ma14="http://schemas.microsoft.com/office/mac/drawingml/2011/main"/>
+                          <ma14:wrappingTextBoxFlag xmlns:ma14="http://schemas.microsoft.com/office/mac/drawingml/2011/main"/>
                         </a:ext>
                       </a:extLst>
                     </wps:spPr>
@@ -5165,7 +5318,7 @@
                             <w:rPr>
                               <w:rFonts w:ascii="Helvetica" w:hAnsi="Helvetica" w:cs="Helvetica"/>
                               <w:noProof/>
-                              <w:lang w:eastAsia="fr-FR"/>
+                              <w:lang w:val="en-US"/>
                             </w:rPr>
                             <w:drawing>
                               <wp:inline distT="0" distB="0" distL="0" distR="0" wp14:anchorId="38562447" wp14:editId="5BBA7B60">
@@ -5239,7 +5392,7 @@
         </mc:Choice>
         <mc:Fallback>
           <w:pict>
-            <v:shape w14:anchorId="73EC20DE" id="Text Box 5" o:spid="_x0000_s1029" type="#_x0000_t202" style="position:absolute;margin-left:297pt;margin-top:-36.55pt;width:162pt;height:1in;z-index:251662336;visibility:visible;mso-wrap-style:square;mso-width-percent:0;mso-height-percent:0;mso-wrap-distance-left:9pt;mso-wrap-distance-top:0;mso-wrap-distance-right:9pt;mso-wrap-distance-bottom:0;mso-position-horizontal:absolute;mso-position-horizontal-relative:text;mso-position-vertical:absolute;mso-position-vertical-relative:text;mso-width-percent:0;mso-height-percent:0;mso-width-relative:margin;mso-height-relative:margin;v-text-anchor:top" o:gfxdata="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" filled="f" stroked="f">
+            <v:shape id="Text Box 5" o:spid="_x0000_s1029" type="#_x0000_t202" style="position:absolute;margin-left:297pt;margin-top:-36.5pt;width:162pt;height:1in;z-index:251662336;visibility:visible;mso-wrap-style:square;mso-width-percent:0;mso-height-percent:0;mso-wrap-distance-left:9pt;mso-wrap-distance-top:0;mso-wrap-distance-right:9pt;mso-wrap-distance-bottom:0;mso-position-horizontal:absolute;mso-position-horizontal-relative:text;mso-position-vertical:absolute;mso-position-vertical-relative:text;mso-width-percent:0;mso-height-percent:0;mso-width-relative:margin;mso-height-relative:margin;v-text-anchor:top" o:gfxdata="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" filled="f" stroked="f">
               <v:path arrowok="t"/>
               <v:textbox>
                 <w:txbxContent>
@@ -5248,7 +5401,7 @@
                       <w:rPr>
                         <w:rFonts w:ascii="Helvetica" w:hAnsi="Helvetica" w:cs="Helvetica"/>
                         <w:noProof/>
-                        <w:lang w:eastAsia="fr-FR"/>
+                        <w:lang w:val="en-US"/>
                       </w:rPr>
                       <w:drawing>
                         <wp:inline distT="0" distB="0" distL="0" distR="0" wp14:anchorId="38562447" wp14:editId="5BBA7B60">
@@ -5313,7 +5466,7 @@
 </file>
 
 <file path=word/footnotes.xml><?xml version="1.0" encoding="utf-8"?>
-<w:footnotes xmlns:wpc="http://schemas.microsoft.com/office/word/2010/wordprocessingCanvas" xmlns:mc="http://schemas.openxmlformats.org/markup-compatibility/2006" xmlns:o="urn:schemas-microsoft-com:office:office" xmlns:r="http://schemas.openxmlformats.org/officeDocument/2006/relationships" xmlns:m="http://schemas.openxmlformats.org/officeDocument/2006/math" xmlns:v="urn:schemas-microsoft-com:vml" xmlns:wp14="http://schemas.microsoft.com/office/word/2010/wordprocessingDrawing" xmlns:wp="http://schemas.openxmlformats.org/drawingml/2006/wordprocessingDrawing" xmlns:w10="urn:schemas-microsoft-com:office:word" xmlns:w="http://schemas.openxmlformats.org/wordprocessingml/2006/main" xmlns:w14="http://schemas.microsoft.com/office/word/2010/wordml" xmlns:w15="http://schemas.microsoft.com/office/word/2012/wordml" xmlns:wpg="http://schemas.microsoft.com/office/word/2010/wordprocessingGroup" xmlns:wpi="http://schemas.microsoft.com/office/word/2010/wordprocessingInk" xmlns:wne="http://schemas.microsoft.com/office/word/2006/wordml" xmlns:wps="http://schemas.microsoft.com/office/word/2010/wordprocessingShape" mc:Ignorable="w14 w15 wp14">
+<w:footnotes xmlns:wpc="http://schemas.microsoft.com/office/word/2010/wordprocessingCanvas" xmlns:mo="http://schemas.microsoft.com/office/mac/office/2008/main" xmlns:mc="http://schemas.openxmlformats.org/markup-compatibility/2006" xmlns:mv="urn:schemas-microsoft-com:mac:vml" xmlns:o="urn:schemas-microsoft-com:office:office" xmlns:r="http://schemas.openxmlformats.org/officeDocument/2006/relationships" xmlns:m="http://schemas.openxmlformats.org/officeDocument/2006/math" xmlns:v="urn:schemas-microsoft-com:vml" xmlns:wp14="http://schemas.microsoft.com/office/word/2010/wordprocessingDrawing" xmlns:wp="http://schemas.openxmlformats.org/drawingml/2006/wordprocessingDrawing" xmlns:w10="urn:schemas-microsoft-com:office:word" xmlns:w="http://schemas.openxmlformats.org/wordprocessingml/2006/main" xmlns:w14="http://schemas.microsoft.com/office/word/2010/wordml" xmlns:wpg="http://schemas.microsoft.com/office/word/2010/wordprocessingGroup" xmlns:wpi="http://schemas.microsoft.com/office/word/2010/wordprocessingInk" xmlns:wne="http://schemas.microsoft.com/office/word/2006/wordml" xmlns:wps="http://schemas.microsoft.com/office/word/2010/wordprocessingShape" mc:Ignorable="w14 wp14">
   <w:footnote w:type="separator" w:id="-1">
     <w:p>
       <w:r>
@@ -5332,7 +5485,7 @@
 </file>
 
 <file path=word/header1.xml><?xml version="1.0" encoding="utf-8"?>
-<w:hdr xmlns:wpc="http://schemas.microsoft.com/office/word/2010/wordprocessingCanvas" xmlns:mc="http://schemas.openxmlformats.org/markup-compatibility/2006" xmlns:o="urn:schemas-microsoft-com:office:office" xmlns:r="http://schemas.openxmlformats.org/officeDocument/2006/relationships" xmlns:m="http://schemas.openxmlformats.org/officeDocument/2006/math" xmlns:v="urn:schemas-microsoft-com:vml" xmlns:wp14="http://schemas.microsoft.com/office/word/2010/wordprocessingDrawing" xmlns:wp="http://schemas.openxmlformats.org/drawingml/2006/wordprocessingDrawing" xmlns:w10="urn:schemas-microsoft-com:office:word" xmlns:w="http://schemas.openxmlformats.org/wordprocessingml/2006/main" xmlns:w14="http://schemas.microsoft.com/office/word/2010/wordml" xmlns:w15="http://schemas.microsoft.com/office/word/2012/wordml" xmlns:wpg="http://schemas.microsoft.com/office/word/2010/wordprocessingGroup" xmlns:wpi="http://schemas.microsoft.com/office/word/2010/wordprocessingInk" xmlns:wne="http://schemas.microsoft.com/office/word/2006/wordml" xmlns:wps="http://schemas.microsoft.com/office/word/2010/wordprocessingShape" mc:Ignorable="w14 w15 wp14">
+<w:hdr xmlns:wpc="http://schemas.microsoft.com/office/word/2010/wordprocessingCanvas" xmlns:mo="http://schemas.microsoft.com/office/mac/office/2008/main" xmlns:mc="http://schemas.openxmlformats.org/markup-compatibility/2006" xmlns:mv="urn:schemas-microsoft-com:mac:vml" xmlns:o="urn:schemas-microsoft-com:office:office" xmlns:r="http://schemas.openxmlformats.org/officeDocument/2006/relationships" xmlns:m="http://schemas.openxmlformats.org/officeDocument/2006/math" xmlns:v="urn:schemas-microsoft-com:vml" xmlns:wp14="http://schemas.microsoft.com/office/word/2010/wordprocessingDrawing" xmlns:wp="http://schemas.openxmlformats.org/drawingml/2006/wordprocessingDrawing" xmlns:w10="urn:schemas-microsoft-com:office:word" xmlns:w="http://schemas.openxmlformats.org/wordprocessingml/2006/main" xmlns:w14="http://schemas.microsoft.com/office/word/2010/wordml" xmlns:wpg="http://schemas.microsoft.com/office/word/2010/wordprocessingGroup" xmlns:wpi="http://schemas.microsoft.com/office/word/2010/wordprocessingInk" xmlns:wne="http://schemas.microsoft.com/office/word/2006/wordml" xmlns:wps="http://schemas.microsoft.com/office/word/2010/wordprocessingShape" mc:Ignorable="w14 wp14">
   <w:tbl>
     <w:tblPr>
       <w:tblpPr w:leftFromText="187" w:rightFromText="187" w:bottomFromText="200" w:vertAnchor="text" w:tblpY="1"/>
@@ -5499,7 +5652,7 @@
 </file>
 
 <file path=word/header2.xml><?xml version="1.0" encoding="utf-8"?>
-<w:hdr xmlns:wpc="http://schemas.microsoft.com/office/word/2010/wordprocessingCanvas" xmlns:mc="http://schemas.openxmlformats.org/markup-compatibility/2006" xmlns:o="urn:schemas-microsoft-com:office:office" xmlns:r="http://schemas.openxmlformats.org/officeDocument/2006/relationships" xmlns:m="http://schemas.openxmlformats.org/officeDocument/2006/math" xmlns:v="urn:schemas-microsoft-com:vml" xmlns:wp14="http://schemas.microsoft.com/office/word/2010/wordprocessingDrawing" xmlns:wp="http://schemas.openxmlformats.org/drawingml/2006/wordprocessingDrawing" xmlns:w10="urn:schemas-microsoft-com:office:word" xmlns:w="http://schemas.openxmlformats.org/wordprocessingml/2006/main" xmlns:w14="http://schemas.microsoft.com/office/word/2010/wordml" xmlns:w15="http://schemas.microsoft.com/office/word/2012/wordml" xmlns:wpg="http://schemas.microsoft.com/office/word/2010/wordprocessingGroup" xmlns:wpi="http://schemas.microsoft.com/office/word/2010/wordprocessingInk" xmlns:wne="http://schemas.microsoft.com/office/word/2006/wordml" xmlns:wps="http://schemas.microsoft.com/office/word/2010/wordprocessingShape" mc:Ignorable="w14 w15 wp14">
+<w:hdr xmlns:wpc="http://schemas.microsoft.com/office/word/2010/wordprocessingCanvas" xmlns:mo="http://schemas.microsoft.com/office/mac/office/2008/main" xmlns:mc="http://schemas.openxmlformats.org/markup-compatibility/2006" xmlns:mv="urn:schemas-microsoft-com:mac:vml" xmlns:o="urn:schemas-microsoft-com:office:office" xmlns:r="http://schemas.openxmlformats.org/officeDocument/2006/relationships" xmlns:m="http://schemas.openxmlformats.org/officeDocument/2006/math" xmlns:v="urn:schemas-microsoft-com:vml" xmlns:wp14="http://schemas.microsoft.com/office/word/2010/wordprocessingDrawing" xmlns:wp="http://schemas.openxmlformats.org/drawingml/2006/wordprocessingDrawing" xmlns:w10="urn:schemas-microsoft-com:office:word" xmlns:w="http://schemas.openxmlformats.org/wordprocessingml/2006/main" xmlns:w14="http://schemas.microsoft.com/office/word/2010/wordml" xmlns:wpg="http://schemas.microsoft.com/office/word/2010/wordprocessingGroup" xmlns:wpi="http://schemas.microsoft.com/office/word/2010/wordprocessingInk" xmlns:wne="http://schemas.microsoft.com/office/word/2006/wordml" xmlns:wps="http://schemas.microsoft.com/office/word/2010/wordprocessingShape" mc:Ignorable="w14 wp14">
   <w:tbl>
     <w:tblPr>
       <w:tblpPr w:leftFromText="187" w:rightFromText="187" w:bottomFromText="200" w:vertAnchor="text" w:tblpY="1"/>
@@ -5510,9 +5663,9 @@
       <w:tblLook w:val="04A0" w:firstRow="1" w:lastRow="0" w:firstColumn="1" w:lastColumn="0" w:noHBand="0" w:noVBand="1"/>
     </w:tblPr>
     <w:tblGrid>
-      <w:gridCol w:w="2009"/>
+      <w:gridCol w:w="2119"/>
       <w:gridCol w:w="4358"/>
-      <w:gridCol w:w="1828"/>
+      <w:gridCol w:w="1932"/>
     </w:tblGrid>
     <w:tr>
       <w:trPr>
@@ -5660,7 +5813,7 @@
 </file>
 
 <file path=word/numbering.xml><?xml version="1.0" encoding="utf-8"?>
-<w:numbering xmlns:wpc="http://schemas.microsoft.com/office/word/2010/wordprocessingCanvas" xmlns:mc="http://schemas.openxmlformats.org/markup-compatibility/2006" xmlns:o="urn:schemas-microsoft-com:office:office" xmlns:r="http://schemas.openxmlformats.org/officeDocument/2006/relationships" xmlns:m="http://schemas.openxmlformats.org/officeDocument/2006/math" xmlns:v="urn:schemas-microsoft-com:vml" xmlns:wp14="http://schemas.microsoft.com/office/word/2010/wordprocessingDrawing" xmlns:wp="http://schemas.openxmlformats.org/drawingml/2006/wordprocessingDrawing" xmlns:w10="urn:schemas-microsoft-com:office:word" xmlns:w="http://schemas.openxmlformats.org/wordprocessingml/2006/main" xmlns:w14="http://schemas.microsoft.com/office/word/2010/wordml" xmlns:w15="http://schemas.microsoft.com/office/word/2012/wordml" xmlns:wpg="http://schemas.microsoft.com/office/word/2010/wordprocessingGroup" xmlns:wpi="http://schemas.microsoft.com/office/word/2010/wordprocessingInk" xmlns:wne="http://schemas.microsoft.com/office/word/2006/wordml" xmlns:wps="http://schemas.microsoft.com/office/word/2010/wordprocessingShape" mc:Ignorable="w14 w15 wp14">
+<w:numbering xmlns:wpc="http://schemas.microsoft.com/office/word/2010/wordprocessingCanvas" xmlns:mo="http://schemas.microsoft.com/office/mac/office/2008/main" xmlns:mc="http://schemas.openxmlformats.org/markup-compatibility/2006" xmlns:mv="urn:schemas-microsoft-com:mac:vml" xmlns:o="urn:schemas-microsoft-com:office:office" xmlns:r="http://schemas.openxmlformats.org/officeDocument/2006/relationships" xmlns:m="http://schemas.openxmlformats.org/officeDocument/2006/math" xmlns:v="urn:schemas-microsoft-com:vml" xmlns:wp14="http://schemas.microsoft.com/office/word/2010/wordprocessingDrawing" xmlns:wp="http://schemas.openxmlformats.org/drawingml/2006/wordprocessingDrawing" xmlns:w10="urn:schemas-microsoft-com:office:word" xmlns:w="http://schemas.openxmlformats.org/wordprocessingml/2006/main" xmlns:w14="http://schemas.microsoft.com/office/word/2010/wordml" xmlns:wpg="http://schemas.microsoft.com/office/word/2010/wordprocessingGroup" xmlns:wpi="http://schemas.microsoft.com/office/word/2010/wordprocessingInk" xmlns:wne="http://schemas.microsoft.com/office/word/2006/wordml" xmlns:wps="http://schemas.microsoft.com/office/word/2010/wordprocessingShape" mc:Ignorable="w14 wp14">
   <w:abstractNum w:abstractNumId="0">
     <w:nsid w:val="00000001"/>
     <w:multiLevelType w:val="hybridMultilevel"/>
@@ -11331,7 +11484,7 @@
 </file>
 
 <file path=word/styles.xml><?xml version="1.0" encoding="utf-8"?>
-<w:styles xmlns:mc="http://schemas.openxmlformats.org/markup-compatibility/2006" xmlns:r="http://schemas.openxmlformats.org/officeDocument/2006/relationships" xmlns:w="http://schemas.openxmlformats.org/wordprocessingml/2006/main" xmlns:w14="http://schemas.microsoft.com/office/word/2010/wordml" xmlns:w15="http://schemas.microsoft.com/office/word/2012/wordml" mc:Ignorable="w14 w15">
+<w:styles xmlns:mc="http://schemas.openxmlformats.org/markup-compatibility/2006" xmlns:r="http://schemas.openxmlformats.org/officeDocument/2006/relationships" xmlns:w="http://schemas.openxmlformats.org/wordprocessingml/2006/main" xmlns:w14="http://schemas.microsoft.com/office/word/2010/wordml" mc:Ignorable="w14">
   <w:docDefaults>
     <w:rPrDefault>
       <w:rPr>
@@ -11341,369 +11494,1209 @@
     </w:rPrDefault>
     <w:pPrDefault/>
   </w:docDefaults>
-  <w:latentStyles w:defLockedState="0" w:defUIPriority="99" w:defSemiHidden="0" w:defUnhideWhenUsed="0" w:defQFormat="0" w:count="371">
-    <w:lsdException w:name="Normal" w:uiPriority="0" w:qFormat="1"/>
-    <w:lsdException w:name="heading 1" w:uiPriority="0" w:qFormat="1"/>
-    <w:lsdException w:name="heading 2" w:semiHidden="1" w:uiPriority="0" w:unhideWhenUsed="1" w:qFormat="1"/>
-    <w:lsdException w:name="heading 3" w:semiHidden="1" w:uiPriority="9" w:unhideWhenUsed="1" w:qFormat="1"/>
-    <w:lsdException w:name="heading 4" w:semiHidden="1" w:uiPriority="9" w:unhideWhenUsed="1" w:qFormat="1"/>
-    <w:lsdException w:name="heading 5" w:semiHidden="1" w:uiPriority="9" w:unhideWhenUsed="1" w:qFormat="1"/>
-    <w:lsdException w:name="heading 6" w:semiHidden="1" w:uiPriority="9" w:unhideWhenUsed="1" w:qFormat="1"/>
-    <w:lsdException w:name="heading 7" w:semiHidden="1" w:uiPriority="9" w:unhideWhenUsed="1" w:qFormat="1"/>
-    <w:lsdException w:name="heading 8" w:semiHidden="1" w:uiPriority="9" w:unhideWhenUsed="1" w:qFormat="1"/>
-    <w:lsdException w:name="heading 9" w:semiHidden="1" w:uiPriority="9" w:unhideWhenUsed="1" w:qFormat="1"/>
-    <w:lsdException w:name="index 1" w:semiHidden="1" w:unhideWhenUsed="1"/>
-    <w:lsdException w:name="index 2" w:semiHidden="1" w:unhideWhenUsed="1"/>
-    <w:lsdException w:name="index 3" w:semiHidden="1" w:unhideWhenUsed="1"/>
-    <w:lsdException w:name="index 4" w:semiHidden="1" w:unhideWhenUsed="1"/>
-    <w:lsdException w:name="index 5" w:semiHidden="1" w:unhideWhenUsed="1"/>
-    <w:lsdException w:name="index 6" w:semiHidden="1" w:unhideWhenUsed="1"/>
-    <w:lsdException w:name="index 7" w:semiHidden="1" w:unhideWhenUsed="1"/>
-    <w:lsdException w:name="index 8" w:semiHidden="1" w:unhideWhenUsed="1"/>
-    <w:lsdException w:name="index 9" w:semiHidden="1" w:unhideWhenUsed="1"/>
-    <w:lsdException w:name="toc 1" w:semiHidden="1" w:uiPriority="39" w:unhideWhenUsed="1"/>
-    <w:lsdException w:name="toc 2" w:semiHidden="1" w:uiPriority="39" w:unhideWhenUsed="1"/>
-    <w:lsdException w:name="toc 3" w:semiHidden="1" w:uiPriority="39" w:unhideWhenUsed="1"/>
-    <w:lsdException w:name="toc 4" w:semiHidden="1" w:uiPriority="39" w:unhideWhenUsed="1"/>
-    <w:lsdException w:name="toc 5" w:semiHidden="1" w:uiPriority="39" w:unhideWhenUsed="1"/>
-    <w:lsdException w:name="toc 6" w:semiHidden="1" w:uiPriority="39" w:unhideWhenUsed="1"/>
-    <w:lsdException w:name="toc 7" w:semiHidden="1" w:uiPriority="39" w:unhideWhenUsed="1"/>
-    <w:lsdException w:name="toc 8" w:semiHidden="1" w:uiPriority="39" w:unhideWhenUsed="1"/>
-    <w:lsdException w:name="toc 9" w:semiHidden="1" w:uiPriority="39" w:unhideWhenUsed="1"/>
-    <w:lsdException w:name="Normal Indent" w:semiHidden="1" w:unhideWhenUsed="1"/>
-    <w:lsdException w:name="footnote text" w:semiHidden="1" w:unhideWhenUsed="1"/>
-    <w:lsdException w:name="annotation text" w:semiHidden="1" w:unhideWhenUsed="1"/>
-    <w:lsdException w:name="header" w:semiHidden="1" w:unhideWhenUsed="1"/>
-    <w:lsdException w:name="footer" w:semiHidden="1" w:unhideWhenUsed="1"/>
-    <w:lsdException w:name="index heading" w:semiHidden="1" w:unhideWhenUsed="1"/>
-    <w:lsdException w:name="caption" w:semiHidden="1" w:uiPriority="35" w:unhideWhenUsed="1" w:qFormat="1"/>
-    <w:lsdException w:name="table of figures" w:semiHidden="1" w:unhideWhenUsed="1"/>
-    <w:lsdException w:name="envelope address" w:semiHidden="1" w:unhideWhenUsed="1"/>
-    <w:lsdException w:name="envelope return" w:semiHidden="1" w:unhideWhenUsed="1"/>
-    <w:lsdException w:name="footnote reference" w:semiHidden="1" w:unhideWhenUsed="1"/>
-    <w:lsdException w:name="annotation reference" w:semiHidden="1" w:unhideWhenUsed="1"/>
-    <w:lsdException w:name="line number" w:semiHidden="1" w:unhideWhenUsed="1"/>
-    <w:lsdException w:name="page number" w:semiHidden="1" w:unhideWhenUsed="1"/>
-    <w:lsdException w:name="endnote reference" w:semiHidden="1" w:unhideWhenUsed="1"/>
-    <w:lsdException w:name="endnote text" w:semiHidden="1" w:unhideWhenUsed="1"/>
-    <w:lsdException w:name="table of authorities" w:semiHidden="1" w:unhideWhenUsed="1"/>
-    <w:lsdException w:name="macro" w:semiHidden="1" w:unhideWhenUsed="1"/>
-    <w:lsdException w:name="toa heading" w:semiHidden="1" w:unhideWhenUsed="1"/>
-    <w:lsdException w:name="List" w:semiHidden="1" w:unhideWhenUsed="1"/>
-    <w:lsdException w:name="List Bullet" w:semiHidden="1" w:unhideWhenUsed="1"/>
-    <w:lsdException w:name="List Number" w:semiHidden="1" w:unhideWhenUsed="1"/>
-    <w:lsdException w:name="List 2" w:semiHidden="1" w:unhideWhenUsed="1"/>
-    <w:lsdException w:name="List 3" w:semiHidden="1" w:unhideWhenUsed="1"/>
-    <w:lsdException w:name="List 4" w:semiHidden="1" w:unhideWhenUsed="1"/>
-    <w:lsdException w:name="List 5" w:semiHidden="1" w:unhideWhenUsed="1"/>
-    <w:lsdException w:name="List Bullet 2" w:semiHidden="1" w:unhideWhenUsed="1"/>
-    <w:lsdException w:name="List Bullet 3" w:semiHidden="1" w:unhideWhenUsed="1"/>
-    <w:lsdException w:name="List Bullet 4" w:semiHidden="1" w:unhideWhenUsed="1"/>
-    <w:lsdException w:name="List Bullet 5" w:semiHidden="1" w:unhideWhenUsed="1"/>
-    <w:lsdException w:name="List Number 2" w:semiHidden="1" w:unhideWhenUsed="1"/>
-    <w:lsdException w:name="List Number 3" w:semiHidden="1" w:unhideWhenUsed="1"/>
-    <w:lsdException w:name="List Number 4" w:semiHidden="1" w:unhideWhenUsed="1"/>
-    <w:lsdException w:name="List Number 5" w:semiHidden="1" w:unhideWhenUsed="1"/>
-    <w:lsdException w:name="Title" w:uiPriority="10" w:qFormat="1"/>
-    <w:lsdException w:name="Closing" w:semiHidden="1" w:unhideWhenUsed="1"/>
-    <w:lsdException w:name="Signature" w:semiHidden="1" w:unhideWhenUsed="1"/>
-    <w:lsdException w:name="Default Paragraph Font" w:semiHidden="1" w:uiPriority="1" w:unhideWhenUsed="1"/>
-    <w:lsdException w:name="Body Text" w:semiHidden="1" w:unhideWhenUsed="1"/>
-    <w:lsdException w:name="Body Text Indent" w:semiHidden="1" w:unhideWhenUsed="1"/>
-    <w:lsdException w:name="List Continue" w:semiHidden="1" w:unhideWhenUsed="1"/>
-    <w:lsdException w:name="List Continue 2" w:semiHidden="1" w:unhideWhenUsed="1"/>
-    <w:lsdException w:name="List Continue 3" w:semiHidden="1" w:unhideWhenUsed="1"/>
-    <w:lsdException w:name="List Continue 4" w:semiHidden="1" w:unhideWhenUsed="1"/>
-    <w:lsdException w:name="List Continue 5" w:semiHidden="1" w:unhideWhenUsed="1"/>
-    <w:lsdException w:name="Message Header" w:semiHidden="1" w:unhideWhenUsed="1"/>
-    <w:lsdException w:name="Subtitle" w:uiPriority="11" w:qFormat="1"/>
-    <w:lsdException w:name="Salutation" w:semiHidden="1" w:unhideWhenUsed="1"/>
-    <w:lsdException w:name="Date" w:semiHidden="1" w:unhideWhenUsed="1"/>
-    <w:lsdException w:name="Body Text First Indent" w:semiHidden="1" w:unhideWhenUsed="1"/>
-    <w:lsdException w:name="Body Text First Indent 2" w:semiHidden="1" w:unhideWhenUsed="1"/>
-    <w:lsdException w:name="Note Heading" w:semiHidden="1" w:unhideWhenUsed="1"/>
-    <w:lsdException w:name="Body Text 2" w:semiHidden="1" w:unhideWhenUsed="1"/>
-    <w:lsdException w:name="Body Text 3" w:semiHidden="1" w:unhideWhenUsed="1"/>
-    <w:lsdException w:name="Body Text Indent 2" w:semiHidden="1" w:unhideWhenUsed="1"/>
-    <w:lsdException w:name="Body Text Indent 3" w:semiHidden="1" w:unhideWhenUsed="1"/>
-    <w:lsdException w:name="Block Text" w:semiHidden="1" w:unhideWhenUsed="1"/>
-    <w:lsdException w:name="Hyperlink" w:semiHidden="1" w:unhideWhenUsed="1"/>
-    <w:lsdException w:name="FollowedHyperlink" w:semiHidden="1" w:unhideWhenUsed="1"/>
-    <w:lsdException w:name="Strong" w:uiPriority="22" w:qFormat="1"/>
-    <w:lsdException w:name="Emphasis" w:uiPriority="20" w:qFormat="1"/>
-    <w:lsdException w:name="Document Map" w:semiHidden="1" w:unhideWhenUsed="1"/>
-    <w:lsdException w:name="Plain Text" w:semiHidden="1" w:unhideWhenUsed="1"/>
-    <w:lsdException w:name="E-mail Signature" w:semiHidden="1" w:unhideWhenUsed="1"/>
-    <w:lsdException w:name="HTML Top of Form" w:semiHidden="1" w:unhideWhenUsed="1"/>
-    <w:lsdException w:name="HTML Bottom of Form" w:semiHidden="1" w:unhideWhenUsed="1"/>
-    <w:lsdException w:name="Normal (Web)" w:semiHidden="1" w:unhideWhenUsed="1"/>
-    <w:lsdException w:name="HTML Acronym" w:semiHidden="1" w:unhideWhenUsed="1"/>
-    <w:lsdException w:name="HTML Address" w:semiHidden="1" w:unhideWhenUsed="1"/>
-    <w:lsdException w:name="HTML Cite" w:semiHidden="1" w:unhideWhenUsed="1"/>
-    <w:lsdException w:name="HTML Code" w:semiHidden="1" w:unhideWhenUsed="1"/>
-    <w:lsdException w:name="HTML Definition" w:semiHidden="1" w:unhideWhenUsed="1"/>
-    <w:lsdException w:name="HTML Keyboard" w:semiHidden="1" w:unhideWhenUsed="1"/>
-    <w:lsdException w:name="HTML Preformatted" w:semiHidden="1" w:unhideWhenUsed="1"/>
-    <w:lsdException w:name="HTML Sample" w:semiHidden="1" w:unhideWhenUsed="1"/>
-    <w:lsdException w:name="HTML Typewriter" w:semiHidden="1" w:unhideWhenUsed="1"/>
-    <w:lsdException w:name="HTML Variable" w:semiHidden="1" w:unhideWhenUsed="1"/>
-    <w:lsdException w:name="Normal Table" w:semiHidden="1" w:unhideWhenUsed="1"/>
-    <w:lsdException w:name="annotation subject" w:semiHidden="1" w:unhideWhenUsed="1"/>
-    <w:lsdException w:name="No List" w:semiHidden="1" w:unhideWhenUsed="1"/>
-    <w:lsdException w:name="Outline List 1" w:semiHidden="1" w:unhideWhenUsed="1"/>
-    <w:lsdException w:name="Outline List 2" w:semiHidden="1" w:unhideWhenUsed="1"/>
-    <w:lsdException w:name="Outline List 3" w:semiHidden="1" w:unhideWhenUsed="1"/>
-    <w:lsdException w:name="Table Simple 1" w:semiHidden="1" w:unhideWhenUsed="1"/>
-    <w:lsdException w:name="Table Simple 2" w:semiHidden="1" w:unhideWhenUsed="1"/>
-    <w:lsdException w:name="Table Simple 3" w:semiHidden="1" w:unhideWhenUsed="1"/>
-    <w:lsdException w:name="Table Classic 1" w:semiHidden="1" w:unhideWhenUsed="1"/>
-    <w:lsdException w:name="Table Classic 2" w:semiHidden="1" w:unhideWhenUsed="1"/>
-    <w:lsdException w:name="Table Classic 3" w:semiHidden="1" w:unhideWhenUsed="1"/>
-    <w:lsdException w:name="Table Classic 4" w:semiHidden="1" w:unhideWhenUsed="1"/>
-    <w:lsdException w:name="Table Colorful 1" w:semiHidden="1" w:unhideWhenUsed="1"/>
-    <w:lsdException w:name="Table Colorful 2" w:semiHidden="1" w:unhideWhenUsed="1"/>
-    <w:lsdException w:name="Table Colorful 3" w:semiHidden="1" w:unhideWhenUsed="1"/>
-    <w:lsdException w:name="Table Columns 1" w:semiHidden="1" w:unhideWhenUsed="1"/>
-    <w:lsdException w:name="Table Columns 2" w:semiHidden="1" w:unhideWhenUsed="1"/>
-    <w:lsdException w:name="Table Columns 3" w:semiHidden="1" w:unhideWhenUsed="1"/>
-    <w:lsdException w:name="Table Columns 4" w:semiHidden="1" w:unhideWhenUsed="1"/>
-    <w:lsdException w:name="Table Columns 5" w:semiHidden="1" w:unhideWhenUsed="1"/>
-    <w:lsdException w:name="Table Grid 1" w:semiHidden="1" w:unhideWhenUsed="1"/>
-    <w:lsdException w:name="Table Grid 2" w:semiHidden="1" w:unhideWhenUsed="1"/>
-    <w:lsdException w:name="Table Grid 3" w:semiHidden="1" w:unhideWhenUsed="1"/>
-    <w:lsdException w:name="Table Grid 4" w:semiHidden="1" w:unhideWhenUsed="1"/>
-    <w:lsdException w:name="Table Grid 5" w:semiHidden="1" w:unhideWhenUsed="1"/>
-    <w:lsdException w:name="Table Grid 6" w:semiHidden="1" w:unhideWhenUsed="1"/>
-    <w:lsdException w:name="Table Grid 7" w:semiHidden="1" w:unhideWhenUsed="1"/>
-    <w:lsdException w:name="Table Grid 8" w:semiHidden="1" w:unhideWhenUsed="1"/>
-    <w:lsdException w:name="Table List 1" w:semiHidden="1" w:unhideWhenUsed="1"/>
-    <w:lsdException w:name="Table List 2" w:semiHidden="1" w:unhideWhenUsed="1"/>
-    <w:lsdException w:name="Table List 3" w:semiHidden="1" w:unhideWhenUsed="1"/>
-    <w:lsdException w:name="Table List 4" w:semiHidden="1" w:unhideWhenUsed="1"/>
-    <w:lsdException w:name="Table List 5" w:semiHidden="1" w:unhideWhenUsed="1"/>
-    <w:lsdException w:name="Table List 6" w:semiHidden="1" w:unhideWhenUsed="1"/>
-    <w:lsdException w:name="Table List 7" w:semiHidden="1" w:unhideWhenUsed="1"/>
-    <w:lsdException w:name="Table List 8" w:semiHidden="1" w:unhideWhenUsed="1"/>
-    <w:lsdException w:name="Table 3D effects 1" w:semiHidden="1" w:unhideWhenUsed="1"/>
-    <w:lsdException w:name="Table 3D effects 2" w:semiHidden="1" w:unhideWhenUsed="1"/>
-    <w:lsdException w:name="Table 3D effects 3" w:semiHidden="1" w:unhideWhenUsed="1"/>
-    <w:lsdException w:name="Table Contemporary" w:semiHidden="1" w:unhideWhenUsed="1"/>
-    <w:lsdException w:name="Table Elegant" w:semiHidden="1" w:unhideWhenUsed="1"/>
-    <w:lsdException w:name="Table Professional" w:semiHidden="1" w:unhideWhenUsed="1"/>
-    <w:lsdException w:name="Table Subtle 1" w:semiHidden="1" w:unhideWhenUsed="1"/>
-    <w:lsdException w:name="Table Subtle 2" w:semiHidden="1" w:unhideWhenUsed="1"/>
-    <w:lsdException w:name="Table Web 1" w:semiHidden="1" w:unhideWhenUsed="1"/>
-    <w:lsdException w:name="Table Web 2" w:semiHidden="1" w:unhideWhenUsed="1"/>
-    <w:lsdException w:name="Table Web 3" w:semiHidden="1" w:unhideWhenUsed="1"/>
-    <w:lsdException w:name="Balloon Text" w:semiHidden="1" w:unhideWhenUsed="1"/>
-    <w:lsdException w:name="Table Grid" w:uiPriority="59"/>
-    <w:lsdException w:name="Table Theme" w:semiHidden="1" w:unhideWhenUsed="1"/>
-    <w:lsdException w:name="Placeholder Text" w:semiHidden="1"/>
-    <w:lsdException w:name="No Spacing" w:uiPriority="1" w:qFormat="1"/>
-    <w:lsdException w:name="Light Shading" w:uiPriority="60"/>
-    <w:lsdException w:name="Light List" w:uiPriority="61"/>
-    <w:lsdException w:name="Light Grid" w:uiPriority="62"/>
-    <w:lsdException w:name="Medium Shading 1" w:uiPriority="63"/>
-    <w:lsdException w:name="Medium Shading 2" w:uiPriority="64"/>
-    <w:lsdException w:name="Medium List 1" w:uiPriority="65"/>
-    <w:lsdException w:name="Medium List 2" w:uiPriority="66"/>
-    <w:lsdException w:name="Medium Grid 1" w:uiPriority="67"/>
-    <w:lsdException w:name="Medium Grid 2" w:uiPriority="68"/>
-    <w:lsdException w:name="Medium Grid 3" w:uiPriority="69"/>
-    <w:lsdException w:name="Dark List" w:uiPriority="70"/>
-    <w:lsdException w:name="Colorful Shading" w:uiPriority="71"/>
-    <w:lsdException w:name="Colorful List" w:uiPriority="72"/>
-    <w:lsdException w:name="Colorful Grid" w:uiPriority="73"/>
-    <w:lsdException w:name="Light Shading Accent 1" w:uiPriority="60"/>
-    <w:lsdException w:name="Light List Accent 1" w:uiPriority="61"/>
-    <w:lsdException w:name="Light Grid Accent 1" w:uiPriority="62"/>
-    <w:lsdException w:name="Medium Shading 1 Accent 1" w:uiPriority="63"/>
-    <w:lsdException w:name="Medium Shading 2 Accent 1" w:uiPriority="64"/>
-    <w:lsdException w:name="Medium List 1 Accent 1" w:uiPriority="65"/>
-    <w:lsdException w:name="Revision" w:semiHidden="1"/>
-    <w:lsdException w:name="List Paragraph" w:uiPriority="34" w:qFormat="1"/>
-    <w:lsdException w:name="Quote" w:uiPriority="29" w:qFormat="1"/>
-    <w:lsdException w:name="Intense Quote" w:uiPriority="30" w:qFormat="1"/>
-    <w:lsdException w:name="Medium List 2 Accent 1" w:uiPriority="66"/>
-    <w:lsdException w:name="Medium Grid 1 Accent 1" w:uiPriority="67"/>
-    <w:lsdException w:name="Medium Grid 2 Accent 1" w:uiPriority="68"/>
-    <w:lsdException w:name="Medium Grid 3 Accent 1" w:uiPriority="69"/>
-    <w:lsdException w:name="Dark List Accent 1" w:uiPriority="70"/>
-    <w:lsdException w:name="Colorful Shading Accent 1" w:uiPriority="71"/>
-    <w:lsdException w:name="Colorful List Accent 1" w:uiPriority="72"/>
-    <w:lsdException w:name="Colorful Grid Accent 1" w:uiPriority="73"/>
-    <w:lsdException w:name="Light Shading Accent 2" w:uiPriority="60"/>
-    <w:lsdException w:name="Light List Accent 2" w:uiPriority="61"/>
-    <w:lsdException w:name="Light Grid Accent 2" w:uiPriority="62"/>
-    <w:lsdException w:name="Medium Shading 1 Accent 2" w:uiPriority="63"/>
-    <w:lsdException w:name="Medium Shading 2 Accent 2" w:uiPriority="64"/>
-    <w:lsdException w:name="Medium List 1 Accent 2" w:uiPriority="65"/>
-    <w:lsdException w:name="Medium List 2 Accent 2" w:uiPriority="66"/>
-    <w:lsdException w:name="Medium Grid 1 Accent 2" w:uiPriority="67"/>
-    <w:lsdException w:name="Medium Grid 2 Accent 2" w:uiPriority="68"/>
-    <w:lsdException w:name="Medium Grid 3 Accent 2" w:uiPriority="69"/>
-    <w:lsdException w:name="Dark List Accent 2" w:uiPriority="70"/>
-    <w:lsdException w:name="Colorful Shading Accent 2" w:uiPriority="71"/>
-    <w:lsdException w:name="Colorful List Accent 2" w:uiPriority="72"/>
-    <w:lsdException w:name="Colorful Grid Accent 2" w:uiPriority="73"/>
-    <w:lsdException w:name="Light Shading Accent 3" w:uiPriority="60"/>
-    <w:lsdException w:name="Light List Accent 3" w:uiPriority="61"/>
-    <w:lsdException w:name="Light Grid Accent 3" w:uiPriority="62"/>
-    <w:lsdException w:name="Medium Shading 1 Accent 3" w:uiPriority="63"/>
-    <w:lsdException w:name="Medium Shading 2 Accent 3" w:uiPriority="64"/>
-    <w:lsdException w:name="Medium List 1 Accent 3" w:uiPriority="65"/>
-    <w:lsdException w:name="Medium List 2 Accent 3" w:uiPriority="66"/>
-    <w:lsdException w:name="Medium Grid 1 Accent 3" w:uiPriority="67"/>
-    <w:lsdException w:name="Medium Grid 2 Accent 3" w:uiPriority="68"/>
-    <w:lsdException w:name="Medium Grid 3 Accent 3" w:uiPriority="69"/>
-    <w:lsdException w:name="Dark List Accent 3" w:uiPriority="70"/>
-    <w:lsdException w:name="Colorful Shading Accent 3" w:uiPriority="71"/>
-    <w:lsdException w:name="Colorful List Accent 3" w:uiPriority="72"/>
-    <w:lsdException w:name="Colorful Grid Accent 3" w:uiPriority="73"/>
-    <w:lsdException w:name="Light Shading Accent 4" w:uiPriority="60"/>
-    <w:lsdException w:name="Light List Accent 4" w:uiPriority="61"/>
-    <w:lsdException w:name="Light Grid Accent 4" w:uiPriority="62"/>
-    <w:lsdException w:name="Medium Shading 1 Accent 4" w:uiPriority="63"/>
-    <w:lsdException w:name="Medium Shading 2 Accent 4" w:uiPriority="64"/>
-    <w:lsdException w:name="Medium List 1 Accent 4" w:uiPriority="65"/>
-    <w:lsdException w:name="Medium List 2 Accent 4" w:uiPriority="66"/>
-    <w:lsdException w:name="Medium Grid 1 Accent 4" w:uiPriority="67"/>
-    <w:lsdException w:name="Medium Grid 2 Accent 4" w:uiPriority="68"/>
-    <w:lsdException w:name="Medium Grid 3 Accent 4" w:uiPriority="69"/>
-    <w:lsdException w:name="Dark List Accent 4" w:uiPriority="70"/>
-    <w:lsdException w:name="Colorful Shading Accent 4" w:uiPriority="71"/>
-    <w:lsdException w:name="Colorful List Accent 4" w:uiPriority="72"/>
-    <w:lsdException w:name="Colorful Grid Accent 4" w:uiPriority="73"/>
-    <w:lsdException w:name="Light Shading Accent 5" w:uiPriority="60"/>
-    <w:lsdException w:name="Light List Accent 5" w:uiPriority="61"/>
-    <w:lsdException w:name="Light Grid Accent 5" w:uiPriority="62"/>
-    <w:lsdException w:name="Medium Shading 1 Accent 5" w:uiPriority="63"/>
-    <w:lsdException w:name="Medium Shading 2 Accent 5" w:uiPriority="64"/>
-    <w:lsdException w:name="Medium List 1 Accent 5" w:uiPriority="65"/>
-    <w:lsdException w:name="Medium List 2 Accent 5" w:uiPriority="66"/>
-    <w:lsdException w:name="Medium Grid 1 Accent 5" w:uiPriority="67"/>
-    <w:lsdException w:name="Medium Grid 2 Accent 5" w:uiPriority="68"/>
-    <w:lsdException w:name="Medium Grid 3 Accent 5" w:uiPriority="69"/>
-    <w:lsdException w:name="Dark List Accent 5" w:uiPriority="70"/>
-    <w:lsdException w:name="Colorful Shading Accent 5" w:uiPriority="71"/>
-    <w:lsdException w:name="Colorful List Accent 5" w:uiPriority="72"/>
-    <w:lsdException w:name="Colorful Grid Accent 5" w:uiPriority="73"/>
-    <w:lsdException w:name="Light Shading Accent 6" w:uiPriority="60"/>
-    <w:lsdException w:name="Light List Accent 6" w:uiPriority="61"/>
-    <w:lsdException w:name="Light Grid Accent 6" w:uiPriority="62"/>
-    <w:lsdException w:name="Medium Shading 1 Accent 6" w:uiPriority="63"/>
-    <w:lsdException w:name="Medium Shading 2 Accent 6" w:uiPriority="64"/>
-    <w:lsdException w:name="Medium List 1 Accent 6" w:uiPriority="65"/>
-    <w:lsdException w:name="Medium List 2 Accent 6" w:uiPriority="66"/>
-    <w:lsdException w:name="Medium Grid 1 Accent 6" w:uiPriority="67"/>
-    <w:lsdException w:name="Medium Grid 2 Accent 6" w:uiPriority="68"/>
-    <w:lsdException w:name="Medium Grid 3 Accent 6" w:uiPriority="69"/>
-    <w:lsdException w:name="Dark List Accent 6" w:uiPriority="70"/>
-    <w:lsdException w:name="Colorful Shading Accent 6" w:uiPriority="71"/>
-    <w:lsdException w:name="Colorful List Accent 6" w:uiPriority="72"/>
-    <w:lsdException w:name="Colorful Grid Accent 6" w:uiPriority="73"/>
-    <w:lsdException w:name="Subtle Emphasis" w:uiPriority="19" w:qFormat="1"/>
-    <w:lsdException w:name="Intense Emphasis" w:uiPriority="21" w:qFormat="1"/>
-    <w:lsdException w:name="Subtle Reference" w:uiPriority="31" w:qFormat="1"/>
-    <w:lsdException w:name="Intense Reference" w:uiPriority="32" w:qFormat="1"/>
-    <w:lsdException w:name="Book Title" w:uiPriority="33" w:qFormat="1"/>
-    <w:lsdException w:name="Bibliography" w:semiHidden="1" w:uiPriority="37" w:unhideWhenUsed="1"/>
-    <w:lsdException w:name="TOC Heading" w:semiHidden="1" w:uiPriority="39" w:unhideWhenUsed="1" w:qFormat="1"/>
-    <w:lsdException w:name="Grid Table 4" w:uiPriority="49"/>
-    <w:lsdException w:name="Grid Table 5 Dark" w:uiPriority="50"/>
-    <w:lsdException w:name="Grid Table 6 Colorful" w:uiPriority="51"/>
-    <w:lsdException w:name="Grid Table 7 Colorful" w:uiPriority="52"/>
-    <w:lsdException w:name="Grid Table 1 Light Accent 1" w:uiPriority="46"/>
-    <w:lsdException w:name="Grid Table 2 Accent 1" w:uiPriority="47"/>
-    <w:lsdException w:name="Grid Table 3 Accent 1" w:uiPriority="48"/>
-    <w:lsdException w:name="Grid Table 4 Accent 1" w:uiPriority="49"/>
-    <w:lsdException w:name="Grid Table 5 Dark Accent 1" w:uiPriority="50"/>
-    <w:lsdException w:name="Grid Table 6 Colorful Accent 1" w:uiPriority="51"/>
-    <w:lsdException w:name="Grid Table 7 Colorful Accent 1" w:uiPriority="52"/>
-    <w:lsdException w:name="Grid Table 1 Light Accent 2" w:uiPriority="46"/>
-    <w:lsdException w:name="Grid Table 2 Accent 2" w:uiPriority="47"/>
-    <w:lsdException w:name="Grid Table 3 Accent 2" w:uiPriority="48"/>
-    <w:lsdException w:name="Grid Table 4 Accent 2" w:uiPriority="49"/>
-    <w:lsdException w:name="Grid Table 5 Dark Accent 2" w:uiPriority="50"/>
-    <w:lsdException w:name="Grid Table 6 Colorful Accent 2" w:uiPriority="51"/>
-    <w:lsdException w:name="Grid Table 7 Colorful Accent 2" w:uiPriority="52"/>
-    <w:lsdException w:name="Grid Table 1 Light Accent 3" w:uiPriority="46"/>
-    <w:lsdException w:name="Grid Table 2 Accent 3" w:uiPriority="47"/>
-    <w:lsdException w:name="Grid Table 3 Accent 3" w:uiPriority="48"/>
-    <w:lsdException w:name="Grid Table 4 Accent 3" w:uiPriority="49"/>
-    <w:lsdException w:name="Grid Table 5 Dark Accent 3" w:uiPriority="50"/>
-    <w:lsdException w:name="Grid Table 6 Colorful Accent 3" w:uiPriority="51"/>
-    <w:lsdException w:name="Grid Table 7 Colorful Accent 3" w:uiPriority="52"/>
-    <w:lsdException w:name="Grid Table 1 Light Accent 4" w:uiPriority="46"/>
-    <w:lsdException w:name="Grid Table 2 Accent 4" w:uiPriority="47"/>
-    <w:lsdException w:name="Grid Table 3 Accent 4" w:uiPriority="48"/>
-    <w:lsdException w:name="Grid Table 4 Accent 4" w:uiPriority="49"/>
-    <w:lsdException w:name="Grid Table 5 Dark Accent 4" w:uiPriority="50"/>
-    <w:lsdException w:name="Grid Table 6 Colorful Accent 4" w:uiPriority="51"/>
-    <w:lsdException w:name="Grid Table 7 Colorful Accent 4" w:uiPriority="52"/>
-    <w:lsdException w:name="Grid Table 1 Light Accent 5" w:uiPriority="46"/>
-    <w:lsdException w:name="Grid Table 2 Accent 5" w:uiPriority="47"/>
-    <w:lsdException w:name="Grid Table 3 Accent 5" w:uiPriority="48"/>
-    <w:lsdException w:name="Grid Table 4 Accent 5" w:uiPriority="49"/>
-    <w:lsdException w:name="Grid Table 5 Dark Accent 5" w:uiPriority="50"/>
-    <w:lsdException w:name="Grid Table 6 Colorful Accent 5" w:uiPriority="51"/>
-    <w:lsdException w:name="Grid Table 7 Colorful Accent 5" w:uiPriority="52"/>
-    <w:lsdException w:name="Grid Table 1 Light Accent 6" w:uiPriority="46"/>
-    <w:lsdException w:name="Grid Table 2 Accent 6" w:uiPriority="47"/>
-    <w:lsdException w:name="Grid Table 3 Accent 6" w:uiPriority="48"/>
-    <w:lsdException w:name="Grid Table 4 Accent 6" w:uiPriority="49"/>
-    <w:lsdException w:name="Grid Table 5 Dark Accent 6" w:uiPriority="50"/>
-    <w:lsdException w:name="Grid Table 6 Colorful Accent 6" w:uiPriority="51"/>
-    <w:lsdException w:name="Grid Table 7 Colorful Accent 6" w:uiPriority="52"/>
-    <w:lsdException w:name="List Table 1 Light" w:uiPriority="46"/>
-    <w:lsdException w:name="List Table 2" w:uiPriority="47"/>
-    <w:lsdException w:name="List Table 3" w:uiPriority="48"/>
-    <w:lsdException w:name="List Table 4" w:uiPriority="49"/>
-    <w:lsdException w:name="List Table 5 Dark" w:uiPriority="50"/>
-    <w:lsdException w:name="List Table 6 Colorful" w:uiPriority="51"/>
-    <w:lsdException w:name="List Table 7 Colorful" w:uiPriority="52"/>
-    <w:lsdException w:name="List Table 1 Light Accent 1" w:uiPriority="46"/>
-    <w:lsdException w:name="List Table 2 Accent 1" w:uiPriority="47"/>
-    <w:lsdException w:name="List Table 3 Accent 1" w:uiPriority="48"/>
-    <w:lsdException w:name="List Table 4 Accent 1" w:uiPriority="49"/>
-    <w:lsdException w:name="List Table 5 Dark Accent 1" w:uiPriority="50"/>
-    <w:lsdException w:name="List Table 6 Colorful Accent 1" w:uiPriority="51"/>
-    <w:lsdException w:name="List Table 7 Colorful Accent 1" w:uiPriority="52"/>
-    <w:lsdException w:name="List Table 1 Light Accent 2" w:uiPriority="46"/>
-    <w:lsdException w:name="List Table 2 Accent 2" w:uiPriority="47"/>
-    <w:lsdException w:name="List Table 3 Accent 2" w:uiPriority="48"/>
-    <w:lsdException w:name="List Table 4 Accent 2" w:uiPriority="49"/>
-    <w:lsdException w:name="List Table 5 Dark Accent 2" w:uiPriority="50"/>
-    <w:lsdException w:name="List Table 6 Colorful Accent 2" w:uiPriority="51"/>
-    <w:lsdException w:name="List Table 7 Colorful Accent 2" w:uiPriority="52"/>
-    <w:lsdException w:name="List Table 1 Light Accent 3" w:uiPriority="46"/>
-    <w:lsdException w:name="List Table 2 Accent 3" w:uiPriority="47"/>
-    <w:lsdException w:name="List Table 3 Accent 3" w:uiPriority="48"/>
-    <w:lsdException w:name="List Table 4 Accent 3" w:uiPriority="49"/>
-    <w:lsdException w:name="List Table 5 Dark Accent 3" w:uiPriority="50"/>
-    <w:lsdException w:name="List Table 6 Colorful Accent 3" w:uiPriority="51"/>
-    <w:lsdException w:name="List Table 7 Colorful Accent 3" w:uiPriority="52"/>
-    <w:lsdException w:name="List Table 1 Light Accent 4" w:uiPriority="46"/>
-    <w:lsdException w:name="List Table 2 Accent 4" w:uiPriority="47"/>
-    <w:lsdException w:name="List Table 3 Accent 4" w:uiPriority="48"/>
-    <w:lsdException w:name="List Table 4 Accent 4" w:uiPriority="49"/>
-    <w:lsdException w:name="List Table 5 Dark Accent 4" w:uiPriority="50"/>
-    <w:lsdException w:name="List Table 6 Colorful Accent 4" w:uiPriority="51"/>
-    <w:lsdException w:name="List Table 7 Colorful Accent 4" w:uiPriority="52"/>
-    <w:lsdException w:name="List Table 1 Light Accent 5" w:uiPriority="46"/>
-    <w:lsdException w:name="List Table 2 Accent 5" w:uiPriority="47"/>
-    <w:lsdException w:name="List Table 3 Accent 5" w:uiPriority="48"/>
-    <w:lsdException w:name="List Table 4 Accent 5" w:uiPriority="49"/>
-    <w:lsdException w:name="List Table 5 Dark Accent 5" w:uiPriority="50"/>
-    <w:lsdException w:name="List Table 6 Colorful Accent 5" w:uiPriority="51"/>
-    <w:lsdException w:name="List Table 7 Colorful Accent 5" w:uiPriority="52"/>
-    <w:lsdException w:name="List Table 1 Light Accent 6" w:uiPriority="46"/>
-    <w:lsdException w:name="List Table 2 Accent 6" w:uiPriority="47"/>
-    <w:lsdException w:name="List Table 3 Accent 6" w:uiPriority="48"/>
-    <w:lsdException w:name="List Table 4 Accent 6" w:uiPriority="49"/>
-    <w:lsdException w:name="List Table 5 Dark Accent 6" w:uiPriority="50"/>
-    <w:lsdException w:name="List Table 6 Colorful Accent 6" w:uiPriority="51"/>
-    <w:lsdException w:name="List Table 7 Colorful Accent 6" w:uiPriority="52"/>
+  <w:latentStyles w:defLockedState="0" w:defUIPriority="99" w:defSemiHidden="1" w:defUnhideWhenUsed="1" w:defQFormat="0" w:count="276">
+    <w:lsdException w:name="Normal" w:semiHidden="0" w:uiPriority="0" w:unhideWhenUsed="0" w:qFormat="1"/>
+    <w:lsdException w:name="heading 1" w:semiHidden="0" w:uiPriority="0" w:unhideWhenUsed="0" w:qFormat="1"/>
+    <w:lsdException w:name="heading 2" w:uiPriority="0" w:qFormat="1"/>
+    <w:lsdException w:name="heading 3" w:uiPriority="9" w:qFormat="1"/>
+    <w:lsdException w:name="heading 4" w:uiPriority="9" w:qFormat="1"/>
+    <w:lsdException w:name="heading 5" w:uiPriority="9" w:qFormat="1"/>
+    <w:lsdException w:name="heading 6" w:uiPriority="9" w:qFormat="1"/>
+    <w:lsdException w:name="heading 7" w:uiPriority="9" w:qFormat="1"/>
+    <w:lsdException w:name="heading 8" w:uiPriority="9" w:qFormat="1"/>
+    <w:lsdException w:name="heading 9" w:uiPriority="9" w:qFormat="1"/>
+    <w:lsdException w:name="toc 1" w:uiPriority="39"/>
+    <w:lsdException w:name="toc 2" w:uiPriority="39"/>
+    <w:lsdException w:name="toc 3" w:uiPriority="39"/>
+    <w:lsdException w:name="toc 4" w:uiPriority="39"/>
+    <w:lsdException w:name="toc 5" w:uiPriority="39"/>
+    <w:lsdException w:name="toc 6" w:uiPriority="39"/>
+    <w:lsdException w:name="toc 7" w:uiPriority="39"/>
+    <w:lsdException w:name="toc 8" w:uiPriority="39"/>
+    <w:lsdException w:name="toc 9" w:uiPriority="39"/>
+    <w:lsdException w:name="caption" w:uiPriority="35" w:qFormat="1"/>
+    <w:lsdException w:name="Title" w:semiHidden="0" w:uiPriority="10" w:unhideWhenUsed="0" w:qFormat="1"/>
+    <w:lsdException w:name="Default Paragraph Font" w:uiPriority="1"/>
+    <w:lsdException w:name="Subtitle" w:semiHidden="0" w:uiPriority="11" w:unhideWhenUsed="0" w:qFormat="1"/>
+    <w:lsdException w:name="Strong" w:semiHidden="0" w:uiPriority="22" w:unhideWhenUsed="0" w:qFormat="1"/>
+    <w:lsdException w:name="Emphasis" w:semiHidden="0" w:uiPriority="20" w:unhideWhenUsed="0" w:qFormat="1"/>
+    <w:lsdException w:name="Table Grid" w:semiHidden="0" w:uiPriority="59" w:unhideWhenUsed="0"/>
+    <w:lsdException w:name="Note Level 1" w:semiHidden="0" w:unhideWhenUsed="0"/>
+    <w:lsdException w:name="Note Level 2" w:semiHidden="0" w:unhideWhenUsed="0"/>
+    <w:lsdException w:name="Note Level 3" w:semiHidden="0" w:unhideWhenUsed="0"/>
+    <w:lsdException w:name="Note Level 4" w:semiHidden="0" w:unhideWhenUsed="0"/>
+    <w:lsdException w:name="Note Level 5" w:semiHidden="0" w:unhideWhenUsed="0"/>
+    <w:lsdException w:name="Note Level 6" w:semiHidden="0" w:unhideWhenUsed="0"/>
+    <w:lsdException w:name="Note Level 7" w:semiHidden="0" w:unhideWhenUsed="0"/>
+    <w:lsdException w:name="Note Level 8" w:semiHidden="0" w:unhideWhenUsed="0"/>
+    <w:lsdException w:name="Note Level 9" w:semiHidden="0" w:unhideWhenUsed="0"/>
+    <w:lsdException w:name="Placeholder Text" w:unhideWhenUsed="0"/>
+    <w:lsdException w:name="No Spacing" w:semiHidden="0" w:uiPriority="1" w:unhideWhenUsed="0" w:qFormat="1"/>
+    <w:lsdException w:name="Light Shading" w:semiHidden="0" w:uiPriority="60" w:unhideWhenUsed="0"/>
+    <w:lsdException w:name="Light List" w:semiHidden="0" w:uiPriority="61" w:unhideWhenUsed="0"/>
+    <w:lsdException w:name="Light Grid" w:semiHidden="0" w:uiPriority="62" w:unhideWhenUsed="0"/>
+    <w:lsdException w:name="Medium Shading 1" w:semiHidden="0" w:uiPriority="63" w:unhideWhenUsed="0"/>
+    <w:lsdException w:name="Medium Shading 2" w:semiHidden="0" w:uiPriority="64" w:unhideWhenUsed="0"/>
+    <w:lsdException w:name="Medium List 1" w:semiHidden="0" w:uiPriority="65" w:unhideWhenUsed="0"/>
+    <w:lsdException w:name="Medium List 2" w:semiHidden="0" w:uiPriority="66" w:unhideWhenUsed="0"/>
+    <w:lsdException w:name="Medium Grid 1" w:semiHidden="0" w:uiPriority="67" w:unhideWhenUsed="0"/>
+    <w:lsdException w:name="Medium Grid 2" w:semiHidden="0" w:uiPriority="68" w:unhideWhenUsed="0"/>
+    <w:lsdException w:name="Medium Grid 3" w:semiHidden="0" w:uiPriority="69" w:unhideWhenUsed="0"/>
+    <w:lsdException w:name="Dark List" w:semiHidden="0" w:uiPriority="70" w:unhideWhenUsed="0"/>
+    <w:lsdException w:name="Colorful Shading" w:semiHidden="0" w:uiPriority="71" w:unhideWhenUsed="0"/>
+    <w:lsdException w:name="Colorful List" w:semiHidden="0" w:uiPriority="72" w:unhideWhenUsed="0"/>
+    <w:lsdException w:name="Colorful Grid" w:semiHidden="0" w:uiPriority="73" w:unhideWhenUsed="0"/>
+    <w:lsdException w:name="Light Shading Accent 1" w:semiHidden="0" w:uiPriority="60" w:unhideWhenUsed="0"/>
+    <w:lsdException w:name="Light List Accent 1" w:semiHidden="0" w:uiPriority="61" w:unhideWhenUsed="0"/>
+    <w:lsdException w:name="Light Grid Accent 1" w:semiHidden="0" w:uiPriority="62" w:unhideWhenUsed="0"/>
+    <w:lsdException w:name="Medium Shading 1 Accent 1" w:semiHidden="0" w:uiPriority="63" w:unhideWhenUsed="0"/>
+    <w:lsdException w:name="Medium Shading 2 Accent 1" w:semiHidden="0" w:uiPriority="64" w:unhideWhenUsed="0"/>
+    <w:lsdException w:name="Medium List 1 Accent 1" w:semiHidden="0" w:uiPriority="65" w:unhideWhenUsed="0"/>
+    <w:lsdException w:name="Revision" w:unhideWhenUsed="0"/>
+    <w:lsdException w:name="List Paragraph" w:semiHidden="0" w:uiPriority="34" w:unhideWhenUsed="0" w:qFormat="1"/>
+    <w:lsdException w:name="Quote" w:semiHidden="0" w:uiPriority="29" w:unhideWhenUsed="0" w:qFormat="1"/>
+    <w:lsdException w:name="Intense Quote" w:semiHidden="0" w:uiPriority="30" w:unhideWhenUsed="0" w:qFormat="1"/>
+    <w:lsdException w:name="Medium List 2 Accent 1" w:semiHidden="0" w:uiPriority="66" w:unhideWhenUsed="0"/>
+    <w:lsdException w:name="Medium Grid 1 Accent 1" w:semiHidden="0" w:uiPriority="67" w:unhideWhenUsed="0"/>
+    <w:lsdException w:name="Medium Grid 2 Accent 1" w:semiHidden="0" w:uiPriority="68" w:unhideWhenUsed="0"/>
+    <w:lsdException w:name="Medium Grid 3 Accent 1" w:semiHidden="0" w:uiPriority="69" w:unhideWhenUsed="0"/>
+    <w:lsdException w:name="Dark List Accent 1" w:semiHidden="0" w:uiPriority="70" w:unhideWhenUsed="0"/>
+    <w:lsdException w:name="Colorful Shading Accent 1" w:semiHidden="0" w:uiPriority="71" w:unhideWhenUsed="0"/>
+    <w:lsdException w:name="Colorful List Accent 1" w:semiHidden="0" w:uiPriority="72" w:unhideWhenUsed="0"/>
+    <w:lsdException w:name="Colorful Grid Accent 1" w:semiHidden="0" w:uiPriority="73" w:unhideWhenUsed="0"/>
+    <w:lsdException w:name="Light Shading Accent 2" w:semiHidden="0" w:uiPriority="60" w:unhideWhenUsed="0"/>
+    <w:lsdException w:name="Light List Accent 2" w:semiHidden="0" w:uiPriority="61" w:unhideWhenUsed="0"/>
+    <w:lsdException w:name="Light Grid Accent 2" w:semiHidden="0" w:uiPriority="62" w:unhideWhenUsed="0"/>
+    <w:lsdException w:name="Medium Shading 1 Accent 2" w:semiHidden="0" w:uiPriority="63" w:unhideWhenUsed="0"/>
+    <w:lsdException w:name="Medium Shading 2 Accent 2" w:semiHidden="0" w:uiPriority="64" w:unhideWhenUsed="0"/>
+    <w:lsdException w:name="Medium List 1 Accent 2" w:semiHidden="0" w:uiPriority="65" w:unhideWhenUsed="0"/>
+    <w:lsdException w:name="Medium List 2 Accent 2" w:semiHidden="0" w:uiPriority="66" w:unhideWhenUsed="0"/>
+    <w:lsdException w:name="Medium Grid 1 Accent 2" w:semiHidden="0" w:uiPriority="67" w:unhideWhenUsed="0"/>
+    <w:lsdException w:name="Medium Grid 2 Accent 2" w:semiHidden="0" w:uiPriority="68" w:unhideWhenUsed="0"/>
+    <w:lsdException w:name="Medium Grid 3 Accent 2" w:semiHidden="0" w:uiPriority="69" w:unhideWhenUsed="0"/>
+    <w:lsdException w:name="Dark List Accent 2" w:semiHidden="0" w:uiPriority="70" w:unhideWhenUsed="0"/>
+    <w:lsdException w:name="Colorful Shading Accent 2" w:semiHidden="0" w:uiPriority="71" w:unhideWhenUsed="0"/>
+    <w:lsdException w:name="Colorful List Accent 2" w:semiHidden="0" w:uiPriority="72" w:unhideWhenUsed="0"/>
+    <w:lsdException w:name="Colorful Grid Accent 2" w:semiHidden="0" w:uiPriority="73" w:unhideWhenUsed="0"/>
+    <w:lsdException w:name="Light Shading Accent 3" w:semiHidden="0" w:uiPriority="60" w:unhideWhenUsed="0"/>
+    <w:lsdException w:name="Light List Accent 3" w:semiHidden="0" w:uiPriority="61" w:unhideWhenUsed="0"/>
+    <w:lsdException w:name="Light Grid Accent 3" w:semiHidden="0" w:uiPriority="62" w:unhideWhenUsed="0"/>
+    <w:lsdException w:name="Medium Shading 1 Accent 3" w:semiHidden="0" w:uiPriority="63" w:unhideWhenUsed="0"/>
+    <w:lsdException w:name="Medium Shading 2 Accent 3" w:semiHidden="0" w:uiPriority="64" w:unhideWhenUsed="0"/>
+    <w:lsdException w:name="Medium List 1 Accent 3" w:semiHidden="0" w:uiPriority="65" w:unhideWhenUsed="0"/>
+    <w:lsdException w:name="Medium List 2 Accent 3" w:semiHidden="0" w:uiPriority="66" w:unhideWhenUsed="0"/>
+    <w:lsdException w:name="Medium Grid 1 Accent 3" w:semiHidden="0" w:uiPriority="67" w:unhideWhenUsed="0"/>
+    <w:lsdException w:name="Medium Grid 2 Accent 3" w:semiHidden="0" w:uiPriority="68" w:unhideWhenUsed="0"/>
+    <w:lsdException w:name="Medium Grid 3 Accent 3" w:semiHidden="0" w:uiPriority="69" w:unhideWhenUsed="0"/>
+    <w:lsdException w:name="Dark List Accent 3" w:semiHidden="0" w:uiPriority="70" w:unhideWhenUsed="0"/>
+    <w:lsdException w:name="Colorful Shading Accent 3" w:semiHidden="0" w:uiPriority="71" w:unhideWhenUsed="0"/>
+    <w:lsdException w:name="Colorful List Accent 3" w:semiHidden="0" w:uiPriority="72" w:unhideWhenUsed="0"/>
+    <w:lsdException w:name="Colorful Grid Accent 3" w:semiHidden="0" w:uiPriority="73" w:unhideWhenUsed="0"/>
+    <w:lsdException w:name="Light Shading Accent 4" w:semiHidden="0" w:uiPriority="60" w:unhideWhenUsed="0"/>
+    <w:lsdException w:name="Light List Accent 4" w:semiHidden="0" w:uiPriority="61" w:unhideWhenUsed="0"/>
+    <w:lsdException w:name="Light Grid Accent 4" w:semiHidden="0" w:uiPriority="62" w:unhideWhenUsed="0"/>
+    <w:lsdException w:name="Medium Shading 1 Accent 4" w:semiHidden="0" w:uiPriority="63" w:unhideWhenUsed="0"/>
+    <w:lsdException w:name="Medium Shading 2 Accent 4" w:semiHidden="0" w:uiPriority="64" w:unhideWhenUsed="0"/>
+    <w:lsdException w:name="Medium List 1 Accent 4" w:semiHidden="0" w:uiPriority="65" w:unhideWhenUsed="0"/>
+    <w:lsdException w:name="Medium List 2 Accent 4" w:semiHidden="0" w:uiPriority="66" w:unhideWhenUsed="0"/>
+    <w:lsdException w:name="Medium Grid 1 Accent 4" w:semiHidden="0" w:uiPriority="67" w:unhideWhenUsed="0"/>
+    <w:lsdException w:name="Medium Grid 2 Accent 4" w:semiHidden="0" w:uiPriority="68" w:unhideWhenUsed="0"/>
+    <w:lsdException w:name="Medium Grid 3 Accent 4" w:semiHidden="0" w:uiPriority="69" w:unhideWhenUsed="0"/>
+    <w:lsdException w:name="Dark List Accent 4" w:semiHidden="0" w:uiPriority="70" w:unhideWhenUsed="0"/>
+    <w:lsdException w:name="Colorful Shading Accent 4" w:semiHidden="0" w:uiPriority="71" w:unhideWhenUsed="0"/>
+    <w:lsdException w:name="Colorful List Accent 4" w:semiHidden="0" w:uiPriority="72" w:unhideWhenUsed="0"/>
+    <w:lsdException w:name="Colorful Grid Accent 4" w:semiHidden="0" w:uiPriority="73" w:unhideWhenUsed="0"/>
+    <w:lsdException w:name="Light Shading Accent 5" w:semiHidden="0" w:uiPriority="60" w:unhideWhenUsed="0"/>
+    <w:lsdException w:name="Light List Accent 5" w:semiHidden="0" w:uiPriority="61" w:unhideWhenUsed="0"/>
+    <w:lsdException w:name="Light Grid Accent 5" w:semiHidden="0" w:uiPriority="62" w:unhideWhenUsed="0"/>
+    <w:lsdException w:name="Medium Shading 1 Accent 5" w:semiHidden="0" w:uiPriority="63" w:unhideWhenUsed="0"/>
+    <w:lsdException w:name="Medium Shading 2 Accent 5" w:semiHidden="0" w:uiPriority="64" w:unhideWhenUsed="0"/>
+    <w:lsdException w:name="Medium List 1 Accent 5" w:semiHidden="0" w:uiPriority="65" w:unhideWhenUsed="0"/>
+    <w:lsdException w:name="Medium List 2 Accent 5" w:semiHidden="0" w:uiPriority="66" w:unhideWhenUsed="0"/>
+    <w:lsdException w:name="Medium Grid 1 Accent 5" w:semiHidden="0" w:uiPriority="67" w:unhideWhenUsed="0"/>
+    <w:lsdException w:name="Medium Grid 2 Accent 5" w:semiHidden="0" w:uiPriority="68" w:unhideWhenUsed="0"/>
+    <w:lsdException w:name="Medium Grid 3 Accent 5" w:semiHidden="0" w:uiPriority="69" w:unhideWhenUsed="0"/>
+    <w:lsdException w:name="Dark List Accent 5" w:semiHidden="0" w:uiPriority="70" w:unhideWhenUsed="0"/>
+    <w:lsdException w:name="Colorful Shading Accent 5" w:semiHidden="0" w:uiPriority="71" w:unhideWhenUsed="0"/>
+    <w:lsdException w:name="Colorful List Accent 5" w:semiHidden="0" w:uiPriority="72" w:unhideWhenUsed="0"/>
+    <w:lsdException w:name="Colorful Grid Accent 5" w:semiHidden="0" w:uiPriority="73" w:unhideWhenUsed="0"/>
+    <w:lsdException w:name="Light Shading Accent 6" w:semiHidden="0" w:uiPriority="60" w:unhideWhenUsed="0"/>
+    <w:lsdException w:name="Light List Accent 6" w:semiHidden="0" w:uiPriority="61" w:unhideWhenUsed="0"/>
+    <w:lsdException w:name="Light Grid Accent 6" w:semiHidden="0" w:uiPriority="62" w:unhideWhenUsed="0"/>
+    <w:lsdException w:name="Medium Shading 1 Accent 6" w:semiHidden="0" w:uiPriority="63" w:unhideWhenUsed="0"/>
+    <w:lsdException w:name="Medium Shading 2 Accent 6" w:semiHidden="0" w:uiPriority="64" w:unhideWhenUsed="0"/>
+    <w:lsdException w:name="Medium List 1 Accent 6" w:semiHidden="0" w:uiPriority="65" w:unhideWhenUsed="0"/>
+    <w:lsdException w:name="Medium List 2 Accent 6" w:semiHidden="0" w:uiPriority="66" w:unhideWhenUsed="0"/>
+    <w:lsdException w:name="Medium Grid 1 Accent 6" w:semiHidden="0" w:uiPriority="67" w:unhideWhenUsed="0"/>
+    <w:lsdException w:name="Medium Grid 2 Accent 6" w:semiHidden="0" w:uiPriority="68" w:unhideWhenUsed="0"/>
+    <w:lsdException w:name="Medium Grid 3 Accent 6" w:semiHidden="0" w:uiPriority="69" w:unhideWhenUsed="0"/>
+    <w:lsdException w:name="Dark List Accent 6" w:semiHidden="0" w:uiPriority="70" w:unhideWhenUsed="0"/>
+    <w:lsdException w:name="Colorful Shading Accent 6" w:semiHidden="0" w:uiPriority="71" w:unhideWhenUsed="0"/>
+    <w:lsdException w:name="Colorful List Accent 6" w:semiHidden="0" w:uiPriority="72" w:unhideWhenUsed="0"/>
+    <w:lsdException w:name="Colorful Grid Accent 6" w:semiHidden="0" w:uiPriority="73" w:unhideWhenUsed="0"/>
+    <w:lsdException w:name="Subtle Emphasis" w:semiHidden="0" w:uiPriority="19" w:unhideWhenUsed="0" w:qFormat="1"/>
+    <w:lsdException w:name="Intense Emphasis" w:semiHidden="0" w:uiPriority="21" w:unhideWhenUsed="0" w:qFormat="1"/>
+    <w:lsdException w:name="Subtle Reference" w:semiHidden="0" w:uiPriority="31" w:unhideWhenUsed="0" w:qFormat="1"/>
+    <w:lsdException w:name="Intense Reference" w:semiHidden="0" w:uiPriority="32" w:unhideWhenUsed="0" w:qFormat="1"/>
+    <w:lsdException w:name="Book Title" w:semiHidden="0" w:uiPriority="33" w:unhideWhenUsed="0" w:qFormat="1"/>
+    <w:lsdException w:name="Bibliography" w:uiPriority="37"/>
+    <w:lsdException w:name="TOC Heading" w:uiPriority="39" w:qFormat="1"/>
+  </w:latentStyles>
+  <w:style w:type="paragraph" w:default="1" w:styleId="Normal">
+    <w:name w:val="Normal"/>
+    <w:qFormat/>
+    <w:rPr>
+      <w:sz w:val="24"/>
+      <w:szCs w:val="24"/>
+    </w:rPr>
+  </w:style>
+  <w:style w:type="paragraph" w:styleId="Heading1">
+    <w:name w:val="heading 1"/>
+    <w:basedOn w:val="Normal"/>
+    <w:next w:val="Normal"/>
+    <w:link w:val="Heading1Char"/>
+    <w:qFormat/>
+    <w:rsid w:val="00923B1C"/>
+    <w:pPr>
+      <w:numPr>
+        <w:numId w:val="44"/>
+      </w:numPr>
+      <w:outlineLvl w:val="0"/>
+    </w:pPr>
+    <w:rPr>
+      <w:rFonts w:ascii="Calibri" w:hAnsi="Calibri" w:cs="Arial"/>
+      <w:b/>
+      <w:color w:val="262626"/>
+      <w:sz w:val="40"/>
+      <w:szCs w:val="48"/>
+    </w:rPr>
+  </w:style>
+  <w:style w:type="paragraph" w:styleId="Heading2">
+    <w:name w:val="heading 2"/>
+    <w:basedOn w:val="Normal"/>
+    <w:next w:val="Normal"/>
+    <w:link w:val="Heading2Char"/>
+    <w:qFormat/>
+    <w:rsid w:val="00923B1C"/>
+    <w:pPr>
+      <w:numPr>
+        <w:ilvl w:val="1"/>
+        <w:numId w:val="44"/>
+      </w:numPr>
+      <w:outlineLvl w:val="1"/>
+    </w:pPr>
+    <w:rPr>
+      <w:rFonts w:ascii="Calibri" w:hAnsi="Calibri" w:cs="Arial"/>
+      <w:color w:val="262626"/>
+      <w:sz w:val="40"/>
+      <w:szCs w:val="48"/>
+    </w:rPr>
+  </w:style>
+  <w:style w:type="paragraph" w:styleId="Heading3">
+    <w:name w:val="heading 3"/>
+    <w:basedOn w:val="Normal"/>
+    <w:next w:val="Normal"/>
+    <w:link w:val="Heading3Char"/>
+    <w:uiPriority w:val="9"/>
+    <w:unhideWhenUsed/>
+    <w:qFormat/>
+    <w:rsid w:val="00923B1C"/>
+    <w:pPr>
+      <w:numPr>
+        <w:ilvl w:val="2"/>
+        <w:numId w:val="44"/>
+      </w:numPr>
+      <w:outlineLvl w:val="2"/>
+    </w:pPr>
+    <w:rPr>
+      <w:rFonts w:ascii="Calibri" w:hAnsi="Calibri" w:cs="Arial"/>
+      <w:color w:val="7F7F7F"/>
+      <w:sz w:val="32"/>
+      <w:szCs w:val="48"/>
+    </w:rPr>
+  </w:style>
+  <w:style w:type="paragraph" w:styleId="Heading4">
+    <w:name w:val="heading 4"/>
+    <w:basedOn w:val="Normal"/>
+    <w:next w:val="Normal"/>
+    <w:link w:val="Heading4Char"/>
+    <w:uiPriority w:val="9"/>
+    <w:unhideWhenUsed/>
+    <w:qFormat/>
+    <w:rsid w:val="00923B1C"/>
+    <w:pPr>
+      <w:numPr>
+        <w:ilvl w:val="3"/>
+        <w:numId w:val="44"/>
+      </w:numPr>
+      <w:outlineLvl w:val="3"/>
+    </w:pPr>
+    <w:rPr>
+      <w:rFonts w:ascii="Calibri" w:hAnsi="Calibri" w:cs="Arial"/>
+      <w:color w:val="BFBFBF"/>
+      <w:sz w:val="28"/>
+      <w:szCs w:val="40"/>
+    </w:rPr>
+  </w:style>
+  <w:style w:type="character" w:default="1" w:styleId="DefaultParagraphFont">
+    <w:name w:val="Default Paragraph Font"/>
+    <w:uiPriority w:val="1"/>
+    <w:semiHidden/>
+    <w:unhideWhenUsed/>
+  </w:style>
+  <w:style w:type="table" w:default="1" w:styleId="TableNormal">
+    <w:name w:val="Normal Table"/>
+    <w:uiPriority w:val="99"/>
+    <w:semiHidden/>
+    <w:unhideWhenUsed/>
+    <w:tblPr>
+      <w:tblInd w:w="0" w:type="dxa"/>
+      <w:tblCellMar>
+        <w:top w:w="0" w:type="dxa"/>
+        <w:left w:w="108" w:type="dxa"/>
+        <w:bottom w:w="0" w:type="dxa"/>
+        <w:right w:w="108" w:type="dxa"/>
+      </w:tblCellMar>
+    </w:tblPr>
+  </w:style>
+  <w:style w:type="numbering" w:default="1" w:styleId="NoList">
+    <w:name w:val="No List"/>
+    <w:uiPriority w:val="99"/>
+    <w:semiHidden/>
+    <w:unhideWhenUsed/>
+  </w:style>
+  <w:style w:type="character" w:customStyle="1" w:styleId="Heading1Char">
+    <w:name w:val="Heading 1 Char"/>
+    <w:link w:val="Heading1"/>
+    <w:rsid w:val="00923B1C"/>
+    <w:rPr>
+      <w:rFonts w:ascii="Calibri" w:hAnsi="Calibri" w:cs="Arial"/>
+      <w:b/>
+      <w:color w:val="262626"/>
+      <w:sz w:val="40"/>
+      <w:szCs w:val="48"/>
+    </w:rPr>
+  </w:style>
+  <w:style w:type="character" w:customStyle="1" w:styleId="Heading2Char">
+    <w:name w:val="Heading 2 Char"/>
+    <w:link w:val="Heading2"/>
+    <w:rsid w:val="00923B1C"/>
+    <w:rPr>
+      <w:rFonts w:ascii="Calibri" w:hAnsi="Calibri" w:cs="Arial"/>
+      <w:color w:val="262626"/>
+      <w:sz w:val="40"/>
+      <w:szCs w:val="48"/>
+    </w:rPr>
+  </w:style>
+  <w:style w:type="paragraph" w:styleId="ListParagraph">
+    <w:name w:val="List Paragraph"/>
+    <w:basedOn w:val="Normal"/>
+    <w:uiPriority w:val="34"/>
+    <w:qFormat/>
+    <w:rsid w:val="00972DEF"/>
+    <w:pPr>
+      <w:ind w:left="720"/>
+      <w:contextualSpacing/>
+    </w:pPr>
+  </w:style>
+  <w:style w:type="paragraph" w:styleId="NormalWeb">
+    <w:name w:val="Normal (Web)"/>
+    <w:basedOn w:val="Normal"/>
+    <w:uiPriority w:val="99"/>
+    <w:semiHidden/>
+    <w:unhideWhenUsed/>
+    <w:rsid w:val="006D3F0F"/>
+    <w:pPr>
+      <w:spacing w:before="100" w:beforeAutospacing="1" w:after="100" w:afterAutospacing="1"/>
+    </w:pPr>
+    <w:rPr>
+      <w:rFonts w:ascii="Times" w:hAnsi="Times"/>
+      <w:sz w:val="20"/>
+      <w:szCs w:val="20"/>
+    </w:rPr>
+  </w:style>
+  <w:style w:type="character" w:customStyle="1" w:styleId="Heading3Char">
+    <w:name w:val="Heading 3 Char"/>
+    <w:link w:val="Heading3"/>
+    <w:uiPriority w:val="9"/>
+    <w:rsid w:val="00923B1C"/>
+    <w:rPr>
+      <w:rFonts w:ascii="Calibri" w:hAnsi="Calibri" w:cs="Arial"/>
+      <w:color w:val="7F7F7F"/>
+      <w:sz w:val="32"/>
+      <w:szCs w:val="48"/>
+    </w:rPr>
+  </w:style>
+  <w:style w:type="character" w:styleId="Hyperlink">
+    <w:name w:val="Hyperlink"/>
+    <w:uiPriority w:val="99"/>
+    <w:rsid w:val="00F0419A"/>
+    <w:rPr>
+      <w:color w:val="0000FF"/>
+      <w:u w:val="single"/>
+    </w:rPr>
+  </w:style>
+  <w:style w:type="character" w:styleId="FollowedHyperlink">
+    <w:name w:val="FollowedHyperlink"/>
+    <w:uiPriority w:val="99"/>
+    <w:semiHidden/>
+    <w:unhideWhenUsed/>
+    <w:rsid w:val="00F0419A"/>
+    <w:rPr>
+      <w:color w:val="800080"/>
+      <w:u w:val="single"/>
+    </w:rPr>
+  </w:style>
+  <w:style w:type="table" w:styleId="TableGrid">
+    <w:name w:val="Table Grid"/>
+    <w:basedOn w:val="TableNormal"/>
+    <w:uiPriority w:val="59"/>
+    <w:rsid w:val="00E04087"/>
+    <w:tblPr>
+      <w:tblInd w:w="0" w:type="dxa"/>
+      <w:tblBorders>
+        <w:top w:val="single" w:sz="4" w:space="0" w:color="auto"/>
+        <w:left w:val="single" w:sz="4" w:space="0" w:color="auto"/>
+        <w:bottom w:val="single" w:sz="4" w:space="0" w:color="auto"/>
+        <w:right w:val="single" w:sz="4" w:space="0" w:color="auto"/>
+        <w:insideH w:val="single" w:sz="4" w:space="0" w:color="auto"/>
+        <w:insideV w:val="single" w:sz="4" w:space="0" w:color="auto"/>
+      </w:tblBorders>
+      <w:tblCellMar>
+        <w:top w:w="0" w:type="dxa"/>
+        <w:left w:w="108" w:type="dxa"/>
+        <w:bottom w:w="0" w:type="dxa"/>
+        <w:right w:w="108" w:type="dxa"/>
+      </w:tblCellMar>
+    </w:tblPr>
+  </w:style>
+  <w:style w:type="paragraph" w:styleId="BalloonText">
+    <w:name w:val="Balloon Text"/>
+    <w:basedOn w:val="Normal"/>
+    <w:link w:val="BalloonTextChar"/>
+    <w:uiPriority w:val="99"/>
+    <w:semiHidden/>
+    <w:unhideWhenUsed/>
+    <w:rsid w:val="000450F7"/>
+    <w:rPr>
+      <w:rFonts w:ascii="Lucida Grande" w:hAnsi="Lucida Grande" w:cs="Lucida Grande"/>
+      <w:sz w:val="18"/>
+      <w:szCs w:val="18"/>
+    </w:rPr>
+  </w:style>
+  <w:style w:type="character" w:customStyle="1" w:styleId="BalloonTextChar">
+    <w:name w:val="Balloon Text Char"/>
+    <w:link w:val="BalloonText"/>
+    <w:uiPriority w:val="99"/>
+    <w:semiHidden/>
+    <w:rsid w:val="000450F7"/>
+    <w:rPr>
+      <w:rFonts w:ascii="Lucida Grande" w:hAnsi="Lucida Grande" w:cs="Lucida Grande"/>
+      <w:sz w:val="18"/>
+      <w:szCs w:val="18"/>
+    </w:rPr>
+  </w:style>
+  <w:style w:type="paragraph" w:styleId="FootnoteText">
+    <w:name w:val="footnote text"/>
+    <w:basedOn w:val="Normal"/>
+    <w:link w:val="FootnoteTextChar"/>
+    <w:uiPriority w:val="99"/>
+    <w:unhideWhenUsed/>
+    <w:rsid w:val="0052090E"/>
+  </w:style>
+  <w:style w:type="character" w:customStyle="1" w:styleId="FootnoteTextChar">
+    <w:name w:val="Footnote Text Char"/>
+    <w:basedOn w:val="DefaultParagraphFont"/>
+    <w:link w:val="FootnoteText"/>
+    <w:uiPriority w:val="99"/>
+    <w:rsid w:val="0052090E"/>
+  </w:style>
+  <w:style w:type="character" w:styleId="FootnoteReference">
+    <w:name w:val="footnote reference"/>
+    <w:uiPriority w:val="99"/>
+    <w:unhideWhenUsed/>
+    <w:rsid w:val="0052090E"/>
+    <w:rPr>
+      <w:vertAlign w:val="superscript"/>
+    </w:rPr>
+  </w:style>
+  <w:style w:type="paragraph" w:styleId="TOC1">
+    <w:name w:val="toc 1"/>
+    <w:basedOn w:val="Normal"/>
+    <w:next w:val="Normal"/>
+    <w:autoRedefine/>
+    <w:uiPriority w:val="39"/>
+    <w:unhideWhenUsed/>
+    <w:rsid w:val="0052090E"/>
+  </w:style>
+  <w:style w:type="paragraph" w:styleId="TOC2">
+    <w:name w:val="toc 2"/>
+    <w:basedOn w:val="Normal"/>
+    <w:next w:val="Normal"/>
+    <w:autoRedefine/>
+    <w:uiPriority w:val="39"/>
+    <w:unhideWhenUsed/>
+    <w:rsid w:val="0052090E"/>
+    <w:pPr>
+      <w:ind w:left="240"/>
+    </w:pPr>
+  </w:style>
+  <w:style w:type="paragraph" w:styleId="TOC3">
+    <w:name w:val="toc 3"/>
+    <w:basedOn w:val="Normal"/>
+    <w:next w:val="Normal"/>
+    <w:autoRedefine/>
+    <w:uiPriority w:val="39"/>
+    <w:unhideWhenUsed/>
+    <w:rsid w:val="0052090E"/>
+    <w:pPr>
+      <w:ind w:left="480"/>
+    </w:pPr>
+  </w:style>
+  <w:style w:type="paragraph" w:styleId="TOC4">
+    <w:name w:val="toc 4"/>
+    <w:basedOn w:val="Normal"/>
+    <w:next w:val="Normal"/>
+    <w:autoRedefine/>
+    <w:uiPriority w:val="39"/>
+    <w:unhideWhenUsed/>
+    <w:rsid w:val="0052090E"/>
+    <w:pPr>
+      <w:ind w:left="720"/>
+    </w:pPr>
+  </w:style>
+  <w:style w:type="paragraph" w:styleId="TOC5">
+    <w:name w:val="toc 5"/>
+    <w:basedOn w:val="Normal"/>
+    <w:next w:val="Normal"/>
+    <w:autoRedefine/>
+    <w:uiPriority w:val="39"/>
+    <w:unhideWhenUsed/>
+    <w:rsid w:val="0052090E"/>
+    <w:pPr>
+      <w:ind w:left="960"/>
+    </w:pPr>
+  </w:style>
+  <w:style w:type="paragraph" w:styleId="TOC6">
+    <w:name w:val="toc 6"/>
+    <w:basedOn w:val="Normal"/>
+    <w:next w:val="Normal"/>
+    <w:autoRedefine/>
+    <w:uiPriority w:val="39"/>
+    <w:unhideWhenUsed/>
+    <w:rsid w:val="0052090E"/>
+    <w:pPr>
+      <w:ind w:left="1200"/>
+    </w:pPr>
+  </w:style>
+  <w:style w:type="paragraph" w:styleId="TOC7">
+    <w:name w:val="toc 7"/>
+    <w:basedOn w:val="Normal"/>
+    <w:next w:val="Normal"/>
+    <w:autoRedefine/>
+    <w:uiPriority w:val="39"/>
+    <w:unhideWhenUsed/>
+    <w:rsid w:val="0052090E"/>
+    <w:pPr>
+      <w:ind w:left="1440"/>
+    </w:pPr>
+  </w:style>
+  <w:style w:type="paragraph" w:styleId="TOC8">
+    <w:name w:val="toc 8"/>
+    <w:basedOn w:val="Normal"/>
+    <w:next w:val="Normal"/>
+    <w:autoRedefine/>
+    <w:uiPriority w:val="39"/>
+    <w:unhideWhenUsed/>
+    <w:rsid w:val="0052090E"/>
+    <w:pPr>
+      <w:ind w:left="1680"/>
+    </w:pPr>
+  </w:style>
+  <w:style w:type="paragraph" w:styleId="TOC9">
+    <w:name w:val="toc 9"/>
+    <w:basedOn w:val="Normal"/>
+    <w:next w:val="Normal"/>
+    <w:autoRedefine/>
+    <w:uiPriority w:val="39"/>
+    <w:unhideWhenUsed/>
+    <w:rsid w:val="0052090E"/>
+    <w:pPr>
+      <w:ind w:left="1920"/>
+    </w:pPr>
+  </w:style>
+  <w:style w:type="paragraph" w:styleId="Header">
+    <w:name w:val="header"/>
+    <w:basedOn w:val="Normal"/>
+    <w:link w:val="HeaderChar"/>
+    <w:uiPriority w:val="99"/>
+    <w:unhideWhenUsed/>
+    <w:rsid w:val="0052090E"/>
+    <w:pPr>
+      <w:tabs>
+        <w:tab w:val="center" w:pos="4153"/>
+        <w:tab w:val="right" w:pos="8306"/>
+      </w:tabs>
+    </w:pPr>
+  </w:style>
+  <w:style w:type="character" w:customStyle="1" w:styleId="HeaderChar">
+    <w:name w:val="Header Char"/>
+    <w:basedOn w:val="DefaultParagraphFont"/>
+    <w:link w:val="Header"/>
+    <w:uiPriority w:val="99"/>
+    <w:rsid w:val="0052090E"/>
+  </w:style>
+  <w:style w:type="paragraph" w:styleId="Footer">
+    <w:name w:val="footer"/>
+    <w:basedOn w:val="Normal"/>
+    <w:link w:val="FooterChar"/>
+    <w:uiPriority w:val="99"/>
+    <w:unhideWhenUsed/>
+    <w:rsid w:val="0052090E"/>
+    <w:pPr>
+      <w:tabs>
+        <w:tab w:val="center" w:pos="4153"/>
+        <w:tab w:val="right" w:pos="8306"/>
+      </w:tabs>
+    </w:pPr>
+  </w:style>
+  <w:style w:type="character" w:customStyle="1" w:styleId="FooterChar">
+    <w:name w:val="Footer Char"/>
+    <w:basedOn w:val="DefaultParagraphFont"/>
+    <w:link w:val="Footer"/>
+    <w:uiPriority w:val="99"/>
+    <w:rsid w:val="0052090E"/>
+  </w:style>
+  <w:style w:type="character" w:styleId="PageNumber">
+    <w:name w:val="page number"/>
+    <w:basedOn w:val="DefaultParagraphFont"/>
+    <w:uiPriority w:val="99"/>
+    <w:semiHidden/>
+    <w:unhideWhenUsed/>
+    <w:rsid w:val="0052090E"/>
+  </w:style>
+  <w:style w:type="table" w:styleId="LightShading-Accent1">
+    <w:name w:val="Light Shading Accent 1"/>
+    <w:basedOn w:val="TableNormal"/>
+    <w:uiPriority w:val="60"/>
+    <w:rsid w:val="00DC224A"/>
+    <w:rPr>
+      <w:color w:val="365F91"/>
+      <w:sz w:val="22"/>
+      <w:szCs w:val="22"/>
+      <w:lang w:val="en-US" w:eastAsia="zh-TW"/>
+    </w:rPr>
+    <w:tblPr>
+      <w:tblStyleRowBandSize w:val="1"/>
+      <w:tblStyleColBandSize w:val="1"/>
+      <w:tblInd w:w="0" w:type="dxa"/>
+      <w:tblBorders>
+        <w:top w:val="single" w:sz="8" w:space="0" w:color="4F81BD"/>
+        <w:bottom w:val="single" w:sz="8" w:space="0" w:color="4F81BD"/>
+      </w:tblBorders>
+      <w:tblCellMar>
+        <w:top w:w="0" w:type="dxa"/>
+        <w:left w:w="108" w:type="dxa"/>
+        <w:bottom w:w="0" w:type="dxa"/>
+        <w:right w:w="108" w:type="dxa"/>
+      </w:tblCellMar>
+    </w:tblPr>
+    <w:tblStylePr w:type="firstRow">
+      <w:pPr>
+        <w:spacing w:before="0" w:after="0" w:line="240" w:lineRule="auto"/>
+      </w:pPr>
+      <w:rPr>
+        <w:b/>
+        <w:bCs/>
+      </w:rPr>
+      <w:tblPr/>
+      <w:tcPr>
+        <w:tcBorders>
+          <w:top w:val="single" w:sz="8" w:space="0" w:color="4F81BD"/>
+          <w:left w:val="nil"/>
+          <w:bottom w:val="single" w:sz="8" w:space="0" w:color="4F81BD"/>
+          <w:right w:val="nil"/>
+          <w:insideH w:val="nil"/>
+          <w:insideV w:val="nil"/>
+        </w:tcBorders>
+      </w:tcPr>
+    </w:tblStylePr>
+    <w:tblStylePr w:type="lastRow">
+      <w:pPr>
+        <w:spacing w:before="0" w:after="0" w:line="240" w:lineRule="auto"/>
+      </w:pPr>
+      <w:rPr>
+        <w:b/>
+        <w:bCs/>
+      </w:rPr>
+      <w:tblPr/>
+      <w:tcPr>
+        <w:tcBorders>
+          <w:top w:val="single" w:sz="8" w:space="0" w:color="4F81BD"/>
+          <w:left w:val="nil"/>
+          <w:bottom w:val="single" w:sz="8" w:space="0" w:color="4F81BD"/>
+          <w:right w:val="nil"/>
+          <w:insideH w:val="nil"/>
+          <w:insideV w:val="nil"/>
+        </w:tcBorders>
+      </w:tcPr>
+    </w:tblStylePr>
+    <w:tblStylePr w:type="firstCol">
+      <w:rPr>
+        <w:b/>
+        <w:bCs/>
+      </w:rPr>
+    </w:tblStylePr>
+    <w:tblStylePr w:type="lastCol">
+      <w:rPr>
+        <w:b/>
+        <w:bCs/>
+      </w:rPr>
+    </w:tblStylePr>
+    <w:tblStylePr w:type="band1Vert">
+      <w:tblPr/>
+      <w:tcPr>
+        <w:tcBorders>
+          <w:left w:val="nil"/>
+          <w:right w:val="nil"/>
+          <w:insideH w:val="nil"/>
+          <w:insideV w:val="nil"/>
+        </w:tcBorders>
+        <w:shd w:val="clear" w:color="auto" w:fill="D3DFEE"/>
+      </w:tcPr>
+    </w:tblStylePr>
+    <w:tblStylePr w:type="band1Horz">
+      <w:tblPr/>
+      <w:tcPr>
+        <w:tcBorders>
+          <w:left w:val="nil"/>
+          <w:right w:val="nil"/>
+          <w:insideH w:val="nil"/>
+          <w:insideV w:val="nil"/>
+        </w:tcBorders>
+        <w:shd w:val="clear" w:color="auto" w:fill="D3DFEE"/>
+      </w:tcPr>
+    </w:tblStylePr>
+  </w:style>
+  <w:style w:type="paragraph" w:styleId="NoSpacing">
+    <w:name w:val="No Spacing"/>
+    <w:link w:val="NoSpacingChar"/>
+    <w:uiPriority w:val="1"/>
+    <w:qFormat/>
+    <w:rsid w:val="00DC224A"/>
+    <w:rPr>
+      <w:rFonts w:ascii="PMingLiU" w:hAnsi="PMingLiU"/>
+      <w:sz w:val="22"/>
+      <w:szCs w:val="22"/>
+      <w:lang w:val="en-US"/>
+    </w:rPr>
+  </w:style>
+  <w:style w:type="character" w:customStyle="1" w:styleId="NoSpacingChar">
+    <w:name w:val="No Spacing Char"/>
+    <w:link w:val="NoSpacing"/>
+    <w:uiPriority w:val="1"/>
+    <w:rsid w:val="00DC224A"/>
+    <w:rPr>
+      <w:rFonts w:ascii="PMingLiU" w:hAnsi="PMingLiU"/>
+      <w:sz w:val="22"/>
+      <w:szCs w:val="22"/>
+      <w:lang w:val="en-US"/>
+    </w:rPr>
+  </w:style>
+  <w:style w:type="paragraph" w:styleId="Index1">
+    <w:name w:val="index 1"/>
+    <w:basedOn w:val="Normal"/>
+    <w:next w:val="Normal"/>
+    <w:autoRedefine/>
+    <w:uiPriority w:val="99"/>
+    <w:unhideWhenUsed/>
+    <w:rsid w:val="007122F5"/>
+    <w:pPr>
+      <w:ind w:left="240" w:hanging="240"/>
+    </w:pPr>
+    <w:rPr>
+      <w:sz w:val="18"/>
+      <w:szCs w:val="18"/>
+    </w:rPr>
+  </w:style>
+  <w:style w:type="paragraph" w:styleId="Index2">
+    <w:name w:val="index 2"/>
+    <w:basedOn w:val="Normal"/>
+    <w:next w:val="Normal"/>
+    <w:autoRedefine/>
+    <w:uiPriority w:val="99"/>
+    <w:unhideWhenUsed/>
+    <w:rsid w:val="007122F5"/>
+    <w:pPr>
+      <w:ind w:left="480" w:hanging="240"/>
+    </w:pPr>
+    <w:rPr>
+      <w:sz w:val="18"/>
+      <w:szCs w:val="18"/>
+    </w:rPr>
+  </w:style>
+  <w:style w:type="paragraph" w:styleId="Index3">
+    <w:name w:val="index 3"/>
+    <w:basedOn w:val="Normal"/>
+    <w:next w:val="Normal"/>
+    <w:autoRedefine/>
+    <w:uiPriority w:val="99"/>
+    <w:unhideWhenUsed/>
+    <w:rsid w:val="007122F5"/>
+    <w:pPr>
+      <w:ind w:left="720" w:hanging="240"/>
+    </w:pPr>
+    <w:rPr>
+      <w:sz w:val="18"/>
+      <w:szCs w:val="18"/>
+    </w:rPr>
+  </w:style>
+  <w:style w:type="paragraph" w:styleId="Index4">
+    <w:name w:val="index 4"/>
+    <w:basedOn w:val="Normal"/>
+    <w:next w:val="Normal"/>
+    <w:autoRedefine/>
+    <w:uiPriority w:val="99"/>
+    <w:unhideWhenUsed/>
+    <w:rsid w:val="007122F5"/>
+    <w:pPr>
+      <w:ind w:left="960" w:hanging="240"/>
+    </w:pPr>
+    <w:rPr>
+      <w:sz w:val="18"/>
+      <w:szCs w:val="18"/>
+    </w:rPr>
+  </w:style>
+  <w:style w:type="paragraph" w:styleId="Index5">
+    <w:name w:val="index 5"/>
+    <w:basedOn w:val="Normal"/>
+    <w:next w:val="Normal"/>
+    <w:autoRedefine/>
+    <w:uiPriority w:val="99"/>
+    <w:unhideWhenUsed/>
+    <w:rsid w:val="007122F5"/>
+    <w:pPr>
+      <w:ind w:left="1200" w:hanging="240"/>
+    </w:pPr>
+    <w:rPr>
+      <w:sz w:val="18"/>
+      <w:szCs w:val="18"/>
+    </w:rPr>
+  </w:style>
+  <w:style w:type="paragraph" w:styleId="Index6">
+    <w:name w:val="index 6"/>
+    <w:basedOn w:val="Normal"/>
+    <w:next w:val="Normal"/>
+    <w:autoRedefine/>
+    <w:uiPriority w:val="99"/>
+    <w:unhideWhenUsed/>
+    <w:rsid w:val="007122F5"/>
+    <w:pPr>
+      <w:ind w:left="1440" w:hanging="240"/>
+    </w:pPr>
+    <w:rPr>
+      <w:sz w:val="18"/>
+      <w:szCs w:val="18"/>
+    </w:rPr>
+  </w:style>
+  <w:style w:type="paragraph" w:styleId="Index7">
+    <w:name w:val="index 7"/>
+    <w:basedOn w:val="Normal"/>
+    <w:next w:val="Normal"/>
+    <w:autoRedefine/>
+    <w:uiPriority w:val="99"/>
+    <w:unhideWhenUsed/>
+    <w:rsid w:val="007122F5"/>
+    <w:pPr>
+      <w:ind w:left="1680" w:hanging="240"/>
+    </w:pPr>
+    <w:rPr>
+      <w:sz w:val="18"/>
+      <w:szCs w:val="18"/>
+    </w:rPr>
+  </w:style>
+  <w:style w:type="paragraph" w:styleId="Index8">
+    <w:name w:val="index 8"/>
+    <w:basedOn w:val="Normal"/>
+    <w:next w:val="Normal"/>
+    <w:autoRedefine/>
+    <w:uiPriority w:val="99"/>
+    <w:unhideWhenUsed/>
+    <w:rsid w:val="007122F5"/>
+    <w:pPr>
+      <w:ind w:left="1920" w:hanging="240"/>
+    </w:pPr>
+    <w:rPr>
+      <w:sz w:val="18"/>
+      <w:szCs w:val="18"/>
+    </w:rPr>
+  </w:style>
+  <w:style w:type="paragraph" w:styleId="Index9">
+    <w:name w:val="index 9"/>
+    <w:basedOn w:val="Normal"/>
+    <w:next w:val="Normal"/>
+    <w:autoRedefine/>
+    <w:uiPriority w:val="99"/>
+    <w:unhideWhenUsed/>
+    <w:rsid w:val="007122F5"/>
+    <w:pPr>
+      <w:ind w:left="2160" w:hanging="240"/>
+    </w:pPr>
+    <w:rPr>
+      <w:sz w:val="18"/>
+      <w:szCs w:val="18"/>
+    </w:rPr>
+  </w:style>
+  <w:style w:type="paragraph" w:styleId="IndexHeading">
+    <w:name w:val="index heading"/>
+    <w:basedOn w:val="Normal"/>
+    <w:next w:val="Index1"/>
+    <w:uiPriority w:val="99"/>
+    <w:unhideWhenUsed/>
+    <w:rsid w:val="007122F5"/>
+    <w:pPr>
+      <w:spacing w:before="240" w:after="120"/>
+      <w:jc w:val="center"/>
+    </w:pPr>
+    <w:rPr>
+      <w:b/>
+      <w:sz w:val="26"/>
+      <w:szCs w:val="26"/>
+    </w:rPr>
+  </w:style>
+  <w:style w:type="character" w:customStyle="1" w:styleId="Heading4Char">
+    <w:name w:val="Heading 4 Char"/>
+    <w:link w:val="Heading4"/>
+    <w:uiPriority w:val="9"/>
+    <w:rsid w:val="00923B1C"/>
+    <w:rPr>
+      <w:rFonts w:ascii="Calibri" w:hAnsi="Calibri" w:cs="Arial"/>
+      <w:color w:val="BFBFBF"/>
+      <w:sz w:val="28"/>
+      <w:szCs w:val="40"/>
+    </w:rPr>
+  </w:style>
+  <w:style w:type="character" w:styleId="BookTitle">
+    <w:name w:val="Book Title"/>
+    <w:uiPriority w:val="33"/>
+    <w:qFormat/>
+    <w:rsid w:val="00AA47EA"/>
+    <w:rPr>
+      <w:b/>
+      <w:bCs/>
+      <w:smallCaps/>
+      <w:spacing w:val="5"/>
+    </w:rPr>
+  </w:style>
+  <w:style w:type="paragraph" w:styleId="TOCHeading">
+    <w:name w:val="TOC Heading"/>
+    <w:basedOn w:val="Heading1"/>
+    <w:next w:val="Normal"/>
+    <w:uiPriority w:val="39"/>
+    <w:unhideWhenUsed/>
+    <w:qFormat/>
+    <w:rsid w:val="00721325"/>
+    <w:pPr>
+      <w:keepNext/>
+      <w:keepLines/>
+      <w:numPr>
+        <w:numId w:val="0"/>
+      </w:numPr>
+      <w:spacing w:before="240" w:line="259" w:lineRule="auto"/>
+      <w:outlineLvl w:val="9"/>
+    </w:pPr>
+    <w:rPr>
+      <w:rFonts w:asciiTheme="majorHAnsi" w:eastAsiaTheme="majorEastAsia" w:hAnsiTheme="majorHAnsi" w:cstheme="majorBidi"/>
+      <w:b w:val="0"/>
+      <w:color w:val="365F91" w:themeColor="accent1" w:themeShade="BF"/>
+      <w:sz w:val="32"/>
+      <w:szCs w:val="32"/>
+      <w:lang w:val="en-US"/>
+    </w:rPr>
+  </w:style>
+  <w:style w:type="paragraph" w:customStyle="1" w:styleId="TableText">
+    <w:name w:val="Table Text"/>
+    <w:basedOn w:val="Normal"/>
+    <w:uiPriority w:val="10"/>
+    <w:qFormat/>
+    <w:rsid w:val="004A1B20"/>
+    <w:pPr>
+      <w:spacing w:before="60" w:after="60"/>
+      <w:ind w:left="144" w:right="144"/>
+    </w:pPr>
+    <w:rPr>
+      <w:rFonts w:asciiTheme="minorHAnsi" w:eastAsiaTheme="minorHAnsi" w:hAnsiTheme="minorHAnsi" w:cstheme="minorBidi"/>
+      <w:color w:val="595959" w:themeColor="text1" w:themeTint="A6"/>
+      <w:kern w:val="20"/>
+      <w:sz w:val="20"/>
+      <w:szCs w:val="20"/>
+      <w:lang w:eastAsia="ja-JP"/>
+    </w:rPr>
+  </w:style>
+  <w:style w:type="paragraph" w:customStyle="1" w:styleId="TableReverseHeading">
+    <w:name w:val="Table Reverse Heading"/>
+    <w:basedOn w:val="Normal"/>
+    <w:uiPriority w:val="10"/>
+    <w:qFormat/>
+    <w:rsid w:val="004A1B20"/>
+    <w:pPr>
+      <w:spacing w:before="40" w:after="40"/>
+      <w:ind w:left="144" w:right="144"/>
+    </w:pPr>
+    <w:rPr>
+      <w:rFonts w:asciiTheme="majorHAnsi" w:eastAsiaTheme="majorEastAsia" w:hAnsiTheme="majorHAnsi" w:cstheme="majorBidi"/>
+      <w:caps/>
+      <w:color w:val="FFFFFF" w:themeColor="background1"/>
+      <w:kern w:val="20"/>
+      <w:szCs w:val="20"/>
+      <w:lang w:eastAsia="ja-JP"/>
+    </w:rPr>
+  </w:style>
+  <w:style w:type="paragraph" w:styleId="IntenseQuote">
+    <w:name w:val="Intense Quote"/>
+    <w:basedOn w:val="Normal"/>
+    <w:next w:val="Normal"/>
+    <w:link w:val="IntenseQuoteChar"/>
+    <w:uiPriority w:val="30"/>
+    <w:qFormat/>
+    <w:rsid w:val="00B37E97"/>
+    <w:pPr>
+      <w:pBdr>
+        <w:top w:val="single" w:sz="4" w:space="10" w:color="4F81BD" w:themeColor="accent1"/>
+        <w:bottom w:val="single" w:sz="4" w:space="10" w:color="4F81BD" w:themeColor="accent1"/>
+      </w:pBdr>
+      <w:spacing w:before="360" w:after="360"/>
+      <w:ind w:left="864" w:right="864"/>
+      <w:jc w:val="center"/>
+    </w:pPr>
+    <w:rPr>
+      <w:i/>
+      <w:iCs/>
+      <w:color w:val="4F81BD" w:themeColor="accent1"/>
+    </w:rPr>
+  </w:style>
+  <w:style w:type="character" w:customStyle="1" w:styleId="IntenseQuoteChar">
+    <w:name w:val="Intense Quote Char"/>
+    <w:basedOn w:val="DefaultParagraphFont"/>
+    <w:link w:val="IntenseQuote"/>
+    <w:uiPriority w:val="30"/>
+    <w:rsid w:val="00B37E97"/>
+    <w:rPr>
+      <w:i/>
+      <w:iCs/>
+      <w:color w:val="4F81BD" w:themeColor="accent1"/>
+      <w:sz w:val="24"/>
+      <w:szCs w:val="24"/>
+    </w:rPr>
+  </w:style>
+  <w:style w:type="character" w:styleId="IntenseReference">
+    <w:name w:val="Intense Reference"/>
+    <w:basedOn w:val="DefaultParagraphFont"/>
+    <w:uiPriority w:val="32"/>
+    <w:qFormat/>
+    <w:rsid w:val="00B37E97"/>
+    <w:rPr>
+      <w:b/>
+      <w:bCs/>
+      <w:smallCaps/>
+      <w:color w:val="4F81BD" w:themeColor="accent1"/>
+      <w:spacing w:val="5"/>
+    </w:rPr>
+  </w:style>
+  <w:style w:type="paragraph" w:styleId="Quote">
+    <w:name w:val="Quote"/>
+    <w:basedOn w:val="Normal"/>
+    <w:next w:val="Normal"/>
+    <w:link w:val="QuoteChar"/>
+    <w:uiPriority w:val="29"/>
+    <w:qFormat/>
+    <w:rsid w:val="00B37E97"/>
+    <w:pPr>
+      <w:spacing w:before="200" w:after="160"/>
+      <w:ind w:left="864" w:right="864"/>
+      <w:jc w:val="center"/>
+    </w:pPr>
+    <w:rPr>
+      <w:i/>
+      <w:iCs/>
+      <w:color w:val="404040" w:themeColor="text1" w:themeTint="BF"/>
+    </w:rPr>
+  </w:style>
+  <w:style w:type="character" w:customStyle="1" w:styleId="QuoteChar">
+    <w:name w:val="Quote Char"/>
+    <w:basedOn w:val="DefaultParagraphFont"/>
+    <w:link w:val="Quote"/>
+    <w:uiPriority w:val="29"/>
+    <w:rsid w:val="00B37E97"/>
+    <w:rPr>
+      <w:i/>
+      <w:iCs/>
+      <w:color w:val="404040" w:themeColor="text1" w:themeTint="BF"/>
+      <w:sz w:val="24"/>
+      <w:szCs w:val="24"/>
+    </w:rPr>
+  </w:style>
+</w:styles>
+</file>
+
+<file path=word/stylesWithEffects.xml><?xml version="1.0" encoding="utf-8"?>
+<w:styles xmlns:wpc="http://schemas.microsoft.com/office/word/2010/wordprocessingCanvas" xmlns:mo="http://schemas.microsoft.com/office/mac/office/2008/main" xmlns:mc="http://schemas.openxmlformats.org/markup-compatibility/2006" xmlns:mv="urn:schemas-microsoft-com:mac:vml" xmlns:o="urn:schemas-microsoft-com:office:office" xmlns:r="http://schemas.openxmlformats.org/officeDocument/2006/relationships" xmlns:m="http://schemas.openxmlformats.org/officeDocument/2006/math" xmlns:v="urn:schemas-microsoft-com:vml" xmlns:wp14="http://schemas.microsoft.com/office/word/2010/wordprocessingDrawing" xmlns:wp="http://schemas.openxmlformats.org/drawingml/2006/wordprocessingDrawing" xmlns:w10="urn:schemas-microsoft-com:office:word" xmlns:w="http://schemas.openxmlformats.org/wordprocessingml/2006/main" xmlns:w14="http://schemas.microsoft.com/office/word/2010/wordml" xmlns:wpg="http://schemas.microsoft.com/office/word/2010/wordprocessingGroup" xmlns:wpi="http://schemas.microsoft.com/office/word/2010/wordprocessingInk" xmlns:wne="http://schemas.microsoft.com/office/word/2006/wordml" xmlns:wps="http://schemas.microsoft.com/office/word/2010/wordprocessingShape" mc:Ignorable="w14 wp14">
+  <w:docDefaults>
+    <w:rPrDefault>
+      <w:rPr>
+        <w:rFonts w:ascii="Cambria" w:eastAsia="MS Mincho" w:hAnsi="Cambria" w:cs="Times New Roman"/>
+        <w:lang w:val="fr-FR" w:eastAsia="en-US" w:bidi="ar-SA"/>
+      </w:rPr>
+    </w:rPrDefault>
+    <w:pPrDefault/>
+  </w:docDefaults>
+  <w:latentStyles w:defLockedState="0" w:defUIPriority="99" w:defSemiHidden="1" w:defUnhideWhenUsed="1" w:defQFormat="0" w:count="276">
+    <w:lsdException w:name="Normal" w:semiHidden="0" w:uiPriority="0" w:unhideWhenUsed="0" w:qFormat="1"/>
+    <w:lsdException w:name="heading 1" w:semiHidden="0" w:uiPriority="0" w:unhideWhenUsed="0" w:qFormat="1"/>
+    <w:lsdException w:name="heading 2" w:uiPriority="0" w:qFormat="1"/>
+    <w:lsdException w:name="heading 3" w:uiPriority="9" w:qFormat="1"/>
+    <w:lsdException w:name="heading 4" w:uiPriority="9" w:qFormat="1"/>
+    <w:lsdException w:name="heading 5" w:uiPriority="9" w:qFormat="1"/>
+    <w:lsdException w:name="heading 6" w:uiPriority="9" w:qFormat="1"/>
+    <w:lsdException w:name="heading 7" w:uiPriority="9" w:qFormat="1"/>
+    <w:lsdException w:name="heading 8" w:uiPriority="9" w:qFormat="1"/>
+    <w:lsdException w:name="heading 9" w:uiPriority="9" w:qFormat="1"/>
+    <w:lsdException w:name="toc 1" w:uiPriority="39"/>
+    <w:lsdException w:name="toc 2" w:uiPriority="39"/>
+    <w:lsdException w:name="toc 3" w:uiPriority="39"/>
+    <w:lsdException w:name="toc 4" w:uiPriority="39"/>
+    <w:lsdException w:name="toc 5" w:uiPriority="39"/>
+    <w:lsdException w:name="toc 6" w:uiPriority="39"/>
+    <w:lsdException w:name="toc 7" w:uiPriority="39"/>
+    <w:lsdException w:name="toc 8" w:uiPriority="39"/>
+    <w:lsdException w:name="toc 9" w:uiPriority="39"/>
+    <w:lsdException w:name="caption" w:uiPriority="35" w:qFormat="1"/>
+    <w:lsdException w:name="Title" w:semiHidden="0" w:uiPriority="10" w:unhideWhenUsed="0" w:qFormat="1"/>
+    <w:lsdException w:name="Default Paragraph Font" w:uiPriority="1"/>
+    <w:lsdException w:name="Subtitle" w:semiHidden="0" w:uiPriority="11" w:unhideWhenUsed="0" w:qFormat="1"/>
+    <w:lsdException w:name="Strong" w:semiHidden="0" w:uiPriority="22" w:unhideWhenUsed="0" w:qFormat="1"/>
+    <w:lsdException w:name="Emphasis" w:semiHidden="0" w:uiPriority="20" w:unhideWhenUsed="0" w:qFormat="1"/>
+    <w:lsdException w:name="Table Grid" w:semiHidden="0" w:uiPriority="59" w:unhideWhenUsed="0"/>
+    <w:lsdException w:name="Note Level 1" w:semiHidden="0" w:unhideWhenUsed="0"/>
+    <w:lsdException w:name="Note Level 2" w:semiHidden="0" w:unhideWhenUsed="0"/>
+    <w:lsdException w:name="Note Level 3" w:semiHidden="0" w:unhideWhenUsed="0"/>
+    <w:lsdException w:name="Note Level 4" w:semiHidden="0" w:unhideWhenUsed="0"/>
+    <w:lsdException w:name="Note Level 5" w:semiHidden="0" w:unhideWhenUsed="0"/>
+    <w:lsdException w:name="Note Level 6" w:semiHidden="0" w:unhideWhenUsed="0"/>
+    <w:lsdException w:name="Note Level 7" w:semiHidden="0" w:unhideWhenUsed="0"/>
+    <w:lsdException w:name="Note Level 8" w:semiHidden="0" w:unhideWhenUsed="0"/>
+    <w:lsdException w:name="Note Level 9" w:semiHidden="0" w:unhideWhenUsed="0"/>
+    <w:lsdException w:name="Placeholder Text" w:unhideWhenUsed="0"/>
+    <w:lsdException w:name="No Spacing" w:semiHidden="0" w:uiPriority="1" w:unhideWhenUsed="0" w:qFormat="1"/>
+    <w:lsdException w:name="Light Shading" w:semiHidden="0" w:uiPriority="60" w:unhideWhenUsed="0"/>
+    <w:lsdException w:name="Light List" w:semiHidden="0" w:uiPriority="61" w:unhideWhenUsed="0"/>
+    <w:lsdException w:name="Light Grid" w:semiHidden="0" w:uiPriority="62" w:unhideWhenUsed="0"/>
+    <w:lsdException w:name="Medium Shading 1" w:semiHidden="0" w:uiPriority="63" w:unhideWhenUsed="0"/>
+    <w:lsdException w:name="Medium Shading 2" w:semiHidden="0" w:uiPriority="64" w:unhideWhenUsed="0"/>
+    <w:lsdException w:name="Medium List 1" w:semiHidden="0" w:uiPriority="65" w:unhideWhenUsed="0"/>
+    <w:lsdException w:name="Medium List 2" w:semiHidden="0" w:uiPriority="66" w:unhideWhenUsed="0"/>
+    <w:lsdException w:name="Medium Grid 1" w:semiHidden="0" w:uiPriority="67" w:unhideWhenUsed="0"/>
+    <w:lsdException w:name="Medium Grid 2" w:semiHidden="0" w:uiPriority="68" w:unhideWhenUsed="0"/>
+    <w:lsdException w:name="Medium Grid 3" w:semiHidden="0" w:uiPriority="69" w:unhideWhenUsed="0"/>
+    <w:lsdException w:name="Dark List" w:semiHidden="0" w:uiPriority="70" w:unhideWhenUsed="0"/>
+    <w:lsdException w:name="Colorful Shading" w:semiHidden="0" w:uiPriority="71" w:unhideWhenUsed="0"/>
+    <w:lsdException w:name="Colorful List" w:semiHidden="0" w:uiPriority="72" w:unhideWhenUsed="0"/>
+    <w:lsdException w:name="Colorful Grid" w:semiHidden="0" w:uiPriority="73" w:unhideWhenUsed="0"/>
+    <w:lsdException w:name="Light Shading Accent 1" w:semiHidden="0" w:uiPriority="60" w:unhideWhenUsed="0"/>
+    <w:lsdException w:name="Light List Accent 1" w:semiHidden="0" w:uiPriority="61" w:unhideWhenUsed="0"/>
+    <w:lsdException w:name="Light Grid Accent 1" w:semiHidden="0" w:uiPriority="62" w:unhideWhenUsed="0"/>
+    <w:lsdException w:name="Medium Shading 1 Accent 1" w:semiHidden="0" w:uiPriority="63" w:unhideWhenUsed="0"/>
+    <w:lsdException w:name="Medium Shading 2 Accent 1" w:semiHidden="0" w:uiPriority="64" w:unhideWhenUsed="0"/>
+    <w:lsdException w:name="Medium List 1 Accent 1" w:semiHidden="0" w:uiPriority="65" w:unhideWhenUsed="0"/>
+    <w:lsdException w:name="Revision" w:unhideWhenUsed="0"/>
+    <w:lsdException w:name="List Paragraph" w:semiHidden="0" w:uiPriority="34" w:unhideWhenUsed="0" w:qFormat="1"/>
+    <w:lsdException w:name="Quote" w:semiHidden="0" w:uiPriority="29" w:unhideWhenUsed="0" w:qFormat="1"/>
+    <w:lsdException w:name="Intense Quote" w:semiHidden="0" w:uiPriority="30" w:unhideWhenUsed="0" w:qFormat="1"/>
+    <w:lsdException w:name="Medium List 2 Accent 1" w:semiHidden="0" w:uiPriority="66" w:unhideWhenUsed="0"/>
+    <w:lsdException w:name="Medium Grid 1 Accent 1" w:semiHidden="0" w:uiPriority="67" w:unhideWhenUsed="0"/>
+    <w:lsdException w:name="Medium Grid 2 Accent 1" w:semiHidden="0" w:uiPriority="68" w:unhideWhenUsed="0"/>
+    <w:lsdException w:name="Medium Grid 3 Accent 1" w:semiHidden="0" w:uiPriority="69" w:unhideWhenUsed="0"/>
+    <w:lsdException w:name="Dark List Accent 1" w:semiHidden="0" w:uiPriority="70" w:unhideWhenUsed="0"/>
+    <w:lsdException w:name="Colorful Shading Accent 1" w:semiHidden="0" w:uiPriority="71" w:unhideWhenUsed="0"/>
+    <w:lsdException w:name="Colorful List Accent 1" w:semiHidden="0" w:uiPriority="72" w:unhideWhenUsed="0"/>
+    <w:lsdException w:name="Colorful Grid Accent 1" w:semiHidden="0" w:uiPriority="73" w:unhideWhenUsed="0"/>
+    <w:lsdException w:name="Light Shading Accent 2" w:semiHidden="0" w:uiPriority="60" w:unhideWhenUsed="0"/>
+    <w:lsdException w:name="Light List Accent 2" w:semiHidden="0" w:uiPriority="61" w:unhideWhenUsed="0"/>
+    <w:lsdException w:name="Light Grid Accent 2" w:semiHidden="0" w:uiPriority="62" w:unhideWhenUsed="0"/>
+    <w:lsdException w:name="Medium Shading 1 Accent 2" w:semiHidden="0" w:uiPriority="63" w:unhideWhenUsed="0"/>
+    <w:lsdException w:name="Medium Shading 2 Accent 2" w:semiHidden="0" w:uiPriority="64" w:unhideWhenUsed="0"/>
+    <w:lsdException w:name="Medium List 1 Accent 2" w:semiHidden="0" w:uiPriority="65" w:unhideWhenUsed="0"/>
+    <w:lsdException w:name="Medium List 2 Accent 2" w:semiHidden="0" w:uiPriority="66" w:unhideWhenUsed="0"/>
+    <w:lsdException w:name="Medium Grid 1 Accent 2" w:semiHidden="0" w:uiPriority="67" w:unhideWhenUsed="0"/>
+    <w:lsdException w:name="Medium Grid 2 Accent 2" w:semiHidden="0" w:uiPriority="68" w:unhideWhenUsed="0"/>
+    <w:lsdException w:name="Medium Grid 3 Accent 2" w:semiHidden="0" w:uiPriority="69" w:unhideWhenUsed="0"/>
+    <w:lsdException w:name="Dark List Accent 2" w:semiHidden="0" w:uiPriority="70" w:unhideWhenUsed="0"/>
+    <w:lsdException w:name="Colorful Shading Accent 2" w:semiHidden="0" w:uiPriority="71" w:unhideWhenUsed="0"/>
+    <w:lsdException w:name="Colorful List Accent 2" w:semiHidden="0" w:uiPriority="72" w:unhideWhenUsed="0"/>
+    <w:lsdException w:name="Colorful Grid Accent 2" w:semiHidden="0" w:uiPriority="73" w:unhideWhenUsed="0"/>
+    <w:lsdException w:name="Light Shading Accent 3" w:semiHidden="0" w:uiPriority="60" w:unhideWhenUsed="0"/>
+    <w:lsdException w:name="Light List Accent 3" w:semiHidden="0" w:uiPriority="61" w:unhideWhenUsed="0"/>
+    <w:lsdException w:name="Light Grid Accent 3" w:semiHidden="0" w:uiPriority="62" w:unhideWhenUsed="0"/>
+    <w:lsdException w:name="Medium Shading 1 Accent 3" w:semiHidden="0" w:uiPriority="63" w:unhideWhenUsed="0"/>
+    <w:lsdException w:name="Medium Shading 2 Accent 3" w:semiHidden="0" w:uiPriority="64" w:unhideWhenUsed="0"/>
+    <w:lsdException w:name="Medium List 1 Accent 3" w:semiHidden="0" w:uiPriority="65" w:unhideWhenUsed="0"/>
+    <w:lsdException w:name="Medium List 2 Accent 3" w:semiHidden="0" w:uiPriority="66" w:unhideWhenUsed="0"/>
+    <w:lsdException w:name="Medium Grid 1 Accent 3" w:semiHidden="0" w:uiPriority="67" w:unhideWhenUsed="0"/>
+    <w:lsdException w:name="Medium Grid 2 Accent 3" w:semiHidden="0" w:uiPriority="68" w:unhideWhenUsed="0"/>
+    <w:lsdException w:name="Medium Grid 3 Accent 3" w:semiHidden="0" w:uiPriority="69" w:unhideWhenUsed="0"/>
+    <w:lsdException w:name="Dark List Accent 3" w:semiHidden="0" w:uiPriority="70" w:unhideWhenUsed="0"/>
+    <w:lsdException w:name="Colorful Shading Accent 3" w:semiHidden="0" w:uiPriority="71" w:unhideWhenUsed="0"/>
+    <w:lsdException w:name="Colorful List Accent 3" w:semiHidden="0" w:uiPriority="72" w:unhideWhenUsed="0"/>
+    <w:lsdException w:name="Colorful Grid Accent 3" w:semiHidden="0" w:uiPriority="73" w:unhideWhenUsed="0"/>
+    <w:lsdException w:name="Light Shading Accent 4" w:semiHidden="0" w:uiPriority="60" w:unhideWhenUsed="0"/>
+    <w:lsdException w:name="Light List Accent 4" w:semiHidden="0" w:uiPriority="61" w:unhideWhenUsed="0"/>
+    <w:lsdException w:name="Light Grid Accent 4" w:semiHidden="0" w:uiPriority="62" w:unhideWhenUsed="0"/>
+    <w:lsdException w:name="Medium Shading 1 Accent 4" w:semiHidden="0" w:uiPriority="63" w:unhideWhenUsed="0"/>
+    <w:lsdException w:name="Medium Shading 2 Accent 4" w:semiHidden="0" w:uiPriority="64" w:unhideWhenUsed="0"/>
+    <w:lsdException w:name="Medium List 1 Accent 4" w:semiHidden="0" w:uiPriority="65" w:unhideWhenUsed="0"/>
+    <w:lsdException w:name="Medium List 2 Accent 4" w:semiHidden="0" w:uiPriority="66" w:unhideWhenUsed="0"/>
+    <w:lsdException w:name="Medium Grid 1 Accent 4" w:semiHidden="0" w:uiPriority="67" w:unhideWhenUsed="0"/>
+    <w:lsdException w:name="Medium Grid 2 Accent 4" w:semiHidden="0" w:uiPriority="68" w:unhideWhenUsed="0"/>
+    <w:lsdException w:name="Medium Grid 3 Accent 4" w:semiHidden="0" w:uiPriority="69" w:unhideWhenUsed="0"/>
+    <w:lsdException w:name="Dark List Accent 4" w:semiHidden="0" w:uiPriority="70" w:unhideWhenUsed="0"/>
+    <w:lsdException w:name="Colorful Shading Accent 4" w:semiHidden="0" w:uiPriority="71" w:unhideWhenUsed="0"/>
+    <w:lsdException w:name="Colorful List Accent 4" w:semiHidden="0" w:uiPriority="72" w:unhideWhenUsed="0"/>
+    <w:lsdException w:name="Colorful Grid Accent 4" w:semiHidden="0" w:uiPriority="73" w:unhideWhenUsed="0"/>
+    <w:lsdException w:name="Light Shading Accent 5" w:semiHidden="0" w:uiPriority="60" w:unhideWhenUsed="0"/>
+    <w:lsdException w:name="Light List Accent 5" w:semiHidden="0" w:uiPriority="61" w:unhideWhenUsed="0"/>
+    <w:lsdException w:name="Light Grid Accent 5" w:semiHidden="0" w:uiPriority="62" w:unhideWhenUsed="0"/>
+    <w:lsdException w:name="Medium Shading 1 Accent 5" w:semiHidden="0" w:uiPriority="63" w:unhideWhenUsed="0"/>
+    <w:lsdException w:name="Medium Shading 2 Accent 5" w:semiHidden="0" w:uiPriority="64" w:unhideWhenUsed="0"/>
+    <w:lsdException w:name="Medium List 1 Accent 5" w:semiHidden="0" w:uiPriority="65" w:unhideWhenUsed="0"/>
+    <w:lsdException w:name="Medium List 2 Accent 5" w:semiHidden="0" w:uiPriority="66" w:unhideWhenUsed="0"/>
+    <w:lsdException w:name="Medium Grid 1 Accent 5" w:semiHidden="0" w:uiPriority="67" w:unhideWhenUsed="0"/>
+    <w:lsdException w:name="Medium Grid 2 Accent 5" w:semiHidden="0" w:uiPriority="68" w:unhideWhenUsed="0"/>
+    <w:lsdException w:name="Medium Grid 3 Accent 5" w:semiHidden="0" w:uiPriority="69" w:unhideWhenUsed="0"/>
+    <w:lsdException w:name="Dark List Accent 5" w:semiHidden="0" w:uiPriority="70" w:unhideWhenUsed="0"/>
+    <w:lsdException w:name="Colorful Shading Accent 5" w:semiHidden="0" w:uiPriority="71" w:unhideWhenUsed="0"/>
+    <w:lsdException w:name="Colorful List Accent 5" w:semiHidden="0" w:uiPriority="72" w:unhideWhenUsed="0"/>
+    <w:lsdException w:name="Colorful Grid Accent 5" w:semiHidden="0" w:uiPriority="73" w:unhideWhenUsed="0"/>
+    <w:lsdException w:name="Light Shading Accent 6" w:semiHidden="0" w:uiPriority="60" w:unhideWhenUsed="0"/>
+    <w:lsdException w:name="Light List Accent 6" w:semiHidden="0" w:uiPriority="61" w:unhideWhenUsed="0"/>
+    <w:lsdException w:name="Light Grid Accent 6" w:semiHidden="0" w:uiPriority="62" w:unhideWhenUsed="0"/>
+    <w:lsdException w:name="Medium Shading 1 Accent 6" w:semiHidden="0" w:uiPriority="63" w:unhideWhenUsed="0"/>
+    <w:lsdException w:name="Medium Shading 2 Accent 6" w:semiHidden="0" w:uiPriority="64" w:unhideWhenUsed="0"/>
+    <w:lsdException w:name="Medium List 1 Accent 6" w:semiHidden="0" w:uiPriority="65" w:unhideWhenUsed="0"/>
+    <w:lsdException w:name="Medium List 2 Accent 6" w:semiHidden="0" w:uiPriority="66" w:unhideWhenUsed="0"/>
+    <w:lsdException w:name="Medium Grid 1 Accent 6" w:semiHidden="0" w:uiPriority="67" w:unhideWhenUsed="0"/>
+    <w:lsdException w:name="Medium Grid 2 Accent 6" w:semiHidden="0" w:uiPriority="68" w:unhideWhenUsed="0"/>
+    <w:lsdException w:name="Medium Grid 3 Accent 6" w:semiHidden="0" w:uiPriority="69" w:unhideWhenUsed="0"/>
+    <w:lsdException w:name="Dark List Accent 6" w:semiHidden="0" w:uiPriority="70" w:unhideWhenUsed="0"/>
+    <w:lsdException w:name="Colorful Shading Accent 6" w:semiHidden="0" w:uiPriority="71" w:unhideWhenUsed="0"/>
+    <w:lsdException w:name="Colorful List Accent 6" w:semiHidden="0" w:uiPriority="72" w:unhideWhenUsed="0"/>
+    <w:lsdException w:name="Colorful Grid Accent 6" w:semiHidden="0" w:uiPriority="73" w:unhideWhenUsed="0"/>
+    <w:lsdException w:name="Subtle Emphasis" w:semiHidden="0" w:uiPriority="19" w:unhideWhenUsed="0" w:qFormat="1"/>
+    <w:lsdException w:name="Intense Emphasis" w:semiHidden="0" w:uiPriority="21" w:unhideWhenUsed="0" w:qFormat="1"/>
+    <w:lsdException w:name="Subtle Reference" w:semiHidden="0" w:uiPriority="31" w:unhideWhenUsed="0" w:qFormat="1"/>
+    <w:lsdException w:name="Intense Reference" w:semiHidden="0" w:uiPriority="32" w:unhideWhenUsed="0" w:qFormat="1"/>
+    <w:lsdException w:name="Book Title" w:semiHidden="0" w:uiPriority="33" w:unhideWhenUsed="0" w:qFormat="1"/>
+    <w:lsdException w:name="Bibliography" w:uiPriority="37"/>
+    <w:lsdException w:name="TOC Heading" w:uiPriority="39" w:qFormat="1"/>
   </w:latentStyles>
   <w:style w:type="paragraph" w:default="1" w:styleId="Normal">
     <w:name w:val="Normal"/>
@@ -12946,7 +13939,7 @@
 </file>
 
 <file path=customXml/itemProps2.xml><?xml version="1.0" encoding="utf-8"?>
-<ds:datastoreItem xmlns:ds="http://schemas.openxmlformats.org/officeDocument/2006/customXml" ds:itemID="{FFF939A2-22EB-4843-BBA8-4707BF7F6EE5}">
+<ds:datastoreItem xmlns:ds="http://schemas.openxmlformats.org/officeDocument/2006/customXml" ds:itemID="{DA976F8E-BE2E-B34A-B205-B68FE7ADA203}">
   <ds:schemaRefs>
     <ds:schemaRef ds:uri="http://schemas.openxmlformats.org/officeDocument/2006/bibliography"/>
   </ds:schemaRefs>

--- a/1- Init/Dossier d'initialisation.docx
+++ b/1- Init/Dossier d'initialisation.docx
@@ -1,6 +1,6 @@
 
 <file path=word/document.xml><?xml version="1.0" encoding="utf-8"?>
-<w:document xmlns:wpc="http://schemas.microsoft.com/office/word/2010/wordprocessingCanvas" xmlns:mo="http://schemas.microsoft.com/office/mac/office/2008/main" xmlns:mc="http://schemas.openxmlformats.org/markup-compatibility/2006" xmlns:mv="urn:schemas-microsoft-com:mac:vml" xmlns:o="urn:schemas-microsoft-com:office:office" xmlns:r="http://schemas.openxmlformats.org/officeDocument/2006/relationships" xmlns:m="http://schemas.openxmlformats.org/officeDocument/2006/math" xmlns:v="urn:schemas-microsoft-com:vml" xmlns:wp14="http://schemas.microsoft.com/office/word/2010/wordprocessingDrawing" xmlns:wp="http://schemas.openxmlformats.org/drawingml/2006/wordprocessingDrawing" xmlns:w10="urn:schemas-microsoft-com:office:word" xmlns:w="http://schemas.openxmlformats.org/wordprocessingml/2006/main" xmlns:w14="http://schemas.microsoft.com/office/word/2010/wordml" xmlns:wpg="http://schemas.microsoft.com/office/word/2010/wordprocessingGroup" xmlns:wpi="http://schemas.microsoft.com/office/word/2010/wordprocessingInk" xmlns:wne="http://schemas.microsoft.com/office/word/2006/wordml" xmlns:wps="http://schemas.microsoft.com/office/word/2010/wordprocessingShape" mc:Ignorable="w14 wp14">
+<w:document xmlns:wpc="http://schemas.microsoft.com/office/word/2010/wordprocessingCanvas" xmlns:mc="http://schemas.openxmlformats.org/markup-compatibility/2006" xmlns:o="urn:schemas-microsoft-com:office:office" xmlns:r="http://schemas.openxmlformats.org/officeDocument/2006/relationships" xmlns:m="http://schemas.openxmlformats.org/officeDocument/2006/math" xmlns:v="urn:schemas-microsoft-com:vml" xmlns:wp14="http://schemas.microsoft.com/office/word/2010/wordprocessingDrawing" xmlns:wp="http://schemas.openxmlformats.org/drawingml/2006/wordprocessingDrawing" xmlns:w10="urn:schemas-microsoft-com:office:word" xmlns:w="http://schemas.openxmlformats.org/wordprocessingml/2006/main" xmlns:w14="http://schemas.microsoft.com/office/word/2010/wordml" xmlns:w15="http://schemas.microsoft.com/office/word/2012/wordml" xmlns:wpg="http://schemas.microsoft.com/office/word/2010/wordprocessingGroup" xmlns:wpi="http://schemas.microsoft.com/office/word/2010/wordprocessingInk" xmlns:wne="http://schemas.microsoft.com/office/word/2006/wordml" xmlns:wps="http://schemas.microsoft.com/office/word/2010/wordprocessingShape" mc:Ignorable="w14 w15 wp14">
   <w:body>
     <w:p>
       <w:pPr>
@@ -628,7 +628,7 @@
         <w:tblLook w:val="04A0" w:firstRow="1" w:lastRow="0" w:firstColumn="1" w:lastColumn="0" w:noHBand="0" w:noVBand="1"/>
       </w:tblPr>
       <w:tblGrid>
-        <w:gridCol w:w="7699"/>
+        <w:gridCol w:w="7473"/>
       </w:tblGrid>
       <w:tr>
         <w:tc>
@@ -924,7 +924,7 @@
           <w:r>
             <w:fldChar w:fldCharType="separate"/>
           </w:r>
-          <w:hyperlink w:anchor="_Toc405242702" w:history="1">
+          <w:hyperlink w:anchor="_Toc405654677" w:history="1">
             <w:r>
               <w:rPr>
                 <w:rStyle w:val="Hyperlink"/>
@@ -947,7 +947,7 @@
                 <w:rStyle w:val="Hyperlink"/>
                 <w:noProof/>
               </w:rPr>
-              <w:t>Présentation du projet</w:t>
+              <w:t>Introduction</w:t>
             </w:r>
             <w:r>
               <w:rPr>
@@ -968,7 +968,459 @@
                 <w:noProof/>
                 <w:webHidden/>
               </w:rPr>
-              <w:instrText xml:space="preserve"> PAGEREF _Toc405242702 \h </w:instrText>
+              <w:instrText xml:space="preserve"> PAGEREF _Toc405654677 \h </w:instrText>
+            </w:r>
+            <w:r>
+              <w:rPr>
+                <w:noProof/>
+                <w:webHidden/>
+              </w:rPr>
+            </w:r>
+            <w:r>
+              <w:rPr>
+                <w:noProof/>
+                <w:webHidden/>
+              </w:rPr>
+              <w:fldChar w:fldCharType="separate"/>
+            </w:r>
+            <w:r>
+              <w:rPr>
+                <w:noProof/>
+                <w:webHidden/>
+              </w:rPr>
+              <w:t>3</w:t>
+            </w:r>
+            <w:r>
+              <w:rPr>
+                <w:noProof/>
+                <w:webHidden/>
+              </w:rPr>
+              <w:fldChar w:fldCharType="end"/>
+            </w:r>
+          </w:hyperlink>
+        </w:p>
+        <w:bookmarkStart w:id="0" w:name="_GoBack"/>
+        <w:p>
+          <w:pPr>
+            <w:pStyle w:val="TOC2"/>
+            <w:tabs>
+              <w:tab w:val="left" w:pos="960"/>
+              <w:tab w:val="right" w:leader="dot" w:pos="8290"/>
+            </w:tabs>
+            <w:rPr>
+              <w:rFonts w:asciiTheme="minorHAnsi" w:eastAsiaTheme="minorEastAsia" w:hAnsiTheme="minorHAnsi" w:cstheme="minorBidi"/>
+              <w:noProof/>
+              <w:sz w:val="22"/>
+              <w:szCs w:val="22"/>
+              <w:lang w:eastAsia="fr-FR"/>
+            </w:rPr>
+          </w:pPr>
+          <w:r>
+            <w:rPr>
+              <w:rStyle w:val="Hyperlink"/>
+              <w:noProof/>
+            </w:rPr>
+            <w:fldChar w:fldCharType="begin"/>
+          </w:r>
+          <w:r>
+            <w:rPr>
+              <w:rStyle w:val="Hyperlink"/>
+              <w:noProof/>
+            </w:rPr>
+            <w:instrText xml:space="preserve"> </w:instrText>
+          </w:r>
+          <w:r>
+            <w:rPr>
+              <w:noProof/>
+            </w:rPr>
+            <w:instrText>HYPERLINK \l "_Toc405654678"</w:instrText>
+          </w:r>
+          <w:r>
+            <w:rPr>
+              <w:rStyle w:val="Hyperlink"/>
+              <w:noProof/>
+            </w:rPr>
+            <w:instrText xml:space="preserve"> </w:instrText>
+          </w:r>
+          <w:r>
+            <w:rPr>
+              <w:rStyle w:val="Hyperlink"/>
+              <w:noProof/>
+            </w:rPr>
+          </w:r>
+          <w:r>
+            <w:rPr>
+              <w:rStyle w:val="Hyperlink"/>
+              <w:noProof/>
+            </w:rPr>
+            <w:fldChar w:fldCharType="separate"/>
+          </w:r>
+          <w:r>
+            <w:rPr>
+              <w:rStyle w:val="Hyperlink"/>
+              <w:noProof/>
+            </w:rPr>
+            <w:t>1.1</w:t>
+          </w:r>
+          <w:r>
+            <w:rPr>
+              <w:rFonts w:asciiTheme="minorHAnsi" w:eastAsiaTheme="minorEastAsia" w:hAnsiTheme="minorHAnsi" w:cstheme="minorBidi"/>
+              <w:noProof/>
+              <w:sz w:val="22"/>
+              <w:szCs w:val="22"/>
+              <w:lang w:eastAsia="fr-FR"/>
+            </w:rPr>
+            <w:tab/>
+          </w:r>
+          <w:r>
+            <w:rPr>
+              <w:rStyle w:val="Hyperlink"/>
+              <w:noProof/>
+            </w:rPr>
+            <w:t>Présentation de SPIE</w:t>
+          </w:r>
+          <w:r>
+            <w:rPr>
+              <w:noProof/>
+              <w:webHidden/>
+            </w:rPr>
+            <w:tab/>
+          </w:r>
+          <w:r>
+            <w:rPr>
+              <w:noProof/>
+              <w:webHidden/>
+            </w:rPr>
+            <w:fldChar w:fldCharType="begin"/>
+          </w:r>
+          <w:r>
+            <w:rPr>
+              <w:noProof/>
+              <w:webHidden/>
+            </w:rPr>
+            <w:instrText xml:space="preserve"> PAGEREF _Toc405654678 \h </w:instrText>
+          </w:r>
+          <w:r>
+            <w:rPr>
+              <w:noProof/>
+              <w:webHidden/>
+            </w:rPr>
+          </w:r>
+          <w:r>
+            <w:rPr>
+              <w:noProof/>
+              <w:webHidden/>
+            </w:rPr>
+            <w:fldChar w:fldCharType="separate"/>
+          </w:r>
+          <w:r>
+            <w:rPr>
+              <w:noProof/>
+              <w:webHidden/>
+            </w:rPr>
+            <w:t>3</w:t>
+          </w:r>
+          <w:r>
+            <w:rPr>
+              <w:noProof/>
+              <w:webHidden/>
+            </w:rPr>
+            <w:fldChar w:fldCharType="end"/>
+          </w:r>
+          <w:r>
+            <w:rPr>
+              <w:rStyle w:val="Hyperlink"/>
+              <w:noProof/>
+            </w:rPr>
+            <w:fldChar w:fldCharType="end"/>
+          </w:r>
+        </w:p>
+        <w:bookmarkEnd w:id="0"/>
+        <w:p>
+          <w:pPr>
+            <w:pStyle w:val="TOC2"/>
+            <w:tabs>
+              <w:tab w:val="left" w:pos="960"/>
+              <w:tab w:val="right" w:leader="dot" w:pos="8290"/>
+            </w:tabs>
+            <w:rPr>
+              <w:rFonts w:asciiTheme="minorHAnsi" w:eastAsiaTheme="minorEastAsia" w:hAnsiTheme="minorHAnsi" w:cstheme="minorBidi"/>
+              <w:noProof/>
+              <w:sz w:val="22"/>
+              <w:szCs w:val="22"/>
+              <w:lang w:eastAsia="fr-FR"/>
+            </w:rPr>
+          </w:pPr>
+          <w:r>
+            <w:rPr>
+              <w:rStyle w:val="Hyperlink"/>
+              <w:noProof/>
+            </w:rPr>
+            <w:fldChar w:fldCharType="begin"/>
+          </w:r>
+          <w:r>
+            <w:rPr>
+              <w:rStyle w:val="Hyperlink"/>
+              <w:noProof/>
+            </w:rPr>
+            <w:instrText xml:space="preserve"> </w:instrText>
+          </w:r>
+          <w:r>
+            <w:rPr>
+              <w:noProof/>
+            </w:rPr>
+            <w:instrText>HYPERLINK \l "_Toc405654679"</w:instrText>
+          </w:r>
+          <w:r>
+            <w:rPr>
+              <w:rStyle w:val="Hyperlink"/>
+              <w:noProof/>
+            </w:rPr>
+            <w:instrText xml:space="preserve"> </w:instrText>
+          </w:r>
+          <w:r>
+            <w:rPr>
+              <w:rStyle w:val="Hyperlink"/>
+              <w:noProof/>
+            </w:rPr>
+          </w:r>
+          <w:r>
+            <w:rPr>
+              <w:rStyle w:val="Hyperlink"/>
+              <w:noProof/>
+            </w:rPr>
+            <w:fldChar w:fldCharType="separate"/>
+          </w:r>
+          <w:r>
+            <w:rPr>
+              <w:rStyle w:val="Hyperlink"/>
+              <w:noProof/>
+            </w:rPr>
+            <w:t>1.2</w:t>
+          </w:r>
+          <w:r>
+            <w:rPr>
+              <w:rFonts w:asciiTheme="minorHAnsi" w:eastAsiaTheme="minorEastAsia" w:hAnsiTheme="minorHAnsi" w:cstheme="minorBidi"/>
+              <w:noProof/>
+              <w:sz w:val="22"/>
+              <w:szCs w:val="22"/>
+              <w:lang w:eastAsia="fr-FR"/>
+            </w:rPr>
+            <w:tab/>
+          </w:r>
+          <w:r>
+            <w:rPr>
+              <w:rStyle w:val="Hyperlink"/>
+              <w:noProof/>
+            </w:rPr>
+            <w:t>Objectif et contexte de l’étude</w:t>
+          </w:r>
+          <w:r>
+            <w:rPr>
+              <w:noProof/>
+              <w:webHidden/>
+            </w:rPr>
+            <w:tab/>
+          </w:r>
+          <w:r>
+            <w:rPr>
+              <w:noProof/>
+              <w:webHidden/>
+            </w:rPr>
+            <w:fldChar w:fldCharType="begin"/>
+          </w:r>
+          <w:r>
+            <w:rPr>
+              <w:noProof/>
+              <w:webHidden/>
+            </w:rPr>
+            <w:instrText xml:space="preserve"> PAGEREF _Toc405654679 \h </w:instrText>
+          </w:r>
+          <w:r>
+            <w:rPr>
+              <w:noProof/>
+              <w:webHidden/>
+            </w:rPr>
+          </w:r>
+          <w:r>
+            <w:rPr>
+              <w:noProof/>
+              <w:webHidden/>
+            </w:rPr>
+            <w:fldChar w:fldCharType="separate"/>
+          </w:r>
+          <w:r>
+            <w:rPr>
+              <w:noProof/>
+              <w:webHidden/>
+            </w:rPr>
+            <w:t>3</w:t>
+          </w:r>
+          <w:r>
+            <w:rPr>
+              <w:noProof/>
+              <w:webHidden/>
+            </w:rPr>
+            <w:fldChar w:fldCharType="end"/>
+          </w:r>
+          <w:r>
+            <w:rPr>
+              <w:rStyle w:val="Hyperlink"/>
+              <w:noProof/>
+            </w:rPr>
+            <w:fldChar w:fldCharType="end"/>
+          </w:r>
+        </w:p>
+        <w:p>
+          <w:pPr>
+            <w:pStyle w:val="TOC3"/>
+            <w:tabs>
+              <w:tab w:val="left" w:pos="1200"/>
+              <w:tab w:val="right" w:leader="dot" w:pos="8290"/>
+            </w:tabs>
+            <w:rPr>
+              <w:rFonts w:asciiTheme="minorHAnsi" w:eastAsiaTheme="minorEastAsia" w:hAnsiTheme="minorHAnsi" w:cstheme="minorBidi"/>
+              <w:noProof/>
+              <w:sz w:val="22"/>
+              <w:szCs w:val="22"/>
+              <w:lang w:eastAsia="fr-FR"/>
+            </w:rPr>
+          </w:pPr>
+          <w:hyperlink w:anchor="_Toc405654680" w:history="1">
+            <w:r>
+              <w:rPr>
+                <w:rStyle w:val="Hyperlink"/>
+                <w:noProof/>
+              </w:rPr>
+              <w:t>1.2.1</w:t>
+            </w:r>
+            <w:r>
+              <w:rPr>
+                <w:rFonts w:asciiTheme="minorHAnsi" w:eastAsiaTheme="minorEastAsia" w:hAnsiTheme="minorHAnsi" w:cstheme="minorBidi"/>
+                <w:noProof/>
+                <w:sz w:val="22"/>
+                <w:szCs w:val="22"/>
+                <w:lang w:eastAsia="fr-FR"/>
+              </w:rPr>
+              <w:tab/>
+            </w:r>
+            <w:r>
+              <w:rPr>
+                <w:rStyle w:val="Hyperlink"/>
+                <w:noProof/>
+              </w:rPr>
+              <w:t>Amélioration SI</w:t>
+            </w:r>
+            <w:r>
+              <w:rPr>
+                <w:noProof/>
+                <w:webHidden/>
+              </w:rPr>
+              <w:tab/>
+            </w:r>
+            <w:r>
+              <w:rPr>
+                <w:noProof/>
+                <w:webHidden/>
+              </w:rPr>
+              <w:fldChar w:fldCharType="begin"/>
+            </w:r>
+            <w:r>
+              <w:rPr>
+                <w:noProof/>
+                <w:webHidden/>
+              </w:rPr>
+              <w:instrText xml:space="preserve"> PAGEREF _Toc405654680 \h </w:instrText>
+            </w:r>
+            <w:r>
+              <w:rPr>
+                <w:noProof/>
+                <w:webHidden/>
+              </w:rPr>
+            </w:r>
+            <w:r>
+              <w:rPr>
+                <w:noProof/>
+                <w:webHidden/>
+              </w:rPr>
+              <w:fldChar w:fldCharType="separate"/>
+            </w:r>
+            <w:r>
+              <w:rPr>
+                <w:noProof/>
+                <w:webHidden/>
+              </w:rPr>
+              <w:t>3</w:t>
+            </w:r>
+            <w:r>
+              <w:rPr>
+                <w:noProof/>
+                <w:webHidden/>
+              </w:rPr>
+              <w:fldChar w:fldCharType="end"/>
+            </w:r>
+          </w:hyperlink>
+        </w:p>
+        <w:p>
+          <w:pPr>
+            <w:pStyle w:val="TOC3"/>
+            <w:tabs>
+              <w:tab w:val="left" w:pos="1200"/>
+              <w:tab w:val="right" w:leader="dot" w:pos="8290"/>
+            </w:tabs>
+            <w:rPr>
+              <w:rFonts w:asciiTheme="minorHAnsi" w:eastAsiaTheme="minorEastAsia" w:hAnsiTheme="minorHAnsi" w:cstheme="minorBidi"/>
+              <w:noProof/>
+              <w:sz w:val="22"/>
+              <w:szCs w:val="22"/>
+              <w:lang w:eastAsia="fr-FR"/>
+            </w:rPr>
+          </w:pPr>
+          <w:hyperlink w:anchor="_Toc405654681" w:history="1">
+            <w:r>
+              <w:rPr>
+                <w:rStyle w:val="Hyperlink"/>
+                <w:noProof/>
+              </w:rPr>
+              <w:t>1.2.2</w:t>
+            </w:r>
+            <w:r>
+              <w:rPr>
+                <w:rFonts w:asciiTheme="minorHAnsi" w:eastAsiaTheme="minorEastAsia" w:hAnsiTheme="minorHAnsi" w:cstheme="minorBidi"/>
+                <w:noProof/>
+                <w:sz w:val="22"/>
+                <w:szCs w:val="22"/>
+                <w:lang w:eastAsia="fr-FR"/>
+              </w:rPr>
+              <w:tab/>
+            </w:r>
+            <w:r>
+              <w:rPr>
+                <w:rStyle w:val="Hyperlink"/>
+                <w:noProof/>
+              </w:rPr>
+              <w:t>Amélioration Métier et Processus</w:t>
+            </w:r>
+            <w:r>
+              <w:rPr>
+                <w:noProof/>
+                <w:webHidden/>
+              </w:rPr>
+              <w:tab/>
+            </w:r>
+            <w:r>
+              <w:rPr>
+                <w:noProof/>
+                <w:webHidden/>
+              </w:rPr>
+              <w:fldChar w:fldCharType="begin"/>
+            </w:r>
+            <w:r>
+              <w:rPr>
+                <w:noProof/>
+                <w:webHidden/>
+              </w:rPr>
+              <w:instrText xml:space="preserve"> PAGEREF _Toc405654681 \h </w:instrText>
             </w:r>
             <w:r>
               <w:rPr>
@@ -1014,7 +1466,7 @@
               <w:lang w:eastAsia="fr-FR"/>
             </w:rPr>
           </w:pPr>
-          <w:hyperlink w:anchor="_Toc405242703" w:history="1">
+          <w:hyperlink w:anchor="_Toc405654682" w:history="1">
             <w:r>
               <w:rPr>
                 <w:rStyle w:val="Hyperlink"/>
@@ -1058,7 +1510,7 @@
                 <w:noProof/>
                 <w:webHidden/>
               </w:rPr>
-              <w:instrText xml:space="preserve"> PAGEREF _Toc405242703 \h </w:instrText>
+              <w:instrText xml:space="preserve"> PAGEREF _Toc405654682 \h </w:instrText>
             </w:r>
             <w:r>
               <w:rPr>
@@ -1104,7 +1556,7 @@
               <w:lang w:eastAsia="fr-FR"/>
             </w:rPr>
           </w:pPr>
-          <w:hyperlink w:anchor="_Toc405242704" w:history="1">
+          <w:hyperlink w:anchor="_Toc405654683" w:history="1">
             <w:r>
               <w:rPr>
                 <w:rStyle w:val="Hyperlink"/>
@@ -1127,7 +1579,7 @@
                 <w:rStyle w:val="Hyperlink"/>
                 <w:noProof/>
               </w:rPr>
-              <w:t>Méthodes, modes opératoires, phasage</w:t>
+              <w:t>Méthodes, modes opératoires et phasage</w:t>
             </w:r>
             <w:r>
               <w:rPr>
@@ -1148,7 +1600,7 @@
                 <w:noProof/>
                 <w:webHidden/>
               </w:rPr>
-              <w:instrText xml:space="preserve"> PAGEREF _Toc405242704 \h </w:instrText>
+              <w:instrText xml:space="preserve"> PAGEREF _Toc405654683 \h </w:instrText>
             </w:r>
             <w:r>
               <w:rPr>
@@ -1168,7 +1620,187 @@
                 <w:noProof/>
                 <w:webHidden/>
               </w:rPr>
-              <w:t>4</w:t>
+              <w:t>5</w:t>
+            </w:r>
+            <w:r>
+              <w:rPr>
+                <w:noProof/>
+                <w:webHidden/>
+              </w:rPr>
+              <w:fldChar w:fldCharType="end"/>
+            </w:r>
+          </w:hyperlink>
+        </w:p>
+        <w:p>
+          <w:pPr>
+            <w:pStyle w:val="TOC2"/>
+            <w:tabs>
+              <w:tab w:val="left" w:pos="960"/>
+              <w:tab w:val="right" w:leader="dot" w:pos="8290"/>
+            </w:tabs>
+            <w:rPr>
+              <w:rFonts w:asciiTheme="minorHAnsi" w:eastAsiaTheme="minorEastAsia" w:hAnsiTheme="minorHAnsi" w:cstheme="minorBidi"/>
+              <w:noProof/>
+              <w:sz w:val="22"/>
+              <w:szCs w:val="22"/>
+              <w:lang w:eastAsia="fr-FR"/>
+            </w:rPr>
+          </w:pPr>
+          <w:hyperlink w:anchor="_Toc405654684" w:history="1">
+            <w:r>
+              <w:rPr>
+                <w:rStyle w:val="Hyperlink"/>
+                <w:noProof/>
+              </w:rPr>
+              <w:t>3.1</w:t>
+            </w:r>
+            <w:r>
+              <w:rPr>
+                <w:rFonts w:asciiTheme="minorHAnsi" w:eastAsiaTheme="minorEastAsia" w:hAnsiTheme="minorHAnsi" w:cstheme="minorBidi"/>
+                <w:noProof/>
+                <w:sz w:val="22"/>
+                <w:szCs w:val="22"/>
+                <w:lang w:eastAsia="fr-FR"/>
+              </w:rPr>
+              <w:tab/>
+            </w:r>
+            <w:r>
+              <w:rPr>
+                <w:rStyle w:val="Hyperlink"/>
+                <w:noProof/>
+              </w:rPr>
+              <w:t>Méthode &amp; Mode opératoire :</w:t>
+            </w:r>
+            <w:r>
+              <w:rPr>
+                <w:noProof/>
+                <w:webHidden/>
+              </w:rPr>
+              <w:tab/>
+            </w:r>
+            <w:r>
+              <w:rPr>
+                <w:noProof/>
+                <w:webHidden/>
+              </w:rPr>
+              <w:fldChar w:fldCharType="begin"/>
+            </w:r>
+            <w:r>
+              <w:rPr>
+                <w:noProof/>
+                <w:webHidden/>
+              </w:rPr>
+              <w:instrText xml:space="preserve"> PAGEREF _Toc405654684 \h </w:instrText>
+            </w:r>
+            <w:r>
+              <w:rPr>
+                <w:noProof/>
+                <w:webHidden/>
+              </w:rPr>
+            </w:r>
+            <w:r>
+              <w:rPr>
+                <w:noProof/>
+                <w:webHidden/>
+              </w:rPr>
+              <w:fldChar w:fldCharType="separate"/>
+            </w:r>
+            <w:r>
+              <w:rPr>
+                <w:noProof/>
+                <w:webHidden/>
+              </w:rPr>
+              <w:t>6</w:t>
+            </w:r>
+            <w:r>
+              <w:rPr>
+                <w:noProof/>
+                <w:webHidden/>
+              </w:rPr>
+              <w:fldChar w:fldCharType="end"/>
+            </w:r>
+          </w:hyperlink>
+        </w:p>
+        <w:p>
+          <w:pPr>
+            <w:pStyle w:val="TOC2"/>
+            <w:tabs>
+              <w:tab w:val="left" w:pos="960"/>
+              <w:tab w:val="right" w:leader="dot" w:pos="8290"/>
+            </w:tabs>
+            <w:rPr>
+              <w:rFonts w:asciiTheme="minorHAnsi" w:eastAsiaTheme="minorEastAsia" w:hAnsiTheme="minorHAnsi" w:cstheme="minorBidi"/>
+              <w:noProof/>
+              <w:sz w:val="22"/>
+              <w:szCs w:val="22"/>
+              <w:lang w:eastAsia="fr-FR"/>
+            </w:rPr>
+          </w:pPr>
+          <w:hyperlink w:anchor="_Toc405654685" w:history="1">
+            <w:r>
+              <w:rPr>
+                <w:rStyle w:val="Hyperlink"/>
+                <w:noProof/>
+              </w:rPr>
+              <w:t>3.2</w:t>
+            </w:r>
+            <w:r>
+              <w:rPr>
+                <w:rFonts w:asciiTheme="minorHAnsi" w:eastAsiaTheme="minorEastAsia" w:hAnsiTheme="minorHAnsi" w:cstheme="minorBidi"/>
+                <w:noProof/>
+                <w:sz w:val="22"/>
+                <w:szCs w:val="22"/>
+                <w:lang w:eastAsia="fr-FR"/>
+              </w:rPr>
+              <w:tab/>
+            </w:r>
+            <w:r>
+              <w:rPr>
+                <w:rStyle w:val="Hyperlink"/>
+                <w:noProof/>
+              </w:rPr>
+              <w:t>Phasage :</w:t>
+            </w:r>
+            <w:r>
+              <w:rPr>
+                <w:noProof/>
+                <w:webHidden/>
+              </w:rPr>
+              <w:tab/>
+            </w:r>
+            <w:r>
+              <w:rPr>
+                <w:noProof/>
+                <w:webHidden/>
+              </w:rPr>
+              <w:fldChar w:fldCharType="begin"/>
+            </w:r>
+            <w:r>
+              <w:rPr>
+                <w:noProof/>
+                <w:webHidden/>
+              </w:rPr>
+              <w:instrText xml:space="preserve"> PAGEREF _Toc405654685 \h </w:instrText>
+            </w:r>
+            <w:r>
+              <w:rPr>
+                <w:noProof/>
+                <w:webHidden/>
+              </w:rPr>
+            </w:r>
+            <w:r>
+              <w:rPr>
+                <w:noProof/>
+                <w:webHidden/>
+              </w:rPr>
+              <w:fldChar w:fldCharType="separate"/>
+            </w:r>
+            <w:r>
+              <w:rPr>
+                <w:noProof/>
+                <w:webHidden/>
+              </w:rPr>
+              <w:t>6</w:t>
             </w:r>
             <w:r>
               <w:rPr>
@@ -1194,7 +1826,7 @@
               <w:lang w:eastAsia="fr-FR"/>
             </w:rPr>
           </w:pPr>
-          <w:hyperlink w:anchor="_Toc405242705" w:history="1">
+          <w:hyperlink w:anchor="_Toc405654686" w:history="1">
             <w:r>
               <w:rPr>
                 <w:rStyle w:val="Hyperlink"/>
@@ -1238,7 +1870,7 @@
                 <w:noProof/>
                 <w:webHidden/>
               </w:rPr>
-              <w:instrText xml:space="preserve"> PAGEREF _Toc405242705 \h </w:instrText>
+              <w:instrText xml:space="preserve"> PAGEREF _Toc405654686 \h </w:instrText>
             </w:r>
             <w:r>
               <w:rPr>
@@ -1258,7 +1890,7 @@
                 <w:noProof/>
                 <w:webHidden/>
               </w:rPr>
-              <w:t>4</w:t>
+              <w:t>6</w:t>
             </w:r>
             <w:r>
               <w:rPr>
@@ -1284,7 +1916,7 @@
               <w:lang w:eastAsia="fr-FR"/>
             </w:rPr>
           </w:pPr>
-          <w:hyperlink w:anchor="_Toc405242706" w:history="1">
+          <w:hyperlink w:anchor="_Toc405654687" w:history="1">
             <w:r>
               <w:rPr>
                 <w:rStyle w:val="Hyperlink"/>
@@ -1328,7 +1960,7 @@
                 <w:noProof/>
                 <w:webHidden/>
               </w:rPr>
-              <w:instrText xml:space="preserve"> PAGEREF _Toc405242706 \h </w:instrText>
+              <w:instrText xml:space="preserve"> PAGEREF _Toc405654687 \h </w:instrText>
             </w:r>
             <w:r>
               <w:rPr>
@@ -1348,7 +1980,7 @@
                 <w:noProof/>
                 <w:webHidden/>
               </w:rPr>
-              <w:t>4</w:t>
+              <w:t>6</w:t>
             </w:r>
             <w:r>
               <w:rPr>
@@ -1374,7 +2006,7 @@
               <w:lang w:eastAsia="fr-FR"/>
             </w:rPr>
           </w:pPr>
-          <w:hyperlink w:anchor="_Toc405242707" w:history="1">
+          <w:hyperlink w:anchor="_Toc405654688" w:history="1">
             <w:r>
               <w:rPr>
                 <w:rStyle w:val="Hyperlink"/>
@@ -1418,7 +2050,7 @@
                 <w:noProof/>
                 <w:webHidden/>
               </w:rPr>
-              <w:instrText xml:space="preserve"> PAGEREF _Toc405242707 \h </w:instrText>
+              <w:instrText xml:space="preserve"> PAGEREF _Toc405654688 \h </w:instrText>
             </w:r>
             <w:r>
               <w:rPr>
@@ -1438,7 +2070,7 @@
                 <w:noProof/>
                 <w:webHidden/>
               </w:rPr>
-              <w:t>4</w:t>
+              <w:t>6</w:t>
             </w:r>
             <w:r>
               <w:rPr>
@@ -1464,7 +2096,7 @@
               <w:lang w:eastAsia="fr-FR"/>
             </w:rPr>
           </w:pPr>
-          <w:hyperlink w:anchor="_Toc405242708" w:history="1">
+          <w:hyperlink w:anchor="_Toc405654689" w:history="1">
             <w:r>
               <w:rPr>
                 <w:rStyle w:val="Hyperlink"/>
@@ -1508,7 +2140,7 @@
                 <w:noProof/>
                 <w:webHidden/>
               </w:rPr>
-              <w:instrText xml:space="preserve"> PAGEREF _Toc405242708 \h </w:instrText>
+              <w:instrText xml:space="preserve"> PAGEREF _Toc405654689 \h </w:instrText>
             </w:r>
             <w:r>
               <w:rPr>
@@ -1528,7 +2160,7 @@
                 <w:noProof/>
                 <w:webHidden/>
               </w:rPr>
-              <w:t>4</w:t>
+              <w:t>7</w:t>
             </w:r>
             <w:r>
               <w:rPr>
@@ -1554,7 +2186,7 @@
               <w:lang w:eastAsia="fr-FR"/>
             </w:rPr>
           </w:pPr>
-          <w:hyperlink w:anchor="_Toc405242709" w:history="1">
+          <w:hyperlink w:anchor="_Toc405654690" w:history="1">
             <w:r>
               <w:rPr>
                 <w:rStyle w:val="Hyperlink"/>
@@ -1598,7 +2230,7 @@
                 <w:noProof/>
                 <w:webHidden/>
               </w:rPr>
-              <w:instrText xml:space="preserve"> PAGEREF _Toc405242709 \h </w:instrText>
+              <w:instrText xml:space="preserve"> PAGEREF _Toc405654690 \h </w:instrText>
             </w:r>
             <w:r>
               <w:rPr>
@@ -1618,7 +2250,7 @@
                 <w:noProof/>
                 <w:webHidden/>
               </w:rPr>
-              <w:t>4</w:t>
+              <w:t>7</w:t>
             </w:r>
             <w:r>
               <w:rPr>
@@ -1644,7 +2276,7 @@
               <w:lang w:eastAsia="fr-FR"/>
             </w:rPr>
           </w:pPr>
-          <w:hyperlink w:anchor="_Toc405242710" w:history="1">
+          <w:hyperlink w:anchor="_Toc405654691" w:history="1">
             <w:r>
               <w:rPr>
                 <w:rStyle w:val="Hyperlink"/>
@@ -1688,7 +2320,7 @@
                 <w:noProof/>
                 <w:webHidden/>
               </w:rPr>
-              <w:instrText xml:space="preserve"> PAGEREF _Toc405242710 \h </w:instrText>
+              <w:instrText xml:space="preserve"> PAGEREF _Toc405654691 \h </w:instrText>
             </w:r>
             <w:r>
               <w:rPr>
@@ -1708,7 +2340,7 @@
                 <w:noProof/>
                 <w:webHidden/>
               </w:rPr>
-              <w:t>4</w:t>
+              <w:t>7</w:t>
             </w:r>
             <w:r>
               <w:rPr>
@@ -1734,7 +2366,7 @@
               <w:lang w:eastAsia="fr-FR"/>
             </w:rPr>
           </w:pPr>
-          <w:hyperlink w:anchor="_Toc405242711" w:history="1">
+          <w:hyperlink w:anchor="_Toc405654692" w:history="1">
             <w:r>
               <w:rPr>
                 <w:rStyle w:val="Hyperlink"/>
@@ -1778,7 +2410,7 @@
                 <w:noProof/>
                 <w:webHidden/>
               </w:rPr>
-              <w:instrText xml:space="preserve"> PAGEREF _Toc405242711 \h </w:instrText>
+              <w:instrText xml:space="preserve"> PAGEREF _Toc405654692 \h </w:instrText>
             </w:r>
             <w:r>
               <w:rPr>
@@ -1798,7 +2430,7 @@
                 <w:noProof/>
                 <w:webHidden/>
               </w:rPr>
-              <w:t>4</w:t>
+              <w:t>8</w:t>
             </w:r>
             <w:r>
               <w:rPr>
@@ -1824,7 +2456,7 @@
               <w:lang w:eastAsia="fr-FR"/>
             </w:rPr>
           </w:pPr>
-          <w:hyperlink w:anchor="_Toc405242712" w:history="1">
+          <w:hyperlink w:anchor="_Toc405654693" w:history="1">
             <w:r>
               <w:rPr>
                 <w:rStyle w:val="Hyperlink"/>
@@ -1868,7 +2500,7 @@
                 <w:noProof/>
                 <w:webHidden/>
               </w:rPr>
-              <w:instrText xml:space="preserve"> PAGEREF _Toc405242712 \h </w:instrText>
+              <w:instrText xml:space="preserve"> PAGEREF _Toc405654693 \h </w:instrText>
             </w:r>
             <w:r>
               <w:rPr>
@@ -1888,7 +2520,7 @@
                 <w:noProof/>
                 <w:webHidden/>
               </w:rPr>
-              <w:t>4</w:t>
+              <w:t>8</w:t>
             </w:r>
             <w:r>
               <w:rPr>
@@ -1917,27 +2549,6 @@
     <w:p/>
     <w:p/>
     <w:p/>
-    <w:p/>
-    <w:p/>
-    <w:p/>
-    <w:p/>
-    <w:p/>
-    <w:p/>
-    <w:p/>
-    <w:p/>
-    <w:p/>
-    <w:p/>
-    <w:p/>
-    <w:p/>
-    <w:p/>
-    <w:p/>
-    <w:p/>
-    <w:p/>
-    <w:p/>
-    <w:p/>
-    <w:p/>
-    <w:p/>
-    <w:p/>
     <w:p>
       <w:pPr>
         <w:pStyle w:val="Heading1"/>
@@ -1954,30 +2565,23 @@
       <w:r>
         <w:br w:type="page"/>
       </w:r>
-      <w:bookmarkStart w:id="0" w:name="_Toc405242702"/>
+      <w:bookmarkStart w:id="1" w:name="_Toc405654677"/>
       <w:r>
         <w:lastRenderedPageBreak/>
-        <w:t>Présentation du projet</w:t>
-      </w:r>
-      <w:bookmarkEnd w:id="0"/>
+        <w:t>Introduction</w:t>
+      </w:r>
+      <w:bookmarkEnd w:id="1"/>
     </w:p>
     <w:p/>
     <w:p>
       <w:pPr>
-        <w:ind w:firstLine="360"/>
-      </w:pPr>
-      <w:r>
-        <w:t xml:space="preserve">Filiale régionale multi technique de SPIE SA, </w:t>
-      </w:r>
-      <w:r>
-        <w:rPr>
-          <w:b/>
-        </w:rPr>
-        <w:t>SPIE Sud-Est</w:t>
-      </w:r>
-      <w:r>
-        <w:t xml:space="preserve"> porte les activités du Groupe dans le sud-est de la France. L’entreprise accompagne ses clients dans la conception, la réalisation, l'exploitation ainsi que la maintenance d'installations plus économes en énergie et plus respectueuses de l'environnement.</w:t>
-      </w:r>
+        <w:pStyle w:val="Heading2"/>
+      </w:pPr>
+      <w:bookmarkStart w:id="2" w:name="_Toc405654678"/>
+      <w:r>
+        <w:t>Présentation de SPIE</w:t>
+      </w:r>
+      <w:bookmarkEnd w:id="2"/>
     </w:p>
     <w:p/>
     <w:p>
@@ -1985,16 +2589,7 @@
         <w:ind w:firstLine="360"/>
       </w:pPr>
       <w:r>
-        <w:t xml:space="preserve">L'objectif principal de ce projet est de réaliser une étude préliminaire de la conception et de l'automatisation du système d'information du domaine </w:t>
-      </w:r>
-      <w:r>
-        <w:rPr>
-          <w:i/>
-        </w:rPr>
-        <w:t>Gestion des contrats de maintenance et services</w:t>
-      </w:r>
-      <w:r>
-        <w:t xml:space="preserve"> chez </w:t>
+        <w:t xml:space="preserve">Filiale régionale multi technique de SPIE SA, </w:t>
       </w:r>
       <w:r>
         <w:rPr>
@@ -2003,15 +2598,152 @@
         <w:t>SPIE Sud-Est</w:t>
       </w:r>
       <w:r>
-        <w:t>.</w:t>
+        <w:t xml:space="preserve"> porte les activités du Groupe dans le sud-est de la France. L’entreprise accompagne ses clients dans la conception, la réalisation, l'exploitation ainsi que la maintenance d'installations plus économes en énergie et plus respectueuses de l'environnement.</w:t>
       </w:r>
     </w:p>
     <w:p>
       <w:pPr>
         <w:ind w:firstLine="360"/>
       </w:pPr>
-      <w:r>
-        <w:t xml:space="preserve">Cette étude permettra d'étudier les possibilités d'évolution vers un ERP unique afin de formuler 2 propositions de solution (générique et spécifique) répondant au mieux aux finalités globales du projet : </w:t>
+    </w:p>
+    <w:p>
+      <w:pPr>
+        <w:ind w:firstLine="360"/>
+      </w:pPr>
+      <w:r>
+        <w:t>L’entreprise</w:t>
+      </w:r>
+      <w:r>
+        <w:t xml:space="preserve"> </w:t>
+      </w:r>
+      <w:r>
+        <w:t>riche</w:t>
+      </w:r>
+      <w:r>
+        <w:t xml:space="preserve"> d’un savoir-faire large et diversifié sur plusieurs do</w:t>
+      </w:r>
+      <w:r>
+        <w:t xml:space="preserve">maines applicatifs dispose d’un </w:t>
+      </w:r>
+      <w:r>
+        <w:t>système d’information conséquent qu’il est nécessaire de faire évoluer et d’améliorer constamment.</w:t>
+      </w:r>
+    </w:p>
+    <w:p>
+      <w:pPr>
+        <w:ind w:firstLine="360"/>
+      </w:pPr>
+      <w:r>
+        <w:t>Les principaux domaines de compétences sont représentés ci-dessous :</w:t>
+      </w:r>
+    </w:p>
+    <w:p>
+      <w:pPr>
+        <w:ind w:firstLine="360"/>
+      </w:pPr>
+    </w:p>
+    <w:p>
+      <w:pPr>
+        <w:ind w:firstLine="360"/>
+      </w:pPr>
+      <w:r>
+        <w:rPr>
+          <w:noProof/>
+          <w:lang w:eastAsia="fr-FR"/>
+        </w:rPr>
+        <w:drawing>
+          <wp:inline distT="0" distB="0" distL="0" distR="0" wp14:anchorId="0DEF6E93" wp14:editId="668A0EAD">
+            <wp:extent cx="4572000" cy="2743200"/>
+            <wp:effectExtent l="0" t="0" r="0" b="0"/>
+            <wp:docPr id="1" name="Chart 1"/>
+            <wp:cNvGraphicFramePr/>
+            <a:graphic xmlns:a="http://schemas.openxmlformats.org/drawingml/2006/main">
+              <a:graphicData uri="http://schemas.openxmlformats.org/drawingml/2006/chart">
+                <c:chart xmlns:c="http://schemas.openxmlformats.org/drawingml/2006/chart" xmlns:r="http://schemas.openxmlformats.org/officeDocument/2006/relationships" r:id="rId9"/>
+              </a:graphicData>
+            </a:graphic>
+          </wp:inline>
+        </w:drawing>
+      </w:r>
+    </w:p>
+    <w:p>
+      <w:pPr>
+        <w:ind w:firstLine="360"/>
+      </w:pPr>
+    </w:p>
+    <w:p>
+      <w:pPr>
+        <w:pStyle w:val="Heading2"/>
+      </w:pPr>
+      <w:bookmarkStart w:id="3" w:name="_Toc405654679"/>
+      <w:r>
+        <w:t>Objectif et contexte de l’étude</w:t>
+      </w:r>
+      <w:bookmarkEnd w:id="3"/>
+    </w:p>
+    <w:p/>
+    <w:p>
+      <w:pPr>
+        <w:ind w:firstLine="360"/>
+      </w:pPr>
+      <w:r>
+        <w:t xml:space="preserve">L'objectif principal de ce projet est de réaliser une étude préliminaire de la conception et de l'automatisation du système d'information du domaine </w:t>
+      </w:r>
+      <w:r>
+        <w:rPr>
+          <w:i/>
+        </w:rPr>
+        <w:t>Gestion des contrats de maintenance et services</w:t>
+      </w:r>
+      <w:r>
+        <w:t xml:space="preserve"> chez </w:t>
+      </w:r>
+      <w:r>
+        <w:rPr>
+          <w:b/>
+        </w:rPr>
+        <w:t>SPIE Sud-Est</w:t>
+      </w:r>
+      <w:r>
+        <w:t>.</w:t>
+      </w:r>
+    </w:p>
+    <w:p>
+      <w:pPr>
+        <w:ind w:firstLine="360"/>
+      </w:pPr>
+    </w:p>
+    <w:p>
+      <w:pPr>
+        <w:pStyle w:val="Heading3"/>
+      </w:pPr>
+      <w:bookmarkStart w:id="4" w:name="_Toc405654680"/>
+      <w:r>
+        <w:t>Amélioration SI</w:t>
+      </w:r>
+      <w:bookmarkEnd w:id="4"/>
+    </w:p>
+    <w:p>
+      <w:pPr>
+        <w:ind w:firstLine="360"/>
+      </w:pPr>
+      <w:r>
+        <w:t>Cette étude permettra</w:t>
+      </w:r>
+      <w:r>
+        <w:t xml:space="preserve"> dans un premier temps</w:t>
+      </w:r>
+      <w:r>
+        <w:t xml:space="preserve"> d'étudier les possibilités d'évolution vers un </w:t>
+      </w:r>
+      <w:r>
+        <w:rPr>
+          <w:b/>
+        </w:rPr>
+        <w:t>ERP unique</w:t>
+      </w:r>
+      <w:r>
+        <w:t xml:space="preserve"> afin de formuler 2 propositions de solution (générique et spécifique) répondant au mieux aux finalités globales du projet : </w:t>
       </w:r>
     </w:p>
     <w:p>
@@ -2035,7 +2767,234 @@
         </w:numPr>
       </w:pPr>
       <w:r>
+        <w:lastRenderedPageBreak/>
         <w:t>Traiter en quantité, qualité et performance économique une activité "maintenance et services" en conformité avec le business plan de l'entité opérationnelle.</w:t>
+      </w:r>
+    </w:p>
+    <w:p>
+      <w:pPr>
+        <w:ind w:left="360"/>
+      </w:pPr>
+    </w:p>
+    <w:p>
+      <w:pPr>
+        <w:ind w:firstLine="360"/>
+      </w:pPr>
+      <w:r>
+        <w:t>Cette pré-étude permettra dans un second temps d’étudier les possibilités d’intégration de «</w:t>
+      </w:r>
+      <w:r>
+        <w:rPr>
+          <w:b/>
+        </w:rPr>
+        <w:t>nomadisme</w:t>
+      </w:r>
+      <w:r>
+        <w:t>» p</w:t>
+      </w:r>
+      <w:r>
+        <w:t>our les opérat</w:t>
+      </w:r>
+      <w:r>
+        <w:t xml:space="preserve">ions de maintenance (afin de saisir les événements et les comptes rendus à la source) </w:t>
+      </w:r>
+    </w:p>
+    <w:p>
+      <w:pPr>
+        <w:ind w:firstLine="360"/>
+      </w:pPr>
+    </w:p>
+    <w:p>
+      <w:pPr>
+        <w:pStyle w:val="Heading3"/>
+      </w:pPr>
+      <w:bookmarkStart w:id="5" w:name="_Toc405654681"/>
+      <w:r>
+        <w:t>Amélioration Métier et Processus</w:t>
+      </w:r>
+      <w:bookmarkEnd w:id="5"/>
+    </w:p>
+    <w:p>
+      <w:r>
+        <w:t>Développement des procédures métier et des supports d'exploitation par les</w:t>
+      </w:r>
+    </w:p>
+    <w:p>
+      <w:proofErr w:type="gramStart"/>
+      <w:r>
+        <w:t>entités</w:t>
+      </w:r>
+      <w:proofErr w:type="gramEnd"/>
+      <w:r>
+        <w:t xml:space="preserve"> maintenance et services : Mise en place d’une base de connaissance</w:t>
+      </w:r>
+    </w:p>
+    <w:p>
+      <w:proofErr w:type="gramStart"/>
+      <w:r>
+        <w:t>sur</w:t>
+      </w:r>
+      <w:proofErr w:type="gramEnd"/>
+      <w:r>
+        <w:t xml:space="preserve"> les opérations de maintenance pour capitaliser et </w:t>
+      </w:r>
+      <w:commentRangeStart w:id="6"/>
+      <w:r>
+        <w:t>fournir</w:t>
+      </w:r>
+      <w:commentRangeEnd w:id="6"/>
+      <w:r>
+        <w:rPr>
+          <w:rStyle w:val="CommentReference"/>
+        </w:rPr>
+        <w:commentReference w:id="6"/>
+      </w:r>
+      <w:r>
+        <w:t xml:space="preserve"> un </w:t>
+      </w:r>
+      <w:r>
+        <w:t>support</w:t>
+      </w:r>
+      <w:r>
+        <w:t xml:space="preserve"> aux</w:t>
+      </w:r>
+    </w:p>
+    <w:p>
+      <w:proofErr w:type="gramStart"/>
+      <w:r>
+        <w:t>processus</w:t>
+      </w:r>
+      <w:proofErr w:type="gramEnd"/>
+      <w:r>
+        <w:t xml:space="preserve"> de maintenance</w:t>
+      </w:r>
+    </w:p>
+    <w:p>
+      <w:r>
+        <w:t>• Standardisation des procédures et des supports d'exploitation pour les entités</w:t>
+      </w:r>
+    </w:p>
+    <w:p>
+      <w:proofErr w:type="gramStart"/>
+      <w:r>
+        <w:t>exerçant</w:t>
+      </w:r>
+      <w:proofErr w:type="gramEnd"/>
+      <w:r>
+        <w:t xml:space="preserve"> le même métier sur le même secteur d'activité client : Bases de</w:t>
+      </w:r>
+    </w:p>
+    <w:p>
+      <w:proofErr w:type="gramStart"/>
+      <w:r>
+        <w:t>connaissance</w:t>
+      </w:r>
+      <w:proofErr w:type="gramEnd"/>
+      <w:r>
+        <w:t xml:space="preserve"> orientées secteur d’activités</w:t>
+      </w:r>
+    </w:p>
+    <w:p>
+      <w:r>
+        <w:t>• Mener tout au long du processus les analyses de risques propres à chaque</w:t>
+      </w:r>
+    </w:p>
+    <w:p>
+      <w:proofErr w:type="gramStart"/>
+      <w:r>
+        <w:t>métier</w:t>
+      </w:r>
+      <w:proofErr w:type="gramEnd"/>
+      <w:r>
+        <w:t xml:space="preserve"> et à chaque secteur d'activité client (définition initiale du risque de</w:t>
+      </w:r>
+    </w:p>
+    <w:p>
+      <w:proofErr w:type="gramStart"/>
+      <w:r>
+        <w:t>l'affaire</w:t>
+      </w:r>
+      <w:proofErr w:type="gramEnd"/>
+      <w:r>
+        <w:t>, suivi et actualisation de l'analyse sur la durée du contrat jusqu'à</w:t>
+      </w:r>
+    </w:p>
+    <w:p>
+      <w:proofErr w:type="gramStart"/>
+      <w:r>
+        <w:t>extinction</w:t>
+      </w:r>
+      <w:proofErr w:type="gramEnd"/>
+      <w:r>
+        <w:t xml:space="preserve"> des obligations) : mise en place d’un module gestion des risques</w:t>
+      </w:r>
+    </w:p>
+    <w:p>
+      <w:r>
+        <w:t>• Améliorer la définition des limites des interfaces avec les autres processus</w:t>
+      </w:r>
+    </w:p>
+    <w:p>
+      <w:r>
+        <w:t>(</w:t>
+      </w:r>
+      <w:proofErr w:type="gramStart"/>
+      <w:r>
+        <w:t>définition</w:t>
+      </w:r>
+      <w:proofErr w:type="gramEnd"/>
+      <w:r>
+        <w:t xml:space="preserve"> des interactions, responsabilités, supports d'exploitation, passages</w:t>
+      </w:r>
+    </w:p>
+    <w:p>
+      <w:proofErr w:type="gramStart"/>
+      <w:r>
+        <w:t>obligés</w:t>
+      </w:r>
+      <w:proofErr w:type="gramEnd"/>
+      <w:r>
+        <w:t>, ….)</w:t>
+      </w:r>
+    </w:p>
+    <w:p>
+      <w:r>
+        <w:t>• Mettre à disposition des entités de maintenance un Info centre sur l'intranet</w:t>
+      </w:r>
+    </w:p>
+    <w:p>
+      <w:proofErr w:type="gramStart"/>
+      <w:r>
+        <w:t>pour</w:t>
+      </w:r>
+      <w:proofErr w:type="gramEnd"/>
+      <w:r>
+        <w:t xml:space="preserve"> un accès rapide et actualisé à l'information métier et développer et</w:t>
+      </w:r>
+    </w:p>
+    <w:p>
+      <w:proofErr w:type="gramStart"/>
+      <w:r>
+        <w:t>encourager</w:t>
+      </w:r>
+      <w:proofErr w:type="gramEnd"/>
+      <w:r>
+        <w:t xml:space="preserve"> les échanges de services entre les entités maintenance</w:t>
+      </w:r>
+    </w:p>
+    <w:p>
+      <w:r>
+        <w:t>• Mettre en place un tableau de bord (ensemble d’indicateurs) de suivi des</w:t>
+      </w:r>
+    </w:p>
+    <w:p>
+      <w:proofErr w:type="gramStart"/>
+      <w:r>
+        <w:t>contrats</w:t>
+      </w:r>
+      <w:proofErr w:type="gramEnd"/>
+      <w:r>
+        <w:t xml:space="preserve"> de maintenance et de services</w:t>
       </w:r>
     </w:p>
     <w:p/>
@@ -2043,11 +3002,11 @@
       <w:pPr>
         <w:pStyle w:val="Heading1"/>
       </w:pPr>
-      <w:bookmarkStart w:id="1" w:name="_Toc405242703"/>
+      <w:bookmarkStart w:id="7" w:name="_Toc405654682"/>
       <w:r>
         <w:t>Résultats attendus</w:t>
       </w:r>
-      <w:bookmarkEnd w:id="1"/>
+      <w:bookmarkEnd w:id="7"/>
     </w:p>
     <w:p/>
     <w:p>
@@ -2216,6 +3175,7 @@
           <w:smallCaps w:val="0"/>
           <w:spacing w:val="0"/>
         </w:rPr>
+        <w:lastRenderedPageBreak/>
         <w:t xml:space="preserve">une synthèse de scénarios de processus convenablement choisis et issus de </w:t>
       </w:r>
       <w:r>
@@ -2326,7 +3286,6 @@
           <w:smallCaps w:val="0"/>
           <w:spacing w:val="0"/>
         </w:rPr>
-        <w:lastRenderedPageBreak/>
         <w:t xml:space="preserve">Un rapport intermédiaire de modélisation (formalisme de </w:t>
       </w:r>
       <w:r>
@@ -3144,9 +4103,7 @@
         </w:rPr>
         <w:t xml:space="preserve"> : </w:t>
       </w:r>
-    </w:p>
-    <w:p>
-      <w:pPr>
+      <w:r>
         <w:rPr>
           <w:rStyle w:val="BookTitle"/>
           <w:b w:val="0"/>
@@ -3154,7 +4111,8 @@
           <w:smallCaps w:val="0"/>
           <w:spacing w:val="0"/>
         </w:rPr>
-      </w:pPr>
+        <w:t>Ce dossier, agrémenté d’un support de présentation, recense toutes les conclusions établies au fil du projet.</w:t>
+      </w:r>
     </w:p>
     <w:p>
       <w:pPr>
@@ -3169,68 +4127,119 @@
     </w:p>
     <w:p>
       <w:pPr>
-        <w:rPr>
-          <w:rStyle w:val="BookTitle"/>
-          <w:b w:val="0"/>
-          <w:bCs w:val="0"/>
-          <w:smallCaps w:val="0"/>
-          <w:spacing w:val="0"/>
-        </w:rPr>
-      </w:pPr>
+        <w:pStyle w:val="Heading1"/>
+      </w:pPr>
+      <w:bookmarkStart w:id="8" w:name="_Toc405654683"/>
+      <w:r>
+        <w:t>Méthodes, modes opératoires et</w:t>
+      </w:r>
+      <w:r>
+        <w:t xml:space="preserve"> phasage</w:t>
+      </w:r>
+      <w:bookmarkEnd w:id="8"/>
+    </w:p>
+    <w:p/>
+    <w:p>
+      <w:pPr>
+        <w:pStyle w:val="Heading2"/>
+      </w:pPr>
+      <w:bookmarkStart w:id="9" w:name="_Toc405654684"/>
+      <w:r>
+        <w:lastRenderedPageBreak/>
+        <w:t>Méthode &amp; Mode opératoire :</w:t>
+      </w:r>
+      <w:bookmarkEnd w:id="9"/>
     </w:p>
     <w:p>
       <w:pPr>
-        <w:pStyle w:val="Heading1"/>
-      </w:pPr>
-      <w:bookmarkStart w:id="2" w:name="_Toc405242704"/>
-      <w:r>
-        <w:t>Méthodes, modes opératoires, phasage</w:t>
-      </w:r>
-      <w:bookmarkEnd w:id="2"/>
+        <w:ind w:firstLine="720"/>
+      </w:pPr>
+      <w:r>
+        <w:t>Nous utiliserons pour modéliser le système d’information la méthode MERISE, qui est une méthode d'analyse, de conception et de réalisation de systèmes d’information.</w:t>
+      </w:r>
     </w:p>
     <w:p>
       <w:pPr>
-        <w:pStyle w:val="Heading1"/>
-      </w:pPr>
-      <w:bookmarkStart w:id="3" w:name="_Toc405242705"/>
-      <w:r>
-        <w:t>Prérequis (documents, moyens, outils nécessaires)</w:t>
-      </w:r>
-      <w:bookmarkEnd w:id="3"/>
+        <w:ind w:firstLine="720"/>
+      </w:pPr>
+      <w:r>
+        <w:t>Nous avons choisi le modèle ARIS (Architecture Intégrée de Systèmes d'information) qui propose un cadre pour décrire et intégrer les différents aspects liés aux processus de gestion intervenant dans un système d'information. Le progiciel ARIS associé à ce modèle permet de concevoir et de réaliser des systèmes d'information en étant assisté par l’ordinateur.</w:t>
+      </w:r>
     </w:p>
     <w:p>
       <w:pPr>
-        <w:pStyle w:val="Heading1"/>
-      </w:pPr>
-      <w:bookmarkStart w:id="4" w:name="_Toc405242706"/>
-      <w:r>
-        <w:t>Planning des tâches, Liste des tâches par ressource</w:t>
-      </w:r>
-      <w:bookmarkEnd w:id="4"/>
+        <w:ind w:firstLine="720"/>
+      </w:pPr>
+    </w:p>
+    <w:p>
+      <w:pPr>
+        <w:pStyle w:val="Heading2"/>
+      </w:pPr>
+      <w:bookmarkStart w:id="10" w:name="_Toc405654685"/>
+      <w:r>
+        <w:t>Phasage :</w:t>
+      </w:r>
+      <w:bookmarkEnd w:id="10"/>
+    </w:p>
+    <w:p>
+      <w:pPr>
+        <w:ind w:firstLine="720"/>
+      </w:pPr>
+      <w:r>
+        <w:t xml:space="preserve">Nous allons suivre une approche par étapes pour la réalisation avec une phase préliminaire d’initialisation du projet. Chaque </w:t>
+      </w:r>
+      <w:commentRangeStart w:id="11"/>
+      <w:r>
+        <w:t>étape</w:t>
+      </w:r>
+      <w:commentRangeEnd w:id="11"/>
+      <w:r>
+        <w:rPr>
+          <w:rStyle w:val="CommentReference"/>
+        </w:rPr>
+        <w:commentReference w:id="11"/>
+      </w:r>
+      <w:r>
+        <w:t xml:space="preserve"> a le but de produire des livrables qui seront exploités par une, ou plusieurs étapes suivantes.</w:t>
+      </w:r>
+    </w:p>
+    <w:p>
+      <w:r>
+        <w:t>Voici les différentes phases du projet :</w:t>
+      </w:r>
     </w:p>
     <w:p/>
-    <w:p/>
-    <w:p/>
-    <w:p/>
-    <w:p/>
-    <w:p/>
-    <w:p/>
-    <w:p/>
-    <w:p/>
-    <w:p/>
-    <w:p/>
-    <w:p/>
-    <w:p/>
+    <w:p>
+      <w:pPr>
+        <w:pStyle w:val="Heading1"/>
+      </w:pPr>
+      <w:bookmarkStart w:id="12" w:name="_Toc405654686"/>
+      <w:r>
+        <w:t>Prérequis (documents, moyens, outils nécessaires)</w:t>
+      </w:r>
+      <w:bookmarkEnd w:id="12"/>
+    </w:p>
     <w:p/>
     <w:p>
       <w:pPr>
         <w:pStyle w:val="Heading1"/>
       </w:pPr>
-      <w:bookmarkStart w:id="5" w:name="_Toc405242707"/>
+      <w:bookmarkStart w:id="13" w:name="_Toc405654687"/>
+      <w:r>
+        <w:t>Planning des tâches, Liste des tâches par ressource</w:t>
+      </w:r>
+      <w:bookmarkEnd w:id="13"/>
+    </w:p>
+    <w:p/>
+    <w:p>
+      <w:pPr>
+        <w:pStyle w:val="Heading1"/>
+      </w:pPr>
+      <w:bookmarkStart w:id="14" w:name="_Toc405654688"/>
       <w:r>
         <w:t>Organisation de l’équipe</w:t>
       </w:r>
-      <w:bookmarkEnd w:id="5"/>
+      <w:bookmarkEnd w:id="14"/>
     </w:p>
     <w:tbl>
       <w:tblPr>
@@ -3379,6 +4388,7 @@
             <w:r>
               <w:rPr>
                 <w:noProof/>
+                <w:lang w:val="fr-FR" w:eastAsia="fr-FR"/>
               </w:rPr>
               <w:drawing>
                 <wp:inline distT="0" distB="0" distL="0" distR="0" wp14:anchorId="26F22F2E" wp14:editId="3408BDC5">
@@ -3398,7 +4408,7 @@
                           </pic:cNvPicPr>
                         </pic:nvPicPr>
                         <pic:blipFill rotWithShape="1">
-                          <a:blip r:embed="rId10">
+                          <a:blip r:embed="rId12">
                             <a:extLst>
                               <a:ext uri="{28A0092B-C50C-407E-A947-70E740481C1C}">
                                 <a14:useLocalDpi xmlns:a14="http://schemas.microsoft.com/office/drawing/2010/main" val="0"/>
@@ -3421,7 +4431,7 @@
                             <a:noFill/>
                           </a:ln>
                           <a:extLst>
-                            <a:ext uri="{53640926-AAD7-44d8-BBD7-CCE9431645EC}">
+                            <a:ext uri="{53640926-AAD7-44D8-BBD7-CCE9431645EC}">
                               <a14:shadowObscured xmlns:a14="http://schemas.microsoft.com/office/drawing/2010/main"/>
                             </a:ext>
                           </a:extLst>
@@ -3461,6 +4471,7 @@
             <w:r>
               <w:rPr>
                 <w:noProof/>
+                <w:lang w:val="fr-FR" w:eastAsia="fr-FR"/>
               </w:rPr>
               <w:drawing>
                 <wp:inline distT="0" distB="0" distL="0" distR="0" wp14:anchorId="4E650209" wp14:editId="140BFA73">
@@ -3480,7 +4491,7 @@
                           </pic:cNvPicPr>
                         </pic:nvPicPr>
                         <pic:blipFill>
-                          <a:blip r:embed="rId11">
+                          <a:blip r:embed="rId13">
                             <a:extLst>
                               <a:ext uri="{28A0092B-C50C-407E-A947-70E740481C1C}">
                                 <a14:useLocalDpi xmlns:a14="http://schemas.microsoft.com/office/drawing/2010/main" val="0"/>
@@ -3540,6 +4551,7 @@
             <w:r>
               <w:rPr>
                 <w:noProof/>
+                <w:lang w:val="fr-FR" w:eastAsia="fr-FR"/>
               </w:rPr>
               <w:drawing>
                 <wp:inline distT="0" distB="0" distL="0" distR="0" wp14:anchorId="2A93C5D3" wp14:editId="02190466">
@@ -3559,7 +4571,7 @@
                           </pic:cNvPicPr>
                         </pic:nvPicPr>
                         <pic:blipFill rotWithShape="1">
-                          <a:blip r:embed="rId12">
+                          <a:blip r:embed="rId14">
                             <a:extLst>
                               <a:ext uri="{28A0092B-C50C-407E-A947-70E740481C1C}">
                                 <a14:useLocalDpi xmlns:a14="http://schemas.microsoft.com/office/drawing/2010/main" val="0"/>
@@ -3582,7 +4594,7 @@
                             <a:noFill/>
                           </a:ln>
                           <a:extLst>
-                            <a:ext uri="{53640926-AAD7-44d8-BBD7-CCE9431645EC}">
+                            <a:ext uri="{53640926-AAD7-44D8-BBD7-CCE9431645EC}">
                               <a14:shadowObscured xmlns:a14="http://schemas.microsoft.com/office/drawing/2010/main"/>
                             </a:ext>
                           </a:extLst>
@@ -3848,7 +4860,7 @@
             <w:r>
               <w:rPr>
                 <w:noProof/>
-                <w:lang w:val="en-US" w:eastAsia="en-US"/>
+                <w:lang w:eastAsia="fr-FR"/>
               </w:rPr>
               <w:drawing>
                 <wp:anchor distT="0" distB="0" distL="114300" distR="114300" simplePos="0" relativeHeight="251659264" behindDoc="0" locked="0" layoutInCell="1" allowOverlap="1" wp14:anchorId="14CA813E" wp14:editId="37CCE63E">
@@ -3876,7 +4888,7 @@
                           </pic:cNvPicPr>
                         </pic:nvPicPr>
                         <pic:blipFill rotWithShape="1">
-                          <a:blip r:embed="rId13">
+                          <a:blip r:embed="rId15">
                             <a:extLst>
                               <a:ext uri="{28A0092B-C50C-407E-A947-70E740481C1C}">
                                 <a14:useLocalDpi xmlns:a14="http://schemas.microsoft.com/office/drawing/2010/main" val="0"/>
@@ -3899,7 +4911,7 @@
                             <a:noFill/>
                           </a:ln>
                           <a:extLst>
-                            <a:ext uri="{53640926-AAD7-44d8-BBD7-CCE9431645EC}">
+                            <a:ext uri="{53640926-AAD7-44D8-BBD7-CCE9431645EC}">
                               <a14:shadowObscured xmlns:a14="http://schemas.microsoft.com/office/drawing/2010/main"/>
                             </a:ext>
                           </a:extLst>
@@ -3945,7 +4957,7 @@
                 <w:b/>
                 <w:bCs/>
                 <w:noProof/>
-                <w:lang w:val="en-US" w:eastAsia="en-US"/>
+                <w:lang w:eastAsia="fr-FR"/>
               </w:rPr>
               <w:drawing>
                 <wp:anchor distT="0" distB="0" distL="114300" distR="114300" simplePos="0" relativeHeight="251661312" behindDoc="0" locked="0" layoutInCell="1" allowOverlap="1" wp14:anchorId="4AA9A447" wp14:editId="20445B16">
@@ -3971,7 +4983,7 @@
                           <pic:cNvPicPr/>
                         </pic:nvPicPr>
                         <pic:blipFill rotWithShape="1">
-                          <a:blip r:embed="rId14">
+                          <a:blip r:embed="rId16">
                             <a:extLst>
                               <a:ext uri="{28A0092B-C50C-407E-A947-70E740481C1C}">
                                 <a14:useLocalDpi xmlns:a14="http://schemas.microsoft.com/office/drawing/2010/main" val="0"/>
@@ -3993,7 +5005,7 @@
                             <a:noFill/>
                           </a:ln>
                           <a:extLst>
-                            <a:ext uri="{53640926-AAD7-44d8-BBD7-CCE9431645EC}">
+                            <a:ext uri="{53640926-AAD7-44D8-BBD7-CCE9431645EC}">
                               <a14:shadowObscured xmlns:a14="http://schemas.microsoft.com/office/drawing/2010/main"/>
                             </a:ext>
                           </a:extLst>
@@ -4037,7 +5049,7 @@
             <w:r>
               <w:rPr>
                 <w:noProof/>
-                <w:lang w:val="en-US" w:eastAsia="en-US"/>
+                <w:lang w:eastAsia="fr-FR"/>
               </w:rPr>
               <w:drawing>
                 <wp:anchor distT="0" distB="0" distL="114300" distR="114300" simplePos="0" relativeHeight="251660288" behindDoc="0" locked="0" layoutInCell="1" allowOverlap="1" wp14:anchorId="266D7D73" wp14:editId="15A1F541">
@@ -4065,7 +5077,7 @@
                           </pic:cNvPicPr>
                         </pic:nvPicPr>
                         <pic:blipFill rotWithShape="1">
-                          <a:blip r:embed="rId15">
+                          <a:blip r:embed="rId17">
                             <a:extLst>
                               <a:ext uri="{28A0092B-C50C-407E-A947-70E740481C1C}">
                                 <a14:useLocalDpi xmlns:a14="http://schemas.microsoft.com/office/drawing/2010/main" val="0"/>
@@ -4088,7 +5100,7 @@
                             <a:noFill/>
                           </a:ln>
                           <a:extLst>
-                            <a:ext uri="{53640926-AAD7-44d8-BBD7-CCE9431645EC}">
+                            <a:ext uri="{53640926-AAD7-44D8-BBD7-CCE9431645EC}">
                               <a14:shadowObscured xmlns:a14="http://schemas.microsoft.com/office/drawing/2010/main"/>
                             </a:ext>
                           </a:extLst>
@@ -4183,68 +5195,59 @@
       <w:pPr>
         <w:pStyle w:val="Heading1"/>
       </w:pPr>
-      <w:bookmarkStart w:id="6" w:name="_Toc405242708"/>
+      <w:bookmarkStart w:id="15" w:name="_Toc405654689"/>
       <w:r>
         <w:t>Plan de charge par ressource</w:t>
       </w:r>
-      <w:bookmarkEnd w:id="6"/>
+      <w:bookmarkEnd w:id="15"/>
     </w:p>
     <w:p>
       <w:pPr>
         <w:pStyle w:val="Heading1"/>
       </w:pPr>
-      <w:bookmarkStart w:id="7" w:name="_Toc405242709"/>
+      <w:bookmarkStart w:id="16" w:name="_Toc405654690"/>
       <w:r>
         <w:t>Modalités de suivi d’avancement du projet</w:t>
       </w:r>
-      <w:bookmarkEnd w:id="7"/>
+      <w:bookmarkEnd w:id="16"/>
     </w:p>
     <w:p>
       <w:pPr>
         <w:pStyle w:val="Heading1"/>
       </w:pPr>
-      <w:bookmarkStart w:id="8" w:name="_Toc405242710"/>
+      <w:bookmarkStart w:id="17" w:name="_Toc405654691"/>
       <w:r>
         <w:t>Modalités de validation et de recette</w:t>
       </w:r>
-      <w:bookmarkEnd w:id="8"/>
+      <w:bookmarkEnd w:id="17"/>
     </w:p>
     <w:p/>
     <w:p>
       <w:r>
-        <w:t xml:space="preserve">Les modalités de validation et de recette des documents  au sein de l’équipe projet et auprès du client sont détaillées dans le Plan d’Assurance Qualité (Réf. : </w:t>
-      </w:r>
-      <w:r>
-        <w:t>PLD-SPIE/QU/PAQ</w:t>
-      </w:r>
-      <w:r>
-        <w:t>) et sont résumées dans le présent document.</w:t>
-      </w:r>
-    </w:p>
-    <w:p/>
-    <w:p/>
-    <w:p>
-      <w:r>
-        <w:lastRenderedPageBreak/>
-        <w:t>Le schéma ci-dessous décrit le processus de validation d’un document, selon les états par lesquels passe le document :</w:t>
+        <w:t>Les modalités de validation et de recette des documents  au sein de l’équipe projet et auprès du client sont détaillées dans le Plan d’Assurance Qualité (Réf. : PLD-SPIE/QU/PAQ) et sont résumées dans le présent document.</w:t>
       </w:r>
     </w:p>
     <w:p/>
     <w:p>
-      <w:pPr>
-        <w:ind w:left="567"/>
-      </w:pPr>
-      <w:r>
-        <w:rPr>
-          <w:rFonts w:ascii="Helvetica" w:hAnsi="Helvetica" w:cs="Helvetica"/>
+      <w:r>
+        <w:t>Le schéma ci-dessous décrit le processus de validation d’un document, selon les états par lesquels passe le document :</w:t>
+      </w:r>
+    </w:p>
+    <w:p/>
+    <w:p>
+      <w:pPr>
+        <w:jc w:val="center"/>
+      </w:pPr>
+      <w:r>
+        <w:rPr>
           <w:noProof/>
-          <w:lang w:val="en-US"/>
+          <w:lang w:eastAsia="fr-FR"/>
         </w:rPr>
         <w:drawing>
-          <wp:inline distT="0" distB="0" distL="0" distR="0" wp14:anchorId="38607E69" wp14:editId="68DE4F2B">
-            <wp:extent cx="4436745" cy="4970145"/>
-            <wp:effectExtent l="0" t="0" r="8255" b="0"/>
-            <wp:docPr id="1" name="Picture 1"/>
+          <wp:inline distT="0" distB="0" distL="0" distR="0" wp14:anchorId="1BCEA9E6" wp14:editId="55567FBD">
+            <wp:extent cx="5270500" cy="3536950"/>
+            <wp:effectExtent l="0" t="0" r="6350" b="6350"/>
+            <wp:docPr id="2" name="Picture 2"/>
             <wp:cNvGraphicFramePr>
               <a:graphicFrameLocks xmlns:a="http://schemas.openxmlformats.org/drawingml/2006/main" noChangeAspect="1"/>
             </wp:cNvGraphicFramePr>
@@ -4252,36 +5255,29 @@
               <a:graphicData uri="http://schemas.openxmlformats.org/drawingml/2006/picture">
                 <pic:pic xmlns:pic="http://schemas.openxmlformats.org/drawingml/2006/picture">
                   <pic:nvPicPr>
-                    <pic:cNvPr id="0" name="Picture 1"/>
-                    <pic:cNvPicPr>
-                      <a:picLocks noChangeAspect="1" noChangeArrowheads="1"/>
-                    </pic:cNvPicPr>
+                    <pic:cNvPr id="2" name="Diag Validation Verif.png"/>
+                    <pic:cNvPicPr/>
                   </pic:nvPicPr>
                   <pic:blipFill>
-                    <a:blip r:embed="rId16">
+                    <a:blip r:embed="rId18">
                       <a:extLst>
                         <a:ext uri="{28A0092B-C50C-407E-A947-70E740481C1C}">
                           <a14:useLocalDpi xmlns:a14="http://schemas.microsoft.com/office/drawing/2010/main" val="0"/>
                         </a:ext>
                       </a:extLst>
                     </a:blip>
-                    <a:srcRect/>
                     <a:stretch>
                       <a:fillRect/>
                     </a:stretch>
                   </pic:blipFill>
-                  <pic:spPr bwMode="auto">
+                  <pic:spPr>
                     <a:xfrm>
                       <a:off x="0" y="0"/>
-                      <a:ext cx="4436745" cy="4970145"/>
+                      <a:ext cx="5270500" cy="3536950"/>
                     </a:xfrm>
                     <a:prstGeom prst="rect">
                       <a:avLst/>
                     </a:prstGeom>
-                    <a:noFill/>
-                    <a:ln>
-                      <a:noFill/>
-                    </a:ln>
                   </pic:spPr>
                 </pic:pic>
               </a:graphicData>
@@ -4290,112 +5286,69 @@
         </w:drawing>
       </w:r>
     </w:p>
+    <w:p/>
     <w:p>
-      <w:pPr>
-        <w:ind w:left="567"/>
-      </w:pPr>
+      <w:r>
+        <w:t xml:space="preserve">La procédure de recette client est décrite par la procédure ci-dessous : </w:t>
+      </w:r>
+    </w:p>
+    <w:p/>
+    <w:p>
+      <w:r>
+        <w:t>-</w:t>
+      </w:r>
+      <w:r>
+        <w:tab/>
+        <w:t>Le chef de projet transmet au client le document à valider, accompagné d’une fiche de relecture client</w:t>
+      </w:r>
     </w:p>
     <w:p>
-      <w:pPr>
-        <w:ind w:left="567"/>
-      </w:pPr>
+      <w:r>
+        <w:t>-</w:t>
+      </w:r>
+      <w:r>
+        <w:tab/>
+        <w:t>Le client doit soumettre son retour à l’équipe projet sous un délai défini par le chef de projet</w:t>
+      </w:r>
     </w:p>
     <w:p>
-      <w:pPr>
-        <w:ind w:left="567"/>
-      </w:pPr>
+      <w:r>
+        <w:t>-</w:t>
+      </w:r>
+      <w:r>
+        <w:tab/>
+        <w:t>Un jour avant la date limite, le chef de projet envoie un rappel au client</w:t>
+      </w:r>
     </w:p>
     <w:p>
-      <w:pPr>
-        <w:jc w:val="both"/>
-      </w:pPr>
-      <w:r>
-        <w:t xml:space="preserve">La procédure de recette client est décrite par la procédure ci-dessous : </w:t>
-      </w:r>
-      <w:bookmarkStart w:id="9" w:name="_GoBack"/>
-      <w:bookmarkEnd w:id="9"/>
+      <w:r>
+        <w:t>-</w:t>
+      </w:r>
+      <w:r>
+        <w:tab/>
+        <w:t>Sans réponse de la part du client dans les délais indiqués, le document est considéré comme validé par le client</w:t>
+      </w:r>
     </w:p>
     <w:p>
       <w:pPr>
-        <w:jc w:val="both"/>
-      </w:pPr>
+        <w:pStyle w:val="Heading1"/>
+      </w:pPr>
+      <w:bookmarkStart w:id="18" w:name="_Toc405654692"/>
+      <w:r>
+        <w:lastRenderedPageBreak/>
+        <w:t>Amendement du plan d’assurance qualité</w:t>
+      </w:r>
+      <w:bookmarkEnd w:id="18"/>
     </w:p>
     <w:p>
       <w:pPr>
-        <w:pStyle w:val="ListParagraph"/>
-        <w:numPr>
-          <w:ilvl w:val="0"/>
-          <w:numId w:val="1"/>
-        </w:numPr>
-        <w:jc w:val="both"/>
-      </w:pPr>
-      <w:r>
-        <w:t>le chef de projet transmet au client le document à valider, accompagné d’une fiche de relecture client</w:t>
-      </w:r>
-    </w:p>
-    <w:p>
-      <w:pPr>
-        <w:pStyle w:val="ListParagraph"/>
-        <w:numPr>
-          <w:ilvl w:val="0"/>
-          <w:numId w:val="1"/>
-        </w:numPr>
-        <w:jc w:val="both"/>
-      </w:pPr>
-      <w:r>
-        <w:t>le client doit soumettre son retour à l’équipe projet sous un délai défini par le chef de projet</w:t>
-      </w:r>
-    </w:p>
-    <w:p>
-      <w:pPr>
-        <w:pStyle w:val="ListParagraph"/>
-        <w:numPr>
-          <w:ilvl w:val="0"/>
-          <w:numId w:val="1"/>
-        </w:numPr>
-        <w:jc w:val="both"/>
-      </w:pPr>
-      <w:r>
-        <w:t>un jour avant la date limite, le chef de projet envoie un rappel au client</w:t>
-      </w:r>
-    </w:p>
-    <w:p>
-      <w:pPr>
-        <w:pStyle w:val="ListParagraph"/>
-        <w:numPr>
-          <w:ilvl w:val="0"/>
-          <w:numId w:val="1"/>
-        </w:numPr>
-        <w:jc w:val="both"/>
-      </w:pPr>
-      <w:r>
-        <w:t>sans réponse de la part du client dans les délais indiqués, le document est considéré comme validé par le client</w:t>
-      </w:r>
-    </w:p>
-    <w:p>
-      <w:pPr>
-        <w:ind w:left="567"/>
-      </w:pPr>
-    </w:p>
-    <w:p>
-      <w:pPr>
         <w:pStyle w:val="Heading1"/>
       </w:pPr>
-      <w:bookmarkStart w:id="10" w:name="_Toc405242711"/>
-      <w:r>
-        <w:t>Amendement du plan d’assurance qualité</w:t>
-      </w:r>
-      <w:bookmarkEnd w:id="10"/>
-    </w:p>
-    <w:p>
-      <w:pPr>
-        <w:pStyle w:val="Heading1"/>
-      </w:pPr>
-      <w:bookmarkStart w:id="11" w:name="_Toc405242712"/>
+      <w:bookmarkStart w:id="19" w:name="_Toc405654693"/>
       <w:r>
         <w:t>Plan de gestion des risques</w:t>
       </w:r>
-      <w:bookmarkEnd w:id="11"/>
+      <w:bookmarkEnd w:id="19"/>
     </w:p>
     <w:p/>
     <w:p>
@@ -4475,11 +5428,11 @@
       </w:pPr>
     </w:p>
     <w:sectPr>
-      <w:headerReference w:type="even" r:id="rId17"/>
-      <w:headerReference w:type="default" r:id="rId18"/>
-      <w:footerReference w:type="even" r:id="rId19"/>
-      <w:footerReference w:type="default" r:id="rId20"/>
-      <w:footerReference w:type="first" r:id="rId21"/>
+      <w:headerReference w:type="even" r:id="rId19"/>
+      <w:headerReference w:type="default" r:id="rId20"/>
+      <w:footerReference w:type="even" r:id="rId21"/>
+      <w:footerReference w:type="default" r:id="rId22"/>
+      <w:footerReference w:type="first" r:id="rId23"/>
       <w:pgSz w:w="11900" w:h="16840"/>
       <w:pgMar w:top="1440" w:right="1800" w:bottom="1440" w:left="1800" w:header="708" w:footer="708" w:gutter="0"/>
       <w:cols w:space="708"/>
@@ -4490,8 +5443,62 @@
 </w:document>
 </file>
 
+<file path=word/comments.xml><?xml version="1.0" encoding="utf-8"?>
+<w:comments xmlns:wpc="http://schemas.microsoft.com/office/word/2010/wordprocessingCanvas" xmlns:mc="http://schemas.openxmlformats.org/markup-compatibility/2006" xmlns:o="urn:schemas-microsoft-com:office:office" xmlns:r="http://schemas.openxmlformats.org/officeDocument/2006/relationships" xmlns:m="http://schemas.openxmlformats.org/officeDocument/2006/math" xmlns:v="urn:schemas-microsoft-com:vml" xmlns:wp14="http://schemas.microsoft.com/office/word/2010/wordprocessingDrawing" xmlns:wp="http://schemas.openxmlformats.org/drawingml/2006/wordprocessingDrawing" xmlns:w10="urn:schemas-microsoft-com:office:word" xmlns:w="http://schemas.openxmlformats.org/wordprocessingml/2006/main" xmlns:w14="http://schemas.microsoft.com/office/word/2010/wordml" xmlns:w15="http://schemas.microsoft.com/office/word/2012/wordml" xmlns:wpg="http://schemas.microsoft.com/office/word/2010/wordprocessingGroup" xmlns:wpi="http://schemas.microsoft.com/office/word/2010/wordprocessingInk" xmlns:wne="http://schemas.microsoft.com/office/word/2006/wordml" xmlns:wps="http://schemas.microsoft.com/office/word/2010/wordprocessingShape" mc:Ignorable="w14 w15 wp14">
+  <w:comment w:id="6" w:author="Yassine Moreno" w:date="2014-12-06T18:41:00Z" w:initials="YM">
+    <w:p>
+      <w:pPr>
+        <w:pStyle w:val="CommentText"/>
+      </w:pPr>
+      <w:r>
+        <w:rPr>
+          <w:rStyle w:val="CommentReference"/>
+        </w:rPr>
+        <w:annotationRef/>
+      </w:r>
+      <w:r>
+        <w:t xml:space="preserve">A </w:t>
+      </w:r>
+      <w:proofErr w:type="spellStart"/>
+      <w:r>
+        <w:t>completer</w:t>
+      </w:r>
+      <w:proofErr w:type="spellEnd"/>
+    </w:p>
+  </w:comment>
+  <w:comment w:id="11" w:author="Yassine Moreno" w:date="2014-12-06T18:42:00Z" w:initials="YM">
+    <w:p>
+      <w:pPr>
+        <w:pStyle w:val="CommentText"/>
+      </w:pPr>
+      <w:r>
+        <w:rPr>
+          <w:rStyle w:val="CommentReference"/>
+        </w:rPr>
+        <w:annotationRef/>
+      </w:r>
+      <w:r>
+        <w:t xml:space="preserve">A </w:t>
+      </w:r>
+      <w:proofErr w:type="spellStart"/>
+      <w:r>
+        <w:t>Completer</w:t>
+      </w:r>
+      <w:proofErr w:type="spellEnd"/>
+    </w:p>
+  </w:comment>
+</w:comments>
+</file>
+
+<file path=word/commentsExtended.xml><?xml version="1.0" encoding="utf-8"?>
+<w15:commentsEx xmlns:wpc="http://schemas.microsoft.com/office/word/2010/wordprocessingCanvas" xmlns:mc="http://schemas.openxmlformats.org/markup-compatibility/2006" xmlns:o="urn:schemas-microsoft-com:office:office" xmlns:r="http://schemas.openxmlformats.org/officeDocument/2006/relationships" xmlns:m="http://schemas.openxmlformats.org/officeDocument/2006/math" xmlns:v="urn:schemas-microsoft-com:vml" xmlns:wp14="http://schemas.microsoft.com/office/word/2010/wordprocessingDrawing" xmlns:wp="http://schemas.openxmlformats.org/drawingml/2006/wordprocessingDrawing" xmlns:w10="urn:schemas-microsoft-com:office:word" xmlns:w="http://schemas.openxmlformats.org/wordprocessingml/2006/main" xmlns:w14="http://schemas.microsoft.com/office/word/2010/wordml" xmlns:w15="http://schemas.microsoft.com/office/word/2012/wordml" xmlns:wpg="http://schemas.microsoft.com/office/word/2010/wordprocessingGroup" xmlns:wpi="http://schemas.microsoft.com/office/word/2010/wordprocessingInk" xmlns:wne="http://schemas.microsoft.com/office/word/2006/wordml" xmlns:wps="http://schemas.microsoft.com/office/word/2010/wordprocessingShape" mc:Ignorable="w14 w15 wp14">
+  <w15:commentEx w15:paraId="021163CA" w15:done="0"/>
+  <w15:commentEx w15:paraId="0D0A4DFB" w15:done="0"/>
+</w15:commentsEx>
+</file>
+
 <file path=word/endnotes.xml><?xml version="1.0" encoding="utf-8"?>
-<w:endnotes xmlns:wpc="http://schemas.microsoft.com/office/word/2010/wordprocessingCanvas" xmlns:mo="http://schemas.microsoft.com/office/mac/office/2008/main" xmlns:mc="http://schemas.openxmlformats.org/markup-compatibility/2006" xmlns:mv="urn:schemas-microsoft-com:mac:vml" xmlns:o="urn:schemas-microsoft-com:office:office" xmlns:r="http://schemas.openxmlformats.org/officeDocument/2006/relationships" xmlns:m="http://schemas.openxmlformats.org/officeDocument/2006/math" xmlns:v="urn:schemas-microsoft-com:vml" xmlns:wp14="http://schemas.microsoft.com/office/word/2010/wordprocessingDrawing" xmlns:wp="http://schemas.openxmlformats.org/drawingml/2006/wordprocessingDrawing" xmlns:w10="urn:schemas-microsoft-com:office:word" xmlns:w="http://schemas.openxmlformats.org/wordprocessingml/2006/main" xmlns:w14="http://schemas.microsoft.com/office/word/2010/wordml" xmlns:wpg="http://schemas.microsoft.com/office/word/2010/wordprocessingGroup" xmlns:wpi="http://schemas.microsoft.com/office/word/2010/wordprocessingInk" xmlns:wne="http://schemas.microsoft.com/office/word/2006/wordml" xmlns:wps="http://schemas.microsoft.com/office/word/2010/wordprocessingShape" mc:Ignorable="w14 wp14">
+<w:endnotes xmlns:wpc="http://schemas.microsoft.com/office/word/2010/wordprocessingCanvas" xmlns:mc="http://schemas.openxmlformats.org/markup-compatibility/2006" xmlns:o="urn:schemas-microsoft-com:office:office" xmlns:r="http://schemas.openxmlformats.org/officeDocument/2006/relationships" xmlns:m="http://schemas.openxmlformats.org/officeDocument/2006/math" xmlns:v="urn:schemas-microsoft-com:vml" xmlns:wp14="http://schemas.microsoft.com/office/word/2010/wordprocessingDrawing" xmlns:wp="http://schemas.openxmlformats.org/drawingml/2006/wordprocessingDrawing" xmlns:w10="urn:schemas-microsoft-com:office:word" xmlns:w="http://schemas.openxmlformats.org/wordprocessingml/2006/main" xmlns:w14="http://schemas.microsoft.com/office/word/2010/wordml" xmlns:w15="http://schemas.microsoft.com/office/word/2012/wordml" xmlns:wpg="http://schemas.microsoft.com/office/word/2010/wordprocessingGroup" xmlns:wpi="http://schemas.microsoft.com/office/word/2010/wordprocessingInk" xmlns:wne="http://schemas.microsoft.com/office/word/2006/wordml" xmlns:wps="http://schemas.microsoft.com/office/word/2010/wordprocessingShape" mc:Ignorable="w14 w15 wp14">
   <w:endnote w:type="separator" w:id="-1">
     <w:p>
       <w:r>
@@ -4510,7 +5517,7 @@
 </file>
 
 <file path=word/footer1.xml><?xml version="1.0" encoding="utf-8"?>
-<w:ftr xmlns:wpc="http://schemas.microsoft.com/office/word/2010/wordprocessingCanvas" xmlns:mo="http://schemas.microsoft.com/office/mac/office/2008/main" xmlns:mc="http://schemas.openxmlformats.org/markup-compatibility/2006" xmlns:mv="urn:schemas-microsoft-com:mac:vml" xmlns:o="urn:schemas-microsoft-com:office:office" xmlns:r="http://schemas.openxmlformats.org/officeDocument/2006/relationships" xmlns:m="http://schemas.openxmlformats.org/officeDocument/2006/math" xmlns:v="urn:schemas-microsoft-com:vml" xmlns:wp14="http://schemas.microsoft.com/office/word/2010/wordprocessingDrawing" xmlns:wp="http://schemas.openxmlformats.org/drawingml/2006/wordprocessingDrawing" xmlns:w10="urn:schemas-microsoft-com:office:word" xmlns:w="http://schemas.openxmlformats.org/wordprocessingml/2006/main" xmlns:w14="http://schemas.microsoft.com/office/word/2010/wordml" xmlns:wpg="http://schemas.microsoft.com/office/word/2010/wordprocessingGroup" xmlns:wpi="http://schemas.microsoft.com/office/word/2010/wordprocessingInk" xmlns:wne="http://schemas.microsoft.com/office/word/2006/wordml" xmlns:wps="http://schemas.microsoft.com/office/word/2010/wordprocessingShape" mc:Ignorable="w14 wp14">
+<w:ftr xmlns:wpc="http://schemas.microsoft.com/office/word/2010/wordprocessingCanvas" xmlns:mc="http://schemas.openxmlformats.org/markup-compatibility/2006" xmlns:o="urn:schemas-microsoft-com:office:office" xmlns:r="http://schemas.openxmlformats.org/officeDocument/2006/relationships" xmlns:m="http://schemas.openxmlformats.org/officeDocument/2006/math" xmlns:v="urn:schemas-microsoft-com:vml" xmlns:wp14="http://schemas.microsoft.com/office/word/2010/wordprocessingDrawing" xmlns:wp="http://schemas.openxmlformats.org/drawingml/2006/wordprocessingDrawing" xmlns:w10="urn:schemas-microsoft-com:office:word" xmlns:w="http://schemas.openxmlformats.org/wordprocessingml/2006/main" xmlns:w14="http://schemas.microsoft.com/office/word/2010/wordml" xmlns:w15="http://schemas.microsoft.com/office/word/2012/wordml" xmlns:wpg="http://schemas.microsoft.com/office/word/2010/wordprocessingGroup" xmlns:wpi="http://schemas.microsoft.com/office/word/2010/wordprocessingInk" xmlns:wne="http://schemas.microsoft.com/office/word/2006/wordml" xmlns:wps="http://schemas.microsoft.com/office/word/2010/wordprocessingShape" mc:Ignorable="w14 w15 wp14">
   <w:p>
     <w:pPr>
       <w:pStyle w:val="Footer"/>
@@ -4578,7 +5585,7 @@
 </file>
 
 <file path=word/footer2.xml><?xml version="1.0" encoding="utf-8"?>
-<w:ftr xmlns:wpc="http://schemas.microsoft.com/office/word/2010/wordprocessingCanvas" xmlns:mo="http://schemas.microsoft.com/office/mac/office/2008/main" xmlns:mc="http://schemas.openxmlformats.org/markup-compatibility/2006" xmlns:mv="urn:schemas-microsoft-com:mac:vml" xmlns:o="urn:schemas-microsoft-com:office:office" xmlns:r="http://schemas.openxmlformats.org/officeDocument/2006/relationships" xmlns:m="http://schemas.openxmlformats.org/officeDocument/2006/math" xmlns:v="urn:schemas-microsoft-com:vml" xmlns:wp14="http://schemas.microsoft.com/office/word/2010/wordprocessingDrawing" xmlns:wp="http://schemas.openxmlformats.org/drawingml/2006/wordprocessingDrawing" xmlns:w10="urn:schemas-microsoft-com:office:word" xmlns:w="http://schemas.openxmlformats.org/wordprocessingml/2006/main" xmlns:w14="http://schemas.microsoft.com/office/word/2010/wordml" xmlns:wpg="http://schemas.microsoft.com/office/word/2010/wordprocessingGroup" xmlns:wpi="http://schemas.microsoft.com/office/word/2010/wordprocessingInk" xmlns:wne="http://schemas.microsoft.com/office/word/2006/wordml" xmlns:wps="http://schemas.microsoft.com/office/word/2010/wordprocessingShape" mc:Ignorable="w14 wp14">
+<w:ftr xmlns:wpc="http://schemas.microsoft.com/office/word/2010/wordprocessingCanvas" xmlns:mc="http://schemas.openxmlformats.org/markup-compatibility/2006" xmlns:o="urn:schemas-microsoft-com:office:office" xmlns:r="http://schemas.openxmlformats.org/officeDocument/2006/relationships" xmlns:m="http://schemas.openxmlformats.org/officeDocument/2006/math" xmlns:v="urn:schemas-microsoft-com:vml" xmlns:wp14="http://schemas.microsoft.com/office/word/2010/wordprocessingDrawing" xmlns:wp="http://schemas.openxmlformats.org/drawingml/2006/wordprocessingDrawing" xmlns:w10="urn:schemas-microsoft-com:office:word" xmlns:w="http://schemas.openxmlformats.org/wordprocessingml/2006/main" xmlns:w14="http://schemas.microsoft.com/office/word/2010/wordml" xmlns:w15="http://schemas.microsoft.com/office/word/2012/wordml" xmlns:wpg="http://schemas.microsoft.com/office/word/2010/wordprocessingGroup" xmlns:wpi="http://schemas.microsoft.com/office/word/2010/wordprocessingInk" xmlns:wne="http://schemas.microsoft.com/office/word/2006/wordml" xmlns:wps="http://schemas.microsoft.com/office/word/2010/wordprocessingShape" mc:Ignorable="w14 w15 wp14">
   <w:p>
     <w:pPr>
       <w:pStyle w:val="Footer"/>
@@ -4610,7 +5617,7 @@
         <w:rStyle w:val="PageNumber"/>
         <w:noProof/>
       </w:rPr>
-      <w:t>4</w:t>
+      <w:t>3</w:t>
     </w:r>
     <w:r>
       <w:rPr>
@@ -4632,7 +5639,7 @@
     <w:r>
       <w:rPr>
         <w:noProof/>
-        <w:lang w:val="en-US"/>
+        <w:lang w:eastAsia="fr-FR"/>
       </w:rPr>
       <mc:AlternateContent>
         <mc:Choice Requires="wps">
@@ -4673,7 +5680,7 @@
                       <a:effectLst/>
                       <a:extLst>
                         <a:ext uri="{C572A759-6A51-4108-AA02-DFA0A04FC94B}">
-                          <ma14:wrappingTextBoxFlag xmlns:ma14="http://schemas.microsoft.com/office/mac/drawingml/2011/main"/>
+                          <ma14:wrappingTextBoxFlag xmlns="" xmlns:mo="http://schemas.microsoft.com/office/mac/office/2008/main" xmlns:mv="urn:schemas-microsoft-com:mac:vml" xmlns:o="urn:schemas-microsoft-com:office:office" xmlns:v="urn:schemas-microsoft-com:vml" xmlns:w10="urn:schemas-microsoft-com:office:word" xmlns:w="http://schemas.openxmlformats.org/wordprocessingml/2006/main" xmlns:ma14="http://schemas.microsoft.com/office/mac/drawingml/2011/main"/>
                         </a:ext>
                       </a:extLst>
                     </wps:spPr>
@@ -4684,7 +5691,7 @@
                             <w:rPr>
                               <w:rFonts w:ascii="Helvetica" w:hAnsi="Helvetica" w:cs="Helvetica"/>
                               <w:noProof/>
-                              <w:lang w:val="en-US"/>
+                              <w:lang w:eastAsia="fr-FR"/>
                             </w:rPr>
                             <w:drawing>
                               <wp:inline distT="0" distB="0" distL="0" distR="0" wp14:anchorId="49D87B6A" wp14:editId="11035F70">
@@ -4758,11 +5765,11 @@
         </mc:Choice>
         <mc:Fallback>
           <w:pict>
-            <v:shapetype id="_x0000_t202" coordsize="21600,21600" o:spt="202" path="m0,0l0,21600,21600,21600,21600,0xe">
+            <v:shapetype w14:anchorId="3F17DC7A" id="_x0000_t202" coordsize="21600,21600" o:spt="202" path="m,l,21600r21600,l21600,xe">
               <v:stroke joinstyle="miter"/>
               <v:path gradientshapeok="t" o:connecttype="rect"/>
             </v:shapetype>
-            <v:shape id="Text Box 9" o:spid="_x0000_s1026" type="#_x0000_t202" style="position:absolute;left:0;text-align:left;margin-left:342pt;margin-top:-20.25pt;width:108pt;height:54pt;z-index:251658240;visibility:visible;mso-wrap-style:square;mso-width-percent:0;mso-height-percent:0;mso-wrap-distance-left:9pt;mso-wrap-distance-top:0;mso-wrap-distance-right:9pt;mso-wrap-distance-bottom:0;mso-position-horizontal:absolute;mso-position-horizontal-relative:text;mso-position-vertical:absolute;mso-position-vertical-relative:text;mso-width-percent:0;mso-height-percent:0;mso-width-relative:margin;mso-height-relative:margin;v-text-anchor:top" o:gfxdata="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" filled="f" stroked="f">
+            <v:shape id="Text Box 9" o:spid="_x0000_s1026" type="#_x0000_t202" style="position:absolute;left:0;text-align:left;margin-left:342pt;margin-top:-20.3pt;width:108pt;height:54pt;z-index:251658240;visibility:visible;mso-wrap-style:square;mso-width-percent:0;mso-height-percent:0;mso-wrap-distance-left:9pt;mso-wrap-distance-top:0;mso-wrap-distance-right:9pt;mso-wrap-distance-bottom:0;mso-position-horizontal:absolute;mso-position-horizontal-relative:text;mso-position-vertical:absolute;mso-position-vertical-relative:text;mso-width-percent:0;mso-height-percent:0;mso-width-relative:margin;mso-height-relative:margin;v-text-anchor:top" o:gfxdata="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" filled="f" stroked="f">
               <v:path arrowok="t"/>
               <v:textbox>
                 <w:txbxContent>
@@ -4771,7 +5778,7 @@
                       <w:rPr>
                         <w:rFonts w:ascii="Helvetica" w:hAnsi="Helvetica" w:cs="Helvetica"/>
                         <w:noProof/>
-                        <w:lang w:val="en-US"/>
+                        <w:lang w:eastAsia="fr-FR"/>
                       </w:rPr>
                       <w:drawing>
                         <wp:inline distT="0" distB="0" distL="0" distR="0" wp14:anchorId="49D87B6A" wp14:editId="11035F70">
@@ -4834,7 +5841,7 @@
     <w:r>
       <w:rPr>
         <w:noProof/>
-        <w:lang w:val="en-US"/>
+        <w:lang w:eastAsia="fr-FR"/>
       </w:rPr>
       <mc:AlternateContent>
         <mc:Choice Requires="wps">
@@ -4875,7 +5882,7 @@
                       <a:effectLst/>
                       <a:extLst>
                         <a:ext uri="{C572A759-6A51-4108-AA02-DFA0A04FC94B}">
-                          <ma14:wrappingTextBoxFlag xmlns:ma14="http://schemas.microsoft.com/office/mac/drawingml/2011/main"/>
+                          <ma14:wrappingTextBoxFlag xmlns="" xmlns:mo="http://schemas.microsoft.com/office/mac/office/2008/main" xmlns:mv="urn:schemas-microsoft-com:mac:vml" xmlns:o="urn:schemas-microsoft-com:office:office" xmlns:v="urn:schemas-microsoft-com:vml" xmlns:w10="urn:schemas-microsoft-com:office:word" xmlns:w="http://schemas.openxmlformats.org/wordprocessingml/2006/main" xmlns:ma14="http://schemas.microsoft.com/office/mac/drawingml/2011/main"/>
                         </a:ext>
                       </a:extLst>
                     </wps:spPr>
@@ -4886,7 +5893,7 @@
                             <w:rPr>
                               <w:rFonts w:ascii="Helvetica" w:hAnsi="Helvetica" w:cs="Helvetica"/>
                               <w:noProof/>
-                              <w:lang w:val="en-US"/>
+                              <w:lang w:eastAsia="fr-FR"/>
                             </w:rPr>
                             <w:drawing>
                               <wp:inline distT="0" distB="0" distL="0" distR="0" wp14:anchorId="4970FB91" wp14:editId="0E6FC624">
@@ -4960,7 +5967,7 @@
         </mc:Choice>
         <mc:Fallback>
           <w:pict>
-            <v:shape id="Text Box 7" o:spid="_x0000_s1027" type="#_x0000_t202" style="position:absolute;left:0;text-align:left;margin-left:-26.9pt;margin-top:-2.25pt;width:2in;height:36pt;z-index:251657216;visibility:visible;mso-wrap-style:square;mso-width-percent:0;mso-height-percent:0;mso-wrap-distance-left:9pt;mso-wrap-distance-top:0;mso-wrap-distance-right:9pt;mso-wrap-distance-bottom:0;mso-position-horizontal:absolute;mso-position-horizontal-relative:text;mso-position-vertical:absolute;mso-position-vertical-relative:text;mso-width-percent:0;mso-height-percent:0;mso-width-relative:margin;mso-height-relative:margin;v-text-anchor:top" o:gfxdata="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" filled="f" stroked="f">
+            <v:shape w14:anchorId="61847652" id="Text Box 7" o:spid="_x0000_s1027" type="#_x0000_t202" style="position:absolute;left:0;text-align:left;margin-left:-26.95pt;margin-top:-2.3pt;width:2in;height:36pt;z-index:251657216;visibility:visible;mso-wrap-style:square;mso-width-percent:0;mso-height-percent:0;mso-wrap-distance-left:9pt;mso-wrap-distance-top:0;mso-wrap-distance-right:9pt;mso-wrap-distance-bottom:0;mso-position-horizontal:absolute;mso-position-horizontal-relative:text;mso-position-vertical:absolute;mso-position-vertical-relative:text;mso-width-percent:0;mso-height-percent:0;mso-width-relative:margin;mso-height-relative:margin;v-text-anchor:top" o:gfxdata="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" filled="f" stroked="f">
               <v:path arrowok="t"/>
               <v:textbox>
                 <w:txbxContent>
@@ -4969,7 +5976,7 @@
                       <w:rPr>
                         <w:rFonts w:ascii="Helvetica" w:hAnsi="Helvetica" w:cs="Helvetica"/>
                         <w:noProof/>
-                        <w:lang w:val="en-US"/>
+                        <w:lang w:eastAsia="fr-FR"/>
                       </w:rPr>
                       <w:drawing>
                         <wp:inline distT="0" distB="0" distL="0" distR="0" wp14:anchorId="4970FB91" wp14:editId="0E6FC624">
@@ -5043,7 +6050,7 @@
 </file>
 
 <file path=word/footer3.xml><?xml version="1.0" encoding="utf-8"?>
-<w:ftr xmlns:wpc="http://schemas.microsoft.com/office/word/2010/wordprocessingCanvas" xmlns:mo="http://schemas.microsoft.com/office/mac/office/2008/main" xmlns:mc="http://schemas.openxmlformats.org/markup-compatibility/2006" xmlns:mv="urn:schemas-microsoft-com:mac:vml" xmlns:o="urn:schemas-microsoft-com:office:office" xmlns:r="http://schemas.openxmlformats.org/officeDocument/2006/relationships" xmlns:m="http://schemas.openxmlformats.org/officeDocument/2006/math" xmlns:v="urn:schemas-microsoft-com:vml" xmlns:wp14="http://schemas.microsoft.com/office/word/2010/wordprocessingDrawing" xmlns:wp="http://schemas.openxmlformats.org/drawingml/2006/wordprocessingDrawing" xmlns:w10="urn:schemas-microsoft-com:office:word" xmlns:w="http://schemas.openxmlformats.org/wordprocessingml/2006/main" xmlns:w14="http://schemas.microsoft.com/office/word/2010/wordml" xmlns:wpg="http://schemas.microsoft.com/office/word/2010/wordprocessingGroup" xmlns:wpi="http://schemas.microsoft.com/office/word/2010/wordprocessingInk" xmlns:wne="http://schemas.microsoft.com/office/word/2006/wordml" xmlns:wps="http://schemas.microsoft.com/office/word/2010/wordprocessingShape" mc:Ignorable="w14 wp14">
+<w:ftr xmlns:wpc="http://schemas.microsoft.com/office/word/2010/wordprocessingCanvas" xmlns:mc="http://schemas.openxmlformats.org/markup-compatibility/2006" xmlns:o="urn:schemas-microsoft-com:office:office" xmlns:r="http://schemas.openxmlformats.org/officeDocument/2006/relationships" xmlns:m="http://schemas.openxmlformats.org/officeDocument/2006/math" xmlns:v="urn:schemas-microsoft-com:vml" xmlns:wp14="http://schemas.microsoft.com/office/word/2010/wordprocessingDrawing" xmlns:wp="http://schemas.openxmlformats.org/drawingml/2006/wordprocessingDrawing" xmlns:w10="urn:schemas-microsoft-com:office:word" xmlns:w="http://schemas.openxmlformats.org/wordprocessingml/2006/main" xmlns:w14="http://schemas.microsoft.com/office/word/2010/wordml" xmlns:w15="http://schemas.microsoft.com/office/word/2012/wordml" xmlns:wpg="http://schemas.microsoft.com/office/word/2010/wordprocessingGroup" xmlns:wpi="http://schemas.microsoft.com/office/word/2010/wordprocessingInk" xmlns:wne="http://schemas.microsoft.com/office/word/2006/wordml" xmlns:wps="http://schemas.microsoft.com/office/word/2010/wordprocessingShape" mc:Ignorable="w14 w15 wp14">
   <w:p>
     <w:pPr>
       <w:pStyle w:val="Footer"/>
@@ -5051,7 +6058,7 @@
     <w:r>
       <w:rPr>
         <w:noProof/>
-        <w:lang w:val="en-US"/>
+        <w:lang w:eastAsia="fr-FR"/>
       </w:rPr>
       <mc:AlternateContent>
         <mc:Choice Requires="wps">
@@ -5092,7 +6099,7 @@
                       <a:effectLst/>
                       <a:extLst>
                         <a:ext uri="{C572A759-6A51-4108-AA02-DFA0A04FC94B}">
-                          <ma14:wrappingTextBoxFlag xmlns:ma14="http://schemas.microsoft.com/office/mac/drawingml/2011/main"/>
+                          <ma14:wrappingTextBoxFlag xmlns="" xmlns:mo="http://schemas.microsoft.com/office/mac/office/2008/main" xmlns:mv="urn:schemas-microsoft-com:mac:vml" xmlns:o="urn:schemas-microsoft-com:office:office" xmlns:v="urn:schemas-microsoft-com:vml" xmlns:w10="urn:schemas-microsoft-com:office:word" xmlns:w="http://schemas.openxmlformats.org/wordprocessingml/2006/main" xmlns:ma14="http://schemas.microsoft.com/office/mac/drawingml/2011/main"/>
                         </a:ext>
                       </a:extLst>
                     </wps:spPr>
@@ -5103,7 +6110,7 @@
                             <w:rPr>
                               <w:rFonts w:ascii="Helvetica" w:hAnsi="Helvetica" w:cs="Helvetica"/>
                               <w:noProof/>
-                              <w:lang w:val="en-US"/>
+                              <w:lang w:eastAsia="fr-FR"/>
                             </w:rPr>
                             <w:drawing>
                               <wp:inline distT="0" distB="0" distL="0" distR="0" wp14:anchorId="71110C19" wp14:editId="3609FDB0">
@@ -5177,11 +6184,11 @@
         </mc:Choice>
         <mc:Fallback>
           <w:pict>
-            <v:shapetype id="_x0000_t202" coordsize="21600,21600" o:spt="202" path="m0,0l0,21600,21600,21600,21600,0xe">
+            <v:shapetype w14:anchorId="17886D48" id="_x0000_t202" coordsize="21600,21600" o:spt="202" path="m,l,21600r21600,l21600,xe">
               <v:stroke joinstyle="miter"/>
               <v:path gradientshapeok="t" o:connecttype="rect"/>
             </v:shapetype>
-            <v:shape id="Text Box 3" o:spid="_x0000_s1028" type="#_x0000_t202" style="position:absolute;margin-left:-26.9pt;margin-top:-18.5pt;width:198pt;height:63pt;z-index:251660288;visibility:visible;mso-wrap-style:square;mso-width-percent:0;mso-height-percent:0;mso-wrap-distance-left:9pt;mso-wrap-distance-top:0;mso-wrap-distance-right:9pt;mso-wrap-distance-bottom:0;mso-position-horizontal:absolute;mso-position-horizontal-relative:text;mso-position-vertical:absolute;mso-position-vertical-relative:text;mso-width-percent:0;mso-height-percent:0;mso-width-relative:margin;mso-height-relative:margin;v-text-anchor:top" o:gfxdata="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" filled="f" stroked="f">
+            <v:shape id="Text Box 3" o:spid="_x0000_s1028" type="#_x0000_t202" style="position:absolute;margin-left:-26.95pt;margin-top:-18.55pt;width:198pt;height:63pt;z-index:251660288;visibility:visible;mso-wrap-style:square;mso-width-percent:0;mso-height-percent:0;mso-wrap-distance-left:9pt;mso-wrap-distance-top:0;mso-wrap-distance-right:9pt;mso-wrap-distance-bottom:0;mso-position-horizontal:absolute;mso-position-horizontal-relative:text;mso-position-vertical:absolute;mso-position-vertical-relative:text;mso-width-percent:0;mso-height-percent:0;mso-width-relative:margin;mso-height-relative:margin;v-text-anchor:top" o:gfxdata="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" filled="f" stroked="f">
               <v:path arrowok="t"/>
               <v:textbox>
                 <w:txbxContent>
@@ -5190,7 +6197,7 @@
                       <w:rPr>
                         <w:rFonts w:ascii="Helvetica" w:hAnsi="Helvetica" w:cs="Helvetica"/>
                         <w:noProof/>
-                        <w:lang w:val="en-US"/>
+                        <w:lang w:eastAsia="fr-FR"/>
                       </w:rPr>
                       <w:drawing>
                         <wp:inline distT="0" distB="0" distL="0" distR="0" wp14:anchorId="71110C19" wp14:editId="3609FDB0">
@@ -5266,7 +6273,7 @@
     <w:r>
       <w:rPr>
         <w:noProof/>
-        <w:lang w:val="en-US"/>
+        <w:lang w:eastAsia="fr-FR"/>
       </w:rPr>
       <mc:AlternateContent>
         <mc:Choice Requires="wps">
@@ -5307,7 +6314,7 @@
                       <a:effectLst/>
                       <a:extLst>
                         <a:ext uri="{C572A759-6A51-4108-AA02-DFA0A04FC94B}">
-                          <ma14:wrappingTextBoxFlag xmlns:ma14="http://schemas.microsoft.com/office/mac/drawingml/2011/main"/>
+                          <ma14:wrappingTextBoxFlag xmlns="" xmlns:mo="http://schemas.microsoft.com/office/mac/office/2008/main" xmlns:mv="urn:schemas-microsoft-com:mac:vml" xmlns:o="urn:schemas-microsoft-com:office:office" xmlns:v="urn:schemas-microsoft-com:vml" xmlns:w10="urn:schemas-microsoft-com:office:word" xmlns:w="http://schemas.openxmlformats.org/wordprocessingml/2006/main" xmlns:ma14="http://schemas.microsoft.com/office/mac/drawingml/2011/main"/>
                         </a:ext>
                       </a:extLst>
                     </wps:spPr>
@@ -5318,7 +6325,7 @@
                             <w:rPr>
                               <w:rFonts w:ascii="Helvetica" w:hAnsi="Helvetica" w:cs="Helvetica"/>
                               <w:noProof/>
-                              <w:lang w:val="en-US"/>
+                              <w:lang w:eastAsia="fr-FR"/>
                             </w:rPr>
                             <w:drawing>
                               <wp:inline distT="0" distB="0" distL="0" distR="0" wp14:anchorId="38562447" wp14:editId="5BBA7B60">
@@ -5392,7 +6399,7 @@
         </mc:Choice>
         <mc:Fallback>
           <w:pict>
-            <v:shape id="Text Box 5" o:spid="_x0000_s1029" type="#_x0000_t202" style="position:absolute;margin-left:297pt;margin-top:-36.5pt;width:162pt;height:1in;z-index:251662336;visibility:visible;mso-wrap-style:square;mso-width-percent:0;mso-height-percent:0;mso-wrap-distance-left:9pt;mso-wrap-distance-top:0;mso-wrap-distance-right:9pt;mso-wrap-distance-bottom:0;mso-position-horizontal:absolute;mso-position-horizontal-relative:text;mso-position-vertical:absolute;mso-position-vertical-relative:text;mso-width-percent:0;mso-height-percent:0;mso-width-relative:margin;mso-height-relative:margin;v-text-anchor:top" o:gfxdata="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" filled="f" stroked="f">
+            <v:shape w14:anchorId="73EC20DE" id="Text Box 5" o:spid="_x0000_s1029" type="#_x0000_t202" style="position:absolute;margin-left:297pt;margin-top:-36.55pt;width:162pt;height:1in;z-index:251662336;visibility:visible;mso-wrap-style:square;mso-width-percent:0;mso-height-percent:0;mso-wrap-distance-left:9pt;mso-wrap-distance-top:0;mso-wrap-distance-right:9pt;mso-wrap-distance-bottom:0;mso-position-horizontal:absolute;mso-position-horizontal-relative:text;mso-position-vertical:absolute;mso-position-vertical-relative:text;mso-width-percent:0;mso-height-percent:0;mso-width-relative:margin;mso-height-relative:margin;v-text-anchor:top" o:gfxdata="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" filled="f" stroked="f">
               <v:path arrowok="t"/>
               <v:textbox>
                 <w:txbxContent>
@@ -5401,7 +6408,7 @@
                       <w:rPr>
                         <w:rFonts w:ascii="Helvetica" w:hAnsi="Helvetica" w:cs="Helvetica"/>
                         <w:noProof/>
-                        <w:lang w:val="en-US"/>
+                        <w:lang w:eastAsia="fr-FR"/>
                       </w:rPr>
                       <w:drawing>
                         <wp:inline distT="0" distB="0" distL="0" distR="0" wp14:anchorId="38562447" wp14:editId="5BBA7B60">
@@ -5466,7 +6473,7 @@
 </file>
 
 <file path=word/footnotes.xml><?xml version="1.0" encoding="utf-8"?>
-<w:footnotes xmlns:wpc="http://schemas.microsoft.com/office/word/2010/wordprocessingCanvas" xmlns:mo="http://schemas.microsoft.com/office/mac/office/2008/main" xmlns:mc="http://schemas.openxmlformats.org/markup-compatibility/2006" xmlns:mv="urn:schemas-microsoft-com:mac:vml" xmlns:o="urn:schemas-microsoft-com:office:office" xmlns:r="http://schemas.openxmlformats.org/officeDocument/2006/relationships" xmlns:m="http://schemas.openxmlformats.org/officeDocument/2006/math" xmlns:v="urn:schemas-microsoft-com:vml" xmlns:wp14="http://schemas.microsoft.com/office/word/2010/wordprocessingDrawing" xmlns:wp="http://schemas.openxmlformats.org/drawingml/2006/wordprocessingDrawing" xmlns:w10="urn:schemas-microsoft-com:office:word" xmlns:w="http://schemas.openxmlformats.org/wordprocessingml/2006/main" xmlns:w14="http://schemas.microsoft.com/office/word/2010/wordml" xmlns:wpg="http://schemas.microsoft.com/office/word/2010/wordprocessingGroup" xmlns:wpi="http://schemas.microsoft.com/office/word/2010/wordprocessingInk" xmlns:wne="http://schemas.microsoft.com/office/word/2006/wordml" xmlns:wps="http://schemas.microsoft.com/office/word/2010/wordprocessingShape" mc:Ignorable="w14 wp14">
+<w:footnotes xmlns:wpc="http://schemas.microsoft.com/office/word/2010/wordprocessingCanvas" xmlns:mc="http://schemas.openxmlformats.org/markup-compatibility/2006" xmlns:o="urn:schemas-microsoft-com:office:office" xmlns:r="http://schemas.openxmlformats.org/officeDocument/2006/relationships" xmlns:m="http://schemas.openxmlformats.org/officeDocument/2006/math" xmlns:v="urn:schemas-microsoft-com:vml" xmlns:wp14="http://schemas.microsoft.com/office/word/2010/wordprocessingDrawing" xmlns:wp="http://schemas.openxmlformats.org/drawingml/2006/wordprocessingDrawing" xmlns:w10="urn:schemas-microsoft-com:office:word" xmlns:w="http://schemas.openxmlformats.org/wordprocessingml/2006/main" xmlns:w14="http://schemas.microsoft.com/office/word/2010/wordml" xmlns:w15="http://schemas.microsoft.com/office/word/2012/wordml" xmlns:wpg="http://schemas.microsoft.com/office/word/2010/wordprocessingGroup" xmlns:wpi="http://schemas.microsoft.com/office/word/2010/wordprocessingInk" xmlns:wne="http://schemas.microsoft.com/office/word/2006/wordml" xmlns:wps="http://schemas.microsoft.com/office/word/2010/wordprocessingShape" mc:Ignorable="w14 w15 wp14">
   <w:footnote w:type="separator" w:id="-1">
     <w:p>
       <w:r>
@@ -5485,7 +6492,7 @@
 </file>
 
 <file path=word/header1.xml><?xml version="1.0" encoding="utf-8"?>
-<w:hdr xmlns:wpc="http://schemas.microsoft.com/office/word/2010/wordprocessingCanvas" xmlns:mo="http://schemas.microsoft.com/office/mac/office/2008/main" xmlns:mc="http://schemas.openxmlformats.org/markup-compatibility/2006" xmlns:mv="urn:schemas-microsoft-com:mac:vml" xmlns:o="urn:schemas-microsoft-com:office:office" xmlns:r="http://schemas.openxmlformats.org/officeDocument/2006/relationships" xmlns:m="http://schemas.openxmlformats.org/officeDocument/2006/math" xmlns:v="urn:schemas-microsoft-com:vml" xmlns:wp14="http://schemas.microsoft.com/office/word/2010/wordprocessingDrawing" xmlns:wp="http://schemas.openxmlformats.org/drawingml/2006/wordprocessingDrawing" xmlns:w10="urn:schemas-microsoft-com:office:word" xmlns:w="http://schemas.openxmlformats.org/wordprocessingml/2006/main" xmlns:w14="http://schemas.microsoft.com/office/word/2010/wordml" xmlns:wpg="http://schemas.microsoft.com/office/word/2010/wordprocessingGroup" xmlns:wpi="http://schemas.microsoft.com/office/word/2010/wordprocessingInk" xmlns:wne="http://schemas.microsoft.com/office/word/2006/wordml" xmlns:wps="http://schemas.microsoft.com/office/word/2010/wordprocessingShape" mc:Ignorable="w14 wp14">
+<w:hdr xmlns:wpc="http://schemas.microsoft.com/office/word/2010/wordprocessingCanvas" xmlns:mc="http://schemas.openxmlformats.org/markup-compatibility/2006" xmlns:o="urn:schemas-microsoft-com:office:office" xmlns:r="http://schemas.openxmlformats.org/officeDocument/2006/relationships" xmlns:m="http://schemas.openxmlformats.org/officeDocument/2006/math" xmlns:v="urn:schemas-microsoft-com:vml" xmlns:wp14="http://schemas.microsoft.com/office/word/2010/wordprocessingDrawing" xmlns:wp="http://schemas.openxmlformats.org/drawingml/2006/wordprocessingDrawing" xmlns:w10="urn:schemas-microsoft-com:office:word" xmlns:w="http://schemas.openxmlformats.org/wordprocessingml/2006/main" xmlns:w14="http://schemas.microsoft.com/office/word/2010/wordml" xmlns:w15="http://schemas.microsoft.com/office/word/2012/wordml" xmlns:wpg="http://schemas.microsoft.com/office/word/2010/wordprocessingGroup" xmlns:wpi="http://schemas.microsoft.com/office/word/2010/wordprocessingInk" xmlns:wne="http://schemas.microsoft.com/office/word/2006/wordml" xmlns:wps="http://schemas.microsoft.com/office/word/2010/wordprocessingShape" mc:Ignorable="w14 w15 wp14">
   <w:tbl>
     <w:tblPr>
       <w:tblpPr w:leftFromText="187" w:rightFromText="187" w:bottomFromText="200" w:vertAnchor="text" w:tblpY="1"/>
@@ -5652,7 +6659,7 @@
 </file>
 
 <file path=word/header2.xml><?xml version="1.0" encoding="utf-8"?>
-<w:hdr xmlns:wpc="http://schemas.microsoft.com/office/word/2010/wordprocessingCanvas" xmlns:mo="http://schemas.microsoft.com/office/mac/office/2008/main" xmlns:mc="http://schemas.openxmlformats.org/markup-compatibility/2006" xmlns:mv="urn:schemas-microsoft-com:mac:vml" xmlns:o="urn:schemas-microsoft-com:office:office" xmlns:r="http://schemas.openxmlformats.org/officeDocument/2006/relationships" xmlns:m="http://schemas.openxmlformats.org/officeDocument/2006/math" xmlns:v="urn:schemas-microsoft-com:vml" xmlns:wp14="http://schemas.microsoft.com/office/word/2010/wordprocessingDrawing" xmlns:wp="http://schemas.openxmlformats.org/drawingml/2006/wordprocessingDrawing" xmlns:w10="urn:schemas-microsoft-com:office:word" xmlns:w="http://schemas.openxmlformats.org/wordprocessingml/2006/main" xmlns:w14="http://schemas.microsoft.com/office/word/2010/wordml" xmlns:wpg="http://schemas.microsoft.com/office/word/2010/wordprocessingGroup" xmlns:wpi="http://schemas.microsoft.com/office/word/2010/wordprocessingInk" xmlns:wne="http://schemas.microsoft.com/office/word/2006/wordml" xmlns:wps="http://schemas.microsoft.com/office/word/2010/wordprocessingShape" mc:Ignorable="w14 wp14">
+<w:hdr xmlns:wpc="http://schemas.microsoft.com/office/word/2010/wordprocessingCanvas" xmlns:mc="http://schemas.openxmlformats.org/markup-compatibility/2006" xmlns:o="urn:schemas-microsoft-com:office:office" xmlns:r="http://schemas.openxmlformats.org/officeDocument/2006/relationships" xmlns:m="http://schemas.openxmlformats.org/officeDocument/2006/math" xmlns:v="urn:schemas-microsoft-com:vml" xmlns:wp14="http://schemas.microsoft.com/office/word/2010/wordprocessingDrawing" xmlns:wp="http://schemas.openxmlformats.org/drawingml/2006/wordprocessingDrawing" xmlns:w10="urn:schemas-microsoft-com:office:word" xmlns:w="http://schemas.openxmlformats.org/wordprocessingml/2006/main" xmlns:w14="http://schemas.microsoft.com/office/word/2010/wordml" xmlns:w15="http://schemas.microsoft.com/office/word/2012/wordml" xmlns:wpg="http://schemas.microsoft.com/office/word/2010/wordprocessingGroup" xmlns:wpi="http://schemas.microsoft.com/office/word/2010/wordprocessingInk" xmlns:wne="http://schemas.microsoft.com/office/word/2006/wordml" xmlns:wps="http://schemas.microsoft.com/office/word/2010/wordprocessingShape" mc:Ignorable="w14 w15 wp14">
   <w:tbl>
     <w:tblPr>
       <w:tblpPr w:leftFromText="187" w:rightFromText="187" w:bottomFromText="200" w:vertAnchor="text" w:tblpY="1"/>
@@ -5663,9 +6670,9 @@
       <w:tblLook w:val="04A0" w:firstRow="1" w:lastRow="0" w:firstColumn="1" w:lastColumn="0" w:noHBand="0" w:noVBand="1"/>
     </w:tblPr>
     <w:tblGrid>
-      <w:gridCol w:w="2119"/>
+      <w:gridCol w:w="2009"/>
       <w:gridCol w:w="4358"/>
-      <w:gridCol w:w="1932"/>
+      <w:gridCol w:w="1828"/>
     </w:tblGrid>
     <w:tr>
       <w:trPr>
@@ -5813,7 +6820,7 @@
 </file>
 
 <file path=word/numbering.xml><?xml version="1.0" encoding="utf-8"?>
-<w:numbering xmlns:wpc="http://schemas.microsoft.com/office/word/2010/wordprocessingCanvas" xmlns:mo="http://schemas.microsoft.com/office/mac/office/2008/main" xmlns:mc="http://schemas.openxmlformats.org/markup-compatibility/2006" xmlns:mv="urn:schemas-microsoft-com:mac:vml" xmlns:o="urn:schemas-microsoft-com:office:office" xmlns:r="http://schemas.openxmlformats.org/officeDocument/2006/relationships" xmlns:m="http://schemas.openxmlformats.org/officeDocument/2006/math" xmlns:v="urn:schemas-microsoft-com:vml" xmlns:wp14="http://schemas.microsoft.com/office/word/2010/wordprocessingDrawing" xmlns:wp="http://schemas.openxmlformats.org/drawingml/2006/wordprocessingDrawing" xmlns:w10="urn:schemas-microsoft-com:office:word" xmlns:w="http://schemas.openxmlformats.org/wordprocessingml/2006/main" xmlns:w14="http://schemas.microsoft.com/office/word/2010/wordml" xmlns:wpg="http://schemas.microsoft.com/office/word/2010/wordprocessingGroup" xmlns:wpi="http://schemas.microsoft.com/office/word/2010/wordprocessingInk" xmlns:wne="http://schemas.microsoft.com/office/word/2006/wordml" xmlns:wps="http://schemas.microsoft.com/office/word/2010/wordprocessingShape" mc:Ignorable="w14 wp14">
+<w:numbering xmlns:wpc="http://schemas.microsoft.com/office/word/2010/wordprocessingCanvas" xmlns:mc="http://schemas.openxmlformats.org/markup-compatibility/2006" xmlns:o="urn:schemas-microsoft-com:office:office" xmlns:r="http://schemas.openxmlformats.org/officeDocument/2006/relationships" xmlns:m="http://schemas.openxmlformats.org/officeDocument/2006/math" xmlns:v="urn:schemas-microsoft-com:vml" xmlns:wp14="http://schemas.microsoft.com/office/word/2010/wordprocessingDrawing" xmlns:wp="http://schemas.openxmlformats.org/drawingml/2006/wordprocessingDrawing" xmlns:w10="urn:schemas-microsoft-com:office:word" xmlns:w="http://schemas.openxmlformats.org/wordprocessingml/2006/main" xmlns:w14="http://schemas.microsoft.com/office/word/2010/wordml" xmlns:w15="http://schemas.microsoft.com/office/word/2012/wordml" xmlns:wpg="http://schemas.microsoft.com/office/word/2010/wordprocessingGroup" xmlns:wpi="http://schemas.microsoft.com/office/word/2010/wordprocessingInk" xmlns:wne="http://schemas.microsoft.com/office/word/2006/wordml" xmlns:wps="http://schemas.microsoft.com/office/word/2010/wordprocessingShape" mc:Ignorable="w14 w15 wp14">
   <w:abstractNum w:abstractNumId="0">
     <w:nsid w:val="00000001"/>
     <w:multiLevelType w:val="hybridMultilevel"/>
@@ -11483,8 +12490,16 @@
 </w:numbering>
 </file>
 
+<file path=word/people.xml><?xml version="1.0" encoding="utf-8"?>
+<w15:people xmlns:wpc="http://schemas.microsoft.com/office/word/2010/wordprocessingCanvas" xmlns:mc="http://schemas.openxmlformats.org/markup-compatibility/2006" xmlns:o="urn:schemas-microsoft-com:office:office" xmlns:r="http://schemas.openxmlformats.org/officeDocument/2006/relationships" xmlns:m="http://schemas.openxmlformats.org/officeDocument/2006/math" xmlns:v="urn:schemas-microsoft-com:vml" xmlns:wp14="http://schemas.microsoft.com/office/word/2010/wordprocessingDrawing" xmlns:wp="http://schemas.openxmlformats.org/drawingml/2006/wordprocessingDrawing" xmlns:w10="urn:schemas-microsoft-com:office:word" xmlns:w="http://schemas.openxmlformats.org/wordprocessingml/2006/main" xmlns:w14="http://schemas.microsoft.com/office/word/2010/wordml" xmlns:w15="http://schemas.microsoft.com/office/word/2012/wordml" xmlns:wpg="http://schemas.microsoft.com/office/word/2010/wordprocessingGroup" xmlns:wpi="http://schemas.microsoft.com/office/word/2010/wordprocessingInk" xmlns:wne="http://schemas.microsoft.com/office/word/2006/wordml" xmlns:wps="http://schemas.microsoft.com/office/word/2010/wordprocessingShape" mc:Ignorable="w14 w15 wp14">
+  <w15:person w15:author="Yassine Moreno">
+    <w15:presenceInfo w15:providerId="Windows Live" w15:userId="65abc699902c2e37"/>
+  </w15:person>
+</w15:people>
+</file>
+
 <file path=word/styles.xml><?xml version="1.0" encoding="utf-8"?>
-<w:styles xmlns:mc="http://schemas.openxmlformats.org/markup-compatibility/2006" xmlns:r="http://schemas.openxmlformats.org/officeDocument/2006/relationships" xmlns:w="http://schemas.openxmlformats.org/wordprocessingml/2006/main" xmlns:w14="http://schemas.microsoft.com/office/word/2010/wordml" mc:Ignorable="w14">
+<w:styles xmlns:mc="http://schemas.openxmlformats.org/markup-compatibility/2006" xmlns:r="http://schemas.openxmlformats.org/officeDocument/2006/relationships" xmlns:w="http://schemas.openxmlformats.org/wordprocessingml/2006/main" xmlns:w14="http://schemas.microsoft.com/office/word/2010/wordml" xmlns:w15="http://schemas.microsoft.com/office/word/2012/wordml" mc:Ignorable="w14 w15">
   <w:docDefaults>
     <w:rPrDefault>
       <w:rPr>
@@ -11494,153 +12509,369 @@
     </w:rPrDefault>
     <w:pPrDefault/>
   </w:docDefaults>
-  <w:latentStyles w:defLockedState="0" w:defUIPriority="99" w:defSemiHidden="1" w:defUnhideWhenUsed="1" w:defQFormat="0" w:count="276">
-    <w:lsdException w:name="Normal" w:semiHidden="0" w:uiPriority="0" w:unhideWhenUsed="0" w:qFormat="1"/>
-    <w:lsdException w:name="heading 1" w:semiHidden="0" w:uiPriority="0" w:unhideWhenUsed="0" w:qFormat="1"/>
-    <w:lsdException w:name="heading 2" w:uiPriority="0" w:qFormat="1"/>
-    <w:lsdException w:name="heading 3" w:uiPriority="9" w:qFormat="1"/>
-    <w:lsdException w:name="heading 4" w:uiPriority="9" w:qFormat="1"/>
-    <w:lsdException w:name="heading 5" w:uiPriority="9" w:qFormat="1"/>
-    <w:lsdException w:name="heading 6" w:uiPriority="9" w:qFormat="1"/>
-    <w:lsdException w:name="heading 7" w:uiPriority="9" w:qFormat="1"/>
-    <w:lsdException w:name="heading 8" w:uiPriority="9" w:qFormat="1"/>
-    <w:lsdException w:name="heading 9" w:uiPriority="9" w:qFormat="1"/>
-    <w:lsdException w:name="toc 1" w:uiPriority="39"/>
-    <w:lsdException w:name="toc 2" w:uiPriority="39"/>
-    <w:lsdException w:name="toc 3" w:uiPriority="39"/>
-    <w:lsdException w:name="toc 4" w:uiPriority="39"/>
-    <w:lsdException w:name="toc 5" w:uiPriority="39"/>
-    <w:lsdException w:name="toc 6" w:uiPriority="39"/>
-    <w:lsdException w:name="toc 7" w:uiPriority="39"/>
-    <w:lsdException w:name="toc 8" w:uiPriority="39"/>
-    <w:lsdException w:name="toc 9" w:uiPriority="39"/>
-    <w:lsdException w:name="caption" w:uiPriority="35" w:qFormat="1"/>
-    <w:lsdException w:name="Title" w:semiHidden="0" w:uiPriority="10" w:unhideWhenUsed="0" w:qFormat="1"/>
-    <w:lsdException w:name="Default Paragraph Font" w:uiPriority="1"/>
-    <w:lsdException w:name="Subtitle" w:semiHidden="0" w:uiPriority="11" w:unhideWhenUsed="0" w:qFormat="1"/>
-    <w:lsdException w:name="Strong" w:semiHidden="0" w:uiPriority="22" w:unhideWhenUsed="0" w:qFormat="1"/>
-    <w:lsdException w:name="Emphasis" w:semiHidden="0" w:uiPriority="20" w:unhideWhenUsed="0" w:qFormat="1"/>
-    <w:lsdException w:name="Table Grid" w:semiHidden="0" w:uiPriority="59" w:unhideWhenUsed="0"/>
-    <w:lsdException w:name="Note Level 1" w:semiHidden="0" w:unhideWhenUsed="0"/>
-    <w:lsdException w:name="Note Level 2" w:semiHidden="0" w:unhideWhenUsed="0"/>
-    <w:lsdException w:name="Note Level 3" w:semiHidden="0" w:unhideWhenUsed="0"/>
-    <w:lsdException w:name="Note Level 4" w:semiHidden="0" w:unhideWhenUsed="0"/>
-    <w:lsdException w:name="Note Level 5" w:semiHidden="0" w:unhideWhenUsed="0"/>
-    <w:lsdException w:name="Note Level 6" w:semiHidden="0" w:unhideWhenUsed="0"/>
-    <w:lsdException w:name="Note Level 7" w:semiHidden="0" w:unhideWhenUsed="0"/>
-    <w:lsdException w:name="Note Level 8" w:semiHidden="0" w:unhideWhenUsed="0"/>
-    <w:lsdException w:name="Note Level 9" w:semiHidden="0" w:unhideWhenUsed="0"/>
-    <w:lsdException w:name="Placeholder Text" w:unhideWhenUsed="0"/>
-    <w:lsdException w:name="No Spacing" w:semiHidden="0" w:uiPriority="1" w:unhideWhenUsed="0" w:qFormat="1"/>
-    <w:lsdException w:name="Light Shading" w:semiHidden="0" w:uiPriority="60" w:unhideWhenUsed="0"/>
-    <w:lsdException w:name="Light List" w:semiHidden="0" w:uiPriority="61" w:unhideWhenUsed="0"/>
-    <w:lsdException w:name="Light Grid" w:semiHidden="0" w:uiPriority="62" w:unhideWhenUsed="0"/>
-    <w:lsdException w:name="Medium Shading 1" w:semiHidden="0" w:uiPriority="63" w:unhideWhenUsed="0"/>
-    <w:lsdException w:name="Medium Shading 2" w:semiHidden="0" w:uiPriority="64" w:unhideWhenUsed="0"/>
-    <w:lsdException w:name="Medium List 1" w:semiHidden="0" w:uiPriority="65" w:unhideWhenUsed="0"/>
-    <w:lsdException w:name="Medium List 2" w:semiHidden="0" w:uiPriority="66" w:unhideWhenUsed="0"/>
-    <w:lsdException w:name="Medium Grid 1" w:semiHidden="0" w:uiPriority="67" w:unhideWhenUsed="0"/>
-    <w:lsdException w:name="Medium Grid 2" w:semiHidden="0" w:uiPriority="68" w:unhideWhenUsed="0"/>
-    <w:lsdException w:name="Medium Grid 3" w:semiHidden="0" w:uiPriority="69" w:unhideWhenUsed="0"/>
-    <w:lsdException w:name="Dark List" w:semiHidden="0" w:uiPriority="70" w:unhideWhenUsed="0"/>
-    <w:lsdException w:name="Colorful Shading" w:semiHidden="0" w:uiPriority="71" w:unhideWhenUsed="0"/>
-    <w:lsdException w:name="Colorful List" w:semiHidden="0" w:uiPriority="72" w:unhideWhenUsed="0"/>
-    <w:lsdException w:name="Colorful Grid" w:semiHidden="0" w:uiPriority="73" w:unhideWhenUsed="0"/>
-    <w:lsdException w:name="Light Shading Accent 1" w:semiHidden="0" w:uiPriority="60" w:unhideWhenUsed="0"/>
-    <w:lsdException w:name="Light List Accent 1" w:semiHidden="0" w:uiPriority="61" w:unhideWhenUsed="0"/>
-    <w:lsdException w:name="Light Grid Accent 1" w:semiHidden="0" w:uiPriority="62" w:unhideWhenUsed="0"/>
-    <w:lsdException w:name="Medium Shading 1 Accent 1" w:semiHidden="0" w:uiPriority="63" w:unhideWhenUsed="0"/>
-    <w:lsdException w:name="Medium Shading 2 Accent 1" w:semiHidden="0" w:uiPriority="64" w:unhideWhenUsed="0"/>
-    <w:lsdException w:name="Medium List 1 Accent 1" w:semiHidden="0" w:uiPriority="65" w:unhideWhenUsed="0"/>
-    <w:lsdException w:name="Revision" w:unhideWhenUsed="0"/>
-    <w:lsdException w:name="List Paragraph" w:semiHidden="0" w:uiPriority="34" w:unhideWhenUsed="0" w:qFormat="1"/>
-    <w:lsdException w:name="Quote" w:semiHidden="0" w:uiPriority="29" w:unhideWhenUsed="0" w:qFormat="1"/>
-    <w:lsdException w:name="Intense Quote" w:semiHidden="0" w:uiPriority="30" w:unhideWhenUsed="0" w:qFormat="1"/>
-    <w:lsdException w:name="Medium List 2 Accent 1" w:semiHidden="0" w:uiPriority="66" w:unhideWhenUsed="0"/>
-    <w:lsdException w:name="Medium Grid 1 Accent 1" w:semiHidden="0" w:uiPriority="67" w:unhideWhenUsed="0"/>
-    <w:lsdException w:name="Medium Grid 2 Accent 1" w:semiHidden="0" w:uiPriority="68" w:unhideWhenUsed="0"/>
-    <w:lsdException w:name="Medium Grid 3 Accent 1" w:semiHidden="0" w:uiPriority="69" w:unhideWhenUsed="0"/>
-    <w:lsdException w:name="Dark List Accent 1" w:semiHidden="0" w:uiPriority="70" w:unhideWhenUsed="0"/>
-    <w:lsdException w:name="Colorful Shading Accent 1" w:semiHidden="0" w:uiPriority="71" w:unhideWhenUsed="0"/>
-    <w:lsdException w:name="Colorful List Accent 1" w:semiHidden="0" w:uiPriority="72" w:unhideWhenUsed="0"/>
-    <w:lsdException w:name="Colorful Grid Accent 1" w:semiHidden="0" w:uiPriority="73" w:unhideWhenUsed="0"/>
-    <w:lsdException w:name="Light Shading Accent 2" w:semiHidden="0" w:uiPriority="60" w:unhideWhenUsed="0"/>
-    <w:lsdException w:name="Light List Accent 2" w:semiHidden="0" w:uiPriority="61" w:unhideWhenUsed="0"/>
-    <w:lsdException w:name="Light Grid Accent 2" w:semiHidden="0" w:uiPriority="62" w:unhideWhenUsed="0"/>
-    <w:lsdException w:name="Medium Shading 1 Accent 2" w:semiHidden="0" w:uiPriority="63" w:unhideWhenUsed="0"/>
-    <w:lsdException w:name="Medium Shading 2 Accent 2" w:semiHidden="0" w:uiPriority="64" w:unhideWhenUsed="0"/>
-    <w:lsdException w:name="Medium List 1 Accent 2" w:semiHidden="0" w:uiPriority="65" w:unhideWhenUsed="0"/>
-    <w:lsdException w:name="Medium List 2 Accent 2" w:semiHidden="0" w:uiPriority="66" w:unhideWhenUsed="0"/>
-    <w:lsdException w:name="Medium Grid 1 Accent 2" w:semiHidden="0" w:uiPriority="67" w:unhideWhenUsed="0"/>
-    <w:lsdException w:name="Medium Grid 2 Accent 2" w:semiHidden="0" w:uiPriority="68" w:unhideWhenUsed="0"/>
-    <w:lsdException w:name="Medium Grid 3 Accent 2" w:semiHidden="0" w:uiPriority="69" w:unhideWhenUsed="0"/>
-    <w:lsdException w:name="Dark List Accent 2" w:semiHidden="0" w:uiPriority="70" w:unhideWhenUsed="0"/>
-    <w:lsdException w:name="Colorful Shading Accent 2" w:semiHidden="0" w:uiPriority="71" w:unhideWhenUsed="0"/>
-    <w:lsdException w:name="Colorful List Accent 2" w:semiHidden="0" w:uiPriority="72" w:unhideWhenUsed="0"/>
-    <w:lsdException w:name="Colorful Grid Accent 2" w:semiHidden="0" w:uiPriority="73" w:unhideWhenUsed="0"/>
-    <w:lsdException w:name="Light Shading Accent 3" w:semiHidden="0" w:uiPriority="60" w:unhideWhenUsed="0"/>
-    <w:lsdException w:name="Light List Accent 3" w:semiHidden="0" w:uiPriority="61" w:unhideWhenUsed="0"/>
-    <w:lsdException w:name="Light Grid Accent 3" w:semiHidden="0" w:uiPriority="62" w:unhideWhenUsed="0"/>
-    <w:lsdException w:name="Medium Shading 1 Accent 3" w:semiHidden="0" w:uiPriority="63" w:unhideWhenUsed="0"/>
-    <w:lsdException w:name="Medium Shading 2 Accent 3" w:semiHidden="0" w:uiPriority="64" w:unhideWhenUsed="0"/>
-    <w:lsdException w:name="Medium List 1 Accent 3" w:semiHidden="0" w:uiPriority="65" w:unhideWhenUsed="0"/>
-    <w:lsdException w:name="Medium List 2 Accent 3" w:semiHidden="0" w:uiPriority="66" w:unhideWhenUsed="0"/>
-    <w:lsdException w:name="Medium Grid 1 Accent 3" w:semiHidden="0" w:uiPriority="67" w:unhideWhenUsed="0"/>
-    <w:lsdException w:name="Medium Grid 2 Accent 3" w:semiHidden="0" w:uiPriority="68" w:unhideWhenUsed="0"/>
-    <w:lsdException w:name="Medium Grid 3 Accent 3" w:semiHidden="0" w:uiPriority="69" w:unhideWhenUsed="0"/>
-    <w:lsdException w:name="Dark List Accent 3" w:semiHidden="0" w:uiPriority="70" w:unhideWhenUsed="0"/>
-    <w:lsdException w:name="Colorful Shading Accent 3" w:semiHidden="0" w:uiPriority="71" w:unhideWhenUsed="0"/>
-    <w:lsdException w:name="Colorful List Accent 3" w:semiHidden="0" w:uiPriority="72" w:unhideWhenUsed="0"/>
-    <w:lsdException w:name="Colorful Grid Accent 3" w:semiHidden="0" w:uiPriority="73" w:unhideWhenUsed="0"/>
-    <w:lsdException w:name="Light Shading Accent 4" w:semiHidden="0" w:uiPriority="60" w:unhideWhenUsed="0"/>
-    <w:lsdException w:name="Light List Accent 4" w:semiHidden="0" w:uiPriority="61" w:unhideWhenUsed="0"/>
-    <w:lsdException w:name="Light Grid Accent 4" w:semiHidden="0" w:uiPriority="62" w:unhideWhenUsed="0"/>
-    <w:lsdException w:name="Medium Shading 1 Accent 4" w:semiHidden="0" w:uiPriority="63" w:unhideWhenUsed="0"/>
-    <w:lsdException w:name="Medium Shading 2 Accent 4" w:semiHidden="0" w:uiPriority="64" w:unhideWhenUsed="0"/>
-    <w:lsdException w:name="Medium List 1 Accent 4" w:semiHidden="0" w:uiPriority="65" w:unhideWhenUsed="0"/>
-    <w:lsdException w:name="Medium List 2 Accent 4" w:semiHidden="0" w:uiPriority="66" w:unhideWhenUsed="0"/>
-    <w:lsdException w:name="Medium Grid 1 Accent 4" w:semiHidden="0" w:uiPriority="67" w:unhideWhenUsed="0"/>
-    <w:lsdException w:name="Medium Grid 2 Accent 4" w:semiHidden="0" w:uiPriority="68" w:unhideWhenUsed="0"/>
-    <w:lsdException w:name="Medium Grid 3 Accent 4" w:semiHidden="0" w:uiPriority="69" w:unhideWhenUsed="0"/>
-    <w:lsdException w:name="Dark List Accent 4" w:semiHidden="0" w:uiPriority="70" w:unhideWhenUsed="0"/>
-    <w:lsdException w:name="Colorful Shading Accent 4" w:semiHidden="0" w:uiPriority="71" w:unhideWhenUsed="0"/>
-    <w:lsdException w:name="Colorful List Accent 4" w:semiHidden="0" w:uiPriority="72" w:unhideWhenUsed="0"/>
-    <w:lsdException w:name="Colorful Grid Accent 4" w:semiHidden="0" w:uiPriority="73" w:unhideWhenUsed="0"/>
-    <w:lsdException w:name="Light Shading Accent 5" w:semiHidden="0" w:uiPriority="60" w:unhideWhenUsed="0"/>
-    <w:lsdException w:name="Light List Accent 5" w:semiHidden="0" w:uiPriority="61" w:unhideWhenUsed="0"/>
-    <w:lsdException w:name="Light Grid Accent 5" w:semiHidden="0" w:uiPriority="62" w:unhideWhenUsed="0"/>
-    <w:lsdException w:name="Medium Shading 1 Accent 5" w:semiHidden="0" w:uiPriority="63" w:unhideWhenUsed="0"/>
-    <w:lsdException w:name="Medium Shading 2 Accent 5" w:semiHidden="0" w:uiPriority="64" w:unhideWhenUsed="0"/>
-    <w:lsdException w:name="Medium List 1 Accent 5" w:semiHidden="0" w:uiPriority="65" w:unhideWhenUsed="0"/>
-    <w:lsdException w:name="Medium List 2 Accent 5" w:semiHidden="0" w:uiPriority="66" w:unhideWhenUsed="0"/>
-    <w:lsdException w:name="Medium Grid 1 Accent 5" w:semiHidden="0" w:uiPriority="67" w:unhideWhenUsed="0"/>
-    <w:lsdException w:name="Medium Grid 2 Accent 5" w:semiHidden="0" w:uiPriority="68" w:unhideWhenUsed="0"/>
-    <w:lsdException w:name="Medium Grid 3 Accent 5" w:semiHidden="0" w:uiPriority="69" w:unhideWhenUsed="0"/>
-    <w:lsdException w:name="Dark List Accent 5" w:semiHidden="0" w:uiPriority="70" w:unhideWhenUsed="0"/>
-    <w:lsdException w:name="Colorful Shading Accent 5" w:semiHidden="0" w:uiPriority="71" w:unhideWhenUsed="0"/>
-    <w:lsdException w:name="Colorful List Accent 5" w:semiHidden="0" w:uiPriority="72" w:unhideWhenUsed="0"/>
-    <w:lsdException w:name="Colorful Grid Accent 5" w:semiHidden="0" w:uiPriority="73" w:unhideWhenUsed="0"/>
-    <w:lsdException w:name="Light Shading Accent 6" w:semiHidden="0" w:uiPriority="60" w:unhideWhenUsed="0"/>
-    <w:lsdException w:name="Light List Accent 6" w:semiHidden="0" w:uiPriority="61" w:unhideWhenUsed="0"/>
-    <w:lsdException w:name="Light Grid Accent 6" w:semiHidden="0" w:uiPriority="62" w:unhideWhenUsed="0"/>
-    <w:lsdException w:name="Medium Shading 1 Accent 6" w:semiHidden="0" w:uiPriority="63" w:unhideWhenUsed="0"/>
-    <w:lsdException w:name="Medium Shading 2 Accent 6" w:semiHidden="0" w:uiPriority="64" w:unhideWhenUsed="0"/>
-    <w:lsdException w:name="Medium List 1 Accent 6" w:semiHidden="0" w:uiPriority="65" w:unhideWhenUsed="0"/>
-    <w:lsdException w:name="Medium List 2 Accent 6" w:semiHidden="0" w:uiPriority="66" w:unhideWhenUsed="0"/>
-    <w:lsdException w:name="Medium Grid 1 Accent 6" w:semiHidden="0" w:uiPriority="67" w:unhideWhenUsed="0"/>
-    <w:lsdException w:name="Medium Grid 2 Accent 6" w:semiHidden="0" w:uiPriority="68" w:unhideWhenUsed="0"/>
-    <w:lsdException w:name="Medium Grid 3 Accent 6" w:semiHidden="0" w:uiPriority="69" w:unhideWhenUsed="0"/>
-    <w:lsdException w:name="Dark List Accent 6" w:semiHidden="0" w:uiPriority="70" w:unhideWhenUsed="0"/>
-    <w:lsdException w:name="Colorful Shading Accent 6" w:semiHidden="0" w:uiPriority="71" w:unhideWhenUsed="0"/>
-    <w:lsdException w:name="Colorful List Accent 6" w:semiHidden="0" w:uiPriority="72" w:unhideWhenUsed="0"/>
-    <w:lsdException w:name="Colorful Grid Accent 6" w:semiHidden="0" w:uiPriority="73" w:unhideWhenUsed="0"/>
-    <w:lsdException w:name="Subtle Emphasis" w:semiHidden="0" w:uiPriority="19" w:unhideWhenUsed="0" w:qFormat="1"/>
-    <w:lsdException w:name="Intense Emphasis" w:semiHidden="0" w:uiPriority="21" w:unhideWhenUsed="0" w:qFormat="1"/>
-    <w:lsdException w:name="Subtle Reference" w:semiHidden="0" w:uiPriority="31" w:unhideWhenUsed="0" w:qFormat="1"/>
-    <w:lsdException w:name="Intense Reference" w:semiHidden="0" w:uiPriority="32" w:unhideWhenUsed="0" w:qFormat="1"/>
-    <w:lsdException w:name="Book Title" w:semiHidden="0" w:uiPriority="33" w:unhideWhenUsed="0" w:qFormat="1"/>
-    <w:lsdException w:name="Bibliography" w:uiPriority="37"/>
-    <w:lsdException w:name="TOC Heading" w:uiPriority="39" w:qFormat="1"/>
+  <w:latentStyles w:defLockedState="0" w:defUIPriority="99" w:defSemiHidden="0" w:defUnhideWhenUsed="0" w:defQFormat="0" w:count="371">
+    <w:lsdException w:name="Normal" w:uiPriority="0" w:qFormat="1"/>
+    <w:lsdException w:name="heading 1" w:uiPriority="0" w:qFormat="1"/>
+    <w:lsdException w:name="heading 2" w:semiHidden="1" w:uiPriority="0" w:unhideWhenUsed="1" w:qFormat="1"/>
+    <w:lsdException w:name="heading 3" w:semiHidden="1" w:uiPriority="9" w:unhideWhenUsed="1" w:qFormat="1"/>
+    <w:lsdException w:name="heading 4" w:semiHidden="1" w:uiPriority="9" w:unhideWhenUsed="1" w:qFormat="1"/>
+    <w:lsdException w:name="heading 5" w:semiHidden="1" w:uiPriority="9" w:unhideWhenUsed="1" w:qFormat="1"/>
+    <w:lsdException w:name="heading 6" w:semiHidden="1" w:uiPriority="9" w:unhideWhenUsed="1" w:qFormat="1"/>
+    <w:lsdException w:name="heading 7" w:semiHidden="1" w:uiPriority="9" w:unhideWhenUsed="1" w:qFormat="1"/>
+    <w:lsdException w:name="heading 8" w:semiHidden="1" w:uiPriority="9" w:unhideWhenUsed="1" w:qFormat="1"/>
+    <w:lsdException w:name="heading 9" w:semiHidden="1" w:uiPriority="9" w:unhideWhenUsed="1" w:qFormat="1"/>
+    <w:lsdException w:name="index 1" w:semiHidden="1" w:unhideWhenUsed="1"/>
+    <w:lsdException w:name="index 2" w:semiHidden="1" w:unhideWhenUsed="1"/>
+    <w:lsdException w:name="index 3" w:semiHidden="1" w:unhideWhenUsed="1"/>
+    <w:lsdException w:name="index 4" w:semiHidden="1" w:unhideWhenUsed="1"/>
+    <w:lsdException w:name="index 5" w:semiHidden="1" w:unhideWhenUsed="1"/>
+    <w:lsdException w:name="index 6" w:semiHidden="1" w:unhideWhenUsed="1"/>
+    <w:lsdException w:name="index 7" w:semiHidden="1" w:unhideWhenUsed="1"/>
+    <w:lsdException w:name="index 8" w:semiHidden="1" w:unhideWhenUsed="1"/>
+    <w:lsdException w:name="index 9" w:semiHidden="1" w:unhideWhenUsed="1"/>
+    <w:lsdException w:name="toc 1" w:semiHidden="1" w:uiPriority="39" w:unhideWhenUsed="1"/>
+    <w:lsdException w:name="toc 2" w:semiHidden="1" w:uiPriority="39" w:unhideWhenUsed="1"/>
+    <w:lsdException w:name="toc 3" w:semiHidden="1" w:uiPriority="39" w:unhideWhenUsed="1"/>
+    <w:lsdException w:name="toc 4" w:semiHidden="1" w:uiPriority="39" w:unhideWhenUsed="1"/>
+    <w:lsdException w:name="toc 5" w:semiHidden="1" w:uiPriority="39" w:unhideWhenUsed="1"/>
+    <w:lsdException w:name="toc 6" w:semiHidden="1" w:uiPriority="39" w:unhideWhenUsed="1"/>
+    <w:lsdException w:name="toc 7" w:semiHidden="1" w:uiPriority="39" w:unhideWhenUsed="1"/>
+    <w:lsdException w:name="toc 8" w:semiHidden="1" w:uiPriority="39" w:unhideWhenUsed="1"/>
+    <w:lsdException w:name="toc 9" w:semiHidden="1" w:uiPriority="39" w:unhideWhenUsed="1"/>
+    <w:lsdException w:name="Normal Indent" w:semiHidden="1" w:unhideWhenUsed="1"/>
+    <w:lsdException w:name="footnote text" w:semiHidden="1" w:unhideWhenUsed="1"/>
+    <w:lsdException w:name="annotation text" w:semiHidden="1" w:unhideWhenUsed="1"/>
+    <w:lsdException w:name="header" w:semiHidden="1" w:unhideWhenUsed="1"/>
+    <w:lsdException w:name="footer" w:semiHidden="1" w:unhideWhenUsed="1"/>
+    <w:lsdException w:name="index heading" w:semiHidden="1" w:unhideWhenUsed="1"/>
+    <w:lsdException w:name="caption" w:semiHidden="1" w:uiPriority="35" w:unhideWhenUsed="1" w:qFormat="1"/>
+    <w:lsdException w:name="table of figures" w:semiHidden="1" w:unhideWhenUsed="1"/>
+    <w:lsdException w:name="envelope address" w:semiHidden="1" w:unhideWhenUsed="1"/>
+    <w:lsdException w:name="envelope return" w:semiHidden="1" w:unhideWhenUsed="1"/>
+    <w:lsdException w:name="footnote reference" w:semiHidden="1" w:unhideWhenUsed="1"/>
+    <w:lsdException w:name="annotation reference" w:semiHidden="1" w:unhideWhenUsed="1"/>
+    <w:lsdException w:name="line number" w:semiHidden="1" w:unhideWhenUsed="1"/>
+    <w:lsdException w:name="page number" w:semiHidden="1" w:unhideWhenUsed="1"/>
+    <w:lsdException w:name="endnote reference" w:semiHidden="1" w:unhideWhenUsed="1"/>
+    <w:lsdException w:name="endnote text" w:semiHidden="1" w:unhideWhenUsed="1"/>
+    <w:lsdException w:name="table of authorities" w:semiHidden="1" w:unhideWhenUsed="1"/>
+    <w:lsdException w:name="macro" w:semiHidden="1" w:unhideWhenUsed="1"/>
+    <w:lsdException w:name="toa heading" w:semiHidden="1" w:unhideWhenUsed="1"/>
+    <w:lsdException w:name="List" w:semiHidden="1" w:unhideWhenUsed="1"/>
+    <w:lsdException w:name="List Bullet" w:semiHidden="1" w:unhideWhenUsed="1"/>
+    <w:lsdException w:name="List Number" w:semiHidden="1" w:unhideWhenUsed="1"/>
+    <w:lsdException w:name="List 2" w:semiHidden="1" w:unhideWhenUsed="1"/>
+    <w:lsdException w:name="List 3" w:semiHidden="1" w:unhideWhenUsed="1"/>
+    <w:lsdException w:name="List 4" w:semiHidden="1" w:unhideWhenUsed="1"/>
+    <w:lsdException w:name="List 5" w:semiHidden="1" w:unhideWhenUsed="1"/>
+    <w:lsdException w:name="List Bullet 2" w:semiHidden="1" w:unhideWhenUsed="1"/>
+    <w:lsdException w:name="List Bullet 3" w:semiHidden="1" w:unhideWhenUsed="1"/>
+    <w:lsdException w:name="List Bullet 4" w:semiHidden="1" w:unhideWhenUsed="1"/>
+    <w:lsdException w:name="List Bullet 5" w:semiHidden="1" w:unhideWhenUsed="1"/>
+    <w:lsdException w:name="List Number 2" w:semiHidden="1" w:unhideWhenUsed="1"/>
+    <w:lsdException w:name="List Number 3" w:semiHidden="1" w:unhideWhenUsed="1"/>
+    <w:lsdException w:name="List Number 4" w:semiHidden="1" w:unhideWhenUsed="1"/>
+    <w:lsdException w:name="List Number 5" w:semiHidden="1" w:unhideWhenUsed="1"/>
+    <w:lsdException w:name="Title" w:uiPriority="10" w:qFormat="1"/>
+    <w:lsdException w:name="Closing" w:semiHidden="1" w:unhideWhenUsed="1"/>
+    <w:lsdException w:name="Signature" w:semiHidden="1" w:unhideWhenUsed="1"/>
+    <w:lsdException w:name="Default Paragraph Font" w:semiHidden="1" w:uiPriority="1" w:unhideWhenUsed="1"/>
+    <w:lsdException w:name="Body Text" w:semiHidden="1" w:unhideWhenUsed="1"/>
+    <w:lsdException w:name="Body Text Indent" w:semiHidden="1" w:unhideWhenUsed="1"/>
+    <w:lsdException w:name="List Continue" w:semiHidden="1" w:unhideWhenUsed="1"/>
+    <w:lsdException w:name="List Continue 2" w:semiHidden="1" w:unhideWhenUsed="1"/>
+    <w:lsdException w:name="List Continue 3" w:semiHidden="1" w:unhideWhenUsed="1"/>
+    <w:lsdException w:name="List Continue 4" w:semiHidden="1" w:unhideWhenUsed="1"/>
+    <w:lsdException w:name="List Continue 5" w:semiHidden="1" w:unhideWhenUsed="1"/>
+    <w:lsdException w:name="Message Header" w:semiHidden="1" w:unhideWhenUsed="1"/>
+    <w:lsdException w:name="Subtitle" w:uiPriority="11" w:qFormat="1"/>
+    <w:lsdException w:name="Salutation" w:semiHidden="1" w:unhideWhenUsed="1"/>
+    <w:lsdException w:name="Date" w:semiHidden="1" w:unhideWhenUsed="1"/>
+    <w:lsdException w:name="Body Text First Indent" w:semiHidden="1" w:unhideWhenUsed="1"/>
+    <w:lsdException w:name="Body Text First Indent 2" w:semiHidden="1" w:unhideWhenUsed="1"/>
+    <w:lsdException w:name="Note Heading" w:semiHidden="1" w:unhideWhenUsed="1"/>
+    <w:lsdException w:name="Body Text 2" w:semiHidden="1" w:unhideWhenUsed="1"/>
+    <w:lsdException w:name="Body Text 3" w:semiHidden="1" w:unhideWhenUsed="1"/>
+    <w:lsdException w:name="Body Text Indent 2" w:semiHidden="1" w:unhideWhenUsed="1"/>
+    <w:lsdException w:name="Body Text Indent 3" w:semiHidden="1" w:unhideWhenUsed="1"/>
+    <w:lsdException w:name="Block Text" w:semiHidden="1" w:unhideWhenUsed="1"/>
+    <w:lsdException w:name="Hyperlink" w:semiHidden="1" w:unhideWhenUsed="1"/>
+    <w:lsdException w:name="FollowedHyperlink" w:semiHidden="1" w:unhideWhenUsed="1"/>
+    <w:lsdException w:name="Strong" w:uiPriority="22" w:qFormat="1"/>
+    <w:lsdException w:name="Emphasis" w:uiPriority="20" w:qFormat="1"/>
+    <w:lsdException w:name="Document Map" w:semiHidden="1" w:unhideWhenUsed="1"/>
+    <w:lsdException w:name="Plain Text" w:semiHidden="1" w:unhideWhenUsed="1"/>
+    <w:lsdException w:name="E-mail Signature" w:semiHidden="1" w:unhideWhenUsed="1"/>
+    <w:lsdException w:name="HTML Top of Form" w:semiHidden="1" w:unhideWhenUsed="1"/>
+    <w:lsdException w:name="HTML Bottom of Form" w:semiHidden="1" w:unhideWhenUsed="1"/>
+    <w:lsdException w:name="Normal (Web)" w:semiHidden="1" w:unhideWhenUsed="1"/>
+    <w:lsdException w:name="HTML Acronym" w:semiHidden="1" w:unhideWhenUsed="1"/>
+    <w:lsdException w:name="HTML Address" w:semiHidden="1" w:unhideWhenUsed="1"/>
+    <w:lsdException w:name="HTML Cite" w:semiHidden="1" w:unhideWhenUsed="1"/>
+    <w:lsdException w:name="HTML Code" w:semiHidden="1" w:unhideWhenUsed="1"/>
+    <w:lsdException w:name="HTML Definition" w:semiHidden="1" w:unhideWhenUsed="1"/>
+    <w:lsdException w:name="HTML Keyboard" w:semiHidden="1" w:unhideWhenUsed="1"/>
+    <w:lsdException w:name="HTML Preformatted" w:semiHidden="1" w:unhideWhenUsed="1"/>
+    <w:lsdException w:name="HTML Sample" w:semiHidden="1" w:unhideWhenUsed="1"/>
+    <w:lsdException w:name="HTML Typewriter" w:semiHidden="1" w:unhideWhenUsed="1"/>
+    <w:lsdException w:name="HTML Variable" w:semiHidden="1" w:unhideWhenUsed="1"/>
+    <w:lsdException w:name="Normal Table" w:semiHidden="1" w:unhideWhenUsed="1"/>
+    <w:lsdException w:name="annotation subject" w:semiHidden="1" w:unhideWhenUsed="1"/>
+    <w:lsdException w:name="No List" w:semiHidden="1" w:unhideWhenUsed="1"/>
+    <w:lsdException w:name="Outline List 1" w:semiHidden="1" w:unhideWhenUsed="1"/>
+    <w:lsdException w:name="Outline List 2" w:semiHidden="1" w:unhideWhenUsed="1"/>
+    <w:lsdException w:name="Outline List 3" w:semiHidden="1" w:unhideWhenUsed="1"/>
+    <w:lsdException w:name="Table Simple 1" w:semiHidden="1" w:unhideWhenUsed="1"/>
+    <w:lsdException w:name="Table Simple 2" w:semiHidden="1" w:unhideWhenUsed="1"/>
+    <w:lsdException w:name="Table Simple 3" w:semiHidden="1" w:unhideWhenUsed="1"/>
+    <w:lsdException w:name="Table Classic 1" w:semiHidden="1" w:unhideWhenUsed="1"/>
+    <w:lsdException w:name="Table Classic 2" w:semiHidden="1" w:unhideWhenUsed="1"/>
+    <w:lsdException w:name="Table Classic 3" w:semiHidden="1" w:unhideWhenUsed="1"/>
+    <w:lsdException w:name="Table Classic 4" w:semiHidden="1" w:unhideWhenUsed="1"/>
+    <w:lsdException w:name="Table Colorful 1" w:semiHidden="1" w:unhideWhenUsed="1"/>
+    <w:lsdException w:name="Table Colorful 2" w:semiHidden="1" w:unhideWhenUsed="1"/>
+    <w:lsdException w:name="Table Colorful 3" w:semiHidden="1" w:unhideWhenUsed="1"/>
+    <w:lsdException w:name="Table Columns 1" w:semiHidden="1" w:unhideWhenUsed="1"/>
+    <w:lsdException w:name="Table Columns 2" w:semiHidden="1" w:unhideWhenUsed="1"/>
+    <w:lsdException w:name="Table Columns 3" w:semiHidden="1" w:unhideWhenUsed="1"/>
+    <w:lsdException w:name="Table Columns 4" w:semiHidden="1" w:unhideWhenUsed="1"/>
+    <w:lsdException w:name="Table Columns 5" w:semiHidden="1" w:unhideWhenUsed="1"/>
+    <w:lsdException w:name="Table Grid 1" w:semiHidden="1" w:unhideWhenUsed="1"/>
+    <w:lsdException w:name="Table Grid 2" w:semiHidden="1" w:unhideWhenUsed="1"/>
+    <w:lsdException w:name="Table Grid 3" w:semiHidden="1" w:unhideWhenUsed="1"/>
+    <w:lsdException w:name="Table Grid 4" w:semiHidden="1" w:unhideWhenUsed="1"/>
+    <w:lsdException w:name="Table Grid 5" w:semiHidden="1" w:unhideWhenUsed="1"/>
+    <w:lsdException w:name="Table Grid 6" w:semiHidden="1" w:unhideWhenUsed="1"/>
+    <w:lsdException w:name="Table Grid 7" w:semiHidden="1" w:unhideWhenUsed="1"/>
+    <w:lsdException w:name="Table Grid 8" w:semiHidden="1" w:unhideWhenUsed="1"/>
+    <w:lsdException w:name="Table List 1" w:semiHidden="1" w:unhideWhenUsed="1"/>
+    <w:lsdException w:name="Table List 2" w:semiHidden="1" w:unhideWhenUsed="1"/>
+    <w:lsdException w:name="Table List 3" w:semiHidden="1" w:unhideWhenUsed="1"/>
+    <w:lsdException w:name="Table List 4" w:semiHidden="1" w:unhideWhenUsed="1"/>
+    <w:lsdException w:name="Table List 5" w:semiHidden="1" w:unhideWhenUsed="1"/>
+    <w:lsdException w:name="Table List 6" w:semiHidden="1" w:unhideWhenUsed="1"/>
+    <w:lsdException w:name="Table List 7" w:semiHidden="1" w:unhideWhenUsed="1"/>
+    <w:lsdException w:name="Table List 8" w:semiHidden="1" w:unhideWhenUsed="1"/>
+    <w:lsdException w:name="Table 3D effects 1" w:semiHidden="1" w:unhideWhenUsed="1"/>
+    <w:lsdException w:name="Table 3D effects 2" w:semiHidden="1" w:unhideWhenUsed="1"/>
+    <w:lsdException w:name="Table 3D effects 3" w:semiHidden="1" w:unhideWhenUsed="1"/>
+    <w:lsdException w:name="Table Contemporary" w:semiHidden="1" w:unhideWhenUsed="1"/>
+    <w:lsdException w:name="Table Elegant" w:semiHidden="1" w:unhideWhenUsed="1"/>
+    <w:lsdException w:name="Table Professional" w:semiHidden="1" w:unhideWhenUsed="1"/>
+    <w:lsdException w:name="Table Subtle 1" w:semiHidden="1" w:unhideWhenUsed="1"/>
+    <w:lsdException w:name="Table Subtle 2" w:semiHidden="1" w:unhideWhenUsed="1"/>
+    <w:lsdException w:name="Table Web 1" w:semiHidden="1" w:unhideWhenUsed="1"/>
+    <w:lsdException w:name="Table Web 2" w:semiHidden="1" w:unhideWhenUsed="1"/>
+    <w:lsdException w:name="Table Web 3" w:semiHidden="1" w:unhideWhenUsed="1"/>
+    <w:lsdException w:name="Balloon Text" w:semiHidden="1" w:unhideWhenUsed="1"/>
+    <w:lsdException w:name="Table Grid" w:uiPriority="59"/>
+    <w:lsdException w:name="Table Theme" w:semiHidden="1" w:unhideWhenUsed="1"/>
+    <w:lsdException w:name="Placeholder Text" w:semiHidden="1"/>
+    <w:lsdException w:name="No Spacing" w:uiPriority="1" w:qFormat="1"/>
+    <w:lsdException w:name="Light Shading" w:uiPriority="60"/>
+    <w:lsdException w:name="Light List" w:uiPriority="61"/>
+    <w:lsdException w:name="Light Grid" w:uiPriority="62"/>
+    <w:lsdException w:name="Medium Shading 1" w:uiPriority="63"/>
+    <w:lsdException w:name="Medium Shading 2" w:uiPriority="64"/>
+    <w:lsdException w:name="Medium List 1" w:uiPriority="65"/>
+    <w:lsdException w:name="Medium List 2" w:uiPriority="66"/>
+    <w:lsdException w:name="Medium Grid 1" w:uiPriority="67"/>
+    <w:lsdException w:name="Medium Grid 2" w:uiPriority="68"/>
+    <w:lsdException w:name="Medium Grid 3" w:uiPriority="69"/>
+    <w:lsdException w:name="Dark List" w:uiPriority="70"/>
+    <w:lsdException w:name="Colorful Shading" w:uiPriority="71"/>
+    <w:lsdException w:name="Colorful List" w:uiPriority="72"/>
+    <w:lsdException w:name="Colorful Grid" w:uiPriority="73"/>
+    <w:lsdException w:name="Light Shading Accent 1" w:uiPriority="60"/>
+    <w:lsdException w:name="Light List Accent 1" w:uiPriority="61"/>
+    <w:lsdException w:name="Light Grid Accent 1" w:uiPriority="62"/>
+    <w:lsdException w:name="Medium Shading 1 Accent 1" w:uiPriority="63"/>
+    <w:lsdException w:name="Medium Shading 2 Accent 1" w:uiPriority="64"/>
+    <w:lsdException w:name="Medium List 1 Accent 1" w:uiPriority="65"/>
+    <w:lsdException w:name="Revision" w:semiHidden="1"/>
+    <w:lsdException w:name="List Paragraph" w:uiPriority="34" w:qFormat="1"/>
+    <w:lsdException w:name="Quote" w:uiPriority="29" w:qFormat="1"/>
+    <w:lsdException w:name="Intense Quote" w:uiPriority="30" w:qFormat="1"/>
+    <w:lsdException w:name="Medium List 2 Accent 1" w:uiPriority="66"/>
+    <w:lsdException w:name="Medium Grid 1 Accent 1" w:uiPriority="67"/>
+    <w:lsdException w:name="Medium Grid 2 Accent 1" w:uiPriority="68"/>
+    <w:lsdException w:name="Medium Grid 3 Accent 1" w:uiPriority="69"/>
+    <w:lsdException w:name="Dark List Accent 1" w:uiPriority="70"/>
+    <w:lsdException w:name="Colorful Shading Accent 1" w:uiPriority="71"/>
+    <w:lsdException w:name="Colorful List Accent 1" w:uiPriority="72"/>
+    <w:lsdException w:name="Colorful Grid Accent 1" w:uiPriority="73"/>
+    <w:lsdException w:name="Light Shading Accent 2" w:uiPriority="60"/>
+    <w:lsdException w:name="Light List Accent 2" w:uiPriority="61"/>
+    <w:lsdException w:name="Light Grid Accent 2" w:uiPriority="62"/>
+    <w:lsdException w:name="Medium Shading 1 Accent 2" w:uiPriority="63"/>
+    <w:lsdException w:name="Medium Shading 2 Accent 2" w:uiPriority="64"/>
+    <w:lsdException w:name="Medium List 1 Accent 2" w:uiPriority="65"/>
+    <w:lsdException w:name="Medium List 2 Accent 2" w:uiPriority="66"/>
+    <w:lsdException w:name="Medium Grid 1 Accent 2" w:uiPriority="67"/>
+    <w:lsdException w:name="Medium Grid 2 Accent 2" w:uiPriority="68"/>
+    <w:lsdException w:name="Medium Grid 3 Accent 2" w:uiPriority="69"/>
+    <w:lsdException w:name="Dark List Accent 2" w:uiPriority="70"/>
+    <w:lsdException w:name="Colorful Shading Accent 2" w:uiPriority="71"/>
+    <w:lsdException w:name="Colorful List Accent 2" w:uiPriority="72"/>
+    <w:lsdException w:name="Colorful Grid Accent 2" w:uiPriority="73"/>
+    <w:lsdException w:name="Light Shading Accent 3" w:uiPriority="60"/>
+    <w:lsdException w:name="Light List Accent 3" w:uiPriority="61"/>
+    <w:lsdException w:name="Light Grid Accent 3" w:uiPriority="62"/>
+    <w:lsdException w:name="Medium Shading 1 Accent 3" w:uiPriority="63"/>
+    <w:lsdException w:name="Medium Shading 2 Accent 3" w:uiPriority="64"/>
+    <w:lsdException w:name="Medium List 1 Accent 3" w:uiPriority="65"/>
+    <w:lsdException w:name="Medium List 2 Accent 3" w:uiPriority="66"/>
+    <w:lsdException w:name="Medium Grid 1 Accent 3" w:uiPriority="67"/>
+    <w:lsdException w:name="Medium Grid 2 Accent 3" w:uiPriority="68"/>
+    <w:lsdException w:name="Medium Grid 3 Accent 3" w:uiPriority="69"/>
+    <w:lsdException w:name="Dark List Accent 3" w:uiPriority="70"/>
+    <w:lsdException w:name="Colorful Shading Accent 3" w:uiPriority="71"/>
+    <w:lsdException w:name="Colorful List Accent 3" w:uiPriority="72"/>
+    <w:lsdException w:name="Colorful Grid Accent 3" w:uiPriority="73"/>
+    <w:lsdException w:name="Light Shading Accent 4" w:uiPriority="60"/>
+    <w:lsdException w:name="Light List Accent 4" w:uiPriority="61"/>
+    <w:lsdException w:name="Light Grid Accent 4" w:uiPriority="62"/>
+    <w:lsdException w:name="Medium Shading 1 Accent 4" w:uiPriority="63"/>
+    <w:lsdException w:name="Medium Shading 2 Accent 4" w:uiPriority="64"/>
+    <w:lsdException w:name="Medium List 1 Accent 4" w:uiPriority="65"/>
+    <w:lsdException w:name="Medium List 2 Accent 4" w:uiPriority="66"/>
+    <w:lsdException w:name="Medium Grid 1 Accent 4" w:uiPriority="67"/>
+    <w:lsdException w:name="Medium Grid 2 Accent 4" w:uiPriority="68"/>
+    <w:lsdException w:name="Medium Grid 3 Accent 4" w:uiPriority="69"/>
+    <w:lsdException w:name="Dark List Accent 4" w:uiPriority="70"/>
+    <w:lsdException w:name="Colorful Shading Accent 4" w:uiPriority="71"/>
+    <w:lsdException w:name="Colorful List Accent 4" w:uiPriority="72"/>
+    <w:lsdException w:name="Colorful Grid Accent 4" w:uiPriority="73"/>
+    <w:lsdException w:name="Light Shading Accent 5" w:uiPriority="60"/>
+    <w:lsdException w:name="Light List Accent 5" w:uiPriority="61"/>
+    <w:lsdException w:name="Light Grid Accent 5" w:uiPriority="62"/>
+    <w:lsdException w:name="Medium Shading 1 Accent 5" w:uiPriority="63"/>
+    <w:lsdException w:name="Medium Shading 2 Accent 5" w:uiPriority="64"/>
+    <w:lsdException w:name="Medium List 1 Accent 5" w:uiPriority="65"/>
+    <w:lsdException w:name="Medium List 2 Accent 5" w:uiPriority="66"/>
+    <w:lsdException w:name="Medium Grid 1 Accent 5" w:uiPriority="67"/>
+    <w:lsdException w:name="Medium Grid 2 Accent 5" w:uiPriority="68"/>
+    <w:lsdException w:name="Medium Grid 3 Accent 5" w:uiPriority="69"/>
+    <w:lsdException w:name="Dark List Accent 5" w:uiPriority="70"/>
+    <w:lsdException w:name="Colorful Shading Accent 5" w:uiPriority="71"/>
+    <w:lsdException w:name="Colorful List Accent 5" w:uiPriority="72"/>
+    <w:lsdException w:name="Colorful Grid Accent 5" w:uiPriority="73"/>
+    <w:lsdException w:name="Light Shading Accent 6" w:uiPriority="60"/>
+    <w:lsdException w:name="Light List Accent 6" w:uiPriority="61"/>
+    <w:lsdException w:name="Light Grid Accent 6" w:uiPriority="62"/>
+    <w:lsdException w:name="Medium Shading 1 Accent 6" w:uiPriority="63"/>
+    <w:lsdException w:name="Medium Shading 2 Accent 6" w:uiPriority="64"/>
+    <w:lsdException w:name="Medium List 1 Accent 6" w:uiPriority="65"/>
+    <w:lsdException w:name="Medium List 2 Accent 6" w:uiPriority="66"/>
+    <w:lsdException w:name="Medium Grid 1 Accent 6" w:uiPriority="67"/>
+    <w:lsdException w:name="Medium Grid 2 Accent 6" w:uiPriority="68"/>
+    <w:lsdException w:name="Medium Grid 3 Accent 6" w:uiPriority="69"/>
+    <w:lsdException w:name="Dark List Accent 6" w:uiPriority="70"/>
+    <w:lsdException w:name="Colorful Shading Accent 6" w:uiPriority="71"/>
+    <w:lsdException w:name="Colorful List Accent 6" w:uiPriority="72"/>
+    <w:lsdException w:name="Colorful Grid Accent 6" w:uiPriority="73"/>
+    <w:lsdException w:name="Subtle Emphasis" w:uiPriority="19" w:qFormat="1"/>
+    <w:lsdException w:name="Intense Emphasis" w:uiPriority="21" w:qFormat="1"/>
+    <w:lsdException w:name="Subtle Reference" w:uiPriority="31" w:qFormat="1"/>
+    <w:lsdException w:name="Intense Reference" w:uiPriority="32" w:qFormat="1"/>
+    <w:lsdException w:name="Book Title" w:uiPriority="33" w:qFormat="1"/>
+    <w:lsdException w:name="Bibliography" w:semiHidden="1" w:uiPriority="37" w:unhideWhenUsed="1"/>
+    <w:lsdException w:name="TOC Heading" w:semiHidden="1" w:uiPriority="39" w:unhideWhenUsed="1" w:qFormat="1"/>
+    <w:lsdException w:name="Grid Table 4" w:uiPriority="49"/>
+    <w:lsdException w:name="Grid Table 5 Dark" w:uiPriority="50"/>
+    <w:lsdException w:name="Grid Table 6 Colorful" w:uiPriority="51"/>
+    <w:lsdException w:name="Grid Table 7 Colorful" w:uiPriority="52"/>
+    <w:lsdException w:name="Grid Table 1 Light Accent 1" w:uiPriority="46"/>
+    <w:lsdException w:name="Grid Table 2 Accent 1" w:uiPriority="47"/>
+    <w:lsdException w:name="Grid Table 3 Accent 1" w:uiPriority="48"/>
+    <w:lsdException w:name="Grid Table 4 Accent 1" w:uiPriority="49"/>
+    <w:lsdException w:name="Grid Table 5 Dark Accent 1" w:uiPriority="50"/>
+    <w:lsdException w:name="Grid Table 6 Colorful Accent 1" w:uiPriority="51"/>
+    <w:lsdException w:name="Grid Table 7 Colorful Accent 1" w:uiPriority="52"/>
+    <w:lsdException w:name="Grid Table 1 Light Accent 2" w:uiPriority="46"/>
+    <w:lsdException w:name="Grid Table 2 Accent 2" w:uiPriority="47"/>
+    <w:lsdException w:name="Grid Table 3 Accent 2" w:uiPriority="48"/>
+    <w:lsdException w:name="Grid Table 4 Accent 2" w:uiPriority="49"/>
+    <w:lsdException w:name="Grid Table 5 Dark Accent 2" w:uiPriority="50"/>
+    <w:lsdException w:name="Grid Table 6 Colorful Accent 2" w:uiPriority="51"/>
+    <w:lsdException w:name="Grid Table 7 Colorful Accent 2" w:uiPriority="52"/>
+    <w:lsdException w:name="Grid Table 1 Light Accent 3" w:uiPriority="46"/>
+    <w:lsdException w:name="Grid Table 2 Accent 3" w:uiPriority="47"/>
+    <w:lsdException w:name="Grid Table 3 Accent 3" w:uiPriority="48"/>
+    <w:lsdException w:name="Grid Table 4 Accent 3" w:uiPriority="49"/>
+    <w:lsdException w:name="Grid Table 5 Dark Accent 3" w:uiPriority="50"/>
+    <w:lsdException w:name="Grid Table 6 Colorful Accent 3" w:uiPriority="51"/>
+    <w:lsdException w:name="Grid Table 7 Colorful Accent 3" w:uiPriority="52"/>
+    <w:lsdException w:name="Grid Table 1 Light Accent 4" w:uiPriority="46"/>
+    <w:lsdException w:name="Grid Table 2 Accent 4" w:uiPriority="47"/>
+    <w:lsdException w:name="Grid Table 3 Accent 4" w:uiPriority="48"/>
+    <w:lsdException w:name="Grid Table 4 Accent 4" w:uiPriority="49"/>
+    <w:lsdException w:name="Grid Table 5 Dark Accent 4" w:uiPriority="50"/>
+    <w:lsdException w:name="Grid Table 6 Colorful Accent 4" w:uiPriority="51"/>
+    <w:lsdException w:name="Grid Table 7 Colorful Accent 4" w:uiPriority="52"/>
+    <w:lsdException w:name="Grid Table 1 Light Accent 5" w:uiPriority="46"/>
+    <w:lsdException w:name="Grid Table 2 Accent 5" w:uiPriority="47"/>
+    <w:lsdException w:name="Grid Table 3 Accent 5" w:uiPriority="48"/>
+    <w:lsdException w:name="Grid Table 4 Accent 5" w:uiPriority="49"/>
+    <w:lsdException w:name="Grid Table 5 Dark Accent 5" w:uiPriority="50"/>
+    <w:lsdException w:name="Grid Table 6 Colorful Accent 5" w:uiPriority="51"/>
+    <w:lsdException w:name="Grid Table 7 Colorful Accent 5" w:uiPriority="52"/>
+    <w:lsdException w:name="Grid Table 1 Light Accent 6" w:uiPriority="46"/>
+    <w:lsdException w:name="Grid Table 2 Accent 6" w:uiPriority="47"/>
+    <w:lsdException w:name="Grid Table 3 Accent 6" w:uiPriority="48"/>
+    <w:lsdException w:name="Grid Table 4 Accent 6" w:uiPriority="49"/>
+    <w:lsdException w:name="Grid Table 5 Dark Accent 6" w:uiPriority="50"/>
+    <w:lsdException w:name="Grid Table 6 Colorful Accent 6" w:uiPriority="51"/>
+    <w:lsdException w:name="Grid Table 7 Colorful Accent 6" w:uiPriority="52"/>
+    <w:lsdException w:name="List Table 1 Light" w:uiPriority="46"/>
+    <w:lsdException w:name="List Table 2" w:uiPriority="47"/>
+    <w:lsdException w:name="List Table 3" w:uiPriority="48"/>
+    <w:lsdException w:name="List Table 4" w:uiPriority="49"/>
+    <w:lsdException w:name="List Table 5 Dark" w:uiPriority="50"/>
+    <w:lsdException w:name="List Table 6 Colorful" w:uiPriority="51"/>
+    <w:lsdException w:name="List Table 7 Colorful" w:uiPriority="52"/>
+    <w:lsdException w:name="List Table 1 Light Accent 1" w:uiPriority="46"/>
+    <w:lsdException w:name="List Table 2 Accent 1" w:uiPriority="47"/>
+    <w:lsdException w:name="List Table 3 Accent 1" w:uiPriority="48"/>
+    <w:lsdException w:name="List Table 4 Accent 1" w:uiPriority="49"/>
+    <w:lsdException w:name="List Table 5 Dark Accent 1" w:uiPriority="50"/>
+    <w:lsdException w:name="List Table 6 Colorful Accent 1" w:uiPriority="51"/>
+    <w:lsdException w:name="List Table 7 Colorful Accent 1" w:uiPriority="52"/>
+    <w:lsdException w:name="List Table 1 Light Accent 2" w:uiPriority="46"/>
+    <w:lsdException w:name="List Table 2 Accent 2" w:uiPriority="47"/>
+    <w:lsdException w:name="List Table 3 Accent 2" w:uiPriority="48"/>
+    <w:lsdException w:name="List Table 4 Accent 2" w:uiPriority="49"/>
+    <w:lsdException w:name="List Table 5 Dark Accent 2" w:uiPriority="50"/>
+    <w:lsdException w:name="List Table 6 Colorful Accent 2" w:uiPriority="51"/>
+    <w:lsdException w:name="List Table 7 Colorful Accent 2" w:uiPriority="52"/>
+    <w:lsdException w:name="List Table 1 Light Accent 3" w:uiPriority="46"/>
+    <w:lsdException w:name="List Table 2 Accent 3" w:uiPriority="47"/>
+    <w:lsdException w:name="List Table 3 Accent 3" w:uiPriority="48"/>
+    <w:lsdException w:name="List Table 4 Accent 3" w:uiPriority="49"/>
+    <w:lsdException w:name="List Table 5 Dark Accent 3" w:uiPriority="50"/>
+    <w:lsdException w:name="List Table 6 Colorful Accent 3" w:uiPriority="51"/>
+    <w:lsdException w:name="List Table 7 Colorful Accent 3" w:uiPriority="52"/>
+    <w:lsdException w:name="List Table 1 Light Accent 4" w:uiPriority="46"/>
+    <w:lsdException w:name="List Table 2 Accent 4" w:uiPriority="47"/>
+    <w:lsdException w:name="List Table 3 Accent 4" w:uiPriority="48"/>
+    <w:lsdException w:name="List Table 4 Accent 4" w:uiPriority="49"/>
+    <w:lsdException w:name="List Table 5 Dark Accent 4" w:uiPriority="50"/>
+    <w:lsdException w:name="List Table 6 Colorful Accent 4" w:uiPriority="51"/>
+    <w:lsdException w:name="List Table 7 Colorful Accent 4" w:uiPriority="52"/>
+    <w:lsdException w:name="List Table 1 Light Accent 5" w:uiPriority="46"/>
+    <w:lsdException w:name="List Table 2 Accent 5" w:uiPriority="47"/>
+    <w:lsdException w:name="List Table 3 Accent 5" w:uiPriority="48"/>
+    <w:lsdException w:name="List Table 4 Accent 5" w:uiPriority="49"/>
+    <w:lsdException w:name="List Table 5 Dark Accent 5" w:uiPriority="50"/>
+    <w:lsdException w:name="List Table 6 Colorful Accent 5" w:uiPriority="51"/>
+    <w:lsdException w:name="List Table 7 Colorful Accent 5" w:uiPriority="52"/>
+    <w:lsdException w:name="List Table 1 Light Accent 6" w:uiPriority="46"/>
+    <w:lsdException w:name="List Table 2 Accent 6" w:uiPriority="47"/>
+    <w:lsdException w:name="List Table 3 Accent 6" w:uiPriority="48"/>
+    <w:lsdException w:name="List Table 4 Accent 6" w:uiPriority="49"/>
+    <w:lsdException w:name="List Table 5 Dark Accent 6" w:uiPriority="50"/>
+    <w:lsdException w:name="List Table 6 Colorful Accent 6" w:uiPriority="51"/>
+    <w:lsdException w:name="List Table 7 Colorful Accent 6" w:uiPriority="52"/>
   </w:latentStyles>
   <w:style w:type="paragraph" w:default="1" w:styleId="Normal">
     <w:name w:val="Normal"/>
@@ -12536,619 +13767,26 @@
       <w:szCs w:val="24"/>
     </w:rPr>
   </w:style>
-</w:styles>
-</file>
-
-<file path=word/stylesWithEffects.xml><?xml version="1.0" encoding="utf-8"?>
-<w:styles xmlns:wpc="http://schemas.microsoft.com/office/word/2010/wordprocessingCanvas" xmlns:mo="http://schemas.microsoft.com/office/mac/office/2008/main" xmlns:mc="http://schemas.openxmlformats.org/markup-compatibility/2006" xmlns:mv="urn:schemas-microsoft-com:mac:vml" xmlns:o="urn:schemas-microsoft-com:office:office" xmlns:r="http://schemas.openxmlformats.org/officeDocument/2006/relationships" xmlns:m="http://schemas.openxmlformats.org/officeDocument/2006/math" xmlns:v="urn:schemas-microsoft-com:vml" xmlns:wp14="http://schemas.microsoft.com/office/word/2010/wordprocessingDrawing" xmlns:wp="http://schemas.openxmlformats.org/drawingml/2006/wordprocessingDrawing" xmlns:w10="urn:schemas-microsoft-com:office:word" xmlns:w="http://schemas.openxmlformats.org/wordprocessingml/2006/main" xmlns:w14="http://schemas.microsoft.com/office/word/2010/wordml" xmlns:wpg="http://schemas.microsoft.com/office/word/2010/wordprocessingGroup" xmlns:wpi="http://schemas.microsoft.com/office/word/2010/wordprocessingInk" xmlns:wne="http://schemas.microsoft.com/office/word/2006/wordml" xmlns:wps="http://schemas.microsoft.com/office/word/2010/wordprocessingShape" mc:Ignorable="w14 wp14">
-  <w:docDefaults>
-    <w:rPrDefault>
-      <w:rPr>
-        <w:rFonts w:ascii="Cambria" w:eastAsia="MS Mincho" w:hAnsi="Cambria" w:cs="Times New Roman"/>
-        <w:lang w:val="fr-FR" w:eastAsia="en-US" w:bidi="ar-SA"/>
-      </w:rPr>
-    </w:rPrDefault>
-    <w:pPrDefault/>
-  </w:docDefaults>
-  <w:latentStyles w:defLockedState="0" w:defUIPriority="99" w:defSemiHidden="1" w:defUnhideWhenUsed="1" w:defQFormat="0" w:count="276">
-    <w:lsdException w:name="Normal" w:semiHidden="0" w:uiPriority="0" w:unhideWhenUsed="0" w:qFormat="1"/>
-    <w:lsdException w:name="heading 1" w:semiHidden="0" w:uiPriority="0" w:unhideWhenUsed="0" w:qFormat="1"/>
-    <w:lsdException w:name="heading 2" w:uiPriority="0" w:qFormat="1"/>
-    <w:lsdException w:name="heading 3" w:uiPriority="9" w:qFormat="1"/>
-    <w:lsdException w:name="heading 4" w:uiPriority="9" w:qFormat="1"/>
-    <w:lsdException w:name="heading 5" w:uiPriority="9" w:qFormat="1"/>
-    <w:lsdException w:name="heading 6" w:uiPriority="9" w:qFormat="1"/>
-    <w:lsdException w:name="heading 7" w:uiPriority="9" w:qFormat="1"/>
-    <w:lsdException w:name="heading 8" w:uiPriority="9" w:qFormat="1"/>
-    <w:lsdException w:name="heading 9" w:uiPriority="9" w:qFormat="1"/>
-    <w:lsdException w:name="toc 1" w:uiPriority="39"/>
-    <w:lsdException w:name="toc 2" w:uiPriority="39"/>
-    <w:lsdException w:name="toc 3" w:uiPriority="39"/>
-    <w:lsdException w:name="toc 4" w:uiPriority="39"/>
-    <w:lsdException w:name="toc 5" w:uiPriority="39"/>
-    <w:lsdException w:name="toc 6" w:uiPriority="39"/>
-    <w:lsdException w:name="toc 7" w:uiPriority="39"/>
-    <w:lsdException w:name="toc 8" w:uiPriority="39"/>
-    <w:lsdException w:name="toc 9" w:uiPriority="39"/>
-    <w:lsdException w:name="caption" w:uiPriority="35" w:qFormat="1"/>
-    <w:lsdException w:name="Title" w:semiHidden="0" w:uiPriority="10" w:unhideWhenUsed="0" w:qFormat="1"/>
-    <w:lsdException w:name="Default Paragraph Font" w:uiPriority="1"/>
-    <w:lsdException w:name="Subtitle" w:semiHidden="0" w:uiPriority="11" w:unhideWhenUsed="0" w:qFormat="1"/>
-    <w:lsdException w:name="Strong" w:semiHidden="0" w:uiPriority="22" w:unhideWhenUsed="0" w:qFormat="1"/>
-    <w:lsdException w:name="Emphasis" w:semiHidden="0" w:uiPriority="20" w:unhideWhenUsed="0" w:qFormat="1"/>
-    <w:lsdException w:name="Table Grid" w:semiHidden="0" w:uiPriority="59" w:unhideWhenUsed="0"/>
-    <w:lsdException w:name="Note Level 1" w:semiHidden="0" w:unhideWhenUsed="0"/>
-    <w:lsdException w:name="Note Level 2" w:semiHidden="0" w:unhideWhenUsed="0"/>
-    <w:lsdException w:name="Note Level 3" w:semiHidden="0" w:unhideWhenUsed="0"/>
-    <w:lsdException w:name="Note Level 4" w:semiHidden="0" w:unhideWhenUsed="0"/>
-    <w:lsdException w:name="Note Level 5" w:semiHidden="0" w:unhideWhenUsed="0"/>
-    <w:lsdException w:name="Note Level 6" w:semiHidden="0" w:unhideWhenUsed="0"/>
-    <w:lsdException w:name="Note Level 7" w:semiHidden="0" w:unhideWhenUsed="0"/>
-    <w:lsdException w:name="Note Level 8" w:semiHidden="0" w:unhideWhenUsed="0"/>
-    <w:lsdException w:name="Note Level 9" w:semiHidden="0" w:unhideWhenUsed="0"/>
-    <w:lsdException w:name="Placeholder Text" w:unhideWhenUsed="0"/>
-    <w:lsdException w:name="No Spacing" w:semiHidden="0" w:uiPriority="1" w:unhideWhenUsed="0" w:qFormat="1"/>
-    <w:lsdException w:name="Light Shading" w:semiHidden="0" w:uiPriority="60" w:unhideWhenUsed="0"/>
-    <w:lsdException w:name="Light List" w:semiHidden="0" w:uiPriority="61" w:unhideWhenUsed="0"/>
-    <w:lsdException w:name="Light Grid" w:semiHidden="0" w:uiPriority="62" w:unhideWhenUsed="0"/>
-    <w:lsdException w:name="Medium Shading 1" w:semiHidden="0" w:uiPriority="63" w:unhideWhenUsed="0"/>
-    <w:lsdException w:name="Medium Shading 2" w:semiHidden="0" w:uiPriority="64" w:unhideWhenUsed="0"/>
-    <w:lsdException w:name="Medium List 1" w:semiHidden="0" w:uiPriority="65" w:unhideWhenUsed="0"/>
-    <w:lsdException w:name="Medium List 2" w:semiHidden="0" w:uiPriority="66" w:unhideWhenUsed="0"/>
-    <w:lsdException w:name="Medium Grid 1" w:semiHidden="0" w:uiPriority="67" w:unhideWhenUsed="0"/>
-    <w:lsdException w:name="Medium Grid 2" w:semiHidden="0" w:uiPriority="68" w:unhideWhenUsed="0"/>
-    <w:lsdException w:name="Medium Grid 3" w:semiHidden="0" w:uiPriority="69" w:unhideWhenUsed="0"/>
-    <w:lsdException w:name="Dark List" w:semiHidden="0" w:uiPriority="70" w:unhideWhenUsed="0"/>
-    <w:lsdException w:name="Colorful Shading" w:semiHidden="0" w:uiPriority="71" w:unhideWhenUsed="0"/>
-    <w:lsdException w:name="Colorful List" w:semiHidden="0" w:uiPriority="72" w:unhideWhenUsed="0"/>
-    <w:lsdException w:name="Colorful Grid" w:semiHidden="0" w:uiPriority="73" w:unhideWhenUsed="0"/>
-    <w:lsdException w:name="Light Shading Accent 1" w:semiHidden="0" w:uiPriority="60" w:unhideWhenUsed="0"/>
-    <w:lsdException w:name="Light List Accent 1" w:semiHidden="0" w:uiPriority="61" w:unhideWhenUsed="0"/>
-    <w:lsdException w:name="Light Grid Accent 1" w:semiHidden="0" w:uiPriority="62" w:unhideWhenUsed="0"/>
-    <w:lsdException w:name="Medium Shading 1 Accent 1" w:semiHidden="0" w:uiPriority="63" w:unhideWhenUsed="0"/>
-    <w:lsdException w:name="Medium Shading 2 Accent 1" w:semiHidden="0" w:uiPriority="64" w:unhideWhenUsed="0"/>
-    <w:lsdException w:name="Medium List 1 Accent 1" w:semiHidden="0" w:uiPriority="65" w:unhideWhenUsed="0"/>
-    <w:lsdException w:name="Revision" w:unhideWhenUsed="0"/>
-    <w:lsdException w:name="List Paragraph" w:semiHidden="0" w:uiPriority="34" w:unhideWhenUsed="0" w:qFormat="1"/>
-    <w:lsdException w:name="Quote" w:semiHidden="0" w:uiPriority="29" w:unhideWhenUsed="0" w:qFormat="1"/>
-    <w:lsdException w:name="Intense Quote" w:semiHidden="0" w:uiPriority="30" w:unhideWhenUsed="0" w:qFormat="1"/>
-    <w:lsdException w:name="Medium List 2 Accent 1" w:semiHidden="0" w:uiPriority="66" w:unhideWhenUsed="0"/>
-    <w:lsdException w:name="Medium Grid 1 Accent 1" w:semiHidden="0" w:uiPriority="67" w:unhideWhenUsed="0"/>
-    <w:lsdException w:name="Medium Grid 2 Accent 1" w:semiHidden="0" w:uiPriority="68" w:unhideWhenUsed="0"/>
-    <w:lsdException w:name="Medium Grid 3 Accent 1" w:semiHidden="0" w:uiPriority="69" w:unhideWhenUsed="0"/>
-    <w:lsdException w:name="Dark List Accent 1" w:semiHidden="0" w:uiPriority="70" w:unhideWhenUsed="0"/>
-    <w:lsdException w:name="Colorful Shading Accent 1" w:semiHidden="0" w:uiPriority="71" w:unhideWhenUsed="0"/>
-    <w:lsdException w:name="Colorful List Accent 1" w:semiHidden="0" w:uiPriority="72" w:unhideWhenUsed="0"/>
-    <w:lsdException w:name="Colorful Grid Accent 1" w:semiHidden="0" w:uiPriority="73" w:unhideWhenUsed="0"/>
-    <w:lsdException w:name="Light Shading Accent 2" w:semiHidden="0" w:uiPriority="60" w:unhideWhenUsed="0"/>
-    <w:lsdException w:name="Light List Accent 2" w:semiHidden="0" w:uiPriority="61" w:unhideWhenUsed="0"/>
-    <w:lsdException w:name="Light Grid Accent 2" w:semiHidden="0" w:uiPriority="62" w:unhideWhenUsed="0"/>
-    <w:lsdException w:name="Medium Shading 1 Accent 2" w:semiHidden="0" w:uiPriority="63" w:unhideWhenUsed="0"/>
-    <w:lsdException w:name="Medium Shading 2 Accent 2" w:semiHidden="0" w:uiPriority="64" w:unhideWhenUsed="0"/>
-    <w:lsdException w:name="Medium List 1 Accent 2" w:semiHidden="0" w:uiPriority="65" w:unhideWhenUsed="0"/>
-    <w:lsdException w:name="Medium List 2 Accent 2" w:semiHidden="0" w:uiPriority="66" w:unhideWhenUsed="0"/>
-    <w:lsdException w:name="Medium Grid 1 Accent 2" w:semiHidden="0" w:uiPriority="67" w:unhideWhenUsed="0"/>
-    <w:lsdException w:name="Medium Grid 2 Accent 2" w:semiHidden="0" w:uiPriority="68" w:unhideWhenUsed="0"/>
-    <w:lsdException w:name="Medium Grid 3 Accent 2" w:semiHidden="0" w:uiPriority="69" w:unhideWhenUsed="0"/>
-    <w:lsdException w:name="Dark List Accent 2" w:semiHidden="0" w:uiPriority="70" w:unhideWhenUsed="0"/>
-    <w:lsdException w:name="Colorful Shading Accent 2" w:semiHidden="0" w:uiPriority="71" w:unhideWhenUsed="0"/>
-    <w:lsdException w:name="Colorful List Accent 2" w:semiHidden="0" w:uiPriority="72" w:unhideWhenUsed="0"/>
-    <w:lsdException w:name="Colorful Grid Accent 2" w:semiHidden="0" w:uiPriority="73" w:unhideWhenUsed="0"/>
-    <w:lsdException w:name="Light Shading Accent 3" w:semiHidden="0" w:uiPriority="60" w:unhideWhenUsed="0"/>
-    <w:lsdException w:name="Light List Accent 3" w:semiHidden="0" w:uiPriority="61" w:unhideWhenUsed="0"/>
-    <w:lsdException w:name="Light Grid Accent 3" w:semiHidden="0" w:uiPriority="62" w:unhideWhenUsed="0"/>
-    <w:lsdException w:name="Medium Shading 1 Accent 3" w:semiHidden="0" w:uiPriority="63" w:unhideWhenUsed="0"/>
-    <w:lsdException w:name="Medium Shading 2 Accent 3" w:semiHidden="0" w:uiPriority="64" w:unhideWhenUsed="0"/>
-    <w:lsdException w:name="Medium List 1 Accent 3" w:semiHidden="0" w:uiPriority="65" w:unhideWhenUsed="0"/>
-    <w:lsdException w:name="Medium List 2 Accent 3" w:semiHidden="0" w:uiPriority="66" w:unhideWhenUsed="0"/>
-    <w:lsdException w:name="Medium Grid 1 Accent 3" w:semiHidden="0" w:uiPriority="67" w:unhideWhenUsed="0"/>
-    <w:lsdException w:name="Medium Grid 2 Accent 3" w:semiHidden="0" w:uiPriority="68" w:unhideWhenUsed="0"/>
-    <w:lsdException w:name="Medium Grid 3 Accent 3" w:semiHidden="0" w:uiPriority="69" w:unhideWhenUsed="0"/>
-    <w:lsdException w:name="Dark List Accent 3" w:semiHidden="0" w:uiPriority="70" w:unhideWhenUsed="0"/>
-    <w:lsdException w:name="Colorful Shading Accent 3" w:semiHidden="0" w:uiPriority="71" w:unhideWhenUsed="0"/>
-    <w:lsdException w:name="Colorful List Accent 3" w:semiHidden="0" w:uiPriority="72" w:unhideWhenUsed="0"/>
-    <w:lsdException w:name="Colorful Grid Accent 3" w:semiHidden="0" w:uiPriority="73" w:unhideWhenUsed="0"/>
-    <w:lsdException w:name="Light Shading Accent 4" w:semiHidden="0" w:uiPriority="60" w:unhideWhenUsed="0"/>
-    <w:lsdException w:name="Light List Accent 4" w:semiHidden="0" w:uiPriority="61" w:unhideWhenUsed="0"/>
-    <w:lsdException w:name="Light Grid Accent 4" w:semiHidden="0" w:uiPriority="62" w:unhideWhenUsed="0"/>
-    <w:lsdException w:name="Medium Shading 1 Accent 4" w:semiHidden="0" w:uiPriority="63" w:unhideWhenUsed="0"/>
-    <w:lsdException w:name="Medium Shading 2 Accent 4" w:semiHidden="0" w:uiPriority="64" w:unhideWhenUsed="0"/>
-    <w:lsdException w:name="Medium List 1 Accent 4" w:semiHidden="0" w:uiPriority="65" w:unhideWhenUsed="0"/>
-    <w:lsdException w:name="Medium List 2 Accent 4" w:semiHidden="0" w:uiPriority="66" w:unhideWhenUsed="0"/>
-    <w:lsdException w:name="Medium Grid 1 Accent 4" w:semiHidden="0" w:uiPriority="67" w:unhideWhenUsed="0"/>
-    <w:lsdException w:name="Medium Grid 2 Accent 4" w:semiHidden="0" w:uiPriority="68" w:unhideWhenUsed="0"/>
-    <w:lsdException w:name="Medium Grid 3 Accent 4" w:semiHidden="0" w:uiPriority="69" w:unhideWhenUsed="0"/>
-    <w:lsdException w:name="Dark List Accent 4" w:semiHidden="0" w:uiPriority="70" w:unhideWhenUsed="0"/>
-    <w:lsdException w:name="Colorful Shading Accent 4" w:semiHidden="0" w:uiPriority="71" w:unhideWhenUsed="0"/>
-    <w:lsdException w:name="Colorful List Accent 4" w:semiHidden="0" w:uiPriority="72" w:unhideWhenUsed="0"/>
-    <w:lsdException w:name="Colorful Grid Accent 4" w:semiHidden="0" w:uiPriority="73" w:unhideWhenUsed="0"/>
-    <w:lsdException w:name="Light Shading Accent 5" w:semiHidden="0" w:uiPriority="60" w:unhideWhenUsed="0"/>
-    <w:lsdException w:name="Light List Accent 5" w:semiHidden="0" w:uiPriority="61" w:unhideWhenUsed="0"/>
-    <w:lsdException w:name="Light Grid Accent 5" w:semiHidden="0" w:uiPriority="62" w:unhideWhenUsed="0"/>
-    <w:lsdException w:name="Medium Shading 1 Accent 5" w:semiHidden="0" w:uiPriority="63" w:unhideWhenUsed="0"/>
-    <w:lsdException w:name="Medium Shading 2 Accent 5" w:semiHidden="0" w:uiPriority="64" w:unhideWhenUsed="0"/>
-    <w:lsdException w:name="Medium List 1 Accent 5" w:semiHidden="0" w:uiPriority="65" w:unhideWhenUsed="0"/>
-    <w:lsdException w:name="Medium List 2 Accent 5" w:semiHidden="0" w:uiPriority="66" w:unhideWhenUsed="0"/>
-    <w:lsdException w:name="Medium Grid 1 Accent 5" w:semiHidden="0" w:uiPriority="67" w:unhideWhenUsed="0"/>
-    <w:lsdException w:name="Medium Grid 2 Accent 5" w:semiHidden="0" w:uiPriority="68" w:unhideWhenUsed="0"/>
-    <w:lsdException w:name="Medium Grid 3 Accent 5" w:semiHidden="0" w:uiPriority="69" w:unhideWhenUsed="0"/>
-    <w:lsdException w:name="Dark List Accent 5" w:semiHidden="0" w:uiPriority="70" w:unhideWhenUsed="0"/>
-    <w:lsdException w:name="Colorful Shading Accent 5" w:semiHidden="0" w:uiPriority="71" w:unhideWhenUsed="0"/>
-    <w:lsdException w:name="Colorful List Accent 5" w:semiHidden="0" w:uiPriority="72" w:unhideWhenUsed="0"/>
-    <w:lsdException w:name="Colorful Grid Accent 5" w:semiHidden="0" w:uiPriority="73" w:unhideWhenUsed="0"/>
-    <w:lsdException w:name="Light Shading Accent 6" w:semiHidden="0" w:uiPriority="60" w:unhideWhenUsed="0"/>
-    <w:lsdException w:name="Light List Accent 6" w:semiHidden="0" w:uiPriority="61" w:unhideWhenUsed="0"/>
-    <w:lsdException w:name="Light Grid Accent 6" w:semiHidden="0" w:uiPriority="62" w:unhideWhenUsed="0"/>
-    <w:lsdException w:name="Medium Shading 1 Accent 6" w:semiHidden="0" w:uiPriority="63" w:unhideWhenUsed="0"/>
-    <w:lsdException w:name="Medium Shading 2 Accent 6" w:semiHidden="0" w:uiPriority="64" w:unhideWhenUsed="0"/>
-    <w:lsdException w:name="Medium List 1 Accent 6" w:semiHidden="0" w:uiPriority="65" w:unhideWhenUsed="0"/>
-    <w:lsdException w:name="Medium List 2 Accent 6" w:semiHidden="0" w:uiPriority="66" w:unhideWhenUsed="0"/>
-    <w:lsdException w:name="Medium Grid 1 Accent 6" w:semiHidden="0" w:uiPriority="67" w:unhideWhenUsed="0"/>
-    <w:lsdException w:name="Medium Grid 2 Accent 6" w:semiHidden="0" w:uiPriority="68" w:unhideWhenUsed="0"/>
-    <w:lsdException w:name="Medium Grid 3 Accent 6" w:semiHidden="0" w:uiPriority="69" w:unhideWhenUsed="0"/>
-    <w:lsdException w:name="Dark List Accent 6" w:semiHidden="0" w:uiPriority="70" w:unhideWhenUsed="0"/>
-    <w:lsdException w:name="Colorful Shading Accent 6" w:semiHidden="0" w:uiPriority="71" w:unhideWhenUsed="0"/>
-    <w:lsdException w:name="Colorful List Accent 6" w:semiHidden="0" w:uiPriority="72" w:unhideWhenUsed="0"/>
-    <w:lsdException w:name="Colorful Grid Accent 6" w:semiHidden="0" w:uiPriority="73" w:unhideWhenUsed="0"/>
-    <w:lsdException w:name="Subtle Emphasis" w:semiHidden="0" w:uiPriority="19" w:unhideWhenUsed="0" w:qFormat="1"/>
-    <w:lsdException w:name="Intense Emphasis" w:semiHidden="0" w:uiPriority="21" w:unhideWhenUsed="0" w:qFormat="1"/>
-    <w:lsdException w:name="Subtle Reference" w:semiHidden="0" w:uiPriority="31" w:unhideWhenUsed="0" w:qFormat="1"/>
-    <w:lsdException w:name="Intense Reference" w:semiHidden="0" w:uiPriority="32" w:unhideWhenUsed="0" w:qFormat="1"/>
-    <w:lsdException w:name="Book Title" w:semiHidden="0" w:uiPriority="33" w:unhideWhenUsed="0" w:qFormat="1"/>
-    <w:lsdException w:name="Bibliography" w:uiPriority="37"/>
-    <w:lsdException w:name="TOC Heading" w:uiPriority="39" w:qFormat="1"/>
-  </w:latentStyles>
-  <w:style w:type="paragraph" w:default="1" w:styleId="Normal">
-    <w:name w:val="Normal"/>
-    <w:qFormat/>
+  <w:style w:type="table" w:styleId="LightList-Accent3">
+    <w:name w:val="Light List Accent 3"/>
+    <w:basedOn w:val="TableNormal"/>
+    <w:uiPriority w:val="61"/>
+    <w:rsid w:val="00C344DF"/>
     <w:rPr>
-      <w:sz w:val="24"/>
-      <w:szCs w:val="24"/>
-    </w:rPr>
-  </w:style>
-  <w:style w:type="paragraph" w:styleId="Heading1">
-    <w:name w:val="heading 1"/>
-    <w:basedOn w:val="Normal"/>
-    <w:next w:val="Normal"/>
-    <w:link w:val="Heading1Char"/>
-    <w:qFormat/>
-    <w:rsid w:val="00923B1C"/>
-    <w:pPr>
-      <w:numPr>
-        <w:numId w:val="44"/>
-      </w:numPr>
-      <w:outlineLvl w:val="0"/>
-    </w:pPr>
-    <w:rPr>
-      <w:rFonts w:ascii="Calibri" w:hAnsi="Calibri" w:cs="Arial"/>
-      <w:b/>
-      <w:color w:val="262626"/>
-      <w:sz w:val="40"/>
-      <w:szCs w:val="48"/>
-    </w:rPr>
-  </w:style>
-  <w:style w:type="paragraph" w:styleId="Heading2">
-    <w:name w:val="heading 2"/>
-    <w:basedOn w:val="Normal"/>
-    <w:next w:val="Normal"/>
-    <w:link w:val="Heading2Char"/>
-    <w:qFormat/>
-    <w:rsid w:val="00923B1C"/>
-    <w:pPr>
-      <w:numPr>
-        <w:ilvl w:val="1"/>
-        <w:numId w:val="44"/>
-      </w:numPr>
-      <w:outlineLvl w:val="1"/>
-    </w:pPr>
-    <w:rPr>
-      <w:rFonts w:ascii="Calibri" w:hAnsi="Calibri" w:cs="Arial"/>
-      <w:color w:val="262626"/>
-      <w:sz w:val="40"/>
-      <w:szCs w:val="48"/>
-    </w:rPr>
-  </w:style>
-  <w:style w:type="paragraph" w:styleId="Heading3">
-    <w:name w:val="heading 3"/>
-    <w:basedOn w:val="Normal"/>
-    <w:next w:val="Normal"/>
-    <w:link w:val="Heading3Char"/>
-    <w:uiPriority w:val="9"/>
-    <w:unhideWhenUsed/>
-    <w:qFormat/>
-    <w:rsid w:val="00923B1C"/>
-    <w:pPr>
-      <w:numPr>
-        <w:ilvl w:val="2"/>
-        <w:numId w:val="44"/>
-      </w:numPr>
-      <w:outlineLvl w:val="2"/>
-    </w:pPr>
-    <w:rPr>
-      <w:rFonts w:ascii="Calibri" w:hAnsi="Calibri" w:cs="Arial"/>
-      <w:color w:val="7F7F7F"/>
-      <w:sz w:val="32"/>
-      <w:szCs w:val="48"/>
-    </w:rPr>
-  </w:style>
-  <w:style w:type="paragraph" w:styleId="Heading4">
-    <w:name w:val="heading 4"/>
-    <w:basedOn w:val="Normal"/>
-    <w:next w:val="Normal"/>
-    <w:link w:val="Heading4Char"/>
-    <w:uiPriority w:val="9"/>
-    <w:unhideWhenUsed/>
-    <w:qFormat/>
-    <w:rsid w:val="00923B1C"/>
-    <w:pPr>
-      <w:numPr>
-        <w:ilvl w:val="3"/>
-        <w:numId w:val="44"/>
-      </w:numPr>
-      <w:outlineLvl w:val="3"/>
-    </w:pPr>
-    <w:rPr>
-      <w:rFonts w:ascii="Calibri" w:hAnsi="Calibri" w:cs="Arial"/>
-      <w:color w:val="BFBFBF"/>
-      <w:sz w:val="28"/>
-      <w:szCs w:val="40"/>
-    </w:rPr>
-  </w:style>
-  <w:style w:type="character" w:default="1" w:styleId="DefaultParagraphFont">
-    <w:name w:val="Default Paragraph Font"/>
-    <w:uiPriority w:val="1"/>
-    <w:semiHidden/>
-    <w:unhideWhenUsed/>
-  </w:style>
-  <w:style w:type="table" w:default="1" w:styleId="TableNormal">
-    <w:name w:val="Normal Table"/>
-    <w:uiPriority w:val="99"/>
-    <w:semiHidden/>
-    <w:unhideWhenUsed/>
-    <w:tblPr>
-      <w:tblInd w:w="0" w:type="dxa"/>
-      <w:tblCellMar>
-        <w:top w:w="0" w:type="dxa"/>
-        <w:left w:w="108" w:type="dxa"/>
-        <w:bottom w:w="0" w:type="dxa"/>
-        <w:right w:w="108" w:type="dxa"/>
-      </w:tblCellMar>
-    </w:tblPr>
-  </w:style>
-  <w:style w:type="numbering" w:default="1" w:styleId="NoList">
-    <w:name w:val="No List"/>
-    <w:uiPriority w:val="99"/>
-    <w:semiHidden/>
-    <w:unhideWhenUsed/>
-  </w:style>
-  <w:style w:type="character" w:customStyle="1" w:styleId="Heading1Char">
-    <w:name w:val="Heading 1 Char"/>
-    <w:link w:val="Heading1"/>
-    <w:rsid w:val="00923B1C"/>
-    <w:rPr>
-      <w:rFonts w:ascii="Calibri" w:hAnsi="Calibri" w:cs="Arial"/>
-      <w:b/>
-      <w:color w:val="262626"/>
-      <w:sz w:val="40"/>
-      <w:szCs w:val="48"/>
-    </w:rPr>
-  </w:style>
-  <w:style w:type="character" w:customStyle="1" w:styleId="Heading2Char">
-    <w:name w:val="Heading 2 Char"/>
-    <w:link w:val="Heading2"/>
-    <w:rsid w:val="00923B1C"/>
-    <w:rPr>
-      <w:rFonts w:ascii="Calibri" w:hAnsi="Calibri" w:cs="Arial"/>
-      <w:color w:val="262626"/>
-      <w:sz w:val="40"/>
-      <w:szCs w:val="48"/>
-    </w:rPr>
-  </w:style>
-  <w:style w:type="paragraph" w:styleId="ListParagraph">
-    <w:name w:val="List Paragraph"/>
-    <w:basedOn w:val="Normal"/>
-    <w:uiPriority w:val="34"/>
-    <w:qFormat/>
-    <w:rsid w:val="00972DEF"/>
-    <w:pPr>
-      <w:ind w:left="720"/>
-      <w:contextualSpacing/>
-    </w:pPr>
-  </w:style>
-  <w:style w:type="paragraph" w:styleId="NormalWeb">
-    <w:name w:val="Normal (Web)"/>
-    <w:basedOn w:val="Normal"/>
-    <w:uiPriority w:val="99"/>
-    <w:semiHidden/>
-    <w:unhideWhenUsed/>
-    <w:rsid w:val="006D3F0F"/>
-    <w:pPr>
-      <w:spacing w:before="100" w:beforeAutospacing="1" w:after="100" w:afterAutospacing="1"/>
-    </w:pPr>
-    <w:rPr>
-      <w:rFonts w:ascii="Times" w:hAnsi="Times"/>
-      <w:sz w:val="20"/>
-      <w:szCs w:val="20"/>
-    </w:rPr>
-  </w:style>
-  <w:style w:type="character" w:customStyle="1" w:styleId="Heading3Char">
-    <w:name w:val="Heading 3 Char"/>
-    <w:link w:val="Heading3"/>
-    <w:uiPriority w:val="9"/>
-    <w:rsid w:val="00923B1C"/>
-    <w:rPr>
-      <w:rFonts w:ascii="Calibri" w:hAnsi="Calibri" w:cs="Arial"/>
-      <w:color w:val="7F7F7F"/>
-      <w:sz w:val="32"/>
-      <w:szCs w:val="48"/>
-    </w:rPr>
-  </w:style>
-  <w:style w:type="character" w:styleId="Hyperlink">
-    <w:name w:val="Hyperlink"/>
-    <w:uiPriority w:val="99"/>
-    <w:rsid w:val="00F0419A"/>
-    <w:rPr>
-      <w:color w:val="0000FF"/>
-      <w:u w:val="single"/>
-    </w:rPr>
-  </w:style>
-  <w:style w:type="character" w:styleId="FollowedHyperlink">
-    <w:name w:val="FollowedHyperlink"/>
-    <w:uiPriority w:val="99"/>
-    <w:semiHidden/>
-    <w:unhideWhenUsed/>
-    <w:rsid w:val="00F0419A"/>
-    <w:rPr>
-      <w:color w:val="800080"/>
-      <w:u w:val="single"/>
-    </w:rPr>
-  </w:style>
-  <w:style w:type="table" w:styleId="TableGrid">
-    <w:name w:val="Table Grid"/>
-    <w:basedOn w:val="TableNormal"/>
-    <w:uiPriority w:val="59"/>
-    <w:rsid w:val="00E04087"/>
-    <w:tblPr>
-      <w:tblInd w:w="0" w:type="dxa"/>
-      <w:tblBorders>
-        <w:top w:val="single" w:sz="4" w:space="0" w:color="auto"/>
-        <w:left w:val="single" w:sz="4" w:space="0" w:color="auto"/>
-        <w:bottom w:val="single" w:sz="4" w:space="0" w:color="auto"/>
-        <w:right w:val="single" w:sz="4" w:space="0" w:color="auto"/>
-        <w:insideH w:val="single" w:sz="4" w:space="0" w:color="auto"/>
-        <w:insideV w:val="single" w:sz="4" w:space="0" w:color="auto"/>
-      </w:tblBorders>
-      <w:tblCellMar>
-        <w:top w:w="0" w:type="dxa"/>
-        <w:left w:w="108" w:type="dxa"/>
-        <w:bottom w:w="0" w:type="dxa"/>
-        <w:right w:w="108" w:type="dxa"/>
-      </w:tblCellMar>
-    </w:tblPr>
-  </w:style>
-  <w:style w:type="paragraph" w:styleId="BalloonText">
-    <w:name w:val="Balloon Text"/>
-    <w:basedOn w:val="Normal"/>
-    <w:link w:val="BalloonTextChar"/>
-    <w:uiPriority w:val="99"/>
-    <w:semiHidden/>
-    <w:unhideWhenUsed/>
-    <w:rsid w:val="000450F7"/>
-    <w:rPr>
-      <w:rFonts w:ascii="Lucida Grande" w:hAnsi="Lucida Grande" w:cs="Lucida Grande"/>
-      <w:sz w:val="18"/>
-      <w:szCs w:val="18"/>
-    </w:rPr>
-  </w:style>
-  <w:style w:type="character" w:customStyle="1" w:styleId="BalloonTextChar">
-    <w:name w:val="Balloon Text Char"/>
-    <w:link w:val="BalloonText"/>
-    <w:uiPriority w:val="99"/>
-    <w:semiHidden/>
-    <w:rsid w:val="000450F7"/>
-    <w:rPr>
-      <w:rFonts w:ascii="Lucida Grande" w:hAnsi="Lucida Grande" w:cs="Lucida Grande"/>
-      <w:sz w:val="18"/>
-      <w:szCs w:val="18"/>
-    </w:rPr>
-  </w:style>
-  <w:style w:type="paragraph" w:styleId="FootnoteText">
-    <w:name w:val="footnote text"/>
-    <w:basedOn w:val="Normal"/>
-    <w:link w:val="FootnoteTextChar"/>
-    <w:uiPriority w:val="99"/>
-    <w:unhideWhenUsed/>
-    <w:rsid w:val="0052090E"/>
-  </w:style>
-  <w:style w:type="character" w:customStyle="1" w:styleId="FootnoteTextChar">
-    <w:name w:val="Footnote Text Char"/>
-    <w:basedOn w:val="DefaultParagraphFont"/>
-    <w:link w:val="FootnoteText"/>
-    <w:uiPriority w:val="99"/>
-    <w:rsid w:val="0052090E"/>
-  </w:style>
-  <w:style w:type="character" w:styleId="FootnoteReference">
-    <w:name w:val="footnote reference"/>
-    <w:uiPriority w:val="99"/>
-    <w:unhideWhenUsed/>
-    <w:rsid w:val="0052090E"/>
-    <w:rPr>
-      <w:vertAlign w:val="superscript"/>
-    </w:rPr>
-  </w:style>
-  <w:style w:type="paragraph" w:styleId="TOC1">
-    <w:name w:val="toc 1"/>
-    <w:basedOn w:val="Normal"/>
-    <w:next w:val="Normal"/>
-    <w:autoRedefine/>
-    <w:uiPriority w:val="39"/>
-    <w:unhideWhenUsed/>
-    <w:rsid w:val="0052090E"/>
-  </w:style>
-  <w:style w:type="paragraph" w:styleId="TOC2">
-    <w:name w:val="toc 2"/>
-    <w:basedOn w:val="Normal"/>
-    <w:next w:val="Normal"/>
-    <w:autoRedefine/>
-    <w:uiPriority w:val="39"/>
-    <w:unhideWhenUsed/>
-    <w:rsid w:val="0052090E"/>
-    <w:pPr>
-      <w:ind w:left="240"/>
-    </w:pPr>
-  </w:style>
-  <w:style w:type="paragraph" w:styleId="TOC3">
-    <w:name w:val="toc 3"/>
-    <w:basedOn w:val="Normal"/>
-    <w:next w:val="Normal"/>
-    <w:autoRedefine/>
-    <w:uiPriority w:val="39"/>
-    <w:unhideWhenUsed/>
-    <w:rsid w:val="0052090E"/>
-    <w:pPr>
-      <w:ind w:left="480"/>
-    </w:pPr>
-  </w:style>
-  <w:style w:type="paragraph" w:styleId="TOC4">
-    <w:name w:val="toc 4"/>
-    <w:basedOn w:val="Normal"/>
-    <w:next w:val="Normal"/>
-    <w:autoRedefine/>
-    <w:uiPriority w:val="39"/>
-    <w:unhideWhenUsed/>
-    <w:rsid w:val="0052090E"/>
-    <w:pPr>
-      <w:ind w:left="720"/>
-    </w:pPr>
-  </w:style>
-  <w:style w:type="paragraph" w:styleId="TOC5">
-    <w:name w:val="toc 5"/>
-    <w:basedOn w:val="Normal"/>
-    <w:next w:val="Normal"/>
-    <w:autoRedefine/>
-    <w:uiPriority w:val="39"/>
-    <w:unhideWhenUsed/>
-    <w:rsid w:val="0052090E"/>
-    <w:pPr>
-      <w:ind w:left="960"/>
-    </w:pPr>
-  </w:style>
-  <w:style w:type="paragraph" w:styleId="TOC6">
-    <w:name w:val="toc 6"/>
-    <w:basedOn w:val="Normal"/>
-    <w:next w:val="Normal"/>
-    <w:autoRedefine/>
-    <w:uiPriority w:val="39"/>
-    <w:unhideWhenUsed/>
-    <w:rsid w:val="0052090E"/>
-    <w:pPr>
-      <w:ind w:left="1200"/>
-    </w:pPr>
-  </w:style>
-  <w:style w:type="paragraph" w:styleId="TOC7">
-    <w:name w:val="toc 7"/>
-    <w:basedOn w:val="Normal"/>
-    <w:next w:val="Normal"/>
-    <w:autoRedefine/>
-    <w:uiPriority w:val="39"/>
-    <w:unhideWhenUsed/>
-    <w:rsid w:val="0052090E"/>
-    <w:pPr>
-      <w:ind w:left="1440"/>
-    </w:pPr>
-  </w:style>
-  <w:style w:type="paragraph" w:styleId="TOC8">
-    <w:name w:val="toc 8"/>
-    <w:basedOn w:val="Normal"/>
-    <w:next w:val="Normal"/>
-    <w:autoRedefine/>
-    <w:uiPriority w:val="39"/>
-    <w:unhideWhenUsed/>
-    <w:rsid w:val="0052090E"/>
-    <w:pPr>
-      <w:ind w:left="1680"/>
-    </w:pPr>
-  </w:style>
-  <w:style w:type="paragraph" w:styleId="TOC9">
-    <w:name w:val="toc 9"/>
-    <w:basedOn w:val="Normal"/>
-    <w:next w:val="Normal"/>
-    <w:autoRedefine/>
-    <w:uiPriority w:val="39"/>
-    <w:unhideWhenUsed/>
-    <w:rsid w:val="0052090E"/>
-    <w:pPr>
-      <w:ind w:left="1920"/>
-    </w:pPr>
-  </w:style>
-  <w:style w:type="paragraph" w:styleId="Header">
-    <w:name w:val="header"/>
-    <w:basedOn w:val="Normal"/>
-    <w:link w:val="HeaderChar"/>
-    <w:uiPriority w:val="99"/>
-    <w:unhideWhenUsed/>
-    <w:rsid w:val="0052090E"/>
-    <w:pPr>
-      <w:tabs>
-        <w:tab w:val="center" w:pos="4153"/>
-        <w:tab w:val="right" w:pos="8306"/>
-      </w:tabs>
-    </w:pPr>
-  </w:style>
-  <w:style w:type="character" w:customStyle="1" w:styleId="HeaderChar">
-    <w:name w:val="Header Char"/>
-    <w:basedOn w:val="DefaultParagraphFont"/>
-    <w:link w:val="Header"/>
-    <w:uiPriority w:val="99"/>
-    <w:rsid w:val="0052090E"/>
-  </w:style>
-  <w:style w:type="paragraph" w:styleId="Footer">
-    <w:name w:val="footer"/>
-    <w:basedOn w:val="Normal"/>
-    <w:link w:val="FooterChar"/>
-    <w:uiPriority w:val="99"/>
-    <w:unhideWhenUsed/>
-    <w:rsid w:val="0052090E"/>
-    <w:pPr>
-      <w:tabs>
-        <w:tab w:val="center" w:pos="4153"/>
-        <w:tab w:val="right" w:pos="8306"/>
-      </w:tabs>
-    </w:pPr>
-  </w:style>
-  <w:style w:type="character" w:customStyle="1" w:styleId="FooterChar">
-    <w:name w:val="Footer Char"/>
-    <w:basedOn w:val="DefaultParagraphFont"/>
-    <w:link w:val="Footer"/>
-    <w:uiPriority w:val="99"/>
-    <w:rsid w:val="0052090E"/>
-  </w:style>
-  <w:style w:type="character" w:styleId="PageNumber">
-    <w:name w:val="page number"/>
-    <w:basedOn w:val="DefaultParagraphFont"/>
-    <w:uiPriority w:val="99"/>
-    <w:semiHidden/>
-    <w:unhideWhenUsed/>
-    <w:rsid w:val="0052090E"/>
-  </w:style>
-  <w:style w:type="table" w:styleId="LightShading-Accent1">
-    <w:name w:val="Light Shading Accent 1"/>
-    <w:basedOn w:val="TableNormal"/>
-    <w:uiPriority w:val="60"/>
-    <w:rsid w:val="00DC224A"/>
-    <w:rPr>
-      <w:color w:val="365F91"/>
+      <w:rFonts w:asciiTheme="minorHAnsi" w:eastAsiaTheme="minorEastAsia" w:hAnsiTheme="minorHAnsi" w:cstheme="minorBidi"/>
       <w:sz w:val="22"/>
       <w:szCs w:val="22"/>
-      <w:lang w:val="en-US" w:eastAsia="zh-TW"/>
+      <w:lang w:val="en-US"/>
     </w:rPr>
     <w:tblPr>
       <w:tblStyleRowBandSize w:val="1"/>
       <w:tblStyleColBandSize w:val="1"/>
       <w:tblInd w:w="0" w:type="dxa"/>
       <w:tblBorders>
-        <w:top w:val="single" w:sz="8" w:space="0" w:color="4F81BD"/>
-        <w:bottom w:val="single" w:sz="8" w:space="0" w:color="4F81BD"/>
+        <w:top w:val="single" w:sz="8" w:space="0" w:color="9BBB59" w:themeColor="accent3"/>
+        <w:left w:val="single" w:sz="8" w:space="0" w:color="9BBB59" w:themeColor="accent3"/>
+        <w:bottom w:val="single" w:sz="8" w:space="0" w:color="9BBB59" w:themeColor="accent3"/>
+        <w:right w:val="single" w:sz="8" w:space="0" w:color="9BBB59" w:themeColor="accent3"/>
       </w:tblBorders>
       <w:tblCellMar>
         <w:top w:w="0" w:type="dxa"/>
@@ -13164,36 +13802,28 @@
       <w:rPr>
         <w:b/>
         <w:bCs/>
+        <w:color w:val="FFFFFF" w:themeColor="background1"/>
+      </w:rPr>
+      <w:tblPr/>
+      <w:tcPr>
+        <w:shd w:val="clear" w:color="auto" w:fill="9BBB59" w:themeFill="accent3"/>
+      </w:tcPr>
+    </w:tblStylePr>
+    <w:tblStylePr w:type="lastRow">
+      <w:pPr>
+        <w:spacing w:before="0" w:after="0" w:line="240" w:lineRule="auto"/>
+      </w:pPr>
+      <w:rPr>
+        <w:b/>
+        <w:bCs/>
       </w:rPr>
       <w:tblPr/>
       <w:tcPr>
         <w:tcBorders>
-          <w:top w:val="single" w:sz="8" w:space="0" w:color="4F81BD"/>
-          <w:left w:val="nil"/>
-          <w:bottom w:val="single" w:sz="8" w:space="0" w:color="4F81BD"/>
-          <w:right w:val="nil"/>
-          <w:insideH w:val="nil"/>
-          <w:insideV w:val="nil"/>
-        </w:tcBorders>
-      </w:tcPr>
-    </w:tblStylePr>
-    <w:tblStylePr w:type="lastRow">
-      <w:pPr>
-        <w:spacing w:before="0" w:after="0" w:line="240" w:lineRule="auto"/>
-      </w:pPr>
-      <w:rPr>
-        <w:b/>
-        <w:bCs/>
-      </w:rPr>
-      <w:tblPr/>
-      <w:tcPr>
-        <w:tcBorders>
-          <w:top w:val="single" w:sz="8" w:space="0" w:color="4F81BD"/>
-          <w:left w:val="nil"/>
-          <w:bottom w:val="single" w:sz="8" w:space="0" w:color="4F81BD"/>
-          <w:right w:val="nil"/>
-          <w:insideH w:val="nil"/>
-          <w:insideV w:val="nil"/>
+          <w:top w:val="double" w:sz="6" w:space="0" w:color="9BBB59" w:themeColor="accent3"/>
+          <w:left w:val="single" w:sz="8" w:space="0" w:color="9BBB59" w:themeColor="accent3"/>
+          <w:bottom w:val="single" w:sz="8" w:space="0" w:color="9BBB59" w:themeColor="accent3"/>
+          <w:right w:val="single" w:sz="8" w:space="0" w:color="9BBB59" w:themeColor="accent3"/>
         </w:tcBorders>
       </w:tcPr>
     </w:tblStylePr>
@@ -13213,386 +13843,1459 @@
       <w:tblPr/>
       <w:tcPr>
         <w:tcBorders>
-          <w:left w:val="nil"/>
-          <w:right w:val="nil"/>
-          <w:insideH w:val="nil"/>
-          <w:insideV w:val="nil"/>
+          <w:top w:val="single" w:sz="8" w:space="0" w:color="9BBB59" w:themeColor="accent3"/>
+          <w:left w:val="single" w:sz="8" w:space="0" w:color="9BBB59" w:themeColor="accent3"/>
+          <w:bottom w:val="single" w:sz="8" w:space="0" w:color="9BBB59" w:themeColor="accent3"/>
+          <w:right w:val="single" w:sz="8" w:space="0" w:color="9BBB59" w:themeColor="accent3"/>
         </w:tcBorders>
-        <w:shd w:val="clear" w:color="auto" w:fill="D3DFEE"/>
       </w:tcPr>
     </w:tblStylePr>
     <w:tblStylePr w:type="band1Horz">
       <w:tblPr/>
       <w:tcPr>
         <w:tcBorders>
-          <w:left w:val="nil"/>
-          <w:right w:val="nil"/>
-          <w:insideH w:val="nil"/>
-          <w:insideV w:val="nil"/>
+          <w:top w:val="single" w:sz="8" w:space="0" w:color="9BBB59" w:themeColor="accent3"/>
+          <w:left w:val="single" w:sz="8" w:space="0" w:color="9BBB59" w:themeColor="accent3"/>
+          <w:bottom w:val="single" w:sz="8" w:space="0" w:color="9BBB59" w:themeColor="accent3"/>
+          <w:right w:val="single" w:sz="8" w:space="0" w:color="9BBB59" w:themeColor="accent3"/>
         </w:tcBorders>
-        <w:shd w:val="clear" w:color="auto" w:fill="D3DFEE"/>
       </w:tcPr>
     </w:tblStylePr>
   </w:style>
-  <w:style w:type="paragraph" w:styleId="NoSpacing">
-    <w:name w:val="No Spacing"/>
-    <w:link w:val="NoSpacingChar"/>
-    <w:uiPriority w:val="1"/>
-    <w:qFormat/>
-    <w:rsid w:val="00DC224A"/>
+  <w:style w:type="character" w:styleId="CommentReference">
+    <w:name w:val="annotation reference"/>
+    <w:basedOn w:val="DefaultParagraphFont"/>
+    <w:uiPriority w:val="99"/>
+    <w:semiHidden/>
+    <w:unhideWhenUsed/>
+    <w:rsid w:val="006B23CA"/>
     <w:rPr>
-      <w:rFonts w:ascii="PMingLiU" w:hAnsi="PMingLiU"/>
-      <w:sz w:val="22"/>
-      <w:szCs w:val="22"/>
-      <w:lang w:val="en-US"/>
+      <w:sz w:val="16"/>
+      <w:szCs w:val="16"/>
     </w:rPr>
   </w:style>
-  <w:style w:type="character" w:customStyle="1" w:styleId="NoSpacingChar">
-    <w:name w:val="No Spacing Char"/>
-    <w:link w:val="NoSpacing"/>
-    <w:uiPriority w:val="1"/>
-    <w:rsid w:val="00DC224A"/>
+  <w:style w:type="paragraph" w:styleId="CommentText">
+    <w:name w:val="annotation text"/>
+    <w:basedOn w:val="Normal"/>
+    <w:link w:val="CommentTextChar"/>
+    <w:uiPriority w:val="99"/>
+    <w:semiHidden/>
+    <w:unhideWhenUsed/>
+    <w:rsid w:val="006B23CA"/>
     <w:rPr>
-      <w:rFonts w:ascii="PMingLiU" w:hAnsi="PMingLiU"/>
-      <w:sz w:val="22"/>
-      <w:szCs w:val="22"/>
-      <w:lang w:val="en-US"/>
+      <w:sz w:val="20"/>
+      <w:szCs w:val="20"/>
     </w:rPr>
   </w:style>
-  <w:style w:type="paragraph" w:styleId="Index1">
-    <w:name w:val="index 1"/>
-    <w:basedOn w:val="Normal"/>
-    <w:next w:val="Normal"/>
-    <w:autoRedefine/>
+  <w:style w:type="character" w:customStyle="1" w:styleId="CommentTextChar">
+    <w:name w:val="Comment Text Char"/>
+    <w:basedOn w:val="DefaultParagraphFont"/>
+    <w:link w:val="CommentText"/>
     <w:uiPriority w:val="99"/>
+    <w:semiHidden/>
+    <w:rsid w:val="006B23CA"/>
+  </w:style>
+  <w:style w:type="paragraph" w:styleId="CommentSubject">
+    <w:name w:val="annotation subject"/>
+    <w:basedOn w:val="CommentText"/>
+    <w:next w:val="CommentText"/>
+    <w:link w:val="CommentSubjectChar"/>
+    <w:uiPriority w:val="99"/>
+    <w:semiHidden/>
     <w:unhideWhenUsed/>
-    <w:rsid w:val="007122F5"/>
-    <w:pPr>
-      <w:ind w:left="240" w:hanging="240"/>
-    </w:pPr>
-    <w:rPr>
-      <w:sz w:val="18"/>
-      <w:szCs w:val="18"/>
-    </w:rPr>
-  </w:style>
-  <w:style w:type="paragraph" w:styleId="Index2">
-    <w:name w:val="index 2"/>
-    <w:basedOn w:val="Normal"/>
-    <w:next w:val="Normal"/>
-    <w:autoRedefine/>
-    <w:uiPriority w:val="99"/>
-    <w:unhideWhenUsed/>
-    <w:rsid w:val="007122F5"/>
-    <w:pPr>
-      <w:ind w:left="480" w:hanging="240"/>
-    </w:pPr>
-    <w:rPr>
-      <w:sz w:val="18"/>
-      <w:szCs w:val="18"/>
-    </w:rPr>
-  </w:style>
-  <w:style w:type="paragraph" w:styleId="Index3">
-    <w:name w:val="index 3"/>
-    <w:basedOn w:val="Normal"/>
-    <w:next w:val="Normal"/>
-    <w:autoRedefine/>
-    <w:uiPriority w:val="99"/>
-    <w:unhideWhenUsed/>
-    <w:rsid w:val="007122F5"/>
-    <w:pPr>
-      <w:ind w:left="720" w:hanging="240"/>
-    </w:pPr>
-    <w:rPr>
-      <w:sz w:val="18"/>
-      <w:szCs w:val="18"/>
-    </w:rPr>
-  </w:style>
-  <w:style w:type="paragraph" w:styleId="Index4">
-    <w:name w:val="index 4"/>
-    <w:basedOn w:val="Normal"/>
-    <w:next w:val="Normal"/>
-    <w:autoRedefine/>
-    <w:uiPriority w:val="99"/>
-    <w:unhideWhenUsed/>
-    <w:rsid w:val="007122F5"/>
-    <w:pPr>
-      <w:ind w:left="960" w:hanging="240"/>
-    </w:pPr>
-    <w:rPr>
-      <w:sz w:val="18"/>
-      <w:szCs w:val="18"/>
-    </w:rPr>
-  </w:style>
-  <w:style w:type="paragraph" w:styleId="Index5">
-    <w:name w:val="index 5"/>
-    <w:basedOn w:val="Normal"/>
-    <w:next w:val="Normal"/>
-    <w:autoRedefine/>
-    <w:uiPriority w:val="99"/>
-    <w:unhideWhenUsed/>
-    <w:rsid w:val="007122F5"/>
-    <w:pPr>
-      <w:ind w:left="1200" w:hanging="240"/>
-    </w:pPr>
-    <w:rPr>
-      <w:sz w:val="18"/>
-      <w:szCs w:val="18"/>
-    </w:rPr>
-  </w:style>
-  <w:style w:type="paragraph" w:styleId="Index6">
-    <w:name w:val="index 6"/>
-    <w:basedOn w:val="Normal"/>
-    <w:next w:val="Normal"/>
-    <w:autoRedefine/>
-    <w:uiPriority w:val="99"/>
-    <w:unhideWhenUsed/>
-    <w:rsid w:val="007122F5"/>
-    <w:pPr>
-      <w:ind w:left="1440" w:hanging="240"/>
-    </w:pPr>
-    <w:rPr>
-      <w:sz w:val="18"/>
-      <w:szCs w:val="18"/>
-    </w:rPr>
-  </w:style>
-  <w:style w:type="paragraph" w:styleId="Index7">
-    <w:name w:val="index 7"/>
-    <w:basedOn w:val="Normal"/>
-    <w:next w:val="Normal"/>
-    <w:autoRedefine/>
-    <w:uiPriority w:val="99"/>
-    <w:unhideWhenUsed/>
-    <w:rsid w:val="007122F5"/>
-    <w:pPr>
-      <w:ind w:left="1680" w:hanging="240"/>
-    </w:pPr>
-    <w:rPr>
-      <w:sz w:val="18"/>
-      <w:szCs w:val="18"/>
-    </w:rPr>
-  </w:style>
-  <w:style w:type="paragraph" w:styleId="Index8">
-    <w:name w:val="index 8"/>
-    <w:basedOn w:val="Normal"/>
-    <w:next w:val="Normal"/>
-    <w:autoRedefine/>
-    <w:uiPriority w:val="99"/>
-    <w:unhideWhenUsed/>
-    <w:rsid w:val="007122F5"/>
-    <w:pPr>
-      <w:ind w:left="1920" w:hanging="240"/>
-    </w:pPr>
-    <w:rPr>
-      <w:sz w:val="18"/>
-      <w:szCs w:val="18"/>
-    </w:rPr>
-  </w:style>
-  <w:style w:type="paragraph" w:styleId="Index9">
-    <w:name w:val="index 9"/>
-    <w:basedOn w:val="Normal"/>
-    <w:next w:val="Normal"/>
-    <w:autoRedefine/>
-    <w:uiPriority w:val="99"/>
-    <w:unhideWhenUsed/>
-    <w:rsid w:val="007122F5"/>
-    <w:pPr>
-      <w:ind w:left="2160" w:hanging="240"/>
-    </w:pPr>
-    <w:rPr>
-      <w:sz w:val="18"/>
-      <w:szCs w:val="18"/>
-    </w:rPr>
-  </w:style>
-  <w:style w:type="paragraph" w:styleId="IndexHeading">
-    <w:name w:val="index heading"/>
-    <w:basedOn w:val="Normal"/>
-    <w:next w:val="Index1"/>
-    <w:uiPriority w:val="99"/>
-    <w:unhideWhenUsed/>
-    <w:rsid w:val="007122F5"/>
-    <w:pPr>
-      <w:spacing w:before="240" w:after="120"/>
-      <w:jc w:val="center"/>
-    </w:pPr>
-    <w:rPr>
-      <w:b/>
-      <w:sz w:val="26"/>
-      <w:szCs w:val="26"/>
-    </w:rPr>
-  </w:style>
-  <w:style w:type="character" w:customStyle="1" w:styleId="Heading4Char">
-    <w:name w:val="Heading 4 Char"/>
-    <w:link w:val="Heading4"/>
-    <w:uiPriority w:val="9"/>
-    <w:rsid w:val="00923B1C"/>
-    <w:rPr>
-      <w:rFonts w:ascii="Calibri" w:hAnsi="Calibri" w:cs="Arial"/>
-      <w:color w:val="BFBFBF"/>
-      <w:sz w:val="28"/>
-      <w:szCs w:val="40"/>
-    </w:rPr>
-  </w:style>
-  <w:style w:type="character" w:styleId="BookTitle">
-    <w:name w:val="Book Title"/>
-    <w:uiPriority w:val="33"/>
-    <w:qFormat/>
-    <w:rsid w:val="00AA47EA"/>
+    <w:rsid w:val="006B23CA"/>
     <w:rPr>
       <w:b/>
       <w:bCs/>
-      <w:smallCaps/>
-      <w:spacing w:val="5"/>
     </w:rPr>
   </w:style>
-  <w:style w:type="paragraph" w:styleId="TOCHeading">
-    <w:name w:val="TOC Heading"/>
-    <w:basedOn w:val="Heading1"/>
-    <w:next w:val="Normal"/>
-    <w:uiPriority w:val="39"/>
-    <w:unhideWhenUsed/>
-    <w:qFormat/>
-    <w:rsid w:val="00721325"/>
-    <w:pPr>
-      <w:keepNext/>
-      <w:keepLines/>
-      <w:numPr>
-        <w:numId w:val="0"/>
-      </w:numPr>
-      <w:spacing w:before="240" w:line="259" w:lineRule="auto"/>
-      <w:outlineLvl w:val="9"/>
-    </w:pPr>
-    <w:rPr>
-      <w:rFonts w:asciiTheme="majorHAnsi" w:eastAsiaTheme="majorEastAsia" w:hAnsiTheme="majorHAnsi" w:cstheme="majorBidi"/>
-      <w:b w:val="0"/>
-      <w:color w:val="365F91" w:themeColor="accent1" w:themeShade="BF"/>
-      <w:sz w:val="32"/>
-      <w:szCs w:val="32"/>
-      <w:lang w:val="en-US"/>
-    </w:rPr>
-  </w:style>
-  <w:style w:type="paragraph" w:customStyle="1" w:styleId="TableText">
-    <w:name w:val="Table Text"/>
-    <w:basedOn w:val="Normal"/>
-    <w:uiPriority w:val="10"/>
-    <w:qFormat/>
-    <w:rsid w:val="004A1B20"/>
-    <w:pPr>
-      <w:spacing w:before="60" w:after="60"/>
-      <w:ind w:left="144" w:right="144"/>
-    </w:pPr>
-    <w:rPr>
-      <w:rFonts w:asciiTheme="minorHAnsi" w:eastAsiaTheme="minorHAnsi" w:hAnsiTheme="minorHAnsi" w:cstheme="minorBidi"/>
-      <w:color w:val="595959" w:themeColor="text1" w:themeTint="A6"/>
-      <w:kern w:val="20"/>
-      <w:sz w:val="20"/>
-      <w:szCs w:val="20"/>
-      <w:lang w:eastAsia="ja-JP"/>
-    </w:rPr>
-  </w:style>
-  <w:style w:type="paragraph" w:customStyle="1" w:styleId="TableReverseHeading">
-    <w:name w:val="Table Reverse Heading"/>
-    <w:basedOn w:val="Normal"/>
-    <w:uiPriority w:val="10"/>
-    <w:qFormat/>
-    <w:rsid w:val="004A1B20"/>
-    <w:pPr>
-      <w:spacing w:before="40" w:after="40"/>
-      <w:ind w:left="144" w:right="144"/>
-    </w:pPr>
-    <w:rPr>
-      <w:rFonts w:asciiTheme="majorHAnsi" w:eastAsiaTheme="majorEastAsia" w:hAnsiTheme="majorHAnsi" w:cstheme="majorBidi"/>
-      <w:caps/>
-      <w:color w:val="FFFFFF" w:themeColor="background1"/>
-      <w:kern w:val="20"/>
-      <w:szCs w:val="20"/>
-      <w:lang w:eastAsia="ja-JP"/>
-    </w:rPr>
-  </w:style>
-  <w:style w:type="paragraph" w:styleId="IntenseQuote">
-    <w:name w:val="Intense Quote"/>
-    <w:basedOn w:val="Normal"/>
-    <w:next w:val="Normal"/>
-    <w:link w:val="IntenseQuoteChar"/>
-    <w:uiPriority w:val="30"/>
-    <w:qFormat/>
-    <w:rsid w:val="00B37E97"/>
-    <w:pPr>
-      <w:pBdr>
-        <w:top w:val="single" w:sz="4" w:space="10" w:color="4F81BD" w:themeColor="accent1"/>
-        <w:bottom w:val="single" w:sz="4" w:space="10" w:color="4F81BD" w:themeColor="accent1"/>
-      </w:pBdr>
-      <w:spacing w:before="360" w:after="360"/>
-      <w:ind w:left="864" w:right="864"/>
-      <w:jc w:val="center"/>
-    </w:pPr>
-    <w:rPr>
-      <w:i/>
-      <w:iCs/>
-      <w:color w:val="4F81BD" w:themeColor="accent1"/>
-    </w:rPr>
-  </w:style>
-  <w:style w:type="character" w:customStyle="1" w:styleId="IntenseQuoteChar">
-    <w:name w:val="Intense Quote Char"/>
-    <w:basedOn w:val="DefaultParagraphFont"/>
-    <w:link w:val="IntenseQuote"/>
-    <w:uiPriority w:val="30"/>
-    <w:rsid w:val="00B37E97"/>
-    <w:rPr>
-      <w:i/>
-      <w:iCs/>
-      <w:color w:val="4F81BD" w:themeColor="accent1"/>
-      <w:sz w:val="24"/>
-      <w:szCs w:val="24"/>
-    </w:rPr>
-  </w:style>
-  <w:style w:type="character" w:styleId="IntenseReference">
-    <w:name w:val="Intense Reference"/>
-    <w:basedOn w:val="DefaultParagraphFont"/>
-    <w:uiPriority w:val="32"/>
-    <w:qFormat/>
-    <w:rsid w:val="00B37E97"/>
+  <w:style w:type="character" w:customStyle="1" w:styleId="CommentSubjectChar">
+    <w:name w:val="Comment Subject Char"/>
+    <w:basedOn w:val="CommentTextChar"/>
+    <w:link w:val="CommentSubject"/>
+    <w:uiPriority w:val="99"/>
+    <w:semiHidden/>
+    <w:rsid w:val="006B23CA"/>
     <w:rPr>
       <w:b/>
       <w:bCs/>
-      <w:smallCaps/>
-      <w:color w:val="4F81BD" w:themeColor="accent1"/>
-      <w:spacing w:val="5"/>
-    </w:rPr>
-  </w:style>
-  <w:style w:type="paragraph" w:styleId="Quote">
-    <w:name w:val="Quote"/>
-    <w:basedOn w:val="Normal"/>
-    <w:next w:val="Normal"/>
-    <w:link w:val="QuoteChar"/>
-    <w:uiPriority w:val="29"/>
-    <w:qFormat/>
-    <w:rsid w:val="00B37E97"/>
-    <w:pPr>
-      <w:spacing w:before="200" w:after="160"/>
-      <w:ind w:left="864" w:right="864"/>
-      <w:jc w:val="center"/>
-    </w:pPr>
-    <w:rPr>
-      <w:i/>
-      <w:iCs/>
-      <w:color w:val="404040" w:themeColor="text1" w:themeTint="BF"/>
-    </w:rPr>
-  </w:style>
-  <w:style w:type="character" w:customStyle="1" w:styleId="QuoteChar">
-    <w:name w:val="Quote Char"/>
-    <w:basedOn w:val="DefaultParagraphFont"/>
-    <w:link w:val="Quote"/>
-    <w:uiPriority w:val="29"/>
-    <w:rsid w:val="00B37E97"/>
-    <w:rPr>
-      <w:i/>
-      <w:iCs/>
-      <w:color w:val="404040" w:themeColor="text1" w:themeTint="BF"/>
-      <w:sz w:val="24"/>
-      <w:szCs w:val="24"/>
     </w:rPr>
   </w:style>
 </w:styles>
+</file>
+
+<file path=word/charts/chart1.xml><?xml version="1.0" encoding="utf-8"?>
+<c:chartSpace xmlns:c="http://schemas.openxmlformats.org/drawingml/2006/chart" xmlns:a="http://schemas.openxmlformats.org/drawingml/2006/main" xmlns:r="http://schemas.openxmlformats.org/officeDocument/2006/relationships">
+  <c:date1904 val="0"/>
+  <c:lang val="en-US"/>
+  <c:roundedCorners val="0"/>
+  <mc:AlternateContent xmlns:mc="http://schemas.openxmlformats.org/markup-compatibility/2006">
+    <mc:Choice xmlns:c14="http://schemas.microsoft.com/office/drawing/2007/8/2/chart" Requires="c14">
+      <c14:style val="102"/>
+    </mc:Choice>
+    <mc:Fallback>
+      <c:style val="2"/>
+    </mc:Fallback>
+  </mc:AlternateContent>
+  <c:chart>
+    <c:title>
+      <c:tx>
+        <c:rich>
+          <a:bodyPr rot="0" spcFirstLastPara="1" vertOverflow="ellipsis" vert="horz" wrap="square" anchor="ctr" anchorCtr="1"/>
+          <a:lstStyle/>
+          <a:p>
+            <a:pPr>
+              <a:defRPr sz="1800" b="1" i="0" u="none" strike="noStrike" kern="1200" baseline="0">
+                <a:solidFill>
+                  <a:schemeClr val="dk1">
+                    <a:lumMod val="75000"/>
+                    <a:lumOff val="25000"/>
+                  </a:schemeClr>
+                </a:solidFill>
+                <a:latin typeface="+mn-lt"/>
+                <a:ea typeface="+mn-ea"/>
+                <a:cs typeface="+mn-cs"/>
+              </a:defRPr>
+            </a:pPr>
+            <a:r>
+              <a:rPr lang="fr-FR"/>
+              <a:t>Domaines d'activité de SPIE</a:t>
+            </a:r>
+          </a:p>
+        </c:rich>
+      </c:tx>
+      <c:overlay val="0"/>
+      <c:spPr>
+        <a:noFill/>
+        <a:ln>
+          <a:noFill/>
+        </a:ln>
+        <a:effectLst/>
+      </c:spPr>
+      <c:txPr>
+        <a:bodyPr rot="0" spcFirstLastPara="1" vertOverflow="ellipsis" vert="horz" wrap="square" anchor="ctr" anchorCtr="1"/>
+        <a:lstStyle/>
+        <a:p>
+          <a:pPr>
+            <a:defRPr sz="1800" b="1" i="0" u="none" strike="noStrike" kern="1200" baseline="0">
+              <a:solidFill>
+                <a:schemeClr val="dk1">
+                  <a:lumMod val="75000"/>
+                  <a:lumOff val="25000"/>
+                </a:schemeClr>
+              </a:solidFill>
+              <a:latin typeface="+mn-lt"/>
+              <a:ea typeface="+mn-ea"/>
+              <a:cs typeface="+mn-cs"/>
+            </a:defRPr>
+          </a:pPr>
+          <a:endParaRPr lang="fr-FR"/>
+        </a:p>
+      </c:txPr>
+    </c:title>
+    <c:autoTitleDeleted val="0"/>
+    <c:view3D>
+      <c:rotX val="50"/>
+      <c:rotY val="0"/>
+      <c:depthPercent val="100"/>
+      <c:rAngAx val="0"/>
+    </c:view3D>
+    <c:floor>
+      <c:thickness val="0"/>
+      <c:spPr>
+        <a:noFill/>
+        <a:ln>
+          <a:noFill/>
+        </a:ln>
+        <a:effectLst/>
+        <a:sp3d/>
+      </c:spPr>
+    </c:floor>
+    <c:sideWall>
+      <c:thickness val="0"/>
+      <c:spPr>
+        <a:noFill/>
+        <a:ln>
+          <a:noFill/>
+        </a:ln>
+        <a:effectLst/>
+        <a:sp3d/>
+      </c:spPr>
+    </c:sideWall>
+    <c:backWall>
+      <c:thickness val="0"/>
+      <c:spPr>
+        <a:noFill/>
+        <a:ln>
+          <a:noFill/>
+        </a:ln>
+        <a:effectLst/>
+        <a:sp3d/>
+      </c:spPr>
+    </c:backWall>
+    <c:plotArea>
+      <c:layout/>
+      <c:pie3DChart>
+        <c:varyColors val="1"/>
+        <c:ser>
+          <c:idx val="0"/>
+          <c:order val="0"/>
+          <c:tx>
+            <c:strRef>
+              <c:f>Sheet1!$E$9</c:f>
+              <c:strCache>
+                <c:ptCount val="1"/>
+                <c:pt idx="0">
+                  <c:v>Pourcentage</c:v>
+                </c:pt>
+              </c:strCache>
+            </c:strRef>
+          </c:tx>
+          <c:dPt>
+            <c:idx val="0"/>
+            <c:bubble3D val="0"/>
+            <c:spPr>
+              <a:solidFill>
+                <a:schemeClr val="accent1"/>
+              </a:solidFill>
+              <a:ln>
+                <a:noFill/>
+              </a:ln>
+              <a:effectLst>
+                <a:outerShdw blurRad="254000" sx="102000" sy="102000" algn="ctr" rotWithShape="0">
+                  <a:prstClr val="black">
+                    <a:alpha val="20000"/>
+                  </a:prstClr>
+                </a:outerShdw>
+              </a:effectLst>
+              <a:sp3d/>
+            </c:spPr>
+          </c:dPt>
+          <c:dPt>
+            <c:idx val="1"/>
+            <c:bubble3D val="0"/>
+            <c:spPr>
+              <a:solidFill>
+                <a:schemeClr val="accent2"/>
+              </a:solidFill>
+              <a:ln>
+                <a:noFill/>
+              </a:ln>
+              <a:effectLst>
+                <a:outerShdw blurRad="254000" sx="102000" sy="102000" algn="ctr" rotWithShape="0">
+                  <a:prstClr val="black">
+                    <a:alpha val="20000"/>
+                  </a:prstClr>
+                </a:outerShdw>
+              </a:effectLst>
+              <a:sp3d/>
+            </c:spPr>
+          </c:dPt>
+          <c:dPt>
+            <c:idx val="2"/>
+            <c:bubble3D val="0"/>
+            <c:spPr>
+              <a:solidFill>
+                <a:schemeClr val="accent3"/>
+              </a:solidFill>
+              <a:ln>
+                <a:noFill/>
+              </a:ln>
+              <a:effectLst>
+                <a:outerShdw blurRad="254000" sx="102000" sy="102000" algn="ctr" rotWithShape="0">
+                  <a:prstClr val="black">
+                    <a:alpha val="20000"/>
+                  </a:prstClr>
+                </a:outerShdw>
+              </a:effectLst>
+              <a:sp3d/>
+            </c:spPr>
+          </c:dPt>
+          <c:dPt>
+            <c:idx val="3"/>
+            <c:bubble3D val="0"/>
+            <c:spPr>
+              <a:solidFill>
+                <a:schemeClr val="accent4"/>
+              </a:solidFill>
+              <a:ln>
+                <a:noFill/>
+              </a:ln>
+              <a:effectLst>
+                <a:outerShdw blurRad="254000" sx="102000" sy="102000" algn="ctr" rotWithShape="0">
+                  <a:prstClr val="black">
+                    <a:alpha val="20000"/>
+                  </a:prstClr>
+                </a:outerShdw>
+              </a:effectLst>
+              <a:sp3d/>
+            </c:spPr>
+          </c:dPt>
+          <c:dPt>
+            <c:idx val="4"/>
+            <c:bubble3D val="0"/>
+            <c:spPr>
+              <a:solidFill>
+                <a:schemeClr val="accent5"/>
+              </a:solidFill>
+              <a:ln>
+                <a:noFill/>
+              </a:ln>
+              <a:effectLst>
+                <a:outerShdw blurRad="254000" sx="102000" sy="102000" algn="ctr" rotWithShape="0">
+                  <a:prstClr val="black">
+                    <a:alpha val="20000"/>
+                  </a:prstClr>
+                </a:outerShdw>
+              </a:effectLst>
+              <a:sp3d/>
+            </c:spPr>
+          </c:dPt>
+          <c:dPt>
+            <c:idx val="5"/>
+            <c:bubble3D val="0"/>
+            <c:spPr>
+              <a:solidFill>
+                <a:schemeClr val="accent6"/>
+              </a:solidFill>
+              <a:ln>
+                <a:noFill/>
+              </a:ln>
+              <a:effectLst>
+                <a:outerShdw blurRad="254000" sx="102000" sy="102000" algn="ctr" rotWithShape="0">
+                  <a:prstClr val="black">
+                    <a:alpha val="20000"/>
+                  </a:prstClr>
+                </a:outerShdw>
+              </a:effectLst>
+              <a:sp3d/>
+            </c:spPr>
+          </c:dPt>
+          <c:dPt>
+            <c:idx val="6"/>
+            <c:bubble3D val="0"/>
+            <c:spPr>
+              <a:solidFill>
+                <a:schemeClr val="accent1">
+                  <a:lumMod val="60000"/>
+                </a:schemeClr>
+              </a:solidFill>
+              <a:ln>
+                <a:noFill/>
+              </a:ln>
+              <a:effectLst>
+                <a:outerShdw blurRad="254000" sx="102000" sy="102000" algn="ctr" rotWithShape="0">
+                  <a:prstClr val="black">
+                    <a:alpha val="20000"/>
+                  </a:prstClr>
+                </a:outerShdw>
+              </a:effectLst>
+              <a:sp3d/>
+            </c:spPr>
+          </c:dPt>
+          <c:dPt>
+            <c:idx val="7"/>
+            <c:bubble3D val="0"/>
+            <c:spPr>
+              <a:solidFill>
+                <a:schemeClr val="accent2">
+                  <a:lumMod val="60000"/>
+                </a:schemeClr>
+              </a:solidFill>
+              <a:ln>
+                <a:noFill/>
+              </a:ln>
+              <a:effectLst>
+                <a:outerShdw blurRad="254000" sx="102000" sy="102000" algn="ctr" rotWithShape="0">
+                  <a:prstClr val="black">
+                    <a:alpha val="20000"/>
+                  </a:prstClr>
+                </a:outerShdw>
+              </a:effectLst>
+              <a:sp3d/>
+            </c:spPr>
+          </c:dPt>
+          <c:dPt>
+            <c:idx val="8"/>
+            <c:bubble3D val="0"/>
+            <c:spPr>
+              <a:solidFill>
+                <a:schemeClr val="accent3">
+                  <a:lumMod val="60000"/>
+                </a:schemeClr>
+              </a:solidFill>
+              <a:ln>
+                <a:noFill/>
+              </a:ln>
+              <a:effectLst>
+                <a:outerShdw blurRad="254000" sx="102000" sy="102000" algn="ctr" rotWithShape="0">
+                  <a:prstClr val="black">
+                    <a:alpha val="20000"/>
+                  </a:prstClr>
+                </a:outerShdw>
+              </a:effectLst>
+              <a:sp3d/>
+            </c:spPr>
+          </c:dPt>
+          <c:dLbls>
+            <c:dLbl>
+              <c:idx val="0"/>
+              <c:layout>
+                <c:manualLayout>
+                  <c:x val="-2.7603674540682414E-2"/>
+                  <c:y val="5.8718649752114299E-2"/>
+                </c:manualLayout>
+              </c:layout>
+              <c:dLblPos val="bestFit"/>
+              <c:showLegendKey val="0"/>
+              <c:showVal val="0"/>
+              <c:showCatName val="0"/>
+              <c:showSerName val="0"/>
+              <c:showPercent val="1"/>
+              <c:showBubbleSize val="0"/>
+              <c:extLst>
+                <c:ext xmlns:c15="http://schemas.microsoft.com/office/drawing/2012/chart" uri="{CE6537A1-D6FC-4f65-9D91-7224C49458BB}"/>
+              </c:extLst>
+            </c:dLbl>
+            <c:dLbl>
+              <c:idx val="1"/>
+              <c:layout>
+                <c:manualLayout>
+                  <c:x val="-5.0298118985126858E-2"/>
+                  <c:y val="2.4498396033829105E-2"/>
+                </c:manualLayout>
+              </c:layout>
+              <c:dLblPos val="bestFit"/>
+              <c:showLegendKey val="0"/>
+              <c:showVal val="0"/>
+              <c:showCatName val="0"/>
+              <c:showSerName val="0"/>
+              <c:showPercent val="1"/>
+              <c:showBubbleSize val="0"/>
+              <c:extLst>
+                <c:ext xmlns:c15="http://schemas.microsoft.com/office/drawing/2012/chart" uri="{CE6537A1-D6FC-4f65-9D91-7224C49458BB}"/>
+              </c:extLst>
+            </c:dLbl>
+            <c:dLbl>
+              <c:idx val="2"/>
+              <c:layout>
+                <c:manualLayout>
+                  <c:x val="-3.1814523184601921E-2"/>
+                  <c:y val="-8.5413385826771743E-2"/>
+                </c:manualLayout>
+              </c:layout>
+              <c:dLblPos val="bestFit"/>
+              <c:showLegendKey val="0"/>
+              <c:showVal val="0"/>
+              <c:showCatName val="0"/>
+              <c:showSerName val="0"/>
+              <c:showPercent val="1"/>
+              <c:showBubbleSize val="0"/>
+              <c:extLst>
+                <c:ext xmlns:c15="http://schemas.microsoft.com/office/drawing/2012/chart" uri="{CE6537A1-D6FC-4f65-9D91-7224C49458BB}"/>
+              </c:extLst>
+            </c:dLbl>
+            <c:dLbl>
+              <c:idx val="3"/>
+              <c:layout>
+                <c:manualLayout>
+                  <c:x val="-3.9247812773403327E-2"/>
+                  <c:y val="-0.11928915135608049"/>
+                </c:manualLayout>
+              </c:layout>
+              <c:dLblPos val="bestFit"/>
+              <c:showLegendKey val="0"/>
+              <c:showVal val="0"/>
+              <c:showCatName val="0"/>
+              <c:showSerName val="0"/>
+              <c:showPercent val="1"/>
+              <c:showBubbleSize val="0"/>
+              <c:extLst>
+                <c:ext xmlns:c15="http://schemas.microsoft.com/office/drawing/2012/chart" uri="{CE6537A1-D6FC-4f65-9D91-7224C49458BB}"/>
+              </c:extLst>
+            </c:dLbl>
+            <c:dLbl>
+              <c:idx val="4"/>
+              <c:layout>
+                <c:manualLayout>
+                  <c:x val="3.5679133858267667E-2"/>
+                  <c:y val="-0.10951808107319919"/>
+                </c:manualLayout>
+              </c:layout>
+              <c:dLblPos val="bestFit"/>
+              <c:showLegendKey val="0"/>
+              <c:showVal val="0"/>
+              <c:showCatName val="0"/>
+              <c:showSerName val="0"/>
+              <c:showPercent val="1"/>
+              <c:showBubbleSize val="0"/>
+              <c:extLst>
+                <c:ext xmlns:c15="http://schemas.microsoft.com/office/drawing/2012/chart" uri="{CE6537A1-D6FC-4f65-9D91-7224C49458BB}"/>
+              </c:extLst>
+            </c:dLbl>
+            <c:dLbl>
+              <c:idx val="5"/>
+              <c:layout>
+                <c:manualLayout>
+                  <c:x val="4.0269903762029748E-2"/>
+                  <c:y val="-0.1051738845144357"/>
+                </c:manualLayout>
+              </c:layout>
+              <c:dLblPos val="bestFit"/>
+              <c:showLegendKey val="0"/>
+              <c:showVal val="0"/>
+              <c:showCatName val="0"/>
+              <c:showSerName val="0"/>
+              <c:showPercent val="1"/>
+              <c:showBubbleSize val="0"/>
+              <c:extLst>
+                <c:ext xmlns:c15="http://schemas.microsoft.com/office/drawing/2012/chart" uri="{CE6537A1-D6FC-4f65-9D91-7224C49458BB}"/>
+              </c:extLst>
+            </c:dLbl>
+            <c:dLbl>
+              <c:idx val="6"/>
+              <c:layout>
+                <c:manualLayout>
+                  <c:x val="5.2251093613298341E-2"/>
+                  <c:y val="2.6833624963546222E-2"/>
+                </c:manualLayout>
+              </c:layout>
+              <c:dLblPos val="bestFit"/>
+              <c:showLegendKey val="0"/>
+              <c:showVal val="0"/>
+              <c:showCatName val="0"/>
+              <c:showSerName val="0"/>
+              <c:showPercent val="1"/>
+              <c:showBubbleSize val="0"/>
+              <c:extLst>
+                <c:ext xmlns:c15="http://schemas.microsoft.com/office/drawing/2012/chart" uri="{CE6537A1-D6FC-4f65-9D91-7224C49458BB}"/>
+              </c:extLst>
+            </c:dLbl>
+            <c:dLbl>
+              <c:idx val="7"/>
+              <c:layout>
+                <c:manualLayout>
+                  <c:x val="1.8557305336832895E-2"/>
+                  <c:y val="1.9345290172061783E-2"/>
+                </c:manualLayout>
+              </c:layout>
+              <c:dLblPos val="bestFit"/>
+              <c:showLegendKey val="0"/>
+              <c:showVal val="0"/>
+              <c:showCatName val="0"/>
+              <c:showSerName val="0"/>
+              <c:showPercent val="1"/>
+              <c:showBubbleSize val="0"/>
+              <c:extLst>
+                <c:ext xmlns:c15="http://schemas.microsoft.com/office/drawing/2012/chart" uri="{CE6537A1-D6FC-4f65-9D91-7224C49458BB}"/>
+              </c:extLst>
+            </c:dLbl>
+            <c:dLbl>
+              <c:idx val="8"/>
+              <c:layout>
+                <c:manualLayout>
+                  <c:x val="2.4705818022747107E-2"/>
+                  <c:y val="5.1185841353164147E-2"/>
+                </c:manualLayout>
+              </c:layout>
+              <c:dLblPos val="bestFit"/>
+              <c:showLegendKey val="0"/>
+              <c:showVal val="0"/>
+              <c:showCatName val="0"/>
+              <c:showSerName val="0"/>
+              <c:showPercent val="1"/>
+              <c:showBubbleSize val="0"/>
+              <c:extLst>
+                <c:ext xmlns:c15="http://schemas.microsoft.com/office/drawing/2012/chart" uri="{CE6537A1-D6FC-4f65-9D91-7224C49458BB}"/>
+              </c:extLst>
+            </c:dLbl>
+            <c:spPr>
+              <a:pattFill prst="pct75">
+                <a:fgClr>
+                  <a:sysClr val="windowText" lastClr="000000">
+                    <a:lumMod val="75000"/>
+                    <a:lumOff val="25000"/>
+                  </a:sysClr>
+                </a:fgClr>
+                <a:bgClr>
+                  <a:sysClr val="windowText" lastClr="000000">
+                    <a:lumMod val="65000"/>
+                    <a:lumOff val="35000"/>
+                  </a:sysClr>
+                </a:bgClr>
+              </a:pattFill>
+              <a:ln>
+                <a:noFill/>
+              </a:ln>
+              <a:effectLst>
+                <a:outerShdw blurRad="50800" dist="38100" dir="2700000" algn="tl" rotWithShape="0">
+                  <a:prstClr val="black">
+                    <a:alpha val="40000"/>
+                  </a:prstClr>
+                </a:outerShdw>
+              </a:effectLst>
+            </c:spPr>
+            <c:txPr>
+              <a:bodyPr rot="0" spcFirstLastPara="1" vertOverflow="ellipsis" vert="horz" wrap="square" lIns="38100" tIns="19050" rIns="38100" bIns="19050" anchor="ctr" anchorCtr="1">
+                <a:spAutoFit/>
+              </a:bodyPr>
+              <a:lstStyle/>
+              <a:p>
+                <a:pPr>
+                  <a:defRPr sz="1000" b="1" i="0" u="none" strike="noStrike" kern="1200" baseline="0">
+                    <a:solidFill>
+                      <a:schemeClr val="lt1"/>
+                    </a:solidFill>
+                    <a:latin typeface="+mn-lt"/>
+                    <a:ea typeface="+mn-ea"/>
+                    <a:cs typeface="+mn-cs"/>
+                  </a:defRPr>
+                </a:pPr>
+                <a:endParaRPr lang="fr-FR"/>
+              </a:p>
+            </c:txPr>
+            <c:dLblPos val="ctr"/>
+            <c:showLegendKey val="0"/>
+            <c:showVal val="0"/>
+            <c:showCatName val="0"/>
+            <c:showSerName val="0"/>
+            <c:showPercent val="1"/>
+            <c:showBubbleSize val="0"/>
+            <c:showLeaderLines val="1"/>
+            <c:leaderLines>
+              <c:spPr>
+                <a:ln w="9525">
+                  <a:solidFill>
+                    <a:schemeClr val="dk1">
+                      <a:lumMod val="50000"/>
+                      <a:lumOff val="50000"/>
+                    </a:schemeClr>
+                  </a:solidFill>
+                </a:ln>
+                <a:effectLst/>
+              </c:spPr>
+            </c:leaderLines>
+            <c:extLst>
+              <c:ext xmlns:c15="http://schemas.microsoft.com/office/drawing/2012/chart" uri="{CE6537A1-D6FC-4f65-9D91-7224C49458BB}"/>
+            </c:extLst>
+          </c:dLbls>
+          <c:cat>
+            <c:strRef>
+              <c:f>Sheet1!$D$10:$D$18</c:f>
+              <c:strCache>
+                <c:ptCount val="9"/>
+                <c:pt idx="0">
+                  <c:v>Mécanique</c:v>
+                </c:pt>
+                <c:pt idx="1">
+                  <c:v>Electricité</c:v>
+                </c:pt>
+                <c:pt idx="2">
+                  <c:v>Eau/Energie</c:v>
+                </c:pt>
+                <c:pt idx="3">
+                  <c:v>Travaux Exterieurs</c:v>
+                </c:pt>
+                <c:pt idx="4">
+                  <c:v>Telecoms</c:v>
+                </c:pt>
+                <c:pt idx="5">
+                  <c:v>Transports</c:v>
+                </c:pt>
+                <c:pt idx="6">
+                  <c:v>Genie Climatique</c:v>
+                </c:pt>
+                <c:pt idx="7">
+                  <c:v>Logements</c:v>
+                </c:pt>
+                <c:pt idx="8">
+                  <c:v>Maintenance</c:v>
+                </c:pt>
+              </c:strCache>
+            </c:strRef>
+          </c:cat>
+          <c:val>
+            <c:numRef>
+              <c:f>Sheet1!$E$10:$E$18</c:f>
+              <c:numCache>
+                <c:formatCode>General</c:formatCode>
+                <c:ptCount val="9"/>
+                <c:pt idx="0">
+                  <c:v>7.5</c:v>
+                </c:pt>
+                <c:pt idx="1">
+                  <c:v>20.5</c:v>
+                </c:pt>
+                <c:pt idx="2">
+                  <c:v>7</c:v>
+                </c:pt>
+                <c:pt idx="3">
+                  <c:v>16</c:v>
+                </c:pt>
+                <c:pt idx="4">
+                  <c:v>6.5</c:v>
+                </c:pt>
+                <c:pt idx="5">
+                  <c:v>9.5</c:v>
+                </c:pt>
+                <c:pt idx="6">
+                  <c:v>21</c:v>
+                </c:pt>
+                <c:pt idx="7">
+                  <c:v>3</c:v>
+                </c:pt>
+                <c:pt idx="8">
+                  <c:v>9</c:v>
+                </c:pt>
+              </c:numCache>
+            </c:numRef>
+          </c:val>
+        </c:ser>
+        <c:dLbls>
+          <c:dLblPos val="ctr"/>
+          <c:showLegendKey val="0"/>
+          <c:showVal val="0"/>
+          <c:showCatName val="0"/>
+          <c:showSerName val="0"/>
+          <c:showPercent val="1"/>
+          <c:showBubbleSize val="0"/>
+          <c:showLeaderLines val="1"/>
+        </c:dLbls>
+      </c:pie3DChart>
+      <c:spPr>
+        <a:noFill/>
+        <a:ln>
+          <a:noFill/>
+        </a:ln>
+        <a:effectLst/>
+      </c:spPr>
+    </c:plotArea>
+    <c:legend>
+      <c:legendPos val="r"/>
+      <c:overlay val="0"/>
+      <c:spPr>
+        <a:solidFill>
+          <a:schemeClr val="lt1">
+            <a:lumMod val="95000"/>
+            <a:alpha val="39000"/>
+          </a:schemeClr>
+        </a:solidFill>
+        <a:ln>
+          <a:noFill/>
+        </a:ln>
+        <a:effectLst/>
+      </c:spPr>
+      <c:txPr>
+        <a:bodyPr rot="0" spcFirstLastPara="1" vertOverflow="ellipsis" vert="horz" wrap="square" anchor="ctr" anchorCtr="1"/>
+        <a:lstStyle/>
+        <a:p>
+          <a:pPr>
+            <a:defRPr sz="900" b="0" i="0" u="none" strike="noStrike" kern="1200" baseline="0">
+              <a:solidFill>
+                <a:schemeClr val="dk1">
+                  <a:lumMod val="75000"/>
+                  <a:lumOff val="25000"/>
+                </a:schemeClr>
+              </a:solidFill>
+              <a:latin typeface="+mn-lt"/>
+              <a:ea typeface="+mn-ea"/>
+              <a:cs typeface="+mn-cs"/>
+            </a:defRPr>
+          </a:pPr>
+          <a:endParaRPr lang="fr-FR"/>
+        </a:p>
+      </c:txPr>
+    </c:legend>
+    <c:plotVisOnly val="1"/>
+    <c:dispBlanksAs val="gap"/>
+    <c:showDLblsOverMax val="0"/>
+  </c:chart>
+  <c:spPr>
+    <a:gradFill flip="none" rotWithShape="1">
+      <a:gsLst>
+        <a:gs pos="0">
+          <a:schemeClr val="lt1"/>
+        </a:gs>
+        <a:gs pos="39000">
+          <a:schemeClr val="lt1"/>
+        </a:gs>
+        <a:gs pos="100000">
+          <a:schemeClr val="lt1">
+            <a:lumMod val="75000"/>
+          </a:schemeClr>
+        </a:gs>
+      </a:gsLst>
+      <a:path path="circle">
+        <a:fillToRect l="50000" t="-80000" r="50000" b="180000"/>
+      </a:path>
+      <a:tileRect/>
+    </a:gradFill>
+    <a:ln w="9525" cap="flat" cmpd="sng" algn="ctr">
+      <a:solidFill>
+        <a:schemeClr val="dk1">
+          <a:lumMod val="25000"/>
+          <a:lumOff val="75000"/>
+        </a:schemeClr>
+      </a:solidFill>
+      <a:round/>
+    </a:ln>
+    <a:effectLst/>
+  </c:spPr>
+  <c:txPr>
+    <a:bodyPr/>
+    <a:lstStyle/>
+    <a:p>
+      <a:pPr>
+        <a:defRPr/>
+      </a:pPr>
+      <a:endParaRPr lang="fr-FR"/>
+    </a:p>
+  </c:txPr>
+  <c:externalData r:id="rId3">
+    <c:autoUpdate val="0"/>
+  </c:externalData>
+</c:chartSpace>
+</file>
+
+<file path=word/charts/colors1.xml><?xml version="1.0" encoding="utf-8"?>
+<cs:colorStyle xmlns:cs="http://schemas.microsoft.com/office/drawing/2012/chartStyle" xmlns:a="http://schemas.openxmlformats.org/drawingml/2006/main" meth="cycle" id="10">
+  <a:schemeClr val="accent1"/>
+  <a:schemeClr val="accent2"/>
+  <a:schemeClr val="accent3"/>
+  <a:schemeClr val="accent4"/>
+  <a:schemeClr val="accent5"/>
+  <a:schemeClr val="accent6"/>
+  <cs:variation/>
+  <cs:variation>
+    <a:lumMod val="60000"/>
+  </cs:variation>
+  <cs:variation>
+    <a:lumMod val="80000"/>
+    <a:lumOff val="20000"/>
+  </cs:variation>
+  <cs:variation>
+    <a:lumMod val="80000"/>
+  </cs:variation>
+  <cs:variation>
+    <a:lumMod val="60000"/>
+    <a:lumOff val="40000"/>
+  </cs:variation>
+  <cs:variation>
+    <a:lumMod val="50000"/>
+  </cs:variation>
+  <cs:variation>
+    <a:lumMod val="70000"/>
+    <a:lumOff val="30000"/>
+  </cs:variation>
+  <cs:variation>
+    <a:lumMod val="70000"/>
+  </cs:variation>
+  <cs:variation>
+    <a:lumMod val="50000"/>
+    <a:lumOff val="50000"/>
+  </cs:variation>
+</cs:colorStyle>
+</file>
+
+<file path=word/charts/style1.xml><?xml version="1.0" encoding="utf-8"?>
+<cs:chartStyle xmlns:cs="http://schemas.microsoft.com/office/drawing/2012/chartStyle" xmlns:a="http://schemas.openxmlformats.org/drawingml/2006/main" id="264">
+  <cs:axisTitle>
+    <cs:lnRef idx="0"/>
+    <cs:fillRef idx="0"/>
+    <cs:effectRef idx="0"/>
+    <cs:fontRef idx="minor">
+      <a:schemeClr val="dk1">
+        <a:lumMod val="75000"/>
+        <a:lumOff val="25000"/>
+      </a:schemeClr>
+    </cs:fontRef>
+    <cs:defRPr sz="900" b="1" kern="1200"/>
+  </cs:axisTitle>
+  <cs:categoryAxis>
+    <cs:lnRef idx="0"/>
+    <cs:fillRef idx="0"/>
+    <cs:effectRef idx="0"/>
+    <cs:fontRef idx="minor">
+      <a:schemeClr val="dk1">
+        <a:lumMod val="75000"/>
+        <a:lumOff val="25000"/>
+      </a:schemeClr>
+    </cs:fontRef>
+    <cs:spPr>
+      <a:ln w="19050" cap="flat" cmpd="sng" algn="ctr">
+        <a:solidFill>
+          <a:schemeClr val="dk1">
+            <a:lumMod val="75000"/>
+            <a:lumOff val="25000"/>
+          </a:schemeClr>
+        </a:solidFill>
+        <a:round/>
+      </a:ln>
+    </cs:spPr>
+    <cs:defRPr sz="900" kern="1200" cap="all" baseline="0"/>
+  </cs:categoryAxis>
+  <cs:chartArea>
+    <cs:lnRef idx="0"/>
+    <cs:fillRef idx="0"/>
+    <cs:effectRef idx="0"/>
+    <cs:fontRef idx="minor">
+      <a:schemeClr val="dk1"/>
+    </cs:fontRef>
+    <cs:spPr>
+      <a:gradFill flip="none" rotWithShape="1">
+        <a:gsLst>
+          <a:gs pos="0">
+            <a:schemeClr val="lt1"/>
+          </a:gs>
+          <a:gs pos="39000">
+            <a:schemeClr val="lt1"/>
+          </a:gs>
+          <a:gs pos="100000">
+            <a:schemeClr val="lt1">
+              <a:lumMod val="75000"/>
+            </a:schemeClr>
+          </a:gs>
+        </a:gsLst>
+        <a:path path="circle">
+          <a:fillToRect l="50000" t="-80000" r="50000" b="180000"/>
+        </a:path>
+        <a:tileRect/>
+      </a:gradFill>
+      <a:ln w="9525" cap="flat" cmpd="sng" algn="ctr">
+        <a:solidFill>
+          <a:schemeClr val="dk1">
+            <a:lumMod val="25000"/>
+            <a:lumOff val="75000"/>
+          </a:schemeClr>
+        </a:solidFill>
+        <a:round/>
+      </a:ln>
+    </cs:spPr>
+    <cs:defRPr sz="900" kern="1200"/>
+  </cs:chartArea>
+  <cs:dataLabel>
+    <cs:lnRef idx="0"/>
+    <cs:fillRef idx="0"/>
+    <cs:effectRef idx="0"/>
+    <cs:fontRef idx="minor">
+      <a:schemeClr val="lt1"/>
+    </cs:fontRef>
+    <cs:spPr>
+      <a:pattFill prst="pct75">
+        <a:fgClr>
+          <a:schemeClr val="dk1">
+            <a:lumMod val="75000"/>
+            <a:lumOff val="25000"/>
+          </a:schemeClr>
+        </a:fgClr>
+        <a:bgClr>
+          <a:schemeClr val="dk1">
+            <a:lumMod val="65000"/>
+            <a:lumOff val="35000"/>
+          </a:schemeClr>
+        </a:bgClr>
+      </a:pattFill>
+      <a:effectLst>
+        <a:outerShdw blurRad="50800" dist="38100" dir="2700000" algn="tl" rotWithShape="0">
+          <a:prstClr val="black">
+            <a:alpha val="40000"/>
+          </a:prstClr>
+        </a:outerShdw>
+      </a:effectLst>
+    </cs:spPr>
+    <cs:defRPr sz="1000" b="1" i="0" u="none" strike="noStrike" kern="1200" baseline="0"/>
+  </cs:dataLabel>
+  <cs:dataLabelCallout>
+    <cs:lnRef idx="0"/>
+    <cs:fillRef idx="0"/>
+    <cs:effectRef idx="0"/>
+    <cs:fontRef idx="minor">
+      <a:schemeClr val="lt1"/>
+    </cs:fontRef>
+    <cs:spPr>
+      <a:pattFill prst="pct75">
+        <a:fgClr>
+          <a:schemeClr val="dk1">
+            <a:lumMod val="75000"/>
+            <a:lumOff val="25000"/>
+          </a:schemeClr>
+        </a:fgClr>
+        <a:bgClr>
+          <a:schemeClr val="dk1">
+            <a:lumMod val="65000"/>
+            <a:lumOff val="35000"/>
+          </a:schemeClr>
+        </a:bgClr>
+      </a:pattFill>
+      <a:effectLst>
+        <a:outerShdw blurRad="50800" dist="38100" dir="2700000" algn="tl" rotWithShape="0">
+          <a:prstClr val="black">
+            <a:alpha val="40000"/>
+          </a:prstClr>
+        </a:outerShdw>
+      </a:effectLst>
+    </cs:spPr>
+    <cs:defRPr sz="1000" b="1" i="0" u="none" strike="noStrike" kern="1200" baseline="0"/>
+    <cs:bodyPr rot="0" spcFirstLastPara="1" vertOverflow="clip" horzOverflow="clip" vert="horz" wrap="square" lIns="36576" tIns="18288" rIns="36576" bIns="18288" anchor="ctr" anchorCtr="1">
+      <a:spAutoFit/>
+    </cs:bodyPr>
+  </cs:dataLabelCallout>
+  <cs:dataPoint>
+    <cs:lnRef idx="0"/>
+    <cs:fillRef idx="0">
+      <cs:styleClr val="auto"/>
+    </cs:fillRef>
+    <cs:effectRef idx="0"/>
+    <cs:fontRef idx="minor">
+      <a:schemeClr val="dk1"/>
+    </cs:fontRef>
+    <cs:spPr>
+      <a:solidFill>
+        <a:schemeClr val="phClr"/>
+      </a:solidFill>
+      <a:effectLst>
+        <a:outerShdw blurRad="254000" sx="102000" sy="102000" algn="ctr" rotWithShape="0">
+          <a:prstClr val="black">
+            <a:alpha val="20000"/>
+          </a:prstClr>
+        </a:outerShdw>
+      </a:effectLst>
+    </cs:spPr>
+  </cs:dataPoint>
+  <cs:dataPoint3D>
+    <cs:lnRef idx="0"/>
+    <cs:fillRef idx="0">
+      <cs:styleClr val="auto"/>
+    </cs:fillRef>
+    <cs:effectRef idx="0"/>
+    <cs:fontRef idx="minor">
+      <a:schemeClr val="dk1"/>
+    </cs:fontRef>
+    <cs:spPr>
+      <a:solidFill>
+        <a:schemeClr val="phClr"/>
+      </a:solidFill>
+      <a:effectLst>
+        <a:outerShdw blurRad="254000" sx="102000" sy="102000" algn="ctr" rotWithShape="0">
+          <a:prstClr val="black">
+            <a:alpha val="20000"/>
+          </a:prstClr>
+        </a:outerShdw>
+      </a:effectLst>
+    </cs:spPr>
+  </cs:dataPoint3D>
+  <cs:dataPointLine>
+    <cs:lnRef idx="0">
+      <cs:styleClr val="auto"/>
+    </cs:lnRef>
+    <cs:fillRef idx="0"/>
+    <cs:effectRef idx="0"/>
+    <cs:fontRef idx="minor">
+      <a:schemeClr val="dk1"/>
+    </cs:fontRef>
+    <cs:spPr>
+      <a:ln w="31750" cap="rnd">
+        <a:solidFill>
+          <a:schemeClr val="phClr">
+            <a:alpha val="85000"/>
+          </a:schemeClr>
+        </a:solidFill>
+        <a:round/>
+      </a:ln>
+    </cs:spPr>
+  </cs:dataPointLine>
+  <cs:dataPointMarker>
+    <cs:lnRef idx="0"/>
+    <cs:fillRef idx="0">
+      <cs:styleClr val="auto"/>
+    </cs:fillRef>
+    <cs:effectRef idx="0"/>
+    <cs:fontRef idx="minor">
+      <a:schemeClr val="dk1"/>
+    </cs:fontRef>
+    <cs:spPr>
+      <a:solidFill>
+        <a:schemeClr val="phClr">
+          <a:alpha val="85000"/>
+        </a:schemeClr>
+      </a:solidFill>
+    </cs:spPr>
+  </cs:dataPointMarker>
+  <cs:dataPointMarkerLayout symbol="circle" size="6"/>
+  <cs:dataPointWireframe>
+    <cs:lnRef idx="0">
+      <cs:styleClr val="auto"/>
+    </cs:lnRef>
+    <cs:fillRef idx="0"/>
+    <cs:effectRef idx="0"/>
+    <cs:fontRef idx="minor">
+      <a:schemeClr val="dk1"/>
+    </cs:fontRef>
+    <cs:spPr>
+      <a:ln w="9525" cap="rnd">
+        <a:solidFill>
+          <a:schemeClr val="phClr"/>
+        </a:solidFill>
+        <a:round/>
+      </a:ln>
+    </cs:spPr>
+  </cs:dataPointWireframe>
+  <cs:dataTable>
+    <cs:lnRef idx="0"/>
+    <cs:fillRef idx="0"/>
+    <cs:effectRef idx="0"/>
+    <cs:fontRef idx="minor">
+      <a:schemeClr val="dk1">
+        <a:lumMod val="75000"/>
+        <a:lumOff val="25000"/>
+      </a:schemeClr>
+    </cs:fontRef>
+    <cs:spPr>
+      <a:ln w="9525">
+        <a:solidFill>
+          <a:schemeClr val="dk1">
+            <a:lumMod val="35000"/>
+            <a:lumOff val="65000"/>
+          </a:schemeClr>
+        </a:solidFill>
+      </a:ln>
+    </cs:spPr>
+    <cs:defRPr sz="900" kern="1200"/>
+  </cs:dataTable>
+  <cs:downBar>
+    <cs:lnRef idx="0"/>
+    <cs:fillRef idx="0"/>
+    <cs:effectRef idx="0"/>
+    <cs:fontRef idx="minor">
+      <a:schemeClr val="dk1"/>
+    </cs:fontRef>
+    <cs:spPr>
+      <a:solidFill>
+        <a:schemeClr val="dk1">
+          <a:lumMod val="50000"/>
+          <a:lumOff val="50000"/>
+        </a:schemeClr>
+      </a:solidFill>
+      <a:ln w="9525">
+        <a:solidFill>
+          <a:schemeClr val="dk1">
+            <a:lumMod val="65000"/>
+            <a:lumOff val="35000"/>
+          </a:schemeClr>
+        </a:solidFill>
+      </a:ln>
+    </cs:spPr>
+  </cs:downBar>
+  <cs:dropLine>
+    <cs:lnRef idx="0"/>
+    <cs:fillRef idx="0"/>
+    <cs:effectRef idx="0"/>
+    <cs:fontRef idx="minor">
+      <a:schemeClr val="dk1"/>
+    </cs:fontRef>
+    <cs:spPr>
+      <a:ln w="9525">
+        <a:solidFill>
+          <a:schemeClr val="dk1">
+            <a:lumMod val="35000"/>
+            <a:lumOff val="65000"/>
+          </a:schemeClr>
+        </a:solidFill>
+        <a:prstDash val="dash"/>
+      </a:ln>
+    </cs:spPr>
+  </cs:dropLine>
+  <cs:errorBar>
+    <cs:lnRef idx="0"/>
+    <cs:fillRef idx="0"/>
+    <cs:effectRef idx="0"/>
+    <cs:fontRef idx="minor">
+      <a:schemeClr val="dk1"/>
+    </cs:fontRef>
+    <cs:spPr>
+      <a:ln w="9525">
+        <a:solidFill>
+          <a:schemeClr val="dk1">
+            <a:lumMod val="65000"/>
+            <a:lumOff val="35000"/>
+          </a:schemeClr>
+        </a:solidFill>
+        <a:round/>
+      </a:ln>
+    </cs:spPr>
+  </cs:errorBar>
+  <cs:floor>
+    <cs:lnRef idx="0"/>
+    <cs:fillRef idx="0"/>
+    <cs:effectRef idx="0"/>
+    <cs:fontRef idx="minor">
+      <a:schemeClr val="dk1"/>
+    </cs:fontRef>
+  </cs:floor>
+  <cs:gridlineMajor>
+    <cs:lnRef idx="0"/>
+    <cs:fillRef idx="0"/>
+    <cs:effectRef idx="0"/>
+    <cs:fontRef idx="minor">
+      <a:schemeClr val="dk1"/>
+    </cs:fontRef>
+    <cs:spPr>
+      <a:ln w="9525" cap="flat" cmpd="sng" algn="ctr">
+        <a:gradFill>
+          <a:gsLst>
+            <a:gs pos="100000">
+              <a:schemeClr val="dk1">
+                <a:lumMod val="95000"/>
+                <a:lumOff val="5000"/>
+                <a:alpha val="42000"/>
+              </a:schemeClr>
+            </a:gs>
+            <a:gs pos="0">
+              <a:schemeClr val="lt1">
+                <a:lumMod val="75000"/>
+                <a:alpha val="36000"/>
+              </a:schemeClr>
+            </a:gs>
+          </a:gsLst>
+          <a:lin ang="5400000" scaled="0"/>
+        </a:gradFill>
+        <a:round/>
+      </a:ln>
+    </cs:spPr>
+  </cs:gridlineMajor>
+  <cs:gridlineMinor>
+    <cs:lnRef idx="0"/>
+    <cs:fillRef idx="0"/>
+    <cs:effectRef idx="0"/>
+    <cs:fontRef idx="minor">
+      <a:schemeClr val="dk1"/>
+    </cs:fontRef>
+    <cs:spPr>
+      <a:ln>
+        <a:gradFill>
+          <a:gsLst>
+            <a:gs pos="100000">
+              <a:schemeClr val="dk1">
+                <a:lumMod val="95000"/>
+                <a:lumOff val="5000"/>
+                <a:alpha val="42000"/>
+              </a:schemeClr>
+            </a:gs>
+            <a:gs pos="0">
+              <a:schemeClr val="lt1">
+                <a:lumMod val="75000"/>
+                <a:alpha val="36000"/>
+              </a:schemeClr>
+            </a:gs>
+          </a:gsLst>
+          <a:lin ang="5400000" scaled="0"/>
+        </a:gradFill>
+      </a:ln>
+    </cs:spPr>
+  </cs:gridlineMinor>
+  <cs:hiLoLine>
+    <cs:lnRef idx="0"/>
+    <cs:fillRef idx="0"/>
+    <cs:effectRef idx="0"/>
+    <cs:fontRef idx="minor">
+      <a:schemeClr val="dk1"/>
+    </cs:fontRef>
+    <cs:spPr>
+      <a:ln w="9525">
+        <a:solidFill>
+          <a:schemeClr val="dk1">
+            <a:lumMod val="35000"/>
+            <a:lumOff val="65000"/>
+          </a:schemeClr>
+        </a:solidFill>
+        <a:prstDash val="dash"/>
+      </a:ln>
+    </cs:spPr>
+  </cs:hiLoLine>
+  <cs:leaderLine>
+    <cs:lnRef idx="0"/>
+    <cs:fillRef idx="0"/>
+    <cs:effectRef idx="0"/>
+    <cs:fontRef idx="minor">
+      <a:schemeClr val="dk1"/>
+    </cs:fontRef>
+    <cs:spPr>
+      <a:ln w="9525">
+        <a:solidFill>
+          <a:schemeClr val="dk1">
+            <a:lumMod val="50000"/>
+            <a:lumOff val="50000"/>
+          </a:schemeClr>
+        </a:solidFill>
+      </a:ln>
+    </cs:spPr>
+  </cs:leaderLine>
+  <cs:legend>
+    <cs:lnRef idx="0"/>
+    <cs:fillRef idx="0"/>
+    <cs:effectRef idx="0"/>
+    <cs:fontRef idx="minor">
+      <a:schemeClr val="dk1">
+        <a:lumMod val="75000"/>
+        <a:lumOff val="25000"/>
+      </a:schemeClr>
+    </cs:fontRef>
+    <cs:spPr>
+      <a:solidFill>
+        <a:schemeClr val="lt1">
+          <a:lumMod val="95000"/>
+          <a:alpha val="39000"/>
+        </a:schemeClr>
+      </a:solidFill>
+    </cs:spPr>
+    <cs:defRPr sz="900" kern="1200"/>
+  </cs:legend>
+  <cs:plotArea>
+    <cs:lnRef idx="0"/>
+    <cs:fillRef idx="0"/>
+    <cs:effectRef idx="0"/>
+    <cs:fontRef idx="minor">
+      <a:schemeClr val="dk1"/>
+    </cs:fontRef>
+  </cs:plotArea>
+  <cs:plotArea3D>
+    <cs:lnRef idx="0"/>
+    <cs:fillRef idx="0"/>
+    <cs:effectRef idx="0"/>
+    <cs:fontRef idx="minor">
+      <a:schemeClr val="dk1"/>
+    </cs:fontRef>
+  </cs:plotArea3D>
+  <cs:seriesAxis>
+    <cs:lnRef idx="0"/>
+    <cs:fillRef idx="0"/>
+    <cs:effectRef idx="0"/>
+    <cs:fontRef idx="minor">
+      <a:schemeClr val="dk1">
+        <a:lumMod val="75000"/>
+        <a:lumOff val="25000"/>
+      </a:schemeClr>
+    </cs:fontRef>
+    <cs:spPr>
+      <a:ln w="31750" cap="flat" cmpd="sng" algn="ctr">
+        <a:solidFill>
+          <a:schemeClr val="dk1">
+            <a:lumMod val="75000"/>
+            <a:lumOff val="25000"/>
+          </a:schemeClr>
+        </a:solidFill>
+        <a:round/>
+      </a:ln>
+    </cs:spPr>
+    <cs:defRPr sz="900" kern="1200"/>
+  </cs:seriesAxis>
+  <cs:seriesLine>
+    <cs:lnRef idx="0"/>
+    <cs:fillRef idx="0"/>
+    <cs:effectRef idx="0"/>
+    <cs:fontRef idx="minor">
+      <a:schemeClr val="dk1"/>
+    </cs:fontRef>
+    <cs:spPr>
+      <a:ln w="9525">
+        <a:solidFill>
+          <a:schemeClr val="dk1">
+            <a:lumMod val="50000"/>
+            <a:lumOff val="50000"/>
+          </a:schemeClr>
+        </a:solidFill>
+        <a:round/>
+      </a:ln>
+    </cs:spPr>
+  </cs:seriesLine>
+  <cs:title>
+    <cs:lnRef idx="0"/>
+    <cs:fillRef idx="0"/>
+    <cs:effectRef idx="0"/>
+    <cs:fontRef idx="minor">
+      <a:schemeClr val="dk1">
+        <a:lumMod val="75000"/>
+        <a:lumOff val="25000"/>
+      </a:schemeClr>
+    </cs:fontRef>
+    <cs:defRPr sz="1800" b="1" kern="1200" baseline="0"/>
+  </cs:title>
+  <cs:trendline>
+    <cs:lnRef idx="0">
+      <cs:styleClr val="auto"/>
+    </cs:lnRef>
+    <cs:fillRef idx="0"/>
+    <cs:effectRef idx="0"/>
+    <cs:fontRef idx="minor">
+      <a:schemeClr val="dk1"/>
+    </cs:fontRef>
+    <cs:spPr>
+      <a:ln w="19050" cap="rnd">
+        <a:solidFill>
+          <a:schemeClr val="phClr"/>
+        </a:solidFill>
+      </a:ln>
+    </cs:spPr>
+  </cs:trendline>
+  <cs:trendlineLabel>
+    <cs:lnRef idx="0"/>
+    <cs:fillRef idx="0"/>
+    <cs:effectRef idx="0"/>
+    <cs:fontRef idx="minor">
+      <a:schemeClr val="dk1">
+        <a:lumMod val="75000"/>
+        <a:lumOff val="25000"/>
+      </a:schemeClr>
+    </cs:fontRef>
+    <cs:defRPr sz="900" kern="1200"/>
+  </cs:trendlineLabel>
+  <cs:upBar>
+    <cs:lnRef idx="0"/>
+    <cs:fillRef idx="0"/>
+    <cs:effectRef idx="0"/>
+    <cs:fontRef idx="minor">
+      <a:schemeClr val="dk1"/>
+    </cs:fontRef>
+    <cs:spPr>
+      <a:solidFill>
+        <a:schemeClr val="lt1"/>
+      </a:solidFill>
+      <a:ln w="9525">
+        <a:solidFill>
+          <a:schemeClr val="dk1">
+            <a:lumMod val="65000"/>
+            <a:lumOff val="35000"/>
+          </a:schemeClr>
+        </a:solidFill>
+      </a:ln>
+    </cs:spPr>
+  </cs:upBar>
+  <cs:valueAxis>
+    <cs:lnRef idx="0"/>
+    <cs:fillRef idx="0"/>
+    <cs:effectRef idx="0"/>
+    <cs:fontRef idx="minor">
+      <a:schemeClr val="dk1">
+        <a:lumMod val="75000"/>
+        <a:lumOff val="25000"/>
+      </a:schemeClr>
+    </cs:fontRef>
+    <cs:spPr>
+      <a:ln>
+        <a:noFill/>
+      </a:ln>
+    </cs:spPr>
+    <cs:defRPr sz="900" kern="1200"/>
+  </cs:valueAxis>
+  <cs:wall>
+    <cs:lnRef idx="0"/>
+    <cs:fillRef idx="0"/>
+    <cs:effectRef idx="0"/>
+    <cs:fontRef idx="minor">
+      <a:schemeClr val="dk1"/>
+    </cs:fontRef>
+  </cs:wall>
+</cs:chartStyle>
 </file>
 
 <file path=word/theme/theme1.xml><?xml version="1.0" encoding="utf-8"?>
@@ -13939,7 +15642,7 @@
 </file>
 
 <file path=customXml/itemProps2.xml><?xml version="1.0" encoding="utf-8"?>
-<ds:datastoreItem xmlns:ds="http://schemas.openxmlformats.org/officeDocument/2006/customXml" ds:itemID="{DA976F8E-BE2E-B34A-B205-B68FE7ADA203}">
+<ds:datastoreItem xmlns:ds="http://schemas.openxmlformats.org/officeDocument/2006/customXml" ds:itemID="{8771A50E-70CE-41E1-A3D9-E55B00DD9C19}">
   <ds:schemaRefs>
     <ds:schemaRef ds:uri="http://schemas.openxmlformats.org/officeDocument/2006/bibliography"/>
   </ds:schemaRefs>

--- a/1- Init/Dossier d'initialisation.docx
+++ b/1- Init/Dossier d'initialisation.docx
@@ -530,7 +530,6 @@
         </w:rPr>
         <w:tab/>
       </w:r>
-      <w:proofErr w:type="spellStart"/>
       <w:r>
         <w:rPr>
           <w:rFonts w:ascii="Century Schoolbook" w:hAnsi="Century Schoolbook" w:cs="Ayuthaya"/>
@@ -538,32 +537,21 @@
           <w:sz w:val="22"/>
           <w:szCs w:val="32"/>
         </w:rPr>
-        <w:t>ElRhazi</w:t>
-      </w:r>
-      <w:proofErr w:type="spellEnd"/>
-      <w:r>
+        <w:t>ElRhazi Amine</w:t>
+      </w:r>
+    </w:p>
+    <w:p>
+      <w:pPr>
         <w:rPr>
           <w:rFonts w:ascii="Century Schoolbook" w:hAnsi="Century Schoolbook" w:cs="Ayuthaya"/>
           <w:color w:val="262626"/>
           <w:sz w:val="22"/>
           <w:szCs w:val="32"/>
         </w:rPr>
-        <w:t xml:space="preserve"> Amine</w:t>
-      </w:r>
-    </w:p>
-    <w:p>
-      <w:pPr>
-        <w:rPr>
-          <w:rFonts w:ascii="Century Schoolbook" w:hAnsi="Century Schoolbook" w:cs="Ayuthaya"/>
-          <w:color w:val="262626"/>
-          <w:sz w:val="22"/>
-          <w:szCs w:val="32"/>
-        </w:rPr>
-      </w:pPr>
-    </w:p>
-    <w:p>
-      <w:pPr>
-        <w:jc w:val="both"/>
+      </w:pPr>
+    </w:p>
+    <w:p>
+      <w:pPr>
         <w:rPr>
           <w:rFonts w:ascii="Arial" w:hAnsi="Arial" w:cs="Arial"/>
           <w:color w:val="262626"/>
@@ -572,7 +560,6 @@
     </w:p>
     <w:p>
       <w:pPr>
-        <w:jc w:val="both"/>
         <w:rPr>
           <w:rFonts w:ascii="Arial" w:hAnsi="Arial" w:cs="Arial"/>
           <w:color w:val="262626"/>
@@ -581,7 +568,6 @@
     </w:p>
     <w:p>
       <w:pPr>
-        <w:jc w:val="both"/>
         <w:rPr>
           <w:rFonts w:ascii="Arial" w:hAnsi="Arial" w:cs="Arial"/>
           <w:color w:val="262626"/>
@@ -590,7 +576,6 @@
     </w:p>
     <w:p>
       <w:pPr>
-        <w:jc w:val="both"/>
         <w:rPr>
           <w:rFonts w:ascii="Arial" w:hAnsi="Arial" w:cs="Arial"/>
           <w:color w:val="262626"/>
@@ -606,7 +591,6 @@
     </w:p>
     <w:p>
       <w:pPr>
-        <w:jc w:val="both"/>
         <w:rPr>
           <w:rFonts w:ascii="Arial" w:hAnsi="Arial" w:cs="Arial"/>
           <w:color w:val="262626"/>
@@ -638,7 +622,6 @@
           </w:tcPr>
           <w:p>
             <w:pPr>
-              <w:jc w:val="both"/>
               <w:rPr>
                 <w:rFonts w:ascii="Arial" w:hAnsi="Arial" w:cs="Arial"/>
                 <w:color w:val="262626"/>
@@ -667,7 +650,6 @@
           </w:p>
           <w:p>
             <w:pPr>
-              <w:jc w:val="both"/>
               <w:rPr>
                 <w:rFonts w:ascii="Century Schoolbook" w:hAnsi="Century Schoolbook" w:cs="Ayuthaya"/>
                 <w:color w:val="262626"/>
@@ -705,7 +687,6 @@
           </w:p>
           <w:p>
             <w:pPr>
-              <w:jc w:val="both"/>
               <w:rPr>
                 <w:rFonts w:ascii="Arial" w:hAnsi="Arial" w:cs="Arial"/>
                 <w:color w:val="262626"/>
@@ -717,7 +698,6 @@
     </w:tbl>
     <w:p>
       <w:pPr>
-        <w:jc w:val="both"/>
         <w:rPr>
           <w:rFonts w:ascii="Arial" w:hAnsi="Arial" w:cs="Arial"/>
           <w:color w:val="262626"/>
@@ -733,7 +713,6 @@
     </w:p>
     <w:p>
       <w:pPr>
-        <w:jc w:val="both"/>
         <w:rPr>
           <w:rFonts w:ascii="Arial" w:hAnsi="Arial" w:cs="Arial"/>
           <w:color w:val="262626"/>
@@ -742,7 +721,6 @@
     </w:p>
     <w:p>
       <w:pPr>
-        <w:jc w:val="both"/>
         <w:rPr>
           <w:rFonts w:ascii="Arial" w:hAnsi="Arial" w:cs="Arial"/>
           <w:color w:val="262626"/>
@@ -751,7 +729,6 @@
     </w:p>
     <w:p>
       <w:pPr>
-        <w:jc w:val="both"/>
         <w:rPr>
           <w:rFonts w:ascii="Arial" w:hAnsi="Arial" w:cs="Arial"/>
           <w:color w:val="262626"/>
@@ -760,7 +737,6 @@
     </w:p>
     <w:p>
       <w:pPr>
-        <w:jc w:val="both"/>
         <w:rPr>
           <w:rFonts w:ascii="Arial" w:hAnsi="Arial" w:cs="Arial"/>
           <w:color w:val="262626"/>
@@ -769,7 +745,6 @@
     </w:p>
     <w:p>
       <w:pPr>
-        <w:jc w:val="both"/>
         <w:rPr>
           <w:rFonts w:ascii="Arial" w:hAnsi="Arial" w:cs="Arial"/>
           <w:color w:val="262626"/>
@@ -778,7 +753,6 @@
     </w:p>
     <w:p>
       <w:pPr>
-        <w:jc w:val="both"/>
         <w:rPr>
           <w:rFonts w:ascii="Arial" w:hAnsi="Arial" w:cs="Arial"/>
           <w:color w:val="262626"/>
@@ -924,7 +898,7 @@
           <w:r>
             <w:fldChar w:fldCharType="separate"/>
           </w:r>
-          <w:hyperlink w:anchor="_Toc405654677" w:history="1">
+          <w:hyperlink w:anchor="_Toc405718810" w:history="1">
             <w:r>
               <w:rPr>
                 <w:rStyle w:val="Hyperlink"/>
@@ -968,7 +942,7 @@
                 <w:noProof/>
                 <w:webHidden/>
               </w:rPr>
-              <w:instrText xml:space="preserve"> PAGEREF _Toc405654677 \h </w:instrText>
+              <w:instrText xml:space="preserve"> PAGEREF _Toc405718810 \h </w:instrText>
             </w:r>
             <w:r>
               <w:rPr>
@@ -999,7 +973,6 @@
             </w:r>
           </w:hyperlink>
         </w:p>
-        <w:bookmarkStart w:id="0" w:name="_GoBack"/>
         <w:p>
           <w:pPr>
             <w:pStyle w:val="TOC2"/>
@@ -1015,127 +988,81 @@
               <w:lang w:eastAsia="fr-FR"/>
             </w:rPr>
           </w:pPr>
-          <w:r>
-            <w:rPr>
-              <w:rStyle w:val="Hyperlink"/>
-              <w:noProof/>
-            </w:rPr>
-            <w:fldChar w:fldCharType="begin"/>
-          </w:r>
-          <w:r>
-            <w:rPr>
-              <w:rStyle w:val="Hyperlink"/>
-              <w:noProof/>
-            </w:rPr>
-            <w:instrText xml:space="preserve"> </w:instrText>
-          </w:r>
-          <w:r>
-            <w:rPr>
-              <w:noProof/>
-            </w:rPr>
-            <w:instrText>HYPERLINK \l "_Toc405654678"</w:instrText>
-          </w:r>
-          <w:r>
-            <w:rPr>
-              <w:rStyle w:val="Hyperlink"/>
-              <w:noProof/>
-            </w:rPr>
-            <w:instrText xml:space="preserve"> </w:instrText>
-          </w:r>
-          <w:r>
-            <w:rPr>
-              <w:rStyle w:val="Hyperlink"/>
-              <w:noProof/>
-            </w:rPr>
-          </w:r>
-          <w:r>
-            <w:rPr>
-              <w:rStyle w:val="Hyperlink"/>
-              <w:noProof/>
-            </w:rPr>
-            <w:fldChar w:fldCharType="separate"/>
-          </w:r>
-          <w:r>
-            <w:rPr>
-              <w:rStyle w:val="Hyperlink"/>
-              <w:noProof/>
-            </w:rPr>
-            <w:t>1.1</w:t>
-          </w:r>
-          <w:r>
-            <w:rPr>
-              <w:rFonts w:asciiTheme="minorHAnsi" w:eastAsiaTheme="minorEastAsia" w:hAnsiTheme="minorHAnsi" w:cstheme="minorBidi"/>
-              <w:noProof/>
-              <w:sz w:val="22"/>
-              <w:szCs w:val="22"/>
-              <w:lang w:eastAsia="fr-FR"/>
-            </w:rPr>
-            <w:tab/>
-          </w:r>
-          <w:r>
-            <w:rPr>
-              <w:rStyle w:val="Hyperlink"/>
-              <w:noProof/>
-            </w:rPr>
-            <w:t>Présentation de SPIE</w:t>
-          </w:r>
-          <w:r>
-            <w:rPr>
-              <w:noProof/>
-              <w:webHidden/>
-            </w:rPr>
-            <w:tab/>
-          </w:r>
-          <w:r>
-            <w:rPr>
-              <w:noProof/>
-              <w:webHidden/>
-            </w:rPr>
-            <w:fldChar w:fldCharType="begin"/>
-          </w:r>
-          <w:r>
-            <w:rPr>
-              <w:noProof/>
-              <w:webHidden/>
-            </w:rPr>
-            <w:instrText xml:space="preserve"> PAGEREF _Toc405654678 \h </w:instrText>
-          </w:r>
-          <w:r>
-            <w:rPr>
-              <w:noProof/>
-              <w:webHidden/>
-            </w:rPr>
-          </w:r>
-          <w:r>
-            <w:rPr>
-              <w:noProof/>
-              <w:webHidden/>
-            </w:rPr>
-            <w:fldChar w:fldCharType="separate"/>
-          </w:r>
-          <w:r>
-            <w:rPr>
-              <w:noProof/>
-              <w:webHidden/>
-            </w:rPr>
-            <w:t>3</w:t>
-          </w:r>
-          <w:r>
-            <w:rPr>
-              <w:noProof/>
-              <w:webHidden/>
-            </w:rPr>
-            <w:fldChar w:fldCharType="end"/>
-          </w:r>
-          <w:r>
-            <w:rPr>
-              <w:rStyle w:val="Hyperlink"/>
-              <w:noProof/>
-            </w:rPr>
-            <w:fldChar w:fldCharType="end"/>
-          </w:r>
+          <w:hyperlink w:anchor="_Toc405718811" w:history="1">
+            <w:r>
+              <w:rPr>
+                <w:rStyle w:val="Hyperlink"/>
+                <w:noProof/>
+              </w:rPr>
+              <w:t>1.1</w:t>
+            </w:r>
+            <w:r>
+              <w:rPr>
+                <w:rFonts w:asciiTheme="minorHAnsi" w:eastAsiaTheme="minorEastAsia" w:hAnsiTheme="minorHAnsi" w:cstheme="minorBidi"/>
+                <w:noProof/>
+                <w:sz w:val="22"/>
+                <w:szCs w:val="22"/>
+                <w:lang w:eastAsia="fr-FR"/>
+              </w:rPr>
+              <w:tab/>
+            </w:r>
+            <w:r>
+              <w:rPr>
+                <w:rStyle w:val="Hyperlink"/>
+                <w:noProof/>
+              </w:rPr>
+              <w:t>Présentation de SPIE</w:t>
+            </w:r>
+            <w:r>
+              <w:rPr>
+                <w:noProof/>
+                <w:webHidden/>
+              </w:rPr>
+              <w:tab/>
+            </w:r>
+            <w:r>
+              <w:rPr>
+                <w:noProof/>
+                <w:webHidden/>
+              </w:rPr>
+              <w:fldChar w:fldCharType="begin"/>
+            </w:r>
+            <w:r>
+              <w:rPr>
+                <w:noProof/>
+                <w:webHidden/>
+              </w:rPr>
+              <w:instrText xml:space="preserve"> PAGEREF _Toc405718811 \h </w:instrText>
+            </w:r>
+            <w:r>
+              <w:rPr>
+                <w:noProof/>
+                <w:webHidden/>
+              </w:rPr>
+            </w:r>
+            <w:r>
+              <w:rPr>
+                <w:noProof/>
+                <w:webHidden/>
+              </w:rPr>
+              <w:fldChar w:fldCharType="separate"/>
+            </w:r>
+            <w:r>
+              <w:rPr>
+                <w:noProof/>
+                <w:webHidden/>
+              </w:rPr>
+              <w:t>3</w:t>
+            </w:r>
+            <w:r>
+              <w:rPr>
+                <w:noProof/>
+                <w:webHidden/>
+              </w:rPr>
+              <w:fldChar w:fldCharType="end"/>
+            </w:r>
+          </w:hyperlink>
         </w:p>
-        <w:bookmarkEnd w:id="0"/>
         <w:p>
           <w:pPr>
             <w:pStyle w:val="TOC2"/>
@@ -1151,148 +1078,13 @@
               <w:lang w:eastAsia="fr-FR"/>
             </w:rPr>
           </w:pPr>
-          <w:r>
-            <w:rPr>
-              <w:rStyle w:val="Hyperlink"/>
-              <w:noProof/>
-            </w:rPr>
-            <w:fldChar w:fldCharType="begin"/>
-          </w:r>
-          <w:r>
-            <w:rPr>
-              <w:rStyle w:val="Hyperlink"/>
-              <w:noProof/>
-            </w:rPr>
-            <w:instrText xml:space="preserve"> </w:instrText>
-          </w:r>
-          <w:r>
-            <w:rPr>
-              <w:noProof/>
-            </w:rPr>
-            <w:instrText>HYPERLINK \l "_Toc405654679"</w:instrText>
-          </w:r>
-          <w:r>
-            <w:rPr>
-              <w:rStyle w:val="Hyperlink"/>
-              <w:noProof/>
-            </w:rPr>
-            <w:instrText xml:space="preserve"> </w:instrText>
-          </w:r>
-          <w:r>
-            <w:rPr>
-              <w:rStyle w:val="Hyperlink"/>
-              <w:noProof/>
-            </w:rPr>
-          </w:r>
-          <w:r>
-            <w:rPr>
-              <w:rStyle w:val="Hyperlink"/>
-              <w:noProof/>
-            </w:rPr>
-            <w:fldChar w:fldCharType="separate"/>
-          </w:r>
-          <w:r>
-            <w:rPr>
-              <w:rStyle w:val="Hyperlink"/>
-              <w:noProof/>
-            </w:rPr>
-            <w:t>1.2</w:t>
-          </w:r>
-          <w:r>
-            <w:rPr>
-              <w:rFonts w:asciiTheme="minorHAnsi" w:eastAsiaTheme="minorEastAsia" w:hAnsiTheme="minorHAnsi" w:cstheme="minorBidi"/>
-              <w:noProof/>
-              <w:sz w:val="22"/>
-              <w:szCs w:val="22"/>
-              <w:lang w:eastAsia="fr-FR"/>
-            </w:rPr>
-            <w:tab/>
-          </w:r>
-          <w:r>
-            <w:rPr>
-              <w:rStyle w:val="Hyperlink"/>
-              <w:noProof/>
-            </w:rPr>
-            <w:t>Objectif et contexte de l’étude</w:t>
-          </w:r>
-          <w:r>
-            <w:rPr>
-              <w:noProof/>
-              <w:webHidden/>
-            </w:rPr>
-            <w:tab/>
-          </w:r>
-          <w:r>
-            <w:rPr>
-              <w:noProof/>
-              <w:webHidden/>
-            </w:rPr>
-            <w:fldChar w:fldCharType="begin"/>
-          </w:r>
-          <w:r>
-            <w:rPr>
-              <w:noProof/>
-              <w:webHidden/>
-            </w:rPr>
-            <w:instrText xml:space="preserve"> PAGEREF _Toc405654679 \h </w:instrText>
-          </w:r>
-          <w:r>
-            <w:rPr>
-              <w:noProof/>
-              <w:webHidden/>
-            </w:rPr>
-          </w:r>
-          <w:r>
-            <w:rPr>
-              <w:noProof/>
-              <w:webHidden/>
-            </w:rPr>
-            <w:fldChar w:fldCharType="separate"/>
-          </w:r>
-          <w:r>
-            <w:rPr>
-              <w:noProof/>
-              <w:webHidden/>
-            </w:rPr>
-            <w:t>3</w:t>
-          </w:r>
-          <w:r>
-            <w:rPr>
-              <w:noProof/>
-              <w:webHidden/>
-            </w:rPr>
-            <w:fldChar w:fldCharType="end"/>
-          </w:r>
-          <w:r>
-            <w:rPr>
-              <w:rStyle w:val="Hyperlink"/>
-              <w:noProof/>
-            </w:rPr>
-            <w:fldChar w:fldCharType="end"/>
-          </w:r>
-        </w:p>
-        <w:p>
-          <w:pPr>
-            <w:pStyle w:val="TOC3"/>
-            <w:tabs>
-              <w:tab w:val="left" w:pos="1200"/>
-              <w:tab w:val="right" w:leader="dot" w:pos="8290"/>
-            </w:tabs>
-            <w:rPr>
-              <w:rFonts w:asciiTheme="minorHAnsi" w:eastAsiaTheme="minorEastAsia" w:hAnsiTheme="minorHAnsi" w:cstheme="minorBidi"/>
-              <w:noProof/>
-              <w:sz w:val="22"/>
-              <w:szCs w:val="22"/>
-              <w:lang w:eastAsia="fr-FR"/>
-            </w:rPr>
-          </w:pPr>
-          <w:hyperlink w:anchor="_Toc405654680" w:history="1">
+          <w:hyperlink w:anchor="_Toc405718812" w:history="1">
             <w:r>
               <w:rPr>
                 <w:rStyle w:val="Hyperlink"/>
                 <w:noProof/>
               </w:rPr>
-              <w:t>1.2.1</w:t>
+              <w:t>1.2</w:t>
             </w:r>
             <w:r>
               <w:rPr>
@@ -1309,7 +1101,7 @@
                 <w:rStyle w:val="Hyperlink"/>
                 <w:noProof/>
               </w:rPr>
-              <w:t>Amélioration SI</w:t>
+              <w:t>Objectif et contexte de l’étude</w:t>
             </w:r>
             <w:r>
               <w:rPr>
@@ -1330,7 +1122,7 @@
                 <w:noProof/>
                 <w:webHidden/>
               </w:rPr>
-              <w:instrText xml:space="preserve"> PAGEREF _Toc405654680 \h </w:instrText>
+              <w:instrText xml:space="preserve"> PAGEREF _Toc405718812 \h </w:instrText>
             </w:r>
             <w:r>
               <w:rPr>
@@ -1376,13 +1168,13 @@
               <w:lang w:eastAsia="fr-FR"/>
             </w:rPr>
           </w:pPr>
-          <w:hyperlink w:anchor="_Toc405654681" w:history="1">
+          <w:hyperlink w:anchor="_Toc405718813" w:history="1">
             <w:r>
               <w:rPr>
                 <w:rStyle w:val="Hyperlink"/>
                 <w:noProof/>
               </w:rPr>
-              <w:t>1.2.2</w:t>
+              <w:t>1.2.1</w:t>
             </w:r>
             <w:r>
               <w:rPr>
@@ -1399,6 +1191,96 @@
                 <w:rStyle w:val="Hyperlink"/>
                 <w:noProof/>
               </w:rPr>
+              <w:t>Amélioration SI</w:t>
+            </w:r>
+            <w:r>
+              <w:rPr>
+                <w:noProof/>
+                <w:webHidden/>
+              </w:rPr>
+              <w:tab/>
+            </w:r>
+            <w:r>
+              <w:rPr>
+                <w:noProof/>
+                <w:webHidden/>
+              </w:rPr>
+              <w:fldChar w:fldCharType="begin"/>
+            </w:r>
+            <w:r>
+              <w:rPr>
+                <w:noProof/>
+                <w:webHidden/>
+              </w:rPr>
+              <w:instrText xml:space="preserve"> PAGEREF _Toc405718813 \h </w:instrText>
+            </w:r>
+            <w:r>
+              <w:rPr>
+                <w:noProof/>
+                <w:webHidden/>
+              </w:rPr>
+            </w:r>
+            <w:r>
+              <w:rPr>
+                <w:noProof/>
+                <w:webHidden/>
+              </w:rPr>
+              <w:fldChar w:fldCharType="separate"/>
+            </w:r>
+            <w:r>
+              <w:rPr>
+                <w:noProof/>
+                <w:webHidden/>
+              </w:rPr>
+              <w:t>4</w:t>
+            </w:r>
+            <w:r>
+              <w:rPr>
+                <w:noProof/>
+                <w:webHidden/>
+              </w:rPr>
+              <w:fldChar w:fldCharType="end"/>
+            </w:r>
+          </w:hyperlink>
+        </w:p>
+        <w:p>
+          <w:pPr>
+            <w:pStyle w:val="TOC3"/>
+            <w:tabs>
+              <w:tab w:val="left" w:pos="1200"/>
+              <w:tab w:val="right" w:leader="dot" w:pos="8290"/>
+            </w:tabs>
+            <w:rPr>
+              <w:rFonts w:asciiTheme="minorHAnsi" w:eastAsiaTheme="minorEastAsia" w:hAnsiTheme="minorHAnsi" w:cstheme="minorBidi"/>
+              <w:noProof/>
+              <w:sz w:val="22"/>
+              <w:szCs w:val="22"/>
+              <w:lang w:eastAsia="fr-FR"/>
+            </w:rPr>
+          </w:pPr>
+          <w:hyperlink w:anchor="_Toc405718814" w:history="1">
+            <w:r>
+              <w:rPr>
+                <w:rStyle w:val="Hyperlink"/>
+                <w:noProof/>
+              </w:rPr>
+              <w:t>1.2.2</w:t>
+            </w:r>
+            <w:r>
+              <w:rPr>
+                <w:rFonts w:asciiTheme="minorHAnsi" w:eastAsiaTheme="minorEastAsia" w:hAnsiTheme="minorHAnsi" w:cstheme="minorBidi"/>
+                <w:noProof/>
+                <w:sz w:val="22"/>
+                <w:szCs w:val="22"/>
+                <w:lang w:eastAsia="fr-FR"/>
+              </w:rPr>
+              <w:tab/>
+            </w:r>
+            <w:r>
+              <w:rPr>
+                <w:rStyle w:val="Hyperlink"/>
+                <w:noProof/>
+              </w:rPr>
               <w:t>Amélioration Métier et Processus</w:t>
             </w:r>
             <w:r>
@@ -1420,7 +1302,7 @@
                 <w:noProof/>
                 <w:webHidden/>
               </w:rPr>
-              <w:instrText xml:space="preserve"> PAGEREF _Toc405654681 \h </w:instrText>
+              <w:instrText xml:space="preserve"> PAGEREF _Toc405718814 \h </w:instrText>
             </w:r>
             <w:r>
               <w:rPr>
@@ -1466,7 +1348,7 @@
               <w:lang w:eastAsia="fr-FR"/>
             </w:rPr>
           </w:pPr>
-          <w:hyperlink w:anchor="_Toc405654682" w:history="1">
+          <w:hyperlink w:anchor="_Toc405718815" w:history="1">
             <w:r>
               <w:rPr>
                 <w:rStyle w:val="Hyperlink"/>
@@ -1510,7 +1392,7 @@
                 <w:noProof/>
                 <w:webHidden/>
               </w:rPr>
-              <w:instrText xml:space="preserve"> PAGEREF _Toc405654682 \h </w:instrText>
+              <w:instrText xml:space="preserve"> PAGEREF _Toc405718815 \h </w:instrText>
             </w:r>
             <w:r>
               <w:rPr>
@@ -1530,7 +1412,7 @@
                 <w:noProof/>
                 <w:webHidden/>
               </w:rPr>
-              <w:t>4</w:t>
+              <w:t>5</w:t>
             </w:r>
             <w:r>
               <w:rPr>
@@ -1556,7 +1438,7 @@
               <w:lang w:eastAsia="fr-FR"/>
             </w:rPr>
           </w:pPr>
-          <w:hyperlink w:anchor="_Toc405654683" w:history="1">
+          <w:hyperlink w:anchor="_Toc405718816" w:history="1">
             <w:r>
               <w:rPr>
                 <w:rStyle w:val="Hyperlink"/>
@@ -1600,7 +1482,7 @@
                 <w:noProof/>
                 <w:webHidden/>
               </w:rPr>
-              <w:instrText xml:space="preserve"> PAGEREF _Toc405654683 \h </w:instrText>
+              <w:instrText xml:space="preserve"> PAGEREF _Toc405718816 \h </w:instrText>
             </w:r>
             <w:r>
               <w:rPr>
@@ -1620,7 +1502,7 @@
                 <w:noProof/>
                 <w:webHidden/>
               </w:rPr>
-              <w:t>5</w:t>
+              <w:t>6</w:t>
             </w:r>
             <w:r>
               <w:rPr>
@@ -1646,7 +1528,7 @@
               <w:lang w:eastAsia="fr-FR"/>
             </w:rPr>
           </w:pPr>
-          <w:hyperlink w:anchor="_Toc405654684" w:history="1">
+          <w:hyperlink w:anchor="_Toc405718817" w:history="1">
             <w:r>
               <w:rPr>
                 <w:rStyle w:val="Hyperlink"/>
@@ -1690,7 +1572,7 @@
                 <w:noProof/>
                 <w:webHidden/>
               </w:rPr>
-              <w:instrText xml:space="preserve"> PAGEREF _Toc405654684 \h </w:instrText>
+              <w:instrText xml:space="preserve"> PAGEREF _Toc405718817 \h </w:instrText>
             </w:r>
             <w:r>
               <w:rPr>
@@ -1736,7 +1618,7 @@
               <w:lang w:eastAsia="fr-FR"/>
             </w:rPr>
           </w:pPr>
-          <w:hyperlink w:anchor="_Toc405654685" w:history="1">
+          <w:hyperlink w:anchor="_Toc405718818" w:history="1">
             <w:r>
               <w:rPr>
                 <w:rStyle w:val="Hyperlink"/>
@@ -1780,7 +1662,7 @@
                 <w:noProof/>
                 <w:webHidden/>
               </w:rPr>
-              <w:instrText xml:space="preserve"> PAGEREF _Toc405654685 \h </w:instrText>
+              <w:instrText xml:space="preserve"> PAGEREF _Toc405718818 \h </w:instrText>
             </w:r>
             <w:r>
               <w:rPr>
@@ -1826,7 +1708,7 @@
               <w:lang w:eastAsia="fr-FR"/>
             </w:rPr>
           </w:pPr>
-          <w:hyperlink w:anchor="_Toc405654686" w:history="1">
+          <w:hyperlink w:anchor="_Toc405718819" w:history="1">
             <w:r>
               <w:rPr>
                 <w:rStyle w:val="Hyperlink"/>
@@ -1870,7 +1752,7 @@
                 <w:noProof/>
                 <w:webHidden/>
               </w:rPr>
-              <w:instrText xml:space="preserve"> PAGEREF _Toc405654686 \h </w:instrText>
+              <w:instrText xml:space="preserve"> PAGEREF _Toc405718819 \h </w:instrText>
             </w:r>
             <w:r>
               <w:rPr>
@@ -1890,7 +1772,7 @@
                 <w:noProof/>
                 <w:webHidden/>
               </w:rPr>
-              <w:t>6</w:t>
+              <w:t>7</w:t>
             </w:r>
             <w:r>
               <w:rPr>
@@ -1916,7 +1798,7 @@
               <w:lang w:eastAsia="fr-FR"/>
             </w:rPr>
           </w:pPr>
-          <w:hyperlink w:anchor="_Toc405654687" w:history="1">
+          <w:hyperlink w:anchor="_Toc405718820" w:history="1">
             <w:r>
               <w:rPr>
                 <w:rStyle w:val="Hyperlink"/>
@@ -1960,7 +1842,7 @@
                 <w:noProof/>
                 <w:webHidden/>
               </w:rPr>
-              <w:instrText xml:space="preserve"> PAGEREF _Toc405654687 \h </w:instrText>
+              <w:instrText xml:space="preserve"> PAGEREF _Toc405718820 \h </w:instrText>
             </w:r>
             <w:r>
               <w:rPr>
@@ -1980,7 +1862,7 @@
                 <w:noProof/>
                 <w:webHidden/>
               </w:rPr>
-              <w:t>6</w:t>
+              <w:t>7</w:t>
             </w:r>
             <w:r>
               <w:rPr>
@@ -2006,7 +1888,7 @@
               <w:lang w:eastAsia="fr-FR"/>
             </w:rPr>
           </w:pPr>
-          <w:hyperlink w:anchor="_Toc405654688" w:history="1">
+          <w:hyperlink w:anchor="_Toc405718821" w:history="1">
             <w:r>
               <w:rPr>
                 <w:rStyle w:val="Hyperlink"/>
@@ -2050,7 +1932,7 @@
                 <w:noProof/>
                 <w:webHidden/>
               </w:rPr>
-              <w:instrText xml:space="preserve"> PAGEREF _Toc405654688 \h </w:instrText>
+              <w:instrText xml:space="preserve"> PAGEREF _Toc405718821 \h </w:instrText>
             </w:r>
             <w:r>
               <w:rPr>
@@ -2070,7 +1952,7 @@
                 <w:noProof/>
                 <w:webHidden/>
               </w:rPr>
-              <w:t>6</w:t>
+              <w:t>7</w:t>
             </w:r>
             <w:r>
               <w:rPr>
@@ -2096,7 +1978,7 @@
               <w:lang w:eastAsia="fr-FR"/>
             </w:rPr>
           </w:pPr>
-          <w:hyperlink w:anchor="_Toc405654689" w:history="1">
+          <w:hyperlink w:anchor="_Toc405718822" w:history="1">
             <w:r>
               <w:rPr>
                 <w:rStyle w:val="Hyperlink"/>
@@ -2140,7 +2022,7 @@
                 <w:noProof/>
                 <w:webHidden/>
               </w:rPr>
-              <w:instrText xml:space="preserve"> PAGEREF _Toc405654689 \h </w:instrText>
+              <w:instrText xml:space="preserve"> PAGEREF _Toc405718822 \h </w:instrText>
             </w:r>
             <w:r>
               <w:rPr>
@@ -2186,7 +2068,7 @@
               <w:lang w:eastAsia="fr-FR"/>
             </w:rPr>
           </w:pPr>
-          <w:hyperlink w:anchor="_Toc405654690" w:history="1">
+          <w:hyperlink w:anchor="_Toc405718823" w:history="1">
             <w:r>
               <w:rPr>
                 <w:rStyle w:val="Hyperlink"/>
@@ -2230,7 +2112,7 @@
                 <w:noProof/>
                 <w:webHidden/>
               </w:rPr>
-              <w:instrText xml:space="preserve"> PAGEREF _Toc405654690 \h </w:instrText>
+              <w:instrText xml:space="preserve"> PAGEREF _Toc405718823 \h </w:instrText>
             </w:r>
             <w:r>
               <w:rPr>
@@ -2276,7 +2158,7 @@
               <w:lang w:eastAsia="fr-FR"/>
             </w:rPr>
           </w:pPr>
-          <w:hyperlink w:anchor="_Toc405654691" w:history="1">
+          <w:hyperlink w:anchor="_Toc405718824" w:history="1">
             <w:r>
               <w:rPr>
                 <w:rStyle w:val="Hyperlink"/>
@@ -2320,7 +2202,7 @@
                 <w:noProof/>
                 <w:webHidden/>
               </w:rPr>
-              <w:instrText xml:space="preserve"> PAGEREF _Toc405654691 \h </w:instrText>
+              <w:instrText xml:space="preserve"> PAGEREF _Toc405718824 \h </w:instrText>
             </w:r>
             <w:r>
               <w:rPr>
@@ -2366,7 +2248,7 @@
               <w:lang w:eastAsia="fr-FR"/>
             </w:rPr>
           </w:pPr>
-          <w:hyperlink w:anchor="_Toc405654692" w:history="1">
+          <w:hyperlink w:anchor="_Toc405718825" w:history="1">
             <w:r>
               <w:rPr>
                 <w:rStyle w:val="Hyperlink"/>
@@ -2410,7 +2292,7 @@
                 <w:noProof/>
                 <w:webHidden/>
               </w:rPr>
-              <w:instrText xml:space="preserve"> PAGEREF _Toc405654692 \h </w:instrText>
+              <w:instrText xml:space="preserve"> PAGEREF _Toc405718825 \h </w:instrText>
             </w:r>
             <w:r>
               <w:rPr>
@@ -2456,7 +2338,7 @@
               <w:lang w:eastAsia="fr-FR"/>
             </w:rPr>
           </w:pPr>
-          <w:hyperlink w:anchor="_Toc405654693" w:history="1">
+          <w:hyperlink w:anchor="_Toc405718826" w:history="1">
             <w:r>
               <w:rPr>
                 <w:rStyle w:val="Hyperlink"/>
@@ -2500,7 +2382,7 @@
                 <w:noProof/>
                 <w:webHidden/>
               </w:rPr>
-              <w:instrText xml:space="preserve"> PAGEREF _Toc405654693 \h </w:instrText>
+              <w:instrText xml:space="preserve"> PAGEREF _Toc405718826 \h </w:instrText>
             </w:r>
             <w:r>
               <w:rPr>
@@ -2565,27 +2447,27 @@
       <w:r>
         <w:br w:type="page"/>
       </w:r>
-      <w:bookmarkStart w:id="1" w:name="_Toc405654677"/>
+      <w:bookmarkStart w:id="0" w:name="_Toc405718810"/>
       <w:r>
         <w:lastRenderedPageBreak/>
         <w:t>Introduction</w:t>
       </w:r>
+      <w:bookmarkEnd w:id="0"/>
+    </w:p>
+    <w:p/>
+    <w:p>
+      <w:pPr>
+        <w:pStyle w:val="Heading2"/>
+      </w:pPr>
+      <w:bookmarkStart w:id="1" w:name="_Toc405718811"/>
+      <w:r>
+        <w:t>Présentation de SPIE</w:t>
+      </w:r>
       <w:bookmarkEnd w:id="1"/>
     </w:p>
     <w:p/>
     <w:p>
       <w:pPr>
-        <w:pStyle w:val="Heading2"/>
-      </w:pPr>
-      <w:bookmarkStart w:id="2" w:name="_Toc405654678"/>
-      <w:r>
-        <w:t>Présentation de SPIE</w:t>
-      </w:r>
-      <w:bookmarkEnd w:id="2"/>
-    </w:p>
-    <w:p/>
-    <w:p>
-      <w:pPr>
         <w:ind w:firstLine="360"/>
       </w:pPr>
       <w:r>
@@ -2611,22 +2493,7 @@
         <w:ind w:firstLine="360"/>
       </w:pPr>
       <w:r>
-        <w:t>L’entreprise</w:t>
-      </w:r>
-      <w:r>
-        <w:t xml:space="preserve"> </w:t>
-      </w:r>
-      <w:r>
-        <w:t>riche</w:t>
-      </w:r>
-      <w:r>
-        <w:t xml:space="preserve"> d’un savoir-faire large et diversifié sur plusieurs do</w:t>
-      </w:r>
-      <w:r>
-        <w:t xml:space="preserve">maines applicatifs dispose d’un </w:t>
-      </w:r>
-      <w:r>
-        <w:t>système d’information conséquent qu’il est nécessaire de faire évoluer et d’améliorer constamment.</w:t>
+        <w:t>L’entreprise riche d’un savoir-faire large et diversifié sur plusieurs domaines applicatifs dispose d’un système d’information conséquent qu’il est nécessaire de faire évoluer et d’améliorer constamment.</w:t>
       </w:r>
     </w:p>
     <w:p>
@@ -2675,53 +2542,128 @@
       <w:pPr>
         <w:pStyle w:val="Heading2"/>
       </w:pPr>
-      <w:bookmarkStart w:id="3" w:name="_Toc405654679"/>
+      <w:bookmarkStart w:id="2" w:name="_Toc405718812"/>
       <w:r>
         <w:t>Objectif et contexte de l’étude</w:t>
       </w:r>
+      <w:bookmarkEnd w:id="2"/>
+    </w:p>
+    <w:p/>
+    <w:p>
+      <w:pPr>
+        <w:ind w:firstLine="360"/>
+      </w:pPr>
+      <w:r>
+        <w:t xml:space="preserve">L'objectif principal de ce projet est de réaliser une étude préliminaire de la conception et de l'automatisation du système d'information du domaine </w:t>
+      </w:r>
+      <w:r>
+        <w:rPr>
+          <w:i/>
+        </w:rPr>
+        <w:t>Gestion des contrats de maintenance et services</w:t>
+      </w:r>
+      <w:r>
+        <w:t xml:space="preserve"> chez </w:t>
+      </w:r>
+      <w:r>
+        <w:rPr>
+          <w:b/>
+        </w:rPr>
+        <w:t>SPIE Sud-Est</w:t>
+      </w:r>
+      <w:r>
+        <w:t>.</w:t>
+      </w:r>
+    </w:p>
+    <w:p>
+      <w:pPr>
+        <w:ind w:firstLine="360"/>
+      </w:pPr>
+      <w:r>
+        <w:t>Cette étude s’inscrit dans le processus de lancement propre au cycle de vie général du Système d’Information décrit par l’USDP appliqué à la conception des SI.</w:t>
+      </w:r>
+    </w:p>
+    <w:p>
+      <w:pPr>
+        <w:ind w:firstLine="360"/>
+      </w:pPr>
+    </w:p>
+    <w:p>
+      <w:pPr>
+        <w:ind w:firstLine="360"/>
+        <w:jc w:val="center"/>
+      </w:pPr>
+      <w:r>
+        <w:rPr>
+          <w:noProof/>
+          <w:lang w:eastAsia="fr-FR"/>
+        </w:rPr>
+        <w:lastRenderedPageBreak/>
+        <w:drawing>
+          <wp:anchor distT="0" distB="0" distL="114300" distR="114300" simplePos="0" relativeHeight="251662336" behindDoc="0" locked="0" layoutInCell="1" allowOverlap="1" wp14:anchorId="33884CDA" wp14:editId="72698C34">
+            <wp:simplePos x="0" y="0"/>
+            <wp:positionH relativeFrom="margin">
+              <wp:align>right</wp:align>
+            </wp:positionH>
+            <wp:positionV relativeFrom="paragraph">
+              <wp:posOffset>0</wp:posOffset>
+            </wp:positionV>
+            <wp:extent cx="5270500" cy="1927225"/>
+            <wp:effectExtent l="0" t="0" r="6350" b="0"/>
+            <wp:wrapSquare wrapText="bothSides"/>
+            <wp:docPr id="3" name="Picture 3"/>
+            <wp:cNvGraphicFramePr>
+              <a:graphicFrameLocks xmlns:a="http://schemas.openxmlformats.org/drawingml/2006/main" noChangeAspect="1"/>
+            </wp:cNvGraphicFramePr>
+            <a:graphic xmlns:a="http://schemas.openxmlformats.org/drawingml/2006/main">
+              <a:graphicData uri="http://schemas.openxmlformats.org/drawingml/2006/picture">
+                <pic:pic xmlns:pic="http://schemas.openxmlformats.org/drawingml/2006/picture">
+                  <pic:nvPicPr>
+                    <pic:cNvPr id="3" name="Diag process.png"/>
+                    <pic:cNvPicPr/>
+                  </pic:nvPicPr>
+                  <pic:blipFill>
+                    <a:blip r:embed="rId10">
+                      <a:extLst>
+                        <a:ext uri="{28A0092B-C50C-407E-A947-70E740481C1C}">
+                          <a14:useLocalDpi xmlns:a14="http://schemas.microsoft.com/office/drawing/2010/main" val="0"/>
+                        </a:ext>
+                      </a:extLst>
+                    </a:blip>
+                    <a:stretch>
+                      <a:fillRect/>
+                    </a:stretch>
+                  </pic:blipFill>
+                  <pic:spPr>
+                    <a:xfrm>
+                      <a:off x="0" y="0"/>
+                      <a:ext cx="5270500" cy="1927225"/>
+                    </a:xfrm>
+                    <a:prstGeom prst="rect">
+                      <a:avLst/>
+                    </a:prstGeom>
+                  </pic:spPr>
+                </pic:pic>
+              </a:graphicData>
+            </a:graphic>
+          </wp:anchor>
+        </w:drawing>
+      </w:r>
+    </w:p>
+    <w:p>
+      <w:pPr>
+        <w:ind w:firstLine="360"/>
+      </w:pPr>
+    </w:p>
+    <w:p>
+      <w:pPr>
+        <w:pStyle w:val="Heading3"/>
+      </w:pPr>
+      <w:bookmarkStart w:id="3" w:name="_Toc405718813"/>
+      <w:r>
+        <w:t>Amélioration SI</w:t>
+      </w:r>
       <w:bookmarkEnd w:id="3"/>
-    </w:p>
-    <w:p/>
-    <w:p>
-      <w:pPr>
-        <w:ind w:firstLine="360"/>
-      </w:pPr>
-      <w:r>
-        <w:t xml:space="preserve">L'objectif principal de ce projet est de réaliser une étude préliminaire de la conception et de l'automatisation du système d'information du domaine </w:t>
-      </w:r>
-      <w:r>
-        <w:rPr>
-          <w:i/>
-        </w:rPr>
-        <w:t>Gestion des contrats de maintenance et services</w:t>
-      </w:r>
-      <w:r>
-        <w:t xml:space="preserve"> chez </w:t>
-      </w:r>
-      <w:r>
-        <w:rPr>
-          <w:b/>
-        </w:rPr>
-        <w:t>SPIE Sud-Est</w:t>
-      </w:r>
-      <w:r>
-        <w:t>.</w:t>
-      </w:r>
-    </w:p>
-    <w:p>
-      <w:pPr>
-        <w:ind w:firstLine="360"/>
-      </w:pPr>
-    </w:p>
-    <w:p>
-      <w:pPr>
-        <w:pStyle w:val="Heading3"/>
-      </w:pPr>
-      <w:bookmarkStart w:id="4" w:name="_Toc405654680"/>
-      <w:r>
-        <w:t>Amélioration SI</w:t>
-      </w:r>
-      <w:bookmarkEnd w:id="4"/>
     </w:p>
     <w:p>
       <w:pPr>
@@ -2751,7 +2693,7 @@
         <w:pStyle w:val="ListParagraph"/>
         <w:numPr>
           <w:ilvl w:val="0"/>
-          <w:numId w:val="45"/>
+          <w:numId w:val="2"/>
         </w:numPr>
       </w:pPr>
       <w:r>
@@ -2763,238 +2705,254 @@
         <w:pStyle w:val="ListParagraph"/>
         <w:numPr>
           <w:ilvl w:val="0"/>
-          <w:numId w:val="45"/>
+          <w:numId w:val="2"/>
         </w:numPr>
       </w:pPr>
       <w:r>
+        <w:t>Traiter en quantité, qualité et performance économique une activité "maintenance et services" en conformité avec le business plan de l'entité opérationnelle.</w:t>
+      </w:r>
+    </w:p>
+    <w:p>
+      <w:pPr>
+        <w:ind w:left="360"/>
+      </w:pPr>
+    </w:p>
+    <w:p>
+      <w:pPr>
+        <w:ind w:firstLine="360"/>
+      </w:pPr>
+      <w:r>
+        <w:t>Cette pré-étude permettra dans un second temps d’étudier les possibilités d’intégration de «</w:t>
+      </w:r>
+      <w:r>
+        <w:rPr>
+          <w:b/>
+        </w:rPr>
+        <w:t>nomadisme</w:t>
+      </w:r>
+      <w:r>
+        <w:t xml:space="preserve">» pour les opérations de maintenance (afin de saisir les événements et les comptes rendus à la source) </w:t>
+      </w:r>
+    </w:p>
+    <w:p>
+      <w:pPr>
+        <w:ind w:firstLine="360"/>
+      </w:pPr>
+    </w:p>
+    <w:p>
+      <w:pPr>
+        <w:pStyle w:val="Heading3"/>
+      </w:pPr>
+      <w:bookmarkStart w:id="4" w:name="_Toc405718814"/>
+      <w:r>
+        <w:t>Amélioration Métier et Processus</w:t>
+      </w:r>
+      <w:bookmarkEnd w:id="4"/>
+    </w:p>
+    <w:p>
+      <w:pPr>
+        <w:ind w:firstLine="720"/>
+      </w:pPr>
+      <w:r>
+        <w:t>Mis à part l’aspect SI précédemment spécifié, cette étude traitera les diverses problématiques pointées par le client. Ces dernières touchent l</w:t>
+      </w:r>
+      <w:r>
+        <w:t>es aspects procéduraux</w:t>
+      </w:r>
+      <w:r>
+        <w:t xml:space="preserve"> et organisationnel</w:t>
+      </w:r>
+      <w:r>
+        <w:t>s</w:t>
+      </w:r>
+      <w:r>
+        <w:t xml:space="preserve"> de l’entreprise</w:t>
+      </w:r>
+      <w:r>
+        <w:t>, plus particulièrement ceux liés à l’activité de maintenance.</w:t>
+      </w:r>
+      <w:r>
+        <w:t xml:space="preserve"> Ainsi, les attentes du client concernant cet aspect particulier de l’étude sont :</w:t>
+      </w:r>
+    </w:p>
+    <w:p>
+      <w:pPr>
+        <w:pStyle w:val="ListParagraph"/>
+        <w:numPr>
+          <w:ilvl w:val="0"/>
+          <w:numId w:val="6"/>
+        </w:numPr>
+      </w:pPr>
+      <w:r>
+        <w:t>Développement des procédures métier et des supports d'exploitation par les</w:t>
+      </w:r>
+      <w:r>
+        <w:t xml:space="preserve"> </w:t>
+      </w:r>
+      <w:r>
+        <w:t>entités maintenance et services : Mise en place d’une base de connaissance</w:t>
+      </w:r>
+      <w:r>
+        <w:t xml:space="preserve"> </w:t>
+      </w:r>
+      <w:r>
+        <w:t xml:space="preserve">sur les opérations de maintenance pour capitaliser et </w:t>
+      </w:r>
+      <w:commentRangeStart w:id="5"/>
+      <w:r>
+        <w:t>fournir</w:t>
+      </w:r>
+      <w:commentRangeEnd w:id="5"/>
+      <w:r>
+        <w:rPr>
+          <w:rStyle w:val="CommentReference"/>
+        </w:rPr>
+        <w:commentReference w:id="5"/>
+      </w:r>
+      <w:r>
+        <w:t xml:space="preserve"> un </w:t>
+      </w:r>
+      <w:r>
+        <w:t>support</w:t>
+      </w:r>
+      <w:r>
+        <w:t xml:space="preserve"> aux</w:t>
+      </w:r>
+      <w:r>
+        <w:t xml:space="preserve"> </w:t>
+      </w:r>
+      <w:r>
+        <w:t>processus de maintenance</w:t>
+      </w:r>
+    </w:p>
+    <w:p>
+      <w:pPr>
+        <w:pStyle w:val="ListParagraph"/>
+        <w:numPr>
+          <w:ilvl w:val="0"/>
+          <w:numId w:val="6"/>
+        </w:numPr>
+      </w:pPr>
+      <w:r>
+        <w:t>Standardisation des procédures et des supports d'exploitation pour les entités</w:t>
+      </w:r>
+      <w:r>
+        <w:t xml:space="preserve"> </w:t>
+      </w:r>
+      <w:r>
+        <w:t>exerçant</w:t>
+      </w:r>
+      <w:r>
+        <w:t xml:space="preserve"> le même métier sur le même secteur d'activité client : Bases de</w:t>
+      </w:r>
+      <w:r>
+        <w:t xml:space="preserve"> </w:t>
+      </w:r>
+      <w:r>
+        <w:t>connaissance orientées secteur d’activités</w:t>
+      </w:r>
+    </w:p>
+    <w:p>
+      <w:pPr>
+        <w:pStyle w:val="ListParagraph"/>
+        <w:numPr>
+          <w:ilvl w:val="0"/>
+          <w:numId w:val="6"/>
+        </w:numPr>
+      </w:pPr>
+      <w:r>
+        <w:t>Mener tout au long du processus les analyses de risques propres à chaque</w:t>
+      </w:r>
+      <w:r>
+        <w:t xml:space="preserve"> </w:t>
+      </w:r>
+      <w:r>
+        <w:t>métier et à chaque secteur d'activité client (définition initiale du risque de</w:t>
+      </w:r>
+      <w:r>
+        <w:t xml:space="preserve"> </w:t>
+      </w:r>
+      <w:r>
+        <w:t>l'affaire, suivi et actualisation de l'analyse sur la durée du contrat jusqu'à</w:t>
+      </w:r>
+      <w:r>
+        <w:t xml:space="preserve"> </w:t>
+      </w:r>
+      <w:r>
+        <w:t>extinction des obligations) : mise en place d’un module gestion des risques</w:t>
+      </w:r>
+    </w:p>
+    <w:p>
+      <w:pPr>
+        <w:pStyle w:val="ListParagraph"/>
+        <w:numPr>
+          <w:ilvl w:val="0"/>
+          <w:numId w:val="6"/>
+        </w:numPr>
+      </w:pPr>
+      <w:r>
         <w:lastRenderedPageBreak/>
-        <w:t>Traiter en quantité, qualité et performance économique une activité "maintenance et services" en conformité avec le business plan de l'entité opérationnelle.</w:t>
-      </w:r>
-    </w:p>
-    <w:p>
-      <w:pPr>
-        <w:ind w:left="360"/>
-      </w:pPr>
-    </w:p>
-    <w:p>
-      <w:pPr>
-        <w:ind w:firstLine="360"/>
-      </w:pPr>
-      <w:r>
-        <w:t>Cette pré-étude permettra dans un second temps d’étudier les possibilités d’intégration de «</w:t>
-      </w:r>
-      <w:r>
-        <w:rPr>
-          <w:b/>
-        </w:rPr>
-        <w:t>nomadisme</w:t>
-      </w:r>
-      <w:r>
-        <w:t>» p</w:t>
-      </w:r>
-      <w:r>
-        <w:t>our les opérat</w:t>
-      </w:r>
-      <w:r>
-        <w:t xml:space="preserve">ions de maintenance (afin de saisir les événements et les comptes rendus à la source) </w:t>
-      </w:r>
-    </w:p>
-    <w:p>
-      <w:pPr>
-        <w:ind w:firstLine="360"/>
-      </w:pPr>
-    </w:p>
-    <w:p>
-      <w:pPr>
-        <w:pStyle w:val="Heading3"/>
-      </w:pPr>
-      <w:bookmarkStart w:id="5" w:name="_Toc405654681"/>
-      <w:r>
-        <w:t>Amélioration Métier et Processus</w:t>
-      </w:r>
-      <w:bookmarkEnd w:id="5"/>
-    </w:p>
-    <w:p>
-      <w:r>
-        <w:t>Développement des procédures métier et des supports d'exploitation par les</w:t>
-      </w:r>
-    </w:p>
-    <w:p>
-      <w:proofErr w:type="gramStart"/>
-      <w:r>
-        <w:t>entités</w:t>
-      </w:r>
-      <w:proofErr w:type="gramEnd"/>
-      <w:r>
-        <w:t xml:space="preserve"> maintenance et services : Mise en place d’une base de connaissance</w:t>
-      </w:r>
-    </w:p>
-    <w:p>
-      <w:proofErr w:type="gramStart"/>
-      <w:r>
-        <w:t>sur</w:t>
-      </w:r>
-      <w:proofErr w:type="gramEnd"/>
-      <w:r>
-        <w:t xml:space="preserve"> les opérations de maintenance pour capitaliser et </w:t>
-      </w:r>
-      <w:commentRangeStart w:id="6"/>
-      <w:r>
-        <w:t>fournir</w:t>
-      </w:r>
-      <w:commentRangeEnd w:id="6"/>
-      <w:r>
-        <w:rPr>
-          <w:rStyle w:val="CommentReference"/>
-        </w:rPr>
-        <w:commentReference w:id="6"/>
-      </w:r>
-      <w:r>
-        <w:t xml:space="preserve"> un </w:t>
-      </w:r>
-      <w:r>
-        <w:t>support</w:t>
-      </w:r>
-      <w:r>
-        <w:t xml:space="preserve"> aux</w:t>
-      </w:r>
-    </w:p>
-    <w:p>
-      <w:proofErr w:type="gramStart"/>
-      <w:r>
-        <w:t>processus</w:t>
-      </w:r>
-      <w:proofErr w:type="gramEnd"/>
-      <w:r>
-        <w:t xml:space="preserve"> de maintenance</w:t>
-      </w:r>
-    </w:p>
-    <w:p>
-      <w:r>
-        <w:t>• Standardisation des procédures et des supports d'exploitation pour les entités</w:t>
-      </w:r>
-    </w:p>
-    <w:p>
-      <w:proofErr w:type="gramStart"/>
-      <w:r>
-        <w:t>exerçant</w:t>
-      </w:r>
-      <w:proofErr w:type="gramEnd"/>
-      <w:r>
-        <w:t xml:space="preserve"> le même métier sur le même secteur d'activité client : Bases de</w:t>
-      </w:r>
-    </w:p>
-    <w:p>
-      <w:proofErr w:type="gramStart"/>
-      <w:r>
-        <w:t>connaissance</w:t>
-      </w:r>
-      <w:proofErr w:type="gramEnd"/>
-      <w:r>
-        <w:t xml:space="preserve"> orientées secteur d’activités</w:t>
-      </w:r>
-    </w:p>
-    <w:p>
-      <w:r>
-        <w:t>• Mener tout au long du processus les analyses de risques propres à chaque</w:t>
-      </w:r>
-    </w:p>
-    <w:p>
-      <w:proofErr w:type="gramStart"/>
-      <w:r>
-        <w:t>métier</w:t>
-      </w:r>
-      <w:proofErr w:type="gramEnd"/>
-      <w:r>
-        <w:t xml:space="preserve"> et à chaque secteur d'activité client (définition initiale du risque de</w:t>
-      </w:r>
-    </w:p>
-    <w:p>
-      <w:proofErr w:type="gramStart"/>
-      <w:r>
-        <w:t>l'affaire</w:t>
-      </w:r>
-      <w:proofErr w:type="gramEnd"/>
-      <w:r>
-        <w:t>, suivi et actualisation de l'analyse sur la durée du contrat jusqu'à</w:t>
-      </w:r>
-    </w:p>
-    <w:p>
-      <w:proofErr w:type="gramStart"/>
-      <w:r>
-        <w:t>extinction</w:t>
-      </w:r>
-      <w:proofErr w:type="gramEnd"/>
-      <w:r>
-        <w:t xml:space="preserve"> des obligations) : mise en place d’un module gestion des risques</w:t>
-      </w:r>
-    </w:p>
-    <w:p>
-      <w:r>
-        <w:t>• Améliorer la définition des limites des interfaces avec les autres processus</w:t>
-      </w:r>
-    </w:p>
-    <w:p>
-      <w:r>
-        <w:t>(</w:t>
-      </w:r>
-      <w:proofErr w:type="gramStart"/>
-      <w:r>
-        <w:t>définition</w:t>
-      </w:r>
-      <w:proofErr w:type="gramEnd"/>
-      <w:r>
-        <w:t xml:space="preserve"> des interactions, responsabilités, supports d'exploitation, passages</w:t>
-      </w:r>
-    </w:p>
-    <w:p>
-      <w:proofErr w:type="gramStart"/>
-      <w:r>
-        <w:t>obligés</w:t>
-      </w:r>
-      <w:proofErr w:type="gramEnd"/>
-      <w:r>
-        <w:t>, ….)</w:t>
-      </w:r>
-    </w:p>
-    <w:p>
-      <w:r>
-        <w:t>• Mettre à disposition des entités de maintenance un Info centre sur l'intranet</w:t>
-      </w:r>
-    </w:p>
-    <w:p>
-      <w:proofErr w:type="gramStart"/>
-      <w:r>
-        <w:t>pour</w:t>
-      </w:r>
-      <w:proofErr w:type="gramEnd"/>
-      <w:r>
-        <w:t xml:space="preserve"> un accès rapide et actualisé à l'information métier et développer et</w:t>
-      </w:r>
-    </w:p>
-    <w:p>
-      <w:proofErr w:type="gramStart"/>
-      <w:r>
-        <w:t>encourager</w:t>
-      </w:r>
-      <w:proofErr w:type="gramEnd"/>
-      <w:r>
-        <w:t xml:space="preserve"> les échanges de services entre les entités maintenance</w:t>
-      </w:r>
-    </w:p>
-    <w:p>
-      <w:r>
-        <w:t>• Mettre en place un tableau de bord (ensemble d’indicateurs) de suivi des</w:t>
-      </w:r>
-    </w:p>
-    <w:p>
-      <w:proofErr w:type="gramStart"/>
-      <w:r>
-        <w:t>contrats</w:t>
-      </w:r>
-      <w:proofErr w:type="gramEnd"/>
-      <w:r>
-        <w:t xml:space="preserve"> de maintenance et de services</w:t>
+        <w:t>Améliorer la définition des limites des interfaces avec les autres processus</w:t>
+      </w:r>
+      <w:r>
+        <w:t xml:space="preserve"> </w:t>
+      </w:r>
+      <w:r>
+        <w:t>(définition des interactions, responsabilités, supports d'exploitation, passages</w:t>
+      </w:r>
+      <w:r>
+        <w:t xml:space="preserve"> </w:t>
+      </w:r>
+      <w:r>
+        <w:t>obligés, ….)</w:t>
+      </w:r>
+    </w:p>
+    <w:p>
+      <w:pPr>
+        <w:pStyle w:val="ListParagraph"/>
+        <w:numPr>
+          <w:ilvl w:val="0"/>
+          <w:numId w:val="6"/>
+        </w:numPr>
+      </w:pPr>
+      <w:r>
+        <w:t>Mettre à disposition des</w:t>
+      </w:r>
+      <w:r>
+        <w:t xml:space="preserve"> entités de maintenance un Infocentre</w:t>
+      </w:r>
+      <w:r>
+        <w:t xml:space="preserve"> sur l'intranet</w:t>
+      </w:r>
+      <w:r>
+        <w:t xml:space="preserve"> </w:t>
+      </w:r>
+      <w:r>
+        <w:t>pour un accès rapide et actualisé à l'information métier et développer et</w:t>
+      </w:r>
+      <w:r>
+        <w:t xml:space="preserve"> </w:t>
+      </w:r>
+      <w:r>
+        <w:t>encourager les échanges de services entre les entités maintenance</w:t>
+      </w:r>
+    </w:p>
+    <w:p>
+      <w:pPr>
+        <w:pStyle w:val="ListParagraph"/>
+        <w:numPr>
+          <w:ilvl w:val="0"/>
+          <w:numId w:val="6"/>
+        </w:numPr>
+      </w:pPr>
+      <w:r>
+        <w:t>Mettre en place un tableau de bord (ensemble d’indicateurs) de suivi des</w:t>
+      </w:r>
+      <w:r>
+        <w:t xml:space="preserve"> </w:t>
+      </w:r>
+      <w:r>
+        <w:t>contrats de maintenance et de services</w:t>
       </w:r>
     </w:p>
     <w:p/>
@@ -3002,11 +2960,11 @@
       <w:pPr>
         <w:pStyle w:val="Heading1"/>
       </w:pPr>
-      <w:bookmarkStart w:id="7" w:name="_Toc405654682"/>
+      <w:bookmarkStart w:id="6" w:name="_Toc405718815"/>
       <w:r>
         <w:t>Résultats attendus</w:t>
       </w:r>
-      <w:bookmarkEnd w:id="7"/>
+      <w:bookmarkEnd w:id="6"/>
     </w:p>
     <w:p/>
     <w:p>
@@ -3060,6 +3018,9 @@
       <w:r>
         <w:t xml:space="preserve"> </w:t>
       </w:r>
+      <w:r>
+        <w:t>Le PAQ définit l’organisation des activités d’assurance et de contrôle de la qualité. Il détaille les contraintes que doivent respecter l'ensemble des documents du projet et les procédures de validations de ceux-ci. Ce document décrit comment la politique qualité est appliquée à un projet déterminé, pour assurer le client que les exigences contractuelles seront satisfaites. Il permet de définir l’organisation et les procédures à utiliser.</w:t>
+      </w:r>
     </w:p>
     <w:p/>
     <w:p>
@@ -3112,7 +3073,7 @@
         <w:pStyle w:val="ListParagraph"/>
         <w:numPr>
           <w:ilvl w:val="0"/>
-          <w:numId w:val="49"/>
+          <w:numId w:val="4"/>
         </w:numPr>
         <w:rPr>
           <w:rStyle w:val="BookTitle"/>
@@ -3157,7 +3118,7 @@
         <w:pStyle w:val="ListParagraph"/>
         <w:numPr>
           <w:ilvl w:val="0"/>
-          <w:numId w:val="46"/>
+          <w:numId w:val="3"/>
         </w:numPr>
         <w:rPr>
           <w:rStyle w:val="BookTitle"/>
@@ -3175,7 +3136,6 @@
           <w:smallCaps w:val="0"/>
           <w:spacing w:val="0"/>
         </w:rPr>
-        <w:lastRenderedPageBreak/>
         <w:t xml:space="preserve">une synthèse de scénarios de processus convenablement choisis et issus de </w:t>
       </w:r>
       <w:r>
@@ -3203,7 +3163,7 @@
         <w:pStyle w:val="ListParagraph"/>
         <w:numPr>
           <w:ilvl w:val="0"/>
-          <w:numId w:val="46"/>
+          <w:numId w:val="3"/>
         </w:numPr>
         <w:rPr>
           <w:rStyle w:val="BookTitle"/>
@@ -3229,7 +3189,7 @@
         <w:pStyle w:val="ListParagraph"/>
         <w:numPr>
           <w:ilvl w:val="0"/>
-          <w:numId w:val="46"/>
+          <w:numId w:val="3"/>
         </w:numPr>
         <w:rPr>
           <w:rStyle w:val="BookTitle"/>
@@ -3268,7 +3228,7 @@
         <w:pStyle w:val="ListParagraph"/>
         <w:numPr>
           <w:ilvl w:val="0"/>
-          <w:numId w:val="50"/>
+          <w:numId w:val="5"/>
         </w:numPr>
         <w:rPr>
           <w:rStyle w:val="BookTitle"/>
@@ -3351,6 +3311,7 @@
           <w:spacing w:val="0"/>
           <w:u w:val="single"/>
         </w:rPr>
+        <w:lastRenderedPageBreak/>
         <w:t>Dossier de description des solutions</w:t>
       </w:r>
       <w:r>
@@ -3411,7 +3372,7 @@
         <w:pStyle w:val="ListParagraph"/>
         <w:numPr>
           <w:ilvl w:val="0"/>
-          <w:numId w:val="50"/>
+          <w:numId w:val="5"/>
         </w:numPr>
         <w:rPr>
           <w:rStyle w:val="BookTitle"/>
@@ -3449,7 +3410,7 @@
         <w:pStyle w:val="ListParagraph"/>
         <w:numPr>
           <w:ilvl w:val="0"/>
-          <w:numId w:val="50"/>
+          <w:numId w:val="5"/>
         </w:numPr>
         <w:rPr>
           <w:rStyle w:val="BookTitle"/>
@@ -4129,102 +4090,183 @@
       <w:pPr>
         <w:pStyle w:val="Heading1"/>
       </w:pPr>
-      <w:bookmarkStart w:id="8" w:name="_Toc405654683"/>
+      <w:bookmarkStart w:id="7" w:name="_Toc405718816"/>
       <w:r>
         <w:t>Méthodes, modes opératoires et</w:t>
       </w:r>
       <w:r>
         <w:t xml:space="preserve"> phasage</w:t>
       </w:r>
+      <w:bookmarkEnd w:id="7"/>
+    </w:p>
+    <w:p/>
+    <w:p>
+      <w:pPr>
+        <w:pStyle w:val="Heading2"/>
+      </w:pPr>
+      <w:bookmarkStart w:id="8" w:name="_Toc405718817"/>
+      <w:r>
+        <w:t>Méthode &amp; Mode opératoire :</w:t>
+      </w:r>
       <w:bookmarkEnd w:id="8"/>
     </w:p>
+    <w:p>
+      <w:pPr>
+        <w:ind w:firstLine="720"/>
+      </w:pPr>
+      <w:r>
+        <w:t>Nous utiliserons pour modéliser le système d’information la méthode MERISE, qui est une méthode d'analyse, de conception et de réalisation de systèmes d’information.</w:t>
+      </w:r>
+    </w:p>
+    <w:p>
+      <w:pPr>
+        <w:ind w:firstLine="720"/>
+      </w:pPr>
+      <w:r>
+        <w:t xml:space="preserve">Nous avons choisi le modèle </w:t>
+      </w:r>
+      <w:r>
+        <w:rPr>
+          <w:b/>
+        </w:rPr>
+        <w:t>ARIS</w:t>
+      </w:r>
+      <w:r>
+        <w:t xml:space="preserve"> (Architecture Intégrée de Systèmes d'information) qui propose un cadre pour décrire et intégrer les différents aspects liés aux processus de gestion intervenant dans un système d'information. Le progiciel ARIS associé à ce modèle permet de concevoir et de réaliser des systèmes d'information en étant assisté par l’ordinateur.</w:t>
+      </w:r>
+    </w:p>
+    <w:p>
+      <w:pPr>
+        <w:ind w:firstLine="720"/>
+      </w:pPr>
+    </w:p>
+    <w:p>
+      <w:pPr>
+        <w:pStyle w:val="Heading2"/>
+      </w:pPr>
+      <w:bookmarkStart w:id="9" w:name="_Toc405718818"/>
+      <w:r>
+        <w:t>Phasage :</w:t>
+      </w:r>
+      <w:bookmarkEnd w:id="9"/>
+    </w:p>
+    <w:p>
+      <w:pPr>
+        <w:ind w:firstLine="720"/>
+      </w:pPr>
+      <w:r>
+        <w:t xml:space="preserve">Nous allons suivre une approche par étapes pour la réalisation avec une phase préliminaire d’initialisation du projet. Chaque </w:t>
+      </w:r>
+      <w:commentRangeStart w:id="10"/>
+      <w:r>
+        <w:t>étape</w:t>
+      </w:r>
+      <w:commentRangeEnd w:id="10"/>
+      <w:r>
+        <w:rPr>
+          <w:rStyle w:val="CommentReference"/>
+        </w:rPr>
+        <w:commentReference w:id="10"/>
+      </w:r>
+      <w:r>
+        <w:t xml:space="preserve"> a le but de produire des </w:t>
+      </w:r>
+      <w:r>
+        <w:lastRenderedPageBreak/>
+        <w:t>livrables qui seront exploités par une, ou plusieurs étapes suivantes.</w:t>
+      </w:r>
+    </w:p>
+    <w:p>
+      <w:r>
+        <w:t>Voici les différentes phases du projet :</w:t>
+      </w:r>
+    </w:p>
+    <w:p>
+      <w:r>
+        <w:rPr>
+          <w:noProof/>
+          <w:lang w:eastAsia="fr-FR"/>
+        </w:rPr>
+        <w:drawing>
+          <wp:anchor distT="0" distB="0" distL="114300" distR="114300" simplePos="0" relativeHeight="251663360" behindDoc="0" locked="0" layoutInCell="1" allowOverlap="1" wp14:anchorId="4D368B2B" wp14:editId="1552892C">
+            <wp:simplePos x="0" y="0"/>
+            <wp:positionH relativeFrom="margin">
+              <wp:posOffset>-411480</wp:posOffset>
+            </wp:positionH>
+            <wp:positionV relativeFrom="paragraph">
+              <wp:posOffset>229870</wp:posOffset>
+            </wp:positionV>
+            <wp:extent cx="6433185" cy="1775460"/>
+            <wp:effectExtent l="0" t="0" r="5715" b="0"/>
+            <wp:wrapTopAndBottom/>
+            <wp:docPr id="13" name="Picture 13"/>
+            <wp:cNvGraphicFramePr>
+              <a:graphicFrameLocks xmlns:a="http://schemas.openxmlformats.org/drawingml/2006/main" noChangeAspect="1"/>
+            </wp:cNvGraphicFramePr>
+            <a:graphic xmlns:a="http://schemas.openxmlformats.org/drawingml/2006/main">
+              <a:graphicData uri="http://schemas.openxmlformats.org/drawingml/2006/picture">
+                <pic:pic xmlns:pic="http://schemas.openxmlformats.org/drawingml/2006/picture">
+                  <pic:nvPicPr>
+                    <pic:cNvPr id="13" name="Phasage.png"/>
+                    <pic:cNvPicPr/>
+                  </pic:nvPicPr>
+                  <pic:blipFill>
+                    <a:blip r:embed="rId13">
+                      <a:extLst>
+                        <a:ext uri="{28A0092B-C50C-407E-A947-70E740481C1C}">
+                          <a14:useLocalDpi xmlns:a14="http://schemas.microsoft.com/office/drawing/2010/main" val="0"/>
+                        </a:ext>
+                      </a:extLst>
+                    </a:blip>
+                    <a:stretch>
+                      <a:fillRect/>
+                    </a:stretch>
+                  </pic:blipFill>
+                  <pic:spPr>
+                    <a:xfrm>
+                      <a:off x="0" y="0"/>
+                      <a:ext cx="6433185" cy="1775460"/>
+                    </a:xfrm>
+                    <a:prstGeom prst="rect">
+                      <a:avLst/>
+                    </a:prstGeom>
+                  </pic:spPr>
+                </pic:pic>
+              </a:graphicData>
+            </a:graphic>
+            <wp14:sizeRelH relativeFrom="margin">
+              <wp14:pctWidth>0</wp14:pctWidth>
+            </wp14:sizeRelH>
+            <wp14:sizeRelV relativeFrom="margin">
+              <wp14:pctHeight>0</wp14:pctHeight>
+            </wp14:sizeRelV>
+          </wp:anchor>
+        </w:drawing>
+      </w:r>
+    </w:p>
     <w:p/>
-    <w:p>
-      <w:pPr>
-        <w:pStyle w:val="Heading2"/>
-      </w:pPr>
-      <w:bookmarkStart w:id="9" w:name="_Toc405654684"/>
-      <w:r>
-        <w:lastRenderedPageBreak/>
-        <w:t>Méthode &amp; Mode opératoire :</w:t>
-      </w:r>
-      <w:bookmarkEnd w:id="9"/>
-    </w:p>
-    <w:p>
-      <w:pPr>
-        <w:ind w:firstLine="720"/>
-      </w:pPr>
-      <w:r>
-        <w:t>Nous utiliserons pour modéliser le système d’information la méthode MERISE, qui est une méthode d'analyse, de conception et de réalisation de systèmes d’information.</w:t>
-      </w:r>
-    </w:p>
-    <w:p>
-      <w:pPr>
-        <w:ind w:firstLine="720"/>
-      </w:pPr>
-      <w:r>
-        <w:t>Nous avons choisi le modèle ARIS (Architecture Intégrée de Systèmes d'information) qui propose un cadre pour décrire et intégrer les différents aspects liés aux processus de gestion intervenant dans un système d'information. Le progiciel ARIS associé à ce modèle permet de concevoir et de réaliser des systèmes d'information en étant assisté par l’ordinateur.</w:t>
-      </w:r>
-    </w:p>
-    <w:p>
-      <w:pPr>
-        <w:ind w:firstLine="720"/>
-      </w:pPr>
-    </w:p>
-    <w:p>
-      <w:pPr>
-        <w:pStyle w:val="Heading2"/>
-      </w:pPr>
-      <w:bookmarkStart w:id="10" w:name="_Toc405654685"/>
-      <w:r>
-        <w:t>Phasage :</w:t>
-      </w:r>
-      <w:bookmarkEnd w:id="10"/>
-    </w:p>
-    <w:p>
-      <w:pPr>
-        <w:ind w:firstLine="720"/>
-      </w:pPr>
-      <w:r>
-        <w:t xml:space="preserve">Nous allons suivre une approche par étapes pour la réalisation avec une phase préliminaire d’initialisation du projet. Chaque </w:t>
-      </w:r>
-      <w:commentRangeStart w:id="11"/>
-      <w:r>
-        <w:t>étape</w:t>
-      </w:r>
-      <w:commentRangeEnd w:id="11"/>
-      <w:r>
-        <w:rPr>
-          <w:rStyle w:val="CommentReference"/>
-        </w:rPr>
-        <w:commentReference w:id="11"/>
-      </w:r>
-      <w:r>
-        <w:t xml:space="preserve"> a le but de produire des livrables qui seront exploités par une, ou plusieurs étapes suivantes.</w:t>
-      </w:r>
-    </w:p>
-    <w:p>
-      <w:r>
-        <w:t>Voici les différentes phases du projet :</w:t>
-      </w:r>
-    </w:p>
     <w:p/>
     <w:p>
       <w:pPr>
         <w:pStyle w:val="Heading1"/>
       </w:pPr>
-      <w:bookmarkStart w:id="12" w:name="_Toc405654686"/>
-      <w:r>
-        <w:t>Prérequis (documents, moyens, outils nécessaires)</w:t>
-      </w:r>
+      <w:bookmarkStart w:id="11" w:name="_Toc405718819"/>
+      <w:r>
+        <w:t>Prérequis (docume</w:t>
+      </w:r>
+      <w:bookmarkStart w:id="12" w:name="_GoBack"/>
       <w:bookmarkEnd w:id="12"/>
+      <w:r>
+        <w:t>nts, moyens, outils nécessaires)</w:t>
+      </w:r>
+      <w:bookmarkEnd w:id="11"/>
     </w:p>
     <w:p/>
     <w:p>
       <w:pPr>
         <w:pStyle w:val="Heading1"/>
       </w:pPr>
-      <w:bookmarkStart w:id="13" w:name="_Toc405654687"/>
+      <w:bookmarkStart w:id="13" w:name="_Toc405718820"/>
       <w:r>
         <w:t>Planning des tâches, Liste des tâches par ressource</w:t>
       </w:r>
@@ -4235,7 +4277,7 @@
       <w:pPr>
         <w:pStyle w:val="Heading1"/>
       </w:pPr>
-      <w:bookmarkStart w:id="14" w:name="_Toc405654688"/>
+      <w:bookmarkStart w:id="14" w:name="_Toc405718821"/>
       <w:r>
         <w:t>Organisation de l’équipe</w:t>
       </w:r>
@@ -4408,7 +4450,7 @@
                           </pic:cNvPicPr>
                         </pic:nvPicPr>
                         <pic:blipFill rotWithShape="1">
-                          <a:blip r:embed="rId12">
+                          <a:blip r:embed="rId14">
                             <a:extLst>
                               <a:ext uri="{28A0092B-C50C-407E-A947-70E740481C1C}">
                                 <a14:useLocalDpi xmlns:a14="http://schemas.microsoft.com/office/drawing/2010/main" val="0"/>
@@ -4491,7 +4533,7 @@
                           </pic:cNvPicPr>
                         </pic:nvPicPr>
                         <pic:blipFill>
-                          <a:blip r:embed="rId13">
+                          <a:blip r:embed="rId15">
                             <a:extLst>
                               <a:ext uri="{28A0092B-C50C-407E-A947-70E740481C1C}">
                                 <a14:useLocalDpi xmlns:a14="http://schemas.microsoft.com/office/drawing/2010/main" val="0"/>
@@ -4571,7 +4613,7 @@
                           </pic:cNvPicPr>
                         </pic:nvPicPr>
                         <pic:blipFill rotWithShape="1">
-                          <a:blip r:embed="rId14">
+                          <a:blip r:embed="rId16">
                             <a:extLst>
                               <a:ext uri="{28A0092B-C50C-407E-A947-70E740481C1C}">
                                 <a14:useLocalDpi xmlns:a14="http://schemas.microsoft.com/office/drawing/2010/main" val="0"/>
@@ -4888,7 +4930,7 @@
                           </pic:cNvPicPr>
                         </pic:nvPicPr>
                         <pic:blipFill rotWithShape="1">
-                          <a:blip r:embed="rId15">
+                          <a:blip r:embed="rId17">
                             <a:extLst>
                               <a:ext uri="{28A0092B-C50C-407E-A947-70E740481C1C}">
                                 <a14:useLocalDpi xmlns:a14="http://schemas.microsoft.com/office/drawing/2010/main" val="0"/>
@@ -4983,7 +5025,7 @@
                           <pic:cNvPicPr/>
                         </pic:nvPicPr>
                         <pic:blipFill rotWithShape="1">
-                          <a:blip r:embed="rId16">
+                          <a:blip r:embed="rId18">
                             <a:extLst>
                               <a:ext uri="{28A0092B-C50C-407E-A947-70E740481C1C}">
                                 <a14:useLocalDpi xmlns:a14="http://schemas.microsoft.com/office/drawing/2010/main" val="0"/>
@@ -5077,7 +5119,7 @@
                           </pic:cNvPicPr>
                         </pic:nvPicPr>
                         <pic:blipFill rotWithShape="1">
-                          <a:blip r:embed="rId17">
+                          <a:blip r:embed="rId19">
                             <a:extLst>
                               <a:ext uri="{28A0092B-C50C-407E-A947-70E740481C1C}">
                                 <a14:useLocalDpi xmlns:a14="http://schemas.microsoft.com/office/drawing/2010/main" val="0"/>
@@ -5195,7 +5237,7 @@
       <w:pPr>
         <w:pStyle w:val="Heading1"/>
       </w:pPr>
-      <w:bookmarkStart w:id="15" w:name="_Toc405654689"/>
+      <w:bookmarkStart w:id="15" w:name="_Toc405718822"/>
       <w:r>
         <w:t>Plan de charge par ressource</w:t>
       </w:r>
@@ -5205,7 +5247,7 @@
       <w:pPr>
         <w:pStyle w:val="Heading1"/>
       </w:pPr>
-      <w:bookmarkStart w:id="16" w:name="_Toc405654690"/>
+      <w:bookmarkStart w:id="16" w:name="_Toc405718823"/>
       <w:r>
         <w:t>Modalités de suivi d’avancement du projet</w:t>
       </w:r>
@@ -5215,7 +5257,7 @@
       <w:pPr>
         <w:pStyle w:val="Heading1"/>
       </w:pPr>
-      <w:bookmarkStart w:id="17" w:name="_Toc405654691"/>
+      <w:bookmarkStart w:id="17" w:name="_Toc405718824"/>
       <w:r>
         <w:t>Modalités de validation et de recette</w:t>
       </w:r>
@@ -5259,7 +5301,7 @@
                     <pic:cNvPicPr/>
                   </pic:nvPicPr>
                   <pic:blipFill>
-                    <a:blip r:embed="rId18">
+                    <a:blip r:embed="rId20">
                       <a:extLst>
                         <a:ext uri="{28A0092B-C50C-407E-A947-70E740481C1C}">
                           <a14:useLocalDpi xmlns:a14="http://schemas.microsoft.com/office/drawing/2010/main" val="0"/>
@@ -5333,7 +5375,7 @@
       <w:pPr>
         <w:pStyle w:val="Heading1"/>
       </w:pPr>
-      <w:bookmarkStart w:id="18" w:name="_Toc405654692"/>
+      <w:bookmarkStart w:id="18" w:name="_Toc405718825"/>
       <w:r>
         <w:lastRenderedPageBreak/>
         <w:t>Amendement du plan d’assurance qualité</w:t>
@@ -5344,7 +5386,7 @@
       <w:pPr>
         <w:pStyle w:val="Heading1"/>
       </w:pPr>
-      <w:bookmarkStart w:id="19" w:name="_Toc405654693"/>
+      <w:bookmarkStart w:id="19" w:name="_Toc405718826"/>
       <w:r>
         <w:t>Plan de gestion des risques</w:t>
       </w:r>
@@ -5359,11 +5401,6 @@
           <w:sz w:val="40"/>
           <w:szCs w:val="40"/>
         </w:rPr>
-      </w:pPr>
-    </w:p>
-    <w:p>
-      <w:pPr>
-        <w:jc w:val="both"/>
       </w:pPr>
     </w:p>
     <w:p/>
@@ -5401,6 +5438,7 @@
     <w:p/>
     <w:p/>
     <w:p/>
+    <w:p/>
     <w:p>
       <w:pPr>
         <w:jc w:val="center"/>
@@ -5428,11 +5466,11 @@
       </w:pPr>
     </w:p>
     <w:sectPr>
-      <w:headerReference w:type="even" r:id="rId19"/>
-      <w:headerReference w:type="default" r:id="rId20"/>
-      <w:footerReference w:type="even" r:id="rId21"/>
-      <w:footerReference w:type="default" r:id="rId22"/>
-      <w:footerReference w:type="first" r:id="rId23"/>
+      <w:headerReference w:type="even" r:id="rId21"/>
+      <w:headerReference w:type="default" r:id="rId22"/>
+      <w:footerReference w:type="even" r:id="rId23"/>
+      <w:footerReference w:type="default" r:id="rId24"/>
+      <w:footerReference w:type="first" r:id="rId25"/>
       <w:pgSz w:w="11900" w:h="16840"/>
       <w:pgMar w:top="1440" w:right="1800" w:bottom="1440" w:left="1800" w:header="708" w:footer="708" w:gutter="0"/>
       <w:cols w:space="708"/>
@@ -5445,7 +5483,7 @@
 
 <file path=word/comments.xml><?xml version="1.0" encoding="utf-8"?>
 <w:comments xmlns:wpc="http://schemas.microsoft.com/office/word/2010/wordprocessingCanvas" xmlns:mc="http://schemas.openxmlformats.org/markup-compatibility/2006" xmlns:o="urn:schemas-microsoft-com:office:office" xmlns:r="http://schemas.openxmlformats.org/officeDocument/2006/relationships" xmlns:m="http://schemas.openxmlformats.org/officeDocument/2006/math" xmlns:v="urn:schemas-microsoft-com:vml" xmlns:wp14="http://schemas.microsoft.com/office/word/2010/wordprocessingDrawing" xmlns:wp="http://schemas.openxmlformats.org/drawingml/2006/wordprocessingDrawing" xmlns:w10="urn:schemas-microsoft-com:office:word" xmlns:w="http://schemas.openxmlformats.org/wordprocessingml/2006/main" xmlns:w14="http://schemas.microsoft.com/office/word/2010/wordml" xmlns:w15="http://schemas.microsoft.com/office/word/2012/wordml" xmlns:wpg="http://schemas.microsoft.com/office/word/2010/wordprocessingGroup" xmlns:wpi="http://schemas.microsoft.com/office/word/2010/wordprocessingInk" xmlns:wne="http://schemas.microsoft.com/office/word/2006/wordml" xmlns:wps="http://schemas.microsoft.com/office/word/2010/wordprocessingShape" mc:Ignorable="w14 w15 wp14">
-  <w:comment w:id="6" w:author="Yassine Moreno" w:date="2014-12-06T18:41:00Z" w:initials="YM">
+  <w:comment w:id="5" w:author="Yassine Moreno" w:date="2014-12-06T18:41:00Z" w:initials="YM">
     <w:p>
       <w:pPr>
         <w:pStyle w:val="CommentText"/>
@@ -5457,16 +5495,11 @@
         <w:annotationRef/>
       </w:r>
       <w:r>
-        <w:t xml:space="preserve">A </w:t>
-      </w:r>
-      <w:proofErr w:type="spellStart"/>
-      <w:r>
-        <w:t>completer</w:t>
-      </w:r>
-      <w:proofErr w:type="spellEnd"/>
+        <w:t>A completer</w:t>
+      </w:r>
     </w:p>
   </w:comment>
-  <w:comment w:id="11" w:author="Yassine Moreno" w:date="2014-12-06T18:42:00Z" w:initials="YM">
+  <w:comment w:id="10" w:author="Yassine Moreno" w:date="2014-12-06T18:42:00Z" w:initials="YM">
     <w:p>
       <w:pPr>
         <w:pStyle w:val="CommentText"/>
@@ -5478,13 +5511,8 @@
         <w:annotationRef/>
       </w:r>
       <w:r>
-        <w:t xml:space="preserve">A </w:t>
-      </w:r>
-      <w:proofErr w:type="spellStart"/>
-      <w:r>
-        <w:t>Completer</w:t>
-      </w:r>
-      <w:proofErr w:type="spellEnd"/>
+        <w:t>A Completer</w:t>
+      </w:r>
     </w:p>
   </w:comment>
 </w:comments>
@@ -5617,7 +5645,7 @@
         <w:rStyle w:val="PageNumber"/>
         <w:noProof/>
       </w:rPr>
-      <w:t>3</w:t>
+      <w:t>7</w:t>
     </w:r>
     <w:r>
       <w:rPr>
@@ -5798,7 +5826,7 @@
                                   </pic:cNvPicPr>
                                 </pic:nvPicPr>
                                 <pic:blipFill>
-                                  <a:blip r:embed="rId1">
+                                  <a:blip r:embed="rId2">
                                     <a:extLst>
                                       <a:ext uri="{28A0092B-C50C-407E-A947-70E740481C1C}">
                                         <a14:useLocalDpi xmlns:a14="http://schemas.microsoft.com/office/drawing/2010/main" val="0"/>
@@ -5913,7 +5941,7 @@
                                         </pic:cNvPicPr>
                                       </pic:nvPicPr>
                                       <pic:blipFill>
-                                        <a:blip r:embed="rId2">
+                                        <a:blip r:embed="rId3">
                                           <a:extLst>
                                             <a:ext uri="{28A0092B-C50C-407E-A947-70E740481C1C}">
                                               <a14:useLocalDpi xmlns:a14="http://schemas.microsoft.com/office/drawing/2010/main" val="0"/>
@@ -5996,7 +6024,7 @@
                                   </pic:cNvPicPr>
                                 </pic:nvPicPr>
                                 <pic:blipFill>
-                                  <a:blip r:embed="rId2">
+                                  <a:blip r:embed="rId4">
                                     <a:extLst>
                                       <a:ext uri="{28A0092B-C50C-407E-A947-70E740481C1C}">
                                         <a14:useLocalDpi xmlns:a14="http://schemas.microsoft.com/office/drawing/2010/main" val="0"/>
@@ -6188,7 +6216,7 @@
               <v:stroke joinstyle="miter"/>
               <v:path gradientshapeok="t" o:connecttype="rect"/>
             </v:shapetype>
-            <v:shape id="Text Box 3" o:spid="_x0000_s1028" type="#_x0000_t202" style="position:absolute;margin-left:-26.95pt;margin-top:-18.55pt;width:198pt;height:63pt;z-index:251660288;visibility:visible;mso-wrap-style:square;mso-width-percent:0;mso-height-percent:0;mso-wrap-distance-left:9pt;mso-wrap-distance-top:0;mso-wrap-distance-right:9pt;mso-wrap-distance-bottom:0;mso-position-horizontal:absolute;mso-position-horizontal-relative:text;mso-position-vertical:absolute;mso-position-vertical-relative:text;mso-width-percent:0;mso-height-percent:0;mso-width-relative:margin;mso-height-relative:margin;v-text-anchor:top" o:gfxdata="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" filled="f" stroked="f">
+            <v:shape id="Text Box 3" o:spid="_x0000_s1028" type="#_x0000_t202" style="position:absolute;left:0;text-align:left;margin-left:-26.95pt;margin-top:-18.55pt;width:198pt;height:63pt;z-index:251660288;visibility:visible;mso-wrap-style:square;mso-width-percent:0;mso-height-percent:0;mso-wrap-distance-left:9pt;mso-wrap-distance-top:0;mso-wrap-distance-right:9pt;mso-wrap-distance-bottom:0;mso-position-horizontal:absolute;mso-position-horizontal-relative:text;mso-position-vertical:absolute;mso-position-vertical-relative:text;mso-width-percent:0;mso-height-percent:0;mso-width-relative:margin;mso-height-relative:margin;v-text-anchor:top" o:gfxdata="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" filled="f" stroked="f">
               <v:path arrowok="t"/>
               <v:textbox>
                 <w:txbxContent>
@@ -6217,7 +6245,7 @@
                                   </pic:cNvPicPr>
                                 </pic:nvPicPr>
                                 <pic:blipFill>
-                                  <a:blip r:embed="rId1">
+                                  <a:blip r:embed="rId2">
                                     <a:extLst>
                                       <a:ext uri="{28A0092B-C50C-407E-A947-70E740481C1C}">
                                         <a14:useLocalDpi xmlns:a14="http://schemas.microsoft.com/office/drawing/2010/main" val="0"/>
@@ -6345,7 +6373,7 @@
                                         </pic:cNvPicPr>
                                       </pic:nvPicPr>
                                       <pic:blipFill>
-                                        <a:blip r:embed="rId2">
+                                        <a:blip r:embed="rId3">
                                           <a:extLst>
                                             <a:ext uri="{28A0092B-C50C-407E-A947-70E740481C1C}">
                                               <a14:useLocalDpi xmlns:a14="http://schemas.microsoft.com/office/drawing/2010/main" val="0"/>
@@ -6399,7 +6427,7 @@
         </mc:Choice>
         <mc:Fallback>
           <w:pict>
-            <v:shape w14:anchorId="73EC20DE" id="Text Box 5" o:spid="_x0000_s1029" type="#_x0000_t202" style="position:absolute;margin-left:297pt;margin-top:-36.55pt;width:162pt;height:1in;z-index:251662336;visibility:visible;mso-wrap-style:square;mso-width-percent:0;mso-height-percent:0;mso-wrap-distance-left:9pt;mso-wrap-distance-top:0;mso-wrap-distance-right:9pt;mso-wrap-distance-bottom:0;mso-position-horizontal:absolute;mso-position-horizontal-relative:text;mso-position-vertical:absolute;mso-position-vertical-relative:text;mso-width-percent:0;mso-height-percent:0;mso-width-relative:margin;mso-height-relative:margin;v-text-anchor:top" o:gfxdata="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" filled="f" stroked="f">
+            <v:shape w14:anchorId="73EC20DE" id="Text Box 5" o:spid="_x0000_s1029" type="#_x0000_t202" style="position:absolute;left:0;text-align:left;margin-left:297pt;margin-top:-36.55pt;width:162pt;height:1in;z-index:251662336;visibility:visible;mso-wrap-style:square;mso-width-percent:0;mso-height-percent:0;mso-wrap-distance-left:9pt;mso-wrap-distance-top:0;mso-wrap-distance-right:9pt;mso-wrap-distance-bottom:0;mso-position-horizontal:absolute;mso-position-horizontal-relative:text;mso-position-vertical:absolute;mso-position-vertical-relative:text;mso-width-percent:0;mso-height-percent:0;mso-width-relative:margin;mso-height-relative:margin;v-text-anchor:top" o:gfxdata="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" filled="f" stroked="f">
               <v:path arrowok="t"/>
               <v:textbox>
                 <w:txbxContent>
@@ -6428,7 +6456,7 @@
                                   </pic:cNvPicPr>
                                 </pic:nvPicPr>
                                 <pic:blipFill>
-                                  <a:blip r:embed="rId2">
+                                  <a:blip r:embed="rId4">
                                     <a:extLst>
                                       <a:ext uri="{28A0092B-C50C-407E-A947-70E740481C1C}">
                                         <a14:useLocalDpi xmlns:a14="http://schemas.microsoft.com/office/drawing/2010/main" val="0"/>
@@ -6822,168 +6850,119 @@
 <file path=word/numbering.xml><?xml version="1.0" encoding="utf-8"?>
 <w:numbering xmlns:wpc="http://schemas.microsoft.com/office/word/2010/wordprocessingCanvas" xmlns:mc="http://schemas.openxmlformats.org/markup-compatibility/2006" xmlns:o="urn:schemas-microsoft-com:office:office" xmlns:r="http://schemas.openxmlformats.org/officeDocument/2006/relationships" xmlns:m="http://schemas.openxmlformats.org/officeDocument/2006/math" xmlns:v="urn:schemas-microsoft-com:vml" xmlns:wp14="http://schemas.microsoft.com/office/word/2010/wordprocessingDrawing" xmlns:wp="http://schemas.openxmlformats.org/drawingml/2006/wordprocessingDrawing" xmlns:w10="urn:schemas-microsoft-com:office:word" xmlns:w="http://schemas.openxmlformats.org/wordprocessingml/2006/main" xmlns:w14="http://schemas.microsoft.com/office/word/2010/wordml" xmlns:w15="http://schemas.microsoft.com/office/word/2012/wordml" xmlns:wpg="http://schemas.microsoft.com/office/word/2010/wordprocessingGroup" xmlns:wpi="http://schemas.microsoft.com/office/word/2010/wordprocessingInk" xmlns:wne="http://schemas.microsoft.com/office/word/2006/wordml" xmlns:wps="http://schemas.microsoft.com/office/word/2010/wordprocessingShape" mc:Ignorable="w14 w15 wp14">
   <w:abstractNum w:abstractNumId="0">
-    <w:nsid w:val="00000001"/>
+    <w:nsid w:val="00240625"/>
     <w:multiLevelType w:val="hybridMultilevel"/>
-    <w:tmpl w:val="00000001"/>
-    <w:lvl w:ilvl="0" w:tplc="00000001">
+    <w:tmpl w:val="CB8400F6"/>
+    <w:lvl w:ilvl="0" w:tplc="040C0001">
       <w:start w:val="1"/>
       <w:numFmt w:val="bullet"/>
-      <w:lvlText w:val="•"/>
+      <w:lvlText w:val=""/>
       <w:lvlJc w:val="left"/>
       <w:pPr>
         <w:ind w:left="720" w:hanging="360"/>
       </w:pPr>
+      <w:rPr>
+        <w:rFonts w:ascii="Symbol" w:hAnsi="Symbol" w:hint="default"/>
+      </w:rPr>
     </w:lvl>
-    <w:lvl w:ilvl="1" w:tplc="FFFFFFFF">
-      <w:numFmt w:val="decimal"/>
-      <w:lvlText w:val=""/>
+    <w:lvl w:ilvl="1" w:tplc="040C0003" w:tentative="1">
+      <w:start w:val="1"/>
+      <w:numFmt w:val="bullet"/>
+      <w:lvlText w:val="o"/>
       <w:lvlJc w:val="left"/>
+      <w:pPr>
+        <w:ind w:left="1440" w:hanging="360"/>
+      </w:pPr>
+      <w:rPr>
+        <w:rFonts w:ascii="Courier New" w:hAnsi="Courier New" w:cs="Courier New" w:hint="default"/>
+      </w:rPr>
     </w:lvl>
-    <w:lvl w:ilvl="2" w:tplc="FFFFFFFF">
-      <w:numFmt w:val="decimal"/>
-      <w:lvlText w:val=""/>
+    <w:lvl w:ilvl="2" w:tplc="040C0005" w:tentative="1">
+      <w:start w:val="1"/>
+      <w:numFmt w:val="bullet"/>
+      <w:lvlText w:val=""/>
       <w:lvlJc w:val="left"/>
+      <w:pPr>
+        <w:ind w:left="2160" w:hanging="360"/>
+      </w:pPr>
+      <w:rPr>
+        <w:rFonts w:ascii="Wingdings" w:hAnsi="Wingdings" w:hint="default"/>
+      </w:rPr>
     </w:lvl>
-    <w:lvl w:ilvl="3" w:tplc="FFFFFFFF">
-      <w:numFmt w:val="decimal"/>
-      <w:lvlText w:val=""/>
+    <w:lvl w:ilvl="3" w:tplc="040C0001" w:tentative="1">
+      <w:start w:val="1"/>
+      <w:numFmt w:val="bullet"/>
+      <w:lvlText w:val=""/>
       <w:lvlJc w:val="left"/>
+      <w:pPr>
+        <w:ind w:left="2880" w:hanging="360"/>
+      </w:pPr>
+      <w:rPr>
+        <w:rFonts w:ascii="Symbol" w:hAnsi="Symbol" w:hint="default"/>
+      </w:rPr>
     </w:lvl>
-    <w:lvl w:ilvl="4" w:tplc="FFFFFFFF">
-      <w:numFmt w:val="decimal"/>
-      <w:lvlText w:val=""/>
+    <w:lvl w:ilvl="4" w:tplc="040C0003" w:tentative="1">
+      <w:start w:val="1"/>
+      <w:numFmt w:val="bullet"/>
+      <w:lvlText w:val="o"/>
       <w:lvlJc w:val="left"/>
+      <w:pPr>
+        <w:ind w:left="3600" w:hanging="360"/>
+      </w:pPr>
+      <w:rPr>
+        <w:rFonts w:ascii="Courier New" w:hAnsi="Courier New" w:cs="Courier New" w:hint="default"/>
+      </w:rPr>
     </w:lvl>
-    <w:lvl w:ilvl="5" w:tplc="FFFFFFFF">
-      <w:numFmt w:val="decimal"/>
-      <w:lvlText w:val=""/>
+    <w:lvl w:ilvl="5" w:tplc="040C0005" w:tentative="1">
+      <w:start w:val="1"/>
+      <w:numFmt w:val="bullet"/>
+      <w:lvlText w:val=""/>
       <w:lvlJc w:val="left"/>
+      <w:pPr>
+        <w:ind w:left="4320" w:hanging="360"/>
+      </w:pPr>
+      <w:rPr>
+        <w:rFonts w:ascii="Wingdings" w:hAnsi="Wingdings" w:hint="default"/>
+      </w:rPr>
     </w:lvl>
-    <w:lvl w:ilvl="6" w:tplc="FFFFFFFF">
-      <w:numFmt w:val="decimal"/>
-      <w:lvlText w:val=""/>
+    <w:lvl w:ilvl="6" w:tplc="040C0001" w:tentative="1">
+      <w:start w:val="1"/>
+      <w:numFmt w:val="bullet"/>
+      <w:lvlText w:val=""/>
       <w:lvlJc w:val="left"/>
+      <w:pPr>
+        <w:ind w:left="5040" w:hanging="360"/>
+      </w:pPr>
+      <w:rPr>
+        <w:rFonts w:ascii="Symbol" w:hAnsi="Symbol" w:hint="default"/>
+      </w:rPr>
     </w:lvl>
-    <w:lvl w:ilvl="7" w:tplc="FFFFFFFF">
-      <w:numFmt w:val="decimal"/>
-      <w:lvlText w:val=""/>
+    <w:lvl w:ilvl="7" w:tplc="040C0003" w:tentative="1">
+      <w:start w:val="1"/>
+      <w:numFmt w:val="bullet"/>
+      <w:lvlText w:val="o"/>
       <w:lvlJc w:val="left"/>
+      <w:pPr>
+        <w:ind w:left="5760" w:hanging="360"/>
+      </w:pPr>
+      <w:rPr>
+        <w:rFonts w:ascii="Courier New" w:hAnsi="Courier New" w:cs="Courier New" w:hint="default"/>
+      </w:rPr>
     </w:lvl>
-    <w:lvl w:ilvl="8" w:tplc="FFFFFFFF">
-      <w:numFmt w:val="decimal"/>
-      <w:lvlText w:val=""/>
+    <w:lvl w:ilvl="8" w:tplc="040C0005" w:tentative="1">
+      <w:start w:val="1"/>
+      <w:numFmt w:val="bullet"/>
+      <w:lvlText w:val=""/>
       <w:lvlJc w:val="left"/>
+      <w:pPr>
+        <w:ind w:left="6480" w:hanging="360"/>
+      </w:pPr>
+      <w:rPr>
+        <w:rFonts w:ascii="Wingdings" w:hAnsi="Wingdings" w:hint="default"/>
+      </w:rPr>
     </w:lvl>
   </w:abstractNum>
   <w:abstractNum w:abstractNumId="1">
-    <w:nsid w:val="00000002"/>
-    <w:multiLevelType w:val="hybridMultilevel"/>
-    <w:tmpl w:val="00000002"/>
-    <w:lvl w:ilvl="0" w:tplc="00000065">
-      <w:start w:val="1"/>
-      <w:numFmt w:val="bullet"/>
-      <w:lvlText w:val="•"/>
-      <w:lvlJc w:val="left"/>
-      <w:pPr>
-        <w:ind w:left="720" w:hanging="360"/>
-      </w:pPr>
-    </w:lvl>
-    <w:lvl w:ilvl="1" w:tplc="FFFFFFFF">
-      <w:numFmt w:val="decimal"/>
-      <w:lvlText w:val=""/>
-      <w:lvlJc w:val="left"/>
-    </w:lvl>
-    <w:lvl w:ilvl="2" w:tplc="FFFFFFFF">
-      <w:numFmt w:val="decimal"/>
-      <w:lvlText w:val=""/>
-      <w:lvlJc w:val="left"/>
-    </w:lvl>
-    <w:lvl w:ilvl="3" w:tplc="FFFFFFFF">
-      <w:numFmt w:val="decimal"/>
-      <w:lvlText w:val=""/>
-      <w:lvlJc w:val="left"/>
-    </w:lvl>
-    <w:lvl w:ilvl="4" w:tplc="FFFFFFFF">
-      <w:numFmt w:val="decimal"/>
-      <w:lvlText w:val=""/>
-      <w:lvlJc w:val="left"/>
-    </w:lvl>
-    <w:lvl w:ilvl="5" w:tplc="FFFFFFFF">
-      <w:numFmt w:val="decimal"/>
-      <w:lvlText w:val=""/>
-      <w:lvlJc w:val="left"/>
-    </w:lvl>
-    <w:lvl w:ilvl="6" w:tplc="FFFFFFFF">
-      <w:numFmt w:val="decimal"/>
-      <w:lvlText w:val=""/>
-      <w:lvlJc w:val="left"/>
-    </w:lvl>
-    <w:lvl w:ilvl="7" w:tplc="FFFFFFFF">
-      <w:numFmt w:val="decimal"/>
-      <w:lvlText w:val=""/>
-      <w:lvlJc w:val="left"/>
-    </w:lvl>
-    <w:lvl w:ilvl="8" w:tplc="FFFFFFFF">
-      <w:numFmt w:val="decimal"/>
-      <w:lvlText w:val=""/>
-      <w:lvlJc w:val="left"/>
-    </w:lvl>
-  </w:abstractNum>
-  <w:abstractNum w:abstractNumId="2">
-    <w:nsid w:val="00000003"/>
-    <w:multiLevelType w:val="hybridMultilevel"/>
-    <w:tmpl w:val="00000003"/>
-    <w:lvl w:ilvl="0" w:tplc="000000C9">
-      <w:start w:val="1"/>
-      <w:numFmt w:val="bullet"/>
-      <w:lvlText w:val="•"/>
-      <w:lvlJc w:val="left"/>
-      <w:pPr>
-        <w:ind w:left="720" w:hanging="360"/>
-      </w:pPr>
-    </w:lvl>
-    <w:lvl w:ilvl="1" w:tplc="FFFFFFFF">
-      <w:numFmt w:val="decimal"/>
-      <w:lvlText w:val=""/>
-      <w:lvlJc w:val="left"/>
-    </w:lvl>
-    <w:lvl w:ilvl="2" w:tplc="FFFFFFFF">
-      <w:numFmt w:val="decimal"/>
-      <w:lvlText w:val=""/>
-      <w:lvlJc w:val="left"/>
-    </w:lvl>
-    <w:lvl w:ilvl="3" w:tplc="FFFFFFFF">
-      <w:numFmt w:val="decimal"/>
-      <w:lvlText w:val=""/>
-      <w:lvlJc w:val="left"/>
-    </w:lvl>
-    <w:lvl w:ilvl="4" w:tplc="FFFFFFFF">
-      <w:numFmt w:val="decimal"/>
-      <w:lvlText w:val=""/>
-      <w:lvlJc w:val="left"/>
-    </w:lvl>
-    <w:lvl w:ilvl="5" w:tplc="FFFFFFFF">
-      <w:numFmt w:val="decimal"/>
-      <w:lvlText w:val=""/>
-      <w:lvlJc w:val="left"/>
-    </w:lvl>
-    <w:lvl w:ilvl="6" w:tplc="FFFFFFFF">
-      <w:numFmt w:val="decimal"/>
-      <w:lvlText w:val=""/>
-      <w:lvlJc w:val="left"/>
-    </w:lvl>
-    <w:lvl w:ilvl="7" w:tplc="FFFFFFFF">
-      <w:numFmt w:val="decimal"/>
-      <w:lvlText w:val=""/>
-      <w:lvlJc w:val="left"/>
-    </w:lvl>
-    <w:lvl w:ilvl="8" w:tplc="FFFFFFFF">
-      <w:numFmt w:val="decimal"/>
-      <w:lvlText w:val=""/>
-      <w:lvlJc w:val="left"/>
-    </w:lvl>
-  </w:abstractNum>
-  <w:abstractNum w:abstractNumId="3">
     <w:nsid w:val="03E04F5A"/>
     <w:multiLevelType w:val="multilevel"/>
     <w:tmpl w:val="37761E52"/>
@@ -7108,1540 +7087,7 @@
       </w:rPr>
     </w:lvl>
   </w:abstractNum>
-  <w:abstractNum w:abstractNumId="4">
-    <w:nsid w:val="04043DD1"/>
-    <w:multiLevelType w:val="multilevel"/>
-    <w:tmpl w:val="864C71E8"/>
-    <w:lvl w:ilvl="0">
-      <w:start w:val="3"/>
-      <w:numFmt w:val="decimal"/>
-      <w:lvlText w:val="%1"/>
-      <w:lvlJc w:val="left"/>
-      <w:pPr>
-        <w:ind w:left="360" w:hanging="360"/>
-      </w:pPr>
-      <w:rPr>
-        <w:rFonts w:hint="default"/>
-      </w:rPr>
-    </w:lvl>
-    <w:lvl w:ilvl="1">
-      <w:start w:val="1"/>
-      <w:numFmt w:val="decimal"/>
-      <w:lvlText w:val="%1.%2"/>
-      <w:lvlJc w:val="left"/>
-      <w:pPr>
-        <w:ind w:left="360" w:hanging="360"/>
-      </w:pPr>
-      <w:rPr>
-        <w:rFonts w:hint="default"/>
-      </w:rPr>
-    </w:lvl>
-    <w:lvl w:ilvl="2">
-      <w:start w:val="1"/>
-      <w:numFmt w:val="decimal"/>
-      <w:lvlText w:val="%1.%2.%3"/>
-      <w:lvlJc w:val="left"/>
-      <w:pPr>
-        <w:ind w:left="720" w:hanging="720"/>
-      </w:pPr>
-      <w:rPr>
-        <w:rFonts w:hint="default"/>
-      </w:rPr>
-    </w:lvl>
-    <w:lvl w:ilvl="3">
-      <w:start w:val="1"/>
-      <w:numFmt w:val="decimal"/>
-      <w:lvlText w:val="%1.%2.%3.%4"/>
-      <w:lvlJc w:val="left"/>
-      <w:pPr>
-        <w:ind w:left="720" w:hanging="720"/>
-      </w:pPr>
-      <w:rPr>
-        <w:rFonts w:hint="default"/>
-      </w:rPr>
-    </w:lvl>
-    <w:lvl w:ilvl="4">
-      <w:start w:val="1"/>
-      <w:numFmt w:val="decimal"/>
-      <w:lvlText w:val="%1.%2.%3.%4.%5"/>
-      <w:lvlJc w:val="left"/>
-      <w:pPr>
-        <w:ind w:left="1080" w:hanging="1080"/>
-      </w:pPr>
-      <w:rPr>
-        <w:rFonts w:hint="default"/>
-      </w:rPr>
-    </w:lvl>
-    <w:lvl w:ilvl="5">
-      <w:start w:val="1"/>
-      <w:numFmt w:val="decimal"/>
-      <w:lvlText w:val="%1.%2.%3.%4.%5.%6"/>
-      <w:lvlJc w:val="left"/>
-      <w:pPr>
-        <w:ind w:left="1080" w:hanging="1080"/>
-      </w:pPr>
-      <w:rPr>
-        <w:rFonts w:hint="default"/>
-      </w:rPr>
-    </w:lvl>
-    <w:lvl w:ilvl="6">
-      <w:start w:val="1"/>
-      <w:numFmt w:val="decimal"/>
-      <w:lvlText w:val="%1.%2.%3.%4.%5.%6.%7"/>
-      <w:lvlJc w:val="left"/>
-      <w:pPr>
-        <w:ind w:left="1440" w:hanging="1440"/>
-      </w:pPr>
-      <w:rPr>
-        <w:rFonts w:hint="default"/>
-      </w:rPr>
-    </w:lvl>
-    <w:lvl w:ilvl="7">
-      <w:start w:val="1"/>
-      <w:numFmt w:val="decimal"/>
-      <w:lvlText w:val="%1.%2.%3.%4.%5.%6.%7.%8"/>
-      <w:lvlJc w:val="left"/>
-      <w:pPr>
-        <w:ind w:left="1440" w:hanging="1440"/>
-      </w:pPr>
-      <w:rPr>
-        <w:rFonts w:hint="default"/>
-      </w:rPr>
-    </w:lvl>
-    <w:lvl w:ilvl="8">
-      <w:start w:val="1"/>
-      <w:numFmt w:val="decimal"/>
-      <w:lvlText w:val="%1.%2.%3.%4.%5.%6.%7.%8.%9"/>
-      <w:lvlJc w:val="left"/>
-      <w:pPr>
-        <w:ind w:left="1800" w:hanging="1800"/>
-      </w:pPr>
-      <w:rPr>
-        <w:rFonts w:hint="default"/>
-      </w:rPr>
-    </w:lvl>
-  </w:abstractNum>
-  <w:abstractNum w:abstractNumId="5">
-    <w:nsid w:val="05861A0D"/>
-    <w:multiLevelType w:val="multilevel"/>
-    <w:tmpl w:val="0B62EBA0"/>
-    <w:lvl w:ilvl="0">
-      <w:start w:val="3"/>
-      <w:numFmt w:val="decimal"/>
-      <w:lvlText w:val="%1."/>
-      <w:lvlJc w:val="left"/>
-      <w:pPr>
-        <w:ind w:left="720" w:hanging="360"/>
-      </w:pPr>
-      <w:rPr>
-        <w:rFonts w:hint="default"/>
-      </w:rPr>
-    </w:lvl>
-    <w:lvl w:ilvl="1">
-      <w:start w:val="1"/>
-      <w:numFmt w:val="decimal"/>
-      <w:isLgl/>
-      <w:lvlText w:val="%1.%2"/>
-      <w:lvlJc w:val="left"/>
-      <w:pPr>
-        <w:ind w:left="900" w:hanging="540"/>
-      </w:pPr>
-      <w:rPr>
-        <w:rFonts w:hint="default"/>
-      </w:rPr>
-    </w:lvl>
-    <w:lvl w:ilvl="2">
-      <w:start w:val="2"/>
-      <w:numFmt w:val="decimal"/>
-      <w:isLgl/>
-      <w:lvlText w:val="%1.%2.%3"/>
-      <w:lvlJc w:val="left"/>
-      <w:pPr>
-        <w:ind w:left="1080" w:hanging="720"/>
-      </w:pPr>
-      <w:rPr>
-        <w:rFonts w:hint="default"/>
-      </w:rPr>
-    </w:lvl>
-    <w:lvl w:ilvl="3">
-      <w:start w:val="1"/>
-      <w:numFmt w:val="decimal"/>
-      <w:isLgl/>
-      <w:lvlText w:val="%1.%2.%3.%4"/>
-      <w:lvlJc w:val="left"/>
-      <w:pPr>
-        <w:ind w:left="1440" w:hanging="1080"/>
-      </w:pPr>
-      <w:rPr>
-        <w:rFonts w:hint="default"/>
-      </w:rPr>
-    </w:lvl>
-    <w:lvl w:ilvl="4">
-      <w:start w:val="1"/>
-      <w:numFmt w:val="decimal"/>
-      <w:isLgl/>
-      <w:lvlText w:val="%1.%2.%3.%4.%5"/>
-      <w:lvlJc w:val="left"/>
-      <w:pPr>
-        <w:ind w:left="1440" w:hanging="1080"/>
-      </w:pPr>
-      <w:rPr>
-        <w:rFonts w:hint="default"/>
-      </w:rPr>
-    </w:lvl>
-    <w:lvl w:ilvl="5">
-      <w:start w:val="1"/>
-      <w:numFmt w:val="decimal"/>
-      <w:isLgl/>
-      <w:lvlText w:val="%1.%2.%3.%4.%5.%6"/>
-      <w:lvlJc w:val="left"/>
-      <w:pPr>
-        <w:ind w:left="1800" w:hanging="1440"/>
-      </w:pPr>
-      <w:rPr>
-        <w:rFonts w:hint="default"/>
-      </w:rPr>
-    </w:lvl>
-    <w:lvl w:ilvl="6">
-      <w:start w:val="1"/>
-      <w:numFmt w:val="decimal"/>
-      <w:isLgl/>
-      <w:lvlText w:val="%1.%2.%3.%4.%5.%6.%7"/>
-      <w:lvlJc w:val="left"/>
-      <w:pPr>
-        <w:ind w:left="1800" w:hanging="1440"/>
-      </w:pPr>
-      <w:rPr>
-        <w:rFonts w:hint="default"/>
-      </w:rPr>
-    </w:lvl>
-    <w:lvl w:ilvl="7">
-      <w:start w:val="1"/>
-      <w:numFmt w:val="decimal"/>
-      <w:isLgl/>
-      <w:lvlText w:val="%1.%2.%3.%4.%5.%6.%7.%8"/>
-      <w:lvlJc w:val="left"/>
-      <w:pPr>
-        <w:ind w:left="2160" w:hanging="1800"/>
-      </w:pPr>
-      <w:rPr>
-        <w:rFonts w:hint="default"/>
-      </w:rPr>
-    </w:lvl>
-    <w:lvl w:ilvl="8">
-      <w:start w:val="1"/>
-      <w:numFmt w:val="decimal"/>
-      <w:isLgl/>
-      <w:lvlText w:val="%1.%2.%3.%4.%5.%6.%7.%8.%9"/>
-      <w:lvlJc w:val="left"/>
-      <w:pPr>
-        <w:ind w:left="2160" w:hanging="1800"/>
-      </w:pPr>
-      <w:rPr>
-        <w:rFonts w:hint="default"/>
-      </w:rPr>
-    </w:lvl>
-  </w:abstractNum>
-  <w:abstractNum w:abstractNumId="6">
-    <w:nsid w:val="07C84616"/>
-    <w:multiLevelType w:val="hybridMultilevel"/>
-    <w:tmpl w:val="F32A516E"/>
-    <w:lvl w:ilvl="0" w:tplc="0409000F">
-      <w:start w:val="1"/>
-      <w:numFmt w:val="decimal"/>
-      <w:lvlText w:val="%1."/>
-      <w:lvlJc w:val="left"/>
-      <w:pPr>
-        <w:ind w:left="720" w:hanging="360"/>
-      </w:pPr>
-      <w:rPr>
-        <w:rFonts w:hint="default"/>
-      </w:rPr>
-    </w:lvl>
-    <w:lvl w:ilvl="1" w:tplc="04090019" w:tentative="1">
-      <w:start w:val="1"/>
-      <w:numFmt w:val="lowerLetter"/>
-      <w:lvlText w:val="%2."/>
-      <w:lvlJc w:val="left"/>
-      <w:pPr>
-        <w:ind w:left="1440" w:hanging="360"/>
-      </w:pPr>
-    </w:lvl>
-    <w:lvl w:ilvl="2" w:tplc="0409001B" w:tentative="1">
-      <w:start w:val="1"/>
-      <w:numFmt w:val="lowerRoman"/>
-      <w:lvlText w:val="%3."/>
-      <w:lvlJc w:val="right"/>
-      <w:pPr>
-        <w:ind w:left="2160" w:hanging="180"/>
-      </w:pPr>
-    </w:lvl>
-    <w:lvl w:ilvl="3" w:tplc="0409000F" w:tentative="1">
-      <w:start w:val="1"/>
-      <w:numFmt w:val="decimal"/>
-      <w:lvlText w:val="%4."/>
-      <w:lvlJc w:val="left"/>
-      <w:pPr>
-        <w:ind w:left="2880" w:hanging="360"/>
-      </w:pPr>
-    </w:lvl>
-    <w:lvl w:ilvl="4" w:tplc="04090019" w:tentative="1">
-      <w:start w:val="1"/>
-      <w:numFmt w:val="lowerLetter"/>
-      <w:lvlText w:val="%5."/>
-      <w:lvlJc w:val="left"/>
-      <w:pPr>
-        <w:ind w:left="3600" w:hanging="360"/>
-      </w:pPr>
-    </w:lvl>
-    <w:lvl w:ilvl="5" w:tplc="0409001B" w:tentative="1">
-      <w:start w:val="1"/>
-      <w:numFmt w:val="lowerRoman"/>
-      <w:lvlText w:val="%6."/>
-      <w:lvlJc w:val="right"/>
-      <w:pPr>
-        <w:ind w:left="4320" w:hanging="180"/>
-      </w:pPr>
-    </w:lvl>
-    <w:lvl w:ilvl="6" w:tplc="0409000F" w:tentative="1">
-      <w:start w:val="1"/>
-      <w:numFmt w:val="decimal"/>
-      <w:lvlText w:val="%7."/>
-      <w:lvlJc w:val="left"/>
-      <w:pPr>
-        <w:ind w:left="5040" w:hanging="360"/>
-      </w:pPr>
-    </w:lvl>
-    <w:lvl w:ilvl="7" w:tplc="04090019" w:tentative="1">
-      <w:start w:val="1"/>
-      <w:numFmt w:val="lowerLetter"/>
-      <w:lvlText w:val="%8."/>
-      <w:lvlJc w:val="left"/>
-      <w:pPr>
-        <w:ind w:left="5760" w:hanging="360"/>
-      </w:pPr>
-    </w:lvl>
-    <w:lvl w:ilvl="8" w:tplc="0409001B" w:tentative="1">
-      <w:start w:val="1"/>
-      <w:numFmt w:val="lowerRoman"/>
-      <w:lvlText w:val="%9."/>
-      <w:lvlJc w:val="right"/>
-      <w:pPr>
-        <w:ind w:left="6480" w:hanging="180"/>
-      </w:pPr>
-    </w:lvl>
-  </w:abstractNum>
-  <w:abstractNum w:abstractNumId="7">
-    <w:nsid w:val="0F921995"/>
-    <w:multiLevelType w:val="multilevel"/>
-    <w:tmpl w:val="6F70B876"/>
-    <w:lvl w:ilvl="0">
-      <w:start w:val="1"/>
-      <w:numFmt w:val="decimal"/>
-      <w:lvlText w:val="%1."/>
-      <w:lvlJc w:val="left"/>
-      <w:pPr>
-        <w:ind w:left="720" w:hanging="360"/>
-      </w:pPr>
-      <w:rPr>
-        <w:rFonts w:hint="default"/>
-      </w:rPr>
-    </w:lvl>
-    <w:lvl w:ilvl="1">
-      <w:start w:val="4"/>
-      <w:numFmt w:val="decimal"/>
-      <w:isLgl/>
-      <w:lvlText w:val="%1.%2"/>
-      <w:lvlJc w:val="left"/>
-      <w:pPr>
-        <w:ind w:left="900" w:hanging="540"/>
-      </w:pPr>
-      <w:rPr>
-        <w:rFonts w:hint="default"/>
-      </w:rPr>
-    </w:lvl>
-    <w:lvl w:ilvl="2">
-      <w:start w:val="1"/>
-      <w:numFmt w:val="decimal"/>
-      <w:isLgl/>
-      <w:lvlText w:val="%1.%2.%3"/>
-      <w:lvlJc w:val="left"/>
-      <w:pPr>
-        <w:ind w:left="1080" w:hanging="720"/>
-      </w:pPr>
-      <w:rPr>
-        <w:rFonts w:hint="default"/>
-      </w:rPr>
-    </w:lvl>
-    <w:lvl w:ilvl="3">
-      <w:start w:val="1"/>
-      <w:numFmt w:val="decimal"/>
-      <w:isLgl/>
-      <w:lvlText w:val="%1.%2.%3.%4"/>
-      <w:lvlJc w:val="left"/>
-      <w:pPr>
-        <w:ind w:left="1440" w:hanging="1080"/>
-      </w:pPr>
-      <w:rPr>
-        <w:rFonts w:hint="default"/>
-      </w:rPr>
-    </w:lvl>
-    <w:lvl w:ilvl="4">
-      <w:start w:val="1"/>
-      <w:numFmt w:val="decimal"/>
-      <w:isLgl/>
-      <w:lvlText w:val="%1.%2.%3.%4.%5"/>
-      <w:lvlJc w:val="left"/>
-      <w:pPr>
-        <w:ind w:left="1440" w:hanging="1080"/>
-      </w:pPr>
-      <w:rPr>
-        <w:rFonts w:hint="default"/>
-      </w:rPr>
-    </w:lvl>
-    <w:lvl w:ilvl="5">
-      <w:start w:val="1"/>
-      <w:numFmt w:val="decimal"/>
-      <w:isLgl/>
-      <w:lvlText w:val="%1.%2.%3.%4.%5.%6"/>
-      <w:lvlJc w:val="left"/>
-      <w:pPr>
-        <w:ind w:left="1800" w:hanging="1440"/>
-      </w:pPr>
-      <w:rPr>
-        <w:rFonts w:hint="default"/>
-      </w:rPr>
-    </w:lvl>
-    <w:lvl w:ilvl="6">
-      <w:start w:val="1"/>
-      <w:numFmt w:val="decimal"/>
-      <w:isLgl/>
-      <w:lvlText w:val="%1.%2.%3.%4.%5.%6.%7"/>
-      <w:lvlJc w:val="left"/>
-      <w:pPr>
-        <w:ind w:left="1800" w:hanging="1440"/>
-      </w:pPr>
-      <w:rPr>
-        <w:rFonts w:hint="default"/>
-      </w:rPr>
-    </w:lvl>
-    <w:lvl w:ilvl="7">
-      <w:start w:val="1"/>
-      <w:numFmt w:val="decimal"/>
-      <w:isLgl/>
-      <w:lvlText w:val="%1.%2.%3.%4.%5.%6.%7.%8"/>
-      <w:lvlJc w:val="left"/>
-      <w:pPr>
-        <w:ind w:left="2160" w:hanging="1800"/>
-      </w:pPr>
-      <w:rPr>
-        <w:rFonts w:hint="default"/>
-      </w:rPr>
-    </w:lvl>
-    <w:lvl w:ilvl="8">
-      <w:start w:val="1"/>
-      <w:numFmt w:val="decimal"/>
-      <w:isLgl/>
-      <w:lvlText w:val="%1.%2.%3.%4.%5.%6.%7.%8.%9"/>
-      <w:lvlJc w:val="left"/>
-      <w:pPr>
-        <w:ind w:left="2160" w:hanging="1800"/>
-      </w:pPr>
-      <w:rPr>
-        <w:rFonts w:hint="default"/>
-      </w:rPr>
-    </w:lvl>
-  </w:abstractNum>
-  <w:abstractNum w:abstractNumId="8">
-    <w:nsid w:val="15C138F2"/>
-    <w:multiLevelType w:val="multilevel"/>
-    <w:tmpl w:val="30FCC1F0"/>
-    <w:lvl w:ilvl="0">
-      <w:start w:val="1"/>
-      <w:numFmt w:val="decimal"/>
-      <w:lvlText w:val="%1."/>
-      <w:lvlJc w:val="left"/>
-      <w:pPr>
-        <w:ind w:left="720" w:hanging="360"/>
-      </w:pPr>
-      <w:rPr>
-        <w:rFonts w:hint="default"/>
-      </w:rPr>
-    </w:lvl>
-    <w:lvl w:ilvl="1">
-      <w:start w:val="4"/>
-      <w:numFmt w:val="decimal"/>
-      <w:isLgl/>
-      <w:lvlText w:val="%1.%2"/>
-      <w:lvlJc w:val="left"/>
-      <w:pPr>
-        <w:ind w:left="900" w:hanging="540"/>
-      </w:pPr>
-      <w:rPr>
-        <w:rFonts w:hint="default"/>
-      </w:rPr>
-    </w:lvl>
-    <w:lvl w:ilvl="2">
-      <w:start w:val="2"/>
-      <w:numFmt w:val="decimal"/>
-      <w:isLgl/>
-      <w:lvlText w:val="%1.%2.%3"/>
-      <w:lvlJc w:val="left"/>
-      <w:pPr>
-        <w:ind w:left="1080" w:hanging="720"/>
-      </w:pPr>
-      <w:rPr>
-        <w:rFonts w:hint="default"/>
-      </w:rPr>
-    </w:lvl>
-    <w:lvl w:ilvl="3">
-      <w:start w:val="1"/>
-      <w:numFmt w:val="decimal"/>
-      <w:isLgl/>
-      <w:lvlText w:val="%1.%2.%3.%4"/>
-      <w:lvlJc w:val="left"/>
-      <w:pPr>
-        <w:ind w:left="1440" w:hanging="1080"/>
-      </w:pPr>
-      <w:rPr>
-        <w:rFonts w:hint="default"/>
-      </w:rPr>
-    </w:lvl>
-    <w:lvl w:ilvl="4">
-      <w:start w:val="1"/>
-      <w:numFmt w:val="decimal"/>
-      <w:isLgl/>
-      <w:lvlText w:val="%1.%2.%3.%4.%5"/>
-      <w:lvlJc w:val="left"/>
-      <w:pPr>
-        <w:ind w:left="1440" w:hanging="1080"/>
-      </w:pPr>
-      <w:rPr>
-        <w:rFonts w:hint="default"/>
-      </w:rPr>
-    </w:lvl>
-    <w:lvl w:ilvl="5">
-      <w:start w:val="1"/>
-      <w:numFmt w:val="decimal"/>
-      <w:isLgl/>
-      <w:lvlText w:val="%1.%2.%3.%4.%5.%6"/>
-      <w:lvlJc w:val="left"/>
-      <w:pPr>
-        <w:ind w:left="1800" w:hanging="1440"/>
-      </w:pPr>
-      <w:rPr>
-        <w:rFonts w:hint="default"/>
-      </w:rPr>
-    </w:lvl>
-    <w:lvl w:ilvl="6">
-      <w:start w:val="1"/>
-      <w:numFmt w:val="decimal"/>
-      <w:isLgl/>
-      <w:lvlText w:val="%1.%2.%3.%4.%5.%6.%7"/>
-      <w:lvlJc w:val="left"/>
-      <w:pPr>
-        <w:ind w:left="1800" w:hanging="1440"/>
-      </w:pPr>
-      <w:rPr>
-        <w:rFonts w:hint="default"/>
-      </w:rPr>
-    </w:lvl>
-    <w:lvl w:ilvl="7">
-      <w:start w:val="1"/>
-      <w:numFmt w:val="decimal"/>
-      <w:isLgl/>
-      <w:lvlText w:val="%1.%2.%3.%4.%5.%6.%7.%8"/>
-      <w:lvlJc w:val="left"/>
-      <w:pPr>
-        <w:ind w:left="2160" w:hanging="1800"/>
-      </w:pPr>
-      <w:rPr>
-        <w:rFonts w:hint="default"/>
-      </w:rPr>
-    </w:lvl>
-    <w:lvl w:ilvl="8">
-      <w:start w:val="1"/>
-      <w:numFmt w:val="decimal"/>
-      <w:isLgl/>
-      <w:lvlText w:val="%1.%2.%3.%4.%5.%6.%7.%8.%9"/>
-      <w:lvlJc w:val="left"/>
-      <w:pPr>
-        <w:ind w:left="2160" w:hanging="1800"/>
-      </w:pPr>
-      <w:rPr>
-        <w:rFonts w:hint="default"/>
-      </w:rPr>
-    </w:lvl>
-  </w:abstractNum>
-  <w:abstractNum w:abstractNumId="9">
-    <w:nsid w:val="18651059"/>
-    <w:multiLevelType w:val="multilevel"/>
-    <w:tmpl w:val="8550C22C"/>
-    <w:lvl w:ilvl="0">
-      <w:start w:val="1"/>
-      <w:numFmt w:val="decimal"/>
-      <w:lvlText w:val="%1."/>
-      <w:lvlJc w:val="left"/>
-      <w:pPr>
-        <w:ind w:left="720" w:hanging="360"/>
-      </w:pPr>
-      <w:rPr>
-        <w:rFonts w:hint="default"/>
-      </w:rPr>
-    </w:lvl>
-    <w:lvl w:ilvl="1">
-      <w:start w:val="4"/>
-      <w:numFmt w:val="decimal"/>
-      <w:isLgl/>
-      <w:lvlText w:val="%1.%2"/>
-      <w:lvlJc w:val="left"/>
-      <w:pPr>
-        <w:ind w:left="900" w:hanging="540"/>
-      </w:pPr>
-      <w:rPr>
-        <w:rFonts w:hint="default"/>
-      </w:rPr>
-    </w:lvl>
-    <w:lvl w:ilvl="2">
-      <w:start w:val="1"/>
-      <w:numFmt w:val="none"/>
-      <w:isLgl/>
-      <w:lvlText w:val="3.2.1"/>
-      <w:lvlJc w:val="left"/>
-      <w:pPr>
-        <w:ind w:left="1080" w:hanging="720"/>
-      </w:pPr>
-      <w:rPr>
-        <w:rFonts w:hint="default"/>
-      </w:rPr>
-    </w:lvl>
-    <w:lvl w:ilvl="3">
-      <w:start w:val="1"/>
-      <w:numFmt w:val="decimal"/>
-      <w:isLgl/>
-      <w:lvlText w:val="%1.%2.%3.%4"/>
-      <w:lvlJc w:val="left"/>
-      <w:pPr>
-        <w:ind w:left="1440" w:hanging="1080"/>
-      </w:pPr>
-      <w:rPr>
-        <w:rFonts w:hint="default"/>
-      </w:rPr>
-    </w:lvl>
-    <w:lvl w:ilvl="4">
-      <w:start w:val="1"/>
-      <w:numFmt w:val="decimal"/>
-      <w:isLgl/>
-      <w:lvlText w:val="%1.%2.%3.%4.%5"/>
-      <w:lvlJc w:val="left"/>
-      <w:pPr>
-        <w:ind w:left="1440" w:hanging="1080"/>
-      </w:pPr>
-      <w:rPr>
-        <w:rFonts w:hint="default"/>
-      </w:rPr>
-    </w:lvl>
-    <w:lvl w:ilvl="5">
-      <w:start w:val="1"/>
-      <w:numFmt w:val="decimal"/>
-      <w:isLgl/>
-      <w:lvlText w:val="%1.%2.%3.%4.%5.%6"/>
-      <w:lvlJc w:val="left"/>
-      <w:pPr>
-        <w:ind w:left="1800" w:hanging="1440"/>
-      </w:pPr>
-      <w:rPr>
-        <w:rFonts w:hint="default"/>
-      </w:rPr>
-    </w:lvl>
-    <w:lvl w:ilvl="6">
-      <w:start w:val="1"/>
-      <w:numFmt w:val="decimal"/>
-      <w:isLgl/>
-      <w:lvlText w:val="%1.%2.%3.%4.%5.%6.%7"/>
-      <w:lvlJc w:val="left"/>
-      <w:pPr>
-        <w:ind w:left="1800" w:hanging="1440"/>
-      </w:pPr>
-      <w:rPr>
-        <w:rFonts w:hint="default"/>
-      </w:rPr>
-    </w:lvl>
-    <w:lvl w:ilvl="7">
-      <w:start w:val="1"/>
-      <w:numFmt w:val="decimal"/>
-      <w:isLgl/>
-      <w:lvlText w:val="%1.%2.%3.%4.%5.%6.%7.%8"/>
-      <w:lvlJc w:val="left"/>
-      <w:pPr>
-        <w:ind w:left="2160" w:hanging="1800"/>
-      </w:pPr>
-      <w:rPr>
-        <w:rFonts w:hint="default"/>
-      </w:rPr>
-    </w:lvl>
-    <w:lvl w:ilvl="8">
-      <w:start w:val="1"/>
-      <w:numFmt w:val="decimal"/>
-      <w:isLgl/>
-      <w:lvlText w:val="%1.%2.%3.%4.%5.%6.%7.%8.%9"/>
-      <w:lvlJc w:val="left"/>
-      <w:pPr>
-        <w:ind w:left="2160" w:hanging="1800"/>
-      </w:pPr>
-      <w:rPr>
-        <w:rFonts w:hint="default"/>
-      </w:rPr>
-    </w:lvl>
-  </w:abstractNum>
-  <w:abstractNum w:abstractNumId="10">
-    <w:nsid w:val="18BF074D"/>
-    <w:multiLevelType w:val="multilevel"/>
-    <w:tmpl w:val="CE7E6FB6"/>
-    <w:lvl w:ilvl="0">
-      <w:start w:val="1"/>
-      <w:numFmt w:val="decimal"/>
-      <w:lvlText w:val="%1."/>
-      <w:lvlJc w:val="left"/>
-      <w:pPr>
-        <w:ind w:left="720" w:hanging="360"/>
-      </w:pPr>
-      <w:rPr>
-        <w:rFonts w:hint="default"/>
-      </w:rPr>
-    </w:lvl>
-    <w:lvl w:ilvl="1">
-      <w:start w:val="4"/>
-      <w:numFmt w:val="decimal"/>
-      <w:isLgl/>
-      <w:lvlText w:val="%1.%2"/>
-      <w:lvlJc w:val="left"/>
-      <w:pPr>
-        <w:ind w:left="900" w:hanging="540"/>
-      </w:pPr>
-      <w:rPr>
-        <w:rFonts w:hint="default"/>
-      </w:rPr>
-    </w:lvl>
-    <w:lvl w:ilvl="2">
-      <w:start w:val="1"/>
-      <w:numFmt w:val="none"/>
-      <w:isLgl/>
-      <w:lvlText w:val="3.2.2"/>
-      <w:lvlJc w:val="left"/>
-      <w:pPr>
-        <w:ind w:left="1080" w:hanging="720"/>
-      </w:pPr>
-      <w:rPr>
-        <w:rFonts w:hint="default"/>
-      </w:rPr>
-    </w:lvl>
-    <w:lvl w:ilvl="3">
-      <w:start w:val="1"/>
-      <w:numFmt w:val="decimal"/>
-      <w:isLgl/>
-      <w:lvlText w:val="%1.%2.%3.%4"/>
-      <w:lvlJc w:val="left"/>
-      <w:pPr>
-        <w:ind w:left="1440" w:hanging="1080"/>
-      </w:pPr>
-      <w:rPr>
-        <w:rFonts w:hint="default"/>
-      </w:rPr>
-    </w:lvl>
-    <w:lvl w:ilvl="4">
-      <w:start w:val="1"/>
-      <w:numFmt w:val="decimal"/>
-      <w:isLgl/>
-      <w:lvlText w:val="%1.%2.%3.%4.%5"/>
-      <w:lvlJc w:val="left"/>
-      <w:pPr>
-        <w:ind w:left="1440" w:hanging="1080"/>
-      </w:pPr>
-      <w:rPr>
-        <w:rFonts w:hint="default"/>
-      </w:rPr>
-    </w:lvl>
-    <w:lvl w:ilvl="5">
-      <w:start w:val="1"/>
-      <w:numFmt w:val="decimal"/>
-      <w:isLgl/>
-      <w:lvlText w:val="%1.%2.%3.%4.%5.%6"/>
-      <w:lvlJc w:val="left"/>
-      <w:pPr>
-        <w:ind w:left="1800" w:hanging="1440"/>
-      </w:pPr>
-      <w:rPr>
-        <w:rFonts w:hint="default"/>
-      </w:rPr>
-    </w:lvl>
-    <w:lvl w:ilvl="6">
-      <w:start w:val="1"/>
-      <w:numFmt w:val="decimal"/>
-      <w:isLgl/>
-      <w:lvlText w:val="%1.%2.%3.%4.%5.%6.%7"/>
-      <w:lvlJc w:val="left"/>
-      <w:pPr>
-        <w:ind w:left="1800" w:hanging="1440"/>
-      </w:pPr>
-      <w:rPr>
-        <w:rFonts w:hint="default"/>
-      </w:rPr>
-    </w:lvl>
-    <w:lvl w:ilvl="7">
-      <w:start w:val="1"/>
-      <w:numFmt w:val="decimal"/>
-      <w:isLgl/>
-      <w:lvlText w:val="%1.%2.%3.%4.%5.%6.%7.%8"/>
-      <w:lvlJc w:val="left"/>
-      <w:pPr>
-        <w:ind w:left="2160" w:hanging="1800"/>
-      </w:pPr>
-      <w:rPr>
-        <w:rFonts w:hint="default"/>
-      </w:rPr>
-    </w:lvl>
-    <w:lvl w:ilvl="8">
-      <w:start w:val="1"/>
-      <w:numFmt w:val="decimal"/>
-      <w:isLgl/>
-      <w:lvlText w:val="%1.%2.%3.%4.%5.%6.%7.%8.%9"/>
-      <w:lvlJc w:val="left"/>
-      <w:pPr>
-        <w:ind w:left="2160" w:hanging="1800"/>
-      </w:pPr>
-      <w:rPr>
-        <w:rFonts w:hint="default"/>
-      </w:rPr>
-    </w:lvl>
-  </w:abstractNum>
-  <w:abstractNum w:abstractNumId="11">
-    <w:nsid w:val="1907600D"/>
-    <w:multiLevelType w:val="multilevel"/>
-    <w:tmpl w:val="6F70B876"/>
-    <w:lvl w:ilvl="0">
-      <w:start w:val="1"/>
-      <w:numFmt w:val="decimal"/>
-      <w:lvlText w:val="%1."/>
-      <w:lvlJc w:val="left"/>
-      <w:pPr>
-        <w:ind w:left="720" w:hanging="360"/>
-      </w:pPr>
-      <w:rPr>
-        <w:rFonts w:hint="default"/>
-      </w:rPr>
-    </w:lvl>
-    <w:lvl w:ilvl="1">
-      <w:start w:val="4"/>
-      <w:numFmt w:val="decimal"/>
-      <w:isLgl/>
-      <w:lvlText w:val="%1.%2"/>
-      <w:lvlJc w:val="left"/>
-      <w:pPr>
-        <w:ind w:left="900" w:hanging="540"/>
-      </w:pPr>
-      <w:rPr>
-        <w:rFonts w:hint="default"/>
-      </w:rPr>
-    </w:lvl>
-    <w:lvl w:ilvl="2">
-      <w:start w:val="1"/>
-      <w:numFmt w:val="decimal"/>
-      <w:isLgl/>
-      <w:lvlText w:val="%1.%2.%3"/>
-      <w:lvlJc w:val="left"/>
-      <w:pPr>
-        <w:ind w:left="1080" w:hanging="720"/>
-      </w:pPr>
-      <w:rPr>
-        <w:rFonts w:hint="default"/>
-      </w:rPr>
-    </w:lvl>
-    <w:lvl w:ilvl="3">
-      <w:start w:val="1"/>
-      <w:numFmt w:val="decimal"/>
-      <w:isLgl/>
-      <w:lvlText w:val="%1.%2.%3.%4"/>
-      <w:lvlJc w:val="left"/>
-      <w:pPr>
-        <w:ind w:left="1440" w:hanging="1080"/>
-      </w:pPr>
-      <w:rPr>
-        <w:rFonts w:hint="default"/>
-      </w:rPr>
-    </w:lvl>
-    <w:lvl w:ilvl="4">
-      <w:start w:val="1"/>
-      <w:numFmt w:val="decimal"/>
-      <w:isLgl/>
-      <w:lvlText w:val="%1.%2.%3.%4.%5"/>
-      <w:lvlJc w:val="left"/>
-      <w:pPr>
-        <w:ind w:left="1440" w:hanging="1080"/>
-      </w:pPr>
-      <w:rPr>
-        <w:rFonts w:hint="default"/>
-      </w:rPr>
-    </w:lvl>
-    <w:lvl w:ilvl="5">
-      <w:start w:val="1"/>
-      <w:numFmt w:val="decimal"/>
-      <w:isLgl/>
-      <w:lvlText w:val="%1.%2.%3.%4.%5.%6"/>
-      <w:lvlJc w:val="left"/>
-      <w:pPr>
-        <w:ind w:left="1800" w:hanging="1440"/>
-      </w:pPr>
-      <w:rPr>
-        <w:rFonts w:hint="default"/>
-      </w:rPr>
-    </w:lvl>
-    <w:lvl w:ilvl="6">
-      <w:start w:val="1"/>
-      <w:numFmt w:val="decimal"/>
-      <w:isLgl/>
-      <w:lvlText w:val="%1.%2.%3.%4.%5.%6.%7"/>
-      <w:lvlJc w:val="left"/>
-      <w:pPr>
-        <w:ind w:left="1800" w:hanging="1440"/>
-      </w:pPr>
-      <w:rPr>
-        <w:rFonts w:hint="default"/>
-      </w:rPr>
-    </w:lvl>
-    <w:lvl w:ilvl="7">
-      <w:start w:val="1"/>
-      <w:numFmt w:val="decimal"/>
-      <w:isLgl/>
-      <w:lvlText w:val="%1.%2.%3.%4.%5.%6.%7.%8"/>
-      <w:lvlJc w:val="left"/>
-      <w:pPr>
-        <w:ind w:left="2160" w:hanging="1800"/>
-      </w:pPr>
-      <w:rPr>
-        <w:rFonts w:hint="default"/>
-      </w:rPr>
-    </w:lvl>
-    <w:lvl w:ilvl="8">
-      <w:start w:val="1"/>
-      <w:numFmt w:val="decimal"/>
-      <w:isLgl/>
-      <w:lvlText w:val="%1.%2.%3.%4.%5.%6.%7.%8.%9"/>
-      <w:lvlJc w:val="left"/>
-      <w:pPr>
-        <w:ind w:left="2160" w:hanging="1800"/>
-      </w:pPr>
-      <w:rPr>
-        <w:rFonts w:hint="default"/>
-      </w:rPr>
-    </w:lvl>
-  </w:abstractNum>
-  <w:abstractNum w:abstractNumId="12">
-    <w:nsid w:val="1A710FA9"/>
-    <w:multiLevelType w:val="multilevel"/>
-    <w:tmpl w:val="30FCC1F0"/>
-    <w:lvl w:ilvl="0">
-      <w:start w:val="1"/>
-      <w:numFmt w:val="decimal"/>
-      <w:lvlText w:val="%1."/>
-      <w:lvlJc w:val="left"/>
-      <w:pPr>
-        <w:ind w:left="720" w:hanging="360"/>
-      </w:pPr>
-      <w:rPr>
-        <w:rFonts w:hint="default"/>
-      </w:rPr>
-    </w:lvl>
-    <w:lvl w:ilvl="1">
-      <w:start w:val="4"/>
-      <w:numFmt w:val="decimal"/>
-      <w:isLgl/>
-      <w:lvlText w:val="%1.%2"/>
-      <w:lvlJc w:val="left"/>
-      <w:pPr>
-        <w:ind w:left="900" w:hanging="540"/>
-      </w:pPr>
-      <w:rPr>
-        <w:rFonts w:hint="default"/>
-      </w:rPr>
-    </w:lvl>
-    <w:lvl w:ilvl="2">
-      <w:start w:val="2"/>
-      <w:numFmt w:val="decimal"/>
-      <w:isLgl/>
-      <w:lvlText w:val="%1.%2.%3"/>
-      <w:lvlJc w:val="left"/>
-      <w:pPr>
-        <w:ind w:left="1080" w:hanging="720"/>
-      </w:pPr>
-      <w:rPr>
-        <w:rFonts w:hint="default"/>
-      </w:rPr>
-    </w:lvl>
-    <w:lvl w:ilvl="3">
-      <w:start w:val="1"/>
-      <w:numFmt w:val="decimal"/>
-      <w:isLgl/>
-      <w:lvlText w:val="%1.%2.%3.%4"/>
-      <w:lvlJc w:val="left"/>
-      <w:pPr>
-        <w:ind w:left="1440" w:hanging="1080"/>
-      </w:pPr>
-      <w:rPr>
-        <w:rFonts w:hint="default"/>
-      </w:rPr>
-    </w:lvl>
-    <w:lvl w:ilvl="4">
-      <w:start w:val="1"/>
-      <w:numFmt w:val="decimal"/>
-      <w:isLgl/>
-      <w:lvlText w:val="%1.%2.%3.%4.%5"/>
-      <w:lvlJc w:val="left"/>
-      <w:pPr>
-        <w:ind w:left="1440" w:hanging="1080"/>
-      </w:pPr>
-      <w:rPr>
-        <w:rFonts w:hint="default"/>
-      </w:rPr>
-    </w:lvl>
-    <w:lvl w:ilvl="5">
-      <w:start w:val="1"/>
-      <w:numFmt w:val="decimal"/>
-      <w:isLgl/>
-      <w:lvlText w:val="%1.%2.%3.%4.%5.%6"/>
-      <w:lvlJc w:val="left"/>
-      <w:pPr>
-        <w:ind w:left="1800" w:hanging="1440"/>
-      </w:pPr>
-      <w:rPr>
-        <w:rFonts w:hint="default"/>
-      </w:rPr>
-    </w:lvl>
-    <w:lvl w:ilvl="6">
-      <w:start w:val="1"/>
-      <w:numFmt w:val="decimal"/>
-      <w:isLgl/>
-      <w:lvlText w:val="%1.%2.%3.%4.%5.%6.%7"/>
-      <w:lvlJc w:val="left"/>
-      <w:pPr>
-        <w:ind w:left="1800" w:hanging="1440"/>
-      </w:pPr>
-      <w:rPr>
-        <w:rFonts w:hint="default"/>
-      </w:rPr>
-    </w:lvl>
-    <w:lvl w:ilvl="7">
-      <w:start w:val="1"/>
-      <w:numFmt w:val="decimal"/>
-      <w:isLgl/>
-      <w:lvlText w:val="%1.%2.%3.%4.%5.%6.%7.%8"/>
-      <w:lvlJc w:val="left"/>
-      <w:pPr>
-        <w:ind w:left="2160" w:hanging="1800"/>
-      </w:pPr>
-      <w:rPr>
-        <w:rFonts w:hint="default"/>
-      </w:rPr>
-    </w:lvl>
-    <w:lvl w:ilvl="8">
-      <w:start w:val="1"/>
-      <w:numFmt w:val="decimal"/>
-      <w:isLgl/>
-      <w:lvlText w:val="%1.%2.%3.%4.%5.%6.%7.%8.%9"/>
-      <w:lvlJc w:val="left"/>
-      <w:pPr>
-        <w:ind w:left="2160" w:hanging="1800"/>
-      </w:pPr>
-      <w:rPr>
-        <w:rFonts w:hint="default"/>
-      </w:rPr>
-    </w:lvl>
-  </w:abstractNum>
-  <w:abstractNum w:abstractNumId="13">
-    <w:nsid w:val="1AB24DB1"/>
-    <w:multiLevelType w:val="multilevel"/>
-    <w:tmpl w:val="CE7E6FB6"/>
-    <w:lvl w:ilvl="0">
-      <w:start w:val="1"/>
-      <w:numFmt w:val="decimal"/>
-      <w:lvlText w:val="%1."/>
-      <w:lvlJc w:val="left"/>
-      <w:pPr>
-        <w:ind w:left="720" w:hanging="360"/>
-      </w:pPr>
-      <w:rPr>
-        <w:rFonts w:hint="default"/>
-      </w:rPr>
-    </w:lvl>
-    <w:lvl w:ilvl="1">
-      <w:start w:val="4"/>
-      <w:numFmt w:val="decimal"/>
-      <w:isLgl/>
-      <w:lvlText w:val="%1.%2"/>
-      <w:lvlJc w:val="left"/>
-      <w:pPr>
-        <w:ind w:left="900" w:hanging="540"/>
-      </w:pPr>
-      <w:rPr>
-        <w:rFonts w:hint="default"/>
-      </w:rPr>
-    </w:lvl>
-    <w:lvl w:ilvl="2">
-      <w:start w:val="1"/>
-      <w:numFmt w:val="none"/>
-      <w:isLgl/>
-      <w:lvlText w:val="3.2.2"/>
-      <w:lvlJc w:val="left"/>
-      <w:pPr>
-        <w:ind w:left="1080" w:hanging="720"/>
-      </w:pPr>
-      <w:rPr>
-        <w:rFonts w:hint="default"/>
-      </w:rPr>
-    </w:lvl>
-    <w:lvl w:ilvl="3">
-      <w:start w:val="1"/>
-      <w:numFmt w:val="decimal"/>
-      <w:isLgl/>
-      <w:lvlText w:val="%1.%2.%3.%4"/>
-      <w:lvlJc w:val="left"/>
-      <w:pPr>
-        <w:ind w:left="1440" w:hanging="1080"/>
-      </w:pPr>
-      <w:rPr>
-        <w:rFonts w:hint="default"/>
-      </w:rPr>
-    </w:lvl>
-    <w:lvl w:ilvl="4">
-      <w:start w:val="1"/>
-      <w:numFmt w:val="decimal"/>
-      <w:isLgl/>
-      <w:lvlText w:val="%1.%2.%3.%4.%5"/>
-      <w:lvlJc w:val="left"/>
-      <w:pPr>
-        <w:ind w:left="1440" w:hanging="1080"/>
-      </w:pPr>
-      <w:rPr>
-        <w:rFonts w:hint="default"/>
-      </w:rPr>
-    </w:lvl>
-    <w:lvl w:ilvl="5">
-      <w:start w:val="1"/>
-      <w:numFmt w:val="decimal"/>
-      <w:isLgl/>
-      <w:lvlText w:val="%1.%2.%3.%4.%5.%6"/>
-      <w:lvlJc w:val="left"/>
-      <w:pPr>
-        <w:ind w:left="1800" w:hanging="1440"/>
-      </w:pPr>
-      <w:rPr>
-        <w:rFonts w:hint="default"/>
-      </w:rPr>
-    </w:lvl>
-    <w:lvl w:ilvl="6">
-      <w:start w:val="1"/>
-      <w:numFmt w:val="decimal"/>
-      <w:isLgl/>
-      <w:lvlText w:val="%1.%2.%3.%4.%5.%6.%7"/>
-      <w:lvlJc w:val="left"/>
-      <w:pPr>
-        <w:ind w:left="1800" w:hanging="1440"/>
-      </w:pPr>
-      <w:rPr>
-        <w:rFonts w:hint="default"/>
-      </w:rPr>
-    </w:lvl>
-    <w:lvl w:ilvl="7">
-      <w:start w:val="1"/>
-      <w:numFmt w:val="decimal"/>
-      <w:isLgl/>
-      <w:lvlText w:val="%1.%2.%3.%4.%5.%6.%7.%8"/>
-      <w:lvlJc w:val="left"/>
-      <w:pPr>
-        <w:ind w:left="2160" w:hanging="1800"/>
-      </w:pPr>
-      <w:rPr>
-        <w:rFonts w:hint="default"/>
-      </w:rPr>
-    </w:lvl>
-    <w:lvl w:ilvl="8">
-      <w:start w:val="1"/>
-      <w:numFmt w:val="decimal"/>
-      <w:isLgl/>
-      <w:lvlText w:val="%1.%2.%3.%4.%5.%6.%7.%8.%9"/>
-      <w:lvlJc w:val="left"/>
-      <w:pPr>
-        <w:ind w:left="2160" w:hanging="1800"/>
-      </w:pPr>
-      <w:rPr>
-        <w:rFonts w:hint="default"/>
-      </w:rPr>
-    </w:lvl>
-  </w:abstractNum>
-  <w:abstractNum w:abstractNumId="14">
-    <w:nsid w:val="1C2F67F3"/>
-    <w:multiLevelType w:val="multilevel"/>
-    <w:tmpl w:val="CE7E6FB6"/>
-    <w:lvl w:ilvl="0">
-      <w:start w:val="1"/>
-      <w:numFmt w:val="decimal"/>
-      <w:lvlText w:val="%1."/>
-      <w:lvlJc w:val="left"/>
-      <w:pPr>
-        <w:ind w:left="720" w:hanging="360"/>
-      </w:pPr>
-      <w:rPr>
-        <w:rFonts w:hint="default"/>
-      </w:rPr>
-    </w:lvl>
-    <w:lvl w:ilvl="1">
-      <w:start w:val="4"/>
-      <w:numFmt w:val="decimal"/>
-      <w:isLgl/>
-      <w:lvlText w:val="%1.%2"/>
-      <w:lvlJc w:val="left"/>
-      <w:pPr>
-        <w:ind w:left="900" w:hanging="540"/>
-      </w:pPr>
-      <w:rPr>
-        <w:rFonts w:hint="default"/>
-      </w:rPr>
-    </w:lvl>
-    <w:lvl w:ilvl="2">
-      <w:start w:val="1"/>
-      <w:numFmt w:val="none"/>
-      <w:isLgl/>
-      <w:lvlText w:val="3.2.2"/>
-      <w:lvlJc w:val="left"/>
-      <w:pPr>
-        <w:ind w:left="1080" w:hanging="720"/>
-      </w:pPr>
-      <w:rPr>
-        <w:rFonts w:hint="default"/>
-      </w:rPr>
-    </w:lvl>
-    <w:lvl w:ilvl="3">
-      <w:start w:val="1"/>
-      <w:numFmt w:val="decimal"/>
-      <w:isLgl/>
-      <w:lvlText w:val="%1.%2.%3.%4"/>
-      <w:lvlJc w:val="left"/>
-      <w:pPr>
-        <w:ind w:left="1440" w:hanging="1080"/>
-      </w:pPr>
-      <w:rPr>
-        <w:rFonts w:hint="default"/>
-      </w:rPr>
-    </w:lvl>
-    <w:lvl w:ilvl="4">
-      <w:start w:val="1"/>
-      <w:numFmt w:val="decimal"/>
-      <w:isLgl/>
-      <w:lvlText w:val="%1.%2.%3.%4.%5"/>
-      <w:lvlJc w:val="left"/>
-      <w:pPr>
-        <w:ind w:left="1440" w:hanging="1080"/>
-      </w:pPr>
-      <w:rPr>
-        <w:rFonts w:hint="default"/>
-      </w:rPr>
-    </w:lvl>
-    <w:lvl w:ilvl="5">
-      <w:start w:val="1"/>
-      <w:numFmt w:val="decimal"/>
-      <w:isLgl/>
-      <w:lvlText w:val="%1.%2.%3.%4.%5.%6"/>
-      <w:lvlJc w:val="left"/>
-      <w:pPr>
-        <w:ind w:left="1800" w:hanging="1440"/>
-      </w:pPr>
-      <w:rPr>
-        <w:rFonts w:hint="default"/>
-      </w:rPr>
-    </w:lvl>
-    <w:lvl w:ilvl="6">
-      <w:start w:val="1"/>
-      <w:numFmt w:val="decimal"/>
-      <w:isLgl/>
-      <w:lvlText w:val="%1.%2.%3.%4.%5.%6.%7"/>
-      <w:lvlJc w:val="left"/>
-      <w:pPr>
-        <w:ind w:left="1800" w:hanging="1440"/>
-      </w:pPr>
-      <w:rPr>
-        <w:rFonts w:hint="default"/>
-      </w:rPr>
-    </w:lvl>
-    <w:lvl w:ilvl="7">
-      <w:start w:val="1"/>
-      <w:numFmt w:val="decimal"/>
-      <w:isLgl/>
-      <w:lvlText w:val="%1.%2.%3.%4.%5.%6.%7.%8"/>
-      <w:lvlJc w:val="left"/>
-      <w:pPr>
-        <w:ind w:left="2160" w:hanging="1800"/>
-      </w:pPr>
-      <w:rPr>
-        <w:rFonts w:hint="default"/>
-      </w:rPr>
-    </w:lvl>
-    <w:lvl w:ilvl="8">
-      <w:start w:val="1"/>
-      <w:numFmt w:val="decimal"/>
-      <w:isLgl/>
-      <w:lvlText w:val="%1.%2.%3.%4.%5.%6.%7.%8.%9"/>
-      <w:lvlJc w:val="left"/>
-      <w:pPr>
-        <w:ind w:left="2160" w:hanging="1800"/>
-      </w:pPr>
-      <w:rPr>
-        <w:rFonts w:hint="default"/>
-      </w:rPr>
-    </w:lvl>
-  </w:abstractNum>
-  <w:abstractNum w:abstractNumId="15">
-    <w:nsid w:val="1DCA0A63"/>
-    <w:multiLevelType w:val="multilevel"/>
-    <w:tmpl w:val="8550C22C"/>
-    <w:lvl w:ilvl="0">
-      <w:start w:val="1"/>
-      <w:numFmt w:val="decimal"/>
-      <w:lvlText w:val="%1."/>
-      <w:lvlJc w:val="left"/>
-      <w:pPr>
-        <w:ind w:left="720" w:hanging="360"/>
-      </w:pPr>
-      <w:rPr>
-        <w:rFonts w:hint="default"/>
-      </w:rPr>
-    </w:lvl>
-    <w:lvl w:ilvl="1">
-      <w:start w:val="4"/>
-      <w:numFmt w:val="decimal"/>
-      <w:isLgl/>
-      <w:lvlText w:val="%1.%2"/>
-      <w:lvlJc w:val="left"/>
-      <w:pPr>
-        <w:ind w:left="900" w:hanging="540"/>
-      </w:pPr>
-      <w:rPr>
-        <w:rFonts w:hint="default"/>
-      </w:rPr>
-    </w:lvl>
-    <w:lvl w:ilvl="2">
-      <w:start w:val="1"/>
-      <w:numFmt w:val="none"/>
-      <w:isLgl/>
-      <w:lvlText w:val="3.2.1"/>
-      <w:lvlJc w:val="left"/>
-      <w:pPr>
-        <w:ind w:left="1080" w:hanging="720"/>
-      </w:pPr>
-      <w:rPr>
-        <w:rFonts w:hint="default"/>
-      </w:rPr>
-    </w:lvl>
-    <w:lvl w:ilvl="3">
-      <w:start w:val="1"/>
-      <w:numFmt w:val="decimal"/>
-      <w:isLgl/>
-      <w:lvlText w:val="%1.%2.%3.%4"/>
-      <w:lvlJc w:val="left"/>
-      <w:pPr>
-        <w:ind w:left="1440" w:hanging="1080"/>
-      </w:pPr>
-      <w:rPr>
-        <w:rFonts w:hint="default"/>
-      </w:rPr>
-    </w:lvl>
-    <w:lvl w:ilvl="4">
-      <w:start w:val="1"/>
-      <w:numFmt w:val="decimal"/>
-      <w:isLgl/>
-      <w:lvlText w:val="%1.%2.%3.%4.%5"/>
-      <w:lvlJc w:val="left"/>
-      <w:pPr>
-        <w:ind w:left="1440" w:hanging="1080"/>
-      </w:pPr>
-      <w:rPr>
-        <w:rFonts w:hint="default"/>
-      </w:rPr>
-    </w:lvl>
-    <w:lvl w:ilvl="5">
-      <w:start w:val="1"/>
-      <w:numFmt w:val="decimal"/>
-      <w:isLgl/>
-      <w:lvlText w:val="%1.%2.%3.%4.%5.%6"/>
-      <w:lvlJc w:val="left"/>
-      <w:pPr>
-        <w:ind w:left="1800" w:hanging="1440"/>
-      </w:pPr>
-      <w:rPr>
-        <w:rFonts w:hint="default"/>
-      </w:rPr>
-    </w:lvl>
-    <w:lvl w:ilvl="6">
-      <w:start w:val="1"/>
-      <w:numFmt w:val="decimal"/>
-      <w:isLgl/>
-      <w:lvlText w:val="%1.%2.%3.%4.%5.%6.%7"/>
-      <w:lvlJc w:val="left"/>
-      <w:pPr>
-        <w:ind w:left="1800" w:hanging="1440"/>
-      </w:pPr>
-      <w:rPr>
-        <w:rFonts w:hint="default"/>
-      </w:rPr>
-    </w:lvl>
-    <w:lvl w:ilvl="7">
-      <w:start w:val="1"/>
-      <w:numFmt w:val="decimal"/>
-      <w:isLgl/>
-      <w:lvlText w:val="%1.%2.%3.%4.%5.%6.%7.%8"/>
-      <w:lvlJc w:val="left"/>
-      <w:pPr>
-        <w:ind w:left="2160" w:hanging="1800"/>
-      </w:pPr>
-      <w:rPr>
-        <w:rFonts w:hint="default"/>
-      </w:rPr>
-    </w:lvl>
-    <w:lvl w:ilvl="8">
-      <w:start w:val="1"/>
-      <w:numFmt w:val="decimal"/>
-      <w:isLgl/>
-      <w:lvlText w:val="%1.%2.%3.%4.%5.%6.%7.%8.%9"/>
-      <w:lvlJc w:val="left"/>
-      <w:pPr>
-        <w:ind w:left="2160" w:hanging="1800"/>
-      </w:pPr>
-      <w:rPr>
-        <w:rFonts w:hint="default"/>
-      </w:rPr>
-    </w:lvl>
-  </w:abstractNum>
-  <w:abstractNum w:abstractNumId="16">
-    <w:nsid w:val="1DFF02DC"/>
-    <w:multiLevelType w:val="multilevel"/>
-    <w:tmpl w:val="D7E2A722"/>
-    <w:lvl w:ilvl="0">
-      <w:start w:val="1"/>
-      <w:numFmt w:val="decimal"/>
-      <w:lvlText w:val="%1."/>
-      <w:lvlJc w:val="left"/>
-      <w:pPr>
-        <w:ind w:left="720" w:hanging="360"/>
-      </w:pPr>
-      <w:rPr>
-        <w:rFonts w:hint="default"/>
-      </w:rPr>
-    </w:lvl>
-    <w:lvl w:ilvl="1">
-      <w:start w:val="4"/>
-      <w:numFmt w:val="decimal"/>
-      <w:isLgl/>
-      <w:lvlText w:val="%1.%2"/>
-      <w:lvlJc w:val="left"/>
-      <w:pPr>
-        <w:ind w:left="900" w:hanging="540"/>
-      </w:pPr>
-      <w:rPr>
-        <w:rFonts w:hint="default"/>
-      </w:rPr>
-    </w:lvl>
-    <w:lvl w:ilvl="2">
-      <w:start w:val="1"/>
-      <w:numFmt w:val="none"/>
-      <w:isLgl/>
-      <w:lvlText w:val="3.3.1"/>
-      <w:lvlJc w:val="left"/>
-      <w:pPr>
-        <w:ind w:left="1080" w:hanging="720"/>
-      </w:pPr>
-      <w:rPr>
-        <w:rFonts w:hint="default"/>
-      </w:rPr>
-    </w:lvl>
-    <w:lvl w:ilvl="3">
-      <w:start w:val="1"/>
-      <w:numFmt w:val="decimal"/>
-      <w:isLgl/>
-      <w:lvlText w:val="%1.%2.%3.%4"/>
-      <w:lvlJc w:val="left"/>
-      <w:pPr>
-        <w:ind w:left="1440" w:hanging="1080"/>
-      </w:pPr>
-      <w:rPr>
-        <w:rFonts w:hint="default"/>
-      </w:rPr>
-    </w:lvl>
-    <w:lvl w:ilvl="4">
-      <w:start w:val="1"/>
-      <w:numFmt w:val="decimal"/>
-      <w:isLgl/>
-      <w:lvlText w:val="%1.%2.%3.%4.%5"/>
-      <w:lvlJc w:val="left"/>
-      <w:pPr>
-        <w:ind w:left="1440" w:hanging="1080"/>
-      </w:pPr>
-      <w:rPr>
-        <w:rFonts w:hint="default"/>
-      </w:rPr>
-    </w:lvl>
-    <w:lvl w:ilvl="5">
-      <w:start w:val="1"/>
-      <w:numFmt w:val="decimal"/>
-      <w:isLgl/>
-      <w:lvlText w:val="%1.%2.%3.%4.%5.%6"/>
-      <w:lvlJc w:val="left"/>
-      <w:pPr>
-        <w:ind w:left="1800" w:hanging="1440"/>
-      </w:pPr>
-      <w:rPr>
-        <w:rFonts w:hint="default"/>
-      </w:rPr>
-    </w:lvl>
-    <w:lvl w:ilvl="6">
-      <w:start w:val="1"/>
-      <w:numFmt w:val="decimal"/>
-      <w:isLgl/>
-      <w:lvlText w:val="%1.%2.%3.%4.%5.%6.%7"/>
-      <w:lvlJc w:val="left"/>
-      <w:pPr>
-        <w:ind w:left="1800" w:hanging="1440"/>
-      </w:pPr>
-      <w:rPr>
-        <w:rFonts w:hint="default"/>
-      </w:rPr>
-    </w:lvl>
-    <w:lvl w:ilvl="7">
-      <w:start w:val="1"/>
-      <w:numFmt w:val="decimal"/>
-      <w:isLgl/>
-      <w:lvlText w:val="%1.%2.%3.%4.%5.%6.%7.%8"/>
-      <w:lvlJc w:val="left"/>
-      <w:pPr>
-        <w:ind w:left="2160" w:hanging="1800"/>
-      </w:pPr>
-      <w:rPr>
-        <w:rFonts w:hint="default"/>
-      </w:rPr>
-    </w:lvl>
-    <w:lvl w:ilvl="8">
-      <w:start w:val="1"/>
-      <w:numFmt w:val="decimal"/>
-      <w:isLgl/>
-      <w:lvlText w:val="%1.%2.%3.%4.%5.%6.%7.%8.%9"/>
-      <w:lvlJc w:val="left"/>
-      <w:pPr>
-        <w:ind w:left="2160" w:hanging="1800"/>
-      </w:pPr>
-      <w:rPr>
-        <w:rFonts w:hint="default"/>
-      </w:rPr>
-    </w:lvl>
-  </w:abstractNum>
-  <w:abstractNum w:abstractNumId="17">
+  <w:abstractNum w:abstractNumId="2">
     <w:nsid w:val="28D81D0D"/>
     <w:multiLevelType w:val="hybridMultilevel"/>
     <w:tmpl w:val="4CBADE58"/>
@@ -8730,588 +7176,7 @@
       </w:pPr>
     </w:lvl>
   </w:abstractNum>
-  <w:abstractNum w:abstractNumId="18">
-    <w:nsid w:val="2C601A15"/>
-    <w:multiLevelType w:val="multilevel"/>
-    <w:tmpl w:val="FD52C92E"/>
-    <w:lvl w:ilvl="0">
-      <w:start w:val="1"/>
-      <w:numFmt w:val="decimal"/>
-      <w:lvlText w:val="%1"/>
-      <w:lvlJc w:val="left"/>
-      <w:pPr>
-        <w:ind w:left="360" w:hanging="360"/>
-      </w:pPr>
-      <w:rPr>
-        <w:rFonts w:hint="default"/>
-      </w:rPr>
-    </w:lvl>
-    <w:lvl w:ilvl="1">
-      <w:start w:val="1"/>
-      <w:numFmt w:val="none"/>
-      <w:lvlText w:val="2.1"/>
-      <w:lvlJc w:val="left"/>
-      <w:pPr>
-        <w:ind w:left="360" w:hanging="360"/>
-      </w:pPr>
-      <w:rPr>
-        <w:rFonts w:hint="default"/>
-      </w:rPr>
-    </w:lvl>
-    <w:lvl w:ilvl="2">
-      <w:start w:val="1"/>
-      <w:numFmt w:val="decimal"/>
-      <w:lvlText w:val="%1.%2.%3"/>
-      <w:lvlJc w:val="left"/>
-      <w:pPr>
-        <w:ind w:left="720" w:hanging="720"/>
-      </w:pPr>
-      <w:rPr>
-        <w:rFonts w:hint="default"/>
-      </w:rPr>
-    </w:lvl>
-    <w:lvl w:ilvl="3">
-      <w:start w:val="1"/>
-      <w:numFmt w:val="decimal"/>
-      <w:lvlText w:val="%1.%2.%3.%4"/>
-      <w:lvlJc w:val="left"/>
-      <w:pPr>
-        <w:ind w:left="1080" w:hanging="1080"/>
-      </w:pPr>
-      <w:rPr>
-        <w:rFonts w:hint="default"/>
-      </w:rPr>
-    </w:lvl>
-    <w:lvl w:ilvl="4">
-      <w:start w:val="1"/>
-      <w:numFmt w:val="decimal"/>
-      <w:lvlText w:val="%1.%2.%3.%4.%5"/>
-      <w:lvlJc w:val="left"/>
-      <w:pPr>
-        <w:ind w:left="1080" w:hanging="1080"/>
-      </w:pPr>
-      <w:rPr>
-        <w:rFonts w:hint="default"/>
-      </w:rPr>
-    </w:lvl>
-    <w:lvl w:ilvl="5">
-      <w:start w:val="1"/>
-      <w:numFmt w:val="decimal"/>
-      <w:lvlText w:val="%1.%2.%3.%4.%5.%6"/>
-      <w:lvlJc w:val="left"/>
-      <w:pPr>
-        <w:ind w:left="1440" w:hanging="1440"/>
-      </w:pPr>
-      <w:rPr>
-        <w:rFonts w:hint="default"/>
-      </w:rPr>
-    </w:lvl>
-    <w:lvl w:ilvl="6">
-      <w:start w:val="1"/>
-      <w:numFmt w:val="decimal"/>
-      <w:lvlText w:val="%1.%2.%3.%4.%5.%6.%7"/>
-      <w:lvlJc w:val="left"/>
-      <w:pPr>
-        <w:ind w:left="1440" w:hanging="1440"/>
-      </w:pPr>
-      <w:rPr>
-        <w:rFonts w:hint="default"/>
-      </w:rPr>
-    </w:lvl>
-    <w:lvl w:ilvl="7">
-      <w:start w:val="1"/>
-      <w:numFmt w:val="decimal"/>
-      <w:lvlText w:val="%1.%2.%3.%4.%5.%6.%7.%8"/>
-      <w:lvlJc w:val="left"/>
-      <w:pPr>
-        <w:ind w:left="1800" w:hanging="1800"/>
-      </w:pPr>
-      <w:rPr>
-        <w:rFonts w:hint="default"/>
-      </w:rPr>
-    </w:lvl>
-    <w:lvl w:ilvl="8">
-      <w:start w:val="1"/>
-      <w:numFmt w:val="decimal"/>
-      <w:lvlText w:val="%1.%2.%3.%4.%5.%6.%7.%8.%9"/>
-      <w:lvlJc w:val="left"/>
-      <w:pPr>
-        <w:ind w:left="1800" w:hanging="1800"/>
-      </w:pPr>
-      <w:rPr>
-        <w:rFonts w:hint="default"/>
-      </w:rPr>
-    </w:lvl>
-  </w:abstractNum>
-  <w:abstractNum w:abstractNumId="19">
-    <w:nsid w:val="355D68CE"/>
-    <w:multiLevelType w:val="multilevel"/>
-    <w:tmpl w:val="D7E2A722"/>
-    <w:lvl w:ilvl="0">
-      <w:start w:val="1"/>
-      <w:numFmt w:val="decimal"/>
-      <w:lvlText w:val="%1."/>
-      <w:lvlJc w:val="left"/>
-      <w:pPr>
-        <w:ind w:left="720" w:hanging="360"/>
-      </w:pPr>
-      <w:rPr>
-        <w:rFonts w:hint="default"/>
-      </w:rPr>
-    </w:lvl>
-    <w:lvl w:ilvl="1">
-      <w:start w:val="4"/>
-      <w:numFmt w:val="decimal"/>
-      <w:isLgl/>
-      <w:lvlText w:val="%1.%2"/>
-      <w:lvlJc w:val="left"/>
-      <w:pPr>
-        <w:ind w:left="900" w:hanging="540"/>
-      </w:pPr>
-      <w:rPr>
-        <w:rFonts w:hint="default"/>
-      </w:rPr>
-    </w:lvl>
-    <w:lvl w:ilvl="2">
-      <w:start w:val="1"/>
-      <w:numFmt w:val="none"/>
-      <w:isLgl/>
-      <w:lvlText w:val="3.3.1"/>
-      <w:lvlJc w:val="left"/>
-      <w:pPr>
-        <w:ind w:left="1080" w:hanging="720"/>
-      </w:pPr>
-      <w:rPr>
-        <w:rFonts w:hint="default"/>
-      </w:rPr>
-    </w:lvl>
-    <w:lvl w:ilvl="3">
-      <w:start w:val="1"/>
-      <w:numFmt w:val="decimal"/>
-      <w:isLgl/>
-      <w:lvlText w:val="%1.%2.%3.%4"/>
-      <w:lvlJc w:val="left"/>
-      <w:pPr>
-        <w:ind w:left="1440" w:hanging="1080"/>
-      </w:pPr>
-      <w:rPr>
-        <w:rFonts w:hint="default"/>
-      </w:rPr>
-    </w:lvl>
-    <w:lvl w:ilvl="4">
-      <w:start w:val="1"/>
-      <w:numFmt w:val="decimal"/>
-      <w:isLgl/>
-      <w:lvlText w:val="%1.%2.%3.%4.%5"/>
-      <w:lvlJc w:val="left"/>
-      <w:pPr>
-        <w:ind w:left="1440" w:hanging="1080"/>
-      </w:pPr>
-      <w:rPr>
-        <w:rFonts w:hint="default"/>
-      </w:rPr>
-    </w:lvl>
-    <w:lvl w:ilvl="5">
-      <w:start w:val="1"/>
-      <w:numFmt w:val="decimal"/>
-      <w:isLgl/>
-      <w:lvlText w:val="%1.%2.%3.%4.%5.%6"/>
-      <w:lvlJc w:val="left"/>
-      <w:pPr>
-        <w:ind w:left="1800" w:hanging="1440"/>
-      </w:pPr>
-      <w:rPr>
-        <w:rFonts w:hint="default"/>
-      </w:rPr>
-    </w:lvl>
-    <w:lvl w:ilvl="6">
-      <w:start w:val="1"/>
-      <w:numFmt w:val="decimal"/>
-      <w:isLgl/>
-      <w:lvlText w:val="%1.%2.%3.%4.%5.%6.%7"/>
-      <w:lvlJc w:val="left"/>
-      <w:pPr>
-        <w:ind w:left="1800" w:hanging="1440"/>
-      </w:pPr>
-      <w:rPr>
-        <w:rFonts w:hint="default"/>
-      </w:rPr>
-    </w:lvl>
-    <w:lvl w:ilvl="7">
-      <w:start w:val="1"/>
-      <w:numFmt w:val="decimal"/>
-      <w:isLgl/>
-      <w:lvlText w:val="%1.%2.%3.%4.%5.%6.%7.%8"/>
-      <w:lvlJc w:val="left"/>
-      <w:pPr>
-        <w:ind w:left="2160" w:hanging="1800"/>
-      </w:pPr>
-      <w:rPr>
-        <w:rFonts w:hint="default"/>
-      </w:rPr>
-    </w:lvl>
-    <w:lvl w:ilvl="8">
-      <w:start w:val="1"/>
-      <w:numFmt w:val="decimal"/>
-      <w:isLgl/>
-      <w:lvlText w:val="%1.%2.%3.%4.%5.%6.%7.%8.%9"/>
-      <w:lvlJc w:val="left"/>
-      <w:pPr>
-        <w:ind w:left="2160" w:hanging="1800"/>
-      </w:pPr>
-      <w:rPr>
-        <w:rFonts w:hint="default"/>
-      </w:rPr>
-    </w:lvl>
-  </w:abstractNum>
-  <w:abstractNum w:abstractNumId="20">
-    <w:nsid w:val="38734D08"/>
-    <w:multiLevelType w:val="multilevel"/>
-    <w:tmpl w:val="D7E2A722"/>
-    <w:lvl w:ilvl="0">
-      <w:start w:val="1"/>
-      <w:numFmt w:val="decimal"/>
-      <w:lvlText w:val="%1."/>
-      <w:lvlJc w:val="left"/>
-      <w:pPr>
-        <w:ind w:left="720" w:hanging="360"/>
-      </w:pPr>
-      <w:rPr>
-        <w:rFonts w:hint="default"/>
-      </w:rPr>
-    </w:lvl>
-    <w:lvl w:ilvl="1">
-      <w:start w:val="4"/>
-      <w:numFmt w:val="decimal"/>
-      <w:isLgl/>
-      <w:lvlText w:val="%1.%2"/>
-      <w:lvlJc w:val="left"/>
-      <w:pPr>
-        <w:ind w:left="900" w:hanging="540"/>
-      </w:pPr>
-      <w:rPr>
-        <w:rFonts w:hint="default"/>
-      </w:rPr>
-    </w:lvl>
-    <w:lvl w:ilvl="2">
-      <w:start w:val="1"/>
-      <w:numFmt w:val="none"/>
-      <w:isLgl/>
-      <w:lvlText w:val="3.3.1"/>
-      <w:lvlJc w:val="left"/>
-      <w:pPr>
-        <w:ind w:left="1080" w:hanging="720"/>
-      </w:pPr>
-      <w:rPr>
-        <w:rFonts w:hint="default"/>
-      </w:rPr>
-    </w:lvl>
-    <w:lvl w:ilvl="3">
-      <w:start w:val="1"/>
-      <w:numFmt w:val="decimal"/>
-      <w:isLgl/>
-      <w:lvlText w:val="%1.%2.%3.%4"/>
-      <w:lvlJc w:val="left"/>
-      <w:pPr>
-        <w:ind w:left="1440" w:hanging="1080"/>
-      </w:pPr>
-      <w:rPr>
-        <w:rFonts w:hint="default"/>
-      </w:rPr>
-    </w:lvl>
-    <w:lvl w:ilvl="4">
-      <w:start w:val="1"/>
-      <w:numFmt w:val="decimal"/>
-      <w:isLgl/>
-      <w:lvlText w:val="%1.%2.%3.%4.%5"/>
-      <w:lvlJc w:val="left"/>
-      <w:pPr>
-        <w:ind w:left="1440" w:hanging="1080"/>
-      </w:pPr>
-      <w:rPr>
-        <w:rFonts w:hint="default"/>
-      </w:rPr>
-    </w:lvl>
-    <w:lvl w:ilvl="5">
-      <w:start w:val="1"/>
-      <w:numFmt w:val="decimal"/>
-      <w:isLgl/>
-      <w:lvlText w:val="%1.%2.%3.%4.%5.%6"/>
-      <w:lvlJc w:val="left"/>
-      <w:pPr>
-        <w:ind w:left="1800" w:hanging="1440"/>
-      </w:pPr>
-      <w:rPr>
-        <w:rFonts w:hint="default"/>
-      </w:rPr>
-    </w:lvl>
-    <w:lvl w:ilvl="6">
-      <w:start w:val="1"/>
-      <w:numFmt w:val="decimal"/>
-      <w:isLgl/>
-      <w:lvlText w:val="%1.%2.%3.%4.%5.%6.%7"/>
-      <w:lvlJc w:val="left"/>
-      <w:pPr>
-        <w:ind w:left="1800" w:hanging="1440"/>
-      </w:pPr>
-      <w:rPr>
-        <w:rFonts w:hint="default"/>
-      </w:rPr>
-    </w:lvl>
-    <w:lvl w:ilvl="7">
-      <w:start w:val="1"/>
-      <w:numFmt w:val="decimal"/>
-      <w:isLgl/>
-      <w:lvlText w:val="%1.%2.%3.%4.%5.%6.%7.%8"/>
-      <w:lvlJc w:val="left"/>
-      <w:pPr>
-        <w:ind w:left="2160" w:hanging="1800"/>
-      </w:pPr>
-      <w:rPr>
-        <w:rFonts w:hint="default"/>
-      </w:rPr>
-    </w:lvl>
-    <w:lvl w:ilvl="8">
-      <w:start w:val="1"/>
-      <w:numFmt w:val="decimal"/>
-      <w:isLgl/>
-      <w:lvlText w:val="%1.%2.%3.%4.%5.%6.%7.%8.%9"/>
-      <w:lvlJc w:val="left"/>
-      <w:pPr>
-        <w:ind w:left="2160" w:hanging="1800"/>
-      </w:pPr>
-      <w:rPr>
-        <w:rFonts w:hint="default"/>
-      </w:rPr>
-    </w:lvl>
-  </w:abstractNum>
-  <w:abstractNum w:abstractNumId="21">
-    <w:nsid w:val="38DE67BF"/>
-    <w:multiLevelType w:val="multilevel"/>
-    <w:tmpl w:val="F0FCB75A"/>
-    <w:lvl w:ilvl="0">
-      <w:start w:val="1"/>
-      <w:numFmt w:val="decimal"/>
-      <w:lvlText w:val="%1"/>
-      <w:lvlJc w:val="left"/>
-      <w:pPr>
-        <w:ind w:left="360" w:hanging="360"/>
-      </w:pPr>
-      <w:rPr>
-        <w:rFonts w:hint="default"/>
-      </w:rPr>
-    </w:lvl>
-    <w:lvl w:ilvl="1">
-      <w:start w:val="1"/>
-      <w:numFmt w:val="decimal"/>
-      <w:lvlText w:val="%1.%2"/>
-      <w:lvlJc w:val="left"/>
-      <w:pPr>
-        <w:ind w:left="360" w:hanging="360"/>
-      </w:pPr>
-      <w:rPr>
-        <w:rFonts w:hint="default"/>
-      </w:rPr>
-    </w:lvl>
-    <w:lvl w:ilvl="2">
-      <w:start w:val="1"/>
-      <w:numFmt w:val="decimal"/>
-      <w:lvlText w:val="%1.%2.%3"/>
-      <w:lvlJc w:val="left"/>
-      <w:pPr>
-        <w:ind w:left="720" w:hanging="720"/>
-      </w:pPr>
-      <w:rPr>
-        <w:rFonts w:hint="default"/>
-      </w:rPr>
-    </w:lvl>
-    <w:lvl w:ilvl="3">
-      <w:start w:val="1"/>
-      <w:numFmt w:val="decimal"/>
-      <w:lvlText w:val="%1.%2.%3.%4"/>
-      <w:lvlJc w:val="left"/>
-      <w:pPr>
-        <w:ind w:left="1080" w:hanging="1080"/>
-      </w:pPr>
-      <w:rPr>
-        <w:rFonts w:hint="default"/>
-      </w:rPr>
-    </w:lvl>
-    <w:lvl w:ilvl="4">
-      <w:start w:val="1"/>
-      <w:numFmt w:val="decimal"/>
-      <w:lvlText w:val="%1.%2.%3.%4.%5"/>
-      <w:lvlJc w:val="left"/>
-      <w:pPr>
-        <w:ind w:left="1080" w:hanging="1080"/>
-      </w:pPr>
-      <w:rPr>
-        <w:rFonts w:hint="default"/>
-      </w:rPr>
-    </w:lvl>
-    <w:lvl w:ilvl="5">
-      <w:start w:val="1"/>
-      <w:numFmt w:val="decimal"/>
-      <w:lvlText w:val="%1.%2.%3.%4.%5.%6"/>
-      <w:lvlJc w:val="left"/>
-      <w:pPr>
-        <w:ind w:left="1440" w:hanging="1440"/>
-      </w:pPr>
-      <w:rPr>
-        <w:rFonts w:hint="default"/>
-      </w:rPr>
-    </w:lvl>
-    <w:lvl w:ilvl="6">
-      <w:start w:val="1"/>
-      <w:numFmt w:val="decimal"/>
-      <w:lvlText w:val="%1.%2.%3.%4.%5.%6.%7"/>
-      <w:lvlJc w:val="left"/>
-      <w:pPr>
-        <w:ind w:left="1440" w:hanging="1440"/>
-      </w:pPr>
-      <w:rPr>
-        <w:rFonts w:hint="default"/>
-      </w:rPr>
-    </w:lvl>
-    <w:lvl w:ilvl="7">
-      <w:start w:val="1"/>
-      <w:numFmt w:val="decimal"/>
-      <w:lvlText w:val="%1.%2.%3.%4.%5.%6.%7.%8"/>
-      <w:lvlJc w:val="left"/>
-      <w:pPr>
-        <w:ind w:left="1800" w:hanging="1800"/>
-      </w:pPr>
-      <w:rPr>
-        <w:rFonts w:hint="default"/>
-      </w:rPr>
-    </w:lvl>
-    <w:lvl w:ilvl="8">
-      <w:start w:val="1"/>
-      <w:numFmt w:val="decimal"/>
-      <w:lvlText w:val="%1.%2.%3.%4.%5.%6.%7.%8.%9"/>
-      <w:lvlJc w:val="left"/>
-      <w:pPr>
-        <w:ind w:left="1800" w:hanging="1800"/>
-      </w:pPr>
-      <w:rPr>
-        <w:rFonts w:hint="default"/>
-      </w:rPr>
-    </w:lvl>
-  </w:abstractNum>
-  <w:abstractNum w:abstractNumId="22">
-    <w:nsid w:val="39633A50"/>
-    <w:multiLevelType w:val="multilevel"/>
-    <w:tmpl w:val="A77CEB48"/>
-    <w:lvl w:ilvl="0">
-      <w:start w:val="3"/>
-      <w:numFmt w:val="decimal"/>
-      <w:lvlText w:val="%1"/>
-      <w:lvlJc w:val="left"/>
-      <w:pPr>
-        <w:ind w:left="360" w:hanging="360"/>
-      </w:pPr>
-      <w:rPr>
-        <w:rFonts w:hint="default"/>
-      </w:rPr>
-    </w:lvl>
-    <w:lvl w:ilvl="1">
-      <w:start w:val="1"/>
-      <w:numFmt w:val="none"/>
-      <w:lvlText w:val="4.3"/>
-      <w:lvlJc w:val="left"/>
-      <w:pPr>
-        <w:ind w:left="360" w:hanging="360"/>
-      </w:pPr>
-      <w:rPr>
-        <w:rFonts w:hint="default"/>
-      </w:rPr>
-    </w:lvl>
-    <w:lvl w:ilvl="2">
-      <w:start w:val="1"/>
-      <w:numFmt w:val="decimal"/>
-      <w:lvlText w:val="%1.%2.%3"/>
-      <w:lvlJc w:val="left"/>
-      <w:pPr>
-        <w:ind w:left="720" w:hanging="720"/>
-      </w:pPr>
-      <w:rPr>
-        <w:rFonts w:hint="default"/>
-      </w:rPr>
-    </w:lvl>
-    <w:lvl w:ilvl="3">
-      <w:start w:val="1"/>
-      <w:numFmt w:val="decimal"/>
-      <w:lvlText w:val="%1.%2.%3.%4"/>
-      <w:lvlJc w:val="left"/>
-      <w:pPr>
-        <w:ind w:left="720" w:hanging="720"/>
-      </w:pPr>
-      <w:rPr>
-        <w:rFonts w:hint="default"/>
-      </w:rPr>
-    </w:lvl>
-    <w:lvl w:ilvl="4">
-      <w:start w:val="1"/>
-      <w:numFmt w:val="decimal"/>
-      <w:lvlText w:val="%1.%2.%3.%4.%5"/>
-      <w:lvlJc w:val="left"/>
-      <w:pPr>
-        <w:ind w:left="1080" w:hanging="1080"/>
-      </w:pPr>
-      <w:rPr>
-        <w:rFonts w:hint="default"/>
-      </w:rPr>
-    </w:lvl>
-    <w:lvl w:ilvl="5">
-      <w:start w:val="1"/>
-      <w:numFmt w:val="decimal"/>
-      <w:lvlText w:val="%1.%2.%3.%4.%5.%6"/>
-      <w:lvlJc w:val="left"/>
-      <w:pPr>
-        <w:ind w:left="1080" w:hanging="1080"/>
-      </w:pPr>
-      <w:rPr>
-        <w:rFonts w:hint="default"/>
-      </w:rPr>
-    </w:lvl>
-    <w:lvl w:ilvl="6">
-      <w:start w:val="1"/>
-      <w:numFmt w:val="decimal"/>
-      <w:lvlText w:val="%1.%2.%3.%4.%5.%6.%7"/>
-      <w:lvlJc w:val="left"/>
-      <w:pPr>
-        <w:ind w:left="1440" w:hanging="1440"/>
-      </w:pPr>
-      <w:rPr>
-        <w:rFonts w:hint="default"/>
-      </w:rPr>
-    </w:lvl>
-    <w:lvl w:ilvl="7">
-      <w:start w:val="1"/>
-      <w:numFmt w:val="decimal"/>
-      <w:lvlText w:val="%1.%2.%3.%4.%5.%6.%7.%8"/>
-      <w:lvlJc w:val="left"/>
-      <w:pPr>
-        <w:ind w:left="1440" w:hanging="1440"/>
-      </w:pPr>
-      <w:rPr>
-        <w:rFonts w:hint="default"/>
-      </w:rPr>
-    </w:lvl>
-    <w:lvl w:ilvl="8">
-      <w:start w:val="1"/>
-      <w:numFmt w:val="decimal"/>
-      <w:lvlText w:val="%1.%2.%3.%4.%5.%6.%7.%8.%9"/>
-      <w:lvlJc w:val="left"/>
-      <w:pPr>
-        <w:ind w:left="1800" w:hanging="1800"/>
-      </w:pPr>
-      <w:rPr>
-        <w:rFonts w:hint="default"/>
-      </w:rPr>
-    </w:lvl>
-  </w:abstractNum>
-  <w:abstractNum w:abstractNumId="23">
+  <w:abstractNum w:abstractNumId="3">
     <w:nsid w:val="39646FAA"/>
     <w:multiLevelType w:val="hybridMultilevel"/>
     <w:tmpl w:val="1F8EDF48"/>
@@ -9424,470 +7289,10 @@
       </w:rPr>
     </w:lvl>
   </w:abstractNum>
-  <w:abstractNum w:abstractNumId="24">
-    <w:nsid w:val="3F6F5141"/>
-    <w:multiLevelType w:val="multilevel"/>
-    <w:tmpl w:val="D7E2A722"/>
-    <w:lvl w:ilvl="0">
-      <w:start w:val="1"/>
-      <w:numFmt w:val="decimal"/>
-      <w:lvlText w:val="%1."/>
-      <w:lvlJc w:val="left"/>
-      <w:pPr>
-        <w:ind w:left="720" w:hanging="360"/>
-      </w:pPr>
-      <w:rPr>
-        <w:rFonts w:hint="default"/>
-      </w:rPr>
-    </w:lvl>
-    <w:lvl w:ilvl="1">
-      <w:start w:val="4"/>
-      <w:numFmt w:val="decimal"/>
-      <w:isLgl/>
-      <w:lvlText w:val="%1.%2"/>
-      <w:lvlJc w:val="left"/>
-      <w:pPr>
-        <w:ind w:left="900" w:hanging="540"/>
-      </w:pPr>
-      <w:rPr>
-        <w:rFonts w:hint="default"/>
-      </w:rPr>
-    </w:lvl>
-    <w:lvl w:ilvl="2">
-      <w:start w:val="1"/>
-      <w:numFmt w:val="none"/>
-      <w:isLgl/>
-      <w:lvlText w:val="3.3.1"/>
-      <w:lvlJc w:val="left"/>
-      <w:pPr>
-        <w:ind w:left="1080" w:hanging="720"/>
-      </w:pPr>
-      <w:rPr>
-        <w:rFonts w:hint="default"/>
-      </w:rPr>
-    </w:lvl>
-    <w:lvl w:ilvl="3">
-      <w:start w:val="1"/>
-      <w:numFmt w:val="decimal"/>
-      <w:isLgl/>
-      <w:lvlText w:val="%1.%2.%3.%4"/>
-      <w:lvlJc w:val="left"/>
-      <w:pPr>
-        <w:ind w:left="1440" w:hanging="1080"/>
-      </w:pPr>
-      <w:rPr>
-        <w:rFonts w:hint="default"/>
-      </w:rPr>
-    </w:lvl>
-    <w:lvl w:ilvl="4">
-      <w:start w:val="1"/>
-      <w:numFmt w:val="decimal"/>
-      <w:isLgl/>
-      <w:lvlText w:val="%1.%2.%3.%4.%5"/>
-      <w:lvlJc w:val="left"/>
-      <w:pPr>
-        <w:ind w:left="1440" w:hanging="1080"/>
-      </w:pPr>
-      <w:rPr>
-        <w:rFonts w:hint="default"/>
-      </w:rPr>
-    </w:lvl>
-    <w:lvl w:ilvl="5">
-      <w:start w:val="1"/>
-      <w:numFmt w:val="decimal"/>
-      <w:isLgl/>
-      <w:lvlText w:val="%1.%2.%3.%4.%5.%6"/>
-      <w:lvlJc w:val="left"/>
-      <w:pPr>
-        <w:ind w:left="1800" w:hanging="1440"/>
-      </w:pPr>
-      <w:rPr>
-        <w:rFonts w:hint="default"/>
-      </w:rPr>
-    </w:lvl>
-    <w:lvl w:ilvl="6">
-      <w:start w:val="1"/>
-      <w:numFmt w:val="decimal"/>
-      <w:isLgl/>
-      <w:lvlText w:val="%1.%2.%3.%4.%5.%6.%7"/>
-      <w:lvlJc w:val="left"/>
-      <w:pPr>
-        <w:ind w:left="1800" w:hanging="1440"/>
-      </w:pPr>
-      <w:rPr>
-        <w:rFonts w:hint="default"/>
-      </w:rPr>
-    </w:lvl>
-    <w:lvl w:ilvl="7">
-      <w:start w:val="1"/>
-      <w:numFmt w:val="decimal"/>
-      <w:isLgl/>
-      <w:lvlText w:val="%1.%2.%3.%4.%5.%6.%7.%8"/>
-      <w:lvlJc w:val="left"/>
-      <w:pPr>
-        <w:ind w:left="2160" w:hanging="1800"/>
-      </w:pPr>
-      <w:rPr>
-        <w:rFonts w:hint="default"/>
-      </w:rPr>
-    </w:lvl>
-    <w:lvl w:ilvl="8">
-      <w:start w:val="1"/>
-      <w:numFmt w:val="decimal"/>
-      <w:isLgl/>
-      <w:lvlText w:val="%1.%2.%3.%4.%5.%6.%7.%8.%9"/>
-      <w:lvlJc w:val="left"/>
-      <w:pPr>
-        <w:ind w:left="2160" w:hanging="1800"/>
-      </w:pPr>
-      <w:rPr>
-        <w:rFonts w:hint="default"/>
-      </w:rPr>
-    </w:lvl>
-  </w:abstractNum>
-  <w:abstractNum w:abstractNumId="25">
-    <w:nsid w:val="40181EFC"/>
+  <w:abstractNum w:abstractNumId="4">
+    <w:nsid w:val="4A641F03"/>
     <w:multiLevelType w:val="hybridMultilevel"/>
-    <w:tmpl w:val="9E300394"/>
-    <w:lvl w:ilvl="0" w:tplc="04090005">
-      <w:start w:val="1"/>
-      <w:numFmt w:val="bullet"/>
-      <w:lvlText w:val=""/>
-      <w:lvlJc w:val="left"/>
-      <w:pPr>
-        <w:ind w:left="1080" w:hanging="360"/>
-      </w:pPr>
-      <w:rPr>
-        <w:rFonts w:ascii="Wingdings" w:hAnsi="Wingdings" w:hint="default"/>
-      </w:rPr>
-    </w:lvl>
-    <w:lvl w:ilvl="1" w:tplc="04090003" w:tentative="1">
-      <w:start w:val="1"/>
-      <w:numFmt w:val="bullet"/>
-      <w:lvlText w:val="o"/>
-      <w:lvlJc w:val="left"/>
-      <w:pPr>
-        <w:ind w:left="1800" w:hanging="360"/>
-      </w:pPr>
-      <w:rPr>
-        <w:rFonts w:ascii="Courier New" w:hAnsi="Courier New" w:hint="default"/>
-      </w:rPr>
-    </w:lvl>
-    <w:lvl w:ilvl="2" w:tplc="04090005" w:tentative="1">
-      <w:start w:val="1"/>
-      <w:numFmt w:val="bullet"/>
-      <w:lvlText w:val=""/>
-      <w:lvlJc w:val="left"/>
-      <w:pPr>
-        <w:ind w:left="2520" w:hanging="360"/>
-      </w:pPr>
-      <w:rPr>
-        <w:rFonts w:ascii="Wingdings" w:hAnsi="Wingdings" w:hint="default"/>
-      </w:rPr>
-    </w:lvl>
-    <w:lvl w:ilvl="3" w:tplc="04090001" w:tentative="1">
-      <w:start w:val="1"/>
-      <w:numFmt w:val="bullet"/>
-      <w:lvlText w:val=""/>
-      <w:lvlJc w:val="left"/>
-      <w:pPr>
-        <w:ind w:left="3240" w:hanging="360"/>
-      </w:pPr>
-      <w:rPr>
-        <w:rFonts w:ascii="Symbol" w:hAnsi="Symbol" w:hint="default"/>
-      </w:rPr>
-    </w:lvl>
-    <w:lvl w:ilvl="4" w:tplc="04090003" w:tentative="1">
-      <w:start w:val="1"/>
-      <w:numFmt w:val="bullet"/>
-      <w:lvlText w:val="o"/>
-      <w:lvlJc w:val="left"/>
-      <w:pPr>
-        <w:ind w:left="3960" w:hanging="360"/>
-      </w:pPr>
-      <w:rPr>
-        <w:rFonts w:ascii="Courier New" w:hAnsi="Courier New" w:hint="default"/>
-      </w:rPr>
-    </w:lvl>
-    <w:lvl w:ilvl="5" w:tplc="04090005" w:tentative="1">
-      <w:start w:val="1"/>
-      <w:numFmt w:val="bullet"/>
-      <w:lvlText w:val=""/>
-      <w:lvlJc w:val="left"/>
-      <w:pPr>
-        <w:ind w:left="4680" w:hanging="360"/>
-      </w:pPr>
-      <w:rPr>
-        <w:rFonts w:ascii="Wingdings" w:hAnsi="Wingdings" w:hint="default"/>
-      </w:rPr>
-    </w:lvl>
-    <w:lvl w:ilvl="6" w:tplc="04090001" w:tentative="1">
-      <w:start w:val="1"/>
-      <w:numFmt w:val="bullet"/>
-      <w:lvlText w:val=""/>
-      <w:lvlJc w:val="left"/>
-      <w:pPr>
-        <w:ind w:left="5400" w:hanging="360"/>
-      </w:pPr>
-      <w:rPr>
-        <w:rFonts w:ascii="Symbol" w:hAnsi="Symbol" w:hint="default"/>
-      </w:rPr>
-    </w:lvl>
-    <w:lvl w:ilvl="7" w:tplc="04090003" w:tentative="1">
-      <w:start w:val="1"/>
-      <w:numFmt w:val="bullet"/>
-      <w:lvlText w:val="o"/>
-      <w:lvlJc w:val="left"/>
-      <w:pPr>
-        <w:ind w:left="6120" w:hanging="360"/>
-      </w:pPr>
-      <w:rPr>
-        <w:rFonts w:ascii="Courier New" w:hAnsi="Courier New" w:hint="default"/>
-      </w:rPr>
-    </w:lvl>
-    <w:lvl w:ilvl="8" w:tplc="04090005" w:tentative="1">
-      <w:start w:val="1"/>
-      <w:numFmt w:val="bullet"/>
-      <w:lvlText w:val=""/>
-      <w:lvlJc w:val="left"/>
-      <w:pPr>
-        <w:ind w:left="6840" w:hanging="360"/>
-      </w:pPr>
-      <w:rPr>
-        <w:rFonts w:ascii="Wingdings" w:hAnsi="Wingdings" w:hint="default"/>
-      </w:rPr>
-    </w:lvl>
-  </w:abstractNum>
-  <w:abstractNum w:abstractNumId="26">
-    <w:nsid w:val="470B4769"/>
-    <w:multiLevelType w:val="multilevel"/>
-    <w:tmpl w:val="864C71E8"/>
-    <w:lvl w:ilvl="0">
-      <w:start w:val="3"/>
-      <w:numFmt w:val="decimal"/>
-      <w:lvlText w:val="%1"/>
-      <w:lvlJc w:val="left"/>
-      <w:pPr>
-        <w:ind w:left="360" w:hanging="360"/>
-      </w:pPr>
-      <w:rPr>
-        <w:rFonts w:hint="default"/>
-      </w:rPr>
-    </w:lvl>
-    <w:lvl w:ilvl="1">
-      <w:start w:val="1"/>
-      <w:numFmt w:val="decimal"/>
-      <w:lvlText w:val="%1.%2"/>
-      <w:lvlJc w:val="left"/>
-      <w:pPr>
-        <w:ind w:left="360" w:hanging="360"/>
-      </w:pPr>
-      <w:rPr>
-        <w:rFonts w:hint="default"/>
-      </w:rPr>
-    </w:lvl>
-    <w:lvl w:ilvl="2">
-      <w:start w:val="1"/>
-      <w:numFmt w:val="decimal"/>
-      <w:lvlText w:val="%1.%2.%3"/>
-      <w:lvlJc w:val="left"/>
-      <w:pPr>
-        <w:ind w:left="720" w:hanging="720"/>
-      </w:pPr>
-      <w:rPr>
-        <w:rFonts w:hint="default"/>
-      </w:rPr>
-    </w:lvl>
-    <w:lvl w:ilvl="3">
-      <w:start w:val="1"/>
-      <w:numFmt w:val="decimal"/>
-      <w:lvlText w:val="%1.%2.%3.%4"/>
-      <w:lvlJc w:val="left"/>
-      <w:pPr>
-        <w:ind w:left="720" w:hanging="720"/>
-      </w:pPr>
-      <w:rPr>
-        <w:rFonts w:hint="default"/>
-      </w:rPr>
-    </w:lvl>
-    <w:lvl w:ilvl="4">
-      <w:start w:val="1"/>
-      <w:numFmt w:val="decimal"/>
-      <w:lvlText w:val="%1.%2.%3.%4.%5"/>
-      <w:lvlJc w:val="left"/>
-      <w:pPr>
-        <w:ind w:left="1080" w:hanging="1080"/>
-      </w:pPr>
-      <w:rPr>
-        <w:rFonts w:hint="default"/>
-      </w:rPr>
-    </w:lvl>
-    <w:lvl w:ilvl="5">
-      <w:start w:val="1"/>
-      <w:numFmt w:val="decimal"/>
-      <w:lvlText w:val="%1.%2.%3.%4.%5.%6"/>
-      <w:lvlJc w:val="left"/>
-      <w:pPr>
-        <w:ind w:left="1080" w:hanging="1080"/>
-      </w:pPr>
-      <w:rPr>
-        <w:rFonts w:hint="default"/>
-      </w:rPr>
-    </w:lvl>
-    <w:lvl w:ilvl="6">
-      <w:start w:val="1"/>
-      <w:numFmt w:val="decimal"/>
-      <w:lvlText w:val="%1.%2.%3.%4.%5.%6.%7"/>
-      <w:lvlJc w:val="left"/>
-      <w:pPr>
-        <w:ind w:left="1440" w:hanging="1440"/>
-      </w:pPr>
-      <w:rPr>
-        <w:rFonts w:hint="default"/>
-      </w:rPr>
-    </w:lvl>
-    <w:lvl w:ilvl="7">
-      <w:start w:val="1"/>
-      <w:numFmt w:val="decimal"/>
-      <w:lvlText w:val="%1.%2.%3.%4.%5.%6.%7.%8"/>
-      <w:lvlJc w:val="left"/>
-      <w:pPr>
-        <w:ind w:left="1440" w:hanging="1440"/>
-      </w:pPr>
-      <w:rPr>
-        <w:rFonts w:hint="default"/>
-      </w:rPr>
-    </w:lvl>
-    <w:lvl w:ilvl="8">
-      <w:start w:val="1"/>
-      <w:numFmt w:val="decimal"/>
-      <w:lvlText w:val="%1.%2.%3.%4.%5.%6.%7.%8.%9"/>
-      <w:lvlJc w:val="left"/>
-      <w:pPr>
-        <w:ind w:left="1800" w:hanging="1800"/>
-      </w:pPr>
-      <w:rPr>
-        <w:rFonts w:hint="default"/>
-      </w:rPr>
-    </w:lvl>
-  </w:abstractNum>
-  <w:abstractNum w:abstractNumId="27">
-    <w:nsid w:val="477928FD"/>
-    <w:multiLevelType w:val="multilevel"/>
-    <w:tmpl w:val="8EDE6C8C"/>
-    <w:lvl w:ilvl="0">
-      <w:start w:val="3"/>
-      <w:numFmt w:val="decimal"/>
-      <w:lvlText w:val="%1"/>
-      <w:lvlJc w:val="left"/>
-      <w:pPr>
-        <w:ind w:left="360" w:hanging="360"/>
-      </w:pPr>
-      <w:rPr>
-        <w:rFonts w:hint="default"/>
-      </w:rPr>
-    </w:lvl>
-    <w:lvl w:ilvl="1">
-      <w:start w:val="1"/>
-      <w:numFmt w:val="none"/>
-      <w:lvlText w:val="4.1"/>
-      <w:lvlJc w:val="left"/>
-      <w:pPr>
-        <w:ind w:left="360" w:hanging="360"/>
-      </w:pPr>
-      <w:rPr>
-        <w:rFonts w:hint="default"/>
-      </w:rPr>
-    </w:lvl>
-    <w:lvl w:ilvl="2">
-      <w:start w:val="1"/>
-      <w:numFmt w:val="decimal"/>
-      <w:lvlText w:val="%1.%2.%3"/>
-      <w:lvlJc w:val="left"/>
-      <w:pPr>
-        <w:ind w:left="720" w:hanging="720"/>
-      </w:pPr>
-      <w:rPr>
-        <w:rFonts w:hint="default"/>
-      </w:rPr>
-    </w:lvl>
-    <w:lvl w:ilvl="3">
-      <w:start w:val="1"/>
-      <w:numFmt w:val="decimal"/>
-      <w:lvlText w:val="%1.%2.%3.%4"/>
-      <w:lvlJc w:val="left"/>
-      <w:pPr>
-        <w:ind w:left="720" w:hanging="720"/>
-      </w:pPr>
-      <w:rPr>
-        <w:rFonts w:hint="default"/>
-      </w:rPr>
-    </w:lvl>
-    <w:lvl w:ilvl="4">
-      <w:start w:val="1"/>
-      <w:numFmt w:val="decimal"/>
-      <w:lvlText w:val="%1.%2.%3.%4.%5"/>
-      <w:lvlJc w:val="left"/>
-      <w:pPr>
-        <w:ind w:left="1080" w:hanging="1080"/>
-      </w:pPr>
-      <w:rPr>
-        <w:rFonts w:hint="default"/>
-      </w:rPr>
-    </w:lvl>
-    <w:lvl w:ilvl="5">
-      <w:start w:val="1"/>
-      <w:numFmt w:val="decimal"/>
-      <w:lvlText w:val="%1.%2.%3.%4.%5.%6"/>
-      <w:lvlJc w:val="left"/>
-      <w:pPr>
-        <w:ind w:left="1080" w:hanging="1080"/>
-      </w:pPr>
-      <w:rPr>
-        <w:rFonts w:hint="default"/>
-      </w:rPr>
-    </w:lvl>
-    <w:lvl w:ilvl="6">
-      <w:start w:val="1"/>
-      <w:numFmt w:val="decimal"/>
-      <w:lvlText w:val="%1.%2.%3.%4.%5.%6.%7"/>
-      <w:lvlJc w:val="left"/>
-      <w:pPr>
-        <w:ind w:left="1440" w:hanging="1440"/>
-      </w:pPr>
-      <w:rPr>
-        <w:rFonts w:hint="default"/>
-      </w:rPr>
-    </w:lvl>
-    <w:lvl w:ilvl="7">
-      <w:start w:val="1"/>
-      <w:numFmt w:val="decimal"/>
-      <w:lvlText w:val="%1.%2.%3.%4.%5.%6.%7.%8"/>
-      <w:lvlJc w:val="left"/>
-      <w:pPr>
-        <w:ind w:left="1440" w:hanging="1440"/>
-      </w:pPr>
-      <w:rPr>
-        <w:rFonts w:hint="default"/>
-      </w:rPr>
-    </w:lvl>
-    <w:lvl w:ilvl="8">
-      <w:start w:val="1"/>
-      <w:numFmt w:val="decimal"/>
-      <w:lvlText w:val="%1.%2.%3.%4.%5.%6.%7.%8.%9"/>
-      <w:lvlJc w:val="left"/>
-      <w:pPr>
-        <w:ind w:left="1800" w:hanging="1800"/>
-      </w:pPr>
-      <w:rPr>
-        <w:rFonts w:hint="default"/>
-      </w:rPr>
-    </w:lvl>
-  </w:abstractNum>
-  <w:abstractNum w:abstractNumId="28">
-    <w:nsid w:val="47AD72FC"/>
-    <w:multiLevelType w:val="hybridMultilevel"/>
-    <w:tmpl w:val="07E8BE4A"/>
+    <w:tmpl w:val="49D6F082"/>
     <w:lvl w:ilvl="0" w:tplc="040C0001">
       <w:start w:val="1"/>
       <w:numFmt w:val="bullet"/>
@@ -9997,20 +7402,19 @@
       </w:rPr>
     </w:lvl>
   </w:abstractNum>
-  <w:abstractNum w:abstractNumId="29">
-    <w:nsid w:val="4A641F03"/>
+  <w:abstractNum w:abstractNumId="5">
+    <w:nsid w:val="5147463F"/>
     <w:multiLevelType w:val="hybridMultilevel"/>
-    <w:tmpl w:val="49D6F082"/>
-    <w:lvl w:ilvl="0" w:tplc="040C0001">
-      <w:start w:val="1"/>
+    <w:tmpl w:val="47609DFA"/>
+    <w:lvl w:ilvl="0" w:tplc="C0A656D2">
       <w:numFmt w:val="bullet"/>
-      <w:lvlText w:val=""/>
+      <w:lvlText w:val="-"/>
       <w:lvlJc w:val="left"/>
       <w:pPr>
-        <w:ind w:left="720" w:hanging="360"/>
+        <w:ind w:left="1080" w:hanging="360"/>
       </w:pPr>
       <w:rPr>
-        <w:rFonts w:ascii="Symbol" w:hAnsi="Symbol" w:hint="default"/>
+        <w:rFonts w:ascii="Segoe UI Symbol" w:eastAsia="MS Mincho" w:hAnsi="Segoe UI Symbol" w:cs="Segoe UI Symbol" w:hint="default"/>
       </w:rPr>
     </w:lvl>
     <w:lvl w:ilvl="1" w:tplc="040C0003" w:tentative="1">
@@ -10019,7 +7423,7 @@
       <w:lvlText w:val="o"/>
       <w:lvlJc w:val="left"/>
       <w:pPr>
-        <w:ind w:left="1440" w:hanging="360"/>
+        <w:ind w:left="1800" w:hanging="360"/>
       </w:pPr>
       <w:rPr>
         <w:rFonts w:ascii="Courier New" w:hAnsi="Courier New" w:cs="Courier New" w:hint="default"/>
@@ -10031,7 +7435,7 @@
       <w:lvlText w:val=""/>
       <w:lvlJc w:val="left"/>
       <w:pPr>
-        <w:ind w:left="2160" w:hanging="360"/>
+        <w:ind w:left="2520" w:hanging="360"/>
       </w:pPr>
       <w:rPr>
         <w:rFonts w:ascii="Wingdings" w:hAnsi="Wingdings" w:hint="default"/>
@@ -10043,7 +7447,7 @@
       <w:lvlText w:val=""/>
       <w:lvlJc w:val="left"/>
       <w:pPr>
-        <w:ind w:left="2880" w:hanging="360"/>
+        <w:ind w:left="3240" w:hanging="360"/>
       </w:pPr>
       <w:rPr>
         <w:rFonts w:ascii="Symbol" w:hAnsi="Symbol" w:hint="default"/>
@@ -10055,7 +7459,7 @@
       <w:lvlText w:val="o"/>
       <w:lvlJc w:val="left"/>
       <w:pPr>
-        <w:ind w:left="3600" w:hanging="360"/>
+        <w:ind w:left="3960" w:hanging="360"/>
       </w:pPr>
       <w:rPr>
         <w:rFonts w:ascii="Courier New" w:hAnsi="Courier New" w:cs="Courier New" w:hint="default"/>
@@ -10067,7 +7471,7 @@
       <w:lvlText w:val=""/>
       <w:lvlJc w:val="left"/>
       <w:pPr>
-        <w:ind w:left="4320" w:hanging="360"/>
+        <w:ind w:left="4680" w:hanging="360"/>
       </w:pPr>
       <w:rPr>
         <w:rFonts w:ascii="Wingdings" w:hAnsi="Wingdings" w:hint="default"/>
@@ -10079,7 +7483,7 @@
       <w:lvlText w:val=""/>
       <w:lvlJc w:val="left"/>
       <w:pPr>
-        <w:ind w:left="5040" w:hanging="360"/>
+        <w:ind w:left="5400" w:hanging="360"/>
       </w:pPr>
       <w:rPr>
         <w:rFonts w:ascii="Symbol" w:hAnsi="Symbol" w:hint="default"/>
@@ -10091,7 +7495,7 @@
       <w:lvlText w:val="o"/>
       <w:lvlJc w:val="left"/>
       <w:pPr>
-        <w:ind w:left="5760" w:hanging="360"/>
+        <w:ind w:left="6120" w:hanging="360"/>
       </w:pPr>
       <w:rPr>
         <w:rFonts w:ascii="Courier New" w:hAnsi="Courier New" w:cs="Courier New" w:hint="default"/>
@@ -10103,2390 +7507,32 @@
       <w:lvlText w:val=""/>
       <w:lvlJc w:val="left"/>
       <w:pPr>
-        <w:ind w:left="6480" w:hanging="360"/>
+        <w:ind w:left="6840" w:hanging="360"/>
       </w:pPr>
       <w:rPr>
         <w:rFonts w:ascii="Wingdings" w:hAnsi="Wingdings" w:hint="default"/>
       </w:rPr>
     </w:lvl>
   </w:abstractNum>
-  <w:abstractNum w:abstractNumId="30">
-    <w:nsid w:val="4C117446"/>
-    <w:multiLevelType w:val="multilevel"/>
-    <w:tmpl w:val="CE7E6FB6"/>
-    <w:lvl w:ilvl="0">
-      <w:start w:val="1"/>
-      <w:numFmt w:val="decimal"/>
-      <w:lvlText w:val="%1."/>
-      <w:lvlJc w:val="left"/>
-      <w:pPr>
-        <w:ind w:left="720" w:hanging="360"/>
-      </w:pPr>
-      <w:rPr>
-        <w:rFonts w:hint="default"/>
-      </w:rPr>
-    </w:lvl>
-    <w:lvl w:ilvl="1">
-      <w:start w:val="4"/>
-      <w:numFmt w:val="decimal"/>
-      <w:isLgl/>
-      <w:lvlText w:val="%1.%2"/>
-      <w:lvlJc w:val="left"/>
-      <w:pPr>
-        <w:ind w:left="900" w:hanging="540"/>
-      </w:pPr>
-      <w:rPr>
-        <w:rFonts w:hint="default"/>
-      </w:rPr>
-    </w:lvl>
-    <w:lvl w:ilvl="2">
-      <w:start w:val="1"/>
-      <w:numFmt w:val="none"/>
-      <w:isLgl/>
-      <w:lvlText w:val="3.2.2"/>
-      <w:lvlJc w:val="left"/>
-      <w:pPr>
-        <w:ind w:left="1080" w:hanging="720"/>
-      </w:pPr>
-      <w:rPr>
-        <w:rFonts w:hint="default"/>
-      </w:rPr>
-    </w:lvl>
-    <w:lvl w:ilvl="3">
-      <w:start w:val="1"/>
-      <w:numFmt w:val="decimal"/>
-      <w:isLgl/>
-      <w:lvlText w:val="%1.%2.%3.%4"/>
-      <w:lvlJc w:val="left"/>
-      <w:pPr>
-        <w:ind w:left="1440" w:hanging="1080"/>
-      </w:pPr>
-      <w:rPr>
-        <w:rFonts w:hint="default"/>
-      </w:rPr>
-    </w:lvl>
-    <w:lvl w:ilvl="4">
-      <w:start w:val="1"/>
-      <w:numFmt w:val="decimal"/>
-      <w:isLgl/>
-      <w:lvlText w:val="%1.%2.%3.%4.%5"/>
-      <w:lvlJc w:val="left"/>
-      <w:pPr>
-        <w:ind w:left="1440" w:hanging="1080"/>
-      </w:pPr>
-      <w:rPr>
-        <w:rFonts w:hint="default"/>
-      </w:rPr>
-    </w:lvl>
-    <w:lvl w:ilvl="5">
-      <w:start w:val="1"/>
-      <w:numFmt w:val="decimal"/>
-      <w:isLgl/>
-      <w:lvlText w:val="%1.%2.%3.%4.%5.%6"/>
-      <w:lvlJc w:val="left"/>
-      <w:pPr>
-        <w:ind w:left="1800" w:hanging="1440"/>
-      </w:pPr>
-      <w:rPr>
-        <w:rFonts w:hint="default"/>
-      </w:rPr>
-    </w:lvl>
-    <w:lvl w:ilvl="6">
-      <w:start w:val="1"/>
-      <w:numFmt w:val="decimal"/>
-      <w:isLgl/>
-      <w:lvlText w:val="%1.%2.%3.%4.%5.%6.%7"/>
-      <w:lvlJc w:val="left"/>
-      <w:pPr>
-        <w:ind w:left="1800" w:hanging="1440"/>
-      </w:pPr>
-      <w:rPr>
-        <w:rFonts w:hint="default"/>
-      </w:rPr>
-    </w:lvl>
-    <w:lvl w:ilvl="7">
-      <w:start w:val="1"/>
-      <w:numFmt w:val="decimal"/>
-      <w:isLgl/>
-      <w:lvlText w:val="%1.%2.%3.%4.%5.%6.%7.%8"/>
-      <w:lvlJc w:val="left"/>
-      <w:pPr>
-        <w:ind w:left="2160" w:hanging="1800"/>
-      </w:pPr>
-      <w:rPr>
-        <w:rFonts w:hint="default"/>
-      </w:rPr>
-    </w:lvl>
-    <w:lvl w:ilvl="8">
-      <w:start w:val="1"/>
-      <w:numFmt w:val="decimal"/>
-      <w:isLgl/>
-      <w:lvlText w:val="%1.%2.%3.%4.%5.%6.%7.%8.%9"/>
-      <w:lvlJc w:val="left"/>
-      <w:pPr>
-        <w:ind w:left="2160" w:hanging="1800"/>
-      </w:pPr>
-      <w:rPr>
-        <w:rFonts w:hint="default"/>
-      </w:rPr>
-    </w:lvl>
-  </w:abstractNum>
-  <w:abstractNum w:abstractNumId="31">
-    <w:nsid w:val="5147463F"/>
-    <w:multiLevelType w:val="hybridMultilevel"/>
-    <w:tmpl w:val="47609DFA"/>
-    <w:lvl w:ilvl="0" w:tplc="C0A656D2">
-      <w:numFmt w:val="bullet"/>
-      <w:lvlText w:val="-"/>
-      <w:lvlJc w:val="left"/>
-      <w:pPr>
-        <w:ind w:left="1080" w:hanging="360"/>
-      </w:pPr>
-      <w:rPr>
-        <w:rFonts w:ascii="Segoe UI Symbol" w:eastAsia="MS Mincho" w:hAnsi="Segoe UI Symbol" w:cs="Segoe UI Symbol" w:hint="default"/>
-      </w:rPr>
-    </w:lvl>
-    <w:lvl w:ilvl="1" w:tplc="040C0003" w:tentative="1">
-      <w:start w:val="1"/>
-      <w:numFmt w:val="bullet"/>
-      <w:lvlText w:val="o"/>
-      <w:lvlJc w:val="left"/>
-      <w:pPr>
-        <w:ind w:left="1800" w:hanging="360"/>
-      </w:pPr>
-      <w:rPr>
-        <w:rFonts w:ascii="Courier New" w:hAnsi="Courier New" w:cs="Courier New" w:hint="default"/>
-      </w:rPr>
-    </w:lvl>
-    <w:lvl w:ilvl="2" w:tplc="040C0005" w:tentative="1">
-      <w:start w:val="1"/>
-      <w:numFmt w:val="bullet"/>
-      <w:lvlText w:val=""/>
-      <w:lvlJc w:val="left"/>
-      <w:pPr>
-        <w:ind w:left="2520" w:hanging="360"/>
-      </w:pPr>
-      <w:rPr>
-        <w:rFonts w:ascii="Wingdings" w:hAnsi="Wingdings" w:hint="default"/>
-      </w:rPr>
-    </w:lvl>
-    <w:lvl w:ilvl="3" w:tplc="040C0001" w:tentative="1">
-      <w:start w:val="1"/>
-      <w:numFmt w:val="bullet"/>
-      <w:lvlText w:val=""/>
-      <w:lvlJc w:val="left"/>
-      <w:pPr>
-        <w:ind w:left="3240" w:hanging="360"/>
-      </w:pPr>
-      <w:rPr>
-        <w:rFonts w:ascii="Symbol" w:hAnsi="Symbol" w:hint="default"/>
-      </w:rPr>
-    </w:lvl>
-    <w:lvl w:ilvl="4" w:tplc="040C0003" w:tentative="1">
-      <w:start w:val="1"/>
-      <w:numFmt w:val="bullet"/>
-      <w:lvlText w:val="o"/>
-      <w:lvlJc w:val="left"/>
-      <w:pPr>
-        <w:ind w:left="3960" w:hanging="360"/>
-      </w:pPr>
-      <w:rPr>
-        <w:rFonts w:ascii="Courier New" w:hAnsi="Courier New" w:cs="Courier New" w:hint="default"/>
-      </w:rPr>
-    </w:lvl>
-    <w:lvl w:ilvl="5" w:tplc="040C0005" w:tentative="1">
-      <w:start w:val="1"/>
-      <w:numFmt w:val="bullet"/>
-      <w:lvlText w:val=""/>
-      <w:lvlJc w:val="left"/>
-      <w:pPr>
-        <w:ind w:left="4680" w:hanging="360"/>
-      </w:pPr>
-      <w:rPr>
-        <w:rFonts w:ascii="Wingdings" w:hAnsi="Wingdings" w:hint="default"/>
-      </w:rPr>
-    </w:lvl>
-    <w:lvl w:ilvl="6" w:tplc="040C0001" w:tentative="1">
-      <w:start w:val="1"/>
-      <w:numFmt w:val="bullet"/>
-      <w:lvlText w:val=""/>
-      <w:lvlJc w:val="left"/>
-      <w:pPr>
-        <w:ind w:left="5400" w:hanging="360"/>
-      </w:pPr>
-      <w:rPr>
-        <w:rFonts w:ascii="Symbol" w:hAnsi="Symbol" w:hint="default"/>
-      </w:rPr>
-    </w:lvl>
-    <w:lvl w:ilvl="7" w:tplc="040C0003" w:tentative="1">
-      <w:start w:val="1"/>
-      <w:numFmt w:val="bullet"/>
-      <w:lvlText w:val="o"/>
-      <w:lvlJc w:val="left"/>
-      <w:pPr>
-        <w:ind w:left="6120" w:hanging="360"/>
-      </w:pPr>
-      <w:rPr>
-        <w:rFonts w:ascii="Courier New" w:hAnsi="Courier New" w:cs="Courier New" w:hint="default"/>
-      </w:rPr>
-    </w:lvl>
-    <w:lvl w:ilvl="8" w:tplc="040C0005" w:tentative="1">
-      <w:start w:val="1"/>
-      <w:numFmt w:val="bullet"/>
-      <w:lvlText w:val=""/>
-      <w:lvlJc w:val="left"/>
-      <w:pPr>
-        <w:ind w:left="6840" w:hanging="360"/>
-      </w:pPr>
-      <w:rPr>
-        <w:rFonts w:ascii="Wingdings" w:hAnsi="Wingdings" w:hint="default"/>
-      </w:rPr>
-    </w:lvl>
-  </w:abstractNum>
-  <w:abstractNum w:abstractNumId="32">
-    <w:nsid w:val="5218239A"/>
-    <w:multiLevelType w:val="multilevel"/>
-    <w:tmpl w:val="FD52C92E"/>
-    <w:lvl w:ilvl="0">
-      <w:start w:val="1"/>
-      <w:numFmt w:val="decimal"/>
-      <w:lvlText w:val="%1"/>
-      <w:lvlJc w:val="left"/>
-      <w:pPr>
-        <w:ind w:left="360" w:hanging="360"/>
-      </w:pPr>
-      <w:rPr>
-        <w:rFonts w:hint="default"/>
-      </w:rPr>
-    </w:lvl>
-    <w:lvl w:ilvl="1">
-      <w:start w:val="1"/>
-      <w:numFmt w:val="none"/>
-      <w:lvlText w:val="2.1"/>
-      <w:lvlJc w:val="left"/>
-      <w:pPr>
-        <w:ind w:left="360" w:hanging="360"/>
-      </w:pPr>
-      <w:rPr>
-        <w:rFonts w:hint="default"/>
-      </w:rPr>
-    </w:lvl>
-    <w:lvl w:ilvl="2">
-      <w:start w:val="1"/>
-      <w:numFmt w:val="decimal"/>
-      <w:lvlText w:val="%1.%2.%3"/>
-      <w:lvlJc w:val="left"/>
-      <w:pPr>
-        <w:ind w:left="720" w:hanging="720"/>
-      </w:pPr>
-      <w:rPr>
-        <w:rFonts w:hint="default"/>
-      </w:rPr>
-    </w:lvl>
-    <w:lvl w:ilvl="3">
-      <w:start w:val="1"/>
-      <w:numFmt w:val="decimal"/>
-      <w:lvlText w:val="%1.%2.%3.%4"/>
-      <w:lvlJc w:val="left"/>
-      <w:pPr>
-        <w:ind w:left="1080" w:hanging="1080"/>
-      </w:pPr>
-      <w:rPr>
-        <w:rFonts w:hint="default"/>
-      </w:rPr>
-    </w:lvl>
-    <w:lvl w:ilvl="4">
-      <w:start w:val="1"/>
-      <w:numFmt w:val="decimal"/>
-      <w:lvlText w:val="%1.%2.%3.%4.%5"/>
-      <w:lvlJc w:val="left"/>
-      <w:pPr>
-        <w:ind w:left="1080" w:hanging="1080"/>
-      </w:pPr>
-      <w:rPr>
-        <w:rFonts w:hint="default"/>
-      </w:rPr>
-    </w:lvl>
-    <w:lvl w:ilvl="5">
-      <w:start w:val="1"/>
-      <w:numFmt w:val="decimal"/>
-      <w:lvlText w:val="%1.%2.%3.%4.%5.%6"/>
-      <w:lvlJc w:val="left"/>
-      <w:pPr>
-        <w:ind w:left="1440" w:hanging="1440"/>
-      </w:pPr>
-      <w:rPr>
-        <w:rFonts w:hint="default"/>
-      </w:rPr>
-    </w:lvl>
-    <w:lvl w:ilvl="6">
-      <w:start w:val="1"/>
-      <w:numFmt w:val="decimal"/>
-      <w:lvlText w:val="%1.%2.%3.%4.%5.%6.%7"/>
-      <w:lvlJc w:val="left"/>
-      <w:pPr>
-        <w:ind w:left="1440" w:hanging="1440"/>
-      </w:pPr>
-      <w:rPr>
-        <w:rFonts w:hint="default"/>
-      </w:rPr>
-    </w:lvl>
-    <w:lvl w:ilvl="7">
-      <w:start w:val="1"/>
-      <w:numFmt w:val="decimal"/>
-      <w:lvlText w:val="%1.%2.%3.%4.%5.%6.%7.%8"/>
-      <w:lvlJc w:val="left"/>
-      <w:pPr>
-        <w:ind w:left="1800" w:hanging="1800"/>
-      </w:pPr>
-      <w:rPr>
-        <w:rFonts w:hint="default"/>
-      </w:rPr>
-    </w:lvl>
-    <w:lvl w:ilvl="8">
-      <w:start w:val="1"/>
-      <w:numFmt w:val="decimal"/>
-      <w:lvlText w:val="%1.%2.%3.%4.%5.%6.%7.%8.%9"/>
-      <w:lvlJc w:val="left"/>
-      <w:pPr>
-        <w:ind w:left="1800" w:hanging="1800"/>
-      </w:pPr>
-      <w:rPr>
-        <w:rFonts w:hint="default"/>
-      </w:rPr>
-    </w:lvl>
-  </w:abstractNum>
-  <w:abstractNum w:abstractNumId="33">
-    <w:nsid w:val="54156EEF"/>
-    <w:multiLevelType w:val="multilevel"/>
-    <w:tmpl w:val="6F70B876"/>
-    <w:lvl w:ilvl="0">
-      <w:start w:val="1"/>
-      <w:numFmt w:val="decimal"/>
-      <w:lvlText w:val="%1."/>
-      <w:lvlJc w:val="left"/>
-      <w:pPr>
-        <w:ind w:left="720" w:hanging="360"/>
-      </w:pPr>
-      <w:rPr>
-        <w:rFonts w:hint="default"/>
-      </w:rPr>
-    </w:lvl>
-    <w:lvl w:ilvl="1">
-      <w:start w:val="4"/>
-      <w:numFmt w:val="decimal"/>
-      <w:isLgl/>
-      <w:lvlText w:val="%1.%2"/>
-      <w:lvlJc w:val="left"/>
-      <w:pPr>
-        <w:ind w:left="900" w:hanging="540"/>
-      </w:pPr>
-      <w:rPr>
-        <w:rFonts w:hint="default"/>
-      </w:rPr>
-    </w:lvl>
-    <w:lvl w:ilvl="2">
-      <w:start w:val="1"/>
-      <w:numFmt w:val="decimal"/>
-      <w:isLgl/>
-      <w:lvlText w:val="%1.%2.%3"/>
-      <w:lvlJc w:val="left"/>
-      <w:pPr>
-        <w:ind w:left="1080" w:hanging="720"/>
-      </w:pPr>
-      <w:rPr>
-        <w:rFonts w:hint="default"/>
-      </w:rPr>
-    </w:lvl>
-    <w:lvl w:ilvl="3">
-      <w:start w:val="1"/>
-      <w:numFmt w:val="decimal"/>
-      <w:isLgl/>
-      <w:lvlText w:val="%1.%2.%3.%4"/>
-      <w:lvlJc w:val="left"/>
-      <w:pPr>
-        <w:ind w:left="1440" w:hanging="1080"/>
-      </w:pPr>
-      <w:rPr>
-        <w:rFonts w:hint="default"/>
-      </w:rPr>
-    </w:lvl>
-    <w:lvl w:ilvl="4">
-      <w:start w:val="1"/>
-      <w:numFmt w:val="decimal"/>
-      <w:isLgl/>
-      <w:lvlText w:val="%1.%2.%3.%4.%5"/>
-      <w:lvlJc w:val="left"/>
-      <w:pPr>
-        <w:ind w:left="1440" w:hanging="1080"/>
-      </w:pPr>
-      <w:rPr>
-        <w:rFonts w:hint="default"/>
-      </w:rPr>
-    </w:lvl>
-    <w:lvl w:ilvl="5">
-      <w:start w:val="1"/>
-      <w:numFmt w:val="decimal"/>
-      <w:isLgl/>
-      <w:lvlText w:val="%1.%2.%3.%4.%5.%6"/>
-      <w:lvlJc w:val="left"/>
-      <w:pPr>
-        <w:ind w:left="1800" w:hanging="1440"/>
-      </w:pPr>
-      <w:rPr>
-        <w:rFonts w:hint="default"/>
-      </w:rPr>
-    </w:lvl>
-    <w:lvl w:ilvl="6">
-      <w:start w:val="1"/>
-      <w:numFmt w:val="decimal"/>
-      <w:isLgl/>
-      <w:lvlText w:val="%1.%2.%3.%4.%5.%6.%7"/>
-      <w:lvlJc w:val="left"/>
-      <w:pPr>
-        <w:ind w:left="1800" w:hanging="1440"/>
-      </w:pPr>
-      <w:rPr>
-        <w:rFonts w:hint="default"/>
-      </w:rPr>
-    </w:lvl>
-    <w:lvl w:ilvl="7">
-      <w:start w:val="1"/>
-      <w:numFmt w:val="decimal"/>
-      <w:isLgl/>
-      <w:lvlText w:val="%1.%2.%3.%4.%5.%6.%7.%8"/>
-      <w:lvlJc w:val="left"/>
-      <w:pPr>
-        <w:ind w:left="2160" w:hanging="1800"/>
-      </w:pPr>
-      <w:rPr>
-        <w:rFonts w:hint="default"/>
-      </w:rPr>
-    </w:lvl>
-    <w:lvl w:ilvl="8">
-      <w:start w:val="1"/>
-      <w:numFmt w:val="decimal"/>
-      <w:isLgl/>
-      <w:lvlText w:val="%1.%2.%3.%4.%5.%6.%7.%8.%9"/>
-      <w:lvlJc w:val="left"/>
-      <w:pPr>
-        <w:ind w:left="2160" w:hanging="1800"/>
-      </w:pPr>
-      <w:rPr>
-        <w:rFonts w:hint="default"/>
-      </w:rPr>
-    </w:lvl>
-  </w:abstractNum>
-  <w:abstractNum w:abstractNumId="34">
-    <w:nsid w:val="57C32943"/>
-    <w:multiLevelType w:val="multilevel"/>
-    <w:tmpl w:val="CE7E6FB6"/>
-    <w:lvl w:ilvl="0">
-      <w:start w:val="1"/>
-      <w:numFmt w:val="decimal"/>
-      <w:lvlText w:val="%1."/>
-      <w:lvlJc w:val="left"/>
-      <w:pPr>
-        <w:ind w:left="720" w:hanging="360"/>
-      </w:pPr>
-      <w:rPr>
-        <w:rFonts w:hint="default"/>
-      </w:rPr>
-    </w:lvl>
-    <w:lvl w:ilvl="1">
-      <w:start w:val="4"/>
-      <w:numFmt w:val="decimal"/>
-      <w:isLgl/>
-      <w:lvlText w:val="%1.%2"/>
-      <w:lvlJc w:val="left"/>
-      <w:pPr>
-        <w:ind w:left="900" w:hanging="540"/>
-      </w:pPr>
-      <w:rPr>
-        <w:rFonts w:hint="default"/>
-      </w:rPr>
-    </w:lvl>
-    <w:lvl w:ilvl="2">
-      <w:start w:val="1"/>
-      <w:numFmt w:val="none"/>
-      <w:isLgl/>
-      <w:lvlText w:val="3.2.2"/>
-      <w:lvlJc w:val="left"/>
-      <w:pPr>
-        <w:ind w:left="1080" w:hanging="720"/>
-      </w:pPr>
-      <w:rPr>
-        <w:rFonts w:hint="default"/>
-      </w:rPr>
-    </w:lvl>
-    <w:lvl w:ilvl="3">
-      <w:start w:val="1"/>
-      <w:numFmt w:val="decimal"/>
-      <w:isLgl/>
-      <w:lvlText w:val="%1.%2.%3.%4"/>
-      <w:lvlJc w:val="left"/>
-      <w:pPr>
-        <w:ind w:left="1440" w:hanging="1080"/>
-      </w:pPr>
-      <w:rPr>
-        <w:rFonts w:hint="default"/>
-      </w:rPr>
-    </w:lvl>
-    <w:lvl w:ilvl="4">
-      <w:start w:val="1"/>
-      <w:numFmt w:val="decimal"/>
-      <w:isLgl/>
-      <w:lvlText w:val="%1.%2.%3.%4.%5"/>
-      <w:lvlJc w:val="left"/>
-      <w:pPr>
-        <w:ind w:left="1440" w:hanging="1080"/>
-      </w:pPr>
-      <w:rPr>
-        <w:rFonts w:hint="default"/>
-      </w:rPr>
-    </w:lvl>
-    <w:lvl w:ilvl="5">
-      <w:start w:val="1"/>
-      <w:numFmt w:val="decimal"/>
-      <w:isLgl/>
-      <w:lvlText w:val="%1.%2.%3.%4.%5.%6"/>
-      <w:lvlJc w:val="left"/>
-      <w:pPr>
-        <w:ind w:left="1800" w:hanging="1440"/>
-      </w:pPr>
-      <w:rPr>
-        <w:rFonts w:hint="default"/>
-      </w:rPr>
-    </w:lvl>
-    <w:lvl w:ilvl="6">
-      <w:start w:val="1"/>
-      <w:numFmt w:val="decimal"/>
-      <w:isLgl/>
-      <w:lvlText w:val="%1.%2.%3.%4.%5.%6.%7"/>
-      <w:lvlJc w:val="left"/>
-      <w:pPr>
-        <w:ind w:left="1800" w:hanging="1440"/>
-      </w:pPr>
-      <w:rPr>
-        <w:rFonts w:hint="default"/>
-      </w:rPr>
-    </w:lvl>
-    <w:lvl w:ilvl="7">
-      <w:start w:val="1"/>
-      <w:numFmt w:val="decimal"/>
-      <w:isLgl/>
-      <w:lvlText w:val="%1.%2.%3.%4.%5.%6.%7.%8"/>
-      <w:lvlJc w:val="left"/>
-      <w:pPr>
-        <w:ind w:left="2160" w:hanging="1800"/>
-      </w:pPr>
-      <w:rPr>
-        <w:rFonts w:hint="default"/>
-      </w:rPr>
-    </w:lvl>
-    <w:lvl w:ilvl="8">
-      <w:start w:val="1"/>
-      <w:numFmt w:val="decimal"/>
-      <w:isLgl/>
-      <w:lvlText w:val="%1.%2.%3.%4.%5.%6.%7.%8.%9"/>
-      <w:lvlJc w:val="left"/>
-      <w:pPr>
-        <w:ind w:left="2160" w:hanging="1800"/>
-      </w:pPr>
-      <w:rPr>
-        <w:rFonts w:hint="default"/>
-      </w:rPr>
-    </w:lvl>
-  </w:abstractNum>
-  <w:abstractNum w:abstractNumId="35">
-    <w:nsid w:val="5A21775B"/>
-    <w:multiLevelType w:val="multilevel"/>
-    <w:tmpl w:val="D7E2A722"/>
-    <w:lvl w:ilvl="0">
-      <w:start w:val="1"/>
-      <w:numFmt w:val="decimal"/>
-      <w:lvlText w:val="%1."/>
-      <w:lvlJc w:val="left"/>
-      <w:pPr>
-        <w:ind w:left="720" w:hanging="360"/>
-      </w:pPr>
-      <w:rPr>
-        <w:rFonts w:hint="default"/>
-      </w:rPr>
-    </w:lvl>
-    <w:lvl w:ilvl="1">
-      <w:start w:val="4"/>
-      <w:numFmt w:val="decimal"/>
-      <w:isLgl/>
-      <w:lvlText w:val="%1.%2"/>
-      <w:lvlJc w:val="left"/>
-      <w:pPr>
-        <w:ind w:left="900" w:hanging="540"/>
-      </w:pPr>
-      <w:rPr>
-        <w:rFonts w:hint="default"/>
-      </w:rPr>
-    </w:lvl>
-    <w:lvl w:ilvl="2">
-      <w:start w:val="1"/>
-      <w:numFmt w:val="none"/>
-      <w:isLgl/>
-      <w:lvlText w:val="3.3.1"/>
-      <w:lvlJc w:val="left"/>
-      <w:pPr>
-        <w:ind w:left="1080" w:hanging="720"/>
-      </w:pPr>
-      <w:rPr>
-        <w:rFonts w:hint="default"/>
-      </w:rPr>
-    </w:lvl>
-    <w:lvl w:ilvl="3">
-      <w:start w:val="1"/>
-      <w:numFmt w:val="decimal"/>
-      <w:isLgl/>
-      <w:lvlText w:val="%1.%2.%3.%4"/>
-      <w:lvlJc w:val="left"/>
-      <w:pPr>
-        <w:ind w:left="1440" w:hanging="1080"/>
-      </w:pPr>
-      <w:rPr>
-        <w:rFonts w:hint="default"/>
-      </w:rPr>
-    </w:lvl>
-    <w:lvl w:ilvl="4">
-      <w:start w:val="1"/>
-      <w:numFmt w:val="decimal"/>
-      <w:isLgl/>
-      <w:lvlText w:val="%1.%2.%3.%4.%5"/>
-      <w:lvlJc w:val="left"/>
-      <w:pPr>
-        <w:ind w:left="1440" w:hanging="1080"/>
-      </w:pPr>
-      <w:rPr>
-        <w:rFonts w:hint="default"/>
-      </w:rPr>
-    </w:lvl>
-    <w:lvl w:ilvl="5">
-      <w:start w:val="1"/>
-      <w:numFmt w:val="decimal"/>
-      <w:isLgl/>
-      <w:lvlText w:val="%1.%2.%3.%4.%5.%6"/>
-      <w:lvlJc w:val="left"/>
-      <w:pPr>
-        <w:ind w:left="1800" w:hanging="1440"/>
-      </w:pPr>
-      <w:rPr>
-        <w:rFonts w:hint="default"/>
-      </w:rPr>
-    </w:lvl>
-    <w:lvl w:ilvl="6">
-      <w:start w:val="1"/>
-      <w:numFmt w:val="decimal"/>
-      <w:isLgl/>
-      <w:lvlText w:val="%1.%2.%3.%4.%5.%6.%7"/>
-      <w:lvlJc w:val="left"/>
-      <w:pPr>
-        <w:ind w:left="1800" w:hanging="1440"/>
-      </w:pPr>
-      <w:rPr>
-        <w:rFonts w:hint="default"/>
-      </w:rPr>
-    </w:lvl>
-    <w:lvl w:ilvl="7">
-      <w:start w:val="1"/>
-      <w:numFmt w:val="decimal"/>
-      <w:isLgl/>
-      <w:lvlText w:val="%1.%2.%3.%4.%5.%6.%7.%8"/>
-      <w:lvlJc w:val="left"/>
-      <w:pPr>
-        <w:ind w:left="2160" w:hanging="1800"/>
-      </w:pPr>
-      <w:rPr>
-        <w:rFonts w:hint="default"/>
-      </w:rPr>
-    </w:lvl>
-    <w:lvl w:ilvl="8">
-      <w:start w:val="1"/>
-      <w:numFmt w:val="decimal"/>
-      <w:isLgl/>
-      <w:lvlText w:val="%1.%2.%3.%4.%5.%6.%7.%8.%9"/>
-      <w:lvlJc w:val="left"/>
-      <w:pPr>
-        <w:ind w:left="2160" w:hanging="1800"/>
-      </w:pPr>
-      <w:rPr>
-        <w:rFonts w:hint="default"/>
-      </w:rPr>
-    </w:lvl>
-  </w:abstractNum>
-  <w:abstractNum w:abstractNumId="36">
-    <w:nsid w:val="5B051645"/>
-    <w:multiLevelType w:val="multilevel"/>
-    <w:tmpl w:val="F0FCB75A"/>
-    <w:lvl w:ilvl="0">
-      <w:start w:val="1"/>
-      <w:numFmt w:val="decimal"/>
-      <w:lvlText w:val="%1"/>
-      <w:lvlJc w:val="left"/>
-      <w:pPr>
-        <w:ind w:left="360" w:hanging="360"/>
-      </w:pPr>
-      <w:rPr>
-        <w:rFonts w:hint="default"/>
-      </w:rPr>
-    </w:lvl>
-    <w:lvl w:ilvl="1">
-      <w:start w:val="1"/>
-      <w:numFmt w:val="decimal"/>
-      <w:lvlText w:val="%1.%2"/>
-      <w:lvlJc w:val="left"/>
-      <w:pPr>
-        <w:ind w:left="360" w:hanging="360"/>
-      </w:pPr>
-      <w:rPr>
-        <w:rFonts w:hint="default"/>
-      </w:rPr>
-    </w:lvl>
-    <w:lvl w:ilvl="2">
-      <w:start w:val="1"/>
-      <w:numFmt w:val="decimal"/>
-      <w:lvlText w:val="%1.%2.%3"/>
-      <w:lvlJc w:val="left"/>
-      <w:pPr>
-        <w:ind w:left="720" w:hanging="720"/>
-      </w:pPr>
-      <w:rPr>
-        <w:rFonts w:hint="default"/>
-      </w:rPr>
-    </w:lvl>
-    <w:lvl w:ilvl="3">
-      <w:start w:val="1"/>
-      <w:numFmt w:val="decimal"/>
-      <w:lvlText w:val="%1.%2.%3.%4"/>
-      <w:lvlJc w:val="left"/>
-      <w:pPr>
-        <w:ind w:left="1080" w:hanging="1080"/>
-      </w:pPr>
-      <w:rPr>
-        <w:rFonts w:hint="default"/>
-      </w:rPr>
-    </w:lvl>
-    <w:lvl w:ilvl="4">
-      <w:start w:val="1"/>
-      <w:numFmt w:val="decimal"/>
-      <w:lvlText w:val="%1.%2.%3.%4.%5"/>
-      <w:lvlJc w:val="left"/>
-      <w:pPr>
-        <w:ind w:left="1080" w:hanging="1080"/>
-      </w:pPr>
-      <w:rPr>
-        <w:rFonts w:hint="default"/>
-      </w:rPr>
-    </w:lvl>
-    <w:lvl w:ilvl="5">
-      <w:start w:val="1"/>
-      <w:numFmt w:val="decimal"/>
-      <w:lvlText w:val="%1.%2.%3.%4.%5.%6"/>
-      <w:lvlJc w:val="left"/>
-      <w:pPr>
-        <w:ind w:left="1440" w:hanging="1440"/>
-      </w:pPr>
-      <w:rPr>
-        <w:rFonts w:hint="default"/>
-      </w:rPr>
-    </w:lvl>
-    <w:lvl w:ilvl="6">
-      <w:start w:val="1"/>
-      <w:numFmt w:val="decimal"/>
-      <w:lvlText w:val="%1.%2.%3.%4.%5.%6.%7"/>
-      <w:lvlJc w:val="left"/>
-      <w:pPr>
-        <w:ind w:left="1440" w:hanging="1440"/>
-      </w:pPr>
-      <w:rPr>
-        <w:rFonts w:hint="default"/>
-      </w:rPr>
-    </w:lvl>
-    <w:lvl w:ilvl="7">
-      <w:start w:val="1"/>
-      <w:numFmt w:val="decimal"/>
-      <w:lvlText w:val="%1.%2.%3.%4.%5.%6.%7.%8"/>
-      <w:lvlJc w:val="left"/>
-      <w:pPr>
-        <w:ind w:left="1800" w:hanging="1800"/>
-      </w:pPr>
-      <w:rPr>
-        <w:rFonts w:hint="default"/>
-      </w:rPr>
-    </w:lvl>
-    <w:lvl w:ilvl="8">
-      <w:start w:val="1"/>
-      <w:numFmt w:val="decimal"/>
-      <w:lvlText w:val="%1.%2.%3.%4.%5.%6.%7.%8.%9"/>
-      <w:lvlJc w:val="left"/>
-      <w:pPr>
-        <w:ind w:left="1800" w:hanging="1800"/>
-      </w:pPr>
-      <w:rPr>
-        <w:rFonts w:hint="default"/>
-      </w:rPr>
-    </w:lvl>
-  </w:abstractNum>
-  <w:abstractNum w:abstractNumId="37">
-    <w:nsid w:val="62081A59"/>
-    <w:multiLevelType w:val="hybridMultilevel"/>
-    <w:tmpl w:val="F8DCBABA"/>
-    <w:lvl w:ilvl="0" w:tplc="040C000F">
-      <w:start w:val="1"/>
-      <w:numFmt w:val="decimal"/>
-      <w:lvlText w:val="%1."/>
-      <w:lvlJc w:val="left"/>
-      <w:pPr>
-        <w:ind w:left="720" w:hanging="360"/>
-      </w:pPr>
-    </w:lvl>
-    <w:lvl w:ilvl="1" w:tplc="040C0019" w:tentative="1">
-      <w:start w:val="1"/>
-      <w:numFmt w:val="lowerLetter"/>
-      <w:lvlText w:val="%2."/>
-      <w:lvlJc w:val="left"/>
-      <w:pPr>
-        <w:ind w:left="1440" w:hanging="360"/>
-      </w:pPr>
-    </w:lvl>
-    <w:lvl w:ilvl="2" w:tplc="040C001B" w:tentative="1">
-      <w:start w:val="1"/>
-      <w:numFmt w:val="lowerRoman"/>
-      <w:lvlText w:val="%3."/>
-      <w:lvlJc w:val="right"/>
-      <w:pPr>
-        <w:ind w:left="2160" w:hanging="180"/>
-      </w:pPr>
-    </w:lvl>
-    <w:lvl w:ilvl="3" w:tplc="040C000F" w:tentative="1">
-      <w:start w:val="1"/>
-      <w:numFmt w:val="decimal"/>
-      <w:lvlText w:val="%4."/>
-      <w:lvlJc w:val="left"/>
-      <w:pPr>
-        <w:ind w:left="2880" w:hanging="360"/>
-      </w:pPr>
-    </w:lvl>
-    <w:lvl w:ilvl="4" w:tplc="040C0019" w:tentative="1">
-      <w:start w:val="1"/>
-      <w:numFmt w:val="lowerLetter"/>
-      <w:lvlText w:val="%5."/>
-      <w:lvlJc w:val="left"/>
-      <w:pPr>
-        <w:ind w:left="3600" w:hanging="360"/>
-      </w:pPr>
-    </w:lvl>
-    <w:lvl w:ilvl="5" w:tplc="040C001B" w:tentative="1">
-      <w:start w:val="1"/>
-      <w:numFmt w:val="lowerRoman"/>
-      <w:lvlText w:val="%6."/>
-      <w:lvlJc w:val="right"/>
-      <w:pPr>
-        <w:ind w:left="4320" w:hanging="180"/>
-      </w:pPr>
-    </w:lvl>
-    <w:lvl w:ilvl="6" w:tplc="040C000F" w:tentative="1">
-      <w:start w:val="1"/>
-      <w:numFmt w:val="decimal"/>
-      <w:lvlText w:val="%7."/>
-      <w:lvlJc w:val="left"/>
-      <w:pPr>
-        <w:ind w:left="5040" w:hanging="360"/>
-      </w:pPr>
-    </w:lvl>
-    <w:lvl w:ilvl="7" w:tplc="040C0019" w:tentative="1">
-      <w:start w:val="1"/>
-      <w:numFmt w:val="lowerLetter"/>
-      <w:lvlText w:val="%8."/>
-      <w:lvlJc w:val="left"/>
-      <w:pPr>
-        <w:ind w:left="5760" w:hanging="360"/>
-      </w:pPr>
-    </w:lvl>
-    <w:lvl w:ilvl="8" w:tplc="040C001B" w:tentative="1">
-      <w:start w:val="1"/>
-      <w:numFmt w:val="lowerRoman"/>
-      <w:lvlText w:val="%9."/>
-      <w:lvlJc w:val="right"/>
-      <w:pPr>
-        <w:ind w:left="6480" w:hanging="180"/>
-      </w:pPr>
-    </w:lvl>
-  </w:abstractNum>
-  <w:abstractNum w:abstractNumId="38">
-    <w:nsid w:val="6304497C"/>
-    <w:multiLevelType w:val="singleLevel"/>
-    <w:tmpl w:val="8A58D8F2"/>
-    <w:lvl w:ilvl="0">
-      <w:start w:val="1"/>
-      <w:numFmt w:val="bullet"/>
-      <w:lvlText w:val="-"/>
-      <w:lvlJc w:val="left"/>
-      <w:pPr>
-        <w:tabs>
-          <w:tab w:val="num" w:pos="360"/>
-        </w:tabs>
-        <w:ind w:left="360" w:hanging="360"/>
-      </w:pPr>
-      <w:rPr>
-        <w:rFonts w:hint="default"/>
-      </w:rPr>
-    </w:lvl>
-  </w:abstractNum>
-  <w:abstractNum w:abstractNumId="39">
-    <w:nsid w:val="647E710F"/>
-    <w:multiLevelType w:val="multilevel"/>
-    <w:tmpl w:val="E3EC7784"/>
-    <w:lvl w:ilvl="0">
-      <w:start w:val="1"/>
-      <w:numFmt w:val="decimal"/>
-      <w:lvlText w:val="%1."/>
-      <w:lvlJc w:val="left"/>
-      <w:pPr>
-        <w:ind w:left="720" w:hanging="360"/>
-      </w:pPr>
-      <w:rPr>
-        <w:rFonts w:hint="default"/>
-      </w:rPr>
-    </w:lvl>
-    <w:lvl w:ilvl="1">
-      <w:start w:val="4"/>
-      <w:numFmt w:val="decimal"/>
-      <w:isLgl/>
-      <w:lvlText w:val="%1.%2"/>
-      <w:lvlJc w:val="left"/>
-      <w:pPr>
-        <w:ind w:left="900" w:hanging="540"/>
-      </w:pPr>
-      <w:rPr>
-        <w:rFonts w:hint="default"/>
-      </w:rPr>
-    </w:lvl>
-    <w:lvl w:ilvl="2">
-      <w:start w:val="1"/>
-      <w:numFmt w:val="none"/>
-      <w:isLgl/>
-      <w:lvlText w:val="3.2.3"/>
-      <w:lvlJc w:val="left"/>
-      <w:pPr>
-        <w:ind w:left="1080" w:hanging="720"/>
-      </w:pPr>
-      <w:rPr>
-        <w:rFonts w:hint="default"/>
-      </w:rPr>
-    </w:lvl>
-    <w:lvl w:ilvl="3">
-      <w:start w:val="1"/>
-      <w:numFmt w:val="decimal"/>
-      <w:isLgl/>
-      <w:lvlText w:val="%1.%2.%3.%4"/>
-      <w:lvlJc w:val="left"/>
-      <w:pPr>
-        <w:ind w:left="1440" w:hanging="1080"/>
-      </w:pPr>
-      <w:rPr>
-        <w:rFonts w:hint="default"/>
-      </w:rPr>
-    </w:lvl>
-    <w:lvl w:ilvl="4">
-      <w:start w:val="1"/>
-      <w:numFmt w:val="decimal"/>
-      <w:isLgl/>
-      <w:lvlText w:val="%1.%2.%3.%4.%5"/>
-      <w:lvlJc w:val="left"/>
-      <w:pPr>
-        <w:ind w:left="1440" w:hanging="1080"/>
-      </w:pPr>
-      <w:rPr>
-        <w:rFonts w:hint="default"/>
-      </w:rPr>
-    </w:lvl>
-    <w:lvl w:ilvl="5">
-      <w:start w:val="1"/>
-      <w:numFmt w:val="decimal"/>
-      <w:isLgl/>
-      <w:lvlText w:val="%1.%2.%3.%4.%5.%6"/>
-      <w:lvlJc w:val="left"/>
-      <w:pPr>
-        <w:ind w:left="1800" w:hanging="1440"/>
-      </w:pPr>
-      <w:rPr>
-        <w:rFonts w:hint="default"/>
-      </w:rPr>
-    </w:lvl>
-    <w:lvl w:ilvl="6">
-      <w:start w:val="1"/>
-      <w:numFmt w:val="decimal"/>
-      <w:isLgl/>
-      <w:lvlText w:val="%1.%2.%3.%4.%5.%6.%7"/>
-      <w:lvlJc w:val="left"/>
-      <w:pPr>
-        <w:ind w:left="1800" w:hanging="1440"/>
-      </w:pPr>
-      <w:rPr>
-        <w:rFonts w:hint="default"/>
-      </w:rPr>
-    </w:lvl>
-    <w:lvl w:ilvl="7">
-      <w:start w:val="1"/>
-      <w:numFmt w:val="decimal"/>
-      <w:isLgl/>
-      <w:lvlText w:val="%1.%2.%3.%4.%5.%6.%7.%8"/>
-      <w:lvlJc w:val="left"/>
-      <w:pPr>
-        <w:ind w:left="2160" w:hanging="1800"/>
-      </w:pPr>
-      <w:rPr>
-        <w:rFonts w:hint="default"/>
-      </w:rPr>
-    </w:lvl>
-    <w:lvl w:ilvl="8">
-      <w:start w:val="1"/>
-      <w:numFmt w:val="decimal"/>
-      <w:isLgl/>
-      <w:lvlText w:val="%1.%2.%3.%4.%5.%6.%7.%8.%9"/>
-      <w:lvlJc w:val="left"/>
-      <w:pPr>
-        <w:ind w:left="2160" w:hanging="1800"/>
-      </w:pPr>
-      <w:rPr>
-        <w:rFonts w:hint="default"/>
-      </w:rPr>
-    </w:lvl>
-  </w:abstractNum>
-  <w:abstractNum w:abstractNumId="40">
-    <w:nsid w:val="686003F8"/>
-    <w:multiLevelType w:val="multilevel"/>
-    <w:tmpl w:val="6F70B876"/>
-    <w:lvl w:ilvl="0">
-      <w:start w:val="1"/>
-      <w:numFmt w:val="decimal"/>
-      <w:lvlText w:val="%1."/>
-      <w:lvlJc w:val="left"/>
-      <w:pPr>
-        <w:ind w:left="720" w:hanging="360"/>
-      </w:pPr>
-      <w:rPr>
-        <w:rFonts w:hint="default"/>
-      </w:rPr>
-    </w:lvl>
-    <w:lvl w:ilvl="1">
-      <w:start w:val="4"/>
-      <w:numFmt w:val="decimal"/>
-      <w:isLgl/>
-      <w:lvlText w:val="%1.%2"/>
-      <w:lvlJc w:val="left"/>
-      <w:pPr>
-        <w:ind w:left="900" w:hanging="540"/>
-      </w:pPr>
-      <w:rPr>
-        <w:rFonts w:hint="default"/>
-      </w:rPr>
-    </w:lvl>
-    <w:lvl w:ilvl="2">
-      <w:start w:val="1"/>
-      <w:numFmt w:val="decimal"/>
-      <w:isLgl/>
-      <w:lvlText w:val="%1.%2.%3"/>
-      <w:lvlJc w:val="left"/>
-      <w:pPr>
-        <w:ind w:left="1080" w:hanging="720"/>
-      </w:pPr>
-      <w:rPr>
-        <w:rFonts w:hint="default"/>
-      </w:rPr>
-    </w:lvl>
-    <w:lvl w:ilvl="3">
-      <w:start w:val="1"/>
-      <w:numFmt w:val="decimal"/>
-      <w:isLgl/>
-      <w:lvlText w:val="%1.%2.%3.%4"/>
-      <w:lvlJc w:val="left"/>
-      <w:pPr>
-        <w:ind w:left="1440" w:hanging="1080"/>
-      </w:pPr>
-      <w:rPr>
-        <w:rFonts w:hint="default"/>
-      </w:rPr>
-    </w:lvl>
-    <w:lvl w:ilvl="4">
-      <w:start w:val="1"/>
-      <w:numFmt w:val="decimal"/>
-      <w:isLgl/>
-      <w:lvlText w:val="%1.%2.%3.%4.%5"/>
-      <w:lvlJc w:val="left"/>
-      <w:pPr>
-        <w:ind w:left="1440" w:hanging="1080"/>
-      </w:pPr>
-      <w:rPr>
-        <w:rFonts w:hint="default"/>
-      </w:rPr>
-    </w:lvl>
-    <w:lvl w:ilvl="5">
-      <w:start w:val="1"/>
-      <w:numFmt w:val="decimal"/>
-      <w:isLgl/>
-      <w:lvlText w:val="%1.%2.%3.%4.%5.%6"/>
-      <w:lvlJc w:val="left"/>
-      <w:pPr>
-        <w:ind w:left="1800" w:hanging="1440"/>
-      </w:pPr>
-      <w:rPr>
-        <w:rFonts w:hint="default"/>
-      </w:rPr>
-    </w:lvl>
-    <w:lvl w:ilvl="6">
-      <w:start w:val="1"/>
-      <w:numFmt w:val="decimal"/>
-      <w:isLgl/>
-      <w:lvlText w:val="%1.%2.%3.%4.%5.%6.%7"/>
-      <w:lvlJc w:val="left"/>
-      <w:pPr>
-        <w:ind w:left="1800" w:hanging="1440"/>
-      </w:pPr>
-      <w:rPr>
-        <w:rFonts w:hint="default"/>
-      </w:rPr>
-    </w:lvl>
-    <w:lvl w:ilvl="7">
-      <w:start w:val="1"/>
-      <w:numFmt w:val="decimal"/>
-      <w:isLgl/>
-      <w:lvlText w:val="%1.%2.%3.%4.%5.%6.%7.%8"/>
-      <w:lvlJc w:val="left"/>
-      <w:pPr>
-        <w:ind w:left="2160" w:hanging="1800"/>
-      </w:pPr>
-      <w:rPr>
-        <w:rFonts w:hint="default"/>
-      </w:rPr>
-    </w:lvl>
-    <w:lvl w:ilvl="8">
-      <w:start w:val="1"/>
-      <w:numFmt w:val="decimal"/>
-      <w:isLgl/>
-      <w:lvlText w:val="%1.%2.%3.%4.%5.%6.%7.%8.%9"/>
-      <w:lvlJc w:val="left"/>
-      <w:pPr>
-        <w:ind w:left="2160" w:hanging="1800"/>
-      </w:pPr>
-      <w:rPr>
-        <w:rFonts w:hint="default"/>
-      </w:rPr>
-    </w:lvl>
-  </w:abstractNum>
-  <w:abstractNum w:abstractNumId="41">
-    <w:nsid w:val="6AE92F01"/>
-    <w:multiLevelType w:val="multilevel"/>
-    <w:tmpl w:val="30FCC1F0"/>
-    <w:lvl w:ilvl="0">
-      <w:start w:val="1"/>
-      <w:numFmt w:val="decimal"/>
-      <w:lvlText w:val="%1."/>
-      <w:lvlJc w:val="left"/>
-      <w:pPr>
-        <w:ind w:left="720" w:hanging="360"/>
-      </w:pPr>
-      <w:rPr>
-        <w:rFonts w:hint="default"/>
-      </w:rPr>
-    </w:lvl>
-    <w:lvl w:ilvl="1">
-      <w:start w:val="4"/>
-      <w:numFmt w:val="decimal"/>
-      <w:isLgl/>
-      <w:lvlText w:val="%1.%2"/>
-      <w:lvlJc w:val="left"/>
-      <w:pPr>
-        <w:ind w:left="900" w:hanging="540"/>
-      </w:pPr>
-      <w:rPr>
-        <w:rFonts w:hint="default"/>
-      </w:rPr>
-    </w:lvl>
-    <w:lvl w:ilvl="2">
-      <w:start w:val="2"/>
-      <w:numFmt w:val="decimal"/>
-      <w:isLgl/>
-      <w:lvlText w:val="%1.%2.%3"/>
-      <w:lvlJc w:val="left"/>
-      <w:pPr>
-        <w:ind w:left="1080" w:hanging="720"/>
-      </w:pPr>
-      <w:rPr>
-        <w:rFonts w:hint="default"/>
-      </w:rPr>
-    </w:lvl>
-    <w:lvl w:ilvl="3">
-      <w:start w:val="1"/>
-      <w:numFmt w:val="decimal"/>
-      <w:isLgl/>
-      <w:lvlText w:val="%1.%2.%3.%4"/>
-      <w:lvlJc w:val="left"/>
-      <w:pPr>
-        <w:ind w:left="1440" w:hanging="1080"/>
-      </w:pPr>
-      <w:rPr>
-        <w:rFonts w:hint="default"/>
-      </w:rPr>
-    </w:lvl>
-    <w:lvl w:ilvl="4">
-      <w:start w:val="1"/>
-      <w:numFmt w:val="decimal"/>
-      <w:isLgl/>
-      <w:lvlText w:val="%1.%2.%3.%4.%5"/>
-      <w:lvlJc w:val="left"/>
-      <w:pPr>
-        <w:ind w:left="1440" w:hanging="1080"/>
-      </w:pPr>
-      <w:rPr>
-        <w:rFonts w:hint="default"/>
-      </w:rPr>
-    </w:lvl>
-    <w:lvl w:ilvl="5">
-      <w:start w:val="1"/>
-      <w:numFmt w:val="decimal"/>
-      <w:isLgl/>
-      <w:lvlText w:val="%1.%2.%3.%4.%5.%6"/>
-      <w:lvlJc w:val="left"/>
-      <w:pPr>
-        <w:ind w:left="1800" w:hanging="1440"/>
-      </w:pPr>
-      <w:rPr>
-        <w:rFonts w:hint="default"/>
-      </w:rPr>
-    </w:lvl>
-    <w:lvl w:ilvl="6">
-      <w:start w:val="1"/>
-      <w:numFmt w:val="decimal"/>
-      <w:isLgl/>
-      <w:lvlText w:val="%1.%2.%3.%4.%5.%6.%7"/>
-      <w:lvlJc w:val="left"/>
-      <w:pPr>
-        <w:ind w:left="1800" w:hanging="1440"/>
-      </w:pPr>
-      <w:rPr>
-        <w:rFonts w:hint="default"/>
-      </w:rPr>
-    </w:lvl>
-    <w:lvl w:ilvl="7">
-      <w:start w:val="1"/>
-      <w:numFmt w:val="decimal"/>
-      <w:isLgl/>
-      <w:lvlText w:val="%1.%2.%3.%4.%5.%6.%7.%8"/>
-      <w:lvlJc w:val="left"/>
-      <w:pPr>
-        <w:ind w:left="2160" w:hanging="1800"/>
-      </w:pPr>
-      <w:rPr>
-        <w:rFonts w:hint="default"/>
-      </w:rPr>
-    </w:lvl>
-    <w:lvl w:ilvl="8">
-      <w:start w:val="1"/>
-      <w:numFmt w:val="decimal"/>
-      <w:isLgl/>
-      <w:lvlText w:val="%1.%2.%3.%4.%5.%6.%7.%8.%9"/>
-      <w:lvlJc w:val="left"/>
-      <w:pPr>
-        <w:ind w:left="2160" w:hanging="1800"/>
-      </w:pPr>
-      <w:rPr>
-        <w:rFonts w:hint="default"/>
-      </w:rPr>
-    </w:lvl>
-  </w:abstractNum>
-  <w:abstractNum w:abstractNumId="42">
-    <w:nsid w:val="6B8C2EFE"/>
-    <w:multiLevelType w:val="multilevel"/>
-    <w:tmpl w:val="30FCC1F0"/>
-    <w:lvl w:ilvl="0">
-      <w:start w:val="1"/>
-      <w:numFmt w:val="decimal"/>
-      <w:lvlText w:val="%1."/>
-      <w:lvlJc w:val="left"/>
-      <w:pPr>
-        <w:ind w:left="720" w:hanging="360"/>
-      </w:pPr>
-      <w:rPr>
-        <w:rFonts w:hint="default"/>
-      </w:rPr>
-    </w:lvl>
-    <w:lvl w:ilvl="1">
-      <w:start w:val="4"/>
-      <w:numFmt w:val="decimal"/>
-      <w:isLgl/>
-      <w:lvlText w:val="%1.%2"/>
-      <w:lvlJc w:val="left"/>
-      <w:pPr>
-        <w:ind w:left="900" w:hanging="540"/>
-      </w:pPr>
-      <w:rPr>
-        <w:rFonts w:hint="default"/>
-      </w:rPr>
-    </w:lvl>
-    <w:lvl w:ilvl="2">
-      <w:start w:val="2"/>
-      <w:numFmt w:val="decimal"/>
-      <w:isLgl/>
-      <w:lvlText w:val="%1.%2.%3"/>
-      <w:lvlJc w:val="left"/>
-      <w:pPr>
-        <w:ind w:left="1080" w:hanging="720"/>
-      </w:pPr>
-      <w:rPr>
-        <w:rFonts w:hint="default"/>
-      </w:rPr>
-    </w:lvl>
-    <w:lvl w:ilvl="3">
-      <w:start w:val="1"/>
-      <w:numFmt w:val="decimal"/>
-      <w:isLgl/>
-      <w:lvlText w:val="%1.%2.%3.%4"/>
-      <w:lvlJc w:val="left"/>
-      <w:pPr>
-        <w:ind w:left="1440" w:hanging="1080"/>
-      </w:pPr>
-      <w:rPr>
-        <w:rFonts w:hint="default"/>
-      </w:rPr>
-    </w:lvl>
-    <w:lvl w:ilvl="4">
-      <w:start w:val="1"/>
-      <w:numFmt w:val="decimal"/>
-      <w:isLgl/>
-      <w:lvlText w:val="%1.%2.%3.%4.%5"/>
-      <w:lvlJc w:val="left"/>
-      <w:pPr>
-        <w:ind w:left="1440" w:hanging="1080"/>
-      </w:pPr>
-      <w:rPr>
-        <w:rFonts w:hint="default"/>
-      </w:rPr>
-    </w:lvl>
-    <w:lvl w:ilvl="5">
-      <w:start w:val="1"/>
-      <w:numFmt w:val="decimal"/>
-      <w:isLgl/>
-      <w:lvlText w:val="%1.%2.%3.%4.%5.%6"/>
-      <w:lvlJc w:val="left"/>
-      <w:pPr>
-        <w:ind w:left="1800" w:hanging="1440"/>
-      </w:pPr>
-      <w:rPr>
-        <w:rFonts w:hint="default"/>
-      </w:rPr>
-    </w:lvl>
-    <w:lvl w:ilvl="6">
-      <w:start w:val="1"/>
-      <w:numFmt w:val="decimal"/>
-      <w:isLgl/>
-      <w:lvlText w:val="%1.%2.%3.%4.%5.%6.%7"/>
-      <w:lvlJc w:val="left"/>
-      <w:pPr>
-        <w:ind w:left="1800" w:hanging="1440"/>
-      </w:pPr>
-      <w:rPr>
-        <w:rFonts w:hint="default"/>
-      </w:rPr>
-    </w:lvl>
-    <w:lvl w:ilvl="7">
-      <w:start w:val="1"/>
-      <w:numFmt w:val="decimal"/>
-      <w:isLgl/>
-      <w:lvlText w:val="%1.%2.%3.%4.%5.%6.%7.%8"/>
-      <w:lvlJc w:val="left"/>
-      <w:pPr>
-        <w:ind w:left="2160" w:hanging="1800"/>
-      </w:pPr>
-      <w:rPr>
-        <w:rFonts w:hint="default"/>
-      </w:rPr>
-    </w:lvl>
-    <w:lvl w:ilvl="8">
-      <w:start w:val="1"/>
-      <w:numFmt w:val="decimal"/>
-      <w:isLgl/>
-      <w:lvlText w:val="%1.%2.%3.%4.%5.%6.%7.%8.%9"/>
-      <w:lvlJc w:val="left"/>
-      <w:pPr>
-        <w:ind w:left="2160" w:hanging="1800"/>
-      </w:pPr>
-      <w:rPr>
-        <w:rFonts w:hint="default"/>
-      </w:rPr>
-    </w:lvl>
-  </w:abstractNum>
-  <w:abstractNum w:abstractNumId="43">
-    <w:nsid w:val="6CAE0C0A"/>
-    <w:multiLevelType w:val="multilevel"/>
-    <w:tmpl w:val="F0FCB75A"/>
-    <w:lvl w:ilvl="0">
-      <w:start w:val="1"/>
-      <w:numFmt w:val="decimal"/>
-      <w:lvlText w:val="%1"/>
-      <w:lvlJc w:val="left"/>
-      <w:pPr>
-        <w:ind w:left="360" w:hanging="360"/>
-      </w:pPr>
-      <w:rPr>
-        <w:rFonts w:hint="default"/>
-      </w:rPr>
-    </w:lvl>
-    <w:lvl w:ilvl="1">
-      <w:start w:val="1"/>
-      <w:numFmt w:val="decimal"/>
-      <w:lvlText w:val="%1.%2"/>
-      <w:lvlJc w:val="left"/>
-      <w:pPr>
-        <w:ind w:left="360" w:hanging="360"/>
-      </w:pPr>
-      <w:rPr>
-        <w:rFonts w:hint="default"/>
-      </w:rPr>
-    </w:lvl>
-    <w:lvl w:ilvl="2">
-      <w:start w:val="1"/>
-      <w:numFmt w:val="decimal"/>
-      <w:lvlText w:val="%1.%2.%3"/>
-      <w:lvlJc w:val="left"/>
-      <w:pPr>
-        <w:ind w:left="720" w:hanging="720"/>
-      </w:pPr>
-      <w:rPr>
-        <w:rFonts w:hint="default"/>
-      </w:rPr>
-    </w:lvl>
-    <w:lvl w:ilvl="3">
-      <w:start w:val="1"/>
-      <w:numFmt w:val="decimal"/>
-      <w:lvlText w:val="%1.%2.%3.%4"/>
-      <w:lvlJc w:val="left"/>
-      <w:pPr>
-        <w:ind w:left="1080" w:hanging="1080"/>
-      </w:pPr>
-      <w:rPr>
-        <w:rFonts w:hint="default"/>
-      </w:rPr>
-    </w:lvl>
-    <w:lvl w:ilvl="4">
-      <w:start w:val="1"/>
-      <w:numFmt w:val="decimal"/>
-      <w:lvlText w:val="%1.%2.%3.%4.%5"/>
-      <w:lvlJc w:val="left"/>
-      <w:pPr>
-        <w:ind w:left="1080" w:hanging="1080"/>
-      </w:pPr>
-      <w:rPr>
-        <w:rFonts w:hint="default"/>
-      </w:rPr>
-    </w:lvl>
-    <w:lvl w:ilvl="5">
-      <w:start w:val="1"/>
-      <w:numFmt w:val="decimal"/>
-      <w:lvlText w:val="%1.%2.%3.%4.%5.%6"/>
-      <w:lvlJc w:val="left"/>
-      <w:pPr>
-        <w:ind w:left="1440" w:hanging="1440"/>
-      </w:pPr>
-      <w:rPr>
-        <w:rFonts w:hint="default"/>
-      </w:rPr>
-    </w:lvl>
-    <w:lvl w:ilvl="6">
-      <w:start w:val="1"/>
-      <w:numFmt w:val="decimal"/>
-      <w:lvlText w:val="%1.%2.%3.%4.%5.%6.%7"/>
-      <w:lvlJc w:val="left"/>
-      <w:pPr>
-        <w:ind w:left="1440" w:hanging="1440"/>
-      </w:pPr>
-      <w:rPr>
-        <w:rFonts w:hint="default"/>
-      </w:rPr>
-    </w:lvl>
-    <w:lvl w:ilvl="7">
-      <w:start w:val="1"/>
-      <w:numFmt w:val="decimal"/>
-      <w:lvlText w:val="%1.%2.%3.%4.%5.%6.%7.%8"/>
-      <w:lvlJc w:val="left"/>
-      <w:pPr>
-        <w:ind w:left="1800" w:hanging="1800"/>
-      </w:pPr>
-      <w:rPr>
-        <w:rFonts w:hint="default"/>
-      </w:rPr>
-    </w:lvl>
-    <w:lvl w:ilvl="8">
-      <w:start w:val="1"/>
-      <w:numFmt w:val="decimal"/>
-      <w:lvlText w:val="%1.%2.%3.%4.%5.%6.%7.%8.%9"/>
-      <w:lvlJc w:val="left"/>
-      <w:pPr>
-        <w:ind w:left="1800" w:hanging="1800"/>
-      </w:pPr>
-      <w:rPr>
-        <w:rFonts w:hint="default"/>
-      </w:rPr>
-    </w:lvl>
-  </w:abstractNum>
-  <w:abstractNum w:abstractNumId="44">
-    <w:nsid w:val="71AA451E"/>
-    <w:multiLevelType w:val="multilevel"/>
-    <w:tmpl w:val="FB8E14A6"/>
-    <w:lvl w:ilvl="0">
-      <w:start w:val="1"/>
-      <w:numFmt w:val="decimal"/>
-      <w:lvlText w:val="%1."/>
-      <w:lvlJc w:val="left"/>
-      <w:pPr>
-        <w:ind w:left="720" w:hanging="360"/>
-      </w:pPr>
-      <w:rPr>
-        <w:rFonts w:hint="default"/>
-      </w:rPr>
-    </w:lvl>
-    <w:lvl w:ilvl="1">
-      <w:start w:val="4"/>
-      <w:numFmt w:val="decimal"/>
-      <w:isLgl/>
-      <w:lvlText w:val="%1.%2"/>
-      <w:lvlJc w:val="left"/>
-      <w:pPr>
-        <w:ind w:left="900" w:hanging="540"/>
-      </w:pPr>
-      <w:rPr>
-        <w:rFonts w:hint="default"/>
-      </w:rPr>
-    </w:lvl>
-    <w:lvl w:ilvl="2">
-      <w:start w:val="1"/>
-      <w:numFmt w:val="none"/>
-      <w:isLgl/>
-      <w:lvlText w:val="3.3.2"/>
-      <w:lvlJc w:val="left"/>
-      <w:pPr>
-        <w:ind w:left="1080" w:hanging="720"/>
-      </w:pPr>
-      <w:rPr>
-        <w:rFonts w:hint="default"/>
-      </w:rPr>
-    </w:lvl>
-    <w:lvl w:ilvl="3">
-      <w:start w:val="1"/>
-      <w:numFmt w:val="decimal"/>
-      <w:isLgl/>
-      <w:lvlText w:val="%1.%2.%3.%4"/>
-      <w:lvlJc w:val="left"/>
-      <w:pPr>
-        <w:ind w:left="1440" w:hanging="1080"/>
-      </w:pPr>
-      <w:rPr>
-        <w:rFonts w:hint="default"/>
-      </w:rPr>
-    </w:lvl>
-    <w:lvl w:ilvl="4">
-      <w:start w:val="1"/>
-      <w:numFmt w:val="decimal"/>
-      <w:isLgl/>
-      <w:lvlText w:val="%1.%2.%3.%4.%5"/>
-      <w:lvlJc w:val="left"/>
-      <w:pPr>
-        <w:ind w:left="1440" w:hanging="1080"/>
-      </w:pPr>
-      <w:rPr>
-        <w:rFonts w:hint="default"/>
-      </w:rPr>
-    </w:lvl>
-    <w:lvl w:ilvl="5">
-      <w:start w:val="1"/>
-      <w:numFmt w:val="decimal"/>
-      <w:isLgl/>
-      <w:lvlText w:val="%1.%2.%3.%4.%5.%6"/>
-      <w:lvlJc w:val="left"/>
-      <w:pPr>
-        <w:ind w:left="1800" w:hanging="1440"/>
-      </w:pPr>
-      <w:rPr>
-        <w:rFonts w:hint="default"/>
-      </w:rPr>
-    </w:lvl>
-    <w:lvl w:ilvl="6">
-      <w:start w:val="1"/>
-      <w:numFmt w:val="decimal"/>
-      <w:isLgl/>
-      <w:lvlText w:val="%1.%2.%3.%4.%5.%6.%7"/>
-      <w:lvlJc w:val="left"/>
-      <w:pPr>
-        <w:ind w:left="1800" w:hanging="1440"/>
-      </w:pPr>
-      <w:rPr>
-        <w:rFonts w:hint="default"/>
-      </w:rPr>
-    </w:lvl>
-    <w:lvl w:ilvl="7">
-      <w:start w:val="1"/>
-      <w:numFmt w:val="decimal"/>
-      <w:isLgl/>
-      <w:lvlText w:val="%1.%2.%3.%4.%5.%6.%7.%8"/>
-      <w:lvlJc w:val="left"/>
-      <w:pPr>
-        <w:ind w:left="2160" w:hanging="1800"/>
-      </w:pPr>
-      <w:rPr>
-        <w:rFonts w:hint="default"/>
-      </w:rPr>
-    </w:lvl>
-    <w:lvl w:ilvl="8">
-      <w:start w:val="1"/>
-      <w:numFmt w:val="decimal"/>
-      <w:isLgl/>
-      <w:lvlText w:val="%1.%2.%3.%4.%5.%6.%7.%8.%9"/>
-      <w:lvlJc w:val="left"/>
-      <w:pPr>
-        <w:ind w:left="2160" w:hanging="1800"/>
-      </w:pPr>
-      <w:rPr>
-        <w:rFonts w:hint="default"/>
-      </w:rPr>
-    </w:lvl>
-  </w:abstractNum>
-  <w:abstractNum w:abstractNumId="45">
-    <w:nsid w:val="738A5846"/>
-    <w:multiLevelType w:val="multilevel"/>
-    <w:tmpl w:val="1598D340"/>
-    <w:lvl w:ilvl="0">
-      <w:start w:val="3"/>
-      <w:numFmt w:val="decimal"/>
-      <w:lvlText w:val="%1"/>
-      <w:lvlJc w:val="left"/>
-      <w:pPr>
-        <w:ind w:left="360" w:hanging="360"/>
-      </w:pPr>
-      <w:rPr>
-        <w:rFonts w:hint="default"/>
-      </w:rPr>
-    </w:lvl>
-    <w:lvl w:ilvl="1">
-      <w:start w:val="1"/>
-      <w:numFmt w:val="none"/>
-      <w:lvlText w:val="4.2"/>
-      <w:lvlJc w:val="left"/>
-      <w:pPr>
-        <w:ind w:left="360" w:hanging="360"/>
-      </w:pPr>
-      <w:rPr>
-        <w:rFonts w:hint="default"/>
-      </w:rPr>
-    </w:lvl>
-    <w:lvl w:ilvl="2">
-      <w:start w:val="1"/>
-      <w:numFmt w:val="decimal"/>
-      <w:lvlText w:val="%1.%2.%3"/>
-      <w:lvlJc w:val="left"/>
-      <w:pPr>
-        <w:ind w:left="720" w:hanging="720"/>
-      </w:pPr>
-      <w:rPr>
-        <w:rFonts w:hint="default"/>
-      </w:rPr>
-    </w:lvl>
-    <w:lvl w:ilvl="3">
-      <w:start w:val="1"/>
-      <w:numFmt w:val="decimal"/>
-      <w:lvlText w:val="%1.%2.%3.%4"/>
-      <w:lvlJc w:val="left"/>
-      <w:pPr>
-        <w:ind w:left="720" w:hanging="720"/>
-      </w:pPr>
-      <w:rPr>
-        <w:rFonts w:hint="default"/>
-      </w:rPr>
-    </w:lvl>
-    <w:lvl w:ilvl="4">
-      <w:start w:val="1"/>
-      <w:numFmt w:val="decimal"/>
-      <w:lvlText w:val="%1.%2.%3.%4.%5"/>
-      <w:lvlJc w:val="left"/>
-      <w:pPr>
-        <w:ind w:left="1080" w:hanging="1080"/>
-      </w:pPr>
-      <w:rPr>
-        <w:rFonts w:hint="default"/>
-      </w:rPr>
-    </w:lvl>
-    <w:lvl w:ilvl="5">
-      <w:start w:val="1"/>
-      <w:numFmt w:val="decimal"/>
-      <w:lvlText w:val="%1.%2.%3.%4.%5.%6"/>
-      <w:lvlJc w:val="left"/>
-      <w:pPr>
-        <w:ind w:left="1080" w:hanging="1080"/>
-      </w:pPr>
-      <w:rPr>
-        <w:rFonts w:hint="default"/>
-      </w:rPr>
-    </w:lvl>
-    <w:lvl w:ilvl="6">
-      <w:start w:val="1"/>
-      <w:numFmt w:val="decimal"/>
-      <w:lvlText w:val="%1.%2.%3.%4.%5.%6.%7"/>
-      <w:lvlJc w:val="left"/>
-      <w:pPr>
-        <w:ind w:left="1440" w:hanging="1440"/>
-      </w:pPr>
-      <w:rPr>
-        <w:rFonts w:hint="default"/>
-      </w:rPr>
-    </w:lvl>
-    <w:lvl w:ilvl="7">
-      <w:start w:val="1"/>
-      <w:numFmt w:val="decimal"/>
-      <w:lvlText w:val="%1.%2.%3.%4.%5.%6.%7.%8"/>
-      <w:lvlJc w:val="left"/>
-      <w:pPr>
-        <w:ind w:left="1440" w:hanging="1440"/>
-      </w:pPr>
-      <w:rPr>
-        <w:rFonts w:hint="default"/>
-      </w:rPr>
-    </w:lvl>
-    <w:lvl w:ilvl="8">
-      <w:start w:val="1"/>
-      <w:numFmt w:val="decimal"/>
-      <w:lvlText w:val="%1.%2.%3.%4.%5.%6.%7.%8.%9"/>
-      <w:lvlJc w:val="left"/>
-      <w:pPr>
-        <w:ind w:left="1800" w:hanging="1800"/>
-      </w:pPr>
-      <w:rPr>
-        <w:rFonts w:hint="default"/>
-      </w:rPr>
-    </w:lvl>
-  </w:abstractNum>
-  <w:abstractNum w:abstractNumId="46">
-    <w:nsid w:val="754E0052"/>
-    <w:multiLevelType w:val="multilevel"/>
-    <w:tmpl w:val="30FCC1F0"/>
-    <w:lvl w:ilvl="0">
-      <w:start w:val="1"/>
-      <w:numFmt w:val="decimal"/>
-      <w:lvlText w:val="%1."/>
-      <w:lvlJc w:val="left"/>
-      <w:pPr>
-        <w:ind w:left="720" w:hanging="360"/>
-      </w:pPr>
-      <w:rPr>
-        <w:rFonts w:hint="default"/>
-      </w:rPr>
-    </w:lvl>
-    <w:lvl w:ilvl="1">
-      <w:start w:val="4"/>
-      <w:numFmt w:val="decimal"/>
-      <w:isLgl/>
-      <w:lvlText w:val="%1.%2"/>
-      <w:lvlJc w:val="left"/>
-      <w:pPr>
-        <w:ind w:left="900" w:hanging="540"/>
-      </w:pPr>
-      <w:rPr>
-        <w:rFonts w:hint="default"/>
-      </w:rPr>
-    </w:lvl>
-    <w:lvl w:ilvl="2">
-      <w:start w:val="2"/>
-      <w:numFmt w:val="decimal"/>
-      <w:isLgl/>
-      <w:lvlText w:val="%1.%2.%3"/>
-      <w:lvlJc w:val="left"/>
-      <w:pPr>
-        <w:ind w:left="1080" w:hanging="720"/>
-      </w:pPr>
-      <w:rPr>
-        <w:rFonts w:hint="default"/>
-      </w:rPr>
-    </w:lvl>
-    <w:lvl w:ilvl="3">
-      <w:start w:val="1"/>
-      <w:numFmt w:val="decimal"/>
-      <w:isLgl/>
-      <w:lvlText w:val="%1.%2.%3.%4"/>
-      <w:lvlJc w:val="left"/>
-      <w:pPr>
-        <w:ind w:left="1440" w:hanging="1080"/>
-      </w:pPr>
-      <w:rPr>
-        <w:rFonts w:hint="default"/>
-      </w:rPr>
-    </w:lvl>
-    <w:lvl w:ilvl="4">
-      <w:start w:val="1"/>
-      <w:numFmt w:val="decimal"/>
-      <w:isLgl/>
-      <w:lvlText w:val="%1.%2.%3.%4.%5"/>
-      <w:lvlJc w:val="left"/>
-      <w:pPr>
-        <w:ind w:left="1440" w:hanging="1080"/>
-      </w:pPr>
-      <w:rPr>
-        <w:rFonts w:hint="default"/>
-      </w:rPr>
-    </w:lvl>
-    <w:lvl w:ilvl="5">
-      <w:start w:val="1"/>
-      <w:numFmt w:val="decimal"/>
-      <w:isLgl/>
-      <w:lvlText w:val="%1.%2.%3.%4.%5.%6"/>
-      <w:lvlJc w:val="left"/>
-      <w:pPr>
-        <w:ind w:left="1800" w:hanging="1440"/>
-      </w:pPr>
-      <w:rPr>
-        <w:rFonts w:hint="default"/>
-      </w:rPr>
-    </w:lvl>
-    <w:lvl w:ilvl="6">
-      <w:start w:val="1"/>
-      <w:numFmt w:val="decimal"/>
-      <w:isLgl/>
-      <w:lvlText w:val="%1.%2.%3.%4.%5.%6.%7"/>
-      <w:lvlJc w:val="left"/>
-      <w:pPr>
-        <w:ind w:left="1800" w:hanging="1440"/>
-      </w:pPr>
-      <w:rPr>
-        <w:rFonts w:hint="default"/>
-      </w:rPr>
-    </w:lvl>
-    <w:lvl w:ilvl="7">
-      <w:start w:val="1"/>
-      <w:numFmt w:val="decimal"/>
-      <w:isLgl/>
-      <w:lvlText w:val="%1.%2.%3.%4.%5.%6.%7.%8"/>
-      <w:lvlJc w:val="left"/>
-      <w:pPr>
-        <w:ind w:left="2160" w:hanging="1800"/>
-      </w:pPr>
-      <w:rPr>
-        <w:rFonts w:hint="default"/>
-      </w:rPr>
-    </w:lvl>
-    <w:lvl w:ilvl="8">
-      <w:start w:val="1"/>
-      <w:numFmt w:val="decimal"/>
-      <w:isLgl/>
-      <w:lvlText w:val="%1.%2.%3.%4.%5.%6.%7.%8.%9"/>
-      <w:lvlJc w:val="left"/>
-      <w:pPr>
-        <w:ind w:left="2160" w:hanging="1800"/>
-      </w:pPr>
-      <w:rPr>
-        <w:rFonts w:hint="default"/>
-      </w:rPr>
-    </w:lvl>
-  </w:abstractNum>
-  <w:abstractNum w:abstractNumId="47">
-    <w:nsid w:val="75F75AE2"/>
-    <w:multiLevelType w:val="multilevel"/>
-    <w:tmpl w:val="30FCC1F0"/>
-    <w:lvl w:ilvl="0">
-      <w:start w:val="1"/>
-      <w:numFmt w:val="decimal"/>
-      <w:lvlText w:val="%1."/>
-      <w:lvlJc w:val="left"/>
-      <w:pPr>
-        <w:ind w:left="720" w:hanging="360"/>
-      </w:pPr>
-      <w:rPr>
-        <w:rFonts w:hint="default"/>
-      </w:rPr>
-    </w:lvl>
-    <w:lvl w:ilvl="1">
-      <w:start w:val="4"/>
-      <w:numFmt w:val="decimal"/>
-      <w:isLgl/>
-      <w:lvlText w:val="%1.%2"/>
-      <w:lvlJc w:val="left"/>
-      <w:pPr>
-        <w:ind w:left="900" w:hanging="540"/>
-      </w:pPr>
-      <w:rPr>
-        <w:rFonts w:hint="default"/>
-      </w:rPr>
-    </w:lvl>
-    <w:lvl w:ilvl="2">
-      <w:start w:val="2"/>
-      <w:numFmt w:val="decimal"/>
-      <w:isLgl/>
-      <w:lvlText w:val="%1.%2.%3"/>
-      <w:lvlJc w:val="left"/>
-      <w:pPr>
-        <w:ind w:left="1080" w:hanging="720"/>
-      </w:pPr>
-      <w:rPr>
-        <w:rFonts w:hint="default"/>
-      </w:rPr>
-    </w:lvl>
-    <w:lvl w:ilvl="3">
-      <w:start w:val="1"/>
-      <w:numFmt w:val="decimal"/>
-      <w:isLgl/>
-      <w:lvlText w:val="%1.%2.%3.%4"/>
-      <w:lvlJc w:val="left"/>
-      <w:pPr>
-        <w:ind w:left="1440" w:hanging="1080"/>
-      </w:pPr>
-      <w:rPr>
-        <w:rFonts w:hint="default"/>
-      </w:rPr>
-    </w:lvl>
-    <w:lvl w:ilvl="4">
-      <w:start w:val="1"/>
-      <w:numFmt w:val="decimal"/>
-      <w:isLgl/>
-      <w:lvlText w:val="%1.%2.%3.%4.%5"/>
-      <w:lvlJc w:val="left"/>
-      <w:pPr>
-        <w:ind w:left="1440" w:hanging="1080"/>
-      </w:pPr>
-      <w:rPr>
-        <w:rFonts w:hint="default"/>
-      </w:rPr>
-    </w:lvl>
-    <w:lvl w:ilvl="5">
-      <w:start w:val="1"/>
-      <w:numFmt w:val="decimal"/>
-      <w:isLgl/>
-      <w:lvlText w:val="%1.%2.%3.%4.%5.%6"/>
-      <w:lvlJc w:val="left"/>
-      <w:pPr>
-        <w:ind w:left="1800" w:hanging="1440"/>
-      </w:pPr>
-      <w:rPr>
-        <w:rFonts w:hint="default"/>
-      </w:rPr>
-    </w:lvl>
-    <w:lvl w:ilvl="6">
-      <w:start w:val="1"/>
-      <w:numFmt w:val="decimal"/>
-      <w:isLgl/>
-      <w:lvlText w:val="%1.%2.%3.%4.%5.%6.%7"/>
-      <w:lvlJc w:val="left"/>
-      <w:pPr>
-        <w:ind w:left="1800" w:hanging="1440"/>
-      </w:pPr>
-      <w:rPr>
-        <w:rFonts w:hint="default"/>
-      </w:rPr>
-    </w:lvl>
-    <w:lvl w:ilvl="7">
-      <w:start w:val="1"/>
-      <w:numFmt w:val="decimal"/>
-      <w:isLgl/>
-      <w:lvlText w:val="%1.%2.%3.%4.%5.%6.%7.%8"/>
-      <w:lvlJc w:val="left"/>
-      <w:pPr>
-        <w:ind w:left="2160" w:hanging="1800"/>
-      </w:pPr>
-      <w:rPr>
-        <w:rFonts w:hint="default"/>
-      </w:rPr>
-    </w:lvl>
-    <w:lvl w:ilvl="8">
-      <w:start w:val="1"/>
-      <w:numFmt w:val="decimal"/>
-      <w:isLgl/>
-      <w:lvlText w:val="%1.%2.%3.%4.%5.%6.%7.%8.%9"/>
-      <w:lvlJc w:val="left"/>
-      <w:pPr>
-        <w:ind w:left="2160" w:hanging="1800"/>
-      </w:pPr>
-      <w:rPr>
-        <w:rFonts w:hint="default"/>
-      </w:rPr>
-    </w:lvl>
-  </w:abstractNum>
-  <w:abstractNum w:abstractNumId="48">
-    <w:nsid w:val="78FF29AD"/>
-    <w:multiLevelType w:val="multilevel"/>
-    <w:tmpl w:val="8EDE6C8C"/>
-    <w:lvl w:ilvl="0">
-      <w:start w:val="3"/>
-      <w:numFmt w:val="decimal"/>
-      <w:lvlText w:val="%1"/>
-      <w:lvlJc w:val="left"/>
-      <w:pPr>
-        <w:ind w:left="360" w:hanging="360"/>
-      </w:pPr>
-      <w:rPr>
-        <w:rFonts w:hint="default"/>
-      </w:rPr>
-    </w:lvl>
-    <w:lvl w:ilvl="1">
-      <w:start w:val="1"/>
-      <w:numFmt w:val="none"/>
-      <w:lvlText w:val="4.1"/>
-      <w:lvlJc w:val="left"/>
-      <w:pPr>
-        <w:ind w:left="360" w:hanging="360"/>
-      </w:pPr>
-      <w:rPr>
-        <w:rFonts w:hint="default"/>
-      </w:rPr>
-    </w:lvl>
-    <w:lvl w:ilvl="2">
-      <w:start w:val="1"/>
-      <w:numFmt w:val="decimal"/>
-      <w:lvlText w:val="%1.%2.%3"/>
-      <w:lvlJc w:val="left"/>
-      <w:pPr>
-        <w:ind w:left="720" w:hanging="720"/>
-      </w:pPr>
-      <w:rPr>
-        <w:rFonts w:hint="default"/>
-      </w:rPr>
-    </w:lvl>
-    <w:lvl w:ilvl="3">
-      <w:start w:val="1"/>
-      <w:numFmt w:val="decimal"/>
-      <w:lvlText w:val="%1.%2.%3.%4"/>
-      <w:lvlJc w:val="left"/>
-      <w:pPr>
-        <w:ind w:left="720" w:hanging="720"/>
-      </w:pPr>
-      <w:rPr>
-        <w:rFonts w:hint="default"/>
-      </w:rPr>
-    </w:lvl>
-    <w:lvl w:ilvl="4">
-      <w:start w:val="1"/>
-      <w:numFmt w:val="decimal"/>
-      <w:lvlText w:val="%1.%2.%3.%4.%5"/>
-      <w:lvlJc w:val="left"/>
-      <w:pPr>
-        <w:ind w:left="1080" w:hanging="1080"/>
-      </w:pPr>
-      <w:rPr>
-        <w:rFonts w:hint="default"/>
-      </w:rPr>
-    </w:lvl>
-    <w:lvl w:ilvl="5">
-      <w:start w:val="1"/>
-      <w:numFmt w:val="decimal"/>
-      <w:lvlText w:val="%1.%2.%3.%4.%5.%6"/>
-      <w:lvlJc w:val="left"/>
-      <w:pPr>
-        <w:ind w:left="1080" w:hanging="1080"/>
-      </w:pPr>
-      <w:rPr>
-        <w:rFonts w:hint="default"/>
-      </w:rPr>
-    </w:lvl>
-    <w:lvl w:ilvl="6">
-      <w:start w:val="1"/>
-      <w:numFmt w:val="decimal"/>
-      <w:lvlText w:val="%1.%2.%3.%4.%5.%6.%7"/>
-      <w:lvlJc w:val="left"/>
-      <w:pPr>
-        <w:ind w:left="1440" w:hanging="1440"/>
-      </w:pPr>
-      <w:rPr>
-        <w:rFonts w:hint="default"/>
-      </w:rPr>
-    </w:lvl>
-    <w:lvl w:ilvl="7">
-      <w:start w:val="1"/>
-      <w:numFmt w:val="decimal"/>
-      <w:lvlText w:val="%1.%2.%3.%4.%5.%6.%7.%8"/>
-      <w:lvlJc w:val="left"/>
-      <w:pPr>
-        <w:ind w:left="1440" w:hanging="1440"/>
-      </w:pPr>
-      <w:rPr>
-        <w:rFonts w:hint="default"/>
-      </w:rPr>
-    </w:lvl>
-    <w:lvl w:ilvl="8">
-      <w:start w:val="1"/>
-      <w:numFmt w:val="decimal"/>
-      <w:lvlText w:val="%1.%2.%3.%4.%5.%6.%7.%8.%9"/>
-      <w:lvlJc w:val="left"/>
-      <w:pPr>
-        <w:ind w:left="1800" w:hanging="1800"/>
-      </w:pPr>
-      <w:rPr>
-        <w:rFonts w:hint="default"/>
-      </w:rPr>
-    </w:lvl>
-  </w:abstractNum>
-  <w:abstractNum w:abstractNumId="49">
-    <w:nsid w:val="7C535619"/>
-    <w:multiLevelType w:val="multilevel"/>
-    <w:tmpl w:val="1598D340"/>
-    <w:lvl w:ilvl="0">
-      <w:start w:val="3"/>
-      <w:numFmt w:val="decimal"/>
-      <w:lvlText w:val="%1"/>
-      <w:lvlJc w:val="left"/>
-      <w:pPr>
-        <w:ind w:left="360" w:hanging="360"/>
-      </w:pPr>
-      <w:rPr>
-        <w:rFonts w:hint="default"/>
-      </w:rPr>
-    </w:lvl>
-    <w:lvl w:ilvl="1">
-      <w:start w:val="1"/>
-      <w:numFmt w:val="none"/>
-      <w:lvlText w:val="4.2"/>
-      <w:lvlJc w:val="left"/>
-      <w:pPr>
-        <w:ind w:left="360" w:hanging="360"/>
-      </w:pPr>
-      <w:rPr>
-        <w:rFonts w:hint="default"/>
-      </w:rPr>
-    </w:lvl>
-    <w:lvl w:ilvl="2">
-      <w:start w:val="1"/>
-      <w:numFmt w:val="decimal"/>
-      <w:lvlText w:val="%1.%2.%3"/>
-      <w:lvlJc w:val="left"/>
-      <w:pPr>
-        <w:ind w:left="720" w:hanging="720"/>
-      </w:pPr>
-      <w:rPr>
-        <w:rFonts w:hint="default"/>
-      </w:rPr>
-    </w:lvl>
-    <w:lvl w:ilvl="3">
-      <w:start w:val="1"/>
-      <w:numFmt w:val="decimal"/>
-      <w:lvlText w:val="%1.%2.%3.%4"/>
-      <w:lvlJc w:val="left"/>
-      <w:pPr>
-        <w:ind w:left="720" w:hanging="720"/>
-      </w:pPr>
-      <w:rPr>
-        <w:rFonts w:hint="default"/>
-      </w:rPr>
-    </w:lvl>
-    <w:lvl w:ilvl="4">
-      <w:start w:val="1"/>
-      <w:numFmt w:val="decimal"/>
-      <w:lvlText w:val="%1.%2.%3.%4.%5"/>
-      <w:lvlJc w:val="left"/>
-      <w:pPr>
-        <w:ind w:left="1080" w:hanging="1080"/>
-      </w:pPr>
-      <w:rPr>
-        <w:rFonts w:hint="default"/>
-      </w:rPr>
-    </w:lvl>
-    <w:lvl w:ilvl="5">
-      <w:start w:val="1"/>
-      <w:numFmt w:val="decimal"/>
-      <w:lvlText w:val="%1.%2.%3.%4.%5.%6"/>
-      <w:lvlJc w:val="left"/>
-      <w:pPr>
-        <w:ind w:left="1080" w:hanging="1080"/>
-      </w:pPr>
-      <w:rPr>
-        <w:rFonts w:hint="default"/>
-      </w:rPr>
-    </w:lvl>
-    <w:lvl w:ilvl="6">
-      <w:start w:val="1"/>
-      <w:numFmt w:val="decimal"/>
-      <w:lvlText w:val="%1.%2.%3.%4.%5.%6.%7"/>
-      <w:lvlJc w:val="left"/>
-      <w:pPr>
-        <w:ind w:left="1440" w:hanging="1440"/>
-      </w:pPr>
-      <w:rPr>
-        <w:rFonts w:hint="default"/>
-      </w:rPr>
-    </w:lvl>
-    <w:lvl w:ilvl="7">
-      <w:start w:val="1"/>
-      <w:numFmt w:val="decimal"/>
-      <w:lvlText w:val="%1.%2.%3.%4.%5.%6.%7.%8"/>
-      <w:lvlJc w:val="left"/>
-      <w:pPr>
-        <w:ind w:left="1440" w:hanging="1440"/>
-      </w:pPr>
-      <w:rPr>
-        <w:rFonts w:hint="default"/>
-      </w:rPr>
-    </w:lvl>
-    <w:lvl w:ilvl="8">
-      <w:start w:val="1"/>
-      <w:numFmt w:val="decimal"/>
-      <w:lvlText w:val="%1.%2.%3.%4.%5.%6.%7.%8.%9"/>
-      <w:lvlJc w:val="left"/>
-      <w:pPr>
-        <w:ind w:left="1800" w:hanging="1800"/>
-      </w:pPr>
-      <w:rPr>
-        <w:rFonts w:hint="default"/>
-      </w:rPr>
-    </w:lvl>
-  </w:abstractNum>
   <w:num w:numId="1">
-    <w:abstractNumId w:val="38"/>
+    <w:abstractNumId w:val="1"/>
   </w:num>
   <w:num w:numId="2">
-    <w:abstractNumId w:val="36"/>
+    <w:abstractNumId w:val="2"/>
   </w:num>
   <w:num w:numId="3">
-    <w:abstractNumId w:val="6"/>
+    <w:abstractNumId w:val="5"/>
   </w:num>
   <w:num w:numId="4">
-    <w:abstractNumId w:val="46"/>
+    <w:abstractNumId w:val="3"/>
   </w:num>
   <w:num w:numId="5">
-    <w:abstractNumId w:val="47"/>
+    <w:abstractNumId w:val="4"/>
   </w:num>
   <w:num w:numId="6">
-    <w:abstractNumId w:val="8"/>
-  </w:num>
-  <w:num w:numId="7">
-    <w:abstractNumId w:val="41"/>
-  </w:num>
-  <w:num w:numId="8">
-    <w:abstractNumId w:val="12"/>
-  </w:num>
-  <w:num w:numId="9">
-    <w:abstractNumId w:val="40"/>
-  </w:num>
-  <w:num w:numId="10">
-    <w:abstractNumId w:val="43"/>
-  </w:num>
-  <w:num w:numId="11">
-    <w:abstractNumId w:val="21"/>
-  </w:num>
-  <w:num w:numId="12">
-    <w:abstractNumId w:val="32"/>
-  </w:num>
-  <w:num w:numId="13">
     <w:abstractNumId w:val="0"/>
   </w:num>
-  <w:num w:numId="14">
-    <w:abstractNumId w:val="18"/>
-  </w:num>
-  <w:num w:numId="15">
-    <w:abstractNumId w:val="42"/>
-  </w:num>
-  <w:num w:numId="16">
-    <w:abstractNumId w:val="5"/>
-  </w:num>
-  <w:num w:numId="17">
-    <w:abstractNumId w:val="4"/>
-  </w:num>
-  <w:num w:numId="18">
-    <w:abstractNumId w:val="11"/>
-  </w:num>
-  <w:num w:numId="19">
-    <w:abstractNumId w:val="7"/>
-  </w:num>
-  <w:num w:numId="20">
-    <w:abstractNumId w:val="33"/>
-  </w:num>
-  <w:num w:numId="21">
-    <w:abstractNumId w:val="9"/>
-  </w:num>
-  <w:num w:numId="22">
-    <w:abstractNumId w:val="15"/>
-  </w:num>
-  <w:num w:numId="23">
-    <w:abstractNumId w:val="13"/>
-  </w:num>
-  <w:num w:numId="24">
-    <w:abstractNumId w:val="25"/>
-  </w:num>
-  <w:num w:numId="25">
-    <w:abstractNumId w:val="34"/>
-  </w:num>
-  <w:num w:numId="26">
-    <w:abstractNumId w:val="10"/>
-  </w:num>
-  <w:num w:numId="27">
-    <w:abstractNumId w:val="14"/>
-  </w:num>
-  <w:num w:numId="28">
-    <w:abstractNumId w:val="16"/>
-  </w:num>
-  <w:num w:numId="29">
-    <w:abstractNumId w:val="19"/>
-  </w:num>
-  <w:num w:numId="30">
-    <w:abstractNumId w:val="35"/>
-  </w:num>
-  <w:num w:numId="31">
-    <w:abstractNumId w:val="24"/>
-  </w:num>
-  <w:num w:numId="32">
-    <w:abstractNumId w:val="20"/>
-  </w:num>
-  <w:num w:numId="33">
-    <w:abstractNumId w:val="44"/>
-  </w:num>
-  <w:num w:numId="34">
-    <w:abstractNumId w:val="1"/>
-  </w:num>
-  <w:num w:numId="35">
-    <w:abstractNumId w:val="2"/>
-  </w:num>
-  <w:num w:numId="36">
-    <w:abstractNumId w:val="26"/>
-  </w:num>
-  <w:num w:numId="37">
-    <w:abstractNumId w:val="27"/>
-  </w:num>
-  <w:num w:numId="38">
-    <w:abstractNumId w:val="48"/>
-  </w:num>
-  <w:num w:numId="39">
-    <w:abstractNumId w:val="49"/>
-  </w:num>
-  <w:num w:numId="40">
-    <w:abstractNumId w:val="45"/>
-  </w:num>
-  <w:num w:numId="41">
-    <w:abstractNumId w:val="22"/>
-  </w:num>
-  <w:num w:numId="42">
-    <w:abstractNumId w:val="30"/>
-  </w:num>
-  <w:num w:numId="43">
-    <w:abstractNumId w:val="39"/>
-  </w:num>
-  <w:num w:numId="44">
-    <w:abstractNumId w:val="3"/>
-  </w:num>
-  <w:num w:numId="45">
-    <w:abstractNumId w:val="17"/>
-  </w:num>
-  <w:num w:numId="46">
-    <w:abstractNumId w:val="31"/>
-  </w:num>
-  <w:num w:numId="47">
-    <w:abstractNumId w:val="28"/>
-  </w:num>
-  <w:num w:numId="48">
-    <w:abstractNumId w:val="37"/>
-  </w:num>
-  <w:num w:numId="49">
-    <w:abstractNumId w:val="23"/>
-  </w:num>
-  <w:num w:numId="50">
-    <w:abstractNumId w:val="29"/>
-  </w:num>
+  <w:numIdMacAtCleanup w:val="6"/>
 </w:numbering>
 </file>
 
@@ -12876,6 +7922,10 @@
   <w:style w:type="paragraph" w:default="1" w:styleId="Normal">
     <w:name w:val="Normal"/>
     <w:qFormat/>
+    <w:rsid w:val="007562FC"/>
+    <w:pPr>
+      <w:jc w:val="both"/>
+    </w:pPr>
     <w:rPr>
       <w:sz w:val="24"/>
       <w:szCs w:val="24"/>
@@ -12890,7 +7940,7 @@
     <w:rsid w:val="00923B1C"/>
     <w:pPr>
       <w:numPr>
-        <w:numId w:val="44"/>
+        <w:numId w:val="1"/>
       </w:numPr>
       <w:outlineLvl w:val="0"/>
     </w:pPr>
@@ -12912,7 +7962,7 @@
     <w:pPr>
       <w:numPr>
         <w:ilvl w:val="1"/>
-        <w:numId w:val="44"/>
+        <w:numId w:val="1"/>
       </w:numPr>
       <w:outlineLvl w:val="1"/>
     </w:pPr>
@@ -12935,7 +7985,7 @@
     <w:pPr>
       <w:numPr>
         <w:ilvl w:val="2"/>
-        <w:numId w:val="44"/>
+        <w:numId w:val="1"/>
       </w:numPr>
       <w:outlineLvl w:val="2"/>
     </w:pPr>
@@ -12958,7 +8008,7 @@
     <w:pPr>
       <w:numPr>
         <w:ilvl w:val="3"/>
-        <w:numId w:val="44"/>
+        <w:numId w:val="1"/>
       </w:numPr>
       <w:outlineLvl w:val="3"/>
     </w:pPr>
@@ -15642,7 +10692,7 @@
 </file>
 
 <file path=customXml/itemProps2.xml><?xml version="1.0" encoding="utf-8"?>
-<ds:datastoreItem xmlns:ds="http://schemas.openxmlformats.org/officeDocument/2006/customXml" ds:itemID="{8771A50E-70CE-41E1-A3D9-E55B00DD9C19}">
+<ds:datastoreItem xmlns:ds="http://schemas.openxmlformats.org/officeDocument/2006/customXml" ds:itemID="{25CE280B-3C9E-4CBC-8826-26EE9D55784E}">
   <ds:schemaRefs>
     <ds:schemaRef ds:uri="http://schemas.openxmlformats.org/officeDocument/2006/bibliography"/>
   </ds:schemaRefs>

--- a/1- Init/Dossier d'initialisation.docx
+++ b/1- Init/Dossier d'initialisation.docx
@@ -4115,7 +4115,16 @@
         <w:ind w:firstLine="720"/>
       </w:pPr>
       <w:r>
-        <w:t>Nous utiliserons pour modéliser le système d’information la méthode MERISE, qui est une méthode d'analyse, de conception et de réalisation de systèmes d’information.</w:t>
+        <w:t xml:space="preserve">Nous utiliserons pour modéliser le système d’information la méthode </w:t>
+      </w:r>
+      <w:r>
+        <w:rPr>
+          <w:b/>
+        </w:rPr>
+        <w:t>MERISE</w:t>
+      </w:r>
+      <w:r>
+        <w:t>, qui est une méthode d'analyse, de conception et de réalisation de systèmes d’information.</w:t>
       </w:r>
     </w:p>
     <w:p>
@@ -4139,6 +4148,23 @@
       <w:pPr>
         <w:ind w:firstLine="720"/>
       </w:pPr>
+      <w:r>
+        <w:t xml:space="preserve">Côté gestion de projet, le suivi ainsi que l’élaboration seront assurés par </w:t>
+      </w:r>
+      <w:r>
+        <w:rPr>
+          <w:b/>
+        </w:rPr>
+        <w:t>Microsoft Project</w:t>
+      </w:r>
+      <w:r>
+        <w:t>, outil qui permettra de gérer à la fois ressources, tâches et délais.</w:t>
+      </w:r>
+    </w:p>
+    <w:p>
+      <w:pPr>
+        <w:ind w:firstLine="720"/>
+      </w:pPr>
     </w:p>
     <w:p>
       <w:pPr>
@@ -4155,6 +4181,7 @@
         <w:ind w:firstLine="720"/>
       </w:pPr>
       <w:r>
+        <w:lastRenderedPageBreak/>
         <w:t xml:space="preserve">Nous allons suivre une approche par étapes pour la réalisation avec une phase préliminaire d’initialisation du projet. Chaque </w:t>
       </w:r>
       <w:commentRangeStart w:id="10"/>
@@ -4169,16 +4196,7 @@
         <w:commentReference w:id="10"/>
       </w:r>
       <w:r>
-        <w:t xml:space="preserve"> a le but de produire des </w:t>
-      </w:r>
-      <w:r>
-        <w:lastRenderedPageBreak/>
-        <w:t>livrables qui seront exploités par une, ou plusieurs étapes suivantes.</w:t>
-      </w:r>
-    </w:p>
-    <w:p>
-      <w:r>
-        <w:t>Voici les différentes phases du projet :</w:t>
+        <w:t xml:space="preserve"> a le but de produire des livrables qui seront exploités par une, ou plusieurs étapes suivantes.</w:t>
       </w:r>
     </w:p>
     <w:p>
@@ -4188,16 +4206,16 @@
           <w:lang w:eastAsia="fr-FR"/>
         </w:rPr>
         <w:drawing>
-          <wp:anchor distT="0" distB="0" distL="114300" distR="114300" simplePos="0" relativeHeight="251663360" behindDoc="0" locked="0" layoutInCell="1" allowOverlap="1" wp14:anchorId="4D368B2B" wp14:editId="1552892C">
+          <wp:anchor distT="0" distB="0" distL="114300" distR="114300" simplePos="0" relativeHeight="251663360" behindDoc="0" locked="0" layoutInCell="1" allowOverlap="1" wp14:anchorId="4D368B2B" wp14:editId="19072B14">
             <wp:simplePos x="0" y="0"/>
             <wp:positionH relativeFrom="margin">
-              <wp:posOffset>-411480</wp:posOffset>
+              <wp:align>center</wp:align>
             </wp:positionH>
             <wp:positionV relativeFrom="paragraph">
-              <wp:posOffset>229870</wp:posOffset>
+              <wp:posOffset>294640</wp:posOffset>
             </wp:positionV>
-            <wp:extent cx="6433185" cy="1775460"/>
-            <wp:effectExtent l="0" t="0" r="5715" b="0"/>
+            <wp:extent cx="6728460" cy="2807335"/>
+            <wp:effectExtent l="0" t="0" r="0" b="0"/>
             <wp:wrapTopAndBottom/>
             <wp:docPr id="13" name="Picture 13"/>
             <wp:cNvGraphicFramePr>
@@ -4225,7 +4243,7 @@
                   <pic:spPr>
                     <a:xfrm>
                       <a:off x="0" y="0"/>
-                      <a:ext cx="6433185" cy="1775460"/>
+                      <a:ext cx="6728460" cy="2807335"/>
                     </a:xfrm>
                     <a:prstGeom prst="rect">
                       <a:avLst/>
@@ -4243,27 +4261,648 @@
           </wp:anchor>
         </w:drawing>
       </w:r>
+      <w:r>
+        <w:t>Voici les différentes phases du projet :</w:t>
+      </w:r>
+    </w:p>
+    <w:p>
+      <w:pPr>
+        <w:pStyle w:val="Heading3"/>
+      </w:pPr>
+      <w:r>
+        <w:rPr>
+          <w:noProof/>
+          <w:lang w:eastAsia="fr-FR"/>
+        </w:rPr>
+        <w:drawing>
+          <wp:anchor distT="0" distB="0" distL="114300" distR="114300" simplePos="0" relativeHeight="251664384" behindDoc="0" locked="0" layoutInCell="1" allowOverlap="1" wp14:anchorId="48BD1FAE" wp14:editId="7DE2C8B5">
+            <wp:simplePos x="0" y="0"/>
+            <wp:positionH relativeFrom="margin">
+              <wp:align>center</wp:align>
+            </wp:positionH>
+            <wp:positionV relativeFrom="paragraph">
+              <wp:posOffset>3286125</wp:posOffset>
+            </wp:positionV>
+            <wp:extent cx="6361586" cy="1310640"/>
+            <wp:effectExtent l="0" t="0" r="1270" b="3810"/>
+            <wp:wrapSquare wrapText="bothSides"/>
+            <wp:docPr id="14" name="Picture 14"/>
+            <wp:cNvGraphicFramePr>
+              <a:graphicFrameLocks xmlns:a="http://schemas.openxmlformats.org/drawingml/2006/main" noChangeAspect="1"/>
+            </wp:cNvGraphicFramePr>
+            <a:graphic xmlns:a="http://schemas.openxmlformats.org/drawingml/2006/main">
+              <a:graphicData uri="http://schemas.openxmlformats.org/drawingml/2006/picture">
+                <pic:pic xmlns:pic="http://schemas.openxmlformats.org/drawingml/2006/picture">
+                  <pic:nvPicPr>
+                    <pic:cNvPr id="14" name="1.png"/>
+                    <pic:cNvPicPr/>
+                  </pic:nvPicPr>
+                  <pic:blipFill>
+                    <a:blip r:embed="rId14">
+                      <a:extLst>
+                        <a:ext uri="{28A0092B-C50C-407E-A947-70E740481C1C}">
+                          <a14:useLocalDpi xmlns:a14="http://schemas.microsoft.com/office/drawing/2010/main" val="0"/>
+                        </a:ext>
+                      </a:extLst>
+                    </a:blip>
+                    <a:stretch>
+                      <a:fillRect/>
+                    </a:stretch>
+                  </pic:blipFill>
+                  <pic:spPr>
+                    <a:xfrm>
+                      <a:off x="0" y="0"/>
+                      <a:ext cx="6361586" cy="1310640"/>
+                    </a:xfrm>
+                    <a:prstGeom prst="rect">
+                      <a:avLst/>
+                    </a:prstGeom>
+                  </pic:spPr>
+                </pic:pic>
+              </a:graphicData>
+            </a:graphic>
+          </wp:anchor>
+        </w:drawing>
+      </w:r>
+      <w:r>
+        <w:t>Phase 1 : Initialisation</w:t>
+      </w:r>
     </w:p>
     <w:p/>
     <w:p/>
     <w:p>
       <w:pPr>
+        <w:pStyle w:val="Heading3"/>
+      </w:pPr>
+      <w:r>
+        <w:rPr>
+          <w:noProof/>
+          <w:lang w:eastAsia="fr-FR"/>
+        </w:rPr>
+        <w:drawing>
+          <wp:anchor distT="0" distB="0" distL="114300" distR="114300" simplePos="0" relativeHeight="251665408" behindDoc="0" locked="0" layoutInCell="1" allowOverlap="1" wp14:anchorId="003AD5BF" wp14:editId="6A1A52BB">
+            <wp:simplePos x="0" y="0"/>
+            <wp:positionH relativeFrom="margin">
+              <wp:align>center</wp:align>
+            </wp:positionH>
+            <wp:positionV relativeFrom="paragraph">
+              <wp:posOffset>370205</wp:posOffset>
+            </wp:positionV>
+            <wp:extent cx="6330315" cy="1592580"/>
+            <wp:effectExtent l="0" t="0" r="0" b="7620"/>
+            <wp:wrapSquare wrapText="bothSides"/>
+            <wp:docPr id="15" name="Picture 15"/>
+            <wp:cNvGraphicFramePr>
+              <a:graphicFrameLocks xmlns:a="http://schemas.openxmlformats.org/drawingml/2006/main" noChangeAspect="1"/>
+            </wp:cNvGraphicFramePr>
+            <a:graphic xmlns:a="http://schemas.openxmlformats.org/drawingml/2006/main">
+              <a:graphicData uri="http://schemas.openxmlformats.org/drawingml/2006/picture">
+                <pic:pic xmlns:pic="http://schemas.openxmlformats.org/drawingml/2006/picture">
+                  <pic:nvPicPr>
+                    <pic:cNvPr id="15" name="2.png"/>
+                    <pic:cNvPicPr/>
+                  </pic:nvPicPr>
+                  <pic:blipFill rotWithShape="1">
+                    <a:blip r:embed="rId15">
+                      <a:extLst>
+                        <a:ext uri="{28A0092B-C50C-407E-A947-70E740481C1C}">
+                          <a14:useLocalDpi xmlns:a14="http://schemas.microsoft.com/office/drawing/2010/main" val="0"/>
+                        </a:ext>
+                      </a:extLst>
+                    </a:blip>
+                    <a:srcRect b="60092"/>
+                    <a:stretch/>
+                  </pic:blipFill>
+                  <pic:spPr bwMode="auto">
+                    <a:xfrm>
+                      <a:off x="0" y="0"/>
+                      <a:ext cx="6330315" cy="1592580"/>
+                    </a:xfrm>
+                    <a:prstGeom prst="rect">
+                      <a:avLst/>
+                    </a:prstGeom>
+                    <a:ln>
+                      <a:noFill/>
+                    </a:ln>
+                    <a:extLst>
+                      <a:ext uri="{53640926-AAD7-44D8-BBD7-CCE9431645EC}">
+                        <a14:shadowObscured xmlns:a14="http://schemas.microsoft.com/office/drawing/2010/main"/>
+                      </a:ext>
+                    </a:extLst>
+                  </pic:spPr>
+                </pic:pic>
+              </a:graphicData>
+            </a:graphic>
+            <wp14:sizeRelH relativeFrom="margin">
+              <wp14:pctWidth>0</wp14:pctWidth>
+            </wp14:sizeRelH>
+            <wp14:sizeRelV relativeFrom="margin">
+              <wp14:pctHeight>0</wp14:pctHeight>
+            </wp14:sizeRelV>
+          </wp:anchor>
+        </w:drawing>
+      </w:r>
+      <w:r>
+        <w:t>Phase 2 : Expression des besoins</w:t>
+      </w:r>
+    </w:p>
+    <w:p/>
+    <w:p/>
+    <w:p/>
+    <w:p/>
+    <w:p>
+      <w:pPr>
+        <w:pStyle w:val="Heading3"/>
+      </w:pPr>
+      <w:r>
+        <w:lastRenderedPageBreak/>
+        <w:t>Phase 3 : Description des solutions</w:t>
+      </w:r>
+    </w:p>
+    <w:p>
+      <w:r>
+        <w:rPr>
+          <w:noProof/>
+          <w:lang w:eastAsia="fr-FR"/>
+        </w:rPr>
+        <w:drawing>
+          <wp:anchor distT="0" distB="0" distL="114300" distR="114300" simplePos="0" relativeHeight="251666432" behindDoc="0" locked="0" layoutInCell="1" allowOverlap="1" wp14:anchorId="0EE4ACA0" wp14:editId="4C6E9681">
+            <wp:simplePos x="0" y="0"/>
+            <wp:positionH relativeFrom="margin">
+              <wp:align>center</wp:align>
+            </wp:positionH>
+            <wp:positionV relativeFrom="paragraph">
+              <wp:posOffset>22860</wp:posOffset>
+            </wp:positionV>
+            <wp:extent cx="6493205" cy="1478280"/>
+            <wp:effectExtent l="0" t="0" r="3175" b="7620"/>
+            <wp:wrapSquare wrapText="bothSides"/>
+            <wp:docPr id="16" name="Picture 16"/>
+            <wp:cNvGraphicFramePr>
+              <a:graphicFrameLocks xmlns:a="http://schemas.openxmlformats.org/drawingml/2006/main" noChangeAspect="1"/>
+            </wp:cNvGraphicFramePr>
+            <a:graphic xmlns:a="http://schemas.openxmlformats.org/drawingml/2006/main">
+              <a:graphicData uri="http://schemas.openxmlformats.org/drawingml/2006/picture">
+                <pic:pic xmlns:pic="http://schemas.openxmlformats.org/drawingml/2006/picture">
+                  <pic:nvPicPr>
+                    <pic:cNvPr id="16" name="3.png"/>
+                    <pic:cNvPicPr/>
+                  </pic:nvPicPr>
+                  <pic:blipFill rotWithShape="1">
+                    <a:blip r:embed="rId16">
+                      <a:extLst>
+                        <a:ext uri="{28A0092B-C50C-407E-A947-70E740481C1C}">
+                          <a14:useLocalDpi xmlns:a14="http://schemas.microsoft.com/office/drawing/2010/main" val="0"/>
+                        </a:ext>
+                      </a:extLst>
+                    </a:blip>
+                    <a:srcRect r="-337" b="62343"/>
+                    <a:stretch/>
+                  </pic:blipFill>
+                  <pic:spPr bwMode="auto">
+                    <a:xfrm>
+                      <a:off x="0" y="0"/>
+                      <a:ext cx="6493205" cy="1478280"/>
+                    </a:xfrm>
+                    <a:prstGeom prst="rect">
+                      <a:avLst/>
+                    </a:prstGeom>
+                    <a:ln>
+                      <a:noFill/>
+                    </a:ln>
+                    <a:extLst>
+                      <a:ext uri="{53640926-AAD7-44D8-BBD7-CCE9431645EC}">
+                        <a14:shadowObscured xmlns:a14="http://schemas.microsoft.com/office/drawing/2010/main"/>
+                      </a:ext>
+                    </a:extLst>
+                  </pic:spPr>
+                </pic:pic>
+              </a:graphicData>
+            </a:graphic>
+            <wp14:sizeRelH relativeFrom="margin">
+              <wp14:pctWidth>0</wp14:pctWidth>
+            </wp14:sizeRelH>
+            <wp14:sizeRelV relativeFrom="margin">
+              <wp14:pctHeight>0</wp14:pctHeight>
+            </wp14:sizeRelV>
+          </wp:anchor>
+        </w:drawing>
+      </w:r>
+    </w:p>
+    <w:p>
+      <w:pPr>
+        <w:pStyle w:val="Heading3"/>
+      </w:pPr>
+      <w:r>
+        <w:rPr>
+          <w:noProof/>
+          <w:lang w:eastAsia="fr-FR"/>
+        </w:rPr>
+        <w:drawing>
+          <wp:anchor distT="0" distB="0" distL="114300" distR="114300" simplePos="0" relativeHeight="251667456" behindDoc="0" locked="0" layoutInCell="1" allowOverlap="1" wp14:anchorId="6FF0713F" wp14:editId="79C6EF40">
+            <wp:simplePos x="0" y="0"/>
+            <wp:positionH relativeFrom="margin">
+              <wp:align>center</wp:align>
+            </wp:positionH>
+            <wp:positionV relativeFrom="paragraph">
+              <wp:posOffset>339725</wp:posOffset>
+            </wp:positionV>
+            <wp:extent cx="6267591" cy="1463040"/>
+            <wp:effectExtent l="0" t="0" r="0" b="3810"/>
+            <wp:wrapSquare wrapText="bothSides"/>
+            <wp:docPr id="17" name="Picture 17"/>
+            <wp:cNvGraphicFramePr>
+              <a:graphicFrameLocks xmlns:a="http://schemas.openxmlformats.org/drawingml/2006/main" noChangeAspect="1"/>
+            </wp:cNvGraphicFramePr>
+            <a:graphic xmlns:a="http://schemas.openxmlformats.org/drawingml/2006/main">
+              <a:graphicData uri="http://schemas.openxmlformats.org/drawingml/2006/picture">
+                <pic:pic xmlns:pic="http://schemas.openxmlformats.org/drawingml/2006/picture">
+                  <pic:nvPicPr>
+                    <pic:cNvPr id="17" name="4.png"/>
+                    <pic:cNvPicPr/>
+                  </pic:nvPicPr>
+                  <pic:blipFill rotWithShape="1">
+                    <a:blip r:embed="rId17">
+                      <a:extLst>
+                        <a:ext uri="{28A0092B-C50C-407E-A947-70E740481C1C}">
+                          <a14:useLocalDpi xmlns:a14="http://schemas.microsoft.com/office/drawing/2010/main" val="0"/>
+                        </a:ext>
+                      </a:extLst>
+                    </a:blip>
+                    <a:srcRect r="-337" b="62587"/>
+                    <a:stretch/>
+                  </pic:blipFill>
+                  <pic:spPr bwMode="auto">
+                    <a:xfrm>
+                      <a:off x="0" y="0"/>
+                      <a:ext cx="6267591" cy="1463040"/>
+                    </a:xfrm>
+                    <a:prstGeom prst="rect">
+                      <a:avLst/>
+                    </a:prstGeom>
+                    <a:ln>
+                      <a:noFill/>
+                    </a:ln>
+                    <a:extLst>
+                      <a:ext uri="{53640926-AAD7-44D8-BBD7-CCE9431645EC}">
+                        <a14:shadowObscured xmlns:a14="http://schemas.microsoft.com/office/drawing/2010/main"/>
+                      </a:ext>
+                    </a:extLst>
+                  </pic:spPr>
+                </pic:pic>
+              </a:graphicData>
+            </a:graphic>
+          </wp:anchor>
+        </w:drawing>
+      </w:r>
+      <w:r>
+        <w:t>Phase 4 : Evaluation des solutions</w:t>
+      </w:r>
+    </w:p>
+    <w:p/>
+    <w:p>
+      <w:pPr>
+        <w:pStyle w:val="Heading3"/>
+      </w:pPr>
+      <w:r>
+        <w:t>Phase 5 : Bilan et Restitution</w:t>
+      </w:r>
+    </w:p>
+    <w:p>
+      <w:r>
+        <w:t>Cette phase représente la phase de clôture et de recette finale effectuée avec le client ainsi que tous les acteurs du projet.</w:t>
+      </w:r>
+      <w:bookmarkStart w:id="11" w:name="_GoBack"/>
+      <w:bookmarkEnd w:id="11"/>
+      <w:r>
+        <w:t xml:space="preserve"> </w:t>
+      </w:r>
+    </w:p>
+    <w:p/>
+    <w:p>
+      <w:pPr>
         <w:pStyle w:val="Heading1"/>
       </w:pPr>
-      <w:bookmarkStart w:id="11" w:name="_Toc405718819"/>
-      <w:r>
-        <w:t>Prérequis (docume</w:t>
-      </w:r>
-      <w:bookmarkStart w:id="12" w:name="_GoBack"/>
+      <w:bookmarkStart w:id="12" w:name="_Toc405718819"/>
+      <w:r>
+        <w:t>Prérequis (documents, moyens, outils nécessaires)</w:t>
+      </w:r>
       <w:bookmarkEnd w:id="12"/>
-      <w:r>
-        <w:t>nts, moyens, outils nécessaires)</w:t>
-      </w:r>
-      <w:bookmarkEnd w:id="11"/>
     </w:p>
     <w:p/>
     <w:p>
       <w:pPr>
+        <w:rPr>
+          <w:b/>
+          <w:u w:val="single"/>
+        </w:rPr>
+      </w:pPr>
+      <w:r>
+        <w:rPr>
+          <w:b/>
+          <w:u w:val="single"/>
+        </w:rPr>
+        <w:t>Outils Gestion de projet</w:t>
+      </w:r>
+    </w:p>
+    <w:p>
+      <w:pPr>
+        <w:pStyle w:val="ListParagraph"/>
+        <w:numPr>
+          <w:ilvl w:val="0"/>
+          <w:numId w:val="3"/>
+        </w:numPr>
+      </w:pPr>
+      <w:r>
+        <w:rPr>
+          <w:b/>
+          <w:i/>
+        </w:rPr>
+        <w:t>Microsoft Project</w:t>
+      </w:r>
+      <w:r>
+        <w:rPr>
+          <w:b/>
+          <w:i/>
+        </w:rPr>
+        <w:t xml:space="preserve"> 2013</w:t>
+      </w:r>
+      <w:r>
+        <w:t>: Logiciel de gestion de projet qui permet de planifier des taches, suivre leur état d’avancement ainsi que gérer les ressources du projet.</w:t>
+      </w:r>
+    </w:p>
+    <w:p>
+      <w:pPr>
+        <w:pStyle w:val="ListParagraph"/>
+        <w:numPr>
+          <w:ilvl w:val="0"/>
+          <w:numId w:val="3"/>
+        </w:numPr>
+      </w:pPr>
+      <w:r>
+        <w:rPr>
+          <w:b/>
+          <w:i/>
+        </w:rPr>
+        <w:t>Moodle</w:t>
+      </w:r>
+      <w:r>
+        <w:t>: Plateforme de ressources et d’échange avec le client.</w:t>
+      </w:r>
+    </w:p>
+    <w:p/>
+    <w:p>
+      <w:pPr>
+        <w:rPr>
+          <w:b/>
+          <w:u w:val="single"/>
+        </w:rPr>
+      </w:pPr>
+      <w:r>
+        <w:rPr>
+          <w:b/>
+          <w:u w:val="single"/>
+        </w:rPr>
+        <w:t>Outils de modélisation (ERP)</w:t>
+      </w:r>
+    </w:p>
+    <w:p>
+      <w:pPr>
+        <w:pStyle w:val="ListParagraph"/>
+        <w:numPr>
+          <w:ilvl w:val="0"/>
+          <w:numId w:val="3"/>
+        </w:numPr>
+      </w:pPr>
+      <w:r>
+        <w:rPr>
+          <w:b/>
+          <w:i/>
+        </w:rPr>
+        <w:t>SAP Business ByDesign</w:t>
+      </w:r>
+      <w:r>
+        <w:t>: ERP qui se présente sous la forme d’un SaaS (logiciel en tant que service)</w:t>
+      </w:r>
+      <w:r>
+        <w:t>.</w:t>
+      </w:r>
+    </w:p>
+    <w:p>
+      <w:pPr>
+        <w:pStyle w:val="ListParagraph"/>
+        <w:numPr>
+          <w:ilvl w:val="0"/>
+          <w:numId w:val="3"/>
+        </w:numPr>
+      </w:pPr>
+      <w:r>
+        <w:rPr>
+          <w:b/>
+          <w:i/>
+        </w:rPr>
+        <w:t xml:space="preserve">ARIS </w:t>
+      </w:r>
+      <w:r>
+        <w:rPr>
+          <w:b/>
+          <w:i/>
+        </w:rPr>
+        <w:t>Connect (Architect/Designer)</w:t>
+      </w:r>
+      <w:r>
+        <w:t>: Plateforme de modélisation</w:t>
+      </w:r>
+      <w:r>
+        <w:t xml:space="preserve">. (Version 9). </w:t>
+      </w:r>
+      <w:r>
+        <w:t xml:space="preserve">ARIS Architect et ARIS Designer </w:t>
+      </w:r>
+      <w:r>
+        <w:t>permettent de</w:t>
+      </w:r>
+      <w:r>
+        <w:t xml:space="preserve"> créer une architecture de processus d'entreprise ARIS, ainsi que </w:t>
+      </w:r>
+      <w:r>
+        <w:t>de</w:t>
+      </w:r>
+      <w:r>
+        <w:t xml:space="preserve"> l'analyser, la gérer et l'administrer.</w:t>
+      </w:r>
+    </w:p>
+    <w:p>
+      <w:pPr>
+        <w:pStyle w:val="ListParagraph"/>
+        <w:ind w:left="1080"/>
+      </w:pPr>
+    </w:p>
+    <w:p>
+      <w:pPr>
+        <w:rPr>
+          <w:b/>
+          <w:u w:val="single"/>
+        </w:rPr>
+      </w:pPr>
+      <w:r>
+        <w:rPr>
+          <w:b/>
+          <w:u w:val="single"/>
+        </w:rPr>
+        <w:t>Outils de synchronisation</w:t>
+      </w:r>
+    </w:p>
+    <w:p>
+      <w:pPr>
+        <w:pStyle w:val="ListParagraph"/>
+        <w:numPr>
+          <w:ilvl w:val="0"/>
+          <w:numId w:val="7"/>
+        </w:numPr>
+        <w:rPr>
+          <w:b/>
+          <w:u w:val="single"/>
+        </w:rPr>
+      </w:pPr>
+      <w:r>
+        <w:rPr>
+          <w:b/>
+          <w:i/>
+        </w:rPr>
+        <w:lastRenderedPageBreak/>
+        <w:t>Github</w:t>
+      </w:r>
+      <w:r>
+        <w:t xml:space="preserve"> : Service d’hébergement</w:t>
+      </w:r>
+      <w:r>
+        <w:t xml:space="preserve"> et de versionning</w:t>
+      </w:r>
+      <w:r>
+        <w:t xml:space="preserve"> utilisant le logiciel de gestion de versions Git.</w:t>
+      </w:r>
+    </w:p>
+    <w:p>
+      <w:pPr>
+        <w:pStyle w:val="ListParagraph"/>
+        <w:numPr>
+          <w:ilvl w:val="0"/>
+          <w:numId w:val="7"/>
+        </w:numPr>
+        <w:rPr>
+          <w:b/>
+          <w:u w:val="single"/>
+        </w:rPr>
+      </w:pPr>
+      <w:r>
+        <w:rPr>
+          <w:b/>
+          <w:i/>
+        </w:rPr>
+        <w:t>Slack</w:t>
+      </w:r>
+      <w:r>
+        <w:t xml:space="preserve"> : Outil de communication et de partage rapide de fichiers.</w:t>
+      </w:r>
+    </w:p>
+    <w:p>
+      <w:pPr>
+        <w:rPr>
+          <w:b/>
+          <w:u w:val="single"/>
+        </w:rPr>
+      </w:pPr>
+    </w:p>
+    <w:p>
+      <w:pPr>
+        <w:rPr>
+          <w:b/>
+          <w:u w:val="single"/>
+        </w:rPr>
+      </w:pPr>
+      <w:r>
+        <w:rPr>
+          <w:b/>
+          <w:u w:val="single"/>
+        </w:rPr>
+        <w:t>Outils d’édition de</w:t>
+      </w:r>
+      <w:r>
+        <w:rPr>
+          <w:b/>
+          <w:u w:val="single"/>
+        </w:rPr>
+        <w:t xml:space="preserve"> rapports</w:t>
+      </w:r>
+      <w:r>
+        <w:rPr>
+          <w:b/>
+          <w:u w:val="single"/>
+        </w:rPr>
+        <w:t xml:space="preserve"> et livrables</w:t>
+      </w:r>
+    </w:p>
+    <w:p>
+      <w:pPr>
+        <w:pStyle w:val="ListParagraph"/>
+        <w:numPr>
+          <w:ilvl w:val="0"/>
+          <w:numId w:val="7"/>
+        </w:numPr>
+      </w:pPr>
+      <w:r>
+        <w:rPr>
+          <w:b/>
+          <w:i/>
+        </w:rPr>
+        <w:t>Microsoft Word</w:t>
+      </w:r>
+      <w:r>
+        <w:rPr>
+          <w:b/>
+          <w:i/>
+        </w:rPr>
+        <w:t xml:space="preserve"> 2013</w:t>
+      </w:r>
+      <w:r>
+        <w:t xml:space="preserve"> : Logiciel de traitement de texte</w:t>
+      </w:r>
+      <w:r>
+        <w:t>.</w:t>
+      </w:r>
+    </w:p>
+    <w:p>
+      <w:pPr>
+        <w:pStyle w:val="ListParagraph"/>
+        <w:numPr>
+          <w:ilvl w:val="0"/>
+          <w:numId w:val="7"/>
+        </w:numPr>
+      </w:pPr>
+      <w:r>
+        <w:rPr>
+          <w:b/>
+          <w:i/>
+        </w:rPr>
+        <w:t>Microsoft Visio 2013</w:t>
+      </w:r>
+      <w:r>
+        <w:t>: Logiciel d’édition de diagrammes et de graphiques.</w:t>
+      </w:r>
+    </w:p>
+    <w:p/>
+    <w:p>
+      <w:pPr>
+        <w:rPr>
+          <w:b/>
+          <w:u w:val="single"/>
+        </w:rPr>
+      </w:pPr>
+    </w:p>
+    <w:p/>
+    <w:p>
+      <w:pPr>
         <w:pStyle w:val="Heading1"/>
       </w:pPr>
       <w:bookmarkStart w:id="13" w:name="_Toc405718820"/>
@@ -4271,6 +4910,14 @@
         <w:t>Planning des tâches, Liste des tâches par ressource</w:t>
       </w:r>
       <w:bookmarkEnd w:id="13"/>
+    </w:p>
+    <w:p>
+      <w:pPr>
+        <w:jc w:val="left"/>
+      </w:pPr>
+      <w:r>
+        <w:br w:type="page"/>
+      </w:r>
     </w:p>
     <w:p/>
     <w:p>
@@ -4450,7 +5097,7 @@
                           </pic:cNvPicPr>
                         </pic:nvPicPr>
                         <pic:blipFill rotWithShape="1">
-                          <a:blip r:embed="rId14">
+                          <a:blip r:embed="rId18">
                             <a:extLst>
                               <a:ext uri="{28A0092B-C50C-407E-A947-70E740481C1C}">
                                 <a14:useLocalDpi xmlns:a14="http://schemas.microsoft.com/office/drawing/2010/main" val="0"/>
@@ -4533,7 +5180,7 @@
                           </pic:cNvPicPr>
                         </pic:nvPicPr>
                         <pic:blipFill>
-                          <a:blip r:embed="rId15">
+                          <a:blip r:embed="rId19">
                             <a:extLst>
                               <a:ext uri="{28A0092B-C50C-407E-A947-70E740481C1C}">
                                 <a14:useLocalDpi xmlns:a14="http://schemas.microsoft.com/office/drawing/2010/main" val="0"/>
@@ -4613,7 +5260,7 @@
                           </pic:cNvPicPr>
                         </pic:nvPicPr>
                         <pic:blipFill rotWithShape="1">
-                          <a:blip r:embed="rId16">
+                          <a:blip r:embed="rId20">
                             <a:extLst>
                               <a:ext uri="{28A0092B-C50C-407E-A947-70E740481C1C}">
                                 <a14:useLocalDpi xmlns:a14="http://schemas.microsoft.com/office/drawing/2010/main" val="0"/>
@@ -4930,7 +5577,7 @@
                           </pic:cNvPicPr>
                         </pic:nvPicPr>
                         <pic:blipFill rotWithShape="1">
-                          <a:blip r:embed="rId17">
+                          <a:blip r:embed="rId21">
                             <a:extLst>
                               <a:ext uri="{28A0092B-C50C-407E-A947-70E740481C1C}">
                                 <a14:useLocalDpi xmlns:a14="http://schemas.microsoft.com/office/drawing/2010/main" val="0"/>
@@ -5025,7 +5672,7 @@
                           <pic:cNvPicPr/>
                         </pic:nvPicPr>
                         <pic:blipFill rotWithShape="1">
-                          <a:blip r:embed="rId18">
+                          <a:blip r:embed="rId22">
                             <a:extLst>
                               <a:ext uri="{28A0092B-C50C-407E-A947-70E740481C1C}">
                                 <a14:useLocalDpi xmlns:a14="http://schemas.microsoft.com/office/drawing/2010/main" val="0"/>
@@ -5119,7 +5766,7 @@
                           </pic:cNvPicPr>
                         </pic:nvPicPr>
                         <pic:blipFill rotWithShape="1">
-                          <a:blip r:embed="rId19">
+                          <a:blip r:embed="rId23">
                             <a:extLst>
                               <a:ext uri="{28A0092B-C50C-407E-A947-70E740481C1C}">
                                 <a14:useLocalDpi xmlns:a14="http://schemas.microsoft.com/office/drawing/2010/main" val="0"/>
@@ -5285,6 +5932,7 @@
           <w:noProof/>
           <w:lang w:eastAsia="fr-FR"/>
         </w:rPr>
+        <w:lastRenderedPageBreak/>
         <w:drawing>
           <wp:inline distT="0" distB="0" distL="0" distR="0" wp14:anchorId="1BCEA9E6" wp14:editId="55567FBD">
             <wp:extent cx="5270500" cy="3536950"/>
@@ -5301,7 +5949,7 @@
                     <pic:cNvPicPr/>
                   </pic:nvPicPr>
                   <pic:blipFill>
-                    <a:blip r:embed="rId20">
+                    <a:blip r:embed="rId24">
                       <a:extLst>
                         <a:ext uri="{28A0092B-C50C-407E-A947-70E740481C1C}">
                           <a14:useLocalDpi xmlns:a14="http://schemas.microsoft.com/office/drawing/2010/main" val="0"/>
@@ -5377,7 +6025,6 @@
       </w:pPr>
       <w:bookmarkStart w:id="18" w:name="_Toc405718825"/>
       <w:r>
-        <w:lastRenderedPageBreak/>
         <w:t>Amendement du plan d’assurance qualité</w:t>
       </w:r>
       <w:bookmarkEnd w:id="18"/>
@@ -5466,11 +6113,11 @@
       </w:pPr>
     </w:p>
     <w:sectPr>
-      <w:headerReference w:type="even" r:id="rId21"/>
-      <w:headerReference w:type="default" r:id="rId22"/>
-      <w:footerReference w:type="even" r:id="rId23"/>
-      <w:footerReference w:type="default" r:id="rId24"/>
-      <w:footerReference w:type="first" r:id="rId25"/>
+      <w:headerReference w:type="even" r:id="rId25"/>
+      <w:headerReference w:type="default" r:id="rId26"/>
+      <w:footerReference w:type="even" r:id="rId27"/>
+      <w:footerReference w:type="default" r:id="rId28"/>
+      <w:footerReference w:type="first" r:id="rId29"/>
       <w:pgSz w:w="11900" w:h="16840"/>
       <w:pgMar w:top="1440" w:right="1800" w:bottom="1440" w:left="1800" w:header="708" w:footer="708" w:gutter="0"/>
       <w:cols w:space="708"/>
@@ -5645,7 +6292,7 @@
         <w:rStyle w:val="PageNumber"/>
         <w:noProof/>
       </w:rPr>
-      <w:t>7</w:t>
+      <w:t>12</w:t>
     </w:r>
     <w:r>
       <w:rPr>
@@ -5826,7 +6473,7 @@
                                   </pic:cNvPicPr>
                                 </pic:nvPicPr>
                                 <pic:blipFill>
-                                  <a:blip r:embed="rId2">
+                                  <a:blip r:embed="rId1">
                                     <a:extLst>
                                       <a:ext uri="{28A0092B-C50C-407E-A947-70E740481C1C}">
                                         <a14:useLocalDpi xmlns:a14="http://schemas.microsoft.com/office/drawing/2010/main" val="0"/>
@@ -5941,7 +6588,7 @@
                                         </pic:cNvPicPr>
                                       </pic:nvPicPr>
                                       <pic:blipFill>
-                                        <a:blip r:embed="rId3">
+                                        <a:blip r:embed="rId2">
                                           <a:extLst>
                                             <a:ext uri="{28A0092B-C50C-407E-A947-70E740481C1C}">
                                               <a14:useLocalDpi xmlns:a14="http://schemas.microsoft.com/office/drawing/2010/main" val="0"/>
@@ -6024,7 +6671,7 @@
                                   </pic:cNvPicPr>
                                 </pic:nvPicPr>
                                 <pic:blipFill>
-                                  <a:blip r:embed="rId4">
+                                  <a:blip r:embed="rId2">
                                     <a:extLst>
                                       <a:ext uri="{28A0092B-C50C-407E-A947-70E740481C1C}">
                                         <a14:useLocalDpi xmlns:a14="http://schemas.microsoft.com/office/drawing/2010/main" val="0"/>
@@ -6245,7 +6892,7 @@
                                   </pic:cNvPicPr>
                                 </pic:nvPicPr>
                                 <pic:blipFill>
-                                  <a:blip r:embed="rId2">
+                                  <a:blip r:embed="rId1">
                                     <a:extLst>
                                       <a:ext uri="{28A0092B-C50C-407E-A947-70E740481C1C}">
                                         <a14:useLocalDpi xmlns:a14="http://schemas.microsoft.com/office/drawing/2010/main" val="0"/>
@@ -6373,7 +7020,7 @@
                                         </pic:cNvPicPr>
                                       </pic:nvPicPr>
                                       <pic:blipFill>
-                                        <a:blip r:embed="rId3">
+                                        <a:blip r:embed="rId2">
                                           <a:extLst>
                                             <a:ext uri="{28A0092B-C50C-407E-A947-70E740481C1C}">
                                               <a14:useLocalDpi xmlns:a14="http://schemas.microsoft.com/office/drawing/2010/main" val="0"/>
@@ -6456,7 +7103,7 @@
                                   </pic:cNvPicPr>
                                 </pic:nvPicPr>
                                 <pic:blipFill>
-                                  <a:blip r:embed="rId4">
+                                  <a:blip r:embed="rId2">
                                     <a:extLst>
                                       <a:ext uri="{28A0092B-C50C-407E-A947-70E740481C1C}">
                                         <a14:useLocalDpi xmlns:a14="http://schemas.microsoft.com/office/drawing/2010/main" val="0"/>
@@ -7088,6 +7735,118 @@
     </w:lvl>
   </w:abstractNum>
   <w:abstractNum w:abstractNumId="2">
+    <w:nsid w:val="0E4638CD"/>
+    <w:multiLevelType w:val="hybridMultilevel"/>
+    <w:tmpl w:val="803C1BFA"/>
+    <w:lvl w:ilvl="0" w:tplc="C0A656D2">
+      <w:numFmt w:val="bullet"/>
+      <w:lvlText w:val="-"/>
+      <w:lvlJc w:val="left"/>
+      <w:pPr>
+        <w:ind w:left="1080" w:hanging="360"/>
+      </w:pPr>
+      <w:rPr>
+        <w:rFonts w:ascii="Segoe UI Symbol" w:eastAsia="MS Mincho" w:hAnsi="Segoe UI Symbol" w:cs="Segoe UI Symbol" w:hint="default"/>
+      </w:rPr>
+    </w:lvl>
+    <w:lvl w:ilvl="1" w:tplc="040C0003" w:tentative="1">
+      <w:start w:val="1"/>
+      <w:numFmt w:val="bullet"/>
+      <w:lvlText w:val="o"/>
+      <w:lvlJc w:val="left"/>
+      <w:pPr>
+        <w:ind w:left="1440" w:hanging="360"/>
+      </w:pPr>
+      <w:rPr>
+        <w:rFonts w:ascii="Courier New" w:hAnsi="Courier New" w:cs="Courier New" w:hint="default"/>
+      </w:rPr>
+    </w:lvl>
+    <w:lvl w:ilvl="2" w:tplc="040C0005" w:tentative="1">
+      <w:start w:val="1"/>
+      <w:numFmt w:val="bullet"/>
+      <w:lvlText w:val=""/>
+      <w:lvlJc w:val="left"/>
+      <w:pPr>
+        <w:ind w:left="2160" w:hanging="360"/>
+      </w:pPr>
+      <w:rPr>
+        <w:rFonts w:ascii="Wingdings" w:hAnsi="Wingdings" w:hint="default"/>
+      </w:rPr>
+    </w:lvl>
+    <w:lvl w:ilvl="3" w:tplc="040C0001" w:tentative="1">
+      <w:start w:val="1"/>
+      <w:numFmt w:val="bullet"/>
+      <w:lvlText w:val=""/>
+      <w:lvlJc w:val="left"/>
+      <w:pPr>
+        <w:ind w:left="2880" w:hanging="360"/>
+      </w:pPr>
+      <w:rPr>
+        <w:rFonts w:ascii="Symbol" w:hAnsi="Symbol" w:hint="default"/>
+      </w:rPr>
+    </w:lvl>
+    <w:lvl w:ilvl="4" w:tplc="040C0003" w:tentative="1">
+      <w:start w:val="1"/>
+      <w:numFmt w:val="bullet"/>
+      <w:lvlText w:val="o"/>
+      <w:lvlJc w:val="left"/>
+      <w:pPr>
+        <w:ind w:left="3600" w:hanging="360"/>
+      </w:pPr>
+      <w:rPr>
+        <w:rFonts w:ascii="Courier New" w:hAnsi="Courier New" w:cs="Courier New" w:hint="default"/>
+      </w:rPr>
+    </w:lvl>
+    <w:lvl w:ilvl="5" w:tplc="040C0005" w:tentative="1">
+      <w:start w:val="1"/>
+      <w:numFmt w:val="bullet"/>
+      <w:lvlText w:val=""/>
+      <w:lvlJc w:val="left"/>
+      <w:pPr>
+        <w:ind w:left="4320" w:hanging="360"/>
+      </w:pPr>
+      <w:rPr>
+        <w:rFonts w:ascii="Wingdings" w:hAnsi="Wingdings" w:hint="default"/>
+      </w:rPr>
+    </w:lvl>
+    <w:lvl w:ilvl="6" w:tplc="040C0001" w:tentative="1">
+      <w:start w:val="1"/>
+      <w:numFmt w:val="bullet"/>
+      <w:lvlText w:val=""/>
+      <w:lvlJc w:val="left"/>
+      <w:pPr>
+        <w:ind w:left="5040" w:hanging="360"/>
+      </w:pPr>
+      <w:rPr>
+        <w:rFonts w:ascii="Symbol" w:hAnsi="Symbol" w:hint="default"/>
+      </w:rPr>
+    </w:lvl>
+    <w:lvl w:ilvl="7" w:tplc="040C0003" w:tentative="1">
+      <w:start w:val="1"/>
+      <w:numFmt w:val="bullet"/>
+      <w:lvlText w:val="o"/>
+      <w:lvlJc w:val="left"/>
+      <w:pPr>
+        <w:ind w:left="5760" w:hanging="360"/>
+      </w:pPr>
+      <w:rPr>
+        <w:rFonts w:ascii="Courier New" w:hAnsi="Courier New" w:cs="Courier New" w:hint="default"/>
+      </w:rPr>
+    </w:lvl>
+    <w:lvl w:ilvl="8" w:tplc="040C0005" w:tentative="1">
+      <w:start w:val="1"/>
+      <w:numFmt w:val="bullet"/>
+      <w:lvlText w:val=""/>
+      <w:lvlJc w:val="left"/>
+      <w:pPr>
+        <w:ind w:left="6480" w:hanging="360"/>
+      </w:pPr>
+      <w:rPr>
+        <w:rFonts w:ascii="Wingdings" w:hAnsi="Wingdings" w:hint="default"/>
+      </w:rPr>
+    </w:lvl>
+  </w:abstractNum>
+  <w:abstractNum w:abstractNumId="3">
     <w:nsid w:val="28D81D0D"/>
     <w:multiLevelType w:val="hybridMultilevel"/>
     <w:tmpl w:val="4CBADE58"/>
@@ -7176,7 +7935,7 @@
       </w:pPr>
     </w:lvl>
   </w:abstractNum>
-  <w:abstractNum w:abstractNumId="3">
+  <w:abstractNum w:abstractNumId="4">
     <w:nsid w:val="39646FAA"/>
     <w:multiLevelType w:val="hybridMultilevel"/>
     <w:tmpl w:val="1F8EDF48"/>
@@ -7289,7 +8048,7 @@
       </w:rPr>
     </w:lvl>
   </w:abstractNum>
-  <w:abstractNum w:abstractNumId="4">
+  <w:abstractNum w:abstractNumId="5">
     <w:nsid w:val="4A641F03"/>
     <w:multiLevelType w:val="hybridMultilevel"/>
     <w:tmpl w:val="49D6F082"/>
@@ -7402,7 +8161,7 @@
       </w:rPr>
     </w:lvl>
   </w:abstractNum>
-  <w:abstractNum w:abstractNumId="5">
+  <w:abstractNum w:abstractNumId="6">
     <w:nsid w:val="5147463F"/>
     <w:multiLevelType w:val="hybridMultilevel"/>
     <w:tmpl w:val="47609DFA"/>
@@ -7518,19 +8277,22 @@
     <w:abstractNumId w:val="1"/>
   </w:num>
   <w:num w:numId="2">
-    <w:abstractNumId w:val="2"/>
+    <w:abstractNumId w:val="3"/>
   </w:num>
   <w:num w:numId="3">
-    <w:abstractNumId w:val="5"/>
+    <w:abstractNumId w:val="6"/>
   </w:num>
   <w:num w:numId="4">
-    <w:abstractNumId w:val="3"/>
+    <w:abstractNumId w:val="4"/>
   </w:num>
   <w:num w:numId="5">
-    <w:abstractNumId w:val="4"/>
+    <w:abstractNumId w:val="5"/>
   </w:num>
   <w:num w:numId="6">
     <w:abstractNumId w:val="0"/>
+  </w:num>
+  <w:num w:numId="7">
+    <w:abstractNumId w:val="2"/>
   </w:num>
   <w:numIdMacAtCleanup w:val="6"/>
 </w:numbering>
@@ -10692,7 +11454,7 @@
 </file>
 
 <file path=customXml/itemProps2.xml><?xml version="1.0" encoding="utf-8"?>
-<ds:datastoreItem xmlns:ds="http://schemas.openxmlformats.org/officeDocument/2006/customXml" ds:itemID="{25CE280B-3C9E-4CBC-8826-26EE9D55784E}">
+<ds:datastoreItem xmlns:ds="http://schemas.openxmlformats.org/officeDocument/2006/customXml" ds:itemID="{86408CC5-84EC-48F7-89F3-BB11AC6B6564}">
   <ds:schemaRefs>
     <ds:schemaRef ds:uri="http://schemas.openxmlformats.org/officeDocument/2006/bibliography"/>
   </ds:schemaRefs>

--- a/1- Init/Dossier d'initialisation.docx
+++ b/1- Init/Dossier d'initialisation.docx
@@ -898,7 +898,7 @@
           <w:r>
             <w:fldChar w:fldCharType="separate"/>
           </w:r>
-          <w:hyperlink w:anchor="_Toc405718810" w:history="1">
+          <w:hyperlink w:anchor="_Toc405739546" w:history="1">
             <w:r>
               <w:rPr>
                 <w:rStyle w:val="Hyperlink"/>
@@ -942,7 +942,7 @@
                 <w:noProof/>
                 <w:webHidden/>
               </w:rPr>
-              <w:instrText xml:space="preserve"> PAGEREF _Toc405718810 \h </w:instrText>
+              <w:instrText xml:space="preserve"> PAGEREF _Toc405739546 \h </w:instrText>
             </w:r>
             <w:r>
               <w:rPr>
@@ -988,7 +988,7 @@
               <w:lang w:eastAsia="fr-FR"/>
             </w:rPr>
           </w:pPr>
-          <w:hyperlink w:anchor="_Toc405718811" w:history="1">
+          <w:hyperlink w:anchor="_Toc405739547" w:history="1">
             <w:r>
               <w:rPr>
                 <w:rStyle w:val="Hyperlink"/>
@@ -1032,7 +1032,7 @@
                 <w:noProof/>
                 <w:webHidden/>
               </w:rPr>
-              <w:instrText xml:space="preserve"> PAGEREF _Toc405718811 \h </w:instrText>
+              <w:instrText xml:space="preserve"> PAGEREF _Toc405739547 \h </w:instrText>
             </w:r>
             <w:r>
               <w:rPr>
@@ -1078,7 +1078,7 @@
               <w:lang w:eastAsia="fr-FR"/>
             </w:rPr>
           </w:pPr>
-          <w:hyperlink w:anchor="_Toc405718812" w:history="1">
+          <w:hyperlink w:anchor="_Toc405739548" w:history="1">
             <w:r>
               <w:rPr>
                 <w:rStyle w:val="Hyperlink"/>
@@ -1122,7 +1122,7 @@
                 <w:noProof/>
                 <w:webHidden/>
               </w:rPr>
-              <w:instrText xml:space="preserve"> PAGEREF _Toc405718812 \h </w:instrText>
+              <w:instrText xml:space="preserve"> PAGEREF _Toc405739548 \h </w:instrText>
             </w:r>
             <w:r>
               <w:rPr>
@@ -1168,7 +1168,7 @@
               <w:lang w:eastAsia="fr-FR"/>
             </w:rPr>
           </w:pPr>
-          <w:hyperlink w:anchor="_Toc405718813" w:history="1">
+          <w:hyperlink w:anchor="_Toc405739549" w:history="1">
             <w:r>
               <w:rPr>
                 <w:rStyle w:val="Hyperlink"/>
@@ -1212,7 +1212,7 @@
                 <w:noProof/>
                 <w:webHidden/>
               </w:rPr>
-              <w:instrText xml:space="preserve"> PAGEREF _Toc405718813 \h </w:instrText>
+              <w:instrText xml:space="preserve"> PAGEREF _Toc405739549 \h </w:instrText>
             </w:r>
             <w:r>
               <w:rPr>
@@ -1258,7 +1258,7 @@
               <w:lang w:eastAsia="fr-FR"/>
             </w:rPr>
           </w:pPr>
-          <w:hyperlink w:anchor="_Toc405718814" w:history="1">
+          <w:hyperlink w:anchor="_Toc405739550" w:history="1">
             <w:r>
               <w:rPr>
                 <w:rStyle w:val="Hyperlink"/>
@@ -1302,7 +1302,7 @@
                 <w:noProof/>
                 <w:webHidden/>
               </w:rPr>
-              <w:instrText xml:space="preserve"> PAGEREF _Toc405718814 \h </w:instrText>
+              <w:instrText xml:space="preserve"> PAGEREF _Toc405739550 \h </w:instrText>
             </w:r>
             <w:r>
               <w:rPr>
@@ -1348,7 +1348,7 @@
               <w:lang w:eastAsia="fr-FR"/>
             </w:rPr>
           </w:pPr>
-          <w:hyperlink w:anchor="_Toc405718815" w:history="1">
+          <w:hyperlink w:anchor="_Toc405739551" w:history="1">
             <w:r>
               <w:rPr>
                 <w:rStyle w:val="Hyperlink"/>
@@ -1392,7 +1392,7 @@
                 <w:noProof/>
                 <w:webHidden/>
               </w:rPr>
-              <w:instrText xml:space="preserve"> PAGEREF _Toc405718815 \h </w:instrText>
+              <w:instrText xml:space="preserve"> PAGEREF _Toc405739551 \h </w:instrText>
             </w:r>
             <w:r>
               <w:rPr>
@@ -1438,7 +1438,7 @@
               <w:lang w:eastAsia="fr-FR"/>
             </w:rPr>
           </w:pPr>
-          <w:hyperlink w:anchor="_Toc405718816" w:history="1">
+          <w:hyperlink w:anchor="_Toc405739552" w:history="1">
             <w:r>
               <w:rPr>
                 <w:rStyle w:val="Hyperlink"/>
@@ -1482,7 +1482,7 @@
                 <w:noProof/>
                 <w:webHidden/>
               </w:rPr>
-              <w:instrText xml:space="preserve"> PAGEREF _Toc405718816 \h </w:instrText>
+              <w:instrText xml:space="preserve"> PAGEREF _Toc405739552 \h </w:instrText>
             </w:r>
             <w:r>
               <w:rPr>
@@ -1528,7 +1528,7 @@
               <w:lang w:eastAsia="fr-FR"/>
             </w:rPr>
           </w:pPr>
-          <w:hyperlink w:anchor="_Toc405718817" w:history="1">
+          <w:hyperlink w:anchor="_Toc405739553" w:history="1">
             <w:r>
               <w:rPr>
                 <w:rStyle w:val="Hyperlink"/>
@@ -1572,7 +1572,7 @@
                 <w:noProof/>
                 <w:webHidden/>
               </w:rPr>
-              <w:instrText xml:space="preserve"> PAGEREF _Toc405718817 \h </w:instrText>
+              <w:instrText xml:space="preserve"> PAGEREF _Toc405739553 \h </w:instrText>
             </w:r>
             <w:r>
               <w:rPr>
@@ -1618,7 +1618,7 @@
               <w:lang w:eastAsia="fr-FR"/>
             </w:rPr>
           </w:pPr>
-          <w:hyperlink w:anchor="_Toc405718818" w:history="1">
+          <w:hyperlink w:anchor="_Toc405739554" w:history="1">
             <w:r>
               <w:rPr>
                 <w:rStyle w:val="Hyperlink"/>
@@ -1662,7 +1662,7 @@
                 <w:noProof/>
                 <w:webHidden/>
               </w:rPr>
-              <w:instrText xml:space="preserve"> PAGEREF _Toc405718818 \h </w:instrText>
+              <w:instrText xml:space="preserve"> PAGEREF _Toc405739554 \h </w:instrText>
             </w:r>
             <w:r>
               <w:rPr>
@@ -1683,6 +1683,456 @@
                 <w:webHidden/>
               </w:rPr>
               <w:t>6</w:t>
+            </w:r>
+            <w:r>
+              <w:rPr>
+                <w:noProof/>
+                <w:webHidden/>
+              </w:rPr>
+              <w:fldChar w:fldCharType="end"/>
+            </w:r>
+          </w:hyperlink>
+        </w:p>
+        <w:p>
+          <w:pPr>
+            <w:pStyle w:val="TOC3"/>
+            <w:tabs>
+              <w:tab w:val="left" w:pos="1200"/>
+              <w:tab w:val="right" w:leader="dot" w:pos="8290"/>
+            </w:tabs>
+            <w:rPr>
+              <w:rFonts w:asciiTheme="minorHAnsi" w:eastAsiaTheme="minorEastAsia" w:hAnsiTheme="minorHAnsi" w:cstheme="minorBidi"/>
+              <w:noProof/>
+              <w:sz w:val="22"/>
+              <w:szCs w:val="22"/>
+              <w:lang w:eastAsia="fr-FR"/>
+            </w:rPr>
+          </w:pPr>
+          <w:hyperlink w:anchor="_Toc405739555" w:history="1">
+            <w:r>
+              <w:rPr>
+                <w:rStyle w:val="Hyperlink"/>
+                <w:noProof/>
+              </w:rPr>
+              <w:t>3.2.1</w:t>
+            </w:r>
+            <w:r>
+              <w:rPr>
+                <w:rFonts w:asciiTheme="minorHAnsi" w:eastAsiaTheme="minorEastAsia" w:hAnsiTheme="minorHAnsi" w:cstheme="minorBidi"/>
+                <w:noProof/>
+                <w:sz w:val="22"/>
+                <w:szCs w:val="22"/>
+                <w:lang w:eastAsia="fr-FR"/>
+              </w:rPr>
+              <w:tab/>
+            </w:r>
+            <w:r>
+              <w:rPr>
+                <w:rStyle w:val="Hyperlink"/>
+                <w:noProof/>
+              </w:rPr>
+              <w:t>Phase 1 : Initialisation</w:t>
+            </w:r>
+            <w:r>
+              <w:rPr>
+                <w:noProof/>
+                <w:webHidden/>
+              </w:rPr>
+              <w:tab/>
+            </w:r>
+            <w:r>
+              <w:rPr>
+                <w:noProof/>
+                <w:webHidden/>
+              </w:rPr>
+              <w:fldChar w:fldCharType="begin"/>
+            </w:r>
+            <w:r>
+              <w:rPr>
+                <w:noProof/>
+                <w:webHidden/>
+              </w:rPr>
+              <w:instrText xml:space="preserve"> PAGEREF _Toc405739555 \h </w:instrText>
+            </w:r>
+            <w:r>
+              <w:rPr>
+                <w:noProof/>
+                <w:webHidden/>
+              </w:rPr>
+            </w:r>
+            <w:r>
+              <w:rPr>
+                <w:noProof/>
+                <w:webHidden/>
+              </w:rPr>
+              <w:fldChar w:fldCharType="separate"/>
+            </w:r>
+            <w:r>
+              <w:rPr>
+                <w:noProof/>
+                <w:webHidden/>
+              </w:rPr>
+              <w:t>7</w:t>
+            </w:r>
+            <w:r>
+              <w:rPr>
+                <w:noProof/>
+                <w:webHidden/>
+              </w:rPr>
+              <w:fldChar w:fldCharType="end"/>
+            </w:r>
+          </w:hyperlink>
+        </w:p>
+        <w:p>
+          <w:pPr>
+            <w:pStyle w:val="TOC3"/>
+            <w:tabs>
+              <w:tab w:val="left" w:pos="1200"/>
+              <w:tab w:val="right" w:leader="dot" w:pos="8290"/>
+            </w:tabs>
+            <w:rPr>
+              <w:rFonts w:asciiTheme="minorHAnsi" w:eastAsiaTheme="minorEastAsia" w:hAnsiTheme="minorHAnsi" w:cstheme="minorBidi"/>
+              <w:noProof/>
+              <w:sz w:val="22"/>
+              <w:szCs w:val="22"/>
+              <w:lang w:eastAsia="fr-FR"/>
+            </w:rPr>
+          </w:pPr>
+          <w:hyperlink w:anchor="_Toc405739556" w:history="1">
+            <w:r>
+              <w:rPr>
+                <w:rStyle w:val="Hyperlink"/>
+                <w:noProof/>
+              </w:rPr>
+              <w:t>3.2.2</w:t>
+            </w:r>
+            <w:r>
+              <w:rPr>
+                <w:rFonts w:asciiTheme="minorHAnsi" w:eastAsiaTheme="minorEastAsia" w:hAnsiTheme="minorHAnsi" w:cstheme="minorBidi"/>
+                <w:noProof/>
+                <w:sz w:val="22"/>
+                <w:szCs w:val="22"/>
+                <w:lang w:eastAsia="fr-FR"/>
+              </w:rPr>
+              <w:tab/>
+            </w:r>
+            <w:r>
+              <w:rPr>
+                <w:rStyle w:val="Hyperlink"/>
+                <w:noProof/>
+              </w:rPr>
+              <w:t>Phase 2 : Expression des besoins</w:t>
+            </w:r>
+            <w:r>
+              <w:rPr>
+                <w:noProof/>
+                <w:webHidden/>
+              </w:rPr>
+              <w:tab/>
+            </w:r>
+            <w:r>
+              <w:rPr>
+                <w:noProof/>
+                <w:webHidden/>
+              </w:rPr>
+              <w:fldChar w:fldCharType="begin"/>
+            </w:r>
+            <w:r>
+              <w:rPr>
+                <w:noProof/>
+                <w:webHidden/>
+              </w:rPr>
+              <w:instrText xml:space="preserve"> PAGEREF _Toc405739556 \h </w:instrText>
+            </w:r>
+            <w:r>
+              <w:rPr>
+                <w:noProof/>
+                <w:webHidden/>
+              </w:rPr>
+            </w:r>
+            <w:r>
+              <w:rPr>
+                <w:noProof/>
+                <w:webHidden/>
+              </w:rPr>
+              <w:fldChar w:fldCharType="separate"/>
+            </w:r>
+            <w:r>
+              <w:rPr>
+                <w:noProof/>
+                <w:webHidden/>
+              </w:rPr>
+              <w:t>7</w:t>
+            </w:r>
+            <w:r>
+              <w:rPr>
+                <w:noProof/>
+                <w:webHidden/>
+              </w:rPr>
+              <w:fldChar w:fldCharType="end"/>
+            </w:r>
+          </w:hyperlink>
+        </w:p>
+        <w:p>
+          <w:pPr>
+            <w:pStyle w:val="TOC3"/>
+            <w:tabs>
+              <w:tab w:val="left" w:pos="1200"/>
+              <w:tab w:val="right" w:leader="dot" w:pos="8290"/>
+            </w:tabs>
+            <w:rPr>
+              <w:rFonts w:asciiTheme="minorHAnsi" w:eastAsiaTheme="minorEastAsia" w:hAnsiTheme="minorHAnsi" w:cstheme="minorBidi"/>
+              <w:noProof/>
+              <w:sz w:val="22"/>
+              <w:szCs w:val="22"/>
+              <w:lang w:eastAsia="fr-FR"/>
+            </w:rPr>
+          </w:pPr>
+          <w:hyperlink w:anchor="_Toc405739557" w:history="1">
+            <w:r>
+              <w:rPr>
+                <w:rStyle w:val="Hyperlink"/>
+                <w:noProof/>
+              </w:rPr>
+              <w:t>3.2.3</w:t>
+            </w:r>
+            <w:r>
+              <w:rPr>
+                <w:rFonts w:asciiTheme="minorHAnsi" w:eastAsiaTheme="minorEastAsia" w:hAnsiTheme="minorHAnsi" w:cstheme="minorBidi"/>
+                <w:noProof/>
+                <w:sz w:val="22"/>
+                <w:szCs w:val="22"/>
+                <w:lang w:eastAsia="fr-FR"/>
+              </w:rPr>
+              <w:tab/>
+            </w:r>
+            <w:r>
+              <w:rPr>
+                <w:rStyle w:val="Hyperlink"/>
+                <w:noProof/>
+              </w:rPr>
+              <w:t>Phase 3 : Description des solutions</w:t>
+            </w:r>
+            <w:r>
+              <w:rPr>
+                <w:noProof/>
+                <w:webHidden/>
+              </w:rPr>
+              <w:tab/>
+            </w:r>
+            <w:r>
+              <w:rPr>
+                <w:noProof/>
+                <w:webHidden/>
+              </w:rPr>
+              <w:fldChar w:fldCharType="begin"/>
+            </w:r>
+            <w:r>
+              <w:rPr>
+                <w:noProof/>
+                <w:webHidden/>
+              </w:rPr>
+              <w:instrText xml:space="preserve"> PAGEREF _Toc405739557 \h </w:instrText>
+            </w:r>
+            <w:r>
+              <w:rPr>
+                <w:noProof/>
+                <w:webHidden/>
+              </w:rPr>
+            </w:r>
+            <w:r>
+              <w:rPr>
+                <w:noProof/>
+                <w:webHidden/>
+              </w:rPr>
+              <w:fldChar w:fldCharType="separate"/>
+            </w:r>
+            <w:r>
+              <w:rPr>
+                <w:noProof/>
+                <w:webHidden/>
+              </w:rPr>
+              <w:t>8</w:t>
+            </w:r>
+            <w:r>
+              <w:rPr>
+                <w:noProof/>
+                <w:webHidden/>
+              </w:rPr>
+              <w:fldChar w:fldCharType="end"/>
+            </w:r>
+          </w:hyperlink>
+        </w:p>
+        <w:p>
+          <w:pPr>
+            <w:pStyle w:val="TOC3"/>
+            <w:tabs>
+              <w:tab w:val="left" w:pos="1200"/>
+              <w:tab w:val="right" w:leader="dot" w:pos="8290"/>
+            </w:tabs>
+            <w:rPr>
+              <w:rFonts w:asciiTheme="minorHAnsi" w:eastAsiaTheme="minorEastAsia" w:hAnsiTheme="minorHAnsi" w:cstheme="minorBidi"/>
+              <w:noProof/>
+              <w:sz w:val="22"/>
+              <w:szCs w:val="22"/>
+              <w:lang w:eastAsia="fr-FR"/>
+            </w:rPr>
+          </w:pPr>
+          <w:hyperlink w:anchor="_Toc405739558" w:history="1">
+            <w:r>
+              <w:rPr>
+                <w:rStyle w:val="Hyperlink"/>
+                <w:noProof/>
+              </w:rPr>
+              <w:t>3.2.4</w:t>
+            </w:r>
+            <w:r>
+              <w:rPr>
+                <w:rFonts w:asciiTheme="minorHAnsi" w:eastAsiaTheme="minorEastAsia" w:hAnsiTheme="minorHAnsi" w:cstheme="minorBidi"/>
+                <w:noProof/>
+                <w:sz w:val="22"/>
+                <w:szCs w:val="22"/>
+                <w:lang w:eastAsia="fr-FR"/>
+              </w:rPr>
+              <w:tab/>
+            </w:r>
+            <w:r>
+              <w:rPr>
+                <w:rStyle w:val="Hyperlink"/>
+                <w:noProof/>
+              </w:rPr>
+              <w:t>Phase 4 : Evaluation des solutions</w:t>
+            </w:r>
+            <w:r>
+              <w:rPr>
+                <w:noProof/>
+                <w:webHidden/>
+              </w:rPr>
+              <w:tab/>
+            </w:r>
+            <w:r>
+              <w:rPr>
+                <w:noProof/>
+                <w:webHidden/>
+              </w:rPr>
+              <w:fldChar w:fldCharType="begin"/>
+            </w:r>
+            <w:r>
+              <w:rPr>
+                <w:noProof/>
+                <w:webHidden/>
+              </w:rPr>
+              <w:instrText xml:space="preserve"> PAGEREF _Toc405739558 \h </w:instrText>
+            </w:r>
+            <w:r>
+              <w:rPr>
+                <w:noProof/>
+                <w:webHidden/>
+              </w:rPr>
+            </w:r>
+            <w:r>
+              <w:rPr>
+                <w:noProof/>
+                <w:webHidden/>
+              </w:rPr>
+              <w:fldChar w:fldCharType="separate"/>
+            </w:r>
+            <w:r>
+              <w:rPr>
+                <w:noProof/>
+                <w:webHidden/>
+              </w:rPr>
+              <w:t>8</w:t>
+            </w:r>
+            <w:r>
+              <w:rPr>
+                <w:noProof/>
+                <w:webHidden/>
+              </w:rPr>
+              <w:fldChar w:fldCharType="end"/>
+            </w:r>
+          </w:hyperlink>
+        </w:p>
+        <w:p>
+          <w:pPr>
+            <w:pStyle w:val="TOC3"/>
+            <w:tabs>
+              <w:tab w:val="left" w:pos="1200"/>
+              <w:tab w:val="right" w:leader="dot" w:pos="8290"/>
+            </w:tabs>
+            <w:rPr>
+              <w:rFonts w:asciiTheme="minorHAnsi" w:eastAsiaTheme="minorEastAsia" w:hAnsiTheme="minorHAnsi" w:cstheme="minorBidi"/>
+              <w:noProof/>
+              <w:sz w:val="22"/>
+              <w:szCs w:val="22"/>
+              <w:lang w:eastAsia="fr-FR"/>
+            </w:rPr>
+          </w:pPr>
+          <w:hyperlink w:anchor="_Toc405739559" w:history="1">
+            <w:r>
+              <w:rPr>
+                <w:rStyle w:val="Hyperlink"/>
+                <w:noProof/>
+              </w:rPr>
+              <w:t>3.2.5</w:t>
+            </w:r>
+            <w:r>
+              <w:rPr>
+                <w:rFonts w:asciiTheme="minorHAnsi" w:eastAsiaTheme="minorEastAsia" w:hAnsiTheme="minorHAnsi" w:cstheme="minorBidi"/>
+                <w:noProof/>
+                <w:sz w:val="22"/>
+                <w:szCs w:val="22"/>
+                <w:lang w:eastAsia="fr-FR"/>
+              </w:rPr>
+              <w:tab/>
+            </w:r>
+            <w:r>
+              <w:rPr>
+                <w:rStyle w:val="Hyperlink"/>
+                <w:noProof/>
+              </w:rPr>
+              <w:t>Phase 5 : Bilan et Restitution</w:t>
+            </w:r>
+            <w:r>
+              <w:rPr>
+                <w:noProof/>
+                <w:webHidden/>
+              </w:rPr>
+              <w:tab/>
+            </w:r>
+            <w:r>
+              <w:rPr>
+                <w:noProof/>
+                <w:webHidden/>
+              </w:rPr>
+              <w:fldChar w:fldCharType="begin"/>
+            </w:r>
+            <w:r>
+              <w:rPr>
+                <w:noProof/>
+                <w:webHidden/>
+              </w:rPr>
+              <w:instrText xml:space="preserve"> PAGEREF _Toc405739559 \h </w:instrText>
+            </w:r>
+            <w:r>
+              <w:rPr>
+                <w:noProof/>
+                <w:webHidden/>
+              </w:rPr>
+            </w:r>
+            <w:r>
+              <w:rPr>
+                <w:noProof/>
+                <w:webHidden/>
+              </w:rPr>
+              <w:fldChar w:fldCharType="separate"/>
+            </w:r>
+            <w:r>
+              <w:rPr>
+                <w:noProof/>
+                <w:webHidden/>
+              </w:rPr>
+              <w:t>8</w:t>
             </w:r>
             <w:r>
               <w:rPr>
@@ -1708,7 +2158,7 @@
               <w:lang w:eastAsia="fr-FR"/>
             </w:rPr>
           </w:pPr>
-          <w:hyperlink w:anchor="_Toc405718819" w:history="1">
+          <w:hyperlink w:anchor="_Toc405739560" w:history="1">
             <w:r>
               <w:rPr>
                 <w:rStyle w:val="Hyperlink"/>
@@ -1752,7 +2202,7 @@
                 <w:noProof/>
                 <w:webHidden/>
               </w:rPr>
-              <w:instrText xml:space="preserve"> PAGEREF _Toc405718819 \h </w:instrText>
+              <w:instrText xml:space="preserve"> PAGEREF _Toc405739560 \h </w:instrText>
             </w:r>
             <w:r>
               <w:rPr>
@@ -1772,7 +2222,7 @@
                 <w:noProof/>
                 <w:webHidden/>
               </w:rPr>
-              <w:t>7</w:t>
+              <w:t>8</w:t>
             </w:r>
             <w:r>
               <w:rPr>
@@ -1798,7 +2248,7 @@
               <w:lang w:eastAsia="fr-FR"/>
             </w:rPr>
           </w:pPr>
-          <w:hyperlink w:anchor="_Toc405718820" w:history="1">
+          <w:hyperlink w:anchor="_Toc405739561" w:history="1">
             <w:r>
               <w:rPr>
                 <w:rStyle w:val="Hyperlink"/>
@@ -1842,7 +2292,7 @@
                 <w:noProof/>
                 <w:webHidden/>
               </w:rPr>
-              <w:instrText xml:space="preserve"> PAGEREF _Toc405718820 \h </w:instrText>
+              <w:instrText xml:space="preserve"> PAGEREF _Toc405739561 \h </w:instrText>
             </w:r>
             <w:r>
               <w:rPr>
@@ -1862,7 +2312,7 @@
                 <w:noProof/>
                 <w:webHidden/>
               </w:rPr>
-              <w:t>7</w:t>
+              <w:t>9</w:t>
             </w:r>
             <w:r>
               <w:rPr>
@@ -1888,7 +2338,7 @@
               <w:lang w:eastAsia="fr-FR"/>
             </w:rPr>
           </w:pPr>
-          <w:hyperlink w:anchor="_Toc405718821" w:history="1">
+          <w:hyperlink w:anchor="_Toc405739562" w:history="1">
             <w:r>
               <w:rPr>
                 <w:rStyle w:val="Hyperlink"/>
@@ -1932,7 +2382,7 @@
                 <w:noProof/>
                 <w:webHidden/>
               </w:rPr>
-              <w:instrText xml:space="preserve"> PAGEREF _Toc405718821 \h </w:instrText>
+              <w:instrText xml:space="preserve"> PAGEREF _Toc405739562 \h </w:instrText>
             </w:r>
             <w:r>
               <w:rPr>
@@ -1952,7 +2402,7 @@
                 <w:noProof/>
                 <w:webHidden/>
               </w:rPr>
-              <w:t>7</w:t>
+              <w:t>10</w:t>
             </w:r>
             <w:r>
               <w:rPr>
@@ -1978,7 +2428,7 @@
               <w:lang w:eastAsia="fr-FR"/>
             </w:rPr>
           </w:pPr>
-          <w:hyperlink w:anchor="_Toc405718822" w:history="1">
+          <w:hyperlink w:anchor="_Toc405739563" w:history="1">
             <w:r>
               <w:rPr>
                 <w:rStyle w:val="Hyperlink"/>
@@ -2022,7 +2472,7 @@
                 <w:noProof/>
                 <w:webHidden/>
               </w:rPr>
-              <w:instrText xml:space="preserve"> PAGEREF _Toc405718822 \h </w:instrText>
+              <w:instrText xml:space="preserve"> PAGEREF _Toc405739563 \h </w:instrText>
             </w:r>
             <w:r>
               <w:rPr>
@@ -2042,7 +2492,7 @@
                 <w:noProof/>
                 <w:webHidden/>
               </w:rPr>
-              <w:t>7</w:t>
+              <w:t>10</w:t>
             </w:r>
             <w:r>
               <w:rPr>
@@ -2068,7 +2518,7 @@
               <w:lang w:eastAsia="fr-FR"/>
             </w:rPr>
           </w:pPr>
-          <w:hyperlink w:anchor="_Toc405718823" w:history="1">
+          <w:hyperlink w:anchor="_Toc405739564" w:history="1">
             <w:r>
               <w:rPr>
                 <w:rStyle w:val="Hyperlink"/>
@@ -2112,7 +2562,7 @@
                 <w:noProof/>
                 <w:webHidden/>
               </w:rPr>
-              <w:instrText xml:space="preserve"> PAGEREF _Toc405718823 \h </w:instrText>
+              <w:instrText xml:space="preserve"> PAGEREF _Toc405739564 \h </w:instrText>
             </w:r>
             <w:r>
               <w:rPr>
@@ -2132,7 +2582,7 @@
                 <w:noProof/>
                 <w:webHidden/>
               </w:rPr>
-              <w:t>7</w:t>
+              <w:t>10</w:t>
             </w:r>
             <w:r>
               <w:rPr>
@@ -2158,7 +2608,7 @@
               <w:lang w:eastAsia="fr-FR"/>
             </w:rPr>
           </w:pPr>
-          <w:hyperlink w:anchor="_Toc405718824" w:history="1">
+          <w:hyperlink w:anchor="_Toc405739565" w:history="1">
             <w:r>
               <w:rPr>
                 <w:rStyle w:val="Hyperlink"/>
@@ -2202,7 +2652,7 @@
                 <w:noProof/>
                 <w:webHidden/>
               </w:rPr>
-              <w:instrText xml:space="preserve"> PAGEREF _Toc405718824 \h </w:instrText>
+              <w:instrText xml:space="preserve"> PAGEREF _Toc405739565 \h </w:instrText>
             </w:r>
             <w:r>
               <w:rPr>
@@ -2222,7 +2672,7 @@
                 <w:noProof/>
                 <w:webHidden/>
               </w:rPr>
-              <w:t>7</w:t>
+              <w:t>10</w:t>
             </w:r>
             <w:r>
               <w:rPr>
@@ -2248,7 +2698,7 @@
               <w:lang w:eastAsia="fr-FR"/>
             </w:rPr>
           </w:pPr>
-          <w:hyperlink w:anchor="_Toc405718825" w:history="1">
+          <w:hyperlink w:anchor="_Toc405739566" w:history="1">
             <w:r>
               <w:rPr>
                 <w:rStyle w:val="Hyperlink"/>
@@ -2292,7 +2742,7 @@
                 <w:noProof/>
                 <w:webHidden/>
               </w:rPr>
-              <w:instrText xml:space="preserve"> PAGEREF _Toc405718825 \h </w:instrText>
+              <w:instrText xml:space="preserve"> PAGEREF _Toc405739566 \h </w:instrText>
             </w:r>
             <w:r>
               <w:rPr>
@@ -2312,7 +2762,7 @@
                 <w:noProof/>
                 <w:webHidden/>
               </w:rPr>
-              <w:t>8</w:t>
+              <w:t>11</w:t>
             </w:r>
             <w:r>
               <w:rPr>
@@ -2338,7 +2788,7 @@
               <w:lang w:eastAsia="fr-FR"/>
             </w:rPr>
           </w:pPr>
-          <w:hyperlink w:anchor="_Toc405718826" w:history="1">
+          <w:hyperlink w:anchor="_Toc405739567" w:history="1">
             <w:r>
               <w:rPr>
                 <w:rStyle w:val="Hyperlink"/>
@@ -2382,7 +2832,7 @@
                 <w:noProof/>
                 <w:webHidden/>
               </w:rPr>
-              <w:instrText xml:space="preserve"> PAGEREF _Toc405718826 \h </w:instrText>
+              <w:instrText xml:space="preserve"> PAGEREF _Toc405739567 \h </w:instrText>
             </w:r>
             <w:r>
               <w:rPr>
@@ -2402,7 +2852,7 @@
                 <w:noProof/>
                 <w:webHidden/>
               </w:rPr>
-              <w:t>8</w:t>
+              <w:t>11</w:t>
             </w:r>
             <w:r>
               <w:rPr>
@@ -2447,7 +2897,7 @@
       <w:r>
         <w:br w:type="page"/>
       </w:r>
-      <w:bookmarkStart w:id="0" w:name="_Toc405718810"/>
+      <w:bookmarkStart w:id="0" w:name="_Toc405739546"/>
       <w:r>
         <w:lastRenderedPageBreak/>
         <w:t>Introduction</w:t>
@@ -2459,7 +2909,7 @@
       <w:pPr>
         <w:pStyle w:val="Heading2"/>
       </w:pPr>
-      <w:bookmarkStart w:id="1" w:name="_Toc405718811"/>
+      <w:bookmarkStart w:id="1" w:name="_Toc405739547"/>
       <w:r>
         <w:t>Présentation de SPIE</w:t>
       </w:r>
@@ -2542,7 +2992,7 @@
       <w:pPr>
         <w:pStyle w:val="Heading2"/>
       </w:pPr>
-      <w:bookmarkStart w:id="2" w:name="_Toc405718812"/>
+      <w:bookmarkStart w:id="2" w:name="_Toc405739548"/>
       <w:r>
         <w:t>Objectif et contexte de l’étude</w:t>
       </w:r>
@@ -2659,7 +3109,7 @@
       <w:pPr>
         <w:pStyle w:val="Heading3"/>
       </w:pPr>
-      <w:bookmarkStart w:id="3" w:name="_Toc405718813"/>
+      <w:bookmarkStart w:id="3" w:name="_Toc405739549"/>
       <w:r>
         <w:t>Amélioration SI</w:t>
       </w:r>
@@ -2743,7 +3193,7 @@
       <w:pPr>
         <w:pStyle w:val="Heading3"/>
       </w:pPr>
-      <w:bookmarkStart w:id="4" w:name="_Toc405718814"/>
+      <w:bookmarkStart w:id="4" w:name="_Toc405739550"/>
       <w:r>
         <w:t>Amélioration Métier et Processus</w:t>
       </w:r>
@@ -2960,7 +3410,7 @@
       <w:pPr>
         <w:pStyle w:val="Heading1"/>
       </w:pPr>
-      <w:bookmarkStart w:id="6" w:name="_Toc405718815"/>
+      <w:bookmarkStart w:id="6" w:name="_Toc405739551"/>
       <w:r>
         <w:t>Résultats attendus</w:t>
       </w:r>
@@ -4090,7 +4540,7 @@
       <w:pPr>
         <w:pStyle w:val="Heading1"/>
       </w:pPr>
-      <w:bookmarkStart w:id="7" w:name="_Toc405718816"/>
+      <w:bookmarkStart w:id="7" w:name="_Toc405739552"/>
       <w:r>
         <w:t>Méthodes, modes opératoires et</w:t>
       </w:r>
@@ -4104,7 +4554,7 @@
       <w:pPr>
         <w:pStyle w:val="Heading2"/>
       </w:pPr>
-      <w:bookmarkStart w:id="8" w:name="_Toc405718817"/>
+      <w:bookmarkStart w:id="8" w:name="_Toc405739553"/>
       <w:r>
         <w:t>Méthode &amp; Mode opératoire :</w:t>
       </w:r>
@@ -4170,7 +4620,7 @@
       <w:pPr>
         <w:pStyle w:val="Heading2"/>
       </w:pPr>
-      <w:bookmarkStart w:id="9" w:name="_Toc405718818"/>
+      <w:bookmarkStart w:id="9" w:name="_Toc405739554"/>
       <w:r>
         <w:t>Phasage :</w:t>
       </w:r>
@@ -4269,6 +4719,7 @@
       <w:pPr>
         <w:pStyle w:val="Heading3"/>
       </w:pPr>
+      <w:bookmarkStart w:id="11" w:name="_Toc405739555"/>
       <w:r>
         <w:rPr>
           <w:noProof/>
@@ -4327,6 +4778,7 @@
       <w:r>
         <w:t>Phase 1 : Initialisation</w:t>
       </w:r>
+      <w:bookmarkEnd w:id="11"/>
     </w:p>
     <w:p/>
     <w:p/>
@@ -4334,6 +4786,7 @@
       <w:pPr>
         <w:pStyle w:val="Heading3"/>
       </w:pPr>
+      <w:bookmarkStart w:id="12" w:name="_Toc405739556"/>
       <w:r>
         <w:rPr>
           <w:noProof/>
@@ -4405,6 +4858,7 @@
       <w:r>
         <w:t>Phase 2 : Expression des besoins</w:t>
       </w:r>
+      <w:bookmarkEnd w:id="12"/>
     </w:p>
     <w:p/>
     <w:p/>
@@ -4414,10 +4868,12 @@
       <w:pPr>
         <w:pStyle w:val="Heading3"/>
       </w:pPr>
+      <w:bookmarkStart w:id="13" w:name="_Toc405739557"/>
       <w:r>
         <w:lastRenderedPageBreak/>
         <w:t>Phase 3 : Description des solutions</w:t>
       </w:r>
+      <w:bookmarkEnd w:id="13"/>
     </w:p>
     <w:p>
       <w:r>
@@ -4493,6 +4949,7 @@
       <w:pPr>
         <w:pStyle w:val="Heading3"/>
       </w:pPr>
+      <w:bookmarkStart w:id="14" w:name="_Toc405739558"/>
       <w:r>
         <w:rPr>
           <w:noProof/>
@@ -4558,24 +5015,22 @@
       <w:r>
         <w:t>Phase 4 : Evaluation des solutions</w:t>
       </w:r>
+      <w:bookmarkEnd w:id="14"/>
     </w:p>
     <w:p/>
     <w:p>
       <w:pPr>
         <w:pStyle w:val="Heading3"/>
       </w:pPr>
+      <w:bookmarkStart w:id="15" w:name="_Toc405739559"/>
       <w:r>
         <w:t>Phase 5 : Bilan et Restitution</w:t>
       </w:r>
-    </w:p>
-    <w:p>
-      <w:r>
-        <w:t>Cette phase représente la phase de clôture et de recette finale effectuée avec le client ainsi que tous les acteurs du projet.</w:t>
-      </w:r>
-      <w:bookmarkStart w:id="11" w:name="_GoBack"/>
-      <w:bookmarkEnd w:id="11"/>
-      <w:r>
-        <w:t xml:space="preserve"> </w:t>
+      <w:bookmarkEnd w:id="15"/>
+    </w:p>
+    <w:p>
+      <w:r>
+        <w:t xml:space="preserve">Cette phase représente la phase de clôture et de recette finale effectuée avec le client ainsi que tous les acteurs du projet. </w:t>
       </w:r>
     </w:p>
     <w:p/>
@@ -4583,11 +5038,11 @@
       <w:pPr>
         <w:pStyle w:val="Heading1"/>
       </w:pPr>
-      <w:bookmarkStart w:id="12" w:name="_Toc405718819"/>
+      <w:bookmarkStart w:id="16" w:name="_Toc405739560"/>
       <w:r>
         <w:t>Prérequis (documents, moyens, outils nécessaires)</w:t>
       </w:r>
-      <w:bookmarkEnd w:id="12"/>
+      <w:bookmarkEnd w:id="16"/>
     </w:p>
     <w:p/>
     <w:p>
@@ -4682,10 +5137,7 @@
         <w:t>SAP Business ByDesign</w:t>
       </w:r>
       <w:r>
-        <w:t>: ERP qui se présente sous la forme d’un SaaS (logiciel en tant que service)</w:t>
-      </w:r>
-      <w:r>
-        <w:t>.</w:t>
+        <w:t>: ERP qui se présente sous la forme d’un SaaS (logiciel en tant que service).</w:t>
       </w:r>
     </w:p>
     <w:p>
@@ -4701,20 +5153,10 @@
           <w:b/>
           <w:i/>
         </w:rPr>
-        <w:t xml:space="preserve">ARIS </w:t>
-      </w:r>
-      <w:r>
-        <w:rPr>
-          <w:b/>
-          <w:i/>
-        </w:rPr>
-        <w:t>Connect (Architect/Designer)</w:t>
-      </w:r>
-      <w:r>
-        <w:t>: Plateforme de modélisation</w:t>
-      </w:r>
-      <w:r>
-        <w:t xml:space="preserve">. (Version 9). </w:t>
+        <w:t>ARIS Connect (Architect/Designer)</w:t>
+      </w:r>
+      <w:r>
+        <w:t xml:space="preserve">: Plateforme de modélisation. (Version 9). </w:t>
       </w:r>
       <w:r>
         <w:t xml:space="preserve">ARIS Architect et ARIS Designer </w:t>
@@ -4774,13 +5216,7 @@
         <w:t>Github</w:t>
       </w:r>
       <w:r>
-        <w:t xml:space="preserve"> : Service d’hébergement</w:t>
-      </w:r>
-      <w:r>
-        <w:t xml:space="preserve"> et de versionning</w:t>
-      </w:r>
-      <w:r>
-        <w:t xml:space="preserve"> utilisant le logiciel de gestion de versions Git.</w:t>
+        <w:t xml:space="preserve"> : Service d’hébergement et de versionning utilisant le logiciel de gestion de versions Git.</w:t>
       </w:r>
     </w:p>
     <w:p>
@@ -4826,21 +5262,7 @@
           <w:b/>
           <w:u w:val="single"/>
         </w:rPr>
-        <w:t>Outils d’édition de</w:t>
-      </w:r>
-      <w:r>
-        <w:rPr>
-          <w:b/>
-          <w:u w:val="single"/>
-        </w:rPr>
-        <w:t xml:space="preserve"> rapports</w:t>
-      </w:r>
-      <w:r>
-        <w:rPr>
-          <w:b/>
-          <w:u w:val="single"/>
-        </w:rPr>
-        <w:t xml:space="preserve"> et livrables</w:t>
+        <w:t>Outils d’édition de rapports et livrables</w:t>
       </w:r>
     </w:p>
     <w:p>
@@ -4866,10 +5288,7 @@
         <w:t xml:space="preserve"> 2013</w:t>
       </w:r>
       <w:r>
-        <w:t xml:space="preserve"> : Logiciel de traitement de texte</w:t>
-      </w:r>
-      <w:r>
-        <w:t>.</w:t>
+        <w:t xml:space="preserve"> : Logiciel de traitement de texte.</w:t>
       </w:r>
     </w:p>
     <w:p>
@@ -4905,11 +5324,11 @@
       <w:pPr>
         <w:pStyle w:val="Heading1"/>
       </w:pPr>
-      <w:bookmarkStart w:id="13" w:name="_Toc405718820"/>
+      <w:bookmarkStart w:id="17" w:name="_Toc405739561"/>
       <w:r>
         <w:t>Planning des tâches, Liste des tâches par ressource</w:t>
       </w:r>
-      <w:bookmarkEnd w:id="13"/>
+      <w:bookmarkEnd w:id="17"/>
     </w:p>
     <w:p>
       <w:pPr>
@@ -4924,11 +5343,11 @@
       <w:pPr>
         <w:pStyle w:val="Heading1"/>
       </w:pPr>
-      <w:bookmarkStart w:id="14" w:name="_Toc405718821"/>
+      <w:bookmarkStart w:id="18" w:name="_Toc405739562"/>
       <w:r>
         <w:t>Organisation de l’équipe</w:t>
       </w:r>
-      <w:bookmarkEnd w:id="14"/>
+      <w:bookmarkEnd w:id="18"/>
     </w:p>
     <w:tbl>
       <w:tblPr>
@@ -5884,31 +6303,31 @@
       <w:pPr>
         <w:pStyle w:val="Heading1"/>
       </w:pPr>
-      <w:bookmarkStart w:id="15" w:name="_Toc405718822"/>
+      <w:bookmarkStart w:id="19" w:name="_Toc405739563"/>
       <w:r>
         <w:t>Plan de charge par ressource</w:t>
       </w:r>
-      <w:bookmarkEnd w:id="15"/>
+      <w:bookmarkEnd w:id="19"/>
     </w:p>
     <w:p>
       <w:pPr>
         <w:pStyle w:val="Heading1"/>
       </w:pPr>
-      <w:bookmarkStart w:id="16" w:name="_Toc405718823"/>
+      <w:bookmarkStart w:id="20" w:name="_Toc405739564"/>
       <w:r>
         <w:t>Modalités de suivi d’avancement du projet</w:t>
       </w:r>
-      <w:bookmarkEnd w:id="16"/>
+      <w:bookmarkEnd w:id="20"/>
     </w:p>
     <w:p>
       <w:pPr>
         <w:pStyle w:val="Heading1"/>
       </w:pPr>
-      <w:bookmarkStart w:id="17" w:name="_Toc405718824"/>
+      <w:bookmarkStart w:id="21" w:name="_Toc405739565"/>
       <w:r>
         <w:t>Modalités de validation et de recette</w:t>
       </w:r>
-      <w:bookmarkEnd w:id="17"/>
+      <w:bookmarkEnd w:id="21"/>
     </w:p>
     <w:p/>
     <w:p>
@@ -5984,38 +6403,50 @@
     </w:p>
     <w:p/>
     <w:p>
-      <w:r>
-        <w:t>-</w:t>
-      </w:r>
-      <w:r>
-        <w:tab/>
+      <w:pPr>
+        <w:pStyle w:val="ListParagraph"/>
+        <w:numPr>
+          <w:ilvl w:val="0"/>
+          <w:numId w:val="11"/>
+        </w:numPr>
+      </w:pPr>
+      <w:r>
         <w:t>Le chef de projet transmet au client le document à valider, accompagné d’une fiche de relecture client</w:t>
       </w:r>
     </w:p>
     <w:p>
-      <w:r>
-        <w:t>-</w:t>
-      </w:r>
-      <w:r>
-        <w:tab/>
+      <w:pPr>
+        <w:pStyle w:val="ListParagraph"/>
+        <w:numPr>
+          <w:ilvl w:val="0"/>
+          <w:numId w:val="11"/>
+        </w:numPr>
+      </w:pPr>
+      <w:r>
         <w:t>Le client doit soumettre son retour à l’équipe projet sous un délai défini par le chef de projet</w:t>
       </w:r>
     </w:p>
     <w:p>
-      <w:r>
-        <w:t>-</w:t>
-      </w:r>
-      <w:r>
-        <w:tab/>
+      <w:pPr>
+        <w:pStyle w:val="ListParagraph"/>
+        <w:numPr>
+          <w:ilvl w:val="0"/>
+          <w:numId w:val="11"/>
+        </w:numPr>
+      </w:pPr>
+      <w:r>
         <w:t>Un jour avant la date limite, le chef de projet envoie un rappel au client</w:t>
       </w:r>
     </w:p>
     <w:p>
-      <w:r>
-        <w:t>-</w:t>
-      </w:r>
-      <w:r>
-        <w:tab/>
+      <w:pPr>
+        <w:pStyle w:val="ListParagraph"/>
+        <w:numPr>
+          <w:ilvl w:val="0"/>
+          <w:numId w:val="11"/>
+        </w:numPr>
+      </w:pPr>
+      <w:r>
         <w:t>Sans réponse de la part du client dans les délais indiqués, le document est considéré comme validé par le client</w:t>
       </w:r>
     </w:p>
@@ -6023,23 +6454,1247 @@
       <w:pPr>
         <w:pStyle w:val="Heading1"/>
       </w:pPr>
-      <w:bookmarkStart w:id="18" w:name="_Toc405718825"/>
+      <w:bookmarkStart w:id="22" w:name="_Toc405739566"/>
       <w:r>
         <w:t>Amendement du plan d’assurance qualité</w:t>
       </w:r>
-      <w:bookmarkEnd w:id="18"/>
+      <w:bookmarkEnd w:id="22"/>
     </w:p>
     <w:p>
       <w:pPr>
         <w:pStyle w:val="Heading1"/>
       </w:pPr>
-      <w:bookmarkStart w:id="19" w:name="_Toc405718826"/>
+      <w:bookmarkStart w:id="23" w:name="_Toc405739567"/>
       <w:r>
         <w:t>Plan de gestion des risques</w:t>
       </w:r>
-      <w:bookmarkEnd w:id="19"/>
+      <w:bookmarkEnd w:id="23"/>
     </w:p>
     <w:p/>
+    <w:p>
+      <w:pPr>
+        <w:ind w:firstLine="360"/>
+        <w:rPr>
+          <w:rStyle w:val="listing-desc"/>
+          <w:color w:val="auto"/>
+        </w:rPr>
+      </w:pPr>
+      <w:r>
+        <w:rPr>
+          <w:rStyle w:val="listing-desc"/>
+          <w:color w:val="auto"/>
+        </w:rPr>
+        <w:t xml:space="preserve">Maîtriser les risques est une préoccupation majeure en conduite de projet informatique. Les risques sont définis comme la possibilité qu'un projet ne s'exécute pas conformément aux prévisions de dates, de coût ou de qualité, ces dérives étant considérées comme difficilement acceptables, voire inacceptables. </w:t>
+      </w:r>
+    </w:p>
+    <w:p>
+      <w:pPr>
+        <w:rPr>
+          <w:rStyle w:val="listing-desc"/>
+          <w:color w:val="auto"/>
+        </w:rPr>
+      </w:pPr>
+      <w:r>
+        <w:rPr>
+          <w:rStyle w:val="listing-desc"/>
+          <w:color w:val="auto"/>
+        </w:rPr>
+        <w:t xml:space="preserve">Pour maîtriser les risques, plusieurs activités sont à mettre en œuvre et ce, de manière itérative pendant toute la durée du projet : l'analyse des risques du projet, la réduction des risques et leur suivi. </w:t>
+      </w:r>
+    </w:p>
+    <w:p>
+      <w:pPr>
+        <w:ind w:firstLine="720"/>
+        <w:rPr>
+          <w:rStyle w:val="listing-desc"/>
+          <w:color w:val="auto"/>
+        </w:rPr>
+      </w:pPr>
+    </w:p>
+    <w:p>
+      <w:pPr>
+        <w:ind w:firstLine="720"/>
+        <w:rPr>
+          <w:rStyle w:val="listing-desc"/>
+          <w:color w:val="auto"/>
+        </w:rPr>
+      </w:pPr>
+      <w:r>
+        <w:rPr>
+          <w:rStyle w:val="listing-desc"/>
+          <w:color w:val="auto"/>
+        </w:rPr>
+        <w:t>Le tableau suivant illustre la matrice des risques identifiés susceptible d’affecter le déroulement normal du projet, leurs impacts et les actions préventives à réaliser pour limiter la probabilité de l’apparition de chaque risque.</w:t>
+      </w:r>
+    </w:p>
+    <w:p/>
+    <w:tbl>
+      <w:tblPr>
+        <w:tblStyle w:val="GridTable4"/>
+        <w:tblW w:w="10033" w:type="dxa"/>
+        <w:tblInd w:w="-871" w:type="dxa"/>
+        <w:tblLook w:val="04A0" w:firstRow="1" w:lastRow="0" w:firstColumn="1" w:lastColumn="0" w:noHBand="0" w:noVBand="1"/>
+      </w:tblPr>
+      <w:tblGrid>
+        <w:gridCol w:w="2064"/>
+        <w:gridCol w:w="1963"/>
+        <w:gridCol w:w="1538"/>
+        <w:gridCol w:w="1359"/>
+        <w:gridCol w:w="1097"/>
+        <w:gridCol w:w="2160"/>
+      </w:tblGrid>
+      <w:tr>
+        <w:trPr>
+          <w:cnfStyle w:val="100000000000" w:firstRow="1" w:lastRow="0" w:firstColumn="0" w:lastColumn="0" w:oddVBand="0" w:evenVBand="0" w:oddHBand="0" w:evenHBand="0" w:firstRowFirstColumn="0" w:firstRowLastColumn="0" w:lastRowFirstColumn="0" w:lastRowLastColumn="0"/>
+        </w:trPr>
+        <w:tc>
+          <w:tcPr>
+            <w:cnfStyle w:val="001000000000" w:firstRow="0" w:lastRow="0" w:firstColumn="1" w:lastColumn="0" w:oddVBand="0" w:evenVBand="0" w:oddHBand="0" w:evenHBand="0" w:firstRowFirstColumn="0" w:firstRowLastColumn="0" w:lastRowFirstColumn="0" w:lastRowLastColumn="0"/>
+            <w:tcW w:w="0" w:type="auto"/>
+          </w:tcPr>
+          <w:p>
+            <w:pPr>
+              <w:rPr>
+                <w:sz w:val="22"/>
+                <w:szCs w:val="22"/>
+              </w:rPr>
+            </w:pPr>
+            <w:r>
+              <w:rPr>
+                <w:sz w:val="22"/>
+                <w:szCs w:val="22"/>
+              </w:rPr>
+              <w:lastRenderedPageBreak/>
+              <w:t xml:space="preserve">Description du risque </w:t>
+            </w:r>
+          </w:p>
+        </w:tc>
+        <w:tc>
+          <w:tcPr>
+            <w:tcW w:w="0" w:type="auto"/>
+          </w:tcPr>
+          <w:p>
+            <w:pPr>
+              <w:cnfStyle w:val="100000000000" w:firstRow="1" w:lastRow="0" w:firstColumn="0" w:lastColumn="0" w:oddVBand="0" w:evenVBand="0" w:oddHBand="0" w:evenHBand="0" w:firstRowFirstColumn="0" w:firstRowLastColumn="0" w:lastRowFirstColumn="0" w:lastRowLastColumn="0"/>
+              <w:rPr>
+                <w:sz w:val="22"/>
+                <w:szCs w:val="22"/>
+              </w:rPr>
+            </w:pPr>
+            <w:r>
+              <w:rPr>
+                <w:sz w:val="22"/>
+                <w:szCs w:val="22"/>
+              </w:rPr>
+              <w:t>I</w:t>
+            </w:r>
+            <w:r>
+              <w:rPr>
+                <w:sz w:val="22"/>
+                <w:szCs w:val="22"/>
+              </w:rPr>
+              <w:t>mpact</w:t>
+            </w:r>
+          </w:p>
+        </w:tc>
+        <w:tc>
+          <w:tcPr>
+            <w:tcW w:w="0" w:type="auto"/>
+          </w:tcPr>
+          <w:p>
+            <w:pPr>
+              <w:cnfStyle w:val="100000000000" w:firstRow="1" w:lastRow="0" w:firstColumn="0" w:lastColumn="0" w:oddVBand="0" w:evenVBand="0" w:oddHBand="0" w:evenHBand="0" w:firstRowFirstColumn="0" w:firstRowLastColumn="0" w:lastRowFirstColumn="0" w:lastRowLastColumn="0"/>
+              <w:rPr>
+                <w:sz w:val="22"/>
+                <w:szCs w:val="22"/>
+              </w:rPr>
+            </w:pPr>
+            <w:r>
+              <w:rPr>
+                <w:sz w:val="22"/>
+                <w:szCs w:val="22"/>
+              </w:rPr>
+              <w:t xml:space="preserve">Type de risque </w:t>
+            </w:r>
+          </w:p>
+        </w:tc>
+        <w:tc>
+          <w:tcPr>
+            <w:tcW w:w="0" w:type="auto"/>
+          </w:tcPr>
+          <w:p>
+            <w:pPr>
+              <w:cnfStyle w:val="100000000000" w:firstRow="1" w:lastRow="0" w:firstColumn="0" w:lastColumn="0" w:oddVBand="0" w:evenVBand="0" w:oddHBand="0" w:evenHBand="0" w:firstRowFirstColumn="0" w:firstRowLastColumn="0" w:lastRowFirstColumn="0" w:lastRowLastColumn="0"/>
+              <w:rPr>
+                <w:sz w:val="22"/>
+                <w:szCs w:val="22"/>
+              </w:rPr>
+            </w:pPr>
+            <w:r>
+              <w:rPr>
+                <w:sz w:val="22"/>
+                <w:szCs w:val="22"/>
+              </w:rPr>
+              <w:t xml:space="preserve">Probabilité </w:t>
+            </w:r>
+          </w:p>
+        </w:tc>
+        <w:tc>
+          <w:tcPr>
+            <w:tcW w:w="0" w:type="auto"/>
+          </w:tcPr>
+          <w:p>
+            <w:pPr>
+              <w:cnfStyle w:val="100000000000" w:firstRow="1" w:lastRow="0" w:firstColumn="0" w:lastColumn="0" w:oddVBand="0" w:evenVBand="0" w:oddHBand="0" w:evenHBand="0" w:firstRowFirstColumn="0" w:firstRowLastColumn="0" w:lastRowFirstColumn="0" w:lastRowLastColumn="0"/>
+              <w:rPr>
+                <w:sz w:val="22"/>
+                <w:szCs w:val="22"/>
+              </w:rPr>
+            </w:pPr>
+            <w:r>
+              <w:rPr>
+                <w:sz w:val="22"/>
+                <w:szCs w:val="22"/>
+              </w:rPr>
+              <w:t xml:space="preserve">Niveau d’impact </w:t>
+            </w:r>
+          </w:p>
+        </w:tc>
+        <w:tc>
+          <w:tcPr>
+            <w:tcW w:w="0" w:type="auto"/>
+          </w:tcPr>
+          <w:p>
+            <w:pPr>
+              <w:cnfStyle w:val="100000000000" w:firstRow="1" w:lastRow="0" w:firstColumn="0" w:lastColumn="0" w:oddVBand="0" w:evenVBand="0" w:oddHBand="0" w:evenHBand="0" w:firstRowFirstColumn="0" w:firstRowLastColumn="0" w:lastRowFirstColumn="0" w:lastRowLastColumn="0"/>
+              <w:rPr>
+                <w:sz w:val="22"/>
+                <w:szCs w:val="22"/>
+              </w:rPr>
+            </w:pPr>
+            <w:r>
+              <w:rPr>
+                <w:sz w:val="22"/>
+                <w:szCs w:val="22"/>
+              </w:rPr>
+              <w:t xml:space="preserve">Actions préventives </w:t>
+            </w:r>
+          </w:p>
+        </w:tc>
+      </w:tr>
+      <w:tr>
+        <w:trPr>
+          <w:cnfStyle w:val="000000100000" w:firstRow="0" w:lastRow="0" w:firstColumn="0" w:lastColumn="0" w:oddVBand="0" w:evenVBand="0" w:oddHBand="1" w:evenHBand="0" w:firstRowFirstColumn="0" w:firstRowLastColumn="0" w:lastRowFirstColumn="0" w:lastRowLastColumn="0"/>
+        </w:trPr>
+        <w:tc>
+          <w:tcPr>
+            <w:cnfStyle w:val="001000000000" w:firstRow="0" w:lastRow="0" w:firstColumn="1" w:lastColumn="0" w:oddVBand="0" w:evenVBand="0" w:oddHBand="0" w:evenHBand="0" w:firstRowFirstColumn="0" w:firstRowLastColumn="0" w:lastRowFirstColumn="0" w:lastRowLastColumn="0"/>
+            <w:tcW w:w="0" w:type="auto"/>
+          </w:tcPr>
+          <w:p>
+            <w:pPr>
+              <w:rPr>
+                <w:rFonts w:asciiTheme="minorHAnsi" w:hAnsiTheme="minorHAnsi"/>
+              </w:rPr>
+            </w:pPr>
+            <w:r>
+              <w:rPr>
+                <w:rFonts w:asciiTheme="minorHAnsi" w:hAnsiTheme="minorHAnsi"/>
+              </w:rPr>
+              <w:t>Absence de motivation de l’équipe.</w:t>
+            </w:r>
+          </w:p>
+        </w:tc>
+        <w:tc>
+          <w:tcPr>
+            <w:tcW w:w="0" w:type="auto"/>
+          </w:tcPr>
+          <w:p>
+            <w:pPr>
+              <w:cnfStyle w:val="000000100000" w:firstRow="0" w:lastRow="0" w:firstColumn="0" w:lastColumn="0" w:oddVBand="0" w:evenVBand="0" w:oddHBand="1" w:evenHBand="0" w:firstRowFirstColumn="0" w:firstRowLastColumn="0" w:lastRowFirstColumn="0" w:lastRowLastColumn="0"/>
+              <w:rPr>
+                <w:rFonts w:asciiTheme="minorHAnsi" w:hAnsiTheme="minorHAnsi"/>
+              </w:rPr>
+            </w:pPr>
+            <w:r>
+              <w:rPr>
+                <w:rFonts w:asciiTheme="minorHAnsi" w:hAnsiTheme="minorHAnsi"/>
+              </w:rPr>
+              <w:t>Ralentissement d’achèvement du projet.</w:t>
+            </w:r>
+          </w:p>
+        </w:tc>
+        <w:tc>
+          <w:tcPr>
+            <w:tcW w:w="0" w:type="auto"/>
+          </w:tcPr>
+          <w:p>
+            <w:pPr>
+              <w:cnfStyle w:val="000000100000" w:firstRow="0" w:lastRow="0" w:firstColumn="0" w:lastColumn="0" w:oddVBand="0" w:evenVBand="0" w:oddHBand="1" w:evenHBand="0" w:firstRowFirstColumn="0" w:firstRowLastColumn="0" w:lastRowFirstColumn="0" w:lastRowLastColumn="0"/>
+              <w:rPr>
+                <w:rFonts w:asciiTheme="minorHAnsi" w:hAnsiTheme="minorHAnsi"/>
+              </w:rPr>
+            </w:pPr>
+            <w:r>
+              <w:rPr>
+                <w:rFonts w:asciiTheme="minorHAnsi" w:hAnsiTheme="minorHAnsi"/>
+              </w:rPr>
+              <w:t>RH</w:t>
+            </w:r>
+          </w:p>
+        </w:tc>
+        <w:tc>
+          <w:tcPr>
+            <w:tcW w:w="0" w:type="auto"/>
+          </w:tcPr>
+          <w:p>
+            <w:pPr>
+              <w:cnfStyle w:val="000000100000" w:firstRow="0" w:lastRow="0" w:firstColumn="0" w:lastColumn="0" w:oddVBand="0" w:evenVBand="0" w:oddHBand="1" w:evenHBand="0" w:firstRowFirstColumn="0" w:firstRowLastColumn="0" w:lastRowFirstColumn="0" w:lastRowLastColumn="0"/>
+              <w:rPr>
+                <w:rFonts w:asciiTheme="minorHAnsi" w:hAnsiTheme="minorHAnsi"/>
+              </w:rPr>
+            </w:pPr>
+            <w:r>
+              <w:rPr>
+                <w:rFonts w:asciiTheme="minorHAnsi" w:hAnsiTheme="minorHAnsi"/>
+              </w:rPr>
+              <w:t>Faible</w:t>
+            </w:r>
+          </w:p>
+        </w:tc>
+        <w:tc>
+          <w:tcPr>
+            <w:tcW w:w="0" w:type="auto"/>
+          </w:tcPr>
+          <w:p>
+            <w:pPr>
+              <w:cnfStyle w:val="000000100000" w:firstRow="0" w:lastRow="0" w:firstColumn="0" w:lastColumn="0" w:oddVBand="0" w:evenVBand="0" w:oddHBand="1" w:evenHBand="0" w:firstRowFirstColumn="0" w:firstRowLastColumn="0" w:lastRowFirstColumn="0" w:lastRowLastColumn="0"/>
+              <w:rPr>
+                <w:rFonts w:asciiTheme="minorHAnsi" w:hAnsiTheme="minorHAnsi"/>
+              </w:rPr>
+            </w:pPr>
+            <w:r>
+              <w:rPr>
+                <w:rFonts w:asciiTheme="minorHAnsi" w:hAnsiTheme="minorHAnsi"/>
+              </w:rPr>
+              <w:t>Moyen</w:t>
+            </w:r>
+          </w:p>
+        </w:tc>
+        <w:tc>
+          <w:tcPr>
+            <w:tcW w:w="0" w:type="auto"/>
+          </w:tcPr>
+          <w:p>
+            <w:pPr>
+              <w:cnfStyle w:val="000000100000" w:firstRow="0" w:lastRow="0" w:firstColumn="0" w:lastColumn="0" w:oddVBand="0" w:evenVBand="0" w:oddHBand="1" w:evenHBand="0" w:firstRowFirstColumn="0" w:firstRowLastColumn="0" w:lastRowFirstColumn="0" w:lastRowLastColumn="0"/>
+              <w:rPr>
+                <w:rFonts w:asciiTheme="minorHAnsi" w:eastAsia="Arial Unicode MS" w:hAnsiTheme="minorHAnsi" w:cs="Arial Unicode MS"/>
+                <w:bdr w:val="nil"/>
+                <w:lang w:eastAsia="fr-FR"/>
+              </w:rPr>
+            </w:pPr>
+            <w:r>
+              <w:rPr>
+                <w:rFonts w:asciiTheme="minorHAnsi" w:eastAsia="Arial Unicode MS" w:hAnsiTheme="minorHAnsi" w:cs="Arial Unicode MS"/>
+                <w:bdr w:val="nil"/>
+                <w:lang w:eastAsia="fr-FR"/>
+              </w:rPr>
+              <w:t>Redistribution des rôles</w:t>
+            </w:r>
+          </w:p>
+          <w:p>
+            <w:pPr>
+              <w:cnfStyle w:val="000000100000" w:firstRow="0" w:lastRow="0" w:firstColumn="0" w:lastColumn="0" w:oddVBand="0" w:evenVBand="0" w:oddHBand="1" w:evenHBand="0" w:firstRowFirstColumn="0" w:firstRowLastColumn="0" w:lastRowFirstColumn="0" w:lastRowLastColumn="0"/>
+              <w:rPr>
+                <w:rFonts w:asciiTheme="minorHAnsi" w:eastAsia="Arial Unicode MS" w:hAnsiTheme="minorHAnsi" w:cs="Arial Unicode MS"/>
+                <w:bdr w:val="nil"/>
+                <w:lang w:eastAsia="fr-FR"/>
+              </w:rPr>
+            </w:pPr>
+            <w:r>
+              <w:rPr>
+                <w:rFonts w:asciiTheme="minorHAnsi" w:eastAsia="Arial Unicode MS" w:hAnsiTheme="minorHAnsi" w:cs="Arial Unicode MS"/>
+                <w:bdr w:val="nil"/>
+                <w:lang w:eastAsia="fr-FR"/>
+              </w:rPr>
+              <w:t>Responsabilisation</w:t>
+            </w:r>
+          </w:p>
+          <w:p>
+            <w:pPr>
+              <w:cnfStyle w:val="000000100000" w:firstRow="0" w:lastRow="0" w:firstColumn="0" w:lastColumn="0" w:oddVBand="0" w:evenVBand="0" w:oddHBand="1" w:evenHBand="0" w:firstRowFirstColumn="0" w:firstRowLastColumn="0" w:lastRowFirstColumn="0" w:lastRowLastColumn="0"/>
+              <w:rPr>
+                <w:rFonts w:asciiTheme="minorHAnsi" w:hAnsiTheme="minorHAnsi"/>
+              </w:rPr>
+            </w:pPr>
+            <w:r>
+              <w:rPr>
+                <w:rFonts w:asciiTheme="minorHAnsi" w:hAnsiTheme="minorHAnsi"/>
+              </w:rPr>
+              <w:t>Formation</w:t>
+            </w:r>
+          </w:p>
+        </w:tc>
+      </w:tr>
+      <w:tr>
+        <w:tc>
+          <w:tcPr>
+            <w:cnfStyle w:val="001000000000" w:firstRow="0" w:lastRow="0" w:firstColumn="1" w:lastColumn="0" w:oddVBand="0" w:evenVBand="0" w:oddHBand="0" w:evenHBand="0" w:firstRowFirstColumn="0" w:firstRowLastColumn="0" w:lastRowFirstColumn="0" w:lastRowLastColumn="0"/>
+            <w:tcW w:w="0" w:type="auto"/>
+          </w:tcPr>
+          <w:p>
+            <w:pPr>
+              <w:rPr>
+                <w:rFonts w:asciiTheme="minorHAnsi" w:hAnsiTheme="minorHAnsi"/>
+              </w:rPr>
+            </w:pPr>
+            <w:r>
+              <w:rPr>
+                <w:rFonts w:asciiTheme="minorHAnsi" w:hAnsiTheme="minorHAnsi"/>
+              </w:rPr>
+              <w:t>Instabilité de l'environnement</w:t>
+            </w:r>
+          </w:p>
+        </w:tc>
+        <w:tc>
+          <w:tcPr>
+            <w:tcW w:w="0" w:type="auto"/>
+          </w:tcPr>
+          <w:p>
+            <w:pPr>
+              <w:cnfStyle w:val="000000000000" w:firstRow="0" w:lastRow="0" w:firstColumn="0" w:lastColumn="0" w:oddVBand="0" w:evenVBand="0" w:oddHBand="0" w:evenHBand="0" w:firstRowFirstColumn="0" w:firstRowLastColumn="0" w:lastRowFirstColumn="0" w:lastRowLastColumn="0"/>
+              <w:rPr>
+                <w:rFonts w:asciiTheme="minorHAnsi" w:hAnsiTheme="minorHAnsi"/>
+              </w:rPr>
+            </w:pPr>
+            <w:r>
+              <w:rPr>
+                <w:rFonts w:asciiTheme="minorHAnsi" w:hAnsiTheme="minorHAnsi"/>
+              </w:rPr>
+              <w:t>Le dépassement des délais.</w:t>
+            </w:r>
+          </w:p>
+        </w:tc>
+        <w:tc>
+          <w:tcPr>
+            <w:tcW w:w="0" w:type="auto"/>
+          </w:tcPr>
+          <w:p>
+            <w:pPr>
+              <w:cnfStyle w:val="000000000000" w:firstRow="0" w:lastRow="0" w:firstColumn="0" w:lastColumn="0" w:oddVBand="0" w:evenVBand="0" w:oddHBand="0" w:evenHBand="0" w:firstRowFirstColumn="0" w:firstRowLastColumn="0" w:lastRowFirstColumn="0" w:lastRowLastColumn="0"/>
+              <w:rPr>
+                <w:rFonts w:asciiTheme="minorHAnsi" w:hAnsiTheme="minorHAnsi"/>
+              </w:rPr>
+            </w:pPr>
+            <w:r>
+              <w:rPr>
+                <w:rFonts w:asciiTheme="minorHAnsi" w:hAnsiTheme="minorHAnsi"/>
+              </w:rPr>
+              <w:t>Technique</w:t>
+            </w:r>
+          </w:p>
+        </w:tc>
+        <w:tc>
+          <w:tcPr>
+            <w:tcW w:w="0" w:type="auto"/>
+          </w:tcPr>
+          <w:p>
+            <w:pPr>
+              <w:cnfStyle w:val="000000000000" w:firstRow="0" w:lastRow="0" w:firstColumn="0" w:lastColumn="0" w:oddVBand="0" w:evenVBand="0" w:oddHBand="0" w:evenHBand="0" w:firstRowFirstColumn="0" w:firstRowLastColumn="0" w:lastRowFirstColumn="0" w:lastRowLastColumn="0"/>
+              <w:rPr>
+                <w:rFonts w:asciiTheme="minorHAnsi" w:hAnsiTheme="minorHAnsi"/>
+              </w:rPr>
+            </w:pPr>
+            <w:r>
+              <w:rPr>
+                <w:rFonts w:asciiTheme="minorHAnsi" w:hAnsiTheme="minorHAnsi"/>
+              </w:rPr>
+              <w:t>Faible</w:t>
+            </w:r>
+          </w:p>
+        </w:tc>
+        <w:tc>
+          <w:tcPr>
+            <w:tcW w:w="0" w:type="auto"/>
+          </w:tcPr>
+          <w:p>
+            <w:pPr>
+              <w:cnfStyle w:val="000000000000" w:firstRow="0" w:lastRow="0" w:firstColumn="0" w:lastColumn="0" w:oddVBand="0" w:evenVBand="0" w:oddHBand="0" w:evenHBand="0" w:firstRowFirstColumn="0" w:firstRowLastColumn="0" w:lastRowFirstColumn="0" w:lastRowLastColumn="0"/>
+              <w:rPr>
+                <w:rFonts w:asciiTheme="minorHAnsi" w:hAnsiTheme="minorHAnsi"/>
+              </w:rPr>
+            </w:pPr>
+            <w:r>
+              <w:rPr>
+                <w:rFonts w:asciiTheme="minorHAnsi" w:hAnsiTheme="minorHAnsi"/>
+              </w:rPr>
+              <w:t>Moyen</w:t>
+            </w:r>
+          </w:p>
+        </w:tc>
+        <w:tc>
+          <w:tcPr>
+            <w:tcW w:w="0" w:type="auto"/>
+          </w:tcPr>
+          <w:p>
+            <w:pPr>
+              <w:cnfStyle w:val="000000000000" w:firstRow="0" w:lastRow="0" w:firstColumn="0" w:lastColumn="0" w:oddVBand="0" w:evenVBand="0" w:oddHBand="0" w:evenHBand="0" w:firstRowFirstColumn="0" w:firstRowLastColumn="0" w:lastRowFirstColumn="0" w:lastRowLastColumn="0"/>
+              <w:rPr>
+                <w:rFonts w:asciiTheme="minorHAnsi" w:eastAsia="Arial Unicode MS" w:hAnsiTheme="minorHAnsi" w:cs="Arial Unicode MS"/>
+                <w:bdr w:val="nil"/>
+                <w:lang w:eastAsia="fr-FR"/>
+              </w:rPr>
+            </w:pPr>
+            <w:r>
+              <w:rPr>
+                <w:rFonts w:asciiTheme="minorHAnsi" w:eastAsia="Arial Unicode MS" w:hAnsiTheme="minorHAnsi" w:cs="Arial Unicode MS"/>
+                <w:bdr w:val="nil"/>
+                <w:lang w:eastAsia="fr-FR"/>
+              </w:rPr>
+              <w:t>Recensement des bugs connus.</w:t>
+            </w:r>
+          </w:p>
+          <w:p>
+            <w:pPr>
+              <w:cnfStyle w:val="000000000000" w:firstRow="0" w:lastRow="0" w:firstColumn="0" w:lastColumn="0" w:oddVBand="0" w:evenVBand="0" w:oddHBand="0" w:evenHBand="0" w:firstRowFirstColumn="0" w:firstRowLastColumn="0" w:lastRowFirstColumn="0" w:lastRowLastColumn="0"/>
+              <w:rPr>
+                <w:rFonts w:asciiTheme="minorHAnsi" w:eastAsia="Arial Unicode MS" w:hAnsiTheme="minorHAnsi" w:cs="Arial Unicode MS"/>
+                <w:bdr w:val="nil"/>
+                <w:lang w:eastAsia="fr-FR"/>
+              </w:rPr>
+            </w:pPr>
+            <w:r>
+              <w:rPr>
+                <w:rFonts w:asciiTheme="minorHAnsi" w:eastAsia="Arial Unicode MS" w:hAnsiTheme="minorHAnsi" w:cs="Arial Unicode MS"/>
+                <w:bdr w:val="nil"/>
+                <w:lang w:eastAsia="fr-FR"/>
+              </w:rPr>
+              <w:t>Choix de versions des logiciels.</w:t>
+            </w:r>
+          </w:p>
+          <w:p>
+            <w:pPr>
+              <w:cnfStyle w:val="000000000000" w:firstRow="0" w:lastRow="0" w:firstColumn="0" w:lastColumn="0" w:oddVBand="0" w:evenVBand="0" w:oddHBand="0" w:evenHBand="0" w:firstRowFirstColumn="0" w:firstRowLastColumn="0" w:lastRowFirstColumn="0" w:lastRowLastColumn="0"/>
+              <w:rPr>
+                <w:rFonts w:asciiTheme="minorHAnsi" w:hAnsiTheme="minorHAnsi"/>
+              </w:rPr>
+            </w:pPr>
+            <w:r>
+              <w:rPr>
+                <w:rFonts w:asciiTheme="minorHAnsi" w:hAnsiTheme="minorHAnsi"/>
+              </w:rPr>
+              <w:t>Recommandations de configuration.</w:t>
+            </w:r>
+          </w:p>
+        </w:tc>
+      </w:tr>
+      <w:tr>
+        <w:trPr>
+          <w:cnfStyle w:val="000000100000" w:firstRow="0" w:lastRow="0" w:firstColumn="0" w:lastColumn="0" w:oddVBand="0" w:evenVBand="0" w:oddHBand="1" w:evenHBand="0" w:firstRowFirstColumn="0" w:firstRowLastColumn="0" w:lastRowFirstColumn="0" w:lastRowLastColumn="0"/>
+        </w:trPr>
+        <w:tc>
+          <w:tcPr>
+            <w:cnfStyle w:val="001000000000" w:firstRow="0" w:lastRow="0" w:firstColumn="1" w:lastColumn="0" w:oddVBand="0" w:evenVBand="0" w:oddHBand="0" w:evenHBand="0" w:firstRowFirstColumn="0" w:firstRowLastColumn="0" w:lastRowFirstColumn="0" w:lastRowLastColumn="0"/>
+            <w:tcW w:w="0" w:type="auto"/>
+          </w:tcPr>
+          <w:p>
+            <w:pPr>
+              <w:rPr>
+                <w:rFonts w:asciiTheme="minorHAnsi" w:hAnsiTheme="minorHAnsi"/>
+              </w:rPr>
+            </w:pPr>
+            <w:r>
+              <w:rPr>
+                <w:rFonts w:asciiTheme="minorHAnsi" w:hAnsiTheme="minorHAnsi"/>
+              </w:rPr>
+              <w:t>Les compétences de l'équipe sont insuffisantes.</w:t>
+            </w:r>
+          </w:p>
+        </w:tc>
+        <w:tc>
+          <w:tcPr>
+            <w:tcW w:w="0" w:type="auto"/>
+          </w:tcPr>
+          <w:p>
+            <w:pPr>
+              <w:cnfStyle w:val="000000100000" w:firstRow="0" w:lastRow="0" w:firstColumn="0" w:lastColumn="0" w:oddVBand="0" w:evenVBand="0" w:oddHBand="1" w:evenHBand="0" w:firstRowFirstColumn="0" w:firstRowLastColumn="0" w:lastRowFirstColumn="0" w:lastRowLastColumn="0"/>
+              <w:rPr>
+                <w:rFonts w:asciiTheme="minorHAnsi" w:hAnsiTheme="minorHAnsi"/>
+              </w:rPr>
+            </w:pPr>
+            <w:r>
+              <w:rPr>
+                <w:rFonts w:asciiTheme="minorHAnsi" w:hAnsiTheme="minorHAnsi"/>
+              </w:rPr>
+              <w:t>Impact sur la qualité du projet.</w:t>
+            </w:r>
+          </w:p>
+        </w:tc>
+        <w:tc>
+          <w:tcPr>
+            <w:tcW w:w="0" w:type="auto"/>
+          </w:tcPr>
+          <w:p>
+            <w:pPr>
+              <w:cnfStyle w:val="000000100000" w:firstRow="0" w:lastRow="0" w:firstColumn="0" w:lastColumn="0" w:oddVBand="0" w:evenVBand="0" w:oddHBand="1" w:evenHBand="0" w:firstRowFirstColumn="0" w:firstRowLastColumn="0" w:lastRowFirstColumn="0" w:lastRowLastColumn="0"/>
+              <w:rPr>
+                <w:rFonts w:asciiTheme="minorHAnsi" w:hAnsiTheme="minorHAnsi"/>
+              </w:rPr>
+            </w:pPr>
+            <w:r>
+              <w:rPr>
+                <w:rFonts w:asciiTheme="minorHAnsi" w:hAnsiTheme="minorHAnsi"/>
+              </w:rPr>
+              <w:t>Technique</w:t>
+            </w:r>
+          </w:p>
+        </w:tc>
+        <w:tc>
+          <w:tcPr>
+            <w:tcW w:w="0" w:type="auto"/>
+          </w:tcPr>
+          <w:p>
+            <w:pPr>
+              <w:cnfStyle w:val="000000100000" w:firstRow="0" w:lastRow="0" w:firstColumn="0" w:lastColumn="0" w:oddVBand="0" w:evenVBand="0" w:oddHBand="1" w:evenHBand="0" w:firstRowFirstColumn="0" w:firstRowLastColumn="0" w:lastRowFirstColumn="0" w:lastRowLastColumn="0"/>
+              <w:rPr>
+                <w:rFonts w:asciiTheme="minorHAnsi" w:hAnsiTheme="minorHAnsi"/>
+              </w:rPr>
+            </w:pPr>
+            <w:r>
+              <w:rPr>
+                <w:rFonts w:asciiTheme="minorHAnsi" w:hAnsiTheme="minorHAnsi"/>
+              </w:rPr>
+              <w:t>Faible</w:t>
+            </w:r>
+          </w:p>
+        </w:tc>
+        <w:tc>
+          <w:tcPr>
+            <w:tcW w:w="0" w:type="auto"/>
+          </w:tcPr>
+          <w:p>
+            <w:pPr>
+              <w:cnfStyle w:val="000000100000" w:firstRow="0" w:lastRow="0" w:firstColumn="0" w:lastColumn="0" w:oddVBand="0" w:evenVBand="0" w:oddHBand="1" w:evenHBand="0" w:firstRowFirstColumn="0" w:firstRowLastColumn="0" w:lastRowFirstColumn="0" w:lastRowLastColumn="0"/>
+              <w:rPr>
+                <w:rFonts w:asciiTheme="minorHAnsi" w:hAnsiTheme="minorHAnsi"/>
+              </w:rPr>
+            </w:pPr>
+            <w:r>
+              <w:rPr>
+                <w:rFonts w:asciiTheme="minorHAnsi" w:hAnsiTheme="minorHAnsi"/>
+              </w:rPr>
+              <w:t>Moyen</w:t>
+            </w:r>
+          </w:p>
+        </w:tc>
+        <w:tc>
+          <w:tcPr>
+            <w:tcW w:w="0" w:type="auto"/>
+          </w:tcPr>
+          <w:p>
+            <w:pPr>
+              <w:cnfStyle w:val="000000100000" w:firstRow="0" w:lastRow="0" w:firstColumn="0" w:lastColumn="0" w:oddVBand="0" w:evenVBand="0" w:oddHBand="1" w:evenHBand="0" w:firstRowFirstColumn="0" w:firstRowLastColumn="0" w:lastRowFirstColumn="0" w:lastRowLastColumn="0"/>
+              <w:rPr>
+                <w:rFonts w:asciiTheme="minorHAnsi" w:eastAsia="Arial Unicode MS" w:hAnsiTheme="minorHAnsi" w:cs="Arial Unicode MS"/>
+                <w:bdr w:val="nil"/>
+                <w:lang w:eastAsia="fr-FR"/>
+              </w:rPr>
+            </w:pPr>
+            <w:r>
+              <w:rPr>
+                <w:rFonts w:asciiTheme="minorHAnsi" w:eastAsia="Arial Unicode MS" w:hAnsiTheme="minorHAnsi" w:cs="Arial Unicode MS"/>
+                <w:bdr w:val="nil"/>
+                <w:lang w:eastAsia="fr-FR"/>
+              </w:rPr>
+              <w:t>Structuration de l'équipe</w:t>
+            </w:r>
+          </w:p>
+          <w:p>
+            <w:pPr>
+              <w:cnfStyle w:val="000000100000" w:firstRow="0" w:lastRow="0" w:firstColumn="0" w:lastColumn="0" w:oddVBand="0" w:evenVBand="0" w:oddHBand="1" w:evenHBand="0" w:firstRowFirstColumn="0" w:firstRowLastColumn="0" w:lastRowFirstColumn="0" w:lastRowLastColumn="0"/>
+              <w:rPr>
+                <w:rFonts w:asciiTheme="minorHAnsi" w:eastAsia="Arial Unicode MS" w:hAnsiTheme="minorHAnsi" w:cs="Arial Unicode MS"/>
+                <w:bdr w:val="nil"/>
+                <w:lang w:eastAsia="fr-FR"/>
+              </w:rPr>
+            </w:pPr>
+            <w:r>
+              <w:rPr>
+                <w:rFonts w:asciiTheme="minorHAnsi" w:eastAsia="Arial Unicode MS" w:hAnsiTheme="minorHAnsi" w:cs="Arial Unicode MS"/>
+                <w:bdr w:val="nil"/>
+                <w:lang w:eastAsia="fr-FR"/>
+              </w:rPr>
+              <w:t>Formation, entraide, motivation</w:t>
+            </w:r>
+          </w:p>
+        </w:tc>
+      </w:tr>
+      <w:tr>
+        <w:tc>
+          <w:tcPr>
+            <w:cnfStyle w:val="001000000000" w:firstRow="0" w:lastRow="0" w:firstColumn="1" w:lastColumn="0" w:oddVBand="0" w:evenVBand="0" w:oddHBand="0" w:evenHBand="0" w:firstRowFirstColumn="0" w:firstRowLastColumn="0" w:lastRowFirstColumn="0" w:lastRowLastColumn="0"/>
+            <w:tcW w:w="0" w:type="auto"/>
+          </w:tcPr>
+          <w:p>
+            <w:pPr>
+              <w:rPr>
+                <w:rFonts w:asciiTheme="minorHAnsi" w:hAnsiTheme="minorHAnsi"/>
+              </w:rPr>
+            </w:pPr>
+            <w:r>
+              <w:rPr>
+                <w:rFonts w:asciiTheme="minorHAnsi" w:hAnsiTheme="minorHAnsi"/>
+              </w:rPr>
+              <w:t>Dépassement délai</w:t>
+            </w:r>
+          </w:p>
+        </w:tc>
+        <w:tc>
+          <w:tcPr>
+            <w:tcW w:w="0" w:type="auto"/>
+          </w:tcPr>
+          <w:p>
+            <w:pPr>
+              <w:cnfStyle w:val="000000000000" w:firstRow="0" w:lastRow="0" w:firstColumn="0" w:lastColumn="0" w:oddVBand="0" w:evenVBand="0" w:oddHBand="0" w:evenHBand="0" w:firstRowFirstColumn="0" w:firstRowLastColumn="0" w:lastRowFirstColumn="0" w:lastRowLastColumn="0"/>
+              <w:rPr>
+                <w:rFonts w:asciiTheme="minorHAnsi" w:hAnsiTheme="minorHAnsi"/>
+              </w:rPr>
+            </w:pPr>
+            <w:r>
+              <w:rPr>
+                <w:rFonts w:asciiTheme="minorHAnsi" w:hAnsiTheme="minorHAnsi"/>
+              </w:rPr>
+              <w:t>Non-respect</w:t>
+            </w:r>
+            <w:bookmarkStart w:id="24" w:name="_GoBack"/>
+            <w:bookmarkEnd w:id="24"/>
+            <w:r>
+              <w:rPr>
+                <w:rFonts w:asciiTheme="minorHAnsi" w:hAnsiTheme="minorHAnsi"/>
+              </w:rPr>
+              <w:t xml:space="preserve"> des engagements, prise de retard, mécontentement client</w:t>
+            </w:r>
+          </w:p>
+        </w:tc>
+        <w:tc>
+          <w:tcPr>
+            <w:tcW w:w="0" w:type="auto"/>
+          </w:tcPr>
+          <w:p>
+            <w:pPr>
+              <w:cnfStyle w:val="000000000000" w:firstRow="0" w:lastRow="0" w:firstColumn="0" w:lastColumn="0" w:oddVBand="0" w:evenVBand="0" w:oddHBand="0" w:evenHBand="0" w:firstRowFirstColumn="0" w:firstRowLastColumn="0" w:lastRowFirstColumn="0" w:lastRowLastColumn="0"/>
+              <w:rPr>
+                <w:rFonts w:asciiTheme="minorHAnsi" w:hAnsiTheme="minorHAnsi"/>
+              </w:rPr>
+            </w:pPr>
+            <w:r>
+              <w:rPr>
+                <w:rFonts w:asciiTheme="minorHAnsi" w:hAnsiTheme="minorHAnsi"/>
+              </w:rPr>
+              <w:t>Organisation</w:t>
+            </w:r>
+          </w:p>
+        </w:tc>
+        <w:tc>
+          <w:tcPr>
+            <w:tcW w:w="0" w:type="auto"/>
+          </w:tcPr>
+          <w:p>
+            <w:pPr>
+              <w:cnfStyle w:val="000000000000" w:firstRow="0" w:lastRow="0" w:firstColumn="0" w:lastColumn="0" w:oddVBand="0" w:evenVBand="0" w:oddHBand="0" w:evenHBand="0" w:firstRowFirstColumn="0" w:firstRowLastColumn="0" w:lastRowFirstColumn="0" w:lastRowLastColumn="0"/>
+              <w:rPr>
+                <w:rFonts w:asciiTheme="minorHAnsi" w:hAnsiTheme="minorHAnsi"/>
+              </w:rPr>
+            </w:pPr>
+            <w:r>
+              <w:rPr>
+                <w:rFonts w:asciiTheme="minorHAnsi" w:hAnsiTheme="minorHAnsi"/>
+              </w:rPr>
+              <w:t>Elevée</w:t>
+            </w:r>
+          </w:p>
+        </w:tc>
+        <w:tc>
+          <w:tcPr>
+            <w:tcW w:w="0" w:type="auto"/>
+          </w:tcPr>
+          <w:p>
+            <w:pPr>
+              <w:cnfStyle w:val="000000000000" w:firstRow="0" w:lastRow="0" w:firstColumn="0" w:lastColumn="0" w:oddVBand="0" w:evenVBand="0" w:oddHBand="0" w:evenHBand="0" w:firstRowFirstColumn="0" w:firstRowLastColumn="0" w:lastRowFirstColumn="0" w:lastRowLastColumn="0"/>
+              <w:rPr>
+                <w:rFonts w:asciiTheme="minorHAnsi" w:hAnsiTheme="minorHAnsi"/>
+              </w:rPr>
+            </w:pPr>
+            <w:r>
+              <w:rPr>
+                <w:rFonts w:asciiTheme="minorHAnsi" w:hAnsiTheme="minorHAnsi"/>
+              </w:rPr>
+              <w:t>Elevée</w:t>
+            </w:r>
+          </w:p>
+        </w:tc>
+        <w:tc>
+          <w:tcPr>
+            <w:tcW w:w="0" w:type="auto"/>
+          </w:tcPr>
+          <w:p>
+            <w:pPr>
+              <w:cnfStyle w:val="000000000000" w:firstRow="0" w:lastRow="0" w:firstColumn="0" w:lastColumn="0" w:oddVBand="0" w:evenVBand="0" w:oddHBand="0" w:evenHBand="0" w:firstRowFirstColumn="0" w:firstRowLastColumn="0" w:lastRowFirstColumn="0" w:lastRowLastColumn="0"/>
+              <w:rPr>
+                <w:rFonts w:asciiTheme="minorHAnsi" w:eastAsia="Arial Unicode MS" w:hAnsiTheme="minorHAnsi" w:cs="Arial Unicode MS"/>
+                <w:bdr w:val="nil"/>
+                <w:lang w:eastAsia="fr-FR"/>
+              </w:rPr>
+            </w:pPr>
+            <w:r>
+              <w:rPr>
+                <w:rFonts w:asciiTheme="minorHAnsi" w:eastAsia="Arial Unicode MS" w:hAnsiTheme="minorHAnsi" w:cs="Arial Unicode MS"/>
+                <w:bdr w:val="nil"/>
+                <w:lang w:eastAsia="fr-FR"/>
+              </w:rPr>
+              <w:t>Mise en place d'un planning précis, réaliste et ajustable</w:t>
+            </w:r>
+          </w:p>
+        </w:tc>
+      </w:tr>
+      <w:tr>
+        <w:trPr>
+          <w:cnfStyle w:val="000000100000" w:firstRow="0" w:lastRow="0" w:firstColumn="0" w:lastColumn="0" w:oddVBand="0" w:evenVBand="0" w:oddHBand="1" w:evenHBand="0" w:firstRowFirstColumn="0" w:firstRowLastColumn="0" w:lastRowFirstColumn="0" w:lastRowLastColumn="0"/>
+        </w:trPr>
+        <w:tc>
+          <w:tcPr>
+            <w:cnfStyle w:val="001000000000" w:firstRow="0" w:lastRow="0" w:firstColumn="1" w:lastColumn="0" w:oddVBand="0" w:evenVBand="0" w:oddHBand="0" w:evenHBand="0" w:firstRowFirstColumn="0" w:firstRowLastColumn="0" w:lastRowFirstColumn="0" w:lastRowLastColumn="0"/>
+            <w:tcW w:w="0" w:type="auto"/>
+          </w:tcPr>
+          <w:p>
+            <w:pPr>
+              <w:rPr>
+                <w:rFonts w:asciiTheme="minorHAnsi" w:hAnsiTheme="minorHAnsi"/>
+              </w:rPr>
+            </w:pPr>
+            <w:r>
+              <w:rPr>
+                <w:rFonts w:asciiTheme="minorHAnsi" w:hAnsiTheme="minorHAnsi"/>
+              </w:rPr>
+              <w:t>incompétence des ressources par rapport aux tâches qui leur ont été données</w:t>
+            </w:r>
+          </w:p>
+        </w:tc>
+        <w:tc>
+          <w:tcPr>
+            <w:tcW w:w="0" w:type="auto"/>
+          </w:tcPr>
+          <w:p>
+            <w:pPr>
+              <w:cnfStyle w:val="000000100000" w:firstRow="0" w:lastRow="0" w:firstColumn="0" w:lastColumn="0" w:oddVBand="0" w:evenVBand="0" w:oddHBand="1" w:evenHBand="0" w:firstRowFirstColumn="0" w:firstRowLastColumn="0" w:lastRowFirstColumn="0" w:lastRowLastColumn="0"/>
+              <w:rPr>
+                <w:rFonts w:asciiTheme="minorHAnsi" w:hAnsiTheme="minorHAnsi"/>
+              </w:rPr>
+            </w:pPr>
+            <w:r>
+              <w:rPr>
+                <w:rFonts w:asciiTheme="minorHAnsi" w:hAnsiTheme="minorHAnsi"/>
+              </w:rPr>
+              <w:t>Les taches ne sont pas effectuées</w:t>
+            </w:r>
+          </w:p>
+        </w:tc>
+        <w:tc>
+          <w:tcPr>
+            <w:tcW w:w="0" w:type="auto"/>
+          </w:tcPr>
+          <w:p>
+            <w:pPr>
+              <w:cnfStyle w:val="000000100000" w:firstRow="0" w:lastRow="0" w:firstColumn="0" w:lastColumn="0" w:oddVBand="0" w:evenVBand="0" w:oddHBand="1" w:evenHBand="0" w:firstRowFirstColumn="0" w:firstRowLastColumn="0" w:lastRowFirstColumn="0" w:lastRowLastColumn="0"/>
+              <w:rPr>
+                <w:rFonts w:asciiTheme="minorHAnsi" w:hAnsiTheme="minorHAnsi"/>
+              </w:rPr>
+            </w:pPr>
+            <w:r>
+              <w:rPr>
+                <w:rFonts w:asciiTheme="minorHAnsi" w:hAnsiTheme="minorHAnsi"/>
+              </w:rPr>
+              <w:t>Technique</w:t>
+            </w:r>
+          </w:p>
+        </w:tc>
+        <w:tc>
+          <w:tcPr>
+            <w:tcW w:w="0" w:type="auto"/>
+          </w:tcPr>
+          <w:p>
+            <w:pPr>
+              <w:cnfStyle w:val="000000100000" w:firstRow="0" w:lastRow="0" w:firstColumn="0" w:lastColumn="0" w:oddVBand="0" w:evenVBand="0" w:oddHBand="1" w:evenHBand="0" w:firstRowFirstColumn="0" w:firstRowLastColumn="0" w:lastRowFirstColumn="0" w:lastRowLastColumn="0"/>
+              <w:rPr>
+                <w:rFonts w:asciiTheme="minorHAnsi" w:hAnsiTheme="minorHAnsi"/>
+              </w:rPr>
+            </w:pPr>
+            <w:r>
+              <w:rPr>
+                <w:rFonts w:asciiTheme="minorHAnsi" w:hAnsiTheme="minorHAnsi"/>
+              </w:rPr>
+              <w:t>Moyenne</w:t>
+            </w:r>
+          </w:p>
+        </w:tc>
+        <w:tc>
+          <w:tcPr>
+            <w:tcW w:w="0" w:type="auto"/>
+          </w:tcPr>
+          <w:p>
+            <w:pPr>
+              <w:cnfStyle w:val="000000100000" w:firstRow="0" w:lastRow="0" w:firstColumn="0" w:lastColumn="0" w:oddVBand="0" w:evenVBand="0" w:oddHBand="1" w:evenHBand="0" w:firstRowFirstColumn="0" w:firstRowLastColumn="0" w:lastRowFirstColumn="0" w:lastRowLastColumn="0"/>
+              <w:rPr>
+                <w:rFonts w:asciiTheme="minorHAnsi" w:hAnsiTheme="minorHAnsi"/>
+              </w:rPr>
+            </w:pPr>
+            <w:r>
+              <w:rPr>
+                <w:rFonts w:asciiTheme="minorHAnsi" w:hAnsiTheme="minorHAnsi"/>
+              </w:rPr>
+              <w:t>Elevée</w:t>
+            </w:r>
+          </w:p>
+        </w:tc>
+        <w:tc>
+          <w:tcPr>
+            <w:tcW w:w="0" w:type="auto"/>
+          </w:tcPr>
+          <w:p>
+            <w:pPr>
+              <w:cnfStyle w:val="000000100000" w:firstRow="0" w:lastRow="0" w:firstColumn="0" w:lastColumn="0" w:oddVBand="0" w:evenVBand="0" w:oddHBand="1" w:evenHBand="0" w:firstRowFirstColumn="0" w:firstRowLastColumn="0" w:lastRowFirstColumn="0" w:lastRowLastColumn="0"/>
+              <w:rPr>
+                <w:rFonts w:asciiTheme="minorHAnsi" w:eastAsia="Arial Unicode MS" w:hAnsiTheme="minorHAnsi" w:cs="Arial Unicode MS"/>
+                <w:bdr w:val="nil"/>
+                <w:lang w:eastAsia="fr-FR"/>
+              </w:rPr>
+            </w:pPr>
+            <w:r>
+              <w:rPr>
+                <w:rFonts w:asciiTheme="minorHAnsi" w:eastAsia="Arial Unicode MS" w:hAnsiTheme="minorHAnsi" w:cs="Arial Unicode MS"/>
+                <w:bdr w:val="nil"/>
+                <w:lang w:eastAsia="fr-FR"/>
+              </w:rPr>
+              <w:t xml:space="preserve">Réaffecter ces taches  à une autre ressource  </w:t>
+            </w:r>
+          </w:p>
+          <w:p>
+            <w:pPr>
+              <w:cnfStyle w:val="000000100000" w:firstRow="0" w:lastRow="0" w:firstColumn="0" w:lastColumn="0" w:oddVBand="0" w:evenVBand="0" w:oddHBand="1" w:evenHBand="0" w:firstRowFirstColumn="0" w:firstRowLastColumn="0" w:lastRowFirstColumn="0" w:lastRowLastColumn="0"/>
+              <w:rPr>
+                <w:rFonts w:asciiTheme="minorHAnsi" w:eastAsia="Arial Unicode MS" w:hAnsiTheme="minorHAnsi" w:cs="Arial Unicode MS"/>
+                <w:bdr w:val="nil"/>
+                <w:lang w:eastAsia="fr-FR"/>
+              </w:rPr>
+            </w:pPr>
+            <w:r>
+              <w:rPr>
+                <w:rFonts w:asciiTheme="minorHAnsi" w:eastAsia="Arial Unicode MS" w:hAnsiTheme="minorHAnsi" w:cs="Arial Unicode MS"/>
+                <w:bdr w:val="nil"/>
+                <w:lang w:eastAsia="fr-FR"/>
+              </w:rPr>
+              <w:t>Formation</w:t>
+            </w:r>
+          </w:p>
+        </w:tc>
+      </w:tr>
+      <w:tr>
+        <w:tc>
+          <w:tcPr>
+            <w:cnfStyle w:val="001000000000" w:firstRow="0" w:lastRow="0" w:firstColumn="1" w:lastColumn="0" w:oddVBand="0" w:evenVBand="0" w:oddHBand="0" w:evenHBand="0" w:firstRowFirstColumn="0" w:firstRowLastColumn="0" w:lastRowFirstColumn="0" w:lastRowLastColumn="0"/>
+            <w:tcW w:w="0" w:type="auto"/>
+          </w:tcPr>
+          <w:p>
+            <w:pPr>
+              <w:rPr>
+                <w:rFonts w:asciiTheme="minorHAnsi" w:hAnsiTheme="minorHAnsi"/>
+              </w:rPr>
+            </w:pPr>
+            <w:r>
+              <w:rPr>
+                <w:rFonts w:asciiTheme="minorHAnsi" w:hAnsiTheme="minorHAnsi"/>
+              </w:rPr>
+              <w:t>Les pannes inattendues du matériel</w:t>
+            </w:r>
+          </w:p>
+        </w:tc>
+        <w:tc>
+          <w:tcPr>
+            <w:tcW w:w="0" w:type="auto"/>
+          </w:tcPr>
+          <w:p>
+            <w:pPr>
+              <w:cnfStyle w:val="000000000000" w:firstRow="0" w:lastRow="0" w:firstColumn="0" w:lastColumn="0" w:oddVBand="0" w:evenVBand="0" w:oddHBand="0" w:evenHBand="0" w:firstRowFirstColumn="0" w:firstRowLastColumn="0" w:lastRowFirstColumn="0" w:lastRowLastColumn="0"/>
+              <w:rPr>
+                <w:rFonts w:asciiTheme="minorHAnsi" w:hAnsiTheme="minorHAnsi" w:cs="Arial Unicode MS"/>
+                <w:lang w:eastAsia="fr-FR"/>
+              </w:rPr>
+            </w:pPr>
+          </w:p>
+          <w:p>
+            <w:pPr>
+              <w:cnfStyle w:val="000000000000" w:firstRow="0" w:lastRow="0" w:firstColumn="0" w:lastColumn="0" w:oddVBand="0" w:evenVBand="0" w:oddHBand="0" w:evenHBand="0" w:firstRowFirstColumn="0" w:firstRowLastColumn="0" w:lastRowFirstColumn="0" w:lastRowLastColumn="0"/>
+              <w:rPr>
+                <w:rFonts w:asciiTheme="minorHAnsi" w:hAnsiTheme="minorHAnsi" w:cs="Arial Unicode MS"/>
+                <w:lang w:eastAsia="fr-FR"/>
+              </w:rPr>
+            </w:pPr>
+            <w:r>
+              <w:rPr>
+                <w:rFonts w:asciiTheme="minorHAnsi" w:hAnsiTheme="minorHAnsi" w:cs="Arial Unicode MS"/>
+                <w:lang w:eastAsia="fr-FR"/>
+              </w:rPr>
+              <w:t>Ralentissement des travaux</w:t>
+            </w:r>
+          </w:p>
+          <w:p>
+            <w:pPr>
+              <w:cnfStyle w:val="000000000000" w:firstRow="0" w:lastRow="0" w:firstColumn="0" w:lastColumn="0" w:oddVBand="0" w:evenVBand="0" w:oddHBand="0" w:evenHBand="0" w:firstRowFirstColumn="0" w:firstRowLastColumn="0" w:lastRowFirstColumn="0" w:lastRowLastColumn="0"/>
+              <w:rPr>
+                <w:rFonts w:asciiTheme="minorHAnsi" w:hAnsiTheme="minorHAnsi"/>
+              </w:rPr>
+            </w:pPr>
+          </w:p>
+        </w:tc>
+        <w:tc>
+          <w:tcPr>
+            <w:tcW w:w="0" w:type="auto"/>
+          </w:tcPr>
+          <w:p>
+            <w:pPr>
+              <w:cnfStyle w:val="000000000000" w:firstRow="0" w:lastRow="0" w:firstColumn="0" w:lastColumn="0" w:oddVBand="0" w:evenVBand="0" w:oddHBand="0" w:evenHBand="0" w:firstRowFirstColumn="0" w:firstRowLastColumn="0" w:lastRowFirstColumn="0" w:lastRowLastColumn="0"/>
+              <w:rPr>
+                <w:rFonts w:asciiTheme="minorHAnsi" w:hAnsiTheme="minorHAnsi"/>
+              </w:rPr>
+            </w:pPr>
+            <w:r>
+              <w:rPr>
+                <w:rFonts w:asciiTheme="minorHAnsi" w:hAnsiTheme="minorHAnsi"/>
+              </w:rPr>
+              <w:t xml:space="preserve">Matériel </w:t>
+            </w:r>
+          </w:p>
+        </w:tc>
+        <w:tc>
+          <w:tcPr>
+            <w:tcW w:w="0" w:type="auto"/>
+          </w:tcPr>
+          <w:p>
+            <w:pPr>
+              <w:cnfStyle w:val="000000000000" w:firstRow="0" w:lastRow="0" w:firstColumn="0" w:lastColumn="0" w:oddVBand="0" w:evenVBand="0" w:oddHBand="0" w:evenHBand="0" w:firstRowFirstColumn="0" w:firstRowLastColumn="0" w:lastRowFirstColumn="0" w:lastRowLastColumn="0"/>
+              <w:rPr>
+                <w:rFonts w:asciiTheme="minorHAnsi" w:hAnsiTheme="minorHAnsi"/>
+              </w:rPr>
+            </w:pPr>
+            <w:r>
+              <w:rPr>
+                <w:rFonts w:asciiTheme="minorHAnsi" w:hAnsiTheme="minorHAnsi"/>
+              </w:rPr>
+              <w:t>Moyenne</w:t>
+            </w:r>
+          </w:p>
+        </w:tc>
+        <w:tc>
+          <w:tcPr>
+            <w:tcW w:w="0" w:type="auto"/>
+          </w:tcPr>
+          <w:p>
+            <w:pPr>
+              <w:cnfStyle w:val="000000000000" w:firstRow="0" w:lastRow="0" w:firstColumn="0" w:lastColumn="0" w:oddVBand="0" w:evenVBand="0" w:oddHBand="0" w:evenHBand="0" w:firstRowFirstColumn="0" w:firstRowLastColumn="0" w:lastRowFirstColumn="0" w:lastRowLastColumn="0"/>
+              <w:rPr>
+                <w:rFonts w:asciiTheme="minorHAnsi" w:hAnsiTheme="minorHAnsi"/>
+              </w:rPr>
+            </w:pPr>
+            <w:r>
+              <w:rPr>
+                <w:rFonts w:asciiTheme="minorHAnsi" w:hAnsiTheme="minorHAnsi"/>
+              </w:rPr>
+              <w:t>Elevé</w:t>
+            </w:r>
+          </w:p>
+        </w:tc>
+        <w:tc>
+          <w:tcPr>
+            <w:tcW w:w="0" w:type="auto"/>
+          </w:tcPr>
+          <w:p>
+            <w:pPr>
+              <w:cnfStyle w:val="000000000000" w:firstRow="0" w:lastRow="0" w:firstColumn="0" w:lastColumn="0" w:oddVBand="0" w:evenVBand="0" w:oddHBand="0" w:evenHBand="0" w:firstRowFirstColumn="0" w:firstRowLastColumn="0" w:lastRowFirstColumn="0" w:lastRowLastColumn="0"/>
+              <w:rPr>
+                <w:rFonts w:asciiTheme="minorHAnsi" w:eastAsia="Arial Unicode MS" w:hAnsiTheme="minorHAnsi" w:cs="Arial Unicode MS"/>
+                <w:bdr w:val="nil"/>
+                <w:lang w:eastAsia="fr-FR"/>
+              </w:rPr>
+            </w:pPr>
+            <w:r>
+              <w:rPr>
+                <w:rFonts w:asciiTheme="minorHAnsi" w:eastAsia="Arial Unicode MS" w:hAnsiTheme="minorHAnsi" w:cs="Arial Unicode MS"/>
+                <w:bdr w:val="nil"/>
+                <w:lang w:eastAsia="fr-FR"/>
+              </w:rPr>
+              <w:t>Utiliser les autres matériaux disponibles.</w:t>
+            </w:r>
+          </w:p>
+          <w:p>
+            <w:pPr>
+              <w:cnfStyle w:val="000000000000" w:firstRow="0" w:lastRow="0" w:firstColumn="0" w:lastColumn="0" w:oddVBand="0" w:evenVBand="0" w:oddHBand="0" w:evenHBand="0" w:firstRowFirstColumn="0" w:firstRowLastColumn="0" w:lastRowFirstColumn="0" w:lastRowLastColumn="0"/>
+              <w:rPr>
+                <w:rFonts w:asciiTheme="minorHAnsi" w:eastAsia="Arial Unicode MS" w:hAnsiTheme="minorHAnsi" w:cs="Arial Unicode MS"/>
+                <w:bdr w:val="nil"/>
+                <w:lang w:eastAsia="fr-FR"/>
+              </w:rPr>
+            </w:pPr>
+            <w:r>
+              <w:rPr>
+                <w:rFonts w:asciiTheme="minorHAnsi" w:eastAsia="Arial Unicode MS" w:hAnsiTheme="minorHAnsi" w:cs="Arial Unicode MS"/>
+                <w:bdr w:val="nil"/>
+                <w:lang w:eastAsia="fr-FR"/>
+              </w:rPr>
+              <w:t>Recours à une réparation rapide.</w:t>
+            </w:r>
+          </w:p>
+        </w:tc>
+      </w:tr>
+      <w:tr>
+        <w:trPr>
+          <w:cnfStyle w:val="000000100000" w:firstRow="0" w:lastRow="0" w:firstColumn="0" w:lastColumn="0" w:oddVBand="0" w:evenVBand="0" w:oddHBand="1" w:evenHBand="0" w:firstRowFirstColumn="0" w:firstRowLastColumn="0" w:lastRowFirstColumn="0" w:lastRowLastColumn="0"/>
+        </w:trPr>
+        <w:tc>
+          <w:tcPr>
+            <w:cnfStyle w:val="001000000000" w:firstRow="0" w:lastRow="0" w:firstColumn="1" w:lastColumn="0" w:oddVBand="0" w:evenVBand="0" w:oddHBand="0" w:evenHBand="0" w:firstRowFirstColumn="0" w:firstRowLastColumn="0" w:lastRowFirstColumn="0" w:lastRowLastColumn="0"/>
+            <w:tcW w:w="0" w:type="auto"/>
+          </w:tcPr>
+          <w:p>
+            <w:pPr>
+              <w:rPr>
+                <w:rFonts w:asciiTheme="minorHAnsi" w:eastAsia="Lucida Sans Unicode" w:hAnsiTheme="minorHAnsi"/>
+                <w:kern w:val="1"/>
+              </w:rPr>
+            </w:pPr>
+            <w:r>
+              <w:rPr>
+                <w:rFonts w:asciiTheme="minorHAnsi" w:eastAsia="Lucida Sans Unicode" w:hAnsiTheme="minorHAnsi"/>
+                <w:kern w:val="1"/>
+              </w:rPr>
+              <w:t>Absence ou maladie</w:t>
+            </w:r>
+          </w:p>
+        </w:tc>
+        <w:tc>
+          <w:tcPr>
+            <w:tcW w:w="0" w:type="auto"/>
+          </w:tcPr>
+          <w:p>
+            <w:pPr>
+              <w:cnfStyle w:val="000000100000" w:firstRow="0" w:lastRow="0" w:firstColumn="0" w:lastColumn="0" w:oddVBand="0" w:evenVBand="0" w:oddHBand="1" w:evenHBand="0" w:firstRowFirstColumn="0" w:firstRowLastColumn="0" w:lastRowFirstColumn="0" w:lastRowLastColumn="0"/>
+              <w:rPr>
+                <w:rFonts w:asciiTheme="minorHAnsi" w:eastAsia="Lucida Sans Unicode" w:hAnsiTheme="minorHAnsi"/>
+                <w:kern w:val="1"/>
+              </w:rPr>
+            </w:pPr>
+            <w:r>
+              <w:rPr>
+                <w:rStyle w:val="listing-desc"/>
+                <w:rFonts w:asciiTheme="minorHAnsi" w:hAnsiTheme="minorHAnsi"/>
+                <w:color w:val="auto"/>
+              </w:rPr>
+              <w:t>Ralentissement d’achèvement du projet.</w:t>
+            </w:r>
+          </w:p>
+        </w:tc>
+        <w:tc>
+          <w:tcPr>
+            <w:tcW w:w="0" w:type="auto"/>
+          </w:tcPr>
+          <w:p>
+            <w:pPr>
+              <w:cnfStyle w:val="000000100000" w:firstRow="0" w:lastRow="0" w:firstColumn="0" w:lastColumn="0" w:oddVBand="0" w:evenVBand="0" w:oddHBand="1" w:evenHBand="0" w:firstRowFirstColumn="0" w:firstRowLastColumn="0" w:lastRowFirstColumn="0" w:lastRowLastColumn="0"/>
+              <w:rPr>
+                <w:rStyle w:val="listing-desc"/>
+                <w:rFonts w:asciiTheme="minorHAnsi" w:hAnsiTheme="minorHAnsi"/>
+                <w:color w:val="auto"/>
+              </w:rPr>
+            </w:pPr>
+            <w:r>
+              <w:rPr>
+                <w:rStyle w:val="listing-desc"/>
+                <w:rFonts w:asciiTheme="minorHAnsi" w:hAnsiTheme="minorHAnsi"/>
+                <w:color w:val="auto"/>
+              </w:rPr>
+              <w:t>RH</w:t>
+            </w:r>
+          </w:p>
+        </w:tc>
+        <w:tc>
+          <w:tcPr>
+            <w:tcW w:w="0" w:type="auto"/>
+          </w:tcPr>
+          <w:p>
+            <w:pPr>
+              <w:cnfStyle w:val="000000100000" w:firstRow="0" w:lastRow="0" w:firstColumn="0" w:lastColumn="0" w:oddVBand="0" w:evenVBand="0" w:oddHBand="1" w:evenHBand="0" w:firstRowFirstColumn="0" w:firstRowLastColumn="0" w:lastRowFirstColumn="0" w:lastRowLastColumn="0"/>
+              <w:rPr>
+                <w:rStyle w:val="listing-desc"/>
+                <w:rFonts w:asciiTheme="minorHAnsi" w:hAnsiTheme="minorHAnsi"/>
+                <w:color w:val="auto"/>
+              </w:rPr>
+            </w:pPr>
+            <w:r>
+              <w:rPr>
+                <w:rStyle w:val="listing-desc"/>
+                <w:rFonts w:asciiTheme="minorHAnsi" w:hAnsiTheme="minorHAnsi"/>
+                <w:color w:val="auto"/>
+              </w:rPr>
+              <w:t>Faible</w:t>
+            </w:r>
+          </w:p>
+        </w:tc>
+        <w:tc>
+          <w:tcPr>
+            <w:tcW w:w="0" w:type="auto"/>
+          </w:tcPr>
+          <w:p>
+            <w:pPr>
+              <w:cnfStyle w:val="000000100000" w:firstRow="0" w:lastRow="0" w:firstColumn="0" w:lastColumn="0" w:oddVBand="0" w:evenVBand="0" w:oddHBand="1" w:evenHBand="0" w:firstRowFirstColumn="0" w:firstRowLastColumn="0" w:lastRowFirstColumn="0" w:lastRowLastColumn="0"/>
+              <w:rPr>
+                <w:rStyle w:val="listing-desc"/>
+                <w:rFonts w:asciiTheme="minorHAnsi" w:hAnsiTheme="minorHAnsi"/>
+                <w:color w:val="auto"/>
+              </w:rPr>
+            </w:pPr>
+            <w:r>
+              <w:rPr>
+                <w:rStyle w:val="listing-desc"/>
+                <w:rFonts w:asciiTheme="minorHAnsi" w:hAnsiTheme="minorHAnsi"/>
+                <w:color w:val="auto"/>
+              </w:rPr>
+              <w:t>Moyen</w:t>
+            </w:r>
+          </w:p>
+        </w:tc>
+        <w:tc>
+          <w:tcPr>
+            <w:tcW w:w="0" w:type="auto"/>
+          </w:tcPr>
+          <w:p>
+            <w:pPr>
+              <w:cnfStyle w:val="000000100000" w:firstRow="0" w:lastRow="0" w:firstColumn="0" w:lastColumn="0" w:oddVBand="0" w:evenVBand="0" w:oddHBand="1" w:evenHBand="0" w:firstRowFirstColumn="0" w:firstRowLastColumn="0" w:lastRowFirstColumn="0" w:lastRowLastColumn="0"/>
+              <w:rPr>
+                <w:rFonts w:asciiTheme="minorHAnsi" w:eastAsia="Lucida Sans Unicode" w:hAnsiTheme="minorHAnsi" w:cs="Tahoma"/>
+                <w:kern w:val="1"/>
+              </w:rPr>
+            </w:pPr>
+            <w:r>
+              <w:rPr>
+                <w:rFonts w:asciiTheme="minorHAnsi" w:eastAsia="Lucida Sans Unicode" w:hAnsiTheme="minorHAnsi"/>
+                <w:kern w:val="1"/>
+              </w:rPr>
+              <w:t>Doubler l’effort et travailler un temps extra</w:t>
+            </w:r>
+          </w:p>
+        </w:tc>
+      </w:tr>
+    </w:tbl>
     <w:p>
       <w:pPr>
         <w:rPr>
@@ -6050,39 +7705,6 @@
         </w:rPr>
       </w:pPr>
     </w:p>
-    <w:p/>
-    <w:p/>
-    <w:p/>
-    <w:p/>
-    <w:p/>
-    <w:p/>
-    <w:p/>
-    <w:p/>
-    <w:p/>
-    <w:p/>
-    <w:p/>
-    <w:p/>
-    <w:p/>
-    <w:p/>
-    <w:p/>
-    <w:p/>
-    <w:p/>
-    <w:p/>
-    <w:p/>
-    <w:p/>
-    <w:p/>
-    <w:p/>
-    <w:p/>
-    <w:p/>
-    <w:p/>
-    <w:p/>
-    <w:p/>
-    <w:p/>
-    <w:p/>
-    <w:p/>
-    <w:p/>
-    <w:p/>
-    <w:p/>
     <w:p/>
     <w:p/>
     <w:p/>
@@ -6355,7 +7977,7 @@
                       <a:effectLst/>
                       <a:extLst>
                         <a:ext uri="{C572A759-6A51-4108-AA02-DFA0A04FC94B}">
-                          <ma14:wrappingTextBoxFlag xmlns="" xmlns:mo="http://schemas.microsoft.com/office/mac/office/2008/main" xmlns:mv="urn:schemas-microsoft-com:mac:vml" xmlns:o="urn:schemas-microsoft-com:office:office" xmlns:v="urn:schemas-microsoft-com:vml" xmlns:w10="urn:schemas-microsoft-com:office:word" xmlns:w="http://schemas.openxmlformats.org/wordprocessingml/2006/main" xmlns:ma14="http://schemas.microsoft.com/office/mac/drawingml/2011/main"/>
+                          <ma14:wrappingTextBoxFlag xmlns:ma14="http://schemas.microsoft.com/office/mac/drawingml/2011/main" xmlns:w="http://schemas.openxmlformats.org/wordprocessingml/2006/main" xmlns:w10="urn:schemas-microsoft-com:office:word" xmlns:v="urn:schemas-microsoft-com:vml" xmlns:o="urn:schemas-microsoft-com:office:office" xmlns:mv="urn:schemas-microsoft-com:mac:vml" xmlns:mo="http://schemas.microsoft.com/office/mac/office/2008/main" xmlns=""/>
                         </a:ext>
                       </a:extLst>
                     </wps:spPr>
@@ -6557,7 +8179,7 @@
                       <a:effectLst/>
                       <a:extLst>
                         <a:ext uri="{C572A759-6A51-4108-AA02-DFA0A04FC94B}">
-                          <ma14:wrappingTextBoxFlag xmlns="" xmlns:mo="http://schemas.microsoft.com/office/mac/office/2008/main" xmlns:mv="urn:schemas-microsoft-com:mac:vml" xmlns:o="urn:schemas-microsoft-com:office:office" xmlns:v="urn:schemas-microsoft-com:vml" xmlns:w10="urn:schemas-microsoft-com:office:word" xmlns:w="http://schemas.openxmlformats.org/wordprocessingml/2006/main" xmlns:ma14="http://schemas.microsoft.com/office/mac/drawingml/2011/main"/>
+                          <ma14:wrappingTextBoxFlag xmlns:ma14="http://schemas.microsoft.com/office/mac/drawingml/2011/main" xmlns:w="http://schemas.openxmlformats.org/wordprocessingml/2006/main" xmlns:w10="urn:schemas-microsoft-com:office:word" xmlns:v="urn:schemas-microsoft-com:vml" xmlns:o="urn:schemas-microsoft-com:office:office" xmlns:mv="urn:schemas-microsoft-com:mac:vml" xmlns:mo="http://schemas.microsoft.com/office/mac/office/2008/main" xmlns=""/>
                         </a:ext>
                       </a:extLst>
                     </wps:spPr>
@@ -6774,7 +8396,7 @@
                       <a:effectLst/>
                       <a:extLst>
                         <a:ext uri="{C572A759-6A51-4108-AA02-DFA0A04FC94B}">
-                          <ma14:wrappingTextBoxFlag xmlns="" xmlns:mo="http://schemas.microsoft.com/office/mac/office/2008/main" xmlns:mv="urn:schemas-microsoft-com:mac:vml" xmlns:o="urn:schemas-microsoft-com:office:office" xmlns:v="urn:schemas-microsoft-com:vml" xmlns:w10="urn:schemas-microsoft-com:office:word" xmlns:w="http://schemas.openxmlformats.org/wordprocessingml/2006/main" xmlns:ma14="http://schemas.microsoft.com/office/mac/drawingml/2011/main"/>
+                          <ma14:wrappingTextBoxFlag xmlns:ma14="http://schemas.microsoft.com/office/mac/drawingml/2011/main" xmlns:w="http://schemas.openxmlformats.org/wordprocessingml/2006/main" xmlns:w10="urn:schemas-microsoft-com:office:word" xmlns:v="urn:schemas-microsoft-com:vml" xmlns:o="urn:schemas-microsoft-com:office:office" xmlns:mv="urn:schemas-microsoft-com:mac:vml" xmlns:mo="http://schemas.microsoft.com/office/mac/office/2008/main" xmlns=""/>
                         </a:ext>
                       </a:extLst>
                     </wps:spPr>
@@ -6989,7 +8611,7 @@
                       <a:effectLst/>
                       <a:extLst>
                         <a:ext uri="{C572A759-6A51-4108-AA02-DFA0A04FC94B}">
-                          <ma14:wrappingTextBoxFlag xmlns="" xmlns:mo="http://schemas.microsoft.com/office/mac/office/2008/main" xmlns:mv="urn:schemas-microsoft-com:mac:vml" xmlns:o="urn:schemas-microsoft-com:office:office" xmlns:v="urn:schemas-microsoft-com:vml" xmlns:w10="urn:schemas-microsoft-com:office:word" xmlns:w="http://schemas.openxmlformats.org/wordprocessingml/2006/main" xmlns:ma14="http://schemas.microsoft.com/office/mac/drawingml/2011/main"/>
+                          <ma14:wrappingTextBoxFlag xmlns:ma14="http://schemas.microsoft.com/office/mac/drawingml/2011/main" xmlns:w="http://schemas.openxmlformats.org/wordprocessingml/2006/main" xmlns:w10="urn:schemas-microsoft-com:office:word" xmlns:v="urn:schemas-microsoft-com:vml" xmlns:o="urn:schemas-microsoft-com:office:office" xmlns:mv="urn:schemas-microsoft-com:mac:vml" xmlns:mo="http://schemas.microsoft.com/office/mac/office/2008/main" xmlns=""/>
                         </a:ext>
                       </a:extLst>
                     </wps:spPr>
@@ -7735,6 +9357,119 @@
     </w:lvl>
   </w:abstractNum>
   <w:abstractNum w:abstractNumId="2">
+    <w:nsid w:val="07D8207A"/>
+    <w:multiLevelType w:val="hybridMultilevel"/>
+    <w:tmpl w:val="F7E4749A"/>
+    <w:lvl w:ilvl="0" w:tplc="040C0001">
+      <w:start w:val="1"/>
+      <w:numFmt w:val="bullet"/>
+      <w:lvlText w:val=""/>
+      <w:lvlJc w:val="left"/>
+      <w:pPr>
+        <w:ind w:left="720" w:hanging="360"/>
+      </w:pPr>
+      <w:rPr>
+        <w:rFonts w:ascii="Symbol" w:hAnsi="Symbol" w:hint="default"/>
+      </w:rPr>
+    </w:lvl>
+    <w:lvl w:ilvl="1" w:tplc="040C0003" w:tentative="1">
+      <w:start w:val="1"/>
+      <w:numFmt w:val="bullet"/>
+      <w:lvlText w:val="o"/>
+      <w:lvlJc w:val="left"/>
+      <w:pPr>
+        <w:ind w:left="1440" w:hanging="360"/>
+      </w:pPr>
+      <w:rPr>
+        <w:rFonts w:ascii="Courier New" w:hAnsi="Courier New" w:cs="Courier New" w:hint="default"/>
+      </w:rPr>
+    </w:lvl>
+    <w:lvl w:ilvl="2" w:tplc="040C0005" w:tentative="1">
+      <w:start w:val="1"/>
+      <w:numFmt w:val="bullet"/>
+      <w:lvlText w:val=""/>
+      <w:lvlJc w:val="left"/>
+      <w:pPr>
+        <w:ind w:left="2160" w:hanging="360"/>
+      </w:pPr>
+      <w:rPr>
+        <w:rFonts w:ascii="Wingdings" w:hAnsi="Wingdings" w:hint="default"/>
+      </w:rPr>
+    </w:lvl>
+    <w:lvl w:ilvl="3" w:tplc="040C0001" w:tentative="1">
+      <w:start w:val="1"/>
+      <w:numFmt w:val="bullet"/>
+      <w:lvlText w:val=""/>
+      <w:lvlJc w:val="left"/>
+      <w:pPr>
+        <w:ind w:left="2880" w:hanging="360"/>
+      </w:pPr>
+      <w:rPr>
+        <w:rFonts w:ascii="Symbol" w:hAnsi="Symbol" w:hint="default"/>
+      </w:rPr>
+    </w:lvl>
+    <w:lvl w:ilvl="4" w:tplc="040C0003" w:tentative="1">
+      <w:start w:val="1"/>
+      <w:numFmt w:val="bullet"/>
+      <w:lvlText w:val="o"/>
+      <w:lvlJc w:val="left"/>
+      <w:pPr>
+        <w:ind w:left="3600" w:hanging="360"/>
+      </w:pPr>
+      <w:rPr>
+        <w:rFonts w:ascii="Courier New" w:hAnsi="Courier New" w:cs="Courier New" w:hint="default"/>
+      </w:rPr>
+    </w:lvl>
+    <w:lvl w:ilvl="5" w:tplc="040C0005" w:tentative="1">
+      <w:start w:val="1"/>
+      <w:numFmt w:val="bullet"/>
+      <w:lvlText w:val=""/>
+      <w:lvlJc w:val="left"/>
+      <w:pPr>
+        <w:ind w:left="4320" w:hanging="360"/>
+      </w:pPr>
+      <w:rPr>
+        <w:rFonts w:ascii="Wingdings" w:hAnsi="Wingdings" w:hint="default"/>
+      </w:rPr>
+    </w:lvl>
+    <w:lvl w:ilvl="6" w:tplc="040C0001" w:tentative="1">
+      <w:start w:val="1"/>
+      <w:numFmt w:val="bullet"/>
+      <w:lvlText w:val=""/>
+      <w:lvlJc w:val="left"/>
+      <w:pPr>
+        <w:ind w:left="5040" w:hanging="360"/>
+      </w:pPr>
+      <w:rPr>
+        <w:rFonts w:ascii="Symbol" w:hAnsi="Symbol" w:hint="default"/>
+      </w:rPr>
+    </w:lvl>
+    <w:lvl w:ilvl="7" w:tplc="040C0003" w:tentative="1">
+      <w:start w:val="1"/>
+      <w:numFmt w:val="bullet"/>
+      <w:lvlText w:val="o"/>
+      <w:lvlJc w:val="left"/>
+      <w:pPr>
+        <w:ind w:left="5760" w:hanging="360"/>
+      </w:pPr>
+      <w:rPr>
+        <w:rFonts w:ascii="Courier New" w:hAnsi="Courier New" w:cs="Courier New" w:hint="default"/>
+      </w:rPr>
+    </w:lvl>
+    <w:lvl w:ilvl="8" w:tplc="040C0005" w:tentative="1">
+      <w:start w:val="1"/>
+      <w:numFmt w:val="bullet"/>
+      <w:lvlText w:val=""/>
+      <w:lvlJc w:val="left"/>
+      <w:pPr>
+        <w:ind w:left="6480" w:hanging="360"/>
+      </w:pPr>
+      <w:rPr>
+        <w:rFonts w:ascii="Wingdings" w:hAnsi="Wingdings" w:hint="default"/>
+      </w:rPr>
+    </w:lvl>
+  </w:abstractNum>
+  <w:abstractNum w:abstractNumId="3">
     <w:nsid w:val="0E4638CD"/>
     <w:multiLevelType w:val="hybridMultilevel"/>
     <w:tmpl w:val="803C1BFA"/>
@@ -7846,7 +9581,120 @@
       </w:rPr>
     </w:lvl>
   </w:abstractNum>
-  <w:abstractNum w:abstractNumId="3">
+  <w:abstractNum w:abstractNumId="4">
+    <w:nsid w:val="228A50BC"/>
+    <w:multiLevelType w:val="hybridMultilevel"/>
+    <w:tmpl w:val="FF70255C"/>
+    <w:lvl w:ilvl="0" w:tplc="040C000F">
+      <w:start w:val="1"/>
+      <w:numFmt w:val="decimal"/>
+      <w:lvlText w:val="%1."/>
+      <w:lvlJc w:val="left"/>
+      <w:pPr>
+        <w:ind w:left="720" w:hanging="360"/>
+      </w:pPr>
+      <w:rPr>
+        <w:rFonts w:hint="default"/>
+      </w:rPr>
+    </w:lvl>
+    <w:lvl w:ilvl="1" w:tplc="040C0003" w:tentative="1">
+      <w:start w:val="1"/>
+      <w:numFmt w:val="bullet"/>
+      <w:lvlText w:val="o"/>
+      <w:lvlJc w:val="left"/>
+      <w:pPr>
+        <w:ind w:left="1440" w:hanging="360"/>
+      </w:pPr>
+      <w:rPr>
+        <w:rFonts w:ascii="Courier New" w:hAnsi="Courier New" w:cs="Courier New" w:hint="default"/>
+      </w:rPr>
+    </w:lvl>
+    <w:lvl w:ilvl="2" w:tplc="040C0005" w:tentative="1">
+      <w:start w:val="1"/>
+      <w:numFmt w:val="bullet"/>
+      <w:lvlText w:val=""/>
+      <w:lvlJc w:val="left"/>
+      <w:pPr>
+        <w:ind w:left="2160" w:hanging="360"/>
+      </w:pPr>
+      <w:rPr>
+        <w:rFonts w:ascii="Wingdings" w:hAnsi="Wingdings" w:hint="default"/>
+      </w:rPr>
+    </w:lvl>
+    <w:lvl w:ilvl="3" w:tplc="040C0001" w:tentative="1">
+      <w:start w:val="1"/>
+      <w:numFmt w:val="bullet"/>
+      <w:lvlText w:val=""/>
+      <w:lvlJc w:val="left"/>
+      <w:pPr>
+        <w:ind w:left="2880" w:hanging="360"/>
+      </w:pPr>
+      <w:rPr>
+        <w:rFonts w:ascii="Symbol" w:hAnsi="Symbol" w:hint="default"/>
+      </w:rPr>
+    </w:lvl>
+    <w:lvl w:ilvl="4" w:tplc="040C0003" w:tentative="1">
+      <w:start w:val="1"/>
+      <w:numFmt w:val="bullet"/>
+      <w:lvlText w:val="o"/>
+      <w:lvlJc w:val="left"/>
+      <w:pPr>
+        <w:ind w:left="3600" w:hanging="360"/>
+      </w:pPr>
+      <w:rPr>
+        <w:rFonts w:ascii="Courier New" w:hAnsi="Courier New" w:cs="Courier New" w:hint="default"/>
+      </w:rPr>
+    </w:lvl>
+    <w:lvl w:ilvl="5" w:tplc="040C0005" w:tentative="1">
+      <w:start w:val="1"/>
+      <w:numFmt w:val="bullet"/>
+      <w:lvlText w:val=""/>
+      <w:lvlJc w:val="left"/>
+      <w:pPr>
+        <w:ind w:left="4320" w:hanging="360"/>
+      </w:pPr>
+      <w:rPr>
+        <w:rFonts w:ascii="Wingdings" w:hAnsi="Wingdings" w:hint="default"/>
+      </w:rPr>
+    </w:lvl>
+    <w:lvl w:ilvl="6" w:tplc="040C0001" w:tentative="1">
+      <w:start w:val="1"/>
+      <w:numFmt w:val="bullet"/>
+      <w:lvlText w:val=""/>
+      <w:lvlJc w:val="left"/>
+      <w:pPr>
+        <w:ind w:left="5040" w:hanging="360"/>
+      </w:pPr>
+      <w:rPr>
+        <w:rFonts w:ascii="Symbol" w:hAnsi="Symbol" w:hint="default"/>
+      </w:rPr>
+    </w:lvl>
+    <w:lvl w:ilvl="7" w:tplc="040C0003" w:tentative="1">
+      <w:start w:val="1"/>
+      <w:numFmt w:val="bullet"/>
+      <w:lvlText w:val="o"/>
+      <w:lvlJc w:val="left"/>
+      <w:pPr>
+        <w:ind w:left="5760" w:hanging="360"/>
+      </w:pPr>
+      <w:rPr>
+        <w:rFonts w:ascii="Courier New" w:hAnsi="Courier New" w:cs="Courier New" w:hint="default"/>
+      </w:rPr>
+    </w:lvl>
+    <w:lvl w:ilvl="8" w:tplc="040C0005" w:tentative="1">
+      <w:start w:val="1"/>
+      <w:numFmt w:val="bullet"/>
+      <w:lvlText w:val=""/>
+      <w:lvlJc w:val="left"/>
+      <w:pPr>
+        <w:ind w:left="6480" w:hanging="360"/>
+      </w:pPr>
+      <w:rPr>
+        <w:rFonts w:ascii="Wingdings" w:hAnsi="Wingdings" w:hint="default"/>
+      </w:rPr>
+    </w:lvl>
+  </w:abstractNum>
+  <w:abstractNum w:abstractNumId="5">
     <w:nsid w:val="28D81D0D"/>
     <w:multiLevelType w:val="hybridMultilevel"/>
     <w:tmpl w:val="4CBADE58"/>
@@ -7935,10 +9783,10 @@
       </w:pPr>
     </w:lvl>
   </w:abstractNum>
-  <w:abstractNum w:abstractNumId="4">
-    <w:nsid w:val="39646FAA"/>
+  <w:abstractNum w:abstractNumId="6">
+    <w:nsid w:val="3720058C"/>
     <w:multiLevelType w:val="hybridMultilevel"/>
-    <w:tmpl w:val="1F8EDF48"/>
+    <w:tmpl w:val="106A25F6"/>
     <w:lvl w:ilvl="0" w:tplc="040C0001">
       <w:start w:val="1"/>
       <w:numFmt w:val="bullet"/>
@@ -8048,10 +9896,10 @@
       </w:rPr>
     </w:lvl>
   </w:abstractNum>
-  <w:abstractNum w:abstractNumId="5">
-    <w:nsid w:val="4A641F03"/>
+  <w:abstractNum w:abstractNumId="7">
+    <w:nsid w:val="39646FAA"/>
     <w:multiLevelType w:val="hybridMultilevel"/>
-    <w:tmpl w:val="49D6F082"/>
+    <w:tmpl w:val="1F8EDF48"/>
     <w:lvl w:ilvl="0" w:tplc="040C0001">
       <w:start w:val="1"/>
       <w:numFmt w:val="bullet"/>
@@ -8161,7 +10009,120 @@
       </w:rPr>
     </w:lvl>
   </w:abstractNum>
-  <w:abstractNum w:abstractNumId="6">
+  <w:abstractNum w:abstractNumId="8">
+    <w:nsid w:val="4A641F03"/>
+    <w:multiLevelType w:val="hybridMultilevel"/>
+    <w:tmpl w:val="49D6F082"/>
+    <w:lvl w:ilvl="0" w:tplc="040C0001">
+      <w:start w:val="1"/>
+      <w:numFmt w:val="bullet"/>
+      <w:lvlText w:val=""/>
+      <w:lvlJc w:val="left"/>
+      <w:pPr>
+        <w:ind w:left="720" w:hanging="360"/>
+      </w:pPr>
+      <w:rPr>
+        <w:rFonts w:ascii="Symbol" w:hAnsi="Symbol" w:hint="default"/>
+      </w:rPr>
+    </w:lvl>
+    <w:lvl w:ilvl="1" w:tplc="040C0003" w:tentative="1">
+      <w:start w:val="1"/>
+      <w:numFmt w:val="bullet"/>
+      <w:lvlText w:val="o"/>
+      <w:lvlJc w:val="left"/>
+      <w:pPr>
+        <w:ind w:left="1440" w:hanging="360"/>
+      </w:pPr>
+      <w:rPr>
+        <w:rFonts w:ascii="Courier New" w:hAnsi="Courier New" w:cs="Courier New" w:hint="default"/>
+      </w:rPr>
+    </w:lvl>
+    <w:lvl w:ilvl="2" w:tplc="040C0005" w:tentative="1">
+      <w:start w:val="1"/>
+      <w:numFmt w:val="bullet"/>
+      <w:lvlText w:val=""/>
+      <w:lvlJc w:val="left"/>
+      <w:pPr>
+        <w:ind w:left="2160" w:hanging="360"/>
+      </w:pPr>
+      <w:rPr>
+        <w:rFonts w:ascii="Wingdings" w:hAnsi="Wingdings" w:hint="default"/>
+      </w:rPr>
+    </w:lvl>
+    <w:lvl w:ilvl="3" w:tplc="040C0001" w:tentative="1">
+      <w:start w:val="1"/>
+      <w:numFmt w:val="bullet"/>
+      <w:lvlText w:val=""/>
+      <w:lvlJc w:val="left"/>
+      <w:pPr>
+        <w:ind w:left="2880" w:hanging="360"/>
+      </w:pPr>
+      <w:rPr>
+        <w:rFonts w:ascii="Symbol" w:hAnsi="Symbol" w:hint="default"/>
+      </w:rPr>
+    </w:lvl>
+    <w:lvl w:ilvl="4" w:tplc="040C0003" w:tentative="1">
+      <w:start w:val="1"/>
+      <w:numFmt w:val="bullet"/>
+      <w:lvlText w:val="o"/>
+      <w:lvlJc w:val="left"/>
+      <w:pPr>
+        <w:ind w:left="3600" w:hanging="360"/>
+      </w:pPr>
+      <w:rPr>
+        <w:rFonts w:ascii="Courier New" w:hAnsi="Courier New" w:cs="Courier New" w:hint="default"/>
+      </w:rPr>
+    </w:lvl>
+    <w:lvl w:ilvl="5" w:tplc="040C0005" w:tentative="1">
+      <w:start w:val="1"/>
+      <w:numFmt w:val="bullet"/>
+      <w:lvlText w:val=""/>
+      <w:lvlJc w:val="left"/>
+      <w:pPr>
+        <w:ind w:left="4320" w:hanging="360"/>
+      </w:pPr>
+      <w:rPr>
+        <w:rFonts w:ascii="Wingdings" w:hAnsi="Wingdings" w:hint="default"/>
+      </w:rPr>
+    </w:lvl>
+    <w:lvl w:ilvl="6" w:tplc="040C0001" w:tentative="1">
+      <w:start w:val="1"/>
+      <w:numFmt w:val="bullet"/>
+      <w:lvlText w:val=""/>
+      <w:lvlJc w:val="left"/>
+      <w:pPr>
+        <w:ind w:left="5040" w:hanging="360"/>
+      </w:pPr>
+      <w:rPr>
+        <w:rFonts w:ascii="Symbol" w:hAnsi="Symbol" w:hint="default"/>
+      </w:rPr>
+    </w:lvl>
+    <w:lvl w:ilvl="7" w:tplc="040C0003" w:tentative="1">
+      <w:start w:val="1"/>
+      <w:numFmt w:val="bullet"/>
+      <w:lvlText w:val="o"/>
+      <w:lvlJc w:val="left"/>
+      <w:pPr>
+        <w:ind w:left="5760" w:hanging="360"/>
+      </w:pPr>
+      <w:rPr>
+        <w:rFonts w:ascii="Courier New" w:hAnsi="Courier New" w:cs="Courier New" w:hint="default"/>
+      </w:rPr>
+    </w:lvl>
+    <w:lvl w:ilvl="8" w:tplc="040C0005" w:tentative="1">
+      <w:start w:val="1"/>
+      <w:numFmt w:val="bullet"/>
+      <w:lvlText w:val=""/>
+      <w:lvlJc w:val="left"/>
+      <w:pPr>
+        <w:ind w:left="6480" w:hanging="360"/>
+      </w:pPr>
+      <w:rPr>
+        <w:rFonts w:ascii="Wingdings" w:hAnsi="Wingdings" w:hint="default"/>
+      </w:rPr>
+    </w:lvl>
+  </w:abstractNum>
+  <w:abstractNum w:abstractNumId="9">
     <w:nsid w:val="5147463F"/>
     <w:multiLevelType w:val="hybridMultilevel"/>
     <w:tmpl w:val="47609DFA"/>
@@ -8273,26 +10234,151 @@
       </w:rPr>
     </w:lvl>
   </w:abstractNum>
+  <w:abstractNum w:abstractNumId="10">
+    <w:nsid w:val="59C369EA"/>
+    <w:multiLevelType w:val="hybridMultilevel"/>
+    <w:tmpl w:val="AF586F48"/>
+    <w:lvl w:ilvl="0" w:tplc="040C0001">
+      <w:start w:val="1"/>
+      <w:numFmt w:val="bullet"/>
+      <w:lvlText w:val=""/>
+      <w:lvlJc w:val="left"/>
+      <w:pPr>
+        <w:ind w:left="720" w:hanging="360"/>
+      </w:pPr>
+      <w:rPr>
+        <w:rFonts w:ascii="Symbol" w:hAnsi="Symbol" w:hint="default"/>
+      </w:rPr>
+    </w:lvl>
+    <w:lvl w:ilvl="1" w:tplc="040C0003" w:tentative="1">
+      <w:start w:val="1"/>
+      <w:numFmt w:val="bullet"/>
+      <w:lvlText w:val="o"/>
+      <w:lvlJc w:val="left"/>
+      <w:pPr>
+        <w:ind w:left="1440" w:hanging="360"/>
+      </w:pPr>
+      <w:rPr>
+        <w:rFonts w:ascii="Courier New" w:hAnsi="Courier New" w:cs="Courier New" w:hint="default"/>
+      </w:rPr>
+    </w:lvl>
+    <w:lvl w:ilvl="2" w:tplc="040C0005" w:tentative="1">
+      <w:start w:val="1"/>
+      <w:numFmt w:val="bullet"/>
+      <w:lvlText w:val=""/>
+      <w:lvlJc w:val="left"/>
+      <w:pPr>
+        <w:ind w:left="2160" w:hanging="360"/>
+      </w:pPr>
+      <w:rPr>
+        <w:rFonts w:ascii="Wingdings" w:hAnsi="Wingdings" w:hint="default"/>
+      </w:rPr>
+    </w:lvl>
+    <w:lvl w:ilvl="3" w:tplc="040C0001" w:tentative="1">
+      <w:start w:val="1"/>
+      <w:numFmt w:val="bullet"/>
+      <w:lvlText w:val=""/>
+      <w:lvlJc w:val="left"/>
+      <w:pPr>
+        <w:ind w:left="2880" w:hanging="360"/>
+      </w:pPr>
+      <w:rPr>
+        <w:rFonts w:ascii="Symbol" w:hAnsi="Symbol" w:hint="default"/>
+      </w:rPr>
+    </w:lvl>
+    <w:lvl w:ilvl="4" w:tplc="040C0003" w:tentative="1">
+      <w:start w:val="1"/>
+      <w:numFmt w:val="bullet"/>
+      <w:lvlText w:val="o"/>
+      <w:lvlJc w:val="left"/>
+      <w:pPr>
+        <w:ind w:left="3600" w:hanging="360"/>
+      </w:pPr>
+      <w:rPr>
+        <w:rFonts w:ascii="Courier New" w:hAnsi="Courier New" w:cs="Courier New" w:hint="default"/>
+      </w:rPr>
+    </w:lvl>
+    <w:lvl w:ilvl="5" w:tplc="040C0005" w:tentative="1">
+      <w:start w:val="1"/>
+      <w:numFmt w:val="bullet"/>
+      <w:lvlText w:val=""/>
+      <w:lvlJc w:val="left"/>
+      <w:pPr>
+        <w:ind w:left="4320" w:hanging="360"/>
+      </w:pPr>
+      <w:rPr>
+        <w:rFonts w:ascii="Wingdings" w:hAnsi="Wingdings" w:hint="default"/>
+      </w:rPr>
+    </w:lvl>
+    <w:lvl w:ilvl="6" w:tplc="040C0001" w:tentative="1">
+      <w:start w:val="1"/>
+      <w:numFmt w:val="bullet"/>
+      <w:lvlText w:val=""/>
+      <w:lvlJc w:val="left"/>
+      <w:pPr>
+        <w:ind w:left="5040" w:hanging="360"/>
+      </w:pPr>
+      <w:rPr>
+        <w:rFonts w:ascii="Symbol" w:hAnsi="Symbol" w:hint="default"/>
+      </w:rPr>
+    </w:lvl>
+    <w:lvl w:ilvl="7" w:tplc="040C0003" w:tentative="1">
+      <w:start w:val="1"/>
+      <w:numFmt w:val="bullet"/>
+      <w:lvlText w:val="o"/>
+      <w:lvlJc w:val="left"/>
+      <w:pPr>
+        <w:ind w:left="5760" w:hanging="360"/>
+      </w:pPr>
+      <w:rPr>
+        <w:rFonts w:ascii="Courier New" w:hAnsi="Courier New" w:cs="Courier New" w:hint="default"/>
+      </w:rPr>
+    </w:lvl>
+    <w:lvl w:ilvl="8" w:tplc="040C0005" w:tentative="1">
+      <w:start w:val="1"/>
+      <w:numFmt w:val="bullet"/>
+      <w:lvlText w:val=""/>
+      <w:lvlJc w:val="left"/>
+      <w:pPr>
+        <w:ind w:left="6480" w:hanging="360"/>
+      </w:pPr>
+      <w:rPr>
+        <w:rFonts w:ascii="Wingdings" w:hAnsi="Wingdings" w:hint="default"/>
+      </w:rPr>
+    </w:lvl>
+  </w:abstractNum>
   <w:num w:numId="1">
     <w:abstractNumId w:val="1"/>
   </w:num>
   <w:num w:numId="2">
-    <w:abstractNumId w:val="3"/>
+    <w:abstractNumId w:val="5"/>
   </w:num>
   <w:num w:numId="3">
-    <w:abstractNumId w:val="6"/>
+    <w:abstractNumId w:val="9"/>
   </w:num>
   <w:num w:numId="4">
-    <w:abstractNumId w:val="4"/>
+    <w:abstractNumId w:val="7"/>
   </w:num>
   <w:num w:numId="5">
-    <w:abstractNumId w:val="5"/>
+    <w:abstractNumId w:val="8"/>
   </w:num>
   <w:num w:numId="6">
     <w:abstractNumId w:val="0"/>
   </w:num>
   <w:num w:numId="7">
+    <w:abstractNumId w:val="3"/>
+  </w:num>
+  <w:num w:numId="8">
     <w:abstractNumId w:val="2"/>
+  </w:num>
+  <w:num w:numId="9">
+    <w:abstractNumId w:val="10"/>
+  </w:num>
+  <w:num w:numId="10">
+    <w:abstractNumId w:val="6"/>
+  </w:num>
+  <w:num w:numId="11">
+    <w:abstractNumId w:val="4"/>
   </w:num>
   <w:numIdMacAtCleanup w:val="6"/>
 </w:numbering>
@@ -8472,7 +10558,7 @@
     <w:lsdException w:name="Table Web 2" w:semiHidden="1" w:unhideWhenUsed="1"/>
     <w:lsdException w:name="Table Web 3" w:semiHidden="1" w:unhideWhenUsed="1"/>
     <w:lsdException w:name="Balloon Text" w:semiHidden="1" w:unhideWhenUsed="1"/>
-    <w:lsdException w:name="Table Grid" w:uiPriority="59"/>
+    <w:lsdException w:name="Table Grid" w:uiPriority="39"/>
     <w:lsdException w:name="Table Theme" w:semiHidden="1" w:unhideWhenUsed="1"/>
     <w:lsdException w:name="Placeholder Text" w:semiHidden="1"/>
     <w:lsdException w:name="No Spacing" w:uiPriority="1" w:qFormat="1"/>
@@ -8833,7 +10919,9 @@
   </w:style>
   <w:style w:type="paragraph" w:styleId="ListParagraph">
     <w:name w:val="List Paragraph"/>
+    <w:aliases w:val="Figures"/>
     <w:basedOn w:val="Normal"/>
+    <w:link w:val="ListParagraphChar"/>
     <w:uiPriority w:val="34"/>
     <w:qFormat/>
     <w:rsid w:val="00972DEF"/>
@@ -8893,7 +10981,7 @@
   <w:style w:type="table" w:styleId="TableGrid">
     <w:name w:val="Table Grid"/>
     <w:basedOn w:val="TableNormal"/>
-    <w:uiPriority w:val="59"/>
+    <w:uiPriority w:val="39"/>
     <w:rsid w:val="00E04087"/>
     <w:tblPr>
       <w:tblInd w:w="0" w:type="dxa"/>
@@ -9732,6 +11820,133 @@
       <w:b/>
       <w:bCs/>
     </w:rPr>
+  </w:style>
+  <w:style w:type="paragraph" w:customStyle="1" w:styleId="Corps">
+    <w:name w:val="Corps"/>
+    <w:rsid w:val="00ED2DD3"/>
+    <w:pPr>
+      <w:pBdr>
+        <w:top w:val="nil"/>
+        <w:left w:val="nil"/>
+        <w:bottom w:val="nil"/>
+        <w:right w:val="nil"/>
+        <w:between w:val="nil"/>
+        <w:bar w:val="nil"/>
+      </w:pBdr>
+      <w:spacing w:before="160" w:line="288" w:lineRule="auto"/>
+    </w:pPr>
+    <w:rPr>
+      <w:rFonts w:ascii="Helvetica" w:eastAsia="Arial Unicode MS" w:hAnsi="Arial Unicode MS" w:cs="Arial Unicode MS"/>
+      <w:color w:val="000000"/>
+      <w:sz w:val="24"/>
+      <w:szCs w:val="24"/>
+      <w:bdr w:val="nil"/>
+      <w:lang w:eastAsia="fr-FR"/>
+    </w:rPr>
+  </w:style>
+  <w:style w:type="character" w:customStyle="1" w:styleId="listing-desc">
+    <w:name w:val="listing-desc"/>
+    <w:basedOn w:val="DefaultParagraphFont"/>
+    <w:uiPriority w:val="99"/>
+    <w:rsid w:val="00ED2DD3"/>
+    <w:rPr>
+      <w:rFonts w:cs="Times New Roman"/>
+      <w:color w:val="0F243E" w:themeColor="text2" w:themeShade="80"/>
+      <w:sz w:val="24"/>
+      <w:szCs w:val="24"/>
+    </w:rPr>
+  </w:style>
+  <w:style w:type="character" w:customStyle="1" w:styleId="ListParagraphChar">
+    <w:name w:val="List Paragraph Char"/>
+    <w:aliases w:val="Figures Char"/>
+    <w:link w:val="ListParagraph"/>
+    <w:uiPriority w:val="34"/>
+    <w:locked/>
+    <w:rsid w:val="00ED2DD3"/>
+    <w:rPr>
+      <w:sz w:val="24"/>
+      <w:szCs w:val="24"/>
+    </w:rPr>
+  </w:style>
+  <w:style w:type="table" w:styleId="GridTable4">
+    <w:name w:val="Grid Table 4"/>
+    <w:basedOn w:val="TableNormal"/>
+    <w:uiPriority w:val="49"/>
+    <w:rsid w:val="00ED2DD3"/>
+    <w:tblPr>
+      <w:tblStyleRowBandSize w:val="1"/>
+      <w:tblStyleColBandSize w:val="1"/>
+      <w:tblInd w:w="0" w:type="dxa"/>
+      <w:tblBorders>
+        <w:top w:val="single" w:sz="4" w:space="0" w:color="666666" w:themeColor="text1" w:themeTint="99"/>
+        <w:left w:val="single" w:sz="4" w:space="0" w:color="666666" w:themeColor="text1" w:themeTint="99"/>
+        <w:bottom w:val="single" w:sz="4" w:space="0" w:color="666666" w:themeColor="text1" w:themeTint="99"/>
+        <w:right w:val="single" w:sz="4" w:space="0" w:color="666666" w:themeColor="text1" w:themeTint="99"/>
+        <w:insideH w:val="single" w:sz="4" w:space="0" w:color="666666" w:themeColor="text1" w:themeTint="99"/>
+        <w:insideV w:val="single" w:sz="4" w:space="0" w:color="666666" w:themeColor="text1" w:themeTint="99"/>
+      </w:tblBorders>
+      <w:tblCellMar>
+        <w:top w:w="0" w:type="dxa"/>
+        <w:left w:w="108" w:type="dxa"/>
+        <w:bottom w:w="0" w:type="dxa"/>
+        <w:right w:w="108" w:type="dxa"/>
+      </w:tblCellMar>
+    </w:tblPr>
+    <w:tblStylePr w:type="firstRow">
+      <w:rPr>
+        <w:b/>
+        <w:bCs/>
+        <w:color w:val="FFFFFF" w:themeColor="background1"/>
+      </w:rPr>
+      <w:tblPr/>
+      <w:tcPr>
+        <w:tcBorders>
+          <w:top w:val="single" w:sz="4" w:space="0" w:color="000000" w:themeColor="text1"/>
+          <w:left w:val="single" w:sz="4" w:space="0" w:color="000000" w:themeColor="text1"/>
+          <w:bottom w:val="single" w:sz="4" w:space="0" w:color="000000" w:themeColor="text1"/>
+          <w:right w:val="single" w:sz="4" w:space="0" w:color="000000" w:themeColor="text1"/>
+          <w:insideH w:val="nil"/>
+          <w:insideV w:val="nil"/>
+        </w:tcBorders>
+        <w:shd w:val="clear" w:color="auto" w:fill="000000" w:themeFill="text1"/>
+      </w:tcPr>
+    </w:tblStylePr>
+    <w:tblStylePr w:type="lastRow">
+      <w:rPr>
+        <w:b/>
+        <w:bCs/>
+      </w:rPr>
+      <w:tblPr/>
+      <w:tcPr>
+        <w:tcBorders>
+          <w:top w:val="double" w:sz="4" w:space="0" w:color="000000" w:themeColor="text1"/>
+        </w:tcBorders>
+      </w:tcPr>
+    </w:tblStylePr>
+    <w:tblStylePr w:type="firstCol">
+      <w:rPr>
+        <w:b/>
+        <w:bCs/>
+      </w:rPr>
+    </w:tblStylePr>
+    <w:tblStylePr w:type="lastCol">
+      <w:rPr>
+        <w:b/>
+        <w:bCs/>
+      </w:rPr>
+    </w:tblStylePr>
+    <w:tblStylePr w:type="band1Vert">
+      <w:tblPr/>
+      <w:tcPr>
+        <w:shd w:val="clear" w:color="auto" w:fill="CCCCCC" w:themeFill="text1" w:themeFillTint="33"/>
+      </w:tcPr>
+    </w:tblStylePr>
+    <w:tblStylePr w:type="band1Horz">
+      <w:tblPr/>
+      <w:tcPr>
+        <w:shd w:val="clear" w:color="auto" w:fill="CCCCCC" w:themeFill="text1" w:themeFillTint="33"/>
+      </w:tcPr>
+    </w:tblStylePr>
   </w:style>
 </w:styles>
 </file>
@@ -11454,7 +13669,7 @@
 </file>
 
 <file path=customXml/itemProps2.xml><?xml version="1.0" encoding="utf-8"?>
-<ds:datastoreItem xmlns:ds="http://schemas.openxmlformats.org/officeDocument/2006/customXml" ds:itemID="{86408CC5-84EC-48F7-89F3-BB11AC6B6564}">
+<ds:datastoreItem xmlns:ds="http://schemas.openxmlformats.org/officeDocument/2006/customXml" ds:itemID="{2B1ED8C1-810B-464D-89EF-AFEE19F5FE1E}">
   <ds:schemaRefs>
     <ds:schemaRef ds:uri="http://schemas.openxmlformats.org/officeDocument/2006/bibliography"/>
   </ds:schemaRefs>

--- a/1- Init/Dossier d'initialisation.docx
+++ b/1- Init/Dossier d'initialisation.docx
@@ -6310,24 +6310,172 @@
       <w:bookmarkEnd w:id="19"/>
     </w:p>
     <w:p>
+      <w:bookmarkStart w:id="20" w:name="_GoBack"/>
+      <w:bookmarkEnd w:id="20"/>
+    </w:p>
+    <w:p>
+      <w:r>
+        <w:t>Les éléments</w:t>
+      </w:r>
+      <w:r>
+        <w:t xml:space="preserve"> suivant synthétise</w:t>
+      </w:r>
+      <w:r>
+        <w:t>nt</w:t>
+      </w:r>
+      <w:r>
+        <w:t xml:space="preserve"> la répartition globale du travail effectuée sous </w:t>
+      </w:r>
+      <w:r>
+        <w:rPr>
+          <w:b/>
+          <w:i/>
+        </w:rPr>
+        <w:t>Microsoft Project</w:t>
+      </w:r>
+      <w:r>
+        <w:t xml:space="preserve">. </w:t>
+      </w:r>
+    </w:p>
+    <w:p>
+      <w:r>
+        <w:rPr>
+          <w:noProof/>
+          <w:lang w:eastAsia="fr-FR"/>
+        </w:rPr>
+        <w:drawing>
+          <wp:inline distT="0" distB="0" distL="0" distR="0" wp14:anchorId="14534C80" wp14:editId="16A7D618">
+            <wp:extent cx="5610225" cy="1725108"/>
+            <wp:effectExtent l="0" t="0" r="0" b="8890"/>
+            <wp:docPr id="29" name="table"/>
+            <wp:cNvGraphicFramePr>
+              <a:graphicFrameLocks xmlns:a="http://schemas.openxmlformats.org/drawingml/2006/main" noChangeAspect="1"/>
+            </wp:cNvGraphicFramePr>
+            <a:graphic xmlns:a="http://schemas.openxmlformats.org/drawingml/2006/main">
+              <a:graphicData uri="http://schemas.openxmlformats.org/drawingml/2006/picture">
+                <pic:pic xmlns:pic="http://schemas.openxmlformats.org/drawingml/2006/picture">
+                  <pic:nvPicPr>
+                    <pic:cNvPr id="6" name="table"/>
+                    <pic:cNvPicPr>
+                      <a:picLocks noChangeAspect="1"/>
+                    </pic:cNvPicPr>
+                  </pic:nvPicPr>
+                  <pic:blipFill>
+                    <a:blip r:embed="rId24">
+                      <a:extLst>
+                        <a:ext uri="{28A0092B-C50C-407E-A947-70E740481C1C}">
+                          <a14:useLocalDpi xmlns:a14="http://schemas.microsoft.com/office/drawing/2010/main" val="0"/>
+                        </a:ext>
+                      </a:extLst>
+                    </a:blip>
+                    <a:stretch>
+                      <a:fillRect/>
+                    </a:stretch>
+                  </pic:blipFill>
+                  <pic:spPr>
+                    <a:xfrm>
+                      <a:off x="0" y="0"/>
+                      <a:ext cx="5610225" cy="1725108"/>
+                    </a:xfrm>
+                    <a:prstGeom prst="rect">
+                      <a:avLst/>
+                    </a:prstGeom>
+                  </pic:spPr>
+                </pic:pic>
+              </a:graphicData>
+            </a:graphic>
+          </wp:inline>
+        </w:drawing>
+      </w:r>
+    </w:p>
+    <w:p/>
+    <w:p/>
+    <w:p/>
+    <w:p>
       <w:pPr>
         <w:pStyle w:val="Heading1"/>
       </w:pPr>
-      <w:bookmarkStart w:id="20" w:name="_Toc405739564"/>
+      <w:bookmarkStart w:id="21" w:name="_Toc405739564"/>
+      <w:r>
+        <w:rPr>
+          <w:noProof/>
+          <w:lang w:eastAsia="fr-FR"/>
+        </w:rPr>
+        <w:lastRenderedPageBreak/>
+        <w:drawing>
+          <wp:anchor distT="0" distB="0" distL="114300" distR="114300" simplePos="0" relativeHeight="251668480" behindDoc="0" locked="0" layoutInCell="1" allowOverlap="1" wp14:anchorId="5D23AFA2" wp14:editId="2FFE1866">
+            <wp:simplePos x="0" y="0"/>
+            <wp:positionH relativeFrom="margin">
+              <wp:align>center</wp:align>
+            </wp:positionH>
+            <wp:positionV relativeFrom="paragraph">
+              <wp:posOffset>0</wp:posOffset>
+            </wp:positionV>
+            <wp:extent cx="6698615" cy="3343910"/>
+            <wp:effectExtent l="0" t="0" r="6985" b="8890"/>
+            <wp:wrapSquare wrapText="bothSides"/>
+            <wp:docPr id="32" name="Picture 32"/>
+            <wp:cNvGraphicFramePr>
+              <a:graphicFrameLocks xmlns:a="http://schemas.openxmlformats.org/drawingml/2006/main" noChangeAspect="1"/>
+            </wp:cNvGraphicFramePr>
+            <a:graphic xmlns:a="http://schemas.openxmlformats.org/drawingml/2006/main">
+              <a:graphicData uri="http://schemas.openxmlformats.org/drawingml/2006/picture">
+                <pic:pic xmlns:pic="http://schemas.openxmlformats.org/drawingml/2006/picture">
+                  <pic:nvPicPr>
+                    <pic:cNvPr id="0" name="Picture 2"/>
+                    <pic:cNvPicPr>
+                      <a:picLocks noChangeAspect="1" noChangeArrowheads="1"/>
+                    </pic:cNvPicPr>
+                  </pic:nvPicPr>
+                  <pic:blipFill>
+                    <a:blip r:embed="rId25">
+                      <a:extLst>
+                        <a:ext uri="{28A0092B-C50C-407E-A947-70E740481C1C}">
+                          <a14:useLocalDpi xmlns:a14="http://schemas.microsoft.com/office/drawing/2010/main" val="0"/>
+                        </a:ext>
+                      </a:extLst>
+                    </a:blip>
+                    <a:srcRect/>
+                    <a:stretch>
+                      <a:fillRect/>
+                    </a:stretch>
+                  </pic:blipFill>
+                  <pic:spPr bwMode="auto">
+                    <a:xfrm>
+                      <a:off x="0" y="0"/>
+                      <a:ext cx="6698615" cy="3343910"/>
+                    </a:xfrm>
+                    <a:prstGeom prst="rect">
+                      <a:avLst/>
+                    </a:prstGeom>
+                    <a:noFill/>
+                  </pic:spPr>
+                </pic:pic>
+              </a:graphicData>
+            </a:graphic>
+            <wp14:sizeRelH relativeFrom="margin">
+              <wp14:pctWidth>0</wp14:pctWidth>
+            </wp14:sizeRelH>
+            <wp14:sizeRelV relativeFrom="margin">
+              <wp14:pctHeight>0</wp14:pctHeight>
+            </wp14:sizeRelV>
+          </wp:anchor>
+        </w:drawing>
+      </w:r>
       <w:r>
         <w:t>Modalités de suivi d’avancement du projet</w:t>
       </w:r>
-      <w:bookmarkEnd w:id="20"/>
+      <w:bookmarkEnd w:id="21"/>
     </w:p>
     <w:p>
       <w:pPr>
         <w:pStyle w:val="Heading1"/>
       </w:pPr>
-      <w:bookmarkStart w:id="21" w:name="_Toc405739565"/>
+      <w:bookmarkStart w:id="22" w:name="_Toc405739565"/>
       <w:r>
         <w:t>Modalités de validation et de recette</w:t>
       </w:r>
-      <w:bookmarkEnd w:id="21"/>
+      <w:bookmarkEnd w:id="22"/>
     </w:p>
     <w:p/>
     <w:p>
@@ -6368,7 +6516,7 @@
                     <pic:cNvPicPr/>
                   </pic:nvPicPr>
                   <pic:blipFill>
-                    <a:blip r:embed="rId24">
+                    <a:blip r:embed="rId26">
                       <a:extLst>
                         <a:ext uri="{28A0092B-C50C-407E-A947-70E740481C1C}">
                           <a14:useLocalDpi xmlns:a14="http://schemas.microsoft.com/office/drawing/2010/main" val="0"/>
@@ -6454,21 +6602,21 @@
       <w:pPr>
         <w:pStyle w:val="Heading1"/>
       </w:pPr>
-      <w:bookmarkStart w:id="22" w:name="_Toc405739566"/>
+      <w:bookmarkStart w:id="23" w:name="_Toc405739566"/>
       <w:r>
         <w:t>Amendement du plan d’assurance qualité</w:t>
       </w:r>
-      <w:bookmarkEnd w:id="22"/>
+      <w:bookmarkEnd w:id="23"/>
     </w:p>
     <w:p>
       <w:pPr>
         <w:pStyle w:val="Heading1"/>
       </w:pPr>
-      <w:bookmarkStart w:id="23" w:name="_Toc405739567"/>
+      <w:bookmarkStart w:id="24" w:name="_Toc405739567"/>
       <w:r>
         <w:t>Plan de gestion des risques</w:t>
       </w:r>
-      <w:bookmarkEnd w:id="23"/>
+      <w:bookmarkEnd w:id="24"/>
     </w:p>
     <w:p/>
     <w:p>
@@ -7165,15 +7313,7 @@
               <w:rPr>
                 <w:rFonts w:asciiTheme="minorHAnsi" w:hAnsiTheme="minorHAnsi"/>
               </w:rPr>
-              <w:t>Non-respect</w:t>
-            </w:r>
-            <w:bookmarkStart w:id="24" w:name="_GoBack"/>
-            <w:bookmarkEnd w:id="24"/>
-            <w:r>
-              <w:rPr>
-                <w:rFonts w:asciiTheme="minorHAnsi" w:hAnsiTheme="minorHAnsi"/>
-              </w:rPr>
-              <w:t xml:space="preserve"> des engagements, prise de retard, mécontentement client</w:t>
+              <w:t>Non-respect des engagements, prise de retard, mécontentement client</w:t>
             </w:r>
           </w:p>
         </w:tc>
@@ -7735,11 +7875,11 @@
       </w:pPr>
     </w:p>
     <w:sectPr>
-      <w:headerReference w:type="even" r:id="rId25"/>
-      <w:headerReference w:type="default" r:id="rId26"/>
-      <w:footerReference w:type="even" r:id="rId27"/>
-      <w:footerReference w:type="default" r:id="rId28"/>
-      <w:footerReference w:type="first" r:id="rId29"/>
+      <w:headerReference w:type="even" r:id="rId27"/>
+      <w:headerReference w:type="default" r:id="rId28"/>
+      <w:footerReference w:type="even" r:id="rId29"/>
+      <w:footerReference w:type="default" r:id="rId30"/>
+      <w:footerReference w:type="first" r:id="rId31"/>
       <w:pgSz w:w="11900" w:h="16840"/>
       <w:pgMar w:top="1440" w:right="1800" w:bottom="1440" w:left="1800" w:header="708" w:footer="708" w:gutter="0"/>
       <w:cols w:space="708"/>
@@ -7914,7 +8054,7 @@
         <w:rStyle w:val="PageNumber"/>
         <w:noProof/>
       </w:rPr>
-      <w:t>12</w:t>
+      <w:t>13</w:t>
     </w:r>
     <w:r>
       <w:rPr>
@@ -7977,7 +8117,7 @@
                       <a:effectLst/>
                       <a:extLst>
                         <a:ext uri="{C572A759-6A51-4108-AA02-DFA0A04FC94B}">
-                          <ma14:wrappingTextBoxFlag xmlns:ma14="http://schemas.microsoft.com/office/mac/drawingml/2011/main" xmlns:w="http://schemas.openxmlformats.org/wordprocessingml/2006/main" xmlns:w10="urn:schemas-microsoft-com:office:word" xmlns:v="urn:schemas-microsoft-com:vml" xmlns:o="urn:schemas-microsoft-com:office:office" xmlns:mv="urn:schemas-microsoft-com:mac:vml" xmlns:mo="http://schemas.microsoft.com/office/mac/office/2008/main" xmlns=""/>
+                          <ma14:wrappingTextBoxFlag xmlns="" xmlns:mo="http://schemas.microsoft.com/office/mac/office/2008/main" xmlns:mv="urn:schemas-microsoft-com:mac:vml" xmlns:o="urn:schemas-microsoft-com:office:office" xmlns:v="urn:schemas-microsoft-com:vml" xmlns:w10="urn:schemas-microsoft-com:office:word" xmlns:w="http://schemas.openxmlformats.org/wordprocessingml/2006/main" xmlns:ma14="http://schemas.microsoft.com/office/mac/drawingml/2011/main"/>
                         </a:ext>
                       </a:extLst>
                     </wps:spPr>
@@ -8179,7 +8319,7 @@
                       <a:effectLst/>
                       <a:extLst>
                         <a:ext uri="{C572A759-6A51-4108-AA02-DFA0A04FC94B}">
-                          <ma14:wrappingTextBoxFlag xmlns:ma14="http://schemas.microsoft.com/office/mac/drawingml/2011/main" xmlns:w="http://schemas.openxmlformats.org/wordprocessingml/2006/main" xmlns:w10="urn:schemas-microsoft-com:office:word" xmlns:v="urn:schemas-microsoft-com:vml" xmlns:o="urn:schemas-microsoft-com:office:office" xmlns:mv="urn:schemas-microsoft-com:mac:vml" xmlns:mo="http://schemas.microsoft.com/office/mac/office/2008/main" xmlns=""/>
+                          <ma14:wrappingTextBoxFlag xmlns="" xmlns:mo="http://schemas.microsoft.com/office/mac/office/2008/main" xmlns:mv="urn:schemas-microsoft-com:mac:vml" xmlns:o="urn:schemas-microsoft-com:office:office" xmlns:v="urn:schemas-microsoft-com:vml" xmlns:w10="urn:schemas-microsoft-com:office:word" xmlns:w="http://schemas.openxmlformats.org/wordprocessingml/2006/main" xmlns:ma14="http://schemas.microsoft.com/office/mac/drawingml/2011/main"/>
                         </a:ext>
                       </a:extLst>
                     </wps:spPr>
@@ -8396,7 +8536,7 @@
                       <a:effectLst/>
                       <a:extLst>
                         <a:ext uri="{C572A759-6A51-4108-AA02-DFA0A04FC94B}">
-                          <ma14:wrappingTextBoxFlag xmlns:ma14="http://schemas.microsoft.com/office/mac/drawingml/2011/main" xmlns:w="http://schemas.openxmlformats.org/wordprocessingml/2006/main" xmlns:w10="urn:schemas-microsoft-com:office:word" xmlns:v="urn:schemas-microsoft-com:vml" xmlns:o="urn:schemas-microsoft-com:office:office" xmlns:mv="urn:schemas-microsoft-com:mac:vml" xmlns:mo="http://schemas.microsoft.com/office/mac/office/2008/main" xmlns=""/>
+                          <ma14:wrappingTextBoxFlag xmlns="" xmlns:mo="http://schemas.microsoft.com/office/mac/office/2008/main" xmlns:mv="urn:schemas-microsoft-com:mac:vml" xmlns:o="urn:schemas-microsoft-com:office:office" xmlns:v="urn:schemas-microsoft-com:vml" xmlns:w10="urn:schemas-microsoft-com:office:word" xmlns:w="http://schemas.openxmlformats.org/wordprocessingml/2006/main" xmlns:ma14="http://schemas.microsoft.com/office/mac/drawingml/2011/main"/>
                         </a:ext>
                       </a:extLst>
                     </wps:spPr>
@@ -8611,7 +8751,7 @@
                       <a:effectLst/>
                       <a:extLst>
                         <a:ext uri="{C572A759-6A51-4108-AA02-DFA0A04FC94B}">
-                          <ma14:wrappingTextBoxFlag xmlns:ma14="http://schemas.microsoft.com/office/mac/drawingml/2011/main" xmlns:w="http://schemas.openxmlformats.org/wordprocessingml/2006/main" xmlns:w10="urn:schemas-microsoft-com:office:word" xmlns:v="urn:schemas-microsoft-com:vml" xmlns:o="urn:schemas-microsoft-com:office:office" xmlns:mv="urn:schemas-microsoft-com:mac:vml" xmlns:mo="http://schemas.microsoft.com/office/mac/office/2008/main" xmlns=""/>
+                          <ma14:wrappingTextBoxFlag xmlns="" xmlns:mo="http://schemas.microsoft.com/office/mac/office/2008/main" xmlns:mv="urn:schemas-microsoft-com:mac:vml" xmlns:o="urn:schemas-microsoft-com:office:office" xmlns:v="urn:schemas-microsoft-com:vml" xmlns:w10="urn:schemas-microsoft-com:office:word" xmlns:w="http://schemas.openxmlformats.org/wordprocessingml/2006/main" xmlns:ma14="http://schemas.microsoft.com/office/mac/drawingml/2011/main"/>
                         </a:ext>
                       </a:extLst>
                     </wps:spPr>
@@ -13669,7 +13809,7 @@
 </file>
 
 <file path=customXml/itemProps2.xml><?xml version="1.0" encoding="utf-8"?>
-<ds:datastoreItem xmlns:ds="http://schemas.openxmlformats.org/officeDocument/2006/customXml" ds:itemID="{2B1ED8C1-810B-464D-89EF-AFEE19F5FE1E}">
+<ds:datastoreItem xmlns:ds="http://schemas.openxmlformats.org/officeDocument/2006/customXml" ds:itemID="{9DE7C309-5410-49EB-AE15-B8F2957E1973}">
   <ds:schemaRefs>
     <ds:schemaRef ds:uri="http://schemas.openxmlformats.org/officeDocument/2006/bibliography"/>
   </ds:schemaRefs>

--- a/1- Init/Dossier d'initialisation.docx
+++ b/1- Init/Dossier d'initialisation.docx
@@ -1,6 +1,6 @@
 
 <file path=word/document.xml><?xml version="1.0" encoding="utf-8"?>
-<w:document xmlns:wpc="http://schemas.microsoft.com/office/word/2010/wordprocessingCanvas" xmlns:mc="http://schemas.openxmlformats.org/markup-compatibility/2006" xmlns:o="urn:schemas-microsoft-com:office:office" xmlns:r="http://schemas.openxmlformats.org/officeDocument/2006/relationships" xmlns:m="http://schemas.openxmlformats.org/officeDocument/2006/math" xmlns:v="urn:schemas-microsoft-com:vml" xmlns:wp14="http://schemas.microsoft.com/office/word/2010/wordprocessingDrawing" xmlns:wp="http://schemas.openxmlformats.org/drawingml/2006/wordprocessingDrawing" xmlns:w10="urn:schemas-microsoft-com:office:word" xmlns:w="http://schemas.openxmlformats.org/wordprocessingml/2006/main" xmlns:w14="http://schemas.microsoft.com/office/word/2010/wordml" xmlns:w15="http://schemas.microsoft.com/office/word/2012/wordml" xmlns:wpg="http://schemas.microsoft.com/office/word/2010/wordprocessingGroup" xmlns:wpi="http://schemas.microsoft.com/office/word/2010/wordprocessingInk" xmlns:wne="http://schemas.microsoft.com/office/word/2006/wordml" xmlns:wps="http://schemas.microsoft.com/office/word/2010/wordprocessingShape" mc:Ignorable="w14 w15 wp14">
+<w:document xmlns:wpc="http://schemas.microsoft.com/office/word/2010/wordprocessingCanvas" xmlns:mo="http://schemas.microsoft.com/office/mac/office/2008/main" xmlns:mc="http://schemas.openxmlformats.org/markup-compatibility/2006" xmlns:mv="urn:schemas-microsoft-com:mac:vml" xmlns:o="urn:schemas-microsoft-com:office:office" xmlns:r="http://schemas.openxmlformats.org/officeDocument/2006/relationships" xmlns:m="http://schemas.openxmlformats.org/officeDocument/2006/math" xmlns:v="urn:schemas-microsoft-com:vml" xmlns:wp14="http://schemas.microsoft.com/office/word/2010/wordprocessingDrawing" xmlns:wp="http://schemas.openxmlformats.org/drawingml/2006/wordprocessingDrawing" xmlns:w10="urn:schemas-microsoft-com:office:word" xmlns:w="http://schemas.openxmlformats.org/wordprocessingml/2006/main" xmlns:w14="http://schemas.microsoft.com/office/word/2010/wordml" xmlns:wpg="http://schemas.microsoft.com/office/word/2010/wordprocessingGroup" xmlns:wpi="http://schemas.microsoft.com/office/word/2010/wordprocessingInk" xmlns:wne="http://schemas.microsoft.com/office/word/2006/wordml" xmlns:wps="http://schemas.microsoft.com/office/word/2010/wordprocessingShape" mc:Ignorable="w14 wp14">
   <w:body>
     <w:p>
       <w:pPr>
@@ -530,6 +530,7 @@
         </w:rPr>
         <w:tab/>
       </w:r>
+      <w:proofErr w:type="spellStart"/>
       <w:r>
         <w:rPr>
           <w:rFonts w:ascii="Century Schoolbook" w:hAnsi="Century Schoolbook" w:cs="Ayuthaya"/>
@@ -537,7 +538,17 @@
           <w:sz w:val="22"/>
           <w:szCs w:val="32"/>
         </w:rPr>
-        <w:t>ElRhazi Amine</w:t>
+        <w:t>ElRhazi</w:t>
+      </w:r>
+      <w:proofErr w:type="spellEnd"/>
+      <w:r>
+        <w:rPr>
+          <w:rFonts w:ascii="Century Schoolbook" w:hAnsi="Century Schoolbook" w:cs="Ayuthaya"/>
+          <w:color w:val="262626"/>
+          <w:sz w:val="22"/>
+          <w:szCs w:val="32"/>
+        </w:rPr>
+        <w:t xml:space="preserve"> Amine</w:t>
       </w:r>
     </w:p>
     <w:p>
@@ -612,7 +623,7 @@
         <w:tblLook w:val="04A0" w:firstRow="1" w:lastRow="0" w:firstColumn="1" w:lastColumn="0" w:noHBand="0" w:noVBand="1"/>
       </w:tblPr>
       <w:tblGrid>
-        <w:gridCol w:w="7473"/>
+        <w:gridCol w:w="7699"/>
       </w:tblGrid>
       <w:tr>
         <w:tc>
@@ -2966,7 +2977,7 @@
       <w:r>
         <w:rPr>
           <w:noProof/>
-          <w:lang w:eastAsia="fr-FR"/>
+          <w:lang w:val="en-US"/>
         </w:rPr>
         <w:drawing>
           <wp:inline distT="0" distB="0" distL="0" distR="0" wp14:anchorId="0DEF6E93" wp14:editId="668A0EAD">
@@ -2976,7 +2987,7 @@
             <wp:cNvGraphicFramePr/>
             <a:graphic xmlns:a="http://schemas.openxmlformats.org/drawingml/2006/main">
               <a:graphicData uri="http://schemas.openxmlformats.org/drawingml/2006/chart">
-                <c:chart xmlns:c="http://schemas.openxmlformats.org/drawingml/2006/chart" xmlns:r="http://schemas.openxmlformats.org/officeDocument/2006/relationships" r:id="rId9"/>
+                <c:chart xmlns:c="http://schemas.openxmlformats.org/drawingml/2006/chart" xmlns:r="http://schemas.openxmlformats.org/officeDocument/2006/relationships" r:id="rId10"/>
               </a:graphicData>
             </a:graphic>
           </wp:inline>
@@ -3046,7 +3057,7 @@
       <w:r>
         <w:rPr>
           <w:noProof/>
-          <w:lang w:eastAsia="fr-FR"/>
+          <w:lang w:val="en-US"/>
         </w:rPr>
         <w:lastRenderedPageBreak/>
         <w:drawing>
@@ -3073,7 +3084,7 @@
                     <pic:cNvPicPr/>
                   </pic:nvPicPr>
                   <pic:blipFill>
-                    <a:blip r:embed="rId10">
+                    <a:blip r:embed="rId11">
                       <a:extLst>
                         <a:ext uri="{28A0092B-C50C-407E-A947-70E740481C1C}">
                           <a14:useLocalDpi xmlns:a14="http://schemas.microsoft.com/office/drawing/2010/main" val="0"/>
@@ -3246,21 +3257,7 @@
         <w:t xml:space="preserve"> </w:t>
       </w:r>
       <w:r>
-        <w:t xml:space="preserve">sur les opérations de maintenance pour capitaliser et </w:t>
-      </w:r>
-      <w:commentRangeStart w:id="5"/>
-      <w:r>
-        <w:t>fournir</w:t>
-      </w:r>
-      <w:commentRangeEnd w:id="5"/>
-      <w:r>
-        <w:rPr>
-          <w:rStyle w:val="CommentReference"/>
-        </w:rPr>
-        <w:commentReference w:id="5"/>
-      </w:r>
-      <w:r>
-        <w:t xml:space="preserve"> un </w:t>
+        <w:t xml:space="preserve">sur les opérations de maintenance pour capitaliser et fournir un </w:t>
       </w:r>
       <w:r>
         <w:t>support</w:t>
@@ -3341,8 +3338,11 @@
         </w:numPr>
       </w:pPr>
       <w:r>
+        <w:t xml:space="preserve">Améliorer la définition des limites des interfaces avec les autres </w:t>
+      </w:r>
+      <w:r>
         <w:lastRenderedPageBreak/>
-        <w:t>Améliorer la définition des limites des interfaces avec les autres processus</w:t>
+        <w:t>processus</w:t>
       </w:r>
       <w:r>
         <w:t xml:space="preserve"> </w:t>
@@ -3353,9 +3353,11 @@
       <w:r>
         <w:t xml:space="preserve"> </w:t>
       </w:r>
+      <w:proofErr w:type="gramStart"/>
       <w:r>
         <w:t>obligés, ….)</w:t>
       </w:r>
+      <w:proofErr w:type="gramEnd"/>
     </w:p>
     <w:p>
       <w:pPr>
@@ -3410,11 +3412,11 @@
       <w:pPr>
         <w:pStyle w:val="Heading1"/>
       </w:pPr>
-      <w:bookmarkStart w:id="6" w:name="_Toc405739551"/>
+      <w:bookmarkStart w:id="5" w:name="_Toc405739551"/>
       <w:r>
         <w:t>Résultats attendus</w:t>
       </w:r>
-      <w:bookmarkEnd w:id="6"/>
+      <w:bookmarkEnd w:id="5"/>
     </w:p>
     <w:p/>
     <w:p>
@@ -3595,8 +3597,19 @@
           <w:smallCaps w:val="0"/>
           <w:spacing w:val="0"/>
         </w:rPr>
-        <w:t>SAP ByD</w:t>
-      </w:r>
+        <w:t xml:space="preserve">SAP </w:t>
+      </w:r>
+      <w:proofErr w:type="spellStart"/>
+      <w:r>
+        <w:rPr>
+          <w:rStyle w:val="BookTitle"/>
+          <w:bCs w:val="0"/>
+          <w:smallCaps w:val="0"/>
+          <w:spacing w:val="0"/>
+        </w:rPr>
+        <w:t>ByD</w:t>
+      </w:r>
+      <w:proofErr w:type="spellEnd"/>
       <w:r>
         <w:rPr>
           <w:rStyle w:val="BookTitle"/>
@@ -3715,7 +3728,29 @@
           <w:smallCaps w:val="0"/>
           <w:spacing w:val="0"/>
         </w:rPr>
-        <w:t>) contenant  Les nouveaux modèles, les modèles de l'existant modifiés, les règles de gestion principales, la liste des axes d’amélioration.</w:t>
+        <w:t xml:space="preserve">) contenant  Les nouveaux modèles, les modèles de l'existant modifiés, les règles de </w:t>
+      </w:r>
+      <w:proofErr w:type="gramStart"/>
+      <w:r>
+        <w:rPr>
+          <w:rStyle w:val="BookTitle"/>
+          <w:b w:val="0"/>
+          <w:bCs w:val="0"/>
+          <w:smallCaps w:val="0"/>
+          <w:spacing w:val="0"/>
+        </w:rPr>
+        <w:t>gestion</w:t>
+      </w:r>
+      <w:proofErr w:type="gramEnd"/>
+      <w:r>
+        <w:rPr>
+          <w:rStyle w:val="BookTitle"/>
+          <w:b w:val="0"/>
+          <w:bCs w:val="0"/>
+          <w:smallCaps w:val="0"/>
+          <w:spacing w:val="0"/>
+        </w:rPr>
+        <w:t xml:space="preserve"> principales, la liste des axes d’amélioration.</w:t>
       </w:r>
     </w:p>
     <w:p>
@@ -3761,7 +3796,6 @@
           <w:spacing w:val="0"/>
           <w:u w:val="single"/>
         </w:rPr>
-        <w:lastRenderedPageBreak/>
         <w:t>Dossier de description des solutions</w:t>
       </w:r>
       <w:r>
@@ -3814,6 +3848,7 @@
           <w:smallCaps w:val="0"/>
           <w:spacing w:val="0"/>
         </w:rPr>
+        <w:lastRenderedPageBreak/>
         <w:t>Ce dossier se compose de 2 rapports intermédiaires :</w:t>
       </w:r>
     </w:p>
@@ -4037,8 +4072,19 @@
           <w:smallCaps w:val="0"/>
           <w:spacing w:val="0"/>
         </w:rPr>
-        <w:t>SAP ByD</w:t>
-      </w:r>
+        <w:t xml:space="preserve">SAP </w:t>
+      </w:r>
+      <w:proofErr w:type="spellStart"/>
+      <w:r>
+        <w:rPr>
+          <w:rStyle w:val="BookTitle"/>
+          <w:bCs w:val="0"/>
+          <w:smallCaps w:val="0"/>
+          <w:spacing w:val="0"/>
+        </w:rPr>
+        <w:t>ByD</w:t>
+      </w:r>
+      <w:proofErr w:type="spellEnd"/>
       <w:r>
         <w:rPr>
           <w:rStyle w:val="BookTitle"/>
@@ -4540,23 +4586,89 @@
       <w:pPr>
         <w:pStyle w:val="Heading1"/>
       </w:pPr>
-      <w:bookmarkStart w:id="7" w:name="_Toc405739552"/>
+      <w:bookmarkStart w:id="6" w:name="_Toc405739552"/>
       <w:r>
         <w:t>Méthodes, modes opératoires et</w:t>
       </w:r>
       <w:r>
         <w:t xml:space="preserve"> phasage</w:t>
       </w:r>
+      <w:bookmarkEnd w:id="6"/>
+    </w:p>
+    <w:p/>
+    <w:p>
+      <w:pPr>
+        <w:pStyle w:val="Heading2"/>
+      </w:pPr>
+      <w:bookmarkStart w:id="7" w:name="_Toc405739553"/>
+      <w:r>
+        <w:t>Méthode &amp; Mode opératoire :</w:t>
+      </w:r>
       <w:bookmarkEnd w:id="7"/>
     </w:p>
-    <w:p/>
+    <w:p>
+      <w:pPr>
+        <w:ind w:firstLine="720"/>
+      </w:pPr>
+      <w:r>
+        <w:t xml:space="preserve">Nous utiliserons pour modéliser le système d’information la méthode </w:t>
+      </w:r>
+      <w:r>
+        <w:rPr>
+          <w:b/>
+        </w:rPr>
+        <w:t>MERISE</w:t>
+      </w:r>
+      <w:r>
+        <w:t>, qui est une méthode d'analyse, de conception et de réalisation de systèmes d’information.</w:t>
+      </w:r>
+    </w:p>
+    <w:p>
+      <w:pPr>
+        <w:ind w:firstLine="720"/>
+      </w:pPr>
+      <w:r>
+        <w:t xml:space="preserve">Nous avons choisi le modèle </w:t>
+      </w:r>
+      <w:r>
+        <w:rPr>
+          <w:b/>
+        </w:rPr>
+        <w:t>ARIS</w:t>
+      </w:r>
+      <w:r>
+        <w:t xml:space="preserve"> (Architecture Intégrée de Systèmes d'information) qui propose un cadre pour décrire et intégrer les différents aspects liés aux processus de gestion intervenant dans un système d'information. Le progiciel ARIS associé à ce modèle permet de concevoir et de réaliser des systèmes d'information en étant assisté par l’ordinateur.</w:t>
+      </w:r>
+    </w:p>
+    <w:p>
+      <w:pPr>
+        <w:ind w:firstLine="720"/>
+      </w:pPr>
+      <w:r>
+        <w:t xml:space="preserve">Côté gestion de projet, le suivi ainsi que l’élaboration seront assurés par </w:t>
+      </w:r>
+      <w:r>
+        <w:rPr>
+          <w:b/>
+        </w:rPr>
+        <w:t>Microsoft Project</w:t>
+      </w:r>
+      <w:r>
+        <w:t>, outil qui permettra de gérer à la fois ressources, tâches et délais.</w:t>
+      </w:r>
+    </w:p>
+    <w:p>
+      <w:pPr>
+        <w:ind w:firstLine="720"/>
+      </w:pPr>
+    </w:p>
     <w:p>
       <w:pPr>
         <w:pStyle w:val="Heading2"/>
       </w:pPr>
-      <w:bookmarkStart w:id="8" w:name="_Toc405739553"/>
-      <w:r>
-        <w:t>Méthode &amp; Mode opératoire :</w:t>
+      <w:bookmarkStart w:id="8" w:name="_Toc405739554"/>
+      <w:r>
+        <w:t>Phasage :</w:t>
       </w:r>
       <w:bookmarkEnd w:id="8"/>
     </w:p>
@@ -4565,96 +4677,16 @@
         <w:ind w:firstLine="720"/>
       </w:pPr>
       <w:r>
-        <w:t xml:space="preserve">Nous utiliserons pour modéliser le système d’information la méthode </w:t>
-      </w:r>
-      <w:r>
-        <w:rPr>
-          <w:b/>
-        </w:rPr>
-        <w:t>MERISE</w:t>
-      </w:r>
-      <w:r>
-        <w:t>, qui est une méthode d'analyse, de conception et de réalisation de systèmes d’information.</w:t>
-      </w:r>
-    </w:p>
-    <w:p>
-      <w:pPr>
-        <w:ind w:firstLine="720"/>
-      </w:pPr>
-      <w:r>
-        <w:t xml:space="preserve">Nous avons choisi le modèle </w:t>
-      </w:r>
-      <w:r>
-        <w:rPr>
-          <w:b/>
-        </w:rPr>
-        <w:t>ARIS</w:t>
-      </w:r>
-      <w:r>
-        <w:t xml:space="preserve"> (Architecture Intégrée de Systèmes d'information) qui propose un cadre pour décrire et intégrer les différents aspects liés aux processus de gestion intervenant dans un système d'information. Le progiciel ARIS associé à ce modèle permet de concevoir et de réaliser des systèmes d'information en étant assisté par l’ordinateur.</w:t>
-      </w:r>
-    </w:p>
-    <w:p>
-      <w:pPr>
-        <w:ind w:firstLine="720"/>
-      </w:pPr>
-      <w:r>
-        <w:t xml:space="preserve">Côté gestion de projet, le suivi ainsi que l’élaboration seront assurés par </w:t>
-      </w:r>
-      <w:r>
-        <w:rPr>
-          <w:b/>
-        </w:rPr>
-        <w:t>Microsoft Project</w:t>
-      </w:r>
-      <w:r>
-        <w:t>, outil qui permettra de gérer à la fois ressources, tâches et délais.</w:t>
-      </w:r>
-    </w:p>
-    <w:p>
-      <w:pPr>
-        <w:ind w:firstLine="720"/>
-      </w:pPr>
-    </w:p>
-    <w:p>
-      <w:pPr>
-        <w:pStyle w:val="Heading2"/>
-      </w:pPr>
-      <w:bookmarkStart w:id="9" w:name="_Toc405739554"/>
-      <w:r>
-        <w:t>Phasage :</w:t>
-      </w:r>
-      <w:bookmarkEnd w:id="9"/>
-    </w:p>
-    <w:p>
-      <w:pPr>
-        <w:ind w:firstLine="720"/>
-      </w:pPr>
-      <w:r>
+        <w:t>Nous allons suivre une approche par étapes pour la réalisation avec une phase préliminaire d’initialisation du projet. Chaque étape a le but de produire des livrables qui seront exploités par une, ou plusieurs étapes suivantes.</w:t>
+      </w:r>
+    </w:p>
+    <w:p>
+      <w:r>
+        <w:rPr>
+          <w:noProof/>
+          <w:lang w:val="en-US"/>
+        </w:rPr>
         <w:lastRenderedPageBreak/>
-        <w:t xml:space="preserve">Nous allons suivre une approche par étapes pour la réalisation avec une phase préliminaire d’initialisation du projet. Chaque </w:t>
-      </w:r>
-      <w:commentRangeStart w:id="10"/>
-      <w:r>
-        <w:t>étape</w:t>
-      </w:r>
-      <w:commentRangeEnd w:id="10"/>
-      <w:r>
-        <w:rPr>
-          <w:rStyle w:val="CommentReference"/>
-        </w:rPr>
-        <w:commentReference w:id="10"/>
-      </w:r>
-      <w:r>
-        <w:t xml:space="preserve"> a le but de produire des livrables qui seront exploités par une, ou plusieurs étapes suivantes.</w:t>
-      </w:r>
-    </w:p>
-    <w:p>
-      <w:r>
-        <w:rPr>
-          <w:noProof/>
-          <w:lang w:eastAsia="fr-FR"/>
-        </w:rPr>
         <w:drawing>
           <wp:anchor distT="0" distB="0" distL="114300" distR="114300" simplePos="0" relativeHeight="251663360" behindDoc="0" locked="0" layoutInCell="1" allowOverlap="1" wp14:anchorId="4D368B2B" wp14:editId="19072B14">
             <wp:simplePos x="0" y="0"/>
@@ -4679,7 +4711,7 @@
                     <pic:cNvPicPr/>
                   </pic:nvPicPr>
                   <pic:blipFill>
-                    <a:blip r:embed="rId13">
+                    <a:blip r:embed="rId12">
                       <a:extLst>
                         <a:ext uri="{28A0092B-C50C-407E-A947-70E740481C1C}">
                           <a14:useLocalDpi xmlns:a14="http://schemas.microsoft.com/office/drawing/2010/main" val="0"/>
@@ -4719,11 +4751,11 @@
       <w:pPr>
         <w:pStyle w:val="Heading3"/>
       </w:pPr>
-      <w:bookmarkStart w:id="11" w:name="_Toc405739555"/>
+      <w:bookmarkStart w:id="9" w:name="_Toc405739555"/>
       <w:r>
         <w:rPr>
           <w:noProof/>
-          <w:lang w:eastAsia="fr-FR"/>
+          <w:lang w:val="en-US"/>
         </w:rPr>
         <w:drawing>
           <wp:anchor distT="0" distB="0" distL="114300" distR="114300" simplePos="0" relativeHeight="251664384" behindDoc="0" locked="0" layoutInCell="1" allowOverlap="1" wp14:anchorId="48BD1FAE" wp14:editId="7DE2C8B5">
@@ -4749,7 +4781,7 @@
                     <pic:cNvPicPr/>
                   </pic:nvPicPr>
                   <pic:blipFill>
-                    <a:blip r:embed="rId14">
+                    <a:blip r:embed="rId13">
                       <a:extLst>
                         <a:ext uri="{28A0092B-C50C-407E-A947-70E740481C1C}">
                           <a14:useLocalDpi xmlns:a14="http://schemas.microsoft.com/office/drawing/2010/main" val="0"/>
@@ -4778,7 +4810,7 @@
       <w:r>
         <w:t>Phase 1 : Initialisation</w:t>
       </w:r>
-      <w:bookmarkEnd w:id="11"/>
+      <w:bookmarkEnd w:id="9"/>
     </w:p>
     <w:p/>
     <w:p/>
@@ -4786,11 +4818,11 @@
       <w:pPr>
         <w:pStyle w:val="Heading3"/>
       </w:pPr>
-      <w:bookmarkStart w:id="12" w:name="_Toc405739556"/>
+      <w:bookmarkStart w:id="10" w:name="_Toc405739556"/>
       <w:r>
         <w:rPr>
           <w:noProof/>
-          <w:lang w:eastAsia="fr-FR"/>
+          <w:lang w:val="en-US"/>
         </w:rPr>
         <w:drawing>
           <wp:anchor distT="0" distB="0" distL="114300" distR="114300" simplePos="0" relativeHeight="251665408" behindDoc="0" locked="0" layoutInCell="1" allowOverlap="1" wp14:anchorId="003AD5BF" wp14:editId="6A1A52BB">
@@ -4816,7 +4848,7 @@
                     <pic:cNvPicPr/>
                   </pic:nvPicPr>
                   <pic:blipFill rotWithShape="1">
-                    <a:blip r:embed="rId15">
+                    <a:blip r:embed="rId14">
                       <a:extLst>
                         <a:ext uri="{28A0092B-C50C-407E-A947-70E740481C1C}">
                           <a14:useLocalDpi xmlns:a14="http://schemas.microsoft.com/office/drawing/2010/main" val="0"/>
@@ -4838,7 +4870,7 @@
                       <a:noFill/>
                     </a:ln>
                     <a:extLst>
-                      <a:ext uri="{53640926-AAD7-44D8-BBD7-CCE9431645EC}">
+                      <a:ext uri="{53640926-AAD7-44d8-BBD7-CCE9431645EC}">
                         <a14:shadowObscured xmlns:a14="http://schemas.microsoft.com/office/drawing/2010/main"/>
                       </a:ext>
                     </a:extLst>
@@ -4858,7 +4890,7 @@
       <w:r>
         <w:t>Phase 2 : Expression des besoins</w:t>
       </w:r>
-      <w:bookmarkEnd w:id="12"/>
+      <w:bookmarkEnd w:id="10"/>
     </w:p>
     <w:p/>
     <w:p/>
@@ -4868,19 +4900,19 @@
       <w:pPr>
         <w:pStyle w:val="Heading3"/>
       </w:pPr>
-      <w:bookmarkStart w:id="13" w:name="_Toc405739557"/>
-      <w:r>
+      <w:bookmarkStart w:id="11" w:name="_Toc405739557"/>
+      <w:r>
+        <w:t>Phase 3 : Description des solutions</w:t>
+      </w:r>
+      <w:bookmarkEnd w:id="11"/>
+    </w:p>
+    <w:p>
+      <w:r>
+        <w:rPr>
+          <w:noProof/>
+          <w:lang w:val="en-US"/>
+        </w:rPr>
         <w:lastRenderedPageBreak/>
-        <w:t>Phase 3 : Description des solutions</w:t>
-      </w:r>
-      <w:bookmarkEnd w:id="13"/>
-    </w:p>
-    <w:p>
-      <w:r>
-        <w:rPr>
-          <w:noProof/>
-          <w:lang w:eastAsia="fr-FR"/>
-        </w:rPr>
         <w:drawing>
           <wp:anchor distT="0" distB="0" distL="114300" distR="114300" simplePos="0" relativeHeight="251666432" behindDoc="0" locked="0" layoutInCell="1" allowOverlap="1" wp14:anchorId="0EE4ACA0" wp14:editId="4C6E9681">
             <wp:simplePos x="0" y="0"/>
@@ -4905,7 +4937,7 @@
                     <pic:cNvPicPr/>
                   </pic:nvPicPr>
                   <pic:blipFill rotWithShape="1">
-                    <a:blip r:embed="rId16">
+                    <a:blip r:embed="rId15">
                       <a:extLst>
                         <a:ext uri="{28A0092B-C50C-407E-A947-70E740481C1C}">
                           <a14:useLocalDpi xmlns:a14="http://schemas.microsoft.com/office/drawing/2010/main" val="0"/>
@@ -4927,7 +4959,7 @@
                       <a:noFill/>
                     </a:ln>
                     <a:extLst>
-                      <a:ext uri="{53640926-AAD7-44D8-BBD7-CCE9431645EC}">
+                      <a:ext uri="{53640926-AAD7-44d8-BBD7-CCE9431645EC}">
                         <a14:shadowObscured xmlns:a14="http://schemas.microsoft.com/office/drawing/2010/main"/>
                       </a:ext>
                     </a:extLst>
@@ -4949,11 +4981,11 @@
       <w:pPr>
         <w:pStyle w:val="Heading3"/>
       </w:pPr>
-      <w:bookmarkStart w:id="14" w:name="_Toc405739558"/>
+      <w:bookmarkStart w:id="12" w:name="_Toc405739558"/>
       <w:r>
         <w:rPr>
           <w:noProof/>
-          <w:lang w:eastAsia="fr-FR"/>
+          <w:lang w:val="en-US"/>
         </w:rPr>
         <w:drawing>
           <wp:anchor distT="0" distB="0" distL="114300" distR="114300" simplePos="0" relativeHeight="251667456" behindDoc="0" locked="0" layoutInCell="1" allowOverlap="1" wp14:anchorId="6FF0713F" wp14:editId="79C6EF40">
@@ -4979,7 +5011,7 @@
                     <pic:cNvPicPr/>
                   </pic:nvPicPr>
                   <pic:blipFill rotWithShape="1">
-                    <a:blip r:embed="rId17">
+                    <a:blip r:embed="rId16">
                       <a:extLst>
                         <a:ext uri="{28A0092B-C50C-407E-A947-70E740481C1C}">
                           <a14:useLocalDpi xmlns:a14="http://schemas.microsoft.com/office/drawing/2010/main" val="0"/>
@@ -5001,7 +5033,7 @@
                       <a:noFill/>
                     </a:ln>
                     <a:extLst>
-                      <a:ext uri="{53640926-AAD7-44D8-BBD7-CCE9431645EC}">
+                      <a:ext uri="{53640926-AAD7-44d8-BBD7-CCE9431645EC}">
                         <a14:shadowObscured xmlns:a14="http://schemas.microsoft.com/office/drawing/2010/main"/>
                       </a:ext>
                     </a:extLst>
@@ -5015,34 +5047,34 @@
       <w:r>
         <w:t>Phase 4 : Evaluation des solutions</w:t>
       </w:r>
+      <w:bookmarkEnd w:id="12"/>
+    </w:p>
+    <w:p/>
+    <w:p>
+      <w:pPr>
+        <w:pStyle w:val="Heading3"/>
+      </w:pPr>
+      <w:bookmarkStart w:id="13" w:name="_Toc405739559"/>
+      <w:r>
+        <w:t>Phase 5 : Bilan et Restitution</w:t>
+      </w:r>
+      <w:bookmarkEnd w:id="13"/>
+    </w:p>
+    <w:p>
+      <w:r>
+        <w:t xml:space="preserve">Cette phase représente la phase de clôture et de recette finale effectuée avec le client ainsi que tous les acteurs du projet. </w:t>
+      </w:r>
+    </w:p>
+    <w:p/>
+    <w:p>
+      <w:pPr>
+        <w:pStyle w:val="Heading1"/>
+      </w:pPr>
+      <w:bookmarkStart w:id="14" w:name="_Toc405739560"/>
+      <w:r>
+        <w:t>Prérequis (documents, moyens, outils nécessaires)</w:t>
+      </w:r>
       <w:bookmarkEnd w:id="14"/>
-    </w:p>
-    <w:p/>
-    <w:p>
-      <w:pPr>
-        <w:pStyle w:val="Heading3"/>
-      </w:pPr>
-      <w:bookmarkStart w:id="15" w:name="_Toc405739559"/>
-      <w:r>
-        <w:t>Phase 5 : Bilan et Restitution</w:t>
-      </w:r>
-      <w:bookmarkEnd w:id="15"/>
-    </w:p>
-    <w:p>
-      <w:r>
-        <w:t xml:space="preserve">Cette phase représente la phase de clôture et de recette finale effectuée avec le client ainsi que tous les acteurs du projet. </w:t>
-      </w:r>
-    </w:p>
-    <w:p/>
-    <w:p>
-      <w:pPr>
-        <w:pStyle w:val="Heading1"/>
-      </w:pPr>
-      <w:bookmarkStart w:id="16" w:name="_Toc405739560"/>
-      <w:r>
-        <w:t>Prérequis (documents, moyens, outils nécessaires)</w:t>
-      </w:r>
-      <w:bookmarkEnd w:id="16"/>
     </w:p>
     <w:p/>
     <w:p>
@@ -5134,10 +5166,27 @@
           <w:b/>
           <w:i/>
         </w:rPr>
-        <w:t>SAP Business ByDesign</w:t>
-      </w:r>
-      <w:r>
-        <w:t>: ERP qui se présente sous la forme d’un SaaS (logiciel en tant que service).</w:t>
+        <w:t xml:space="preserve">SAP Business </w:t>
+      </w:r>
+      <w:proofErr w:type="spellStart"/>
+      <w:r>
+        <w:rPr>
+          <w:b/>
+          <w:i/>
+        </w:rPr>
+        <w:t>ByDesign</w:t>
+      </w:r>
+      <w:proofErr w:type="spellEnd"/>
+      <w:r>
+        <w:t xml:space="preserve">: ERP qui se présente sous la forme d’un </w:t>
+      </w:r>
+      <w:proofErr w:type="spellStart"/>
+      <w:r>
+        <w:t>SaaS</w:t>
+      </w:r>
+      <w:proofErr w:type="spellEnd"/>
+      <w:r>
+        <w:t xml:space="preserve"> (logiciel en tant que service).</w:t>
       </w:r>
     </w:p>
     <w:p>
@@ -5153,7 +5202,23 @@
           <w:b/>
           <w:i/>
         </w:rPr>
-        <w:t>ARIS Connect (Architect/Designer)</w:t>
+        <w:t xml:space="preserve">ARIS </w:t>
+      </w:r>
+      <w:proofErr w:type="spellStart"/>
+      <w:r>
+        <w:rPr>
+          <w:b/>
+          <w:i/>
+        </w:rPr>
+        <w:t>Connect</w:t>
+      </w:r>
+      <w:proofErr w:type="spellEnd"/>
+      <w:r>
+        <w:rPr>
+          <w:b/>
+          <w:i/>
+        </w:rPr>
+        <w:t xml:space="preserve"> (Architect/Designer)</w:t>
       </w:r>
       <w:r>
         <w:t xml:space="preserve">: Plateforme de modélisation. (Version 9). </w:t>
@@ -5212,11 +5277,18 @@
           <w:b/>
           <w:i/>
         </w:rPr>
-        <w:lastRenderedPageBreak/>
         <w:t>Github</w:t>
       </w:r>
       <w:r>
-        <w:t xml:space="preserve"> : Service d’hébergement et de versionning utilisant le logiciel de gestion de versions Git.</w:t>
+        <w:t xml:space="preserve"> : Service d’hébergement et de </w:t>
+      </w:r>
+      <w:proofErr w:type="spellStart"/>
+      <w:r>
+        <w:t>versionning</w:t>
+      </w:r>
+      <w:proofErr w:type="spellEnd"/>
+      <w:r>
+        <w:t xml:space="preserve"> utilisant le logiciel de gestion de versions Git.</w:t>
       </w:r>
     </w:p>
     <w:p>
@@ -5231,6 +5303,7 @@
           <w:u w:val="single"/>
         </w:rPr>
       </w:pPr>
+      <w:proofErr w:type="spellStart"/>
       <w:r>
         <w:rPr>
           <w:b/>
@@ -5238,6 +5311,7 @@
         </w:rPr>
         <w:t>Slack</w:t>
       </w:r>
+      <w:proofErr w:type="spellEnd"/>
       <w:r>
         <w:t xml:space="preserve"> : Outil de communication et de partage rapide de fichiers.</w:t>
       </w:r>
@@ -5278,6 +5352,7 @@
           <w:b/>
           <w:i/>
         </w:rPr>
+        <w:lastRenderedPageBreak/>
         <w:t>Microsoft Word</w:t>
       </w:r>
       <w:r>
@@ -5324,11 +5399,11 @@
       <w:pPr>
         <w:pStyle w:val="Heading1"/>
       </w:pPr>
-      <w:bookmarkStart w:id="17" w:name="_Toc405739561"/>
+      <w:bookmarkStart w:id="15" w:name="_Toc405739561"/>
       <w:r>
         <w:t>Planning des tâches, Liste des tâches par ressource</w:t>
       </w:r>
-      <w:bookmarkEnd w:id="17"/>
+      <w:bookmarkEnd w:id="15"/>
     </w:p>
     <w:p>
       <w:pPr>
@@ -5343,956 +5418,12 @@
       <w:pPr>
         <w:pStyle w:val="Heading1"/>
       </w:pPr>
-      <w:bookmarkStart w:id="18" w:name="_Toc405739562"/>
+      <w:bookmarkStart w:id="16" w:name="_Toc405739562"/>
       <w:r>
         <w:t>Organisation de l’équipe</w:t>
       </w:r>
-      <w:bookmarkEnd w:id="18"/>
-    </w:p>
-    <w:tbl>
-      <w:tblPr>
-        <w:tblW w:w="5000" w:type="pct"/>
-        <w:tblCellMar>
-          <w:left w:w="0" w:type="dxa"/>
-          <w:right w:w="0" w:type="dxa"/>
-        </w:tblCellMar>
-        <w:tblLook w:val="04A0" w:firstRow="1" w:lastRow="0" w:firstColumn="1" w:lastColumn="0" w:noHBand="0" w:noVBand="1"/>
-        <w:tblDescription w:val="Contact information"/>
-      </w:tblPr>
-      <w:tblGrid>
-        <w:gridCol w:w="2778"/>
-        <w:gridCol w:w="6"/>
-        <w:gridCol w:w="2722"/>
-        <w:gridCol w:w="5"/>
-        <w:gridCol w:w="2789"/>
-      </w:tblGrid>
-      <w:tr>
-        <w:tc>
-          <w:tcPr>
-            <w:tcW w:w="1611" w:type="pct"/>
-            <w:tcBorders>
-              <w:bottom w:val="single" w:sz="8" w:space="0" w:color="D9D9D9" w:themeColor="background1" w:themeShade="D9"/>
-            </w:tcBorders>
-            <w:shd w:val="clear" w:color="auto" w:fill="4F81BD" w:themeFill="accent1"/>
-          </w:tcPr>
-          <w:p>
-            <w:pPr>
-              <w:pStyle w:val="TableReverseHeading"/>
-              <w:rPr>
-                <w:i/>
-              </w:rPr>
-            </w:pPr>
-            <w:r>
-              <w:rPr>
-                <w:i/>
-              </w:rPr>
-              <w:t>Yassine Moreno</w:t>
-            </w:r>
-          </w:p>
-          <w:p>
-            <w:pPr>
-              <w:pStyle w:val="TableReverseHeading"/>
-            </w:pPr>
-            <w:r>
-              <w:t>Expert ERP/modélisation</w:t>
-            </w:r>
-          </w:p>
-        </w:tc>
-        <w:tc>
-          <w:tcPr>
-            <w:tcW w:w="3" w:type="pct"/>
-          </w:tcPr>
-          <w:p>
-            <w:pPr>
-              <w:pStyle w:val="TableReverseHeading"/>
-              <w:ind w:left="0"/>
-            </w:pPr>
-          </w:p>
-        </w:tc>
-        <w:tc>
-          <w:tcPr>
-            <w:tcW w:w="1618" w:type="pct"/>
-            <w:tcBorders>
-              <w:bottom w:val="single" w:sz="8" w:space="0" w:color="D9D9D9" w:themeColor="background1" w:themeShade="D9"/>
-            </w:tcBorders>
-            <w:shd w:val="clear" w:color="auto" w:fill="4F81BD" w:themeFill="accent1"/>
-          </w:tcPr>
-          <w:p>
-            <w:pPr>
-              <w:pStyle w:val="TableReverseHeading"/>
-            </w:pPr>
-            <w:r>
-              <w:rPr>
-                <w:i/>
-              </w:rPr>
-              <w:t>Meryem BenchakrounE</w:t>
-            </w:r>
-            <w:r>
-              <w:br/>
-            </w:r>
-            <w:r>
-              <w:t>Expert</w:t>
-            </w:r>
-            <w:r>
-              <w:t xml:space="preserve"> Qualité</w:t>
-            </w:r>
-          </w:p>
-        </w:tc>
-        <w:tc>
-          <w:tcPr>
-            <w:tcW w:w="3" w:type="pct"/>
-          </w:tcPr>
-          <w:p>
-            <w:pPr>
-              <w:pStyle w:val="TableReverseHeading"/>
-            </w:pPr>
-          </w:p>
-        </w:tc>
-        <w:tc>
-          <w:tcPr>
-            <w:tcW w:w="1764" w:type="pct"/>
-            <w:tcBorders>
-              <w:bottom w:val="single" w:sz="8" w:space="0" w:color="D9D9D9" w:themeColor="background1" w:themeShade="D9"/>
-            </w:tcBorders>
-            <w:shd w:val="clear" w:color="auto" w:fill="4F81BD" w:themeFill="accent1"/>
-          </w:tcPr>
-          <w:p>
-            <w:pPr>
-              <w:pStyle w:val="TableReverseHeading"/>
-            </w:pPr>
-            <w:r>
-              <w:rPr>
-                <w:i/>
-              </w:rPr>
-              <w:t>Mehdi kitane</w:t>
-            </w:r>
-            <w:r>
-              <w:br/>
-            </w:r>
-            <w:r>
-              <w:t>Expert</w:t>
-            </w:r>
-            <w:r>
-              <w:t xml:space="preserve"> </w:t>
-            </w:r>
-            <w:r>
-              <w:t>SI</w:t>
-            </w:r>
-          </w:p>
-        </w:tc>
-      </w:tr>
-      <w:tr>
-        <w:tc>
-          <w:tcPr>
-            <w:tcW w:w="1611" w:type="pct"/>
-          </w:tcPr>
-          <w:p>
-            <w:pPr>
-              <w:pStyle w:val="NoSpacing"/>
-              <w:rPr>
-                <w:lang w:val="fr-FR"/>
-              </w:rPr>
-            </w:pPr>
-            <w:r>
-              <w:rPr>
-                <w:noProof/>
-                <w:lang w:val="fr-FR" w:eastAsia="fr-FR"/>
-              </w:rPr>
-              <w:drawing>
-                <wp:inline distT="0" distB="0" distL="0" distR="0" wp14:anchorId="26F22F2E" wp14:editId="3408BDC5">
-                  <wp:extent cx="1918854" cy="1267251"/>
-                  <wp:effectExtent l="0" t="0" r="5715" b="9525"/>
-                  <wp:docPr id="25" name="Picture 25" descr="https://fbcdn-sphotos-g-a.akamaihd.net/hphotos-ak-ash2/v/t1.0-9/946317_524893664243954_690992508_n.jpg?oh=96ef89611f554b71c24d4ba32d836e0d&amp;oe=54D8F614&amp;__gda__=1423482101_072795a6a5012fe5ab876bd5b7d2ed12"/>
-                  <wp:cNvGraphicFramePr>
-                    <a:graphicFrameLocks xmlns:a="http://schemas.openxmlformats.org/drawingml/2006/main" noChangeAspect="1"/>
-                  </wp:cNvGraphicFramePr>
-                  <a:graphic xmlns:a="http://schemas.openxmlformats.org/drawingml/2006/main">
-                    <a:graphicData uri="http://schemas.openxmlformats.org/drawingml/2006/picture">
-                      <pic:pic xmlns:pic="http://schemas.openxmlformats.org/drawingml/2006/picture">
-                        <pic:nvPicPr>
-                          <pic:cNvPr id="0" name="Picture 14" descr="https://fbcdn-sphotos-g-a.akamaihd.net/hphotos-ak-ash2/v/t1.0-9/946317_524893664243954_690992508_n.jpg?oh=96ef89611f554b71c24d4ba32d836e0d&amp;oe=54D8F614&amp;__gda__=1423482101_072795a6a5012fe5ab876bd5b7d2ed12"/>
-                          <pic:cNvPicPr>
-                            <a:picLocks noChangeAspect="1" noChangeArrowheads="1"/>
-                          </pic:cNvPicPr>
-                        </pic:nvPicPr>
-                        <pic:blipFill rotWithShape="1">
-                          <a:blip r:embed="rId18">
-                            <a:extLst>
-                              <a:ext uri="{28A0092B-C50C-407E-A947-70E740481C1C}">
-                                <a14:useLocalDpi xmlns:a14="http://schemas.microsoft.com/office/drawing/2010/main" val="0"/>
-                              </a:ext>
-                            </a:extLst>
-                          </a:blip>
-                          <a:srcRect b="47409"/>
-                          <a:stretch/>
-                        </pic:blipFill>
-                        <pic:spPr bwMode="auto">
-                          <a:xfrm>
-                            <a:off x="0" y="0"/>
-                            <a:ext cx="1940343" cy="1281443"/>
-                          </a:xfrm>
-                          <a:prstGeom prst="rect">
-                            <a:avLst/>
-                          </a:prstGeom>
-                          <a:noFill/>
-                          <a:ln>
-                            <a:noFill/>
-                          </a:ln>
-                          <a:extLst>
-                            <a:ext uri="{53640926-AAD7-44D8-BBD7-CCE9431645EC}">
-                              <a14:shadowObscured xmlns:a14="http://schemas.microsoft.com/office/drawing/2010/main"/>
-                            </a:ext>
-                          </a:extLst>
-                        </pic:spPr>
-                      </pic:pic>
-                    </a:graphicData>
-                  </a:graphic>
-                </wp:inline>
-              </w:drawing>
-            </w:r>
-          </w:p>
-        </w:tc>
-        <w:tc>
-          <w:tcPr>
-            <w:tcW w:w="3" w:type="pct"/>
-          </w:tcPr>
-          <w:p>
-            <w:pPr>
-              <w:pStyle w:val="NoSpacing"/>
-              <w:rPr>
-                <w:lang w:val="fr-FR"/>
-              </w:rPr>
-            </w:pPr>
-          </w:p>
-        </w:tc>
-        <w:tc>
-          <w:tcPr>
-            <w:tcW w:w="1618" w:type="pct"/>
-          </w:tcPr>
-          <w:p>
-            <w:pPr>
-              <w:pStyle w:val="NoSpacing"/>
-              <w:rPr>
-                <w:lang w:val="fr-FR"/>
-              </w:rPr>
-            </w:pPr>
-            <w:r>
-              <w:rPr>
-                <w:noProof/>
-                <w:lang w:val="fr-FR" w:eastAsia="fr-FR"/>
-              </w:rPr>
-              <w:drawing>
-                <wp:inline distT="0" distB="0" distL="0" distR="0" wp14:anchorId="4E650209" wp14:editId="140BFA73">
-                  <wp:extent cx="1884045" cy="1266825"/>
-                  <wp:effectExtent l="0" t="0" r="1905" b="9525"/>
-                  <wp:docPr id="49" name="Picture 49" descr="https://fbcdn-sphotos-f-a.akamaihd.net/hphotos-ak-xpa1/v/t1.0-9/250386_10150271988493118_8248824_n.jpg?oh=bc4ca49c7233ae139fdba083e1e6e62c&amp;oe=54DB59B4&amp;__gda__=1425084248_2b7e1a18937f9141346e9d26cd1a8b7f"/>
-                  <wp:cNvGraphicFramePr>
-                    <a:graphicFrameLocks xmlns:a="http://schemas.openxmlformats.org/drawingml/2006/main" noChangeAspect="1"/>
-                  </wp:cNvGraphicFramePr>
-                  <a:graphic xmlns:a="http://schemas.openxmlformats.org/drawingml/2006/main">
-                    <a:graphicData uri="http://schemas.openxmlformats.org/drawingml/2006/picture">
-                      <pic:pic xmlns:pic="http://schemas.openxmlformats.org/drawingml/2006/picture">
-                        <pic:nvPicPr>
-                          <pic:cNvPr id="0" name="Picture 49" descr="https://fbcdn-sphotos-f-a.akamaihd.net/hphotos-ak-xpa1/v/t1.0-9/250386_10150271988493118_8248824_n.jpg?oh=bc4ca49c7233ae139fdba083e1e6e62c&amp;oe=54DB59B4&amp;__gda__=1425084248_2b7e1a18937f9141346e9d26cd1a8b7f"/>
-                          <pic:cNvPicPr>
-                            <a:picLocks noChangeAspect="1" noChangeArrowheads="1"/>
-                          </pic:cNvPicPr>
-                        </pic:nvPicPr>
-                        <pic:blipFill>
-                          <a:blip r:embed="rId19">
-                            <a:extLst>
-                              <a:ext uri="{28A0092B-C50C-407E-A947-70E740481C1C}">
-                                <a14:useLocalDpi xmlns:a14="http://schemas.microsoft.com/office/drawing/2010/main" val="0"/>
-                              </a:ext>
-                            </a:extLst>
-                          </a:blip>
-                          <a:srcRect/>
-                          <a:stretch>
-                            <a:fillRect/>
-                          </a:stretch>
-                        </pic:blipFill>
-                        <pic:spPr bwMode="auto">
-                          <a:xfrm>
-                            <a:off x="0" y="0"/>
-                            <a:ext cx="1897472" cy="1275853"/>
-                          </a:xfrm>
-                          <a:prstGeom prst="rect">
-                            <a:avLst/>
-                          </a:prstGeom>
-                          <a:noFill/>
-                          <a:ln>
-                            <a:noFill/>
-                          </a:ln>
-                        </pic:spPr>
-                      </pic:pic>
-                    </a:graphicData>
-                  </a:graphic>
-                </wp:inline>
-              </w:drawing>
-            </w:r>
-          </w:p>
-        </w:tc>
-        <w:tc>
-          <w:tcPr>
-            <w:tcW w:w="3" w:type="pct"/>
-          </w:tcPr>
-          <w:p>
-            <w:pPr>
-              <w:pStyle w:val="NoSpacing"/>
-              <w:rPr>
-                <w:lang w:val="fr-FR"/>
-              </w:rPr>
-            </w:pPr>
-          </w:p>
-        </w:tc>
-        <w:tc>
-          <w:tcPr>
-            <w:tcW w:w="1764" w:type="pct"/>
-          </w:tcPr>
-          <w:p>
-            <w:pPr>
-              <w:pStyle w:val="NoSpacing"/>
-              <w:rPr>
-                <w:lang w:val="fr-FR"/>
-              </w:rPr>
-            </w:pPr>
-            <w:r>
-              <w:rPr>
-                <w:noProof/>
-                <w:lang w:val="fr-FR" w:eastAsia="fr-FR"/>
-              </w:rPr>
-              <w:drawing>
-                <wp:inline distT="0" distB="0" distL="0" distR="0" wp14:anchorId="2A93C5D3" wp14:editId="02190466">
-                  <wp:extent cx="1932710" cy="1273810"/>
-                  <wp:effectExtent l="0" t="0" r="0" b="2540"/>
-                  <wp:docPr id="39" name="Picture 39" descr="https://fbcdn-sphotos-h-a.akamaihd.net/hphotos-ak-xpf1/v/t34.0-12/10748736_10152819982803118_904357917_n.jpg?oh=372250df171c431ae329adaeba6555cb&amp;oe=54618EA8&amp;__gda__=1415743324_44e68f559edeb1373b208554185771ef"/>
-                  <wp:cNvGraphicFramePr>
-                    <a:graphicFrameLocks xmlns:a="http://schemas.openxmlformats.org/drawingml/2006/main" noChangeAspect="1"/>
-                  </wp:cNvGraphicFramePr>
-                  <a:graphic xmlns:a="http://schemas.openxmlformats.org/drawingml/2006/main">
-                    <a:graphicData uri="http://schemas.openxmlformats.org/drawingml/2006/picture">
-                      <pic:pic xmlns:pic="http://schemas.openxmlformats.org/drawingml/2006/picture">
-                        <pic:nvPicPr>
-                          <pic:cNvPr id="0" name="Picture 39" descr="https://fbcdn-sphotos-h-a.akamaihd.net/hphotos-ak-xpf1/v/t34.0-12/10748736_10152819982803118_904357917_n.jpg?oh=372250df171c431ae329adaeba6555cb&amp;oe=54618EA8&amp;__gda__=1415743324_44e68f559edeb1373b208554185771ef"/>
-                          <pic:cNvPicPr>
-                            <a:picLocks noChangeAspect="1" noChangeArrowheads="1"/>
-                          </pic:cNvPicPr>
-                        </pic:nvPicPr>
-                        <pic:blipFill rotWithShape="1">
-                          <a:blip r:embed="rId20">
-                            <a:extLst>
-                              <a:ext uri="{28A0092B-C50C-407E-A947-70E740481C1C}">
-                                <a14:useLocalDpi xmlns:a14="http://schemas.microsoft.com/office/drawing/2010/main" val="0"/>
-                              </a:ext>
-                            </a:extLst>
-                          </a:blip>
-                          <a:srcRect l="6430"/>
-                          <a:stretch/>
-                        </pic:blipFill>
-                        <pic:spPr bwMode="auto">
-                          <a:xfrm>
-                            <a:off x="0" y="0"/>
-                            <a:ext cx="1958100" cy="1290544"/>
-                          </a:xfrm>
-                          <a:prstGeom prst="rect">
-                            <a:avLst/>
-                          </a:prstGeom>
-                          <a:noFill/>
-                          <a:ln>
-                            <a:noFill/>
-                          </a:ln>
-                          <a:extLst>
-                            <a:ext uri="{53640926-AAD7-44D8-BBD7-CCE9431645EC}">
-                              <a14:shadowObscured xmlns:a14="http://schemas.microsoft.com/office/drawing/2010/main"/>
-                            </a:ext>
-                          </a:extLst>
-                        </pic:spPr>
-                      </pic:pic>
-                    </a:graphicData>
-                  </a:graphic>
-                </wp:inline>
-              </w:drawing>
-            </w:r>
-          </w:p>
-        </w:tc>
-      </w:tr>
-      <w:tr>
-        <w:tc>
-          <w:tcPr>
-            <w:tcW w:w="1611" w:type="pct"/>
-          </w:tcPr>
-          <w:p>
-            <w:pPr>
-              <w:pStyle w:val="TableText"/>
-            </w:pPr>
-          </w:p>
-        </w:tc>
-        <w:tc>
-          <w:tcPr>
-            <w:tcW w:w="3" w:type="pct"/>
-          </w:tcPr>
-          <w:p>
-            <w:pPr>
-              <w:pStyle w:val="TableText"/>
-            </w:pPr>
-          </w:p>
-        </w:tc>
-        <w:tc>
-          <w:tcPr>
-            <w:tcW w:w="1618" w:type="pct"/>
-          </w:tcPr>
-          <w:p>
-            <w:pPr>
-              <w:pStyle w:val="TableText"/>
-            </w:pPr>
-          </w:p>
-        </w:tc>
-        <w:tc>
-          <w:tcPr>
-            <w:tcW w:w="3" w:type="pct"/>
-          </w:tcPr>
-          <w:p>
-            <w:pPr>
-              <w:pStyle w:val="TableText"/>
-            </w:pPr>
-          </w:p>
-        </w:tc>
-        <w:tc>
-          <w:tcPr>
-            <w:tcW w:w="1764" w:type="pct"/>
-          </w:tcPr>
-          <w:p>
-            <w:pPr>
-              <w:pStyle w:val="TableText"/>
-            </w:pPr>
-          </w:p>
-        </w:tc>
-      </w:tr>
-      <w:tr>
-        <w:tc>
-          <w:tcPr>
-            <w:tcW w:w="1611" w:type="pct"/>
-            <w:shd w:val="clear" w:color="auto" w:fill="4F81BD" w:themeFill="accent1"/>
-          </w:tcPr>
-          <w:p>
-            <w:pPr>
-              <w:pStyle w:val="TableText"/>
-              <w:rPr>
-                <w:rFonts w:asciiTheme="majorHAnsi" w:hAnsiTheme="majorHAnsi"/>
-                <w:bCs/>
-                <w:color w:val="FFFFFF" w:themeColor="background1"/>
-                <w:sz w:val="24"/>
-                <w:szCs w:val="24"/>
-              </w:rPr>
-            </w:pPr>
-            <w:r>
-              <w:rPr>
-                <w:rFonts w:asciiTheme="majorHAnsi" w:hAnsiTheme="majorHAnsi"/>
-                <w:bCs/>
-                <w:i/>
-                <w:color w:val="FFFFFF" w:themeColor="background1"/>
-                <w:sz w:val="24"/>
-                <w:szCs w:val="24"/>
-              </w:rPr>
-              <w:t>AMINE ELRHAZI</w:t>
-            </w:r>
-            <w:r>
-              <w:rPr>
-                <w:rFonts w:asciiTheme="majorHAnsi" w:hAnsiTheme="majorHAnsi"/>
-                <w:bCs/>
-                <w:color w:val="FFFFFF" w:themeColor="background1"/>
-                <w:sz w:val="24"/>
-                <w:szCs w:val="24"/>
-              </w:rPr>
-              <w:br/>
-            </w:r>
-            <w:r>
-              <w:rPr>
-                <w:rFonts w:asciiTheme="majorHAnsi" w:hAnsiTheme="majorHAnsi"/>
-                <w:bCs/>
-                <w:color w:val="FFFFFF" w:themeColor="background1"/>
-                <w:sz w:val="24"/>
-                <w:szCs w:val="24"/>
-              </w:rPr>
-              <w:t>CHEF DE PROJET</w:t>
-            </w:r>
-          </w:p>
-        </w:tc>
-        <w:tc>
-          <w:tcPr>
-            <w:tcW w:w="3" w:type="pct"/>
-          </w:tcPr>
-          <w:p>
-            <w:pPr>
-              <w:pStyle w:val="TableText"/>
-              <w:rPr>
-                <w:rFonts w:asciiTheme="majorHAnsi" w:hAnsiTheme="majorHAnsi"/>
-                <w:color w:val="FFFFFF" w:themeColor="background1"/>
-                <w:sz w:val="24"/>
-                <w:szCs w:val="24"/>
-              </w:rPr>
-            </w:pPr>
-          </w:p>
-        </w:tc>
-        <w:tc>
-          <w:tcPr>
-            <w:tcW w:w="1618" w:type="pct"/>
-            <w:shd w:val="clear" w:color="auto" w:fill="4F81BD" w:themeFill="accent1"/>
-          </w:tcPr>
-          <w:p>
-            <w:pPr>
-              <w:pStyle w:val="TableText"/>
-              <w:rPr>
-                <w:rFonts w:asciiTheme="majorHAnsi" w:hAnsiTheme="majorHAnsi"/>
-                <w:bCs/>
-                <w:i/>
-                <w:color w:val="FFFFFF" w:themeColor="background1"/>
-                <w:sz w:val="24"/>
-                <w:szCs w:val="24"/>
-              </w:rPr>
-            </w:pPr>
-            <w:r>
-              <w:rPr>
-                <w:rFonts w:asciiTheme="majorHAnsi" w:hAnsiTheme="majorHAnsi"/>
-                <w:bCs/>
-                <w:i/>
-                <w:color w:val="FFFFFF" w:themeColor="background1"/>
-                <w:sz w:val="24"/>
-                <w:szCs w:val="24"/>
-              </w:rPr>
-              <w:t>KARIM BENHMIDA</w:t>
-            </w:r>
-          </w:p>
-          <w:p>
-            <w:pPr>
-              <w:pStyle w:val="TableText"/>
-              <w:rPr>
-                <w:rFonts w:asciiTheme="majorHAnsi" w:hAnsiTheme="majorHAnsi"/>
-                <w:bCs/>
-                <w:color w:val="FFFFFF" w:themeColor="background1"/>
-                <w:sz w:val="24"/>
-                <w:szCs w:val="24"/>
-              </w:rPr>
-            </w:pPr>
-            <w:r>
-              <w:rPr>
-                <w:rFonts w:asciiTheme="majorHAnsi" w:hAnsiTheme="majorHAnsi"/>
-                <w:bCs/>
-                <w:color w:val="FFFFFF" w:themeColor="background1"/>
-                <w:sz w:val="24"/>
-                <w:szCs w:val="24"/>
-              </w:rPr>
-              <w:t>EXPERT METHODES/OUTILS</w:t>
-            </w:r>
-          </w:p>
-        </w:tc>
-        <w:tc>
-          <w:tcPr>
-            <w:tcW w:w="3" w:type="pct"/>
-          </w:tcPr>
-          <w:p>
-            <w:pPr>
-              <w:pStyle w:val="TableText"/>
-              <w:rPr>
-                <w:rFonts w:asciiTheme="majorHAnsi" w:hAnsiTheme="majorHAnsi"/>
-                <w:color w:val="FFFFFF" w:themeColor="background1"/>
-                <w:sz w:val="24"/>
-                <w:szCs w:val="24"/>
-              </w:rPr>
-            </w:pPr>
-          </w:p>
-        </w:tc>
-        <w:tc>
-          <w:tcPr>
-            <w:tcW w:w="1764" w:type="pct"/>
-            <w:shd w:val="clear" w:color="auto" w:fill="4F81BD" w:themeFill="accent1"/>
-          </w:tcPr>
-          <w:p>
-            <w:pPr>
-              <w:pStyle w:val="TableText"/>
-              <w:rPr>
-                <w:rFonts w:asciiTheme="majorHAnsi" w:hAnsiTheme="majorHAnsi"/>
-                <w:bCs/>
-                <w:color w:val="FFFFFF" w:themeColor="background1"/>
-                <w:sz w:val="24"/>
-                <w:szCs w:val="24"/>
-              </w:rPr>
-            </w:pPr>
-            <w:r>
-              <w:rPr>
-                <w:rFonts w:asciiTheme="majorHAnsi" w:hAnsiTheme="majorHAnsi"/>
-                <w:bCs/>
-                <w:i/>
-                <w:color w:val="FFFFFF" w:themeColor="background1"/>
-                <w:sz w:val="24"/>
-                <w:szCs w:val="24"/>
-              </w:rPr>
-              <w:t>ABDELALIM TRIBAK</w:t>
-            </w:r>
-            <w:r>
-              <w:rPr>
-                <w:rFonts w:asciiTheme="majorHAnsi" w:hAnsiTheme="majorHAnsi"/>
-                <w:bCs/>
-                <w:color w:val="FFFFFF" w:themeColor="background1"/>
-                <w:sz w:val="24"/>
-                <w:szCs w:val="24"/>
-              </w:rPr>
-              <w:br/>
-            </w:r>
-            <w:r>
-              <w:rPr>
-                <w:rFonts w:asciiTheme="majorHAnsi" w:hAnsiTheme="majorHAnsi"/>
-                <w:bCs/>
-                <w:color w:val="FFFFFF" w:themeColor="background1"/>
-                <w:sz w:val="24"/>
-                <w:szCs w:val="24"/>
-              </w:rPr>
-              <w:t>EXPERT METIER</w:t>
-            </w:r>
-          </w:p>
-        </w:tc>
-      </w:tr>
-      <w:tr>
-        <w:tc>
-          <w:tcPr>
-            <w:tcW w:w="1611" w:type="pct"/>
-          </w:tcPr>
-          <w:p>
-            <w:pPr>
-              <w:pStyle w:val="TableText"/>
-              <w:rPr>
-                <w:b/>
-                <w:bCs/>
-              </w:rPr>
-            </w:pPr>
-            <w:r>
-              <w:rPr>
-                <w:noProof/>
-                <w:lang w:eastAsia="fr-FR"/>
-              </w:rPr>
-              <w:drawing>
-                <wp:anchor distT="0" distB="0" distL="114300" distR="114300" simplePos="0" relativeHeight="251659264" behindDoc="0" locked="0" layoutInCell="1" allowOverlap="1" wp14:anchorId="14CA813E" wp14:editId="37CCE63E">
-                  <wp:simplePos x="0" y="0"/>
-                  <wp:positionH relativeFrom="column">
-                    <wp:posOffset>23553</wp:posOffset>
-                  </wp:positionH>
-                  <wp:positionV relativeFrom="paragraph">
-                    <wp:posOffset>34232</wp:posOffset>
-                  </wp:positionV>
-                  <wp:extent cx="1814754" cy="1323109"/>
-                  <wp:effectExtent l="0" t="0" r="0" b="0"/>
-                  <wp:wrapNone/>
-                  <wp:docPr id="42" name="Picture 42" descr="https://fbcdn-sphotos-b-a.akamaihd.net/hphotos-ak-xap1/v/t1.0-9/10152419_692548627468045_1403639149_n.jpg?oh=4f4f02929ddef5ce201e7bcc68715193&amp;oe=54E4AAC3&amp;__gda__=1427977883_75d84725361494ec0d47dffdd1b2a187"/>
-                  <wp:cNvGraphicFramePr>
-                    <a:graphicFrameLocks xmlns:a="http://schemas.openxmlformats.org/drawingml/2006/main" noChangeAspect="1"/>
-                  </wp:cNvGraphicFramePr>
-                  <a:graphic xmlns:a="http://schemas.openxmlformats.org/drawingml/2006/main">
-                    <a:graphicData uri="http://schemas.openxmlformats.org/drawingml/2006/picture">
-                      <pic:pic xmlns:pic="http://schemas.openxmlformats.org/drawingml/2006/picture">
-                        <pic:nvPicPr>
-                          <pic:cNvPr id="0" name="Picture 41" descr="https://fbcdn-sphotos-b-a.akamaihd.net/hphotos-ak-xap1/v/t1.0-9/10152419_692548627468045_1403639149_n.jpg?oh=4f4f02929ddef5ce201e7bcc68715193&amp;oe=54E4AAC3&amp;__gda__=1427977883_75d84725361494ec0d47dffdd1b2a187"/>
-                          <pic:cNvPicPr>
-                            <a:picLocks noChangeAspect="1" noChangeArrowheads="1"/>
-                          </pic:cNvPicPr>
-                        </pic:nvPicPr>
-                        <pic:blipFill rotWithShape="1">
-                          <a:blip r:embed="rId21">
-                            <a:extLst>
-                              <a:ext uri="{28A0092B-C50C-407E-A947-70E740481C1C}">
-                                <a14:useLocalDpi xmlns:a14="http://schemas.microsoft.com/office/drawing/2010/main" val="0"/>
-                              </a:ext>
-                            </a:extLst>
-                          </a:blip>
-                          <a:srcRect l="33026" t="19864" r="47797" b="59207"/>
-                          <a:stretch/>
-                        </pic:blipFill>
-                        <pic:spPr bwMode="auto">
-                          <a:xfrm>
-                            <a:off x="0" y="0"/>
-                            <a:ext cx="1821549" cy="1328063"/>
-                          </a:xfrm>
-                          <a:prstGeom prst="rect">
-                            <a:avLst/>
-                          </a:prstGeom>
-                          <a:noFill/>
-                          <a:ln>
-                            <a:noFill/>
-                          </a:ln>
-                          <a:extLst>
-                            <a:ext uri="{53640926-AAD7-44D8-BBD7-CCE9431645EC}">
-                              <a14:shadowObscured xmlns:a14="http://schemas.microsoft.com/office/drawing/2010/main"/>
-                            </a:ext>
-                          </a:extLst>
-                        </pic:spPr>
-                      </pic:pic>
-                    </a:graphicData>
-                  </a:graphic>
-                  <wp14:sizeRelH relativeFrom="margin">
-                    <wp14:pctWidth>0</wp14:pctWidth>
-                  </wp14:sizeRelH>
-                  <wp14:sizeRelV relativeFrom="margin">
-                    <wp14:pctHeight>0</wp14:pctHeight>
-                  </wp14:sizeRelV>
-                </wp:anchor>
-              </w:drawing>
-            </w:r>
-          </w:p>
-        </w:tc>
-        <w:tc>
-          <w:tcPr>
-            <w:tcW w:w="3" w:type="pct"/>
-          </w:tcPr>
-          <w:p>
-            <w:pPr>
-              <w:pStyle w:val="TableText"/>
-            </w:pPr>
-          </w:p>
-        </w:tc>
-        <w:tc>
-          <w:tcPr>
-            <w:tcW w:w="1618" w:type="pct"/>
-          </w:tcPr>
-          <w:p>
-            <w:pPr>
-              <w:pStyle w:val="TableText"/>
-              <w:rPr>
-                <w:b/>
-                <w:bCs/>
-              </w:rPr>
-            </w:pPr>
-            <w:r>
-              <w:rPr>
-                <w:b/>
-                <w:bCs/>
-                <w:noProof/>
-                <w:lang w:eastAsia="fr-FR"/>
-              </w:rPr>
-              <w:drawing>
-                <wp:anchor distT="0" distB="0" distL="114300" distR="114300" simplePos="0" relativeHeight="251661312" behindDoc="0" locked="0" layoutInCell="1" allowOverlap="1" wp14:anchorId="4AA9A447" wp14:editId="20445B16">
-                  <wp:simplePos x="0" y="0"/>
-                  <wp:positionH relativeFrom="column">
-                    <wp:posOffset>-30480</wp:posOffset>
-                  </wp:positionH>
-                  <wp:positionV relativeFrom="paragraph">
-                    <wp:posOffset>36830</wp:posOffset>
-                  </wp:positionV>
-                  <wp:extent cx="1835912" cy="1333500"/>
-                  <wp:effectExtent l="0" t="0" r="0" b="0"/>
-                  <wp:wrapNone/>
-                  <wp:docPr id="4" name="Picture 4"/>
-                  <wp:cNvGraphicFramePr>
-                    <a:graphicFrameLocks xmlns:a="http://schemas.openxmlformats.org/drawingml/2006/main" noChangeAspect="1"/>
-                  </wp:cNvGraphicFramePr>
-                  <a:graphic xmlns:a="http://schemas.openxmlformats.org/drawingml/2006/main">
-                    <a:graphicData uri="http://schemas.openxmlformats.org/drawingml/2006/picture">
-                      <pic:pic xmlns:pic="http://schemas.openxmlformats.org/drawingml/2006/picture">
-                        <pic:nvPicPr>
-                          <pic:cNvPr id="0" name="002FAFA5.jpg"/>
-                          <pic:cNvPicPr/>
-                        </pic:nvPicPr>
-                        <pic:blipFill rotWithShape="1">
-                          <a:blip r:embed="rId22">
-                            <a:extLst>
-                              <a:ext uri="{28A0092B-C50C-407E-A947-70E740481C1C}">
-                                <a14:useLocalDpi xmlns:a14="http://schemas.microsoft.com/office/drawing/2010/main" val="0"/>
-                              </a:ext>
-                            </a:extLst>
-                          </a:blip>
-                          <a:srcRect l="9378" t="5854" r="11606" b="20688"/>
-                          <a:stretch/>
-                        </pic:blipFill>
-                        <pic:spPr bwMode="auto">
-                          <a:xfrm>
-                            <a:off x="0" y="0"/>
-                            <a:ext cx="1845065" cy="1340148"/>
-                          </a:xfrm>
-                          <a:prstGeom prst="rect">
-                            <a:avLst/>
-                          </a:prstGeom>
-                          <a:ln>
-                            <a:noFill/>
-                          </a:ln>
-                          <a:extLst>
-                            <a:ext uri="{53640926-AAD7-44D8-BBD7-CCE9431645EC}">
-                              <a14:shadowObscured xmlns:a14="http://schemas.microsoft.com/office/drawing/2010/main"/>
-                            </a:ext>
-                          </a:extLst>
-                        </pic:spPr>
-                      </pic:pic>
-                    </a:graphicData>
-                  </a:graphic>
-                  <wp14:sizeRelH relativeFrom="page">
-                    <wp14:pctWidth>0</wp14:pctWidth>
-                  </wp14:sizeRelH>
-                  <wp14:sizeRelV relativeFrom="page">
-                    <wp14:pctHeight>0</wp14:pctHeight>
-                  </wp14:sizeRelV>
-                </wp:anchor>
-              </w:drawing>
-            </w:r>
-          </w:p>
-        </w:tc>
-        <w:tc>
-          <w:tcPr>
-            <w:tcW w:w="3" w:type="pct"/>
-          </w:tcPr>
-          <w:p>
-            <w:pPr>
-              <w:pStyle w:val="TableText"/>
-            </w:pPr>
-          </w:p>
-        </w:tc>
-        <w:tc>
-          <w:tcPr>
-            <w:tcW w:w="1764" w:type="pct"/>
-          </w:tcPr>
-          <w:p>
-            <w:pPr>
-              <w:pStyle w:val="TableText"/>
-              <w:rPr>
-                <w:b/>
-                <w:bCs/>
-              </w:rPr>
-            </w:pPr>
-            <w:r>
-              <w:rPr>
-                <w:noProof/>
-                <w:lang w:eastAsia="fr-FR"/>
-              </w:rPr>
-              <w:drawing>
-                <wp:anchor distT="0" distB="0" distL="114300" distR="114300" simplePos="0" relativeHeight="251660288" behindDoc="0" locked="0" layoutInCell="1" allowOverlap="1" wp14:anchorId="266D7D73" wp14:editId="15A1F541">
-                  <wp:simplePos x="0" y="0"/>
-                  <wp:positionH relativeFrom="column">
-                    <wp:posOffset>54851</wp:posOffset>
-                  </wp:positionH>
-                  <wp:positionV relativeFrom="paragraph">
-                    <wp:posOffset>36830</wp:posOffset>
-                  </wp:positionV>
-                  <wp:extent cx="1718704" cy="1333500"/>
-                  <wp:effectExtent l="0" t="0" r="0" b="0"/>
-                  <wp:wrapNone/>
-                  <wp:docPr id="51" name="Picture 51" descr="https://scontent-b-cdg.xx.fbcdn.net/hphotos-xap1/v/t1.0-9/10421475_10205169519894570_4088192844255784947_n.jpg?oh=2e741f7cf524787588dc4e96345c046a&amp;oe=54D8F04A"/>
-                  <wp:cNvGraphicFramePr>
-                    <a:graphicFrameLocks xmlns:a="http://schemas.openxmlformats.org/drawingml/2006/main" noChangeAspect="1"/>
-                  </wp:cNvGraphicFramePr>
-                  <a:graphic xmlns:a="http://schemas.openxmlformats.org/drawingml/2006/main">
-                    <a:graphicData uri="http://schemas.openxmlformats.org/drawingml/2006/picture">
-                      <pic:pic xmlns:pic="http://schemas.openxmlformats.org/drawingml/2006/picture">
-                        <pic:nvPicPr>
-                          <pic:cNvPr id="0" name="Picture 51" descr="https://scontent-b-cdg.xx.fbcdn.net/hphotos-xap1/v/t1.0-9/10421475_10205169519894570_4088192844255784947_n.jpg?oh=2e741f7cf524787588dc4e96345c046a&amp;oe=54D8F04A"/>
-                          <pic:cNvPicPr>
-                            <a:picLocks noChangeAspect="1" noChangeArrowheads="1"/>
-                          </pic:cNvPicPr>
-                        </pic:nvPicPr>
-                        <pic:blipFill rotWithShape="1">
-                          <a:blip r:embed="rId23">
-                            <a:extLst>
-                              <a:ext uri="{28A0092B-C50C-407E-A947-70E740481C1C}">
-                                <a14:useLocalDpi xmlns:a14="http://schemas.microsoft.com/office/drawing/2010/main" val="0"/>
-                              </a:ext>
-                            </a:extLst>
-                          </a:blip>
-                          <a:srcRect l="22609" t="28056" r="18913" b="33712"/>
-                          <a:stretch/>
-                        </pic:blipFill>
-                        <pic:spPr bwMode="auto">
-                          <a:xfrm>
-                            <a:off x="0" y="0"/>
-                            <a:ext cx="1738560" cy="1348905"/>
-                          </a:xfrm>
-                          <a:prstGeom prst="rect">
-                            <a:avLst/>
-                          </a:prstGeom>
-                          <a:noFill/>
-                          <a:ln>
-                            <a:noFill/>
-                          </a:ln>
-                          <a:extLst>
-                            <a:ext uri="{53640926-AAD7-44D8-BBD7-CCE9431645EC}">
-                              <a14:shadowObscured xmlns:a14="http://schemas.microsoft.com/office/drawing/2010/main"/>
-                            </a:ext>
-                          </a:extLst>
-                        </pic:spPr>
-                      </pic:pic>
-                    </a:graphicData>
-                  </a:graphic>
-                  <wp14:sizeRelH relativeFrom="page">
-                    <wp14:pctWidth>0</wp14:pctWidth>
-                  </wp14:sizeRelH>
-                  <wp14:sizeRelV relativeFrom="page">
-                    <wp14:pctHeight>0</wp14:pctHeight>
-                  </wp14:sizeRelV>
-                </wp:anchor>
-              </w:drawing>
-            </w:r>
-          </w:p>
-        </w:tc>
-      </w:tr>
-      <w:tr>
-        <w:tc>
-          <w:tcPr>
-            <w:tcW w:w="1611" w:type="pct"/>
-          </w:tcPr>
-          <w:p>
-            <w:pPr>
-              <w:pStyle w:val="TableText"/>
-              <w:rPr>
-                <w:b/>
-                <w:bCs/>
-              </w:rPr>
-            </w:pPr>
-          </w:p>
-        </w:tc>
-        <w:tc>
-          <w:tcPr>
-            <w:tcW w:w="3" w:type="pct"/>
-          </w:tcPr>
-          <w:p>
-            <w:pPr>
-              <w:pStyle w:val="TableText"/>
-            </w:pPr>
-          </w:p>
-        </w:tc>
-        <w:tc>
-          <w:tcPr>
-            <w:tcW w:w="1618" w:type="pct"/>
-          </w:tcPr>
-          <w:p>
-            <w:pPr>
-              <w:pStyle w:val="TableText"/>
-              <w:rPr>
-                <w:b/>
-                <w:bCs/>
-              </w:rPr>
-            </w:pPr>
-          </w:p>
-        </w:tc>
-        <w:tc>
-          <w:tcPr>
-            <w:tcW w:w="3" w:type="pct"/>
-          </w:tcPr>
-          <w:p>
-            <w:pPr>
-              <w:pStyle w:val="TableText"/>
-            </w:pPr>
-          </w:p>
-        </w:tc>
-        <w:tc>
-          <w:tcPr>
-            <w:tcW w:w="1764" w:type="pct"/>
-          </w:tcPr>
-          <w:p>
-            <w:pPr>
-              <w:pStyle w:val="TableText"/>
-              <w:rPr>
-                <w:b/>
-                <w:bCs/>
-              </w:rPr>
-            </w:pPr>
-          </w:p>
-        </w:tc>
-      </w:tr>
-    </w:tbl>
+      <w:bookmarkEnd w:id="16"/>
+    </w:p>
     <w:p/>
     <w:p/>
     <w:p/>
@@ -6303,16 +5434,13 @@
       <w:pPr>
         <w:pStyle w:val="Heading1"/>
       </w:pPr>
-      <w:bookmarkStart w:id="19" w:name="_Toc405739563"/>
+      <w:bookmarkStart w:id="17" w:name="_Toc405739563"/>
       <w:r>
         <w:t>Plan de charge par ressource</w:t>
       </w:r>
-      <w:bookmarkEnd w:id="19"/>
-    </w:p>
-    <w:p>
-      <w:bookmarkStart w:id="20" w:name="_GoBack"/>
-      <w:bookmarkEnd w:id="20"/>
-    </w:p>
+      <w:bookmarkEnd w:id="17"/>
+    </w:p>
+    <w:p/>
     <w:p>
       <w:r>
         <w:t>Les éléments</w:t>
@@ -6341,7 +5469,7 @@
       <w:r>
         <w:rPr>
           <w:noProof/>
-          <w:lang w:eastAsia="fr-FR"/>
+          <w:lang w:val="en-US"/>
         </w:rPr>
         <w:drawing>
           <wp:inline distT="0" distB="0" distL="0" distR="0" wp14:anchorId="14534C80" wp14:editId="16A7D618">
@@ -6361,7 +5489,7 @@
                     </pic:cNvPicPr>
                   </pic:nvPicPr>
                   <pic:blipFill>
-                    <a:blip r:embed="rId24">
+                    <a:blip r:embed="rId17">
                       <a:extLst>
                         <a:ext uri="{28A0092B-C50C-407E-A947-70E740481C1C}">
                           <a14:useLocalDpi xmlns:a14="http://schemas.microsoft.com/office/drawing/2010/main" val="0"/>
@@ -6395,13 +5523,12 @@
       <w:pPr>
         <w:pStyle w:val="Heading1"/>
       </w:pPr>
-      <w:bookmarkStart w:id="21" w:name="_Toc405739564"/>
+      <w:bookmarkStart w:id="18" w:name="_Toc405739564"/>
       <w:r>
         <w:rPr>
           <w:noProof/>
-          <w:lang w:eastAsia="fr-FR"/>
-        </w:rPr>
-        <w:lastRenderedPageBreak/>
+          <w:lang w:val="en-US"/>
+        </w:rPr>
         <w:drawing>
           <wp:anchor distT="0" distB="0" distL="114300" distR="114300" simplePos="0" relativeHeight="251668480" behindDoc="0" locked="0" layoutInCell="1" allowOverlap="1" wp14:anchorId="5D23AFA2" wp14:editId="2FFE1866">
             <wp:simplePos x="0" y="0"/>
@@ -6428,7 +5555,7 @@
                     </pic:cNvPicPr>
                   </pic:nvPicPr>
                   <pic:blipFill>
-                    <a:blip r:embed="rId25">
+                    <a:blip r:embed="rId18">
                       <a:extLst>
                         <a:ext uri="{28A0092B-C50C-407E-A947-70E740481C1C}">
                           <a14:useLocalDpi xmlns:a14="http://schemas.microsoft.com/office/drawing/2010/main" val="0"/>
@@ -6465,17 +5592,18 @@
       <w:r>
         <w:t>Modalités de suivi d’avancement du projet</w:t>
       </w:r>
-      <w:bookmarkEnd w:id="21"/>
+      <w:bookmarkEnd w:id="18"/>
     </w:p>
     <w:p>
       <w:pPr>
         <w:pStyle w:val="Heading1"/>
       </w:pPr>
-      <w:bookmarkStart w:id="22" w:name="_Toc405739565"/>
-      <w:r>
+      <w:bookmarkStart w:id="19" w:name="_Toc405739565"/>
+      <w:r>
+        <w:lastRenderedPageBreak/>
         <w:t>Modalités de validation et de recette</w:t>
       </w:r>
-      <w:bookmarkEnd w:id="22"/>
+      <w:bookmarkEnd w:id="19"/>
     </w:p>
     <w:p/>
     <w:p>
@@ -6497,9 +5625,8 @@
       <w:r>
         <w:rPr>
           <w:noProof/>
-          <w:lang w:eastAsia="fr-FR"/>
-        </w:rPr>
-        <w:lastRenderedPageBreak/>
+          <w:lang w:val="en-US"/>
+        </w:rPr>
         <w:drawing>
           <wp:inline distT="0" distB="0" distL="0" distR="0" wp14:anchorId="1BCEA9E6" wp14:editId="55567FBD">
             <wp:extent cx="5270500" cy="3536950"/>
@@ -6516,7 +5643,7 @@
                     <pic:cNvPicPr/>
                   </pic:nvPicPr>
                   <pic:blipFill>
-                    <a:blip r:embed="rId26">
+                    <a:blip r:embed="rId19">
                       <a:extLst>
                         <a:ext uri="{28A0092B-C50C-407E-A947-70E740481C1C}">
                           <a14:useLocalDpi xmlns:a14="http://schemas.microsoft.com/office/drawing/2010/main" val="0"/>
@@ -6600,23 +5727,57 @@
     </w:p>
     <w:p>
       <w:pPr>
+        <w:pStyle w:val="ListParagraph"/>
+      </w:pPr>
+    </w:p>
+    <w:p>
+      <w:pPr>
         <w:pStyle w:val="Heading1"/>
       </w:pPr>
-      <w:bookmarkStart w:id="23" w:name="_Toc405739566"/>
+      <w:bookmarkStart w:id="20" w:name="_Toc405739566"/>
       <w:r>
         <w:t>Amendement du plan d’assurance qualité</w:t>
       </w:r>
-      <w:bookmarkEnd w:id="23"/>
-    </w:p>
+      <w:bookmarkEnd w:id="20"/>
+    </w:p>
+    <w:p/>
+    <w:p>
+      <w:r>
+        <w:t>Le responsable qualité du projet (Meryem Benchakroune) est chargé d’établir et de maintenir à jour le PAQ, et de s’assurer de son application par les membres de l’équipe projet. +Le chef de projet (Amine El Rhazi) est responsable de la planification des actions à entreprendre p</w:t>
+      </w:r>
+      <w:r>
+        <w:t xml:space="preserve">our la bonne exécution du plan. </w:t>
+      </w:r>
+    </w:p>
+    <w:p/>
+    <w:p>
+      <w:pPr>
+        <w:rPr>
+          <w:rFonts w:ascii="Times" w:hAnsi="Times" w:cs="Times"/>
+        </w:rPr>
+      </w:pPr>
+      <w:r>
+        <w:lastRenderedPageBreak/>
+        <w:t>La gestion des documents générés par des logiciels (Aris, par exemple), n’est pas soumise au PAQ mais est définie par le Plan d’Assurance Qualité Logicielle (PAQL)</w:t>
+      </w:r>
+      <w:bookmarkStart w:id="21" w:name="_GoBack"/>
+      <w:bookmarkEnd w:id="21"/>
+      <w:r>
+        <w:t>.</w:t>
+      </w:r>
+    </w:p>
+    <w:p/>
+    <w:p/>
     <w:p>
       <w:pPr>
         <w:pStyle w:val="Heading1"/>
       </w:pPr>
-      <w:bookmarkStart w:id="24" w:name="_Toc405739567"/>
+      <w:bookmarkStart w:id="22" w:name="_Toc405739567"/>
       <w:r>
         <w:t>Plan de gestion des risques</w:t>
       </w:r>
-      <w:bookmarkEnd w:id="24"/>
+      <w:bookmarkEnd w:id="22"/>
     </w:p>
     <w:p/>
     <w:p>
@@ -6712,7 +5873,6 @@
                 <w:sz w:val="22"/>
                 <w:szCs w:val="22"/>
               </w:rPr>
-              <w:lastRenderedPageBreak/>
               <w:t xml:space="preserve">Description du risque </w:t>
             </w:r>
           </w:p>
@@ -7555,6 +6715,7 @@
               <w:rPr>
                 <w:rFonts w:asciiTheme="minorHAnsi" w:hAnsiTheme="minorHAnsi"/>
               </w:rPr>
+              <w:lastRenderedPageBreak/>
               <w:t>Les pannes inattendues du matériel</w:t>
             </w:r>
           </w:p>
@@ -7875,11 +7036,11 @@
       </w:pPr>
     </w:p>
     <w:sectPr>
-      <w:headerReference w:type="even" r:id="rId27"/>
-      <w:headerReference w:type="default" r:id="rId28"/>
-      <w:footerReference w:type="even" r:id="rId29"/>
-      <w:footerReference w:type="default" r:id="rId30"/>
-      <w:footerReference w:type="first" r:id="rId31"/>
+      <w:headerReference w:type="even" r:id="rId20"/>
+      <w:headerReference w:type="default" r:id="rId21"/>
+      <w:footerReference w:type="even" r:id="rId22"/>
+      <w:footerReference w:type="default" r:id="rId23"/>
+      <w:footerReference w:type="first" r:id="rId24"/>
       <w:pgSz w:w="11900" w:h="16840"/>
       <w:pgMar w:top="1440" w:right="1800" w:bottom="1440" w:left="1800" w:header="708" w:footer="708" w:gutter="0"/>
       <w:cols w:space="708"/>
@@ -7890,43 +7051,6 @@
 </w:document>
 </file>
 
-<file path=word/comments.xml><?xml version="1.0" encoding="utf-8"?>
-<w:comments xmlns:wpc="http://schemas.microsoft.com/office/word/2010/wordprocessingCanvas" xmlns:mc="http://schemas.openxmlformats.org/markup-compatibility/2006" xmlns:o="urn:schemas-microsoft-com:office:office" xmlns:r="http://schemas.openxmlformats.org/officeDocument/2006/relationships" xmlns:m="http://schemas.openxmlformats.org/officeDocument/2006/math" xmlns:v="urn:schemas-microsoft-com:vml" xmlns:wp14="http://schemas.microsoft.com/office/word/2010/wordprocessingDrawing" xmlns:wp="http://schemas.openxmlformats.org/drawingml/2006/wordprocessingDrawing" xmlns:w10="urn:schemas-microsoft-com:office:word" xmlns:w="http://schemas.openxmlformats.org/wordprocessingml/2006/main" xmlns:w14="http://schemas.microsoft.com/office/word/2010/wordml" xmlns:w15="http://schemas.microsoft.com/office/word/2012/wordml" xmlns:wpg="http://schemas.microsoft.com/office/word/2010/wordprocessingGroup" xmlns:wpi="http://schemas.microsoft.com/office/word/2010/wordprocessingInk" xmlns:wne="http://schemas.microsoft.com/office/word/2006/wordml" xmlns:wps="http://schemas.microsoft.com/office/word/2010/wordprocessingShape" mc:Ignorable="w14 w15 wp14">
-  <w:comment w:id="5" w:author="Yassine Moreno" w:date="2014-12-06T18:41:00Z" w:initials="YM">
-    <w:p>
-      <w:pPr>
-        <w:pStyle w:val="CommentText"/>
-      </w:pPr>
-      <w:r>
-        <w:rPr>
-          <w:rStyle w:val="CommentReference"/>
-        </w:rPr>
-        <w:annotationRef/>
-      </w:r>
-      <w:r>
-        <w:t>A completer</w:t>
-      </w:r>
-    </w:p>
-  </w:comment>
-  <w:comment w:id="10" w:author="Yassine Moreno" w:date="2014-12-06T18:42:00Z" w:initials="YM">
-    <w:p>
-      <w:pPr>
-        <w:pStyle w:val="CommentText"/>
-      </w:pPr>
-      <w:r>
-        <w:rPr>
-          <w:rStyle w:val="CommentReference"/>
-        </w:rPr>
-        <w:annotationRef/>
-      </w:r>
-      <w:r>
-        <w:t>A Completer</w:t>
-      </w:r>
-    </w:p>
-  </w:comment>
-</w:comments>
-</file>
-
 <file path=word/commentsExtended.xml><?xml version="1.0" encoding="utf-8"?>
 <w15:commentsEx xmlns:wpc="http://schemas.microsoft.com/office/word/2010/wordprocessingCanvas" xmlns:mc="http://schemas.openxmlformats.org/markup-compatibility/2006" xmlns:o="urn:schemas-microsoft-com:office:office" xmlns:r="http://schemas.openxmlformats.org/officeDocument/2006/relationships" xmlns:m="http://schemas.openxmlformats.org/officeDocument/2006/math" xmlns:v="urn:schemas-microsoft-com:vml" xmlns:wp14="http://schemas.microsoft.com/office/word/2010/wordprocessingDrawing" xmlns:wp="http://schemas.openxmlformats.org/drawingml/2006/wordprocessingDrawing" xmlns:w10="urn:schemas-microsoft-com:office:word" xmlns:w="http://schemas.openxmlformats.org/wordprocessingml/2006/main" xmlns:w14="http://schemas.microsoft.com/office/word/2010/wordml" xmlns:w15="http://schemas.microsoft.com/office/word/2012/wordml" xmlns:wpg="http://schemas.microsoft.com/office/word/2010/wordprocessingGroup" xmlns:wpi="http://schemas.microsoft.com/office/word/2010/wordprocessingInk" xmlns:wne="http://schemas.microsoft.com/office/word/2006/wordml" xmlns:wps="http://schemas.microsoft.com/office/word/2010/wordprocessingShape" mc:Ignorable="w14 w15 wp14">
   <w15:commentEx w15:paraId="021163CA" w15:done="0"/>
@@ -7935,7 +7059,7 @@
 </file>
 
 <file path=word/endnotes.xml><?xml version="1.0" encoding="utf-8"?>
-<w:endnotes xmlns:wpc="http://schemas.microsoft.com/office/word/2010/wordprocessingCanvas" xmlns:mc="http://schemas.openxmlformats.org/markup-compatibility/2006" xmlns:o="urn:schemas-microsoft-com:office:office" xmlns:r="http://schemas.openxmlformats.org/officeDocument/2006/relationships" xmlns:m="http://schemas.openxmlformats.org/officeDocument/2006/math" xmlns:v="urn:schemas-microsoft-com:vml" xmlns:wp14="http://schemas.microsoft.com/office/word/2010/wordprocessingDrawing" xmlns:wp="http://schemas.openxmlformats.org/drawingml/2006/wordprocessingDrawing" xmlns:w10="urn:schemas-microsoft-com:office:word" xmlns:w="http://schemas.openxmlformats.org/wordprocessingml/2006/main" xmlns:w14="http://schemas.microsoft.com/office/word/2010/wordml" xmlns:w15="http://schemas.microsoft.com/office/word/2012/wordml" xmlns:wpg="http://schemas.microsoft.com/office/word/2010/wordprocessingGroup" xmlns:wpi="http://schemas.microsoft.com/office/word/2010/wordprocessingInk" xmlns:wne="http://schemas.microsoft.com/office/word/2006/wordml" xmlns:wps="http://schemas.microsoft.com/office/word/2010/wordprocessingShape" mc:Ignorable="w14 w15 wp14">
+<w:endnotes xmlns:wpc="http://schemas.microsoft.com/office/word/2010/wordprocessingCanvas" xmlns:mo="http://schemas.microsoft.com/office/mac/office/2008/main" xmlns:mc="http://schemas.openxmlformats.org/markup-compatibility/2006" xmlns:mv="urn:schemas-microsoft-com:mac:vml" xmlns:o="urn:schemas-microsoft-com:office:office" xmlns:r="http://schemas.openxmlformats.org/officeDocument/2006/relationships" xmlns:m="http://schemas.openxmlformats.org/officeDocument/2006/math" xmlns:v="urn:schemas-microsoft-com:vml" xmlns:wp14="http://schemas.microsoft.com/office/word/2010/wordprocessingDrawing" xmlns:wp="http://schemas.openxmlformats.org/drawingml/2006/wordprocessingDrawing" xmlns:w10="urn:schemas-microsoft-com:office:word" xmlns:w="http://schemas.openxmlformats.org/wordprocessingml/2006/main" xmlns:w14="http://schemas.microsoft.com/office/word/2010/wordml" xmlns:wpg="http://schemas.microsoft.com/office/word/2010/wordprocessingGroup" xmlns:wpi="http://schemas.microsoft.com/office/word/2010/wordprocessingInk" xmlns:wne="http://schemas.microsoft.com/office/word/2006/wordml" xmlns:wps="http://schemas.microsoft.com/office/word/2010/wordprocessingShape" mc:Ignorable="w14 wp14">
   <w:endnote w:type="separator" w:id="-1">
     <w:p>
       <w:r>
@@ -7954,7 +7078,7 @@
 </file>
 
 <file path=word/footer1.xml><?xml version="1.0" encoding="utf-8"?>
-<w:ftr xmlns:wpc="http://schemas.microsoft.com/office/word/2010/wordprocessingCanvas" xmlns:mc="http://schemas.openxmlformats.org/markup-compatibility/2006" xmlns:o="urn:schemas-microsoft-com:office:office" xmlns:r="http://schemas.openxmlformats.org/officeDocument/2006/relationships" xmlns:m="http://schemas.openxmlformats.org/officeDocument/2006/math" xmlns:v="urn:schemas-microsoft-com:vml" xmlns:wp14="http://schemas.microsoft.com/office/word/2010/wordprocessingDrawing" xmlns:wp="http://schemas.openxmlformats.org/drawingml/2006/wordprocessingDrawing" xmlns:w10="urn:schemas-microsoft-com:office:word" xmlns:w="http://schemas.openxmlformats.org/wordprocessingml/2006/main" xmlns:w14="http://schemas.microsoft.com/office/word/2010/wordml" xmlns:w15="http://schemas.microsoft.com/office/word/2012/wordml" xmlns:wpg="http://schemas.microsoft.com/office/word/2010/wordprocessingGroup" xmlns:wpi="http://schemas.microsoft.com/office/word/2010/wordprocessingInk" xmlns:wne="http://schemas.microsoft.com/office/word/2006/wordml" xmlns:wps="http://schemas.microsoft.com/office/word/2010/wordprocessingShape" mc:Ignorable="w14 w15 wp14">
+<w:ftr xmlns:wpc="http://schemas.microsoft.com/office/word/2010/wordprocessingCanvas" xmlns:mo="http://schemas.microsoft.com/office/mac/office/2008/main" xmlns:mc="http://schemas.openxmlformats.org/markup-compatibility/2006" xmlns:mv="urn:schemas-microsoft-com:mac:vml" xmlns:o="urn:schemas-microsoft-com:office:office" xmlns:r="http://schemas.openxmlformats.org/officeDocument/2006/relationships" xmlns:m="http://schemas.openxmlformats.org/officeDocument/2006/math" xmlns:v="urn:schemas-microsoft-com:vml" xmlns:wp14="http://schemas.microsoft.com/office/word/2010/wordprocessingDrawing" xmlns:wp="http://schemas.openxmlformats.org/drawingml/2006/wordprocessingDrawing" xmlns:w10="urn:schemas-microsoft-com:office:word" xmlns:w="http://schemas.openxmlformats.org/wordprocessingml/2006/main" xmlns:w14="http://schemas.microsoft.com/office/word/2010/wordml" xmlns:wpg="http://schemas.microsoft.com/office/word/2010/wordprocessingGroup" xmlns:wpi="http://schemas.microsoft.com/office/word/2010/wordprocessingInk" xmlns:wne="http://schemas.microsoft.com/office/word/2006/wordml" xmlns:wps="http://schemas.microsoft.com/office/word/2010/wordprocessingShape" mc:Ignorable="w14 wp14">
   <w:p>
     <w:pPr>
       <w:pStyle w:val="Footer"/>
@@ -8022,7 +7146,7 @@
 </file>
 
 <file path=word/footer2.xml><?xml version="1.0" encoding="utf-8"?>
-<w:ftr xmlns:wpc="http://schemas.microsoft.com/office/word/2010/wordprocessingCanvas" xmlns:mc="http://schemas.openxmlformats.org/markup-compatibility/2006" xmlns:o="urn:schemas-microsoft-com:office:office" xmlns:r="http://schemas.openxmlformats.org/officeDocument/2006/relationships" xmlns:m="http://schemas.openxmlformats.org/officeDocument/2006/math" xmlns:v="urn:schemas-microsoft-com:vml" xmlns:wp14="http://schemas.microsoft.com/office/word/2010/wordprocessingDrawing" xmlns:wp="http://schemas.openxmlformats.org/drawingml/2006/wordprocessingDrawing" xmlns:w10="urn:schemas-microsoft-com:office:word" xmlns:w="http://schemas.openxmlformats.org/wordprocessingml/2006/main" xmlns:w14="http://schemas.microsoft.com/office/word/2010/wordml" xmlns:w15="http://schemas.microsoft.com/office/word/2012/wordml" xmlns:wpg="http://schemas.microsoft.com/office/word/2010/wordprocessingGroup" xmlns:wpi="http://schemas.microsoft.com/office/word/2010/wordprocessingInk" xmlns:wne="http://schemas.microsoft.com/office/word/2006/wordml" xmlns:wps="http://schemas.microsoft.com/office/word/2010/wordprocessingShape" mc:Ignorable="w14 w15 wp14">
+<w:ftr xmlns:wpc="http://schemas.microsoft.com/office/word/2010/wordprocessingCanvas" xmlns:mo="http://schemas.microsoft.com/office/mac/office/2008/main" xmlns:mc="http://schemas.openxmlformats.org/markup-compatibility/2006" xmlns:mv="urn:schemas-microsoft-com:mac:vml" xmlns:o="urn:schemas-microsoft-com:office:office" xmlns:r="http://schemas.openxmlformats.org/officeDocument/2006/relationships" xmlns:m="http://schemas.openxmlformats.org/officeDocument/2006/math" xmlns:v="urn:schemas-microsoft-com:vml" xmlns:wp14="http://schemas.microsoft.com/office/word/2010/wordprocessingDrawing" xmlns:wp="http://schemas.openxmlformats.org/drawingml/2006/wordprocessingDrawing" xmlns:w10="urn:schemas-microsoft-com:office:word" xmlns:w="http://schemas.openxmlformats.org/wordprocessingml/2006/main" xmlns:w14="http://schemas.microsoft.com/office/word/2010/wordml" xmlns:wpg="http://schemas.microsoft.com/office/word/2010/wordprocessingGroup" xmlns:wpi="http://schemas.microsoft.com/office/word/2010/wordprocessingInk" xmlns:wne="http://schemas.microsoft.com/office/word/2006/wordml" xmlns:wps="http://schemas.microsoft.com/office/word/2010/wordprocessingShape" mc:Ignorable="w14 wp14">
   <w:p>
     <w:pPr>
       <w:pStyle w:val="Footer"/>
@@ -8054,7 +7178,7 @@
         <w:rStyle w:val="PageNumber"/>
         <w:noProof/>
       </w:rPr>
-      <w:t>13</w:t>
+      <w:t>12</w:t>
     </w:r>
     <w:r>
       <w:rPr>
@@ -8076,7 +7200,7 @@
     <w:r>
       <w:rPr>
         <w:noProof/>
-        <w:lang w:eastAsia="fr-FR"/>
+        <w:lang w:val="en-US"/>
       </w:rPr>
       <mc:AlternateContent>
         <mc:Choice Requires="wps">
@@ -8117,7 +7241,7 @@
                       <a:effectLst/>
                       <a:extLst>
                         <a:ext uri="{C572A759-6A51-4108-AA02-DFA0A04FC94B}">
-                          <ma14:wrappingTextBoxFlag xmlns="" xmlns:mo="http://schemas.microsoft.com/office/mac/office/2008/main" xmlns:mv="urn:schemas-microsoft-com:mac:vml" xmlns:o="urn:schemas-microsoft-com:office:office" xmlns:v="urn:schemas-microsoft-com:vml" xmlns:w10="urn:schemas-microsoft-com:office:word" xmlns:w="http://schemas.openxmlformats.org/wordprocessingml/2006/main" xmlns:ma14="http://schemas.microsoft.com/office/mac/drawingml/2011/main"/>
+                          <ma14:wrappingTextBoxFlag xmlns:ma14="http://schemas.microsoft.com/office/mac/drawingml/2011/main"/>
                         </a:ext>
                       </a:extLst>
                     </wps:spPr>
@@ -8128,7 +7252,7 @@
                             <w:rPr>
                               <w:rFonts w:ascii="Helvetica" w:hAnsi="Helvetica" w:cs="Helvetica"/>
                               <w:noProof/>
-                              <w:lang w:eastAsia="fr-FR"/>
+                              <w:lang w:val="en-US"/>
                             </w:rPr>
                             <w:drawing>
                               <wp:inline distT="0" distB="0" distL="0" distR="0" wp14:anchorId="49D87B6A" wp14:editId="11035F70">
@@ -8200,7 +7324,7 @@
             </wp:anchor>
           </w:drawing>
         </mc:Choice>
-        <mc:Fallback>
+        <mc:Fallback xmlns:w15="http://schemas.microsoft.com/office/word/2012/wordml">
           <w:pict>
             <v:shapetype w14:anchorId="3F17DC7A" id="_x0000_t202" coordsize="21600,21600" o:spt="202" path="m,l,21600r21600,l21600,xe">
               <v:stroke joinstyle="miter"/>
@@ -8235,7 +7359,7 @@
                                   </pic:cNvPicPr>
                                 </pic:nvPicPr>
                                 <pic:blipFill>
-                                  <a:blip r:embed="rId1">
+                                  <a:blip r:embed="rId2">
                                     <a:extLst>
                                       <a:ext uri="{28A0092B-C50C-407E-A947-70E740481C1C}">
                                         <a14:useLocalDpi xmlns:a14="http://schemas.microsoft.com/office/drawing/2010/main" val="0"/>
@@ -8278,7 +7402,7 @@
     <w:r>
       <w:rPr>
         <w:noProof/>
-        <w:lang w:eastAsia="fr-FR"/>
+        <w:lang w:val="en-US"/>
       </w:rPr>
       <mc:AlternateContent>
         <mc:Choice Requires="wps">
@@ -8319,7 +7443,7 @@
                       <a:effectLst/>
                       <a:extLst>
                         <a:ext uri="{C572A759-6A51-4108-AA02-DFA0A04FC94B}">
-                          <ma14:wrappingTextBoxFlag xmlns="" xmlns:mo="http://schemas.microsoft.com/office/mac/office/2008/main" xmlns:mv="urn:schemas-microsoft-com:mac:vml" xmlns:o="urn:schemas-microsoft-com:office:office" xmlns:v="urn:schemas-microsoft-com:vml" xmlns:w10="urn:schemas-microsoft-com:office:word" xmlns:w="http://schemas.openxmlformats.org/wordprocessingml/2006/main" xmlns:ma14="http://schemas.microsoft.com/office/mac/drawingml/2011/main"/>
+                          <ma14:wrappingTextBoxFlag xmlns:ma14="http://schemas.microsoft.com/office/mac/drawingml/2011/main"/>
                         </a:ext>
                       </a:extLst>
                     </wps:spPr>
@@ -8330,7 +7454,7 @@
                             <w:rPr>
                               <w:rFonts w:ascii="Helvetica" w:hAnsi="Helvetica" w:cs="Helvetica"/>
                               <w:noProof/>
-                              <w:lang w:eastAsia="fr-FR"/>
+                              <w:lang w:val="en-US"/>
                             </w:rPr>
                             <w:drawing>
                               <wp:inline distT="0" distB="0" distL="0" distR="0" wp14:anchorId="4970FB91" wp14:editId="0E6FC624">
@@ -8350,7 +7474,7 @@
                                         </pic:cNvPicPr>
                                       </pic:nvPicPr>
                                       <pic:blipFill>
-                                        <a:blip r:embed="rId2">
+                                        <a:blip r:embed="rId3">
                                           <a:extLst>
                                             <a:ext uri="{28A0092B-C50C-407E-A947-70E740481C1C}">
                                               <a14:useLocalDpi xmlns:a14="http://schemas.microsoft.com/office/drawing/2010/main" val="0"/>
@@ -8402,7 +7526,7 @@
             </wp:anchor>
           </w:drawing>
         </mc:Choice>
-        <mc:Fallback>
+        <mc:Fallback xmlns:w15="http://schemas.microsoft.com/office/word/2012/wordml">
           <w:pict>
             <v:shape w14:anchorId="61847652" id="Text Box 7" o:spid="_x0000_s1027" type="#_x0000_t202" style="position:absolute;left:0;text-align:left;margin-left:-26.95pt;margin-top:-2.3pt;width:2in;height:36pt;z-index:251657216;visibility:visible;mso-wrap-style:square;mso-width-percent:0;mso-height-percent:0;mso-wrap-distance-left:9pt;mso-wrap-distance-top:0;mso-wrap-distance-right:9pt;mso-wrap-distance-bottom:0;mso-position-horizontal:absolute;mso-position-horizontal-relative:text;mso-position-vertical:absolute;mso-position-vertical-relative:text;mso-width-percent:0;mso-height-percent:0;mso-width-relative:margin;mso-height-relative:margin;v-text-anchor:top" o:gfxdata="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" filled="f" stroked="f">
               <v:path arrowok="t"/>
@@ -8433,7 +7557,7 @@
                                   </pic:cNvPicPr>
                                 </pic:nvPicPr>
                                 <pic:blipFill>
-                                  <a:blip r:embed="rId2">
+                                  <a:blip r:embed="rId4">
                                     <a:extLst>
                                       <a:ext uri="{28A0092B-C50C-407E-A947-70E740481C1C}">
                                         <a14:useLocalDpi xmlns:a14="http://schemas.microsoft.com/office/drawing/2010/main" val="0"/>
@@ -8487,7 +7611,7 @@
 </file>
 
 <file path=word/footer3.xml><?xml version="1.0" encoding="utf-8"?>
-<w:ftr xmlns:wpc="http://schemas.microsoft.com/office/word/2010/wordprocessingCanvas" xmlns:mc="http://schemas.openxmlformats.org/markup-compatibility/2006" xmlns:o="urn:schemas-microsoft-com:office:office" xmlns:r="http://schemas.openxmlformats.org/officeDocument/2006/relationships" xmlns:m="http://schemas.openxmlformats.org/officeDocument/2006/math" xmlns:v="urn:schemas-microsoft-com:vml" xmlns:wp14="http://schemas.microsoft.com/office/word/2010/wordprocessingDrawing" xmlns:wp="http://schemas.openxmlformats.org/drawingml/2006/wordprocessingDrawing" xmlns:w10="urn:schemas-microsoft-com:office:word" xmlns:w="http://schemas.openxmlformats.org/wordprocessingml/2006/main" xmlns:w14="http://schemas.microsoft.com/office/word/2010/wordml" xmlns:w15="http://schemas.microsoft.com/office/word/2012/wordml" xmlns:wpg="http://schemas.microsoft.com/office/word/2010/wordprocessingGroup" xmlns:wpi="http://schemas.microsoft.com/office/word/2010/wordprocessingInk" xmlns:wne="http://schemas.microsoft.com/office/word/2006/wordml" xmlns:wps="http://schemas.microsoft.com/office/word/2010/wordprocessingShape" mc:Ignorable="w14 w15 wp14">
+<w:ftr xmlns:wpc="http://schemas.microsoft.com/office/word/2010/wordprocessingCanvas" xmlns:mo="http://schemas.microsoft.com/office/mac/office/2008/main" xmlns:mc="http://schemas.openxmlformats.org/markup-compatibility/2006" xmlns:mv="urn:schemas-microsoft-com:mac:vml" xmlns:o="urn:schemas-microsoft-com:office:office" xmlns:r="http://schemas.openxmlformats.org/officeDocument/2006/relationships" xmlns:m="http://schemas.openxmlformats.org/officeDocument/2006/math" xmlns:v="urn:schemas-microsoft-com:vml" xmlns:wp14="http://schemas.microsoft.com/office/word/2010/wordprocessingDrawing" xmlns:wp="http://schemas.openxmlformats.org/drawingml/2006/wordprocessingDrawing" xmlns:w10="urn:schemas-microsoft-com:office:word" xmlns:w="http://schemas.openxmlformats.org/wordprocessingml/2006/main" xmlns:w14="http://schemas.microsoft.com/office/word/2010/wordml" xmlns:wpg="http://schemas.microsoft.com/office/word/2010/wordprocessingGroup" xmlns:wpi="http://schemas.microsoft.com/office/word/2010/wordprocessingInk" xmlns:wne="http://schemas.microsoft.com/office/word/2006/wordml" xmlns:wps="http://schemas.microsoft.com/office/word/2010/wordprocessingShape" mc:Ignorable="w14 wp14">
   <w:p>
     <w:pPr>
       <w:pStyle w:val="Footer"/>
@@ -8495,7 +7619,7 @@
     <w:r>
       <w:rPr>
         <w:noProof/>
-        <w:lang w:eastAsia="fr-FR"/>
+        <w:lang w:val="en-US"/>
       </w:rPr>
       <mc:AlternateContent>
         <mc:Choice Requires="wps">
@@ -8536,7 +7660,7 @@
                       <a:effectLst/>
                       <a:extLst>
                         <a:ext uri="{C572A759-6A51-4108-AA02-DFA0A04FC94B}">
-                          <ma14:wrappingTextBoxFlag xmlns="" xmlns:mo="http://schemas.microsoft.com/office/mac/office/2008/main" xmlns:mv="urn:schemas-microsoft-com:mac:vml" xmlns:o="urn:schemas-microsoft-com:office:office" xmlns:v="urn:schemas-microsoft-com:vml" xmlns:w10="urn:schemas-microsoft-com:office:word" xmlns:w="http://schemas.openxmlformats.org/wordprocessingml/2006/main" xmlns:ma14="http://schemas.microsoft.com/office/mac/drawingml/2011/main"/>
+                          <ma14:wrappingTextBoxFlag xmlns:ma14="http://schemas.microsoft.com/office/mac/drawingml/2011/main"/>
                         </a:ext>
                       </a:extLst>
                     </wps:spPr>
@@ -8547,7 +7671,7 @@
                             <w:rPr>
                               <w:rFonts w:ascii="Helvetica" w:hAnsi="Helvetica" w:cs="Helvetica"/>
                               <w:noProof/>
-                              <w:lang w:eastAsia="fr-FR"/>
+                              <w:lang w:val="en-US"/>
                             </w:rPr>
                             <w:drawing>
                               <wp:inline distT="0" distB="0" distL="0" distR="0" wp14:anchorId="71110C19" wp14:editId="3609FDB0">
@@ -8619,7 +7743,7 @@
             </wp:anchor>
           </w:drawing>
         </mc:Choice>
-        <mc:Fallback>
+        <mc:Fallback xmlns:w15="http://schemas.microsoft.com/office/word/2012/wordml">
           <w:pict>
             <v:shapetype w14:anchorId="17886D48" id="_x0000_t202" coordsize="21600,21600" o:spt="202" path="m,l,21600r21600,l21600,xe">
               <v:stroke joinstyle="miter"/>
@@ -8654,7 +7778,7 @@
                                   </pic:cNvPicPr>
                                 </pic:nvPicPr>
                                 <pic:blipFill>
-                                  <a:blip r:embed="rId1">
+                                  <a:blip r:embed="rId2">
                                     <a:extLst>
                                       <a:ext uri="{28A0092B-C50C-407E-A947-70E740481C1C}">
                                         <a14:useLocalDpi xmlns:a14="http://schemas.microsoft.com/office/drawing/2010/main" val="0"/>
@@ -8710,7 +7834,7 @@
     <w:r>
       <w:rPr>
         <w:noProof/>
-        <w:lang w:eastAsia="fr-FR"/>
+        <w:lang w:val="en-US"/>
       </w:rPr>
       <mc:AlternateContent>
         <mc:Choice Requires="wps">
@@ -8751,7 +7875,7 @@
                       <a:effectLst/>
                       <a:extLst>
                         <a:ext uri="{C572A759-6A51-4108-AA02-DFA0A04FC94B}">
-                          <ma14:wrappingTextBoxFlag xmlns="" xmlns:mo="http://schemas.microsoft.com/office/mac/office/2008/main" xmlns:mv="urn:schemas-microsoft-com:mac:vml" xmlns:o="urn:schemas-microsoft-com:office:office" xmlns:v="urn:schemas-microsoft-com:vml" xmlns:w10="urn:schemas-microsoft-com:office:word" xmlns:w="http://schemas.openxmlformats.org/wordprocessingml/2006/main" xmlns:ma14="http://schemas.microsoft.com/office/mac/drawingml/2011/main"/>
+                          <ma14:wrappingTextBoxFlag xmlns:ma14="http://schemas.microsoft.com/office/mac/drawingml/2011/main"/>
                         </a:ext>
                       </a:extLst>
                     </wps:spPr>
@@ -8762,7 +7886,7 @@
                             <w:rPr>
                               <w:rFonts w:ascii="Helvetica" w:hAnsi="Helvetica" w:cs="Helvetica"/>
                               <w:noProof/>
-                              <w:lang w:eastAsia="fr-FR"/>
+                              <w:lang w:val="en-US"/>
                             </w:rPr>
                             <w:drawing>
                               <wp:inline distT="0" distB="0" distL="0" distR="0" wp14:anchorId="38562447" wp14:editId="5BBA7B60">
@@ -8782,7 +7906,7 @@
                                         </pic:cNvPicPr>
                                       </pic:nvPicPr>
                                       <pic:blipFill>
-                                        <a:blip r:embed="rId2">
+                                        <a:blip r:embed="rId3">
                                           <a:extLst>
                                             <a:ext uri="{28A0092B-C50C-407E-A947-70E740481C1C}">
                                               <a14:useLocalDpi xmlns:a14="http://schemas.microsoft.com/office/drawing/2010/main" val="0"/>
@@ -8834,7 +7958,7 @@
             </wp:anchor>
           </w:drawing>
         </mc:Choice>
-        <mc:Fallback>
+        <mc:Fallback xmlns:w15="http://schemas.microsoft.com/office/word/2012/wordml">
           <w:pict>
             <v:shape w14:anchorId="73EC20DE" id="Text Box 5" o:spid="_x0000_s1029" type="#_x0000_t202" style="position:absolute;left:0;text-align:left;margin-left:297pt;margin-top:-36.55pt;width:162pt;height:1in;z-index:251662336;visibility:visible;mso-wrap-style:square;mso-width-percent:0;mso-height-percent:0;mso-wrap-distance-left:9pt;mso-wrap-distance-top:0;mso-wrap-distance-right:9pt;mso-wrap-distance-bottom:0;mso-position-horizontal:absolute;mso-position-horizontal-relative:text;mso-position-vertical:absolute;mso-position-vertical-relative:text;mso-width-percent:0;mso-height-percent:0;mso-width-relative:margin;mso-height-relative:margin;v-text-anchor:top" o:gfxdata="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" filled="f" stroked="f">
               <v:path arrowok="t"/>
@@ -8865,7 +7989,7 @@
                                   </pic:cNvPicPr>
                                 </pic:nvPicPr>
                                 <pic:blipFill>
-                                  <a:blip r:embed="rId2">
+                                  <a:blip r:embed="rId4">
                                     <a:extLst>
                                       <a:ext uri="{28A0092B-C50C-407E-A947-70E740481C1C}">
                                         <a14:useLocalDpi xmlns:a14="http://schemas.microsoft.com/office/drawing/2010/main" val="0"/>
@@ -8910,7 +8034,7 @@
 </file>
 
 <file path=word/footnotes.xml><?xml version="1.0" encoding="utf-8"?>
-<w:footnotes xmlns:wpc="http://schemas.microsoft.com/office/word/2010/wordprocessingCanvas" xmlns:mc="http://schemas.openxmlformats.org/markup-compatibility/2006" xmlns:o="urn:schemas-microsoft-com:office:office" xmlns:r="http://schemas.openxmlformats.org/officeDocument/2006/relationships" xmlns:m="http://schemas.openxmlformats.org/officeDocument/2006/math" xmlns:v="urn:schemas-microsoft-com:vml" xmlns:wp14="http://schemas.microsoft.com/office/word/2010/wordprocessingDrawing" xmlns:wp="http://schemas.openxmlformats.org/drawingml/2006/wordprocessingDrawing" xmlns:w10="urn:schemas-microsoft-com:office:word" xmlns:w="http://schemas.openxmlformats.org/wordprocessingml/2006/main" xmlns:w14="http://schemas.microsoft.com/office/word/2010/wordml" xmlns:w15="http://schemas.microsoft.com/office/word/2012/wordml" xmlns:wpg="http://schemas.microsoft.com/office/word/2010/wordprocessingGroup" xmlns:wpi="http://schemas.microsoft.com/office/word/2010/wordprocessingInk" xmlns:wne="http://schemas.microsoft.com/office/word/2006/wordml" xmlns:wps="http://schemas.microsoft.com/office/word/2010/wordprocessingShape" mc:Ignorable="w14 w15 wp14">
+<w:footnotes xmlns:wpc="http://schemas.microsoft.com/office/word/2010/wordprocessingCanvas" xmlns:mo="http://schemas.microsoft.com/office/mac/office/2008/main" xmlns:mc="http://schemas.openxmlformats.org/markup-compatibility/2006" xmlns:mv="urn:schemas-microsoft-com:mac:vml" xmlns:o="urn:schemas-microsoft-com:office:office" xmlns:r="http://schemas.openxmlformats.org/officeDocument/2006/relationships" xmlns:m="http://schemas.openxmlformats.org/officeDocument/2006/math" xmlns:v="urn:schemas-microsoft-com:vml" xmlns:wp14="http://schemas.microsoft.com/office/word/2010/wordprocessingDrawing" xmlns:wp="http://schemas.openxmlformats.org/drawingml/2006/wordprocessingDrawing" xmlns:w10="urn:schemas-microsoft-com:office:word" xmlns:w="http://schemas.openxmlformats.org/wordprocessingml/2006/main" xmlns:w14="http://schemas.microsoft.com/office/word/2010/wordml" xmlns:wpg="http://schemas.microsoft.com/office/word/2010/wordprocessingGroup" xmlns:wpi="http://schemas.microsoft.com/office/word/2010/wordprocessingInk" xmlns:wne="http://schemas.microsoft.com/office/word/2006/wordml" xmlns:wps="http://schemas.microsoft.com/office/word/2010/wordprocessingShape" mc:Ignorable="w14 wp14">
   <w:footnote w:type="separator" w:id="-1">
     <w:p>
       <w:r>
@@ -8929,7 +8053,7 @@
 </file>
 
 <file path=word/header1.xml><?xml version="1.0" encoding="utf-8"?>
-<w:hdr xmlns:wpc="http://schemas.microsoft.com/office/word/2010/wordprocessingCanvas" xmlns:mc="http://schemas.openxmlformats.org/markup-compatibility/2006" xmlns:o="urn:schemas-microsoft-com:office:office" xmlns:r="http://schemas.openxmlformats.org/officeDocument/2006/relationships" xmlns:m="http://schemas.openxmlformats.org/officeDocument/2006/math" xmlns:v="urn:schemas-microsoft-com:vml" xmlns:wp14="http://schemas.microsoft.com/office/word/2010/wordprocessingDrawing" xmlns:wp="http://schemas.openxmlformats.org/drawingml/2006/wordprocessingDrawing" xmlns:w10="urn:schemas-microsoft-com:office:word" xmlns:w="http://schemas.openxmlformats.org/wordprocessingml/2006/main" xmlns:w14="http://schemas.microsoft.com/office/word/2010/wordml" xmlns:w15="http://schemas.microsoft.com/office/word/2012/wordml" xmlns:wpg="http://schemas.microsoft.com/office/word/2010/wordprocessingGroup" xmlns:wpi="http://schemas.microsoft.com/office/word/2010/wordprocessingInk" xmlns:wne="http://schemas.microsoft.com/office/word/2006/wordml" xmlns:wps="http://schemas.microsoft.com/office/word/2010/wordprocessingShape" mc:Ignorable="w14 w15 wp14">
+<w:hdr xmlns:wpc="http://schemas.microsoft.com/office/word/2010/wordprocessingCanvas" xmlns:mo="http://schemas.microsoft.com/office/mac/office/2008/main" xmlns:mc="http://schemas.openxmlformats.org/markup-compatibility/2006" xmlns:mv="urn:schemas-microsoft-com:mac:vml" xmlns:o="urn:schemas-microsoft-com:office:office" xmlns:r="http://schemas.openxmlformats.org/officeDocument/2006/relationships" xmlns:m="http://schemas.openxmlformats.org/officeDocument/2006/math" xmlns:v="urn:schemas-microsoft-com:vml" xmlns:wp14="http://schemas.microsoft.com/office/word/2010/wordprocessingDrawing" xmlns:wp="http://schemas.openxmlformats.org/drawingml/2006/wordprocessingDrawing" xmlns:w10="urn:schemas-microsoft-com:office:word" xmlns:w="http://schemas.openxmlformats.org/wordprocessingml/2006/main" xmlns:w14="http://schemas.microsoft.com/office/word/2010/wordml" xmlns:wpg="http://schemas.microsoft.com/office/word/2010/wordprocessingGroup" xmlns:wpi="http://schemas.microsoft.com/office/word/2010/wordprocessingInk" xmlns:wne="http://schemas.microsoft.com/office/word/2006/wordml" xmlns:wps="http://schemas.microsoft.com/office/word/2010/wordprocessingShape" mc:Ignorable="w14 wp14">
   <w:tbl>
     <w:tblPr>
       <w:tblpPr w:leftFromText="187" w:rightFromText="187" w:bottomFromText="200" w:vertAnchor="text" w:tblpY="1"/>
@@ -9096,7 +8220,7 @@
 </file>
 
 <file path=word/header2.xml><?xml version="1.0" encoding="utf-8"?>
-<w:hdr xmlns:wpc="http://schemas.microsoft.com/office/word/2010/wordprocessingCanvas" xmlns:mc="http://schemas.openxmlformats.org/markup-compatibility/2006" xmlns:o="urn:schemas-microsoft-com:office:office" xmlns:r="http://schemas.openxmlformats.org/officeDocument/2006/relationships" xmlns:m="http://schemas.openxmlformats.org/officeDocument/2006/math" xmlns:v="urn:schemas-microsoft-com:vml" xmlns:wp14="http://schemas.microsoft.com/office/word/2010/wordprocessingDrawing" xmlns:wp="http://schemas.openxmlformats.org/drawingml/2006/wordprocessingDrawing" xmlns:w10="urn:schemas-microsoft-com:office:word" xmlns:w="http://schemas.openxmlformats.org/wordprocessingml/2006/main" xmlns:w14="http://schemas.microsoft.com/office/word/2010/wordml" xmlns:w15="http://schemas.microsoft.com/office/word/2012/wordml" xmlns:wpg="http://schemas.microsoft.com/office/word/2010/wordprocessingGroup" xmlns:wpi="http://schemas.microsoft.com/office/word/2010/wordprocessingInk" xmlns:wne="http://schemas.microsoft.com/office/word/2006/wordml" xmlns:wps="http://schemas.microsoft.com/office/word/2010/wordprocessingShape" mc:Ignorable="w14 w15 wp14">
+<w:hdr xmlns:wpc="http://schemas.microsoft.com/office/word/2010/wordprocessingCanvas" xmlns:mo="http://schemas.microsoft.com/office/mac/office/2008/main" xmlns:mc="http://schemas.openxmlformats.org/markup-compatibility/2006" xmlns:mv="urn:schemas-microsoft-com:mac:vml" xmlns:o="urn:schemas-microsoft-com:office:office" xmlns:r="http://schemas.openxmlformats.org/officeDocument/2006/relationships" xmlns:m="http://schemas.openxmlformats.org/officeDocument/2006/math" xmlns:v="urn:schemas-microsoft-com:vml" xmlns:wp14="http://schemas.microsoft.com/office/word/2010/wordprocessingDrawing" xmlns:wp="http://schemas.openxmlformats.org/drawingml/2006/wordprocessingDrawing" xmlns:w10="urn:schemas-microsoft-com:office:word" xmlns:w="http://schemas.openxmlformats.org/wordprocessingml/2006/main" xmlns:w14="http://schemas.microsoft.com/office/word/2010/wordml" xmlns:wpg="http://schemas.microsoft.com/office/word/2010/wordprocessingGroup" xmlns:wpi="http://schemas.microsoft.com/office/word/2010/wordprocessingInk" xmlns:wne="http://schemas.microsoft.com/office/word/2006/wordml" xmlns:wps="http://schemas.microsoft.com/office/word/2010/wordprocessingShape" mc:Ignorable="w14 wp14">
   <w:tbl>
     <w:tblPr>
       <w:tblpPr w:leftFromText="187" w:rightFromText="187" w:bottomFromText="200" w:vertAnchor="text" w:tblpY="1"/>
@@ -9107,9 +8231,9 @@
       <w:tblLook w:val="04A0" w:firstRow="1" w:lastRow="0" w:firstColumn="1" w:lastColumn="0" w:noHBand="0" w:noVBand="1"/>
     </w:tblPr>
     <w:tblGrid>
-      <w:gridCol w:w="2009"/>
+      <w:gridCol w:w="2119"/>
       <w:gridCol w:w="4358"/>
-      <w:gridCol w:w="1828"/>
+      <w:gridCol w:w="1932"/>
     </w:tblGrid>
     <w:tr>
       <w:trPr>
@@ -9257,7 +8381,7 @@
 </file>
 
 <file path=word/numbering.xml><?xml version="1.0" encoding="utf-8"?>
-<w:numbering xmlns:wpc="http://schemas.microsoft.com/office/word/2010/wordprocessingCanvas" xmlns:mc="http://schemas.openxmlformats.org/markup-compatibility/2006" xmlns:o="urn:schemas-microsoft-com:office:office" xmlns:r="http://schemas.openxmlformats.org/officeDocument/2006/relationships" xmlns:m="http://schemas.openxmlformats.org/officeDocument/2006/math" xmlns:v="urn:schemas-microsoft-com:vml" xmlns:wp14="http://schemas.microsoft.com/office/word/2010/wordprocessingDrawing" xmlns:wp="http://schemas.openxmlformats.org/drawingml/2006/wordprocessingDrawing" xmlns:w10="urn:schemas-microsoft-com:office:word" xmlns:w="http://schemas.openxmlformats.org/wordprocessingml/2006/main" xmlns:w14="http://schemas.microsoft.com/office/word/2010/wordml" xmlns:w15="http://schemas.microsoft.com/office/word/2012/wordml" xmlns:wpg="http://schemas.microsoft.com/office/word/2010/wordprocessingGroup" xmlns:wpi="http://schemas.microsoft.com/office/word/2010/wordprocessingInk" xmlns:wne="http://schemas.microsoft.com/office/word/2006/wordml" xmlns:wps="http://schemas.microsoft.com/office/word/2010/wordprocessingShape" mc:Ignorable="w14 w15 wp14">
+<w:numbering xmlns:wpc="http://schemas.microsoft.com/office/word/2010/wordprocessingCanvas" xmlns:mo="http://schemas.microsoft.com/office/mac/office/2008/main" xmlns:mc="http://schemas.openxmlformats.org/markup-compatibility/2006" xmlns:mv="urn:schemas-microsoft-com:mac:vml" xmlns:o="urn:schemas-microsoft-com:office:office" xmlns:r="http://schemas.openxmlformats.org/officeDocument/2006/relationships" xmlns:m="http://schemas.openxmlformats.org/officeDocument/2006/math" xmlns:v="urn:schemas-microsoft-com:vml" xmlns:wp14="http://schemas.microsoft.com/office/word/2010/wordprocessingDrawing" xmlns:wp="http://schemas.openxmlformats.org/drawingml/2006/wordprocessingDrawing" xmlns:w10="urn:schemas-microsoft-com:office:word" xmlns:w="http://schemas.openxmlformats.org/wordprocessingml/2006/main" xmlns:w14="http://schemas.microsoft.com/office/word/2010/wordml" xmlns:wpg="http://schemas.microsoft.com/office/word/2010/wordprocessingGroup" xmlns:wpi="http://schemas.microsoft.com/office/word/2010/wordprocessingInk" xmlns:wne="http://schemas.microsoft.com/office/word/2006/wordml" xmlns:wps="http://schemas.microsoft.com/office/word/2010/wordprocessingShape" mc:Ignorable="w14 wp14">
   <w:abstractNum w:abstractNumId="0">
     <w:nsid w:val="00240625"/>
     <w:multiLevelType w:val="hybridMultilevel"/>
@@ -10533,7 +9657,7 @@
 </file>
 
 <file path=word/styles.xml><?xml version="1.0" encoding="utf-8"?>
-<w:styles xmlns:mc="http://schemas.openxmlformats.org/markup-compatibility/2006" xmlns:r="http://schemas.openxmlformats.org/officeDocument/2006/relationships" xmlns:w="http://schemas.openxmlformats.org/wordprocessingml/2006/main" xmlns:w14="http://schemas.microsoft.com/office/word/2010/wordml" xmlns:w15="http://schemas.microsoft.com/office/word/2012/wordml" mc:Ignorable="w14 w15">
+<w:styles xmlns:mc="http://schemas.openxmlformats.org/markup-compatibility/2006" xmlns:r="http://schemas.openxmlformats.org/officeDocument/2006/relationships" xmlns:w="http://schemas.openxmlformats.org/wordprocessingml/2006/main" xmlns:w14="http://schemas.microsoft.com/office/word/2010/wordml" mc:Ignorable="w14">
   <w:docDefaults>
     <w:rPrDefault>
       <w:rPr>
@@ -10543,369 +9667,153 @@
     </w:rPrDefault>
     <w:pPrDefault/>
   </w:docDefaults>
-  <w:latentStyles w:defLockedState="0" w:defUIPriority="99" w:defSemiHidden="0" w:defUnhideWhenUsed="0" w:defQFormat="0" w:count="371">
-    <w:lsdException w:name="Normal" w:uiPriority="0" w:qFormat="1"/>
-    <w:lsdException w:name="heading 1" w:uiPriority="0" w:qFormat="1"/>
-    <w:lsdException w:name="heading 2" w:semiHidden="1" w:uiPriority="0" w:unhideWhenUsed="1" w:qFormat="1"/>
-    <w:lsdException w:name="heading 3" w:semiHidden="1" w:uiPriority="9" w:unhideWhenUsed="1" w:qFormat="1"/>
-    <w:lsdException w:name="heading 4" w:semiHidden="1" w:uiPriority="9" w:unhideWhenUsed="1" w:qFormat="1"/>
-    <w:lsdException w:name="heading 5" w:semiHidden="1" w:uiPriority="9" w:unhideWhenUsed="1" w:qFormat="1"/>
-    <w:lsdException w:name="heading 6" w:semiHidden="1" w:uiPriority="9" w:unhideWhenUsed="1" w:qFormat="1"/>
-    <w:lsdException w:name="heading 7" w:semiHidden="1" w:uiPriority="9" w:unhideWhenUsed="1" w:qFormat="1"/>
-    <w:lsdException w:name="heading 8" w:semiHidden="1" w:uiPriority="9" w:unhideWhenUsed="1" w:qFormat="1"/>
-    <w:lsdException w:name="heading 9" w:semiHidden="1" w:uiPriority="9" w:unhideWhenUsed="1" w:qFormat="1"/>
-    <w:lsdException w:name="index 1" w:semiHidden="1" w:unhideWhenUsed="1"/>
-    <w:lsdException w:name="index 2" w:semiHidden="1" w:unhideWhenUsed="1"/>
-    <w:lsdException w:name="index 3" w:semiHidden="1" w:unhideWhenUsed="1"/>
-    <w:lsdException w:name="index 4" w:semiHidden="1" w:unhideWhenUsed="1"/>
-    <w:lsdException w:name="index 5" w:semiHidden="1" w:unhideWhenUsed="1"/>
-    <w:lsdException w:name="index 6" w:semiHidden="1" w:unhideWhenUsed="1"/>
-    <w:lsdException w:name="index 7" w:semiHidden="1" w:unhideWhenUsed="1"/>
-    <w:lsdException w:name="index 8" w:semiHidden="1" w:unhideWhenUsed="1"/>
-    <w:lsdException w:name="index 9" w:semiHidden="1" w:unhideWhenUsed="1"/>
-    <w:lsdException w:name="toc 1" w:semiHidden="1" w:uiPriority="39" w:unhideWhenUsed="1"/>
-    <w:lsdException w:name="toc 2" w:semiHidden="1" w:uiPriority="39" w:unhideWhenUsed="1"/>
-    <w:lsdException w:name="toc 3" w:semiHidden="1" w:uiPriority="39" w:unhideWhenUsed="1"/>
-    <w:lsdException w:name="toc 4" w:semiHidden="1" w:uiPriority="39" w:unhideWhenUsed="1"/>
-    <w:lsdException w:name="toc 5" w:semiHidden="1" w:uiPriority="39" w:unhideWhenUsed="1"/>
-    <w:lsdException w:name="toc 6" w:semiHidden="1" w:uiPriority="39" w:unhideWhenUsed="1"/>
-    <w:lsdException w:name="toc 7" w:semiHidden="1" w:uiPriority="39" w:unhideWhenUsed="1"/>
-    <w:lsdException w:name="toc 8" w:semiHidden="1" w:uiPriority="39" w:unhideWhenUsed="1"/>
-    <w:lsdException w:name="toc 9" w:semiHidden="1" w:uiPriority="39" w:unhideWhenUsed="1"/>
-    <w:lsdException w:name="Normal Indent" w:semiHidden="1" w:unhideWhenUsed="1"/>
-    <w:lsdException w:name="footnote text" w:semiHidden="1" w:unhideWhenUsed="1"/>
-    <w:lsdException w:name="annotation text" w:semiHidden="1" w:unhideWhenUsed="1"/>
-    <w:lsdException w:name="header" w:semiHidden="1" w:unhideWhenUsed="1"/>
-    <w:lsdException w:name="footer" w:semiHidden="1" w:unhideWhenUsed="1"/>
-    <w:lsdException w:name="index heading" w:semiHidden="1" w:unhideWhenUsed="1"/>
-    <w:lsdException w:name="caption" w:semiHidden="1" w:uiPriority="35" w:unhideWhenUsed="1" w:qFormat="1"/>
-    <w:lsdException w:name="table of figures" w:semiHidden="1" w:unhideWhenUsed="1"/>
-    <w:lsdException w:name="envelope address" w:semiHidden="1" w:unhideWhenUsed="1"/>
-    <w:lsdException w:name="envelope return" w:semiHidden="1" w:unhideWhenUsed="1"/>
-    <w:lsdException w:name="footnote reference" w:semiHidden="1" w:unhideWhenUsed="1"/>
-    <w:lsdException w:name="annotation reference" w:semiHidden="1" w:unhideWhenUsed="1"/>
-    <w:lsdException w:name="line number" w:semiHidden="1" w:unhideWhenUsed="1"/>
-    <w:lsdException w:name="page number" w:semiHidden="1" w:unhideWhenUsed="1"/>
-    <w:lsdException w:name="endnote reference" w:semiHidden="1" w:unhideWhenUsed="1"/>
-    <w:lsdException w:name="endnote text" w:semiHidden="1" w:unhideWhenUsed="1"/>
-    <w:lsdException w:name="table of authorities" w:semiHidden="1" w:unhideWhenUsed="1"/>
-    <w:lsdException w:name="macro" w:semiHidden="1" w:unhideWhenUsed="1"/>
-    <w:lsdException w:name="toa heading" w:semiHidden="1" w:unhideWhenUsed="1"/>
-    <w:lsdException w:name="List" w:semiHidden="1" w:unhideWhenUsed="1"/>
-    <w:lsdException w:name="List Bullet" w:semiHidden="1" w:unhideWhenUsed="1"/>
-    <w:lsdException w:name="List Number" w:semiHidden="1" w:unhideWhenUsed="1"/>
-    <w:lsdException w:name="List 2" w:semiHidden="1" w:unhideWhenUsed="1"/>
-    <w:lsdException w:name="List 3" w:semiHidden="1" w:unhideWhenUsed="1"/>
-    <w:lsdException w:name="List 4" w:semiHidden="1" w:unhideWhenUsed="1"/>
-    <w:lsdException w:name="List 5" w:semiHidden="1" w:unhideWhenUsed="1"/>
-    <w:lsdException w:name="List Bullet 2" w:semiHidden="1" w:unhideWhenUsed="1"/>
-    <w:lsdException w:name="List Bullet 3" w:semiHidden="1" w:unhideWhenUsed="1"/>
-    <w:lsdException w:name="List Bullet 4" w:semiHidden="1" w:unhideWhenUsed="1"/>
-    <w:lsdException w:name="List Bullet 5" w:semiHidden="1" w:unhideWhenUsed="1"/>
-    <w:lsdException w:name="List Number 2" w:semiHidden="1" w:unhideWhenUsed="1"/>
-    <w:lsdException w:name="List Number 3" w:semiHidden="1" w:unhideWhenUsed="1"/>
-    <w:lsdException w:name="List Number 4" w:semiHidden="1" w:unhideWhenUsed="1"/>
-    <w:lsdException w:name="List Number 5" w:semiHidden="1" w:unhideWhenUsed="1"/>
-    <w:lsdException w:name="Title" w:uiPriority="10" w:qFormat="1"/>
-    <w:lsdException w:name="Closing" w:semiHidden="1" w:unhideWhenUsed="1"/>
-    <w:lsdException w:name="Signature" w:semiHidden="1" w:unhideWhenUsed="1"/>
-    <w:lsdException w:name="Default Paragraph Font" w:semiHidden="1" w:uiPriority="1" w:unhideWhenUsed="1"/>
-    <w:lsdException w:name="Body Text" w:semiHidden="1" w:unhideWhenUsed="1"/>
-    <w:lsdException w:name="Body Text Indent" w:semiHidden="1" w:unhideWhenUsed="1"/>
-    <w:lsdException w:name="List Continue" w:semiHidden="1" w:unhideWhenUsed="1"/>
-    <w:lsdException w:name="List Continue 2" w:semiHidden="1" w:unhideWhenUsed="1"/>
-    <w:lsdException w:name="List Continue 3" w:semiHidden="1" w:unhideWhenUsed="1"/>
-    <w:lsdException w:name="List Continue 4" w:semiHidden="1" w:unhideWhenUsed="1"/>
-    <w:lsdException w:name="List Continue 5" w:semiHidden="1" w:unhideWhenUsed="1"/>
-    <w:lsdException w:name="Message Header" w:semiHidden="1" w:unhideWhenUsed="1"/>
-    <w:lsdException w:name="Subtitle" w:uiPriority="11" w:qFormat="1"/>
-    <w:lsdException w:name="Salutation" w:semiHidden="1" w:unhideWhenUsed="1"/>
-    <w:lsdException w:name="Date" w:semiHidden="1" w:unhideWhenUsed="1"/>
-    <w:lsdException w:name="Body Text First Indent" w:semiHidden="1" w:unhideWhenUsed="1"/>
-    <w:lsdException w:name="Body Text First Indent 2" w:semiHidden="1" w:unhideWhenUsed="1"/>
-    <w:lsdException w:name="Note Heading" w:semiHidden="1" w:unhideWhenUsed="1"/>
-    <w:lsdException w:name="Body Text 2" w:semiHidden="1" w:unhideWhenUsed="1"/>
-    <w:lsdException w:name="Body Text 3" w:semiHidden="1" w:unhideWhenUsed="1"/>
-    <w:lsdException w:name="Body Text Indent 2" w:semiHidden="1" w:unhideWhenUsed="1"/>
-    <w:lsdException w:name="Body Text Indent 3" w:semiHidden="1" w:unhideWhenUsed="1"/>
-    <w:lsdException w:name="Block Text" w:semiHidden="1" w:unhideWhenUsed="1"/>
-    <w:lsdException w:name="Hyperlink" w:semiHidden="1" w:unhideWhenUsed="1"/>
-    <w:lsdException w:name="FollowedHyperlink" w:semiHidden="1" w:unhideWhenUsed="1"/>
-    <w:lsdException w:name="Strong" w:uiPriority="22" w:qFormat="1"/>
-    <w:lsdException w:name="Emphasis" w:uiPriority="20" w:qFormat="1"/>
-    <w:lsdException w:name="Document Map" w:semiHidden="1" w:unhideWhenUsed="1"/>
-    <w:lsdException w:name="Plain Text" w:semiHidden="1" w:unhideWhenUsed="1"/>
-    <w:lsdException w:name="E-mail Signature" w:semiHidden="1" w:unhideWhenUsed="1"/>
-    <w:lsdException w:name="HTML Top of Form" w:semiHidden="1" w:unhideWhenUsed="1"/>
-    <w:lsdException w:name="HTML Bottom of Form" w:semiHidden="1" w:unhideWhenUsed="1"/>
-    <w:lsdException w:name="Normal (Web)" w:semiHidden="1" w:unhideWhenUsed="1"/>
-    <w:lsdException w:name="HTML Acronym" w:semiHidden="1" w:unhideWhenUsed="1"/>
-    <w:lsdException w:name="HTML Address" w:semiHidden="1" w:unhideWhenUsed="1"/>
-    <w:lsdException w:name="HTML Cite" w:semiHidden="1" w:unhideWhenUsed="1"/>
-    <w:lsdException w:name="HTML Code" w:semiHidden="1" w:unhideWhenUsed="1"/>
-    <w:lsdException w:name="HTML Definition" w:semiHidden="1" w:unhideWhenUsed="1"/>
-    <w:lsdException w:name="HTML Keyboard" w:semiHidden="1" w:unhideWhenUsed="1"/>
-    <w:lsdException w:name="HTML Preformatted" w:semiHidden="1" w:unhideWhenUsed="1"/>
-    <w:lsdException w:name="HTML Sample" w:semiHidden="1" w:unhideWhenUsed="1"/>
-    <w:lsdException w:name="HTML Typewriter" w:semiHidden="1" w:unhideWhenUsed="1"/>
-    <w:lsdException w:name="HTML Variable" w:semiHidden="1" w:unhideWhenUsed="1"/>
-    <w:lsdException w:name="Normal Table" w:semiHidden="1" w:unhideWhenUsed="1"/>
-    <w:lsdException w:name="annotation subject" w:semiHidden="1" w:unhideWhenUsed="1"/>
-    <w:lsdException w:name="No List" w:semiHidden="1" w:unhideWhenUsed="1"/>
-    <w:lsdException w:name="Outline List 1" w:semiHidden="1" w:unhideWhenUsed="1"/>
-    <w:lsdException w:name="Outline List 2" w:semiHidden="1" w:unhideWhenUsed="1"/>
-    <w:lsdException w:name="Outline List 3" w:semiHidden="1" w:unhideWhenUsed="1"/>
-    <w:lsdException w:name="Table Simple 1" w:semiHidden="1" w:unhideWhenUsed="1"/>
-    <w:lsdException w:name="Table Simple 2" w:semiHidden="1" w:unhideWhenUsed="1"/>
-    <w:lsdException w:name="Table Simple 3" w:semiHidden="1" w:unhideWhenUsed="1"/>
-    <w:lsdException w:name="Table Classic 1" w:semiHidden="1" w:unhideWhenUsed="1"/>
-    <w:lsdException w:name="Table Classic 2" w:semiHidden="1" w:unhideWhenUsed="1"/>
-    <w:lsdException w:name="Table Classic 3" w:semiHidden="1" w:unhideWhenUsed="1"/>
-    <w:lsdException w:name="Table Classic 4" w:semiHidden="1" w:unhideWhenUsed="1"/>
-    <w:lsdException w:name="Table Colorful 1" w:semiHidden="1" w:unhideWhenUsed="1"/>
-    <w:lsdException w:name="Table Colorful 2" w:semiHidden="1" w:unhideWhenUsed="1"/>
-    <w:lsdException w:name="Table Colorful 3" w:semiHidden="1" w:unhideWhenUsed="1"/>
-    <w:lsdException w:name="Table Columns 1" w:semiHidden="1" w:unhideWhenUsed="1"/>
-    <w:lsdException w:name="Table Columns 2" w:semiHidden="1" w:unhideWhenUsed="1"/>
-    <w:lsdException w:name="Table Columns 3" w:semiHidden="1" w:unhideWhenUsed="1"/>
-    <w:lsdException w:name="Table Columns 4" w:semiHidden="1" w:unhideWhenUsed="1"/>
-    <w:lsdException w:name="Table Columns 5" w:semiHidden="1" w:unhideWhenUsed="1"/>
-    <w:lsdException w:name="Table Grid 1" w:semiHidden="1" w:unhideWhenUsed="1"/>
-    <w:lsdException w:name="Table Grid 2" w:semiHidden="1" w:unhideWhenUsed="1"/>
-    <w:lsdException w:name="Table Grid 3" w:semiHidden="1" w:unhideWhenUsed="1"/>
-    <w:lsdException w:name="Table Grid 4" w:semiHidden="1" w:unhideWhenUsed="1"/>
-    <w:lsdException w:name="Table Grid 5" w:semiHidden="1" w:unhideWhenUsed="1"/>
-    <w:lsdException w:name="Table Grid 6" w:semiHidden="1" w:unhideWhenUsed="1"/>
-    <w:lsdException w:name="Table Grid 7" w:semiHidden="1" w:unhideWhenUsed="1"/>
-    <w:lsdException w:name="Table Grid 8" w:semiHidden="1" w:unhideWhenUsed="1"/>
-    <w:lsdException w:name="Table List 1" w:semiHidden="1" w:unhideWhenUsed="1"/>
-    <w:lsdException w:name="Table List 2" w:semiHidden="1" w:unhideWhenUsed="1"/>
-    <w:lsdException w:name="Table List 3" w:semiHidden="1" w:unhideWhenUsed="1"/>
-    <w:lsdException w:name="Table List 4" w:semiHidden="1" w:unhideWhenUsed="1"/>
-    <w:lsdException w:name="Table List 5" w:semiHidden="1" w:unhideWhenUsed="1"/>
-    <w:lsdException w:name="Table List 6" w:semiHidden="1" w:unhideWhenUsed="1"/>
-    <w:lsdException w:name="Table List 7" w:semiHidden="1" w:unhideWhenUsed="1"/>
-    <w:lsdException w:name="Table List 8" w:semiHidden="1" w:unhideWhenUsed="1"/>
-    <w:lsdException w:name="Table 3D effects 1" w:semiHidden="1" w:unhideWhenUsed="1"/>
-    <w:lsdException w:name="Table 3D effects 2" w:semiHidden="1" w:unhideWhenUsed="1"/>
-    <w:lsdException w:name="Table 3D effects 3" w:semiHidden="1" w:unhideWhenUsed="1"/>
-    <w:lsdException w:name="Table Contemporary" w:semiHidden="1" w:unhideWhenUsed="1"/>
-    <w:lsdException w:name="Table Elegant" w:semiHidden="1" w:unhideWhenUsed="1"/>
-    <w:lsdException w:name="Table Professional" w:semiHidden="1" w:unhideWhenUsed="1"/>
-    <w:lsdException w:name="Table Subtle 1" w:semiHidden="1" w:unhideWhenUsed="1"/>
-    <w:lsdException w:name="Table Subtle 2" w:semiHidden="1" w:unhideWhenUsed="1"/>
-    <w:lsdException w:name="Table Web 1" w:semiHidden="1" w:unhideWhenUsed="1"/>
-    <w:lsdException w:name="Table Web 2" w:semiHidden="1" w:unhideWhenUsed="1"/>
-    <w:lsdException w:name="Table Web 3" w:semiHidden="1" w:unhideWhenUsed="1"/>
-    <w:lsdException w:name="Balloon Text" w:semiHidden="1" w:unhideWhenUsed="1"/>
-    <w:lsdException w:name="Table Grid" w:uiPriority="39"/>
-    <w:lsdException w:name="Table Theme" w:semiHidden="1" w:unhideWhenUsed="1"/>
-    <w:lsdException w:name="Placeholder Text" w:semiHidden="1"/>
-    <w:lsdException w:name="No Spacing" w:uiPriority="1" w:qFormat="1"/>
-    <w:lsdException w:name="Light Shading" w:uiPriority="60"/>
-    <w:lsdException w:name="Light List" w:uiPriority="61"/>
-    <w:lsdException w:name="Light Grid" w:uiPriority="62"/>
-    <w:lsdException w:name="Medium Shading 1" w:uiPriority="63"/>
-    <w:lsdException w:name="Medium Shading 2" w:uiPriority="64"/>
-    <w:lsdException w:name="Medium List 1" w:uiPriority="65"/>
-    <w:lsdException w:name="Medium List 2" w:uiPriority="66"/>
-    <w:lsdException w:name="Medium Grid 1" w:uiPriority="67"/>
-    <w:lsdException w:name="Medium Grid 2" w:uiPriority="68"/>
-    <w:lsdException w:name="Medium Grid 3" w:uiPriority="69"/>
-    <w:lsdException w:name="Dark List" w:uiPriority="70"/>
-    <w:lsdException w:name="Colorful Shading" w:uiPriority="71"/>
-    <w:lsdException w:name="Colorful List" w:uiPriority="72"/>
-    <w:lsdException w:name="Colorful Grid" w:uiPriority="73"/>
-    <w:lsdException w:name="Light Shading Accent 1" w:uiPriority="60"/>
-    <w:lsdException w:name="Light List Accent 1" w:uiPriority="61"/>
-    <w:lsdException w:name="Light Grid Accent 1" w:uiPriority="62"/>
-    <w:lsdException w:name="Medium Shading 1 Accent 1" w:uiPriority="63"/>
-    <w:lsdException w:name="Medium Shading 2 Accent 1" w:uiPriority="64"/>
-    <w:lsdException w:name="Medium List 1 Accent 1" w:uiPriority="65"/>
-    <w:lsdException w:name="Revision" w:semiHidden="1"/>
-    <w:lsdException w:name="List Paragraph" w:uiPriority="34" w:qFormat="1"/>
-    <w:lsdException w:name="Quote" w:uiPriority="29" w:qFormat="1"/>
-    <w:lsdException w:name="Intense Quote" w:uiPriority="30" w:qFormat="1"/>
-    <w:lsdException w:name="Medium List 2 Accent 1" w:uiPriority="66"/>
-    <w:lsdException w:name="Medium Grid 1 Accent 1" w:uiPriority="67"/>
-    <w:lsdException w:name="Medium Grid 2 Accent 1" w:uiPriority="68"/>
-    <w:lsdException w:name="Medium Grid 3 Accent 1" w:uiPriority="69"/>
-    <w:lsdException w:name="Dark List Accent 1" w:uiPriority="70"/>
-    <w:lsdException w:name="Colorful Shading Accent 1" w:uiPriority="71"/>
-    <w:lsdException w:name="Colorful List Accent 1" w:uiPriority="72"/>
-    <w:lsdException w:name="Colorful Grid Accent 1" w:uiPriority="73"/>
-    <w:lsdException w:name="Light Shading Accent 2" w:uiPriority="60"/>
-    <w:lsdException w:name="Light List Accent 2" w:uiPriority="61"/>
-    <w:lsdException w:name="Light Grid Accent 2" w:uiPriority="62"/>
-    <w:lsdException w:name="Medium Shading 1 Accent 2" w:uiPriority="63"/>
-    <w:lsdException w:name="Medium Shading 2 Accent 2" w:uiPriority="64"/>
-    <w:lsdException w:name="Medium List 1 Accent 2" w:uiPriority="65"/>
-    <w:lsdException w:name="Medium List 2 Accent 2" w:uiPriority="66"/>
-    <w:lsdException w:name="Medium Grid 1 Accent 2" w:uiPriority="67"/>
-    <w:lsdException w:name="Medium Grid 2 Accent 2" w:uiPriority="68"/>
-    <w:lsdException w:name="Medium Grid 3 Accent 2" w:uiPriority="69"/>
-    <w:lsdException w:name="Dark List Accent 2" w:uiPriority="70"/>
-    <w:lsdException w:name="Colorful Shading Accent 2" w:uiPriority="71"/>
-    <w:lsdException w:name="Colorful List Accent 2" w:uiPriority="72"/>
-    <w:lsdException w:name="Colorful Grid Accent 2" w:uiPriority="73"/>
-    <w:lsdException w:name="Light Shading Accent 3" w:uiPriority="60"/>
-    <w:lsdException w:name="Light List Accent 3" w:uiPriority="61"/>
-    <w:lsdException w:name="Light Grid Accent 3" w:uiPriority="62"/>
-    <w:lsdException w:name="Medium Shading 1 Accent 3" w:uiPriority="63"/>
-    <w:lsdException w:name="Medium Shading 2 Accent 3" w:uiPriority="64"/>
-    <w:lsdException w:name="Medium List 1 Accent 3" w:uiPriority="65"/>
-    <w:lsdException w:name="Medium List 2 Accent 3" w:uiPriority="66"/>
-    <w:lsdException w:name="Medium Grid 1 Accent 3" w:uiPriority="67"/>
-    <w:lsdException w:name="Medium Grid 2 Accent 3" w:uiPriority="68"/>
-    <w:lsdException w:name="Medium Grid 3 Accent 3" w:uiPriority="69"/>
-    <w:lsdException w:name="Dark List Accent 3" w:uiPriority="70"/>
-    <w:lsdException w:name="Colorful Shading Accent 3" w:uiPriority="71"/>
-    <w:lsdException w:name="Colorful List Accent 3" w:uiPriority="72"/>
-    <w:lsdException w:name="Colorful Grid Accent 3" w:uiPriority="73"/>
-    <w:lsdException w:name="Light Shading Accent 4" w:uiPriority="60"/>
-    <w:lsdException w:name="Light List Accent 4" w:uiPriority="61"/>
-    <w:lsdException w:name="Light Grid Accent 4" w:uiPriority="62"/>
-    <w:lsdException w:name="Medium Shading 1 Accent 4" w:uiPriority="63"/>
-    <w:lsdException w:name="Medium Shading 2 Accent 4" w:uiPriority="64"/>
-    <w:lsdException w:name="Medium List 1 Accent 4" w:uiPriority="65"/>
-    <w:lsdException w:name="Medium List 2 Accent 4" w:uiPriority="66"/>
-    <w:lsdException w:name="Medium Grid 1 Accent 4" w:uiPriority="67"/>
-    <w:lsdException w:name="Medium Grid 2 Accent 4" w:uiPriority="68"/>
-    <w:lsdException w:name="Medium Grid 3 Accent 4" w:uiPriority="69"/>
-    <w:lsdException w:name="Dark List Accent 4" w:uiPriority="70"/>
-    <w:lsdException w:name="Colorful Shading Accent 4" w:uiPriority="71"/>
-    <w:lsdException w:name="Colorful List Accent 4" w:uiPriority="72"/>
-    <w:lsdException w:name="Colorful Grid Accent 4" w:uiPriority="73"/>
-    <w:lsdException w:name="Light Shading Accent 5" w:uiPriority="60"/>
-    <w:lsdException w:name="Light List Accent 5" w:uiPriority="61"/>
-    <w:lsdException w:name="Light Grid Accent 5" w:uiPriority="62"/>
-    <w:lsdException w:name="Medium Shading 1 Accent 5" w:uiPriority="63"/>
-    <w:lsdException w:name="Medium Shading 2 Accent 5" w:uiPriority="64"/>
-    <w:lsdException w:name="Medium List 1 Accent 5" w:uiPriority="65"/>
-    <w:lsdException w:name="Medium List 2 Accent 5" w:uiPriority="66"/>
-    <w:lsdException w:name="Medium Grid 1 Accent 5" w:uiPriority="67"/>
-    <w:lsdException w:name="Medium Grid 2 Accent 5" w:uiPriority="68"/>
-    <w:lsdException w:name="Medium Grid 3 Accent 5" w:uiPriority="69"/>
-    <w:lsdException w:name="Dark List Accent 5" w:uiPriority="70"/>
-    <w:lsdException w:name="Colorful Shading Accent 5" w:uiPriority="71"/>
-    <w:lsdException w:name="Colorful List Accent 5" w:uiPriority="72"/>
-    <w:lsdException w:name="Colorful Grid Accent 5" w:uiPriority="73"/>
-    <w:lsdException w:name="Light Shading Accent 6" w:uiPriority="60"/>
-    <w:lsdException w:name="Light List Accent 6" w:uiPriority="61"/>
-    <w:lsdException w:name="Light Grid Accent 6" w:uiPriority="62"/>
-    <w:lsdException w:name="Medium Shading 1 Accent 6" w:uiPriority="63"/>
-    <w:lsdException w:name="Medium Shading 2 Accent 6" w:uiPriority="64"/>
-    <w:lsdException w:name="Medium List 1 Accent 6" w:uiPriority="65"/>
-    <w:lsdException w:name="Medium List 2 Accent 6" w:uiPriority="66"/>
-    <w:lsdException w:name="Medium Grid 1 Accent 6" w:uiPriority="67"/>
-    <w:lsdException w:name="Medium Grid 2 Accent 6" w:uiPriority="68"/>
-    <w:lsdException w:name="Medium Grid 3 Accent 6" w:uiPriority="69"/>
-    <w:lsdException w:name="Dark List Accent 6" w:uiPriority="70"/>
-    <w:lsdException w:name="Colorful Shading Accent 6" w:uiPriority="71"/>
-    <w:lsdException w:name="Colorful List Accent 6" w:uiPriority="72"/>
-    <w:lsdException w:name="Colorful Grid Accent 6" w:uiPriority="73"/>
-    <w:lsdException w:name="Subtle Emphasis" w:uiPriority="19" w:qFormat="1"/>
-    <w:lsdException w:name="Intense Emphasis" w:uiPriority="21" w:qFormat="1"/>
-    <w:lsdException w:name="Subtle Reference" w:uiPriority="31" w:qFormat="1"/>
-    <w:lsdException w:name="Intense Reference" w:uiPriority="32" w:qFormat="1"/>
-    <w:lsdException w:name="Book Title" w:uiPriority="33" w:qFormat="1"/>
-    <w:lsdException w:name="Bibliography" w:semiHidden="1" w:uiPriority="37" w:unhideWhenUsed="1"/>
-    <w:lsdException w:name="TOC Heading" w:semiHidden="1" w:uiPriority="39" w:unhideWhenUsed="1" w:qFormat="1"/>
-    <w:lsdException w:name="Grid Table 4" w:uiPriority="49"/>
-    <w:lsdException w:name="Grid Table 5 Dark" w:uiPriority="50"/>
-    <w:lsdException w:name="Grid Table 6 Colorful" w:uiPriority="51"/>
-    <w:lsdException w:name="Grid Table 7 Colorful" w:uiPriority="52"/>
-    <w:lsdException w:name="Grid Table 1 Light Accent 1" w:uiPriority="46"/>
-    <w:lsdException w:name="Grid Table 2 Accent 1" w:uiPriority="47"/>
-    <w:lsdException w:name="Grid Table 3 Accent 1" w:uiPriority="48"/>
-    <w:lsdException w:name="Grid Table 4 Accent 1" w:uiPriority="49"/>
-    <w:lsdException w:name="Grid Table 5 Dark Accent 1" w:uiPriority="50"/>
-    <w:lsdException w:name="Grid Table 6 Colorful Accent 1" w:uiPriority="51"/>
-    <w:lsdException w:name="Grid Table 7 Colorful Accent 1" w:uiPriority="52"/>
-    <w:lsdException w:name="Grid Table 1 Light Accent 2" w:uiPriority="46"/>
-    <w:lsdException w:name="Grid Table 2 Accent 2" w:uiPriority="47"/>
-    <w:lsdException w:name="Grid Table 3 Accent 2" w:uiPriority="48"/>
-    <w:lsdException w:name="Grid Table 4 Accent 2" w:uiPriority="49"/>
-    <w:lsdException w:name="Grid Table 5 Dark Accent 2" w:uiPriority="50"/>
-    <w:lsdException w:name="Grid Table 6 Colorful Accent 2" w:uiPriority="51"/>
-    <w:lsdException w:name="Grid Table 7 Colorful Accent 2" w:uiPriority="52"/>
-    <w:lsdException w:name="Grid Table 1 Light Accent 3" w:uiPriority="46"/>
-    <w:lsdException w:name="Grid Table 2 Accent 3" w:uiPriority="47"/>
-    <w:lsdException w:name="Grid Table 3 Accent 3" w:uiPriority="48"/>
-    <w:lsdException w:name="Grid Table 4 Accent 3" w:uiPriority="49"/>
-    <w:lsdException w:name="Grid Table 5 Dark Accent 3" w:uiPriority="50"/>
-    <w:lsdException w:name="Grid Table 6 Colorful Accent 3" w:uiPriority="51"/>
-    <w:lsdException w:name="Grid Table 7 Colorful Accent 3" w:uiPriority="52"/>
-    <w:lsdException w:name="Grid Table 1 Light Accent 4" w:uiPriority="46"/>
-    <w:lsdException w:name="Grid Table 2 Accent 4" w:uiPriority="47"/>
-    <w:lsdException w:name="Grid Table 3 Accent 4" w:uiPriority="48"/>
-    <w:lsdException w:name="Grid Table 4 Accent 4" w:uiPriority="49"/>
-    <w:lsdException w:name="Grid Table 5 Dark Accent 4" w:uiPriority="50"/>
-    <w:lsdException w:name="Grid Table 6 Colorful Accent 4" w:uiPriority="51"/>
-    <w:lsdException w:name="Grid Table 7 Colorful Accent 4" w:uiPriority="52"/>
-    <w:lsdException w:name="Grid Table 1 Light Accent 5" w:uiPriority="46"/>
-    <w:lsdException w:name="Grid Table 2 Accent 5" w:uiPriority="47"/>
-    <w:lsdException w:name="Grid Table 3 Accent 5" w:uiPriority="48"/>
-    <w:lsdException w:name="Grid Table 4 Accent 5" w:uiPriority="49"/>
-    <w:lsdException w:name="Grid Table 5 Dark Accent 5" w:uiPriority="50"/>
-    <w:lsdException w:name="Grid Table 6 Colorful Accent 5" w:uiPriority="51"/>
-    <w:lsdException w:name="Grid Table 7 Colorful Accent 5" w:uiPriority="52"/>
-    <w:lsdException w:name="Grid Table 1 Light Accent 6" w:uiPriority="46"/>
-    <w:lsdException w:name="Grid Table 2 Accent 6" w:uiPriority="47"/>
-    <w:lsdException w:name="Grid Table 3 Accent 6" w:uiPriority="48"/>
-    <w:lsdException w:name="Grid Table 4 Accent 6" w:uiPriority="49"/>
-    <w:lsdException w:name="Grid Table 5 Dark Accent 6" w:uiPriority="50"/>
-    <w:lsdException w:name="Grid Table 6 Colorful Accent 6" w:uiPriority="51"/>
-    <w:lsdException w:name="Grid Table 7 Colorful Accent 6" w:uiPriority="52"/>
-    <w:lsdException w:name="List Table 1 Light" w:uiPriority="46"/>
-    <w:lsdException w:name="List Table 2" w:uiPriority="47"/>
-    <w:lsdException w:name="List Table 3" w:uiPriority="48"/>
-    <w:lsdException w:name="List Table 4" w:uiPriority="49"/>
-    <w:lsdException w:name="List Table 5 Dark" w:uiPriority="50"/>
-    <w:lsdException w:name="List Table 6 Colorful" w:uiPriority="51"/>
-    <w:lsdException w:name="List Table 7 Colorful" w:uiPriority="52"/>
-    <w:lsdException w:name="List Table 1 Light Accent 1" w:uiPriority="46"/>
-    <w:lsdException w:name="List Table 2 Accent 1" w:uiPriority="47"/>
-    <w:lsdException w:name="List Table 3 Accent 1" w:uiPriority="48"/>
-    <w:lsdException w:name="List Table 4 Accent 1" w:uiPriority="49"/>
-    <w:lsdException w:name="List Table 5 Dark Accent 1" w:uiPriority="50"/>
-    <w:lsdException w:name="List Table 6 Colorful Accent 1" w:uiPriority="51"/>
-    <w:lsdException w:name="List Table 7 Colorful Accent 1" w:uiPriority="52"/>
-    <w:lsdException w:name="List Table 1 Light Accent 2" w:uiPriority="46"/>
-    <w:lsdException w:name="List Table 2 Accent 2" w:uiPriority="47"/>
-    <w:lsdException w:name="List Table 3 Accent 2" w:uiPriority="48"/>
-    <w:lsdException w:name="List Table 4 Accent 2" w:uiPriority="49"/>
-    <w:lsdException w:name="List Table 5 Dark Accent 2" w:uiPriority="50"/>
-    <w:lsdException w:name="List Table 6 Colorful Accent 2" w:uiPriority="51"/>
-    <w:lsdException w:name="List Table 7 Colorful Accent 2" w:uiPriority="52"/>
-    <w:lsdException w:name="List Table 1 Light Accent 3" w:uiPriority="46"/>
-    <w:lsdException w:name="List Table 2 Accent 3" w:uiPriority="47"/>
-    <w:lsdException w:name="List Table 3 Accent 3" w:uiPriority="48"/>
-    <w:lsdException w:name="List Table 4 Accent 3" w:uiPriority="49"/>
-    <w:lsdException w:name="List Table 5 Dark Accent 3" w:uiPriority="50"/>
-    <w:lsdException w:name="List Table 6 Colorful Accent 3" w:uiPriority="51"/>
-    <w:lsdException w:name="List Table 7 Colorful Accent 3" w:uiPriority="52"/>
-    <w:lsdException w:name="List Table 1 Light Accent 4" w:uiPriority="46"/>
-    <w:lsdException w:name="List Table 2 Accent 4" w:uiPriority="47"/>
-    <w:lsdException w:name="List Table 3 Accent 4" w:uiPriority="48"/>
-    <w:lsdException w:name="List Table 4 Accent 4" w:uiPriority="49"/>
-    <w:lsdException w:name="List Table 5 Dark Accent 4" w:uiPriority="50"/>
-    <w:lsdException w:name="List Table 6 Colorful Accent 4" w:uiPriority="51"/>
-    <w:lsdException w:name="List Table 7 Colorful Accent 4" w:uiPriority="52"/>
-    <w:lsdException w:name="List Table 1 Light Accent 5" w:uiPriority="46"/>
-    <w:lsdException w:name="List Table 2 Accent 5" w:uiPriority="47"/>
-    <w:lsdException w:name="List Table 3 Accent 5" w:uiPriority="48"/>
-    <w:lsdException w:name="List Table 4 Accent 5" w:uiPriority="49"/>
-    <w:lsdException w:name="List Table 5 Dark Accent 5" w:uiPriority="50"/>
-    <w:lsdException w:name="List Table 6 Colorful Accent 5" w:uiPriority="51"/>
-    <w:lsdException w:name="List Table 7 Colorful Accent 5" w:uiPriority="52"/>
-    <w:lsdException w:name="List Table 1 Light Accent 6" w:uiPriority="46"/>
-    <w:lsdException w:name="List Table 2 Accent 6" w:uiPriority="47"/>
-    <w:lsdException w:name="List Table 3 Accent 6" w:uiPriority="48"/>
-    <w:lsdException w:name="List Table 4 Accent 6" w:uiPriority="49"/>
-    <w:lsdException w:name="List Table 5 Dark Accent 6" w:uiPriority="50"/>
-    <w:lsdException w:name="List Table 6 Colorful Accent 6" w:uiPriority="51"/>
-    <w:lsdException w:name="List Table 7 Colorful Accent 6" w:uiPriority="52"/>
+  <w:latentStyles w:defLockedState="0" w:defUIPriority="99" w:defSemiHidden="1" w:defUnhideWhenUsed="1" w:defQFormat="0" w:count="276">
+    <w:lsdException w:name="Normal" w:semiHidden="0" w:uiPriority="0" w:unhideWhenUsed="0" w:qFormat="1"/>
+    <w:lsdException w:name="heading 1" w:semiHidden="0" w:uiPriority="0" w:unhideWhenUsed="0" w:qFormat="1"/>
+    <w:lsdException w:name="heading 2" w:uiPriority="0" w:qFormat="1"/>
+    <w:lsdException w:name="heading 3" w:uiPriority="9" w:qFormat="1"/>
+    <w:lsdException w:name="heading 4" w:uiPriority="9" w:qFormat="1"/>
+    <w:lsdException w:name="heading 5" w:uiPriority="9" w:qFormat="1"/>
+    <w:lsdException w:name="heading 6" w:uiPriority="9" w:qFormat="1"/>
+    <w:lsdException w:name="heading 7" w:uiPriority="9" w:qFormat="1"/>
+    <w:lsdException w:name="heading 8" w:uiPriority="9" w:qFormat="1"/>
+    <w:lsdException w:name="heading 9" w:uiPriority="9" w:qFormat="1"/>
+    <w:lsdException w:name="toc 1" w:uiPriority="39"/>
+    <w:lsdException w:name="toc 2" w:uiPriority="39"/>
+    <w:lsdException w:name="toc 3" w:uiPriority="39"/>
+    <w:lsdException w:name="toc 4" w:uiPriority="39"/>
+    <w:lsdException w:name="toc 5" w:uiPriority="39"/>
+    <w:lsdException w:name="toc 6" w:uiPriority="39"/>
+    <w:lsdException w:name="toc 7" w:uiPriority="39"/>
+    <w:lsdException w:name="toc 8" w:uiPriority="39"/>
+    <w:lsdException w:name="toc 9" w:uiPriority="39"/>
+    <w:lsdException w:name="caption" w:uiPriority="35" w:qFormat="1"/>
+    <w:lsdException w:name="Title" w:semiHidden="0" w:uiPriority="10" w:unhideWhenUsed="0" w:qFormat="1"/>
+    <w:lsdException w:name="Default Paragraph Font" w:uiPriority="1"/>
+    <w:lsdException w:name="Subtitle" w:semiHidden="0" w:uiPriority="11" w:unhideWhenUsed="0" w:qFormat="1"/>
+    <w:lsdException w:name="Strong" w:semiHidden="0" w:uiPriority="22" w:unhideWhenUsed="0" w:qFormat="1"/>
+    <w:lsdException w:name="Emphasis" w:semiHidden="0" w:uiPriority="20" w:unhideWhenUsed="0" w:qFormat="1"/>
+    <w:lsdException w:name="Table Grid" w:semiHidden="0" w:uiPriority="39" w:unhideWhenUsed="0"/>
+    <w:lsdException w:name="Note Level 1" w:semiHidden="0" w:unhideWhenUsed="0"/>
+    <w:lsdException w:name="Note Level 2" w:semiHidden="0" w:unhideWhenUsed="0"/>
+    <w:lsdException w:name="Note Level 3" w:semiHidden="0" w:unhideWhenUsed="0"/>
+    <w:lsdException w:name="Note Level 4" w:semiHidden="0" w:unhideWhenUsed="0"/>
+    <w:lsdException w:name="Note Level 5" w:semiHidden="0" w:unhideWhenUsed="0"/>
+    <w:lsdException w:name="Note Level 6" w:semiHidden="0" w:unhideWhenUsed="0"/>
+    <w:lsdException w:name="Note Level 7" w:semiHidden="0" w:unhideWhenUsed="0"/>
+    <w:lsdException w:name="Note Level 8" w:semiHidden="0" w:unhideWhenUsed="0"/>
+    <w:lsdException w:name="Note Level 9" w:semiHidden="0" w:unhideWhenUsed="0"/>
+    <w:lsdException w:name="Placeholder Text" w:unhideWhenUsed="0"/>
+    <w:lsdException w:name="No Spacing" w:semiHidden="0" w:uiPriority="1" w:unhideWhenUsed="0" w:qFormat="1"/>
+    <w:lsdException w:name="Light Shading" w:semiHidden="0" w:uiPriority="60" w:unhideWhenUsed="0"/>
+    <w:lsdException w:name="Light List" w:semiHidden="0" w:uiPriority="61" w:unhideWhenUsed="0"/>
+    <w:lsdException w:name="Light Grid" w:semiHidden="0" w:uiPriority="62" w:unhideWhenUsed="0"/>
+    <w:lsdException w:name="Medium Shading 1" w:semiHidden="0" w:uiPriority="63" w:unhideWhenUsed="0"/>
+    <w:lsdException w:name="Medium Shading 2" w:semiHidden="0" w:uiPriority="64" w:unhideWhenUsed="0"/>
+    <w:lsdException w:name="Medium List 1" w:semiHidden="0" w:uiPriority="65" w:unhideWhenUsed="0"/>
+    <w:lsdException w:name="Medium List 2" w:semiHidden="0" w:uiPriority="66" w:unhideWhenUsed="0"/>
+    <w:lsdException w:name="Medium Grid 1" w:semiHidden="0" w:uiPriority="67" w:unhideWhenUsed="0"/>
+    <w:lsdException w:name="Medium Grid 2" w:semiHidden="0" w:uiPriority="68" w:unhideWhenUsed="0"/>
+    <w:lsdException w:name="Medium Grid 3" w:semiHidden="0" w:uiPriority="69" w:unhideWhenUsed="0"/>
+    <w:lsdException w:name="Dark List" w:semiHidden="0" w:uiPriority="70" w:unhideWhenUsed="0"/>
+    <w:lsdException w:name="Colorful Shading" w:semiHidden="0" w:uiPriority="71" w:unhideWhenUsed="0"/>
+    <w:lsdException w:name="Colorful List" w:semiHidden="0" w:uiPriority="72" w:unhideWhenUsed="0"/>
+    <w:lsdException w:name="Colorful Grid" w:semiHidden="0" w:uiPriority="73" w:unhideWhenUsed="0"/>
+    <w:lsdException w:name="Light Shading Accent 1" w:semiHidden="0" w:uiPriority="60" w:unhideWhenUsed="0"/>
+    <w:lsdException w:name="Light List Accent 1" w:semiHidden="0" w:uiPriority="61" w:unhideWhenUsed="0"/>
+    <w:lsdException w:name="Light Grid Accent 1" w:semiHidden="0" w:uiPriority="62" w:unhideWhenUsed="0"/>
+    <w:lsdException w:name="Medium Shading 1 Accent 1" w:semiHidden="0" w:uiPriority="63" w:unhideWhenUsed="0"/>
+    <w:lsdException w:name="Medium Shading 2 Accent 1" w:semiHidden="0" w:uiPriority="64" w:unhideWhenUsed="0"/>
+    <w:lsdException w:name="Medium List 1 Accent 1" w:semiHidden="0" w:uiPriority="65" w:unhideWhenUsed="0"/>
+    <w:lsdException w:name="Revision" w:unhideWhenUsed="0"/>
+    <w:lsdException w:name="List Paragraph" w:semiHidden="0" w:uiPriority="34" w:unhideWhenUsed="0" w:qFormat="1"/>
+    <w:lsdException w:name="Quote" w:semiHidden="0" w:uiPriority="29" w:unhideWhenUsed="0" w:qFormat="1"/>
+    <w:lsdException w:name="Intense Quote" w:semiHidden="0" w:uiPriority="30" w:unhideWhenUsed="0" w:qFormat="1"/>
+    <w:lsdException w:name="Medium List 2 Accent 1" w:semiHidden="0" w:uiPriority="66" w:unhideWhenUsed="0"/>
+    <w:lsdException w:name="Medium Grid 1 Accent 1" w:semiHidden="0" w:uiPriority="67" w:unhideWhenUsed="0"/>
+    <w:lsdException w:name="Medium Grid 2 Accent 1" w:semiHidden="0" w:uiPriority="68" w:unhideWhenUsed="0"/>
+    <w:lsdException w:name="Medium Grid 3 Accent 1" w:semiHidden="0" w:uiPriority="69" w:unhideWhenUsed="0"/>
+    <w:lsdException w:name="Dark List Accent 1" w:semiHidden="0" w:uiPriority="70" w:unhideWhenUsed="0"/>
+    <w:lsdException w:name="Colorful Shading Accent 1" w:semiHidden="0" w:uiPriority="71" w:unhideWhenUsed="0"/>
+    <w:lsdException w:name="Colorful List Accent 1" w:semiHidden="0" w:uiPriority="72" w:unhideWhenUsed="0"/>
+    <w:lsdException w:name="Colorful Grid Accent 1" w:semiHidden="0" w:uiPriority="73" w:unhideWhenUsed="0"/>
+    <w:lsdException w:name="Light Shading Accent 2" w:semiHidden="0" w:uiPriority="60" w:unhideWhenUsed="0"/>
+    <w:lsdException w:name="Light List Accent 2" w:semiHidden="0" w:uiPriority="61" w:unhideWhenUsed="0"/>
+    <w:lsdException w:name="Light Grid Accent 2" w:semiHidden="0" w:uiPriority="62" w:unhideWhenUsed="0"/>
+    <w:lsdException w:name="Medium Shading 1 Accent 2" w:semiHidden="0" w:uiPriority="63" w:unhideWhenUsed="0"/>
+    <w:lsdException w:name="Medium Shading 2 Accent 2" w:semiHidden="0" w:uiPriority="64" w:unhideWhenUsed="0"/>
+    <w:lsdException w:name="Medium List 1 Accent 2" w:semiHidden="0" w:uiPriority="65" w:unhideWhenUsed="0"/>
+    <w:lsdException w:name="Medium List 2 Accent 2" w:semiHidden="0" w:uiPriority="66" w:unhideWhenUsed="0"/>
+    <w:lsdException w:name="Medium Grid 1 Accent 2" w:semiHidden="0" w:uiPriority="67" w:unhideWhenUsed="0"/>
+    <w:lsdException w:name="Medium Grid 2 Accent 2" w:semiHidden="0" w:uiPriority="68" w:unhideWhenUsed="0"/>
+    <w:lsdException w:name="Medium Grid 3 Accent 2" w:semiHidden="0" w:uiPriority="69" w:unhideWhenUsed="0"/>
+    <w:lsdException w:name="Dark List Accent 2" w:semiHidden="0" w:uiPriority="70" w:unhideWhenUsed="0"/>
+    <w:lsdException w:name="Colorful Shading Accent 2" w:semiHidden="0" w:uiPriority="71" w:unhideWhenUsed="0"/>
+    <w:lsdException w:name="Colorful List Accent 2" w:semiHidden="0" w:uiPriority="72" w:unhideWhenUsed="0"/>
+    <w:lsdException w:name="Colorful Grid Accent 2" w:semiHidden="0" w:uiPriority="73" w:unhideWhenUsed="0"/>
+    <w:lsdException w:name="Light Shading Accent 3" w:semiHidden="0" w:uiPriority="60" w:unhideWhenUsed="0"/>
+    <w:lsdException w:name="Light List Accent 3" w:semiHidden="0" w:uiPriority="61" w:unhideWhenUsed="0"/>
+    <w:lsdException w:name="Light Grid Accent 3" w:semiHidden="0" w:uiPriority="62" w:unhideWhenUsed="0"/>
+    <w:lsdException w:name="Medium Shading 1 Accent 3" w:semiHidden="0" w:uiPriority="63" w:unhideWhenUsed="0"/>
+    <w:lsdException w:name="Medium Shading 2 Accent 3" w:semiHidden="0" w:uiPriority="64" w:unhideWhenUsed="0"/>
+    <w:lsdException w:name="Medium List 1 Accent 3" w:semiHidden="0" w:uiPriority="65" w:unhideWhenUsed="0"/>
+    <w:lsdException w:name="Medium List 2 Accent 3" w:semiHidden="0" w:uiPriority="66" w:unhideWhenUsed="0"/>
+    <w:lsdException w:name="Medium Grid 1 Accent 3" w:semiHidden="0" w:uiPriority="67" w:unhideWhenUsed="0"/>
+    <w:lsdException w:name="Medium Grid 2 Accent 3" w:semiHidden="0" w:uiPriority="68" w:unhideWhenUsed="0"/>
+    <w:lsdException w:name="Medium Grid 3 Accent 3" w:semiHidden="0" w:uiPriority="69" w:unhideWhenUsed="0"/>
+    <w:lsdException w:name="Dark List Accent 3" w:semiHidden="0" w:uiPriority="70" w:unhideWhenUsed="0"/>
+    <w:lsdException w:name="Colorful Shading Accent 3" w:semiHidden="0" w:uiPriority="71" w:unhideWhenUsed="0"/>
+    <w:lsdException w:name="Colorful List Accent 3" w:semiHidden="0" w:uiPriority="72" w:unhideWhenUsed="0"/>
+    <w:lsdException w:name="Colorful Grid Accent 3" w:semiHidden="0" w:uiPriority="73" w:unhideWhenUsed="0"/>
+    <w:lsdException w:name="Light Shading Accent 4" w:semiHidden="0" w:uiPriority="60" w:unhideWhenUsed="0"/>
+    <w:lsdException w:name="Light List Accent 4" w:semiHidden="0" w:uiPriority="61" w:unhideWhenUsed="0"/>
+    <w:lsdException w:name="Light Grid Accent 4" w:semiHidden="0" w:uiPriority="62" w:unhideWhenUsed="0"/>
+    <w:lsdException w:name="Medium Shading 1 Accent 4" w:semiHidden="0" w:uiPriority="63" w:unhideWhenUsed="0"/>
+    <w:lsdException w:name="Medium Shading 2 Accent 4" w:semiHidden="0" w:uiPriority="64" w:unhideWhenUsed="0"/>
+    <w:lsdException w:name="Medium List 1 Accent 4" w:semiHidden="0" w:uiPriority="65" w:unhideWhenUsed="0"/>
+    <w:lsdException w:name="Medium List 2 Accent 4" w:semiHidden="0" w:uiPriority="66" w:unhideWhenUsed="0"/>
+    <w:lsdException w:name="Medium Grid 1 Accent 4" w:semiHidden="0" w:uiPriority="67" w:unhideWhenUsed="0"/>
+    <w:lsdException w:name="Medium Grid 2 Accent 4" w:semiHidden="0" w:uiPriority="68" w:unhideWhenUsed="0"/>
+    <w:lsdException w:name="Medium Grid 3 Accent 4" w:semiHidden="0" w:uiPriority="69" w:unhideWhenUsed="0"/>
+    <w:lsdException w:name="Dark List Accent 4" w:semiHidden="0" w:uiPriority="70" w:unhideWhenUsed="0"/>
+    <w:lsdException w:name="Colorful Shading Accent 4" w:semiHidden="0" w:uiPriority="71" w:unhideWhenUsed="0"/>
+    <w:lsdException w:name="Colorful List Accent 4" w:semiHidden="0" w:uiPriority="72" w:unhideWhenUsed="0"/>
+    <w:lsdException w:name="Colorful Grid Accent 4" w:semiHidden="0" w:uiPriority="73" w:unhideWhenUsed="0"/>
+    <w:lsdException w:name="Light Shading Accent 5" w:semiHidden="0" w:uiPriority="60" w:unhideWhenUsed="0"/>
+    <w:lsdException w:name="Light List Accent 5" w:semiHidden="0" w:uiPriority="61" w:unhideWhenUsed="0"/>
+    <w:lsdException w:name="Light Grid Accent 5" w:semiHidden="0" w:uiPriority="62" w:unhideWhenUsed="0"/>
+    <w:lsdException w:name="Medium Shading 1 Accent 5" w:semiHidden="0" w:uiPriority="63" w:unhideWhenUsed="0"/>
+    <w:lsdException w:name="Medium Shading 2 Accent 5" w:semiHidden="0" w:uiPriority="64" w:unhideWhenUsed="0"/>
+    <w:lsdException w:name="Medium List 1 Accent 5" w:semiHidden="0" w:uiPriority="65" w:unhideWhenUsed="0"/>
+    <w:lsdException w:name="Medium List 2 Accent 5" w:semiHidden="0" w:uiPriority="66" w:unhideWhenUsed="0"/>
+    <w:lsdException w:name="Medium Grid 1 Accent 5" w:semiHidden="0" w:uiPriority="67" w:unhideWhenUsed="0"/>
+    <w:lsdException w:name="Medium Grid 2 Accent 5" w:semiHidden="0" w:uiPriority="68" w:unhideWhenUsed="0"/>
+    <w:lsdException w:name="Medium Grid 3 Accent 5" w:semiHidden="0" w:uiPriority="69" w:unhideWhenUsed="0"/>
+    <w:lsdException w:name="Dark List Accent 5" w:semiHidden="0" w:uiPriority="70" w:unhideWhenUsed="0"/>
+    <w:lsdException w:name="Colorful Shading Accent 5" w:semiHidden="0" w:uiPriority="71" w:unhideWhenUsed="0"/>
+    <w:lsdException w:name="Colorful List Accent 5" w:semiHidden="0" w:uiPriority="72" w:unhideWhenUsed="0"/>
+    <w:lsdException w:name="Colorful Grid Accent 5" w:semiHidden="0" w:uiPriority="73" w:unhideWhenUsed="0"/>
+    <w:lsdException w:name="Light Shading Accent 6" w:semiHidden="0" w:uiPriority="60" w:unhideWhenUsed="0"/>
+    <w:lsdException w:name="Light List Accent 6" w:semiHidden="0" w:uiPriority="61" w:unhideWhenUsed="0"/>
+    <w:lsdException w:name="Light Grid Accent 6" w:semiHidden="0" w:uiPriority="62" w:unhideWhenUsed="0"/>
+    <w:lsdException w:name="Medium Shading 1 Accent 6" w:semiHidden="0" w:uiPriority="63" w:unhideWhenUsed="0"/>
+    <w:lsdException w:name="Medium Shading 2 Accent 6" w:semiHidden="0" w:uiPriority="64" w:unhideWhenUsed="0"/>
+    <w:lsdException w:name="Medium List 1 Accent 6" w:semiHidden="0" w:uiPriority="65" w:unhideWhenUsed="0"/>
+    <w:lsdException w:name="Medium List 2 Accent 6" w:semiHidden="0" w:uiPriority="66" w:unhideWhenUsed="0"/>
+    <w:lsdException w:name="Medium Grid 1 Accent 6" w:semiHidden="0" w:uiPriority="67" w:unhideWhenUsed="0"/>
+    <w:lsdException w:name="Medium Grid 2 Accent 6" w:semiHidden="0" w:uiPriority="68" w:unhideWhenUsed="0"/>
+    <w:lsdException w:name="Medium Grid 3 Accent 6" w:semiHidden="0" w:uiPriority="69" w:unhideWhenUsed="0"/>
+    <w:lsdException w:name="Dark List Accent 6" w:semiHidden="0" w:uiPriority="70" w:unhideWhenUsed="0"/>
+    <w:lsdException w:name="Colorful Shading Accent 6" w:semiHidden="0" w:uiPriority="71" w:unhideWhenUsed="0"/>
+    <w:lsdException w:name="Colorful List Accent 6" w:semiHidden="0" w:uiPriority="72" w:unhideWhenUsed="0"/>
+    <w:lsdException w:name="Colorful Grid Accent 6" w:semiHidden="0" w:uiPriority="73" w:unhideWhenUsed="0"/>
+    <w:lsdException w:name="Subtle Emphasis" w:semiHidden="0" w:uiPriority="19" w:unhideWhenUsed="0" w:qFormat="1"/>
+    <w:lsdException w:name="Intense Emphasis" w:semiHidden="0" w:uiPriority="21" w:unhideWhenUsed="0" w:qFormat="1"/>
+    <w:lsdException w:name="Subtle Reference" w:semiHidden="0" w:uiPriority="31" w:unhideWhenUsed="0" w:qFormat="1"/>
+    <w:lsdException w:name="Intense Reference" w:semiHidden="0" w:uiPriority="32" w:unhideWhenUsed="0" w:qFormat="1"/>
+    <w:lsdException w:name="Book Title" w:semiHidden="0" w:uiPriority="33" w:unhideWhenUsed="0" w:qFormat="1"/>
+    <w:lsdException w:name="Bibliography" w:uiPriority="37"/>
+    <w:lsdException w:name="TOC Heading" w:uiPriority="39" w:qFormat="1"/>
   </w:latentStyles>
   <w:style w:type="paragraph" w:default="1" w:styleId="Normal">
     <w:name w:val="Normal"/>
@@ -12008,7 +10916,1350 @@
       <w:szCs w:val="24"/>
     </w:rPr>
   </w:style>
-  <w:style w:type="table" w:styleId="GridTable4">
+  <w:style w:type="table" w:customStyle="1" w:styleId="GridTable4">
+    <w:name w:val="Grid Table 4"/>
+    <w:basedOn w:val="TableNormal"/>
+    <w:uiPriority w:val="49"/>
+    <w:rsid w:val="00ED2DD3"/>
+    <w:tblPr>
+      <w:tblStyleRowBandSize w:val="1"/>
+      <w:tblStyleColBandSize w:val="1"/>
+      <w:tblInd w:w="0" w:type="dxa"/>
+      <w:tblBorders>
+        <w:top w:val="single" w:sz="4" w:space="0" w:color="666666" w:themeColor="text1" w:themeTint="99"/>
+        <w:left w:val="single" w:sz="4" w:space="0" w:color="666666" w:themeColor="text1" w:themeTint="99"/>
+        <w:bottom w:val="single" w:sz="4" w:space="0" w:color="666666" w:themeColor="text1" w:themeTint="99"/>
+        <w:right w:val="single" w:sz="4" w:space="0" w:color="666666" w:themeColor="text1" w:themeTint="99"/>
+        <w:insideH w:val="single" w:sz="4" w:space="0" w:color="666666" w:themeColor="text1" w:themeTint="99"/>
+        <w:insideV w:val="single" w:sz="4" w:space="0" w:color="666666" w:themeColor="text1" w:themeTint="99"/>
+      </w:tblBorders>
+      <w:tblCellMar>
+        <w:top w:w="0" w:type="dxa"/>
+        <w:left w:w="108" w:type="dxa"/>
+        <w:bottom w:w="0" w:type="dxa"/>
+        <w:right w:w="108" w:type="dxa"/>
+      </w:tblCellMar>
+    </w:tblPr>
+    <w:tblStylePr w:type="firstRow">
+      <w:rPr>
+        <w:b/>
+        <w:bCs/>
+        <w:color w:val="FFFFFF" w:themeColor="background1"/>
+      </w:rPr>
+      <w:tblPr/>
+      <w:tcPr>
+        <w:tcBorders>
+          <w:top w:val="single" w:sz="4" w:space="0" w:color="000000" w:themeColor="text1"/>
+          <w:left w:val="single" w:sz="4" w:space="0" w:color="000000" w:themeColor="text1"/>
+          <w:bottom w:val="single" w:sz="4" w:space="0" w:color="000000" w:themeColor="text1"/>
+          <w:right w:val="single" w:sz="4" w:space="0" w:color="000000" w:themeColor="text1"/>
+          <w:insideH w:val="nil"/>
+          <w:insideV w:val="nil"/>
+        </w:tcBorders>
+        <w:shd w:val="clear" w:color="auto" w:fill="000000" w:themeFill="text1"/>
+      </w:tcPr>
+    </w:tblStylePr>
+    <w:tblStylePr w:type="lastRow">
+      <w:rPr>
+        <w:b/>
+        <w:bCs/>
+      </w:rPr>
+      <w:tblPr/>
+      <w:tcPr>
+        <w:tcBorders>
+          <w:top w:val="double" w:sz="4" w:space="0" w:color="000000" w:themeColor="text1"/>
+        </w:tcBorders>
+      </w:tcPr>
+    </w:tblStylePr>
+    <w:tblStylePr w:type="firstCol">
+      <w:rPr>
+        <w:b/>
+        <w:bCs/>
+      </w:rPr>
+    </w:tblStylePr>
+    <w:tblStylePr w:type="lastCol">
+      <w:rPr>
+        <w:b/>
+        <w:bCs/>
+      </w:rPr>
+    </w:tblStylePr>
+    <w:tblStylePr w:type="band1Vert">
+      <w:tblPr/>
+      <w:tcPr>
+        <w:shd w:val="clear" w:color="auto" w:fill="CCCCCC" w:themeFill="text1" w:themeFillTint="33"/>
+      </w:tcPr>
+    </w:tblStylePr>
+    <w:tblStylePr w:type="band1Horz">
+      <w:tblPr/>
+      <w:tcPr>
+        <w:shd w:val="clear" w:color="auto" w:fill="CCCCCC" w:themeFill="text1" w:themeFillTint="33"/>
+      </w:tcPr>
+    </w:tblStylePr>
+  </w:style>
+</w:styles>
+</file>
+
+<file path=word/stylesWithEffects.xml><?xml version="1.0" encoding="utf-8"?>
+<w:styles xmlns:wpc="http://schemas.microsoft.com/office/word/2010/wordprocessingCanvas" xmlns:mo="http://schemas.microsoft.com/office/mac/office/2008/main" xmlns:mc="http://schemas.openxmlformats.org/markup-compatibility/2006" xmlns:mv="urn:schemas-microsoft-com:mac:vml" xmlns:o="urn:schemas-microsoft-com:office:office" xmlns:r="http://schemas.openxmlformats.org/officeDocument/2006/relationships" xmlns:m="http://schemas.openxmlformats.org/officeDocument/2006/math" xmlns:v="urn:schemas-microsoft-com:vml" xmlns:wp14="http://schemas.microsoft.com/office/word/2010/wordprocessingDrawing" xmlns:wp="http://schemas.openxmlformats.org/drawingml/2006/wordprocessingDrawing" xmlns:w10="urn:schemas-microsoft-com:office:word" xmlns:w="http://schemas.openxmlformats.org/wordprocessingml/2006/main" xmlns:w14="http://schemas.microsoft.com/office/word/2010/wordml" xmlns:wpg="http://schemas.microsoft.com/office/word/2010/wordprocessingGroup" xmlns:wpi="http://schemas.microsoft.com/office/word/2010/wordprocessingInk" xmlns:wne="http://schemas.microsoft.com/office/word/2006/wordml" xmlns:wps="http://schemas.microsoft.com/office/word/2010/wordprocessingShape" mc:Ignorable="w14 wp14">
+  <w:docDefaults>
+    <w:rPrDefault>
+      <w:rPr>
+        <w:rFonts w:ascii="Cambria" w:eastAsia="MS Mincho" w:hAnsi="Cambria" w:cs="Times New Roman"/>
+        <w:lang w:val="fr-FR" w:eastAsia="en-US" w:bidi="ar-SA"/>
+      </w:rPr>
+    </w:rPrDefault>
+    <w:pPrDefault/>
+  </w:docDefaults>
+  <w:latentStyles w:defLockedState="0" w:defUIPriority="99" w:defSemiHidden="1" w:defUnhideWhenUsed="1" w:defQFormat="0" w:count="276">
+    <w:lsdException w:name="Normal" w:semiHidden="0" w:uiPriority="0" w:unhideWhenUsed="0" w:qFormat="1"/>
+    <w:lsdException w:name="heading 1" w:semiHidden="0" w:uiPriority="0" w:unhideWhenUsed="0" w:qFormat="1"/>
+    <w:lsdException w:name="heading 2" w:uiPriority="0" w:qFormat="1"/>
+    <w:lsdException w:name="heading 3" w:uiPriority="9" w:qFormat="1"/>
+    <w:lsdException w:name="heading 4" w:uiPriority="9" w:qFormat="1"/>
+    <w:lsdException w:name="heading 5" w:uiPriority="9" w:qFormat="1"/>
+    <w:lsdException w:name="heading 6" w:uiPriority="9" w:qFormat="1"/>
+    <w:lsdException w:name="heading 7" w:uiPriority="9" w:qFormat="1"/>
+    <w:lsdException w:name="heading 8" w:uiPriority="9" w:qFormat="1"/>
+    <w:lsdException w:name="heading 9" w:uiPriority="9" w:qFormat="1"/>
+    <w:lsdException w:name="toc 1" w:uiPriority="39"/>
+    <w:lsdException w:name="toc 2" w:uiPriority="39"/>
+    <w:lsdException w:name="toc 3" w:uiPriority="39"/>
+    <w:lsdException w:name="toc 4" w:uiPriority="39"/>
+    <w:lsdException w:name="toc 5" w:uiPriority="39"/>
+    <w:lsdException w:name="toc 6" w:uiPriority="39"/>
+    <w:lsdException w:name="toc 7" w:uiPriority="39"/>
+    <w:lsdException w:name="toc 8" w:uiPriority="39"/>
+    <w:lsdException w:name="toc 9" w:uiPriority="39"/>
+    <w:lsdException w:name="caption" w:uiPriority="35" w:qFormat="1"/>
+    <w:lsdException w:name="Title" w:semiHidden="0" w:uiPriority="10" w:unhideWhenUsed="0" w:qFormat="1"/>
+    <w:lsdException w:name="Default Paragraph Font" w:uiPriority="1"/>
+    <w:lsdException w:name="Subtitle" w:semiHidden="0" w:uiPriority="11" w:unhideWhenUsed="0" w:qFormat="1"/>
+    <w:lsdException w:name="Strong" w:semiHidden="0" w:uiPriority="22" w:unhideWhenUsed="0" w:qFormat="1"/>
+    <w:lsdException w:name="Emphasis" w:semiHidden="0" w:uiPriority="20" w:unhideWhenUsed="0" w:qFormat="1"/>
+    <w:lsdException w:name="Table Grid" w:semiHidden="0" w:uiPriority="39" w:unhideWhenUsed="0"/>
+    <w:lsdException w:name="Note Level 1" w:semiHidden="0" w:unhideWhenUsed="0"/>
+    <w:lsdException w:name="Note Level 2" w:semiHidden="0" w:unhideWhenUsed="0"/>
+    <w:lsdException w:name="Note Level 3" w:semiHidden="0" w:unhideWhenUsed="0"/>
+    <w:lsdException w:name="Note Level 4" w:semiHidden="0" w:unhideWhenUsed="0"/>
+    <w:lsdException w:name="Note Level 5" w:semiHidden="0" w:unhideWhenUsed="0"/>
+    <w:lsdException w:name="Note Level 6" w:semiHidden="0" w:unhideWhenUsed="0"/>
+    <w:lsdException w:name="Note Level 7" w:semiHidden="0" w:unhideWhenUsed="0"/>
+    <w:lsdException w:name="Note Level 8" w:semiHidden="0" w:unhideWhenUsed="0"/>
+    <w:lsdException w:name="Note Level 9" w:semiHidden="0" w:unhideWhenUsed="0"/>
+    <w:lsdException w:name="Placeholder Text" w:unhideWhenUsed="0"/>
+    <w:lsdException w:name="No Spacing" w:semiHidden="0" w:uiPriority="1" w:unhideWhenUsed="0" w:qFormat="1"/>
+    <w:lsdException w:name="Light Shading" w:semiHidden="0" w:uiPriority="60" w:unhideWhenUsed="0"/>
+    <w:lsdException w:name="Light List" w:semiHidden="0" w:uiPriority="61" w:unhideWhenUsed="0"/>
+    <w:lsdException w:name="Light Grid" w:semiHidden="0" w:uiPriority="62" w:unhideWhenUsed="0"/>
+    <w:lsdException w:name="Medium Shading 1" w:semiHidden="0" w:uiPriority="63" w:unhideWhenUsed="0"/>
+    <w:lsdException w:name="Medium Shading 2" w:semiHidden="0" w:uiPriority="64" w:unhideWhenUsed="0"/>
+    <w:lsdException w:name="Medium List 1" w:semiHidden="0" w:uiPriority="65" w:unhideWhenUsed="0"/>
+    <w:lsdException w:name="Medium List 2" w:semiHidden="0" w:uiPriority="66" w:unhideWhenUsed="0"/>
+    <w:lsdException w:name="Medium Grid 1" w:semiHidden="0" w:uiPriority="67" w:unhideWhenUsed="0"/>
+    <w:lsdException w:name="Medium Grid 2" w:semiHidden="0" w:uiPriority="68" w:unhideWhenUsed="0"/>
+    <w:lsdException w:name="Medium Grid 3" w:semiHidden="0" w:uiPriority="69" w:unhideWhenUsed="0"/>
+    <w:lsdException w:name="Dark List" w:semiHidden="0" w:uiPriority="70" w:unhideWhenUsed="0"/>
+    <w:lsdException w:name="Colorful Shading" w:semiHidden="0" w:uiPriority="71" w:unhideWhenUsed="0"/>
+    <w:lsdException w:name="Colorful List" w:semiHidden="0" w:uiPriority="72" w:unhideWhenUsed="0"/>
+    <w:lsdException w:name="Colorful Grid" w:semiHidden="0" w:uiPriority="73" w:unhideWhenUsed="0"/>
+    <w:lsdException w:name="Light Shading Accent 1" w:semiHidden="0" w:uiPriority="60" w:unhideWhenUsed="0"/>
+    <w:lsdException w:name="Light List Accent 1" w:semiHidden="0" w:uiPriority="61" w:unhideWhenUsed="0"/>
+    <w:lsdException w:name="Light Grid Accent 1" w:semiHidden="0" w:uiPriority="62" w:unhideWhenUsed="0"/>
+    <w:lsdException w:name="Medium Shading 1 Accent 1" w:semiHidden="0" w:uiPriority="63" w:unhideWhenUsed="0"/>
+    <w:lsdException w:name="Medium Shading 2 Accent 1" w:semiHidden="0" w:uiPriority="64" w:unhideWhenUsed="0"/>
+    <w:lsdException w:name="Medium List 1 Accent 1" w:semiHidden="0" w:uiPriority="65" w:unhideWhenUsed="0"/>
+    <w:lsdException w:name="Revision" w:unhideWhenUsed="0"/>
+    <w:lsdException w:name="List Paragraph" w:semiHidden="0" w:uiPriority="34" w:unhideWhenUsed="0" w:qFormat="1"/>
+    <w:lsdException w:name="Quote" w:semiHidden="0" w:uiPriority="29" w:unhideWhenUsed="0" w:qFormat="1"/>
+    <w:lsdException w:name="Intense Quote" w:semiHidden="0" w:uiPriority="30" w:unhideWhenUsed="0" w:qFormat="1"/>
+    <w:lsdException w:name="Medium List 2 Accent 1" w:semiHidden="0" w:uiPriority="66" w:unhideWhenUsed="0"/>
+    <w:lsdException w:name="Medium Grid 1 Accent 1" w:semiHidden="0" w:uiPriority="67" w:unhideWhenUsed="0"/>
+    <w:lsdException w:name="Medium Grid 2 Accent 1" w:semiHidden="0" w:uiPriority="68" w:unhideWhenUsed="0"/>
+    <w:lsdException w:name="Medium Grid 3 Accent 1" w:semiHidden="0" w:uiPriority="69" w:unhideWhenUsed="0"/>
+    <w:lsdException w:name="Dark List Accent 1" w:semiHidden="0" w:uiPriority="70" w:unhideWhenUsed="0"/>
+    <w:lsdException w:name="Colorful Shading Accent 1" w:semiHidden="0" w:uiPriority="71" w:unhideWhenUsed="0"/>
+    <w:lsdException w:name="Colorful List Accent 1" w:semiHidden="0" w:uiPriority="72" w:unhideWhenUsed="0"/>
+    <w:lsdException w:name="Colorful Grid Accent 1" w:semiHidden="0" w:uiPriority="73" w:unhideWhenUsed="0"/>
+    <w:lsdException w:name="Light Shading Accent 2" w:semiHidden="0" w:uiPriority="60" w:unhideWhenUsed="0"/>
+    <w:lsdException w:name="Light List Accent 2" w:semiHidden="0" w:uiPriority="61" w:unhideWhenUsed="0"/>
+    <w:lsdException w:name="Light Grid Accent 2" w:semiHidden="0" w:uiPriority="62" w:unhideWhenUsed="0"/>
+    <w:lsdException w:name="Medium Shading 1 Accent 2" w:semiHidden="0" w:uiPriority="63" w:unhideWhenUsed="0"/>
+    <w:lsdException w:name="Medium Shading 2 Accent 2" w:semiHidden="0" w:uiPriority="64" w:unhideWhenUsed="0"/>
+    <w:lsdException w:name="Medium List 1 Accent 2" w:semiHidden="0" w:uiPriority="65" w:unhideWhenUsed="0"/>
+    <w:lsdException w:name="Medium List 2 Accent 2" w:semiHidden="0" w:uiPriority="66" w:unhideWhenUsed="0"/>
+    <w:lsdException w:name="Medium Grid 1 Accent 2" w:semiHidden="0" w:uiPriority="67" w:unhideWhenUsed="0"/>
+    <w:lsdException w:name="Medium Grid 2 Accent 2" w:semiHidden="0" w:uiPriority="68" w:unhideWhenUsed="0"/>
+    <w:lsdException w:name="Medium Grid 3 Accent 2" w:semiHidden="0" w:uiPriority="69" w:unhideWhenUsed="0"/>
+    <w:lsdException w:name="Dark List Accent 2" w:semiHidden="0" w:uiPriority="70" w:unhideWhenUsed="0"/>
+    <w:lsdException w:name="Colorful Shading Accent 2" w:semiHidden="0" w:uiPriority="71" w:unhideWhenUsed="0"/>
+    <w:lsdException w:name="Colorful List Accent 2" w:semiHidden="0" w:uiPriority="72" w:unhideWhenUsed="0"/>
+    <w:lsdException w:name="Colorful Grid Accent 2" w:semiHidden="0" w:uiPriority="73" w:unhideWhenUsed="0"/>
+    <w:lsdException w:name="Light Shading Accent 3" w:semiHidden="0" w:uiPriority="60" w:unhideWhenUsed="0"/>
+    <w:lsdException w:name="Light List Accent 3" w:semiHidden="0" w:uiPriority="61" w:unhideWhenUsed="0"/>
+    <w:lsdException w:name="Light Grid Accent 3" w:semiHidden="0" w:uiPriority="62" w:unhideWhenUsed="0"/>
+    <w:lsdException w:name="Medium Shading 1 Accent 3" w:semiHidden="0" w:uiPriority="63" w:unhideWhenUsed="0"/>
+    <w:lsdException w:name="Medium Shading 2 Accent 3" w:semiHidden="0" w:uiPriority="64" w:unhideWhenUsed="0"/>
+    <w:lsdException w:name="Medium List 1 Accent 3" w:semiHidden="0" w:uiPriority="65" w:unhideWhenUsed="0"/>
+    <w:lsdException w:name="Medium List 2 Accent 3" w:semiHidden="0" w:uiPriority="66" w:unhideWhenUsed="0"/>
+    <w:lsdException w:name="Medium Grid 1 Accent 3" w:semiHidden="0" w:uiPriority="67" w:unhideWhenUsed="0"/>
+    <w:lsdException w:name="Medium Grid 2 Accent 3" w:semiHidden="0" w:uiPriority="68" w:unhideWhenUsed="0"/>
+    <w:lsdException w:name="Medium Grid 3 Accent 3" w:semiHidden="0" w:uiPriority="69" w:unhideWhenUsed="0"/>
+    <w:lsdException w:name="Dark List Accent 3" w:semiHidden="0" w:uiPriority="70" w:unhideWhenUsed="0"/>
+    <w:lsdException w:name="Colorful Shading Accent 3" w:semiHidden="0" w:uiPriority="71" w:unhideWhenUsed="0"/>
+    <w:lsdException w:name="Colorful List Accent 3" w:semiHidden="0" w:uiPriority="72" w:unhideWhenUsed="0"/>
+    <w:lsdException w:name="Colorful Grid Accent 3" w:semiHidden="0" w:uiPriority="73" w:unhideWhenUsed="0"/>
+    <w:lsdException w:name="Light Shading Accent 4" w:semiHidden="0" w:uiPriority="60" w:unhideWhenUsed="0"/>
+    <w:lsdException w:name="Light List Accent 4" w:semiHidden="0" w:uiPriority="61" w:unhideWhenUsed="0"/>
+    <w:lsdException w:name="Light Grid Accent 4" w:semiHidden="0" w:uiPriority="62" w:unhideWhenUsed="0"/>
+    <w:lsdException w:name="Medium Shading 1 Accent 4" w:semiHidden="0" w:uiPriority="63" w:unhideWhenUsed="0"/>
+    <w:lsdException w:name="Medium Shading 2 Accent 4" w:semiHidden="0" w:uiPriority="64" w:unhideWhenUsed="0"/>
+    <w:lsdException w:name="Medium List 1 Accent 4" w:semiHidden="0" w:uiPriority="65" w:unhideWhenUsed="0"/>
+    <w:lsdException w:name="Medium List 2 Accent 4" w:semiHidden="0" w:uiPriority="66" w:unhideWhenUsed="0"/>
+    <w:lsdException w:name="Medium Grid 1 Accent 4" w:semiHidden="0" w:uiPriority="67" w:unhideWhenUsed="0"/>
+    <w:lsdException w:name="Medium Grid 2 Accent 4" w:semiHidden="0" w:uiPriority="68" w:unhideWhenUsed="0"/>
+    <w:lsdException w:name="Medium Grid 3 Accent 4" w:semiHidden="0" w:uiPriority="69" w:unhideWhenUsed="0"/>
+    <w:lsdException w:name="Dark List Accent 4" w:semiHidden="0" w:uiPriority="70" w:unhideWhenUsed="0"/>
+    <w:lsdException w:name="Colorful Shading Accent 4" w:semiHidden="0" w:uiPriority="71" w:unhideWhenUsed="0"/>
+    <w:lsdException w:name="Colorful List Accent 4" w:semiHidden="0" w:uiPriority="72" w:unhideWhenUsed="0"/>
+    <w:lsdException w:name="Colorful Grid Accent 4" w:semiHidden="0" w:uiPriority="73" w:unhideWhenUsed="0"/>
+    <w:lsdException w:name="Light Shading Accent 5" w:semiHidden="0" w:uiPriority="60" w:unhideWhenUsed="0"/>
+    <w:lsdException w:name="Light List Accent 5" w:semiHidden="0" w:uiPriority="61" w:unhideWhenUsed="0"/>
+    <w:lsdException w:name="Light Grid Accent 5" w:semiHidden="0" w:uiPriority="62" w:unhideWhenUsed="0"/>
+    <w:lsdException w:name="Medium Shading 1 Accent 5" w:semiHidden="0" w:uiPriority="63" w:unhideWhenUsed="0"/>
+    <w:lsdException w:name="Medium Shading 2 Accent 5" w:semiHidden="0" w:uiPriority="64" w:unhideWhenUsed="0"/>
+    <w:lsdException w:name="Medium List 1 Accent 5" w:semiHidden="0" w:uiPriority="65" w:unhideWhenUsed="0"/>
+    <w:lsdException w:name="Medium List 2 Accent 5" w:semiHidden="0" w:uiPriority="66" w:unhideWhenUsed="0"/>
+    <w:lsdException w:name="Medium Grid 1 Accent 5" w:semiHidden="0" w:uiPriority="67" w:unhideWhenUsed="0"/>
+    <w:lsdException w:name="Medium Grid 2 Accent 5" w:semiHidden="0" w:uiPriority="68" w:unhideWhenUsed="0"/>
+    <w:lsdException w:name="Medium Grid 3 Accent 5" w:semiHidden="0" w:uiPriority="69" w:unhideWhenUsed="0"/>
+    <w:lsdException w:name="Dark List Accent 5" w:semiHidden="0" w:uiPriority="70" w:unhideWhenUsed="0"/>
+    <w:lsdException w:name="Colorful Shading Accent 5" w:semiHidden="0" w:uiPriority="71" w:unhideWhenUsed="0"/>
+    <w:lsdException w:name="Colorful List Accent 5" w:semiHidden="0" w:uiPriority="72" w:unhideWhenUsed="0"/>
+    <w:lsdException w:name="Colorful Grid Accent 5" w:semiHidden="0" w:uiPriority="73" w:unhideWhenUsed="0"/>
+    <w:lsdException w:name="Light Shading Accent 6" w:semiHidden="0" w:uiPriority="60" w:unhideWhenUsed="0"/>
+    <w:lsdException w:name="Light List Accent 6" w:semiHidden="0" w:uiPriority="61" w:unhideWhenUsed="0"/>
+    <w:lsdException w:name="Light Grid Accent 6" w:semiHidden="0" w:uiPriority="62" w:unhideWhenUsed="0"/>
+    <w:lsdException w:name="Medium Shading 1 Accent 6" w:semiHidden="0" w:uiPriority="63" w:unhideWhenUsed="0"/>
+    <w:lsdException w:name="Medium Shading 2 Accent 6" w:semiHidden="0" w:uiPriority="64" w:unhideWhenUsed="0"/>
+    <w:lsdException w:name="Medium List 1 Accent 6" w:semiHidden="0" w:uiPriority="65" w:unhideWhenUsed="0"/>
+    <w:lsdException w:name="Medium List 2 Accent 6" w:semiHidden="0" w:uiPriority="66" w:unhideWhenUsed="0"/>
+    <w:lsdException w:name="Medium Grid 1 Accent 6" w:semiHidden="0" w:uiPriority="67" w:unhideWhenUsed="0"/>
+    <w:lsdException w:name="Medium Grid 2 Accent 6" w:semiHidden="0" w:uiPriority="68" w:unhideWhenUsed="0"/>
+    <w:lsdException w:name="Medium Grid 3 Accent 6" w:semiHidden="0" w:uiPriority="69" w:unhideWhenUsed="0"/>
+    <w:lsdException w:name="Dark List Accent 6" w:semiHidden="0" w:uiPriority="70" w:unhideWhenUsed="0"/>
+    <w:lsdException w:name="Colorful Shading Accent 6" w:semiHidden="0" w:uiPriority="71" w:unhideWhenUsed="0"/>
+    <w:lsdException w:name="Colorful List Accent 6" w:semiHidden="0" w:uiPriority="72" w:unhideWhenUsed="0"/>
+    <w:lsdException w:name="Colorful Grid Accent 6" w:semiHidden="0" w:uiPriority="73" w:unhideWhenUsed="0"/>
+    <w:lsdException w:name="Subtle Emphasis" w:semiHidden="0" w:uiPriority="19" w:unhideWhenUsed="0" w:qFormat="1"/>
+    <w:lsdException w:name="Intense Emphasis" w:semiHidden="0" w:uiPriority="21" w:unhideWhenUsed="0" w:qFormat="1"/>
+    <w:lsdException w:name="Subtle Reference" w:semiHidden="0" w:uiPriority="31" w:unhideWhenUsed="0" w:qFormat="1"/>
+    <w:lsdException w:name="Intense Reference" w:semiHidden="0" w:uiPriority="32" w:unhideWhenUsed="0" w:qFormat="1"/>
+    <w:lsdException w:name="Book Title" w:semiHidden="0" w:uiPriority="33" w:unhideWhenUsed="0" w:qFormat="1"/>
+    <w:lsdException w:name="Bibliography" w:uiPriority="37"/>
+    <w:lsdException w:name="TOC Heading" w:uiPriority="39" w:qFormat="1"/>
+  </w:latentStyles>
+  <w:style w:type="paragraph" w:default="1" w:styleId="Normal">
+    <w:name w:val="Normal"/>
+    <w:qFormat/>
+    <w:rsid w:val="007562FC"/>
+    <w:pPr>
+      <w:jc w:val="both"/>
+    </w:pPr>
+    <w:rPr>
+      <w:sz w:val="24"/>
+      <w:szCs w:val="24"/>
+    </w:rPr>
+  </w:style>
+  <w:style w:type="paragraph" w:styleId="Heading1">
+    <w:name w:val="heading 1"/>
+    <w:basedOn w:val="Normal"/>
+    <w:next w:val="Normal"/>
+    <w:link w:val="Heading1Char"/>
+    <w:qFormat/>
+    <w:rsid w:val="00923B1C"/>
+    <w:pPr>
+      <w:numPr>
+        <w:numId w:val="1"/>
+      </w:numPr>
+      <w:outlineLvl w:val="0"/>
+    </w:pPr>
+    <w:rPr>
+      <w:rFonts w:ascii="Calibri" w:hAnsi="Calibri" w:cs="Arial"/>
+      <w:b/>
+      <w:color w:val="262626"/>
+      <w:sz w:val="40"/>
+      <w:szCs w:val="48"/>
+    </w:rPr>
+  </w:style>
+  <w:style w:type="paragraph" w:styleId="Heading2">
+    <w:name w:val="heading 2"/>
+    <w:basedOn w:val="Normal"/>
+    <w:next w:val="Normal"/>
+    <w:link w:val="Heading2Char"/>
+    <w:qFormat/>
+    <w:rsid w:val="00923B1C"/>
+    <w:pPr>
+      <w:numPr>
+        <w:ilvl w:val="1"/>
+        <w:numId w:val="1"/>
+      </w:numPr>
+      <w:outlineLvl w:val="1"/>
+    </w:pPr>
+    <w:rPr>
+      <w:rFonts w:ascii="Calibri" w:hAnsi="Calibri" w:cs="Arial"/>
+      <w:color w:val="262626"/>
+      <w:sz w:val="40"/>
+      <w:szCs w:val="48"/>
+    </w:rPr>
+  </w:style>
+  <w:style w:type="paragraph" w:styleId="Heading3">
+    <w:name w:val="heading 3"/>
+    <w:basedOn w:val="Normal"/>
+    <w:next w:val="Normal"/>
+    <w:link w:val="Heading3Char"/>
+    <w:uiPriority w:val="9"/>
+    <w:unhideWhenUsed/>
+    <w:qFormat/>
+    <w:rsid w:val="00923B1C"/>
+    <w:pPr>
+      <w:numPr>
+        <w:ilvl w:val="2"/>
+        <w:numId w:val="1"/>
+      </w:numPr>
+      <w:outlineLvl w:val="2"/>
+    </w:pPr>
+    <w:rPr>
+      <w:rFonts w:ascii="Calibri" w:hAnsi="Calibri" w:cs="Arial"/>
+      <w:color w:val="7F7F7F"/>
+      <w:sz w:val="32"/>
+      <w:szCs w:val="48"/>
+    </w:rPr>
+  </w:style>
+  <w:style w:type="paragraph" w:styleId="Heading4">
+    <w:name w:val="heading 4"/>
+    <w:basedOn w:val="Normal"/>
+    <w:next w:val="Normal"/>
+    <w:link w:val="Heading4Char"/>
+    <w:uiPriority w:val="9"/>
+    <w:unhideWhenUsed/>
+    <w:qFormat/>
+    <w:rsid w:val="00923B1C"/>
+    <w:pPr>
+      <w:numPr>
+        <w:ilvl w:val="3"/>
+        <w:numId w:val="1"/>
+      </w:numPr>
+      <w:outlineLvl w:val="3"/>
+    </w:pPr>
+    <w:rPr>
+      <w:rFonts w:ascii="Calibri" w:hAnsi="Calibri" w:cs="Arial"/>
+      <w:color w:val="BFBFBF"/>
+      <w:sz w:val="28"/>
+      <w:szCs w:val="40"/>
+    </w:rPr>
+  </w:style>
+  <w:style w:type="character" w:default="1" w:styleId="DefaultParagraphFont">
+    <w:name w:val="Default Paragraph Font"/>
+    <w:uiPriority w:val="1"/>
+    <w:semiHidden/>
+    <w:unhideWhenUsed/>
+  </w:style>
+  <w:style w:type="table" w:default="1" w:styleId="TableNormal">
+    <w:name w:val="Normal Table"/>
+    <w:uiPriority w:val="99"/>
+    <w:semiHidden/>
+    <w:unhideWhenUsed/>
+    <w:tblPr>
+      <w:tblInd w:w="0" w:type="dxa"/>
+      <w:tblCellMar>
+        <w:top w:w="0" w:type="dxa"/>
+        <w:left w:w="108" w:type="dxa"/>
+        <w:bottom w:w="0" w:type="dxa"/>
+        <w:right w:w="108" w:type="dxa"/>
+      </w:tblCellMar>
+    </w:tblPr>
+  </w:style>
+  <w:style w:type="numbering" w:default="1" w:styleId="NoList">
+    <w:name w:val="No List"/>
+    <w:uiPriority w:val="99"/>
+    <w:semiHidden/>
+    <w:unhideWhenUsed/>
+  </w:style>
+  <w:style w:type="character" w:customStyle="1" w:styleId="Heading1Char">
+    <w:name w:val="Heading 1 Char"/>
+    <w:link w:val="Heading1"/>
+    <w:rsid w:val="00923B1C"/>
+    <w:rPr>
+      <w:rFonts w:ascii="Calibri" w:hAnsi="Calibri" w:cs="Arial"/>
+      <w:b/>
+      <w:color w:val="262626"/>
+      <w:sz w:val="40"/>
+      <w:szCs w:val="48"/>
+    </w:rPr>
+  </w:style>
+  <w:style w:type="character" w:customStyle="1" w:styleId="Heading2Char">
+    <w:name w:val="Heading 2 Char"/>
+    <w:link w:val="Heading2"/>
+    <w:rsid w:val="00923B1C"/>
+    <w:rPr>
+      <w:rFonts w:ascii="Calibri" w:hAnsi="Calibri" w:cs="Arial"/>
+      <w:color w:val="262626"/>
+      <w:sz w:val="40"/>
+      <w:szCs w:val="48"/>
+    </w:rPr>
+  </w:style>
+  <w:style w:type="paragraph" w:styleId="ListParagraph">
+    <w:name w:val="List Paragraph"/>
+    <w:aliases w:val="Figures"/>
+    <w:basedOn w:val="Normal"/>
+    <w:link w:val="ListParagraphChar"/>
+    <w:uiPriority w:val="34"/>
+    <w:qFormat/>
+    <w:rsid w:val="00972DEF"/>
+    <w:pPr>
+      <w:ind w:left="720"/>
+      <w:contextualSpacing/>
+    </w:pPr>
+  </w:style>
+  <w:style w:type="paragraph" w:styleId="NormalWeb">
+    <w:name w:val="Normal (Web)"/>
+    <w:basedOn w:val="Normal"/>
+    <w:uiPriority w:val="99"/>
+    <w:semiHidden/>
+    <w:unhideWhenUsed/>
+    <w:rsid w:val="006D3F0F"/>
+    <w:pPr>
+      <w:spacing w:before="100" w:beforeAutospacing="1" w:after="100" w:afterAutospacing="1"/>
+    </w:pPr>
+    <w:rPr>
+      <w:rFonts w:ascii="Times" w:hAnsi="Times"/>
+      <w:sz w:val="20"/>
+      <w:szCs w:val="20"/>
+    </w:rPr>
+  </w:style>
+  <w:style w:type="character" w:customStyle="1" w:styleId="Heading3Char">
+    <w:name w:val="Heading 3 Char"/>
+    <w:link w:val="Heading3"/>
+    <w:uiPriority w:val="9"/>
+    <w:rsid w:val="00923B1C"/>
+    <w:rPr>
+      <w:rFonts w:ascii="Calibri" w:hAnsi="Calibri" w:cs="Arial"/>
+      <w:color w:val="7F7F7F"/>
+      <w:sz w:val="32"/>
+      <w:szCs w:val="48"/>
+    </w:rPr>
+  </w:style>
+  <w:style w:type="character" w:styleId="Hyperlink">
+    <w:name w:val="Hyperlink"/>
+    <w:uiPriority w:val="99"/>
+    <w:rsid w:val="00F0419A"/>
+    <w:rPr>
+      <w:color w:val="0000FF"/>
+      <w:u w:val="single"/>
+    </w:rPr>
+  </w:style>
+  <w:style w:type="character" w:styleId="FollowedHyperlink">
+    <w:name w:val="FollowedHyperlink"/>
+    <w:uiPriority w:val="99"/>
+    <w:semiHidden/>
+    <w:unhideWhenUsed/>
+    <w:rsid w:val="00F0419A"/>
+    <w:rPr>
+      <w:color w:val="800080"/>
+      <w:u w:val="single"/>
+    </w:rPr>
+  </w:style>
+  <w:style w:type="table" w:styleId="TableGrid">
+    <w:name w:val="Table Grid"/>
+    <w:basedOn w:val="TableNormal"/>
+    <w:uiPriority w:val="39"/>
+    <w:rsid w:val="00E04087"/>
+    <w:tblPr>
+      <w:tblInd w:w="0" w:type="dxa"/>
+      <w:tblBorders>
+        <w:top w:val="single" w:sz="4" w:space="0" w:color="auto"/>
+        <w:left w:val="single" w:sz="4" w:space="0" w:color="auto"/>
+        <w:bottom w:val="single" w:sz="4" w:space="0" w:color="auto"/>
+        <w:right w:val="single" w:sz="4" w:space="0" w:color="auto"/>
+        <w:insideH w:val="single" w:sz="4" w:space="0" w:color="auto"/>
+        <w:insideV w:val="single" w:sz="4" w:space="0" w:color="auto"/>
+      </w:tblBorders>
+      <w:tblCellMar>
+        <w:top w:w="0" w:type="dxa"/>
+        <w:left w:w="108" w:type="dxa"/>
+        <w:bottom w:w="0" w:type="dxa"/>
+        <w:right w:w="108" w:type="dxa"/>
+      </w:tblCellMar>
+    </w:tblPr>
+  </w:style>
+  <w:style w:type="paragraph" w:styleId="BalloonText">
+    <w:name w:val="Balloon Text"/>
+    <w:basedOn w:val="Normal"/>
+    <w:link w:val="BalloonTextChar"/>
+    <w:uiPriority w:val="99"/>
+    <w:semiHidden/>
+    <w:unhideWhenUsed/>
+    <w:rsid w:val="000450F7"/>
+    <w:rPr>
+      <w:rFonts w:ascii="Lucida Grande" w:hAnsi="Lucida Grande" w:cs="Lucida Grande"/>
+      <w:sz w:val="18"/>
+      <w:szCs w:val="18"/>
+    </w:rPr>
+  </w:style>
+  <w:style w:type="character" w:customStyle="1" w:styleId="BalloonTextChar">
+    <w:name w:val="Balloon Text Char"/>
+    <w:link w:val="BalloonText"/>
+    <w:uiPriority w:val="99"/>
+    <w:semiHidden/>
+    <w:rsid w:val="000450F7"/>
+    <w:rPr>
+      <w:rFonts w:ascii="Lucida Grande" w:hAnsi="Lucida Grande" w:cs="Lucida Grande"/>
+      <w:sz w:val="18"/>
+      <w:szCs w:val="18"/>
+    </w:rPr>
+  </w:style>
+  <w:style w:type="paragraph" w:styleId="FootnoteText">
+    <w:name w:val="footnote text"/>
+    <w:basedOn w:val="Normal"/>
+    <w:link w:val="FootnoteTextChar"/>
+    <w:uiPriority w:val="99"/>
+    <w:unhideWhenUsed/>
+    <w:rsid w:val="0052090E"/>
+  </w:style>
+  <w:style w:type="character" w:customStyle="1" w:styleId="FootnoteTextChar">
+    <w:name w:val="Footnote Text Char"/>
+    <w:basedOn w:val="DefaultParagraphFont"/>
+    <w:link w:val="FootnoteText"/>
+    <w:uiPriority w:val="99"/>
+    <w:rsid w:val="0052090E"/>
+  </w:style>
+  <w:style w:type="character" w:styleId="FootnoteReference">
+    <w:name w:val="footnote reference"/>
+    <w:uiPriority w:val="99"/>
+    <w:unhideWhenUsed/>
+    <w:rsid w:val="0052090E"/>
+    <w:rPr>
+      <w:vertAlign w:val="superscript"/>
+    </w:rPr>
+  </w:style>
+  <w:style w:type="paragraph" w:styleId="TOC1">
+    <w:name w:val="toc 1"/>
+    <w:basedOn w:val="Normal"/>
+    <w:next w:val="Normal"/>
+    <w:autoRedefine/>
+    <w:uiPriority w:val="39"/>
+    <w:unhideWhenUsed/>
+    <w:rsid w:val="0052090E"/>
+  </w:style>
+  <w:style w:type="paragraph" w:styleId="TOC2">
+    <w:name w:val="toc 2"/>
+    <w:basedOn w:val="Normal"/>
+    <w:next w:val="Normal"/>
+    <w:autoRedefine/>
+    <w:uiPriority w:val="39"/>
+    <w:unhideWhenUsed/>
+    <w:rsid w:val="0052090E"/>
+    <w:pPr>
+      <w:ind w:left="240"/>
+    </w:pPr>
+  </w:style>
+  <w:style w:type="paragraph" w:styleId="TOC3">
+    <w:name w:val="toc 3"/>
+    <w:basedOn w:val="Normal"/>
+    <w:next w:val="Normal"/>
+    <w:autoRedefine/>
+    <w:uiPriority w:val="39"/>
+    <w:unhideWhenUsed/>
+    <w:rsid w:val="0052090E"/>
+    <w:pPr>
+      <w:ind w:left="480"/>
+    </w:pPr>
+  </w:style>
+  <w:style w:type="paragraph" w:styleId="TOC4">
+    <w:name w:val="toc 4"/>
+    <w:basedOn w:val="Normal"/>
+    <w:next w:val="Normal"/>
+    <w:autoRedefine/>
+    <w:uiPriority w:val="39"/>
+    <w:unhideWhenUsed/>
+    <w:rsid w:val="0052090E"/>
+    <w:pPr>
+      <w:ind w:left="720"/>
+    </w:pPr>
+  </w:style>
+  <w:style w:type="paragraph" w:styleId="TOC5">
+    <w:name w:val="toc 5"/>
+    <w:basedOn w:val="Normal"/>
+    <w:next w:val="Normal"/>
+    <w:autoRedefine/>
+    <w:uiPriority w:val="39"/>
+    <w:unhideWhenUsed/>
+    <w:rsid w:val="0052090E"/>
+    <w:pPr>
+      <w:ind w:left="960"/>
+    </w:pPr>
+  </w:style>
+  <w:style w:type="paragraph" w:styleId="TOC6">
+    <w:name w:val="toc 6"/>
+    <w:basedOn w:val="Normal"/>
+    <w:next w:val="Normal"/>
+    <w:autoRedefine/>
+    <w:uiPriority w:val="39"/>
+    <w:unhideWhenUsed/>
+    <w:rsid w:val="0052090E"/>
+    <w:pPr>
+      <w:ind w:left="1200"/>
+    </w:pPr>
+  </w:style>
+  <w:style w:type="paragraph" w:styleId="TOC7">
+    <w:name w:val="toc 7"/>
+    <w:basedOn w:val="Normal"/>
+    <w:next w:val="Normal"/>
+    <w:autoRedefine/>
+    <w:uiPriority w:val="39"/>
+    <w:unhideWhenUsed/>
+    <w:rsid w:val="0052090E"/>
+    <w:pPr>
+      <w:ind w:left="1440"/>
+    </w:pPr>
+  </w:style>
+  <w:style w:type="paragraph" w:styleId="TOC8">
+    <w:name w:val="toc 8"/>
+    <w:basedOn w:val="Normal"/>
+    <w:next w:val="Normal"/>
+    <w:autoRedefine/>
+    <w:uiPriority w:val="39"/>
+    <w:unhideWhenUsed/>
+    <w:rsid w:val="0052090E"/>
+    <w:pPr>
+      <w:ind w:left="1680"/>
+    </w:pPr>
+  </w:style>
+  <w:style w:type="paragraph" w:styleId="TOC9">
+    <w:name w:val="toc 9"/>
+    <w:basedOn w:val="Normal"/>
+    <w:next w:val="Normal"/>
+    <w:autoRedefine/>
+    <w:uiPriority w:val="39"/>
+    <w:unhideWhenUsed/>
+    <w:rsid w:val="0052090E"/>
+    <w:pPr>
+      <w:ind w:left="1920"/>
+    </w:pPr>
+  </w:style>
+  <w:style w:type="paragraph" w:styleId="Header">
+    <w:name w:val="header"/>
+    <w:basedOn w:val="Normal"/>
+    <w:link w:val="HeaderChar"/>
+    <w:uiPriority w:val="99"/>
+    <w:unhideWhenUsed/>
+    <w:rsid w:val="0052090E"/>
+    <w:pPr>
+      <w:tabs>
+        <w:tab w:val="center" w:pos="4153"/>
+        <w:tab w:val="right" w:pos="8306"/>
+      </w:tabs>
+    </w:pPr>
+  </w:style>
+  <w:style w:type="character" w:customStyle="1" w:styleId="HeaderChar">
+    <w:name w:val="Header Char"/>
+    <w:basedOn w:val="DefaultParagraphFont"/>
+    <w:link w:val="Header"/>
+    <w:uiPriority w:val="99"/>
+    <w:rsid w:val="0052090E"/>
+  </w:style>
+  <w:style w:type="paragraph" w:styleId="Footer">
+    <w:name w:val="footer"/>
+    <w:basedOn w:val="Normal"/>
+    <w:link w:val="FooterChar"/>
+    <w:uiPriority w:val="99"/>
+    <w:unhideWhenUsed/>
+    <w:rsid w:val="0052090E"/>
+    <w:pPr>
+      <w:tabs>
+        <w:tab w:val="center" w:pos="4153"/>
+        <w:tab w:val="right" w:pos="8306"/>
+      </w:tabs>
+    </w:pPr>
+  </w:style>
+  <w:style w:type="character" w:customStyle="1" w:styleId="FooterChar">
+    <w:name w:val="Footer Char"/>
+    <w:basedOn w:val="DefaultParagraphFont"/>
+    <w:link w:val="Footer"/>
+    <w:uiPriority w:val="99"/>
+    <w:rsid w:val="0052090E"/>
+  </w:style>
+  <w:style w:type="character" w:styleId="PageNumber">
+    <w:name w:val="page number"/>
+    <w:basedOn w:val="DefaultParagraphFont"/>
+    <w:uiPriority w:val="99"/>
+    <w:semiHidden/>
+    <w:unhideWhenUsed/>
+    <w:rsid w:val="0052090E"/>
+  </w:style>
+  <w:style w:type="table" w:styleId="LightShading-Accent1">
+    <w:name w:val="Light Shading Accent 1"/>
+    <w:basedOn w:val="TableNormal"/>
+    <w:uiPriority w:val="60"/>
+    <w:rsid w:val="00DC224A"/>
+    <w:rPr>
+      <w:color w:val="365F91"/>
+      <w:sz w:val="22"/>
+      <w:szCs w:val="22"/>
+      <w:lang w:val="en-US" w:eastAsia="zh-TW"/>
+    </w:rPr>
+    <w:tblPr>
+      <w:tblStyleRowBandSize w:val="1"/>
+      <w:tblStyleColBandSize w:val="1"/>
+      <w:tblInd w:w="0" w:type="dxa"/>
+      <w:tblBorders>
+        <w:top w:val="single" w:sz="8" w:space="0" w:color="4F81BD"/>
+        <w:bottom w:val="single" w:sz="8" w:space="0" w:color="4F81BD"/>
+      </w:tblBorders>
+      <w:tblCellMar>
+        <w:top w:w="0" w:type="dxa"/>
+        <w:left w:w="108" w:type="dxa"/>
+        <w:bottom w:w="0" w:type="dxa"/>
+        <w:right w:w="108" w:type="dxa"/>
+      </w:tblCellMar>
+    </w:tblPr>
+    <w:tblStylePr w:type="firstRow">
+      <w:pPr>
+        <w:spacing w:before="0" w:after="0" w:line="240" w:lineRule="auto"/>
+      </w:pPr>
+      <w:rPr>
+        <w:b/>
+        <w:bCs/>
+      </w:rPr>
+      <w:tblPr/>
+      <w:tcPr>
+        <w:tcBorders>
+          <w:top w:val="single" w:sz="8" w:space="0" w:color="4F81BD"/>
+          <w:left w:val="nil"/>
+          <w:bottom w:val="single" w:sz="8" w:space="0" w:color="4F81BD"/>
+          <w:right w:val="nil"/>
+          <w:insideH w:val="nil"/>
+          <w:insideV w:val="nil"/>
+        </w:tcBorders>
+      </w:tcPr>
+    </w:tblStylePr>
+    <w:tblStylePr w:type="lastRow">
+      <w:pPr>
+        <w:spacing w:before="0" w:after="0" w:line="240" w:lineRule="auto"/>
+      </w:pPr>
+      <w:rPr>
+        <w:b/>
+        <w:bCs/>
+      </w:rPr>
+      <w:tblPr/>
+      <w:tcPr>
+        <w:tcBorders>
+          <w:top w:val="single" w:sz="8" w:space="0" w:color="4F81BD"/>
+          <w:left w:val="nil"/>
+          <w:bottom w:val="single" w:sz="8" w:space="0" w:color="4F81BD"/>
+          <w:right w:val="nil"/>
+          <w:insideH w:val="nil"/>
+          <w:insideV w:val="nil"/>
+        </w:tcBorders>
+      </w:tcPr>
+    </w:tblStylePr>
+    <w:tblStylePr w:type="firstCol">
+      <w:rPr>
+        <w:b/>
+        <w:bCs/>
+      </w:rPr>
+    </w:tblStylePr>
+    <w:tblStylePr w:type="lastCol">
+      <w:rPr>
+        <w:b/>
+        <w:bCs/>
+      </w:rPr>
+    </w:tblStylePr>
+    <w:tblStylePr w:type="band1Vert">
+      <w:tblPr/>
+      <w:tcPr>
+        <w:tcBorders>
+          <w:left w:val="nil"/>
+          <w:right w:val="nil"/>
+          <w:insideH w:val="nil"/>
+          <w:insideV w:val="nil"/>
+        </w:tcBorders>
+        <w:shd w:val="clear" w:color="auto" w:fill="D3DFEE"/>
+      </w:tcPr>
+    </w:tblStylePr>
+    <w:tblStylePr w:type="band1Horz">
+      <w:tblPr/>
+      <w:tcPr>
+        <w:tcBorders>
+          <w:left w:val="nil"/>
+          <w:right w:val="nil"/>
+          <w:insideH w:val="nil"/>
+          <w:insideV w:val="nil"/>
+        </w:tcBorders>
+        <w:shd w:val="clear" w:color="auto" w:fill="D3DFEE"/>
+      </w:tcPr>
+    </w:tblStylePr>
+  </w:style>
+  <w:style w:type="paragraph" w:styleId="NoSpacing">
+    <w:name w:val="No Spacing"/>
+    <w:link w:val="NoSpacingChar"/>
+    <w:uiPriority w:val="1"/>
+    <w:qFormat/>
+    <w:rsid w:val="00DC224A"/>
+    <w:rPr>
+      <w:rFonts w:ascii="PMingLiU" w:hAnsi="PMingLiU"/>
+      <w:sz w:val="22"/>
+      <w:szCs w:val="22"/>
+      <w:lang w:val="en-US"/>
+    </w:rPr>
+  </w:style>
+  <w:style w:type="character" w:customStyle="1" w:styleId="NoSpacingChar">
+    <w:name w:val="No Spacing Char"/>
+    <w:link w:val="NoSpacing"/>
+    <w:uiPriority w:val="1"/>
+    <w:rsid w:val="00DC224A"/>
+    <w:rPr>
+      <w:rFonts w:ascii="PMingLiU" w:hAnsi="PMingLiU"/>
+      <w:sz w:val="22"/>
+      <w:szCs w:val="22"/>
+      <w:lang w:val="en-US"/>
+    </w:rPr>
+  </w:style>
+  <w:style w:type="paragraph" w:styleId="Index1">
+    <w:name w:val="index 1"/>
+    <w:basedOn w:val="Normal"/>
+    <w:next w:val="Normal"/>
+    <w:autoRedefine/>
+    <w:uiPriority w:val="99"/>
+    <w:unhideWhenUsed/>
+    <w:rsid w:val="007122F5"/>
+    <w:pPr>
+      <w:ind w:left="240" w:hanging="240"/>
+    </w:pPr>
+    <w:rPr>
+      <w:sz w:val="18"/>
+      <w:szCs w:val="18"/>
+    </w:rPr>
+  </w:style>
+  <w:style w:type="paragraph" w:styleId="Index2">
+    <w:name w:val="index 2"/>
+    <w:basedOn w:val="Normal"/>
+    <w:next w:val="Normal"/>
+    <w:autoRedefine/>
+    <w:uiPriority w:val="99"/>
+    <w:unhideWhenUsed/>
+    <w:rsid w:val="007122F5"/>
+    <w:pPr>
+      <w:ind w:left="480" w:hanging="240"/>
+    </w:pPr>
+    <w:rPr>
+      <w:sz w:val="18"/>
+      <w:szCs w:val="18"/>
+    </w:rPr>
+  </w:style>
+  <w:style w:type="paragraph" w:styleId="Index3">
+    <w:name w:val="index 3"/>
+    <w:basedOn w:val="Normal"/>
+    <w:next w:val="Normal"/>
+    <w:autoRedefine/>
+    <w:uiPriority w:val="99"/>
+    <w:unhideWhenUsed/>
+    <w:rsid w:val="007122F5"/>
+    <w:pPr>
+      <w:ind w:left="720" w:hanging="240"/>
+    </w:pPr>
+    <w:rPr>
+      <w:sz w:val="18"/>
+      <w:szCs w:val="18"/>
+    </w:rPr>
+  </w:style>
+  <w:style w:type="paragraph" w:styleId="Index4">
+    <w:name w:val="index 4"/>
+    <w:basedOn w:val="Normal"/>
+    <w:next w:val="Normal"/>
+    <w:autoRedefine/>
+    <w:uiPriority w:val="99"/>
+    <w:unhideWhenUsed/>
+    <w:rsid w:val="007122F5"/>
+    <w:pPr>
+      <w:ind w:left="960" w:hanging="240"/>
+    </w:pPr>
+    <w:rPr>
+      <w:sz w:val="18"/>
+      <w:szCs w:val="18"/>
+    </w:rPr>
+  </w:style>
+  <w:style w:type="paragraph" w:styleId="Index5">
+    <w:name w:val="index 5"/>
+    <w:basedOn w:val="Normal"/>
+    <w:next w:val="Normal"/>
+    <w:autoRedefine/>
+    <w:uiPriority w:val="99"/>
+    <w:unhideWhenUsed/>
+    <w:rsid w:val="007122F5"/>
+    <w:pPr>
+      <w:ind w:left="1200" w:hanging="240"/>
+    </w:pPr>
+    <w:rPr>
+      <w:sz w:val="18"/>
+      <w:szCs w:val="18"/>
+    </w:rPr>
+  </w:style>
+  <w:style w:type="paragraph" w:styleId="Index6">
+    <w:name w:val="index 6"/>
+    <w:basedOn w:val="Normal"/>
+    <w:next w:val="Normal"/>
+    <w:autoRedefine/>
+    <w:uiPriority w:val="99"/>
+    <w:unhideWhenUsed/>
+    <w:rsid w:val="007122F5"/>
+    <w:pPr>
+      <w:ind w:left="1440" w:hanging="240"/>
+    </w:pPr>
+    <w:rPr>
+      <w:sz w:val="18"/>
+      <w:szCs w:val="18"/>
+    </w:rPr>
+  </w:style>
+  <w:style w:type="paragraph" w:styleId="Index7">
+    <w:name w:val="index 7"/>
+    <w:basedOn w:val="Normal"/>
+    <w:next w:val="Normal"/>
+    <w:autoRedefine/>
+    <w:uiPriority w:val="99"/>
+    <w:unhideWhenUsed/>
+    <w:rsid w:val="007122F5"/>
+    <w:pPr>
+      <w:ind w:left="1680" w:hanging="240"/>
+    </w:pPr>
+    <w:rPr>
+      <w:sz w:val="18"/>
+      <w:szCs w:val="18"/>
+    </w:rPr>
+  </w:style>
+  <w:style w:type="paragraph" w:styleId="Index8">
+    <w:name w:val="index 8"/>
+    <w:basedOn w:val="Normal"/>
+    <w:next w:val="Normal"/>
+    <w:autoRedefine/>
+    <w:uiPriority w:val="99"/>
+    <w:unhideWhenUsed/>
+    <w:rsid w:val="007122F5"/>
+    <w:pPr>
+      <w:ind w:left="1920" w:hanging="240"/>
+    </w:pPr>
+    <w:rPr>
+      <w:sz w:val="18"/>
+      <w:szCs w:val="18"/>
+    </w:rPr>
+  </w:style>
+  <w:style w:type="paragraph" w:styleId="Index9">
+    <w:name w:val="index 9"/>
+    <w:basedOn w:val="Normal"/>
+    <w:next w:val="Normal"/>
+    <w:autoRedefine/>
+    <w:uiPriority w:val="99"/>
+    <w:unhideWhenUsed/>
+    <w:rsid w:val="007122F5"/>
+    <w:pPr>
+      <w:ind w:left="2160" w:hanging="240"/>
+    </w:pPr>
+    <w:rPr>
+      <w:sz w:val="18"/>
+      <w:szCs w:val="18"/>
+    </w:rPr>
+  </w:style>
+  <w:style w:type="paragraph" w:styleId="IndexHeading">
+    <w:name w:val="index heading"/>
+    <w:basedOn w:val="Normal"/>
+    <w:next w:val="Index1"/>
+    <w:uiPriority w:val="99"/>
+    <w:unhideWhenUsed/>
+    <w:rsid w:val="007122F5"/>
+    <w:pPr>
+      <w:spacing w:before="240" w:after="120"/>
+      <w:jc w:val="center"/>
+    </w:pPr>
+    <w:rPr>
+      <w:b/>
+      <w:sz w:val="26"/>
+      <w:szCs w:val="26"/>
+    </w:rPr>
+  </w:style>
+  <w:style w:type="character" w:customStyle="1" w:styleId="Heading4Char">
+    <w:name w:val="Heading 4 Char"/>
+    <w:link w:val="Heading4"/>
+    <w:uiPriority w:val="9"/>
+    <w:rsid w:val="00923B1C"/>
+    <w:rPr>
+      <w:rFonts w:ascii="Calibri" w:hAnsi="Calibri" w:cs="Arial"/>
+      <w:color w:val="BFBFBF"/>
+      <w:sz w:val="28"/>
+      <w:szCs w:val="40"/>
+    </w:rPr>
+  </w:style>
+  <w:style w:type="character" w:styleId="BookTitle">
+    <w:name w:val="Book Title"/>
+    <w:uiPriority w:val="33"/>
+    <w:qFormat/>
+    <w:rsid w:val="00AA47EA"/>
+    <w:rPr>
+      <w:b/>
+      <w:bCs/>
+      <w:smallCaps/>
+      <w:spacing w:val="5"/>
+    </w:rPr>
+  </w:style>
+  <w:style w:type="paragraph" w:styleId="TOCHeading">
+    <w:name w:val="TOC Heading"/>
+    <w:basedOn w:val="Heading1"/>
+    <w:next w:val="Normal"/>
+    <w:uiPriority w:val="39"/>
+    <w:unhideWhenUsed/>
+    <w:qFormat/>
+    <w:rsid w:val="00721325"/>
+    <w:pPr>
+      <w:keepNext/>
+      <w:keepLines/>
+      <w:numPr>
+        <w:numId w:val="0"/>
+      </w:numPr>
+      <w:spacing w:before="240" w:line="259" w:lineRule="auto"/>
+      <w:outlineLvl w:val="9"/>
+    </w:pPr>
+    <w:rPr>
+      <w:rFonts w:asciiTheme="majorHAnsi" w:eastAsiaTheme="majorEastAsia" w:hAnsiTheme="majorHAnsi" w:cstheme="majorBidi"/>
+      <w:b w:val="0"/>
+      <w:color w:val="365F91" w:themeColor="accent1" w:themeShade="BF"/>
+      <w:sz w:val="32"/>
+      <w:szCs w:val="32"/>
+      <w:lang w:val="en-US"/>
+    </w:rPr>
+  </w:style>
+  <w:style w:type="paragraph" w:customStyle="1" w:styleId="TableText">
+    <w:name w:val="Table Text"/>
+    <w:basedOn w:val="Normal"/>
+    <w:uiPriority w:val="10"/>
+    <w:qFormat/>
+    <w:rsid w:val="004A1B20"/>
+    <w:pPr>
+      <w:spacing w:before="60" w:after="60"/>
+      <w:ind w:left="144" w:right="144"/>
+    </w:pPr>
+    <w:rPr>
+      <w:rFonts w:asciiTheme="minorHAnsi" w:eastAsiaTheme="minorHAnsi" w:hAnsiTheme="minorHAnsi" w:cstheme="minorBidi"/>
+      <w:color w:val="595959" w:themeColor="text1" w:themeTint="A6"/>
+      <w:kern w:val="20"/>
+      <w:sz w:val="20"/>
+      <w:szCs w:val="20"/>
+      <w:lang w:eastAsia="ja-JP"/>
+    </w:rPr>
+  </w:style>
+  <w:style w:type="paragraph" w:customStyle="1" w:styleId="TableReverseHeading">
+    <w:name w:val="Table Reverse Heading"/>
+    <w:basedOn w:val="Normal"/>
+    <w:uiPriority w:val="10"/>
+    <w:qFormat/>
+    <w:rsid w:val="004A1B20"/>
+    <w:pPr>
+      <w:spacing w:before="40" w:after="40"/>
+      <w:ind w:left="144" w:right="144"/>
+    </w:pPr>
+    <w:rPr>
+      <w:rFonts w:asciiTheme="majorHAnsi" w:eastAsiaTheme="majorEastAsia" w:hAnsiTheme="majorHAnsi" w:cstheme="majorBidi"/>
+      <w:caps/>
+      <w:color w:val="FFFFFF" w:themeColor="background1"/>
+      <w:kern w:val="20"/>
+      <w:szCs w:val="20"/>
+      <w:lang w:eastAsia="ja-JP"/>
+    </w:rPr>
+  </w:style>
+  <w:style w:type="paragraph" w:styleId="IntenseQuote">
+    <w:name w:val="Intense Quote"/>
+    <w:basedOn w:val="Normal"/>
+    <w:next w:val="Normal"/>
+    <w:link w:val="IntenseQuoteChar"/>
+    <w:uiPriority w:val="30"/>
+    <w:qFormat/>
+    <w:rsid w:val="00B37E97"/>
+    <w:pPr>
+      <w:pBdr>
+        <w:top w:val="single" w:sz="4" w:space="10" w:color="4F81BD" w:themeColor="accent1"/>
+        <w:bottom w:val="single" w:sz="4" w:space="10" w:color="4F81BD" w:themeColor="accent1"/>
+      </w:pBdr>
+      <w:spacing w:before="360" w:after="360"/>
+      <w:ind w:left="864" w:right="864"/>
+      <w:jc w:val="center"/>
+    </w:pPr>
+    <w:rPr>
+      <w:i/>
+      <w:iCs/>
+      <w:color w:val="4F81BD" w:themeColor="accent1"/>
+    </w:rPr>
+  </w:style>
+  <w:style w:type="character" w:customStyle="1" w:styleId="IntenseQuoteChar">
+    <w:name w:val="Intense Quote Char"/>
+    <w:basedOn w:val="DefaultParagraphFont"/>
+    <w:link w:val="IntenseQuote"/>
+    <w:uiPriority w:val="30"/>
+    <w:rsid w:val="00B37E97"/>
+    <w:rPr>
+      <w:i/>
+      <w:iCs/>
+      <w:color w:val="4F81BD" w:themeColor="accent1"/>
+      <w:sz w:val="24"/>
+      <w:szCs w:val="24"/>
+    </w:rPr>
+  </w:style>
+  <w:style w:type="character" w:styleId="IntenseReference">
+    <w:name w:val="Intense Reference"/>
+    <w:basedOn w:val="DefaultParagraphFont"/>
+    <w:uiPriority w:val="32"/>
+    <w:qFormat/>
+    <w:rsid w:val="00B37E97"/>
+    <w:rPr>
+      <w:b/>
+      <w:bCs/>
+      <w:smallCaps/>
+      <w:color w:val="4F81BD" w:themeColor="accent1"/>
+      <w:spacing w:val="5"/>
+    </w:rPr>
+  </w:style>
+  <w:style w:type="paragraph" w:styleId="Quote">
+    <w:name w:val="Quote"/>
+    <w:basedOn w:val="Normal"/>
+    <w:next w:val="Normal"/>
+    <w:link w:val="QuoteChar"/>
+    <w:uiPriority w:val="29"/>
+    <w:qFormat/>
+    <w:rsid w:val="00B37E97"/>
+    <w:pPr>
+      <w:spacing w:before="200" w:after="160"/>
+      <w:ind w:left="864" w:right="864"/>
+      <w:jc w:val="center"/>
+    </w:pPr>
+    <w:rPr>
+      <w:i/>
+      <w:iCs/>
+      <w:color w:val="404040" w:themeColor="text1" w:themeTint="BF"/>
+    </w:rPr>
+  </w:style>
+  <w:style w:type="character" w:customStyle="1" w:styleId="QuoteChar">
+    <w:name w:val="Quote Char"/>
+    <w:basedOn w:val="DefaultParagraphFont"/>
+    <w:link w:val="Quote"/>
+    <w:uiPriority w:val="29"/>
+    <w:rsid w:val="00B37E97"/>
+    <w:rPr>
+      <w:i/>
+      <w:iCs/>
+      <w:color w:val="404040" w:themeColor="text1" w:themeTint="BF"/>
+      <w:sz w:val="24"/>
+      <w:szCs w:val="24"/>
+    </w:rPr>
+  </w:style>
+  <w:style w:type="table" w:styleId="LightList-Accent3">
+    <w:name w:val="Light List Accent 3"/>
+    <w:basedOn w:val="TableNormal"/>
+    <w:uiPriority w:val="61"/>
+    <w:rsid w:val="00C344DF"/>
+    <w:rPr>
+      <w:rFonts w:asciiTheme="minorHAnsi" w:eastAsiaTheme="minorEastAsia" w:hAnsiTheme="minorHAnsi" w:cstheme="minorBidi"/>
+      <w:sz w:val="22"/>
+      <w:szCs w:val="22"/>
+      <w:lang w:val="en-US"/>
+    </w:rPr>
+    <w:tblPr>
+      <w:tblStyleRowBandSize w:val="1"/>
+      <w:tblStyleColBandSize w:val="1"/>
+      <w:tblInd w:w="0" w:type="dxa"/>
+      <w:tblBorders>
+        <w:top w:val="single" w:sz="8" w:space="0" w:color="9BBB59" w:themeColor="accent3"/>
+        <w:left w:val="single" w:sz="8" w:space="0" w:color="9BBB59" w:themeColor="accent3"/>
+        <w:bottom w:val="single" w:sz="8" w:space="0" w:color="9BBB59" w:themeColor="accent3"/>
+        <w:right w:val="single" w:sz="8" w:space="0" w:color="9BBB59" w:themeColor="accent3"/>
+      </w:tblBorders>
+      <w:tblCellMar>
+        <w:top w:w="0" w:type="dxa"/>
+        <w:left w:w="108" w:type="dxa"/>
+        <w:bottom w:w="0" w:type="dxa"/>
+        <w:right w:w="108" w:type="dxa"/>
+      </w:tblCellMar>
+    </w:tblPr>
+    <w:tblStylePr w:type="firstRow">
+      <w:pPr>
+        <w:spacing w:before="0" w:after="0" w:line="240" w:lineRule="auto"/>
+      </w:pPr>
+      <w:rPr>
+        <w:b/>
+        <w:bCs/>
+        <w:color w:val="FFFFFF" w:themeColor="background1"/>
+      </w:rPr>
+      <w:tblPr/>
+      <w:tcPr>
+        <w:shd w:val="clear" w:color="auto" w:fill="9BBB59" w:themeFill="accent3"/>
+      </w:tcPr>
+    </w:tblStylePr>
+    <w:tblStylePr w:type="lastRow">
+      <w:pPr>
+        <w:spacing w:before="0" w:after="0" w:line="240" w:lineRule="auto"/>
+      </w:pPr>
+      <w:rPr>
+        <w:b/>
+        <w:bCs/>
+      </w:rPr>
+      <w:tblPr/>
+      <w:tcPr>
+        <w:tcBorders>
+          <w:top w:val="double" w:sz="6" w:space="0" w:color="9BBB59" w:themeColor="accent3"/>
+          <w:left w:val="single" w:sz="8" w:space="0" w:color="9BBB59" w:themeColor="accent3"/>
+          <w:bottom w:val="single" w:sz="8" w:space="0" w:color="9BBB59" w:themeColor="accent3"/>
+          <w:right w:val="single" w:sz="8" w:space="0" w:color="9BBB59" w:themeColor="accent3"/>
+        </w:tcBorders>
+      </w:tcPr>
+    </w:tblStylePr>
+    <w:tblStylePr w:type="firstCol">
+      <w:rPr>
+        <w:b/>
+        <w:bCs/>
+      </w:rPr>
+    </w:tblStylePr>
+    <w:tblStylePr w:type="lastCol">
+      <w:rPr>
+        <w:b/>
+        <w:bCs/>
+      </w:rPr>
+    </w:tblStylePr>
+    <w:tblStylePr w:type="band1Vert">
+      <w:tblPr/>
+      <w:tcPr>
+        <w:tcBorders>
+          <w:top w:val="single" w:sz="8" w:space="0" w:color="9BBB59" w:themeColor="accent3"/>
+          <w:left w:val="single" w:sz="8" w:space="0" w:color="9BBB59" w:themeColor="accent3"/>
+          <w:bottom w:val="single" w:sz="8" w:space="0" w:color="9BBB59" w:themeColor="accent3"/>
+          <w:right w:val="single" w:sz="8" w:space="0" w:color="9BBB59" w:themeColor="accent3"/>
+        </w:tcBorders>
+      </w:tcPr>
+    </w:tblStylePr>
+    <w:tblStylePr w:type="band1Horz">
+      <w:tblPr/>
+      <w:tcPr>
+        <w:tcBorders>
+          <w:top w:val="single" w:sz="8" w:space="0" w:color="9BBB59" w:themeColor="accent3"/>
+          <w:left w:val="single" w:sz="8" w:space="0" w:color="9BBB59" w:themeColor="accent3"/>
+          <w:bottom w:val="single" w:sz="8" w:space="0" w:color="9BBB59" w:themeColor="accent3"/>
+          <w:right w:val="single" w:sz="8" w:space="0" w:color="9BBB59" w:themeColor="accent3"/>
+        </w:tcBorders>
+      </w:tcPr>
+    </w:tblStylePr>
+  </w:style>
+  <w:style w:type="character" w:styleId="CommentReference">
+    <w:name w:val="annotation reference"/>
+    <w:basedOn w:val="DefaultParagraphFont"/>
+    <w:uiPriority w:val="99"/>
+    <w:semiHidden/>
+    <w:unhideWhenUsed/>
+    <w:rsid w:val="006B23CA"/>
+    <w:rPr>
+      <w:sz w:val="16"/>
+      <w:szCs w:val="16"/>
+    </w:rPr>
+  </w:style>
+  <w:style w:type="paragraph" w:styleId="CommentText">
+    <w:name w:val="annotation text"/>
+    <w:basedOn w:val="Normal"/>
+    <w:link w:val="CommentTextChar"/>
+    <w:uiPriority w:val="99"/>
+    <w:semiHidden/>
+    <w:unhideWhenUsed/>
+    <w:rsid w:val="006B23CA"/>
+    <w:rPr>
+      <w:sz w:val="20"/>
+      <w:szCs w:val="20"/>
+    </w:rPr>
+  </w:style>
+  <w:style w:type="character" w:customStyle="1" w:styleId="CommentTextChar">
+    <w:name w:val="Comment Text Char"/>
+    <w:basedOn w:val="DefaultParagraphFont"/>
+    <w:link w:val="CommentText"/>
+    <w:uiPriority w:val="99"/>
+    <w:semiHidden/>
+    <w:rsid w:val="006B23CA"/>
+  </w:style>
+  <w:style w:type="paragraph" w:styleId="CommentSubject">
+    <w:name w:val="annotation subject"/>
+    <w:basedOn w:val="CommentText"/>
+    <w:next w:val="CommentText"/>
+    <w:link w:val="CommentSubjectChar"/>
+    <w:uiPriority w:val="99"/>
+    <w:semiHidden/>
+    <w:unhideWhenUsed/>
+    <w:rsid w:val="006B23CA"/>
+    <w:rPr>
+      <w:b/>
+      <w:bCs/>
+    </w:rPr>
+  </w:style>
+  <w:style w:type="character" w:customStyle="1" w:styleId="CommentSubjectChar">
+    <w:name w:val="Comment Subject Char"/>
+    <w:basedOn w:val="CommentTextChar"/>
+    <w:link w:val="CommentSubject"/>
+    <w:uiPriority w:val="99"/>
+    <w:semiHidden/>
+    <w:rsid w:val="006B23CA"/>
+    <w:rPr>
+      <w:b/>
+      <w:bCs/>
+    </w:rPr>
+  </w:style>
+  <w:style w:type="paragraph" w:customStyle="1" w:styleId="Corps">
+    <w:name w:val="Corps"/>
+    <w:rsid w:val="00ED2DD3"/>
+    <w:pPr>
+      <w:pBdr>
+        <w:top w:val="nil"/>
+        <w:left w:val="nil"/>
+        <w:bottom w:val="nil"/>
+        <w:right w:val="nil"/>
+        <w:between w:val="nil"/>
+        <w:bar w:val="nil"/>
+      </w:pBdr>
+      <w:spacing w:before="160" w:line="288" w:lineRule="auto"/>
+    </w:pPr>
+    <w:rPr>
+      <w:rFonts w:ascii="Helvetica" w:eastAsia="Arial Unicode MS" w:hAnsi="Arial Unicode MS" w:cs="Arial Unicode MS"/>
+      <w:color w:val="000000"/>
+      <w:sz w:val="24"/>
+      <w:szCs w:val="24"/>
+      <w:bdr w:val="nil"/>
+      <w:lang w:eastAsia="fr-FR"/>
+    </w:rPr>
+  </w:style>
+  <w:style w:type="character" w:customStyle="1" w:styleId="listing-desc">
+    <w:name w:val="listing-desc"/>
+    <w:basedOn w:val="DefaultParagraphFont"/>
+    <w:uiPriority w:val="99"/>
+    <w:rsid w:val="00ED2DD3"/>
+    <w:rPr>
+      <w:rFonts w:cs="Times New Roman"/>
+      <w:color w:val="0F243E" w:themeColor="text2" w:themeShade="80"/>
+      <w:sz w:val="24"/>
+      <w:szCs w:val="24"/>
+    </w:rPr>
+  </w:style>
+  <w:style w:type="character" w:customStyle="1" w:styleId="ListParagraphChar">
+    <w:name w:val="List Paragraph Char"/>
+    <w:aliases w:val="Figures Char"/>
+    <w:link w:val="ListParagraph"/>
+    <w:uiPriority w:val="34"/>
+    <w:locked/>
+    <w:rsid w:val="00ED2DD3"/>
+    <w:rPr>
+      <w:sz w:val="24"/>
+      <w:szCs w:val="24"/>
+    </w:rPr>
+  </w:style>
+  <w:style w:type="table" w:customStyle="1" w:styleId="GridTable4">
     <w:name w:val="Grid Table 4"/>
     <w:basedOn w:val="TableNormal"/>
     <w:uiPriority w:val="49"/>
@@ -12131,6 +12382,7 @@
           </a:p>
         </c:rich>
       </c:tx>
+      <c:layout/>
       <c:overlay val="0"/>
       <c:spPr>
         <a:noFill/>
@@ -12139,26 +12391,6 @@
         </a:ln>
         <a:effectLst/>
       </c:spPr>
-      <c:txPr>
-        <a:bodyPr rot="0" spcFirstLastPara="1" vertOverflow="ellipsis" vert="horz" wrap="square" anchor="ctr" anchorCtr="1"/>
-        <a:lstStyle/>
-        <a:p>
-          <a:pPr>
-            <a:defRPr sz="1800" b="1" i="0" u="none" strike="noStrike" kern="1200" baseline="0">
-              <a:solidFill>
-                <a:schemeClr val="dk1">
-                  <a:lumMod val="75000"/>
-                  <a:lumOff val="25000"/>
-                </a:schemeClr>
-              </a:solidFill>
-              <a:latin typeface="+mn-lt"/>
-              <a:ea typeface="+mn-ea"/>
-              <a:cs typeface="+mn-cs"/>
-            </a:defRPr>
-          </a:pPr>
-          <a:endParaRPr lang="fr-FR"/>
-        </a:p>
-      </c:txPr>
     </c:title>
     <c:autoTitleDeleted val="0"/>
     <c:view3D>
@@ -12166,6 +12398,7 @@
       <c:rotY val="0"/>
       <c:depthPercent val="100"/>
       <c:rAngAx val="0"/>
+      <c:perspective val="30"/>
     </c:view3D>
     <c:floor>
       <c:thickness val="0"/>
@@ -12409,8 +12642,8 @@
               <c:idx val="0"/>
               <c:layout>
                 <c:manualLayout>
-                  <c:x val="-2.7603674540682414E-2"/>
-                  <c:y val="5.8718649752114299E-2"/>
+                  <c:x val="-0.0276036745406824"/>
+                  <c:y val="0.0587186497521143"/>
                 </c:manualLayout>
               </c:layout>
               <c:dLblPos val="bestFit"/>
@@ -12428,8 +12661,8 @@
               <c:idx val="1"/>
               <c:layout>
                 <c:manualLayout>
-                  <c:x val="-5.0298118985126858E-2"/>
-                  <c:y val="2.4498396033829105E-2"/>
+                  <c:x val="-0.0502981189851269"/>
+                  <c:y val="0.0244983960338291"/>
                 </c:manualLayout>
               </c:layout>
               <c:dLblPos val="bestFit"/>
@@ -12447,8 +12680,8 @@
               <c:idx val="2"/>
               <c:layout>
                 <c:manualLayout>
-                  <c:x val="-3.1814523184601921E-2"/>
-                  <c:y val="-8.5413385826771743E-2"/>
+                  <c:x val="-0.0318145231846019"/>
+                  <c:y val="-0.0854133858267717"/>
                 </c:manualLayout>
               </c:layout>
               <c:dLblPos val="bestFit"/>
@@ -12466,8 +12699,8 @@
               <c:idx val="3"/>
               <c:layout>
                 <c:manualLayout>
-                  <c:x val="-3.9247812773403327E-2"/>
-                  <c:y val="-0.11928915135608049"/>
+                  <c:x val="-0.0392478127734033"/>
+                  <c:y val="-0.119289151356081"/>
                 </c:manualLayout>
               </c:layout>
               <c:dLblPos val="bestFit"/>
@@ -12485,8 +12718,8 @@
               <c:idx val="4"/>
               <c:layout>
                 <c:manualLayout>
-                  <c:x val="3.5679133858267667E-2"/>
-                  <c:y val="-0.10951808107319919"/>
+                  <c:x val="0.0356791338582677"/>
+                  <c:y val="-0.109518081073199"/>
                 </c:manualLayout>
               </c:layout>
               <c:dLblPos val="bestFit"/>
@@ -12504,8 +12737,8 @@
               <c:idx val="5"/>
               <c:layout>
                 <c:manualLayout>
-                  <c:x val="4.0269903762029748E-2"/>
-                  <c:y val="-0.1051738845144357"/>
+                  <c:x val="0.0402699037620297"/>
+                  <c:y val="-0.105173884514436"/>
                 </c:manualLayout>
               </c:layout>
               <c:dLblPos val="bestFit"/>
@@ -12523,8 +12756,8 @@
               <c:idx val="6"/>
               <c:layout>
                 <c:manualLayout>
-                  <c:x val="5.2251093613298341E-2"/>
-                  <c:y val="2.6833624963546222E-2"/>
+                  <c:x val="0.0522510936132983"/>
+                  <c:y val="0.0268336249635462"/>
                 </c:manualLayout>
               </c:layout>
               <c:dLblPos val="bestFit"/>
@@ -12542,8 +12775,8 @@
               <c:idx val="7"/>
               <c:layout>
                 <c:manualLayout>
-                  <c:x val="1.8557305336832895E-2"/>
-                  <c:y val="1.9345290172061783E-2"/>
+                  <c:x val="0.0185573053368329"/>
+                  <c:y val="0.0193452901720618"/>
                 </c:manualLayout>
               </c:layout>
               <c:dLblPos val="bestFit"/>
@@ -12561,8 +12794,8 @@
               <c:idx val="8"/>
               <c:layout>
                 <c:manualLayout>
-                  <c:x val="2.4705818022747107E-2"/>
-                  <c:y val="5.1185841353164147E-2"/>
+                  <c:x val="0.0247058180227471"/>
+                  <c:y val="0.0511858413531641"/>
                 </c:manualLayout>
               </c:layout>
               <c:dLblPos val="bestFit"/>
@@ -12618,7 +12851,7 @@
                     <a:cs typeface="+mn-cs"/>
                   </a:defRPr>
                 </a:pPr>
-                <a:endParaRPr lang="fr-FR"/>
+                <a:endParaRPr lang="en-US"/>
               </a:p>
             </c:txPr>
             <c:dLblPos val="ctr"/>
@@ -12694,10 +12927,10 @@
                   <c:v>20.5</c:v>
                 </c:pt>
                 <c:pt idx="2">
-                  <c:v>7</c:v>
+                  <c:v>7.0</c:v>
                 </c:pt>
                 <c:pt idx="3">
-                  <c:v>16</c:v>
+                  <c:v>16.0</c:v>
                 </c:pt>
                 <c:pt idx="4">
                   <c:v>6.5</c:v>
@@ -12706,13 +12939,13 @@
                   <c:v>9.5</c:v>
                 </c:pt>
                 <c:pt idx="6">
-                  <c:v>21</c:v>
+                  <c:v>21.0</c:v>
                 </c:pt>
                 <c:pt idx="7">
-                  <c:v>3</c:v>
+                  <c:v>3.0</c:v>
                 </c:pt>
                 <c:pt idx="8">
-                  <c:v>9</c:v>
+                  <c:v>9.0</c:v>
                 </c:pt>
               </c:numCache>
             </c:numRef>
@@ -12739,6 +12972,7 @@
     </c:plotArea>
     <c:legend>
       <c:legendPos val="r"/>
+      <c:layout/>
       <c:overlay val="0"/>
       <c:spPr>
         <a:solidFill>
@@ -12769,7 +13003,7 @@
               <a:cs typeface="+mn-cs"/>
             </a:defRPr>
           </a:pPr>
-          <a:endParaRPr lang="fr-FR"/>
+          <a:endParaRPr lang="en-US"/>
         </a:p>
       </c:txPr>
     </c:legend>
@@ -12815,10 +13049,10 @@
       <a:pPr>
         <a:defRPr/>
       </a:pPr>
-      <a:endParaRPr lang="fr-FR"/>
+      <a:endParaRPr lang="en-US"/>
     </a:p>
   </c:txPr>
-  <c:externalData r:id="rId3">
+  <c:externalData r:id="rId1">
     <c:autoUpdate val="0"/>
   </c:externalData>
 </c:chartSpace>
@@ -13809,7 +14043,7 @@
 </file>
 
 <file path=customXml/itemProps2.xml><?xml version="1.0" encoding="utf-8"?>
-<ds:datastoreItem xmlns:ds="http://schemas.openxmlformats.org/officeDocument/2006/customXml" ds:itemID="{9DE7C309-5410-49EB-AE15-B8F2957E1973}">
+<ds:datastoreItem xmlns:ds="http://schemas.openxmlformats.org/officeDocument/2006/customXml" ds:itemID="{69DF2F32-F1FB-694E-8BB7-4B104BEAF659}">
   <ds:schemaRefs>
     <ds:schemaRef ds:uri="http://schemas.openxmlformats.org/officeDocument/2006/bibliography"/>
   </ds:schemaRefs>

--- a/1- Init/Dossier d'initialisation.docx
+++ b/1- Init/Dossier d'initialisation.docx
@@ -1,6 +1,6 @@
 
 <file path=word/document.xml><?xml version="1.0" encoding="utf-8"?>
-<w:document xmlns:wpc="http://schemas.microsoft.com/office/word/2010/wordprocessingCanvas" xmlns:mo="http://schemas.microsoft.com/office/mac/office/2008/main" xmlns:mc="http://schemas.openxmlformats.org/markup-compatibility/2006" xmlns:mv="urn:schemas-microsoft-com:mac:vml" xmlns:o="urn:schemas-microsoft-com:office:office" xmlns:r="http://schemas.openxmlformats.org/officeDocument/2006/relationships" xmlns:m="http://schemas.openxmlformats.org/officeDocument/2006/math" xmlns:v="urn:schemas-microsoft-com:vml" xmlns:wp14="http://schemas.microsoft.com/office/word/2010/wordprocessingDrawing" xmlns:wp="http://schemas.openxmlformats.org/drawingml/2006/wordprocessingDrawing" xmlns:w10="urn:schemas-microsoft-com:office:word" xmlns:w="http://schemas.openxmlformats.org/wordprocessingml/2006/main" xmlns:w14="http://schemas.microsoft.com/office/word/2010/wordml" xmlns:wpg="http://schemas.microsoft.com/office/word/2010/wordprocessingGroup" xmlns:wpi="http://schemas.microsoft.com/office/word/2010/wordprocessingInk" xmlns:wne="http://schemas.microsoft.com/office/word/2006/wordml" xmlns:wps="http://schemas.microsoft.com/office/word/2010/wordprocessingShape" mc:Ignorable="w14 wp14">
+<w:document xmlns:wpc="http://schemas.microsoft.com/office/word/2010/wordprocessingCanvas" xmlns:mc="http://schemas.openxmlformats.org/markup-compatibility/2006" xmlns:o="urn:schemas-microsoft-com:office:office" xmlns:r="http://schemas.openxmlformats.org/officeDocument/2006/relationships" xmlns:m="http://schemas.openxmlformats.org/officeDocument/2006/math" xmlns:v="urn:schemas-microsoft-com:vml" xmlns:wp14="http://schemas.microsoft.com/office/word/2010/wordprocessingDrawing" xmlns:wp="http://schemas.openxmlformats.org/drawingml/2006/wordprocessingDrawing" xmlns:w10="urn:schemas-microsoft-com:office:word" xmlns:w="http://schemas.openxmlformats.org/wordprocessingml/2006/main" xmlns:w14="http://schemas.microsoft.com/office/word/2010/wordml" xmlns:w15="http://schemas.microsoft.com/office/word/2012/wordml" xmlns:wpg="http://schemas.microsoft.com/office/word/2010/wordprocessingGroup" xmlns:wpi="http://schemas.microsoft.com/office/word/2010/wordprocessingInk" xmlns:wne="http://schemas.microsoft.com/office/word/2006/wordml" xmlns:wps="http://schemas.microsoft.com/office/word/2010/wordprocessingShape" mc:Ignorable="w14 w15 wp14">
   <w:body>
     <w:p>
       <w:pPr>
@@ -530,7 +530,6 @@
         </w:rPr>
         <w:tab/>
       </w:r>
-      <w:proofErr w:type="spellStart"/>
       <w:r>
         <w:rPr>
           <w:rFonts w:ascii="Century Schoolbook" w:hAnsi="Century Schoolbook" w:cs="Ayuthaya"/>
@@ -538,17 +537,7 @@
           <w:sz w:val="22"/>
           <w:szCs w:val="32"/>
         </w:rPr>
-        <w:t>ElRhazi</w:t>
-      </w:r>
-      <w:proofErr w:type="spellEnd"/>
-      <w:r>
-        <w:rPr>
-          <w:rFonts w:ascii="Century Schoolbook" w:hAnsi="Century Schoolbook" w:cs="Ayuthaya"/>
-          <w:color w:val="262626"/>
-          <w:sz w:val="22"/>
-          <w:szCs w:val="32"/>
-        </w:rPr>
-        <w:t xml:space="preserve"> Amine</w:t>
+        <w:t>ElRhazi Amine</w:t>
       </w:r>
     </w:p>
     <w:p>
@@ -2977,7 +2966,7 @@
       <w:r>
         <w:rPr>
           <w:noProof/>
-          <w:lang w:val="en-US"/>
+          <w:lang w:eastAsia="fr-FR"/>
         </w:rPr>
         <w:drawing>
           <wp:inline distT="0" distB="0" distL="0" distR="0" wp14:anchorId="0DEF6E93" wp14:editId="668A0EAD">
@@ -2987,7 +2976,7 @@
             <wp:cNvGraphicFramePr/>
             <a:graphic xmlns:a="http://schemas.openxmlformats.org/drawingml/2006/main">
               <a:graphicData uri="http://schemas.openxmlformats.org/drawingml/2006/chart">
-                <c:chart xmlns:c="http://schemas.openxmlformats.org/drawingml/2006/chart" xmlns:r="http://schemas.openxmlformats.org/officeDocument/2006/relationships" r:id="rId10"/>
+                <c:chart xmlns:c="http://schemas.openxmlformats.org/drawingml/2006/chart" xmlns:r="http://schemas.openxmlformats.org/officeDocument/2006/relationships" r:id="rId9"/>
               </a:graphicData>
             </a:graphic>
           </wp:inline>
@@ -3057,7 +3046,7 @@
       <w:r>
         <w:rPr>
           <w:noProof/>
-          <w:lang w:val="en-US"/>
+          <w:lang w:eastAsia="fr-FR"/>
         </w:rPr>
         <w:lastRenderedPageBreak/>
         <w:drawing>
@@ -3084,7 +3073,7 @@
                     <pic:cNvPicPr/>
                   </pic:nvPicPr>
                   <pic:blipFill>
-                    <a:blip r:embed="rId11">
+                    <a:blip r:embed="rId10">
                       <a:extLst>
                         <a:ext uri="{28A0092B-C50C-407E-A947-70E740481C1C}">
                           <a14:useLocalDpi xmlns:a14="http://schemas.microsoft.com/office/drawing/2010/main" val="0"/>
@@ -3353,11 +3342,9 @@
       <w:r>
         <w:t xml:space="preserve"> </w:t>
       </w:r>
-      <w:proofErr w:type="gramStart"/>
       <w:r>
         <w:t>obligés, ….)</w:t>
       </w:r>
-      <w:proofErr w:type="gramEnd"/>
     </w:p>
     <w:p>
       <w:pPr>
@@ -3597,19 +3584,8 @@
           <w:smallCaps w:val="0"/>
           <w:spacing w:val="0"/>
         </w:rPr>
-        <w:t xml:space="preserve">SAP </w:t>
-      </w:r>
-      <w:proofErr w:type="spellStart"/>
-      <w:r>
-        <w:rPr>
-          <w:rStyle w:val="BookTitle"/>
-          <w:bCs w:val="0"/>
-          <w:smallCaps w:val="0"/>
-          <w:spacing w:val="0"/>
-        </w:rPr>
-        <w:t>ByD</w:t>
-      </w:r>
-      <w:proofErr w:type="spellEnd"/>
+        <w:t>SAP ByD</w:t>
+      </w:r>
       <w:r>
         <w:rPr>
           <w:rStyle w:val="BookTitle"/>
@@ -3728,29 +3704,7 @@
           <w:smallCaps w:val="0"/>
           <w:spacing w:val="0"/>
         </w:rPr>
-        <w:t xml:space="preserve">) contenant  Les nouveaux modèles, les modèles de l'existant modifiés, les règles de </w:t>
-      </w:r>
-      <w:proofErr w:type="gramStart"/>
-      <w:r>
-        <w:rPr>
-          <w:rStyle w:val="BookTitle"/>
-          <w:b w:val="0"/>
-          <w:bCs w:val="0"/>
-          <w:smallCaps w:val="0"/>
-          <w:spacing w:val="0"/>
-        </w:rPr>
-        <w:t>gestion</w:t>
-      </w:r>
-      <w:proofErr w:type="gramEnd"/>
-      <w:r>
-        <w:rPr>
-          <w:rStyle w:val="BookTitle"/>
-          <w:b w:val="0"/>
-          <w:bCs w:val="0"/>
-          <w:smallCaps w:val="0"/>
-          <w:spacing w:val="0"/>
-        </w:rPr>
-        <w:t xml:space="preserve"> principales, la liste des axes d’amélioration.</w:t>
+        <w:t>) contenant  Les nouveaux modèles, les modèles de l'existant modifiés, les règles de gestion principales, la liste des axes d’amélioration.</w:t>
       </w:r>
     </w:p>
     <w:p>
@@ -3816,11 +3770,9 @@
           <w:smallCaps w:val="0"/>
           <w:spacing w:val="0"/>
         </w:rPr>
-        <w:t xml:space="preserve"> Un dossier regroupant les divers résultats de l’analyse effectuée sur les solutions retenues (génériques et spécifiques) ainsi que la modélisation retenue répondant aux besoins de l’entreprise.</w:t>
-      </w:r>
-    </w:p>
-    <w:p>
-      <w:pPr>
+        <w:t xml:space="preserve"> Un dossier regroupant les divers résultats de l’analyse effectuée sur les solutions retenues (génériques et spécifiques) ainsi </w:t>
+      </w:r>
+      <w:r>
         <w:rPr>
           <w:rStyle w:val="BookTitle"/>
           <w:b w:val="0"/>
@@ -3828,7 +3780,9 @@
           <w:smallCaps w:val="0"/>
           <w:spacing w:val="0"/>
         </w:rPr>
-      </w:pPr>
+        <w:lastRenderedPageBreak/>
+        <w:t>que la modélisation retenue répondant aux besoins de l’entreprise.</w:t>
+      </w:r>
     </w:p>
     <w:p>
       <w:pPr>
@@ -3840,7 +3794,9 @@
           <w:spacing w:val="0"/>
         </w:rPr>
       </w:pPr>
-      <w:r>
+    </w:p>
+    <w:p>
+      <w:pPr>
         <w:rPr>
           <w:rStyle w:val="BookTitle"/>
           <w:b w:val="0"/>
@@ -3848,7 +3804,15 @@
           <w:smallCaps w:val="0"/>
           <w:spacing w:val="0"/>
         </w:rPr>
-        <w:lastRenderedPageBreak/>
+      </w:pPr>
+      <w:r>
+        <w:rPr>
+          <w:rStyle w:val="BookTitle"/>
+          <w:b w:val="0"/>
+          <w:bCs w:val="0"/>
+          <w:smallCaps w:val="0"/>
+          <w:spacing w:val="0"/>
+        </w:rPr>
         <w:t>Ce dossier se compose de 2 rapports intermédiaires :</w:t>
       </w:r>
     </w:p>
@@ -4072,19 +4036,8 @@
           <w:smallCaps w:val="0"/>
           <w:spacing w:val="0"/>
         </w:rPr>
-        <w:t xml:space="preserve">SAP </w:t>
-      </w:r>
-      <w:proofErr w:type="spellStart"/>
-      <w:r>
-        <w:rPr>
-          <w:rStyle w:val="BookTitle"/>
-          <w:bCs w:val="0"/>
-          <w:smallCaps w:val="0"/>
-          <w:spacing w:val="0"/>
-        </w:rPr>
-        <w:t>ByD</w:t>
-      </w:r>
-      <w:proofErr w:type="spellEnd"/>
+        <w:t>SAP ByD</w:t>
+      </w:r>
       <w:r>
         <w:rPr>
           <w:rStyle w:val="BookTitle"/>
@@ -4677,16 +4630,19 @@
         <w:ind w:firstLine="720"/>
       </w:pPr>
       <w:r>
-        <w:t>Nous allons suivre une approche par étapes pour la réalisation avec une phase préliminaire d’initialisation du projet. Chaque étape a le but de produire des livrables qui seront exploités par une, ou plusieurs étapes suivantes.</w:t>
+        <w:t xml:space="preserve">Nous allons suivre une approche par étapes pour la réalisation avec une phase préliminaire d’initialisation du projet. Chaque étape a le </w:t>
+      </w:r>
+      <w:r>
+        <w:lastRenderedPageBreak/>
+        <w:t>but de produire des livrables qui seront exploités par une, ou plusieurs étapes suivantes.</w:t>
       </w:r>
     </w:p>
     <w:p>
       <w:r>
         <w:rPr>
           <w:noProof/>
-          <w:lang w:val="en-US"/>
-        </w:rPr>
-        <w:lastRenderedPageBreak/>
+          <w:lang w:eastAsia="fr-FR"/>
+        </w:rPr>
         <w:drawing>
           <wp:anchor distT="0" distB="0" distL="114300" distR="114300" simplePos="0" relativeHeight="251663360" behindDoc="0" locked="0" layoutInCell="1" allowOverlap="1" wp14:anchorId="4D368B2B" wp14:editId="19072B14">
             <wp:simplePos x="0" y="0"/>
@@ -4711,7 +4667,7 @@
                     <pic:cNvPicPr/>
                   </pic:nvPicPr>
                   <pic:blipFill>
-                    <a:blip r:embed="rId12">
+                    <a:blip r:embed="rId11">
                       <a:extLst>
                         <a:ext uri="{28A0092B-C50C-407E-A947-70E740481C1C}">
                           <a14:useLocalDpi xmlns:a14="http://schemas.microsoft.com/office/drawing/2010/main" val="0"/>
@@ -4755,7 +4711,7 @@
       <w:r>
         <w:rPr>
           <w:noProof/>
-          <w:lang w:val="en-US"/>
+          <w:lang w:eastAsia="fr-FR"/>
         </w:rPr>
         <w:drawing>
           <wp:anchor distT="0" distB="0" distL="114300" distR="114300" simplePos="0" relativeHeight="251664384" behindDoc="0" locked="0" layoutInCell="1" allowOverlap="1" wp14:anchorId="48BD1FAE" wp14:editId="7DE2C8B5">
@@ -4781,7 +4737,7 @@
                     <pic:cNvPicPr/>
                   </pic:nvPicPr>
                   <pic:blipFill>
-                    <a:blip r:embed="rId13">
+                    <a:blip r:embed="rId12">
                       <a:extLst>
                         <a:ext uri="{28A0092B-C50C-407E-A947-70E740481C1C}">
                           <a14:useLocalDpi xmlns:a14="http://schemas.microsoft.com/office/drawing/2010/main" val="0"/>
@@ -4822,7 +4778,7 @@
       <w:r>
         <w:rPr>
           <w:noProof/>
-          <w:lang w:val="en-US"/>
+          <w:lang w:eastAsia="fr-FR"/>
         </w:rPr>
         <w:drawing>
           <wp:anchor distT="0" distB="0" distL="114300" distR="114300" simplePos="0" relativeHeight="251665408" behindDoc="0" locked="0" layoutInCell="1" allowOverlap="1" wp14:anchorId="003AD5BF" wp14:editId="6A1A52BB">
@@ -4848,7 +4804,7 @@
                     <pic:cNvPicPr/>
                   </pic:nvPicPr>
                   <pic:blipFill rotWithShape="1">
-                    <a:blip r:embed="rId14">
+                    <a:blip r:embed="rId13">
                       <a:extLst>
                         <a:ext uri="{28A0092B-C50C-407E-A947-70E740481C1C}">
                           <a14:useLocalDpi xmlns:a14="http://schemas.microsoft.com/office/drawing/2010/main" val="0"/>
@@ -4871,7 +4827,7 @@
                     </a:ln>
                     <a:extLst>
                       <a:ext uri="{53640926-AAD7-44d8-BBD7-CCE9431645EC}">
-                        <a14:shadowObscured xmlns:a14="http://schemas.microsoft.com/office/drawing/2010/main"/>
+                        <a14:shadowObscured xmlns:a14="http://schemas.microsoft.com/office/drawing/2010/main" xmlns:w="http://schemas.openxmlformats.org/wordprocessingml/2006/main" xmlns:w10="urn:schemas-microsoft-com:office:word" xmlns:v="urn:schemas-microsoft-com:vml" xmlns:o="urn:schemas-microsoft-com:office:office" xmlns:mv="urn:schemas-microsoft-com:mac:vml" xmlns:mo="http://schemas.microsoft.com/office/mac/office/2008/main" xmlns=""/>
                       </a:ext>
                     </a:extLst>
                   </pic:spPr>
@@ -4910,7 +4866,7 @@
       <w:r>
         <w:rPr>
           <w:noProof/>
-          <w:lang w:val="en-US"/>
+          <w:lang w:eastAsia="fr-FR"/>
         </w:rPr>
         <w:lastRenderedPageBreak/>
         <w:drawing>
@@ -4937,7 +4893,7 @@
                     <pic:cNvPicPr/>
                   </pic:nvPicPr>
                   <pic:blipFill rotWithShape="1">
-                    <a:blip r:embed="rId15">
+                    <a:blip r:embed="rId14">
                       <a:extLst>
                         <a:ext uri="{28A0092B-C50C-407E-A947-70E740481C1C}">
                           <a14:useLocalDpi xmlns:a14="http://schemas.microsoft.com/office/drawing/2010/main" val="0"/>
@@ -4960,7 +4916,7 @@
                     </a:ln>
                     <a:extLst>
                       <a:ext uri="{53640926-AAD7-44d8-BBD7-CCE9431645EC}">
-                        <a14:shadowObscured xmlns:a14="http://schemas.microsoft.com/office/drawing/2010/main"/>
+                        <a14:shadowObscured xmlns:a14="http://schemas.microsoft.com/office/drawing/2010/main" xmlns:w="http://schemas.openxmlformats.org/wordprocessingml/2006/main" xmlns:w10="urn:schemas-microsoft-com:office:word" xmlns:v="urn:schemas-microsoft-com:vml" xmlns:o="urn:schemas-microsoft-com:office:office" xmlns:mv="urn:schemas-microsoft-com:mac:vml" xmlns:mo="http://schemas.microsoft.com/office/mac/office/2008/main" xmlns=""/>
                       </a:ext>
                     </a:extLst>
                   </pic:spPr>
@@ -4985,7 +4941,7 @@
       <w:r>
         <w:rPr>
           <w:noProof/>
-          <w:lang w:val="en-US"/>
+          <w:lang w:eastAsia="fr-FR"/>
         </w:rPr>
         <w:drawing>
           <wp:anchor distT="0" distB="0" distL="114300" distR="114300" simplePos="0" relativeHeight="251667456" behindDoc="0" locked="0" layoutInCell="1" allowOverlap="1" wp14:anchorId="6FF0713F" wp14:editId="79C6EF40">
@@ -5011,7 +4967,7 @@
                     <pic:cNvPicPr/>
                   </pic:nvPicPr>
                   <pic:blipFill rotWithShape="1">
-                    <a:blip r:embed="rId16">
+                    <a:blip r:embed="rId15">
                       <a:extLst>
                         <a:ext uri="{28A0092B-C50C-407E-A947-70E740481C1C}">
                           <a14:useLocalDpi xmlns:a14="http://schemas.microsoft.com/office/drawing/2010/main" val="0"/>
@@ -5034,7 +4990,7 @@
                     </a:ln>
                     <a:extLst>
                       <a:ext uri="{53640926-AAD7-44d8-BBD7-CCE9431645EC}">
-                        <a14:shadowObscured xmlns:a14="http://schemas.microsoft.com/office/drawing/2010/main"/>
+                        <a14:shadowObscured xmlns:a14="http://schemas.microsoft.com/office/drawing/2010/main" xmlns:w="http://schemas.openxmlformats.org/wordprocessingml/2006/main" xmlns:w10="urn:schemas-microsoft-com:office:word" xmlns:v="urn:schemas-microsoft-com:vml" xmlns:o="urn:schemas-microsoft-com:office:office" xmlns:mv="urn:schemas-microsoft-com:mac:vml" xmlns:mo="http://schemas.microsoft.com/office/mac/office/2008/main" xmlns=""/>
                       </a:ext>
                     </a:extLst>
                   </pic:spPr>
@@ -5166,27 +5122,10 @@
           <w:b/>
           <w:i/>
         </w:rPr>
-        <w:t xml:space="preserve">SAP Business </w:t>
-      </w:r>
-      <w:proofErr w:type="spellStart"/>
-      <w:r>
-        <w:rPr>
-          <w:b/>
-          <w:i/>
-        </w:rPr>
-        <w:t>ByDesign</w:t>
-      </w:r>
-      <w:proofErr w:type="spellEnd"/>
-      <w:r>
-        <w:t xml:space="preserve">: ERP qui se présente sous la forme d’un </w:t>
-      </w:r>
-      <w:proofErr w:type="spellStart"/>
-      <w:r>
-        <w:t>SaaS</w:t>
-      </w:r>
-      <w:proofErr w:type="spellEnd"/>
-      <w:r>
-        <w:t xml:space="preserve"> (logiciel en tant que service).</w:t>
+        <w:t>SAP Business ByDesign</w:t>
+      </w:r>
+      <w:r>
+        <w:t>: ERP qui se présente sous la forme d’un SaaS (logiciel en tant que service).</w:t>
       </w:r>
     </w:p>
     <w:p>
@@ -5202,23 +5141,7 @@
           <w:b/>
           <w:i/>
         </w:rPr>
-        <w:t xml:space="preserve">ARIS </w:t>
-      </w:r>
-      <w:proofErr w:type="spellStart"/>
-      <w:r>
-        <w:rPr>
-          <w:b/>
-          <w:i/>
-        </w:rPr>
-        <w:t>Connect</w:t>
-      </w:r>
-      <w:proofErr w:type="spellEnd"/>
-      <w:r>
-        <w:rPr>
-          <w:b/>
-          <w:i/>
-        </w:rPr>
-        <w:t xml:space="preserve"> (Architect/Designer)</w:t>
+        <w:t>ARIS Connect (Architect/Designer)</w:t>
       </w:r>
       <w:r>
         <w:t xml:space="preserve">: Plateforme de modélisation. (Version 9). </w:t>
@@ -5280,15 +5203,7 @@
         <w:t>Github</w:t>
       </w:r>
       <w:r>
-        <w:t xml:space="preserve"> : Service d’hébergement et de </w:t>
-      </w:r>
-      <w:proofErr w:type="spellStart"/>
-      <w:r>
-        <w:t>versionning</w:t>
-      </w:r>
-      <w:proofErr w:type="spellEnd"/>
-      <w:r>
-        <w:t xml:space="preserve"> utilisant le logiciel de gestion de versions Git.</w:t>
+        <w:t xml:space="preserve"> : Service d’hébergement et de versionning utilisant le logiciel de gestion de versions Git.</w:t>
       </w:r>
     </w:p>
     <w:p>
@@ -5303,7 +5218,6 @@
           <w:u w:val="single"/>
         </w:rPr>
       </w:pPr>
-      <w:proofErr w:type="spellStart"/>
       <w:r>
         <w:rPr>
           <w:b/>
@@ -5311,7 +5225,6 @@
         </w:rPr>
         <w:t>Slack</w:t>
       </w:r>
-      <w:proofErr w:type="spellEnd"/>
       <w:r>
         <w:t xml:space="preserve"> : Outil de communication et de partage rapide de fichiers.</w:t>
       </w:r>
@@ -5336,6 +5249,7 @@
           <w:b/>
           <w:u w:val="single"/>
         </w:rPr>
+        <w:lastRenderedPageBreak/>
         <w:t>Outils d’édition de rapports et livrables</w:t>
       </w:r>
     </w:p>
@@ -5352,7 +5266,6 @@
           <w:b/>
           <w:i/>
         </w:rPr>
-        <w:lastRenderedPageBreak/>
         <w:t>Microsoft Word</w:t>
       </w:r>
       <w:r>
@@ -5405,6 +5318,462 @@
       </w:r>
       <w:bookmarkEnd w:id="15"/>
     </w:p>
+    <w:p/>
+    <w:p>
+      <w:pPr>
+        <w:pStyle w:val="Heading2"/>
+      </w:pPr>
+      <w:r>
+        <w:t>Planning général</w:t>
+      </w:r>
+    </w:p>
+    <w:p/>
+    <w:p>
+      <w:pPr>
+        <w:pStyle w:val="Heading2"/>
+      </w:pPr>
+      <w:r>
+        <w:t>Répartition</w:t>
+      </w:r>
+      <w:r>
+        <w:t xml:space="preserve"> des tâches</w:t>
+      </w:r>
+      <w:bookmarkStart w:id="16" w:name="_GoBack"/>
+      <w:bookmarkEnd w:id="16"/>
+      <w:r>
+        <w:t xml:space="preserve"> par ressource</w:t>
+      </w:r>
+    </w:p>
+    <w:p/>
+    <w:p>
+      <w:pPr>
+        <w:rPr>
+          <w:b/>
+        </w:rPr>
+      </w:pPr>
+      <w:r>
+        <w:rPr>
+          <w:b/>
+        </w:rPr>
+        <w:t>Meryem Benchakroune :</w:t>
+      </w:r>
+    </w:p>
+    <w:p>
+      <w:r>
+        <w:rPr>
+          <w:noProof/>
+          <w:lang w:eastAsia="fr-FR"/>
+        </w:rPr>
+        <w:drawing>
+          <wp:inline distT="0" distB="0" distL="0" distR="0" wp14:anchorId="76BE070F" wp14:editId="7321B9DD">
+            <wp:extent cx="5270500" cy="3028950"/>
+            <wp:effectExtent l="0" t="0" r="6350" b="0"/>
+            <wp:docPr id="18" name="Picture 18"/>
+            <wp:cNvGraphicFramePr>
+              <a:graphicFrameLocks xmlns:a="http://schemas.openxmlformats.org/drawingml/2006/main" noChangeAspect="1"/>
+            </wp:cNvGraphicFramePr>
+            <a:graphic xmlns:a="http://schemas.openxmlformats.org/drawingml/2006/main">
+              <a:graphicData uri="http://schemas.openxmlformats.org/drawingml/2006/picture">
+                <pic:pic xmlns:pic="http://schemas.openxmlformats.org/drawingml/2006/picture">
+                  <pic:nvPicPr>
+                    <pic:cNvPr id="18" name="Capture.PNG"/>
+                    <pic:cNvPicPr/>
+                  </pic:nvPicPr>
+                  <pic:blipFill>
+                    <a:blip r:embed="rId16">
+                      <a:extLst>
+                        <a:ext uri="{28A0092B-C50C-407E-A947-70E740481C1C}">
+                          <a14:useLocalDpi xmlns:a14="http://schemas.microsoft.com/office/drawing/2010/main" val="0"/>
+                        </a:ext>
+                      </a:extLst>
+                    </a:blip>
+                    <a:stretch>
+                      <a:fillRect/>
+                    </a:stretch>
+                  </pic:blipFill>
+                  <pic:spPr>
+                    <a:xfrm>
+                      <a:off x="0" y="0"/>
+                      <a:ext cx="5270500" cy="3028950"/>
+                    </a:xfrm>
+                    <a:prstGeom prst="rect">
+                      <a:avLst/>
+                    </a:prstGeom>
+                  </pic:spPr>
+                </pic:pic>
+              </a:graphicData>
+            </a:graphic>
+          </wp:inline>
+        </w:drawing>
+      </w:r>
+    </w:p>
+    <w:p/>
+    <w:p>
+      <w:pPr>
+        <w:rPr>
+          <w:b/>
+        </w:rPr>
+      </w:pPr>
+      <w:r>
+        <w:rPr>
+          <w:b/>
+        </w:rPr>
+        <w:t>Mehdi Kitane :</w:t>
+      </w:r>
+    </w:p>
+    <w:p>
+      <w:r>
+        <w:rPr>
+          <w:noProof/>
+          <w:lang w:eastAsia="fr-FR"/>
+        </w:rPr>
+        <w:lastRenderedPageBreak/>
+        <w:drawing>
+          <wp:inline distT="0" distB="0" distL="0" distR="0" wp14:anchorId="6FE45762" wp14:editId="25F92D6F">
+            <wp:extent cx="5270500" cy="3018155"/>
+            <wp:effectExtent l="0" t="0" r="6350" b="0"/>
+            <wp:docPr id="19" name="Picture 19"/>
+            <wp:cNvGraphicFramePr>
+              <a:graphicFrameLocks xmlns:a="http://schemas.openxmlformats.org/drawingml/2006/main" noChangeAspect="1"/>
+            </wp:cNvGraphicFramePr>
+            <a:graphic xmlns:a="http://schemas.openxmlformats.org/drawingml/2006/main">
+              <a:graphicData uri="http://schemas.openxmlformats.org/drawingml/2006/picture">
+                <pic:pic xmlns:pic="http://schemas.openxmlformats.org/drawingml/2006/picture">
+                  <pic:nvPicPr>
+                    <pic:cNvPr id="19" name="Capture.PNG"/>
+                    <pic:cNvPicPr/>
+                  </pic:nvPicPr>
+                  <pic:blipFill>
+                    <a:blip r:embed="rId17">
+                      <a:extLst>
+                        <a:ext uri="{28A0092B-C50C-407E-A947-70E740481C1C}">
+                          <a14:useLocalDpi xmlns:a14="http://schemas.microsoft.com/office/drawing/2010/main" val="0"/>
+                        </a:ext>
+                      </a:extLst>
+                    </a:blip>
+                    <a:stretch>
+                      <a:fillRect/>
+                    </a:stretch>
+                  </pic:blipFill>
+                  <pic:spPr>
+                    <a:xfrm>
+                      <a:off x="0" y="0"/>
+                      <a:ext cx="5270500" cy="3018155"/>
+                    </a:xfrm>
+                    <a:prstGeom prst="rect">
+                      <a:avLst/>
+                    </a:prstGeom>
+                  </pic:spPr>
+                </pic:pic>
+              </a:graphicData>
+            </a:graphic>
+          </wp:inline>
+        </w:drawing>
+      </w:r>
+    </w:p>
+    <w:p/>
+    <w:p>
+      <w:pPr>
+        <w:rPr>
+          <w:b/>
+        </w:rPr>
+      </w:pPr>
+      <w:r>
+        <w:rPr>
+          <w:b/>
+        </w:rPr>
+        <w:t>Karim Benhmida :</w:t>
+      </w:r>
+    </w:p>
+    <w:p>
+      <w:r>
+        <w:rPr>
+          <w:noProof/>
+          <w:lang w:eastAsia="fr-FR"/>
+        </w:rPr>
+        <w:drawing>
+          <wp:inline distT="0" distB="0" distL="0" distR="0" wp14:anchorId="6350C547" wp14:editId="2CAD1959">
+            <wp:extent cx="5270500" cy="3311525"/>
+            <wp:effectExtent l="0" t="0" r="6350" b="3175"/>
+            <wp:docPr id="20" name="Picture 20"/>
+            <wp:cNvGraphicFramePr>
+              <a:graphicFrameLocks xmlns:a="http://schemas.openxmlformats.org/drawingml/2006/main" noChangeAspect="1"/>
+            </wp:cNvGraphicFramePr>
+            <a:graphic xmlns:a="http://schemas.openxmlformats.org/drawingml/2006/main">
+              <a:graphicData uri="http://schemas.openxmlformats.org/drawingml/2006/picture">
+                <pic:pic xmlns:pic="http://schemas.openxmlformats.org/drawingml/2006/picture">
+                  <pic:nvPicPr>
+                    <pic:cNvPr id="20" name="Capture.PNG"/>
+                    <pic:cNvPicPr/>
+                  </pic:nvPicPr>
+                  <pic:blipFill>
+                    <a:blip r:embed="rId18">
+                      <a:extLst>
+                        <a:ext uri="{28A0092B-C50C-407E-A947-70E740481C1C}">
+                          <a14:useLocalDpi xmlns:a14="http://schemas.microsoft.com/office/drawing/2010/main" val="0"/>
+                        </a:ext>
+                      </a:extLst>
+                    </a:blip>
+                    <a:stretch>
+                      <a:fillRect/>
+                    </a:stretch>
+                  </pic:blipFill>
+                  <pic:spPr>
+                    <a:xfrm>
+                      <a:off x="0" y="0"/>
+                      <a:ext cx="5270500" cy="3311525"/>
+                    </a:xfrm>
+                    <a:prstGeom prst="rect">
+                      <a:avLst/>
+                    </a:prstGeom>
+                  </pic:spPr>
+                </pic:pic>
+              </a:graphicData>
+            </a:graphic>
+          </wp:inline>
+        </w:drawing>
+      </w:r>
+    </w:p>
+    <w:p/>
+    <w:p>
+      <w:pPr>
+        <w:rPr>
+          <w:b/>
+        </w:rPr>
+      </w:pPr>
+      <w:r>
+        <w:rPr>
+          <w:b/>
+        </w:rPr>
+        <w:t>Yassine Moreno :</w:t>
+      </w:r>
+    </w:p>
+    <w:p>
+      <w:r>
+        <w:rPr>
+          <w:noProof/>
+          <w:lang w:eastAsia="fr-FR"/>
+        </w:rPr>
+        <w:lastRenderedPageBreak/>
+        <w:drawing>
+          <wp:inline distT="0" distB="0" distL="0" distR="0" wp14:anchorId="07B23C09" wp14:editId="5BB5CA6F">
+            <wp:extent cx="5270500" cy="2855595"/>
+            <wp:effectExtent l="0" t="0" r="6350" b="1905"/>
+            <wp:docPr id="21" name="Picture 21"/>
+            <wp:cNvGraphicFramePr>
+              <a:graphicFrameLocks xmlns:a="http://schemas.openxmlformats.org/drawingml/2006/main" noChangeAspect="1"/>
+            </wp:cNvGraphicFramePr>
+            <a:graphic xmlns:a="http://schemas.openxmlformats.org/drawingml/2006/main">
+              <a:graphicData uri="http://schemas.openxmlformats.org/drawingml/2006/picture">
+                <pic:pic xmlns:pic="http://schemas.openxmlformats.org/drawingml/2006/picture">
+                  <pic:nvPicPr>
+                    <pic:cNvPr id="21" name="Capture.PNG"/>
+                    <pic:cNvPicPr/>
+                  </pic:nvPicPr>
+                  <pic:blipFill>
+                    <a:blip r:embed="rId19">
+                      <a:extLst>
+                        <a:ext uri="{28A0092B-C50C-407E-A947-70E740481C1C}">
+                          <a14:useLocalDpi xmlns:a14="http://schemas.microsoft.com/office/drawing/2010/main" val="0"/>
+                        </a:ext>
+                      </a:extLst>
+                    </a:blip>
+                    <a:stretch>
+                      <a:fillRect/>
+                    </a:stretch>
+                  </pic:blipFill>
+                  <pic:spPr>
+                    <a:xfrm>
+                      <a:off x="0" y="0"/>
+                      <a:ext cx="5270500" cy="2855595"/>
+                    </a:xfrm>
+                    <a:prstGeom prst="rect">
+                      <a:avLst/>
+                    </a:prstGeom>
+                  </pic:spPr>
+                </pic:pic>
+              </a:graphicData>
+            </a:graphic>
+          </wp:inline>
+        </w:drawing>
+      </w:r>
+    </w:p>
+    <w:p/>
+    <w:p>
+      <w:pPr>
+        <w:rPr>
+          <w:b/>
+        </w:rPr>
+      </w:pPr>
+      <w:r>
+        <w:rPr>
+          <w:b/>
+        </w:rPr>
+        <w:t>Abdelalim Tribak :</w:t>
+      </w:r>
+    </w:p>
+    <w:p>
+      <w:r>
+        <w:rPr>
+          <w:noProof/>
+          <w:lang w:eastAsia="fr-FR"/>
+        </w:rPr>
+        <w:drawing>
+          <wp:inline distT="0" distB="0" distL="0" distR="0" wp14:anchorId="6823E1C2" wp14:editId="4398BCB9">
+            <wp:extent cx="5270500" cy="3128010"/>
+            <wp:effectExtent l="0" t="0" r="6350" b="0"/>
+            <wp:docPr id="22" name="Picture 22"/>
+            <wp:cNvGraphicFramePr>
+              <a:graphicFrameLocks xmlns:a="http://schemas.openxmlformats.org/drawingml/2006/main" noChangeAspect="1"/>
+            </wp:cNvGraphicFramePr>
+            <a:graphic xmlns:a="http://schemas.openxmlformats.org/drawingml/2006/main">
+              <a:graphicData uri="http://schemas.openxmlformats.org/drawingml/2006/picture">
+                <pic:pic xmlns:pic="http://schemas.openxmlformats.org/drawingml/2006/picture">
+                  <pic:nvPicPr>
+                    <pic:cNvPr id="22" name="Capture.PNG"/>
+                    <pic:cNvPicPr/>
+                  </pic:nvPicPr>
+                  <pic:blipFill>
+                    <a:blip r:embed="rId20">
+                      <a:extLst>
+                        <a:ext uri="{28A0092B-C50C-407E-A947-70E740481C1C}">
+                          <a14:useLocalDpi xmlns:a14="http://schemas.microsoft.com/office/drawing/2010/main" val="0"/>
+                        </a:ext>
+                      </a:extLst>
+                    </a:blip>
+                    <a:stretch>
+                      <a:fillRect/>
+                    </a:stretch>
+                  </pic:blipFill>
+                  <pic:spPr>
+                    <a:xfrm>
+                      <a:off x="0" y="0"/>
+                      <a:ext cx="5270500" cy="3128010"/>
+                    </a:xfrm>
+                    <a:prstGeom prst="rect">
+                      <a:avLst/>
+                    </a:prstGeom>
+                  </pic:spPr>
+                </pic:pic>
+              </a:graphicData>
+            </a:graphic>
+          </wp:inline>
+        </w:drawing>
+      </w:r>
+    </w:p>
+    <w:p/>
+    <w:p>
+      <w:pPr>
+        <w:rPr>
+          <w:b/>
+        </w:rPr>
+      </w:pPr>
+      <w:r>
+        <w:rPr>
+          <w:b/>
+        </w:rPr>
+        <w:t>Amine ElRhazi :</w:t>
+      </w:r>
+    </w:p>
+    <w:p>
+      <w:r>
+        <w:rPr>
+          <w:noProof/>
+          <w:lang w:eastAsia="fr-FR"/>
+        </w:rPr>
+        <w:lastRenderedPageBreak/>
+        <w:drawing>
+          <wp:inline distT="0" distB="0" distL="0" distR="0" wp14:anchorId="558CD89A" wp14:editId="175E6C28">
+            <wp:extent cx="5270500" cy="4487545"/>
+            <wp:effectExtent l="0" t="0" r="6350" b="8255"/>
+            <wp:docPr id="23" name="Picture 23"/>
+            <wp:cNvGraphicFramePr>
+              <a:graphicFrameLocks xmlns:a="http://schemas.openxmlformats.org/drawingml/2006/main" noChangeAspect="1"/>
+            </wp:cNvGraphicFramePr>
+            <a:graphic xmlns:a="http://schemas.openxmlformats.org/drawingml/2006/main">
+              <a:graphicData uri="http://schemas.openxmlformats.org/drawingml/2006/picture">
+                <pic:pic xmlns:pic="http://schemas.openxmlformats.org/drawingml/2006/picture">
+                  <pic:nvPicPr>
+                    <pic:cNvPr id="23" name="Capture.PNG"/>
+                    <pic:cNvPicPr/>
+                  </pic:nvPicPr>
+                  <pic:blipFill>
+                    <a:blip r:embed="rId21">
+                      <a:extLst>
+                        <a:ext uri="{28A0092B-C50C-407E-A947-70E740481C1C}">
+                          <a14:useLocalDpi xmlns:a14="http://schemas.microsoft.com/office/drawing/2010/main" val="0"/>
+                        </a:ext>
+                      </a:extLst>
+                    </a:blip>
+                    <a:stretch>
+                      <a:fillRect/>
+                    </a:stretch>
+                  </pic:blipFill>
+                  <pic:spPr>
+                    <a:xfrm>
+                      <a:off x="0" y="0"/>
+                      <a:ext cx="5270500" cy="4487545"/>
+                    </a:xfrm>
+                    <a:prstGeom prst="rect">
+                      <a:avLst/>
+                    </a:prstGeom>
+                  </pic:spPr>
+                </pic:pic>
+              </a:graphicData>
+            </a:graphic>
+          </wp:inline>
+        </w:drawing>
+      </w:r>
+    </w:p>
+    <w:p>
+      <w:r>
+        <w:rPr>
+          <w:noProof/>
+          <w:lang w:eastAsia="fr-FR"/>
+        </w:rPr>
+        <w:drawing>
+          <wp:inline distT="0" distB="0" distL="0" distR="0" wp14:anchorId="1C67F6B3" wp14:editId="5B700565">
+            <wp:extent cx="5270500" cy="1533525"/>
+            <wp:effectExtent l="0" t="0" r="6350" b="9525"/>
+            <wp:docPr id="24" name="Picture 24"/>
+            <wp:cNvGraphicFramePr>
+              <a:graphicFrameLocks xmlns:a="http://schemas.openxmlformats.org/drawingml/2006/main" noChangeAspect="1"/>
+            </wp:cNvGraphicFramePr>
+            <a:graphic xmlns:a="http://schemas.openxmlformats.org/drawingml/2006/main">
+              <a:graphicData uri="http://schemas.openxmlformats.org/drawingml/2006/picture">
+                <pic:pic xmlns:pic="http://schemas.openxmlformats.org/drawingml/2006/picture">
+                  <pic:nvPicPr>
+                    <pic:cNvPr id="24" name="Capture.PNG"/>
+                    <pic:cNvPicPr/>
+                  </pic:nvPicPr>
+                  <pic:blipFill>
+                    <a:blip r:embed="rId22">
+                      <a:extLst>
+                        <a:ext uri="{28A0092B-C50C-407E-A947-70E740481C1C}">
+                          <a14:useLocalDpi xmlns:a14="http://schemas.microsoft.com/office/drawing/2010/main" val="0"/>
+                        </a:ext>
+                      </a:extLst>
+                    </a:blip>
+                    <a:stretch>
+                      <a:fillRect/>
+                    </a:stretch>
+                  </pic:blipFill>
+                  <pic:spPr>
+                    <a:xfrm>
+                      <a:off x="0" y="0"/>
+                      <a:ext cx="5270500" cy="1533525"/>
+                    </a:xfrm>
+                    <a:prstGeom prst="rect">
+                      <a:avLst/>
+                    </a:prstGeom>
+                  </pic:spPr>
+                </pic:pic>
+              </a:graphicData>
+            </a:graphic>
+          </wp:inline>
+        </w:drawing>
+      </w:r>
+    </w:p>
     <w:p>
       <w:pPr>
         <w:jc w:val="left"/>
@@ -5418,11 +5787,11 @@
       <w:pPr>
         <w:pStyle w:val="Heading1"/>
       </w:pPr>
-      <w:bookmarkStart w:id="16" w:name="_Toc405739562"/>
+      <w:bookmarkStart w:id="17" w:name="_Toc405739562"/>
       <w:r>
         <w:t>Organisation de l’équipe</w:t>
       </w:r>
-      <w:bookmarkEnd w:id="16"/>
+      <w:bookmarkEnd w:id="17"/>
     </w:p>
     <w:p/>
     <w:p/>
@@ -5434,11 +5803,11 @@
       <w:pPr>
         <w:pStyle w:val="Heading1"/>
       </w:pPr>
-      <w:bookmarkStart w:id="17" w:name="_Toc405739563"/>
+      <w:bookmarkStart w:id="18" w:name="_Toc405739563"/>
       <w:r>
         <w:t>Plan de charge par ressource</w:t>
       </w:r>
-      <w:bookmarkEnd w:id="17"/>
+      <w:bookmarkEnd w:id="18"/>
     </w:p>
     <w:p/>
     <w:p>
@@ -5469,7 +5838,7 @@
       <w:r>
         <w:rPr>
           <w:noProof/>
-          <w:lang w:val="en-US"/>
+          <w:lang w:eastAsia="fr-FR"/>
         </w:rPr>
         <w:drawing>
           <wp:inline distT="0" distB="0" distL="0" distR="0" wp14:anchorId="14534C80" wp14:editId="16A7D618">
@@ -5489,7 +5858,7 @@
                     </pic:cNvPicPr>
                   </pic:nvPicPr>
                   <pic:blipFill>
-                    <a:blip r:embed="rId17">
+                    <a:blip r:embed="rId23">
                       <a:extLst>
                         <a:ext uri="{28A0092B-C50C-407E-A947-70E740481C1C}">
                           <a14:useLocalDpi xmlns:a14="http://schemas.microsoft.com/office/drawing/2010/main" val="0"/>
@@ -5523,11 +5892,11 @@
       <w:pPr>
         <w:pStyle w:val="Heading1"/>
       </w:pPr>
-      <w:bookmarkStart w:id="18" w:name="_Toc405739564"/>
+      <w:bookmarkStart w:id="19" w:name="_Toc405739564"/>
       <w:r>
         <w:rPr>
           <w:noProof/>
-          <w:lang w:val="en-US"/>
+          <w:lang w:eastAsia="fr-FR"/>
         </w:rPr>
         <w:drawing>
           <wp:anchor distT="0" distB="0" distL="114300" distR="114300" simplePos="0" relativeHeight="251668480" behindDoc="0" locked="0" layoutInCell="1" allowOverlap="1" wp14:anchorId="5D23AFA2" wp14:editId="2FFE1866">
@@ -5555,7 +5924,7 @@
                     </pic:cNvPicPr>
                   </pic:nvPicPr>
                   <pic:blipFill>
-                    <a:blip r:embed="rId18">
+                    <a:blip r:embed="rId24">
                       <a:extLst>
                         <a:ext uri="{28A0092B-C50C-407E-A947-70E740481C1C}">
                           <a14:useLocalDpi xmlns:a14="http://schemas.microsoft.com/office/drawing/2010/main" val="0"/>
@@ -5592,18 +5961,18 @@
       <w:r>
         <w:t>Modalités de suivi d’avancement du projet</w:t>
       </w:r>
-      <w:bookmarkEnd w:id="18"/>
+      <w:bookmarkEnd w:id="19"/>
     </w:p>
     <w:p>
       <w:pPr>
         <w:pStyle w:val="Heading1"/>
       </w:pPr>
-      <w:bookmarkStart w:id="19" w:name="_Toc405739565"/>
+      <w:bookmarkStart w:id="20" w:name="_Toc405739565"/>
       <w:r>
         <w:lastRenderedPageBreak/>
         <w:t>Modalités de validation et de recette</w:t>
       </w:r>
-      <w:bookmarkEnd w:id="19"/>
+      <w:bookmarkEnd w:id="20"/>
     </w:p>
     <w:p/>
     <w:p>
@@ -5625,7 +5994,7 @@
       <w:r>
         <w:rPr>
           <w:noProof/>
-          <w:lang w:val="en-US"/>
+          <w:lang w:eastAsia="fr-FR"/>
         </w:rPr>
         <w:drawing>
           <wp:inline distT="0" distB="0" distL="0" distR="0" wp14:anchorId="1BCEA9E6" wp14:editId="55567FBD">
@@ -5643,7 +6012,7 @@
                     <pic:cNvPicPr/>
                   </pic:nvPicPr>
                   <pic:blipFill>
-                    <a:blip r:embed="rId19">
+                    <a:blip r:embed="rId25">
                       <a:extLst>
                         <a:ext uri="{28A0092B-C50C-407E-A947-70E740481C1C}">
                           <a14:useLocalDpi xmlns:a14="http://schemas.microsoft.com/office/drawing/2010/main" val="0"/>
@@ -5734,11 +6103,11 @@
       <w:pPr>
         <w:pStyle w:val="Heading1"/>
       </w:pPr>
-      <w:bookmarkStart w:id="20" w:name="_Toc405739566"/>
+      <w:bookmarkStart w:id="21" w:name="_Toc405739566"/>
       <w:r>
         <w:t>Amendement du plan d’assurance qualité</w:t>
       </w:r>
-      <w:bookmarkEnd w:id="20"/>
+      <w:bookmarkEnd w:id="21"/>
     </w:p>
     <w:p/>
     <w:p>
@@ -5759,12 +6128,7 @@
       </w:pPr>
       <w:r>
         <w:lastRenderedPageBreak/>
-        <w:t>La gestion des documents générés par des logiciels (Aris, par exemple), n’est pas soumise au PAQ mais est définie par le Plan d’Assurance Qualité Logicielle (PAQL)</w:t>
-      </w:r>
-      <w:bookmarkStart w:id="21" w:name="_GoBack"/>
-      <w:bookmarkEnd w:id="21"/>
-      <w:r>
-        <w:t>.</w:t>
+        <w:t>La gestion des documents générés par des logiciels (Aris, par exemple), n’est pas soumise au PAQ mais est définie par le Plan d’Assurance Qualité Logicielle (PAQL).</w:t>
       </w:r>
     </w:p>
     <w:p/>
@@ -5839,7 +6203,7 @@
     <w:p/>
     <w:tbl>
       <w:tblPr>
-        <w:tblStyle w:val="GridTable4"/>
+        <w:tblStyle w:val="GridTable41"/>
         <w:tblW w:w="10033" w:type="dxa"/>
         <w:tblInd w:w="-871" w:type="dxa"/>
         <w:tblLook w:val="04A0" w:firstRow="1" w:lastRow="0" w:firstColumn="1" w:lastColumn="0" w:noHBand="0" w:noVBand="1"/>
@@ -7036,11 +7400,11 @@
       </w:pPr>
     </w:p>
     <w:sectPr>
-      <w:headerReference w:type="even" r:id="rId20"/>
-      <w:headerReference w:type="default" r:id="rId21"/>
-      <w:footerReference w:type="even" r:id="rId22"/>
-      <w:footerReference w:type="default" r:id="rId23"/>
-      <w:footerReference w:type="first" r:id="rId24"/>
+      <w:headerReference w:type="even" r:id="rId26"/>
+      <w:headerReference w:type="default" r:id="rId27"/>
+      <w:footerReference w:type="even" r:id="rId28"/>
+      <w:footerReference w:type="default" r:id="rId29"/>
+      <w:footerReference w:type="first" r:id="rId30"/>
       <w:pgSz w:w="11900" w:h="16840"/>
       <w:pgMar w:top="1440" w:right="1800" w:bottom="1440" w:left="1800" w:header="708" w:footer="708" w:gutter="0"/>
       <w:cols w:space="708"/>
@@ -7051,15 +7415,8 @@
 </w:document>
 </file>
 
-<file path=word/commentsExtended.xml><?xml version="1.0" encoding="utf-8"?>
-<w15:commentsEx xmlns:wpc="http://schemas.microsoft.com/office/word/2010/wordprocessingCanvas" xmlns:mc="http://schemas.openxmlformats.org/markup-compatibility/2006" xmlns:o="urn:schemas-microsoft-com:office:office" xmlns:r="http://schemas.openxmlformats.org/officeDocument/2006/relationships" xmlns:m="http://schemas.openxmlformats.org/officeDocument/2006/math" xmlns:v="urn:schemas-microsoft-com:vml" xmlns:wp14="http://schemas.microsoft.com/office/word/2010/wordprocessingDrawing" xmlns:wp="http://schemas.openxmlformats.org/drawingml/2006/wordprocessingDrawing" xmlns:w10="urn:schemas-microsoft-com:office:word" xmlns:w="http://schemas.openxmlformats.org/wordprocessingml/2006/main" xmlns:w14="http://schemas.microsoft.com/office/word/2010/wordml" xmlns:w15="http://schemas.microsoft.com/office/word/2012/wordml" xmlns:wpg="http://schemas.microsoft.com/office/word/2010/wordprocessingGroup" xmlns:wpi="http://schemas.microsoft.com/office/word/2010/wordprocessingInk" xmlns:wne="http://schemas.microsoft.com/office/word/2006/wordml" xmlns:wps="http://schemas.microsoft.com/office/word/2010/wordprocessingShape" mc:Ignorable="w14 w15 wp14">
-  <w15:commentEx w15:paraId="021163CA" w15:done="0"/>
-  <w15:commentEx w15:paraId="0D0A4DFB" w15:done="0"/>
-</w15:commentsEx>
-</file>
-
 <file path=word/endnotes.xml><?xml version="1.0" encoding="utf-8"?>
-<w:endnotes xmlns:wpc="http://schemas.microsoft.com/office/word/2010/wordprocessingCanvas" xmlns:mo="http://schemas.microsoft.com/office/mac/office/2008/main" xmlns:mc="http://schemas.openxmlformats.org/markup-compatibility/2006" xmlns:mv="urn:schemas-microsoft-com:mac:vml" xmlns:o="urn:schemas-microsoft-com:office:office" xmlns:r="http://schemas.openxmlformats.org/officeDocument/2006/relationships" xmlns:m="http://schemas.openxmlformats.org/officeDocument/2006/math" xmlns:v="urn:schemas-microsoft-com:vml" xmlns:wp14="http://schemas.microsoft.com/office/word/2010/wordprocessingDrawing" xmlns:wp="http://schemas.openxmlformats.org/drawingml/2006/wordprocessingDrawing" xmlns:w10="urn:schemas-microsoft-com:office:word" xmlns:w="http://schemas.openxmlformats.org/wordprocessingml/2006/main" xmlns:w14="http://schemas.microsoft.com/office/word/2010/wordml" xmlns:wpg="http://schemas.microsoft.com/office/word/2010/wordprocessingGroup" xmlns:wpi="http://schemas.microsoft.com/office/word/2010/wordprocessingInk" xmlns:wne="http://schemas.microsoft.com/office/word/2006/wordml" xmlns:wps="http://schemas.microsoft.com/office/word/2010/wordprocessingShape" mc:Ignorable="w14 wp14">
+<w:endnotes xmlns:wpc="http://schemas.microsoft.com/office/word/2010/wordprocessingCanvas" xmlns:mc="http://schemas.openxmlformats.org/markup-compatibility/2006" xmlns:o="urn:schemas-microsoft-com:office:office" xmlns:r="http://schemas.openxmlformats.org/officeDocument/2006/relationships" xmlns:m="http://schemas.openxmlformats.org/officeDocument/2006/math" xmlns:v="urn:schemas-microsoft-com:vml" xmlns:wp14="http://schemas.microsoft.com/office/word/2010/wordprocessingDrawing" xmlns:wp="http://schemas.openxmlformats.org/drawingml/2006/wordprocessingDrawing" xmlns:w10="urn:schemas-microsoft-com:office:word" xmlns:w="http://schemas.openxmlformats.org/wordprocessingml/2006/main" xmlns:w14="http://schemas.microsoft.com/office/word/2010/wordml" xmlns:w15="http://schemas.microsoft.com/office/word/2012/wordml" xmlns:wpg="http://schemas.microsoft.com/office/word/2010/wordprocessingGroup" xmlns:wpi="http://schemas.microsoft.com/office/word/2010/wordprocessingInk" xmlns:wne="http://schemas.microsoft.com/office/word/2006/wordml" xmlns:wps="http://schemas.microsoft.com/office/word/2010/wordprocessingShape" mc:Ignorable="w14 w15 wp14">
   <w:endnote w:type="separator" w:id="-1">
     <w:p>
       <w:r>
@@ -7078,7 +7435,7 @@
 </file>
 
 <file path=word/footer1.xml><?xml version="1.0" encoding="utf-8"?>
-<w:ftr xmlns:wpc="http://schemas.microsoft.com/office/word/2010/wordprocessingCanvas" xmlns:mo="http://schemas.microsoft.com/office/mac/office/2008/main" xmlns:mc="http://schemas.openxmlformats.org/markup-compatibility/2006" xmlns:mv="urn:schemas-microsoft-com:mac:vml" xmlns:o="urn:schemas-microsoft-com:office:office" xmlns:r="http://schemas.openxmlformats.org/officeDocument/2006/relationships" xmlns:m="http://schemas.openxmlformats.org/officeDocument/2006/math" xmlns:v="urn:schemas-microsoft-com:vml" xmlns:wp14="http://schemas.microsoft.com/office/word/2010/wordprocessingDrawing" xmlns:wp="http://schemas.openxmlformats.org/drawingml/2006/wordprocessingDrawing" xmlns:w10="urn:schemas-microsoft-com:office:word" xmlns:w="http://schemas.openxmlformats.org/wordprocessingml/2006/main" xmlns:w14="http://schemas.microsoft.com/office/word/2010/wordml" xmlns:wpg="http://schemas.microsoft.com/office/word/2010/wordprocessingGroup" xmlns:wpi="http://schemas.microsoft.com/office/word/2010/wordprocessingInk" xmlns:wne="http://schemas.microsoft.com/office/word/2006/wordml" xmlns:wps="http://schemas.microsoft.com/office/word/2010/wordprocessingShape" mc:Ignorable="w14 wp14">
+<w:ftr xmlns:wpc="http://schemas.microsoft.com/office/word/2010/wordprocessingCanvas" xmlns:mc="http://schemas.openxmlformats.org/markup-compatibility/2006" xmlns:o="urn:schemas-microsoft-com:office:office" xmlns:r="http://schemas.openxmlformats.org/officeDocument/2006/relationships" xmlns:m="http://schemas.openxmlformats.org/officeDocument/2006/math" xmlns:v="urn:schemas-microsoft-com:vml" xmlns:wp14="http://schemas.microsoft.com/office/word/2010/wordprocessingDrawing" xmlns:wp="http://schemas.openxmlformats.org/drawingml/2006/wordprocessingDrawing" xmlns:w10="urn:schemas-microsoft-com:office:word" xmlns:w="http://schemas.openxmlformats.org/wordprocessingml/2006/main" xmlns:w14="http://schemas.microsoft.com/office/word/2010/wordml" xmlns:w15="http://schemas.microsoft.com/office/word/2012/wordml" xmlns:wpg="http://schemas.microsoft.com/office/word/2010/wordprocessingGroup" xmlns:wpi="http://schemas.microsoft.com/office/word/2010/wordprocessingInk" xmlns:wne="http://schemas.microsoft.com/office/word/2006/wordml" xmlns:wps="http://schemas.microsoft.com/office/word/2010/wordprocessingShape" mc:Ignorable="w14 w15 wp14">
   <w:p>
     <w:pPr>
       <w:pStyle w:val="Footer"/>
@@ -7146,7 +7503,7 @@
 </file>
 
 <file path=word/footer2.xml><?xml version="1.0" encoding="utf-8"?>
-<w:ftr xmlns:wpc="http://schemas.microsoft.com/office/word/2010/wordprocessingCanvas" xmlns:mo="http://schemas.microsoft.com/office/mac/office/2008/main" xmlns:mc="http://schemas.openxmlformats.org/markup-compatibility/2006" xmlns:mv="urn:schemas-microsoft-com:mac:vml" xmlns:o="urn:schemas-microsoft-com:office:office" xmlns:r="http://schemas.openxmlformats.org/officeDocument/2006/relationships" xmlns:m="http://schemas.openxmlformats.org/officeDocument/2006/math" xmlns:v="urn:schemas-microsoft-com:vml" xmlns:wp14="http://schemas.microsoft.com/office/word/2010/wordprocessingDrawing" xmlns:wp="http://schemas.openxmlformats.org/drawingml/2006/wordprocessingDrawing" xmlns:w10="urn:schemas-microsoft-com:office:word" xmlns:w="http://schemas.openxmlformats.org/wordprocessingml/2006/main" xmlns:w14="http://schemas.microsoft.com/office/word/2010/wordml" xmlns:wpg="http://schemas.microsoft.com/office/word/2010/wordprocessingGroup" xmlns:wpi="http://schemas.microsoft.com/office/word/2010/wordprocessingInk" xmlns:wne="http://schemas.microsoft.com/office/word/2006/wordml" xmlns:wps="http://schemas.microsoft.com/office/word/2010/wordprocessingShape" mc:Ignorable="w14 wp14">
+<w:ftr xmlns:wpc="http://schemas.microsoft.com/office/word/2010/wordprocessingCanvas" xmlns:mc="http://schemas.openxmlformats.org/markup-compatibility/2006" xmlns:o="urn:schemas-microsoft-com:office:office" xmlns:r="http://schemas.openxmlformats.org/officeDocument/2006/relationships" xmlns:m="http://schemas.openxmlformats.org/officeDocument/2006/math" xmlns:v="urn:schemas-microsoft-com:vml" xmlns:wp14="http://schemas.microsoft.com/office/word/2010/wordprocessingDrawing" xmlns:wp="http://schemas.openxmlformats.org/drawingml/2006/wordprocessingDrawing" xmlns:w10="urn:schemas-microsoft-com:office:word" xmlns:w="http://schemas.openxmlformats.org/wordprocessingml/2006/main" xmlns:w14="http://schemas.microsoft.com/office/word/2010/wordml" xmlns:w15="http://schemas.microsoft.com/office/word/2012/wordml" xmlns:wpg="http://schemas.microsoft.com/office/word/2010/wordprocessingGroup" xmlns:wpi="http://schemas.microsoft.com/office/word/2010/wordprocessingInk" xmlns:wne="http://schemas.microsoft.com/office/word/2006/wordml" xmlns:wps="http://schemas.microsoft.com/office/word/2010/wordprocessingShape" mc:Ignorable="w14 w15 wp14">
   <w:p>
     <w:pPr>
       <w:pStyle w:val="Footer"/>
@@ -7178,7 +7535,7 @@
         <w:rStyle w:val="PageNumber"/>
         <w:noProof/>
       </w:rPr>
-      <w:t>12</w:t>
+      <w:t>9</w:t>
     </w:r>
     <w:r>
       <w:rPr>
@@ -7200,7 +7557,7 @@
     <w:r>
       <w:rPr>
         <w:noProof/>
-        <w:lang w:val="en-US"/>
+        <w:lang w:eastAsia="fr-FR"/>
       </w:rPr>
       <mc:AlternateContent>
         <mc:Choice Requires="wps">
@@ -7241,7 +7598,7 @@
                       <a:effectLst/>
                       <a:extLst>
                         <a:ext uri="{C572A759-6A51-4108-AA02-DFA0A04FC94B}">
-                          <ma14:wrappingTextBoxFlag xmlns:ma14="http://schemas.microsoft.com/office/mac/drawingml/2011/main"/>
+                          <ma14:wrappingTextBoxFlag xmlns:ma14="http://schemas.microsoft.com/office/mac/drawingml/2011/main" xmlns:w="http://schemas.openxmlformats.org/wordprocessingml/2006/main" xmlns:w10="urn:schemas-microsoft-com:office:word" xmlns:v="urn:schemas-microsoft-com:vml" xmlns:o="urn:schemas-microsoft-com:office:office" xmlns:mv="urn:schemas-microsoft-com:mac:vml" xmlns:mo="http://schemas.microsoft.com/office/mac/office/2008/main" xmlns=""/>
                         </a:ext>
                       </a:extLst>
                     </wps:spPr>
@@ -7252,7 +7609,7 @@
                             <w:rPr>
                               <w:rFonts w:ascii="Helvetica" w:hAnsi="Helvetica" w:cs="Helvetica"/>
                               <w:noProof/>
-                              <w:lang w:val="en-US"/>
+                              <w:lang w:eastAsia="fr-FR"/>
                             </w:rPr>
                             <w:drawing>
                               <wp:inline distT="0" distB="0" distL="0" distR="0" wp14:anchorId="49D87B6A" wp14:editId="11035F70">
@@ -7324,7 +7681,7 @@
             </wp:anchor>
           </w:drawing>
         </mc:Choice>
-        <mc:Fallback xmlns:w15="http://schemas.microsoft.com/office/word/2012/wordml">
+        <mc:Fallback>
           <w:pict>
             <v:shapetype w14:anchorId="3F17DC7A" id="_x0000_t202" coordsize="21600,21600" o:spt="202" path="m,l,21600r21600,l21600,xe">
               <v:stroke joinstyle="miter"/>
@@ -7359,7 +7716,7 @@
                                   </pic:cNvPicPr>
                                 </pic:nvPicPr>
                                 <pic:blipFill>
-                                  <a:blip r:embed="rId2">
+                                  <a:blip r:embed="rId1">
                                     <a:extLst>
                                       <a:ext uri="{28A0092B-C50C-407E-A947-70E740481C1C}">
                                         <a14:useLocalDpi xmlns:a14="http://schemas.microsoft.com/office/drawing/2010/main" val="0"/>
@@ -7402,7 +7759,7 @@
     <w:r>
       <w:rPr>
         <w:noProof/>
-        <w:lang w:val="en-US"/>
+        <w:lang w:eastAsia="fr-FR"/>
       </w:rPr>
       <mc:AlternateContent>
         <mc:Choice Requires="wps">
@@ -7443,7 +7800,7 @@
                       <a:effectLst/>
                       <a:extLst>
                         <a:ext uri="{C572A759-6A51-4108-AA02-DFA0A04FC94B}">
-                          <ma14:wrappingTextBoxFlag xmlns:ma14="http://schemas.microsoft.com/office/mac/drawingml/2011/main"/>
+                          <ma14:wrappingTextBoxFlag xmlns:ma14="http://schemas.microsoft.com/office/mac/drawingml/2011/main" xmlns:w="http://schemas.openxmlformats.org/wordprocessingml/2006/main" xmlns:w10="urn:schemas-microsoft-com:office:word" xmlns:v="urn:schemas-microsoft-com:vml" xmlns:o="urn:schemas-microsoft-com:office:office" xmlns:mv="urn:schemas-microsoft-com:mac:vml" xmlns:mo="http://schemas.microsoft.com/office/mac/office/2008/main" xmlns=""/>
                         </a:ext>
                       </a:extLst>
                     </wps:spPr>
@@ -7454,7 +7811,7 @@
                             <w:rPr>
                               <w:rFonts w:ascii="Helvetica" w:hAnsi="Helvetica" w:cs="Helvetica"/>
                               <w:noProof/>
-                              <w:lang w:val="en-US"/>
+                              <w:lang w:eastAsia="fr-FR"/>
                             </w:rPr>
                             <w:drawing>
                               <wp:inline distT="0" distB="0" distL="0" distR="0" wp14:anchorId="4970FB91" wp14:editId="0E6FC624">
@@ -7474,7 +7831,7 @@
                                         </pic:cNvPicPr>
                                       </pic:nvPicPr>
                                       <pic:blipFill>
-                                        <a:blip r:embed="rId3">
+                                        <a:blip r:embed="rId2">
                                           <a:extLst>
                                             <a:ext uri="{28A0092B-C50C-407E-A947-70E740481C1C}">
                                               <a14:useLocalDpi xmlns:a14="http://schemas.microsoft.com/office/drawing/2010/main" val="0"/>
@@ -7526,7 +7883,7 @@
             </wp:anchor>
           </w:drawing>
         </mc:Choice>
-        <mc:Fallback xmlns:w15="http://schemas.microsoft.com/office/word/2012/wordml">
+        <mc:Fallback>
           <w:pict>
             <v:shape w14:anchorId="61847652" id="Text Box 7" o:spid="_x0000_s1027" type="#_x0000_t202" style="position:absolute;left:0;text-align:left;margin-left:-26.95pt;margin-top:-2.3pt;width:2in;height:36pt;z-index:251657216;visibility:visible;mso-wrap-style:square;mso-width-percent:0;mso-height-percent:0;mso-wrap-distance-left:9pt;mso-wrap-distance-top:0;mso-wrap-distance-right:9pt;mso-wrap-distance-bottom:0;mso-position-horizontal:absolute;mso-position-horizontal-relative:text;mso-position-vertical:absolute;mso-position-vertical-relative:text;mso-width-percent:0;mso-height-percent:0;mso-width-relative:margin;mso-height-relative:margin;v-text-anchor:top" o:gfxdata="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" filled="f" stroked="f">
               <v:path arrowok="t"/>
@@ -7557,7 +7914,7 @@
                                   </pic:cNvPicPr>
                                 </pic:nvPicPr>
                                 <pic:blipFill>
-                                  <a:blip r:embed="rId4">
+                                  <a:blip r:embed="rId2">
                                     <a:extLst>
                                       <a:ext uri="{28A0092B-C50C-407E-A947-70E740481C1C}">
                                         <a14:useLocalDpi xmlns:a14="http://schemas.microsoft.com/office/drawing/2010/main" val="0"/>
@@ -7611,7 +7968,7 @@
 </file>
 
 <file path=word/footer3.xml><?xml version="1.0" encoding="utf-8"?>
-<w:ftr xmlns:wpc="http://schemas.microsoft.com/office/word/2010/wordprocessingCanvas" xmlns:mo="http://schemas.microsoft.com/office/mac/office/2008/main" xmlns:mc="http://schemas.openxmlformats.org/markup-compatibility/2006" xmlns:mv="urn:schemas-microsoft-com:mac:vml" xmlns:o="urn:schemas-microsoft-com:office:office" xmlns:r="http://schemas.openxmlformats.org/officeDocument/2006/relationships" xmlns:m="http://schemas.openxmlformats.org/officeDocument/2006/math" xmlns:v="urn:schemas-microsoft-com:vml" xmlns:wp14="http://schemas.microsoft.com/office/word/2010/wordprocessingDrawing" xmlns:wp="http://schemas.openxmlformats.org/drawingml/2006/wordprocessingDrawing" xmlns:w10="urn:schemas-microsoft-com:office:word" xmlns:w="http://schemas.openxmlformats.org/wordprocessingml/2006/main" xmlns:w14="http://schemas.microsoft.com/office/word/2010/wordml" xmlns:wpg="http://schemas.microsoft.com/office/word/2010/wordprocessingGroup" xmlns:wpi="http://schemas.microsoft.com/office/word/2010/wordprocessingInk" xmlns:wne="http://schemas.microsoft.com/office/word/2006/wordml" xmlns:wps="http://schemas.microsoft.com/office/word/2010/wordprocessingShape" mc:Ignorable="w14 wp14">
+<w:ftr xmlns:wpc="http://schemas.microsoft.com/office/word/2010/wordprocessingCanvas" xmlns:mc="http://schemas.openxmlformats.org/markup-compatibility/2006" xmlns:o="urn:schemas-microsoft-com:office:office" xmlns:r="http://schemas.openxmlformats.org/officeDocument/2006/relationships" xmlns:m="http://schemas.openxmlformats.org/officeDocument/2006/math" xmlns:v="urn:schemas-microsoft-com:vml" xmlns:wp14="http://schemas.microsoft.com/office/word/2010/wordprocessingDrawing" xmlns:wp="http://schemas.openxmlformats.org/drawingml/2006/wordprocessingDrawing" xmlns:w10="urn:schemas-microsoft-com:office:word" xmlns:w="http://schemas.openxmlformats.org/wordprocessingml/2006/main" xmlns:w14="http://schemas.microsoft.com/office/word/2010/wordml" xmlns:w15="http://schemas.microsoft.com/office/word/2012/wordml" xmlns:wpg="http://schemas.microsoft.com/office/word/2010/wordprocessingGroup" xmlns:wpi="http://schemas.microsoft.com/office/word/2010/wordprocessingInk" xmlns:wne="http://schemas.microsoft.com/office/word/2006/wordml" xmlns:wps="http://schemas.microsoft.com/office/word/2010/wordprocessingShape" mc:Ignorable="w14 w15 wp14">
   <w:p>
     <w:pPr>
       <w:pStyle w:val="Footer"/>
@@ -7619,7 +7976,7 @@
     <w:r>
       <w:rPr>
         <w:noProof/>
-        <w:lang w:val="en-US"/>
+        <w:lang w:eastAsia="fr-FR"/>
       </w:rPr>
       <mc:AlternateContent>
         <mc:Choice Requires="wps">
@@ -7660,7 +8017,7 @@
                       <a:effectLst/>
                       <a:extLst>
                         <a:ext uri="{C572A759-6A51-4108-AA02-DFA0A04FC94B}">
-                          <ma14:wrappingTextBoxFlag xmlns:ma14="http://schemas.microsoft.com/office/mac/drawingml/2011/main"/>
+                          <ma14:wrappingTextBoxFlag xmlns:ma14="http://schemas.microsoft.com/office/mac/drawingml/2011/main" xmlns:w="http://schemas.openxmlformats.org/wordprocessingml/2006/main" xmlns:w10="urn:schemas-microsoft-com:office:word" xmlns:v="urn:schemas-microsoft-com:vml" xmlns:o="urn:schemas-microsoft-com:office:office" xmlns:mv="urn:schemas-microsoft-com:mac:vml" xmlns:mo="http://schemas.microsoft.com/office/mac/office/2008/main" xmlns=""/>
                         </a:ext>
                       </a:extLst>
                     </wps:spPr>
@@ -7671,7 +8028,7 @@
                             <w:rPr>
                               <w:rFonts w:ascii="Helvetica" w:hAnsi="Helvetica" w:cs="Helvetica"/>
                               <w:noProof/>
-                              <w:lang w:val="en-US"/>
+                              <w:lang w:eastAsia="fr-FR"/>
                             </w:rPr>
                             <w:drawing>
                               <wp:inline distT="0" distB="0" distL="0" distR="0" wp14:anchorId="71110C19" wp14:editId="3609FDB0">
@@ -7743,7 +8100,7 @@
             </wp:anchor>
           </w:drawing>
         </mc:Choice>
-        <mc:Fallback xmlns:w15="http://schemas.microsoft.com/office/word/2012/wordml">
+        <mc:Fallback>
           <w:pict>
             <v:shapetype w14:anchorId="17886D48" id="_x0000_t202" coordsize="21600,21600" o:spt="202" path="m,l,21600r21600,l21600,xe">
               <v:stroke joinstyle="miter"/>
@@ -7778,7 +8135,7 @@
                                   </pic:cNvPicPr>
                                 </pic:nvPicPr>
                                 <pic:blipFill>
-                                  <a:blip r:embed="rId2">
+                                  <a:blip r:embed="rId1">
                                     <a:extLst>
                                       <a:ext uri="{28A0092B-C50C-407E-A947-70E740481C1C}">
                                         <a14:useLocalDpi xmlns:a14="http://schemas.microsoft.com/office/drawing/2010/main" val="0"/>
@@ -7834,7 +8191,7 @@
     <w:r>
       <w:rPr>
         <w:noProof/>
-        <w:lang w:val="en-US"/>
+        <w:lang w:eastAsia="fr-FR"/>
       </w:rPr>
       <mc:AlternateContent>
         <mc:Choice Requires="wps">
@@ -7875,7 +8232,7 @@
                       <a:effectLst/>
                       <a:extLst>
                         <a:ext uri="{C572A759-6A51-4108-AA02-DFA0A04FC94B}">
-                          <ma14:wrappingTextBoxFlag xmlns:ma14="http://schemas.microsoft.com/office/mac/drawingml/2011/main"/>
+                          <ma14:wrappingTextBoxFlag xmlns:ma14="http://schemas.microsoft.com/office/mac/drawingml/2011/main" xmlns:w="http://schemas.openxmlformats.org/wordprocessingml/2006/main" xmlns:w10="urn:schemas-microsoft-com:office:word" xmlns:v="urn:schemas-microsoft-com:vml" xmlns:o="urn:schemas-microsoft-com:office:office" xmlns:mv="urn:schemas-microsoft-com:mac:vml" xmlns:mo="http://schemas.microsoft.com/office/mac/office/2008/main" xmlns=""/>
                         </a:ext>
                       </a:extLst>
                     </wps:spPr>
@@ -7886,7 +8243,7 @@
                             <w:rPr>
                               <w:rFonts w:ascii="Helvetica" w:hAnsi="Helvetica" w:cs="Helvetica"/>
                               <w:noProof/>
-                              <w:lang w:val="en-US"/>
+                              <w:lang w:eastAsia="fr-FR"/>
                             </w:rPr>
                             <w:drawing>
                               <wp:inline distT="0" distB="0" distL="0" distR="0" wp14:anchorId="38562447" wp14:editId="5BBA7B60">
@@ -7906,7 +8263,7 @@
                                         </pic:cNvPicPr>
                                       </pic:nvPicPr>
                                       <pic:blipFill>
-                                        <a:blip r:embed="rId3">
+                                        <a:blip r:embed="rId2">
                                           <a:extLst>
                                             <a:ext uri="{28A0092B-C50C-407E-A947-70E740481C1C}">
                                               <a14:useLocalDpi xmlns:a14="http://schemas.microsoft.com/office/drawing/2010/main" val="0"/>
@@ -7958,7 +8315,7 @@
             </wp:anchor>
           </w:drawing>
         </mc:Choice>
-        <mc:Fallback xmlns:w15="http://schemas.microsoft.com/office/word/2012/wordml">
+        <mc:Fallback>
           <w:pict>
             <v:shape w14:anchorId="73EC20DE" id="Text Box 5" o:spid="_x0000_s1029" type="#_x0000_t202" style="position:absolute;left:0;text-align:left;margin-left:297pt;margin-top:-36.55pt;width:162pt;height:1in;z-index:251662336;visibility:visible;mso-wrap-style:square;mso-width-percent:0;mso-height-percent:0;mso-wrap-distance-left:9pt;mso-wrap-distance-top:0;mso-wrap-distance-right:9pt;mso-wrap-distance-bottom:0;mso-position-horizontal:absolute;mso-position-horizontal-relative:text;mso-position-vertical:absolute;mso-position-vertical-relative:text;mso-width-percent:0;mso-height-percent:0;mso-width-relative:margin;mso-height-relative:margin;v-text-anchor:top" o:gfxdata="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" filled="f" stroked="f">
               <v:path arrowok="t"/>
@@ -7989,7 +8346,7 @@
                                   </pic:cNvPicPr>
                                 </pic:nvPicPr>
                                 <pic:blipFill>
-                                  <a:blip r:embed="rId4">
+                                  <a:blip r:embed="rId2">
                                     <a:extLst>
                                       <a:ext uri="{28A0092B-C50C-407E-A947-70E740481C1C}">
                                         <a14:useLocalDpi xmlns:a14="http://schemas.microsoft.com/office/drawing/2010/main" val="0"/>
@@ -8034,7 +8391,7 @@
 </file>
 
 <file path=word/footnotes.xml><?xml version="1.0" encoding="utf-8"?>
-<w:footnotes xmlns:wpc="http://schemas.microsoft.com/office/word/2010/wordprocessingCanvas" xmlns:mo="http://schemas.microsoft.com/office/mac/office/2008/main" xmlns:mc="http://schemas.openxmlformats.org/markup-compatibility/2006" xmlns:mv="urn:schemas-microsoft-com:mac:vml" xmlns:o="urn:schemas-microsoft-com:office:office" xmlns:r="http://schemas.openxmlformats.org/officeDocument/2006/relationships" xmlns:m="http://schemas.openxmlformats.org/officeDocument/2006/math" xmlns:v="urn:schemas-microsoft-com:vml" xmlns:wp14="http://schemas.microsoft.com/office/word/2010/wordprocessingDrawing" xmlns:wp="http://schemas.openxmlformats.org/drawingml/2006/wordprocessingDrawing" xmlns:w10="urn:schemas-microsoft-com:office:word" xmlns:w="http://schemas.openxmlformats.org/wordprocessingml/2006/main" xmlns:w14="http://schemas.microsoft.com/office/word/2010/wordml" xmlns:wpg="http://schemas.microsoft.com/office/word/2010/wordprocessingGroup" xmlns:wpi="http://schemas.microsoft.com/office/word/2010/wordprocessingInk" xmlns:wne="http://schemas.microsoft.com/office/word/2006/wordml" xmlns:wps="http://schemas.microsoft.com/office/word/2010/wordprocessingShape" mc:Ignorable="w14 wp14">
+<w:footnotes xmlns:wpc="http://schemas.microsoft.com/office/word/2010/wordprocessingCanvas" xmlns:mc="http://schemas.openxmlformats.org/markup-compatibility/2006" xmlns:o="urn:schemas-microsoft-com:office:office" xmlns:r="http://schemas.openxmlformats.org/officeDocument/2006/relationships" xmlns:m="http://schemas.openxmlformats.org/officeDocument/2006/math" xmlns:v="urn:schemas-microsoft-com:vml" xmlns:wp14="http://schemas.microsoft.com/office/word/2010/wordprocessingDrawing" xmlns:wp="http://schemas.openxmlformats.org/drawingml/2006/wordprocessingDrawing" xmlns:w10="urn:schemas-microsoft-com:office:word" xmlns:w="http://schemas.openxmlformats.org/wordprocessingml/2006/main" xmlns:w14="http://schemas.microsoft.com/office/word/2010/wordml" xmlns:w15="http://schemas.microsoft.com/office/word/2012/wordml" xmlns:wpg="http://schemas.microsoft.com/office/word/2010/wordprocessingGroup" xmlns:wpi="http://schemas.microsoft.com/office/word/2010/wordprocessingInk" xmlns:wne="http://schemas.microsoft.com/office/word/2006/wordml" xmlns:wps="http://schemas.microsoft.com/office/word/2010/wordprocessingShape" mc:Ignorable="w14 w15 wp14">
   <w:footnote w:type="separator" w:id="-1">
     <w:p>
       <w:r>
@@ -8053,7 +8410,7 @@
 </file>
 
 <file path=word/header1.xml><?xml version="1.0" encoding="utf-8"?>
-<w:hdr xmlns:wpc="http://schemas.microsoft.com/office/word/2010/wordprocessingCanvas" xmlns:mo="http://schemas.microsoft.com/office/mac/office/2008/main" xmlns:mc="http://schemas.openxmlformats.org/markup-compatibility/2006" xmlns:mv="urn:schemas-microsoft-com:mac:vml" xmlns:o="urn:schemas-microsoft-com:office:office" xmlns:r="http://schemas.openxmlformats.org/officeDocument/2006/relationships" xmlns:m="http://schemas.openxmlformats.org/officeDocument/2006/math" xmlns:v="urn:schemas-microsoft-com:vml" xmlns:wp14="http://schemas.microsoft.com/office/word/2010/wordprocessingDrawing" xmlns:wp="http://schemas.openxmlformats.org/drawingml/2006/wordprocessingDrawing" xmlns:w10="urn:schemas-microsoft-com:office:word" xmlns:w="http://schemas.openxmlformats.org/wordprocessingml/2006/main" xmlns:w14="http://schemas.microsoft.com/office/word/2010/wordml" xmlns:wpg="http://schemas.microsoft.com/office/word/2010/wordprocessingGroup" xmlns:wpi="http://schemas.microsoft.com/office/word/2010/wordprocessingInk" xmlns:wne="http://schemas.microsoft.com/office/word/2006/wordml" xmlns:wps="http://schemas.microsoft.com/office/word/2010/wordprocessingShape" mc:Ignorable="w14 wp14">
+<w:hdr xmlns:wpc="http://schemas.microsoft.com/office/word/2010/wordprocessingCanvas" xmlns:mc="http://schemas.openxmlformats.org/markup-compatibility/2006" xmlns:o="urn:schemas-microsoft-com:office:office" xmlns:r="http://schemas.openxmlformats.org/officeDocument/2006/relationships" xmlns:m="http://schemas.openxmlformats.org/officeDocument/2006/math" xmlns:v="urn:schemas-microsoft-com:vml" xmlns:wp14="http://schemas.microsoft.com/office/word/2010/wordprocessingDrawing" xmlns:wp="http://schemas.openxmlformats.org/drawingml/2006/wordprocessingDrawing" xmlns:w10="urn:schemas-microsoft-com:office:word" xmlns:w="http://schemas.openxmlformats.org/wordprocessingml/2006/main" xmlns:w14="http://schemas.microsoft.com/office/word/2010/wordml" xmlns:w15="http://schemas.microsoft.com/office/word/2012/wordml" xmlns:wpg="http://schemas.microsoft.com/office/word/2010/wordprocessingGroup" xmlns:wpi="http://schemas.microsoft.com/office/word/2010/wordprocessingInk" xmlns:wne="http://schemas.microsoft.com/office/word/2006/wordml" xmlns:wps="http://schemas.microsoft.com/office/word/2010/wordprocessingShape" mc:Ignorable="w14 w15 wp14">
   <w:tbl>
     <w:tblPr>
       <w:tblpPr w:leftFromText="187" w:rightFromText="187" w:bottomFromText="200" w:vertAnchor="text" w:tblpY="1"/>
@@ -8220,7 +8577,7 @@
 </file>
 
 <file path=word/header2.xml><?xml version="1.0" encoding="utf-8"?>
-<w:hdr xmlns:wpc="http://schemas.microsoft.com/office/word/2010/wordprocessingCanvas" xmlns:mo="http://schemas.microsoft.com/office/mac/office/2008/main" xmlns:mc="http://schemas.openxmlformats.org/markup-compatibility/2006" xmlns:mv="urn:schemas-microsoft-com:mac:vml" xmlns:o="urn:schemas-microsoft-com:office:office" xmlns:r="http://schemas.openxmlformats.org/officeDocument/2006/relationships" xmlns:m="http://schemas.openxmlformats.org/officeDocument/2006/math" xmlns:v="urn:schemas-microsoft-com:vml" xmlns:wp14="http://schemas.microsoft.com/office/word/2010/wordprocessingDrawing" xmlns:wp="http://schemas.openxmlformats.org/drawingml/2006/wordprocessingDrawing" xmlns:w10="urn:schemas-microsoft-com:office:word" xmlns:w="http://schemas.openxmlformats.org/wordprocessingml/2006/main" xmlns:w14="http://schemas.microsoft.com/office/word/2010/wordml" xmlns:wpg="http://schemas.microsoft.com/office/word/2010/wordprocessingGroup" xmlns:wpi="http://schemas.microsoft.com/office/word/2010/wordprocessingInk" xmlns:wne="http://schemas.microsoft.com/office/word/2006/wordml" xmlns:wps="http://schemas.microsoft.com/office/word/2010/wordprocessingShape" mc:Ignorable="w14 wp14">
+<w:hdr xmlns:wpc="http://schemas.microsoft.com/office/word/2010/wordprocessingCanvas" xmlns:mc="http://schemas.openxmlformats.org/markup-compatibility/2006" xmlns:o="urn:schemas-microsoft-com:office:office" xmlns:r="http://schemas.openxmlformats.org/officeDocument/2006/relationships" xmlns:m="http://schemas.openxmlformats.org/officeDocument/2006/math" xmlns:v="urn:schemas-microsoft-com:vml" xmlns:wp14="http://schemas.microsoft.com/office/word/2010/wordprocessingDrawing" xmlns:wp="http://schemas.openxmlformats.org/drawingml/2006/wordprocessingDrawing" xmlns:w10="urn:schemas-microsoft-com:office:word" xmlns:w="http://schemas.openxmlformats.org/wordprocessingml/2006/main" xmlns:w14="http://schemas.microsoft.com/office/word/2010/wordml" xmlns:w15="http://schemas.microsoft.com/office/word/2012/wordml" xmlns:wpg="http://schemas.microsoft.com/office/word/2010/wordprocessingGroup" xmlns:wpi="http://schemas.microsoft.com/office/word/2010/wordprocessingInk" xmlns:wne="http://schemas.microsoft.com/office/word/2006/wordml" xmlns:wps="http://schemas.microsoft.com/office/word/2010/wordprocessingShape" mc:Ignorable="w14 w15 wp14">
   <w:tbl>
     <w:tblPr>
       <w:tblpPr w:leftFromText="187" w:rightFromText="187" w:bottomFromText="200" w:vertAnchor="text" w:tblpY="1"/>
@@ -8381,7 +8738,7 @@
 </file>
 
 <file path=word/numbering.xml><?xml version="1.0" encoding="utf-8"?>
-<w:numbering xmlns:wpc="http://schemas.microsoft.com/office/word/2010/wordprocessingCanvas" xmlns:mo="http://schemas.microsoft.com/office/mac/office/2008/main" xmlns:mc="http://schemas.openxmlformats.org/markup-compatibility/2006" xmlns:mv="urn:schemas-microsoft-com:mac:vml" xmlns:o="urn:schemas-microsoft-com:office:office" xmlns:r="http://schemas.openxmlformats.org/officeDocument/2006/relationships" xmlns:m="http://schemas.openxmlformats.org/officeDocument/2006/math" xmlns:v="urn:schemas-microsoft-com:vml" xmlns:wp14="http://schemas.microsoft.com/office/word/2010/wordprocessingDrawing" xmlns:wp="http://schemas.openxmlformats.org/drawingml/2006/wordprocessingDrawing" xmlns:w10="urn:schemas-microsoft-com:office:word" xmlns:w="http://schemas.openxmlformats.org/wordprocessingml/2006/main" xmlns:w14="http://schemas.microsoft.com/office/word/2010/wordml" xmlns:wpg="http://schemas.microsoft.com/office/word/2010/wordprocessingGroup" xmlns:wpi="http://schemas.microsoft.com/office/word/2010/wordprocessingInk" xmlns:wne="http://schemas.microsoft.com/office/word/2006/wordml" xmlns:wps="http://schemas.microsoft.com/office/word/2010/wordprocessingShape" mc:Ignorable="w14 wp14">
+<w:numbering xmlns:wpc="http://schemas.microsoft.com/office/word/2010/wordprocessingCanvas" xmlns:mc="http://schemas.openxmlformats.org/markup-compatibility/2006" xmlns:o="urn:schemas-microsoft-com:office:office" xmlns:r="http://schemas.openxmlformats.org/officeDocument/2006/relationships" xmlns:m="http://schemas.openxmlformats.org/officeDocument/2006/math" xmlns:v="urn:schemas-microsoft-com:vml" xmlns:wp14="http://schemas.microsoft.com/office/word/2010/wordprocessingDrawing" xmlns:wp="http://schemas.openxmlformats.org/drawingml/2006/wordprocessingDrawing" xmlns:w10="urn:schemas-microsoft-com:office:word" xmlns:w="http://schemas.openxmlformats.org/wordprocessingml/2006/main" xmlns:w14="http://schemas.microsoft.com/office/word/2010/wordml" xmlns:w15="http://schemas.microsoft.com/office/word/2012/wordml" xmlns:wpg="http://schemas.microsoft.com/office/word/2010/wordprocessingGroup" xmlns:wpi="http://schemas.microsoft.com/office/word/2010/wordprocessingInk" xmlns:wne="http://schemas.microsoft.com/office/word/2006/wordml" xmlns:wps="http://schemas.microsoft.com/office/word/2010/wordprocessingShape" mc:Ignorable="w14 w15 wp14">
   <w:abstractNum w:abstractNumId="0">
     <w:nsid w:val="00240625"/>
     <w:multiLevelType w:val="hybridMultilevel"/>
@@ -9648,16 +10005,8 @@
 </w:numbering>
 </file>
 
-<file path=word/people.xml><?xml version="1.0" encoding="utf-8"?>
-<w15:people xmlns:wpc="http://schemas.microsoft.com/office/word/2010/wordprocessingCanvas" xmlns:mc="http://schemas.openxmlformats.org/markup-compatibility/2006" xmlns:o="urn:schemas-microsoft-com:office:office" xmlns:r="http://schemas.openxmlformats.org/officeDocument/2006/relationships" xmlns:m="http://schemas.openxmlformats.org/officeDocument/2006/math" xmlns:v="urn:schemas-microsoft-com:vml" xmlns:wp14="http://schemas.microsoft.com/office/word/2010/wordprocessingDrawing" xmlns:wp="http://schemas.openxmlformats.org/drawingml/2006/wordprocessingDrawing" xmlns:w10="urn:schemas-microsoft-com:office:word" xmlns:w="http://schemas.openxmlformats.org/wordprocessingml/2006/main" xmlns:w14="http://schemas.microsoft.com/office/word/2010/wordml" xmlns:w15="http://schemas.microsoft.com/office/word/2012/wordml" xmlns:wpg="http://schemas.microsoft.com/office/word/2010/wordprocessingGroup" xmlns:wpi="http://schemas.microsoft.com/office/word/2010/wordprocessingInk" xmlns:wne="http://schemas.microsoft.com/office/word/2006/wordml" xmlns:wps="http://schemas.microsoft.com/office/word/2010/wordprocessingShape" mc:Ignorable="w14 w15 wp14">
-  <w15:person w15:author="Yassine Moreno">
-    <w15:presenceInfo w15:providerId="Windows Live" w15:userId="65abc699902c2e37"/>
-  </w15:person>
-</w15:people>
-</file>
-
 <file path=word/styles.xml><?xml version="1.0" encoding="utf-8"?>
-<w:styles xmlns:mc="http://schemas.openxmlformats.org/markup-compatibility/2006" xmlns:r="http://schemas.openxmlformats.org/officeDocument/2006/relationships" xmlns:w="http://schemas.openxmlformats.org/wordprocessingml/2006/main" xmlns:w14="http://schemas.microsoft.com/office/word/2010/wordml" mc:Ignorable="w14">
+<w:styles xmlns:mc="http://schemas.openxmlformats.org/markup-compatibility/2006" xmlns:r="http://schemas.openxmlformats.org/officeDocument/2006/relationships" xmlns:w="http://schemas.openxmlformats.org/wordprocessingml/2006/main" xmlns:w14="http://schemas.microsoft.com/office/word/2010/wordml" xmlns:w15="http://schemas.microsoft.com/office/word/2012/wordml" mc:Ignorable="w14 w15">
   <w:docDefaults>
     <w:rPrDefault>
       <w:rPr>
@@ -9667,153 +10016,369 @@
     </w:rPrDefault>
     <w:pPrDefault/>
   </w:docDefaults>
-  <w:latentStyles w:defLockedState="0" w:defUIPriority="99" w:defSemiHidden="1" w:defUnhideWhenUsed="1" w:defQFormat="0" w:count="276">
-    <w:lsdException w:name="Normal" w:semiHidden="0" w:uiPriority="0" w:unhideWhenUsed="0" w:qFormat="1"/>
-    <w:lsdException w:name="heading 1" w:semiHidden="0" w:uiPriority="0" w:unhideWhenUsed="0" w:qFormat="1"/>
-    <w:lsdException w:name="heading 2" w:uiPriority="0" w:qFormat="1"/>
-    <w:lsdException w:name="heading 3" w:uiPriority="9" w:qFormat="1"/>
-    <w:lsdException w:name="heading 4" w:uiPriority="9" w:qFormat="1"/>
-    <w:lsdException w:name="heading 5" w:uiPriority="9" w:qFormat="1"/>
-    <w:lsdException w:name="heading 6" w:uiPriority="9" w:qFormat="1"/>
-    <w:lsdException w:name="heading 7" w:uiPriority="9" w:qFormat="1"/>
-    <w:lsdException w:name="heading 8" w:uiPriority="9" w:qFormat="1"/>
-    <w:lsdException w:name="heading 9" w:uiPriority="9" w:qFormat="1"/>
-    <w:lsdException w:name="toc 1" w:uiPriority="39"/>
-    <w:lsdException w:name="toc 2" w:uiPriority="39"/>
-    <w:lsdException w:name="toc 3" w:uiPriority="39"/>
-    <w:lsdException w:name="toc 4" w:uiPriority="39"/>
-    <w:lsdException w:name="toc 5" w:uiPriority="39"/>
-    <w:lsdException w:name="toc 6" w:uiPriority="39"/>
-    <w:lsdException w:name="toc 7" w:uiPriority="39"/>
-    <w:lsdException w:name="toc 8" w:uiPriority="39"/>
-    <w:lsdException w:name="toc 9" w:uiPriority="39"/>
-    <w:lsdException w:name="caption" w:uiPriority="35" w:qFormat="1"/>
-    <w:lsdException w:name="Title" w:semiHidden="0" w:uiPriority="10" w:unhideWhenUsed="0" w:qFormat="1"/>
-    <w:lsdException w:name="Default Paragraph Font" w:uiPriority="1"/>
-    <w:lsdException w:name="Subtitle" w:semiHidden="0" w:uiPriority="11" w:unhideWhenUsed="0" w:qFormat="1"/>
-    <w:lsdException w:name="Strong" w:semiHidden="0" w:uiPriority="22" w:unhideWhenUsed="0" w:qFormat="1"/>
-    <w:lsdException w:name="Emphasis" w:semiHidden="0" w:uiPriority="20" w:unhideWhenUsed="0" w:qFormat="1"/>
-    <w:lsdException w:name="Table Grid" w:semiHidden="0" w:uiPriority="39" w:unhideWhenUsed="0"/>
-    <w:lsdException w:name="Note Level 1" w:semiHidden="0" w:unhideWhenUsed="0"/>
-    <w:lsdException w:name="Note Level 2" w:semiHidden="0" w:unhideWhenUsed="0"/>
-    <w:lsdException w:name="Note Level 3" w:semiHidden="0" w:unhideWhenUsed="0"/>
-    <w:lsdException w:name="Note Level 4" w:semiHidden="0" w:unhideWhenUsed="0"/>
-    <w:lsdException w:name="Note Level 5" w:semiHidden="0" w:unhideWhenUsed="0"/>
-    <w:lsdException w:name="Note Level 6" w:semiHidden="0" w:unhideWhenUsed="0"/>
-    <w:lsdException w:name="Note Level 7" w:semiHidden="0" w:unhideWhenUsed="0"/>
-    <w:lsdException w:name="Note Level 8" w:semiHidden="0" w:unhideWhenUsed="0"/>
-    <w:lsdException w:name="Note Level 9" w:semiHidden="0" w:unhideWhenUsed="0"/>
-    <w:lsdException w:name="Placeholder Text" w:unhideWhenUsed="0"/>
-    <w:lsdException w:name="No Spacing" w:semiHidden="0" w:uiPriority="1" w:unhideWhenUsed="0" w:qFormat="1"/>
-    <w:lsdException w:name="Light Shading" w:semiHidden="0" w:uiPriority="60" w:unhideWhenUsed="0"/>
-    <w:lsdException w:name="Light List" w:semiHidden="0" w:uiPriority="61" w:unhideWhenUsed="0"/>
-    <w:lsdException w:name="Light Grid" w:semiHidden="0" w:uiPriority="62" w:unhideWhenUsed="0"/>
-    <w:lsdException w:name="Medium Shading 1" w:semiHidden="0" w:uiPriority="63" w:unhideWhenUsed="0"/>
-    <w:lsdException w:name="Medium Shading 2" w:semiHidden="0" w:uiPriority="64" w:unhideWhenUsed="0"/>
-    <w:lsdException w:name="Medium List 1" w:semiHidden="0" w:uiPriority="65" w:unhideWhenUsed="0"/>
-    <w:lsdException w:name="Medium List 2" w:semiHidden="0" w:uiPriority="66" w:unhideWhenUsed="0"/>
-    <w:lsdException w:name="Medium Grid 1" w:semiHidden="0" w:uiPriority="67" w:unhideWhenUsed="0"/>
-    <w:lsdException w:name="Medium Grid 2" w:semiHidden="0" w:uiPriority="68" w:unhideWhenUsed="0"/>
-    <w:lsdException w:name="Medium Grid 3" w:semiHidden="0" w:uiPriority="69" w:unhideWhenUsed="0"/>
-    <w:lsdException w:name="Dark List" w:semiHidden="0" w:uiPriority="70" w:unhideWhenUsed="0"/>
-    <w:lsdException w:name="Colorful Shading" w:semiHidden="0" w:uiPriority="71" w:unhideWhenUsed="0"/>
-    <w:lsdException w:name="Colorful List" w:semiHidden="0" w:uiPriority="72" w:unhideWhenUsed="0"/>
-    <w:lsdException w:name="Colorful Grid" w:semiHidden="0" w:uiPriority="73" w:unhideWhenUsed="0"/>
-    <w:lsdException w:name="Light Shading Accent 1" w:semiHidden="0" w:uiPriority="60" w:unhideWhenUsed="0"/>
-    <w:lsdException w:name="Light List Accent 1" w:semiHidden="0" w:uiPriority="61" w:unhideWhenUsed="0"/>
-    <w:lsdException w:name="Light Grid Accent 1" w:semiHidden="0" w:uiPriority="62" w:unhideWhenUsed="0"/>
-    <w:lsdException w:name="Medium Shading 1 Accent 1" w:semiHidden="0" w:uiPriority="63" w:unhideWhenUsed="0"/>
-    <w:lsdException w:name="Medium Shading 2 Accent 1" w:semiHidden="0" w:uiPriority="64" w:unhideWhenUsed="0"/>
-    <w:lsdException w:name="Medium List 1 Accent 1" w:semiHidden="0" w:uiPriority="65" w:unhideWhenUsed="0"/>
-    <w:lsdException w:name="Revision" w:unhideWhenUsed="0"/>
-    <w:lsdException w:name="List Paragraph" w:semiHidden="0" w:uiPriority="34" w:unhideWhenUsed="0" w:qFormat="1"/>
-    <w:lsdException w:name="Quote" w:semiHidden="0" w:uiPriority="29" w:unhideWhenUsed="0" w:qFormat="1"/>
-    <w:lsdException w:name="Intense Quote" w:semiHidden="0" w:uiPriority="30" w:unhideWhenUsed="0" w:qFormat="1"/>
-    <w:lsdException w:name="Medium List 2 Accent 1" w:semiHidden="0" w:uiPriority="66" w:unhideWhenUsed="0"/>
-    <w:lsdException w:name="Medium Grid 1 Accent 1" w:semiHidden="0" w:uiPriority="67" w:unhideWhenUsed="0"/>
-    <w:lsdException w:name="Medium Grid 2 Accent 1" w:semiHidden="0" w:uiPriority="68" w:unhideWhenUsed="0"/>
-    <w:lsdException w:name="Medium Grid 3 Accent 1" w:semiHidden="0" w:uiPriority="69" w:unhideWhenUsed="0"/>
-    <w:lsdException w:name="Dark List Accent 1" w:semiHidden="0" w:uiPriority="70" w:unhideWhenUsed="0"/>
-    <w:lsdException w:name="Colorful Shading Accent 1" w:semiHidden="0" w:uiPriority="71" w:unhideWhenUsed="0"/>
-    <w:lsdException w:name="Colorful List Accent 1" w:semiHidden="0" w:uiPriority="72" w:unhideWhenUsed="0"/>
-    <w:lsdException w:name="Colorful Grid Accent 1" w:semiHidden="0" w:uiPriority="73" w:unhideWhenUsed="0"/>
-    <w:lsdException w:name="Light Shading Accent 2" w:semiHidden="0" w:uiPriority="60" w:unhideWhenUsed="0"/>
-    <w:lsdException w:name="Light List Accent 2" w:semiHidden="0" w:uiPriority="61" w:unhideWhenUsed="0"/>
-    <w:lsdException w:name="Light Grid Accent 2" w:semiHidden="0" w:uiPriority="62" w:unhideWhenUsed="0"/>
-    <w:lsdException w:name="Medium Shading 1 Accent 2" w:semiHidden="0" w:uiPriority="63" w:unhideWhenUsed="0"/>
-    <w:lsdException w:name="Medium Shading 2 Accent 2" w:semiHidden="0" w:uiPriority="64" w:unhideWhenUsed="0"/>
-    <w:lsdException w:name="Medium List 1 Accent 2" w:semiHidden="0" w:uiPriority="65" w:unhideWhenUsed="0"/>
-    <w:lsdException w:name="Medium List 2 Accent 2" w:semiHidden="0" w:uiPriority="66" w:unhideWhenUsed="0"/>
-    <w:lsdException w:name="Medium Grid 1 Accent 2" w:semiHidden="0" w:uiPriority="67" w:unhideWhenUsed="0"/>
-    <w:lsdException w:name="Medium Grid 2 Accent 2" w:semiHidden="0" w:uiPriority="68" w:unhideWhenUsed="0"/>
-    <w:lsdException w:name="Medium Grid 3 Accent 2" w:semiHidden="0" w:uiPriority="69" w:unhideWhenUsed="0"/>
-    <w:lsdException w:name="Dark List Accent 2" w:semiHidden="0" w:uiPriority="70" w:unhideWhenUsed="0"/>
-    <w:lsdException w:name="Colorful Shading Accent 2" w:semiHidden="0" w:uiPriority="71" w:unhideWhenUsed="0"/>
-    <w:lsdException w:name="Colorful List Accent 2" w:semiHidden="0" w:uiPriority="72" w:unhideWhenUsed="0"/>
-    <w:lsdException w:name="Colorful Grid Accent 2" w:semiHidden="0" w:uiPriority="73" w:unhideWhenUsed="0"/>
-    <w:lsdException w:name="Light Shading Accent 3" w:semiHidden="0" w:uiPriority="60" w:unhideWhenUsed="0"/>
-    <w:lsdException w:name="Light List Accent 3" w:semiHidden="0" w:uiPriority="61" w:unhideWhenUsed="0"/>
-    <w:lsdException w:name="Light Grid Accent 3" w:semiHidden="0" w:uiPriority="62" w:unhideWhenUsed="0"/>
-    <w:lsdException w:name="Medium Shading 1 Accent 3" w:semiHidden="0" w:uiPriority="63" w:unhideWhenUsed="0"/>
-    <w:lsdException w:name="Medium Shading 2 Accent 3" w:semiHidden="0" w:uiPriority="64" w:unhideWhenUsed="0"/>
-    <w:lsdException w:name="Medium List 1 Accent 3" w:semiHidden="0" w:uiPriority="65" w:unhideWhenUsed="0"/>
-    <w:lsdException w:name="Medium List 2 Accent 3" w:semiHidden="0" w:uiPriority="66" w:unhideWhenUsed="0"/>
-    <w:lsdException w:name="Medium Grid 1 Accent 3" w:semiHidden="0" w:uiPriority="67" w:unhideWhenUsed="0"/>
-    <w:lsdException w:name="Medium Grid 2 Accent 3" w:semiHidden="0" w:uiPriority="68" w:unhideWhenUsed="0"/>
-    <w:lsdException w:name="Medium Grid 3 Accent 3" w:semiHidden="0" w:uiPriority="69" w:unhideWhenUsed="0"/>
-    <w:lsdException w:name="Dark List Accent 3" w:semiHidden="0" w:uiPriority="70" w:unhideWhenUsed="0"/>
-    <w:lsdException w:name="Colorful Shading Accent 3" w:semiHidden="0" w:uiPriority="71" w:unhideWhenUsed="0"/>
-    <w:lsdException w:name="Colorful List Accent 3" w:semiHidden="0" w:uiPriority="72" w:unhideWhenUsed="0"/>
-    <w:lsdException w:name="Colorful Grid Accent 3" w:semiHidden="0" w:uiPriority="73" w:unhideWhenUsed="0"/>
-    <w:lsdException w:name="Light Shading Accent 4" w:semiHidden="0" w:uiPriority="60" w:unhideWhenUsed="0"/>
-    <w:lsdException w:name="Light List Accent 4" w:semiHidden="0" w:uiPriority="61" w:unhideWhenUsed="0"/>
-    <w:lsdException w:name="Light Grid Accent 4" w:semiHidden="0" w:uiPriority="62" w:unhideWhenUsed="0"/>
-    <w:lsdException w:name="Medium Shading 1 Accent 4" w:semiHidden="0" w:uiPriority="63" w:unhideWhenUsed="0"/>
-    <w:lsdException w:name="Medium Shading 2 Accent 4" w:semiHidden="0" w:uiPriority="64" w:unhideWhenUsed="0"/>
-    <w:lsdException w:name="Medium List 1 Accent 4" w:semiHidden="0" w:uiPriority="65" w:unhideWhenUsed="0"/>
-    <w:lsdException w:name="Medium List 2 Accent 4" w:semiHidden="0" w:uiPriority="66" w:unhideWhenUsed="0"/>
-    <w:lsdException w:name="Medium Grid 1 Accent 4" w:semiHidden="0" w:uiPriority="67" w:unhideWhenUsed="0"/>
-    <w:lsdException w:name="Medium Grid 2 Accent 4" w:semiHidden="0" w:uiPriority="68" w:unhideWhenUsed="0"/>
-    <w:lsdException w:name="Medium Grid 3 Accent 4" w:semiHidden="0" w:uiPriority="69" w:unhideWhenUsed="0"/>
-    <w:lsdException w:name="Dark List Accent 4" w:semiHidden="0" w:uiPriority="70" w:unhideWhenUsed="0"/>
-    <w:lsdException w:name="Colorful Shading Accent 4" w:semiHidden="0" w:uiPriority="71" w:unhideWhenUsed="0"/>
-    <w:lsdException w:name="Colorful List Accent 4" w:semiHidden="0" w:uiPriority="72" w:unhideWhenUsed="0"/>
-    <w:lsdException w:name="Colorful Grid Accent 4" w:semiHidden="0" w:uiPriority="73" w:unhideWhenUsed="0"/>
-    <w:lsdException w:name="Light Shading Accent 5" w:semiHidden="0" w:uiPriority="60" w:unhideWhenUsed="0"/>
-    <w:lsdException w:name="Light List Accent 5" w:semiHidden="0" w:uiPriority="61" w:unhideWhenUsed="0"/>
-    <w:lsdException w:name="Light Grid Accent 5" w:semiHidden="0" w:uiPriority="62" w:unhideWhenUsed="0"/>
-    <w:lsdException w:name="Medium Shading 1 Accent 5" w:semiHidden="0" w:uiPriority="63" w:unhideWhenUsed="0"/>
-    <w:lsdException w:name="Medium Shading 2 Accent 5" w:semiHidden="0" w:uiPriority="64" w:unhideWhenUsed="0"/>
-    <w:lsdException w:name="Medium List 1 Accent 5" w:semiHidden="0" w:uiPriority="65" w:unhideWhenUsed="0"/>
-    <w:lsdException w:name="Medium List 2 Accent 5" w:semiHidden="0" w:uiPriority="66" w:unhideWhenUsed="0"/>
-    <w:lsdException w:name="Medium Grid 1 Accent 5" w:semiHidden="0" w:uiPriority="67" w:unhideWhenUsed="0"/>
-    <w:lsdException w:name="Medium Grid 2 Accent 5" w:semiHidden="0" w:uiPriority="68" w:unhideWhenUsed="0"/>
-    <w:lsdException w:name="Medium Grid 3 Accent 5" w:semiHidden="0" w:uiPriority="69" w:unhideWhenUsed="0"/>
-    <w:lsdException w:name="Dark List Accent 5" w:semiHidden="0" w:uiPriority="70" w:unhideWhenUsed="0"/>
-    <w:lsdException w:name="Colorful Shading Accent 5" w:semiHidden="0" w:uiPriority="71" w:unhideWhenUsed="0"/>
-    <w:lsdException w:name="Colorful List Accent 5" w:semiHidden="0" w:uiPriority="72" w:unhideWhenUsed="0"/>
-    <w:lsdException w:name="Colorful Grid Accent 5" w:semiHidden="0" w:uiPriority="73" w:unhideWhenUsed="0"/>
-    <w:lsdException w:name="Light Shading Accent 6" w:semiHidden="0" w:uiPriority="60" w:unhideWhenUsed="0"/>
-    <w:lsdException w:name="Light List Accent 6" w:semiHidden="0" w:uiPriority="61" w:unhideWhenUsed="0"/>
-    <w:lsdException w:name="Light Grid Accent 6" w:semiHidden="0" w:uiPriority="62" w:unhideWhenUsed="0"/>
-    <w:lsdException w:name="Medium Shading 1 Accent 6" w:semiHidden="0" w:uiPriority="63" w:unhideWhenUsed="0"/>
-    <w:lsdException w:name="Medium Shading 2 Accent 6" w:semiHidden="0" w:uiPriority="64" w:unhideWhenUsed="0"/>
-    <w:lsdException w:name="Medium List 1 Accent 6" w:semiHidden="0" w:uiPriority="65" w:unhideWhenUsed="0"/>
-    <w:lsdException w:name="Medium List 2 Accent 6" w:semiHidden="0" w:uiPriority="66" w:unhideWhenUsed="0"/>
-    <w:lsdException w:name="Medium Grid 1 Accent 6" w:semiHidden="0" w:uiPriority="67" w:unhideWhenUsed="0"/>
-    <w:lsdException w:name="Medium Grid 2 Accent 6" w:semiHidden="0" w:uiPriority="68" w:unhideWhenUsed="0"/>
-    <w:lsdException w:name="Medium Grid 3 Accent 6" w:semiHidden="0" w:uiPriority="69" w:unhideWhenUsed="0"/>
-    <w:lsdException w:name="Dark List Accent 6" w:semiHidden="0" w:uiPriority="70" w:unhideWhenUsed="0"/>
-    <w:lsdException w:name="Colorful Shading Accent 6" w:semiHidden="0" w:uiPriority="71" w:unhideWhenUsed="0"/>
-    <w:lsdException w:name="Colorful List Accent 6" w:semiHidden="0" w:uiPriority="72" w:unhideWhenUsed="0"/>
-    <w:lsdException w:name="Colorful Grid Accent 6" w:semiHidden="0" w:uiPriority="73" w:unhideWhenUsed="0"/>
-    <w:lsdException w:name="Subtle Emphasis" w:semiHidden="0" w:uiPriority="19" w:unhideWhenUsed="0" w:qFormat="1"/>
-    <w:lsdException w:name="Intense Emphasis" w:semiHidden="0" w:uiPriority="21" w:unhideWhenUsed="0" w:qFormat="1"/>
-    <w:lsdException w:name="Subtle Reference" w:semiHidden="0" w:uiPriority="31" w:unhideWhenUsed="0" w:qFormat="1"/>
-    <w:lsdException w:name="Intense Reference" w:semiHidden="0" w:uiPriority="32" w:unhideWhenUsed="0" w:qFormat="1"/>
-    <w:lsdException w:name="Book Title" w:semiHidden="0" w:uiPriority="33" w:unhideWhenUsed="0" w:qFormat="1"/>
-    <w:lsdException w:name="Bibliography" w:uiPriority="37"/>
-    <w:lsdException w:name="TOC Heading" w:uiPriority="39" w:qFormat="1"/>
+  <w:latentStyles w:defLockedState="0" w:defUIPriority="99" w:defSemiHidden="0" w:defUnhideWhenUsed="0" w:defQFormat="0" w:count="371">
+    <w:lsdException w:name="Normal" w:uiPriority="0" w:qFormat="1"/>
+    <w:lsdException w:name="heading 1" w:uiPriority="0" w:qFormat="1"/>
+    <w:lsdException w:name="heading 2" w:semiHidden="1" w:uiPriority="0" w:unhideWhenUsed="1" w:qFormat="1"/>
+    <w:lsdException w:name="heading 3" w:semiHidden="1" w:uiPriority="9" w:unhideWhenUsed="1" w:qFormat="1"/>
+    <w:lsdException w:name="heading 4" w:semiHidden="1" w:uiPriority="9" w:unhideWhenUsed="1" w:qFormat="1"/>
+    <w:lsdException w:name="heading 5" w:semiHidden="1" w:uiPriority="9" w:unhideWhenUsed="1" w:qFormat="1"/>
+    <w:lsdException w:name="heading 6" w:semiHidden="1" w:uiPriority="9" w:unhideWhenUsed="1" w:qFormat="1"/>
+    <w:lsdException w:name="heading 7" w:semiHidden="1" w:uiPriority="9" w:unhideWhenUsed="1" w:qFormat="1"/>
+    <w:lsdException w:name="heading 8" w:semiHidden="1" w:uiPriority="9" w:unhideWhenUsed="1" w:qFormat="1"/>
+    <w:lsdException w:name="heading 9" w:semiHidden="1" w:uiPriority="9" w:unhideWhenUsed="1" w:qFormat="1"/>
+    <w:lsdException w:name="index 1" w:semiHidden="1" w:unhideWhenUsed="1"/>
+    <w:lsdException w:name="index 2" w:semiHidden="1" w:unhideWhenUsed="1"/>
+    <w:lsdException w:name="index 3" w:semiHidden="1" w:unhideWhenUsed="1"/>
+    <w:lsdException w:name="index 4" w:semiHidden="1" w:unhideWhenUsed="1"/>
+    <w:lsdException w:name="index 5" w:semiHidden="1" w:unhideWhenUsed="1"/>
+    <w:lsdException w:name="index 6" w:semiHidden="1" w:unhideWhenUsed="1"/>
+    <w:lsdException w:name="index 7" w:semiHidden="1" w:unhideWhenUsed="1"/>
+    <w:lsdException w:name="index 8" w:semiHidden="1" w:unhideWhenUsed="1"/>
+    <w:lsdException w:name="index 9" w:semiHidden="1" w:unhideWhenUsed="1"/>
+    <w:lsdException w:name="toc 1" w:semiHidden="1" w:uiPriority="39" w:unhideWhenUsed="1"/>
+    <w:lsdException w:name="toc 2" w:semiHidden="1" w:uiPriority="39" w:unhideWhenUsed="1"/>
+    <w:lsdException w:name="toc 3" w:semiHidden="1" w:uiPriority="39" w:unhideWhenUsed="1"/>
+    <w:lsdException w:name="toc 4" w:semiHidden="1" w:uiPriority="39" w:unhideWhenUsed="1"/>
+    <w:lsdException w:name="toc 5" w:semiHidden="1" w:uiPriority="39" w:unhideWhenUsed="1"/>
+    <w:lsdException w:name="toc 6" w:semiHidden="1" w:uiPriority="39" w:unhideWhenUsed="1"/>
+    <w:lsdException w:name="toc 7" w:semiHidden="1" w:uiPriority="39" w:unhideWhenUsed="1"/>
+    <w:lsdException w:name="toc 8" w:semiHidden="1" w:uiPriority="39" w:unhideWhenUsed="1"/>
+    <w:lsdException w:name="toc 9" w:semiHidden="1" w:uiPriority="39" w:unhideWhenUsed="1"/>
+    <w:lsdException w:name="Normal Indent" w:semiHidden="1" w:unhideWhenUsed="1"/>
+    <w:lsdException w:name="footnote text" w:semiHidden="1" w:unhideWhenUsed="1"/>
+    <w:lsdException w:name="annotation text" w:semiHidden="1" w:unhideWhenUsed="1"/>
+    <w:lsdException w:name="header" w:semiHidden="1" w:unhideWhenUsed="1"/>
+    <w:lsdException w:name="footer" w:semiHidden="1" w:unhideWhenUsed="1"/>
+    <w:lsdException w:name="index heading" w:semiHidden="1" w:unhideWhenUsed="1"/>
+    <w:lsdException w:name="caption" w:semiHidden="1" w:uiPriority="35" w:unhideWhenUsed="1" w:qFormat="1"/>
+    <w:lsdException w:name="table of figures" w:semiHidden="1" w:unhideWhenUsed="1"/>
+    <w:lsdException w:name="envelope address" w:semiHidden="1" w:unhideWhenUsed="1"/>
+    <w:lsdException w:name="envelope return" w:semiHidden="1" w:unhideWhenUsed="1"/>
+    <w:lsdException w:name="footnote reference" w:semiHidden="1" w:unhideWhenUsed="1"/>
+    <w:lsdException w:name="annotation reference" w:semiHidden="1" w:unhideWhenUsed="1"/>
+    <w:lsdException w:name="line number" w:semiHidden="1" w:unhideWhenUsed="1"/>
+    <w:lsdException w:name="page number" w:semiHidden="1" w:unhideWhenUsed="1"/>
+    <w:lsdException w:name="endnote reference" w:semiHidden="1" w:unhideWhenUsed="1"/>
+    <w:lsdException w:name="endnote text" w:semiHidden="1" w:unhideWhenUsed="1"/>
+    <w:lsdException w:name="table of authorities" w:semiHidden="1" w:unhideWhenUsed="1"/>
+    <w:lsdException w:name="macro" w:semiHidden="1" w:unhideWhenUsed="1"/>
+    <w:lsdException w:name="toa heading" w:semiHidden="1" w:unhideWhenUsed="1"/>
+    <w:lsdException w:name="List" w:semiHidden="1" w:unhideWhenUsed="1"/>
+    <w:lsdException w:name="List Bullet" w:semiHidden="1" w:unhideWhenUsed="1"/>
+    <w:lsdException w:name="List Number" w:semiHidden="1" w:unhideWhenUsed="1"/>
+    <w:lsdException w:name="List 2" w:semiHidden="1" w:unhideWhenUsed="1"/>
+    <w:lsdException w:name="List 3" w:semiHidden="1" w:unhideWhenUsed="1"/>
+    <w:lsdException w:name="List 4" w:semiHidden="1" w:unhideWhenUsed="1"/>
+    <w:lsdException w:name="List 5" w:semiHidden="1" w:unhideWhenUsed="1"/>
+    <w:lsdException w:name="List Bullet 2" w:semiHidden="1" w:unhideWhenUsed="1"/>
+    <w:lsdException w:name="List Bullet 3" w:semiHidden="1" w:unhideWhenUsed="1"/>
+    <w:lsdException w:name="List Bullet 4" w:semiHidden="1" w:unhideWhenUsed="1"/>
+    <w:lsdException w:name="List Bullet 5" w:semiHidden="1" w:unhideWhenUsed="1"/>
+    <w:lsdException w:name="List Number 2" w:semiHidden="1" w:unhideWhenUsed="1"/>
+    <w:lsdException w:name="List Number 3" w:semiHidden="1" w:unhideWhenUsed="1"/>
+    <w:lsdException w:name="List Number 4" w:semiHidden="1" w:unhideWhenUsed="1"/>
+    <w:lsdException w:name="List Number 5" w:semiHidden="1" w:unhideWhenUsed="1"/>
+    <w:lsdException w:name="Title" w:uiPriority="10" w:qFormat="1"/>
+    <w:lsdException w:name="Closing" w:semiHidden="1" w:unhideWhenUsed="1"/>
+    <w:lsdException w:name="Signature" w:semiHidden="1" w:unhideWhenUsed="1"/>
+    <w:lsdException w:name="Default Paragraph Font" w:semiHidden="1" w:uiPriority="1" w:unhideWhenUsed="1"/>
+    <w:lsdException w:name="Body Text" w:semiHidden="1" w:unhideWhenUsed="1"/>
+    <w:lsdException w:name="Body Text Indent" w:semiHidden="1" w:unhideWhenUsed="1"/>
+    <w:lsdException w:name="List Continue" w:semiHidden="1" w:unhideWhenUsed="1"/>
+    <w:lsdException w:name="List Continue 2" w:semiHidden="1" w:unhideWhenUsed="1"/>
+    <w:lsdException w:name="List Continue 3" w:semiHidden="1" w:unhideWhenUsed="1"/>
+    <w:lsdException w:name="List Continue 4" w:semiHidden="1" w:unhideWhenUsed="1"/>
+    <w:lsdException w:name="List Continue 5" w:semiHidden="1" w:unhideWhenUsed="1"/>
+    <w:lsdException w:name="Message Header" w:semiHidden="1" w:unhideWhenUsed="1"/>
+    <w:lsdException w:name="Subtitle" w:uiPriority="11" w:qFormat="1"/>
+    <w:lsdException w:name="Salutation" w:semiHidden="1" w:unhideWhenUsed="1"/>
+    <w:lsdException w:name="Date" w:semiHidden="1" w:unhideWhenUsed="1"/>
+    <w:lsdException w:name="Body Text First Indent" w:semiHidden="1" w:unhideWhenUsed="1"/>
+    <w:lsdException w:name="Body Text First Indent 2" w:semiHidden="1" w:unhideWhenUsed="1"/>
+    <w:lsdException w:name="Note Heading" w:semiHidden="1" w:unhideWhenUsed="1"/>
+    <w:lsdException w:name="Body Text 2" w:semiHidden="1" w:unhideWhenUsed="1"/>
+    <w:lsdException w:name="Body Text 3" w:semiHidden="1" w:unhideWhenUsed="1"/>
+    <w:lsdException w:name="Body Text Indent 2" w:semiHidden="1" w:unhideWhenUsed="1"/>
+    <w:lsdException w:name="Body Text Indent 3" w:semiHidden="1" w:unhideWhenUsed="1"/>
+    <w:lsdException w:name="Block Text" w:semiHidden="1" w:unhideWhenUsed="1"/>
+    <w:lsdException w:name="Hyperlink" w:semiHidden="1" w:unhideWhenUsed="1"/>
+    <w:lsdException w:name="FollowedHyperlink" w:semiHidden="1" w:unhideWhenUsed="1"/>
+    <w:lsdException w:name="Strong" w:uiPriority="22" w:qFormat="1"/>
+    <w:lsdException w:name="Emphasis" w:uiPriority="20" w:qFormat="1"/>
+    <w:lsdException w:name="Document Map" w:semiHidden="1" w:unhideWhenUsed="1"/>
+    <w:lsdException w:name="Plain Text" w:semiHidden="1" w:unhideWhenUsed="1"/>
+    <w:lsdException w:name="E-mail Signature" w:semiHidden="1" w:unhideWhenUsed="1"/>
+    <w:lsdException w:name="HTML Top of Form" w:semiHidden="1" w:unhideWhenUsed="1"/>
+    <w:lsdException w:name="HTML Bottom of Form" w:semiHidden="1" w:unhideWhenUsed="1"/>
+    <w:lsdException w:name="Normal (Web)" w:semiHidden="1" w:unhideWhenUsed="1"/>
+    <w:lsdException w:name="HTML Acronym" w:semiHidden="1" w:unhideWhenUsed="1"/>
+    <w:lsdException w:name="HTML Address" w:semiHidden="1" w:unhideWhenUsed="1"/>
+    <w:lsdException w:name="HTML Cite" w:semiHidden="1" w:unhideWhenUsed="1"/>
+    <w:lsdException w:name="HTML Code" w:semiHidden="1" w:unhideWhenUsed="1"/>
+    <w:lsdException w:name="HTML Definition" w:semiHidden="1" w:unhideWhenUsed="1"/>
+    <w:lsdException w:name="HTML Keyboard" w:semiHidden="1" w:unhideWhenUsed="1"/>
+    <w:lsdException w:name="HTML Preformatted" w:semiHidden="1" w:unhideWhenUsed="1"/>
+    <w:lsdException w:name="HTML Sample" w:semiHidden="1" w:unhideWhenUsed="1"/>
+    <w:lsdException w:name="HTML Typewriter" w:semiHidden="1" w:unhideWhenUsed="1"/>
+    <w:lsdException w:name="HTML Variable" w:semiHidden="1" w:unhideWhenUsed="1"/>
+    <w:lsdException w:name="Normal Table" w:semiHidden="1" w:unhideWhenUsed="1"/>
+    <w:lsdException w:name="annotation subject" w:semiHidden="1" w:unhideWhenUsed="1"/>
+    <w:lsdException w:name="No List" w:semiHidden="1" w:unhideWhenUsed="1"/>
+    <w:lsdException w:name="Outline List 1" w:semiHidden="1" w:unhideWhenUsed="1"/>
+    <w:lsdException w:name="Outline List 2" w:semiHidden="1" w:unhideWhenUsed="1"/>
+    <w:lsdException w:name="Outline List 3" w:semiHidden="1" w:unhideWhenUsed="1"/>
+    <w:lsdException w:name="Table Simple 1" w:semiHidden="1" w:unhideWhenUsed="1"/>
+    <w:lsdException w:name="Table Simple 2" w:semiHidden="1" w:unhideWhenUsed="1"/>
+    <w:lsdException w:name="Table Simple 3" w:semiHidden="1" w:unhideWhenUsed="1"/>
+    <w:lsdException w:name="Table Classic 1" w:semiHidden="1" w:unhideWhenUsed="1"/>
+    <w:lsdException w:name="Table Classic 2" w:semiHidden="1" w:unhideWhenUsed="1"/>
+    <w:lsdException w:name="Table Classic 3" w:semiHidden="1" w:unhideWhenUsed="1"/>
+    <w:lsdException w:name="Table Classic 4" w:semiHidden="1" w:unhideWhenUsed="1"/>
+    <w:lsdException w:name="Table Colorful 1" w:semiHidden="1" w:unhideWhenUsed="1"/>
+    <w:lsdException w:name="Table Colorful 2" w:semiHidden="1" w:unhideWhenUsed="1"/>
+    <w:lsdException w:name="Table Colorful 3" w:semiHidden="1" w:unhideWhenUsed="1"/>
+    <w:lsdException w:name="Table Columns 1" w:semiHidden="1" w:unhideWhenUsed="1"/>
+    <w:lsdException w:name="Table Columns 2" w:semiHidden="1" w:unhideWhenUsed="1"/>
+    <w:lsdException w:name="Table Columns 3" w:semiHidden="1" w:unhideWhenUsed="1"/>
+    <w:lsdException w:name="Table Columns 4" w:semiHidden="1" w:unhideWhenUsed="1"/>
+    <w:lsdException w:name="Table Columns 5" w:semiHidden="1" w:unhideWhenUsed="1"/>
+    <w:lsdException w:name="Table Grid 1" w:semiHidden="1" w:unhideWhenUsed="1"/>
+    <w:lsdException w:name="Table Grid 2" w:semiHidden="1" w:unhideWhenUsed="1"/>
+    <w:lsdException w:name="Table Grid 3" w:semiHidden="1" w:unhideWhenUsed="1"/>
+    <w:lsdException w:name="Table Grid 4" w:semiHidden="1" w:unhideWhenUsed="1"/>
+    <w:lsdException w:name="Table Grid 5" w:semiHidden="1" w:unhideWhenUsed="1"/>
+    <w:lsdException w:name="Table Grid 6" w:semiHidden="1" w:unhideWhenUsed="1"/>
+    <w:lsdException w:name="Table Grid 7" w:semiHidden="1" w:unhideWhenUsed="1"/>
+    <w:lsdException w:name="Table Grid 8" w:semiHidden="1" w:unhideWhenUsed="1"/>
+    <w:lsdException w:name="Table List 1" w:semiHidden="1" w:unhideWhenUsed="1"/>
+    <w:lsdException w:name="Table List 2" w:semiHidden="1" w:unhideWhenUsed="1"/>
+    <w:lsdException w:name="Table List 3" w:semiHidden="1" w:unhideWhenUsed="1"/>
+    <w:lsdException w:name="Table List 4" w:semiHidden="1" w:unhideWhenUsed="1"/>
+    <w:lsdException w:name="Table List 5" w:semiHidden="1" w:unhideWhenUsed="1"/>
+    <w:lsdException w:name="Table List 6" w:semiHidden="1" w:unhideWhenUsed="1"/>
+    <w:lsdException w:name="Table List 7" w:semiHidden="1" w:unhideWhenUsed="1"/>
+    <w:lsdException w:name="Table List 8" w:semiHidden="1" w:unhideWhenUsed="1"/>
+    <w:lsdException w:name="Table 3D effects 1" w:semiHidden="1" w:unhideWhenUsed="1"/>
+    <w:lsdException w:name="Table 3D effects 2" w:semiHidden="1" w:unhideWhenUsed="1"/>
+    <w:lsdException w:name="Table 3D effects 3" w:semiHidden="1" w:unhideWhenUsed="1"/>
+    <w:lsdException w:name="Table Contemporary" w:semiHidden="1" w:unhideWhenUsed="1"/>
+    <w:lsdException w:name="Table Elegant" w:semiHidden="1" w:unhideWhenUsed="1"/>
+    <w:lsdException w:name="Table Professional" w:semiHidden="1" w:unhideWhenUsed="1"/>
+    <w:lsdException w:name="Table Subtle 1" w:semiHidden="1" w:unhideWhenUsed="1"/>
+    <w:lsdException w:name="Table Subtle 2" w:semiHidden="1" w:unhideWhenUsed="1"/>
+    <w:lsdException w:name="Table Web 1" w:semiHidden="1" w:unhideWhenUsed="1"/>
+    <w:lsdException w:name="Table Web 2" w:semiHidden="1" w:unhideWhenUsed="1"/>
+    <w:lsdException w:name="Table Web 3" w:semiHidden="1" w:unhideWhenUsed="1"/>
+    <w:lsdException w:name="Balloon Text" w:semiHidden="1" w:unhideWhenUsed="1"/>
+    <w:lsdException w:name="Table Grid" w:uiPriority="39"/>
+    <w:lsdException w:name="Table Theme" w:semiHidden="1" w:unhideWhenUsed="1"/>
+    <w:lsdException w:name="Placeholder Text" w:semiHidden="1"/>
+    <w:lsdException w:name="No Spacing" w:uiPriority="1" w:qFormat="1"/>
+    <w:lsdException w:name="Light Shading" w:uiPriority="60"/>
+    <w:lsdException w:name="Light List" w:uiPriority="61"/>
+    <w:lsdException w:name="Light Grid" w:uiPriority="62"/>
+    <w:lsdException w:name="Medium Shading 1" w:uiPriority="63"/>
+    <w:lsdException w:name="Medium Shading 2" w:uiPriority="64"/>
+    <w:lsdException w:name="Medium List 1" w:uiPriority="65"/>
+    <w:lsdException w:name="Medium List 2" w:uiPriority="66"/>
+    <w:lsdException w:name="Medium Grid 1" w:uiPriority="67"/>
+    <w:lsdException w:name="Medium Grid 2" w:uiPriority="68"/>
+    <w:lsdException w:name="Medium Grid 3" w:uiPriority="69"/>
+    <w:lsdException w:name="Dark List" w:uiPriority="70"/>
+    <w:lsdException w:name="Colorful Shading" w:uiPriority="71"/>
+    <w:lsdException w:name="Colorful List" w:uiPriority="72"/>
+    <w:lsdException w:name="Colorful Grid" w:uiPriority="73"/>
+    <w:lsdException w:name="Light Shading Accent 1" w:uiPriority="60"/>
+    <w:lsdException w:name="Light List Accent 1" w:uiPriority="61"/>
+    <w:lsdException w:name="Light Grid Accent 1" w:uiPriority="62"/>
+    <w:lsdException w:name="Medium Shading 1 Accent 1" w:uiPriority="63"/>
+    <w:lsdException w:name="Medium Shading 2 Accent 1" w:uiPriority="64"/>
+    <w:lsdException w:name="Medium List 1 Accent 1" w:uiPriority="65"/>
+    <w:lsdException w:name="Revision" w:semiHidden="1"/>
+    <w:lsdException w:name="List Paragraph" w:uiPriority="34" w:qFormat="1"/>
+    <w:lsdException w:name="Quote" w:uiPriority="29" w:qFormat="1"/>
+    <w:lsdException w:name="Intense Quote" w:uiPriority="30" w:qFormat="1"/>
+    <w:lsdException w:name="Medium List 2 Accent 1" w:uiPriority="66"/>
+    <w:lsdException w:name="Medium Grid 1 Accent 1" w:uiPriority="67"/>
+    <w:lsdException w:name="Medium Grid 2 Accent 1" w:uiPriority="68"/>
+    <w:lsdException w:name="Medium Grid 3 Accent 1" w:uiPriority="69"/>
+    <w:lsdException w:name="Dark List Accent 1" w:uiPriority="70"/>
+    <w:lsdException w:name="Colorful Shading Accent 1" w:uiPriority="71"/>
+    <w:lsdException w:name="Colorful List Accent 1" w:uiPriority="72"/>
+    <w:lsdException w:name="Colorful Grid Accent 1" w:uiPriority="73"/>
+    <w:lsdException w:name="Light Shading Accent 2" w:uiPriority="60"/>
+    <w:lsdException w:name="Light List Accent 2" w:uiPriority="61"/>
+    <w:lsdException w:name="Light Grid Accent 2" w:uiPriority="62"/>
+    <w:lsdException w:name="Medium Shading 1 Accent 2" w:uiPriority="63"/>
+    <w:lsdException w:name="Medium Shading 2 Accent 2" w:uiPriority="64"/>
+    <w:lsdException w:name="Medium List 1 Accent 2" w:uiPriority="65"/>
+    <w:lsdException w:name="Medium List 2 Accent 2" w:uiPriority="66"/>
+    <w:lsdException w:name="Medium Grid 1 Accent 2" w:uiPriority="67"/>
+    <w:lsdException w:name="Medium Grid 2 Accent 2" w:uiPriority="68"/>
+    <w:lsdException w:name="Medium Grid 3 Accent 2" w:uiPriority="69"/>
+    <w:lsdException w:name="Dark List Accent 2" w:uiPriority="70"/>
+    <w:lsdException w:name="Colorful Shading Accent 2" w:uiPriority="71"/>
+    <w:lsdException w:name="Colorful List Accent 2" w:uiPriority="72"/>
+    <w:lsdException w:name="Colorful Grid Accent 2" w:uiPriority="73"/>
+    <w:lsdException w:name="Light Shading Accent 3" w:uiPriority="60"/>
+    <w:lsdException w:name="Light List Accent 3" w:uiPriority="61"/>
+    <w:lsdException w:name="Light Grid Accent 3" w:uiPriority="62"/>
+    <w:lsdException w:name="Medium Shading 1 Accent 3" w:uiPriority="63"/>
+    <w:lsdException w:name="Medium Shading 2 Accent 3" w:uiPriority="64"/>
+    <w:lsdException w:name="Medium List 1 Accent 3" w:uiPriority="65"/>
+    <w:lsdException w:name="Medium List 2 Accent 3" w:uiPriority="66"/>
+    <w:lsdException w:name="Medium Grid 1 Accent 3" w:uiPriority="67"/>
+    <w:lsdException w:name="Medium Grid 2 Accent 3" w:uiPriority="68"/>
+    <w:lsdException w:name="Medium Grid 3 Accent 3" w:uiPriority="69"/>
+    <w:lsdException w:name="Dark List Accent 3" w:uiPriority="70"/>
+    <w:lsdException w:name="Colorful Shading Accent 3" w:uiPriority="71"/>
+    <w:lsdException w:name="Colorful List Accent 3" w:uiPriority="72"/>
+    <w:lsdException w:name="Colorful Grid Accent 3" w:uiPriority="73"/>
+    <w:lsdException w:name="Light Shading Accent 4" w:uiPriority="60"/>
+    <w:lsdException w:name="Light List Accent 4" w:uiPriority="61"/>
+    <w:lsdException w:name="Light Grid Accent 4" w:uiPriority="62"/>
+    <w:lsdException w:name="Medium Shading 1 Accent 4" w:uiPriority="63"/>
+    <w:lsdException w:name="Medium Shading 2 Accent 4" w:uiPriority="64"/>
+    <w:lsdException w:name="Medium List 1 Accent 4" w:uiPriority="65"/>
+    <w:lsdException w:name="Medium List 2 Accent 4" w:uiPriority="66"/>
+    <w:lsdException w:name="Medium Grid 1 Accent 4" w:uiPriority="67"/>
+    <w:lsdException w:name="Medium Grid 2 Accent 4" w:uiPriority="68"/>
+    <w:lsdException w:name="Medium Grid 3 Accent 4" w:uiPriority="69"/>
+    <w:lsdException w:name="Dark List Accent 4" w:uiPriority="70"/>
+    <w:lsdException w:name="Colorful Shading Accent 4" w:uiPriority="71"/>
+    <w:lsdException w:name="Colorful List Accent 4" w:uiPriority="72"/>
+    <w:lsdException w:name="Colorful Grid Accent 4" w:uiPriority="73"/>
+    <w:lsdException w:name="Light Shading Accent 5" w:uiPriority="60"/>
+    <w:lsdException w:name="Light List Accent 5" w:uiPriority="61"/>
+    <w:lsdException w:name="Light Grid Accent 5" w:uiPriority="62"/>
+    <w:lsdException w:name="Medium Shading 1 Accent 5" w:uiPriority="63"/>
+    <w:lsdException w:name="Medium Shading 2 Accent 5" w:uiPriority="64"/>
+    <w:lsdException w:name="Medium List 1 Accent 5" w:uiPriority="65"/>
+    <w:lsdException w:name="Medium List 2 Accent 5" w:uiPriority="66"/>
+    <w:lsdException w:name="Medium Grid 1 Accent 5" w:uiPriority="67"/>
+    <w:lsdException w:name="Medium Grid 2 Accent 5" w:uiPriority="68"/>
+    <w:lsdException w:name="Medium Grid 3 Accent 5" w:uiPriority="69"/>
+    <w:lsdException w:name="Dark List Accent 5" w:uiPriority="70"/>
+    <w:lsdException w:name="Colorful Shading Accent 5" w:uiPriority="71"/>
+    <w:lsdException w:name="Colorful List Accent 5" w:uiPriority="72"/>
+    <w:lsdException w:name="Colorful Grid Accent 5" w:uiPriority="73"/>
+    <w:lsdException w:name="Light Shading Accent 6" w:uiPriority="60"/>
+    <w:lsdException w:name="Light List Accent 6" w:uiPriority="61"/>
+    <w:lsdException w:name="Light Grid Accent 6" w:uiPriority="62"/>
+    <w:lsdException w:name="Medium Shading 1 Accent 6" w:uiPriority="63"/>
+    <w:lsdException w:name="Medium Shading 2 Accent 6" w:uiPriority="64"/>
+    <w:lsdException w:name="Medium List 1 Accent 6" w:uiPriority="65"/>
+    <w:lsdException w:name="Medium List 2 Accent 6" w:uiPriority="66"/>
+    <w:lsdException w:name="Medium Grid 1 Accent 6" w:uiPriority="67"/>
+    <w:lsdException w:name="Medium Grid 2 Accent 6" w:uiPriority="68"/>
+    <w:lsdException w:name="Medium Grid 3 Accent 6" w:uiPriority="69"/>
+    <w:lsdException w:name="Dark List Accent 6" w:uiPriority="70"/>
+    <w:lsdException w:name="Colorful Shading Accent 6" w:uiPriority="71"/>
+    <w:lsdException w:name="Colorful List Accent 6" w:uiPriority="72"/>
+    <w:lsdException w:name="Colorful Grid Accent 6" w:uiPriority="73"/>
+    <w:lsdException w:name="Subtle Emphasis" w:uiPriority="19" w:qFormat="1"/>
+    <w:lsdException w:name="Intense Emphasis" w:uiPriority="21" w:qFormat="1"/>
+    <w:lsdException w:name="Subtle Reference" w:uiPriority="31" w:qFormat="1"/>
+    <w:lsdException w:name="Intense Reference" w:uiPriority="32" w:qFormat="1"/>
+    <w:lsdException w:name="Book Title" w:uiPriority="33" w:qFormat="1"/>
+    <w:lsdException w:name="Bibliography" w:semiHidden="1" w:uiPriority="37" w:unhideWhenUsed="1"/>
+    <w:lsdException w:name="TOC Heading" w:semiHidden="1" w:uiPriority="39" w:unhideWhenUsed="1" w:qFormat="1"/>
+    <w:lsdException w:name="Grid Table 4" w:uiPriority="49"/>
+    <w:lsdException w:name="Grid Table 5 Dark" w:uiPriority="50"/>
+    <w:lsdException w:name="Grid Table 6 Colorful" w:uiPriority="51"/>
+    <w:lsdException w:name="Grid Table 7 Colorful" w:uiPriority="52"/>
+    <w:lsdException w:name="Grid Table 1 Light Accent 1" w:uiPriority="46"/>
+    <w:lsdException w:name="Grid Table 2 Accent 1" w:uiPriority="47"/>
+    <w:lsdException w:name="Grid Table 3 Accent 1" w:uiPriority="48"/>
+    <w:lsdException w:name="Grid Table 4 Accent 1" w:uiPriority="49"/>
+    <w:lsdException w:name="Grid Table 5 Dark Accent 1" w:uiPriority="50"/>
+    <w:lsdException w:name="Grid Table 6 Colorful Accent 1" w:uiPriority="51"/>
+    <w:lsdException w:name="Grid Table 7 Colorful Accent 1" w:uiPriority="52"/>
+    <w:lsdException w:name="Grid Table 1 Light Accent 2" w:uiPriority="46"/>
+    <w:lsdException w:name="Grid Table 2 Accent 2" w:uiPriority="47"/>
+    <w:lsdException w:name="Grid Table 3 Accent 2" w:uiPriority="48"/>
+    <w:lsdException w:name="Grid Table 4 Accent 2" w:uiPriority="49"/>
+    <w:lsdException w:name="Grid Table 5 Dark Accent 2" w:uiPriority="50"/>
+    <w:lsdException w:name="Grid Table 6 Colorful Accent 2" w:uiPriority="51"/>
+    <w:lsdException w:name="Grid Table 7 Colorful Accent 2" w:uiPriority="52"/>
+    <w:lsdException w:name="Grid Table 1 Light Accent 3" w:uiPriority="46"/>
+    <w:lsdException w:name="Grid Table 2 Accent 3" w:uiPriority="47"/>
+    <w:lsdException w:name="Grid Table 3 Accent 3" w:uiPriority="48"/>
+    <w:lsdException w:name="Grid Table 4 Accent 3" w:uiPriority="49"/>
+    <w:lsdException w:name="Grid Table 5 Dark Accent 3" w:uiPriority="50"/>
+    <w:lsdException w:name="Grid Table 6 Colorful Accent 3" w:uiPriority="51"/>
+    <w:lsdException w:name="Grid Table 7 Colorful Accent 3" w:uiPriority="52"/>
+    <w:lsdException w:name="Grid Table 1 Light Accent 4" w:uiPriority="46"/>
+    <w:lsdException w:name="Grid Table 2 Accent 4" w:uiPriority="47"/>
+    <w:lsdException w:name="Grid Table 3 Accent 4" w:uiPriority="48"/>
+    <w:lsdException w:name="Grid Table 4 Accent 4" w:uiPriority="49"/>
+    <w:lsdException w:name="Grid Table 5 Dark Accent 4" w:uiPriority="50"/>
+    <w:lsdException w:name="Grid Table 6 Colorful Accent 4" w:uiPriority="51"/>
+    <w:lsdException w:name="Grid Table 7 Colorful Accent 4" w:uiPriority="52"/>
+    <w:lsdException w:name="Grid Table 1 Light Accent 5" w:uiPriority="46"/>
+    <w:lsdException w:name="Grid Table 2 Accent 5" w:uiPriority="47"/>
+    <w:lsdException w:name="Grid Table 3 Accent 5" w:uiPriority="48"/>
+    <w:lsdException w:name="Grid Table 4 Accent 5" w:uiPriority="49"/>
+    <w:lsdException w:name="Grid Table 5 Dark Accent 5" w:uiPriority="50"/>
+    <w:lsdException w:name="Grid Table 6 Colorful Accent 5" w:uiPriority="51"/>
+    <w:lsdException w:name="Grid Table 7 Colorful Accent 5" w:uiPriority="52"/>
+    <w:lsdException w:name="Grid Table 1 Light Accent 6" w:uiPriority="46"/>
+    <w:lsdException w:name="Grid Table 2 Accent 6" w:uiPriority="47"/>
+    <w:lsdException w:name="Grid Table 3 Accent 6" w:uiPriority="48"/>
+    <w:lsdException w:name="Grid Table 4 Accent 6" w:uiPriority="49"/>
+    <w:lsdException w:name="Grid Table 5 Dark Accent 6" w:uiPriority="50"/>
+    <w:lsdException w:name="Grid Table 6 Colorful Accent 6" w:uiPriority="51"/>
+    <w:lsdException w:name="Grid Table 7 Colorful Accent 6" w:uiPriority="52"/>
+    <w:lsdException w:name="List Table 1 Light" w:uiPriority="46"/>
+    <w:lsdException w:name="List Table 2" w:uiPriority="47"/>
+    <w:lsdException w:name="List Table 3" w:uiPriority="48"/>
+    <w:lsdException w:name="List Table 4" w:uiPriority="49"/>
+    <w:lsdException w:name="List Table 5 Dark" w:uiPriority="50"/>
+    <w:lsdException w:name="List Table 6 Colorful" w:uiPriority="51"/>
+    <w:lsdException w:name="List Table 7 Colorful" w:uiPriority="52"/>
+    <w:lsdException w:name="List Table 1 Light Accent 1" w:uiPriority="46"/>
+    <w:lsdException w:name="List Table 2 Accent 1" w:uiPriority="47"/>
+    <w:lsdException w:name="List Table 3 Accent 1" w:uiPriority="48"/>
+    <w:lsdException w:name="List Table 4 Accent 1" w:uiPriority="49"/>
+    <w:lsdException w:name="List Table 5 Dark Accent 1" w:uiPriority="50"/>
+    <w:lsdException w:name="List Table 6 Colorful Accent 1" w:uiPriority="51"/>
+    <w:lsdException w:name="List Table 7 Colorful Accent 1" w:uiPriority="52"/>
+    <w:lsdException w:name="List Table 1 Light Accent 2" w:uiPriority="46"/>
+    <w:lsdException w:name="List Table 2 Accent 2" w:uiPriority="47"/>
+    <w:lsdException w:name="List Table 3 Accent 2" w:uiPriority="48"/>
+    <w:lsdException w:name="List Table 4 Accent 2" w:uiPriority="49"/>
+    <w:lsdException w:name="List Table 5 Dark Accent 2" w:uiPriority="50"/>
+    <w:lsdException w:name="List Table 6 Colorful Accent 2" w:uiPriority="51"/>
+    <w:lsdException w:name="List Table 7 Colorful Accent 2" w:uiPriority="52"/>
+    <w:lsdException w:name="List Table 1 Light Accent 3" w:uiPriority="46"/>
+    <w:lsdException w:name="List Table 2 Accent 3" w:uiPriority="47"/>
+    <w:lsdException w:name="List Table 3 Accent 3" w:uiPriority="48"/>
+    <w:lsdException w:name="List Table 4 Accent 3" w:uiPriority="49"/>
+    <w:lsdException w:name="List Table 5 Dark Accent 3" w:uiPriority="50"/>
+    <w:lsdException w:name="List Table 6 Colorful Accent 3" w:uiPriority="51"/>
+    <w:lsdException w:name="List Table 7 Colorful Accent 3" w:uiPriority="52"/>
+    <w:lsdException w:name="List Table 1 Light Accent 4" w:uiPriority="46"/>
+    <w:lsdException w:name="List Table 2 Accent 4" w:uiPriority="47"/>
+    <w:lsdException w:name="List Table 3 Accent 4" w:uiPriority="48"/>
+    <w:lsdException w:name="List Table 4 Accent 4" w:uiPriority="49"/>
+    <w:lsdException w:name="List Table 5 Dark Accent 4" w:uiPriority="50"/>
+    <w:lsdException w:name="List Table 6 Colorful Accent 4" w:uiPriority="51"/>
+    <w:lsdException w:name="List Table 7 Colorful Accent 4" w:uiPriority="52"/>
+    <w:lsdException w:name="List Table 1 Light Accent 5" w:uiPriority="46"/>
+    <w:lsdException w:name="List Table 2 Accent 5" w:uiPriority="47"/>
+    <w:lsdException w:name="List Table 3 Accent 5" w:uiPriority="48"/>
+    <w:lsdException w:name="List Table 4 Accent 5" w:uiPriority="49"/>
+    <w:lsdException w:name="List Table 5 Dark Accent 5" w:uiPriority="50"/>
+    <w:lsdException w:name="List Table 6 Colorful Accent 5" w:uiPriority="51"/>
+    <w:lsdException w:name="List Table 7 Colorful Accent 5" w:uiPriority="52"/>
+    <w:lsdException w:name="List Table 1 Light Accent 6" w:uiPriority="46"/>
+    <w:lsdException w:name="List Table 2 Accent 6" w:uiPriority="47"/>
+    <w:lsdException w:name="List Table 3 Accent 6" w:uiPriority="48"/>
+    <w:lsdException w:name="List Table 4 Accent 6" w:uiPriority="49"/>
+    <w:lsdException w:name="List Table 5 Dark Accent 6" w:uiPriority="50"/>
+    <w:lsdException w:name="List Table 6 Colorful Accent 6" w:uiPriority="51"/>
+    <w:lsdException w:name="List Table 7 Colorful Accent 6" w:uiPriority="52"/>
   </w:latentStyles>
   <w:style w:type="paragraph" w:default="1" w:styleId="Normal">
     <w:name w:val="Normal"/>
@@ -10916,1351 +11481,8 @@
       <w:szCs w:val="24"/>
     </w:rPr>
   </w:style>
-  <w:style w:type="table" w:customStyle="1" w:styleId="GridTable4">
-    <w:name w:val="Grid Table 4"/>
-    <w:basedOn w:val="TableNormal"/>
-    <w:uiPriority w:val="49"/>
-    <w:rsid w:val="00ED2DD3"/>
-    <w:tblPr>
-      <w:tblStyleRowBandSize w:val="1"/>
-      <w:tblStyleColBandSize w:val="1"/>
-      <w:tblInd w:w="0" w:type="dxa"/>
-      <w:tblBorders>
-        <w:top w:val="single" w:sz="4" w:space="0" w:color="666666" w:themeColor="text1" w:themeTint="99"/>
-        <w:left w:val="single" w:sz="4" w:space="0" w:color="666666" w:themeColor="text1" w:themeTint="99"/>
-        <w:bottom w:val="single" w:sz="4" w:space="0" w:color="666666" w:themeColor="text1" w:themeTint="99"/>
-        <w:right w:val="single" w:sz="4" w:space="0" w:color="666666" w:themeColor="text1" w:themeTint="99"/>
-        <w:insideH w:val="single" w:sz="4" w:space="0" w:color="666666" w:themeColor="text1" w:themeTint="99"/>
-        <w:insideV w:val="single" w:sz="4" w:space="0" w:color="666666" w:themeColor="text1" w:themeTint="99"/>
-      </w:tblBorders>
-      <w:tblCellMar>
-        <w:top w:w="0" w:type="dxa"/>
-        <w:left w:w="108" w:type="dxa"/>
-        <w:bottom w:w="0" w:type="dxa"/>
-        <w:right w:w="108" w:type="dxa"/>
-      </w:tblCellMar>
-    </w:tblPr>
-    <w:tblStylePr w:type="firstRow">
-      <w:rPr>
-        <w:b/>
-        <w:bCs/>
-        <w:color w:val="FFFFFF" w:themeColor="background1"/>
-      </w:rPr>
-      <w:tblPr/>
-      <w:tcPr>
-        <w:tcBorders>
-          <w:top w:val="single" w:sz="4" w:space="0" w:color="000000" w:themeColor="text1"/>
-          <w:left w:val="single" w:sz="4" w:space="0" w:color="000000" w:themeColor="text1"/>
-          <w:bottom w:val="single" w:sz="4" w:space="0" w:color="000000" w:themeColor="text1"/>
-          <w:right w:val="single" w:sz="4" w:space="0" w:color="000000" w:themeColor="text1"/>
-          <w:insideH w:val="nil"/>
-          <w:insideV w:val="nil"/>
-        </w:tcBorders>
-        <w:shd w:val="clear" w:color="auto" w:fill="000000" w:themeFill="text1"/>
-      </w:tcPr>
-    </w:tblStylePr>
-    <w:tblStylePr w:type="lastRow">
-      <w:rPr>
-        <w:b/>
-        <w:bCs/>
-      </w:rPr>
-      <w:tblPr/>
-      <w:tcPr>
-        <w:tcBorders>
-          <w:top w:val="double" w:sz="4" w:space="0" w:color="000000" w:themeColor="text1"/>
-        </w:tcBorders>
-      </w:tcPr>
-    </w:tblStylePr>
-    <w:tblStylePr w:type="firstCol">
-      <w:rPr>
-        <w:b/>
-        <w:bCs/>
-      </w:rPr>
-    </w:tblStylePr>
-    <w:tblStylePr w:type="lastCol">
-      <w:rPr>
-        <w:b/>
-        <w:bCs/>
-      </w:rPr>
-    </w:tblStylePr>
-    <w:tblStylePr w:type="band1Vert">
-      <w:tblPr/>
-      <w:tcPr>
-        <w:shd w:val="clear" w:color="auto" w:fill="CCCCCC" w:themeFill="text1" w:themeFillTint="33"/>
-      </w:tcPr>
-    </w:tblStylePr>
-    <w:tblStylePr w:type="band1Horz">
-      <w:tblPr/>
-      <w:tcPr>
-        <w:shd w:val="clear" w:color="auto" w:fill="CCCCCC" w:themeFill="text1" w:themeFillTint="33"/>
-      </w:tcPr>
-    </w:tblStylePr>
-  </w:style>
-</w:styles>
-</file>
-
-<file path=word/stylesWithEffects.xml><?xml version="1.0" encoding="utf-8"?>
-<w:styles xmlns:wpc="http://schemas.microsoft.com/office/word/2010/wordprocessingCanvas" xmlns:mo="http://schemas.microsoft.com/office/mac/office/2008/main" xmlns:mc="http://schemas.openxmlformats.org/markup-compatibility/2006" xmlns:mv="urn:schemas-microsoft-com:mac:vml" xmlns:o="urn:schemas-microsoft-com:office:office" xmlns:r="http://schemas.openxmlformats.org/officeDocument/2006/relationships" xmlns:m="http://schemas.openxmlformats.org/officeDocument/2006/math" xmlns:v="urn:schemas-microsoft-com:vml" xmlns:wp14="http://schemas.microsoft.com/office/word/2010/wordprocessingDrawing" xmlns:wp="http://schemas.openxmlformats.org/drawingml/2006/wordprocessingDrawing" xmlns:w10="urn:schemas-microsoft-com:office:word" xmlns:w="http://schemas.openxmlformats.org/wordprocessingml/2006/main" xmlns:w14="http://schemas.microsoft.com/office/word/2010/wordml" xmlns:wpg="http://schemas.microsoft.com/office/word/2010/wordprocessingGroup" xmlns:wpi="http://schemas.microsoft.com/office/word/2010/wordprocessingInk" xmlns:wne="http://schemas.microsoft.com/office/word/2006/wordml" xmlns:wps="http://schemas.microsoft.com/office/word/2010/wordprocessingShape" mc:Ignorable="w14 wp14">
-  <w:docDefaults>
-    <w:rPrDefault>
-      <w:rPr>
-        <w:rFonts w:ascii="Cambria" w:eastAsia="MS Mincho" w:hAnsi="Cambria" w:cs="Times New Roman"/>
-        <w:lang w:val="fr-FR" w:eastAsia="en-US" w:bidi="ar-SA"/>
-      </w:rPr>
-    </w:rPrDefault>
-    <w:pPrDefault/>
-  </w:docDefaults>
-  <w:latentStyles w:defLockedState="0" w:defUIPriority="99" w:defSemiHidden="1" w:defUnhideWhenUsed="1" w:defQFormat="0" w:count="276">
-    <w:lsdException w:name="Normal" w:semiHidden="0" w:uiPriority="0" w:unhideWhenUsed="0" w:qFormat="1"/>
-    <w:lsdException w:name="heading 1" w:semiHidden="0" w:uiPriority="0" w:unhideWhenUsed="0" w:qFormat="1"/>
-    <w:lsdException w:name="heading 2" w:uiPriority="0" w:qFormat="1"/>
-    <w:lsdException w:name="heading 3" w:uiPriority="9" w:qFormat="1"/>
-    <w:lsdException w:name="heading 4" w:uiPriority="9" w:qFormat="1"/>
-    <w:lsdException w:name="heading 5" w:uiPriority="9" w:qFormat="1"/>
-    <w:lsdException w:name="heading 6" w:uiPriority="9" w:qFormat="1"/>
-    <w:lsdException w:name="heading 7" w:uiPriority="9" w:qFormat="1"/>
-    <w:lsdException w:name="heading 8" w:uiPriority="9" w:qFormat="1"/>
-    <w:lsdException w:name="heading 9" w:uiPriority="9" w:qFormat="1"/>
-    <w:lsdException w:name="toc 1" w:uiPriority="39"/>
-    <w:lsdException w:name="toc 2" w:uiPriority="39"/>
-    <w:lsdException w:name="toc 3" w:uiPriority="39"/>
-    <w:lsdException w:name="toc 4" w:uiPriority="39"/>
-    <w:lsdException w:name="toc 5" w:uiPriority="39"/>
-    <w:lsdException w:name="toc 6" w:uiPriority="39"/>
-    <w:lsdException w:name="toc 7" w:uiPriority="39"/>
-    <w:lsdException w:name="toc 8" w:uiPriority="39"/>
-    <w:lsdException w:name="toc 9" w:uiPriority="39"/>
-    <w:lsdException w:name="caption" w:uiPriority="35" w:qFormat="1"/>
-    <w:lsdException w:name="Title" w:semiHidden="0" w:uiPriority="10" w:unhideWhenUsed="0" w:qFormat="1"/>
-    <w:lsdException w:name="Default Paragraph Font" w:uiPriority="1"/>
-    <w:lsdException w:name="Subtitle" w:semiHidden="0" w:uiPriority="11" w:unhideWhenUsed="0" w:qFormat="1"/>
-    <w:lsdException w:name="Strong" w:semiHidden="0" w:uiPriority="22" w:unhideWhenUsed="0" w:qFormat="1"/>
-    <w:lsdException w:name="Emphasis" w:semiHidden="0" w:uiPriority="20" w:unhideWhenUsed="0" w:qFormat="1"/>
-    <w:lsdException w:name="Table Grid" w:semiHidden="0" w:uiPriority="39" w:unhideWhenUsed="0"/>
-    <w:lsdException w:name="Note Level 1" w:semiHidden="0" w:unhideWhenUsed="0"/>
-    <w:lsdException w:name="Note Level 2" w:semiHidden="0" w:unhideWhenUsed="0"/>
-    <w:lsdException w:name="Note Level 3" w:semiHidden="0" w:unhideWhenUsed="0"/>
-    <w:lsdException w:name="Note Level 4" w:semiHidden="0" w:unhideWhenUsed="0"/>
-    <w:lsdException w:name="Note Level 5" w:semiHidden="0" w:unhideWhenUsed="0"/>
-    <w:lsdException w:name="Note Level 6" w:semiHidden="0" w:unhideWhenUsed="0"/>
-    <w:lsdException w:name="Note Level 7" w:semiHidden="0" w:unhideWhenUsed="0"/>
-    <w:lsdException w:name="Note Level 8" w:semiHidden="0" w:unhideWhenUsed="0"/>
-    <w:lsdException w:name="Note Level 9" w:semiHidden="0" w:unhideWhenUsed="0"/>
-    <w:lsdException w:name="Placeholder Text" w:unhideWhenUsed="0"/>
-    <w:lsdException w:name="No Spacing" w:semiHidden="0" w:uiPriority="1" w:unhideWhenUsed="0" w:qFormat="1"/>
-    <w:lsdException w:name="Light Shading" w:semiHidden="0" w:uiPriority="60" w:unhideWhenUsed="0"/>
-    <w:lsdException w:name="Light List" w:semiHidden="0" w:uiPriority="61" w:unhideWhenUsed="0"/>
-    <w:lsdException w:name="Light Grid" w:semiHidden="0" w:uiPriority="62" w:unhideWhenUsed="0"/>
-    <w:lsdException w:name="Medium Shading 1" w:semiHidden="0" w:uiPriority="63" w:unhideWhenUsed="0"/>
-    <w:lsdException w:name="Medium Shading 2" w:semiHidden="0" w:uiPriority="64" w:unhideWhenUsed="0"/>
-    <w:lsdException w:name="Medium List 1" w:semiHidden="0" w:uiPriority="65" w:unhideWhenUsed="0"/>
-    <w:lsdException w:name="Medium List 2" w:semiHidden="0" w:uiPriority="66" w:unhideWhenUsed="0"/>
-    <w:lsdException w:name="Medium Grid 1" w:semiHidden="0" w:uiPriority="67" w:unhideWhenUsed="0"/>
-    <w:lsdException w:name="Medium Grid 2" w:semiHidden="0" w:uiPriority="68" w:unhideWhenUsed="0"/>
-    <w:lsdException w:name="Medium Grid 3" w:semiHidden="0" w:uiPriority="69" w:unhideWhenUsed="0"/>
-    <w:lsdException w:name="Dark List" w:semiHidden="0" w:uiPriority="70" w:unhideWhenUsed="0"/>
-    <w:lsdException w:name="Colorful Shading" w:semiHidden="0" w:uiPriority="71" w:unhideWhenUsed="0"/>
-    <w:lsdException w:name="Colorful List" w:semiHidden="0" w:uiPriority="72" w:unhideWhenUsed="0"/>
-    <w:lsdException w:name="Colorful Grid" w:semiHidden="0" w:uiPriority="73" w:unhideWhenUsed="0"/>
-    <w:lsdException w:name="Light Shading Accent 1" w:semiHidden="0" w:uiPriority="60" w:unhideWhenUsed="0"/>
-    <w:lsdException w:name="Light List Accent 1" w:semiHidden="0" w:uiPriority="61" w:unhideWhenUsed="0"/>
-    <w:lsdException w:name="Light Grid Accent 1" w:semiHidden="0" w:uiPriority="62" w:unhideWhenUsed="0"/>
-    <w:lsdException w:name="Medium Shading 1 Accent 1" w:semiHidden="0" w:uiPriority="63" w:unhideWhenUsed="0"/>
-    <w:lsdException w:name="Medium Shading 2 Accent 1" w:semiHidden="0" w:uiPriority="64" w:unhideWhenUsed="0"/>
-    <w:lsdException w:name="Medium List 1 Accent 1" w:semiHidden="0" w:uiPriority="65" w:unhideWhenUsed="0"/>
-    <w:lsdException w:name="Revision" w:unhideWhenUsed="0"/>
-    <w:lsdException w:name="List Paragraph" w:semiHidden="0" w:uiPriority="34" w:unhideWhenUsed="0" w:qFormat="1"/>
-    <w:lsdException w:name="Quote" w:semiHidden="0" w:uiPriority="29" w:unhideWhenUsed="0" w:qFormat="1"/>
-    <w:lsdException w:name="Intense Quote" w:semiHidden="0" w:uiPriority="30" w:unhideWhenUsed="0" w:qFormat="1"/>
-    <w:lsdException w:name="Medium List 2 Accent 1" w:semiHidden="0" w:uiPriority="66" w:unhideWhenUsed="0"/>
-    <w:lsdException w:name="Medium Grid 1 Accent 1" w:semiHidden="0" w:uiPriority="67" w:unhideWhenUsed="0"/>
-    <w:lsdException w:name="Medium Grid 2 Accent 1" w:semiHidden="0" w:uiPriority="68" w:unhideWhenUsed="0"/>
-    <w:lsdException w:name="Medium Grid 3 Accent 1" w:semiHidden="0" w:uiPriority="69" w:unhideWhenUsed="0"/>
-    <w:lsdException w:name="Dark List Accent 1" w:semiHidden="0" w:uiPriority="70" w:unhideWhenUsed="0"/>
-    <w:lsdException w:name="Colorful Shading Accent 1" w:semiHidden="0" w:uiPriority="71" w:unhideWhenUsed="0"/>
-    <w:lsdException w:name="Colorful List Accent 1" w:semiHidden="0" w:uiPriority="72" w:unhideWhenUsed="0"/>
-    <w:lsdException w:name="Colorful Grid Accent 1" w:semiHidden="0" w:uiPriority="73" w:unhideWhenUsed="0"/>
-    <w:lsdException w:name="Light Shading Accent 2" w:semiHidden="0" w:uiPriority="60" w:unhideWhenUsed="0"/>
-    <w:lsdException w:name="Light List Accent 2" w:semiHidden="0" w:uiPriority="61" w:unhideWhenUsed="0"/>
-    <w:lsdException w:name="Light Grid Accent 2" w:semiHidden="0" w:uiPriority="62" w:unhideWhenUsed="0"/>
-    <w:lsdException w:name="Medium Shading 1 Accent 2" w:semiHidden="0" w:uiPriority="63" w:unhideWhenUsed="0"/>
-    <w:lsdException w:name="Medium Shading 2 Accent 2" w:semiHidden="0" w:uiPriority="64" w:unhideWhenUsed="0"/>
-    <w:lsdException w:name="Medium List 1 Accent 2" w:semiHidden="0" w:uiPriority="65" w:unhideWhenUsed="0"/>
-    <w:lsdException w:name="Medium List 2 Accent 2" w:semiHidden="0" w:uiPriority="66" w:unhideWhenUsed="0"/>
-    <w:lsdException w:name="Medium Grid 1 Accent 2" w:semiHidden="0" w:uiPriority="67" w:unhideWhenUsed="0"/>
-    <w:lsdException w:name="Medium Grid 2 Accent 2" w:semiHidden="0" w:uiPriority="68" w:unhideWhenUsed="0"/>
-    <w:lsdException w:name="Medium Grid 3 Accent 2" w:semiHidden="0" w:uiPriority="69" w:unhideWhenUsed="0"/>
-    <w:lsdException w:name="Dark List Accent 2" w:semiHidden="0" w:uiPriority="70" w:unhideWhenUsed="0"/>
-    <w:lsdException w:name="Colorful Shading Accent 2" w:semiHidden="0" w:uiPriority="71" w:unhideWhenUsed="0"/>
-    <w:lsdException w:name="Colorful List Accent 2" w:semiHidden="0" w:uiPriority="72" w:unhideWhenUsed="0"/>
-    <w:lsdException w:name="Colorful Grid Accent 2" w:semiHidden="0" w:uiPriority="73" w:unhideWhenUsed="0"/>
-    <w:lsdException w:name="Light Shading Accent 3" w:semiHidden="0" w:uiPriority="60" w:unhideWhenUsed="0"/>
-    <w:lsdException w:name="Light List Accent 3" w:semiHidden="0" w:uiPriority="61" w:unhideWhenUsed="0"/>
-    <w:lsdException w:name="Light Grid Accent 3" w:semiHidden="0" w:uiPriority="62" w:unhideWhenUsed="0"/>
-    <w:lsdException w:name="Medium Shading 1 Accent 3" w:semiHidden="0" w:uiPriority="63" w:unhideWhenUsed="0"/>
-    <w:lsdException w:name="Medium Shading 2 Accent 3" w:semiHidden="0" w:uiPriority="64" w:unhideWhenUsed="0"/>
-    <w:lsdException w:name="Medium List 1 Accent 3" w:semiHidden="0" w:uiPriority="65" w:unhideWhenUsed="0"/>
-    <w:lsdException w:name="Medium List 2 Accent 3" w:semiHidden="0" w:uiPriority="66" w:unhideWhenUsed="0"/>
-    <w:lsdException w:name="Medium Grid 1 Accent 3" w:semiHidden="0" w:uiPriority="67" w:unhideWhenUsed="0"/>
-    <w:lsdException w:name="Medium Grid 2 Accent 3" w:semiHidden="0" w:uiPriority="68" w:unhideWhenUsed="0"/>
-    <w:lsdException w:name="Medium Grid 3 Accent 3" w:semiHidden="0" w:uiPriority="69" w:unhideWhenUsed="0"/>
-    <w:lsdException w:name="Dark List Accent 3" w:semiHidden="0" w:uiPriority="70" w:unhideWhenUsed="0"/>
-    <w:lsdException w:name="Colorful Shading Accent 3" w:semiHidden="0" w:uiPriority="71" w:unhideWhenUsed="0"/>
-    <w:lsdException w:name="Colorful List Accent 3" w:semiHidden="0" w:uiPriority="72" w:unhideWhenUsed="0"/>
-    <w:lsdException w:name="Colorful Grid Accent 3" w:semiHidden="0" w:uiPriority="73" w:unhideWhenUsed="0"/>
-    <w:lsdException w:name="Light Shading Accent 4" w:semiHidden="0" w:uiPriority="60" w:unhideWhenUsed="0"/>
-    <w:lsdException w:name="Light List Accent 4" w:semiHidden="0" w:uiPriority="61" w:unhideWhenUsed="0"/>
-    <w:lsdException w:name="Light Grid Accent 4" w:semiHidden="0" w:uiPriority="62" w:unhideWhenUsed="0"/>
-    <w:lsdException w:name="Medium Shading 1 Accent 4" w:semiHidden="0" w:uiPriority="63" w:unhideWhenUsed="0"/>
-    <w:lsdException w:name="Medium Shading 2 Accent 4" w:semiHidden="0" w:uiPriority="64" w:unhideWhenUsed="0"/>
-    <w:lsdException w:name="Medium List 1 Accent 4" w:semiHidden="0" w:uiPriority="65" w:unhideWhenUsed="0"/>
-    <w:lsdException w:name="Medium List 2 Accent 4" w:semiHidden="0" w:uiPriority="66" w:unhideWhenUsed="0"/>
-    <w:lsdException w:name="Medium Grid 1 Accent 4" w:semiHidden="0" w:uiPriority="67" w:unhideWhenUsed="0"/>
-    <w:lsdException w:name="Medium Grid 2 Accent 4" w:semiHidden="0" w:uiPriority="68" w:unhideWhenUsed="0"/>
-    <w:lsdException w:name="Medium Grid 3 Accent 4" w:semiHidden="0" w:uiPriority="69" w:unhideWhenUsed="0"/>
-    <w:lsdException w:name="Dark List Accent 4" w:semiHidden="0" w:uiPriority="70" w:unhideWhenUsed="0"/>
-    <w:lsdException w:name="Colorful Shading Accent 4" w:semiHidden="0" w:uiPriority="71" w:unhideWhenUsed="0"/>
-    <w:lsdException w:name="Colorful List Accent 4" w:semiHidden="0" w:uiPriority="72" w:unhideWhenUsed="0"/>
-    <w:lsdException w:name="Colorful Grid Accent 4" w:semiHidden="0" w:uiPriority="73" w:unhideWhenUsed="0"/>
-    <w:lsdException w:name="Light Shading Accent 5" w:semiHidden="0" w:uiPriority="60" w:unhideWhenUsed="0"/>
-    <w:lsdException w:name="Light List Accent 5" w:semiHidden="0" w:uiPriority="61" w:unhideWhenUsed="0"/>
-    <w:lsdException w:name="Light Grid Accent 5" w:semiHidden="0" w:uiPriority="62" w:unhideWhenUsed="0"/>
-    <w:lsdException w:name="Medium Shading 1 Accent 5" w:semiHidden="0" w:uiPriority="63" w:unhideWhenUsed="0"/>
-    <w:lsdException w:name="Medium Shading 2 Accent 5" w:semiHidden="0" w:uiPriority="64" w:unhideWhenUsed="0"/>
-    <w:lsdException w:name="Medium List 1 Accent 5" w:semiHidden="0" w:uiPriority="65" w:unhideWhenUsed="0"/>
-    <w:lsdException w:name="Medium List 2 Accent 5" w:semiHidden="0" w:uiPriority="66" w:unhideWhenUsed="0"/>
-    <w:lsdException w:name="Medium Grid 1 Accent 5" w:semiHidden="0" w:uiPriority="67" w:unhideWhenUsed="0"/>
-    <w:lsdException w:name="Medium Grid 2 Accent 5" w:semiHidden="0" w:uiPriority="68" w:unhideWhenUsed="0"/>
-    <w:lsdException w:name="Medium Grid 3 Accent 5" w:semiHidden="0" w:uiPriority="69" w:unhideWhenUsed="0"/>
-    <w:lsdException w:name="Dark List Accent 5" w:semiHidden="0" w:uiPriority="70" w:unhideWhenUsed="0"/>
-    <w:lsdException w:name="Colorful Shading Accent 5" w:semiHidden="0" w:uiPriority="71" w:unhideWhenUsed="0"/>
-    <w:lsdException w:name="Colorful List Accent 5" w:semiHidden="0" w:uiPriority="72" w:unhideWhenUsed="0"/>
-    <w:lsdException w:name="Colorful Grid Accent 5" w:semiHidden="0" w:uiPriority="73" w:unhideWhenUsed="0"/>
-    <w:lsdException w:name="Light Shading Accent 6" w:semiHidden="0" w:uiPriority="60" w:unhideWhenUsed="0"/>
-    <w:lsdException w:name="Light List Accent 6" w:semiHidden="0" w:uiPriority="61" w:unhideWhenUsed="0"/>
-    <w:lsdException w:name="Light Grid Accent 6" w:semiHidden="0" w:uiPriority="62" w:unhideWhenUsed="0"/>
-    <w:lsdException w:name="Medium Shading 1 Accent 6" w:semiHidden="0" w:uiPriority="63" w:unhideWhenUsed="0"/>
-    <w:lsdException w:name="Medium Shading 2 Accent 6" w:semiHidden="0" w:uiPriority="64" w:unhideWhenUsed="0"/>
-    <w:lsdException w:name="Medium List 1 Accent 6" w:semiHidden="0" w:uiPriority="65" w:unhideWhenUsed="0"/>
-    <w:lsdException w:name="Medium List 2 Accent 6" w:semiHidden="0" w:uiPriority="66" w:unhideWhenUsed="0"/>
-    <w:lsdException w:name="Medium Grid 1 Accent 6" w:semiHidden="0" w:uiPriority="67" w:unhideWhenUsed="0"/>
-    <w:lsdException w:name="Medium Grid 2 Accent 6" w:semiHidden="0" w:uiPriority="68" w:unhideWhenUsed="0"/>
-    <w:lsdException w:name="Medium Grid 3 Accent 6" w:semiHidden="0" w:uiPriority="69" w:unhideWhenUsed="0"/>
-    <w:lsdException w:name="Dark List Accent 6" w:semiHidden="0" w:uiPriority="70" w:unhideWhenUsed="0"/>
-    <w:lsdException w:name="Colorful Shading Accent 6" w:semiHidden="0" w:uiPriority="71" w:unhideWhenUsed="0"/>
-    <w:lsdException w:name="Colorful List Accent 6" w:semiHidden="0" w:uiPriority="72" w:unhideWhenUsed="0"/>
-    <w:lsdException w:name="Colorful Grid Accent 6" w:semiHidden="0" w:uiPriority="73" w:unhideWhenUsed="0"/>
-    <w:lsdException w:name="Subtle Emphasis" w:semiHidden="0" w:uiPriority="19" w:unhideWhenUsed="0" w:qFormat="1"/>
-    <w:lsdException w:name="Intense Emphasis" w:semiHidden="0" w:uiPriority="21" w:unhideWhenUsed="0" w:qFormat="1"/>
-    <w:lsdException w:name="Subtle Reference" w:semiHidden="0" w:uiPriority="31" w:unhideWhenUsed="0" w:qFormat="1"/>
-    <w:lsdException w:name="Intense Reference" w:semiHidden="0" w:uiPriority="32" w:unhideWhenUsed="0" w:qFormat="1"/>
-    <w:lsdException w:name="Book Title" w:semiHidden="0" w:uiPriority="33" w:unhideWhenUsed="0" w:qFormat="1"/>
-    <w:lsdException w:name="Bibliography" w:uiPriority="37"/>
-    <w:lsdException w:name="TOC Heading" w:uiPriority="39" w:qFormat="1"/>
-  </w:latentStyles>
-  <w:style w:type="paragraph" w:default="1" w:styleId="Normal">
-    <w:name w:val="Normal"/>
-    <w:qFormat/>
-    <w:rsid w:val="007562FC"/>
-    <w:pPr>
-      <w:jc w:val="both"/>
-    </w:pPr>
-    <w:rPr>
-      <w:sz w:val="24"/>
-      <w:szCs w:val="24"/>
-    </w:rPr>
-  </w:style>
-  <w:style w:type="paragraph" w:styleId="Heading1">
-    <w:name w:val="heading 1"/>
-    <w:basedOn w:val="Normal"/>
-    <w:next w:val="Normal"/>
-    <w:link w:val="Heading1Char"/>
-    <w:qFormat/>
-    <w:rsid w:val="00923B1C"/>
-    <w:pPr>
-      <w:numPr>
-        <w:numId w:val="1"/>
-      </w:numPr>
-      <w:outlineLvl w:val="0"/>
-    </w:pPr>
-    <w:rPr>
-      <w:rFonts w:ascii="Calibri" w:hAnsi="Calibri" w:cs="Arial"/>
-      <w:b/>
-      <w:color w:val="262626"/>
-      <w:sz w:val="40"/>
-      <w:szCs w:val="48"/>
-    </w:rPr>
-  </w:style>
-  <w:style w:type="paragraph" w:styleId="Heading2">
-    <w:name w:val="heading 2"/>
-    <w:basedOn w:val="Normal"/>
-    <w:next w:val="Normal"/>
-    <w:link w:val="Heading2Char"/>
-    <w:qFormat/>
-    <w:rsid w:val="00923B1C"/>
-    <w:pPr>
-      <w:numPr>
-        <w:ilvl w:val="1"/>
-        <w:numId w:val="1"/>
-      </w:numPr>
-      <w:outlineLvl w:val="1"/>
-    </w:pPr>
-    <w:rPr>
-      <w:rFonts w:ascii="Calibri" w:hAnsi="Calibri" w:cs="Arial"/>
-      <w:color w:val="262626"/>
-      <w:sz w:val="40"/>
-      <w:szCs w:val="48"/>
-    </w:rPr>
-  </w:style>
-  <w:style w:type="paragraph" w:styleId="Heading3">
-    <w:name w:val="heading 3"/>
-    <w:basedOn w:val="Normal"/>
-    <w:next w:val="Normal"/>
-    <w:link w:val="Heading3Char"/>
-    <w:uiPriority w:val="9"/>
-    <w:unhideWhenUsed/>
-    <w:qFormat/>
-    <w:rsid w:val="00923B1C"/>
-    <w:pPr>
-      <w:numPr>
-        <w:ilvl w:val="2"/>
-        <w:numId w:val="1"/>
-      </w:numPr>
-      <w:outlineLvl w:val="2"/>
-    </w:pPr>
-    <w:rPr>
-      <w:rFonts w:ascii="Calibri" w:hAnsi="Calibri" w:cs="Arial"/>
-      <w:color w:val="7F7F7F"/>
-      <w:sz w:val="32"/>
-      <w:szCs w:val="48"/>
-    </w:rPr>
-  </w:style>
-  <w:style w:type="paragraph" w:styleId="Heading4">
-    <w:name w:val="heading 4"/>
-    <w:basedOn w:val="Normal"/>
-    <w:next w:val="Normal"/>
-    <w:link w:val="Heading4Char"/>
-    <w:uiPriority w:val="9"/>
-    <w:unhideWhenUsed/>
-    <w:qFormat/>
-    <w:rsid w:val="00923B1C"/>
-    <w:pPr>
-      <w:numPr>
-        <w:ilvl w:val="3"/>
-        <w:numId w:val="1"/>
-      </w:numPr>
-      <w:outlineLvl w:val="3"/>
-    </w:pPr>
-    <w:rPr>
-      <w:rFonts w:ascii="Calibri" w:hAnsi="Calibri" w:cs="Arial"/>
-      <w:color w:val="BFBFBF"/>
-      <w:sz w:val="28"/>
-      <w:szCs w:val="40"/>
-    </w:rPr>
-  </w:style>
-  <w:style w:type="character" w:default="1" w:styleId="DefaultParagraphFont">
-    <w:name w:val="Default Paragraph Font"/>
-    <w:uiPriority w:val="1"/>
-    <w:semiHidden/>
-    <w:unhideWhenUsed/>
-  </w:style>
-  <w:style w:type="table" w:default="1" w:styleId="TableNormal">
-    <w:name w:val="Normal Table"/>
-    <w:uiPriority w:val="99"/>
-    <w:semiHidden/>
-    <w:unhideWhenUsed/>
-    <w:tblPr>
-      <w:tblInd w:w="0" w:type="dxa"/>
-      <w:tblCellMar>
-        <w:top w:w="0" w:type="dxa"/>
-        <w:left w:w="108" w:type="dxa"/>
-        <w:bottom w:w="0" w:type="dxa"/>
-        <w:right w:w="108" w:type="dxa"/>
-      </w:tblCellMar>
-    </w:tblPr>
-  </w:style>
-  <w:style w:type="numbering" w:default="1" w:styleId="NoList">
-    <w:name w:val="No List"/>
-    <w:uiPriority w:val="99"/>
-    <w:semiHidden/>
-    <w:unhideWhenUsed/>
-  </w:style>
-  <w:style w:type="character" w:customStyle="1" w:styleId="Heading1Char">
-    <w:name w:val="Heading 1 Char"/>
-    <w:link w:val="Heading1"/>
-    <w:rsid w:val="00923B1C"/>
-    <w:rPr>
-      <w:rFonts w:ascii="Calibri" w:hAnsi="Calibri" w:cs="Arial"/>
-      <w:b/>
-      <w:color w:val="262626"/>
-      <w:sz w:val="40"/>
-      <w:szCs w:val="48"/>
-    </w:rPr>
-  </w:style>
-  <w:style w:type="character" w:customStyle="1" w:styleId="Heading2Char">
-    <w:name w:val="Heading 2 Char"/>
-    <w:link w:val="Heading2"/>
-    <w:rsid w:val="00923B1C"/>
-    <w:rPr>
-      <w:rFonts w:ascii="Calibri" w:hAnsi="Calibri" w:cs="Arial"/>
-      <w:color w:val="262626"/>
-      <w:sz w:val="40"/>
-      <w:szCs w:val="48"/>
-    </w:rPr>
-  </w:style>
-  <w:style w:type="paragraph" w:styleId="ListParagraph">
-    <w:name w:val="List Paragraph"/>
-    <w:aliases w:val="Figures"/>
-    <w:basedOn w:val="Normal"/>
-    <w:link w:val="ListParagraphChar"/>
-    <w:uiPriority w:val="34"/>
-    <w:qFormat/>
-    <w:rsid w:val="00972DEF"/>
-    <w:pPr>
-      <w:ind w:left="720"/>
-      <w:contextualSpacing/>
-    </w:pPr>
-  </w:style>
-  <w:style w:type="paragraph" w:styleId="NormalWeb">
-    <w:name w:val="Normal (Web)"/>
-    <w:basedOn w:val="Normal"/>
-    <w:uiPriority w:val="99"/>
-    <w:semiHidden/>
-    <w:unhideWhenUsed/>
-    <w:rsid w:val="006D3F0F"/>
-    <w:pPr>
-      <w:spacing w:before="100" w:beforeAutospacing="1" w:after="100" w:afterAutospacing="1"/>
-    </w:pPr>
-    <w:rPr>
-      <w:rFonts w:ascii="Times" w:hAnsi="Times"/>
-      <w:sz w:val="20"/>
-      <w:szCs w:val="20"/>
-    </w:rPr>
-  </w:style>
-  <w:style w:type="character" w:customStyle="1" w:styleId="Heading3Char">
-    <w:name w:val="Heading 3 Char"/>
-    <w:link w:val="Heading3"/>
-    <w:uiPriority w:val="9"/>
-    <w:rsid w:val="00923B1C"/>
-    <w:rPr>
-      <w:rFonts w:ascii="Calibri" w:hAnsi="Calibri" w:cs="Arial"/>
-      <w:color w:val="7F7F7F"/>
-      <w:sz w:val="32"/>
-      <w:szCs w:val="48"/>
-    </w:rPr>
-  </w:style>
-  <w:style w:type="character" w:styleId="Hyperlink">
-    <w:name w:val="Hyperlink"/>
-    <w:uiPriority w:val="99"/>
-    <w:rsid w:val="00F0419A"/>
-    <w:rPr>
-      <w:color w:val="0000FF"/>
-      <w:u w:val="single"/>
-    </w:rPr>
-  </w:style>
-  <w:style w:type="character" w:styleId="FollowedHyperlink">
-    <w:name w:val="FollowedHyperlink"/>
-    <w:uiPriority w:val="99"/>
-    <w:semiHidden/>
-    <w:unhideWhenUsed/>
-    <w:rsid w:val="00F0419A"/>
-    <w:rPr>
-      <w:color w:val="800080"/>
-      <w:u w:val="single"/>
-    </w:rPr>
-  </w:style>
-  <w:style w:type="table" w:styleId="TableGrid">
-    <w:name w:val="Table Grid"/>
-    <w:basedOn w:val="TableNormal"/>
-    <w:uiPriority w:val="39"/>
-    <w:rsid w:val="00E04087"/>
-    <w:tblPr>
-      <w:tblInd w:w="0" w:type="dxa"/>
-      <w:tblBorders>
-        <w:top w:val="single" w:sz="4" w:space="0" w:color="auto"/>
-        <w:left w:val="single" w:sz="4" w:space="0" w:color="auto"/>
-        <w:bottom w:val="single" w:sz="4" w:space="0" w:color="auto"/>
-        <w:right w:val="single" w:sz="4" w:space="0" w:color="auto"/>
-        <w:insideH w:val="single" w:sz="4" w:space="0" w:color="auto"/>
-        <w:insideV w:val="single" w:sz="4" w:space="0" w:color="auto"/>
-      </w:tblBorders>
-      <w:tblCellMar>
-        <w:top w:w="0" w:type="dxa"/>
-        <w:left w:w="108" w:type="dxa"/>
-        <w:bottom w:w="0" w:type="dxa"/>
-        <w:right w:w="108" w:type="dxa"/>
-      </w:tblCellMar>
-    </w:tblPr>
-  </w:style>
-  <w:style w:type="paragraph" w:styleId="BalloonText">
-    <w:name w:val="Balloon Text"/>
-    <w:basedOn w:val="Normal"/>
-    <w:link w:val="BalloonTextChar"/>
-    <w:uiPriority w:val="99"/>
-    <w:semiHidden/>
-    <w:unhideWhenUsed/>
-    <w:rsid w:val="000450F7"/>
-    <w:rPr>
-      <w:rFonts w:ascii="Lucida Grande" w:hAnsi="Lucida Grande" w:cs="Lucida Grande"/>
-      <w:sz w:val="18"/>
-      <w:szCs w:val="18"/>
-    </w:rPr>
-  </w:style>
-  <w:style w:type="character" w:customStyle="1" w:styleId="BalloonTextChar">
-    <w:name w:val="Balloon Text Char"/>
-    <w:link w:val="BalloonText"/>
-    <w:uiPriority w:val="99"/>
-    <w:semiHidden/>
-    <w:rsid w:val="000450F7"/>
-    <w:rPr>
-      <w:rFonts w:ascii="Lucida Grande" w:hAnsi="Lucida Grande" w:cs="Lucida Grande"/>
-      <w:sz w:val="18"/>
-      <w:szCs w:val="18"/>
-    </w:rPr>
-  </w:style>
-  <w:style w:type="paragraph" w:styleId="FootnoteText">
-    <w:name w:val="footnote text"/>
-    <w:basedOn w:val="Normal"/>
-    <w:link w:val="FootnoteTextChar"/>
-    <w:uiPriority w:val="99"/>
-    <w:unhideWhenUsed/>
-    <w:rsid w:val="0052090E"/>
-  </w:style>
-  <w:style w:type="character" w:customStyle="1" w:styleId="FootnoteTextChar">
-    <w:name w:val="Footnote Text Char"/>
-    <w:basedOn w:val="DefaultParagraphFont"/>
-    <w:link w:val="FootnoteText"/>
-    <w:uiPriority w:val="99"/>
-    <w:rsid w:val="0052090E"/>
-  </w:style>
-  <w:style w:type="character" w:styleId="FootnoteReference">
-    <w:name w:val="footnote reference"/>
-    <w:uiPriority w:val="99"/>
-    <w:unhideWhenUsed/>
-    <w:rsid w:val="0052090E"/>
-    <w:rPr>
-      <w:vertAlign w:val="superscript"/>
-    </w:rPr>
-  </w:style>
-  <w:style w:type="paragraph" w:styleId="TOC1">
-    <w:name w:val="toc 1"/>
-    <w:basedOn w:val="Normal"/>
-    <w:next w:val="Normal"/>
-    <w:autoRedefine/>
-    <w:uiPriority w:val="39"/>
-    <w:unhideWhenUsed/>
-    <w:rsid w:val="0052090E"/>
-  </w:style>
-  <w:style w:type="paragraph" w:styleId="TOC2">
-    <w:name w:val="toc 2"/>
-    <w:basedOn w:val="Normal"/>
-    <w:next w:val="Normal"/>
-    <w:autoRedefine/>
-    <w:uiPriority w:val="39"/>
-    <w:unhideWhenUsed/>
-    <w:rsid w:val="0052090E"/>
-    <w:pPr>
-      <w:ind w:left="240"/>
-    </w:pPr>
-  </w:style>
-  <w:style w:type="paragraph" w:styleId="TOC3">
-    <w:name w:val="toc 3"/>
-    <w:basedOn w:val="Normal"/>
-    <w:next w:val="Normal"/>
-    <w:autoRedefine/>
-    <w:uiPriority w:val="39"/>
-    <w:unhideWhenUsed/>
-    <w:rsid w:val="0052090E"/>
-    <w:pPr>
-      <w:ind w:left="480"/>
-    </w:pPr>
-  </w:style>
-  <w:style w:type="paragraph" w:styleId="TOC4">
-    <w:name w:val="toc 4"/>
-    <w:basedOn w:val="Normal"/>
-    <w:next w:val="Normal"/>
-    <w:autoRedefine/>
-    <w:uiPriority w:val="39"/>
-    <w:unhideWhenUsed/>
-    <w:rsid w:val="0052090E"/>
-    <w:pPr>
-      <w:ind w:left="720"/>
-    </w:pPr>
-  </w:style>
-  <w:style w:type="paragraph" w:styleId="TOC5">
-    <w:name w:val="toc 5"/>
-    <w:basedOn w:val="Normal"/>
-    <w:next w:val="Normal"/>
-    <w:autoRedefine/>
-    <w:uiPriority w:val="39"/>
-    <w:unhideWhenUsed/>
-    <w:rsid w:val="0052090E"/>
-    <w:pPr>
-      <w:ind w:left="960"/>
-    </w:pPr>
-  </w:style>
-  <w:style w:type="paragraph" w:styleId="TOC6">
-    <w:name w:val="toc 6"/>
-    <w:basedOn w:val="Normal"/>
-    <w:next w:val="Normal"/>
-    <w:autoRedefine/>
-    <w:uiPriority w:val="39"/>
-    <w:unhideWhenUsed/>
-    <w:rsid w:val="0052090E"/>
-    <w:pPr>
-      <w:ind w:left="1200"/>
-    </w:pPr>
-  </w:style>
-  <w:style w:type="paragraph" w:styleId="TOC7">
-    <w:name w:val="toc 7"/>
-    <w:basedOn w:val="Normal"/>
-    <w:next w:val="Normal"/>
-    <w:autoRedefine/>
-    <w:uiPriority w:val="39"/>
-    <w:unhideWhenUsed/>
-    <w:rsid w:val="0052090E"/>
-    <w:pPr>
-      <w:ind w:left="1440"/>
-    </w:pPr>
-  </w:style>
-  <w:style w:type="paragraph" w:styleId="TOC8">
-    <w:name w:val="toc 8"/>
-    <w:basedOn w:val="Normal"/>
-    <w:next w:val="Normal"/>
-    <w:autoRedefine/>
-    <w:uiPriority w:val="39"/>
-    <w:unhideWhenUsed/>
-    <w:rsid w:val="0052090E"/>
-    <w:pPr>
-      <w:ind w:left="1680"/>
-    </w:pPr>
-  </w:style>
-  <w:style w:type="paragraph" w:styleId="TOC9">
-    <w:name w:val="toc 9"/>
-    <w:basedOn w:val="Normal"/>
-    <w:next w:val="Normal"/>
-    <w:autoRedefine/>
-    <w:uiPriority w:val="39"/>
-    <w:unhideWhenUsed/>
-    <w:rsid w:val="0052090E"/>
-    <w:pPr>
-      <w:ind w:left="1920"/>
-    </w:pPr>
-  </w:style>
-  <w:style w:type="paragraph" w:styleId="Header">
-    <w:name w:val="header"/>
-    <w:basedOn w:val="Normal"/>
-    <w:link w:val="HeaderChar"/>
-    <w:uiPriority w:val="99"/>
-    <w:unhideWhenUsed/>
-    <w:rsid w:val="0052090E"/>
-    <w:pPr>
-      <w:tabs>
-        <w:tab w:val="center" w:pos="4153"/>
-        <w:tab w:val="right" w:pos="8306"/>
-      </w:tabs>
-    </w:pPr>
-  </w:style>
-  <w:style w:type="character" w:customStyle="1" w:styleId="HeaderChar">
-    <w:name w:val="Header Char"/>
-    <w:basedOn w:val="DefaultParagraphFont"/>
-    <w:link w:val="Header"/>
-    <w:uiPriority w:val="99"/>
-    <w:rsid w:val="0052090E"/>
-  </w:style>
-  <w:style w:type="paragraph" w:styleId="Footer">
-    <w:name w:val="footer"/>
-    <w:basedOn w:val="Normal"/>
-    <w:link w:val="FooterChar"/>
-    <w:uiPriority w:val="99"/>
-    <w:unhideWhenUsed/>
-    <w:rsid w:val="0052090E"/>
-    <w:pPr>
-      <w:tabs>
-        <w:tab w:val="center" w:pos="4153"/>
-        <w:tab w:val="right" w:pos="8306"/>
-      </w:tabs>
-    </w:pPr>
-  </w:style>
-  <w:style w:type="character" w:customStyle="1" w:styleId="FooterChar">
-    <w:name w:val="Footer Char"/>
-    <w:basedOn w:val="DefaultParagraphFont"/>
-    <w:link w:val="Footer"/>
-    <w:uiPriority w:val="99"/>
-    <w:rsid w:val="0052090E"/>
-  </w:style>
-  <w:style w:type="character" w:styleId="PageNumber">
-    <w:name w:val="page number"/>
-    <w:basedOn w:val="DefaultParagraphFont"/>
-    <w:uiPriority w:val="99"/>
-    <w:semiHidden/>
-    <w:unhideWhenUsed/>
-    <w:rsid w:val="0052090E"/>
-  </w:style>
-  <w:style w:type="table" w:styleId="LightShading-Accent1">
-    <w:name w:val="Light Shading Accent 1"/>
-    <w:basedOn w:val="TableNormal"/>
-    <w:uiPriority w:val="60"/>
-    <w:rsid w:val="00DC224A"/>
-    <w:rPr>
-      <w:color w:val="365F91"/>
-      <w:sz w:val="22"/>
-      <w:szCs w:val="22"/>
-      <w:lang w:val="en-US" w:eastAsia="zh-TW"/>
-    </w:rPr>
-    <w:tblPr>
-      <w:tblStyleRowBandSize w:val="1"/>
-      <w:tblStyleColBandSize w:val="1"/>
-      <w:tblInd w:w="0" w:type="dxa"/>
-      <w:tblBorders>
-        <w:top w:val="single" w:sz="8" w:space="0" w:color="4F81BD"/>
-        <w:bottom w:val="single" w:sz="8" w:space="0" w:color="4F81BD"/>
-      </w:tblBorders>
-      <w:tblCellMar>
-        <w:top w:w="0" w:type="dxa"/>
-        <w:left w:w="108" w:type="dxa"/>
-        <w:bottom w:w="0" w:type="dxa"/>
-        <w:right w:w="108" w:type="dxa"/>
-      </w:tblCellMar>
-    </w:tblPr>
-    <w:tblStylePr w:type="firstRow">
-      <w:pPr>
-        <w:spacing w:before="0" w:after="0" w:line="240" w:lineRule="auto"/>
-      </w:pPr>
-      <w:rPr>
-        <w:b/>
-        <w:bCs/>
-      </w:rPr>
-      <w:tblPr/>
-      <w:tcPr>
-        <w:tcBorders>
-          <w:top w:val="single" w:sz="8" w:space="0" w:color="4F81BD"/>
-          <w:left w:val="nil"/>
-          <w:bottom w:val="single" w:sz="8" w:space="0" w:color="4F81BD"/>
-          <w:right w:val="nil"/>
-          <w:insideH w:val="nil"/>
-          <w:insideV w:val="nil"/>
-        </w:tcBorders>
-      </w:tcPr>
-    </w:tblStylePr>
-    <w:tblStylePr w:type="lastRow">
-      <w:pPr>
-        <w:spacing w:before="0" w:after="0" w:line="240" w:lineRule="auto"/>
-      </w:pPr>
-      <w:rPr>
-        <w:b/>
-        <w:bCs/>
-      </w:rPr>
-      <w:tblPr/>
-      <w:tcPr>
-        <w:tcBorders>
-          <w:top w:val="single" w:sz="8" w:space="0" w:color="4F81BD"/>
-          <w:left w:val="nil"/>
-          <w:bottom w:val="single" w:sz="8" w:space="0" w:color="4F81BD"/>
-          <w:right w:val="nil"/>
-          <w:insideH w:val="nil"/>
-          <w:insideV w:val="nil"/>
-        </w:tcBorders>
-      </w:tcPr>
-    </w:tblStylePr>
-    <w:tblStylePr w:type="firstCol">
-      <w:rPr>
-        <w:b/>
-        <w:bCs/>
-      </w:rPr>
-    </w:tblStylePr>
-    <w:tblStylePr w:type="lastCol">
-      <w:rPr>
-        <w:b/>
-        <w:bCs/>
-      </w:rPr>
-    </w:tblStylePr>
-    <w:tblStylePr w:type="band1Vert">
-      <w:tblPr/>
-      <w:tcPr>
-        <w:tcBorders>
-          <w:left w:val="nil"/>
-          <w:right w:val="nil"/>
-          <w:insideH w:val="nil"/>
-          <w:insideV w:val="nil"/>
-        </w:tcBorders>
-        <w:shd w:val="clear" w:color="auto" w:fill="D3DFEE"/>
-      </w:tcPr>
-    </w:tblStylePr>
-    <w:tblStylePr w:type="band1Horz">
-      <w:tblPr/>
-      <w:tcPr>
-        <w:tcBorders>
-          <w:left w:val="nil"/>
-          <w:right w:val="nil"/>
-          <w:insideH w:val="nil"/>
-          <w:insideV w:val="nil"/>
-        </w:tcBorders>
-        <w:shd w:val="clear" w:color="auto" w:fill="D3DFEE"/>
-      </w:tcPr>
-    </w:tblStylePr>
-  </w:style>
-  <w:style w:type="paragraph" w:styleId="NoSpacing">
-    <w:name w:val="No Spacing"/>
-    <w:link w:val="NoSpacingChar"/>
-    <w:uiPriority w:val="1"/>
-    <w:qFormat/>
-    <w:rsid w:val="00DC224A"/>
-    <w:rPr>
-      <w:rFonts w:ascii="PMingLiU" w:hAnsi="PMingLiU"/>
-      <w:sz w:val="22"/>
-      <w:szCs w:val="22"/>
-      <w:lang w:val="en-US"/>
-    </w:rPr>
-  </w:style>
-  <w:style w:type="character" w:customStyle="1" w:styleId="NoSpacingChar">
-    <w:name w:val="No Spacing Char"/>
-    <w:link w:val="NoSpacing"/>
-    <w:uiPriority w:val="1"/>
-    <w:rsid w:val="00DC224A"/>
-    <w:rPr>
-      <w:rFonts w:ascii="PMingLiU" w:hAnsi="PMingLiU"/>
-      <w:sz w:val="22"/>
-      <w:szCs w:val="22"/>
-      <w:lang w:val="en-US"/>
-    </w:rPr>
-  </w:style>
-  <w:style w:type="paragraph" w:styleId="Index1">
-    <w:name w:val="index 1"/>
-    <w:basedOn w:val="Normal"/>
-    <w:next w:val="Normal"/>
-    <w:autoRedefine/>
-    <w:uiPriority w:val="99"/>
-    <w:unhideWhenUsed/>
-    <w:rsid w:val="007122F5"/>
-    <w:pPr>
-      <w:ind w:left="240" w:hanging="240"/>
-    </w:pPr>
-    <w:rPr>
-      <w:sz w:val="18"/>
-      <w:szCs w:val="18"/>
-    </w:rPr>
-  </w:style>
-  <w:style w:type="paragraph" w:styleId="Index2">
-    <w:name w:val="index 2"/>
-    <w:basedOn w:val="Normal"/>
-    <w:next w:val="Normal"/>
-    <w:autoRedefine/>
-    <w:uiPriority w:val="99"/>
-    <w:unhideWhenUsed/>
-    <w:rsid w:val="007122F5"/>
-    <w:pPr>
-      <w:ind w:left="480" w:hanging="240"/>
-    </w:pPr>
-    <w:rPr>
-      <w:sz w:val="18"/>
-      <w:szCs w:val="18"/>
-    </w:rPr>
-  </w:style>
-  <w:style w:type="paragraph" w:styleId="Index3">
-    <w:name w:val="index 3"/>
-    <w:basedOn w:val="Normal"/>
-    <w:next w:val="Normal"/>
-    <w:autoRedefine/>
-    <w:uiPriority w:val="99"/>
-    <w:unhideWhenUsed/>
-    <w:rsid w:val="007122F5"/>
-    <w:pPr>
-      <w:ind w:left="720" w:hanging="240"/>
-    </w:pPr>
-    <w:rPr>
-      <w:sz w:val="18"/>
-      <w:szCs w:val="18"/>
-    </w:rPr>
-  </w:style>
-  <w:style w:type="paragraph" w:styleId="Index4">
-    <w:name w:val="index 4"/>
-    <w:basedOn w:val="Normal"/>
-    <w:next w:val="Normal"/>
-    <w:autoRedefine/>
-    <w:uiPriority w:val="99"/>
-    <w:unhideWhenUsed/>
-    <w:rsid w:val="007122F5"/>
-    <w:pPr>
-      <w:ind w:left="960" w:hanging="240"/>
-    </w:pPr>
-    <w:rPr>
-      <w:sz w:val="18"/>
-      <w:szCs w:val="18"/>
-    </w:rPr>
-  </w:style>
-  <w:style w:type="paragraph" w:styleId="Index5">
-    <w:name w:val="index 5"/>
-    <w:basedOn w:val="Normal"/>
-    <w:next w:val="Normal"/>
-    <w:autoRedefine/>
-    <w:uiPriority w:val="99"/>
-    <w:unhideWhenUsed/>
-    <w:rsid w:val="007122F5"/>
-    <w:pPr>
-      <w:ind w:left="1200" w:hanging="240"/>
-    </w:pPr>
-    <w:rPr>
-      <w:sz w:val="18"/>
-      <w:szCs w:val="18"/>
-    </w:rPr>
-  </w:style>
-  <w:style w:type="paragraph" w:styleId="Index6">
-    <w:name w:val="index 6"/>
-    <w:basedOn w:val="Normal"/>
-    <w:next w:val="Normal"/>
-    <w:autoRedefine/>
-    <w:uiPriority w:val="99"/>
-    <w:unhideWhenUsed/>
-    <w:rsid w:val="007122F5"/>
-    <w:pPr>
-      <w:ind w:left="1440" w:hanging="240"/>
-    </w:pPr>
-    <w:rPr>
-      <w:sz w:val="18"/>
-      <w:szCs w:val="18"/>
-    </w:rPr>
-  </w:style>
-  <w:style w:type="paragraph" w:styleId="Index7">
-    <w:name w:val="index 7"/>
-    <w:basedOn w:val="Normal"/>
-    <w:next w:val="Normal"/>
-    <w:autoRedefine/>
-    <w:uiPriority w:val="99"/>
-    <w:unhideWhenUsed/>
-    <w:rsid w:val="007122F5"/>
-    <w:pPr>
-      <w:ind w:left="1680" w:hanging="240"/>
-    </w:pPr>
-    <w:rPr>
-      <w:sz w:val="18"/>
-      <w:szCs w:val="18"/>
-    </w:rPr>
-  </w:style>
-  <w:style w:type="paragraph" w:styleId="Index8">
-    <w:name w:val="index 8"/>
-    <w:basedOn w:val="Normal"/>
-    <w:next w:val="Normal"/>
-    <w:autoRedefine/>
-    <w:uiPriority w:val="99"/>
-    <w:unhideWhenUsed/>
-    <w:rsid w:val="007122F5"/>
-    <w:pPr>
-      <w:ind w:left="1920" w:hanging="240"/>
-    </w:pPr>
-    <w:rPr>
-      <w:sz w:val="18"/>
-      <w:szCs w:val="18"/>
-    </w:rPr>
-  </w:style>
-  <w:style w:type="paragraph" w:styleId="Index9">
-    <w:name w:val="index 9"/>
-    <w:basedOn w:val="Normal"/>
-    <w:next w:val="Normal"/>
-    <w:autoRedefine/>
-    <w:uiPriority w:val="99"/>
-    <w:unhideWhenUsed/>
-    <w:rsid w:val="007122F5"/>
-    <w:pPr>
-      <w:ind w:left="2160" w:hanging="240"/>
-    </w:pPr>
-    <w:rPr>
-      <w:sz w:val="18"/>
-      <w:szCs w:val="18"/>
-    </w:rPr>
-  </w:style>
-  <w:style w:type="paragraph" w:styleId="IndexHeading">
-    <w:name w:val="index heading"/>
-    <w:basedOn w:val="Normal"/>
-    <w:next w:val="Index1"/>
-    <w:uiPriority w:val="99"/>
-    <w:unhideWhenUsed/>
-    <w:rsid w:val="007122F5"/>
-    <w:pPr>
-      <w:spacing w:before="240" w:after="120"/>
-      <w:jc w:val="center"/>
-    </w:pPr>
-    <w:rPr>
-      <w:b/>
-      <w:sz w:val="26"/>
-      <w:szCs w:val="26"/>
-    </w:rPr>
-  </w:style>
-  <w:style w:type="character" w:customStyle="1" w:styleId="Heading4Char">
-    <w:name w:val="Heading 4 Char"/>
-    <w:link w:val="Heading4"/>
-    <w:uiPriority w:val="9"/>
-    <w:rsid w:val="00923B1C"/>
-    <w:rPr>
-      <w:rFonts w:ascii="Calibri" w:hAnsi="Calibri" w:cs="Arial"/>
-      <w:color w:val="BFBFBF"/>
-      <w:sz w:val="28"/>
-      <w:szCs w:val="40"/>
-    </w:rPr>
-  </w:style>
-  <w:style w:type="character" w:styleId="BookTitle">
-    <w:name w:val="Book Title"/>
-    <w:uiPriority w:val="33"/>
-    <w:qFormat/>
-    <w:rsid w:val="00AA47EA"/>
-    <w:rPr>
-      <w:b/>
-      <w:bCs/>
-      <w:smallCaps/>
-      <w:spacing w:val="5"/>
-    </w:rPr>
-  </w:style>
-  <w:style w:type="paragraph" w:styleId="TOCHeading">
-    <w:name w:val="TOC Heading"/>
-    <w:basedOn w:val="Heading1"/>
-    <w:next w:val="Normal"/>
-    <w:uiPriority w:val="39"/>
-    <w:unhideWhenUsed/>
-    <w:qFormat/>
-    <w:rsid w:val="00721325"/>
-    <w:pPr>
-      <w:keepNext/>
-      <w:keepLines/>
-      <w:numPr>
-        <w:numId w:val="0"/>
-      </w:numPr>
-      <w:spacing w:before="240" w:line="259" w:lineRule="auto"/>
-      <w:outlineLvl w:val="9"/>
-    </w:pPr>
-    <w:rPr>
-      <w:rFonts w:asciiTheme="majorHAnsi" w:eastAsiaTheme="majorEastAsia" w:hAnsiTheme="majorHAnsi" w:cstheme="majorBidi"/>
-      <w:b w:val="0"/>
-      <w:color w:val="365F91" w:themeColor="accent1" w:themeShade="BF"/>
-      <w:sz w:val="32"/>
-      <w:szCs w:val="32"/>
-      <w:lang w:val="en-US"/>
-    </w:rPr>
-  </w:style>
-  <w:style w:type="paragraph" w:customStyle="1" w:styleId="TableText">
-    <w:name w:val="Table Text"/>
-    <w:basedOn w:val="Normal"/>
-    <w:uiPriority w:val="10"/>
-    <w:qFormat/>
-    <w:rsid w:val="004A1B20"/>
-    <w:pPr>
-      <w:spacing w:before="60" w:after="60"/>
-      <w:ind w:left="144" w:right="144"/>
-    </w:pPr>
-    <w:rPr>
-      <w:rFonts w:asciiTheme="minorHAnsi" w:eastAsiaTheme="minorHAnsi" w:hAnsiTheme="minorHAnsi" w:cstheme="minorBidi"/>
-      <w:color w:val="595959" w:themeColor="text1" w:themeTint="A6"/>
-      <w:kern w:val="20"/>
-      <w:sz w:val="20"/>
-      <w:szCs w:val="20"/>
-      <w:lang w:eastAsia="ja-JP"/>
-    </w:rPr>
-  </w:style>
-  <w:style w:type="paragraph" w:customStyle="1" w:styleId="TableReverseHeading">
-    <w:name w:val="Table Reverse Heading"/>
-    <w:basedOn w:val="Normal"/>
-    <w:uiPriority w:val="10"/>
-    <w:qFormat/>
-    <w:rsid w:val="004A1B20"/>
-    <w:pPr>
-      <w:spacing w:before="40" w:after="40"/>
-      <w:ind w:left="144" w:right="144"/>
-    </w:pPr>
-    <w:rPr>
-      <w:rFonts w:asciiTheme="majorHAnsi" w:eastAsiaTheme="majorEastAsia" w:hAnsiTheme="majorHAnsi" w:cstheme="majorBidi"/>
-      <w:caps/>
-      <w:color w:val="FFFFFF" w:themeColor="background1"/>
-      <w:kern w:val="20"/>
-      <w:szCs w:val="20"/>
-      <w:lang w:eastAsia="ja-JP"/>
-    </w:rPr>
-  </w:style>
-  <w:style w:type="paragraph" w:styleId="IntenseQuote">
-    <w:name w:val="Intense Quote"/>
-    <w:basedOn w:val="Normal"/>
-    <w:next w:val="Normal"/>
-    <w:link w:val="IntenseQuoteChar"/>
-    <w:uiPriority w:val="30"/>
-    <w:qFormat/>
-    <w:rsid w:val="00B37E97"/>
-    <w:pPr>
-      <w:pBdr>
-        <w:top w:val="single" w:sz="4" w:space="10" w:color="4F81BD" w:themeColor="accent1"/>
-        <w:bottom w:val="single" w:sz="4" w:space="10" w:color="4F81BD" w:themeColor="accent1"/>
-      </w:pBdr>
-      <w:spacing w:before="360" w:after="360"/>
-      <w:ind w:left="864" w:right="864"/>
-      <w:jc w:val="center"/>
-    </w:pPr>
-    <w:rPr>
-      <w:i/>
-      <w:iCs/>
-      <w:color w:val="4F81BD" w:themeColor="accent1"/>
-    </w:rPr>
-  </w:style>
-  <w:style w:type="character" w:customStyle="1" w:styleId="IntenseQuoteChar">
-    <w:name w:val="Intense Quote Char"/>
-    <w:basedOn w:val="DefaultParagraphFont"/>
-    <w:link w:val="IntenseQuote"/>
-    <w:uiPriority w:val="30"/>
-    <w:rsid w:val="00B37E97"/>
-    <w:rPr>
-      <w:i/>
-      <w:iCs/>
-      <w:color w:val="4F81BD" w:themeColor="accent1"/>
-      <w:sz w:val="24"/>
-      <w:szCs w:val="24"/>
-    </w:rPr>
-  </w:style>
-  <w:style w:type="character" w:styleId="IntenseReference">
-    <w:name w:val="Intense Reference"/>
-    <w:basedOn w:val="DefaultParagraphFont"/>
-    <w:uiPriority w:val="32"/>
-    <w:qFormat/>
-    <w:rsid w:val="00B37E97"/>
-    <w:rPr>
-      <w:b/>
-      <w:bCs/>
-      <w:smallCaps/>
-      <w:color w:val="4F81BD" w:themeColor="accent1"/>
-      <w:spacing w:val="5"/>
-    </w:rPr>
-  </w:style>
-  <w:style w:type="paragraph" w:styleId="Quote">
-    <w:name w:val="Quote"/>
-    <w:basedOn w:val="Normal"/>
-    <w:next w:val="Normal"/>
-    <w:link w:val="QuoteChar"/>
-    <w:uiPriority w:val="29"/>
-    <w:qFormat/>
-    <w:rsid w:val="00B37E97"/>
-    <w:pPr>
-      <w:spacing w:before="200" w:after="160"/>
-      <w:ind w:left="864" w:right="864"/>
-      <w:jc w:val="center"/>
-    </w:pPr>
-    <w:rPr>
-      <w:i/>
-      <w:iCs/>
-      <w:color w:val="404040" w:themeColor="text1" w:themeTint="BF"/>
-    </w:rPr>
-  </w:style>
-  <w:style w:type="character" w:customStyle="1" w:styleId="QuoteChar">
-    <w:name w:val="Quote Char"/>
-    <w:basedOn w:val="DefaultParagraphFont"/>
-    <w:link w:val="Quote"/>
-    <w:uiPriority w:val="29"/>
-    <w:rsid w:val="00B37E97"/>
-    <w:rPr>
-      <w:i/>
-      <w:iCs/>
-      <w:color w:val="404040" w:themeColor="text1" w:themeTint="BF"/>
-      <w:sz w:val="24"/>
-      <w:szCs w:val="24"/>
-    </w:rPr>
-  </w:style>
-  <w:style w:type="table" w:styleId="LightList-Accent3">
-    <w:name w:val="Light List Accent 3"/>
-    <w:basedOn w:val="TableNormal"/>
-    <w:uiPriority w:val="61"/>
-    <w:rsid w:val="00C344DF"/>
-    <w:rPr>
-      <w:rFonts w:asciiTheme="minorHAnsi" w:eastAsiaTheme="minorEastAsia" w:hAnsiTheme="minorHAnsi" w:cstheme="minorBidi"/>
-      <w:sz w:val="22"/>
-      <w:szCs w:val="22"/>
-      <w:lang w:val="en-US"/>
-    </w:rPr>
-    <w:tblPr>
-      <w:tblStyleRowBandSize w:val="1"/>
-      <w:tblStyleColBandSize w:val="1"/>
-      <w:tblInd w:w="0" w:type="dxa"/>
-      <w:tblBorders>
-        <w:top w:val="single" w:sz="8" w:space="0" w:color="9BBB59" w:themeColor="accent3"/>
-        <w:left w:val="single" w:sz="8" w:space="0" w:color="9BBB59" w:themeColor="accent3"/>
-        <w:bottom w:val="single" w:sz="8" w:space="0" w:color="9BBB59" w:themeColor="accent3"/>
-        <w:right w:val="single" w:sz="8" w:space="0" w:color="9BBB59" w:themeColor="accent3"/>
-      </w:tblBorders>
-      <w:tblCellMar>
-        <w:top w:w="0" w:type="dxa"/>
-        <w:left w:w="108" w:type="dxa"/>
-        <w:bottom w:w="0" w:type="dxa"/>
-        <w:right w:w="108" w:type="dxa"/>
-      </w:tblCellMar>
-    </w:tblPr>
-    <w:tblStylePr w:type="firstRow">
-      <w:pPr>
-        <w:spacing w:before="0" w:after="0" w:line="240" w:lineRule="auto"/>
-      </w:pPr>
-      <w:rPr>
-        <w:b/>
-        <w:bCs/>
-        <w:color w:val="FFFFFF" w:themeColor="background1"/>
-      </w:rPr>
-      <w:tblPr/>
-      <w:tcPr>
-        <w:shd w:val="clear" w:color="auto" w:fill="9BBB59" w:themeFill="accent3"/>
-      </w:tcPr>
-    </w:tblStylePr>
-    <w:tblStylePr w:type="lastRow">
-      <w:pPr>
-        <w:spacing w:before="0" w:after="0" w:line="240" w:lineRule="auto"/>
-      </w:pPr>
-      <w:rPr>
-        <w:b/>
-        <w:bCs/>
-      </w:rPr>
-      <w:tblPr/>
-      <w:tcPr>
-        <w:tcBorders>
-          <w:top w:val="double" w:sz="6" w:space="0" w:color="9BBB59" w:themeColor="accent3"/>
-          <w:left w:val="single" w:sz="8" w:space="0" w:color="9BBB59" w:themeColor="accent3"/>
-          <w:bottom w:val="single" w:sz="8" w:space="0" w:color="9BBB59" w:themeColor="accent3"/>
-          <w:right w:val="single" w:sz="8" w:space="0" w:color="9BBB59" w:themeColor="accent3"/>
-        </w:tcBorders>
-      </w:tcPr>
-    </w:tblStylePr>
-    <w:tblStylePr w:type="firstCol">
-      <w:rPr>
-        <w:b/>
-        <w:bCs/>
-      </w:rPr>
-    </w:tblStylePr>
-    <w:tblStylePr w:type="lastCol">
-      <w:rPr>
-        <w:b/>
-        <w:bCs/>
-      </w:rPr>
-    </w:tblStylePr>
-    <w:tblStylePr w:type="band1Vert">
-      <w:tblPr/>
-      <w:tcPr>
-        <w:tcBorders>
-          <w:top w:val="single" w:sz="8" w:space="0" w:color="9BBB59" w:themeColor="accent3"/>
-          <w:left w:val="single" w:sz="8" w:space="0" w:color="9BBB59" w:themeColor="accent3"/>
-          <w:bottom w:val="single" w:sz="8" w:space="0" w:color="9BBB59" w:themeColor="accent3"/>
-          <w:right w:val="single" w:sz="8" w:space="0" w:color="9BBB59" w:themeColor="accent3"/>
-        </w:tcBorders>
-      </w:tcPr>
-    </w:tblStylePr>
-    <w:tblStylePr w:type="band1Horz">
-      <w:tblPr/>
-      <w:tcPr>
-        <w:tcBorders>
-          <w:top w:val="single" w:sz="8" w:space="0" w:color="9BBB59" w:themeColor="accent3"/>
-          <w:left w:val="single" w:sz="8" w:space="0" w:color="9BBB59" w:themeColor="accent3"/>
-          <w:bottom w:val="single" w:sz="8" w:space="0" w:color="9BBB59" w:themeColor="accent3"/>
-          <w:right w:val="single" w:sz="8" w:space="0" w:color="9BBB59" w:themeColor="accent3"/>
-        </w:tcBorders>
-      </w:tcPr>
-    </w:tblStylePr>
-  </w:style>
-  <w:style w:type="character" w:styleId="CommentReference">
-    <w:name w:val="annotation reference"/>
-    <w:basedOn w:val="DefaultParagraphFont"/>
-    <w:uiPriority w:val="99"/>
-    <w:semiHidden/>
-    <w:unhideWhenUsed/>
-    <w:rsid w:val="006B23CA"/>
-    <w:rPr>
-      <w:sz w:val="16"/>
-      <w:szCs w:val="16"/>
-    </w:rPr>
-  </w:style>
-  <w:style w:type="paragraph" w:styleId="CommentText">
-    <w:name w:val="annotation text"/>
-    <w:basedOn w:val="Normal"/>
-    <w:link w:val="CommentTextChar"/>
-    <w:uiPriority w:val="99"/>
-    <w:semiHidden/>
-    <w:unhideWhenUsed/>
-    <w:rsid w:val="006B23CA"/>
-    <w:rPr>
-      <w:sz w:val="20"/>
-      <w:szCs w:val="20"/>
-    </w:rPr>
-  </w:style>
-  <w:style w:type="character" w:customStyle="1" w:styleId="CommentTextChar">
-    <w:name w:val="Comment Text Char"/>
-    <w:basedOn w:val="DefaultParagraphFont"/>
-    <w:link w:val="CommentText"/>
-    <w:uiPriority w:val="99"/>
-    <w:semiHidden/>
-    <w:rsid w:val="006B23CA"/>
-  </w:style>
-  <w:style w:type="paragraph" w:styleId="CommentSubject">
-    <w:name w:val="annotation subject"/>
-    <w:basedOn w:val="CommentText"/>
-    <w:next w:val="CommentText"/>
-    <w:link w:val="CommentSubjectChar"/>
-    <w:uiPriority w:val="99"/>
-    <w:semiHidden/>
-    <w:unhideWhenUsed/>
-    <w:rsid w:val="006B23CA"/>
-    <w:rPr>
-      <w:b/>
-      <w:bCs/>
-    </w:rPr>
-  </w:style>
-  <w:style w:type="character" w:customStyle="1" w:styleId="CommentSubjectChar">
-    <w:name w:val="Comment Subject Char"/>
-    <w:basedOn w:val="CommentTextChar"/>
-    <w:link w:val="CommentSubject"/>
-    <w:uiPriority w:val="99"/>
-    <w:semiHidden/>
-    <w:rsid w:val="006B23CA"/>
-    <w:rPr>
-      <w:b/>
-      <w:bCs/>
-    </w:rPr>
-  </w:style>
-  <w:style w:type="paragraph" w:customStyle="1" w:styleId="Corps">
-    <w:name w:val="Corps"/>
-    <w:rsid w:val="00ED2DD3"/>
-    <w:pPr>
-      <w:pBdr>
-        <w:top w:val="nil"/>
-        <w:left w:val="nil"/>
-        <w:bottom w:val="nil"/>
-        <w:right w:val="nil"/>
-        <w:between w:val="nil"/>
-        <w:bar w:val="nil"/>
-      </w:pBdr>
-      <w:spacing w:before="160" w:line="288" w:lineRule="auto"/>
-    </w:pPr>
-    <w:rPr>
-      <w:rFonts w:ascii="Helvetica" w:eastAsia="Arial Unicode MS" w:hAnsi="Arial Unicode MS" w:cs="Arial Unicode MS"/>
-      <w:color w:val="000000"/>
-      <w:sz w:val="24"/>
-      <w:szCs w:val="24"/>
-      <w:bdr w:val="nil"/>
-      <w:lang w:eastAsia="fr-FR"/>
-    </w:rPr>
-  </w:style>
-  <w:style w:type="character" w:customStyle="1" w:styleId="listing-desc">
-    <w:name w:val="listing-desc"/>
-    <w:basedOn w:val="DefaultParagraphFont"/>
-    <w:uiPriority w:val="99"/>
-    <w:rsid w:val="00ED2DD3"/>
-    <w:rPr>
-      <w:rFonts w:cs="Times New Roman"/>
-      <w:color w:val="0F243E" w:themeColor="text2" w:themeShade="80"/>
-      <w:sz w:val="24"/>
-      <w:szCs w:val="24"/>
-    </w:rPr>
-  </w:style>
-  <w:style w:type="character" w:customStyle="1" w:styleId="ListParagraphChar">
-    <w:name w:val="List Paragraph Char"/>
-    <w:aliases w:val="Figures Char"/>
-    <w:link w:val="ListParagraph"/>
-    <w:uiPriority w:val="34"/>
-    <w:locked/>
-    <w:rsid w:val="00ED2DD3"/>
-    <w:rPr>
-      <w:sz w:val="24"/>
-      <w:szCs w:val="24"/>
-    </w:rPr>
-  </w:style>
-  <w:style w:type="table" w:customStyle="1" w:styleId="GridTable4">
-    <w:name w:val="Grid Table 4"/>
+  <w:style w:type="table" w:customStyle="1" w:styleId="GridTable41">
+    <w:name w:val="Grid Table 41"/>
     <w:basedOn w:val="TableNormal"/>
     <w:uiPriority w:val="49"/>
     <w:rsid w:val="00ED2DD3"/>
@@ -12382,7 +11604,6 @@
           </a:p>
         </c:rich>
       </c:tx>
-      <c:layout/>
       <c:overlay val="0"/>
       <c:spPr>
         <a:noFill/>
@@ -12391,6 +11612,26 @@
         </a:ln>
         <a:effectLst/>
       </c:spPr>
+      <c:txPr>
+        <a:bodyPr rot="0" spcFirstLastPara="1" vertOverflow="ellipsis" vert="horz" wrap="square" anchor="ctr" anchorCtr="1"/>
+        <a:lstStyle/>
+        <a:p>
+          <a:pPr>
+            <a:defRPr sz="1800" b="1" i="0" u="none" strike="noStrike" kern="1200" baseline="0">
+              <a:solidFill>
+                <a:schemeClr val="dk1">
+                  <a:lumMod val="75000"/>
+                  <a:lumOff val="25000"/>
+                </a:schemeClr>
+              </a:solidFill>
+              <a:latin typeface="+mn-lt"/>
+              <a:ea typeface="+mn-ea"/>
+              <a:cs typeface="+mn-cs"/>
+            </a:defRPr>
+          </a:pPr>
+          <a:endParaRPr lang="fr-FR"/>
+        </a:p>
+      </c:txPr>
     </c:title>
     <c:autoTitleDeleted val="0"/>
     <c:view3D>
@@ -12398,7 +11639,6 @@
       <c:rotY val="0"/>
       <c:depthPercent val="100"/>
       <c:rAngAx val="0"/>
-      <c:perspective val="30"/>
     </c:view3D>
     <c:floor>
       <c:thickness val="0"/>
@@ -12642,8 +11882,8 @@
               <c:idx val="0"/>
               <c:layout>
                 <c:manualLayout>
-                  <c:x val="-0.0276036745406824"/>
-                  <c:y val="0.0587186497521143"/>
+                  <c:x val="-2.76036745406824E-2"/>
+                  <c:y val="5.8718649752114299E-2"/>
                 </c:manualLayout>
               </c:layout>
               <c:dLblPos val="bestFit"/>
@@ -12661,8 +11901,8 @@
               <c:idx val="1"/>
               <c:layout>
                 <c:manualLayout>
-                  <c:x val="-0.0502981189851269"/>
-                  <c:y val="0.0244983960338291"/>
+                  <c:x val="-5.0298118985126899E-2"/>
+                  <c:y val="2.4498396033829101E-2"/>
                 </c:manualLayout>
               </c:layout>
               <c:dLblPos val="bestFit"/>
@@ -12680,8 +11920,8 @@
               <c:idx val="2"/>
               <c:layout>
                 <c:manualLayout>
-                  <c:x val="-0.0318145231846019"/>
-                  <c:y val="-0.0854133858267717"/>
+                  <c:x val="-3.1814523184601901E-2"/>
+                  <c:y val="-8.5413385826771701E-2"/>
                 </c:manualLayout>
               </c:layout>
               <c:dLblPos val="bestFit"/>
@@ -12699,8 +11939,8 @@
               <c:idx val="3"/>
               <c:layout>
                 <c:manualLayout>
-                  <c:x val="-0.0392478127734033"/>
-                  <c:y val="-0.119289151356081"/>
+                  <c:x val="-3.92478127734033E-2"/>
+                  <c:y val="-0.11928915135608099"/>
                 </c:manualLayout>
               </c:layout>
               <c:dLblPos val="bestFit"/>
@@ -12718,8 +11958,8 @@
               <c:idx val="4"/>
               <c:layout>
                 <c:manualLayout>
-                  <c:x val="0.0356791338582677"/>
-                  <c:y val="-0.109518081073199"/>
+                  <c:x val="3.5679133858267702E-2"/>
+                  <c:y val="-0.10951808107319901"/>
                 </c:manualLayout>
               </c:layout>
               <c:dLblPos val="bestFit"/>
@@ -12737,7 +11977,7 @@
               <c:idx val="5"/>
               <c:layout>
                 <c:manualLayout>
-                  <c:x val="0.0402699037620297"/>
+                  <c:x val="4.0269903762029699E-2"/>
                   <c:y val="-0.105173884514436"/>
                 </c:manualLayout>
               </c:layout>
@@ -12756,8 +11996,8 @@
               <c:idx val="6"/>
               <c:layout>
                 <c:manualLayout>
-                  <c:x val="0.0522510936132983"/>
-                  <c:y val="0.0268336249635462"/>
+                  <c:x val="5.2251093613298299E-2"/>
+                  <c:y val="2.6833624963546202E-2"/>
                 </c:manualLayout>
               </c:layout>
               <c:dLblPos val="bestFit"/>
@@ -12775,8 +12015,8 @@
               <c:idx val="7"/>
               <c:layout>
                 <c:manualLayout>
-                  <c:x val="0.0185573053368329"/>
-                  <c:y val="0.0193452901720618"/>
+                  <c:x val="1.8557305336832901E-2"/>
+                  <c:y val="1.93452901720618E-2"/>
                 </c:manualLayout>
               </c:layout>
               <c:dLblPos val="bestFit"/>
@@ -12794,8 +12034,8 @@
               <c:idx val="8"/>
               <c:layout>
                 <c:manualLayout>
-                  <c:x val="0.0247058180227471"/>
-                  <c:y val="0.0511858413531641"/>
+                  <c:x val="2.47058180227471E-2"/>
+                  <c:y val="5.1185841353164098E-2"/>
                 </c:manualLayout>
               </c:layout>
               <c:dLblPos val="bestFit"/>
@@ -12851,7 +12091,7 @@
                     <a:cs typeface="+mn-cs"/>
                   </a:defRPr>
                 </a:pPr>
-                <a:endParaRPr lang="en-US"/>
+                <a:endParaRPr lang="fr-FR"/>
               </a:p>
             </c:txPr>
             <c:dLblPos val="ctr"/>
@@ -12927,10 +12167,10 @@
                   <c:v>20.5</c:v>
                 </c:pt>
                 <c:pt idx="2">
-                  <c:v>7.0</c:v>
+                  <c:v>7</c:v>
                 </c:pt>
                 <c:pt idx="3">
-                  <c:v>16.0</c:v>
+                  <c:v>16</c:v>
                 </c:pt>
                 <c:pt idx="4">
                   <c:v>6.5</c:v>
@@ -12939,13 +12179,13 @@
                   <c:v>9.5</c:v>
                 </c:pt>
                 <c:pt idx="6">
-                  <c:v>21.0</c:v>
+                  <c:v>21</c:v>
                 </c:pt>
                 <c:pt idx="7">
-                  <c:v>3.0</c:v>
+                  <c:v>3</c:v>
                 </c:pt>
                 <c:pt idx="8">
-                  <c:v>9.0</c:v>
+                  <c:v>9</c:v>
                 </c:pt>
               </c:numCache>
             </c:numRef>
@@ -12972,7 +12212,6 @@
     </c:plotArea>
     <c:legend>
       <c:legendPos val="r"/>
-      <c:layout/>
       <c:overlay val="0"/>
       <c:spPr>
         <a:solidFill>
@@ -13003,7 +12242,7 @@
               <a:cs typeface="+mn-cs"/>
             </a:defRPr>
           </a:pPr>
-          <a:endParaRPr lang="en-US"/>
+          <a:endParaRPr lang="fr-FR"/>
         </a:p>
       </c:txPr>
     </c:legend>
@@ -13049,10 +12288,10 @@
       <a:pPr>
         <a:defRPr/>
       </a:pPr>
-      <a:endParaRPr lang="en-US"/>
+      <a:endParaRPr lang="fr-FR"/>
     </a:p>
   </c:txPr>
-  <c:externalData r:id="rId1">
+  <c:externalData r:id="rId3">
     <c:autoUpdate val="0"/>
   </c:externalData>
 </c:chartSpace>
@@ -14043,7 +13282,7 @@
 </file>
 
 <file path=customXml/itemProps2.xml><?xml version="1.0" encoding="utf-8"?>
-<ds:datastoreItem xmlns:ds="http://schemas.openxmlformats.org/officeDocument/2006/customXml" ds:itemID="{69DF2F32-F1FB-694E-8BB7-4B104BEAF659}">
+<ds:datastoreItem xmlns:ds="http://schemas.openxmlformats.org/officeDocument/2006/customXml" ds:itemID="{1A54E00D-60B3-494D-BC59-88561569BFAD}">
   <ds:schemaRefs>
     <ds:schemaRef ds:uri="http://schemas.openxmlformats.org/officeDocument/2006/bibliography"/>
   </ds:schemaRefs>

--- a/1- Init/Dossier d'initialisation.docx
+++ b/1- Init/Dossier d'initialisation.docx
@@ -1,6 +1,6 @@
 
 <file path=word/document.xml><?xml version="1.0" encoding="utf-8"?>
-<w:document xmlns:wpc="http://schemas.microsoft.com/office/word/2010/wordprocessingCanvas" xmlns:mc="http://schemas.openxmlformats.org/markup-compatibility/2006" xmlns:o="urn:schemas-microsoft-com:office:office" xmlns:r="http://schemas.openxmlformats.org/officeDocument/2006/relationships" xmlns:m="http://schemas.openxmlformats.org/officeDocument/2006/math" xmlns:v="urn:schemas-microsoft-com:vml" xmlns:wp14="http://schemas.microsoft.com/office/word/2010/wordprocessingDrawing" xmlns:wp="http://schemas.openxmlformats.org/drawingml/2006/wordprocessingDrawing" xmlns:w10="urn:schemas-microsoft-com:office:word" xmlns:w="http://schemas.openxmlformats.org/wordprocessingml/2006/main" xmlns:w14="http://schemas.microsoft.com/office/word/2010/wordml" xmlns:w15="http://schemas.microsoft.com/office/word/2012/wordml" xmlns:wpg="http://schemas.microsoft.com/office/word/2010/wordprocessingGroup" xmlns:wpi="http://schemas.microsoft.com/office/word/2010/wordprocessingInk" xmlns:wne="http://schemas.microsoft.com/office/word/2006/wordml" xmlns:wps="http://schemas.microsoft.com/office/word/2010/wordprocessingShape" mc:Ignorable="w14 w15 wp14">
+<w:document xmlns:wpc="http://schemas.microsoft.com/office/word/2010/wordprocessingCanvas" xmlns:mo="http://schemas.microsoft.com/office/mac/office/2008/main" xmlns:mc="http://schemas.openxmlformats.org/markup-compatibility/2006" xmlns:mv="urn:schemas-microsoft-com:mac:vml" xmlns:o="urn:schemas-microsoft-com:office:office" xmlns:r="http://schemas.openxmlformats.org/officeDocument/2006/relationships" xmlns:m="http://schemas.openxmlformats.org/officeDocument/2006/math" xmlns:v="urn:schemas-microsoft-com:vml" xmlns:wp14="http://schemas.microsoft.com/office/word/2010/wordprocessingDrawing" xmlns:wp="http://schemas.openxmlformats.org/drawingml/2006/wordprocessingDrawing" xmlns:w10="urn:schemas-microsoft-com:office:word" xmlns:w="http://schemas.openxmlformats.org/wordprocessingml/2006/main" xmlns:w14="http://schemas.microsoft.com/office/word/2010/wordml" xmlns:wpg="http://schemas.microsoft.com/office/word/2010/wordprocessingGroup" xmlns:wpi="http://schemas.microsoft.com/office/word/2010/wordprocessingInk" xmlns:wne="http://schemas.microsoft.com/office/word/2006/wordml" xmlns:wps="http://schemas.microsoft.com/office/word/2010/wordprocessingShape" mc:Ignorable="w14 wp14">
   <w:body>
     <w:p>
       <w:pPr>
@@ -537,7 +537,25 @@
           <w:sz w:val="22"/>
           <w:szCs w:val="32"/>
         </w:rPr>
-        <w:t>ElRhazi Amine</w:t>
+        <w:t>El</w:t>
+      </w:r>
+      <w:r>
+        <w:rPr>
+          <w:rFonts w:ascii="Century Schoolbook" w:hAnsi="Century Schoolbook" w:cs="Ayuthaya"/>
+          <w:color w:val="262626"/>
+          <w:sz w:val="22"/>
+          <w:szCs w:val="32"/>
+        </w:rPr>
+        <w:t xml:space="preserve"> </w:t>
+      </w:r>
+      <w:r>
+        <w:rPr>
+          <w:rFonts w:ascii="Century Schoolbook" w:hAnsi="Century Schoolbook" w:cs="Ayuthaya"/>
+          <w:color w:val="262626"/>
+          <w:sz w:val="22"/>
+          <w:szCs w:val="32"/>
+        </w:rPr>
+        <w:t>Rhazi Amine</w:t>
       </w:r>
     </w:p>
     <w:p>
@@ -2966,7 +2984,7 @@
       <w:r>
         <w:rPr>
           <w:noProof/>
-          <w:lang w:eastAsia="fr-FR"/>
+          <w:lang w:val="en-US"/>
         </w:rPr>
         <w:drawing>
           <wp:inline distT="0" distB="0" distL="0" distR="0" wp14:anchorId="0DEF6E93" wp14:editId="668A0EAD">
@@ -2976,7 +2994,7 @@
             <wp:cNvGraphicFramePr/>
             <a:graphic xmlns:a="http://schemas.openxmlformats.org/drawingml/2006/main">
               <a:graphicData uri="http://schemas.openxmlformats.org/drawingml/2006/chart">
-                <c:chart xmlns:c="http://schemas.openxmlformats.org/drawingml/2006/chart" xmlns:r="http://schemas.openxmlformats.org/officeDocument/2006/relationships" r:id="rId9"/>
+                <c:chart xmlns:c="http://schemas.openxmlformats.org/drawingml/2006/chart" xmlns:r="http://schemas.openxmlformats.org/officeDocument/2006/relationships" r:id="rId10"/>
               </a:graphicData>
             </a:graphic>
           </wp:inline>
@@ -3046,7 +3064,7 @@
       <w:r>
         <w:rPr>
           <w:noProof/>
-          <w:lang w:eastAsia="fr-FR"/>
+          <w:lang w:val="en-US"/>
         </w:rPr>
         <w:lastRenderedPageBreak/>
         <w:drawing>
@@ -3073,7 +3091,7 @@
                     <pic:cNvPicPr/>
                   </pic:nvPicPr>
                   <pic:blipFill>
-                    <a:blip r:embed="rId10">
+                    <a:blip r:embed="rId11">
                       <a:extLst>
                         <a:ext uri="{28A0092B-C50C-407E-A947-70E740481C1C}">
                           <a14:useLocalDpi xmlns:a14="http://schemas.microsoft.com/office/drawing/2010/main" val="0"/>
@@ -3342,9 +3360,11 @@
       <w:r>
         <w:t xml:space="preserve"> </w:t>
       </w:r>
+      <w:proofErr w:type="gramStart"/>
       <w:r>
         <w:t>obligés, ….)</w:t>
       </w:r>
+      <w:proofErr w:type="gramEnd"/>
     </w:p>
     <w:p>
       <w:pPr>
@@ -3584,8 +3604,19 @@
           <w:smallCaps w:val="0"/>
           <w:spacing w:val="0"/>
         </w:rPr>
-        <w:t>SAP ByD</w:t>
-      </w:r>
+        <w:t xml:space="preserve">SAP </w:t>
+      </w:r>
+      <w:proofErr w:type="spellStart"/>
+      <w:r>
+        <w:rPr>
+          <w:rStyle w:val="BookTitle"/>
+          <w:bCs w:val="0"/>
+          <w:smallCaps w:val="0"/>
+          <w:spacing w:val="0"/>
+        </w:rPr>
+        <w:t>ByD</w:t>
+      </w:r>
+      <w:proofErr w:type="spellEnd"/>
       <w:r>
         <w:rPr>
           <w:rStyle w:val="BookTitle"/>
@@ -3704,7 +3735,29 @@
           <w:smallCaps w:val="0"/>
           <w:spacing w:val="0"/>
         </w:rPr>
-        <w:t>) contenant  Les nouveaux modèles, les modèles de l'existant modifiés, les règles de gestion principales, la liste des axes d’amélioration.</w:t>
+        <w:t xml:space="preserve">) contenant  Les nouveaux modèles, les modèles de l'existant modifiés, les règles de </w:t>
+      </w:r>
+      <w:proofErr w:type="gramStart"/>
+      <w:r>
+        <w:rPr>
+          <w:rStyle w:val="BookTitle"/>
+          <w:b w:val="0"/>
+          <w:bCs w:val="0"/>
+          <w:smallCaps w:val="0"/>
+          <w:spacing w:val="0"/>
+        </w:rPr>
+        <w:t>gestion</w:t>
+      </w:r>
+      <w:proofErr w:type="gramEnd"/>
+      <w:r>
+        <w:rPr>
+          <w:rStyle w:val="BookTitle"/>
+          <w:b w:val="0"/>
+          <w:bCs w:val="0"/>
+          <w:smallCaps w:val="0"/>
+          <w:spacing w:val="0"/>
+        </w:rPr>
+        <w:t xml:space="preserve"> principales, la liste des axes d’amélioration.</w:t>
       </w:r>
     </w:p>
     <w:p>
@@ -3770,9 +3823,11 @@
           <w:smallCaps w:val="0"/>
           <w:spacing w:val="0"/>
         </w:rPr>
-        <w:t xml:space="preserve"> Un dossier regroupant les divers résultats de l’analyse effectuée sur les solutions retenues (génériques et spécifiques) ainsi </w:t>
-      </w:r>
-      <w:r>
+        <w:t xml:space="preserve"> Un dossier regroupant les divers résultats de l’analyse effectuée sur les solutions retenues (génériques et spécifiques) ainsi que la modélisation retenue répondant aux besoins de l’entreprise.</w:t>
+      </w:r>
+    </w:p>
+    <w:p>
+      <w:pPr>
         <w:rPr>
           <w:rStyle w:val="BookTitle"/>
           <w:b w:val="0"/>
@@ -3780,9 +3835,7 @@
           <w:smallCaps w:val="0"/>
           <w:spacing w:val="0"/>
         </w:rPr>
-        <w:lastRenderedPageBreak/>
-        <w:t>que la modélisation retenue répondant aux besoins de l’entreprise.</w:t>
-      </w:r>
+      </w:pPr>
     </w:p>
     <w:p>
       <w:pPr>
@@ -3794,9 +3847,7 @@
           <w:spacing w:val="0"/>
         </w:rPr>
       </w:pPr>
-    </w:p>
-    <w:p>
-      <w:pPr>
+      <w:r>
         <w:rPr>
           <w:rStyle w:val="BookTitle"/>
           <w:b w:val="0"/>
@@ -3804,15 +3855,7 @@
           <w:smallCaps w:val="0"/>
           <w:spacing w:val="0"/>
         </w:rPr>
-      </w:pPr>
-      <w:r>
-        <w:rPr>
-          <w:rStyle w:val="BookTitle"/>
-          <w:b w:val="0"/>
-          <w:bCs w:val="0"/>
-          <w:smallCaps w:val="0"/>
-          <w:spacing w:val="0"/>
-        </w:rPr>
+        <w:lastRenderedPageBreak/>
         <w:t>Ce dossier se compose de 2 rapports intermédiaires :</w:t>
       </w:r>
     </w:p>
@@ -4036,8 +4079,19 @@
           <w:smallCaps w:val="0"/>
           <w:spacing w:val="0"/>
         </w:rPr>
-        <w:t>SAP ByD</w:t>
-      </w:r>
+        <w:t xml:space="preserve">SAP </w:t>
+      </w:r>
+      <w:proofErr w:type="spellStart"/>
+      <w:r>
+        <w:rPr>
+          <w:rStyle w:val="BookTitle"/>
+          <w:bCs w:val="0"/>
+          <w:smallCaps w:val="0"/>
+          <w:spacing w:val="0"/>
+        </w:rPr>
+        <w:t>ByD</w:t>
+      </w:r>
+      <w:proofErr w:type="spellEnd"/>
       <w:r>
         <w:rPr>
           <w:rStyle w:val="BookTitle"/>
@@ -4630,19 +4684,16 @@
         <w:ind w:firstLine="720"/>
       </w:pPr>
       <w:r>
-        <w:t xml:space="preserve">Nous allons suivre une approche par étapes pour la réalisation avec une phase préliminaire d’initialisation du projet. Chaque étape a le </w:t>
-      </w:r>
-      <w:r>
+        <w:t>Nous allons suivre une approche par étapes pour la réalisation avec une phase préliminaire d’initialisation du projet. Chaque étape a le but de produire des livrables qui seront exploités par une, ou plusieurs étapes suivantes.</w:t>
+      </w:r>
+    </w:p>
+    <w:p>
+      <w:r>
+        <w:rPr>
+          <w:noProof/>
+          <w:lang w:val="en-US"/>
+        </w:rPr>
         <w:lastRenderedPageBreak/>
-        <w:t>but de produire des livrables qui seront exploités par une, ou plusieurs étapes suivantes.</w:t>
-      </w:r>
-    </w:p>
-    <w:p>
-      <w:r>
-        <w:rPr>
-          <w:noProof/>
-          <w:lang w:eastAsia="fr-FR"/>
-        </w:rPr>
         <w:drawing>
           <wp:anchor distT="0" distB="0" distL="114300" distR="114300" simplePos="0" relativeHeight="251663360" behindDoc="0" locked="0" layoutInCell="1" allowOverlap="1" wp14:anchorId="4D368B2B" wp14:editId="19072B14">
             <wp:simplePos x="0" y="0"/>
@@ -4667,7 +4718,7 @@
                     <pic:cNvPicPr/>
                   </pic:nvPicPr>
                   <pic:blipFill>
-                    <a:blip r:embed="rId11">
+                    <a:blip r:embed="rId12">
                       <a:extLst>
                         <a:ext uri="{28A0092B-C50C-407E-A947-70E740481C1C}">
                           <a14:useLocalDpi xmlns:a14="http://schemas.microsoft.com/office/drawing/2010/main" val="0"/>
@@ -4711,7 +4762,7 @@
       <w:r>
         <w:rPr>
           <w:noProof/>
-          <w:lang w:eastAsia="fr-FR"/>
+          <w:lang w:val="en-US"/>
         </w:rPr>
         <w:drawing>
           <wp:anchor distT="0" distB="0" distL="114300" distR="114300" simplePos="0" relativeHeight="251664384" behindDoc="0" locked="0" layoutInCell="1" allowOverlap="1" wp14:anchorId="48BD1FAE" wp14:editId="7DE2C8B5">
@@ -4737,7 +4788,7 @@
                     <pic:cNvPicPr/>
                   </pic:nvPicPr>
                   <pic:blipFill>
-                    <a:blip r:embed="rId12">
+                    <a:blip r:embed="rId13">
                       <a:extLst>
                         <a:ext uri="{28A0092B-C50C-407E-A947-70E740481C1C}">
                           <a14:useLocalDpi xmlns:a14="http://schemas.microsoft.com/office/drawing/2010/main" val="0"/>
@@ -4778,7 +4829,7 @@
       <w:r>
         <w:rPr>
           <w:noProof/>
-          <w:lang w:eastAsia="fr-FR"/>
+          <w:lang w:val="en-US"/>
         </w:rPr>
         <w:drawing>
           <wp:anchor distT="0" distB="0" distL="114300" distR="114300" simplePos="0" relativeHeight="251665408" behindDoc="0" locked="0" layoutInCell="1" allowOverlap="1" wp14:anchorId="003AD5BF" wp14:editId="6A1A52BB">
@@ -4804,7 +4855,7 @@
                     <pic:cNvPicPr/>
                   </pic:nvPicPr>
                   <pic:blipFill rotWithShape="1">
-                    <a:blip r:embed="rId13">
+                    <a:blip r:embed="rId14">
                       <a:extLst>
                         <a:ext uri="{28A0092B-C50C-407E-A947-70E740481C1C}">
                           <a14:useLocalDpi xmlns:a14="http://schemas.microsoft.com/office/drawing/2010/main" val="0"/>
@@ -4827,7 +4878,7 @@
                     </a:ln>
                     <a:extLst>
                       <a:ext uri="{53640926-AAD7-44d8-BBD7-CCE9431645EC}">
-                        <a14:shadowObscured xmlns:a14="http://schemas.microsoft.com/office/drawing/2010/main" xmlns:w="http://schemas.openxmlformats.org/wordprocessingml/2006/main" xmlns:w10="urn:schemas-microsoft-com:office:word" xmlns:v="urn:schemas-microsoft-com:vml" xmlns:o="urn:schemas-microsoft-com:office:office" xmlns:mv="urn:schemas-microsoft-com:mac:vml" xmlns:mo="http://schemas.microsoft.com/office/mac/office/2008/main" xmlns=""/>
+                        <a14:shadowObscured xmlns:a14="http://schemas.microsoft.com/office/drawing/2010/main"/>
                       </a:ext>
                     </a:extLst>
                   </pic:spPr>
@@ -4866,7 +4917,7 @@
       <w:r>
         <w:rPr>
           <w:noProof/>
-          <w:lang w:eastAsia="fr-FR"/>
+          <w:lang w:val="en-US"/>
         </w:rPr>
         <w:lastRenderedPageBreak/>
         <w:drawing>
@@ -4893,7 +4944,7 @@
                     <pic:cNvPicPr/>
                   </pic:nvPicPr>
                   <pic:blipFill rotWithShape="1">
-                    <a:blip r:embed="rId14">
+                    <a:blip r:embed="rId15">
                       <a:extLst>
                         <a:ext uri="{28A0092B-C50C-407E-A947-70E740481C1C}">
                           <a14:useLocalDpi xmlns:a14="http://schemas.microsoft.com/office/drawing/2010/main" val="0"/>
@@ -4916,7 +4967,7 @@
                     </a:ln>
                     <a:extLst>
                       <a:ext uri="{53640926-AAD7-44d8-BBD7-CCE9431645EC}">
-                        <a14:shadowObscured xmlns:a14="http://schemas.microsoft.com/office/drawing/2010/main" xmlns:w="http://schemas.openxmlformats.org/wordprocessingml/2006/main" xmlns:w10="urn:schemas-microsoft-com:office:word" xmlns:v="urn:schemas-microsoft-com:vml" xmlns:o="urn:schemas-microsoft-com:office:office" xmlns:mv="urn:schemas-microsoft-com:mac:vml" xmlns:mo="http://schemas.microsoft.com/office/mac/office/2008/main" xmlns=""/>
+                        <a14:shadowObscured xmlns:a14="http://schemas.microsoft.com/office/drawing/2010/main"/>
                       </a:ext>
                     </a:extLst>
                   </pic:spPr>
@@ -4941,7 +4992,7 @@
       <w:r>
         <w:rPr>
           <w:noProof/>
-          <w:lang w:eastAsia="fr-FR"/>
+          <w:lang w:val="en-US"/>
         </w:rPr>
         <w:drawing>
           <wp:anchor distT="0" distB="0" distL="114300" distR="114300" simplePos="0" relativeHeight="251667456" behindDoc="0" locked="0" layoutInCell="1" allowOverlap="1" wp14:anchorId="6FF0713F" wp14:editId="79C6EF40">
@@ -4967,7 +5018,7 @@
                     <pic:cNvPicPr/>
                   </pic:nvPicPr>
                   <pic:blipFill rotWithShape="1">
-                    <a:blip r:embed="rId15">
+                    <a:blip r:embed="rId16">
                       <a:extLst>
                         <a:ext uri="{28A0092B-C50C-407E-A947-70E740481C1C}">
                           <a14:useLocalDpi xmlns:a14="http://schemas.microsoft.com/office/drawing/2010/main" val="0"/>
@@ -4990,7 +5041,7 @@
                     </a:ln>
                     <a:extLst>
                       <a:ext uri="{53640926-AAD7-44d8-BBD7-CCE9431645EC}">
-                        <a14:shadowObscured xmlns:a14="http://schemas.microsoft.com/office/drawing/2010/main" xmlns:w="http://schemas.openxmlformats.org/wordprocessingml/2006/main" xmlns:w10="urn:schemas-microsoft-com:office:word" xmlns:v="urn:schemas-microsoft-com:vml" xmlns:o="urn:schemas-microsoft-com:office:office" xmlns:mv="urn:schemas-microsoft-com:mac:vml" xmlns:mo="http://schemas.microsoft.com/office/mac/office/2008/main" xmlns=""/>
+                        <a14:shadowObscured xmlns:a14="http://schemas.microsoft.com/office/drawing/2010/main"/>
                       </a:ext>
                     </a:extLst>
                   </pic:spPr>
@@ -5082,6 +5133,7 @@
           <w:numId w:val="3"/>
         </w:numPr>
       </w:pPr>
+      <w:proofErr w:type="spellStart"/>
       <w:r>
         <w:rPr>
           <w:b/>
@@ -5089,6 +5141,7 @@
         </w:rPr>
         <w:t>Moodle</w:t>
       </w:r>
+      <w:proofErr w:type="spellEnd"/>
       <w:r>
         <w:t>: Plateforme de ressources et d’échange avec le client.</w:t>
       </w:r>
@@ -5122,10 +5175,27 @@
           <w:b/>
           <w:i/>
         </w:rPr>
-        <w:t>SAP Business ByDesign</w:t>
-      </w:r>
-      <w:r>
-        <w:t>: ERP qui se présente sous la forme d’un SaaS (logiciel en tant que service).</w:t>
+        <w:t xml:space="preserve">SAP Business </w:t>
+      </w:r>
+      <w:proofErr w:type="spellStart"/>
+      <w:r>
+        <w:rPr>
+          <w:b/>
+          <w:i/>
+        </w:rPr>
+        <w:t>ByDesign</w:t>
+      </w:r>
+      <w:proofErr w:type="spellEnd"/>
+      <w:r>
+        <w:t xml:space="preserve">: ERP qui se présente sous la forme d’un </w:t>
+      </w:r>
+      <w:proofErr w:type="spellStart"/>
+      <w:r>
+        <w:t>SaaS</w:t>
+      </w:r>
+      <w:proofErr w:type="spellEnd"/>
+      <w:r>
+        <w:t xml:space="preserve"> (logiciel en tant que service).</w:t>
       </w:r>
     </w:p>
     <w:p>
@@ -5141,7 +5211,23 @@
           <w:b/>
           <w:i/>
         </w:rPr>
-        <w:t>ARIS Connect (Architect/Designer)</w:t>
+        <w:t xml:space="preserve">ARIS </w:t>
+      </w:r>
+      <w:proofErr w:type="spellStart"/>
+      <w:r>
+        <w:rPr>
+          <w:b/>
+          <w:i/>
+        </w:rPr>
+        <w:t>Connect</w:t>
+      </w:r>
+      <w:proofErr w:type="spellEnd"/>
+      <w:r>
+        <w:rPr>
+          <w:b/>
+          <w:i/>
+        </w:rPr>
+        <w:t xml:space="preserve"> (Architect/Designer)</w:t>
       </w:r>
       <w:r>
         <w:t xml:space="preserve">: Plateforme de modélisation. (Version 9). </w:t>
@@ -5195,6 +5281,7 @@
           <w:u w:val="single"/>
         </w:rPr>
       </w:pPr>
+      <w:proofErr w:type="spellStart"/>
       <w:r>
         <w:rPr>
           <w:b/>
@@ -5202,8 +5289,17 @@
         </w:rPr>
         <w:t>Github</w:t>
       </w:r>
-      <w:r>
-        <w:t xml:space="preserve"> : Service d’hébergement et de versionning utilisant le logiciel de gestion de versions Git.</w:t>
+      <w:proofErr w:type="spellEnd"/>
+      <w:r>
+        <w:t xml:space="preserve"> : Service d’hébergement et de </w:t>
+      </w:r>
+      <w:proofErr w:type="spellStart"/>
+      <w:r>
+        <w:t>versionning</w:t>
+      </w:r>
+      <w:proofErr w:type="spellEnd"/>
+      <w:r>
+        <w:t xml:space="preserve"> utilisant le logiciel de gestion de versions Git.</w:t>
       </w:r>
     </w:p>
     <w:p>
@@ -5218,6 +5314,7 @@
           <w:u w:val="single"/>
         </w:rPr>
       </w:pPr>
+      <w:proofErr w:type="spellStart"/>
       <w:r>
         <w:rPr>
           <w:b/>
@@ -5225,6 +5322,7 @@
         </w:rPr>
         <w:t>Slack</w:t>
       </w:r>
+      <w:proofErr w:type="spellEnd"/>
       <w:r>
         <w:t xml:space="preserve"> : Outil de communication et de partage rapide de fichiers.</w:t>
       </w:r>
@@ -5249,7 +5347,6 @@
           <w:b/>
           <w:u w:val="single"/>
         </w:rPr>
-        <w:lastRenderedPageBreak/>
         <w:t>Outils d’édition de rapports et livrables</w:t>
       </w:r>
     </w:p>
@@ -5266,6 +5363,7 @@
           <w:b/>
           <w:i/>
         </w:rPr>
+        <w:lastRenderedPageBreak/>
         <w:t>Microsoft Word</w:t>
       </w:r>
       <w:r>
@@ -5333,15 +5431,7 @@
         <w:pStyle w:val="Heading2"/>
       </w:pPr>
       <w:r>
-        <w:t>Répartition</w:t>
-      </w:r>
-      <w:r>
-        <w:t xml:space="preserve"> des tâches</w:t>
-      </w:r>
-      <w:bookmarkStart w:id="16" w:name="_GoBack"/>
-      <w:bookmarkEnd w:id="16"/>
-      <w:r>
-        <w:t xml:space="preserve"> par ressource</w:t>
+        <w:t>Répartition des tâches par ressource</w:t>
       </w:r>
     </w:p>
     <w:p/>
@@ -5355,14 +5445,28 @@
         <w:rPr>
           <w:b/>
         </w:rPr>
-        <w:t>Meryem Benchakroune :</w:t>
+        <w:t xml:space="preserve">Meryem </w:t>
+      </w:r>
+      <w:proofErr w:type="spellStart"/>
+      <w:r>
+        <w:rPr>
+          <w:b/>
+        </w:rPr>
+        <w:t>Benchakroune</w:t>
+      </w:r>
+      <w:proofErr w:type="spellEnd"/>
+      <w:r>
+        <w:rPr>
+          <w:b/>
+        </w:rPr>
+        <w:t> :</w:t>
       </w:r>
     </w:p>
     <w:p>
       <w:r>
         <w:rPr>
           <w:noProof/>
-          <w:lang w:eastAsia="fr-FR"/>
+          <w:lang w:val="en-US"/>
         </w:rPr>
         <w:drawing>
           <wp:inline distT="0" distB="0" distL="0" distR="0" wp14:anchorId="76BE070F" wp14:editId="7321B9DD">
@@ -5380,7 +5484,7 @@
                     <pic:cNvPicPr/>
                   </pic:nvPicPr>
                   <pic:blipFill>
-                    <a:blip r:embed="rId16">
+                    <a:blip r:embed="rId17">
                       <a:extLst>
                         <a:ext uri="{28A0092B-C50C-407E-A947-70E740481C1C}">
                           <a14:useLocalDpi xmlns:a14="http://schemas.microsoft.com/office/drawing/2010/main" val="0"/>
@@ -5418,14 +5522,28 @@
         <w:rPr>
           <w:b/>
         </w:rPr>
-        <w:t>Mehdi Kitane :</w:t>
+        <w:t xml:space="preserve">Mehdi </w:t>
+      </w:r>
+      <w:proofErr w:type="spellStart"/>
+      <w:r>
+        <w:rPr>
+          <w:b/>
+        </w:rPr>
+        <w:t>Kitane</w:t>
+      </w:r>
+      <w:proofErr w:type="spellEnd"/>
+      <w:r>
+        <w:rPr>
+          <w:b/>
+        </w:rPr>
+        <w:t> :</w:t>
       </w:r>
     </w:p>
     <w:p>
       <w:r>
         <w:rPr>
           <w:noProof/>
-          <w:lang w:eastAsia="fr-FR"/>
+          <w:lang w:val="en-US"/>
         </w:rPr>
         <w:lastRenderedPageBreak/>
         <w:drawing>
@@ -5444,7 +5562,7 @@
                     <pic:cNvPicPr/>
                   </pic:nvPicPr>
                   <pic:blipFill>
-                    <a:blip r:embed="rId17">
+                    <a:blip r:embed="rId18">
                       <a:extLst>
                         <a:ext uri="{28A0092B-C50C-407E-A947-70E740481C1C}">
                           <a14:useLocalDpi xmlns:a14="http://schemas.microsoft.com/office/drawing/2010/main" val="0"/>
@@ -5482,14 +5600,28 @@
         <w:rPr>
           <w:b/>
         </w:rPr>
-        <w:t>Karim Benhmida :</w:t>
+        <w:t xml:space="preserve">Karim </w:t>
+      </w:r>
+      <w:proofErr w:type="spellStart"/>
+      <w:r>
+        <w:rPr>
+          <w:b/>
+        </w:rPr>
+        <w:t>Benhmida</w:t>
+      </w:r>
+      <w:proofErr w:type="spellEnd"/>
+      <w:r>
+        <w:rPr>
+          <w:b/>
+        </w:rPr>
+        <w:t> :</w:t>
       </w:r>
     </w:p>
     <w:p>
       <w:r>
         <w:rPr>
           <w:noProof/>
-          <w:lang w:eastAsia="fr-FR"/>
+          <w:lang w:val="en-US"/>
         </w:rPr>
         <w:drawing>
           <wp:inline distT="0" distB="0" distL="0" distR="0" wp14:anchorId="6350C547" wp14:editId="2CAD1959">
@@ -5507,7 +5639,7 @@
                     <pic:cNvPicPr/>
                   </pic:nvPicPr>
                   <pic:blipFill>
-                    <a:blip r:embed="rId18">
+                    <a:blip r:embed="rId19">
                       <a:extLst>
                         <a:ext uri="{28A0092B-C50C-407E-A947-70E740481C1C}">
                           <a14:useLocalDpi xmlns:a14="http://schemas.microsoft.com/office/drawing/2010/main" val="0"/>
@@ -5552,7 +5684,7 @@
       <w:r>
         <w:rPr>
           <w:noProof/>
-          <w:lang w:eastAsia="fr-FR"/>
+          <w:lang w:val="en-US"/>
         </w:rPr>
         <w:lastRenderedPageBreak/>
         <w:drawing>
@@ -5571,7 +5703,7 @@
                     <pic:cNvPicPr/>
                   </pic:nvPicPr>
                   <pic:blipFill>
-                    <a:blip r:embed="rId19">
+                    <a:blip r:embed="rId20">
                       <a:extLst>
                         <a:ext uri="{28A0092B-C50C-407E-A947-70E740481C1C}">
                           <a14:useLocalDpi xmlns:a14="http://schemas.microsoft.com/office/drawing/2010/main" val="0"/>
@@ -5605,18 +5737,40 @@
           <w:b/>
         </w:rPr>
       </w:pPr>
+      <w:proofErr w:type="spellStart"/>
       <w:r>
         <w:rPr>
           <w:b/>
         </w:rPr>
-        <w:t>Abdelalim Tribak :</w:t>
+        <w:t>Abdelalim</w:t>
+      </w:r>
+      <w:proofErr w:type="spellEnd"/>
+      <w:r>
+        <w:rPr>
+          <w:b/>
+        </w:rPr>
+        <w:t xml:space="preserve"> </w:t>
+      </w:r>
+      <w:proofErr w:type="spellStart"/>
+      <w:r>
+        <w:rPr>
+          <w:b/>
+        </w:rPr>
+        <w:t>Tribak</w:t>
+      </w:r>
+      <w:proofErr w:type="spellEnd"/>
+      <w:r>
+        <w:rPr>
+          <w:b/>
+        </w:rPr>
+        <w:t> :</w:t>
       </w:r>
     </w:p>
     <w:p>
       <w:r>
         <w:rPr>
           <w:noProof/>
-          <w:lang w:eastAsia="fr-FR"/>
+          <w:lang w:val="en-US"/>
         </w:rPr>
         <w:drawing>
           <wp:inline distT="0" distB="0" distL="0" distR="0" wp14:anchorId="6823E1C2" wp14:editId="4398BCB9">
@@ -5634,7 +5788,7 @@
                     <pic:cNvPicPr/>
                   </pic:nvPicPr>
                   <pic:blipFill>
-                    <a:blip r:embed="rId20">
+                    <a:blip r:embed="rId21">
                       <a:extLst>
                         <a:ext uri="{28A0092B-C50C-407E-A947-70E740481C1C}">
                           <a14:useLocalDpi xmlns:a14="http://schemas.microsoft.com/office/drawing/2010/main" val="0"/>
@@ -5672,14 +5826,26 @@
         <w:rPr>
           <w:b/>
         </w:rPr>
-        <w:t>Amine ElRhazi :</w:t>
+        <w:t>Amine El</w:t>
+      </w:r>
+      <w:r>
+        <w:rPr>
+          <w:b/>
+        </w:rPr>
+        <w:t xml:space="preserve"> </w:t>
+      </w:r>
+      <w:r>
+        <w:rPr>
+          <w:b/>
+        </w:rPr>
+        <w:t>Rhazi :</w:t>
       </w:r>
     </w:p>
     <w:p>
       <w:r>
         <w:rPr>
           <w:noProof/>
-          <w:lang w:eastAsia="fr-FR"/>
+          <w:lang w:val="en-US"/>
         </w:rPr>
         <w:lastRenderedPageBreak/>
         <w:drawing>
@@ -5698,7 +5864,7 @@
                     <pic:cNvPicPr/>
                   </pic:nvPicPr>
                   <pic:blipFill>
-                    <a:blip r:embed="rId21">
+                    <a:blip r:embed="rId22">
                       <a:extLst>
                         <a:ext uri="{28A0092B-C50C-407E-A947-70E740481C1C}">
                           <a14:useLocalDpi xmlns:a14="http://schemas.microsoft.com/office/drawing/2010/main" val="0"/>
@@ -5729,7 +5895,7 @@
       <w:r>
         <w:rPr>
           <w:noProof/>
-          <w:lang w:eastAsia="fr-FR"/>
+          <w:lang w:val="en-US"/>
         </w:rPr>
         <w:drawing>
           <wp:inline distT="0" distB="0" distL="0" distR="0" wp14:anchorId="1C67F6B3" wp14:editId="5B700565">
@@ -5747,7 +5913,7 @@
                     <pic:cNvPicPr/>
                   </pic:nvPicPr>
                   <pic:blipFill>
-                    <a:blip r:embed="rId22">
+                    <a:blip r:embed="rId23">
                       <a:extLst>
                         <a:ext uri="{28A0092B-C50C-407E-A947-70E740481C1C}">
                           <a14:useLocalDpi xmlns:a14="http://schemas.microsoft.com/office/drawing/2010/main" val="0"/>
@@ -5787,18 +5953,2705 @@
       <w:pPr>
         <w:pStyle w:val="Heading1"/>
       </w:pPr>
-      <w:bookmarkStart w:id="17" w:name="_Toc405739562"/>
+      <w:bookmarkStart w:id="16" w:name="_Toc405739562"/>
       <w:r>
         <w:t>Organisation de l’équipe</w:t>
       </w:r>
+      <w:bookmarkEnd w:id="16"/>
+    </w:p>
+    <w:p/>
+    <w:p>
+      <w:pPr>
+        <w:widowControl w:val="0"/>
+        <w:tabs>
+          <w:tab w:val="left" w:pos="220"/>
+          <w:tab w:val="left" w:pos="720"/>
+        </w:tabs>
+        <w:autoSpaceDE w:val="0"/>
+        <w:autoSpaceDN w:val="0"/>
+        <w:adjustRightInd w:val="0"/>
+        <w:rPr>
+          <w:rFonts w:ascii="Times New Roman" w:hAnsi="Times New Roman"/>
+          <w:color w:val="262626"/>
+          <w:lang w:val="en-US"/>
+        </w:rPr>
+      </w:pPr>
+      <w:r>
+        <w:rPr>
+          <w:rFonts w:cs="Cambria"/>
+          <w:b/>
+          <w:bCs/>
+          <w:color w:val="262626"/>
+          <w:sz w:val="26"/>
+          <w:szCs w:val="26"/>
+          <w:lang w:val="en-US"/>
+        </w:rPr>
+        <w:t xml:space="preserve">Amine El </w:t>
+      </w:r>
+      <w:proofErr w:type="spellStart"/>
+      <w:r>
+        <w:rPr>
+          <w:rFonts w:cs="Cambria"/>
+          <w:b/>
+          <w:bCs/>
+          <w:color w:val="262626"/>
+          <w:sz w:val="26"/>
+          <w:szCs w:val="26"/>
+          <w:lang w:val="en-US"/>
+        </w:rPr>
+        <w:t>Rhazi</w:t>
+      </w:r>
+      <w:proofErr w:type="spellEnd"/>
+      <w:r>
+        <w:rPr>
+          <w:rFonts w:cs="Cambria"/>
+          <w:b/>
+          <w:bCs/>
+          <w:color w:val="262626"/>
+          <w:sz w:val="26"/>
+          <w:szCs w:val="26"/>
+          <w:lang w:val="en-US"/>
+        </w:rPr>
+        <w:t xml:space="preserve">, </w:t>
+      </w:r>
+      <w:r>
+        <w:rPr>
+          <w:rFonts w:cs="Cambria"/>
+          <w:i/>
+          <w:iCs/>
+          <w:color w:val="262626"/>
+          <w:sz w:val="26"/>
+          <w:szCs w:val="26"/>
+          <w:lang w:val="en-US"/>
+        </w:rPr>
+        <w:t xml:space="preserve">Chef de </w:t>
+      </w:r>
+      <w:proofErr w:type="spellStart"/>
+      <w:r>
+        <w:rPr>
+          <w:rFonts w:cs="Cambria"/>
+          <w:i/>
+          <w:iCs/>
+          <w:color w:val="262626"/>
+          <w:sz w:val="26"/>
+          <w:szCs w:val="26"/>
+          <w:lang w:val="en-US"/>
+        </w:rPr>
+        <w:t>projet</w:t>
+      </w:r>
+      <w:proofErr w:type="spellEnd"/>
+      <w:r>
+        <w:rPr>
+          <w:rFonts w:cs="Cambria"/>
+          <w:color w:val="262626"/>
+          <w:sz w:val="26"/>
+          <w:szCs w:val="26"/>
+          <w:lang w:val="en-US"/>
+        </w:rPr>
+        <w:t xml:space="preserve">  </w:t>
+      </w:r>
+    </w:p>
+    <w:p>
+      <w:pPr>
+        <w:widowControl w:val="0"/>
+        <w:tabs>
+          <w:tab w:val="left" w:pos="220"/>
+          <w:tab w:val="left" w:pos="720"/>
+        </w:tabs>
+        <w:autoSpaceDE w:val="0"/>
+        <w:autoSpaceDN w:val="0"/>
+        <w:adjustRightInd w:val="0"/>
+        <w:rPr>
+          <w:rFonts w:ascii="Times New Roman" w:hAnsi="Times New Roman"/>
+          <w:color w:val="262626"/>
+          <w:lang w:val="en-US"/>
+        </w:rPr>
+      </w:pPr>
+    </w:p>
+    <w:p>
+      <w:pPr>
+        <w:widowControl w:val="0"/>
+        <w:tabs>
+          <w:tab w:val="left" w:pos="220"/>
+          <w:tab w:val="left" w:pos="720"/>
+        </w:tabs>
+        <w:autoSpaceDE w:val="0"/>
+        <w:autoSpaceDN w:val="0"/>
+        <w:adjustRightInd w:val="0"/>
+        <w:rPr>
+          <w:rFonts w:cs="Cambria"/>
+          <w:color w:val="262626"/>
+          <w:lang w:val="en-US"/>
+        </w:rPr>
+      </w:pPr>
+      <w:proofErr w:type="gramStart"/>
+      <w:r>
+        <w:rPr>
+          <w:rFonts w:cs="Cambria"/>
+          <w:color w:val="262626"/>
+          <w:lang w:val="en-US"/>
+        </w:rPr>
+        <w:t xml:space="preserve">Il </w:t>
+      </w:r>
+      <w:proofErr w:type="spellStart"/>
+      <w:r>
+        <w:rPr>
+          <w:rFonts w:cs="Cambria"/>
+          <w:color w:val="262626"/>
+          <w:lang w:val="en-US"/>
+        </w:rPr>
+        <w:t>gère</w:t>
+      </w:r>
+      <w:proofErr w:type="spellEnd"/>
+      <w:r>
+        <w:rPr>
+          <w:rFonts w:cs="Cambria"/>
+          <w:color w:val="262626"/>
+          <w:lang w:val="en-US"/>
+        </w:rPr>
+        <w:t xml:space="preserve"> </w:t>
+      </w:r>
+      <w:proofErr w:type="spellStart"/>
+      <w:r>
+        <w:rPr>
+          <w:rFonts w:cs="Cambria"/>
+          <w:color w:val="262626"/>
+          <w:lang w:val="en-US"/>
+        </w:rPr>
+        <w:t>l'ensemble</w:t>
+      </w:r>
+      <w:proofErr w:type="spellEnd"/>
+      <w:r>
+        <w:rPr>
+          <w:rFonts w:cs="Cambria"/>
+          <w:color w:val="262626"/>
+          <w:lang w:val="en-US"/>
+        </w:rPr>
+        <w:t xml:space="preserve"> du </w:t>
+      </w:r>
+      <w:proofErr w:type="spellStart"/>
+      <w:r>
+        <w:rPr>
+          <w:rFonts w:cs="Cambria"/>
+          <w:color w:val="262626"/>
+          <w:lang w:val="en-US"/>
+        </w:rPr>
+        <w:t>projet</w:t>
+      </w:r>
+      <w:proofErr w:type="spellEnd"/>
+      <w:r>
+        <w:rPr>
+          <w:rFonts w:cs="Cambria"/>
+          <w:color w:val="262626"/>
+          <w:lang w:val="en-US"/>
+        </w:rPr>
+        <w:t>.</w:t>
+      </w:r>
+      <w:proofErr w:type="gramEnd"/>
+      <w:r>
+        <w:rPr>
+          <w:rFonts w:cs="Cambria"/>
+          <w:color w:val="262626"/>
+          <w:lang w:val="en-US"/>
+        </w:rPr>
+        <w:t xml:space="preserve"> Son </w:t>
+      </w:r>
+      <w:proofErr w:type="spellStart"/>
+      <w:r>
+        <w:rPr>
+          <w:rFonts w:cs="Cambria"/>
+          <w:color w:val="262626"/>
+          <w:lang w:val="en-US"/>
+        </w:rPr>
+        <w:t>rôle</w:t>
+      </w:r>
+      <w:proofErr w:type="spellEnd"/>
+      <w:r>
+        <w:rPr>
+          <w:rFonts w:cs="Cambria"/>
+          <w:color w:val="262626"/>
+          <w:lang w:val="en-US"/>
+        </w:rPr>
+        <w:t xml:space="preserve"> </w:t>
+      </w:r>
+      <w:proofErr w:type="spellStart"/>
+      <w:r>
+        <w:rPr>
+          <w:rFonts w:cs="Cambria"/>
+          <w:color w:val="262626"/>
+          <w:lang w:val="en-US"/>
+        </w:rPr>
+        <w:t>consiste</w:t>
+      </w:r>
+      <w:proofErr w:type="spellEnd"/>
+      <w:r>
+        <w:rPr>
+          <w:rFonts w:cs="Cambria"/>
+          <w:color w:val="262626"/>
+          <w:lang w:val="en-US"/>
+        </w:rPr>
+        <w:t xml:space="preserve"> à identifier les </w:t>
+      </w:r>
+      <w:proofErr w:type="spellStart"/>
+      <w:r>
+        <w:rPr>
+          <w:rFonts w:cs="Cambria"/>
+          <w:color w:val="262626"/>
+          <w:lang w:val="en-US"/>
+        </w:rPr>
+        <w:t>tâches</w:t>
+      </w:r>
+      <w:proofErr w:type="spellEnd"/>
+      <w:r>
+        <w:rPr>
+          <w:rFonts w:ascii="Times New Roman" w:hAnsi="Times New Roman"/>
+          <w:color w:val="262626"/>
+          <w:lang w:val="en-US"/>
+        </w:rPr>
+        <w:t>,</w:t>
+      </w:r>
+      <w:r>
+        <w:rPr>
+          <w:rFonts w:cs="Cambria"/>
+          <w:color w:val="262626"/>
+          <w:lang w:val="en-US"/>
+        </w:rPr>
+        <w:t xml:space="preserve"> à les affecter aux </w:t>
+      </w:r>
+      <w:proofErr w:type="spellStart"/>
+      <w:r>
+        <w:rPr>
+          <w:rFonts w:cs="Cambria"/>
+          <w:color w:val="262626"/>
+          <w:lang w:val="en-US"/>
+        </w:rPr>
+        <w:t>ressources</w:t>
+      </w:r>
+      <w:proofErr w:type="spellEnd"/>
+      <w:r>
+        <w:rPr>
+          <w:rFonts w:cs="Cambria"/>
+          <w:color w:val="262626"/>
+          <w:lang w:val="en-US"/>
+        </w:rPr>
+        <w:t xml:space="preserve"> </w:t>
+      </w:r>
+      <w:proofErr w:type="gramStart"/>
+      <w:r>
+        <w:rPr>
+          <w:rFonts w:cs="Cambria"/>
+          <w:color w:val="262626"/>
+          <w:lang w:val="en-US"/>
+        </w:rPr>
+        <w:t>et</w:t>
+      </w:r>
+      <w:proofErr w:type="gramEnd"/>
+      <w:r>
+        <w:rPr>
+          <w:rFonts w:cs="Cambria"/>
+          <w:color w:val="262626"/>
+          <w:lang w:val="en-US"/>
+        </w:rPr>
+        <w:t xml:space="preserve"> à </w:t>
+      </w:r>
+      <w:proofErr w:type="spellStart"/>
+      <w:r>
+        <w:rPr>
+          <w:rFonts w:cs="Cambria"/>
+          <w:color w:val="262626"/>
+          <w:lang w:val="en-US"/>
+        </w:rPr>
+        <w:t>s'assurer</w:t>
+      </w:r>
+      <w:proofErr w:type="spellEnd"/>
+      <w:r>
+        <w:rPr>
+          <w:rFonts w:cs="Cambria"/>
+          <w:color w:val="262626"/>
+          <w:lang w:val="en-US"/>
+        </w:rPr>
+        <w:t xml:space="preserve"> au bon </w:t>
+      </w:r>
+      <w:proofErr w:type="spellStart"/>
+      <w:r>
+        <w:rPr>
+          <w:rFonts w:cs="Cambria"/>
+          <w:color w:val="262626"/>
+          <w:lang w:val="en-US"/>
+        </w:rPr>
+        <w:t>déroulement</w:t>
+      </w:r>
+      <w:proofErr w:type="spellEnd"/>
+      <w:r>
+        <w:rPr>
+          <w:rFonts w:cs="Cambria"/>
+          <w:color w:val="262626"/>
+          <w:lang w:val="en-US"/>
+        </w:rPr>
+        <w:t xml:space="preserve"> du </w:t>
+      </w:r>
+      <w:proofErr w:type="spellStart"/>
+      <w:r>
+        <w:rPr>
+          <w:rFonts w:cs="Cambria"/>
+          <w:color w:val="262626"/>
+          <w:lang w:val="en-US"/>
+        </w:rPr>
+        <w:t>projet</w:t>
+      </w:r>
+      <w:proofErr w:type="spellEnd"/>
+      <w:r>
+        <w:rPr>
+          <w:rFonts w:cs="Cambria"/>
+          <w:color w:val="262626"/>
+          <w:lang w:val="en-US"/>
+        </w:rPr>
+        <w:t xml:space="preserve"> et à son </w:t>
+      </w:r>
+      <w:proofErr w:type="spellStart"/>
+      <w:r>
+        <w:rPr>
+          <w:rFonts w:cs="Cambria"/>
+          <w:color w:val="262626"/>
+          <w:lang w:val="en-US"/>
+        </w:rPr>
+        <w:t>exécution</w:t>
+      </w:r>
+      <w:proofErr w:type="spellEnd"/>
+      <w:r>
+        <w:rPr>
+          <w:rFonts w:cs="Cambria"/>
+          <w:color w:val="262626"/>
+          <w:lang w:val="en-US"/>
+        </w:rPr>
+        <w:t xml:space="preserve">. Il </w:t>
+      </w:r>
+      <w:proofErr w:type="gramStart"/>
+      <w:r>
+        <w:rPr>
+          <w:rFonts w:cs="Cambria"/>
+          <w:color w:val="262626"/>
+          <w:lang w:val="en-US"/>
+        </w:rPr>
+        <w:t>a</w:t>
+      </w:r>
+      <w:proofErr w:type="gramEnd"/>
+      <w:r>
+        <w:rPr>
+          <w:rFonts w:cs="Cambria"/>
+          <w:color w:val="262626"/>
+          <w:lang w:val="en-US"/>
+        </w:rPr>
+        <w:t xml:space="preserve"> </w:t>
+      </w:r>
+      <w:proofErr w:type="spellStart"/>
+      <w:r>
+        <w:rPr>
+          <w:rFonts w:cs="Cambria"/>
+          <w:color w:val="262626"/>
+          <w:lang w:val="en-US"/>
+        </w:rPr>
+        <w:t>aussi</w:t>
+      </w:r>
+      <w:proofErr w:type="spellEnd"/>
+      <w:r>
+        <w:rPr>
+          <w:rFonts w:cs="Cambria"/>
+          <w:color w:val="262626"/>
+          <w:lang w:val="en-US"/>
+        </w:rPr>
+        <w:t xml:space="preserve"> un </w:t>
+      </w:r>
+      <w:proofErr w:type="spellStart"/>
+      <w:r>
+        <w:rPr>
+          <w:rFonts w:cs="Cambria"/>
+          <w:color w:val="262626"/>
+          <w:lang w:val="en-US"/>
+        </w:rPr>
+        <w:t>rôle</w:t>
+      </w:r>
+      <w:proofErr w:type="spellEnd"/>
+      <w:r>
+        <w:rPr>
+          <w:rFonts w:cs="Cambria"/>
+          <w:color w:val="262626"/>
+          <w:lang w:val="en-US"/>
+        </w:rPr>
+        <w:t xml:space="preserve"> de </w:t>
+      </w:r>
+      <w:proofErr w:type="spellStart"/>
+      <w:r>
+        <w:rPr>
+          <w:rFonts w:cs="Cambria"/>
+          <w:color w:val="262626"/>
+          <w:lang w:val="en-US"/>
+        </w:rPr>
+        <w:t>validateur</w:t>
+      </w:r>
+      <w:proofErr w:type="spellEnd"/>
+      <w:r>
+        <w:rPr>
+          <w:rFonts w:cs="Cambria"/>
+          <w:color w:val="262626"/>
+          <w:lang w:val="en-US"/>
+        </w:rPr>
+        <w:t xml:space="preserve"> des </w:t>
+      </w:r>
+      <w:proofErr w:type="spellStart"/>
+      <w:r>
+        <w:rPr>
+          <w:rFonts w:cs="Cambria"/>
+          <w:color w:val="262626"/>
+          <w:lang w:val="en-US"/>
+        </w:rPr>
+        <w:t>livrables</w:t>
+      </w:r>
+      <w:proofErr w:type="spellEnd"/>
+      <w:r>
+        <w:rPr>
+          <w:rFonts w:cs="Cambria"/>
+          <w:color w:val="262626"/>
+          <w:lang w:val="en-US"/>
+        </w:rPr>
+        <w:t xml:space="preserve"> et des documents </w:t>
+      </w:r>
+      <w:proofErr w:type="spellStart"/>
+      <w:r>
+        <w:rPr>
+          <w:rFonts w:cs="Cambria"/>
+          <w:color w:val="262626"/>
+          <w:lang w:val="en-US"/>
+        </w:rPr>
+        <w:t>rédigés</w:t>
+      </w:r>
+      <w:proofErr w:type="spellEnd"/>
+      <w:r>
+        <w:rPr>
+          <w:rFonts w:cs="Cambria"/>
+          <w:color w:val="262626"/>
+          <w:lang w:val="en-US"/>
+        </w:rPr>
+        <w:t xml:space="preserve"> et </w:t>
+      </w:r>
+      <w:proofErr w:type="spellStart"/>
+      <w:r>
+        <w:rPr>
+          <w:rFonts w:cs="Cambria"/>
+          <w:color w:val="262626"/>
+          <w:lang w:val="en-US"/>
+        </w:rPr>
+        <w:t>prépare</w:t>
+      </w:r>
+      <w:proofErr w:type="spellEnd"/>
+      <w:r>
+        <w:rPr>
+          <w:rFonts w:cs="Cambria"/>
+          <w:color w:val="262626"/>
+          <w:lang w:val="en-US"/>
+        </w:rPr>
+        <w:t xml:space="preserve"> </w:t>
+      </w:r>
+      <w:proofErr w:type="spellStart"/>
+      <w:r>
+        <w:rPr>
+          <w:rFonts w:cs="Cambria"/>
+          <w:color w:val="262626"/>
+          <w:lang w:val="en-US"/>
+        </w:rPr>
+        <w:t>aussi</w:t>
+      </w:r>
+      <w:proofErr w:type="spellEnd"/>
+      <w:r>
+        <w:rPr>
+          <w:rFonts w:cs="Cambria"/>
+          <w:color w:val="262626"/>
+          <w:lang w:val="en-US"/>
+        </w:rPr>
+        <w:t xml:space="preserve"> les </w:t>
+      </w:r>
+      <w:proofErr w:type="spellStart"/>
+      <w:r>
+        <w:rPr>
+          <w:rFonts w:cs="Cambria"/>
+          <w:color w:val="262626"/>
+          <w:lang w:val="en-US"/>
+        </w:rPr>
+        <w:t>réunions</w:t>
+      </w:r>
+      <w:proofErr w:type="spellEnd"/>
+      <w:r>
+        <w:rPr>
+          <w:rFonts w:cs="Cambria"/>
+          <w:color w:val="262626"/>
+          <w:lang w:val="en-US"/>
+        </w:rPr>
+        <w:t xml:space="preserve"> </w:t>
+      </w:r>
+      <w:proofErr w:type="spellStart"/>
+      <w:r>
+        <w:rPr>
+          <w:rFonts w:cs="Cambria"/>
+          <w:color w:val="262626"/>
+          <w:lang w:val="en-US"/>
+        </w:rPr>
+        <w:t>hebdomadaire</w:t>
+      </w:r>
+      <w:proofErr w:type="spellEnd"/>
+      <w:r>
+        <w:rPr>
+          <w:rFonts w:cs="Cambria"/>
+          <w:color w:val="262626"/>
+          <w:lang w:val="en-US"/>
+        </w:rPr>
+        <w:t xml:space="preserve">. </w:t>
+      </w:r>
+    </w:p>
+    <w:p>
+      <w:pPr>
+        <w:widowControl w:val="0"/>
+        <w:tabs>
+          <w:tab w:val="left" w:pos="220"/>
+          <w:tab w:val="left" w:pos="720"/>
+        </w:tabs>
+        <w:autoSpaceDE w:val="0"/>
+        <w:autoSpaceDN w:val="0"/>
+        <w:adjustRightInd w:val="0"/>
+        <w:rPr>
+          <w:rFonts w:ascii="Times New Roman" w:hAnsi="Times New Roman"/>
+          <w:i/>
+          <w:iCs/>
+          <w:color w:val="262626"/>
+          <w:lang w:val="en-US"/>
+        </w:rPr>
+      </w:pPr>
+    </w:p>
+    <w:p>
+      <w:pPr>
+        <w:widowControl w:val="0"/>
+        <w:tabs>
+          <w:tab w:val="left" w:pos="220"/>
+          <w:tab w:val="left" w:pos="720"/>
+        </w:tabs>
+        <w:autoSpaceDE w:val="0"/>
+        <w:autoSpaceDN w:val="0"/>
+        <w:adjustRightInd w:val="0"/>
+        <w:rPr>
+          <w:rFonts w:ascii="Times New Roman" w:hAnsi="Times New Roman"/>
+          <w:i/>
+          <w:iCs/>
+          <w:color w:val="262626"/>
+          <w:lang w:val="en-US"/>
+        </w:rPr>
+      </w:pPr>
+    </w:p>
+    <w:p>
+      <w:pPr>
+        <w:widowControl w:val="0"/>
+        <w:tabs>
+          <w:tab w:val="left" w:pos="220"/>
+          <w:tab w:val="left" w:pos="720"/>
+        </w:tabs>
+        <w:autoSpaceDE w:val="0"/>
+        <w:autoSpaceDN w:val="0"/>
+        <w:adjustRightInd w:val="0"/>
+        <w:rPr>
+          <w:rFonts w:cs="Cambria"/>
+          <w:b/>
+          <w:bCs/>
+          <w:color w:val="262626"/>
+          <w:sz w:val="26"/>
+          <w:szCs w:val="26"/>
+          <w:lang w:val="en-US"/>
+        </w:rPr>
+      </w:pPr>
+      <w:proofErr w:type="spellStart"/>
+      <w:r>
+        <w:rPr>
+          <w:rFonts w:cs="Cambria"/>
+          <w:b/>
+          <w:bCs/>
+          <w:color w:val="262626"/>
+          <w:sz w:val="26"/>
+          <w:szCs w:val="26"/>
+          <w:lang w:val="en-US"/>
+        </w:rPr>
+        <w:t>Meryem</w:t>
+      </w:r>
+      <w:proofErr w:type="spellEnd"/>
+      <w:r>
+        <w:rPr>
+          <w:rFonts w:cs="Cambria"/>
+          <w:b/>
+          <w:bCs/>
+          <w:color w:val="262626"/>
+          <w:sz w:val="26"/>
+          <w:szCs w:val="26"/>
+          <w:lang w:val="en-US"/>
+        </w:rPr>
+        <w:t xml:space="preserve"> </w:t>
+      </w:r>
+      <w:proofErr w:type="spellStart"/>
+      <w:r>
+        <w:rPr>
+          <w:rFonts w:cs="Cambria"/>
+          <w:b/>
+          <w:bCs/>
+          <w:color w:val="262626"/>
+          <w:sz w:val="26"/>
+          <w:szCs w:val="26"/>
+          <w:lang w:val="en-US"/>
+        </w:rPr>
+        <w:t>Benchakroune</w:t>
+      </w:r>
+      <w:proofErr w:type="spellEnd"/>
+      <w:r>
+        <w:rPr>
+          <w:rFonts w:cs="Cambria"/>
+          <w:b/>
+          <w:bCs/>
+          <w:color w:val="262626"/>
+          <w:sz w:val="26"/>
+          <w:szCs w:val="26"/>
+          <w:lang w:val="en-US"/>
+        </w:rPr>
+        <w:t xml:space="preserve">, </w:t>
+      </w:r>
+      <w:proofErr w:type="spellStart"/>
+      <w:r>
+        <w:rPr>
+          <w:rFonts w:cs="Cambria"/>
+          <w:i/>
+          <w:iCs/>
+          <w:color w:val="262626"/>
+          <w:sz w:val="26"/>
+          <w:szCs w:val="26"/>
+          <w:lang w:val="en-US"/>
+        </w:rPr>
+        <w:t>Responsable</w:t>
+      </w:r>
+      <w:proofErr w:type="spellEnd"/>
+      <w:r>
+        <w:rPr>
+          <w:rFonts w:cs="Cambria"/>
+          <w:i/>
+          <w:iCs/>
+          <w:color w:val="262626"/>
+          <w:sz w:val="26"/>
+          <w:szCs w:val="26"/>
+          <w:lang w:val="en-US"/>
+        </w:rPr>
+        <w:t xml:space="preserve"> </w:t>
+      </w:r>
+      <w:proofErr w:type="spellStart"/>
+      <w:r>
+        <w:rPr>
+          <w:rFonts w:cs="Cambria"/>
+          <w:i/>
+          <w:iCs/>
+          <w:color w:val="262626"/>
+          <w:sz w:val="26"/>
+          <w:szCs w:val="26"/>
+          <w:lang w:val="en-US"/>
+        </w:rPr>
+        <w:t>Qualité</w:t>
+      </w:r>
+      <w:proofErr w:type="spellEnd"/>
+    </w:p>
+    <w:p>
+      <w:pPr>
+        <w:widowControl w:val="0"/>
+        <w:tabs>
+          <w:tab w:val="left" w:pos="220"/>
+          <w:tab w:val="left" w:pos="720"/>
+        </w:tabs>
+        <w:autoSpaceDE w:val="0"/>
+        <w:autoSpaceDN w:val="0"/>
+        <w:adjustRightInd w:val="0"/>
+        <w:rPr>
+          <w:rFonts w:cs="Cambria"/>
+          <w:b/>
+          <w:bCs/>
+          <w:color w:val="262626"/>
+          <w:lang w:val="en-US"/>
+        </w:rPr>
+      </w:pPr>
+    </w:p>
+    <w:p>
+      <w:pPr>
+        <w:widowControl w:val="0"/>
+        <w:tabs>
+          <w:tab w:val="left" w:pos="220"/>
+          <w:tab w:val="left" w:pos="720"/>
+        </w:tabs>
+        <w:autoSpaceDE w:val="0"/>
+        <w:autoSpaceDN w:val="0"/>
+        <w:adjustRightInd w:val="0"/>
+        <w:rPr>
+          <w:rFonts w:cs="Cambria"/>
+          <w:color w:val="262626"/>
+          <w:lang w:val="en-US"/>
+        </w:rPr>
+      </w:pPr>
+      <w:r>
+        <w:rPr>
+          <w:rFonts w:cs="Cambria"/>
+          <w:color w:val="262626"/>
+          <w:lang w:val="en-US"/>
+        </w:rPr>
+        <w:t xml:space="preserve">Elle </w:t>
+      </w:r>
+      <w:proofErr w:type="spellStart"/>
+      <w:proofErr w:type="gramStart"/>
+      <w:r>
+        <w:rPr>
+          <w:rFonts w:cs="Cambria"/>
+          <w:color w:val="262626"/>
+          <w:lang w:val="en-US"/>
+        </w:rPr>
+        <w:t>est</w:t>
+      </w:r>
+      <w:proofErr w:type="spellEnd"/>
+      <w:proofErr w:type="gramEnd"/>
+      <w:r>
+        <w:rPr>
+          <w:rFonts w:cs="Cambria"/>
+          <w:color w:val="262626"/>
+          <w:lang w:val="en-US"/>
+        </w:rPr>
+        <w:t xml:space="preserve"> </w:t>
+      </w:r>
+      <w:proofErr w:type="spellStart"/>
+      <w:r>
+        <w:rPr>
+          <w:rFonts w:cs="Cambria"/>
+          <w:color w:val="262626"/>
+          <w:lang w:val="en-US"/>
+        </w:rPr>
+        <w:t>chargée</w:t>
+      </w:r>
+      <w:proofErr w:type="spellEnd"/>
+      <w:r>
+        <w:rPr>
+          <w:rFonts w:cs="Cambria"/>
+          <w:color w:val="262626"/>
+          <w:lang w:val="en-US"/>
+        </w:rPr>
+        <w:t xml:space="preserve"> de </w:t>
+      </w:r>
+      <w:proofErr w:type="spellStart"/>
+      <w:r>
+        <w:rPr>
+          <w:rFonts w:cs="Cambria"/>
+          <w:color w:val="262626"/>
+          <w:lang w:val="en-US"/>
+        </w:rPr>
+        <w:t>vérifier</w:t>
+      </w:r>
+      <w:proofErr w:type="spellEnd"/>
+      <w:r>
+        <w:rPr>
+          <w:rFonts w:cs="Cambria"/>
+          <w:color w:val="262626"/>
+          <w:lang w:val="en-US"/>
+        </w:rPr>
+        <w:t xml:space="preserve"> la </w:t>
+      </w:r>
+      <w:proofErr w:type="spellStart"/>
+      <w:r>
+        <w:rPr>
+          <w:rFonts w:cs="Cambria"/>
+          <w:color w:val="262626"/>
+          <w:lang w:val="en-US"/>
+        </w:rPr>
+        <w:t>cohérence</w:t>
+      </w:r>
+      <w:proofErr w:type="spellEnd"/>
+      <w:r>
+        <w:rPr>
+          <w:rFonts w:cs="Cambria"/>
+          <w:color w:val="262626"/>
+          <w:lang w:val="en-US"/>
+        </w:rPr>
+        <w:t xml:space="preserve"> et la </w:t>
+      </w:r>
+      <w:proofErr w:type="spellStart"/>
+      <w:r>
+        <w:rPr>
+          <w:rFonts w:cs="Cambria"/>
+          <w:color w:val="262626"/>
+          <w:lang w:val="en-US"/>
+        </w:rPr>
+        <w:t>qualité</w:t>
+      </w:r>
+      <w:proofErr w:type="spellEnd"/>
+      <w:r>
+        <w:rPr>
+          <w:rFonts w:cs="Cambria"/>
+          <w:color w:val="262626"/>
+          <w:lang w:val="en-US"/>
+        </w:rPr>
+        <w:t xml:space="preserve"> des documents </w:t>
+      </w:r>
+      <w:proofErr w:type="spellStart"/>
+      <w:r>
+        <w:rPr>
+          <w:rFonts w:cs="Cambria"/>
+          <w:color w:val="262626"/>
+          <w:lang w:val="en-US"/>
+        </w:rPr>
+        <w:t>produits</w:t>
+      </w:r>
+      <w:proofErr w:type="spellEnd"/>
+      <w:r>
+        <w:rPr>
+          <w:rFonts w:cs="Cambria"/>
+          <w:color w:val="262626"/>
+          <w:lang w:val="en-US"/>
+        </w:rPr>
+        <w:t xml:space="preserve"> et des </w:t>
+      </w:r>
+      <w:proofErr w:type="spellStart"/>
+      <w:r>
+        <w:rPr>
+          <w:rFonts w:cs="Cambria"/>
+          <w:color w:val="262626"/>
+          <w:lang w:val="en-US"/>
+        </w:rPr>
+        <w:t>livrables</w:t>
+      </w:r>
+      <w:proofErr w:type="spellEnd"/>
+      <w:r>
+        <w:rPr>
+          <w:rFonts w:cs="Cambria"/>
+          <w:color w:val="262626"/>
+          <w:lang w:val="en-US"/>
+        </w:rPr>
+        <w:t xml:space="preserve"> à </w:t>
+      </w:r>
+      <w:proofErr w:type="spellStart"/>
+      <w:r>
+        <w:rPr>
+          <w:rFonts w:cs="Cambria"/>
+          <w:color w:val="262626"/>
+          <w:lang w:val="en-US"/>
+        </w:rPr>
+        <w:t>rendre</w:t>
+      </w:r>
+      <w:proofErr w:type="spellEnd"/>
+      <w:r>
+        <w:rPr>
+          <w:rFonts w:cs="Cambria"/>
+          <w:color w:val="262626"/>
+          <w:lang w:val="en-US"/>
+        </w:rPr>
+        <w:t>.</w:t>
+      </w:r>
+    </w:p>
+    <w:p>
+      <w:pPr>
+        <w:widowControl w:val="0"/>
+        <w:tabs>
+          <w:tab w:val="left" w:pos="220"/>
+          <w:tab w:val="left" w:pos="720"/>
+        </w:tabs>
+        <w:autoSpaceDE w:val="0"/>
+        <w:autoSpaceDN w:val="0"/>
+        <w:adjustRightInd w:val="0"/>
+        <w:rPr>
+          <w:rFonts w:ascii="Times New Roman" w:hAnsi="Times New Roman"/>
+          <w:color w:val="262626"/>
+          <w:lang w:val="en-US"/>
+        </w:rPr>
+      </w:pPr>
+    </w:p>
+    <w:p>
+      <w:pPr>
+        <w:widowControl w:val="0"/>
+        <w:tabs>
+          <w:tab w:val="left" w:pos="560"/>
+          <w:tab w:val="left" w:pos="1120"/>
+          <w:tab w:val="left" w:pos="1680"/>
+          <w:tab w:val="left" w:pos="2240"/>
+          <w:tab w:val="left" w:pos="2800"/>
+          <w:tab w:val="left" w:pos="3360"/>
+          <w:tab w:val="left" w:pos="3920"/>
+          <w:tab w:val="left" w:pos="4480"/>
+          <w:tab w:val="left" w:pos="5040"/>
+          <w:tab w:val="left" w:pos="5600"/>
+          <w:tab w:val="left" w:pos="6160"/>
+          <w:tab w:val="left" w:pos="6720"/>
+        </w:tabs>
+        <w:autoSpaceDE w:val="0"/>
+        <w:autoSpaceDN w:val="0"/>
+        <w:adjustRightInd w:val="0"/>
+        <w:rPr>
+          <w:rFonts w:ascii="Times New Roman" w:hAnsi="Times New Roman"/>
+          <w:i/>
+          <w:iCs/>
+          <w:color w:val="262626"/>
+          <w:sz w:val="28"/>
+          <w:szCs w:val="28"/>
+          <w:lang w:val="en-US"/>
+        </w:rPr>
+      </w:pPr>
+    </w:p>
+    <w:p>
+      <w:pPr>
+        <w:widowControl w:val="0"/>
+        <w:tabs>
+          <w:tab w:val="left" w:pos="560"/>
+          <w:tab w:val="left" w:pos="1120"/>
+          <w:tab w:val="left" w:pos="1680"/>
+          <w:tab w:val="left" w:pos="2240"/>
+          <w:tab w:val="left" w:pos="2800"/>
+          <w:tab w:val="left" w:pos="3360"/>
+          <w:tab w:val="left" w:pos="3920"/>
+          <w:tab w:val="left" w:pos="4480"/>
+          <w:tab w:val="left" w:pos="5040"/>
+          <w:tab w:val="left" w:pos="5600"/>
+          <w:tab w:val="left" w:pos="6160"/>
+          <w:tab w:val="left" w:pos="6720"/>
+        </w:tabs>
+        <w:autoSpaceDE w:val="0"/>
+        <w:autoSpaceDN w:val="0"/>
+        <w:adjustRightInd w:val="0"/>
+        <w:rPr>
+          <w:rFonts w:cs="Cambria"/>
+          <w:i/>
+          <w:iCs/>
+          <w:color w:val="262626"/>
+          <w:sz w:val="26"/>
+          <w:szCs w:val="26"/>
+          <w:lang w:val="en-US"/>
+        </w:rPr>
+      </w:pPr>
+      <w:proofErr w:type="spellStart"/>
+      <w:r>
+        <w:rPr>
+          <w:rFonts w:cs="Cambria"/>
+          <w:b/>
+          <w:bCs/>
+          <w:color w:val="262626"/>
+          <w:sz w:val="26"/>
+          <w:szCs w:val="26"/>
+          <w:lang w:val="en-US"/>
+        </w:rPr>
+        <w:t>Yassine</w:t>
+      </w:r>
+      <w:proofErr w:type="spellEnd"/>
+      <w:r>
+        <w:rPr>
+          <w:rFonts w:cs="Cambria"/>
+          <w:b/>
+          <w:bCs/>
+          <w:color w:val="262626"/>
+          <w:sz w:val="26"/>
+          <w:szCs w:val="26"/>
+          <w:lang w:val="en-US"/>
+        </w:rPr>
+        <w:t xml:space="preserve"> Moreno</w:t>
+      </w:r>
+      <w:r>
+        <w:rPr>
+          <w:rFonts w:cs="Cambria"/>
+          <w:b/>
+          <w:bCs/>
+          <w:i/>
+          <w:iCs/>
+          <w:color w:val="262626"/>
+          <w:sz w:val="26"/>
+          <w:szCs w:val="26"/>
+          <w:lang w:val="en-US"/>
+        </w:rPr>
+        <w:t xml:space="preserve">, </w:t>
+      </w:r>
+      <w:r>
+        <w:rPr>
+          <w:rFonts w:cs="Cambria"/>
+          <w:i/>
+          <w:iCs/>
+          <w:color w:val="262626"/>
+          <w:sz w:val="26"/>
+          <w:szCs w:val="26"/>
+          <w:lang w:val="en-US"/>
+        </w:rPr>
+        <w:t>Experts ERP/</w:t>
+      </w:r>
+      <w:proofErr w:type="spellStart"/>
+      <w:r>
+        <w:rPr>
+          <w:rFonts w:cs="Cambria"/>
+          <w:i/>
+          <w:iCs/>
+          <w:color w:val="262626"/>
+          <w:sz w:val="26"/>
+          <w:szCs w:val="26"/>
+          <w:lang w:val="en-US"/>
+        </w:rPr>
+        <w:t>Modélisation</w:t>
+      </w:r>
+      <w:proofErr w:type="spellEnd"/>
+    </w:p>
+    <w:p>
+      <w:pPr>
+        <w:widowControl w:val="0"/>
+        <w:tabs>
+          <w:tab w:val="left" w:pos="560"/>
+          <w:tab w:val="left" w:pos="1120"/>
+          <w:tab w:val="left" w:pos="1680"/>
+          <w:tab w:val="left" w:pos="2240"/>
+          <w:tab w:val="left" w:pos="2800"/>
+          <w:tab w:val="left" w:pos="3360"/>
+          <w:tab w:val="left" w:pos="3920"/>
+          <w:tab w:val="left" w:pos="4480"/>
+          <w:tab w:val="left" w:pos="5040"/>
+          <w:tab w:val="left" w:pos="5600"/>
+          <w:tab w:val="left" w:pos="6160"/>
+          <w:tab w:val="left" w:pos="6720"/>
+        </w:tabs>
+        <w:autoSpaceDE w:val="0"/>
+        <w:autoSpaceDN w:val="0"/>
+        <w:adjustRightInd w:val="0"/>
+        <w:rPr>
+          <w:rFonts w:cs="Cambria"/>
+          <w:i/>
+          <w:iCs/>
+          <w:color w:val="262626"/>
+          <w:lang w:val="en-US"/>
+        </w:rPr>
+      </w:pPr>
+    </w:p>
+    <w:p>
+      <w:pPr>
+        <w:widowControl w:val="0"/>
+        <w:tabs>
+          <w:tab w:val="left" w:pos="560"/>
+          <w:tab w:val="left" w:pos="1120"/>
+          <w:tab w:val="left" w:pos="1680"/>
+          <w:tab w:val="left" w:pos="2240"/>
+          <w:tab w:val="left" w:pos="2800"/>
+          <w:tab w:val="left" w:pos="3360"/>
+          <w:tab w:val="left" w:pos="3920"/>
+          <w:tab w:val="left" w:pos="4480"/>
+          <w:tab w:val="left" w:pos="5040"/>
+          <w:tab w:val="left" w:pos="5600"/>
+          <w:tab w:val="left" w:pos="6160"/>
+          <w:tab w:val="left" w:pos="6720"/>
+        </w:tabs>
+        <w:autoSpaceDE w:val="0"/>
+        <w:autoSpaceDN w:val="0"/>
+        <w:adjustRightInd w:val="0"/>
+        <w:rPr>
+          <w:rFonts w:cs="Cambria"/>
+          <w:color w:val="262626"/>
+          <w:lang w:val="en-US"/>
+        </w:rPr>
+      </w:pPr>
+      <w:r>
+        <w:rPr>
+          <w:rFonts w:cs="Cambria"/>
+          <w:color w:val="262626"/>
+          <w:lang w:val="en-US"/>
+        </w:rPr>
+        <w:t xml:space="preserve">Il </w:t>
+      </w:r>
+      <w:proofErr w:type="spellStart"/>
+      <w:r>
+        <w:rPr>
+          <w:rFonts w:cs="Cambria"/>
+          <w:color w:val="262626"/>
+          <w:lang w:val="en-US"/>
+        </w:rPr>
+        <w:t>s’occupe</w:t>
+      </w:r>
+      <w:proofErr w:type="spellEnd"/>
+      <w:r>
+        <w:rPr>
+          <w:rFonts w:cs="Cambria"/>
+          <w:color w:val="262626"/>
+          <w:lang w:val="en-US"/>
+        </w:rPr>
+        <w:t xml:space="preserve"> de la formation ERP des </w:t>
+      </w:r>
+      <w:proofErr w:type="spellStart"/>
+      <w:r>
+        <w:rPr>
+          <w:rFonts w:cs="Cambria"/>
+          <w:color w:val="262626"/>
+          <w:lang w:val="en-US"/>
+        </w:rPr>
+        <w:t>différentes</w:t>
+      </w:r>
+      <w:proofErr w:type="spellEnd"/>
+      <w:r>
+        <w:rPr>
+          <w:rFonts w:cs="Cambria"/>
+          <w:color w:val="262626"/>
+          <w:lang w:val="en-US"/>
+        </w:rPr>
+        <w:t xml:space="preserve"> </w:t>
+      </w:r>
+      <w:proofErr w:type="spellStart"/>
+      <w:r>
+        <w:rPr>
+          <w:rFonts w:cs="Cambria"/>
+          <w:color w:val="262626"/>
+          <w:lang w:val="en-US"/>
+        </w:rPr>
+        <w:t>ressources</w:t>
+      </w:r>
+      <w:proofErr w:type="spellEnd"/>
+      <w:r>
+        <w:rPr>
+          <w:rFonts w:cs="Cambria"/>
+          <w:color w:val="262626"/>
+          <w:lang w:val="en-US"/>
+        </w:rPr>
+        <w:t xml:space="preserve">, </w:t>
+      </w:r>
+      <w:proofErr w:type="gramStart"/>
+      <w:r>
+        <w:rPr>
+          <w:rFonts w:cs="Cambria"/>
+          <w:color w:val="262626"/>
+          <w:lang w:val="en-US"/>
+        </w:rPr>
+        <w:t>et</w:t>
+      </w:r>
+      <w:proofErr w:type="gramEnd"/>
+      <w:r>
+        <w:rPr>
+          <w:rFonts w:cs="Cambria"/>
+          <w:color w:val="262626"/>
+          <w:lang w:val="en-US"/>
+        </w:rPr>
+        <w:t xml:space="preserve"> aide le client à </w:t>
+      </w:r>
+      <w:proofErr w:type="spellStart"/>
+      <w:r>
+        <w:rPr>
+          <w:rFonts w:cs="Cambria"/>
+          <w:color w:val="262626"/>
+          <w:lang w:val="en-US"/>
+        </w:rPr>
+        <w:t>choisir</w:t>
+      </w:r>
+      <w:proofErr w:type="spellEnd"/>
+      <w:r>
+        <w:rPr>
+          <w:rFonts w:cs="Cambria"/>
+          <w:color w:val="262626"/>
+          <w:lang w:val="en-US"/>
+        </w:rPr>
+        <w:t xml:space="preserve"> la solution ERP </w:t>
+      </w:r>
+      <w:proofErr w:type="spellStart"/>
+      <w:r>
+        <w:rPr>
+          <w:rFonts w:cs="Cambria"/>
+          <w:color w:val="262626"/>
+          <w:lang w:val="en-US"/>
+        </w:rPr>
+        <w:t>adéquate</w:t>
+      </w:r>
+      <w:proofErr w:type="spellEnd"/>
+      <w:r>
+        <w:rPr>
+          <w:rFonts w:cs="Cambria"/>
+          <w:color w:val="262626"/>
+          <w:lang w:val="en-US"/>
+        </w:rPr>
+        <w:t xml:space="preserve">. </w:t>
+      </w:r>
+      <w:proofErr w:type="spellStart"/>
+      <w:r>
+        <w:rPr>
+          <w:rFonts w:cs="Cambria"/>
+          <w:color w:val="262626"/>
+          <w:lang w:val="en-US"/>
+        </w:rPr>
+        <w:t>L’expert</w:t>
+      </w:r>
+      <w:proofErr w:type="spellEnd"/>
+      <w:r>
+        <w:rPr>
+          <w:rFonts w:cs="Cambria"/>
+          <w:color w:val="262626"/>
+          <w:lang w:val="en-US"/>
+        </w:rPr>
+        <w:t xml:space="preserve"> </w:t>
+      </w:r>
+      <w:proofErr w:type="spellStart"/>
+      <w:r>
+        <w:rPr>
+          <w:rFonts w:cs="Cambria"/>
+          <w:color w:val="262626"/>
+          <w:lang w:val="en-US"/>
+        </w:rPr>
+        <w:t>gère</w:t>
+      </w:r>
+      <w:proofErr w:type="spellEnd"/>
+      <w:r>
+        <w:rPr>
+          <w:rFonts w:cs="Cambria"/>
+          <w:color w:val="262626"/>
+          <w:lang w:val="en-US"/>
+        </w:rPr>
+        <w:t xml:space="preserve"> </w:t>
+      </w:r>
+      <w:proofErr w:type="spellStart"/>
+      <w:r>
+        <w:rPr>
+          <w:rFonts w:cs="Cambria"/>
+          <w:color w:val="262626"/>
+          <w:lang w:val="en-US"/>
+        </w:rPr>
+        <w:t>aussi</w:t>
+      </w:r>
+      <w:proofErr w:type="spellEnd"/>
+      <w:r>
+        <w:rPr>
+          <w:rFonts w:cs="Cambria"/>
+          <w:color w:val="262626"/>
+          <w:lang w:val="en-US"/>
+        </w:rPr>
+        <w:t xml:space="preserve"> la </w:t>
+      </w:r>
+      <w:proofErr w:type="spellStart"/>
+      <w:r>
+        <w:rPr>
+          <w:rFonts w:cs="Cambria"/>
+          <w:color w:val="262626"/>
+          <w:lang w:val="en-US"/>
+        </w:rPr>
+        <w:t>mise</w:t>
+      </w:r>
+      <w:proofErr w:type="spellEnd"/>
+      <w:r>
+        <w:rPr>
+          <w:rFonts w:cs="Cambria"/>
+          <w:color w:val="262626"/>
+          <w:lang w:val="en-US"/>
+        </w:rPr>
+        <w:t xml:space="preserve"> en oeuvre du </w:t>
+      </w:r>
+      <w:proofErr w:type="spellStart"/>
+      <w:r>
+        <w:rPr>
+          <w:rFonts w:cs="Cambria"/>
+          <w:color w:val="262626"/>
+          <w:lang w:val="en-US"/>
+        </w:rPr>
+        <w:t>logiciel</w:t>
+      </w:r>
+      <w:proofErr w:type="spellEnd"/>
+      <w:r>
+        <w:rPr>
+          <w:rFonts w:cs="Cambria"/>
+          <w:color w:val="262626"/>
+          <w:lang w:val="en-US"/>
+        </w:rPr>
+        <w:t xml:space="preserve"> </w:t>
+      </w:r>
+      <w:proofErr w:type="gramStart"/>
+      <w:r>
+        <w:rPr>
+          <w:rFonts w:cs="Cambria"/>
+          <w:color w:val="262626"/>
+          <w:lang w:val="en-US"/>
+        </w:rPr>
+        <w:t>et</w:t>
+      </w:r>
+      <w:proofErr w:type="gramEnd"/>
+      <w:r>
+        <w:rPr>
+          <w:rFonts w:cs="Cambria"/>
+          <w:color w:val="262626"/>
+          <w:lang w:val="en-US"/>
+        </w:rPr>
+        <w:t xml:space="preserve"> aide </w:t>
+      </w:r>
+      <w:proofErr w:type="spellStart"/>
+      <w:r>
+        <w:rPr>
+          <w:rFonts w:cs="Cambria"/>
+          <w:color w:val="262626"/>
+          <w:lang w:val="en-US"/>
+        </w:rPr>
+        <w:t>aussi</w:t>
+      </w:r>
+      <w:proofErr w:type="spellEnd"/>
+      <w:r>
+        <w:rPr>
+          <w:rFonts w:cs="Cambria"/>
+          <w:color w:val="262626"/>
+          <w:lang w:val="en-US"/>
+        </w:rPr>
+        <w:t xml:space="preserve"> à </w:t>
+      </w:r>
+      <w:proofErr w:type="spellStart"/>
+      <w:r>
+        <w:rPr>
+          <w:rFonts w:cs="Cambria"/>
+          <w:color w:val="262626"/>
+          <w:lang w:val="en-US"/>
+        </w:rPr>
+        <w:t>appréhender</w:t>
+      </w:r>
+      <w:proofErr w:type="spellEnd"/>
+      <w:r>
+        <w:rPr>
+          <w:rFonts w:cs="Cambria"/>
+          <w:color w:val="262626"/>
+          <w:lang w:val="en-US"/>
+        </w:rPr>
+        <w:t xml:space="preserve"> les modifications </w:t>
+      </w:r>
+      <w:proofErr w:type="spellStart"/>
+      <w:r>
+        <w:rPr>
+          <w:rFonts w:cs="Cambria"/>
+          <w:color w:val="262626"/>
+          <w:lang w:val="en-US"/>
+        </w:rPr>
+        <w:t>organisationnelles</w:t>
+      </w:r>
+      <w:proofErr w:type="spellEnd"/>
+      <w:r>
+        <w:rPr>
+          <w:rFonts w:cs="Cambria"/>
+          <w:color w:val="262626"/>
+          <w:lang w:val="en-US"/>
+        </w:rPr>
+        <w:t xml:space="preserve"> </w:t>
+      </w:r>
+      <w:proofErr w:type="spellStart"/>
+      <w:r>
+        <w:rPr>
+          <w:rFonts w:cs="Cambria"/>
+          <w:color w:val="262626"/>
+          <w:lang w:val="en-US"/>
+        </w:rPr>
+        <w:t>proposées</w:t>
+      </w:r>
+      <w:proofErr w:type="spellEnd"/>
+      <w:r>
+        <w:rPr>
+          <w:rFonts w:cs="Cambria"/>
+          <w:color w:val="262626"/>
+          <w:lang w:val="en-US"/>
+        </w:rPr>
+        <w:t xml:space="preserve"> par </w:t>
+      </w:r>
+      <w:proofErr w:type="spellStart"/>
+      <w:r>
+        <w:rPr>
+          <w:rFonts w:cs="Cambria"/>
+          <w:color w:val="262626"/>
+          <w:lang w:val="en-US"/>
+        </w:rPr>
+        <w:t>cette</w:t>
+      </w:r>
+      <w:proofErr w:type="spellEnd"/>
+      <w:r>
+        <w:rPr>
+          <w:rFonts w:cs="Cambria"/>
+          <w:color w:val="262626"/>
+          <w:lang w:val="en-US"/>
+        </w:rPr>
+        <w:t xml:space="preserve"> </w:t>
+      </w:r>
+      <w:proofErr w:type="spellStart"/>
+      <w:r>
+        <w:rPr>
+          <w:rFonts w:cs="Cambria"/>
+          <w:color w:val="262626"/>
+          <w:lang w:val="en-US"/>
+        </w:rPr>
+        <w:t>étude</w:t>
+      </w:r>
+      <w:proofErr w:type="spellEnd"/>
+      <w:r>
+        <w:rPr>
+          <w:rFonts w:cs="Cambria"/>
+          <w:color w:val="262626"/>
+          <w:lang w:val="en-US"/>
+        </w:rPr>
+        <w:t>.</w:t>
+      </w:r>
+    </w:p>
+    <w:p>
+      <w:pPr>
+        <w:widowControl w:val="0"/>
+        <w:tabs>
+          <w:tab w:val="left" w:pos="560"/>
+          <w:tab w:val="left" w:pos="1120"/>
+          <w:tab w:val="left" w:pos="1680"/>
+          <w:tab w:val="left" w:pos="2240"/>
+          <w:tab w:val="left" w:pos="2800"/>
+          <w:tab w:val="left" w:pos="3360"/>
+          <w:tab w:val="left" w:pos="3920"/>
+          <w:tab w:val="left" w:pos="4480"/>
+          <w:tab w:val="left" w:pos="5040"/>
+          <w:tab w:val="left" w:pos="5600"/>
+          <w:tab w:val="left" w:pos="6160"/>
+          <w:tab w:val="left" w:pos="6720"/>
+        </w:tabs>
+        <w:autoSpaceDE w:val="0"/>
+        <w:autoSpaceDN w:val="0"/>
+        <w:adjustRightInd w:val="0"/>
+        <w:rPr>
+          <w:rFonts w:cs="Cambria"/>
+          <w:i/>
+          <w:iCs/>
+          <w:color w:val="262626"/>
+          <w:lang w:val="en-US"/>
+        </w:rPr>
+      </w:pPr>
+    </w:p>
+    <w:p>
+      <w:pPr>
+        <w:widowControl w:val="0"/>
+        <w:tabs>
+          <w:tab w:val="left" w:pos="560"/>
+          <w:tab w:val="left" w:pos="1120"/>
+          <w:tab w:val="left" w:pos="1680"/>
+          <w:tab w:val="left" w:pos="2240"/>
+          <w:tab w:val="left" w:pos="2800"/>
+          <w:tab w:val="left" w:pos="3360"/>
+          <w:tab w:val="left" w:pos="3920"/>
+          <w:tab w:val="left" w:pos="4480"/>
+          <w:tab w:val="left" w:pos="5040"/>
+          <w:tab w:val="left" w:pos="5600"/>
+          <w:tab w:val="left" w:pos="6160"/>
+          <w:tab w:val="left" w:pos="6720"/>
+        </w:tabs>
+        <w:autoSpaceDE w:val="0"/>
+        <w:autoSpaceDN w:val="0"/>
+        <w:adjustRightInd w:val="0"/>
+        <w:rPr>
+          <w:rFonts w:cs="Cambria"/>
+          <w:i/>
+          <w:iCs/>
+          <w:color w:val="262626"/>
+          <w:lang w:val="en-US"/>
+        </w:rPr>
+      </w:pPr>
+    </w:p>
+    <w:p>
+      <w:pPr>
+        <w:widowControl w:val="0"/>
+        <w:tabs>
+          <w:tab w:val="left" w:pos="560"/>
+          <w:tab w:val="left" w:pos="1120"/>
+          <w:tab w:val="left" w:pos="1680"/>
+          <w:tab w:val="left" w:pos="2240"/>
+          <w:tab w:val="left" w:pos="2800"/>
+          <w:tab w:val="left" w:pos="3360"/>
+          <w:tab w:val="left" w:pos="3920"/>
+          <w:tab w:val="left" w:pos="4480"/>
+          <w:tab w:val="left" w:pos="5040"/>
+          <w:tab w:val="left" w:pos="5600"/>
+          <w:tab w:val="left" w:pos="6160"/>
+          <w:tab w:val="left" w:pos="6720"/>
+        </w:tabs>
+        <w:autoSpaceDE w:val="0"/>
+        <w:autoSpaceDN w:val="0"/>
+        <w:adjustRightInd w:val="0"/>
+        <w:rPr>
+          <w:rFonts w:cs="Cambria"/>
+          <w:b/>
+          <w:bCs/>
+          <w:color w:val="262626"/>
+          <w:sz w:val="26"/>
+          <w:szCs w:val="26"/>
+          <w:lang w:val="en-US"/>
+        </w:rPr>
+      </w:pPr>
+      <w:proofErr w:type="spellStart"/>
+      <w:r>
+        <w:rPr>
+          <w:rFonts w:cs="Cambria"/>
+          <w:b/>
+          <w:bCs/>
+          <w:color w:val="262626"/>
+          <w:sz w:val="26"/>
+          <w:szCs w:val="26"/>
+          <w:lang w:val="en-US"/>
+        </w:rPr>
+        <w:t>Abdelalim</w:t>
+      </w:r>
+      <w:proofErr w:type="spellEnd"/>
+      <w:r>
+        <w:rPr>
+          <w:rFonts w:cs="Cambria"/>
+          <w:b/>
+          <w:bCs/>
+          <w:color w:val="262626"/>
+          <w:sz w:val="26"/>
+          <w:szCs w:val="26"/>
+          <w:lang w:val="en-US"/>
+        </w:rPr>
+        <w:t xml:space="preserve"> </w:t>
+      </w:r>
+      <w:proofErr w:type="spellStart"/>
+      <w:r>
+        <w:rPr>
+          <w:rFonts w:cs="Cambria"/>
+          <w:b/>
+          <w:bCs/>
+          <w:color w:val="262626"/>
+          <w:sz w:val="26"/>
+          <w:szCs w:val="26"/>
+          <w:lang w:val="en-US"/>
+        </w:rPr>
+        <w:t>Tribak</w:t>
+      </w:r>
+      <w:proofErr w:type="spellEnd"/>
+      <w:r>
+        <w:rPr>
+          <w:rFonts w:cs="Cambria"/>
+          <w:b/>
+          <w:bCs/>
+          <w:color w:val="262626"/>
+          <w:sz w:val="26"/>
+          <w:szCs w:val="26"/>
+          <w:lang w:val="en-US"/>
+        </w:rPr>
+        <w:t>,</w:t>
+      </w:r>
+      <w:r>
+        <w:rPr>
+          <w:rFonts w:cs="Cambria"/>
+          <w:i/>
+          <w:iCs/>
+          <w:color w:val="262626"/>
+          <w:sz w:val="26"/>
+          <w:szCs w:val="26"/>
+          <w:lang w:val="en-US"/>
+        </w:rPr>
+        <w:t xml:space="preserve"> Expert Métier</w:t>
+      </w:r>
+    </w:p>
+    <w:p>
+      <w:pPr>
+        <w:widowControl w:val="0"/>
+        <w:tabs>
+          <w:tab w:val="left" w:pos="560"/>
+          <w:tab w:val="left" w:pos="1120"/>
+          <w:tab w:val="left" w:pos="1680"/>
+          <w:tab w:val="left" w:pos="2240"/>
+          <w:tab w:val="left" w:pos="2800"/>
+          <w:tab w:val="left" w:pos="3360"/>
+          <w:tab w:val="left" w:pos="3920"/>
+          <w:tab w:val="left" w:pos="4480"/>
+          <w:tab w:val="left" w:pos="5040"/>
+          <w:tab w:val="left" w:pos="5600"/>
+          <w:tab w:val="left" w:pos="6160"/>
+          <w:tab w:val="left" w:pos="6720"/>
+        </w:tabs>
+        <w:autoSpaceDE w:val="0"/>
+        <w:autoSpaceDN w:val="0"/>
+        <w:adjustRightInd w:val="0"/>
+        <w:rPr>
+          <w:rFonts w:cs="Cambria"/>
+          <w:b/>
+          <w:bCs/>
+          <w:i/>
+          <w:iCs/>
+          <w:color w:val="262626"/>
+          <w:sz w:val="28"/>
+          <w:szCs w:val="28"/>
+          <w:lang w:val="en-US"/>
+        </w:rPr>
+      </w:pPr>
+    </w:p>
+    <w:p>
+      <w:pPr>
+        <w:widowControl w:val="0"/>
+        <w:tabs>
+          <w:tab w:val="left" w:pos="560"/>
+          <w:tab w:val="left" w:pos="1120"/>
+          <w:tab w:val="left" w:pos="1680"/>
+          <w:tab w:val="left" w:pos="2240"/>
+          <w:tab w:val="left" w:pos="2800"/>
+          <w:tab w:val="left" w:pos="3360"/>
+          <w:tab w:val="left" w:pos="3920"/>
+          <w:tab w:val="left" w:pos="4480"/>
+          <w:tab w:val="left" w:pos="5040"/>
+          <w:tab w:val="left" w:pos="5600"/>
+          <w:tab w:val="left" w:pos="6160"/>
+          <w:tab w:val="left" w:pos="6720"/>
+        </w:tabs>
+        <w:autoSpaceDE w:val="0"/>
+        <w:autoSpaceDN w:val="0"/>
+        <w:adjustRightInd w:val="0"/>
+        <w:rPr>
+          <w:rFonts w:cs="Cambria"/>
+          <w:color w:val="262626"/>
+          <w:lang w:val="en-US"/>
+        </w:rPr>
+      </w:pPr>
+      <w:r>
+        <w:rPr>
+          <w:rFonts w:cs="Cambria"/>
+          <w:color w:val="262626"/>
+          <w:lang w:val="en-US"/>
+        </w:rPr>
+        <w:t xml:space="preserve">Il a </w:t>
+      </w:r>
+      <w:proofErr w:type="spellStart"/>
+      <w:r>
+        <w:rPr>
+          <w:rFonts w:cs="Cambria"/>
+          <w:color w:val="262626"/>
+          <w:lang w:val="en-US"/>
+        </w:rPr>
+        <w:t>une</w:t>
+      </w:r>
+      <w:proofErr w:type="spellEnd"/>
+      <w:r>
+        <w:rPr>
+          <w:rFonts w:cs="Cambria"/>
+          <w:color w:val="262626"/>
+          <w:lang w:val="en-US"/>
+        </w:rPr>
+        <w:t xml:space="preserve"> </w:t>
+      </w:r>
+      <w:proofErr w:type="spellStart"/>
+      <w:r>
+        <w:rPr>
+          <w:rFonts w:cs="Cambria"/>
+          <w:color w:val="262626"/>
+          <w:lang w:val="en-US"/>
+        </w:rPr>
+        <w:t>connaissance</w:t>
+      </w:r>
+      <w:proofErr w:type="spellEnd"/>
+      <w:r>
+        <w:rPr>
+          <w:rFonts w:cs="Cambria"/>
+          <w:color w:val="262626"/>
+          <w:lang w:val="en-US"/>
+        </w:rPr>
+        <w:t xml:space="preserve"> </w:t>
+      </w:r>
+      <w:proofErr w:type="spellStart"/>
+      <w:r>
+        <w:rPr>
+          <w:rFonts w:cs="Cambria"/>
+          <w:color w:val="262626"/>
+          <w:lang w:val="en-US"/>
+        </w:rPr>
+        <w:t>profonde</w:t>
+      </w:r>
+      <w:proofErr w:type="spellEnd"/>
+      <w:r>
+        <w:rPr>
+          <w:rFonts w:cs="Cambria"/>
+          <w:color w:val="262626"/>
+          <w:lang w:val="en-US"/>
+        </w:rPr>
+        <w:t xml:space="preserve"> du métier chez SPIE et </w:t>
+      </w:r>
+      <w:proofErr w:type="spellStart"/>
+      <w:r>
+        <w:rPr>
+          <w:rFonts w:cs="Cambria"/>
+          <w:color w:val="262626"/>
+          <w:lang w:val="en-US"/>
+        </w:rPr>
+        <w:t>spécialement</w:t>
+      </w:r>
+      <w:proofErr w:type="spellEnd"/>
+      <w:r>
+        <w:rPr>
+          <w:rFonts w:cs="Cambria"/>
+          <w:color w:val="262626"/>
+          <w:lang w:val="en-US"/>
+        </w:rPr>
+        <w:t xml:space="preserve"> </w:t>
+      </w:r>
+      <w:proofErr w:type="spellStart"/>
+      <w:r>
+        <w:rPr>
+          <w:rFonts w:cs="Cambria"/>
+          <w:color w:val="262626"/>
+          <w:lang w:val="en-US"/>
+        </w:rPr>
+        <w:t>dans</w:t>
+      </w:r>
+      <w:proofErr w:type="spellEnd"/>
+      <w:r>
+        <w:rPr>
+          <w:rFonts w:cs="Cambria"/>
+          <w:color w:val="262626"/>
+          <w:lang w:val="en-US"/>
+        </w:rPr>
+        <w:t xml:space="preserve"> le </w:t>
+      </w:r>
+      <w:proofErr w:type="spellStart"/>
+      <w:r>
+        <w:rPr>
+          <w:rFonts w:cs="Cambria"/>
+          <w:color w:val="262626"/>
+          <w:lang w:val="en-US"/>
+        </w:rPr>
+        <w:t>domaine</w:t>
+      </w:r>
+      <w:proofErr w:type="spellEnd"/>
+      <w:r>
+        <w:rPr>
+          <w:rFonts w:cs="Cambria"/>
+          <w:color w:val="262626"/>
+          <w:lang w:val="en-US"/>
+        </w:rPr>
+        <w:t xml:space="preserve"> de la maintenance, </w:t>
+      </w:r>
+      <w:proofErr w:type="spellStart"/>
+      <w:r>
+        <w:rPr>
+          <w:rFonts w:cs="Cambria"/>
+          <w:color w:val="262626"/>
+          <w:lang w:val="en-US"/>
+        </w:rPr>
+        <w:t>il</w:t>
+      </w:r>
+      <w:proofErr w:type="spellEnd"/>
+      <w:r>
+        <w:rPr>
+          <w:rFonts w:cs="Cambria"/>
+          <w:color w:val="262626"/>
+          <w:lang w:val="en-US"/>
+        </w:rPr>
+        <w:t xml:space="preserve"> </w:t>
+      </w:r>
+      <w:proofErr w:type="spellStart"/>
+      <w:r>
+        <w:rPr>
+          <w:rFonts w:cs="Cambria"/>
+          <w:color w:val="262626"/>
+          <w:lang w:val="en-US"/>
+        </w:rPr>
+        <w:t>expliquera</w:t>
+      </w:r>
+      <w:proofErr w:type="spellEnd"/>
+      <w:r>
+        <w:rPr>
+          <w:rFonts w:cs="Cambria"/>
+          <w:color w:val="262626"/>
+          <w:lang w:val="en-US"/>
+        </w:rPr>
+        <w:t xml:space="preserve"> le </w:t>
+      </w:r>
+      <w:proofErr w:type="spellStart"/>
+      <w:r>
+        <w:rPr>
+          <w:rFonts w:cs="Cambria"/>
+          <w:color w:val="262626"/>
+          <w:lang w:val="en-US"/>
+        </w:rPr>
+        <w:t>processus</w:t>
+      </w:r>
+      <w:proofErr w:type="spellEnd"/>
+      <w:r>
+        <w:rPr>
+          <w:rFonts w:cs="Cambria"/>
+          <w:color w:val="262626"/>
+          <w:lang w:val="en-US"/>
+        </w:rPr>
+        <w:t xml:space="preserve"> de maintenance à </w:t>
+      </w:r>
+      <w:proofErr w:type="spellStart"/>
+      <w:r>
+        <w:rPr>
+          <w:rFonts w:cs="Cambria"/>
+          <w:color w:val="262626"/>
+          <w:lang w:val="en-US"/>
+        </w:rPr>
+        <w:t>toute</w:t>
+      </w:r>
+      <w:proofErr w:type="spellEnd"/>
+      <w:r>
+        <w:rPr>
+          <w:rFonts w:cs="Cambria"/>
+          <w:color w:val="262626"/>
+          <w:lang w:val="en-US"/>
+        </w:rPr>
+        <w:t xml:space="preserve"> </w:t>
+      </w:r>
+      <w:proofErr w:type="spellStart"/>
+      <w:r>
+        <w:rPr>
+          <w:rFonts w:cs="Cambria"/>
+          <w:color w:val="262626"/>
+          <w:lang w:val="en-US"/>
+        </w:rPr>
+        <w:t>l’équipe</w:t>
+      </w:r>
+      <w:proofErr w:type="spellEnd"/>
+      <w:r>
+        <w:rPr>
+          <w:rFonts w:cs="Cambria"/>
+          <w:color w:val="262626"/>
+          <w:lang w:val="en-US"/>
+        </w:rPr>
+        <w:t xml:space="preserve"> et </w:t>
+      </w:r>
+      <w:proofErr w:type="spellStart"/>
+      <w:r>
+        <w:rPr>
+          <w:rFonts w:cs="Cambria"/>
+          <w:color w:val="262626"/>
+          <w:lang w:val="en-US"/>
+        </w:rPr>
+        <w:t>assurera</w:t>
+      </w:r>
+      <w:proofErr w:type="spellEnd"/>
+      <w:r>
+        <w:rPr>
+          <w:rFonts w:cs="Cambria"/>
+          <w:color w:val="262626"/>
+          <w:lang w:val="en-US"/>
+        </w:rPr>
+        <w:t xml:space="preserve"> la liaison entre le métier de SPIE et </w:t>
+      </w:r>
+      <w:proofErr w:type="spellStart"/>
+      <w:proofErr w:type="gramStart"/>
+      <w:r>
+        <w:rPr>
+          <w:rFonts w:cs="Cambria"/>
+          <w:color w:val="262626"/>
+          <w:lang w:val="en-US"/>
+        </w:rPr>
+        <w:t>l’équipe</w:t>
+      </w:r>
+      <w:proofErr w:type="spellEnd"/>
+      <w:r>
+        <w:rPr>
+          <w:rFonts w:cs="Cambria"/>
+          <w:color w:val="262626"/>
+          <w:lang w:val="en-US"/>
+        </w:rPr>
+        <w:t xml:space="preserve">  .</w:t>
+      </w:r>
+      <w:proofErr w:type="gramEnd"/>
+    </w:p>
+    <w:p>
+      <w:pPr>
+        <w:widowControl w:val="0"/>
+        <w:tabs>
+          <w:tab w:val="left" w:pos="560"/>
+          <w:tab w:val="left" w:pos="1120"/>
+          <w:tab w:val="left" w:pos="1680"/>
+          <w:tab w:val="left" w:pos="2240"/>
+          <w:tab w:val="left" w:pos="2800"/>
+          <w:tab w:val="left" w:pos="3360"/>
+          <w:tab w:val="left" w:pos="3920"/>
+          <w:tab w:val="left" w:pos="4480"/>
+          <w:tab w:val="left" w:pos="5040"/>
+          <w:tab w:val="left" w:pos="5600"/>
+          <w:tab w:val="left" w:pos="6160"/>
+          <w:tab w:val="left" w:pos="6720"/>
+        </w:tabs>
+        <w:autoSpaceDE w:val="0"/>
+        <w:autoSpaceDN w:val="0"/>
+        <w:adjustRightInd w:val="0"/>
+        <w:rPr>
+          <w:rFonts w:cs="Cambria"/>
+          <w:i/>
+          <w:iCs/>
+          <w:color w:val="262626"/>
+          <w:lang w:val="en-US"/>
+        </w:rPr>
+      </w:pPr>
+    </w:p>
+    <w:p>
+      <w:pPr>
+        <w:widowControl w:val="0"/>
+        <w:tabs>
+          <w:tab w:val="left" w:pos="560"/>
+          <w:tab w:val="left" w:pos="1120"/>
+          <w:tab w:val="left" w:pos="1680"/>
+          <w:tab w:val="left" w:pos="2240"/>
+          <w:tab w:val="left" w:pos="2800"/>
+          <w:tab w:val="left" w:pos="3360"/>
+          <w:tab w:val="left" w:pos="3920"/>
+          <w:tab w:val="left" w:pos="4480"/>
+          <w:tab w:val="left" w:pos="5040"/>
+          <w:tab w:val="left" w:pos="5600"/>
+          <w:tab w:val="left" w:pos="6160"/>
+          <w:tab w:val="left" w:pos="6720"/>
+        </w:tabs>
+        <w:autoSpaceDE w:val="0"/>
+        <w:autoSpaceDN w:val="0"/>
+        <w:adjustRightInd w:val="0"/>
+        <w:rPr>
+          <w:rFonts w:cs="Cambria"/>
+          <w:i/>
+          <w:iCs/>
+          <w:color w:val="262626"/>
+          <w:lang w:val="en-US"/>
+        </w:rPr>
+      </w:pPr>
+    </w:p>
+    <w:p>
+      <w:pPr>
+        <w:widowControl w:val="0"/>
+        <w:tabs>
+          <w:tab w:val="left" w:pos="560"/>
+          <w:tab w:val="left" w:pos="1120"/>
+          <w:tab w:val="left" w:pos="1680"/>
+          <w:tab w:val="left" w:pos="2240"/>
+          <w:tab w:val="left" w:pos="2800"/>
+          <w:tab w:val="left" w:pos="3360"/>
+          <w:tab w:val="left" w:pos="3920"/>
+          <w:tab w:val="left" w:pos="4480"/>
+          <w:tab w:val="left" w:pos="5040"/>
+          <w:tab w:val="left" w:pos="5600"/>
+          <w:tab w:val="left" w:pos="6160"/>
+          <w:tab w:val="left" w:pos="6720"/>
+        </w:tabs>
+        <w:autoSpaceDE w:val="0"/>
+        <w:autoSpaceDN w:val="0"/>
+        <w:adjustRightInd w:val="0"/>
+        <w:rPr>
+          <w:rFonts w:cs="Cambria"/>
+          <w:i/>
+          <w:iCs/>
+          <w:color w:val="262626"/>
+          <w:sz w:val="26"/>
+          <w:szCs w:val="26"/>
+          <w:lang w:val="en-US"/>
+        </w:rPr>
+      </w:pPr>
+      <w:proofErr w:type="spellStart"/>
+      <w:r>
+        <w:rPr>
+          <w:rFonts w:cs="Cambria"/>
+          <w:b/>
+          <w:bCs/>
+          <w:i/>
+          <w:iCs/>
+          <w:color w:val="262626"/>
+          <w:sz w:val="26"/>
+          <w:szCs w:val="26"/>
+          <w:lang w:val="en-US"/>
+        </w:rPr>
+        <w:t>Karim</w:t>
+      </w:r>
+      <w:proofErr w:type="spellEnd"/>
+      <w:r>
+        <w:rPr>
+          <w:rFonts w:cs="Cambria"/>
+          <w:b/>
+          <w:bCs/>
+          <w:i/>
+          <w:iCs/>
+          <w:color w:val="262626"/>
+          <w:sz w:val="26"/>
+          <w:szCs w:val="26"/>
+          <w:lang w:val="en-US"/>
+        </w:rPr>
+        <w:t xml:space="preserve"> </w:t>
+      </w:r>
+      <w:proofErr w:type="spellStart"/>
+      <w:r>
+        <w:rPr>
+          <w:rFonts w:cs="Cambria"/>
+          <w:b/>
+          <w:bCs/>
+          <w:i/>
+          <w:iCs/>
+          <w:color w:val="262626"/>
+          <w:sz w:val="26"/>
+          <w:szCs w:val="26"/>
+          <w:lang w:val="en-US"/>
+        </w:rPr>
+        <w:t>Benhmida</w:t>
+      </w:r>
+      <w:proofErr w:type="spellEnd"/>
+      <w:r>
+        <w:rPr>
+          <w:rFonts w:cs="Cambria"/>
+          <w:b/>
+          <w:bCs/>
+          <w:i/>
+          <w:iCs/>
+          <w:color w:val="262626"/>
+          <w:sz w:val="26"/>
+          <w:szCs w:val="26"/>
+          <w:lang w:val="en-US"/>
+        </w:rPr>
+        <w:t xml:space="preserve">, </w:t>
+      </w:r>
+      <w:r>
+        <w:rPr>
+          <w:rFonts w:cs="Cambria"/>
+          <w:i/>
+          <w:iCs/>
+          <w:color w:val="262626"/>
+          <w:sz w:val="26"/>
+          <w:szCs w:val="26"/>
+          <w:lang w:val="en-US"/>
+        </w:rPr>
+        <w:t xml:space="preserve">Expert </w:t>
+      </w:r>
+      <w:proofErr w:type="spellStart"/>
+      <w:r>
+        <w:rPr>
+          <w:rFonts w:cs="Cambria"/>
+          <w:i/>
+          <w:iCs/>
+          <w:color w:val="262626"/>
+          <w:sz w:val="26"/>
+          <w:szCs w:val="26"/>
+          <w:lang w:val="en-US"/>
+        </w:rPr>
+        <w:t>Méthodes</w:t>
+      </w:r>
+      <w:proofErr w:type="spellEnd"/>
+      <w:r>
+        <w:rPr>
+          <w:rFonts w:cs="Cambria"/>
+          <w:i/>
+          <w:iCs/>
+          <w:color w:val="262626"/>
+          <w:sz w:val="26"/>
+          <w:szCs w:val="26"/>
+          <w:lang w:val="en-US"/>
+        </w:rPr>
+        <w:t xml:space="preserve"> </w:t>
+      </w:r>
+      <w:proofErr w:type="gramStart"/>
+      <w:r>
+        <w:rPr>
+          <w:rFonts w:cs="Cambria"/>
+          <w:i/>
+          <w:iCs/>
+          <w:color w:val="262626"/>
+          <w:sz w:val="26"/>
+          <w:szCs w:val="26"/>
+          <w:lang w:val="en-US"/>
+        </w:rPr>
+        <w:t>et</w:t>
+      </w:r>
+      <w:proofErr w:type="gramEnd"/>
+      <w:r>
+        <w:rPr>
+          <w:rFonts w:cs="Cambria"/>
+          <w:i/>
+          <w:iCs/>
+          <w:color w:val="262626"/>
+          <w:sz w:val="26"/>
+          <w:szCs w:val="26"/>
+          <w:lang w:val="en-US"/>
+        </w:rPr>
+        <w:t xml:space="preserve"> </w:t>
+      </w:r>
+      <w:proofErr w:type="spellStart"/>
+      <w:r>
+        <w:rPr>
+          <w:rFonts w:cs="Cambria"/>
+          <w:i/>
+          <w:iCs/>
+          <w:color w:val="262626"/>
+          <w:sz w:val="26"/>
+          <w:szCs w:val="26"/>
+          <w:lang w:val="en-US"/>
+        </w:rPr>
+        <w:t>Outils</w:t>
+      </w:r>
+      <w:proofErr w:type="spellEnd"/>
+    </w:p>
+    <w:p>
+      <w:pPr>
+        <w:widowControl w:val="0"/>
+        <w:tabs>
+          <w:tab w:val="left" w:pos="560"/>
+          <w:tab w:val="left" w:pos="1120"/>
+          <w:tab w:val="left" w:pos="1680"/>
+          <w:tab w:val="left" w:pos="2240"/>
+          <w:tab w:val="left" w:pos="2800"/>
+          <w:tab w:val="left" w:pos="3360"/>
+          <w:tab w:val="left" w:pos="3920"/>
+          <w:tab w:val="left" w:pos="4480"/>
+          <w:tab w:val="left" w:pos="5040"/>
+          <w:tab w:val="left" w:pos="5600"/>
+          <w:tab w:val="left" w:pos="6160"/>
+          <w:tab w:val="left" w:pos="6720"/>
+        </w:tabs>
+        <w:autoSpaceDE w:val="0"/>
+        <w:autoSpaceDN w:val="0"/>
+        <w:adjustRightInd w:val="0"/>
+        <w:rPr>
+          <w:rFonts w:cs="Cambria"/>
+          <w:color w:val="262626"/>
+          <w:sz w:val="26"/>
+          <w:szCs w:val="26"/>
+          <w:lang w:val="en-US"/>
+        </w:rPr>
+      </w:pPr>
+    </w:p>
+    <w:p>
+      <w:pPr>
+        <w:widowControl w:val="0"/>
+        <w:tabs>
+          <w:tab w:val="left" w:pos="560"/>
+          <w:tab w:val="left" w:pos="1120"/>
+          <w:tab w:val="left" w:pos="1680"/>
+          <w:tab w:val="left" w:pos="2240"/>
+          <w:tab w:val="left" w:pos="2800"/>
+          <w:tab w:val="left" w:pos="3360"/>
+          <w:tab w:val="left" w:pos="3920"/>
+          <w:tab w:val="left" w:pos="4480"/>
+          <w:tab w:val="left" w:pos="5040"/>
+          <w:tab w:val="left" w:pos="5600"/>
+          <w:tab w:val="left" w:pos="6160"/>
+          <w:tab w:val="left" w:pos="6720"/>
+        </w:tabs>
+        <w:autoSpaceDE w:val="0"/>
+        <w:autoSpaceDN w:val="0"/>
+        <w:adjustRightInd w:val="0"/>
+        <w:rPr>
+          <w:rFonts w:cs="Cambria"/>
+          <w:color w:val="262626"/>
+          <w:lang w:val="en-US"/>
+        </w:rPr>
+      </w:pPr>
+      <w:r>
+        <w:rPr>
+          <w:rFonts w:cs="Cambria"/>
+          <w:color w:val="262626"/>
+          <w:lang w:val="en-US"/>
+        </w:rPr>
+        <w:t xml:space="preserve">Il </w:t>
+      </w:r>
+      <w:proofErr w:type="spellStart"/>
+      <w:proofErr w:type="gramStart"/>
+      <w:r>
+        <w:rPr>
+          <w:rFonts w:cs="Cambria"/>
+          <w:color w:val="262626"/>
+          <w:lang w:val="en-US"/>
+        </w:rPr>
+        <w:t>est</w:t>
+      </w:r>
+      <w:proofErr w:type="spellEnd"/>
+      <w:proofErr w:type="gramEnd"/>
+      <w:r>
+        <w:rPr>
+          <w:rFonts w:cs="Cambria"/>
+          <w:color w:val="262626"/>
+          <w:lang w:val="en-US"/>
+        </w:rPr>
+        <w:t xml:space="preserve"> chargé de </w:t>
+      </w:r>
+      <w:proofErr w:type="spellStart"/>
+      <w:r>
+        <w:rPr>
+          <w:rFonts w:cs="Cambria"/>
+          <w:color w:val="262626"/>
+          <w:lang w:val="en-US"/>
+        </w:rPr>
+        <w:t>résoudre</w:t>
+      </w:r>
+      <w:proofErr w:type="spellEnd"/>
+      <w:r>
+        <w:rPr>
+          <w:rFonts w:cs="Cambria"/>
+          <w:color w:val="262626"/>
+          <w:lang w:val="en-US"/>
+        </w:rPr>
+        <w:t xml:space="preserve"> les </w:t>
+      </w:r>
+      <w:proofErr w:type="spellStart"/>
+      <w:r>
+        <w:rPr>
+          <w:rFonts w:cs="Cambria"/>
+          <w:color w:val="262626"/>
+          <w:lang w:val="en-US"/>
+        </w:rPr>
+        <w:t>problèmes</w:t>
+      </w:r>
+      <w:proofErr w:type="spellEnd"/>
+      <w:r>
+        <w:rPr>
+          <w:rFonts w:cs="Cambria"/>
+          <w:color w:val="262626"/>
+          <w:lang w:val="en-US"/>
+        </w:rPr>
+        <w:t xml:space="preserve"> </w:t>
+      </w:r>
+      <w:proofErr w:type="spellStart"/>
+      <w:r>
+        <w:rPr>
+          <w:rFonts w:cs="Cambria"/>
+          <w:color w:val="262626"/>
+          <w:lang w:val="en-US"/>
+        </w:rPr>
+        <w:t>rencontrés</w:t>
+      </w:r>
+      <w:proofErr w:type="spellEnd"/>
+      <w:r>
+        <w:rPr>
+          <w:rFonts w:cs="Cambria"/>
+          <w:color w:val="262626"/>
+          <w:lang w:val="en-US"/>
+        </w:rPr>
+        <w:t xml:space="preserve"> par les </w:t>
+      </w:r>
+      <w:proofErr w:type="spellStart"/>
+      <w:r>
+        <w:rPr>
+          <w:rFonts w:cs="Cambria"/>
+          <w:color w:val="262626"/>
+          <w:lang w:val="en-US"/>
+        </w:rPr>
+        <w:t>membres</w:t>
+      </w:r>
+      <w:proofErr w:type="spellEnd"/>
+      <w:r>
+        <w:rPr>
+          <w:rFonts w:cs="Cambria"/>
+          <w:color w:val="262626"/>
+          <w:lang w:val="en-US"/>
+        </w:rPr>
+        <w:t xml:space="preserve"> de </w:t>
+      </w:r>
+      <w:proofErr w:type="spellStart"/>
+      <w:r>
+        <w:rPr>
+          <w:rFonts w:cs="Cambria"/>
+          <w:color w:val="262626"/>
+          <w:lang w:val="en-US"/>
+        </w:rPr>
+        <w:t>l’équipe</w:t>
+      </w:r>
+      <w:proofErr w:type="spellEnd"/>
+      <w:r>
+        <w:rPr>
+          <w:rFonts w:cs="Cambria"/>
+          <w:color w:val="262626"/>
+          <w:lang w:val="en-US"/>
+        </w:rPr>
+        <w:t xml:space="preserve"> </w:t>
+      </w:r>
+      <w:proofErr w:type="spellStart"/>
+      <w:r>
+        <w:rPr>
+          <w:rFonts w:cs="Cambria"/>
+          <w:color w:val="262626"/>
+          <w:lang w:val="en-US"/>
+        </w:rPr>
+        <w:t>lors</w:t>
+      </w:r>
+      <w:proofErr w:type="spellEnd"/>
+      <w:r>
+        <w:rPr>
+          <w:rFonts w:cs="Cambria"/>
+          <w:color w:val="262626"/>
+          <w:lang w:val="en-US"/>
+        </w:rPr>
+        <w:t xml:space="preserve"> de la manipulation des </w:t>
+      </w:r>
+      <w:proofErr w:type="spellStart"/>
+      <w:r>
+        <w:rPr>
+          <w:rFonts w:cs="Cambria"/>
+          <w:color w:val="262626"/>
+          <w:lang w:val="en-US"/>
+        </w:rPr>
+        <w:t>différents</w:t>
+      </w:r>
+      <w:proofErr w:type="spellEnd"/>
+      <w:r>
+        <w:rPr>
+          <w:rFonts w:cs="Cambria"/>
+          <w:color w:val="262626"/>
+          <w:lang w:val="en-US"/>
+        </w:rPr>
+        <w:t xml:space="preserve"> </w:t>
+      </w:r>
+      <w:proofErr w:type="spellStart"/>
+      <w:r>
+        <w:rPr>
+          <w:rFonts w:cs="Cambria"/>
+          <w:color w:val="262626"/>
+          <w:lang w:val="en-US"/>
+        </w:rPr>
+        <w:t>outils</w:t>
+      </w:r>
+      <w:proofErr w:type="spellEnd"/>
+      <w:r>
+        <w:rPr>
+          <w:rFonts w:cs="Cambria"/>
+          <w:color w:val="262626"/>
+          <w:lang w:val="en-US"/>
+        </w:rPr>
+        <w:t>.</w:t>
+      </w:r>
+    </w:p>
+    <w:p>
+      <w:pPr>
+        <w:widowControl w:val="0"/>
+        <w:tabs>
+          <w:tab w:val="left" w:pos="560"/>
+          <w:tab w:val="left" w:pos="1120"/>
+          <w:tab w:val="left" w:pos="1680"/>
+          <w:tab w:val="left" w:pos="2240"/>
+          <w:tab w:val="left" w:pos="2800"/>
+          <w:tab w:val="left" w:pos="3360"/>
+          <w:tab w:val="left" w:pos="3920"/>
+          <w:tab w:val="left" w:pos="4480"/>
+          <w:tab w:val="left" w:pos="5040"/>
+          <w:tab w:val="left" w:pos="5600"/>
+          <w:tab w:val="left" w:pos="6160"/>
+          <w:tab w:val="left" w:pos="6720"/>
+        </w:tabs>
+        <w:autoSpaceDE w:val="0"/>
+        <w:autoSpaceDN w:val="0"/>
+        <w:adjustRightInd w:val="0"/>
+        <w:rPr>
+          <w:rFonts w:cs="Cambria"/>
+          <w:i/>
+          <w:iCs/>
+          <w:color w:val="262626"/>
+          <w:lang w:val="en-US"/>
+        </w:rPr>
+      </w:pPr>
+    </w:p>
+    <w:p>
+      <w:pPr>
+        <w:widowControl w:val="0"/>
+        <w:tabs>
+          <w:tab w:val="left" w:pos="560"/>
+          <w:tab w:val="left" w:pos="1120"/>
+          <w:tab w:val="left" w:pos="1680"/>
+          <w:tab w:val="left" w:pos="2240"/>
+          <w:tab w:val="left" w:pos="2800"/>
+          <w:tab w:val="left" w:pos="3360"/>
+          <w:tab w:val="left" w:pos="3920"/>
+          <w:tab w:val="left" w:pos="4480"/>
+          <w:tab w:val="left" w:pos="5040"/>
+          <w:tab w:val="left" w:pos="5600"/>
+          <w:tab w:val="left" w:pos="6160"/>
+          <w:tab w:val="left" w:pos="6720"/>
+        </w:tabs>
+        <w:autoSpaceDE w:val="0"/>
+        <w:autoSpaceDN w:val="0"/>
+        <w:adjustRightInd w:val="0"/>
+        <w:rPr>
+          <w:rFonts w:cs="Cambria"/>
+          <w:i/>
+          <w:iCs/>
+          <w:color w:val="262626"/>
+          <w:lang w:val="en-US"/>
+        </w:rPr>
+      </w:pPr>
+    </w:p>
+    <w:p>
+      <w:pPr>
+        <w:widowControl w:val="0"/>
+        <w:tabs>
+          <w:tab w:val="left" w:pos="560"/>
+          <w:tab w:val="left" w:pos="1120"/>
+          <w:tab w:val="left" w:pos="1680"/>
+          <w:tab w:val="left" w:pos="2240"/>
+          <w:tab w:val="left" w:pos="2800"/>
+          <w:tab w:val="left" w:pos="3360"/>
+          <w:tab w:val="left" w:pos="3920"/>
+          <w:tab w:val="left" w:pos="4480"/>
+          <w:tab w:val="left" w:pos="5040"/>
+          <w:tab w:val="left" w:pos="5600"/>
+          <w:tab w:val="left" w:pos="6160"/>
+          <w:tab w:val="left" w:pos="6720"/>
+        </w:tabs>
+        <w:autoSpaceDE w:val="0"/>
+        <w:autoSpaceDN w:val="0"/>
+        <w:adjustRightInd w:val="0"/>
+        <w:rPr>
+          <w:rFonts w:cs="Cambria"/>
+          <w:i/>
+          <w:iCs/>
+          <w:color w:val="262626"/>
+          <w:sz w:val="26"/>
+          <w:szCs w:val="26"/>
+          <w:lang w:val="en-US"/>
+        </w:rPr>
+      </w:pPr>
+      <w:r>
+        <w:rPr>
+          <w:rFonts w:cs="Cambria"/>
+          <w:b/>
+          <w:bCs/>
+          <w:color w:val="262626"/>
+          <w:sz w:val="26"/>
+          <w:szCs w:val="26"/>
+          <w:lang w:val="en-US"/>
+        </w:rPr>
+        <w:t xml:space="preserve">Mehdi </w:t>
+      </w:r>
+      <w:proofErr w:type="spellStart"/>
+      <w:r>
+        <w:rPr>
+          <w:rFonts w:cs="Cambria"/>
+          <w:b/>
+          <w:bCs/>
+          <w:color w:val="262626"/>
+          <w:sz w:val="26"/>
+          <w:szCs w:val="26"/>
+          <w:lang w:val="en-US"/>
+        </w:rPr>
+        <w:t>Kitane</w:t>
+      </w:r>
+      <w:proofErr w:type="spellEnd"/>
+      <w:r>
+        <w:rPr>
+          <w:rFonts w:cs="Cambria"/>
+          <w:b/>
+          <w:bCs/>
+          <w:color w:val="262626"/>
+          <w:sz w:val="26"/>
+          <w:szCs w:val="26"/>
+          <w:lang w:val="en-US"/>
+        </w:rPr>
+        <w:t xml:space="preserve">, </w:t>
+      </w:r>
+      <w:r>
+        <w:rPr>
+          <w:rFonts w:cs="Cambria"/>
+          <w:i/>
+          <w:iCs/>
+          <w:color w:val="262626"/>
+          <w:sz w:val="26"/>
+          <w:szCs w:val="26"/>
+          <w:lang w:val="en-US"/>
+        </w:rPr>
+        <w:t xml:space="preserve">Expert </w:t>
+      </w:r>
+      <w:proofErr w:type="spellStart"/>
+      <w:r>
+        <w:rPr>
+          <w:rFonts w:cs="Cambria"/>
+          <w:i/>
+          <w:iCs/>
+          <w:color w:val="262626"/>
+          <w:sz w:val="26"/>
+          <w:szCs w:val="26"/>
+          <w:lang w:val="en-US"/>
+        </w:rPr>
+        <w:t>Système</w:t>
+      </w:r>
+      <w:proofErr w:type="spellEnd"/>
+      <w:r>
+        <w:rPr>
+          <w:rFonts w:cs="Cambria"/>
+          <w:i/>
+          <w:iCs/>
+          <w:color w:val="262626"/>
+          <w:sz w:val="26"/>
+          <w:szCs w:val="26"/>
+          <w:lang w:val="en-US"/>
+        </w:rPr>
+        <w:t xml:space="preserve"> </w:t>
+      </w:r>
+      <w:proofErr w:type="spellStart"/>
+      <w:r>
+        <w:rPr>
+          <w:rFonts w:cs="Cambria"/>
+          <w:i/>
+          <w:iCs/>
+          <w:color w:val="262626"/>
+          <w:sz w:val="26"/>
+          <w:szCs w:val="26"/>
+          <w:lang w:val="en-US"/>
+        </w:rPr>
+        <w:t>d’information</w:t>
+      </w:r>
+      <w:proofErr w:type="spellEnd"/>
+    </w:p>
+    <w:p>
+      <w:pPr>
+        <w:widowControl w:val="0"/>
+        <w:tabs>
+          <w:tab w:val="left" w:pos="560"/>
+          <w:tab w:val="left" w:pos="1120"/>
+          <w:tab w:val="left" w:pos="1680"/>
+          <w:tab w:val="left" w:pos="2240"/>
+          <w:tab w:val="left" w:pos="2800"/>
+          <w:tab w:val="left" w:pos="3360"/>
+          <w:tab w:val="left" w:pos="3920"/>
+          <w:tab w:val="left" w:pos="4480"/>
+          <w:tab w:val="left" w:pos="5040"/>
+          <w:tab w:val="left" w:pos="5600"/>
+          <w:tab w:val="left" w:pos="6160"/>
+          <w:tab w:val="left" w:pos="6720"/>
+        </w:tabs>
+        <w:autoSpaceDE w:val="0"/>
+        <w:autoSpaceDN w:val="0"/>
+        <w:adjustRightInd w:val="0"/>
+        <w:rPr>
+          <w:rFonts w:cs="Cambria"/>
+          <w:i/>
+          <w:iCs/>
+          <w:color w:val="262626"/>
+          <w:sz w:val="26"/>
+          <w:szCs w:val="26"/>
+          <w:lang w:val="en-US"/>
+        </w:rPr>
+      </w:pPr>
+    </w:p>
+    <w:p>
+      <w:pPr>
+        <w:widowControl w:val="0"/>
+        <w:tabs>
+          <w:tab w:val="left" w:pos="560"/>
+          <w:tab w:val="left" w:pos="1120"/>
+          <w:tab w:val="left" w:pos="1680"/>
+          <w:tab w:val="left" w:pos="2240"/>
+          <w:tab w:val="left" w:pos="2800"/>
+          <w:tab w:val="left" w:pos="3360"/>
+          <w:tab w:val="left" w:pos="3920"/>
+          <w:tab w:val="left" w:pos="4480"/>
+          <w:tab w:val="left" w:pos="5040"/>
+          <w:tab w:val="left" w:pos="5600"/>
+          <w:tab w:val="left" w:pos="6160"/>
+          <w:tab w:val="left" w:pos="6720"/>
+        </w:tabs>
+        <w:autoSpaceDE w:val="0"/>
+        <w:autoSpaceDN w:val="0"/>
+        <w:adjustRightInd w:val="0"/>
+        <w:rPr>
+          <w:rFonts w:cs="Cambria"/>
+          <w:color w:val="262626"/>
+          <w:lang w:val="en-US"/>
+        </w:rPr>
+      </w:pPr>
+      <w:r>
+        <w:rPr>
+          <w:rFonts w:cs="Cambria"/>
+          <w:color w:val="262626"/>
+          <w:lang w:val="en-US"/>
+        </w:rPr>
+        <w:t xml:space="preserve"> </w:t>
+      </w:r>
+      <w:proofErr w:type="gramStart"/>
+      <w:r>
+        <w:rPr>
+          <w:rFonts w:cs="Cambria"/>
+          <w:color w:val="262626"/>
+          <w:lang w:val="en-US"/>
+        </w:rPr>
+        <w:t xml:space="preserve">Il </w:t>
+      </w:r>
+      <w:proofErr w:type="spellStart"/>
+      <w:r>
+        <w:rPr>
+          <w:rFonts w:cs="Cambria"/>
+          <w:color w:val="262626"/>
+          <w:lang w:val="en-US"/>
+        </w:rPr>
+        <w:t>gère</w:t>
+      </w:r>
+      <w:proofErr w:type="spellEnd"/>
+      <w:r>
+        <w:rPr>
+          <w:rFonts w:cs="Cambria"/>
+          <w:color w:val="262626"/>
+          <w:lang w:val="en-US"/>
+        </w:rPr>
+        <w:t xml:space="preserve"> la </w:t>
+      </w:r>
+      <w:proofErr w:type="spellStart"/>
+      <w:r>
+        <w:rPr>
+          <w:rFonts w:cs="Cambria"/>
+          <w:color w:val="262626"/>
+          <w:lang w:val="en-US"/>
+        </w:rPr>
+        <w:t>mise</w:t>
+      </w:r>
+      <w:proofErr w:type="spellEnd"/>
+      <w:r>
+        <w:rPr>
+          <w:rFonts w:cs="Cambria"/>
+          <w:color w:val="262626"/>
+          <w:lang w:val="en-US"/>
+        </w:rPr>
+        <w:t xml:space="preserve"> en place du </w:t>
+      </w:r>
+      <w:proofErr w:type="spellStart"/>
+      <w:r>
+        <w:rPr>
+          <w:rFonts w:cs="Cambria"/>
+          <w:color w:val="262626"/>
+          <w:lang w:val="en-US"/>
+        </w:rPr>
+        <w:t>système</w:t>
+      </w:r>
+      <w:proofErr w:type="spellEnd"/>
+      <w:r>
+        <w:rPr>
+          <w:rFonts w:cs="Cambria"/>
+          <w:color w:val="262626"/>
+          <w:lang w:val="en-US"/>
+        </w:rPr>
+        <w:t xml:space="preserve"> </w:t>
+      </w:r>
+      <w:proofErr w:type="spellStart"/>
+      <w:r>
+        <w:rPr>
+          <w:rFonts w:cs="Cambria"/>
+          <w:color w:val="262626"/>
+          <w:lang w:val="en-US"/>
+        </w:rPr>
+        <w:t>d’information</w:t>
+      </w:r>
+      <w:proofErr w:type="spellEnd"/>
+      <w:r>
+        <w:rPr>
+          <w:rFonts w:cs="Cambria"/>
+          <w:color w:val="262626"/>
+          <w:lang w:val="en-US"/>
+        </w:rPr>
+        <w:t>.</w:t>
+      </w:r>
+      <w:proofErr w:type="gramEnd"/>
+    </w:p>
+    <w:p>
+      <w:pPr>
+        <w:widowControl w:val="0"/>
+        <w:tabs>
+          <w:tab w:val="left" w:pos="560"/>
+          <w:tab w:val="left" w:pos="1120"/>
+          <w:tab w:val="left" w:pos="1680"/>
+          <w:tab w:val="left" w:pos="2240"/>
+          <w:tab w:val="left" w:pos="2800"/>
+          <w:tab w:val="left" w:pos="3360"/>
+          <w:tab w:val="left" w:pos="3920"/>
+          <w:tab w:val="left" w:pos="4480"/>
+          <w:tab w:val="left" w:pos="5040"/>
+          <w:tab w:val="left" w:pos="5600"/>
+          <w:tab w:val="left" w:pos="6160"/>
+          <w:tab w:val="left" w:pos="6720"/>
+        </w:tabs>
+        <w:autoSpaceDE w:val="0"/>
+        <w:autoSpaceDN w:val="0"/>
+        <w:adjustRightInd w:val="0"/>
+        <w:rPr>
+          <w:rFonts w:ascii="Times New Roman" w:hAnsi="Times New Roman"/>
+          <w:lang w:val="en-US"/>
+        </w:rPr>
+      </w:pPr>
+    </w:p>
+    <w:p>
+      <w:bookmarkStart w:id="17" w:name="_GoBack"/>
       <w:bookmarkEnd w:id="17"/>
     </w:p>
     <w:p/>
     <w:p/>
-    <w:p/>
-    <w:p/>
-    <w:p/>
-    <w:p/>
     <w:p>
       <w:pPr>
         <w:pStyle w:val="Heading1"/>
@@ -5838,7 +8691,7 @@
       <w:r>
         <w:rPr>
           <w:noProof/>
-          <w:lang w:eastAsia="fr-FR"/>
+          <w:lang w:val="en-US"/>
         </w:rPr>
         <w:drawing>
           <wp:inline distT="0" distB="0" distL="0" distR="0" wp14:anchorId="14534C80" wp14:editId="16A7D618">
@@ -5858,7 +8711,7 @@
                     </pic:cNvPicPr>
                   </pic:nvPicPr>
                   <pic:blipFill>
-                    <a:blip r:embed="rId23">
+                    <a:blip r:embed="rId24">
                       <a:extLst>
                         <a:ext uri="{28A0092B-C50C-407E-A947-70E740481C1C}">
                           <a14:useLocalDpi xmlns:a14="http://schemas.microsoft.com/office/drawing/2010/main" val="0"/>
@@ -5896,7 +8749,7 @@
       <w:r>
         <w:rPr>
           <w:noProof/>
-          <w:lang w:eastAsia="fr-FR"/>
+          <w:lang w:val="en-US"/>
         </w:rPr>
         <w:drawing>
           <wp:anchor distT="0" distB="0" distL="114300" distR="114300" simplePos="0" relativeHeight="251668480" behindDoc="0" locked="0" layoutInCell="1" allowOverlap="1" wp14:anchorId="5D23AFA2" wp14:editId="2FFE1866">
@@ -5924,7 +8777,7 @@
                     </pic:cNvPicPr>
                   </pic:nvPicPr>
                   <pic:blipFill>
-                    <a:blip r:embed="rId24">
+                    <a:blip r:embed="rId25">
                       <a:extLst>
                         <a:ext uri="{28A0092B-C50C-407E-A947-70E740481C1C}">
                           <a14:useLocalDpi xmlns:a14="http://schemas.microsoft.com/office/drawing/2010/main" val="0"/>
@@ -5969,33 +8822,33 @@
       </w:pPr>
       <w:bookmarkStart w:id="20" w:name="_Toc405739565"/>
       <w:r>
+        <w:t>Modalités de validation et de recette</w:t>
+      </w:r>
+      <w:bookmarkEnd w:id="20"/>
+    </w:p>
+    <w:p/>
+    <w:p>
+      <w:r>
+        <w:t>Les modalités de validation et de recette des documents  au sein de l’équipe projet et auprès du client sont détaillées dans le Plan d’Assurance Qualité (Réf. : PLD-SPIE/QU/PAQ) et sont résumées dans le présent document.</w:t>
+      </w:r>
+    </w:p>
+    <w:p/>
+    <w:p>
+      <w:r>
+        <w:t>Le schéma ci-dessous décrit le processus de validation d’un document, selon les états par lesquels passe le document :</w:t>
+      </w:r>
+    </w:p>
+    <w:p/>
+    <w:p>
+      <w:pPr>
+        <w:jc w:val="center"/>
+      </w:pPr>
+      <w:r>
+        <w:rPr>
+          <w:noProof/>
+          <w:lang w:val="en-US"/>
+        </w:rPr>
         <w:lastRenderedPageBreak/>
-        <w:t>Modalités de validation et de recette</w:t>
-      </w:r>
-      <w:bookmarkEnd w:id="20"/>
-    </w:p>
-    <w:p/>
-    <w:p>
-      <w:r>
-        <w:t>Les modalités de validation et de recette des documents  au sein de l’équipe projet et auprès du client sont détaillées dans le Plan d’Assurance Qualité (Réf. : PLD-SPIE/QU/PAQ) et sont résumées dans le présent document.</w:t>
-      </w:r>
-    </w:p>
-    <w:p/>
-    <w:p>
-      <w:r>
-        <w:t>Le schéma ci-dessous décrit le processus de validation d’un document, selon les états par lesquels passe le document :</w:t>
-      </w:r>
-    </w:p>
-    <w:p/>
-    <w:p>
-      <w:pPr>
-        <w:jc w:val="center"/>
-      </w:pPr>
-      <w:r>
-        <w:rPr>
-          <w:noProof/>
-          <w:lang w:eastAsia="fr-FR"/>
-        </w:rPr>
         <w:drawing>
           <wp:inline distT="0" distB="0" distL="0" distR="0" wp14:anchorId="1BCEA9E6" wp14:editId="55567FBD">
             <wp:extent cx="5270500" cy="3536950"/>
@@ -6012,7 +8865,7 @@
                     <pic:cNvPicPr/>
                   </pic:nvPicPr>
                   <pic:blipFill>
-                    <a:blip r:embed="rId25">
+                    <a:blip r:embed="rId26">
                       <a:extLst>
                         <a:ext uri="{28A0092B-C50C-407E-A947-70E740481C1C}">
                           <a14:useLocalDpi xmlns:a14="http://schemas.microsoft.com/office/drawing/2010/main" val="0"/>
@@ -6112,7 +8965,15 @@
     <w:p/>
     <w:p>
       <w:r>
-        <w:t>Le responsable qualité du projet (Meryem Benchakroune) est chargé d’établir et de maintenir à jour le PAQ, et de s’assurer de son application par les membres de l’équipe projet. +        <w:t xml:space="preserve">Le responsable qualité du projet (Meryem </w:t>
+      </w:r>
+      <w:proofErr w:type="spellStart"/>
+      <w:r>
+        <w:t>Benchakroune</w:t>
+      </w:r>
+      <w:proofErr w:type="spellEnd"/>
+      <w:r>
+        <w:t>) est chargé d’établir et de maintenir à jour le PAQ, et de s’assurer de son application par les membres de l’équipe projet.  Le chef de projet (Amine El Rhazi) est responsable de la planification des actions à entreprendre p</w:t>
       </w:r>
       <w:r>
@@ -6127,7 +8988,6 @@
         </w:rPr>
       </w:pPr>
       <w:r>
-        <w:lastRenderedPageBreak/>
         <w:t>La gestion des documents générés par des logiciels (Aris, par exemple), n’est pas soumise au PAQ mais est définie par le Plan d’Assurance Qualité Logicielle (PAQL).</w:t>
       </w:r>
     </w:p>
@@ -6157,7 +9017,15 @@
           <w:rStyle w:val="listing-desc"/>
           <w:color w:val="auto"/>
         </w:rPr>
-        <w:t xml:space="preserve">Maîtriser les risques est une préoccupation majeure en conduite de projet informatique. Les risques sont définis comme la possibilité qu'un projet ne s'exécute pas conformément aux prévisions de dates, de coût ou de qualité, ces dérives étant considérées comme difficilement acceptables, voire inacceptables. </w:t>
+        <w:t xml:space="preserve">Maîtriser les risques est une préoccupation majeure en conduite de projet informatique. Les risques sont définis comme la possibilité qu'un </w:t>
+      </w:r>
+      <w:r>
+        <w:rPr>
+          <w:rStyle w:val="listing-desc"/>
+          <w:color w:val="auto"/>
+        </w:rPr>
+        <w:lastRenderedPageBreak/>
+        <w:t xml:space="preserve">projet ne s'exécute pas conformément aux prévisions de dates, de coût ou de qualité, ces dérives étant considérées comme difficilement acceptables, voire inacceptables. </w:t>
       </w:r>
     </w:p>
     <w:p>
@@ -7079,7 +9947,6 @@
               <w:rPr>
                 <w:rFonts w:asciiTheme="minorHAnsi" w:hAnsiTheme="minorHAnsi"/>
               </w:rPr>
-              <w:lastRenderedPageBreak/>
               <w:t>Les pannes inattendues du matériel</w:t>
             </w:r>
           </w:p>
@@ -7400,11 +10267,11 @@
       </w:pPr>
     </w:p>
     <w:sectPr>
-      <w:headerReference w:type="even" r:id="rId26"/>
-      <w:headerReference w:type="default" r:id="rId27"/>
-      <w:footerReference w:type="even" r:id="rId28"/>
-      <w:footerReference w:type="default" r:id="rId29"/>
-      <w:footerReference w:type="first" r:id="rId30"/>
+      <w:headerReference w:type="even" r:id="rId27"/>
+      <w:headerReference w:type="default" r:id="rId28"/>
+      <w:footerReference w:type="even" r:id="rId29"/>
+      <w:footerReference w:type="default" r:id="rId30"/>
+      <w:footerReference w:type="first" r:id="rId31"/>
       <w:pgSz w:w="11900" w:h="16840"/>
       <w:pgMar w:top="1440" w:right="1800" w:bottom="1440" w:left="1800" w:header="708" w:footer="708" w:gutter="0"/>
       <w:cols w:space="708"/>
@@ -7416,7 +10283,7 @@
 </file>
 
 <file path=word/endnotes.xml><?xml version="1.0" encoding="utf-8"?>
-<w:endnotes xmlns:wpc="http://schemas.microsoft.com/office/word/2010/wordprocessingCanvas" xmlns:mc="http://schemas.openxmlformats.org/markup-compatibility/2006" xmlns:o="urn:schemas-microsoft-com:office:office" xmlns:r="http://schemas.openxmlformats.org/officeDocument/2006/relationships" xmlns:m="http://schemas.openxmlformats.org/officeDocument/2006/math" xmlns:v="urn:schemas-microsoft-com:vml" xmlns:wp14="http://schemas.microsoft.com/office/word/2010/wordprocessingDrawing" xmlns:wp="http://schemas.openxmlformats.org/drawingml/2006/wordprocessingDrawing" xmlns:w10="urn:schemas-microsoft-com:office:word" xmlns:w="http://schemas.openxmlformats.org/wordprocessingml/2006/main" xmlns:w14="http://schemas.microsoft.com/office/word/2010/wordml" xmlns:w15="http://schemas.microsoft.com/office/word/2012/wordml" xmlns:wpg="http://schemas.microsoft.com/office/word/2010/wordprocessingGroup" xmlns:wpi="http://schemas.microsoft.com/office/word/2010/wordprocessingInk" xmlns:wne="http://schemas.microsoft.com/office/word/2006/wordml" xmlns:wps="http://schemas.microsoft.com/office/word/2010/wordprocessingShape" mc:Ignorable="w14 w15 wp14">
+<w:endnotes xmlns:wpc="http://schemas.microsoft.com/office/word/2010/wordprocessingCanvas" xmlns:mo="http://schemas.microsoft.com/office/mac/office/2008/main" xmlns:mc="http://schemas.openxmlformats.org/markup-compatibility/2006" xmlns:mv="urn:schemas-microsoft-com:mac:vml" xmlns:o="urn:schemas-microsoft-com:office:office" xmlns:r="http://schemas.openxmlformats.org/officeDocument/2006/relationships" xmlns:m="http://schemas.openxmlformats.org/officeDocument/2006/math" xmlns:v="urn:schemas-microsoft-com:vml" xmlns:wp14="http://schemas.microsoft.com/office/word/2010/wordprocessingDrawing" xmlns:wp="http://schemas.openxmlformats.org/drawingml/2006/wordprocessingDrawing" xmlns:w10="urn:schemas-microsoft-com:office:word" xmlns:w="http://schemas.openxmlformats.org/wordprocessingml/2006/main" xmlns:w14="http://schemas.microsoft.com/office/word/2010/wordml" xmlns:wpg="http://schemas.microsoft.com/office/word/2010/wordprocessingGroup" xmlns:wpi="http://schemas.microsoft.com/office/word/2010/wordprocessingInk" xmlns:wne="http://schemas.microsoft.com/office/word/2006/wordml" xmlns:wps="http://schemas.microsoft.com/office/word/2010/wordprocessingShape" mc:Ignorable="w14 wp14">
   <w:endnote w:type="separator" w:id="-1">
     <w:p>
       <w:r>
@@ -7435,7 +10302,7 @@
 </file>
 
 <file path=word/footer1.xml><?xml version="1.0" encoding="utf-8"?>
-<w:ftr xmlns:wpc="http://schemas.microsoft.com/office/word/2010/wordprocessingCanvas" xmlns:mc="http://schemas.openxmlformats.org/markup-compatibility/2006" xmlns:o="urn:schemas-microsoft-com:office:office" xmlns:r="http://schemas.openxmlformats.org/officeDocument/2006/relationships" xmlns:m="http://schemas.openxmlformats.org/officeDocument/2006/math" xmlns:v="urn:schemas-microsoft-com:vml" xmlns:wp14="http://schemas.microsoft.com/office/word/2010/wordprocessingDrawing" xmlns:wp="http://schemas.openxmlformats.org/drawingml/2006/wordprocessingDrawing" xmlns:w10="urn:schemas-microsoft-com:office:word" xmlns:w="http://schemas.openxmlformats.org/wordprocessingml/2006/main" xmlns:w14="http://schemas.microsoft.com/office/word/2010/wordml" xmlns:w15="http://schemas.microsoft.com/office/word/2012/wordml" xmlns:wpg="http://schemas.microsoft.com/office/word/2010/wordprocessingGroup" xmlns:wpi="http://schemas.microsoft.com/office/word/2010/wordprocessingInk" xmlns:wne="http://schemas.microsoft.com/office/word/2006/wordml" xmlns:wps="http://schemas.microsoft.com/office/word/2010/wordprocessingShape" mc:Ignorable="w14 w15 wp14">
+<w:ftr xmlns:wpc="http://schemas.microsoft.com/office/word/2010/wordprocessingCanvas" xmlns:mo="http://schemas.microsoft.com/office/mac/office/2008/main" xmlns:mc="http://schemas.openxmlformats.org/markup-compatibility/2006" xmlns:mv="urn:schemas-microsoft-com:mac:vml" xmlns:o="urn:schemas-microsoft-com:office:office" xmlns:r="http://schemas.openxmlformats.org/officeDocument/2006/relationships" xmlns:m="http://schemas.openxmlformats.org/officeDocument/2006/math" xmlns:v="urn:schemas-microsoft-com:vml" xmlns:wp14="http://schemas.microsoft.com/office/word/2010/wordprocessingDrawing" xmlns:wp="http://schemas.openxmlformats.org/drawingml/2006/wordprocessingDrawing" xmlns:w10="urn:schemas-microsoft-com:office:word" xmlns:w="http://schemas.openxmlformats.org/wordprocessingml/2006/main" xmlns:w14="http://schemas.microsoft.com/office/word/2010/wordml" xmlns:wpg="http://schemas.microsoft.com/office/word/2010/wordprocessingGroup" xmlns:wpi="http://schemas.microsoft.com/office/word/2010/wordprocessingInk" xmlns:wne="http://schemas.microsoft.com/office/word/2006/wordml" xmlns:wps="http://schemas.microsoft.com/office/word/2010/wordprocessingShape" mc:Ignorable="w14 wp14">
   <w:p>
     <w:pPr>
       <w:pStyle w:val="Footer"/>
@@ -7503,7 +10370,7 @@
 </file>
 
 <file path=word/footer2.xml><?xml version="1.0" encoding="utf-8"?>
-<w:ftr xmlns:wpc="http://schemas.microsoft.com/office/word/2010/wordprocessingCanvas" xmlns:mc="http://schemas.openxmlformats.org/markup-compatibility/2006" xmlns:o="urn:schemas-microsoft-com:office:office" xmlns:r="http://schemas.openxmlformats.org/officeDocument/2006/relationships" xmlns:m="http://schemas.openxmlformats.org/officeDocument/2006/math" xmlns:v="urn:schemas-microsoft-com:vml" xmlns:wp14="http://schemas.microsoft.com/office/word/2010/wordprocessingDrawing" xmlns:wp="http://schemas.openxmlformats.org/drawingml/2006/wordprocessingDrawing" xmlns:w10="urn:schemas-microsoft-com:office:word" xmlns:w="http://schemas.openxmlformats.org/wordprocessingml/2006/main" xmlns:w14="http://schemas.microsoft.com/office/word/2010/wordml" xmlns:w15="http://schemas.microsoft.com/office/word/2012/wordml" xmlns:wpg="http://schemas.microsoft.com/office/word/2010/wordprocessingGroup" xmlns:wpi="http://schemas.microsoft.com/office/word/2010/wordprocessingInk" xmlns:wne="http://schemas.microsoft.com/office/word/2006/wordml" xmlns:wps="http://schemas.microsoft.com/office/word/2010/wordprocessingShape" mc:Ignorable="w14 w15 wp14">
+<w:ftr xmlns:wpc="http://schemas.microsoft.com/office/word/2010/wordprocessingCanvas" xmlns:mo="http://schemas.microsoft.com/office/mac/office/2008/main" xmlns:mc="http://schemas.openxmlformats.org/markup-compatibility/2006" xmlns:mv="urn:schemas-microsoft-com:mac:vml" xmlns:o="urn:schemas-microsoft-com:office:office" xmlns:r="http://schemas.openxmlformats.org/officeDocument/2006/relationships" xmlns:m="http://schemas.openxmlformats.org/officeDocument/2006/math" xmlns:v="urn:schemas-microsoft-com:vml" xmlns:wp14="http://schemas.microsoft.com/office/word/2010/wordprocessingDrawing" xmlns:wp="http://schemas.openxmlformats.org/drawingml/2006/wordprocessingDrawing" xmlns:w10="urn:schemas-microsoft-com:office:word" xmlns:w="http://schemas.openxmlformats.org/wordprocessingml/2006/main" xmlns:w14="http://schemas.microsoft.com/office/word/2010/wordml" xmlns:wpg="http://schemas.microsoft.com/office/word/2010/wordprocessingGroup" xmlns:wpi="http://schemas.microsoft.com/office/word/2010/wordprocessingInk" xmlns:wne="http://schemas.microsoft.com/office/word/2006/wordml" xmlns:wps="http://schemas.microsoft.com/office/word/2010/wordprocessingShape" mc:Ignorable="w14 wp14">
   <w:p>
     <w:pPr>
       <w:pStyle w:val="Footer"/>
@@ -7535,7 +10402,7 @@
         <w:rStyle w:val="PageNumber"/>
         <w:noProof/>
       </w:rPr>
-      <w:t>9</w:t>
+      <w:t>14</w:t>
     </w:r>
     <w:r>
       <w:rPr>
@@ -7557,7 +10424,7 @@
     <w:r>
       <w:rPr>
         <w:noProof/>
-        <w:lang w:eastAsia="fr-FR"/>
+        <w:lang w:val="en-US"/>
       </w:rPr>
       <mc:AlternateContent>
         <mc:Choice Requires="wps">
@@ -7598,7 +10465,7 @@
                       <a:effectLst/>
                       <a:extLst>
                         <a:ext uri="{C572A759-6A51-4108-AA02-DFA0A04FC94B}">
-                          <ma14:wrappingTextBoxFlag xmlns:ma14="http://schemas.microsoft.com/office/mac/drawingml/2011/main" xmlns:w="http://schemas.openxmlformats.org/wordprocessingml/2006/main" xmlns:w10="urn:schemas-microsoft-com:office:word" xmlns:v="urn:schemas-microsoft-com:vml" xmlns:o="urn:schemas-microsoft-com:office:office" xmlns:mv="urn:schemas-microsoft-com:mac:vml" xmlns:mo="http://schemas.microsoft.com/office/mac/office/2008/main" xmlns=""/>
+                          <ma14:wrappingTextBoxFlag xmlns:ma14="http://schemas.microsoft.com/office/mac/drawingml/2011/main"/>
                         </a:ext>
                       </a:extLst>
                     </wps:spPr>
@@ -7609,7 +10476,7 @@
                             <w:rPr>
                               <w:rFonts w:ascii="Helvetica" w:hAnsi="Helvetica" w:cs="Helvetica"/>
                               <w:noProof/>
-                              <w:lang w:eastAsia="fr-FR"/>
+                              <w:lang w:val="en-US"/>
                             </w:rPr>
                             <w:drawing>
                               <wp:inline distT="0" distB="0" distL="0" distR="0" wp14:anchorId="49D87B6A" wp14:editId="11035F70">
@@ -7683,11 +10550,11 @@
         </mc:Choice>
         <mc:Fallback>
           <w:pict>
-            <v:shapetype w14:anchorId="3F17DC7A" id="_x0000_t202" coordsize="21600,21600" o:spt="202" path="m,l,21600r21600,l21600,xe">
+            <v:shapetype id="_x0000_t202" coordsize="21600,21600" o:spt="202" path="m0,0l0,21600,21600,21600,21600,0xe">
               <v:stroke joinstyle="miter"/>
               <v:path gradientshapeok="t" o:connecttype="rect"/>
             </v:shapetype>
-            <v:shape id="Text Box 9" o:spid="_x0000_s1026" type="#_x0000_t202" style="position:absolute;left:0;text-align:left;margin-left:342pt;margin-top:-20.3pt;width:108pt;height:54pt;z-index:251658240;visibility:visible;mso-wrap-style:square;mso-width-percent:0;mso-height-percent:0;mso-wrap-distance-left:9pt;mso-wrap-distance-top:0;mso-wrap-distance-right:9pt;mso-wrap-distance-bottom:0;mso-position-horizontal:absolute;mso-position-horizontal-relative:text;mso-position-vertical:absolute;mso-position-vertical-relative:text;mso-width-percent:0;mso-height-percent:0;mso-width-relative:margin;mso-height-relative:margin;v-text-anchor:top" o:gfxdata="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" filled="f" stroked="f">
+            <v:shape id="Text Box 9" o:spid="_x0000_s1026" type="#_x0000_t202" style="position:absolute;left:0;text-align:left;margin-left:342pt;margin-top:-20.25pt;width:108pt;height:54pt;z-index:251658240;visibility:visible;mso-wrap-style:square;mso-width-percent:0;mso-height-percent:0;mso-wrap-distance-left:9pt;mso-wrap-distance-top:0;mso-wrap-distance-right:9pt;mso-wrap-distance-bottom:0;mso-position-horizontal:absolute;mso-position-horizontal-relative:text;mso-position-vertical:absolute;mso-position-vertical-relative:text;mso-width-percent:0;mso-height-percent:0;mso-width-relative:margin;mso-height-relative:margin;v-text-anchor:top" o:gfxdata="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" filled="f" stroked="f">
               <v:path arrowok="t"/>
               <v:textbox>
                 <w:txbxContent>
@@ -7696,7 +10563,7 @@
                       <w:rPr>
                         <w:rFonts w:ascii="Helvetica" w:hAnsi="Helvetica" w:cs="Helvetica"/>
                         <w:noProof/>
-                        <w:lang w:eastAsia="fr-FR"/>
+                        <w:lang w:val="en-US"/>
                       </w:rPr>
                       <w:drawing>
                         <wp:inline distT="0" distB="0" distL="0" distR="0" wp14:anchorId="49D87B6A" wp14:editId="11035F70">
@@ -7759,7 +10626,7 @@
     <w:r>
       <w:rPr>
         <w:noProof/>
-        <w:lang w:eastAsia="fr-FR"/>
+        <w:lang w:val="en-US"/>
       </w:rPr>
       <mc:AlternateContent>
         <mc:Choice Requires="wps">
@@ -7800,7 +10667,7 @@
                       <a:effectLst/>
                       <a:extLst>
                         <a:ext uri="{C572A759-6A51-4108-AA02-DFA0A04FC94B}">
-                          <ma14:wrappingTextBoxFlag xmlns:ma14="http://schemas.microsoft.com/office/mac/drawingml/2011/main" xmlns:w="http://schemas.openxmlformats.org/wordprocessingml/2006/main" xmlns:w10="urn:schemas-microsoft-com:office:word" xmlns:v="urn:schemas-microsoft-com:vml" xmlns:o="urn:schemas-microsoft-com:office:office" xmlns:mv="urn:schemas-microsoft-com:mac:vml" xmlns:mo="http://schemas.microsoft.com/office/mac/office/2008/main" xmlns=""/>
+                          <ma14:wrappingTextBoxFlag xmlns:ma14="http://schemas.microsoft.com/office/mac/drawingml/2011/main"/>
                         </a:ext>
                       </a:extLst>
                     </wps:spPr>
@@ -7811,7 +10678,7 @@
                             <w:rPr>
                               <w:rFonts w:ascii="Helvetica" w:hAnsi="Helvetica" w:cs="Helvetica"/>
                               <w:noProof/>
-                              <w:lang w:eastAsia="fr-FR"/>
+                              <w:lang w:val="en-US"/>
                             </w:rPr>
                             <w:drawing>
                               <wp:inline distT="0" distB="0" distL="0" distR="0" wp14:anchorId="4970FB91" wp14:editId="0E6FC624">
@@ -7885,7 +10752,7 @@
         </mc:Choice>
         <mc:Fallback>
           <w:pict>
-            <v:shape w14:anchorId="61847652" id="Text Box 7" o:spid="_x0000_s1027" type="#_x0000_t202" style="position:absolute;left:0;text-align:left;margin-left:-26.95pt;margin-top:-2.3pt;width:2in;height:36pt;z-index:251657216;visibility:visible;mso-wrap-style:square;mso-width-percent:0;mso-height-percent:0;mso-wrap-distance-left:9pt;mso-wrap-distance-top:0;mso-wrap-distance-right:9pt;mso-wrap-distance-bottom:0;mso-position-horizontal:absolute;mso-position-horizontal-relative:text;mso-position-vertical:absolute;mso-position-vertical-relative:text;mso-width-percent:0;mso-height-percent:0;mso-width-relative:margin;mso-height-relative:margin;v-text-anchor:top" o:gfxdata="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" filled="f" stroked="f">
+            <v:shape id="Text Box 7" o:spid="_x0000_s1027" type="#_x0000_t202" style="position:absolute;left:0;text-align:left;margin-left:-26.9pt;margin-top:-2.25pt;width:2in;height:36pt;z-index:251657216;visibility:visible;mso-wrap-style:square;mso-width-percent:0;mso-height-percent:0;mso-wrap-distance-left:9pt;mso-wrap-distance-top:0;mso-wrap-distance-right:9pt;mso-wrap-distance-bottom:0;mso-position-horizontal:absolute;mso-position-horizontal-relative:text;mso-position-vertical:absolute;mso-position-vertical-relative:text;mso-width-percent:0;mso-height-percent:0;mso-width-relative:margin;mso-height-relative:margin;v-text-anchor:top" o:gfxdata="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" filled="f" stroked="f">
               <v:path arrowok="t"/>
               <v:textbox>
                 <w:txbxContent>
@@ -7894,7 +10761,7 @@
                       <w:rPr>
                         <w:rFonts w:ascii="Helvetica" w:hAnsi="Helvetica" w:cs="Helvetica"/>
                         <w:noProof/>
-                        <w:lang w:eastAsia="fr-FR"/>
+                        <w:lang w:val="en-US"/>
                       </w:rPr>
                       <w:drawing>
                         <wp:inline distT="0" distB="0" distL="0" distR="0" wp14:anchorId="4970FB91" wp14:editId="0E6FC624">
@@ -7968,7 +10835,7 @@
 </file>
 
 <file path=word/footer3.xml><?xml version="1.0" encoding="utf-8"?>
-<w:ftr xmlns:wpc="http://schemas.microsoft.com/office/word/2010/wordprocessingCanvas" xmlns:mc="http://schemas.openxmlformats.org/markup-compatibility/2006" xmlns:o="urn:schemas-microsoft-com:office:office" xmlns:r="http://schemas.openxmlformats.org/officeDocument/2006/relationships" xmlns:m="http://schemas.openxmlformats.org/officeDocument/2006/math" xmlns:v="urn:schemas-microsoft-com:vml" xmlns:wp14="http://schemas.microsoft.com/office/word/2010/wordprocessingDrawing" xmlns:wp="http://schemas.openxmlformats.org/drawingml/2006/wordprocessingDrawing" xmlns:w10="urn:schemas-microsoft-com:office:word" xmlns:w="http://schemas.openxmlformats.org/wordprocessingml/2006/main" xmlns:w14="http://schemas.microsoft.com/office/word/2010/wordml" xmlns:w15="http://schemas.microsoft.com/office/word/2012/wordml" xmlns:wpg="http://schemas.microsoft.com/office/word/2010/wordprocessingGroup" xmlns:wpi="http://schemas.microsoft.com/office/word/2010/wordprocessingInk" xmlns:wne="http://schemas.microsoft.com/office/word/2006/wordml" xmlns:wps="http://schemas.microsoft.com/office/word/2010/wordprocessingShape" mc:Ignorable="w14 w15 wp14">
+<w:ftr xmlns:wpc="http://schemas.microsoft.com/office/word/2010/wordprocessingCanvas" xmlns:mo="http://schemas.microsoft.com/office/mac/office/2008/main" xmlns:mc="http://schemas.openxmlformats.org/markup-compatibility/2006" xmlns:mv="urn:schemas-microsoft-com:mac:vml" xmlns:o="urn:schemas-microsoft-com:office:office" xmlns:r="http://schemas.openxmlformats.org/officeDocument/2006/relationships" xmlns:m="http://schemas.openxmlformats.org/officeDocument/2006/math" xmlns:v="urn:schemas-microsoft-com:vml" xmlns:wp14="http://schemas.microsoft.com/office/word/2010/wordprocessingDrawing" xmlns:wp="http://schemas.openxmlformats.org/drawingml/2006/wordprocessingDrawing" xmlns:w10="urn:schemas-microsoft-com:office:word" xmlns:w="http://schemas.openxmlformats.org/wordprocessingml/2006/main" xmlns:w14="http://schemas.microsoft.com/office/word/2010/wordml" xmlns:wpg="http://schemas.microsoft.com/office/word/2010/wordprocessingGroup" xmlns:wpi="http://schemas.microsoft.com/office/word/2010/wordprocessingInk" xmlns:wne="http://schemas.microsoft.com/office/word/2006/wordml" xmlns:wps="http://schemas.microsoft.com/office/word/2010/wordprocessingShape" mc:Ignorable="w14 wp14">
   <w:p>
     <w:pPr>
       <w:pStyle w:val="Footer"/>
@@ -7976,7 +10843,7 @@
     <w:r>
       <w:rPr>
         <w:noProof/>
-        <w:lang w:eastAsia="fr-FR"/>
+        <w:lang w:val="en-US"/>
       </w:rPr>
       <mc:AlternateContent>
         <mc:Choice Requires="wps">
@@ -8017,7 +10884,7 @@
                       <a:effectLst/>
                       <a:extLst>
                         <a:ext uri="{C572A759-6A51-4108-AA02-DFA0A04FC94B}">
-                          <ma14:wrappingTextBoxFlag xmlns:ma14="http://schemas.microsoft.com/office/mac/drawingml/2011/main" xmlns:w="http://schemas.openxmlformats.org/wordprocessingml/2006/main" xmlns:w10="urn:schemas-microsoft-com:office:word" xmlns:v="urn:schemas-microsoft-com:vml" xmlns:o="urn:schemas-microsoft-com:office:office" xmlns:mv="urn:schemas-microsoft-com:mac:vml" xmlns:mo="http://schemas.microsoft.com/office/mac/office/2008/main" xmlns=""/>
+                          <ma14:wrappingTextBoxFlag xmlns:ma14="http://schemas.microsoft.com/office/mac/drawingml/2011/main"/>
                         </a:ext>
                       </a:extLst>
                     </wps:spPr>
@@ -8028,7 +10895,7 @@
                             <w:rPr>
                               <w:rFonts w:ascii="Helvetica" w:hAnsi="Helvetica" w:cs="Helvetica"/>
                               <w:noProof/>
-                              <w:lang w:eastAsia="fr-FR"/>
+                              <w:lang w:val="en-US"/>
                             </w:rPr>
                             <w:drawing>
                               <wp:inline distT="0" distB="0" distL="0" distR="0" wp14:anchorId="71110C19" wp14:editId="3609FDB0">
@@ -8102,11 +10969,11 @@
         </mc:Choice>
         <mc:Fallback>
           <w:pict>
-            <v:shapetype w14:anchorId="17886D48" id="_x0000_t202" coordsize="21600,21600" o:spt="202" path="m,l,21600r21600,l21600,xe">
+            <v:shapetype id="_x0000_t202" coordsize="21600,21600" o:spt="202" path="m0,0l0,21600,21600,21600,21600,0xe">
               <v:stroke joinstyle="miter"/>
               <v:path gradientshapeok="t" o:connecttype="rect"/>
             </v:shapetype>
-            <v:shape id="Text Box 3" o:spid="_x0000_s1028" type="#_x0000_t202" style="position:absolute;left:0;text-align:left;margin-left:-26.95pt;margin-top:-18.55pt;width:198pt;height:63pt;z-index:251660288;visibility:visible;mso-wrap-style:square;mso-width-percent:0;mso-height-percent:0;mso-wrap-distance-left:9pt;mso-wrap-distance-top:0;mso-wrap-distance-right:9pt;mso-wrap-distance-bottom:0;mso-position-horizontal:absolute;mso-position-horizontal-relative:text;mso-position-vertical:absolute;mso-position-vertical-relative:text;mso-width-percent:0;mso-height-percent:0;mso-width-relative:margin;mso-height-relative:margin;v-text-anchor:top" o:gfxdata="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" filled="f" stroked="f">
+            <v:shape id="Text Box 3" o:spid="_x0000_s1028" type="#_x0000_t202" style="position:absolute;left:0;text-align:left;margin-left:-26.9pt;margin-top:-18.5pt;width:198pt;height:63pt;z-index:251660288;visibility:visible;mso-wrap-style:square;mso-width-percent:0;mso-height-percent:0;mso-wrap-distance-left:9pt;mso-wrap-distance-top:0;mso-wrap-distance-right:9pt;mso-wrap-distance-bottom:0;mso-position-horizontal:absolute;mso-position-horizontal-relative:text;mso-position-vertical:absolute;mso-position-vertical-relative:text;mso-width-percent:0;mso-height-percent:0;mso-width-relative:margin;mso-height-relative:margin;v-text-anchor:top" o:gfxdata="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" filled="f" stroked="f">
               <v:path arrowok="t"/>
               <v:textbox>
                 <w:txbxContent>
@@ -8115,7 +10982,7 @@
                       <w:rPr>
                         <w:rFonts w:ascii="Helvetica" w:hAnsi="Helvetica" w:cs="Helvetica"/>
                         <w:noProof/>
-                        <w:lang w:eastAsia="fr-FR"/>
+                        <w:lang w:val="en-US"/>
                       </w:rPr>
                       <w:drawing>
                         <wp:inline distT="0" distB="0" distL="0" distR="0" wp14:anchorId="71110C19" wp14:editId="3609FDB0">
@@ -8191,7 +11058,7 @@
     <w:r>
       <w:rPr>
         <w:noProof/>
-        <w:lang w:eastAsia="fr-FR"/>
+        <w:lang w:val="en-US"/>
       </w:rPr>
       <mc:AlternateContent>
         <mc:Choice Requires="wps">
@@ -8232,7 +11099,7 @@
                       <a:effectLst/>
                       <a:extLst>
                         <a:ext uri="{C572A759-6A51-4108-AA02-DFA0A04FC94B}">
-                          <ma14:wrappingTextBoxFlag xmlns:ma14="http://schemas.microsoft.com/office/mac/drawingml/2011/main" xmlns:w="http://schemas.openxmlformats.org/wordprocessingml/2006/main" xmlns:w10="urn:schemas-microsoft-com:office:word" xmlns:v="urn:schemas-microsoft-com:vml" xmlns:o="urn:schemas-microsoft-com:office:office" xmlns:mv="urn:schemas-microsoft-com:mac:vml" xmlns:mo="http://schemas.microsoft.com/office/mac/office/2008/main" xmlns=""/>
+                          <ma14:wrappingTextBoxFlag xmlns:ma14="http://schemas.microsoft.com/office/mac/drawingml/2011/main"/>
                         </a:ext>
                       </a:extLst>
                     </wps:spPr>
@@ -8243,7 +11110,7 @@
                             <w:rPr>
                               <w:rFonts w:ascii="Helvetica" w:hAnsi="Helvetica" w:cs="Helvetica"/>
                               <w:noProof/>
-                              <w:lang w:eastAsia="fr-FR"/>
+                              <w:lang w:val="en-US"/>
                             </w:rPr>
                             <w:drawing>
                               <wp:inline distT="0" distB="0" distL="0" distR="0" wp14:anchorId="38562447" wp14:editId="5BBA7B60">
@@ -8317,7 +11184,7 @@
         </mc:Choice>
         <mc:Fallback>
           <w:pict>
-            <v:shape w14:anchorId="73EC20DE" id="Text Box 5" o:spid="_x0000_s1029" type="#_x0000_t202" style="position:absolute;left:0;text-align:left;margin-left:297pt;margin-top:-36.55pt;width:162pt;height:1in;z-index:251662336;visibility:visible;mso-wrap-style:square;mso-width-percent:0;mso-height-percent:0;mso-wrap-distance-left:9pt;mso-wrap-distance-top:0;mso-wrap-distance-right:9pt;mso-wrap-distance-bottom:0;mso-position-horizontal:absolute;mso-position-horizontal-relative:text;mso-position-vertical:absolute;mso-position-vertical-relative:text;mso-width-percent:0;mso-height-percent:0;mso-width-relative:margin;mso-height-relative:margin;v-text-anchor:top" o:gfxdata="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" filled="f" stroked="f">
+            <v:shape id="Text Box 5" o:spid="_x0000_s1029" type="#_x0000_t202" style="position:absolute;left:0;text-align:left;margin-left:297pt;margin-top:-36.5pt;width:162pt;height:1in;z-index:251662336;visibility:visible;mso-wrap-style:square;mso-width-percent:0;mso-height-percent:0;mso-wrap-distance-left:9pt;mso-wrap-distance-top:0;mso-wrap-distance-right:9pt;mso-wrap-distance-bottom:0;mso-position-horizontal:absolute;mso-position-horizontal-relative:text;mso-position-vertical:absolute;mso-position-vertical-relative:text;mso-width-percent:0;mso-height-percent:0;mso-width-relative:margin;mso-height-relative:margin;v-text-anchor:top" o:gfxdata="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" filled="f" stroked="f">
               <v:path arrowok="t"/>
               <v:textbox>
                 <w:txbxContent>
@@ -8326,7 +11193,7 @@
                       <w:rPr>
                         <w:rFonts w:ascii="Helvetica" w:hAnsi="Helvetica" w:cs="Helvetica"/>
                         <w:noProof/>
-                        <w:lang w:eastAsia="fr-FR"/>
+                        <w:lang w:val="en-US"/>
                       </w:rPr>
                       <w:drawing>
                         <wp:inline distT="0" distB="0" distL="0" distR="0" wp14:anchorId="38562447" wp14:editId="5BBA7B60">
@@ -8391,7 +11258,7 @@
 </file>
 
 <file path=word/footnotes.xml><?xml version="1.0" encoding="utf-8"?>
-<w:footnotes xmlns:wpc="http://schemas.microsoft.com/office/word/2010/wordprocessingCanvas" xmlns:mc="http://schemas.openxmlformats.org/markup-compatibility/2006" xmlns:o="urn:schemas-microsoft-com:office:office" xmlns:r="http://schemas.openxmlformats.org/officeDocument/2006/relationships" xmlns:m="http://schemas.openxmlformats.org/officeDocument/2006/math" xmlns:v="urn:schemas-microsoft-com:vml" xmlns:wp14="http://schemas.microsoft.com/office/word/2010/wordprocessingDrawing" xmlns:wp="http://schemas.openxmlformats.org/drawingml/2006/wordprocessingDrawing" xmlns:w10="urn:schemas-microsoft-com:office:word" xmlns:w="http://schemas.openxmlformats.org/wordprocessingml/2006/main" xmlns:w14="http://schemas.microsoft.com/office/word/2010/wordml" xmlns:w15="http://schemas.microsoft.com/office/word/2012/wordml" xmlns:wpg="http://schemas.microsoft.com/office/word/2010/wordprocessingGroup" xmlns:wpi="http://schemas.microsoft.com/office/word/2010/wordprocessingInk" xmlns:wne="http://schemas.microsoft.com/office/word/2006/wordml" xmlns:wps="http://schemas.microsoft.com/office/word/2010/wordprocessingShape" mc:Ignorable="w14 w15 wp14">
+<w:footnotes xmlns:wpc="http://schemas.microsoft.com/office/word/2010/wordprocessingCanvas" xmlns:mo="http://schemas.microsoft.com/office/mac/office/2008/main" xmlns:mc="http://schemas.openxmlformats.org/markup-compatibility/2006" xmlns:mv="urn:schemas-microsoft-com:mac:vml" xmlns:o="urn:schemas-microsoft-com:office:office" xmlns:r="http://schemas.openxmlformats.org/officeDocument/2006/relationships" xmlns:m="http://schemas.openxmlformats.org/officeDocument/2006/math" xmlns:v="urn:schemas-microsoft-com:vml" xmlns:wp14="http://schemas.microsoft.com/office/word/2010/wordprocessingDrawing" xmlns:wp="http://schemas.openxmlformats.org/drawingml/2006/wordprocessingDrawing" xmlns:w10="urn:schemas-microsoft-com:office:word" xmlns:w="http://schemas.openxmlformats.org/wordprocessingml/2006/main" xmlns:w14="http://schemas.microsoft.com/office/word/2010/wordml" xmlns:wpg="http://schemas.microsoft.com/office/word/2010/wordprocessingGroup" xmlns:wpi="http://schemas.microsoft.com/office/word/2010/wordprocessingInk" xmlns:wne="http://schemas.microsoft.com/office/word/2006/wordml" xmlns:wps="http://schemas.microsoft.com/office/word/2010/wordprocessingShape" mc:Ignorable="w14 wp14">
   <w:footnote w:type="separator" w:id="-1">
     <w:p>
       <w:r>
@@ -8410,7 +11277,7 @@
 </file>
 
 <file path=word/header1.xml><?xml version="1.0" encoding="utf-8"?>
-<w:hdr xmlns:wpc="http://schemas.microsoft.com/office/word/2010/wordprocessingCanvas" xmlns:mc="http://schemas.openxmlformats.org/markup-compatibility/2006" xmlns:o="urn:schemas-microsoft-com:office:office" xmlns:r="http://schemas.openxmlformats.org/officeDocument/2006/relationships" xmlns:m="http://schemas.openxmlformats.org/officeDocument/2006/math" xmlns:v="urn:schemas-microsoft-com:vml" xmlns:wp14="http://schemas.microsoft.com/office/word/2010/wordprocessingDrawing" xmlns:wp="http://schemas.openxmlformats.org/drawingml/2006/wordprocessingDrawing" xmlns:w10="urn:schemas-microsoft-com:office:word" xmlns:w="http://schemas.openxmlformats.org/wordprocessingml/2006/main" xmlns:w14="http://schemas.microsoft.com/office/word/2010/wordml" xmlns:w15="http://schemas.microsoft.com/office/word/2012/wordml" xmlns:wpg="http://schemas.microsoft.com/office/word/2010/wordprocessingGroup" xmlns:wpi="http://schemas.microsoft.com/office/word/2010/wordprocessingInk" xmlns:wne="http://schemas.microsoft.com/office/word/2006/wordml" xmlns:wps="http://schemas.microsoft.com/office/word/2010/wordprocessingShape" mc:Ignorable="w14 w15 wp14">
+<w:hdr xmlns:wpc="http://schemas.microsoft.com/office/word/2010/wordprocessingCanvas" xmlns:mo="http://schemas.microsoft.com/office/mac/office/2008/main" xmlns:mc="http://schemas.openxmlformats.org/markup-compatibility/2006" xmlns:mv="urn:schemas-microsoft-com:mac:vml" xmlns:o="urn:schemas-microsoft-com:office:office" xmlns:r="http://schemas.openxmlformats.org/officeDocument/2006/relationships" xmlns:m="http://schemas.openxmlformats.org/officeDocument/2006/math" xmlns:v="urn:schemas-microsoft-com:vml" xmlns:wp14="http://schemas.microsoft.com/office/word/2010/wordprocessingDrawing" xmlns:wp="http://schemas.openxmlformats.org/drawingml/2006/wordprocessingDrawing" xmlns:w10="urn:schemas-microsoft-com:office:word" xmlns:w="http://schemas.openxmlformats.org/wordprocessingml/2006/main" xmlns:w14="http://schemas.microsoft.com/office/word/2010/wordml" xmlns:wpg="http://schemas.microsoft.com/office/word/2010/wordprocessingGroup" xmlns:wpi="http://schemas.microsoft.com/office/word/2010/wordprocessingInk" xmlns:wne="http://schemas.microsoft.com/office/word/2006/wordml" xmlns:wps="http://schemas.microsoft.com/office/word/2010/wordprocessingShape" mc:Ignorable="w14 wp14">
   <w:tbl>
     <w:tblPr>
       <w:tblpPr w:leftFromText="187" w:rightFromText="187" w:bottomFromText="200" w:vertAnchor="text" w:tblpY="1"/>
@@ -8577,7 +11444,7 @@
 </file>
 
 <file path=word/header2.xml><?xml version="1.0" encoding="utf-8"?>
-<w:hdr xmlns:wpc="http://schemas.microsoft.com/office/word/2010/wordprocessingCanvas" xmlns:mc="http://schemas.openxmlformats.org/markup-compatibility/2006" xmlns:o="urn:schemas-microsoft-com:office:office" xmlns:r="http://schemas.openxmlformats.org/officeDocument/2006/relationships" xmlns:m="http://schemas.openxmlformats.org/officeDocument/2006/math" xmlns:v="urn:schemas-microsoft-com:vml" xmlns:wp14="http://schemas.microsoft.com/office/word/2010/wordprocessingDrawing" xmlns:wp="http://schemas.openxmlformats.org/drawingml/2006/wordprocessingDrawing" xmlns:w10="urn:schemas-microsoft-com:office:word" xmlns:w="http://schemas.openxmlformats.org/wordprocessingml/2006/main" xmlns:w14="http://schemas.microsoft.com/office/word/2010/wordml" xmlns:w15="http://schemas.microsoft.com/office/word/2012/wordml" xmlns:wpg="http://schemas.microsoft.com/office/word/2010/wordprocessingGroup" xmlns:wpi="http://schemas.microsoft.com/office/word/2010/wordprocessingInk" xmlns:wne="http://schemas.microsoft.com/office/word/2006/wordml" xmlns:wps="http://schemas.microsoft.com/office/word/2010/wordprocessingShape" mc:Ignorable="w14 w15 wp14">
+<w:hdr xmlns:wpc="http://schemas.microsoft.com/office/word/2010/wordprocessingCanvas" xmlns:mo="http://schemas.microsoft.com/office/mac/office/2008/main" xmlns:mc="http://schemas.openxmlformats.org/markup-compatibility/2006" xmlns:mv="urn:schemas-microsoft-com:mac:vml" xmlns:o="urn:schemas-microsoft-com:office:office" xmlns:r="http://schemas.openxmlformats.org/officeDocument/2006/relationships" xmlns:m="http://schemas.openxmlformats.org/officeDocument/2006/math" xmlns:v="urn:schemas-microsoft-com:vml" xmlns:wp14="http://schemas.microsoft.com/office/word/2010/wordprocessingDrawing" xmlns:wp="http://schemas.openxmlformats.org/drawingml/2006/wordprocessingDrawing" xmlns:w10="urn:schemas-microsoft-com:office:word" xmlns:w="http://schemas.openxmlformats.org/wordprocessingml/2006/main" xmlns:w14="http://schemas.microsoft.com/office/word/2010/wordml" xmlns:wpg="http://schemas.microsoft.com/office/word/2010/wordprocessingGroup" xmlns:wpi="http://schemas.microsoft.com/office/word/2010/wordprocessingInk" xmlns:wne="http://schemas.microsoft.com/office/word/2006/wordml" xmlns:wps="http://schemas.microsoft.com/office/word/2010/wordprocessingShape" mc:Ignorable="w14 wp14">
   <w:tbl>
     <w:tblPr>
       <w:tblpPr w:leftFromText="187" w:rightFromText="187" w:bottomFromText="200" w:vertAnchor="text" w:tblpY="1"/>
@@ -8738,8 +11605,62 @@
 </file>
 
 <file path=word/numbering.xml><?xml version="1.0" encoding="utf-8"?>
-<w:numbering xmlns:wpc="http://schemas.microsoft.com/office/word/2010/wordprocessingCanvas" xmlns:mc="http://schemas.openxmlformats.org/markup-compatibility/2006" xmlns:o="urn:schemas-microsoft-com:office:office" xmlns:r="http://schemas.openxmlformats.org/officeDocument/2006/relationships" xmlns:m="http://schemas.openxmlformats.org/officeDocument/2006/math" xmlns:v="urn:schemas-microsoft-com:vml" xmlns:wp14="http://schemas.microsoft.com/office/word/2010/wordprocessingDrawing" xmlns:wp="http://schemas.openxmlformats.org/drawingml/2006/wordprocessingDrawing" xmlns:w10="urn:schemas-microsoft-com:office:word" xmlns:w="http://schemas.openxmlformats.org/wordprocessingml/2006/main" xmlns:w14="http://schemas.microsoft.com/office/word/2010/wordml" xmlns:w15="http://schemas.microsoft.com/office/word/2012/wordml" xmlns:wpg="http://schemas.microsoft.com/office/word/2010/wordprocessingGroup" xmlns:wpi="http://schemas.microsoft.com/office/word/2010/wordprocessingInk" xmlns:wne="http://schemas.microsoft.com/office/word/2006/wordml" xmlns:wps="http://schemas.microsoft.com/office/word/2010/wordprocessingShape" mc:Ignorable="w14 w15 wp14">
+<w:numbering xmlns:wpc="http://schemas.microsoft.com/office/word/2010/wordprocessingCanvas" xmlns:mo="http://schemas.microsoft.com/office/mac/office/2008/main" xmlns:mc="http://schemas.openxmlformats.org/markup-compatibility/2006" xmlns:mv="urn:schemas-microsoft-com:mac:vml" xmlns:o="urn:schemas-microsoft-com:office:office" xmlns:r="http://schemas.openxmlformats.org/officeDocument/2006/relationships" xmlns:m="http://schemas.openxmlformats.org/officeDocument/2006/math" xmlns:v="urn:schemas-microsoft-com:vml" xmlns:wp14="http://schemas.microsoft.com/office/word/2010/wordprocessingDrawing" xmlns:wp="http://schemas.openxmlformats.org/drawingml/2006/wordprocessingDrawing" xmlns:w10="urn:schemas-microsoft-com:office:word" xmlns:w="http://schemas.openxmlformats.org/wordprocessingml/2006/main" xmlns:w14="http://schemas.microsoft.com/office/word/2010/wordml" xmlns:wpg="http://schemas.microsoft.com/office/word/2010/wordprocessingGroup" xmlns:wpi="http://schemas.microsoft.com/office/word/2010/wordprocessingInk" xmlns:wne="http://schemas.microsoft.com/office/word/2006/wordml" xmlns:wps="http://schemas.microsoft.com/office/word/2010/wordprocessingShape" mc:Ignorable="w14 wp14">
   <w:abstractNum w:abstractNumId="0">
+    <w:nsid w:val="00000001"/>
+    <w:multiLevelType w:val="hybridMultilevel"/>
+    <w:tmpl w:val="00000001"/>
+    <w:lvl w:ilvl="0" w:tplc="00000001">
+      <w:start w:val="1"/>
+      <w:numFmt w:val="bullet"/>
+      <w:lvlText w:val="•"/>
+      <w:lvlJc w:val="left"/>
+      <w:pPr>
+        <w:ind w:left="720" w:hanging="360"/>
+      </w:pPr>
+    </w:lvl>
+    <w:lvl w:ilvl="1" w:tplc="FFFFFFFF">
+      <w:numFmt w:val="decimal"/>
+      <w:lvlText w:val=""/>
+      <w:lvlJc w:val="left"/>
+    </w:lvl>
+    <w:lvl w:ilvl="2" w:tplc="FFFFFFFF">
+      <w:numFmt w:val="decimal"/>
+      <w:lvlText w:val=""/>
+      <w:lvlJc w:val="left"/>
+    </w:lvl>
+    <w:lvl w:ilvl="3" w:tplc="FFFFFFFF">
+      <w:numFmt w:val="decimal"/>
+      <w:lvlText w:val=""/>
+      <w:lvlJc w:val="left"/>
+    </w:lvl>
+    <w:lvl w:ilvl="4" w:tplc="FFFFFFFF">
+      <w:numFmt w:val="decimal"/>
+      <w:lvlText w:val=""/>
+      <w:lvlJc w:val="left"/>
+    </w:lvl>
+    <w:lvl w:ilvl="5" w:tplc="FFFFFFFF">
+      <w:numFmt w:val="decimal"/>
+      <w:lvlText w:val=""/>
+      <w:lvlJc w:val="left"/>
+    </w:lvl>
+    <w:lvl w:ilvl="6" w:tplc="FFFFFFFF">
+      <w:numFmt w:val="decimal"/>
+      <w:lvlText w:val=""/>
+      <w:lvlJc w:val="left"/>
+    </w:lvl>
+    <w:lvl w:ilvl="7" w:tplc="FFFFFFFF">
+      <w:numFmt w:val="decimal"/>
+      <w:lvlText w:val=""/>
+      <w:lvlJc w:val="left"/>
+    </w:lvl>
+    <w:lvl w:ilvl="8" w:tplc="FFFFFFFF">
+      <w:numFmt w:val="decimal"/>
+      <w:lvlText w:val=""/>
+      <w:lvlJc w:val="left"/>
+    </w:lvl>
+  </w:abstractNum>
+  <w:abstractNum w:abstractNumId="1">
     <w:nsid w:val="00240625"/>
     <w:multiLevelType w:val="hybridMultilevel"/>
     <w:tmpl w:val="CB8400F6"/>
@@ -8852,7 +11773,7 @@
       </w:rPr>
     </w:lvl>
   </w:abstractNum>
-  <w:abstractNum w:abstractNumId="1">
+  <w:abstractNum w:abstractNumId="2">
     <w:nsid w:val="03E04F5A"/>
     <w:multiLevelType w:val="multilevel"/>
     <w:tmpl w:val="37761E52"/>
@@ -8977,7 +11898,7 @@
       </w:rPr>
     </w:lvl>
   </w:abstractNum>
-  <w:abstractNum w:abstractNumId="2">
+  <w:abstractNum w:abstractNumId="3">
     <w:nsid w:val="07D8207A"/>
     <w:multiLevelType w:val="hybridMultilevel"/>
     <w:tmpl w:val="F7E4749A"/>
@@ -9090,7 +12011,7 @@
       </w:rPr>
     </w:lvl>
   </w:abstractNum>
-  <w:abstractNum w:abstractNumId="3">
+  <w:abstractNum w:abstractNumId="4">
     <w:nsid w:val="0E4638CD"/>
     <w:multiLevelType w:val="hybridMultilevel"/>
     <w:tmpl w:val="803C1BFA"/>
@@ -9202,7 +12123,7 @@
       </w:rPr>
     </w:lvl>
   </w:abstractNum>
-  <w:abstractNum w:abstractNumId="4">
+  <w:abstractNum w:abstractNumId="5">
     <w:nsid w:val="228A50BC"/>
     <w:multiLevelType w:val="hybridMultilevel"/>
     <w:tmpl w:val="FF70255C"/>
@@ -9315,7 +12236,7 @@
       </w:rPr>
     </w:lvl>
   </w:abstractNum>
-  <w:abstractNum w:abstractNumId="5">
+  <w:abstractNum w:abstractNumId="6">
     <w:nsid w:val="28D81D0D"/>
     <w:multiLevelType w:val="hybridMultilevel"/>
     <w:tmpl w:val="4CBADE58"/>
@@ -9404,7 +12325,7 @@
       </w:pPr>
     </w:lvl>
   </w:abstractNum>
-  <w:abstractNum w:abstractNumId="6">
+  <w:abstractNum w:abstractNumId="7">
     <w:nsid w:val="3720058C"/>
     <w:multiLevelType w:val="hybridMultilevel"/>
     <w:tmpl w:val="106A25F6"/>
@@ -9517,7 +12438,7 @@
       </w:rPr>
     </w:lvl>
   </w:abstractNum>
-  <w:abstractNum w:abstractNumId="7">
+  <w:abstractNum w:abstractNumId="8">
     <w:nsid w:val="39646FAA"/>
     <w:multiLevelType w:val="hybridMultilevel"/>
     <w:tmpl w:val="1F8EDF48"/>
@@ -9630,7 +12551,7 @@
       </w:rPr>
     </w:lvl>
   </w:abstractNum>
-  <w:abstractNum w:abstractNumId="8">
+  <w:abstractNum w:abstractNumId="9">
     <w:nsid w:val="4A641F03"/>
     <w:multiLevelType w:val="hybridMultilevel"/>
     <w:tmpl w:val="49D6F082"/>
@@ -9743,7 +12664,7 @@
       </w:rPr>
     </w:lvl>
   </w:abstractNum>
-  <w:abstractNum w:abstractNumId="9">
+  <w:abstractNum w:abstractNumId="10">
     <w:nsid w:val="5147463F"/>
     <w:multiLevelType w:val="hybridMultilevel"/>
     <w:tmpl w:val="47609DFA"/>
@@ -9855,7 +12776,7 @@
       </w:rPr>
     </w:lvl>
   </w:abstractNum>
-  <w:abstractNum w:abstractNumId="10">
+  <w:abstractNum w:abstractNumId="11">
     <w:nsid w:val="59C369EA"/>
     <w:multiLevelType w:val="hybridMultilevel"/>
     <w:tmpl w:val="AF586F48"/>
@@ -9969,44 +12890,47 @@
     </w:lvl>
   </w:abstractNum>
   <w:num w:numId="1">
+    <w:abstractNumId w:val="2"/>
+  </w:num>
+  <w:num w:numId="2">
+    <w:abstractNumId w:val="6"/>
+  </w:num>
+  <w:num w:numId="3">
+    <w:abstractNumId w:val="10"/>
+  </w:num>
+  <w:num w:numId="4">
+    <w:abstractNumId w:val="8"/>
+  </w:num>
+  <w:num w:numId="5">
+    <w:abstractNumId w:val="9"/>
+  </w:num>
+  <w:num w:numId="6">
     <w:abstractNumId w:val="1"/>
   </w:num>
-  <w:num w:numId="2">
+  <w:num w:numId="7">
+    <w:abstractNumId w:val="4"/>
+  </w:num>
+  <w:num w:numId="8">
+    <w:abstractNumId w:val="3"/>
+  </w:num>
+  <w:num w:numId="9">
+    <w:abstractNumId w:val="11"/>
+  </w:num>
+  <w:num w:numId="10">
+    <w:abstractNumId w:val="7"/>
+  </w:num>
+  <w:num w:numId="11">
     <w:abstractNumId w:val="5"/>
   </w:num>
-  <w:num w:numId="3">
-    <w:abstractNumId w:val="9"/>
-  </w:num>
-  <w:num w:numId="4">
-    <w:abstractNumId w:val="7"/>
-  </w:num>
-  <w:num w:numId="5">
-    <w:abstractNumId w:val="8"/>
-  </w:num>
-  <w:num w:numId="6">
+  <w:num w:numId="12">
     <w:abstractNumId w:val="0"/>
-  </w:num>
-  <w:num w:numId="7">
-    <w:abstractNumId w:val="3"/>
-  </w:num>
-  <w:num w:numId="8">
-    <w:abstractNumId w:val="2"/>
-  </w:num>
-  <w:num w:numId="9">
-    <w:abstractNumId w:val="10"/>
-  </w:num>
-  <w:num w:numId="10">
-    <w:abstractNumId w:val="6"/>
-  </w:num>
-  <w:num w:numId="11">
-    <w:abstractNumId w:val="4"/>
   </w:num>
   <w:numIdMacAtCleanup w:val="6"/>
 </w:numbering>
 </file>
 
 <file path=word/styles.xml><?xml version="1.0" encoding="utf-8"?>
-<w:styles xmlns:mc="http://schemas.openxmlformats.org/markup-compatibility/2006" xmlns:r="http://schemas.openxmlformats.org/officeDocument/2006/relationships" xmlns:w="http://schemas.openxmlformats.org/wordprocessingml/2006/main" xmlns:w14="http://schemas.microsoft.com/office/word/2010/wordml" xmlns:w15="http://schemas.microsoft.com/office/word/2012/wordml" mc:Ignorable="w14 w15">
+<w:styles xmlns:mc="http://schemas.openxmlformats.org/markup-compatibility/2006" xmlns:r="http://schemas.openxmlformats.org/officeDocument/2006/relationships" xmlns:w="http://schemas.openxmlformats.org/wordprocessingml/2006/main" xmlns:w14="http://schemas.microsoft.com/office/word/2010/wordml" mc:Ignorable="w14">
   <w:docDefaults>
     <w:rPrDefault>
       <w:rPr>
@@ -10016,369 +12940,153 @@
     </w:rPrDefault>
     <w:pPrDefault/>
   </w:docDefaults>
-  <w:latentStyles w:defLockedState="0" w:defUIPriority="99" w:defSemiHidden="0" w:defUnhideWhenUsed="0" w:defQFormat="0" w:count="371">
-    <w:lsdException w:name="Normal" w:uiPriority="0" w:qFormat="1"/>
-    <w:lsdException w:name="heading 1" w:uiPriority="0" w:qFormat="1"/>
-    <w:lsdException w:name="heading 2" w:semiHidden="1" w:uiPriority="0" w:unhideWhenUsed="1" w:qFormat="1"/>
-    <w:lsdException w:name="heading 3" w:semiHidden="1" w:uiPriority="9" w:unhideWhenUsed="1" w:qFormat="1"/>
-    <w:lsdException w:name="heading 4" w:semiHidden="1" w:uiPriority="9" w:unhideWhenUsed="1" w:qFormat="1"/>
-    <w:lsdException w:name="heading 5" w:semiHidden="1" w:uiPriority="9" w:unhideWhenUsed="1" w:qFormat="1"/>
-    <w:lsdException w:name="heading 6" w:semiHidden="1" w:uiPriority="9" w:unhideWhenUsed="1" w:qFormat="1"/>
-    <w:lsdException w:name="heading 7" w:semiHidden="1" w:uiPriority="9" w:unhideWhenUsed="1" w:qFormat="1"/>
-    <w:lsdException w:name="heading 8" w:semiHidden="1" w:uiPriority="9" w:unhideWhenUsed="1" w:qFormat="1"/>
-    <w:lsdException w:name="heading 9" w:semiHidden="1" w:uiPriority="9" w:unhideWhenUsed="1" w:qFormat="1"/>
-    <w:lsdException w:name="index 1" w:semiHidden="1" w:unhideWhenUsed="1"/>
-    <w:lsdException w:name="index 2" w:semiHidden="1" w:unhideWhenUsed="1"/>
-    <w:lsdException w:name="index 3" w:semiHidden="1" w:unhideWhenUsed="1"/>
-    <w:lsdException w:name="index 4" w:semiHidden="1" w:unhideWhenUsed="1"/>
-    <w:lsdException w:name="index 5" w:semiHidden="1" w:unhideWhenUsed="1"/>
-    <w:lsdException w:name="index 6" w:semiHidden="1" w:unhideWhenUsed="1"/>
-    <w:lsdException w:name="index 7" w:semiHidden="1" w:unhideWhenUsed="1"/>
-    <w:lsdException w:name="index 8" w:semiHidden="1" w:unhideWhenUsed="1"/>
-    <w:lsdException w:name="index 9" w:semiHidden="1" w:unhideWhenUsed="1"/>
-    <w:lsdException w:name="toc 1" w:semiHidden="1" w:uiPriority="39" w:unhideWhenUsed="1"/>
-    <w:lsdException w:name="toc 2" w:semiHidden="1" w:uiPriority="39" w:unhideWhenUsed="1"/>
-    <w:lsdException w:name="toc 3" w:semiHidden="1" w:uiPriority="39" w:unhideWhenUsed="1"/>
-    <w:lsdException w:name="toc 4" w:semiHidden="1" w:uiPriority="39" w:unhideWhenUsed="1"/>
-    <w:lsdException w:name="toc 5" w:semiHidden="1" w:uiPriority="39" w:unhideWhenUsed="1"/>
-    <w:lsdException w:name="toc 6" w:semiHidden="1" w:uiPriority="39" w:unhideWhenUsed="1"/>
-    <w:lsdException w:name="toc 7" w:semiHidden="1" w:uiPriority="39" w:unhideWhenUsed="1"/>
-    <w:lsdException w:name="toc 8" w:semiHidden="1" w:uiPriority="39" w:unhideWhenUsed="1"/>
-    <w:lsdException w:name="toc 9" w:semiHidden="1" w:uiPriority="39" w:unhideWhenUsed="1"/>
-    <w:lsdException w:name="Normal Indent" w:semiHidden="1" w:unhideWhenUsed="1"/>
-    <w:lsdException w:name="footnote text" w:semiHidden="1" w:unhideWhenUsed="1"/>
-    <w:lsdException w:name="annotation text" w:semiHidden="1" w:unhideWhenUsed="1"/>
-    <w:lsdException w:name="header" w:semiHidden="1" w:unhideWhenUsed="1"/>
-    <w:lsdException w:name="footer" w:semiHidden="1" w:unhideWhenUsed="1"/>
-    <w:lsdException w:name="index heading" w:semiHidden="1" w:unhideWhenUsed="1"/>
-    <w:lsdException w:name="caption" w:semiHidden="1" w:uiPriority="35" w:unhideWhenUsed="1" w:qFormat="1"/>
-    <w:lsdException w:name="table of figures" w:semiHidden="1" w:unhideWhenUsed="1"/>
-    <w:lsdException w:name="envelope address" w:semiHidden="1" w:unhideWhenUsed="1"/>
-    <w:lsdException w:name="envelope return" w:semiHidden="1" w:unhideWhenUsed="1"/>
-    <w:lsdException w:name="footnote reference" w:semiHidden="1" w:unhideWhenUsed="1"/>
-    <w:lsdException w:name="annotation reference" w:semiHidden="1" w:unhideWhenUsed="1"/>
-    <w:lsdException w:name="line number" w:semiHidden="1" w:unhideWhenUsed="1"/>
-    <w:lsdException w:name="page number" w:semiHidden="1" w:unhideWhenUsed="1"/>
-    <w:lsdException w:name="endnote reference" w:semiHidden="1" w:unhideWhenUsed="1"/>
-    <w:lsdException w:name="endnote text" w:semiHidden="1" w:unhideWhenUsed="1"/>
-    <w:lsdException w:name="table of authorities" w:semiHidden="1" w:unhideWhenUsed="1"/>
-    <w:lsdException w:name="macro" w:semiHidden="1" w:unhideWhenUsed="1"/>
-    <w:lsdException w:name="toa heading" w:semiHidden="1" w:unhideWhenUsed="1"/>
-    <w:lsdException w:name="List" w:semiHidden="1" w:unhideWhenUsed="1"/>
-    <w:lsdException w:name="List Bullet" w:semiHidden="1" w:unhideWhenUsed="1"/>
-    <w:lsdException w:name="List Number" w:semiHidden="1" w:unhideWhenUsed="1"/>
-    <w:lsdException w:name="List 2" w:semiHidden="1" w:unhideWhenUsed="1"/>
-    <w:lsdException w:name="List 3" w:semiHidden="1" w:unhideWhenUsed="1"/>
-    <w:lsdException w:name="List 4" w:semiHidden="1" w:unhideWhenUsed="1"/>
-    <w:lsdException w:name="List 5" w:semiHidden="1" w:unhideWhenUsed="1"/>
-    <w:lsdException w:name="List Bullet 2" w:semiHidden="1" w:unhideWhenUsed="1"/>
-    <w:lsdException w:name="List Bullet 3" w:semiHidden="1" w:unhideWhenUsed="1"/>
-    <w:lsdException w:name="List Bullet 4" w:semiHidden="1" w:unhideWhenUsed="1"/>
-    <w:lsdException w:name="List Bullet 5" w:semiHidden="1" w:unhideWhenUsed="1"/>
-    <w:lsdException w:name="List Number 2" w:semiHidden="1" w:unhideWhenUsed="1"/>
-    <w:lsdException w:name="List Number 3" w:semiHidden="1" w:unhideWhenUsed="1"/>
-    <w:lsdException w:name="List Number 4" w:semiHidden="1" w:unhideWhenUsed="1"/>
-    <w:lsdException w:name="List Number 5" w:semiHidden="1" w:unhideWhenUsed="1"/>
-    <w:lsdException w:name="Title" w:uiPriority="10" w:qFormat="1"/>
-    <w:lsdException w:name="Closing" w:semiHidden="1" w:unhideWhenUsed="1"/>
-    <w:lsdException w:name="Signature" w:semiHidden="1" w:unhideWhenUsed="1"/>
-    <w:lsdException w:name="Default Paragraph Font" w:semiHidden="1" w:uiPriority="1" w:unhideWhenUsed="1"/>
-    <w:lsdException w:name="Body Text" w:semiHidden="1" w:unhideWhenUsed="1"/>
-    <w:lsdException w:name="Body Text Indent" w:semiHidden="1" w:unhideWhenUsed="1"/>
-    <w:lsdException w:name="List Continue" w:semiHidden="1" w:unhideWhenUsed="1"/>
-    <w:lsdException w:name="List Continue 2" w:semiHidden="1" w:unhideWhenUsed="1"/>
-    <w:lsdException w:name="List Continue 3" w:semiHidden="1" w:unhideWhenUsed="1"/>
-    <w:lsdException w:name="List Continue 4" w:semiHidden="1" w:unhideWhenUsed="1"/>
-    <w:lsdException w:name="List Continue 5" w:semiHidden="1" w:unhideWhenUsed="1"/>
-    <w:lsdException w:name="Message Header" w:semiHidden="1" w:unhideWhenUsed="1"/>
-    <w:lsdException w:name="Subtitle" w:uiPriority="11" w:qFormat="1"/>
-    <w:lsdException w:name="Salutation" w:semiHidden="1" w:unhideWhenUsed="1"/>
-    <w:lsdException w:name="Date" w:semiHidden="1" w:unhideWhenUsed="1"/>
-    <w:lsdException w:name="Body Text First Indent" w:semiHidden="1" w:unhideWhenUsed="1"/>
-    <w:lsdException w:name="Body Text First Indent 2" w:semiHidden="1" w:unhideWhenUsed="1"/>
-    <w:lsdException w:name="Note Heading" w:semiHidden="1" w:unhideWhenUsed="1"/>
-    <w:lsdException w:name="Body Text 2" w:semiHidden="1" w:unhideWhenUsed="1"/>
-    <w:lsdException w:name="Body Text 3" w:semiHidden="1" w:unhideWhenUsed="1"/>
-    <w:lsdException w:name="Body Text Indent 2" w:semiHidden="1" w:unhideWhenUsed="1"/>
-    <w:lsdException w:name="Body Text Indent 3" w:semiHidden="1" w:unhideWhenUsed="1"/>
-    <w:lsdException w:name="Block Text" w:semiHidden="1" w:unhideWhenUsed="1"/>
-    <w:lsdException w:name="Hyperlink" w:semiHidden="1" w:unhideWhenUsed="1"/>
-    <w:lsdException w:name="FollowedHyperlink" w:semiHidden="1" w:unhideWhenUsed="1"/>
-    <w:lsdException w:name="Strong" w:uiPriority="22" w:qFormat="1"/>
-    <w:lsdException w:name="Emphasis" w:uiPriority="20" w:qFormat="1"/>
-    <w:lsdException w:name="Document Map" w:semiHidden="1" w:unhideWhenUsed="1"/>
-    <w:lsdException w:name="Plain Text" w:semiHidden="1" w:unhideWhenUsed="1"/>
-    <w:lsdException w:name="E-mail Signature" w:semiHidden="1" w:unhideWhenUsed="1"/>
-    <w:lsdException w:name="HTML Top of Form" w:semiHidden="1" w:unhideWhenUsed="1"/>
-    <w:lsdException w:name="HTML Bottom of Form" w:semiHidden="1" w:unhideWhenUsed="1"/>
-    <w:lsdException w:name="Normal (Web)" w:semiHidden="1" w:unhideWhenUsed="1"/>
-    <w:lsdException w:name="HTML Acronym" w:semiHidden="1" w:unhideWhenUsed="1"/>
-    <w:lsdException w:name="HTML Address" w:semiHidden="1" w:unhideWhenUsed="1"/>
-    <w:lsdException w:name="HTML Cite" w:semiHidden="1" w:unhideWhenUsed="1"/>
-    <w:lsdException w:name="HTML Code" w:semiHidden="1" w:unhideWhenUsed="1"/>
-    <w:lsdException w:name="HTML Definition" w:semiHidden="1" w:unhideWhenUsed="1"/>
-    <w:lsdException w:name="HTML Keyboard" w:semiHidden="1" w:unhideWhenUsed="1"/>
-    <w:lsdException w:name="HTML Preformatted" w:semiHidden="1" w:unhideWhenUsed="1"/>
-    <w:lsdException w:name="HTML Sample" w:semiHidden="1" w:unhideWhenUsed="1"/>
-    <w:lsdException w:name="HTML Typewriter" w:semiHidden="1" w:unhideWhenUsed="1"/>
-    <w:lsdException w:name="HTML Variable" w:semiHidden="1" w:unhideWhenUsed="1"/>
-    <w:lsdException w:name="Normal Table" w:semiHidden="1" w:unhideWhenUsed="1"/>
-    <w:lsdException w:name="annotation subject" w:semiHidden="1" w:unhideWhenUsed="1"/>
-    <w:lsdException w:name="No List" w:semiHidden="1" w:unhideWhenUsed="1"/>
-    <w:lsdException w:name="Outline List 1" w:semiHidden="1" w:unhideWhenUsed="1"/>
-    <w:lsdException w:name="Outline List 2" w:semiHidden="1" w:unhideWhenUsed="1"/>
-    <w:lsdException w:name="Outline List 3" w:semiHidden="1" w:unhideWhenUsed="1"/>
-    <w:lsdException w:name="Table Simple 1" w:semiHidden="1" w:unhideWhenUsed="1"/>
-    <w:lsdException w:name="Table Simple 2" w:semiHidden="1" w:unhideWhenUsed="1"/>
-    <w:lsdException w:name="Table Simple 3" w:semiHidden="1" w:unhideWhenUsed="1"/>
-    <w:lsdException w:name="Table Classic 1" w:semiHidden="1" w:unhideWhenUsed="1"/>
-    <w:lsdException w:name="Table Classic 2" w:semiHidden="1" w:unhideWhenUsed="1"/>
-    <w:lsdException w:name="Table Classic 3" w:semiHidden="1" w:unhideWhenUsed="1"/>
-    <w:lsdException w:name="Table Classic 4" w:semiHidden="1" w:unhideWhenUsed="1"/>
-    <w:lsdException w:name="Table Colorful 1" w:semiHidden="1" w:unhideWhenUsed="1"/>
-    <w:lsdException w:name="Table Colorful 2" w:semiHidden="1" w:unhideWhenUsed="1"/>
-    <w:lsdException w:name="Table Colorful 3" w:semiHidden="1" w:unhideWhenUsed="1"/>
-    <w:lsdException w:name="Table Columns 1" w:semiHidden="1" w:unhideWhenUsed="1"/>
-    <w:lsdException w:name="Table Columns 2" w:semiHidden="1" w:unhideWhenUsed="1"/>
-    <w:lsdException w:name="Table Columns 3" w:semiHidden="1" w:unhideWhenUsed="1"/>
-    <w:lsdException w:name="Table Columns 4" w:semiHidden="1" w:unhideWhenUsed="1"/>
-    <w:lsdException w:name="Table Columns 5" w:semiHidden="1" w:unhideWhenUsed="1"/>
-    <w:lsdException w:name="Table Grid 1" w:semiHidden="1" w:unhideWhenUsed="1"/>
-    <w:lsdException w:name="Table Grid 2" w:semiHidden="1" w:unhideWhenUsed="1"/>
-    <w:lsdException w:name="Table Grid 3" w:semiHidden="1" w:unhideWhenUsed="1"/>
-    <w:lsdException w:name="Table Grid 4" w:semiHidden="1" w:unhideWhenUsed="1"/>
-    <w:lsdException w:name="Table Grid 5" w:semiHidden="1" w:unhideWhenUsed="1"/>
-    <w:lsdException w:name="Table Grid 6" w:semiHidden="1" w:unhideWhenUsed="1"/>
-    <w:lsdException w:name="Table Grid 7" w:semiHidden="1" w:unhideWhenUsed="1"/>
-    <w:lsdException w:name="Table Grid 8" w:semiHidden="1" w:unhideWhenUsed="1"/>
-    <w:lsdException w:name="Table List 1" w:semiHidden="1" w:unhideWhenUsed="1"/>
-    <w:lsdException w:name="Table List 2" w:semiHidden="1" w:unhideWhenUsed="1"/>
-    <w:lsdException w:name="Table List 3" w:semiHidden="1" w:unhideWhenUsed="1"/>
-    <w:lsdException w:name="Table List 4" w:semiHidden="1" w:unhideWhenUsed="1"/>
-    <w:lsdException w:name="Table List 5" w:semiHidden="1" w:unhideWhenUsed="1"/>
-    <w:lsdException w:name="Table List 6" w:semiHidden="1" w:unhideWhenUsed="1"/>
-    <w:lsdException w:name="Table List 7" w:semiHidden="1" w:unhideWhenUsed="1"/>
-    <w:lsdException w:name="Table List 8" w:semiHidden="1" w:unhideWhenUsed="1"/>
-    <w:lsdException w:name="Table 3D effects 1" w:semiHidden="1" w:unhideWhenUsed="1"/>
-    <w:lsdException w:name="Table 3D effects 2" w:semiHidden="1" w:unhideWhenUsed="1"/>
-    <w:lsdException w:name="Table 3D effects 3" w:semiHidden="1" w:unhideWhenUsed="1"/>
-    <w:lsdException w:name="Table Contemporary" w:semiHidden="1" w:unhideWhenUsed="1"/>
-    <w:lsdException w:name="Table Elegant" w:semiHidden="1" w:unhideWhenUsed="1"/>
-    <w:lsdException w:name="Table Professional" w:semiHidden="1" w:unhideWhenUsed="1"/>
-    <w:lsdException w:name="Table Subtle 1" w:semiHidden="1" w:unhideWhenUsed="1"/>
-    <w:lsdException w:name="Table Subtle 2" w:semiHidden="1" w:unhideWhenUsed="1"/>
-    <w:lsdException w:name="Table Web 1" w:semiHidden="1" w:unhideWhenUsed="1"/>
-    <w:lsdException w:name="Table Web 2" w:semiHidden="1" w:unhideWhenUsed="1"/>
-    <w:lsdException w:name="Table Web 3" w:semiHidden="1" w:unhideWhenUsed="1"/>
-    <w:lsdException w:name="Balloon Text" w:semiHidden="1" w:unhideWhenUsed="1"/>
-    <w:lsdException w:name="Table Grid" w:uiPriority="39"/>
-    <w:lsdException w:name="Table Theme" w:semiHidden="1" w:unhideWhenUsed="1"/>
-    <w:lsdException w:name="Placeholder Text" w:semiHidden="1"/>
-    <w:lsdException w:name="No Spacing" w:uiPriority="1" w:qFormat="1"/>
-    <w:lsdException w:name="Light Shading" w:uiPriority="60"/>
-    <w:lsdException w:name="Light List" w:uiPriority="61"/>
-    <w:lsdException w:name="Light Grid" w:uiPriority="62"/>
-    <w:lsdException w:name="Medium Shading 1" w:uiPriority="63"/>
-    <w:lsdException w:name="Medium Shading 2" w:uiPriority="64"/>
-    <w:lsdException w:name="Medium List 1" w:uiPriority="65"/>
-    <w:lsdException w:name="Medium List 2" w:uiPriority="66"/>
-    <w:lsdException w:name="Medium Grid 1" w:uiPriority="67"/>
-    <w:lsdException w:name="Medium Grid 2" w:uiPriority="68"/>
-    <w:lsdException w:name="Medium Grid 3" w:uiPriority="69"/>
-    <w:lsdException w:name="Dark List" w:uiPriority="70"/>
-    <w:lsdException w:name="Colorful Shading" w:uiPriority="71"/>
-    <w:lsdException w:name="Colorful List" w:uiPriority="72"/>
-    <w:lsdException w:name="Colorful Grid" w:uiPriority="73"/>
-    <w:lsdException w:name="Light Shading Accent 1" w:uiPriority="60"/>
-    <w:lsdException w:name="Light List Accent 1" w:uiPriority="61"/>
-    <w:lsdException w:name="Light Grid Accent 1" w:uiPriority="62"/>
-    <w:lsdException w:name="Medium Shading 1 Accent 1" w:uiPriority="63"/>
-    <w:lsdException w:name="Medium Shading 2 Accent 1" w:uiPriority="64"/>
-    <w:lsdException w:name="Medium List 1 Accent 1" w:uiPriority="65"/>
-    <w:lsdException w:name="Revision" w:semiHidden="1"/>
-    <w:lsdException w:name="List Paragraph" w:uiPriority="34" w:qFormat="1"/>
-    <w:lsdException w:name="Quote" w:uiPriority="29" w:qFormat="1"/>
-    <w:lsdException w:name="Intense Quote" w:uiPriority="30" w:qFormat="1"/>
-    <w:lsdException w:name="Medium List 2 Accent 1" w:uiPriority="66"/>
-    <w:lsdException w:name="Medium Grid 1 Accent 1" w:uiPriority="67"/>
-    <w:lsdException w:name="Medium Grid 2 Accent 1" w:uiPriority="68"/>
-    <w:lsdException w:name="Medium Grid 3 Accent 1" w:uiPriority="69"/>
-    <w:lsdException w:name="Dark List Accent 1" w:uiPriority="70"/>
-    <w:lsdException w:name="Colorful Shading Accent 1" w:uiPriority="71"/>
-    <w:lsdException w:name="Colorful List Accent 1" w:uiPriority="72"/>
-    <w:lsdException w:name="Colorful Grid Accent 1" w:uiPriority="73"/>
-    <w:lsdException w:name="Light Shading Accent 2" w:uiPriority="60"/>
-    <w:lsdException w:name="Light List Accent 2" w:uiPriority="61"/>
-    <w:lsdException w:name="Light Grid Accent 2" w:uiPriority="62"/>
-    <w:lsdException w:name="Medium Shading 1 Accent 2" w:uiPriority="63"/>
-    <w:lsdException w:name="Medium Shading 2 Accent 2" w:uiPriority="64"/>
-    <w:lsdException w:name="Medium List 1 Accent 2" w:uiPriority="65"/>
-    <w:lsdException w:name="Medium List 2 Accent 2" w:uiPriority="66"/>
-    <w:lsdException w:name="Medium Grid 1 Accent 2" w:uiPriority="67"/>
-    <w:lsdException w:name="Medium Grid 2 Accent 2" w:uiPriority="68"/>
-    <w:lsdException w:name="Medium Grid 3 Accent 2" w:uiPriority="69"/>
-    <w:lsdException w:name="Dark List Accent 2" w:uiPriority="70"/>
-    <w:lsdException w:name="Colorful Shading Accent 2" w:uiPriority="71"/>
-    <w:lsdException w:name="Colorful List Accent 2" w:uiPriority="72"/>
-    <w:lsdException w:name="Colorful Grid Accent 2" w:uiPriority="73"/>
-    <w:lsdException w:name="Light Shading Accent 3" w:uiPriority="60"/>
-    <w:lsdException w:name="Light List Accent 3" w:uiPriority="61"/>
-    <w:lsdException w:name="Light Grid Accent 3" w:uiPriority="62"/>
-    <w:lsdException w:name="Medium Shading 1 Accent 3" w:uiPriority="63"/>
-    <w:lsdException w:name="Medium Shading 2 Accent 3" w:uiPriority="64"/>
-    <w:lsdException w:name="Medium List 1 Accent 3" w:uiPriority="65"/>
-    <w:lsdException w:name="Medium List 2 Accent 3" w:uiPriority="66"/>
-    <w:lsdException w:name="Medium Grid 1 Accent 3" w:uiPriority="67"/>
-    <w:lsdException w:name="Medium Grid 2 Accent 3" w:uiPriority="68"/>
-    <w:lsdException w:name="Medium Grid 3 Accent 3" w:uiPriority="69"/>
-    <w:lsdException w:name="Dark List Accent 3" w:uiPriority="70"/>
-    <w:lsdException w:name="Colorful Shading Accent 3" w:uiPriority="71"/>
-    <w:lsdException w:name="Colorful List Accent 3" w:uiPriority="72"/>
-    <w:lsdException w:name="Colorful Grid Accent 3" w:uiPriority="73"/>
-    <w:lsdException w:name="Light Shading Accent 4" w:uiPriority="60"/>
-    <w:lsdException w:name="Light List Accent 4" w:uiPriority="61"/>
-    <w:lsdException w:name="Light Grid Accent 4" w:uiPriority="62"/>
-    <w:lsdException w:name="Medium Shading 1 Accent 4" w:uiPriority="63"/>
-    <w:lsdException w:name="Medium Shading 2 Accent 4" w:uiPriority="64"/>
-    <w:lsdException w:name="Medium List 1 Accent 4" w:uiPriority="65"/>
-    <w:lsdException w:name="Medium List 2 Accent 4" w:uiPriority="66"/>
-    <w:lsdException w:name="Medium Grid 1 Accent 4" w:uiPriority="67"/>
-    <w:lsdException w:name="Medium Grid 2 Accent 4" w:uiPriority="68"/>
-    <w:lsdException w:name="Medium Grid 3 Accent 4" w:uiPriority="69"/>
-    <w:lsdException w:name="Dark List Accent 4" w:uiPriority="70"/>
-    <w:lsdException w:name="Colorful Shading Accent 4" w:uiPriority="71"/>
-    <w:lsdException w:name="Colorful List Accent 4" w:uiPriority="72"/>
-    <w:lsdException w:name="Colorful Grid Accent 4" w:uiPriority="73"/>
-    <w:lsdException w:name="Light Shading Accent 5" w:uiPriority="60"/>
-    <w:lsdException w:name="Light List Accent 5" w:uiPriority="61"/>
-    <w:lsdException w:name="Light Grid Accent 5" w:uiPriority="62"/>
-    <w:lsdException w:name="Medium Shading 1 Accent 5" w:uiPriority="63"/>
-    <w:lsdException w:name="Medium Shading 2 Accent 5" w:uiPriority="64"/>
-    <w:lsdException w:name="Medium List 1 Accent 5" w:uiPriority="65"/>
-    <w:lsdException w:name="Medium List 2 Accent 5" w:uiPriority="66"/>
-    <w:lsdException w:name="Medium Grid 1 Accent 5" w:uiPriority="67"/>
-    <w:lsdException w:name="Medium Grid 2 Accent 5" w:uiPriority="68"/>
-    <w:lsdException w:name="Medium Grid 3 Accent 5" w:uiPriority="69"/>
-    <w:lsdException w:name="Dark List Accent 5" w:uiPriority="70"/>
-    <w:lsdException w:name="Colorful Shading Accent 5" w:uiPriority="71"/>
-    <w:lsdException w:name="Colorful List Accent 5" w:uiPriority="72"/>
-    <w:lsdException w:name="Colorful Grid Accent 5" w:uiPriority="73"/>
-    <w:lsdException w:name="Light Shading Accent 6" w:uiPriority="60"/>
-    <w:lsdException w:name="Light List Accent 6" w:uiPriority="61"/>
-    <w:lsdException w:name="Light Grid Accent 6" w:uiPriority="62"/>
-    <w:lsdException w:name="Medium Shading 1 Accent 6" w:uiPriority="63"/>
-    <w:lsdException w:name="Medium Shading 2 Accent 6" w:uiPriority="64"/>
-    <w:lsdException w:name="Medium List 1 Accent 6" w:uiPriority="65"/>
-    <w:lsdException w:name="Medium List 2 Accent 6" w:uiPriority="66"/>
-    <w:lsdException w:name="Medium Grid 1 Accent 6" w:uiPriority="67"/>
-    <w:lsdException w:name="Medium Grid 2 Accent 6" w:uiPriority="68"/>
-    <w:lsdException w:name="Medium Grid 3 Accent 6" w:uiPriority="69"/>
-    <w:lsdException w:name="Dark List Accent 6" w:uiPriority="70"/>
-    <w:lsdException w:name="Colorful Shading Accent 6" w:uiPriority="71"/>
-    <w:lsdException w:name="Colorful List Accent 6" w:uiPriority="72"/>
-    <w:lsdException w:name="Colorful Grid Accent 6" w:uiPriority="73"/>
-    <w:lsdException w:name="Subtle Emphasis" w:uiPriority="19" w:qFormat="1"/>
-    <w:lsdException w:name="Intense Emphasis" w:uiPriority="21" w:qFormat="1"/>
-    <w:lsdException w:name="Subtle Reference" w:uiPriority="31" w:qFormat="1"/>
-    <w:lsdException w:name="Intense Reference" w:uiPriority="32" w:qFormat="1"/>
-    <w:lsdException w:name="Book Title" w:uiPriority="33" w:qFormat="1"/>
-    <w:lsdException w:name="Bibliography" w:semiHidden="1" w:uiPriority="37" w:unhideWhenUsed="1"/>
-    <w:lsdException w:name="TOC Heading" w:semiHidden="1" w:uiPriority="39" w:unhideWhenUsed="1" w:qFormat="1"/>
-    <w:lsdException w:name="Grid Table 4" w:uiPriority="49"/>
-    <w:lsdException w:name="Grid Table 5 Dark" w:uiPriority="50"/>
-    <w:lsdException w:name="Grid Table 6 Colorful" w:uiPriority="51"/>
-    <w:lsdException w:name="Grid Table 7 Colorful" w:uiPriority="52"/>
-    <w:lsdException w:name="Grid Table 1 Light Accent 1" w:uiPriority="46"/>
-    <w:lsdException w:name="Grid Table 2 Accent 1" w:uiPriority="47"/>
-    <w:lsdException w:name="Grid Table 3 Accent 1" w:uiPriority="48"/>
-    <w:lsdException w:name="Grid Table 4 Accent 1" w:uiPriority="49"/>
-    <w:lsdException w:name="Grid Table 5 Dark Accent 1" w:uiPriority="50"/>
-    <w:lsdException w:name="Grid Table 6 Colorful Accent 1" w:uiPriority="51"/>
-    <w:lsdException w:name="Grid Table 7 Colorful Accent 1" w:uiPriority="52"/>
-    <w:lsdException w:name="Grid Table 1 Light Accent 2" w:uiPriority="46"/>
-    <w:lsdException w:name="Grid Table 2 Accent 2" w:uiPriority="47"/>
-    <w:lsdException w:name="Grid Table 3 Accent 2" w:uiPriority="48"/>
-    <w:lsdException w:name="Grid Table 4 Accent 2" w:uiPriority="49"/>
-    <w:lsdException w:name="Grid Table 5 Dark Accent 2" w:uiPriority="50"/>
-    <w:lsdException w:name="Grid Table 6 Colorful Accent 2" w:uiPriority="51"/>
-    <w:lsdException w:name="Grid Table 7 Colorful Accent 2" w:uiPriority="52"/>
-    <w:lsdException w:name="Grid Table 1 Light Accent 3" w:uiPriority="46"/>
-    <w:lsdException w:name="Grid Table 2 Accent 3" w:uiPriority="47"/>
-    <w:lsdException w:name="Grid Table 3 Accent 3" w:uiPriority="48"/>
-    <w:lsdException w:name="Grid Table 4 Accent 3" w:uiPriority="49"/>
-    <w:lsdException w:name="Grid Table 5 Dark Accent 3" w:uiPriority="50"/>
-    <w:lsdException w:name="Grid Table 6 Colorful Accent 3" w:uiPriority="51"/>
-    <w:lsdException w:name="Grid Table 7 Colorful Accent 3" w:uiPriority="52"/>
-    <w:lsdException w:name="Grid Table 1 Light Accent 4" w:uiPriority="46"/>
-    <w:lsdException w:name="Grid Table 2 Accent 4" w:uiPriority="47"/>
-    <w:lsdException w:name="Grid Table 3 Accent 4" w:uiPriority="48"/>
-    <w:lsdException w:name="Grid Table 4 Accent 4" w:uiPriority="49"/>
-    <w:lsdException w:name="Grid Table 5 Dark Accent 4" w:uiPriority="50"/>
-    <w:lsdException w:name="Grid Table 6 Colorful Accent 4" w:uiPriority="51"/>
-    <w:lsdException w:name="Grid Table 7 Colorful Accent 4" w:uiPriority="52"/>
-    <w:lsdException w:name="Grid Table 1 Light Accent 5" w:uiPriority="46"/>
-    <w:lsdException w:name="Grid Table 2 Accent 5" w:uiPriority="47"/>
-    <w:lsdException w:name="Grid Table 3 Accent 5" w:uiPriority="48"/>
-    <w:lsdException w:name="Grid Table 4 Accent 5" w:uiPriority="49"/>
-    <w:lsdException w:name="Grid Table 5 Dark Accent 5" w:uiPriority="50"/>
-    <w:lsdException w:name="Grid Table 6 Colorful Accent 5" w:uiPriority="51"/>
-    <w:lsdException w:name="Grid Table 7 Colorful Accent 5" w:uiPriority="52"/>
-    <w:lsdException w:name="Grid Table 1 Light Accent 6" w:uiPriority="46"/>
-    <w:lsdException w:name="Grid Table 2 Accent 6" w:uiPriority="47"/>
-    <w:lsdException w:name="Grid Table 3 Accent 6" w:uiPriority="48"/>
-    <w:lsdException w:name="Grid Table 4 Accent 6" w:uiPriority="49"/>
-    <w:lsdException w:name="Grid Table 5 Dark Accent 6" w:uiPriority="50"/>
-    <w:lsdException w:name="Grid Table 6 Colorful Accent 6" w:uiPriority="51"/>
-    <w:lsdException w:name="Grid Table 7 Colorful Accent 6" w:uiPriority="52"/>
-    <w:lsdException w:name="List Table 1 Light" w:uiPriority="46"/>
-    <w:lsdException w:name="List Table 2" w:uiPriority="47"/>
-    <w:lsdException w:name="List Table 3" w:uiPriority="48"/>
-    <w:lsdException w:name="List Table 4" w:uiPriority="49"/>
-    <w:lsdException w:name="List Table 5 Dark" w:uiPriority="50"/>
-    <w:lsdException w:name="List Table 6 Colorful" w:uiPriority="51"/>
-    <w:lsdException w:name="List Table 7 Colorful" w:uiPriority="52"/>
-    <w:lsdException w:name="List Table 1 Light Accent 1" w:uiPriority="46"/>
-    <w:lsdException w:name="List Table 2 Accent 1" w:uiPriority="47"/>
-    <w:lsdException w:name="List Table 3 Accent 1" w:uiPriority="48"/>
-    <w:lsdException w:name="List Table 4 Accent 1" w:uiPriority="49"/>
-    <w:lsdException w:name="List Table 5 Dark Accent 1" w:uiPriority="50"/>
-    <w:lsdException w:name="List Table 6 Colorful Accent 1" w:uiPriority="51"/>
-    <w:lsdException w:name="List Table 7 Colorful Accent 1" w:uiPriority="52"/>
-    <w:lsdException w:name="List Table 1 Light Accent 2" w:uiPriority="46"/>
-    <w:lsdException w:name="List Table 2 Accent 2" w:uiPriority="47"/>
-    <w:lsdException w:name="List Table 3 Accent 2" w:uiPriority="48"/>
-    <w:lsdException w:name="List Table 4 Accent 2" w:uiPriority="49"/>
-    <w:lsdException w:name="List Table 5 Dark Accent 2" w:uiPriority="50"/>
-    <w:lsdException w:name="List Table 6 Colorful Accent 2" w:uiPriority="51"/>
-    <w:lsdException w:name="List Table 7 Colorful Accent 2" w:uiPriority="52"/>
-    <w:lsdException w:name="List Table 1 Light Accent 3" w:uiPriority="46"/>
-    <w:lsdException w:name="List Table 2 Accent 3" w:uiPriority="47"/>
-    <w:lsdException w:name="List Table 3 Accent 3" w:uiPriority="48"/>
-    <w:lsdException w:name="List Table 4 Accent 3" w:uiPriority="49"/>
-    <w:lsdException w:name="List Table 5 Dark Accent 3" w:uiPriority="50"/>
-    <w:lsdException w:name="List Table 6 Colorful Accent 3" w:uiPriority="51"/>
-    <w:lsdException w:name="List Table 7 Colorful Accent 3" w:uiPriority="52"/>
-    <w:lsdException w:name="List Table 1 Light Accent 4" w:uiPriority="46"/>
-    <w:lsdException w:name="List Table 2 Accent 4" w:uiPriority="47"/>
-    <w:lsdException w:name="List Table 3 Accent 4" w:uiPriority="48"/>
-    <w:lsdException w:name="List Table 4 Accent 4" w:uiPriority="49"/>
-    <w:lsdException w:name="List Table 5 Dark Accent 4" w:uiPriority="50"/>
-    <w:lsdException w:name="List Table 6 Colorful Accent 4" w:uiPriority="51"/>
-    <w:lsdException w:name="List Table 7 Colorful Accent 4" w:uiPriority="52"/>
-    <w:lsdException w:name="List Table 1 Light Accent 5" w:uiPriority="46"/>
-    <w:lsdException w:name="List Table 2 Accent 5" w:uiPriority="47"/>
-    <w:lsdException w:name="List Table 3 Accent 5" w:uiPriority="48"/>
-    <w:lsdException w:name="List Table 4 Accent 5" w:uiPriority="49"/>
-    <w:lsdException w:name="List Table 5 Dark Accent 5" w:uiPriority="50"/>
-    <w:lsdException w:name="List Table 6 Colorful Accent 5" w:uiPriority="51"/>
-    <w:lsdException w:name="List Table 7 Colorful Accent 5" w:uiPriority="52"/>
-    <w:lsdException w:name="List Table 1 Light Accent 6" w:uiPriority="46"/>
-    <w:lsdException w:name="List Table 2 Accent 6" w:uiPriority="47"/>
-    <w:lsdException w:name="List Table 3 Accent 6" w:uiPriority="48"/>
-    <w:lsdException w:name="List Table 4 Accent 6" w:uiPriority="49"/>
-    <w:lsdException w:name="List Table 5 Dark Accent 6" w:uiPriority="50"/>
-    <w:lsdException w:name="List Table 6 Colorful Accent 6" w:uiPriority="51"/>
-    <w:lsdException w:name="List Table 7 Colorful Accent 6" w:uiPriority="52"/>
+  <w:latentStyles w:defLockedState="0" w:defUIPriority="99" w:defSemiHidden="1" w:defUnhideWhenUsed="1" w:defQFormat="0" w:count="276">
+    <w:lsdException w:name="Normal" w:semiHidden="0" w:uiPriority="0" w:unhideWhenUsed="0" w:qFormat="1"/>
+    <w:lsdException w:name="heading 1" w:semiHidden="0" w:uiPriority="0" w:unhideWhenUsed="0" w:qFormat="1"/>
+    <w:lsdException w:name="heading 2" w:uiPriority="0" w:qFormat="1"/>
+    <w:lsdException w:name="heading 3" w:uiPriority="9" w:qFormat="1"/>
+    <w:lsdException w:name="heading 4" w:uiPriority="9" w:qFormat="1"/>
+    <w:lsdException w:name="heading 5" w:uiPriority="9" w:qFormat="1"/>
+    <w:lsdException w:name="heading 6" w:uiPriority="9" w:qFormat="1"/>
+    <w:lsdException w:name="heading 7" w:uiPriority="9" w:qFormat="1"/>
+    <w:lsdException w:name="heading 8" w:uiPriority="9" w:qFormat="1"/>
+    <w:lsdException w:name="heading 9" w:uiPriority="9" w:qFormat="1"/>
+    <w:lsdException w:name="toc 1" w:uiPriority="39"/>
+    <w:lsdException w:name="toc 2" w:uiPriority="39"/>
+    <w:lsdException w:name="toc 3" w:uiPriority="39"/>
+    <w:lsdException w:name="toc 4" w:uiPriority="39"/>
+    <w:lsdException w:name="toc 5" w:uiPriority="39"/>
+    <w:lsdException w:name="toc 6" w:uiPriority="39"/>
+    <w:lsdException w:name="toc 7" w:uiPriority="39"/>
+    <w:lsdException w:name="toc 8" w:uiPriority="39"/>
+    <w:lsdException w:name="toc 9" w:uiPriority="39"/>
+    <w:lsdException w:name="caption" w:uiPriority="35" w:qFormat="1"/>
+    <w:lsdException w:name="Title" w:semiHidden="0" w:uiPriority="10" w:unhideWhenUsed="0" w:qFormat="1"/>
+    <w:lsdException w:name="Default Paragraph Font" w:uiPriority="1"/>
+    <w:lsdException w:name="Subtitle" w:semiHidden="0" w:uiPriority="11" w:unhideWhenUsed="0" w:qFormat="1"/>
+    <w:lsdException w:name="Strong" w:semiHidden="0" w:uiPriority="22" w:unhideWhenUsed="0" w:qFormat="1"/>
+    <w:lsdException w:name="Emphasis" w:semiHidden="0" w:uiPriority="20" w:unhideWhenUsed="0" w:qFormat="1"/>
+    <w:lsdException w:name="Table Grid" w:semiHidden="0" w:uiPriority="39" w:unhideWhenUsed="0"/>
+    <w:lsdException w:name="Note Level 1" w:semiHidden="0" w:unhideWhenUsed="0"/>
+    <w:lsdException w:name="Note Level 2" w:semiHidden="0" w:unhideWhenUsed="0"/>
+    <w:lsdException w:name="Note Level 3" w:semiHidden="0" w:unhideWhenUsed="0"/>
+    <w:lsdException w:name="Note Level 4" w:semiHidden="0" w:unhideWhenUsed="0"/>
+    <w:lsdException w:name="Note Level 5" w:semiHidden="0" w:unhideWhenUsed="0"/>
+    <w:lsdException w:name="Note Level 6" w:semiHidden="0" w:unhideWhenUsed="0"/>
+    <w:lsdException w:name="Note Level 7" w:semiHidden="0" w:unhideWhenUsed="0"/>
+    <w:lsdException w:name="Note Level 8" w:semiHidden="0" w:unhideWhenUsed="0"/>
+    <w:lsdException w:name="Note Level 9" w:semiHidden="0" w:unhideWhenUsed="0"/>
+    <w:lsdException w:name="Placeholder Text" w:unhideWhenUsed="0"/>
+    <w:lsdException w:name="No Spacing" w:semiHidden="0" w:uiPriority="1" w:unhideWhenUsed="0" w:qFormat="1"/>
+    <w:lsdException w:name="Light Shading" w:semiHidden="0" w:uiPriority="60" w:unhideWhenUsed="0"/>
+    <w:lsdException w:name="Light List" w:semiHidden="0" w:uiPriority="61" w:unhideWhenUsed="0"/>
+    <w:lsdException w:name="Light Grid" w:semiHidden="0" w:uiPriority="62" w:unhideWhenUsed="0"/>
+    <w:lsdException w:name="Medium Shading 1" w:semiHidden="0" w:uiPriority="63" w:unhideWhenUsed="0"/>
+    <w:lsdException w:name="Medium Shading 2" w:semiHidden="0" w:uiPriority="64" w:unhideWhenUsed="0"/>
+    <w:lsdException w:name="Medium List 1" w:semiHidden="0" w:uiPriority="65" w:unhideWhenUsed="0"/>
+    <w:lsdException w:name="Medium List 2" w:semiHidden="0" w:uiPriority="66" w:unhideWhenUsed="0"/>
+    <w:lsdException w:name="Medium Grid 1" w:semiHidden="0" w:uiPriority="67" w:unhideWhenUsed="0"/>
+    <w:lsdException w:name="Medium Grid 2" w:semiHidden="0" w:uiPriority="68" w:unhideWhenUsed="0"/>
+    <w:lsdException w:name="Medium Grid 3" w:semiHidden="0" w:uiPriority="69" w:unhideWhenUsed="0"/>
+    <w:lsdException w:name="Dark List" w:semiHidden="0" w:uiPriority="70" w:unhideWhenUsed="0"/>
+    <w:lsdException w:name="Colorful Shading" w:semiHidden="0" w:uiPriority="71" w:unhideWhenUsed="0"/>
+    <w:lsdException w:name="Colorful List" w:semiHidden="0" w:uiPriority="72" w:unhideWhenUsed="0"/>
+    <w:lsdException w:name="Colorful Grid" w:semiHidden="0" w:uiPriority="73" w:unhideWhenUsed="0"/>
+    <w:lsdException w:name="Light Shading Accent 1" w:semiHidden="0" w:uiPriority="60" w:unhideWhenUsed="0"/>
+    <w:lsdException w:name="Light List Accent 1" w:semiHidden="0" w:uiPriority="61" w:unhideWhenUsed="0"/>
+    <w:lsdException w:name="Light Grid Accent 1" w:semiHidden="0" w:uiPriority="62" w:unhideWhenUsed="0"/>
+    <w:lsdException w:name="Medium Shading 1 Accent 1" w:semiHidden="0" w:uiPriority="63" w:unhideWhenUsed="0"/>
+    <w:lsdException w:name="Medium Shading 2 Accent 1" w:semiHidden="0" w:uiPriority="64" w:unhideWhenUsed="0"/>
+    <w:lsdException w:name="Medium List 1 Accent 1" w:semiHidden="0" w:uiPriority="65" w:unhideWhenUsed="0"/>
+    <w:lsdException w:name="Revision" w:unhideWhenUsed="0"/>
+    <w:lsdException w:name="List Paragraph" w:semiHidden="0" w:uiPriority="34" w:unhideWhenUsed="0" w:qFormat="1"/>
+    <w:lsdException w:name="Quote" w:semiHidden="0" w:uiPriority="29" w:unhideWhenUsed="0" w:qFormat="1"/>
+    <w:lsdException w:name="Intense Quote" w:semiHidden="0" w:uiPriority="30" w:unhideWhenUsed="0" w:qFormat="1"/>
+    <w:lsdException w:name="Medium List 2 Accent 1" w:semiHidden="0" w:uiPriority="66" w:unhideWhenUsed="0"/>
+    <w:lsdException w:name="Medium Grid 1 Accent 1" w:semiHidden="0" w:uiPriority="67" w:unhideWhenUsed="0"/>
+    <w:lsdException w:name="Medium Grid 2 Accent 1" w:semiHidden="0" w:uiPriority="68" w:unhideWhenUsed="0"/>
+    <w:lsdException w:name="Medium Grid 3 Accent 1" w:semiHidden="0" w:uiPriority="69" w:unhideWhenUsed="0"/>
+    <w:lsdException w:name="Dark List Accent 1" w:semiHidden="0" w:uiPriority="70" w:unhideWhenUsed="0"/>
+    <w:lsdException w:name="Colorful Shading Accent 1" w:semiHidden="0" w:uiPriority="71" w:unhideWhenUsed="0"/>
+    <w:lsdException w:name="Colorful List Accent 1" w:semiHidden="0" w:uiPriority="72" w:unhideWhenUsed="0"/>
+    <w:lsdException w:name="Colorful Grid Accent 1" w:semiHidden="0" w:uiPriority="73" w:unhideWhenUsed="0"/>
+    <w:lsdException w:name="Light Shading Accent 2" w:semiHidden="0" w:uiPriority="60" w:unhideWhenUsed="0"/>
+    <w:lsdException w:name="Light List Accent 2" w:semiHidden="0" w:uiPriority="61" w:unhideWhenUsed="0"/>
+    <w:lsdException w:name="Light Grid Accent 2" w:semiHidden="0" w:uiPriority="62" w:unhideWhenUsed="0"/>
+    <w:lsdException w:name="Medium Shading 1 Accent 2" w:semiHidden="0" w:uiPriority="63" w:unhideWhenUsed="0"/>
+    <w:lsdException w:name="Medium Shading 2 Accent 2" w:semiHidden="0" w:uiPriority="64" w:unhideWhenUsed="0"/>
+    <w:lsdException w:name="Medium List 1 Accent 2" w:semiHidden="0" w:uiPriority="65" w:unhideWhenUsed="0"/>
+    <w:lsdException w:name="Medium List 2 Accent 2" w:semiHidden="0" w:uiPriority="66" w:unhideWhenUsed="0"/>
+    <w:lsdException w:name="Medium Grid 1 Accent 2" w:semiHidden="0" w:uiPriority="67" w:unhideWhenUsed="0"/>
+    <w:lsdException w:name="Medium Grid 2 Accent 2" w:semiHidden="0" w:uiPriority="68" w:unhideWhenUsed="0"/>
+    <w:lsdException w:name="Medium Grid 3 Accent 2" w:semiHidden="0" w:uiPriority="69" w:unhideWhenUsed="0"/>
+    <w:lsdException w:name="Dark List Accent 2" w:semiHidden="0" w:uiPriority="70" w:unhideWhenUsed="0"/>
+    <w:lsdException w:name="Colorful Shading Accent 2" w:semiHidden="0" w:uiPriority="71" w:unhideWhenUsed="0"/>
+    <w:lsdException w:name="Colorful List Accent 2" w:semiHidden="0" w:uiPriority="72" w:unhideWhenUsed="0"/>
+    <w:lsdException w:name="Colorful Grid Accent 2" w:semiHidden="0" w:uiPriority="73" w:unhideWhenUsed="0"/>
+    <w:lsdException w:name="Light Shading Accent 3" w:semiHidden="0" w:uiPriority="60" w:unhideWhenUsed="0"/>
+    <w:lsdException w:name="Light List Accent 3" w:semiHidden="0" w:uiPriority="61" w:unhideWhenUsed="0"/>
+    <w:lsdException w:name="Light Grid Accent 3" w:semiHidden="0" w:uiPriority="62" w:unhideWhenUsed="0"/>
+    <w:lsdException w:name="Medium Shading 1 Accent 3" w:semiHidden="0" w:uiPriority="63" w:unhideWhenUsed="0"/>
+    <w:lsdException w:name="Medium Shading 2 Accent 3" w:semiHidden="0" w:uiPriority="64" w:unhideWhenUsed="0"/>
+    <w:lsdException w:name="Medium List 1 Accent 3" w:semiHidden="0" w:uiPriority="65" w:unhideWhenUsed="0"/>
+    <w:lsdException w:name="Medium List 2 Accent 3" w:semiHidden="0" w:uiPriority="66" w:unhideWhenUsed="0"/>
+    <w:lsdException w:name="Medium Grid 1 Accent 3" w:semiHidden="0" w:uiPriority="67" w:unhideWhenUsed="0"/>
+    <w:lsdException w:name="Medium Grid 2 Accent 3" w:semiHidden="0" w:uiPriority="68" w:unhideWhenUsed="0"/>
+    <w:lsdException w:name="Medium Grid 3 Accent 3" w:semiHidden="0" w:uiPriority="69" w:unhideWhenUsed="0"/>
+    <w:lsdException w:name="Dark List Accent 3" w:semiHidden="0" w:uiPriority="70" w:unhideWhenUsed="0"/>
+    <w:lsdException w:name="Colorful Shading Accent 3" w:semiHidden="0" w:uiPriority="71" w:unhideWhenUsed="0"/>
+    <w:lsdException w:name="Colorful List Accent 3" w:semiHidden="0" w:uiPriority="72" w:unhideWhenUsed="0"/>
+    <w:lsdException w:name="Colorful Grid Accent 3" w:semiHidden="0" w:uiPriority="73" w:unhideWhenUsed="0"/>
+    <w:lsdException w:name="Light Shading Accent 4" w:semiHidden="0" w:uiPriority="60" w:unhideWhenUsed="0"/>
+    <w:lsdException w:name="Light List Accent 4" w:semiHidden="0" w:uiPriority="61" w:unhideWhenUsed="0"/>
+    <w:lsdException w:name="Light Grid Accent 4" w:semiHidden="0" w:uiPriority="62" w:unhideWhenUsed="0"/>
+    <w:lsdException w:name="Medium Shading 1 Accent 4" w:semiHidden="0" w:uiPriority="63" w:unhideWhenUsed="0"/>
+    <w:lsdException w:name="Medium Shading 2 Accent 4" w:semiHidden="0" w:uiPriority="64" w:unhideWhenUsed="0"/>
+    <w:lsdException w:name="Medium List 1 Accent 4" w:semiHidden="0" w:uiPriority="65" w:unhideWhenUsed="0"/>
+    <w:lsdException w:name="Medium List 2 Accent 4" w:semiHidden="0" w:uiPriority="66" w:unhideWhenUsed="0"/>
+    <w:lsdException w:name="Medium Grid 1 Accent 4" w:semiHidden="0" w:uiPriority="67" w:unhideWhenUsed="0"/>
+    <w:lsdException w:name="Medium Grid 2 Accent 4" w:semiHidden="0" w:uiPriority="68" w:unhideWhenUsed="0"/>
+    <w:lsdException w:name="Medium Grid 3 Accent 4" w:semiHidden="0" w:uiPriority="69" w:unhideWhenUsed="0"/>
+    <w:lsdException w:name="Dark List Accent 4" w:semiHidden="0" w:uiPriority="70" w:unhideWhenUsed="0"/>
+    <w:lsdException w:name="Colorful Shading Accent 4" w:semiHidden="0" w:uiPriority="71" w:unhideWhenUsed="0"/>
+    <w:lsdException w:name="Colorful List Accent 4" w:semiHidden="0" w:uiPriority="72" w:unhideWhenUsed="0"/>
+    <w:lsdException w:name="Colorful Grid Accent 4" w:semiHidden="0" w:uiPriority="73" w:unhideWhenUsed="0"/>
+    <w:lsdException w:name="Light Shading Accent 5" w:semiHidden="0" w:uiPriority="60" w:unhideWhenUsed="0"/>
+    <w:lsdException w:name="Light List Accent 5" w:semiHidden="0" w:uiPriority="61" w:unhideWhenUsed="0"/>
+    <w:lsdException w:name="Light Grid Accent 5" w:semiHidden="0" w:uiPriority="62" w:unhideWhenUsed="0"/>
+    <w:lsdException w:name="Medium Shading 1 Accent 5" w:semiHidden="0" w:uiPriority="63" w:unhideWhenUsed="0"/>
+    <w:lsdException w:name="Medium Shading 2 Accent 5" w:semiHidden="0" w:uiPriority="64" w:unhideWhenUsed="0"/>
+    <w:lsdException w:name="Medium List 1 Accent 5" w:semiHidden="0" w:uiPriority="65" w:unhideWhenUsed="0"/>
+    <w:lsdException w:name="Medium List 2 Accent 5" w:semiHidden="0" w:uiPriority="66" w:unhideWhenUsed="0"/>
+    <w:lsdException w:name="Medium Grid 1 Accent 5" w:semiHidden="0" w:uiPriority="67" w:unhideWhenUsed="0"/>
+    <w:lsdException w:name="Medium Grid 2 Accent 5" w:semiHidden="0" w:uiPriority="68" w:unhideWhenUsed="0"/>
+    <w:lsdException w:name="Medium Grid 3 Accent 5" w:semiHidden="0" w:uiPriority="69" w:unhideWhenUsed="0"/>
+    <w:lsdException w:name="Dark List Accent 5" w:semiHidden="0" w:uiPriority="70" w:unhideWhenUsed="0"/>
+    <w:lsdException w:name="Colorful Shading Accent 5" w:semiHidden="0" w:uiPriority="71" w:unhideWhenUsed="0"/>
+    <w:lsdException w:name="Colorful List Accent 5" w:semiHidden="0" w:uiPriority="72" w:unhideWhenUsed="0"/>
+    <w:lsdException w:name="Colorful Grid Accent 5" w:semiHidden="0" w:uiPriority="73" w:unhideWhenUsed="0"/>
+    <w:lsdException w:name="Light Shading Accent 6" w:semiHidden="0" w:uiPriority="60" w:unhideWhenUsed="0"/>
+    <w:lsdException w:name="Light List Accent 6" w:semiHidden="0" w:uiPriority="61" w:unhideWhenUsed="0"/>
+    <w:lsdException w:name="Light Grid Accent 6" w:semiHidden="0" w:uiPriority="62" w:unhideWhenUsed="0"/>
+    <w:lsdException w:name="Medium Shading 1 Accent 6" w:semiHidden="0" w:uiPriority="63" w:unhideWhenUsed="0"/>
+    <w:lsdException w:name="Medium Shading 2 Accent 6" w:semiHidden="0" w:uiPriority="64" w:unhideWhenUsed="0"/>
+    <w:lsdException w:name="Medium List 1 Accent 6" w:semiHidden="0" w:uiPriority="65" w:unhideWhenUsed="0"/>
+    <w:lsdException w:name="Medium List 2 Accent 6" w:semiHidden="0" w:uiPriority="66" w:unhideWhenUsed="0"/>
+    <w:lsdException w:name="Medium Grid 1 Accent 6" w:semiHidden="0" w:uiPriority="67" w:unhideWhenUsed="0"/>
+    <w:lsdException w:name="Medium Grid 2 Accent 6" w:semiHidden="0" w:uiPriority="68" w:unhideWhenUsed="0"/>
+    <w:lsdException w:name="Medium Grid 3 Accent 6" w:semiHidden="0" w:uiPriority="69" w:unhideWhenUsed="0"/>
+    <w:lsdException w:name="Dark List Accent 6" w:semiHidden="0" w:uiPriority="70" w:unhideWhenUsed="0"/>
+    <w:lsdException w:name="Colorful Shading Accent 6" w:semiHidden="0" w:uiPriority="71" w:unhideWhenUsed="0"/>
+    <w:lsdException w:name="Colorful List Accent 6" w:semiHidden="0" w:uiPriority="72" w:unhideWhenUsed="0"/>
+    <w:lsdException w:name="Colorful Grid Accent 6" w:semiHidden="0" w:uiPriority="73" w:unhideWhenUsed="0"/>
+    <w:lsdException w:name="Subtle Emphasis" w:semiHidden="0" w:uiPriority="19" w:unhideWhenUsed="0" w:qFormat="1"/>
+    <w:lsdException w:name="Intense Emphasis" w:semiHidden="0" w:uiPriority="21" w:unhideWhenUsed="0" w:qFormat="1"/>
+    <w:lsdException w:name="Subtle Reference" w:semiHidden="0" w:uiPriority="31" w:unhideWhenUsed="0" w:qFormat="1"/>
+    <w:lsdException w:name="Intense Reference" w:semiHidden="0" w:uiPriority="32" w:unhideWhenUsed="0" w:qFormat="1"/>
+    <w:lsdException w:name="Book Title" w:semiHidden="0" w:uiPriority="33" w:unhideWhenUsed="0" w:qFormat="1"/>
+    <w:lsdException w:name="Bibliography" w:uiPriority="37"/>
+    <w:lsdException w:name="TOC Heading" w:uiPriority="39" w:qFormat="1"/>
   </w:latentStyles>
   <w:style w:type="paragraph" w:default="1" w:styleId="Normal">
     <w:name w:val="Normal"/>
@@ -11564,6 +14272,1349 @@
 </w:styles>
 </file>
 
+<file path=word/stylesWithEffects.xml><?xml version="1.0" encoding="utf-8"?>
+<w:styles xmlns:wpc="http://schemas.microsoft.com/office/word/2010/wordprocessingCanvas" xmlns:mo="http://schemas.microsoft.com/office/mac/office/2008/main" xmlns:mc="http://schemas.openxmlformats.org/markup-compatibility/2006" xmlns:mv="urn:schemas-microsoft-com:mac:vml" xmlns:o="urn:schemas-microsoft-com:office:office" xmlns:r="http://schemas.openxmlformats.org/officeDocument/2006/relationships" xmlns:m="http://schemas.openxmlformats.org/officeDocument/2006/math" xmlns:v="urn:schemas-microsoft-com:vml" xmlns:wp14="http://schemas.microsoft.com/office/word/2010/wordprocessingDrawing" xmlns:wp="http://schemas.openxmlformats.org/drawingml/2006/wordprocessingDrawing" xmlns:w10="urn:schemas-microsoft-com:office:word" xmlns:w="http://schemas.openxmlformats.org/wordprocessingml/2006/main" xmlns:w14="http://schemas.microsoft.com/office/word/2010/wordml" xmlns:wpg="http://schemas.microsoft.com/office/word/2010/wordprocessingGroup" xmlns:wpi="http://schemas.microsoft.com/office/word/2010/wordprocessingInk" xmlns:wne="http://schemas.microsoft.com/office/word/2006/wordml" xmlns:wps="http://schemas.microsoft.com/office/word/2010/wordprocessingShape" mc:Ignorable="w14 wp14">
+  <w:docDefaults>
+    <w:rPrDefault>
+      <w:rPr>
+        <w:rFonts w:ascii="Cambria" w:eastAsia="MS Mincho" w:hAnsi="Cambria" w:cs="Times New Roman"/>
+        <w:lang w:val="fr-FR" w:eastAsia="en-US" w:bidi="ar-SA"/>
+      </w:rPr>
+    </w:rPrDefault>
+    <w:pPrDefault/>
+  </w:docDefaults>
+  <w:latentStyles w:defLockedState="0" w:defUIPriority="99" w:defSemiHidden="1" w:defUnhideWhenUsed="1" w:defQFormat="0" w:count="276">
+    <w:lsdException w:name="Normal" w:semiHidden="0" w:uiPriority="0" w:unhideWhenUsed="0" w:qFormat="1"/>
+    <w:lsdException w:name="heading 1" w:semiHidden="0" w:uiPriority="0" w:unhideWhenUsed="0" w:qFormat="1"/>
+    <w:lsdException w:name="heading 2" w:uiPriority="0" w:qFormat="1"/>
+    <w:lsdException w:name="heading 3" w:uiPriority="9" w:qFormat="1"/>
+    <w:lsdException w:name="heading 4" w:uiPriority="9" w:qFormat="1"/>
+    <w:lsdException w:name="heading 5" w:uiPriority="9" w:qFormat="1"/>
+    <w:lsdException w:name="heading 6" w:uiPriority="9" w:qFormat="1"/>
+    <w:lsdException w:name="heading 7" w:uiPriority="9" w:qFormat="1"/>
+    <w:lsdException w:name="heading 8" w:uiPriority="9" w:qFormat="1"/>
+    <w:lsdException w:name="heading 9" w:uiPriority="9" w:qFormat="1"/>
+    <w:lsdException w:name="toc 1" w:uiPriority="39"/>
+    <w:lsdException w:name="toc 2" w:uiPriority="39"/>
+    <w:lsdException w:name="toc 3" w:uiPriority="39"/>
+    <w:lsdException w:name="toc 4" w:uiPriority="39"/>
+    <w:lsdException w:name="toc 5" w:uiPriority="39"/>
+    <w:lsdException w:name="toc 6" w:uiPriority="39"/>
+    <w:lsdException w:name="toc 7" w:uiPriority="39"/>
+    <w:lsdException w:name="toc 8" w:uiPriority="39"/>
+    <w:lsdException w:name="toc 9" w:uiPriority="39"/>
+    <w:lsdException w:name="caption" w:uiPriority="35" w:qFormat="1"/>
+    <w:lsdException w:name="Title" w:semiHidden="0" w:uiPriority="10" w:unhideWhenUsed="0" w:qFormat="1"/>
+    <w:lsdException w:name="Default Paragraph Font" w:uiPriority="1"/>
+    <w:lsdException w:name="Subtitle" w:semiHidden="0" w:uiPriority="11" w:unhideWhenUsed="0" w:qFormat="1"/>
+    <w:lsdException w:name="Strong" w:semiHidden="0" w:uiPriority="22" w:unhideWhenUsed="0" w:qFormat="1"/>
+    <w:lsdException w:name="Emphasis" w:semiHidden="0" w:uiPriority="20" w:unhideWhenUsed="0" w:qFormat="1"/>
+    <w:lsdException w:name="Table Grid" w:semiHidden="0" w:uiPriority="39" w:unhideWhenUsed="0"/>
+    <w:lsdException w:name="Note Level 1" w:semiHidden="0" w:unhideWhenUsed="0"/>
+    <w:lsdException w:name="Note Level 2" w:semiHidden="0" w:unhideWhenUsed="0"/>
+    <w:lsdException w:name="Note Level 3" w:semiHidden="0" w:unhideWhenUsed="0"/>
+    <w:lsdException w:name="Note Level 4" w:semiHidden="0" w:unhideWhenUsed="0"/>
+    <w:lsdException w:name="Note Level 5" w:semiHidden="0" w:unhideWhenUsed="0"/>
+    <w:lsdException w:name="Note Level 6" w:semiHidden="0" w:unhideWhenUsed="0"/>
+    <w:lsdException w:name="Note Level 7" w:semiHidden="0" w:unhideWhenUsed="0"/>
+    <w:lsdException w:name="Note Level 8" w:semiHidden="0" w:unhideWhenUsed="0"/>
+    <w:lsdException w:name="Note Level 9" w:semiHidden="0" w:unhideWhenUsed="0"/>
+    <w:lsdException w:name="Placeholder Text" w:unhideWhenUsed="0"/>
+    <w:lsdException w:name="No Spacing" w:semiHidden="0" w:uiPriority="1" w:unhideWhenUsed="0" w:qFormat="1"/>
+    <w:lsdException w:name="Light Shading" w:semiHidden="0" w:uiPriority="60" w:unhideWhenUsed="0"/>
+    <w:lsdException w:name="Light List" w:semiHidden="0" w:uiPriority="61" w:unhideWhenUsed="0"/>
+    <w:lsdException w:name="Light Grid" w:semiHidden="0" w:uiPriority="62" w:unhideWhenUsed="0"/>
+    <w:lsdException w:name="Medium Shading 1" w:semiHidden="0" w:uiPriority="63" w:unhideWhenUsed="0"/>
+    <w:lsdException w:name="Medium Shading 2" w:semiHidden="0" w:uiPriority="64" w:unhideWhenUsed="0"/>
+    <w:lsdException w:name="Medium List 1" w:semiHidden="0" w:uiPriority="65" w:unhideWhenUsed="0"/>
+    <w:lsdException w:name="Medium List 2" w:semiHidden="0" w:uiPriority="66" w:unhideWhenUsed="0"/>
+    <w:lsdException w:name="Medium Grid 1" w:semiHidden="0" w:uiPriority="67" w:unhideWhenUsed="0"/>
+    <w:lsdException w:name="Medium Grid 2" w:semiHidden="0" w:uiPriority="68" w:unhideWhenUsed="0"/>
+    <w:lsdException w:name="Medium Grid 3" w:semiHidden="0" w:uiPriority="69" w:unhideWhenUsed="0"/>
+    <w:lsdException w:name="Dark List" w:semiHidden="0" w:uiPriority="70" w:unhideWhenUsed="0"/>
+    <w:lsdException w:name="Colorful Shading" w:semiHidden="0" w:uiPriority="71" w:unhideWhenUsed="0"/>
+    <w:lsdException w:name="Colorful List" w:semiHidden="0" w:uiPriority="72" w:unhideWhenUsed="0"/>
+    <w:lsdException w:name="Colorful Grid" w:semiHidden="0" w:uiPriority="73" w:unhideWhenUsed="0"/>
+    <w:lsdException w:name="Light Shading Accent 1" w:semiHidden="0" w:uiPriority="60" w:unhideWhenUsed="0"/>
+    <w:lsdException w:name="Light List Accent 1" w:semiHidden="0" w:uiPriority="61" w:unhideWhenUsed="0"/>
+    <w:lsdException w:name="Light Grid Accent 1" w:semiHidden="0" w:uiPriority="62" w:unhideWhenUsed="0"/>
+    <w:lsdException w:name="Medium Shading 1 Accent 1" w:semiHidden="0" w:uiPriority="63" w:unhideWhenUsed="0"/>
+    <w:lsdException w:name="Medium Shading 2 Accent 1" w:semiHidden="0" w:uiPriority="64" w:unhideWhenUsed="0"/>
+    <w:lsdException w:name="Medium List 1 Accent 1" w:semiHidden="0" w:uiPriority="65" w:unhideWhenUsed="0"/>
+    <w:lsdException w:name="Revision" w:unhideWhenUsed="0"/>
+    <w:lsdException w:name="List Paragraph" w:semiHidden="0" w:uiPriority="34" w:unhideWhenUsed="0" w:qFormat="1"/>
+    <w:lsdException w:name="Quote" w:semiHidden="0" w:uiPriority="29" w:unhideWhenUsed="0" w:qFormat="1"/>
+    <w:lsdException w:name="Intense Quote" w:semiHidden="0" w:uiPriority="30" w:unhideWhenUsed="0" w:qFormat="1"/>
+    <w:lsdException w:name="Medium List 2 Accent 1" w:semiHidden="0" w:uiPriority="66" w:unhideWhenUsed="0"/>
+    <w:lsdException w:name="Medium Grid 1 Accent 1" w:semiHidden="0" w:uiPriority="67" w:unhideWhenUsed="0"/>
+    <w:lsdException w:name="Medium Grid 2 Accent 1" w:semiHidden="0" w:uiPriority="68" w:unhideWhenUsed="0"/>
+    <w:lsdException w:name="Medium Grid 3 Accent 1" w:semiHidden="0" w:uiPriority="69" w:unhideWhenUsed="0"/>
+    <w:lsdException w:name="Dark List Accent 1" w:semiHidden="0" w:uiPriority="70" w:unhideWhenUsed="0"/>
+    <w:lsdException w:name="Colorful Shading Accent 1" w:semiHidden="0" w:uiPriority="71" w:unhideWhenUsed="0"/>
+    <w:lsdException w:name="Colorful List Accent 1" w:semiHidden="0" w:uiPriority="72" w:unhideWhenUsed="0"/>
+    <w:lsdException w:name="Colorful Grid Accent 1" w:semiHidden="0" w:uiPriority="73" w:unhideWhenUsed="0"/>
+    <w:lsdException w:name="Light Shading Accent 2" w:semiHidden="0" w:uiPriority="60" w:unhideWhenUsed="0"/>
+    <w:lsdException w:name="Light List Accent 2" w:semiHidden="0" w:uiPriority="61" w:unhideWhenUsed="0"/>
+    <w:lsdException w:name="Light Grid Accent 2" w:semiHidden="0" w:uiPriority="62" w:unhideWhenUsed="0"/>
+    <w:lsdException w:name="Medium Shading 1 Accent 2" w:semiHidden="0" w:uiPriority="63" w:unhideWhenUsed="0"/>
+    <w:lsdException w:name="Medium Shading 2 Accent 2" w:semiHidden="0" w:uiPriority="64" w:unhideWhenUsed="0"/>
+    <w:lsdException w:name="Medium List 1 Accent 2" w:semiHidden="0" w:uiPriority="65" w:unhideWhenUsed="0"/>
+    <w:lsdException w:name="Medium List 2 Accent 2" w:semiHidden="0" w:uiPriority="66" w:unhideWhenUsed="0"/>
+    <w:lsdException w:name="Medium Grid 1 Accent 2" w:semiHidden="0" w:uiPriority="67" w:unhideWhenUsed="0"/>
+    <w:lsdException w:name="Medium Grid 2 Accent 2" w:semiHidden="0" w:uiPriority="68" w:unhideWhenUsed="0"/>
+    <w:lsdException w:name="Medium Grid 3 Accent 2" w:semiHidden="0" w:uiPriority="69" w:unhideWhenUsed="0"/>
+    <w:lsdException w:name="Dark List Accent 2" w:semiHidden="0" w:uiPriority="70" w:unhideWhenUsed="0"/>
+    <w:lsdException w:name="Colorful Shading Accent 2" w:semiHidden="0" w:uiPriority="71" w:unhideWhenUsed="0"/>
+    <w:lsdException w:name="Colorful List Accent 2" w:semiHidden="0" w:uiPriority="72" w:unhideWhenUsed="0"/>
+    <w:lsdException w:name="Colorful Grid Accent 2" w:semiHidden="0" w:uiPriority="73" w:unhideWhenUsed="0"/>
+    <w:lsdException w:name="Light Shading Accent 3" w:semiHidden="0" w:uiPriority="60" w:unhideWhenUsed="0"/>
+    <w:lsdException w:name="Light List Accent 3" w:semiHidden="0" w:uiPriority="61" w:unhideWhenUsed="0"/>
+    <w:lsdException w:name="Light Grid Accent 3" w:semiHidden="0" w:uiPriority="62" w:unhideWhenUsed="0"/>
+    <w:lsdException w:name="Medium Shading 1 Accent 3" w:semiHidden="0" w:uiPriority="63" w:unhideWhenUsed="0"/>
+    <w:lsdException w:name="Medium Shading 2 Accent 3" w:semiHidden="0" w:uiPriority="64" w:unhideWhenUsed="0"/>
+    <w:lsdException w:name="Medium List 1 Accent 3" w:semiHidden="0" w:uiPriority="65" w:unhideWhenUsed="0"/>
+    <w:lsdException w:name="Medium List 2 Accent 3" w:semiHidden="0" w:uiPriority="66" w:unhideWhenUsed="0"/>
+    <w:lsdException w:name="Medium Grid 1 Accent 3" w:semiHidden="0" w:uiPriority="67" w:unhideWhenUsed="0"/>
+    <w:lsdException w:name="Medium Grid 2 Accent 3" w:semiHidden="0" w:uiPriority="68" w:unhideWhenUsed="0"/>
+    <w:lsdException w:name="Medium Grid 3 Accent 3" w:semiHidden="0" w:uiPriority="69" w:unhideWhenUsed="0"/>
+    <w:lsdException w:name="Dark List Accent 3" w:semiHidden="0" w:uiPriority="70" w:unhideWhenUsed="0"/>
+    <w:lsdException w:name="Colorful Shading Accent 3" w:semiHidden="0" w:uiPriority="71" w:unhideWhenUsed="0"/>
+    <w:lsdException w:name="Colorful List Accent 3" w:semiHidden="0" w:uiPriority="72" w:unhideWhenUsed="0"/>
+    <w:lsdException w:name="Colorful Grid Accent 3" w:semiHidden="0" w:uiPriority="73" w:unhideWhenUsed="0"/>
+    <w:lsdException w:name="Light Shading Accent 4" w:semiHidden="0" w:uiPriority="60" w:unhideWhenUsed="0"/>
+    <w:lsdException w:name="Light List Accent 4" w:semiHidden="0" w:uiPriority="61" w:unhideWhenUsed="0"/>
+    <w:lsdException w:name="Light Grid Accent 4" w:semiHidden="0" w:uiPriority="62" w:unhideWhenUsed="0"/>
+    <w:lsdException w:name="Medium Shading 1 Accent 4" w:semiHidden="0" w:uiPriority="63" w:unhideWhenUsed="0"/>
+    <w:lsdException w:name="Medium Shading 2 Accent 4" w:semiHidden="0" w:uiPriority="64" w:unhideWhenUsed="0"/>
+    <w:lsdException w:name="Medium List 1 Accent 4" w:semiHidden="0" w:uiPriority="65" w:unhideWhenUsed="0"/>
+    <w:lsdException w:name="Medium List 2 Accent 4" w:semiHidden="0" w:uiPriority="66" w:unhideWhenUsed="0"/>
+    <w:lsdException w:name="Medium Grid 1 Accent 4" w:semiHidden="0" w:uiPriority="67" w:unhideWhenUsed="0"/>
+    <w:lsdException w:name="Medium Grid 2 Accent 4" w:semiHidden="0" w:uiPriority="68" w:unhideWhenUsed="0"/>
+    <w:lsdException w:name="Medium Grid 3 Accent 4" w:semiHidden="0" w:uiPriority="69" w:unhideWhenUsed="0"/>
+    <w:lsdException w:name="Dark List Accent 4" w:semiHidden="0" w:uiPriority="70" w:unhideWhenUsed="0"/>
+    <w:lsdException w:name="Colorful Shading Accent 4" w:semiHidden="0" w:uiPriority="71" w:unhideWhenUsed="0"/>
+    <w:lsdException w:name="Colorful List Accent 4" w:semiHidden="0" w:uiPriority="72" w:unhideWhenUsed="0"/>
+    <w:lsdException w:name="Colorful Grid Accent 4" w:semiHidden="0" w:uiPriority="73" w:unhideWhenUsed="0"/>
+    <w:lsdException w:name="Light Shading Accent 5" w:semiHidden="0" w:uiPriority="60" w:unhideWhenUsed="0"/>
+    <w:lsdException w:name="Light List Accent 5" w:semiHidden="0" w:uiPriority="61" w:unhideWhenUsed="0"/>
+    <w:lsdException w:name="Light Grid Accent 5" w:semiHidden="0" w:uiPriority="62" w:unhideWhenUsed="0"/>
+    <w:lsdException w:name="Medium Shading 1 Accent 5" w:semiHidden="0" w:uiPriority="63" w:unhideWhenUsed="0"/>
+    <w:lsdException w:name="Medium Shading 2 Accent 5" w:semiHidden="0" w:uiPriority="64" w:unhideWhenUsed="0"/>
+    <w:lsdException w:name="Medium List 1 Accent 5" w:semiHidden="0" w:uiPriority="65" w:unhideWhenUsed="0"/>
+    <w:lsdException w:name="Medium List 2 Accent 5" w:semiHidden="0" w:uiPriority="66" w:unhideWhenUsed="0"/>
+    <w:lsdException w:name="Medium Grid 1 Accent 5" w:semiHidden="0" w:uiPriority="67" w:unhideWhenUsed="0"/>
+    <w:lsdException w:name="Medium Grid 2 Accent 5" w:semiHidden="0" w:uiPriority="68" w:unhideWhenUsed="0"/>
+    <w:lsdException w:name="Medium Grid 3 Accent 5" w:semiHidden="0" w:uiPriority="69" w:unhideWhenUsed="0"/>
+    <w:lsdException w:name="Dark List Accent 5" w:semiHidden="0" w:uiPriority="70" w:unhideWhenUsed="0"/>
+    <w:lsdException w:name="Colorful Shading Accent 5" w:semiHidden="0" w:uiPriority="71" w:unhideWhenUsed="0"/>
+    <w:lsdException w:name="Colorful List Accent 5" w:semiHidden="0" w:uiPriority="72" w:unhideWhenUsed="0"/>
+    <w:lsdException w:name="Colorful Grid Accent 5" w:semiHidden="0" w:uiPriority="73" w:unhideWhenUsed="0"/>
+    <w:lsdException w:name="Light Shading Accent 6" w:semiHidden="0" w:uiPriority="60" w:unhideWhenUsed="0"/>
+    <w:lsdException w:name="Light List Accent 6" w:semiHidden="0" w:uiPriority="61" w:unhideWhenUsed="0"/>
+    <w:lsdException w:name="Light Grid Accent 6" w:semiHidden="0" w:uiPriority="62" w:unhideWhenUsed="0"/>
+    <w:lsdException w:name="Medium Shading 1 Accent 6" w:semiHidden="0" w:uiPriority="63" w:unhideWhenUsed="0"/>
+    <w:lsdException w:name="Medium Shading 2 Accent 6" w:semiHidden="0" w:uiPriority="64" w:unhideWhenUsed="0"/>
+    <w:lsdException w:name="Medium List 1 Accent 6" w:semiHidden="0" w:uiPriority="65" w:unhideWhenUsed="0"/>
+    <w:lsdException w:name="Medium List 2 Accent 6" w:semiHidden="0" w:uiPriority="66" w:unhideWhenUsed="0"/>
+    <w:lsdException w:name="Medium Grid 1 Accent 6" w:semiHidden="0" w:uiPriority="67" w:unhideWhenUsed="0"/>
+    <w:lsdException w:name="Medium Grid 2 Accent 6" w:semiHidden="0" w:uiPriority="68" w:unhideWhenUsed="0"/>
+    <w:lsdException w:name="Medium Grid 3 Accent 6" w:semiHidden="0" w:uiPriority="69" w:unhideWhenUsed="0"/>
+    <w:lsdException w:name="Dark List Accent 6" w:semiHidden="0" w:uiPriority="70" w:unhideWhenUsed="0"/>
+    <w:lsdException w:name="Colorful Shading Accent 6" w:semiHidden="0" w:uiPriority="71" w:unhideWhenUsed="0"/>
+    <w:lsdException w:name="Colorful List Accent 6" w:semiHidden="0" w:uiPriority="72" w:unhideWhenUsed="0"/>
+    <w:lsdException w:name="Colorful Grid Accent 6" w:semiHidden="0" w:uiPriority="73" w:unhideWhenUsed="0"/>
+    <w:lsdException w:name="Subtle Emphasis" w:semiHidden="0" w:uiPriority="19" w:unhideWhenUsed="0" w:qFormat="1"/>
+    <w:lsdException w:name="Intense Emphasis" w:semiHidden="0" w:uiPriority="21" w:unhideWhenUsed="0" w:qFormat="1"/>
+    <w:lsdException w:name="Subtle Reference" w:semiHidden="0" w:uiPriority="31" w:unhideWhenUsed="0" w:qFormat="1"/>
+    <w:lsdException w:name="Intense Reference" w:semiHidden="0" w:uiPriority="32" w:unhideWhenUsed="0" w:qFormat="1"/>
+    <w:lsdException w:name="Book Title" w:semiHidden="0" w:uiPriority="33" w:unhideWhenUsed="0" w:qFormat="1"/>
+    <w:lsdException w:name="Bibliography" w:uiPriority="37"/>
+    <w:lsdException w:name="TOC Heading" w:uiPriority="39" w:qFormat="1"/>
+  </w:latentStyles>
+  <w:style w:type="paragraph" w:default="1" w:styleId="Normal">
+    <w:name w:val="Normal"/>
+    <w:qFormat/>
+    <w:rsid w:val="007562FC"/>
+    <w:pPr>
+      <w:jc w:val="both"/>
+    </w:pPr>
+    <w:rPr>
+      <w:sz w:val="24"/>
+      <w:szCs w:val="24"/>
+    </w:rPr>
+  </w:style>
+  <w:style w:type="paragraph" w:styleId="Heading1">
+    <w:name w:val="heading 1"/>
+    <w:basedOn w:val="Normal"/>
+    <w:next w:val="Normal"/>
+    <w:link w:val="Heading1Char"/>
+    <w:qFormat/>
+    <w:rsid w:val="00923B1C"/>
+    <w:pPr>
+      <w:numPr>
+        <w:numId w:val="1"/>
+      </w:numPr>
+      <w:outlineLvl w:val="0"/>
+    </w:pPr>
+    <w:rPr>
+      <w:rFonts w:ascii="Calibri" w:hAnsi="Calibri" w:cs="Arial"/>
+      <w:b/>
+      <w:color w:val="262626"/>
+      <w:sz w:val="40"/>
+      <w:szCs w:val="48"/>
+    </w:rPr>
+  </w:style>
+  <w:style w:type="paragraph" w:styleId="Heading2">
+    <w:name w:val="heading 2"/>
+    <w:basedOn w:val="Normal"/>
+    <w:next w:val="Normal"/>
+    <w:link w:val="Heading2Char"/>
+    <w:qFormat/>
+    <w:rsid w:val="00923B1C"/>
+    <w:pPr>
+      <w:numPr>
+        <w:ilvl w:val="1"/>
+        <w:numId w:val="1"/>
+      </w:numPr>
+      <w:outlineLvl w:val="1"/>
+    </w:pPr>
+    <w:rPr>
+      <w:rFonts w:ascii="Calibri" w:hAnsi="Calibri" w:cs="Arial"/>
+      <w:color w:val="262626"/>
+      <w:sz w:val="40"/>
+      <w:szCs w:val="48"/>
+    </w:rPr>
+  </w:style>
+  <w:style w:type="paragraph" w:styleId="Heading3">
+    <w:name w:val="heading 3"/>
+    <w:basedOn w:val="Normal"/>
+    <w:next w:val="Normal"/>
+    <w:link w:val="Heading3Char"/>
+    <w:uiPriority w:val="9"/>
+    <w:unhideWhenUsed/>
+    <w:qFormat/>
+    <w:rsid w:val="00923B1C"/>
+    <w:pPr>
+      <w:numPr>
+        <w:ilvl w:val="2"/>
+        <w:numId w:val="1"/>
+      </w:numPr>
+      <w:outlineLvl w:val="2"/>
+    </w:pPr>
+    <w:rPr>
+      <w:rFonts w:ascii="Calibri" w:hAnsi="Calibri" w:cs="Arial"/>
+      <w:color w:val="7F7F7F"/>
+      <w:sz w:val="32"/>
+      <w:szCs w:val="48"/>
+    </w:rPr>
+  </w:style>
+  <w:style w:type="paragraph" w:styleId="Heading4">
+    <w:name w:val="heading 4"/>
+    <w:basedOn w:val="Normal"/>
+    <w:next w:val="Normal"/>
+    <w:link w:val="Heading4Char"/>
+    <w:uiPriority w:val="9"/>
+    <w:unhideWhenUsed/>
+    <w:qFormat/>
+    <w:rsid w:val="00923B1C"/>
+    <w:pPr>
+      <w:numPr>
+        <w:ilvl w:val="3"/>
+        <w:numId w:val="1"/>
+      </w:numPr>
+      <w:outlineLvl w:val="3"/>
+    </w:pPr>
+    <w:rPr>
+      <w:rFonts w:ascii="Calibri" w:hAnsi="Calibri" w:cs="Arial"/>
+      <w:color w:val="BFBFBF"/>
+      <w:sz w:val="28"/>
+      <w:szCs w:val="40"/>
+    </w:rPr>
+  </w:style>
+  <w:style w:type="character" w:default="1" w:styleId="DefaultParagraphFont">
+    <w:name w:val="Default Paragraph Font"/>
+    <w:uiPriority w:val="1"/>
+    <w:semiHidden/>
+    <w:unhideWhenUsed/>
+  </w:style>
+  <w:style w:type="table" w:default="1" w:styleId="TableNormal">
+    <w:name w:val="Normal Table"/>
+    <w:uiPriority w:val="99"/>
+    <w:semiHidden/>
+    <w:unhideWhenUsed/>
+    <w:tblPr>
+      <w:tblInd w:w="0" w:type="dxa"/>
+      <w:tblCellMar>
+        <w:top w:w="0" w:type="dxa"/>
+        <w:left w:w="108" w:type="dxa"/>
+        <w:bottom w:w="0" w:type="dxa"/>
+        <w:right w:w="108" w:type="dxa"/>
+      </w:tblCellMar>
+    </w:tblPr>
+  </w:style>
+  <w:style w:type="numbering" w:default="1" w:styleId="NoList">
+    <w:name w:val="No List"/>
+    <w:uiPriority w:val="99"/>
+    <w:semiHidden/>
+    <w:unhideWhenUsed/>
+  </w:style>
+  <w:style w:type="character" w:customStyle="1" w:styleId="Heading1Char">
+    <w:name w:val="Heading 1 Char"/>
+    <w:link w:val="Heading1"/>
+    <w:rsid w:val="00923B1C"/>
+    <w:rPr>
+      <w:rFonts w:ascii="Calibri" w:hAnsi="Calibri" w:cs="Arial"/>
+      <w:b/>
+      <w:color w:val="262626"/>
+      <w:sz w:val="40"/>
+      <w:szCs w:val="48"/>
+    </w:rPr>
+  </w:style>
+  <w:style w:type="character" w:customStyle="1" w:styleId="Heading2Char">
+    <w:name w:val="Heading 2 Char"/>
+    <w:link w:val="Heading2"/>
+    <w:rsid w:val="00923B1C"/>
+    <w:rPr>
+      <w:rFonts w:ascii="Calibri" w:hAnsi="Calibri" w:cs="Arial"/>
+      <w:color w:val="262626"/>
+      <w:sz w:val="40"/>
+      <w:szCs w:val="48"/>
+    </w:rPr>
+  </w:style>
+  <w:style w:type="paragraph" w:styleId="ListParagraph">
+    <w:name w:val="List Paragraph"/>
+    <w:aliases w:val="Figures"/>
+    <w:basedOn w:val="Normal"/>
+    <w:link w:val="ListParagraphChar"/>
+    <w:uiPriority w:val="34"/>
+    <w:qFormat/>
+    <w:rsid w:val="00972DEF"/>
+    <w:pPr>
+      <w:ind w:left="720"/>
+      <w:contextualSpacing/>
+    </w:pPr>
+  </w:style>
+  <w:style w:type="paragraph" w:styleId="NormalWeb">
+    <w:name w:val="Normal (Web)"/>
+    <w:basedOn w:val="Normal"/>
+    <w:uiPriority w:val="99"/>
+    <w:semiHidden/>
+    <w:unhideWhenUsed/>
+    <w:rsid w:val="006D3F0F"/>
+    <w:pPr>
+      <w:spacing w:before="100" w:beforeAutospacing="1" w:after="100" w:afterAutospacing="1"/>
+    </w:pPr>
+    <w:rPr>
+      <w:rFonts w:ascii="Times" w:hAnsi="Times"/>
+      <w:sz w:val="20"/>
+      <w:szCs w:val="20"/>
+    </w:rPr>
+  </w:style>
+  <w:style w:type="character" w:customStyle="1" w:styleId="Heading3Char">
+    <w:name w:val="Heading 3 Char"/>
+    <w:link w:val="Heading3"/>
+    <w:uiPriority w:val="9"/>
+    <w:rsid w:val="00923B1C"/>
+    <w:rPr>
+      <w:rFonts w:ascii="Calibri" w:hAnsi="Calibri" w:cs="Arial"/>
+      <w:color w:val="7F7F7F"/>
+      <w:sz w:val="32"/>
+      <w:szCs w:val="48"/>
+    </w:rPr>
+  </w:style>
+  <w:style w:type="character" w:styleId="Hyperlink">
+    <w:name w:val="Hyperlink"/>
+    <w:uiPriority w:val="99"/>
+    <w:rsid w:val="00F0419A"/>
+    <w:rPr>
+      <w:color w:val="0000FF"/>
+      <w:u w:val="single"/>
+    </w:rPr>
+  </w:style>
+  <w:style w:type="character" w:styleId="FollowedHyperlink">
+    <w:name w:val="FollowedHyperlink"/>
+    <w:uiPriority w:val="99"/>
+    <w:semiHidden/>
+    <w:unhideWhenUsed/>
+    <w:rsid w:val="00F0419A"/>
+    <w:rPr>
+      <w:color w:val="800080"/>
+      <w:u w:val="single"/>
+    </w:rPr>
+  </w:style>
+  <w:style w:type="table" w:styleId="TableGrid">
+    <w:name w:val="Table Grid"/>
+    <w:basedOn w:val="TableNormal"/>
+    <w:uiPriority w:val="39"/>
+    <w:rsid w:val="00E04087"/>
+    <w:tblPr>
+      <w:tblInd w:w="0" w:type="dxa"/>
+      <w:tblBorders>
+        <w:top w:val="single" w:sz="4" w:space="0" w:color="auto"/>
+        <w:left w:val="single" w:sz="4" w:space="0" w:color="auto"/>
+        <w:bottom w:val="single" w:sz="4" w:space="0" w:color="auto"/>
+        <w:right w:val="single" w:sz="4" w:space="0" w:color="auto"/>
+        <w:insideH w:val="single" w:sz="4" w:space="0" w:color="auto"/>
+        <w:insideV w:val="single" w:sz="4" w:space="0" w:color="auto"/>
+      </w:tblBorders>
+      <w:tblCellMar>
+        <w:top w:w="0" w:type="dxa"/>
+        <w:left w:w="108" w:type="dxa"/>
+        <w:bottom w:w="0" w:type="dxa"/>
+        <w:right w:w="108" w:type="dxa"/>
+      </w:tblCellMar>
+    </w:tblPr>
+  </w:style>
+  <w:style w:type="paragraph" w:styleId="BalloonText">
+    <w:name w:val="Balloon Text"/>
+    <w:basedOn w:val="Normal"/>
+    <w:link w:val="BalloonTextChar"/>
+    <w:uiPriority w:val="99"/>
+    <w:semiHidden/>
+    <w:unhideWhenUsed/>
+    <w:rsid w:val="000450F7"/>
+    <w:rPr>
+      <w:rFonts w:ascii="Lucida Grande" w:hAnsi="Lucida Grande" w:cs="Lucida Grande"/>
+      <w:sz w:val="18"/>
+      <w:szCs w:val="18"/>
+    </w:rPr>
+  </w:style>
+  <w:style w:type="character" w:customStyle="1" w:styleId="BalloonTextChar">
+    <w:name w:val="Balloon Text Char"/>
+    <w:link w:val="BalloonText"/>
+    <w:uiPriority w:val="99"/>
+    <w:semiHidden/>
+    <w:rsid w:val="000450F7"/>
+    <w:rPr>
+      <w:rFonts w:ascii="Lucida Grande" w:hAnsi="Lucida Grande" w:cs="Lucida Grande"/>
+      <w:sz w:val="18"/>
+      <w:szCs w:val="18"/>
+    </w:rPr>
+  </w:style>
+  <w:style w:type="paragraph" w:styleId="FootnoteText">
+    <w:name w:val="footnote text"/>
+    <w:basedOn w:val="Normal"/>
+    <w:link w:val="FootnoteTextChar"/>
+    <w:uiPriority w:val="99"/>
+    <w:unhideWhenUsed/>
+    <w:rsid w:val="0052090E"/>
+  </w:style>
+  <w:style w:type="character" w:customStyle="1" w:styleId="FootnoteTextChar">
+    <w:name w:val="Footnote Text Char"/>
+    <w:basedOn w:val="DefaultParagraphFont"/>
+    <w:link w:val="FootnoteText"/>
+    <w:uiPriority w:val="99"/>
+    <w:rsid w:val="0052090E"/>
+  </w:style>
+  <w:style w:type="character" w:styleId="FootnoteReference">
+    <w:name w:val="footnote reference"/>
+    <w:uiPriority w:val="99"/>
+    <w:unhideWhenUsed/>
+    <w:rsid w:val="0052090E"/>
+    <w:rPr>
+      <w:vertAlign w:val="superscript"/>
+    </w:rPr>
+  </w:style>
+  <w:style w:type="paragraph" w:styleId="TOC1">
+    <w:name w:val="toc 1"/>
+    <w:basedOn w:val="Normal"/>
+    <w:next w:val="Normal"/>
+    <w:autoRedefine/>
+    <w:uiPriority w:val="39"/>
+    <w:unhideWhenUsed/>
+    <w:rsid w:val="0052090E"/>
+  </w:style>
+  <w:style w:type="paragraph" w:styleId="TOC2">
+    <w:name w:val="toc 2"/>
+    <w:basedOn w:val="Normal"/>
+    <w:next w:val="Normal"/>
+    <w:autoRedefine/>
+    <w:uiPriority w:val="39"/>
+    <w:unhideWhenUsed/>
+    <w:rsid w:val="0052090E"/>
+    <w:pPr>
+      <w:ind w:left="240"/>
+    </w:pPr>
+  </w:style>
+  <w:style w:type="paragraph" w:styleId="TOC3">
+    <w:name w:val="toc 3"/>
+    <w:basedOn w:val="Normal"/>
+    <w:next w:val="Normal"/>
+    <w:autoRedefine/>
+    <w:uiPriority w:val="39"/>
+    <w:unhideWhenUsed/>
+    <w:rsid w:val="0052090E"/>
+    <w:pPr>
+      <w:ind w:left="480"/>
+    </w:pPr>
+  </w:style>
+  <w:style w:type="paragraph" w:styleId="TOC4">
+    <w:name w:val="toc 4"/>
+    <w:basedOn w:val="Normal"/>
+    <w:next w:val="Normal"/>
+    <w:autoRedefine/>
+    <w:uiPriority w:val="39"/>
+    <w:unhideWhenUsed/>
+    <w:rsid w:val="0052090E"/>
+    <w:pPr>
+      <w:ind w:left="720"/>
+    </w:pPr>
+  </w:style>
+  <w:style w:type="paragraph" w:styleId="TOC5">
+    <w:name w:val="toc 5"/>
+    <w:basedOn w:val="Normal"/>
+    <w:next w:val="Normal"/>
+    <w:autoRedefine/>
+    <w:uiPriority w:val="39"/>
+    <w:unhideWhenUsed/>
+    <w:rsid w:val="0052090E"/>
+    <w:pPr>
+      <w:ind w:left="960"/>
+    </w:pPr>
+  </w:style>
+  <w:style w:type="paragraph" w:styleId="TOC6">
+    <w:name w:val="toc 6"/>
+    <w:basedOn w:val="Normal"/>
+    <w:next w:val="Normal"/>
+    <w:autoRedefine/>
+    <w:uiPriority w:val="39"/>
+    <w:unhideWhenUsed/>
+    <w:rsid w:val="0052090E"/>
+    <w:pPr>
+      <w:ind w:left="1200"/>
+    </w:pPr>
+  </w:style>
+  <w:style w:type="paragraph" w:styleId="TOC7">
+    <w:name w:val="toc 7"/>
+    <w:basedOn w:val="Normal"/>
+    <w:next w:val="Normal"/>
+    <w:autoRedefine/>
+    <w:uiPriority w:val="39"/>
+    <w:unhideWhenUsed/>
+    <w:rsid w:val="0052090E"/>
+    <w:pPr>
+      <w:ind w:left="1440"/>
+    </w:pPr>
+  </w:style>
+  <w:style w:type="paragraph" w:styleId="TOC8">
+    <w:name w:val="toc 8"/>
+    <w:basedOn w:val="Normal"/>
+    <w:next w:val="Normal"/>
+    <w:autoRedefine/>
+    <w:uiPriority w:val="39"/>
+    <w:unhideWhenUsed/>
+    <w:rsid w:val="0052090E"/>
+    <w:pPr>
+      <w:ind w:left="1680"/>
+    </w:pPr>
+  </w:style>
+  <w:style w:type="paragraph" w:styleId="TOC9">
+    <w:name w:val="toc 9"/>
+    <w:basedOn w:val="Normal"/>
+    <w:next w:val="Normal"/>
+    <w:autoRedefine/>
+    <w:uiPriority w:val="39"/>
+    <w:unhideWhenUsed/>
+    <w:rsid w:val="0052090E"/>
+    <w:pPr>
+      <w:ind w:left="1920"/>
+    </w:pPr>
+  </w:style>
+  <w:style w:type="paragraph" w:styleId="Header">
+    <w:name w:val="header"/>
+    <w:basedOn w:val="Normal"/>
+    <w:link w:val="HeaderChar"/>
+    <w:uiPriority w:val="99"/>
+    <w:unhideWhenUsed/>
+    <w:rsid w:val="0052090E"/>
+    <w:pPr>
+      <w:tabs>
+        <w:tab w:val="center" w:pos="4153"/>
+        <w:tab w:val="right" w:pos="8306"/>
+      </w:tabs>
+    </w:pPr>
+  </w:style>
+  <w:style w:type="character" w:customStyle="1" w:styleId="HeaderChar">
+    <w:name w:val="Header Char"/>
+    <w:basedOn w:val="DefaultParagraphFont"/>
+    <w:link w:val="Header"/>
+    <w:uiPriority w:val="99"/>
+    <w:rsid w:val="0052090E"/>
+  </w:style>
+  <w:style w:type="paragraph" w:styleId="Footer">
+    <w:name w:val="footer"/>
+    <w:basedOn w:val="Normal"/>
+    <w:link w:val="FooterChar"/>
+    <w:uiPriority w:val="99"/>
+    <w:unhideWhenUsed/>
+    <w:rsid w:val="0052090E"/>
+    <w:pPr>
+      <w:tabs>
+        <w:tab w:val="center" w:pos="4153"/>
+        <w:tab w:val="right" w:pos="8306"/>
+      </w:tabs>
+    </w:pPr>
+  </w:style>
+  <w:style w:type="character" w:customStyle="1" w:styleId="FooterChar">
+    <w:name w:val="Footer Char"/>
+    <w:basedOn w:val="DefaultParagraphFont"/>
+    <w:link w:val="Footer"/>
+    <w:uiPriority w:val="99"/>
+    <w:rsid w:val="0052090E"/>
+  </w:style>
+  <w:style w:type="character" w:styleId="PageNumber">
+    <w:name w:val="page number"/>
+    <w:basedOn w:val="DefaultParagraphFont"/>
+    <w:uiPriority w:val="99"/>
+    <w:semiHidden/>
+    <w:unhideWhenUsed/>
+    <w:rsid w:val="0052090E"/>
+  </w:style>
+  <w:style w:type="table" w:styleId="LightShading-Accent1">
+    <w:name w:val="Light Shading Accent 1"/>
+    <w:basedOn w:val="TableNormal"/>
+    <w:uiPriority w:val="60"/>
+    <w:rsid w:val="00DC224A"/>
+    <w:rPr>
+      <w:color w:val="365F91"/>
+      <w:sz w:val="22"/>
+      <w:szCs w:val="22"/>
+      <w:lang w:val="en-US" w:eastAsia="zh-TW"/>
+    </w:rPr>
+    <w:tblPr>
+      <w:tblStyleRowBandSize w:val="1"/>
+      <w:tblStyleColBandSize w:val="1"/>
+      <w:tblInd w:w="0" w:type="dxa"/>
+      <w:tblBorders>
+        <w:top w:val="single" w:sz="8" w:space="0" w:color="4F81BD"/>
+        <w:bottom w:val="single" w:sz="8" w:space="0" w:color="4F81BD"/>
+      </w:tblBorders>
+      <w:tblCellMar>
+        <w:top w:w="0" w:type="dxa"/>
+        <w:left w:w="108" w:type="dxa"/>
+        <w:bottom w:w="0" w:type="dxa"/>
+        <w:right w:w="108" w:type="dxa"/>
+      </w:tblCellMar>
+    </w:tblPr>
+    <w:tblStylePr w:type="firstRow">
+      <w:pPr>
+        <w:spacing w:before="0" w:after="0" w:line="240" w:lineRule="auto"/>
+      </w:pPr>
+      <w:rPr>
+        <w:b/>
+        <w:bCs/>
+      </w:rPr>
+      <w:tblPr/>
+      <w:tcPr>
+        <w:tcBorders>
+          <w:top w:val="single" w:sz="8" w:space="0" w:color="4F81BD"/>
+          <w:left w:val="nil"/>
+          <w:bottom w:val="single" w:sz="8" w:space="0" w:color="4F81BD"/>
+          <w:right w:val="nil"/>
+          <w:insideH w:val="nil"/>
+          <w:insideV w:val="nil"/>
+        </w:tcBorders>
+      </w:tcPr>
+    </w:tblStylePr>
+    <w:tblStylePr w:type="lastRow">
+      <w:pPr>
+        <w:spacing w:before="0" w:after="0" w:line="240" w:lineRule="auto"/>
+      </w:pPr>
+      <w:rPr>
+        <w:b/>
+        <w:bCs/>
+      </w:rPr>
+      <w:tblPr/>
+      <w:tcPr>
+        <w:tcBorders>
+          <w:top w:val="single" w:sz="8" w:space="0" w:color="4F81BD"/>
+          <w:left w:val="nil"/>
+          <w:bottom w:val="single" w:sz="8" w:space="0" w:color="4F81BD"/>
+          <w:right w:val="nil"/>
+          <w:insideH w:val="nil"/>
+          <w:insideV w:val="nil"/>
+        </w:tcBorders>
+      </w:tcPr>
+    </w:tblStylePr>
+    <w:tblStylePr w:type="firstCol">
+      <w:rPr>
+        <w:b/>
+        <w:bCs/>
+      </w:rPr>
+    </w:tblStylePr>
+    <w:tblStylePr w:type="lastCol">
+      <w:rPr>
+        <w:b/>
+        <w:bCs/>
+      </w:rPr>
+    </w:tblStylePr>
+    <w:tblStylePr w:type="band1Vert">
+      <w:tblPr/>
+      <w:tcPr>
+        <w:tcBorders>
+          <w:left w:val="nil"/>
+          <w:right w:val="nil"/>
+          <w:insideH w:val="nil"/>
+          <w:insideV w:val="nil"/>
+        </w:tcBorders>
+        <w:shd w:val="clear" w:color="auto" w:fill="D3DFEE"/>
+      </w:tcPr>
+    </w:tblStylePr>
+    <w:tblStylePr w:type="band1Horz">
+      <w:tblPr/>
+      <w:tcPr>
+        <w:tcBorders>
+          <w:left w:val="nil"/>
+          <w:right w:val="nil"/>
+          <w:insideH w:val="nil"/>
+          <w:insideV w:val="nil"/>
+        </w:tcBorders>
+        <w:shd w:val="clear" w:color="auto" w:fill="D3DFEE"/>
+      </w:tcPr>
+    </w:tblStylePr>
+  </w:style>
+  <w:style w:type="paragraph" w:styleId="NoSpacing">
+    <w:name w:val="No Spacing"/>
+    <w:link w:val="NoSpacingChar"/>
+    <w:uiPriority w:val="1"/>
+    <w:qFormat/>
+    <w:rsid w:val="00DC224A"/>
+    <w:rPr>
+      <w:rFonts w:ascii="PMingLiU" w:hAnsi="PMingLiU"/>
+      <w:sz w:val="22"/>
+      <w:szCs w:val="22"/>
+      <w:lang w:val="en-US"/>
+    </w:rPr>
+  </w:style>
+  <w:style w:type="character" w:customStyle="1" w:styleId="NoSpacingChar">
+    <w:name w:val="No Spacing Char"/>
+    <w:link w:val="NoSpacing"/>
+    <w:uiPriority w:val="1"/>
+    <w:rsid w:val="00DC224A"/>
+    <w:rPr>
+      <w:rFonts w:ascii="PMingLiU" w:hAnsi="PMingLiU"/>
+      <w:sz w:val="22"/>
+      <w:szCs w:val="22"/>
+      <w:lang w:val="en-US"/>
+    </w:rPr>
+  </w:style>
+  <w:style w:type="paragraph" w:styleId="Index1">
+    <w:name w:val="index 1"/>
+    <w:basedOn w:val="Normal"/>
+    <w:next w:val="Normal"/>
+    <w:autoRedefine/>
+    <w:uiPriority w:val="99"/>
+    <w:unhideWhenUsed/>
+    <w:rsid w:val="007122F5"/>
+    <w:pPr>
+      <w:ind w:left="240" w:hanging="240"/>
+    </w:pPr>
+    <w:rPr>
+      <w:sz w:val="18"/>
+      <w:szCs w:val="18"/>
+    </w:rPr>
+  </w:style>
+  <w:style w:type="paragraph" w:styleId="Index2">
+    <w:name w:val="index 2"/>
+    <w:basedOn w:val="Normal"/>
+    <w:next w:val="Normal"/>
+    <w:autoRedefine/>
+    <w:uiPriority w:val="99"/>
+    <w:unhideWhenUsed/>
+    <w:rsid w:val="007122F5"/>
+    <w:pPr>
+      <w:ind w:left="480" w:hanging="240"/>
+    </w:pPr>
+    <w:rPr>
+      <w:sz w:val="18"/>
+      <w:szCs w:val="18"/>
+    </w:rPr>
+  </w:style>
+  <w:style w:type="paragraph" w:styleId="Index3">
+    <w:name w:val="index 3"/>
+    <w:basedOn w:val="Normal"/>
+    <w:next w:val="Normal"/>
+    <w:autoRedefine/>
+    <w:uiPriority w:val="99"/>
+    <w:unhideWhenUsed/>
+    <w:rsid w:val="007122F5"/>
+    <w:pPr>
+      <w:ind w:left="720" w:hanging="240"/>
+    </w:pPr>
+    <w:rPr>
+      <w:sz w:val="18"/>
+      <w:szCs w:val="18"/>
+    </w:rPr>
+  </w:style>
+  <w:style w:type="paragraph" w:styleId="Index4">
+    <w:name w:val="index 4"/>
+    <w:basedOn w:val="Normal"/>
+    <w:next w:val="Normal"/>
+    <w:autoRedefine/>
+    <w:uiPriority w:val="99"/>
+    <w:unhideWhenUsed/>
+    <w:rsid w:val="007122F5"/>
+    <w:pPr>
+      <w:ind w:left="960" w:hanging="240"/>
+    </w:pPr>
+    <w:rPr>
+      <w:sz w:val="18"/>
+      <w:szCs w:val="18"/>
+    </w:rPr>
+  </w:style>
+  <w:style w:type="paragraph" w:styleId="Index5">
+    <w:name w:val="index 5"/>
+    <w:basedOn w:val="Normal"/>
+    <w:next w:val="Normal"/>
+    <w:autoRedefine/>
+    <w:uiPriority w:val="99"/>
+    <w:unhideWhenUsed/>
+    <w:rsid w:val="007122F5"/>
+    <w:pPr>
+      <w:ind w:left="1200" w:hanging="240"/>
+    </w:pPr>
+    <w:rPr>
+      <w:sz w:val="18"/>
+      <w:szCs w:val="18"/>
+    </w:rPr>
+  </w:style>
+  <w:style w:type="paragraph" w:styleId="Index6">
+    <w:name w:val="index 6"/>
+    <w:basedOn w:val="Normal"/>
+    <w:next w:val="Normal"/>
+    <w:autoRedefine/>
+    <w:uiPriority w:val="99"/>
+    <w:unhideWhenUsed/>
+    <w:rsid w:val="007122F5"/>
+    <w:pPr>
+      <w:ind w:left="1440" w:hanging="240"/>
+    </w:pPr>
+    <w:rPr>
+      <w:sz w:val="18"/>
+      <w:szCs w:val="18"/>
+    </w:rPr>
+  </w:style>
+  <w:style w:type="paragraph" w:styleId="Index7">
+    <w:name w:val="index 7"/>
+    <w:basedOn w:val="Normal"/>
+    <w:next w:val="Normal"/>
+    <w:autoRedefine/>
+    <w:uiPriority w:val="99"/>
+    <w:unhideWhenUsed/>
+    <w:rsid w:val="007122F5"/>
+    <w:pPr>
+      <w:ind w:left="1680" w:hanging="240"/>
+    </w:pPr>
+    <w:rPr>
+      <w:sz w:val="18"/>
+      <w:szCs w:val="18"/>
+    </w:rPr>
+  </w:style>
+  <w:style w:type="paragraph" w:styleId="Index8">
+    <w:name w:val="index 8"/>
+    <w:basedOn w:val="Normal"/>
+    <w:next w:val="Normal"/>
+    <w:autoRedefine/>
+    <w:uiPriority w:val="99"/>
+    <w:unhideWhenUsed/>
+    <w:rsid w:val="007122F5"/>
+    <w:pPr>
+      <w:ind w:left="1920" w:hanging="240"/>
+    </w:pPr>
+    <w:rPr>
+      <w:sz w:val="18"/>
+      <w:szCs w:val="18"/>
+    </w:rPr>
+  </w:style>
+  <w:style w:type="paragraph" w:styleId="Index9">
+    <w:name w:val="index 9"/>
+    <w:basedOn w:val="Normal"/>
+    <w:next w:val="Normal"/>
+    <w:autoRedefine/>
+    <w:uiPriority w:val="99"/>
+    <w:unhideWhenUsed/>
+    <w:rsid w:val="007122F5"/>
+    <w:pPr>
+      <w:ind w:left="2160" w:hanging="240"/>
+    </w:pPr>
+    <w:rPr>
+      <w:sz w:val="18"/>
+      <w:szCs w:val="18"/>
+    </w:rPr>
+  </w:style>
+  <w:style w:type="paragraph" w:styleId="IndexHeading">
+    <w:name w:val="index heading"/>
+    <w:basedOn w:val="Normal"/>
+    <w:next w:val="Index1"/>
+    <w:uiPriority w:val="99"/>
+    <w:unhideWhenUsed/>
+    <w:rsid w:val="007122F5"/>
+    <w:pPr>
+      <w:spacing w:before="240" w:after="120"/>
+      <w:jc w:val="center"/>
+    </w:pPr>
+    <w:rPr>
+      <w:b/>
+      <w:sz w:val="26"/>
+      <w:szCs w:val="26"/>
+    </w:rPr>
+  </w:style>
+  <w:style w:type="character" w:customStyle="1" w:styleId="Heading4Char">
+    <w:name w:val="Heading 4 Char"/>
+    <w:link w:val="Heading4"/>
+    <w:uiPriority w:val="9"/>
+    <w:rsid w:val="00923B1C"/>
+    <w:rPr>
+      <w:rFonts w:ascii="Calibri" w:hAnsi="Calibri" w:cs="Arial"/>
+      <w:color w:val="BFBFBF"/>
+      <w:sz w:val="28"/>
+      <w:szCs w:val="40"/>
+    </w:rPr>
+  </w:style>
+  <w:style w:type="character" w:styleId="BookTitle">
+    <w:name w:val="Book Title"/>
+    <w:uiPriority w:val="33"/>
+    <w:qFormat/>
+    <w:rsid w:val="00AA47EA"/>
+    <w:rPr>
+      <w:b/>
+      <w:bCs/>
+      <w:smallCaps/>
+      <w:spacing w:val="5"/>
+    </w:rPr>
+  </w:style>
+  <w:style w:type="paragraph" w:styleId="TOCHeading">
+    <w:name w:val="TOC Heading"/>
+    <w:basedOn w:val="Heading1"/>
+    <w:next w:val="Normal"/>
+    <w:uiPriority w:val="39"/>
+    <w:unhideWhenUsed/>
+    <w:qFormat/>
+    <w:rsid w:val="00721325"/>
+    <w:pPr>
+      <w:keepNext/>
+      <w:keepLines/>
+      <w:numPr>
+        <w:numId w:val="0"/>
+      </w:numPr>
+      <w:spacing w:before="240" w:line="259" w:lineRule="auto"/>
+      <w:outlineLvl w:val="9"/>
+    </w:pPr>
+    <w:rPr>
+      <w:rFonts w:asciiTheme="majorHAnsi" w:eastAsiaTheme="majorEastAsia" w:hAnsiTheme="majorHAnsi" w:cstheme="majorBidi"/>
+      <w:b w:val="0"/>
+      <w:color w:val="365F91" w:themeColor="accent1" w:themeShade="BF"/>
+      <w:sz w:val="32"/>
+      <w:szCs w:val="32"/>
+      <w:lang w:val="en-US"/>
+    </w:rPr>
+  </w:style>
+  <w:style w:type="paragraph" w:customStyle="1" w:styleId="TableText">
+    <w:name w:val="Table Text"/>
+    <w:basedOn w:val="Normal"/>
+    <w:uiPriority w:val="10"/>
+    <w:qFormat/>
+    <w:rsid w:val="004A1B20"/>
+    <w:pPr>
+      <w:spacing w:before="60" w:after="60"/>
+      <w:ind w:left="144" w:right="144"/>
+    </w:pPr>
+    <w:rPr>
+      <w:rFonts w:asciiTheme="minorHAnsi" w:eastAsiaTheme="minorHAnsi" w:hAnsiTheme="minorHAnsi" w:cstheme="minorBidi"/>
+      <w:color w:val="595959" w:themeColor="text1" w:themeTint="A6"/>
+      <w:kern w:val="20"/>
+      <w:sz w:val="20"/>
+      <w:szCs w:val="20"/>
+      <w:lang w:eastAsia="ja-JP"/>
+    </w:rPr>
+  </w:style>
+  <w:style w:type="paragraph" w:customStyle="1" w:styleId="TableReverseHeading">
+    <w:name w:val="Table Reverse Heading"/>
+    <w:basedOn w:val="Normal"/>
+    <w:uiPriority w:val="10"/>
+    <w:qFormat/>
+    <w:rsid w:val="004A1B20"/>
+    <w:pPr>
+      <w:spacing w:before="40" w:after="40"/>
+      <w:ind w:left="144" w:right="144"/>
+    </w:pPr>
+    <w:rPr>
+      <w:rFonts w:asciiTheme="majorHAnsi" w:eastAsiaTheme="majorEastAsia" w:hAnsiTheme="majorHAnsi" w:cstheme="majorBidi"/>
+      <w:caps/>
+      <w:color w:val="FFFFFF" w:themeColor="background1"/>
+      <w:kern w:val="20"/>
+      <w:szCs w:val="20"/>
+      <w:lang w:eastAsia="ja-JP"/>
+    </w:rPr>
+  </w:style>
+  <w:style w:type="paragraph" w:styleId="IntenseQuote">
+    <w:name w:val="Intense Quote"/>
+    <w:basedOn w:val="Normal"/>
+    <w:next w:val="Normal"/>
+    <w:link w:val="IntenseQuoteChar"/>
+    <w:uiPriority w:val="30"/>
+    <w:qFormat/>
+    <w:rsid w:val="00B37E97"/>
+    <w:pPr>
+      <w:pBdr>
+        <w:top w:val="single" w:sz="4" w:space="10" w:color="4F81BD" w:themeColor="accent1"/>
+        <w:bottom w:val="single" w:sz="4" w:space="10" w:color="4F81BD" w:themeColor="accent1"/>
+      </w:pBdr>
+      <w:spacing w:before="360" w:after="360"/>
+      <w:ind w:left="864" w:right="864"/>
+      <w:jc w:val="center"/>
+    </w:pPr>
+    <w:rPr>
+      <w:i/>
+      <w:iCs/>
+      <w:color w:val="4F81BD" w:themeColor="accent1"/>
+    </w:rPr>
+  </w:style>
+  <w:style w:type="character" w:customStyle="1" w:styleId="IntenseQuoteChar">
+    <w:name w:val="Intense Quote Char"/>
+    <w:basedOn w:val="DefaultParagraphFont"/>
+    <w:link w:val="IntenseQuote"/>
+    <w:uiPriority w:val="30"/>
+    <w:rsid w:val="00B37E97"/>
+    <w:rPr>
+      <w:i/>
+      <w:iCs/>
+      <w:color w:val="4F81BD" w:themeColor="accent1"/>
+      <w:sz w:val="24"/>
+      <w:szCs w:val="24"/>
+    </w:rPr>
+  </w:style>
+  <w:style w:type="character" w:styleId="IntenseReference">
+    <w:name w:val="Intense Reference"/>
+    <w:basedOn w:val="DefaultParagraphFont"/>
+    <w:uiPriority w:val="32"/>
+    <w:qFormat/>
+    <w:rsid w:val="00B37E97"/>
+    <w:rPr>
+      <w:b/>
+      <w:bCs/>
+      <w:smallCaps/>
+      <w:color w:val="4F81BD" w:themeColor="accent1"/>
+      <w:spacing w:val="5"/>
+    </w:rPr>
+  </w:style>
+  <w:style w:type="paragraph" w:styleId="Quote">
+    <w:name w:val="Quote"/>
+    <w:basedOn w:val="Normal"/>
+    <w:next w:val="Normal"/>
+    <w:link w:val="QuoteChar"/>
+    <w:uiPriority w:val="29"/>
+    <w:qFormat/>
+    <w:rsid w:val="00B37E97"/>
+    <w:pPr>
+      <w:spacing w:before="200" w:after="160"/>
+      <w:ind w:left="864" w:right="864"/>
+      <w:jc w:val="center"/>
+    </w:pPr>
+    <w:rPr>
+      <w:i/>
+      <w:iCs/>
+      <w:color w:val="404040" w:themeColor="text1" w:themeTint="BF"/>
+    </w:rPr>
+  </w:style>
+  <w:style w:type="character" w:customStyle="1" w:styleId="QuoteChar">
+    <w:name w:val="Quote Char"/>
+    <w:basedOn w:val="DefaultParagraphFont"/>
+    <w:link w:val="Quote"/>
+    <w:uiPriority w:val="29"/>
+    <w:rsid w:val="00B37E97"/>
+    <w:rPr>
+      <w:i/>
+      <w:iCs/>
+      <w:color w:val="404040" w:themeColor="text1" w:themeTint="BF"/>
+      <w:sz w:val="24"/>
+      <w:szCs w:val="24"/>
+    </w:rPr>
+  </w:style>
+  <w:style w:type="table" w:styleId="LightList-Accent3">
+    <w:name w:val="Light List Accent 3"/>
+    <w:basedOn w:val="TableNormal"/>
+    <w:uiPriority w:val="61"/>
+    <w:rsid w:val="00C344DF"/>
+    <w:rPr>
+      <w:rFonts w:asciiTheme="minorHAnsi" w:eastAsiaTheme="minorEastAsia" w:hAnsiTheme="minorHAnsi" w:cstheme="minorBidi"/>
+      <w:sz w:val="22"/>
+      <w:szCs w:val="22"/>
+      <w:lang w:val="en-US"/>
+    </w:rPr>
+    <w:tblPr>
+      <w:tblStyleRowBandSize w:val="1"/>
+      <w:tblStyleColBandSize w:val="1"/>
+      <w:tblInd w:w="0" w:type="dxa"/>
+      <w:tblBorders>
+        <w:top w:val="single" w:sz="8" w:space="0" w:color="9BBB59" w:themeColor="accent3"/>
+        <w:left w:val="single" w:sz="8" w:space="0" w:color="9BBB59" w:themeColor="accent3"/>
+        <w:bottom w:val="single" w:sz="8" w:space="0" w:color="9BBB59" w:themeColor="accent3"/>
+        <w:right w:val="single" w:sz="8" w:space="0" w:color="9BBB59" w:themeColor="accent3"/>
+      </w:tblBorders>
+      <w:tblCellMar>
+        <w:top w:w="0" w:type="dxa"/>
+        <w:left w:w="108" w:type="dxa"/>
+        <w:bottom w:w="0" w:type="dxa"/>
+        <w:right w:w="108" w:type="dxa"/>
+      </w:tblCellMar>
+    </w:tblPr>
+    <w:tblStylePr w:type="firstRow">
+      <w:pPr>
+        <w:spacing w:before="0" w:after="0" w:line="240" w:lineRule="auto"/>
+      </w:pPr>
+      <w:rPr>
+        <w:b/>
+        <w:bCs/>
+        <w:color w:val="FFFFFF" w:themeColor="background1"/>
+      </w:rPr>
+      <w:tblPr/>
+      <w:tcPr>
+        <w:shd w:val="clear" w:color="auto" w:fill="9BBB59" w:themeFill="accent3"/>
+      </w:tcPr>
+    </w:tblStylePr>
+    <w:tblStylePr w:type="lastRow">
+      <w:pPr>
+        <w:spacing w:before="0" w:after="0" w:line="240" w:lineRule="auto"/>
+      </w:pPr>
+      <w:rPr>
+        <w:b/>
+        <w:bCs/>
+      </w:rPr>
+      <w:tblPr/>
+      <w:tcPr>
+        <w:tcBorders>
+          <w:top w:val="double" w:sz="6" w:space="0" w:color="9BBB59" w:themeColor="accent3"/>
+          <w:left w:val="single" w:sz="8" w:space="0" w:color="9BBB59" w:themeColor="accent3"/>
+          <w:bottom w:val="single" w:sz="8" w:space="0" w:color="9BBB59" w:themeColor="accent3"/>
+          <w:right w:val="single" w:sz="8" w:space="0" w:color="9BBB59" w:themeColor="accent3"/>
+        </w:tcBorders>
+      </w:tcPr>
+    </w:tblStylePr>
+    <w:tblStylePr w:type="firstCol">
+      <w:rPr>
+        <w:b/>
+        <w:bCs/>
+      </w:rPr>
+    </w:tblStylePr>
+    <w:tblStylePr w:type="lastCol">
+      <w:rPr>
+        <w:b/>
+        <w:bCs/>
+      </w:rPr>
+    </w:tblStylePr>
+    <w:tblStylePr w:type="band1Vert">
+      <w:tblPr/>
+      <w:tcPr>
+        <w:tcBorders>
+          <w:top w:val="single" w:sz="8" w:space="0" w:color="9BBB59" w:themeColor="accent3"/>
+          <w:left w:val="single" w:sz="8" w:space="0" w:color="9BBB59" w:themeColor="accent3"/>
+          <w:bottom w:val="single" w:sz="8" w:space="0" w:color="9BBB59" w:themeColor="accent3"/>
+          <w:right w:val="single" w:sz="8" w:space="0" w:color="9BBB59" w:themeColor="accent3"/>
+        </w:tcBorders>
+      </w:tcPr>
+    </w:tblStylePr>
+    <w:tblStylePr w:type="band1Horz">
+      <w:tblPr/>
+      <w:tcPr>
+        <w:tcBorders>
+          <w:top w:val="single" w:sz="8" w:space="0" w:color="9BBB59" w:themeColor="accent3"/>
+          <w:left w:val="single" w:sz="8" w:space="0" w:color="9BBB59" w:themeColor="accent3"/>
+          <w:bottom w:val="single" w:sz="8" w:space="0" w:color="9BBB59" w:themeColor="accent3"/>
+          <w:right w:val="single" w:sz="8" w:space="0" w:color="9BBB59" w:themeColor="accent3"/>
+        </w:tcBorders>
+      </w:tcPr>
+    </w:tblStylePr>
+  </w:style>
+  <w:style w:type="character" w:styleId="CommentReference">
+    <w:name w:val="annotation reference"/>
+    <w:basedOn w:val="DefaultParagraphFont"/>
+    <w:uiPriority w:val="99"/>
+    <w:semiHidden/>
+    <w:unhideWhenUsed/>
+    <w:rsid w:val="006B23CA"/>
+    <w:rPr>
+      <w:sz w:val="16"/>
+      <w:szCs w:val="16"/>
+    </w:rPr>
+  </w:style>
+  <w:style w:type="paragraph" w:styleId="CommentText">
+    <w:name w:val="annotation text"/>
+    <w:basedOn w:val="Normal"/>
+    <w:link w:val="CommentTextChar"/>
+    <w:uiPriority w:val="99"/>
+    <w:semiHidden/>
+    <w:unhideWhenUsed/>
+    <w:rsid w:val="006B23CA"/>
+    <w:rPr>
+      <w:sz w:val="20"/>
+      <w:szCs w:val="20"/>
+    </w:rPr>
+  </w:style>
+  <w:style w:type="character" w:customStyle="1" w:styleId="CommentTextChar">
+    <w:name w:val="Comment Text Char"/>
+    <w:basedOn w:val="DefaultParagraphFont"/>
+    <w:link w:val="CommentText"/>
+    <w:uiPriority w:val="99"/>
+    <w:semiHidden/>
+    <w:rsid w:val="006B23CA"/>
+  </w:style>
+  <w:style w:type="paragraph" w:styleId="CommentSubject">
+    <w:name w:val="annotation subject"/>
+    <w:basedOn w:val="CommentText"/>
+    <w:next w:val="CommentText"/>
+    <w:link w:val="CommentSubjectChar"/>
+    <w:uiPriority w:val="99"/>
+    <w:semiHidden/>
+    <w:unhideWhenUsed/>
+    <w:rsid w:val="006B23CA"/>
+    <w:rPr>
+      <w:b/>
+      <w:bCs/>
+    </w:rPr>
+  </w:style>
+  <w:style w:type="character" w:customStyle="1" w:styleId="CommentSubjectChar">
+    <w:name w:val="Comment Subject Char"/>
+    <w:basedOn w:val="CommentTextChar"/>
+    <w:link w:val="CommentSubject"/>
+    <w:uiPriority w:val="99"/>
+    <w:semiHidden/>
+    <w:rsid w:val="006B23CA"/>
+    <w:rPr>
+      <w:b/>
+      <w:bCs/>
+    </w:rPr>
+  </w:style>
+  <w:style w:type="paragraph" w:customStyle="1" w:styleId="Corps">
+    <w:name w:val="Corps"/>
+    <w:rsid w:val="00ED2DD3"/>
+    <w:pPr>
+      <w:pBdr>
+        <w:top w:val="nil"/>
+        <w:left w:val="nil"/>
+        <w:bottom w:val="nil"/>
+        <w:right w:val="nil"/>
+        <w:between w:val="nil"/>
+        <w:bar w:val="nil"/>
+      </w:pBdr>
+      <w:spacing w:before="160" w:line="288" w:lineRule="auto"/>
+    </w:pPr>
+    <w:rPr>
+      <w:rFonts w:ascii="Helvetica" w:eastAsia="Arial Unicode MS" w:hAnsi="Arial Unicode MS" w:cs="Arial Unicode MS"/>
+      <w:color w:val="000000"/>
+      <w:sz w:val="24"/>
+      <w:szCs w:val="24"/>
+      <w:bdr w:val="nil"/>
+      <w:lang w:eastAsia="fr-FR"/>
+    </w:rPr>
+  </w:style>
+  <w:style w:type="character" w:customStyle="1" w:styleId="listing-desc">
+    <w:name w:val="listing-desc"/>
+    <w:basedOn w:val="DefaultParagraphFont"/>
+    <w:uiPriority w:val="99"/>
+    <w:rsid w:val="00ED2DD3"/>
+    <w:rPr>
+      <w:rFonts w:cs="Times New Roman"/>
+      <w:color w:val="0F243E" w:themeColor="text2" w:themeShade="80"/>
+      <w:sz w:val="24"/>
+      <w:szCs w:val="24"/>
+    </w:rPr>
+  </w:style>
+  <w:style w:type="character" w:customStyle="1" w:styleId="ListParagraphChar">
+    <w:name w:val="List Paragraph Char"/>
+    <w:aliases w:val="Figures Char"/>
+    <w:link w:val="ListParagraph"/>
+    <w:uiPriority w:val="34"/>
+    <w:locked/>
+    <w:rsid w:val="00ED2DD3"/>
+    <w:rPr>
+      <w:sz w:val="24"/>
+      <w:szCs w:val="24"/>
+    </w:rPr>
+  </w:style>
+  <w:style w:type="table" w:customStyle="1" w:styleId="GridTable41">
+    <w:name w:val="Grid Table 41"/>
+    <w:basedOn w:val="TableNormal"/>
+    <w:uiPriority w:val="49"/>
+    <w:rsid w:val="00ED2DD3"/>
+    <w:tblPr>
+      <w:tblStyleRowBandSize w:val="1"/>
+      <w:tblStyleColBandSize w:val="1"/>
+      <w:tblInd w:w="0" w:type="dxa"/>
+      <w:tblBorders>
+        <w:top w:val="single" w:sz="4" w:space="0" w:color="666666" w:themeColor="text1" w:themeTint="99"/>
+        <w:left w:val="single" w:sz="4" w:space="0" w:color="666666" w:themeColor="text1" w:themeTint="99"/>
+        <w:bottom w:val="single" w:sz="4" w:space="0" w:color="666666" w:themeColor="text1" w:themeTint="99"/>
+        <w:right w:val="single" w:sz="4" w:space="0" w:color="666666" w:themeColor="text1" w:themeTint="99"/>
+        <w:insideH w:val="single" w:sz="4" w:space="0" w:color="666666" w:themeColor="text1" w:themeTint="99"/>
+        <w:insideV w:val="single" w:sz="4" w:space="0" w:color="666666" w:themeColor="text1" w:themeTint="99"/>
+      </w:tblBorders>
+      <w:tblCellMar>
+        <w:top w:w="0" w:type="dxa"/>
+        <w:left w:w="108" w:type="dxa"/>
+        <w:bottom w:w="0" w:type="dxa"/>
+        <w:right w:w="108" w:type="dxa"/>
+      </w:tblCellMar>
+    </w:tblPr>
+    <w:tblStylePr w:type="firstRow">
+      <w:rPr>
+        <w:b/>
+        <w:bCs/>
+        <w:color w:val="FFFFFF" w:themeColor="background1"/>
+      </w:rPr>
+      <w:tblPr/>
+      <w:tcPr>
+        <w:tcBorders>
+          <w:top w:val="single" w:sz="4" w:space="0" w:color="000000" w:themeColor="text1"/>
+          <w:left w:val="single" w:sz="4" w:space="0" w:color="000000" w:themeColor="text1"/>
+          <w:bottom w:val="single" w:sz="4" w:space="0" w:color="000000" w:themeColor="text1"/>
+          <w:right w:val="single" w:sz="4" w:space="0" w:color="000000" w:themeColor="text1"/>
+          <w:insideH w:val="nil"/>
+          <w:insideV w:val="nil"/>
+        </w:tcBorders>
+        <w:shd w:val="clear" w:color="auto" w:fill="000000" w:themeFill="text1"/>
+      </w:tcPr>
+    </w:tblStylePr>
+    <w:tblStylePr w:type="lastRow">
+      <w:rPr>
+        <w:b/>
+        <w:bCs/>
+      </w:rPr>
+      <w:tblPr/>
+      <w:tcPr>
+        <w:tcBorders>
+          <w:top w:val="double" w:sz="4" w:space="0" w:color="000000" w:themeColor="text1"/>
+        </w:tcBorders>
+      </w:tcPr>
+    </w:tblStylePr>
+    <w:tblStylePr w:type="firstCol">
+      <w:rPr>
+        <w:b/>
+        <w:bCs/>
+      </w:rPr>
+    </w:tblStylePr>
+    <w:tblStylePr w:type="lastCol">
+      <w:rPr>
+        <w:b/>
+        <w:bCs/>
+      </w:rPr>
+    </w:tblStylePr>
+    <w:tblStylePr w:type="band1Vert">
+      <w:tblPr/>
+      <w:tcPr>
+        <w:shd w:val="clear" w:color="auto" w:fill="CCCCCC" w:themeFill="text1" w:themeFillTint="33"/>
+      </w:tcPr>
+    </w:tblStylePr>
+    <w:tblStylePr w:type="band1Horz">
+      <w:tblPr/>
+      <w:tcPr>
+        <w:shd w:val="clear" w:color="auto" w:fill="CCCCCC" w:themeFill="text1" w:themeFillTint="33"/>
+      </w:tcPr>
+    </w:tblStylePr>
+  </w:style>
+</w:styles>
+</file>
+
 <file path=word/charts/chart1.xml><?xml version="1.0" encoding="utf-8"?>
 <c:chartSpace xmlns:c="http://schemas.openxmlformats.org/drawingml/2006/chart" xmlns:a="http://schemas.openxmlformats.org/drawingml/2006/main" xmlns:r="http://schemas.openxmlformats.org/officeDocument/2006/relationships">
   <c:date1904 val="0"/>
@@ -11604,6 +15655,7 @@
           </a:p>
         </c:rich>
       </c:tx>
+      <c:layout/>
       <c:overlay val="0"/>
       <c:spPr>
         <a:noFill/>
@@ -11612,26 +15664,6 @@
         </a:ln>
         <a:effectLst/>
       </c:spPr>
-      <c:txPr>
-        <a:bodyPr rot="0" spcFirstLastPara="1" vertOverflow="ellipsis" vert="horz" wrap="square" anchor="ctr" anchorCtr="1"/>
-        <a:lstStyle/>
-        <a:p>
-          <a:pPr>
-            <a:defRPr sz="1800" b="1" i="0" u="none" strike="noStrike" kern="1200" baseline="0">
-              <a:solidFill>
-                <a:schemeClr val="dk1">
-                  <a:lumMod val="75000"/>
-                  <a:lumOff val="25000"/>
-                </a:schemeClr>
-              </a:solidFill>
-              <a:latin typeface="+mn-lt"/>
-              <a:ea typeface="+mn-ea"/>
-              <a:cs typeface="+mn-cs"/>
-            </a:defRPr>
-          </a:pPr>
-          <a:endParaRPr lang="fr-FR"/>
-        </a:p>
-      </c:txPr>
     </c:title>
     <c:autoTitleDeleted val="0"/>
     <c:view3D>
@@ -11639,6 +15671,7 @@
       <c:rotY val="0"/>
       <c:depthPercent val="100"/>
       <c:rAngAx val="0"/>
+      <c:perspective val="30"/>
     </c:view3D>
     <c:floor>
       <c:thickness val="0"/>
@@ -11882,8 +15915,8 @@
               <c:idx val="0"/>
               <c:layout>
                 <c:manualLayout>
-                  <c:x val="-2.76036745406824E-2"/>
-                  <c:y val="5.8718649752114299E-2"/>
+                  <c:x val="-0.0276036745406824"/>
+                  <c:y val="0.0587186497521143"/>
                 </c:manualLayout>
               </c:layout>
               <c:dLblPos val="bestFit"/>
@@ -11901,8 +15934,8 @@
               <c:idx val="1"/>
               <c:layout>
                 <c:manualLayout>
-                  <c:x val="-5.0298118985126899E-2"/>
-                  <c:y val="2.4498396033829101E-2"/>
+                  <c:x val="-0.0502981189851269"/>
+                  <c:y val="0.0244983960338291"/>
                 </c:manualLayout>
               </c:layout>
               <c:dLblPos val="bestFit"/>
@@ -11920,8 +15953,8 @@
               <c:idx val="2"/>
               <c:layout>
                 <c:manualLayout>
-                  <c:x val="-3.1814523184601901E-2"/>
-                  <c:y val="-8.5413385826771701E-2"/>
+                  <c:x val="-0.0318145231846019"/>
+                  <c:y val="-0.0854133858267717"/>
                 </c:manualLayout>
               </c:layout>
               <c:dLblPos val="bestFit"/>
@@ -11939,8 +15972,8 @@
               <c:idx val="3"/>
               <c:layout>
                 <c:manualLayout>
-                  <c:x val="-3.92478127734033E-2"/>
-                  <c:y val="-0.11928915135608099"/>
+                  <c:x val="-0.0392478127734033"/>
+                  <c:y val="-0.119289151356081"/>
                 </c:manualLayout>
               </c:layout>
               <c:dLblPos val="bestFit"/>
@@ -11958,8 +15991,8 @@
               <c:idx val="4"/>
               <c:layout>
                 <c:manualLayout>
-                  <c:x val="3.5679133858267702E-2"/>
-                  <c:y val="-0.10951808107319901"/>
+                  <c:x val="0.0356791338582677"/>
+                  <c:y val="-0.109518081073199"/>
                 </c:manualLayout>
               </c:layout>
               <c:dLblPos val="bestFit"/>
@@ -11977,7 +16010,7 @@
               <c:idx val="5"/>
               <c:layout>
                 <c:manualLayout>
-                  <c:x val="4.0269903762029699E-2"/>
+                  <c:x val="0.0402699037620297"/>
                   <c:y val="-0.105173884514436"/>
                 </c:manualLayout>
               </c:layout>
@@ -11996,8 +16029,8 @@
               <c:idx val="6"/>
               <c:layout>
                 <c:manualLayout>
-                  <c:x val="5.2251093613298299E-2"/>
-                  <c:y val="2.6833624963546202E-2"/>
+                  <c:x val="0.0522510936132983"/>
+                  <c:y val="0.0268336249635462"/>
                 </c:manualLayout>
               </c:layout>
               <c:dLblPos val="bestFit"/>
@@ -12015,8 +16048,8 @@
               <c:idx val="7"/>
               <c:layout>
                 <c:manualLayout>
-                  <c:x val="1.8557305336832901E-2"/>
-                  <c:y val="1.93452901720618E-2"/>
+                  <c:x val="0.0185573053368329"/>
+                  <c:y val="0.0193452901720618"/>
                 </c:manualLayout>
               </c:layout>
               <c:dLblPos val="bestFit"/>
@@ -12034,8 +16067,8 @@
               <c:idx val="8"/>
               <c:layout>
                 <c:manualLayout>
-                  <c:x val="2.47058180227471E-2"/>
-                  <c:y val="5.1185841353164098E-2"/>
+                  <c:x val="0.0247058180227471"/>
+                  <c:y val="0.0511858413531641"/>
                 </c:manualLayout>
               </c:layout>
               <c:dLblPos val="bestFit"/>
@@ -12091,7 +16124,7 @@
                     <a:cs typeface="+mn-cs"/>
                   </a:defRPr>
                 </a:pPr>
-                <a:endParaRPr lang="fr-FR"/>
+                <a:endParaRPr lang="en-US"/>
               </a:p>
             </c:txPr>
             <c:dLblPos val="ctr"/>
@@ -12167,10 +16200,10 @@
                   <c:v>20.5</c:v>
                 </c:pt>
                 <c:pt idx="2">
-                  <c:v>7</c:v>
+                  <c:v>7.0</c:v>
                 </c:pt>
                 <c:pt idx="3">
-                  <c:v>16</c:v>
+                  <c:v>16.0</c:v>
                 </c:pt>
                 <c:pt idx="4">
                   <c:v>6.5</c:v>
@@ -12179,13 +16212,13 @@
                   <c:v>9.5</c:v>
                 </c:pt>
                 <c:pt idx="6">
-                  <c:v>21</c:v>
+                  <c:v>21.0</c:v>
                 </c:pt>
                 <c:pt idx="7">
-                  <c:v>3</c:v>
+                  <c:v>3.0</c:v>
                 </c:pt>
                 <c:pt idx="8">
-                  <c:v>9</c:v>
+                  <c:v>9.0</c:v>
                 </c:pt>
               </c:numCache>
             </c:numRef>
@@ -12212,6 +16245,7 @@
     </c:plotArea>
     <c:legend>
       <c:legendPos val="r"/>
+      <c:layout/>
       <c:overlay val="0"/>
       <c:spPr>
         <a:solidFill>
@@ -12242,7 +16276,7 @@
               <a:cs typeface="+mn-cs"/>
             </a:defRPr>
           </a:pPr>
-          <a:endParaRPr lang="fr-FR"/>
+          <a:endParaRPr lang="en-US"/>
         </a:p>
       </c:txPr>
     </c:legend>
@@ -12288,10 +16322,10 @@
       <a:pPr>
         <a:defRPr/>
       </a:pPr>
-      <a:endParaRPr lang="fr-FR"/>
+      <a:endParaRPr lang="en-US"/>
     </a:p>
   </c:txPr>
-  <c:externalData r:id="rId3">
+  <c:externalData r:id="rId1">
     <c:autoUpdate val="0"/>
   </c:externalData>
 </c:chartSpace>
@@ -13282,7 +17316,7 @@
 </file>
 
 <file path=customXml/itemProps2.xml><?xml version="1.0" encoding="utf-8"?>
-<ds:datastoreItem xmlns:ds="http://schemas.openxmlformats.org/officeDocument/2006/customXml" ds:itemID="{1A54E00D-60B3-494D-BC59-88561569BFAD}">
+<ds:datastoreItem xmlns:ds="http://schemas.openxmlformats.org/officeDocument/2006/customXml" ds:itemID="{16F3FB53-923A-1742-BE7F-61E825864036}">
   <ds:schemaRefs>
     <ds:schemaRef ds:uri="http://schemas.openxmlformats.org/officeDocument/2006/bibliography"/>
   </ds:schemaRefs>

--- a/1- Init/Dossier d'initialisation.docx
+++ b/1- Init/Dossier d'initialisation.docx
@@ -1,6 +1,6 @@
 
 <file path=word/document.xml><?xml version="1.0" encoding="utf-8"?>
-<w:document xmlns:wpc="http://schemas.microsoft.com/office/word/2010/wordprocessingCanvas" xmlns:mo="http://schemas.microsoft.com/office/mac/office/2008/main" xmlns:mc="http://schemas.openxmlformats.org/markup-compatibility/2006" xmlns:mv="urn:schemas-microsoft-com:mac:vml" xmlns:o="urn:schemas-microsoft-com:office:office" xmlns:r="http://schemas.openxmlformats.org/officeDocument/2006/relationships" xmlns:m="http://schemas.openxmlformats.org/officeDocument/2006/math" xmlns:v="urn:schemas-microsoft-com:vml" xmlns:wp14="http://schemas.microsoft.com/office/word/2010/wordprocessingDrawing" xmlns:wp="http://schemas.openxmlformats.org/drawingml/2006/wordprocessingDrawing" xmlns:w10="urn:schemas-microsoft-com:office:word" xmlns:w="http://schemas.openxmlformats.org/wordprocessingml/2006/main" xmlns:w14="http://schemas.microsoft.com/office/word/2010/wordml" xmlns:wpg="http://schemas.microsoft.com/office/word/2010/wordprocessingGroup" xmlns:wpi="http://schemas.microsoft.com/office/word/2010/wordprocessingInk" xmlns:wne="http://schemas.microsoft.com/office/word/2006/wordml" xmlns:wps="http://schemas.microsoft.com/office/word/2010/wordprocessingShape" mc:Ignorable="w14 wp14">
+<w:document xmlns:wpc="http://schemas.microsoft.com/office/word/2010/wordprocessingCanvas" xmlns:mc="http://schemas.openxmlformats.org/markup-compatibility/2006" xmlns:o="urn:schemas-microsoft-com:office:office" xmlns:r="http://schemas.openxmlformats.org/officeDocument/2006/relationships" xmlns:m="http://schemas.openxmlformats.org/officeDocument/2006/math" xmlns:v="urn:schemas-microsoft-com:vml" xmlns:wp14="http://schemas.microsoft.com/office/word/2010/wordprocessingDrawing" xmlns:wp="http://schemas.openxmlformats.org/drawingml/2006/wordprocessingDrawing" xmlns:w10="urn:schemas-microsoft-com:office:word" xmlns:w="http://schemas.openxmlformats.org/wordprocessingml/2006/main" xmlns:w14="http://schemas.microsoft.com/office/word/2010/wordml" xmlns:w15="http://schemas.microsoft.com/office/word/2012/wordml" xmlns:wpg="http://schemas.microsoft.com/office/word/2010/wordprocessingGroup" xmlns:wpi="http://schemas.microsoft.com/office/word/2010/wordprocessingInk" xmlns:wne="http://schemas.microsoft.com/office/word/2006/wordml" xmlns:wps="http://schemas.microsoft.com/office/word/2010/wordprocessingShape" mc:Ignorable="w14 w15 wp14">
   <w:body>
     <w:p>
       <w:pPr>
@@ -548,6 +548,7 @@
         </w:rPr>
         <w:t xml:space="preserve"> </w:t>
       </w:r>
+      <w:proofErr w:type="spellStart"/>
       <w:r>
         <w:rPr>
           <w:rFonts w:ascii="Century Schoolbook" w:hAnsi="Century Schoolbook" w:cs="Ayuthaya"/>
@@ -555,7 +556,17 @@
           <w:sz w:val="22"/>
           <w:szCs w:val="32"/>
         </w:rPr>
-        <w:t>Rhazi Amine</w:t>
+        <w:t>Rhazi</w:t>
+      </w:r>
+      <w:proofErr w:type="spellEnd"/>
+      <w:r>
+        <w:rPr>
+          <w:rFonts w:ascii="Century Schoolbook" w:hAnsi="Century Schoolbook" w:cs="Ayuthaya"/>
+          <w:color w:val="262626"/>
+          <w:sz w:val="22"/>
+          <w:szCs w:val="32"/>
+        </w:rPr>
+        <w:t xml:space="preserve"> Amine</w:t>
       </w:r>
     </w:p>
     <w:p>
@@ -916,7 +927,7 @@
           <w:r>
             <w:fldChar w:fldCharType="separate"/>
           </w:r>
-          <w:hyperlink w:anchor="_Toc405739546" w:history="1">
+          <w:hyperlink w:anchor="_Toc405759228" w:history="1">
             <w:r>
               <w:rPr>
                 <w:rStyle w:val="Hyperlink"/>
@@ -960,7 +971,7 @@
                 <w:noProof/>
                 <w:webHidden/>
               </w:rPr>
-              <w:instrText xml:space="preserve"> PAGEREF _Toc405739546 \h </w:instrText>
+              <w:instrText xml:space="preserve"> PAGEREF _Toc405759228 \h </w:instrText>
             </w:r>
             <w:r>
               <w:rPr>
@@ -1006,7 +1017,7 @@
               <w:lang w:eastAsia="fr-FR"/>
             </w:rPr>
           </w:pPr>
-          <w:hyperlink w:anchor="_Toc405739547" w:history="1">
+          <w:hyperlink w:anchor="_Toc405759229" w:history="1">
             <w:r>
               <w:rPr>
                 <w:rStyle w:val="Hyperlink"/>
@@ -1050,7 +1061,7 @@
                 <w:noProof/>
                 <w:webHidden/>
               </w:rPr>
-              <w:instrText xml:space="preserve"> PAGEREF _Toc405739547 \h </w:instrText>
+              <w:instrText xml:space="preserve"> PAGEREF _Toc405759229 \h </w:instrText>
             </w:r>
             <w:r>
               <w:rPr>
@@ -1096,7 +1107,7 @@
               <w:lang w:eastAsia="fr-FR"/>
             </w:rPr>
           </w:pPr>
-          <w:hyperlink w:anchor="_Toc405739548" w:history="1">
+          <w:hyperlink w:anchor="_Toc405759230" w:history="1">
             <w:r>
               <w:rPr>
                 <w:rStyle w:val="Hyperlink"/>
@@ -1140,7 +1151,7 @@
                 <w:noProof/>
                 <w:webHidden/>
               </w:rPr>
-              <w:instrText xml:space="preserve"> PAGEREF _Toc405739548 \h </w:instrText>
+              <w:instrText xml:space="preserve"> PAGEREF _Toc405759230 \h </w:instrText>
             </w:r>
             <w:r>
               <w:rPr>
@@ -1186,7 +1197,7 @@
               <w:lang w:eastAsia="fr-FR"/>
             </w:rPr>
           </w:pPr>
-          <w:hyperlink w:anchor="_Toc405739549" w:history="1">
+          <w:hyperlink w:anchor="_Toc405759231" w:history="1">
             <w:r>
               <w:rPr>
                 <w:rStyle w:val="Hyperlink"/>
@@ -1230,7 +1241,7 @@
                 <w:noProof/>
                 <w:webHidden/>
               </w:rPr>
-              <w:instrText xml:space="preserve"> PAGEREF _Toc405739549 \h </w:instrText>
+              <w:instrText xml:space="preserve"> PAGEREF _Toc405759231 \h </w:instrText>
             </w:r>
             <w:r>
               <w:rPr>
@@ -1276,7 +1287,7 @@
               <w:lang w:eastAsia="fr-FR"/>
             </w:rPr>
           </w:pPr>
-          <w:hyperlink w:anchor="_Toc405739550" w:history="1">
+          <w:hyperlink w:anchor="_Toc405759232" w:history="1">
             <w:r>
               <w:rPr>
                 <w:rStyle w:val="Hyperlink"/>
@@ -1320,7 +1331,7 @@
                 <w:noProof/>
                 <w:webHidden/>
               </w:rPr>
-              <w:instrText xml:space="preserve"> PAGEREF _Toc405739550 \h </w:instrText>
+              <w:instrText xml:space="preserve"> PAGEREF _Toc405759232 \h </w:instrText>
             </w:r>
             <w:r>
               <w:rPr>
@@ -1366,7 +1377,7 @@
               <w:lang w:eastAsia="fr-FR"/>
             </w:rPr>
           </w:pPr>
-          <w:hyperlink w:anchor="_Toc405739551" w:history="1">
+          <w:hyperlink w:anchor="_Toc405759233" w:history="1">
             <w:r>
               <w:rPr>
                 <w:rStyle w:val="Hyperlink"/>
@@ -1410,7 +1421,7 @@
                 <w:noProof/>
                 <w:webHidden/>
               </w:rPr>
-              <w:instrText xml:space="preserve"> PAGEREF _Toc405739551 \h </w:instrText>
+              <w:instrText xml:space="preserve"> PAGEREF _Toc405759233 \h </w:instrText>
             </w:r>
             <w:r>
               <w:rPr>
@@ -1456,7 +1467,7 @@
               <w:lang w:eastAsia="fr-FR"/>
             </w:rPr>
           </w:pPr>
-          <w:hyperlink w:anchor="_Toc405739552" w:history="1">
+          <w:hyperlink w:anchor="_Toc405759234" w:history="1">
             <w:r>
               <w:rPr>
                 <w:rStyle w:val="Hyperlink"/>
@@ -1500,7 +1511,7 @@
                 <w:noProof/>
                 <w:webHidden/>
               </w:rPr>
-              <w:instrText xml:space="preserve"> PAGEREF _Toc405739552 \h </w:instrText>
+              <w:instrText xml:space="preserve"> PAGEREF _Toc405759234 \h </w:instrText>
             </w:r>
             <w:r>
               <w:rPr>
@@ -1546,7 +1557,7 @@
               <w:lang w:eastAsia="fr-FR"/>
             </w:rPr>
           </w:pPr>
-          <w:hyperlink w:anchor="_Toc405739553" w:history="1">
+          <w:hyperlink w:anchor="_Toc405759235" w:history="1">
             <w:r>
               <w:rPr>
                 <w:rStyle w:val="Hyperlink"/>
@@ -1590,7 +1601,7 @@
                 <w:noProof/>
                 <w:webHidden/>
               </w:rPr>
-              <w:instrText xml:space="preserve"> PAGEREF _Toc405739553 \h </w:instrText>
+              <w:instrText xml:space="preserve"> PAGEREF _Toc405759235 \h </w:instrText>
             </w:r>
             <w:r>
               <w:rPr>
@@ -1636,7 +1647,7 @@
               <w:lang w:eastAsia="fr-FR"/>
             </w:rPr>
           </w:pPr>
-          <w:hyperlink w:anchor="_Toc405739554" w:history="1">
+          <w:hyperlink w:anchor="_Toc405759236" w:history="1">
             <w:r>
               <w:rPr>
                 <w:rStyle w:val="Hyperlink"/>
@@ -1680,7 +1691,7 @@
                 <w:noProof/>
                 <w:webHidden/>
               </w:rPr>
-              <w:instrText xml:space="preserve"> PAGEREF _Toc405739554 \h </w:instrText>
+              <w:instrText xml:space="preserve"> PAGEREF _Toc405759236 \h </w:instrText>
             </w:r>
             <w:r>
               <w:rPr>
@@ -1726,7 +1737,7 @@
               <w:lang w:eastAsia="fr-FR"/>
             </w:rPr>
           </w:pPr>
-          <w:hyperlink w:anchor="_Toc405739555" w:history="1">
+          <w:hyperlink w:anchor="_Toc405759237" w:history="1">
             <w:r>
               <w:rPr>
                 <w:rStyle w:val="Hyperlink"/>
@@ -1770,7 +1781,7 @@
                 <w:noProof/>
                 <w:webHidden/>
               </w:rPr>
-              <w:instrText xml:space="preserve"> PAGEREF _Toc405739555 \h </w:instrText>
+              <w:instrText xml:space="preserve"> PAGEREF _Toc405759237 \h </w:instrText>
             </w:r>
             <w:r>
               <w:rPr>
@@ -1816,7 +1827,7 @@
               <w:lang w:eastAsia="fr-FR"/>
             </w:rPr>
           </w:pPr>
-          <w:hyperlink w:anchor="_Toc405739556" w:history="1">
+          <w:hyperlink w:anchor="_Toc405759238" w:history="1">
             <w:r>
               <w:rPr>
                 <w:rStyle w:val="Hyperlink"/>
@@ -1860,7 +1871,7 @@
                 <w:noProof/>
                 <w:webHidden/>
               </w:rPr>
-              <w:instrText xml:space="preserve"> PAGEREF _Toc405739556 \h </w:instrText>
+              <w:instrText xml:space="preserve"> PAGEREF _Toc405759238 \h </w:instrText>
             </w:r>
             <w:r>
               <w:rPr>
@@ -1906,7 +1917,7 @@
               <w:lang w:eastAsia="fr-FR"/>
             </w:rPr>
           </w:pPr>
-          <w:hyperlink w:anchor="_Toc405739557" w:history="1">
+          <w:hyperlink w:anchor="_Toc405759239" w:history="1">
             <w:r>
               <w:rPr>
                 <w:rStyle w:val="Hyperlink"/>
@@ -1950,7 +1961,7 @@
                 <w:noProof/>
                 <w:webHidden/>
               </w:rPr>
-              <w:instrText xml:space="preserve"> PAGEREF _Toc405739557 \h </w:instrText>
+              <w:instrText xml:space="preserve"> PAGEREF _Toc405759239 \h </w:instrText>
             </w:r>
             <w:r>
               <w:rPr>
@@ -1970,7 +1981,7 @@
                 <w:noProof/>
                 <w:webHidden/>
               </w:rPr>
-              <w:t>8</w:t>
+              <w:t>7</w:t>
             </w:r>
             <w:r>
               <w:rPr>
@@ -1996,7 +2007,7 @@
               <w:lang w:eastAsia="fr-FR"/>
             </w:rPr>
           </w:pPr>
-          <w:hyperlink w:anchor="_Toc405739558" w:history="1">
+          <w:hyperlink w:anchor="_Toc405759240" w:history="1">
             <w:r>
               <w:rPr>
                 <w:rStyle w:val="Hyperlink"/>
@@ -2040,7 +2051,7 @@
                 <w:noProof/>
                 <w:webHidden/>
               </w:rPr>
-              <w:instrText xml:space="preserve"> PAGEREF _Toc405739558 \h </w:instrText>
+              <w:instrText xml:space="preserve"> PAGEREF _Toc405759240 \h </w:instrText>
             </w:r>
             <w:r>
               <w:rPr>
@@ -2086,7 +2097,7 @@
               <w:lang w:eastAsia="fr-FR"/>
             </w:rPr>
           </w:pPr>
-          <w:hyperlink w:anchor="_Toc405739559" w:history="1">
+          <w:hyperlink w:anchor="_Toc405759241" w:history="1">
             <w:r>
               <w:rPr>
                 <w:rStyle w:val="Hyperlink"/>
@@ -2130,7 +2141,7 @@
                 <w:noProof/>
                 <w:webHidden/>
               </w:rPr>
-              <w:instrText xml:space="preserve"> PAGEREF _Toc405739559 \h </w:instrText>
+              <w:instrText xml:space="preserve"> PAGEREF _Toc405759241 \h </w:instrText>
             </w:r>
             <w:r>
               <w:rPr>
@@ -2176,7 +2187,7 @@
               <w:lang w:eastAsia="fr-FR"/>
             </w:rPr>
           </w:pPr>
-          <w:hyperlink w:anchor="_Toc405739560" w:history="1">
+          <w:hyperlink w:anchor="_Toc405759242" w:history="1">
             <w:r>
               <w:rPr>
                 <w:rStyle w:val="Hyperlink"/>
@@ -2220,7 +2231,7 @@
                 <w:noProof/>
                 <w:webHidden/>
               </w:rPr>
-              <w:instrText xml:space="preserve"> PAGEREF _Toc405739560 \h </w:instrText>
+              <w:instrText xml:space="preserve"> PAGEREF _Toc405759242 \h </w:instrText>
             </w:r>
             <w:r>
               <w:rPr>
@@ -2266,7 +2277,7 @@
               <w:lang w:eastAsia="fr-FR"/>
             </w:rPr>
           </w:pPr>
-          <w:hyperlink w:anchor="_Toc405739561" w:history="1">
+          <w:hyperlink w:anchor="_Toc405759243" w:history="1">
             <w:r>
               <w:rPr>
                 <w:rStyle w:val="Hyperlink"/>
@@ -2310,7 +2321,187 @@
                 <w:noProof/>
                 <w:webHidden/>
               </w:rPr>
-              <w:instrText xml:space="preserve"> PAGEREF _Toc405739561 \h </w:instrText>
+              <w:instrText xml:space="preserve"> PAGEREF _Toc405759243 \h </w:instrText>
+            </w:r>
+            <w:r>
+              <w:rPr>
+                <w:noProof/>
+                <w:webHidden/>
+              </w:rPr>
+            </w:r>
+            <w:r>
+              <w:rPr>
+                <w:noProof/>
+                <w:webHidden/>
+              </w:rPr>
+              <w:fldChar w:fldCharType="separate"/>
+            </w:r>
+            <w:r>
+              <w:rPr>
+                <w:noProof/>
+                <w:webHidden/>
+              </w:rPr>
+              <w:t>9</w:t>
+            </w:r>
+            <w:r>
+              <w:rPr>
+                <w:noProof/>
+                <w:webHidden/>
+              </w:rPr>
+              <w:fldChar w:fldCharType="end"/>
+            </w:r>
+          </w:hyperlink>
+        </w:p>
+        <w:p>
+          <w:pPr>
+            <w:pStyle w:val="TOC2"/>
+            <w:tabs>
+              <w:tab w:val="left" w:pos="960"/>
+              <w:tab w:val="right" w:leader="dot" w:pos="8290"/>
+            </w:tabs>
+            <w:rPr>
+              <w:rFonts w:asciiTheme="minorHAnsi" w:eastAsiaTheme="minorEastAsia" w:hAnsiTheme="minorHAnsi" w:cstheme="minorBidi"/>
+              <w:noProof/>
+              <w:sz w:val="22"/>
+              <w:szCs w:val="22"/>
+              <w:lang w:eastAsia="fr-FR"/>
+            </w:rPr>
+          </w:pPr>
+          <w:hyperlink w:anchor="_Toc405759244" w:history="1">
+            <w:r>
+              <w:rPr>
+                <w:rStyle w:val="Hyperlink"/>
+                <w:noProof/>
+              </w:rPr>
+              <w:t>5.1</w:t>
+            </w:r>
+            <w:r>
+              <w:rPr>
+                <w:rFonts w:asciiTheme="minorHAnsi" w:eastAsiaTheme="minorEastAsia" w:hAnsiTheme="minorHAnsi" w:cstheme="minorBidi"/>
+                <w:noProof/>
+                <w:sz w:val="22"/>
+                <w:szCs w:val="22"/>
+                <w:lang w:eastAsia="fr-FR"/>
+              </w:rPr>
+              <w:tab/>
+            </w:r>
+            <w:r>
+              <w:rPr>
+                <w:rStyle w:val="Hyperlink"/>
+                <w:noProof/>
+              </w:rPr>
+              <w:t>Planning général</w:t>
+            </w:r>
+            <w:r>
+              <w:rPr>
+                <w:noProof/>
+                <w:webHidden/>
+              </w:rPr>
+              <w:tab/>
+            </w:r>
+            <w:r>
+              <w:rPr>
+                <w:noProof/>
+                <w:webHidden/>
+              </w:rPr>
+              <w:fldChar w:fldCharType="begin"/>
+            </w:r>
+            <w:r>
+              <w:rPr>
+                <w:noProof/>
+                <w:webHidden/>
+              </w:rPr>
+              <w:instrText xml:space="preserve"> PAGEREF _Toc405759244 \h </w:instrText>
+            </w:r>
+            <w:r>
+              <w:rPr>
+                <w:noProof/>
+                <w:webHidden/>
+              </w:rPr>
+            </w:r>
+            <w:r>
+              <w:rPr>
+                <w:noProof/>
+                <w:webHidden/>
+              </w:rPr>
+              <w:fldChar w:fldCharType="separate"/>
+            </w:r>
+            <w:r>
+              <w:rPr>
+                <w:noProof/>
+                <w:webHidden/>
+              </w:rPr>
+              <w:t>9</w:t>
+            </w:r>
+            <w:r>
+              <w:rPr>
+                <w:noProof/>
+                <w:webHidden/>
+              </w:rPr>
+              <w:fldChar w:fldCharType="end"/>
+            </w:r>
+          </w:hyperlink>
+        </w:p>
+        <w:p>
+          <w:pPr>
+            <w:pStyle w:val="TOC2"/>
+            <w:tabs>
+              <w:tab w:val="left" w:pos="960"/>
+              <w:tab w:val="right" w:leader="dot" w:pos="8290"/>
+            </w:tabs>
+            <w:rPr>
+              <w:rFonts w:asciiTheme="minorHAnsi" w:eastAsiaTheme="minorEastAsia" w:hAnsiTheme="minorHAnsi" w:cstheme="minorBidi"/>
+              <w:noProof/>
+              <w:sz w:val="22"/>
+              <w:szCs w:val="22"/>
+              <w:lang w:eastAsia="fr-FR"/>
+            </w:rPr>
+          </w:pPr>
+          <w:hyperlink w:anchor="_Toc405759245" w:history="1">
+            <w:r>
+              <w:rPr>
+                <w:rStyle w:val="Hyperlink"/>
+                <w:noProof/>
+              </w:rPr>
+              <w:t>5.2</w:t>
+            </w:r>
+            <w:r>
+              <w:rPr>
+                <w:rFonts w:asciiTheme="minorHAnsi" w:eastAsiaTheme="minorEastAsia" w:hAnsiTheme="minorHAnsi" w:cstheme="minorBidi"/>
+                <w:noProof/>
+                <w:sz w:val="22"/>
+                <w:szCs w:val="22"/>
+                <w:lang w:eastAsia="fr-FR"/>
+              </w:rPr>
+              <w:tab/>
+            </w:r>
+            <w:r>
+              <w:rPr>
+                <w:rStyle w:val="Hyperlink"/>
+                <w:noProof/>
+              </w:rPr>
+              <w:t>Répartition des tâches par ressource</w:t>
+            </w:r>
+            <w:r>
+              <w:rPr>
+                <w:noProof/>
+                <w:webHidden/>
+              </w:rPr>
+              <w:tab/>
+            </w:r>
+            <w:r>
+              <w:rPr>
+                <w:noProof/>
+                <w:webHidden/>
+              </w:rPr>
+              <w:fldChar w:fldCharType="begin"/>
+            </w:r>
+            <w:r>
+              <w:rPr>
+                <w:noProof/>
+                <w:webHidden/>
+              </w:rPr>
+              <w:instrText xml:space="preserve"> PAGEREF _Toc405759245 \h </w:instrText>
             </w:r>
             <w:r>
               <w:rPr>
@@ -2356,7 +2547,7 @@
               <w:lang w:eastAsia="fr-FR"/>
             </w:rPr>
           </w:pPr>
-          <w:hyperlink w:anchor="_Toc405739562" w:history="1">
+          <w:hyperlink w:anchor="_Toc405759246" w:history="1">
             <w:r>
               <w:rPr>
                 <w:rStyle w:val="Hyperlink"/>
@@ -2400,7 +2591,7 @@
                 <w:noProof/>
                 <w:webHidden/>
               </w:rPr>
-              <w:instrText xml:space="preserve"> PAGEREF _Toc405739562 \h </w:instrText>
+              <w:instrText xml:space="preserve"> PAGEREF _Toc405759246 \h </w:instrText>
             </w:r>
             <w:r>
               <w:rPr>
@@ -2420,7 +2611,7 @@
                 <w:noProof/>
                 <w:webHidden/>
               </w:rPr>
-              <w:t>10</w:t>
+              <w:t>13</w:t>
             </w:r>
             <w:r>
               <w:rPr>
@@ -2446,7 +2637,7 @@
               <w:lang w:eastAsia="fr-FR"/>
             </w:rPr>
           </w:pPr>
-          <w:hyperlink w:anchor="_Toc405739563" w:history="1">
+          <w:hyperlink w:anchor="_Toc405759247" w:history="1">
             <w:r>
               <w:rPr>
                 <w:rStyle w:val="Hyperlink"/>
@@ -2490,7 +2681,7 @@
                 <w:noProof/>
                 <w:webHidden/>
               </w:rPr>
-              <w:instrText xml:space="preserve"> PAGEREF _Toc405739563 \h </w:instrText>
+              <w:instrText xml:space="preserve"> PAGEREF _Toc405759247 \h </w:instrText>
             </w:r>
             <w:r>
               <w:rPr>
@@ -2510,7 +2701,7 @@
                 <w:noProof/>
                 <w:webHidden/>
               </w:rPr>
-              <w:t>10</w:t>
+              <w:t>14</w:t>
             </w:r>
             <w:r>
               <w:rPr>
@@ -2536,7 +2727,7 @@
               <w:lang w:eastAsia="fr-FR"/>
             </w:rPr>
           </w:pPr>
-          <w:hyperlink w:anchor="_Toc405739564" w:history="1">
+          <w:hyperlink w:anchor="_Toc405759248" w:history="1">
             <w:r>
               <w:rPr>
                 <w:rStyle w:val="Hyperlink"/>
@@ -2580,7 +2771,7 @@
                 <w:noProof/>
                 <w:webHidden/>
               </w:rPr>
-              <w:instrText xml:space="preserve"> PAGEREF _Toc405739564 \h </w:instrText>
+              <w:instrText xml:space="preserve"> PAGEREF _Toc405759248 \h </w:instrText>
             </w:r>
             <w:r>
               <w:rPr>
@@ -2600,7 +2791,7 @@
                 <w:noProof/>
                 <w:webHidden/>
               </w:rPr>
-              <w:t>10</w:t>
+              <w:t>14</w:t>
             </w:r>
             <w:r>
               <w:rPr>
@@ -2626,7 +2817,7 @@
               <w:lang w:eastAsia="fr-FR"/>
             </w:rPr>
           </w:pPr>
-          <w:hyperlink w:anchor="_Toc405739565" w:history="1">
+          <w:hyperlink w:anchor="_Toc405759249" w:history="1">
             <w:r>
               <w:rPr>
                 <w:rStyle w:val="Hyperlink"/>
@@ -2670,7 +2861,7 @@
                 <w:noProof/>
                 <w:webHidden/>
               </w:rPr>
-              <w:instrText xml:space="preserve"> PAGEREF _Toc405739565 \h </w:instrText>
+              <w:instrText xml:space="preserve"> PAGEREF _Toc405759249 \h </w:instrText>
             </w:r>
             <w:r>
               <w:rPr>
@@ -2690,7 +2881,7 @@
                 <w:noProof/>
                 <w:webHidden/>
               </w:rPr>
-              <w:t>10</w:t>
+              <w:t>14</w:t>
             </w:r>
             <w:r>
               <w:rPr>
@@ -2716,7 +2907,7 @@
               <w:lang w:eastAsia="fr-FR"/>
             </w:rPr>
           </w:pPr>
-          <w:hyperlink w:anchor="_Toc405739566" w:history="1">
+          <w:hyperlink w:anchor="_Toc405759250" w:history="1">
             <w:r>
               <w:rPr>
                 <w:rStyle w:val="Hyperlink"/>
@@ -2760,7 +2951,7 @@
                 <w:noProof/>
                 <w:webHidden/>
               </w:rPr>
-              <w:instrText xml:space="preserve"> PAGEREF _Toc405739566 \h </w:instrText>
+              <w:instrText xml:space="preserve"> PAGEREF _Toc405759250 \h </w:instrText>
             </w:r>
             <w:r>
               <w:rPr>
@@ -2780,7 +2971,7 @@
                 <w:noProof/>
                 <w:webHidden/>
               </w:rPr>
-              <w:t>11</w:t>
+              <w:t>15</w:t>
             </w:r>
             <w:r>
               <w:rPr>
@@ -2806,7 +2997,7 @@
               <w:lang w:eastAsia="fr-FR"/>
             </w:rPr>
           </w:pPr>
-          <w:hyperlink w:anchor="_Toc405739567" w:history="1">
+          <w:hyperlink w:anchor="_Toc405759251" w:history="1">
             <w:r>
               <w:rPr>
                 <w:rStyle w:val="Hyperlink"/>
@@ -2850,7 +3041,7 @@
                 <w:noProof/>
                 <w:webHidden/>
               </w:rPr>
-              <w:instrText xml:space="preserve"> PAGEREF _Toc405739567 \h </w:instrText>
+              <w:instrText xml:space="preserve"> PAGEREF _Toc405759251 \h </w:instrText>
             </w:r>
             <w:r>
               <w:rPr>
@@ -2870,7 +3061,7 @@
                 <w:noProof/>
                 <w:webHidden/>
               </w:rPr>
-              <w:t>11</w:t>
+              <w:t>15</w:t>
             </w:r>
             <w:r>
               <w:rPr>
@@ -2915,7 +3106,7 @@
       <w:r>
         <w:br w:type="page"/>
       </w:r>
-      <w:bookmarkStart w:id="0" w:name="_Toc405739546"/>
+      <w:bookmarkStart w:id="0" w:name="_Toc405759228"/>
       <w:r>
         <w:lastRenderedPageBreak/>
         <w:t>Introduction</w:t>
@@ -2927,7 +3118,7 @@
       <w:pPr>
         <w:pStyle w:val="Heading2"/>
       </w:pPr>
-      <w:bookmarkStart w:id="1" w:name="_Toc405739547"/>
+      <w:bookmarkStart w:id="1" w:name="_Toc405759229"/>
       <w:r>
         <w:t>Présentation de SPIE</w:t>
       </w:r>
@@ -2984,7 +3175,7 @@
       <w:r>
         <w:rPr>
           <w:noProof/>
-          <w:lang w:val="en-US"/>
+          <w:lang w:eastAsia="fr-FR"/>
         </w:rPr>
         <w:drawing>
           <wp:inline distT="0" distB="0" distL="0" distR="0" wp14:anchorId="0DEF6E93" wp14:editId="668A0EAD">
@@ -2994,7 +3185,7 @@
             <wp:cNvGraphicFramePr/>
             <a:graphic xmlns:a="http://schemas.openxmlformats.org/drawingml/2006/main">
               <a:graphicData uri="http://schemas.openxmlformats.org/drawingml/2006/chart">
-                <c:chart xmlns:c="http://schemas.openxmlformats.org/drawingml/2006/chart" xmlns:r="http://schemas.openxmlformats.org/officeDocument/2006/relationships" r:id="rId10"/>
+                <c:chart xmlns:c="http://schemas.openxmlformats.org/drawingml/2006/chart" xmlns:r="http://schemas.openxmlformats.org/officeDocument/2006/relationships" r:id="rId9"/>
               </a:graphicData>
             </a:graphic>
           </wp:inline>
@@ -3010,7 +3201,7 @@
       <w:pPr>
         <w:pStyle w:val="Heading2"/>
       </w:pPr>
-      <w:bookmarkStart w:id="2" w:name="_Toc405739548"/>
+      <w:bookmarkStart w:id="2" w:name="_Toc405759230"/>
       <w:r>
         <w:t>Objectif et contexte de l’étude</w:t>
       </w:r>
@@ -3064,7 +3255,7 @@
       <w:r>
         <w:rPr>
           <w:noProof/>
-          <w:lang w:val="en-US"/>
+          <w:lang w:eastAsia="fr-FR"/>
         </w:rPr>
         <w:lastRenderedPageBreak/>
         <w:drawing>
@@ -3091,7 +3282,7 @@
                     <pic:cNvPicPr/>
                   </pic:nvPicPr>
                   <pic:blipFill>
-                    <a:blip r:embed="rId11">
+                    <a:blip r:embed="rId10">
                       <a:extLst>
                         <a:ext uri="{28A0092B-C50C-407E-A947-70E740481C1C}">
                           <a14:useLocalDpi xmlns:a14="http://schemas.microsoft.com/office/drawing/2010/main" val="0"/>
@@ -3127,7 +3318,7 @@
       <w:pPr>
         <w:pStyle w:val="Heading3"/>
       </w:pPr>
-      <w:bookmarkStart w:id="3" w:name="_Toc405739549"/>
+      <w:bookmarkStart w:id="3" w:name="_Toc405759231"/>
       <w:r>
         <w:t>Amélioration SI</w:t>
       </w:r>
@@ -3211,7 +3402,7 @@
       <w:pPr>
         <w:pStyle w:val="Heading3"/>
       </w:pPr>
-      <w:bookmarkStart w:id="4" w:name="_Toc405739550"/>
+      <w:bookmarkStart w:id="4" w:name="_Toc405759232"/>
       <w:r>
         <w:t>Amélioration Métier et Processus</w:t>
       </w:r>
@@ -3360,11 +3551,9 @@
       <w:r>
         <w:t xml:space="preserve"> </w:t>
       </w:r>
-      <w:proofErr w:type="gramStart"/>
       <w:r>
         <w:t>obligés, ….)</w:t>
       </w:r>
-      <w:proofErr w:type="gramEnd"/>
     </w:p>
     <w:p>
       <w:pPr>
@@ -3419,7 +3608,7 @@
       <w:pPr>
         <w:pStyle w:val="Heading1"/>
       </w:pPr>
-      <w:bookmarkStart w:id="5" w:name="_Toc405739551"/>
+      <w:bookmarkStart w:id="5" w:name="_Toc405759233"/>
       <w:r>
         <w:t>Résultats attendus</w:t>
       </w:r>
@@ -3604,19 +3793,8 @@
           <w:smallCaps w:val="0"/>
           <w:spacing w:val="0"/>
         </w:rPr>
-        <w:t xml:space="preserve">SAP </w:t>
-      </w:r>
-      <w:proofErr w:type="spellStart"/>
-      <w:r>
-        <w:rPr>
-          <w:rStyle w:val="BookTitle"/>
-          <w:bCs w:val="0"/>
-          <w:smallCaps w:val="0"/>
-          <w:spacing w:val="0"/>
-        </w:rPr>
-        <w:t>ByD</w:t>
-      </w:r>
-      <w:proofErr w:type="spellEnd"/>
+        <w:t>SAP ByD</w:t>
+      </w:r>
       <w:r>
         <w:rPr>
           <w:rStyle w:val="BookTitle"/>
@@ -3735,29 +3913,7 @@
           <w:smallCaps w:val="0"/>
           <w:spacing w:val="0"/>
         </w:rPr>
-        <w:t xml:space="preserve">) contenant  Les nouveaux modèles, les modèles de l'existant modifiés, les règles de </w:t>
-      </w:r>
-      <w:proofErr w:type="gramStart"/>
-      <w:r>
-        <w:rPr>
-          <w:rStyle w:val="BookTitle"/>
-          <w:b w:val="0"/>
-          <w:bCs w:val="0"/>
-          <w:smallCaps w:val="0"/>
-          <w:spacing w:val="0"/>
-        </w:rPr>
-        <w:t>gestion</w:t>
-      </w:r>
-      <w:proofErr w:type="gramEnd"/>
-      <w:r>
-        <w:rPr>
-          <w:rStyle w:val="BookTitle"/>
-          <w:b w:val="0"/>
-          <w:bCs w:val="0"/>
-          <w:smallCaps w:val="0"/>
-          <w:spacing w:val="0"/>
-        </w:rPr>
-        <w:t xml:space="preserve"> principales, la liste des axes d’amélioration.</w:t>
+        <w:t>) contenant  Les nouveaux modèles, les modèles de l'existant modifiés, les règles de gestion principales, la liste des axes d’amélioration.</w:t>
       </w:r>
     </w:p>
     <w:p>
@@ -3823,11 +3979,9 @@
           <w:smallCaps w:val="0"/>
           <w:spacing w:val="0"/>
         </w:rPr>
-        <w:t xml:space="preserve"> Un dossier regroupant les divers résultats de l’analyse effectuée sur les solutions retenues (génériques et spécifiques) ainsi que la modélisation retenue répondant aux besoins de l’entreprise.</w:t>
-      </w:r>
-    </w:p>
-    <w:p>
-      <w:pPr>
+        <w:t xml:space="preserve"> Un dossier regroupant les divers résultats de l’analyse effectuée sur les solutions retenues (génériques et spécifiques) ainsi </w:t>
+      </w:r>
+      <w:r>
         <w:rPr>
           <w:rStyle w:val="BookTitle"/>
           <w:b w:val="0"/>
@@ -3835,7 +3989,9 @@
           <w:smallCaps w:val="0"/>
           <w:spacing w:val="0"/>
         </w:rPr>
-      </w:pPr>
+        <w:lastRenderedPageBreak/>
+        <w:t>que la modélisation retenue répondant aux besoins de l’entreprise.</w:t>
+      </w:r>
     </w:p>
     <w:p>
       <w:pPr>
@@ -3847,7 +4003,9 @@
           <w:spacing w:val="0"/>
         </w:rPr>
       </w:pPr>
-      <w:r>
+    </w:p>
+    <w:p>
+      <w:pPr>
         <w:rPr>
           <w:rStyle w:val="BookTitle"/>
           <w:b w:val="0"/>
@@ -3855,7 +4013,15 @@
           <w:smallCaps w:val="0"/>
           <w:spacing w:val="0"/>
         </w:rPr>
-        <w:lastRenderedPageBreak/>
+      </w:pPr>
+      <w:r>
+        <w:rPr>
+          <w:rStyle w:val="BookTitle"/>
+          <w:b w:val="0"/>
+          <w:bCs w:val="0"/>
+          <w:smallCaps w:val="0"/>
+          <w:spacing w:val="0"/>
+        </w:rPr>
         <w:t>Ce dossier se compose de 2 rapports intermédiaires :</w:t>
       </w:r>
     </w:p>
@@ -4079,19 +4245,8 @@
           <w:smallCaps w:val="0"/>
           <w:spacing w:val="0"/>
         </w:rPr>
-        <w:t xml:space="preserve">SAP </w:t>
-      </w:r>
-      <w:proofErr w:type="spellStart"/>
-      <w:r>
-        <w:rPr>
-          <w:rStyle w:val="BookTitle"/>
-          <w:bCs w:val="0"/>
-          <w:smallCaps w:val="0"/>
-          <w:spacing w:val="0"/>
-        </w:rPr>
-        <w:t>ByD</w:t>
-      </w:r>
-      <w:proofErr w:type="spellEnd"/>
+        <w:t>SAP ByD</w:t>
+      </w:r>
       <w:r>
         <w:rPr>
           <w:rStyle w:val="BookTitle"/>
@@ -4593,7 +4748,7 @@
       <w:pPr>
         <w:pStyle w:val="Heading1"/>
       </w:pPr>
-      <w:bookmarkStart w:id="6" w:name="_Toc405739552"/>
+      <w:bookmarkStart w:id="6" w:name="_Toc405759234"/>
       <w:r>
         <w:t>Méthodes, modes opératoires et</w:t>
       </w:r>
@@ -4607,7 +4762,7 @@
       <w:pPr>
         <w:pStyle w:val="Heading2"/>
       </w:pPr>
-      <w:bookmarkStart w:id="7" w:name="_Toc405739553"/>
+      <w:bookmarkStart w:id="7" w:name="_Toc405759235"/>
       <w:r>
         <w:t>Méthode &amp; Mode opératoire :</w:t>
       </w:r>
@@ -4673,7 +4828,7 @@
       <w:pPr>
         <w:pStyle w:val="Heading2"/>
       </w:pPr>
-      <w:bookmarkStart w:id="8" w:name="_Toc405739554"/>
+      <w:bookmarkStart w:id="8" w:name="_Toc405759236"/>
       <w:r>
         <w:t>Phasage :</w:t>
       </w:r>
@@ -4684,16 +4839,19 @@
         <w:ind w:firstLine="720"/>
       </w:pPr>
       <w:r>
-        <w:t>Nous allons suivre une approche par étapes pour la réalisation avec une phase préliminaire d’initialisation du projet. Chaque étape a le but de produire des livrables qui seront exploités par une, ou plusieurs étapes suivantes.</w:t>
+        <w:t xml:space="preserve">Nous allons suivre une approche par étapes pour la réalisation avec une phase préliminaire d’initialisation du projet. Chaque étape a le </w:t>
+      </w:r>
+      <w:r>
+        <w:lastRenderedPageBreak/>
+        <w:t>but de produire des livrables qui seront exploités par une, ou plusieurs étapes suivantes.</w:t>
       </w:r>
     </w:p>
     <w:p>
       <w:r>
         <w:rPr>
           <w:noProof/>
-          <w:lang w:val="en-US"/>
-        </w:rPr>
-        <w:lastRenderedPageBreak/>
+          <w:lang w:eastAsia="fr-FR"/>
+        </w:rPr>
         <w:drawing>
           <wp:anchor distT="0" distB="0" distL="114300" distR="114300" simplePos="0" relativeHeight="251663360" behindDoc="0" locked="0" layoutInCell="1" allowOverlap="1" wp14:anchorId="4D368B2B" wp14:editId="19072B14">
             <wp:simplePos x="0" y="0"/>
@@ -4718,7 +4876,7 @@
                     <pic:cNvPicPr/>
                   </pic:nvPicPr>
                   <pic:blipFill>
-                    <a:blip r:embed="rId12">
+                    <a:blip r:embed="rId11">
                       <a:extLst>
                         <a:ext uri="{28A0092B-C50C-407E-A947-70E740481C1C}">
                           <a14:useLocalDpi xmlns:a14="http://schemas.microsoft.com/office/drawing/2010/main" val="0"/>
@@ -4758,11 +4916,11 @@
       <w:pPr>
         <w:pStyle w:val="Heading3"/>
       </w:pPr>
-      <w:bookmarkStart w:id="9" w:name="_Toc405739555"/>
+      <w:bookmarkStart w:id="9" w:name="_Toc405759237"/>
       <w:r>
         <w:rPr>
           <w:noProof/>
-          <w:lang w:val="en-US"/>
+          <w:lang w:eastAsia="fr-FR"/>
         </w:rPr>
         <w:drawing>
           <wp:anchor distT="0" distB="0" distL="114300" distR="114300" simplePos="0" relativeHeight="251664384" behindDoc="0" locked="0" layoutInCell="1" allowOverlap="1" wp14:anchorId="48BD1FAE" wp14:editId="7DE2C8B5">
@@ -4788,7 +4946,7 @@
                     <pic:cNvPicPr/>
                   </pic:nvPicPr>
                   <pic:blipFill>
-                    <a:blip r:embed="rId13">
+                    <a:blip r:embed="rId12">
                       <a:extLst>
                         <a:ext uri="{28A0092B-C50C-407E-A947-70E740481C1C}">
                           <a14:useLocalDpi xmlns:a14="http://schemas.microsoft.com/office/drawing/2010/main" val="0"/>
@@ -4825,11 +4983,11 @@
       <w:pPr>
         <w:pStyle w:val="Heading3"/>
       </w:pPr>
-      <w:bookmarkStart w:id="10" w:name="_Toc405739556"/>
+      <w:bookmarkStart w:id="10" w:name="_Toc405759238"/>
       <w:r>
         <w:rPr>
           <w:noProof/>
-          <w:lang w:val="en-US"/>
+          <w:lang w:eastAsia="fr-FR"/>
         </w:rPr>
         <w:drawing>
           <wp:anchor distT="0" distB="0" distL="114300" distR="114300" simplePos="0" relativeHeight="251665408" behindDoc="0" locked="0" layoutInCell="1" allowOverlap="1" wp14:anchorId="003AD5BF" wp14:editId="6A1A52BB">
@@ -4855,7 +5013,7 @@
                     <pic:cNvPicPr/>
                   </pic:nvPicPr>
                   <pic:blipFill rotWithShape="1">
-                    <a:blip r:embed="rId14">
+                    <a:blip r:embed="rId13">
                       <a:extLst>
                         <a:ext uri="{28A0092B-C50C-407E-A947-70E740481C1C}">
                           <a14:useLocalDpi xmlns:a14="http://schemas.microsoft.com/office/drawing/2010/main" val="0"/>
@@ -4878,7 +5036,7 @@
                     </a:ln>
                     <a:extLst>
                       <a:ext uri="{53640926-AAD7-44d8-BBD7-CCE9431645EC}">
-                        <a14:shadowObscured xmlns:a14="http://schemas.microsoft.com/office/drawing/2010/main"/>
+                        <a14:shadowObscured xmlns:a14="http://schemas.microsoft.com/office/drawing/2010/main" xmlns:w="http://schemas.openxmlformats.org/wordprocessingml/2006/main" xmlns:w10="urn:schemas-microsoft-com:office:word" xmlns:v="urn:schemas-microsoft-com:vml" xmlns:o="urn:schemas-microsoft-com:office:office" xmlns:mv="urn:schemas-microsoft-com:mac:vml" xmlns:mo="http://schemas.microsoft.com/office/mac/office/2008/main" xmlns=""/>
                       </a:ext>
                     </a:extLst>
                   </pic:spPr>
@@ -4907,7 +5065,7 @@
       <w:pPr>
         <w:pStyle w:val="Heading3"/>
       </w:pPr>
-      <w:bookmarkStart w:id="11" w:name="_Toc405739557"/>
+      <w:bookmarkStart w:id="11" w:name="_Toc405759239"/>
       <w:r>
         <w:t>Phase 3 : Description des solutions</w:t>
       </w:r>
@@ -4917,7 +5075,7 @@
       <w:r>
         <w:rPr>
           <w:noProof/>
-          <w:lang w:val="en-US"/>
+          <w:lang w:eastAsia="fr-FR"/>
         </w:rPr>
         <w:lastRenderedPageBreak/>
         <w:drawing>
@@ -4944,7 +5102,7 @@
                     <pic:cNvPicPr/>
                   </pic:nvPicPr>
                   <pic:blipFill rotWithShape="1">
-                    <a:blip r:embed="rId15">
+                    <a:blip r:embed="rId14">
                       <a:extLst>
                         <a:ext uri="{28A0092B-C50C-407E-A947-70E740481C1C}">
                           <a14:useLocalDpi xmlns:a14="http://schemas.microsoft.com/office/drawing/2010/main" val="0"/>
@@ -4967,7 +5125,7 @@
                     </a:ln>
                     <a:extLst>
                       <a:ext uri="{53640926-AAD7-44d8-BBD7-CCE9431645EC}">
-                        <a14:shadowObscured xmlns:a14="http://schemas.microsoft.com/office/drawing/2010/main"/>
+                        <a14:shadowObscured xmlns:a14="http://schemas.microsoft.com/office/drawing/2010/main" xmlns:w="http://schemas.openxmlformats.org/wordprocessingml/2006/main" xmlns:w10="urn:schemas-microsoft-com:office:word" xmlns:v="urn:schemas-microsoft-com:vml" xmlns:o="urn:schemas-microsoft-com:office:office" xmlns:mv="urn:schemas-microsoft-com:mac:vml" xmlns:mo="http://schemas.microsoft.com/office/mac/office/2008/main" xmlns=""/>
                       </a:ext>
                     </a:extLst>
                   </pic:spPr>
@@ -4988,11 +5146,11 @@
       <w:pPr>
         <w:pStyle w:val="Heading3"/>
       </w:pPr>
-      <w:bookmarkStart w:id="12" w:name="_Toc405739558"/>
+      <w:bookmarkStart w:id="12" w:name="_Toc405759240"/>
       <w:r>
         <w:rPr>
           <w:noProof/>
-          <w:lang w:val="en-US"/>
+          <w:lang w:eastAsia="fr-FR"/>
         </w:rPr>
         <w:drawing>
           <wp:anchor distT="0" distB="0" distL="114300" distR="114300" simplePos="0" relativeHeight="251667456" behindDoc="0" locked="0" layoutInCell="1" allowOverlap="1" wp14:anchorId="6FF0713F" wp14:editId="79C6EF40">
@@ -5018,7 +5176,7 @@
                     <pic:cNvPicPr/>
                   </pic:nvPicPr>
                   <pic:blipFill rotWithShape="1">
-                    <a:blip r:embed="rId16">
+                    <a:blip r:embed="rId15">
                       <a:extLst>
                         <a:ext uri="{28A0092B-C50C-407E-A947-70E740481C1C}">
                           <a14:useLocalDpi xmlns:a14="http://schemas.microsoft.com/office/drawing/2010/main" val="0"/>
@@ -5041,7 +5199,7 @@
                     </a:ln>
                     <a:extLst>
                       <a:ext uri="{53640926-AAD7-44d8-BBD7-CCE9431645EC}">
-                        <a14:shadowObscured xmlns:a14="http://schemas.microsoft.com/office/drawing/2010/main"/>
+                        <a14:shadowObscured xmlns:a14="http://schemas.microsoft.com/office/drawing/2010/main" xmlns:w="http://schemas.openxmlformats.org/wordprocessingml/2006/main" xmlns:w10="urn:schemas-microsoft-com:office:word" xmlns:v="urn:schemas-microsoft-com:vml" xmlns:o="urn:schemas-microsoft-com:office:office" xmlns:mv="urn:schemas-microsoft-com:mac:vml" xmlns:mo="http://schemas.microsoft.com/office/mac/office/2008/main" xmlns=""/>
                       </a:ext>
                     </a:extLst>
                   </pic:spPr>
@@ -5061,7 +5219,7 @@
       <w:pPr>
         <w:pStyle w:val="Heading3"/>
       </w:pPr>
-      <w:bookmarkStart w:id="13" w:name="_Toc405739559"/>
+      <w:bookmarkStart w:id="13" w:name="_Toc405759241"/>
       <w:r>
         <w:t>Phase 5 : Bilan et Restitution</w:t>
       </w:r>
@@ -5077,7 +5235,7 @@
       <w:pPr>
         <w:pStyle w:val="Heading1"/>
       </w:pPr>
-      <w:bookmarkStart w:id="14" w:name="_Toc405739560"/>
+      <w:bookmarkStart w:id="14" w:name="_Toc405759242"/>
       <w:r>
         <w:t>Prérequis (documents, moyens, outils nécessaires)</w:t>
       </w:r>
@@ -5133,7 +5291,6 @@
           <w:numId w:val="3"/>
         </w:numPr>
       </w:pPr>
-      <w:proofErr w:type="spellStart"/>
       <w:r>
         <w:rPr>
           <w:b/>
@@ -5141,7 +5298,6 @@
         </w:rPr>
         <w:t>Moodle</w:t>
       </w:r>
-      <w:proofErr w:type="spellEnd"/>
       <w:r>
         <w:t>: Plateforme de ressources et d’échange avec le client.</w:t>
       </w:r>
@@ -5187,15 +5343,7 @@
       </w:r>
       <w:proofErr w:type="spellEnd"/>
       <w:r>
-        <w:t xml:space="preserve">: ERP qui se présente sous la forme d’un </w:t>
-      </w:r>
-      <w:proofErr w:type="spellStart"/>
-      <w:r>
-        <w:t>SaaS</w:t>
-      </w:r>
-      <w:proofErr w:type="spellEnd"/>
-      <w:r>
-        <w:t xml:space="preserve"> (logiciel en tant que service).</w:t>
+        <w:t>: ERP qui se présente sous la forme d’un SaaS (logiciel en tant que service).</w:t>
       </w:r>
     </w:p>
     <w:p>
@@ -5281,7 +5429,6 @@
           <w:u w:val="single"/>
         </w:rPr>
       </w:pPr>
-      <w:proofErr w:type="spellStart"/>
       <w:r>
         <w:rPr>
           <w:b/>
@@ -5289,17 +5436,8 @@
         </w:rPr>
         <w:t>Github</w:t>
       </w:r>
-      <w:proofErr w:type="spellEnd"/>
-      <w:r>
-        <w:t xml:space="preserve"> : Service d’hébergement et de </w:t>
-      </w:r>
-      <w:proofErr w:type="spellStart"/>
-      <w:r>
-        <w:t>versionning</w:t>
-      </w:r>
-      <w:proofErr w:type="spellEnd"/>
-      <w:r>
-        <w:t xml:space="preserve"> utilisant le logiciel de gestion de versions Git.</w:t>
+      <w:r>
+        <w:t xml:space="preserve"> : Service d’hébergement et de versionning utilisant le logiciel de gestion de versions Git.</w:t>
       </w:r>
     </w:p>
     <w:p>
@@ -5314,7 +5452,6 @@
           <w:u w:val="single"/>
         </w:rPr>
       </w:pPr>
-      <w:proofErr w:type="spellStart"/>
       <w:r>
         <w:rPr>
           <w:b/>
@@ -5322,7 +5459,6 @@
         </w:rPr>
         <w:t>Slack</w:t>
       </w:r>
-      <w:proofErr w:type="spellEnd"/>
       <w:r>
         <w:t xml:space="preserve"> : Outil de communication et de partage rapide de fichiers.</w:t>
       </w:r>
@@ -5347,6 +5483,7 @@
           <w:b/>
           <w:u w:val="single"/>
         </w:rPr>
+        <w:lastRenderedPageBreak/>
         <w:t>Outils d’édition de rapports et livrables</w:t>
       </w:r>
     </w:p>
@@ -5363,7 +5500,6 @@
           <w:b/>
           <w:i/>
         </w:rPr>
-        <w:lastRenderedPageBreak/>
         <w:t>Microsoft Word</w:t>
       </w:r>
       <w:r>
@@ -5399,66 +5535,41 @@
     <w:p/>
     <w:p>
       <w:pPr>
+        <w:pStyle w:val="Heading1"/>
+      </w:pPr>
+      <w:bookmarkStart w:id="15" w:name="_Toc405759243"/>
+      <w:r>
+        <w:t>Planning des tâches, Liste des tâches par ressource</w:t>
+      </w:r>
+      <w:bookmarkStart w:id="16" w:name="_GoBack"/>
+      <w:bookmarkEnd w:id="15"/>
+      <w:bookmarkEnd w:id="16"/>
+    </w:p>
+    <w:p/>
+    <w:p>
+      <w:pPr>
         <w:rPr>
           <w:b/>
-          <w:u w:val="single"/>
-        </w:rPr>
-      </w:pPr>
-    </w:p>
-    <w:p/>
-    <w:p>
-      <w:pPr>
-        <w:pStyle w:val="Heading1"/>
-      </w:pPr>
-      <w:bookmarkStart w:id="15" w:name="_Toc405739561"/>
-      <w:r>
-        <w:t>Planning des tâches, Liste des tâches par ressource</w:t>
-      </w:r>
-      <w:bookmarkEnd w:id="15"/>
-    </w:p>
-    <w:p/>
-    <w:p>
-      <w:pPr>
-        <w:pStyle w:val="Heading2"/>
-      </w:pPr>
-      <w:r>
-        <w:t>Planning général</w:t>
-      </w:r>
-    </w:p>
-    <w:p/>
-    <w:p>
-      <w:pPr>
-        <w:pStyle w:val="Heading2"/>
-      </w:pPr>
-      <w:r>
-        <w:t>Répartition des tâches par ressource</w:t>
-      </w:r>
-    </w:p>
-    <w:p/>
-    <w:p>
-      <w:pPr>
+        </w:rPr>
+      </w:pPr>
+      <w:r>
         <w:rPr>
           <w:b/>
         </w:rPr>
-      </w:pPr>
+        <w:t xml:space="preserve">Meryem </w:t>
+      </w:r>
+      <w:proofErr w:type="spellStart"/>
       <w:r>
         <w:rPr>
           <w:b/>
         </w:rPr>
-        <w:t xml:space="preserve">Meryem </w:t>
-      </w:r>
-      <w:proofErr w:type="spellStart"/>
+        <w:t>Benchakroune</w:t>
+      </w:r>
+      <w:proofErr w:type="spellEnd"/>
       <w:r>
         <w:rPr>
           <w:b/>
         </w:rPr>
-        <w:t>Benchakroune</w:t>
-      </w:r>
-      <w:proofErr w:type="spellEnd"/>
-      <w:r>
-        <w:rPr>
-          <w:b/>
-        </w:rPr>
         <w:t> :</w:t>
       </w:r>
     </w:p>
@@ -5466,7 +5577,7 @@
       <w:r>
         <w:rPr>
           <w:noProof/>
-          <w:lang w:val="en-US"/>
+          <w:lang w:eastAsia="fr-FR"/>
         </w:rPr>
         <w:drawing>
           <wp:inline distT="0" distB="0" distL="0" distR="0" wp14:anchorId="76BE070F" wp14:editId="7321B9DD">
@@ -5484,7 +5595,7 @@
                     <pic:cNvPicPr/>
                   </pic:nvPicPr>
                   <pic:blipFill>
-                    <a:blip r:embed="rId17">
+                    <a:blip r:embed="rId16">
                       <a:extLst>
                         <a:ext uri="{28A0092B-C50C-407E-A947-70E740481C1C}">
                           <a14:useLocalDpi xmlns:a14="http://schemas.microsoft.com/office/drawing/2010/main" val="0"/>
@@ -5543,9 +5654,8 @@
       <w:r>
         <w:rPr>
           <w:noProof/>
-          <w:lang w:val="en-US"/>
-        </w:rPr>
-        <w:lastRenderedPageBreak/>
+          <w:lang w:eastAsia="fr-FR"/>
+        </w:rPr>
         <w:drawing>
           <wp:inline distT="0" distB="0" distL="0" distR="0" wp14:anchorId="6FE45762" wp14:editId="25F92D6F">
             <wp:extent cx="5270500" cy="3018155"/>
@@ -5562,7 +5672,7 @@
                     <pic:cNvPicPr/>
                   </pic:nvPicPr>
                   <pic:blipFill>
-                    <a:blip r:embed="rId18">
+                    <a:blip r:embed="rId17">
                       <a:extLst>
                         <a:ext uri="{28A0092B-C50C-407E-A947-70E740481C1C}">
                           <a14:useLocalDpi xmlns:a14="http://schemas.microsoft.com/office/drawing/2010/main" val="0"/>
@@ -5621,8 +5731,9 @@
       <w:r>
         <w:rPr>
           <w:noProof/>
-          <w:lang w:val="en-US"/>
-        </w:rPr>
+          <w:lang w:eastAsia="fr-FR"/>
+        </w:rPr>
+        <w:lastRenderedPageBreak/>
         <w:drawing>
           <wp:inline distT="0" distB="0" distL="0" distR="0" wp14:anchorId="6350C547" wp14:editId="2CAD1959">
             <wp:extent cx="5270500" cy="3311525"/>
@@ -5639,7 +5750,7 @@
                     <pic:cNvPicPr/>
                   </pic:nvPicPr>
                   <pic:blipFill>
-                    <a:blip r:embed="rId19">
+                    <a:blip r:embed="rId18">
                       <a:extLst>
                         <a:ext uri="{28A0092B-C50C-407E-A947-70E740481C1C}">
                           <a14:useLocalDpi xmlns:a14="http://schemas.microsoft.com/office/drawing/2010/main" val="0"/>
@@ -5684,9 +5795,8 @@
       <w:r>
         <w:rPr>
           <w:noProof/>
-          <w:lang w:val="en-US"/>
-        </w:rPr>
-        <w:lastRenderedPageBreak/>
+          <w:lang w:eastAsia="fr-FR"/>
+        </w:rPr>
         <w:drawing>
           <wp:inline distT="0" distB="0" distL="0" distR="0" wp14:anchorId="07B23C09" wp14:editId="5BB5CA6F">
             <wp:extent cx="5270500" cy="2855595"/>
@@ -5703,7 +5813,7 @@
                     <pic:cNvPicPr/>
                   </pic:nvPicPr>
                   <pic:blipFill>
-                    <a:blip r:embed="rId20">
+                    <a:blip r:embed="rId19">
                       <a:extLst>
                         <a:ext uri="{28A0092B-C50C-407E-A947-70E740481C1C}">
                           <a14:useLocalDpi xmlns:a14="http://schemas.microsoft.com/office/drawing/2010/main" val="0"/>
@@ -5770,8 +5880,9 @@
       <w:r>
         <w:rPr>
           <w:noProof/>
-          <w:lang w:val="en-US"/>
-        </w:rPr>
+          <w:lang w:eastAsia="fr-FR"/>
+        </w:rPr>
+        <w:lastRenderedPageBreak/>
         <w:drawing>
           <wp:inline distT="0" distB="0" distL="0" distR="0" wp14:anchorId="6823E1C2" wp14:editId="4398BCB9">
             <wp:extent cx="5270500" cy="3128010"/>
@@ -5788,7 +5899,7 @@
                     <pic:cNvPicPr/>
                   </pic:nvPicPr>
                   <pic:blipFill>
-                    <a:blip r:embed="rId21">
+                    <a:blip r:embed="rId20">
                       <a:extLst>
                         <a:ext uri="{28A0092B-C50C-407E-A947-70E740481C1C}">
                           <a14:useLocalDpi xmlns:a14="http://schemas.microsoft.com/office/drawing/2010/main" val="0"/>
@@ -5834,20 +5945,27 @@
         </w:rPr>
         <w:t xml:space="preserve"> </w:t>
       </w:r>
+      <w:proofErr w:type="spellStart"/>
       <w:r>
         <w:rPr>
           <w:b/>
         </w:rPr>
-        <w:t>Rhazi :</w:t>
+        <w:t>Rhazi</w:t>
+      </w:r>
+      <w:proofErr w:type="spellEnd"/>
+      <w:r>
+        <w:rPr>
+          <w:b/>
+        </w:rPr>
+        <w:t> :</w:t>
       </w:r>
     </w:p>
     <w:p>
       <w:r>
         <w:rPr>
           <w:noProof/>
-          <w:lang w:val="en-US"/>
-        </w:rPr>
-        <w:lastRenderedPageBreak/>
+          <w:lang w:eastAsia="fr-FR"/>
+        </w:rPr>
         <w:drawing>
           <wp:inline distT="0" distB="0" distL="0" distR="0" wp14:anchorId="558CD89A" wp14:editId="175E6C28">
             <wp:extent cx="5270500" cy="4487545"/>
@@ -5864,7 +5982,7 @@
                     <pic:cNvPicPr/>
                   </pic:nvPicPr>
                   <pic:blipFill>
-                    <a:blip r:embed="rId22">
+                    <a:blip r:embed="rId21">
                       <a:extLst>
                         <a:ext uri="{28A0092B-C50C-407E-A947-70E740481C1C}">
                           <a14:useLocalDpi xmlns:a14="http://schemas.microsoft.com/office/drawing/2010/main" val="0"/>
@@ -5895,8 +6013,9 @@
       <w:r>
         <w:rPr>
           <w:noProof/>
-          <w:lang w:val="en-US"/>
-        </w:rPr>
+          <w:lang w:eastAsia="fr-FR"/>
+        </w:rPr>
+        <w:lastRenderedPageBreak/>
         <w:drawing>
           <wp:inline distT="0" distB="0" distL="0" distR="0" wp14:anchorId="1C67F6B3" wp14:editId="5B700565">
             <wp:extent cx="5270500" cy="1533525"/>
@@ -5913,7 +6032,7 @@
                     <pic:cNvPicPr/>
                   </pic:nvPicPr>
                   <pic:blipFill>
-                    <a:blip r:embed="rId23">
+                    <a:blip r:embed="rId22">
                       <a:extLst>
                         <a:ext uri="{28A0092B-C50C-407E-A947-70E740481C1C}">
                           <a14:useLocalDpi xmlns:a14="http://schemas.microsoft.com/office/drawing/2010/main" val="0"/>
@@ -5953,11 +6072,11 @@
       <w:pPr>
         <w:pStyle w:val="Heading1"/>
       </w:pPr>
-      <w:bookmarkStart w:id="16" w:name="_Toc405739562"/>
+      <w:bookmarkStart w:id="17" w:name="_Toc405759246"/>
       <w:r>
         <w:t>Organisation de l’équipe</w:t>
       </w:r>
-      <w:bookmarkEnd w:id="16"/>
+      <w:bookmarkEnd w:id="17"/>
     </w:p>
     <w:p/>
     <w:p>
@@ -5973,7 +6092,6 @@
         <w:rPr>
           <w:rFonts w:ascii="Times New Roman" w:hAnsi="Times New Roman"/>
           <w:color w:val="262626"/>
-          <w:lang w:val="en-US"/>
         </w:rPr>
       </w:pPr>
       <w:r>
@@ -5984,7 +6102,6 @@
           <w:color w:val="262626"/>
           <w:sz w:val="26"/>
           <w:szCs w:val="26"/>
-          <w:lang w:val="en-US"/>
         </w:rPr>
         <w:t xml:space="preserve">Amine El </w:t>
       </w:r>
@@ -5997,7 +6114,6 @@
           <w:color w:val="262626"/>
           <w:sz w:val="26"/>
           <w:szCs w:val="26"/>
-          <w:lang w:val="en-US"/>
         </w:rPr>
         <w:t>Rhazi</w:t>
       </w:r>
@@ -6010,7 +6126,6 @@
           <w:color w:val="262626"/>
           <w:sz w:val="26"/>
           <w:szCs w:val="26"/>
-          <w:lang w:val="en-US"/>
         </w:rPr>
         <w:t xml:space="preserve">, </w:t>
       </w:r>
@@ -6022,31 +6137,15 @@
           <w:color w:val="262626"/>
           <w:sz w:val="26"/>
           <w:szCs w:val="26"/>
-          <w:lang w:val="en-US"/>
-        </w:rPr>
-        <w:t xml:space="preserve">Chef de </w:t>
-      </w:r>
-      <w:proofErr w:type="spellStart"/>
-      <w:r>
-        <w:rPr>
-          <w:rFonts w:cs="Cambria"/>
-          <w:i/>
-          <w:iCs/>
-          <w:color w:val="262626"/>
-          <w:sz w:val="26"/>
-          <w:szCs w:val="26"/>
-          <w:lang w:val="en-US"/>
-        </w:rPr>
-        <w:t>projet</w:t>
-      </w:r>
-      <w:proofErr w:type="spellEnd"/>
+        </w:rPr>
+        <w:t>Chef de projet</w:t>
+      </w:r>
       <w:r>
         <w:rPr>
           <w:rFonts w:cs="Cambria"/>
           <w:color w:val="262626"/>
           <w:sz w:val="26"/>
           <w:szCs w:val="26"/>
-          <w:lang w:val="en-US"/>
         </w:rPr>
         <w:t xml:space="preserve">  </w:t>
       </w:r>
@@ -6064,7 +6163,6 @@
         <w:rPr>
           <w:rFonts w:ascii="Times New Roman" w:hAnsi="Times New Roman"/>
           <w:color w:val="262626"/>
-          <w:lang w:val="en-US"/>
         </w:rPr>
       </w:pPr>
     </w:p>
@@ -6081,430 +6179,28 @@
         <w:rPr>
           <w:rFonts w:cs="Cambria"/>
           <w:color w:val="262626"/>
-          <w:lang w:val="en-US"/>
-        </w:rPr>
-      </w:pPr>
-      <w:proofErr w:type="gramStart"/>
+        </w:rPr>
+      </w:pPr>
       <w:r>
         <w:rPr>
           <w:rFonts w:cs="Cambria"/>
           <w:color w:val="262626"/>
-          <w:lang w:val="en-US"/>
-        </w:rPr>
-        <w:t xml:space="preserve">Il </w:t>
-      </w:r>
-      <w:proofErr w:type="spellStart"/>
+        </w:rPr>
+        <w:t>Il gère l'ensemble du projet. Son rôle consiste à identifier les tâches</w:t>
+      </w:r>
+      <w:r>
+        <w:rPr>
+          <w:rFonts w:ascii="Times New Roman" w:hAnsi="Times New Roman"/>
+          <w:color w:val="262626"/>
+        </w:rPr>
+        <w:t>,</w:t>
+      </w:r>
       <w:r>
         <w:rPr>
           <w:rFonts w:cs="Cambria"/>
           <w:color w:val="262626"/>
-          <w:lang w:val="en-US"/>
-        </w:rPr>
-        <w:t>gère</w:t>
-      </w:r>
-      <w:proofErr w:type="spellEnd"/>
-      <w:r>
-        <w:rPr>
-          <w:rFonts w:cs="Cambria"/>
-          <w:color w:val="262626"/>
-          <w:lang w:val="en-US"/>
-        </w:rPr>
-        <w:t xml:space="preserve"> </w:t>
-      </w:r>
-      <w:proofErr w:type="spellStart"/>
-      <w:r>
-        <w:rPr>
-          <w:rFonts w:cs="Cambria"/>
-          <w:color w:val="262626"/>
-          <w:lang w:val="en-US"/>
-        </w:rPr>
-        <w:t>l'ensemble</w:t>
-      </w:r>
-      <w:proofErr w:type="spellEnd"/>
-      <w:r>
-        <w:rPr>
-          <w:rFonts w:cs="Cambria"/>
-          <w:color w:val="262626"/>
-          <w:lang w:val="en-US"/>
-        </w:rPr>
-        <w:t xml:space="preserve"> du </w:t>
-      </w:r>
-      <w:proofErr w:type="spellStart"/>
-      <w:r>
-        <w:rPr>
-          <w:rFonts w:cs="Cambria"/>
-          <w:color w:val="262626"/>
-          <w:lang w:val="en-US"/>
-        </w:rPr>
-        <w:t>projet</w:t>
-      </w:r>
-      <w:proofErr w:type="spellEnd"/>
-      <w:r>
-        <w:rPr>
-          <w:rFonts w:cs="Cambria"/>
-          <w:color w:val="262626"/>
-          <w:lang w:val="en-US"/>
-        </w:rPr>
-        <w:t>.</w:t>
-      </w:r>
-      <w:proofErr w:type="gramEnd"/>
-      <w:r>
-        <w:rPr>
-          <w:rFonts w:cs="Cambria"/>
-          <w:color w:val="262626"/>
-          <w:lang w:val="en-US"/>
-        </w:rPr>
-        <w:t xml:space="preserve"> Son </w:t>
-      </w:r>
-      <w:proofErr w:type="spellStart"/>
-      <w:r>
-        <w:rPr>
-          <w:rFonts w:cs="Cambria"/>
-          <w:color w:val="262626"/>
-          <w:lang w:val="en-US"/>
-        </w:rPr>
-        <w:t>rôle</w:t>
-      </w:r>
-      <w:proofErr w:type="spellEnd"/>
-      <w:r>
-        <w:rPr>
-          <w:rFonts w:cs="Cambria"/>
-          <w:color w:val="262626"/>
-          <w:lang w:val="en-US"/>
-        </w:rPr>
-        <w:t xml:space="preserve"> </w:t>
-      </w:r>
-      <w:proofErr w:type="spellStart"/>
-      <w:r>
-        <w:rPr>
-          <w:rFonts w:cs="Cambria"/>
-          <w:color w:val="262626"/>
-          <w:lang w:val="en-US"/>
-        </w:rPr>
-        <w:t>consiste</w:t>
-      </w:r>
-      <w:proofErr w:type="spellEnd"/>
-      <w:r>
-        <w:rPr>
-          <w:rFonts w:cs="Cambria"/>
-          <w:color w:val="262626"/>
-          <w:lang w:val="en-US"/>
-        </w:rPr>
-        <w:t xml:space="preserve"> à identifier les </w:t>
-      </w:r>
-      <w:proofErr w:type="spellStart"/>
-      <w:r>
-        <w:rPr>
-          <w:rFonts w:cs="Cambria"/>
-          <w:color w:val="262626"/>
-          <w:lang w:val="en-US"/>
-        </w:rPr>
-        <w:t>tâches</w:t>
-      </w:r>
-      <w:proofErr w:type="spellEnd"/>
-      <w:r>
-        <w:rPr>
-          <w:rFonts w:ascii="Times New Roman" w:hAnsi="Times New Roman"/>
-          <w:color w:val="262626"/>
-          <w:lang w:val="en-US"/>
-        </w:rPr>
-        <w:t>,</w:t>
-      </w:r>
-      <w:r>
-        <w:rPr>
-          <w:rFonts w:cs="Cambria"/>
-          <w:color w:val="262626"/>
-          <w:lang w:val="en-US"/>
-        </w:rPr>
-        <w:t xml:space="preserve"> à les affecter aux </w:t>
-      </w:r>
-      <w:proofErr w:type="spellStart"/>
-      <w:r>
-        <w:rPr>
-          <w:rFonts w:cs="Cambria"/>
-          <w:color w:val="262626"/>
-          <w:lang w:val="en-US"/>
-        </w:rPr>
-        <w:t>ressources</w:t>
-      </w:r>
-      <w:proofErr w:type="spellEnd"/>
-      <w:r>
-        <w:rPr>
-          <w:rFonts w:cs="Cambria"/>
-          <w:color w:val="262626"/>
-          <w:lang w:val="en-US"/>
-        </w:rPr>
-        <w:t xml:space="preserve"> </w:t>
-      </w:r>
-      <w:proofErr w:type="gramStart"/>
-      <w:r>
-        <w:rPr>
-          <w:rFonts w:cs="Cambria"/>
-          <w:color w:val="262626"/>
-          <w:lang w:val="en-US"/>
-        </w:rPr>
-        <w:t>et</w:t>
-      </w:r>
-      <w:proofErr w:type="gramEnd"/>
-      <w:r>
-        <w:rPr>
-          <w:rFonts w:cs="Cambria"/>
-          <w:color w:val="262626"/>
-          <w:lang w:val="en-US"/>
-        </w:rPr>
-        <w:t xml:space="preserve"> à </w:t>
-      </w:r>
-      <w:proofErr w:type="spellStart"/>
-      <w:r>
-        <w:rPr>
-          <w:rFonts w:cs="Cambria"/>
-          <w:color w:val="262626"/>
-          <w:lang w:val="en-US"/>
-        </w:rPr>
-        <w:t>s'assurer</w:t>
-      </w:r>
-      <w:proofErr w:type="spellEnd"/>
-      <w:r>
-        <w:rPr>
-          <w:rFonts w:cs="Cambria"/>
-          <w:color w:val="262626"/>
-          <w:lang w:val="en-US"/>
-        </w:rPr>
-        <w:t xml:space="preserve"> au bon </w:t>
-      </w:r>
-      <w:proofErr w:type="spellStart"/>
-      <w:r>
-        <w:rPr>
-          <w:rFonts w